--- a/Mémoire_PROJET/DOSSIER_PROJET/PROJET_DE_FIN_DE_FORMATION_v2.0.docx
+++ b/Mémoire_PROJET/DOSSIER_PROJET/PROJET_DE_FIN_DE_FORMATION_v2.0.docx
@@ -913,64 +913,52 @@
           <w:numId w:val="15"/>
         </w:numPr>
         <w:spacing w:after="0" w:line="276" w:lineRule="auto"/>
-      </w:pPr>
-      <w:r>
-        <w:rPr>
-          <w:rFonts w:ascii="Segoe UI" w:hAnsi="Segoe UI" w:cs="Segoe UI"/>
-        </w:rPr>
-        <w:t xml:space="preserve">V – 1 </w:t>
+        <w:rPr>
+          <w:rFonts w:ascii="Segoe UI" w:hAnsi="Segoe UI" w:cs="Segoe UI"/>
+        </w:rPr>
+      </w:pPr>
+      <w:r>
+        <w:rPr>
+          <w:rFonts w:ascii="Segoe UI" w:hAnsi="Segoe UI" w:cs="Segoe UI"/>
+        </w:rPr>
+        <w:t xml:space="preserve">V – </w:t>
       </w:r>
       <w:r>
         <w:rPr>
           <w:rFonts w:ascii="Segoe UI" w:hAnsi="Segoe UI" w:cs="Segoe UI"/>
           <w:i/>
-        </w:rPr>
-        <w:t>Côté Serveur</w:t>
+          <w:iCs/>
+        </w:rPr>
+        <w:t>Création d’une API</w:t>
       </w:r>
     </w:p>
     <w:p>
       <w:pPr>
         <w:pStyle w:val="Paragraphedeliste"/>
-        <w:numPr>
-          <w:ilvl w:val="0"/>
-          <w:numId w:val="6"/>
-        </w:numPr>
-        <w:spacing w:after="0" w:line="276" w:lineRule="auto"/>
-      </w:pPr>
-      <w:r>
-        <w:rPr>
-          <w:rFonts w:ascii="Segoe UI" w:hAnsi="Segoe UI" w:cs="Segoe UI"/>
-        </w:rPr>
-        <w:t xml:space="preserve">V – 2 </w:t>
-      </w:r>
-      <w:r>
-        <w:rPr>
-          <w:rFonts w:ascii="Segoe UI" w:hAnsi="Segoe UI" w:cs="Segoe UI"/>
-          <w:i/>
-        </w:rPr>
-        <w:t>Côté Client</w:t>
-      </w:r>
-    </w:p>
-    <w:p>
-      <w:pPr>
-        <w:pStyle w:val="Standard"/>
-        <w:spacing w:after="0" w:line="276" w:lineRule="auto"/>
-        <w:rPr>
-          <w:rFonts w:ascii="Segoe UI" w:hAnsi="Segoe UI" w:cs="Segoe UI"/>
-        </w:rPr>
-      </w:pPr>
-    </w:p>
-    <w:p>
-      <w:pPr>
-        <w:pStyle w:val="Standard"/>
-        <w:spacing w:after="0" w:line="276" w:lineRule="auto"/>
-      </w:pPr>
-      <w:r>
-        <w:rPr>
-          <w:rFonts w:ascii="Segoe UI" w:hAnsi="Segoe UI" w:cs="Segoe UI"/>
-          <w:b/>
-        </w:rPr>
-        <w:t>VI/ Conclusion</w:t>
+        <w:spacing w:after="0" w:line="276" w:lineRule="auto"/>
+        <w:rPr>
+          <w:rFonts w:ascii="Segoe UI" w:hAnsi="Segoe UI" w:cs="Segoe UI"/>
+        </w:rPr>
+      </w:pPr>
+    </w:p>
+    <w:p>
+      <w:pPr>
+        <w:pStyle w:val="Standard"/>
+        <w:spacing w:after="0" w:line="276" w:lineRule="auto"/>
+      </w:pPr>
+      <w:r>
+        <w:rPr>
+          <w:rFonts w:ascii="Segoe UI" w:hAnsi="Segoe UI" w:cs="Segoe UI"/>
+          <w:b/>
+        </w:rPr>
+        <w:t>V</w:t>
+      </w:r>
+      <w:r>
+        <w:rPr>
+          <w:rFonts w:ascii="Segoe UI" w:hAnsi="Segoe UI" w:cs="Segoe UI"/>
+          <w:b/>
+        </w:rPr>
+        <w:t>I/ Conclusion</w:t>
       </w:r>
     </w:p>
     <w:p>
@@ -1137,10 +1125,10 @@
         <w:suppressAutoHyphens w:val="0"/>
         <w:autoSpaceDN/>
         <w:spacing w:before="100" w:beforeAutospacing="1" w:after="100" w:afterAutospacing="1" w:line="240" w:lineRule="auto"/>
+        <w:ind w:firstLine="708"/>
         <w:textAlignment w:val="auto"/>
         <w:rPr>
           <w:rFonts w:ascii="Segoe UI" w:eastAsia="Times New Roman" w:hAnsi="Segoe UI" w:cs="Segoe UI"/>
-          <w:color w:val="1E1F23"/>
           <w:kern w:val="0"/>
           <w:lang w:eastAsia="fr-FR"/>
         </w:rPr>
@@ -1148,7 +1136,6 @@
       <w:r>
         <w:rPr>
           <w:rFonts w:ascii="Segoe UI" w:eastAsia="Times New Roman" w:hAnsi="Segoe UI" w:cs="Segoe UI"/>
-          <w:color w:val="1E1F23"/>
           <w:kern w:val="0"/>
           <w:lang w:eastAsia="fr-FR"/>
         </w:rPr>
@@ -1157,7 +1144,6 @@
       <w:r>
         <w:rPr>
           <w:rFonts w:ascii="Segoe UI" w:eastAsia="Times New Roman" w:hAnsi="Segoe UI" w:cs="Segoe UI"/>
-          <w:color w:val="1E1F23"/>
           <w:kern w:val="0"/>
           <w:lang w:eastAsia="fr-FR"/>
         </w:rPr>
@@ -1166,7 +1152,6 @@
       <w:r>
         <w:rPr>
           <w:rFonts w:ascii="Segoe UI" w:eastAsia="Times New Roman" w:hAnsi="Segoe UI" w:cs="Segoe UI"/>
-          <w:color w:val="1E1F23"/>
           <w:kern w:val="0"/>
           <w:lang w:eastAsia="fr-FR"/>
         </w:rPr>
@@ -1175,7 +1160,6 @@
       <w:r>
         <w:rPr>
           <w:rFonts w:ascii="Segoe UI" w:eastAsia="Times New Roman" w:hAnsi="Segoe UI" w:cs="Segoe UI"/>
-          <w:color w:val="1E1F23"/>
           <w:kern w:val="0"/>
           <w:lang w:eastAsia="fr-FR"/>
         </w:rPr>
@@ -1184,7 +1168,6 @@
       <w:r>
         <w:rPr>
           <w:rFonts w:ascii="Segoe UI" w:eastAsia="Times New Roman" w:hAnsi="Segoe UI" w:cs="Segoe UI"/>
-          <w:color w:val="1E1F23"/>
           <w:kern w:val="0"/>
           <w:lang w:eastAsia="fr-FR"/>
         </w:rPr>
@@ -1193,7 +1176,6 @@
       <w:r>
         <w:rPr>
           <w:rFonts w:ascii="Segoe UI" w:eastAsia="Times New Roman" w:hAnsi="Segoe UI" w:cs="Segoe UI"/>
-          <w:color w:val="1E1F23"/>
           <w:kern w:val="0"/>
           <w:lang w:eastAsia="fr-FR"/>
         </w:rPr>
@@ -1202,7 +1184,6 @@
       <w:r>
         <w:rPr>
           <w:rFonts w:ascii="Segoe UI" w:eastAsia="Times New Roman" w:hAnsi="Segoe UI" w:cs="Segoe UI"/>
-          <w:color w:val="1E1F23"/>
           <w:kern w:val="0"/>
           <w:lang w:eastAsia="fr-FR"/>
         </w:rPr>
@@ -1211,7 +1192,6 @@
       <w:r>
         <w:rPr>
           <w:rFonts w:ascii="Segoe UI" w:eastAsia="Times New Roman" w:hAnsi="Segoe UI" w:cs="Segoe UI"/>
-          <w:color w:val="1E1F23"/>
           <w:kern w:val="0"/>
           <w:lang w:eastAsia="fr-FR"/>
         </w:rPr>
@@ -1220,7 +1200,6 @@
       <w:r>
         <w:rPr>
           <w:rFonts w:ascii="Segoe UI" w:eastAsia="Times New Roman" w:hAnsi="Segoe UI" w:cs="Segoe UI"/>
-          <w:color w:val="1E1F23"/>
           <w:kern w:val="0"/>
           <w:lang w:eastAsia="fr-FR"/>
         </w:rPr>
@@ -1231,7 +1210,6 @@
           <w:rFonts w:ascii="Segoe UI" w:eastAsia="Times New Roman" w:hAnsi="Segoe UI" w:cs="Segoe UI"/>
           <w:i/>
           <w:iCs/>
-          <w:color w:val="1E1F23"/>
           <w:kern w:val="0"/>
           <w:lang w:eastAsia="fr-FR"/>
         </w:rPr>
@@ -1240,7 +1218,6 @@
       <w:r>
         <w:rPr>
           <w:rFonts w:ascii="Segoe UI" w:eastAsia="Times New Roman" w:hAnsi="Segoe UI" w:cs="Segoe UI"/>
-          <w:color w:val="1E1F23"/>
           <w:kern w:val="0"/>
           <w:lang w:eastAsia="fr-FR"/>
         </w:rPr>
@@ -1254,10 +1231,10 @@
         <w:suppressAutoHyphens w:val="0"/>
         <w:autoSpaceDN/>
         <w:spacing w:before="100" w:beforeAutospacing="1" w:after="100" w:afterAutospacing="1" w:line="240" w:lineRule="auto"/>
+        <w:ind w:firstLine="708"/>
         <w:textAlignment w:val="auto"/>
         <w:rPr>
           <w:rFonts w:ascii="Segoe UI" w:eastAsia="Times New Roman" w:hAnsi="Segoe UI" w:cs="Segoe UI"/>
-          <w:color w:val="1E1F23"/>
           <w:kern w:val="0"/>
           <w:lang w:eastAsia="fr-FR"/>
         </w:rPr>
@@ -1265,7 +1242,6 @@
       <w:r>
         <w:rPr>
           <w:rFonts w:ascii="Segoe UI" w:eastAsia="Times New Roman" w:hAnsi="Segoe UI" w:cs="Segoe UI"/>
-          <w:color w:val="1E1F23"/>
           <w:kern w:val="0"/>
           <w:lang w:eastAsia="fr-FR"/>
         </w:rPr>
@@ -1274,7 +1250,6 @@
       <w:r>
         <w:rPr>
           <w:rFonts w:ascii="Segoe UI" w:eastAsia="Times New Roman" w:hAnsi="Segoe UI" w:cs="Segoe UI"/>
-          <w:color w:val="1E1F23"/>
           <w:kern w:val="0"/>
           <w:lang w:eastAsia="fr-FR"/>
         </w:rPr>
@@ -1283,7 +1258,6 @@
       <w:r>
         <w:rPr>
           <w:rFonts w:ascii="Segoe UI" w:eastAsia="Times New Roman" w:hAnsi="Segoe UI" w:cs="Segoe UI"/>
-          <w:color w:val="1E1F23"/>
           <w:kern w:val="0"/>
           <w:lang w:eastAsia="fr-FR"/>
         </w:rPr>
@@ -1293,7 +1267,6 @@
         <w:r>
           <w:rPr>
             <w:rFonts w:ascii="Segoe UI" w:eastAsia="Times New Roman" w:hAnsi="Segoe UI" w:cs="Segoe UI"/>
-            <w:color w:val="ED7D31" w:themeColor="accent2"/>
             <w:kern w:val="0"/>
             <w:u w:val="single"/>
             <w:lang w:eastAsia="fr-FR"/>
@@ -1304,7 +1277,6 @@
       <w:r>
         <w:rPr>
           <w:rFonts w:ascii="Segoe UI" w:eastAsia="Times New Roman" w:hAnsi="Segoe UI" w:cs="Segoe UI"/>
-          <w:color w:val="1E1F23"/>
           <w:kern w:val="0"/>
           <w:lang w:eastAsia="fr-FR"/>
         </w:rPr>
@@ -1315,7 +1287,6 @@
           <w:rFonts w:ascii="Segoe UI" w:eastAsia="Times New Roman" w:hAnsi="Segoe UI" w:cs="Segoe UI"/>
           <w:i/>
           <w:iCs/>
-          <w:color w:val="1E1F23"/>
           <w:kern w:val="0"/>
           <w:lang w:eastAsia="fr-FR"/>
         </w:rPr>
@@ -1327,7 +1298,6 @@
           <w:rFonts w:ascii="Segoe UI" w:eastAsia="Times New Roman" w:hAnsi="Segoe UI" w:cs="Segoe UI"/>
           <w:i/>
           <w:iCs/>
-          <w:color w:val="1E1F23"/>
           <w:kern w:val="0"/>
           <w:lang w:eastAsia="fr-FR"/>
         </w:rPr>
@@ -1337,7 +1307,6 @@
       <w:r>
         <w:rPr>
           <w:rFonts w:ascii="Segoe UI" w:eastAsia="Times New Roman" w:hAnsi="Segoe UI" w:cs="Segoe UI"/>
-          <w:color w:val="1E1F23"/>
           <w:kern w:val="0"/>
           <w:lang w:eastAsia="fr-FR"/>
         </w:rPr>
@@ -1348,7 +1317,6 @@
           <w:rFonts w:ascii="Segoe UI" w:eastAsia="Times New Roman" w:hAnsi="Segoe UI" w:cs="Segoe UI"/>
           <w:i/>
           <w:iCs/>
-          <w:color w:val="1E1F23"/>
           <w:kern w:val="0"/>
           <w:lang w:eastAsia="fr-FR"/>
         </w:rPr>
@@ -1357,7 +1325,6 @@
       <w:r>
         <w:rPr>
           <w:rFonts w:ascii="Segoe UI" w:eastAsia="Times New Roman" w:hAnsi="Segoe UI" w:cs="Segoe UI"/>
-          <w:color w:val="1E1F23"/>
           <w:kern w:val="0"/>
           <w:lang w:eastAsia="fr-FR"/>
         </w:rPr>
@@ -1371,10 +1338,10 @@
         <w:suppressAutoHyphens w:val="0"/>
         <w:autoSpaceDN/>
         <w:spacing w:before="100" w:beforeAutospacing="1" w:after="100" w:afterAutospacing="1" w:line="240" w:lineRule="auto"/>
+        <w:ind w:firstLine="708"/>
         <w:textAlignment w:val="auto"/>
         <w:rPr>
           <w:rFonts w:ascii="Segoe UI" w:eastAsia="Times New Roman" w:hAnsi="Segoe UI" w:cs="Segoe UI"/>
-          <w:color w:val="1E1F23"/>
           <w:kern w:val="0"/>
           <w:lang w:eastAsia="fr-FR"/>
         </w:rPr>
@@ -1382,7 +1349,6 @@
       <w:r>
         <w:rPr>
           <w:rFonts w:ascii="Segoe UI" w:eastAsia="Times New Roman" w:hAnsi="Segoe UI" w:cs="Segoe UI"/>
-          <w:color w:val="1E1F23"/>
           <w:kern w:val="0"/>
           <w:lang w:eastAsia="fr-FR"/>
         </w:rPr>
@@ -1393,7 +1359,6 @@
           <w:rFonts w:ascii="Segoe UI" w:eastAsia="Times New Roman" w:hAnsi="Segoe UI" w:cs="Segoe UI"/>
           <w:i/>
           <w:iCs/>
-          <w:color w:val="1E1F23"/>
           <w:kern w:val="0"/>
           <w:lang w:eastAsia="fr-FR"/>
         </w:rPr>
@@ -1405,7 +1370,6 @@
           <w:rFonts w:ascii="Segoe UI" w:eastAsia="Times New Roman" w:hAnsi="Segoe UI" w:cs="Segoe UI"/>
           <w:i/>
           <w:iCs/>
-          <w:color w:val="1E1F23"/>
           <w:kern w:val="0"/>
           <w:lang w:eastAsia="fr-FR"/>
         </w:rPr>
@@ -1417,7 +1381,6 @@
           <w:rFonts w:ascii="Segoe UI" w:eastAsia="Times New Roman" w:hAnsi="Segoe UI" w:cs="Segoe UI"/>
           <w:i/>
           <w:iCs/>
-          <w:color w:val="1E1F23"/>
           <w:kern w:val="0"/>
           <w:lang w:eastAsia="fr-FR"/>
         </w:rPr>
@@ -1426,7 +1389,6 @@
       <w:r>
         <w:rPr>
           <w:rFonts w:ascii="Segoe UI" w:eastAsia="Times New Roman" w:hAnsi="Segoe UI" w:cs="Segoe UI"/>
-          <w:color w:val="1E1F23"/>
           <w:kern w:val="0"/>
           <w:lang w:eastAsia="fr-FR"/>
         </w:rPr>
@@ -1435,7 +1397,6 @@
       <w:r>
         <w:rPr>
           <w:rFonts w:ascii="Segoe UI" w:eastAsia="Times New Roman" w:hAnsi="Segoe UI" w:cs="Segoe UI"/>
-          <w:color w:val="1E1F23"/>
           <w:kern w:val="0"/>
           <w:lang w:eastAsia="fr-FR"/>
         </w:rPr>
@@ -1444,7 +1405,6 @@
       <w:r>
         <w:rPr>
           <w:rFonts w:ascii="Segoe UI" w:eastAsia="Times New Roman" w:hAnsi="Segoe UI" w:cs="Segoe UI"/>
-          <w:color w:val="1E1F23"/>
           <w:kern w:val="0"/>
           <w:lang w:eastAsia="fr-FR"/>
         </w:rPr>
@@ -1458,10 +1418,10 @@
         <w:suppressAutoHyphens w:val="0"/>
         <w:autoSpaceDN/>
         <w:spacing w:before="100" w:beforeAutospacing="1" w:after="100" w:afterAutospacing="1" w:line="240" w:lineRule="auto"/>
+        <w:ind w:firstLine="708"/>
         <w:textAlignment w:val="auto"/>
         <w:rPr>
           <w:rFonts w:ascii="Segoe UI" w:eastAsia="Times New Roman" w:hAnsi="Segoe UI" w:cs="Segoe UI"/>
-          <w:color w:val="1E1F23"/>
           <w:kern w:val="0"/>
           <w:lang w:eastAsia="fr-FR"/>
         </w:rPr>
@@ -1469,7 +1429,6 @@
       <w:r>
         <w:rPr>
           <w:rFonts w:ascii="Segoe UI" w:eastAsia="Times New Roman" w:hAnsi="Segoe UI" w:cs="Segoe UI"/>
-          <w:color w:val="1E1F23"/>
           <w:kern w:val="0"/>
           <w:lang w:eastAsia="fr-FR"/>
         </w:rPr>
@@ -1478,7 +1437,6 @@
       <w:r>
         <w:rPr>
           <w:rFonts w:ascii="Segoe UI" w:eastAsia="Times New Roman" w:hAnsi="Segoe UI" w:cs="Segoe UI"/>
-          <w:color w:val="1E1F23"/>
           <w:kern w:val="0"/>
           <w:lang w:eastAsia="fr-FR"/>
         </w:rPr>
@@ -1487,7 +1445,6 @@
       <w:r>
         <w:rPr>
           <w:rFonts w:ascii="Segoe UI" w:eastAsia="Times New Roman" w:hAnsi="Segoe UI" w:cs="Segoe UI"/>
-          <w:color w:val="1E1F23"/>
           <w:kern w:val="0"/>
           <w:lang w:eastAsia="fr-FR"/>
         </w:rPr>
@@ -1496,7 +1453,6 @@
       <w:r>
         <w:rPr>
           <w:rFonts w:ascii="Segoe UI" w:eastAsia="Times New Roman" w:hAnsi="Segoe UI" w:cs="Segoe UI"/>
-          <w:color w:val="1E1F23"/>
           <w:kern w:val="0"/>
           <w:lang w:eastAsia="fr-FR"/>
         </w:rPr>
@@ -1505,7 +1461,6 @@
       <w:r>
         <w:rPr>
           <w:rFonts w:ascii="Segoe UI" w:eastAsia="Times New Roman" w:hAnsi="Segoe UI" w:cs="Segoe UI"/>
-          <w:color w:val="1E1F23"/>
           <w:kern w:val="0"/>
           <w:lang w:eastAsia="fr-FR"/>
         </w:rPr>
@@ -1514,20 +1469,10 @@
       <w:r>
         <w:rPr>
           <w:rFonts w:ascii="Segoe UI" w:eastAsia="Times New Roman" w:hAnsi="Segoe UI" w:cs="Segoe UI"/>
-          <w:color w:val="1E1F23"/>
           <w:kern w:val="0"/>
           <w:lang w:eastAsia="fr-FR"/>
         </w:rPr>
-        <w:t>comme vous pourrez le voir ci-dessous</w:t>
-      </w:r>
-      <w:r>
-        <w:rPr>
-          <w:rFonts w:ascii="Segoe UI" w:eastAsia="Times New Roman" w:hAnsi="Segoe UI" w:cs="Segoe UI"/>
-          <w:color w:val="1E1F23"/>
-          <w:kern w:val="0"/>
-          <w:lang w:eastAsia="fr-FR"/>
-        </w:rPr>
-        <w:t xml:space="preserve"> que je détaillerai plus tard.</w:t>
+        <w:t>comme vous pourrez le voir ci-dessous que je détaillerai plus tard.</w:t>
       </w:r>
     </w:p>
     <w:p>

--- a/Mémoire_PROJET/DOSSIER_PROJET/PROJET_DE_FIN_DE_FORMATION_v2.0.docx
+++ b/Mémoire_PROJET/DOSSIER_PROJET/PROJET_DE_FIN_DE_FORMATION_v2.0.docx
@@ -151,13 +151,8 @@
         <w:jc w:val="center"/>
       </w:pPr>
       <w:r>
-        <w:t xml:space="preserve">Développeur Web/Web Mobile, option </w:t>
-      </w:r>
-      <w:proofErr w:type="spellStart"/>
-      <w:r>
-        <w:t>Cyber-sécurité</w:t>
-      </w:r>
-      <w:proofErr w:type="spellEnd"/>
+        <w:t>Développeur Web/Web Mobile, option Cyber-sécurité</w:t>
+      </w:r>
     </w:p>
     <w:p>
       <w:pPr>
@@ -297,15 +292,19 @@
         <w:pStyle w:val="Standard"/>
         <w:spacing w:after="0" w:line="276" w:lineRule="auto"/>
         <w:rPr>
-          <w:rFonts w:ascii="Segoe UI" w:hAnsi="Segoe UI" w:cs="Segoe UI"/>
-          <w:b/>
+          <w:rFonts w:ascii="Matrix-Book" w:hAnsi="Matrix-Book" w:cs="Segoe UI"/>
+          <w:b/>
+          <w:sz w:val="32"/>
+          <w:szCs w:val="32"/>
           <w:u w:val="single"/>
         </w:rPr>
       </w:pPr>
       <w:r>
         <w:rPr>
-          <w:rFonts w:ascii="Segoe UI" w:hAnsi="Segoe UI" w:cs="Segoe UI"/>
-          <w:b/>
+          <w:rFonts w:ascii="Matrix-Book" w:hAnsi="Matrix-Book" w:cs="Segoe UI"/>
+          <w:b/>
+          <w:sz w:val="32"/>
+          <w:szCs w:val="32"/>
           <w:u w:val="single"/>
         </w:rPr>
         <w:t>TABLE DES MATIERES</w:t>
@@ -316,6 +315,9 @@
         <w:pStyle w:val="Standard"/>
         <w:spacing w:after="0" w:line="276" w:lineRule="auto"/>
         <w:rPr>
+          <w:rFonts w:ascii="Matrix-Book" w:hAnsi="Matrix-Book"/>
+          <w:sz w:val="32"/>
+          <w:szCs w:val="28"/>
           <w:u w:val="single"/>
         </w:rPr>
       </w:pPr>
@@ -325,27 +327,35 @@
         <w:pStyle w:val="Standard"/>
         <w:spacing w:after="0" w:line="276" w:lineRule="auto"/>
         <w:rPr>
-          <w:rFonts w:ascii="Segoe UI" w:hAnsi="Segoe UI" w:cs="Segoe UI"/>
-          <w:b/>
-        </w:rPr>
-      </w:pPr>
-      <w:r>
-        <w:rPr>
-          <w:rFonts w:ascii="Segoe UI" w:hAnsi="Segoe UI" w:cs="Segoe UI"/>
-          <w:b/>
+          <w:rFonts w:ascii="Matrix-Book" w:hAnsi="Matrix-Book" w:cs="Segoe UI"/>
+          <w:b/>
+          <w:sz w:val="32"/>
+          <w:szCs w:val="32"/>
+        </w:rPr>
+      </w:pPr>
+      <w:r>
+        <w:rPr>
+          <w:rFonts w:ascii="Matrix-Book" w:hAnsi="Matrix-Book" w:cs="Segoe UI"/>
+          <w:b/>
+          <w:sz w:val="32"/>
+          <w:szCs w:val="32"/>
         </w:rPr>
         <w:t>I/</w:t>
       </w:r>
       <w:r>
         <w:rPr>
-          <w:rFonts w:ascii="Segoe UI" w:hAnsi="Segoe UI" w:cs="Segoe UI"/>
+          <w:rFonts w:ascii="Matrix-Book" w:hAnsi="Matrix-Book" w:cs="Segoe UI"/>
+          <w:sz w:val="32"/>
+          <w:szCs w:val="32"/>
         </w:rPr>
         <w:t xml:space="preserve"> </w:t>
       </w:r>
       <w:r>
         <w:rPr>
-          <w:rFonts w:ascii="Segoe UI" w:hAnsi="Segoe UI" w:cs="Segoe UI"/>
-          <w:b/>
+          <w:rFonts w:ascii="Matrix-Book" w:hAnsi="Matrix-Book" w:cs="Segoe UI"/>
+          <w:b/>
+          <w:sz w:val="32"/>
+          <w:szCs w:val="32"/>
         </w:rPr>
         <w:t>Introduction</w:t>
       </w:r>
@@ -354,19 +364,81 @@
       <w:pPr>
         <w:pStyle w:val="Standard"/>
         <w:spacing w:after="0" w:line="276" w:lineRule="auto"/>
-      </w:pPr>
-    </w:p>
-    <w:p>
-      <w:pPr>
-        <w:pStyle w:val="Standard"/>
-        <w:spacing w:after="0" w:line="276" w:lineRule="auto"/>
-      </w:pPr>
-      <w:r>
-        <w:rPr>
-          <w:rFonts w:ascii="Segoe UI" w:hAnsi="Segoe UI" w:cs="Segoe UI"/>
-          <w:b/>
+        <w:rPr>
+          <w:rFonts w:ascii="Matrix-Book" w:hAnsi="Matrix-Book"/>
+          <w:sz w:val="32"/>
+          <w:szCs w:val="28"/>
+        </w:rPr>
+      </w:pPr>
+    </w:p>
+    <w:p>
+      <w:pPr>
+        <w:pStyle w:val="Standard"/>
+        <w:spacing w:after="0" w:line="276" w:lineRule="auto"/>
+        <w:rPr>
+          <w:rFonts w:ascii="Matrix-Book" w:hAnsi="Matrix-Book" w:cs="Segoe UI"/>
+          <w:b/>
+          <w:sz w:val="32"/>
+          <w:szCs w:val="32"/>
+        </w:rPr>
+      </w:pPr>
+      <w:r>
+        <w:rPr>
+          <w:rFonts w:ascii="Matrix-Book" w:hAnsi="Matrix-Book" w:cs="Segoe UI"/>
+          <w:b/>
+          <w:sz w:val="32"/>
+          <w:szCs w:val="32"/>
         </w:rPr>
         <w:t>II/ Cahier des Charges</w:t>
+      </w:r>
+    </w:p>
+    <w:p>
+      <w:pPr>
+        <w:pStyle w:val="Standard"/>
+        <w:numPr>
+          <w:ilvl w:val="0"/>
+          <w:numId w:val="38"/>
+        </w:numPr>
+        <w:spacing w:after="0" w:line="276" w:lineRule="auto"/>
+        <w:rPr>
+          <w:rFonts w:ascii="Matrix-Book" w:hAnsi="Matrix-Book" w:cs="Segoe UI"/>
+          <w:b/>
+          <w:sz w:val="32"/>
+          <w:szCs w:val="32"/>
+        </w:rPr>
+      </w:pPr>
+      <w:r>
+        <w:rPr>
+          <w:rFonts w:ascii="Matrix-Book" w:hAnsi="Matrix-Book" w:cs="Segoe UI"/>
+          <w:sz w:val="32"/>
+          <w:szCs w:val="32"/>
+        </w:rPr>
+        <w:t xml:space="preserve">II </w:t>
+      </w:r>
+      <w:r>
+        <w:rPr>
+          <w:rFonts w:ascii="Matrix-Book" w:hAnsi="Matrix-Book"/>
+          <w:sz w:val="32"/>
+          <w:szCs w:val="28"/>
+        </w:rPr>
+        <w:t xml:space="preserve">– </w:t>
+      </w:r>
+      <w:r>
+        <w:rPr>
+          <w:rFonts w:ascii="Matrix-Book" w:hAnsi="Matrix-Book" w:cs="Segoe UI"/>
+          <w:sz w:val="32"/>
+          <w:szCs w:val="32"/>
+        </w:rPr>
+        <w:t xml:space="preserve">1 </w:t>
+      </w:r>
+      <w:r>
+        <w:rPr>
+          <w:rFonts w:ascii="Matrix-Book" w:hAnsi="Matrix-Book" w:cs="Segoe UI"/>
+          <w:i/>
+          <w:sz w:val="32"/>
+          <w:szCs w:val="32"/>
+        </w:rPr>
+        <w:t>Présentation</w:t>
       </w:r>
     </w:p>
     <w:p>
@@ -377,28 +449,70 @@
           <w:numId w:val="2"/>
         </w:numPr>
         <w:spacing w:after="0" w:line="276" w:lineRule="auto"/>
-      </w:pPr>
-      <w:r>
-        <w:rPr>
-          <w:rFonts w:ascii="Segoe UI" w:hAnsi="Segoe UI" w:cs="Segoe UI"/>
+        <w:rPr>
+          <w:rFonts w:ascii="Matrix-Book" w:hAnsi="Matrix-Book"/>
+          <w:sz w:val="32"/>
+          <w:szCs w:val="28"/>
+        </w:rPr>
+      </w:pPr>
+      <w:r>
+        <w:rPr>
+          <w:rFonts w:ascii="Matrix-Book" w:hAnsi="Matrix-Book" w:cs="Segoe UI"/>
+          <w:sz w:val="32"/>
+          <w:szCs w:val="32"/>
         </w:rPr>
         <w:t xml:space="preserve">II </w:t>
       </w:r>
       <w:r>
+        <w:rPr>
+          <w:rFonts w:ascii="Matrix-Book" w:hAnsi="Matrix-Book"/>
+          <w:sz w:val="32"/>
+          <w:szCs w:val="28"/>
+        </w:rPr>
         <w:t xml:space="preserve">– </w:t>
       </w:r>
       <w:r>
         <w:rPr>
-          <w:rFonts w:ascii="Segoe UI" w:hAnsi="Segoe UI" w:cs="Segoe UI"/>
-        </w:rPr>
-        <w:t xml:space="preserve">2 </w:t>
-      </w:r>
-      <w:r>
-        <w:rPr>
-          <w:rFonts w:ascii="Segoe UI" w:hAnsi="Segoe UI" w:cs="Segoe UI"/>
+          <w:rFonts w:ascii="Matrix-Book" w:hAnsi="Matrix-Book"/>
+          <w:sz w:val="32"/>
+          <w:szCs w:val="28"/>
+        </w:rPr>
+        <w:t>2</w:t>
+      </w:r>
+      <w:r>
+        <w:rPr>
+          <w:rFonts w:ascii="Matrix-Book" w:hAnsi="Matrix-Book" w:cs="Segoe UI"/>
+          <w:sz w:val="32"/>
+          <w:szCs w:val="32"/>
+        </w:rPr>
+        <w:t xml:space="preserve"> </w:t>
+      </w:r>
+      <w:r>
+        <w:rPr>
+          <w:rFonts w:ascii="Matrix-Book" w:hAnsi="Matrix-Book" w:cs="Segoe UI"/>
           <w:i/>
-        </w:rPr>
-        <w:t>Compétences couvertes par le projet</w:t>
+          <w:sz w:val="32"/>
+          <w:szCs w:val="32"/>
+        </w:rPr>
+        <w:t xml:space="preserve">Outils </w:t>
+      </w:r>
+      <w:r>
+        <w:rPr>
+          <w:rFonts w:ascii="Matrix-Book" w:hAnsi="Matrix-Book" w:cs="Segoe UI"/>
+          <w:i/>
+          <w:sz w:val="32"/>
+          <w:szCs w:val="32"/>
+        </w:rPr>
+        <w:t>couvert</w:t>
+      </w:r>
+      <w:r>
+        <w:rPr>
+          <w:rFonts w:ascii="Matrix-Book" w:hAnsi="Matrix-Book" w:cs="Segoe UI"/>
+          <w:i/>
+          <w:sz w:val="32"/>
+          <w:szCs w:val="32"/>
+        </w:rPr>
+        <w:t>s par le projet</w:t>
       </w:r>
     </w:p>
     <w:p>
@@ -409,26 +523,50 @@
           <w:numId w:val="2"/>
         </w:numPr>
         <w:spacing w:after="0" w:line="276" w:lineRule="auto"/>
-      </w:pPr>
-      <w:r>
-        <w:rPr>
-          <w:rFonts w:ascii="Segoe UI" w:hAnsi="Segoe UI" w:cs="Segoe UI"/>
+        <w:rPr>
+          <w:rFonts w:ascii="Matrix-Book" w:hAnsi="Matrix-Book"/>
+          <w:sz w:val="32"/>
+          <w:szCs w:val="28"/>
+        </w:rPr>
+      </w:pPr>
+      <w:r>
+        <w:rPr>
+          <w:rFonts w:ascii="Matrix-Book" w:hAnsi="Matrix-Book" w:cs="Segoe UI"/>
+          <w:sz w:val="32"/>
+          <w:szCs w:val="32"/>
         </w:rPr>
         <w:t xml:space="preserve">II </w:t>
       </w:r>
       <w:r>
+        <w:rPr>
+          <w:rFonts w:ascii="Matrix-Book" w:hAnsi="Matrix-Book"/>
+          <w:sz w:val="32"/>
+          <w:szCs w:val="28"/>
+        </w:rPr>
         <w:t xml:space="preserve">– </w:t>
       </w:r>
       <w:r>
         <w:rPr>
-          <w:rFonts w:ascii="Segoe UI" w:hAnsi="Segoe UI" w:cs="Segoe UI"/>
-        </w:rPr>
-        <w:t xml:space="preserve">3 </w:t>
-      </w:r>
-      <w:r>
-        <w:rPr>
-          <w:rFonts w:ascii="Segoe UI" w:hAnsi="Segoe UI" w:cs="Segoe UI"/>
+          <w:rFonts w:ascii="Matrix-Book" w:hAnsi="Matrix-Book" w:cs="Segoe UI"/>
+          <w:sz w:val="32"/>
+          <w:szCs w:val="32"/>
+        </w:rPr>
+        <w:t>3</w:t>
+      </w:r>
+      <w:r>
+        <w:rPr>
+          <w:rFonts w:ascii="Matrix-Book" w:hAnsi="Matrix-Book" w:cs="Segoe UI"/>
+          <w:sz w:val="32"/>
+          <w:szCs w:val="32"/>
+        </w:rPr>
+        <w:t xml:space="preserve"> </w:t>
+      </w:r>
+      <w:r>
+        <w:rPr>
+          <w:rFonts w:ascii="Matrix-Book" w:hAnsi="Matrix-Book" w:cs="Segoe UI"/>
           <w:i/>
+          <w:sz w:val="32"/>
+          <w:szCs w:val="32"/>
         </w:rPr>
         <w:t>Présentation du besoin</w:t>
       </w:r>
@@ -441,26 +579,50 @@
           <w:numId w:val="2"/>
         </w:numPr>
         <w:spacing w:after="0" w:line="276" w:lineRule="auto"/>
-      </w:pPr>
-      <w:r>
-        <w:rPr>
-          <w:rFonts w:ascii="Segoe UI" w:hAnsi="Segoe UI" w:cs="Segoe UI"/>
+        <w:rPr>
+          <w:rFonts w:ascii="Matrix-Book" w:hAnsi="Matrix-Book"/>
+          <w:sz w:val="32"/>
+          <w:szCs w:val="28"/>
+        </w:rPr>
+      </w:pPr>
+      <w:r>
+        <w:rPr>
+          <w:rFonts w:ascii="Matrix-Book" w:hAnsi="Matrix-Book" w:cs="Segoe UI"/>
+          <w:sz w:val="32"/>
+          <w:szCs w:val="32"/>
         </w:rPr>
         <w:t xml:space="preserve">II </w:t>
       </w:r>
       <w:r>
+        <w:rPr>
+          <w:rFonts w:ascii="Matrix-Book" w:hAnsi="Matrix-Book"/>
+          <w:sz w:val="32"/>
+          <w:szCs w:val="28"/>
+        </w:rPr>
         <w:t xml:space="preserve">– </w:t>
       </w:r>
       <w:r>
         <w:rPr>
-          <w:rFonts w:ascii="Segoe UI" w:hAnsi="Segoe UI" w:cs="Segoe UI"/>
-        </w:rPr>
-        <w:t xml:space="preserve">4 </w:t>
-      </w:r>
-      <w:r>
-        <w:rPr>
-          <w:rFonts w:ascii="Segoe UI" w:hAnsi="Segoe UI" w:cs="Segoe UI"/>
+          <w:rFonts w:ascii="Matrix-Book" w:hAnsi="Matrix-Book" w:cs="Segoe UI"/>
+          <w:sz w:val="32"/>
+          <w:szCs w:val="32"/>
+        </w:rPr>
+        <w:t>4</w:t>
+      </w:r>
+      <w:r>
+        <w:rPr>
+          <w:rFonts w:ascii="Matrix-Book" w:hAnsi="Matrix-Book" w:cs="Segoe UI"/>
+          <w:sz w:val="32"/>
+          <w:szCs w:val="32"/>
+        </w:rPr>
+        <w:t xml:space="preserve"> </w:t>
+      </w:r>
+      <w:r>
+        <w:rPr>
+          <w:rFonts w:ascii="Matrix-Book" w:hAnsi="Matrix-Book" w:cs="Segoe UI"/>
           <w:i/>
+          <w:sz w:val="32"/>
+          <w:szCs w:val="32"/>
         </w:rPr>
         <w:t>Objectifs du Projet</w:t>
       </w:r>
@@ -470,19 +632,28 @@
         <w:pStyle w:val="Standard"/>
         <w:spacing w:after="0" w:line="276" w:lineRule="auto"/>
         <w:rPr>
-          <w:rFonts w:ascii="Segoe UI" w:hAnsi="Segoe UI" w:cs="Segoe UI"/>
-        </w:rPr>
-      </w:pPr>
-    </w:p>
-    <w:p>
-      <w:pPr>
-        <w:pStyle w:val="Standard"/>
-        <w:spacing w:after="0" w:line="276" w:lineRule="auto"/>
-      </w:pPr>
-      <w:r>
-        <w:rPr>
-          <w:rFonts w:ascii="Segoe UI" w:hAnsi="Segoe UI" w:cs="Segoe UI"/>
-          <w:b/>
+          <w:rFonts w:ascii="Matrix-Book" w:hAnsi="Matrix-Book" w:cs="Segoe UI"/>
+          <w:sz w:val="32"/>
+          <w:szCs w:val="32"/>
+        </w:rPr>
+      </w:pPr>
+    </w:p>
+    <w:p>
+      <w:pPr>
+        <w:pStyle w:val="Standard"/>
+        <w:spacing w:after="0" w:line="276" w:lineRule="auto"/>
+        <w:rPr>
+          <w:rFonts w:ascii="Matrix-Book" w:hAnsi="Matrix-Book"/>
+          <w:sz w:val="32"/>
+          <w:szCs w:val="28"/>
+        </w:rPr>
+      </w:pPr>
+      <w:r>
+        <w:rPr>
+          <w:rFonts w:ascii="Matrix-Book" w:hAnsi="Matrix-Book" w:cs="Segoe UI"/>
+          <w:b/>
+          <w:sz w:val="32"/>
+          <w:szCs w:val="32"/>
         </w:rPr>
         <w:t>III/ Contexte Général</w:t>
       </w:r>
@@ -495,17 +666,26 @@
           <w:numId w:val="4"/>
         </w:numPr>
         <w:spacing w:after="0" w:line="276" w:lineRule="auto"/>
-      </w:pPr>
-      <w:r>
-        <w:rPr>
-          <w:rFonts w:ascii="Segoe UI" w:hAnsi="Segoe UI" w:cs="Segoe UI"/>
+        <w:rPr>
+          <w:rFonts w:ascii="Matrix-Book" w:hAnsi="Matrix-Book"/>
+          <w:sz w:val="32"/>
+          <w:szCs w:val="28"/>
+        </w:rPr>
+      </w:pPr>
+      <w:r>
+        <w:rPr>
+          <w:rFonts w:ascii="Matrix-Book" w:hAnsi="Matrix-Book" w:cs="Segoe UI"/>
+          <w:sz w:val="32"/>
+          <w:szCs w:val="32"/>
         </w:rPr>
         <w:t xml:space="preserve">III – 1 </w:t>
       </w:r>
       <w:r>
         <w:rPr>
-          <w:rFonts w:ascii="Segoe UI" w:hAnsi="Segoe UI" w:cs="Segoe UI"/>
+          <w:rFonts w:ascii="Matrix-Book" w:hAnsi="Matrix-Book" w:cs="Segoe UI"/>
           <w:i/>
+          <w:sz w:val="32"/>
+          <w:szCs w:val="32"/>
         </w:rPr>
         <w:t>Contexte du système</w:t>
       </w:r>
@@ -518,17 +698,26 @@
           <w:numId w:val="4"/>
         </w:numPr>
         <w:spacing w:after="0" w:line="276" w:lineRule="auto"/>
-      </w:pPr>
-      <w:r>
-        <w:rPr>
-          <w:rFonts w:ascii="Segoe UI" w:hAnsi="Segoe UI" w:cs="Segoe UI"/>
+        <w:rPr>
+          <w:rFonts w:ascii="Matrix-Book" w:hAnsi="Matrix-Book"/>
+          <w:sz w:val="32"/>
+          <w:szCs w:val="28"/>
+        </w:rPr>
+      </w:pPr>
+      <w:r>
+        <w:rPr>
+          <w:rFonts w:ascii="Matrix-Book" w:hAnsi="Matrix-Book" w:cs="Segoe UI"/>
+          <w:sz w:val="32"/>
+          <w:szCs w:val="32"/>
         </w:rPr>
         <w:t xml:space="preserve">III – 2 </w:t>
       </w:r>
       <w:r>
         <w:rPr>
-          <w:rFonts w:ascii="Segoe UI" w:hAnsi="Segoe UI" w:cs="Segoe UI"/>
+          <w:rFonts w:ascii="Matrix-Book" w:hAnsi="Matrix-Book" w:cs="Segoe UI"/>
           <w:i/>
+          <w:sz w:val="32"/>
+          <w:szCs w:val="32"/>
         </w:rPr>
         <w:t>Arborescence</w:t>
       </w:r>
@@ -541,17 +730,26 @@
           <w:numId w:val="4"/>
         </w:numPr>
         <w:spacing w:after="0" w:line="276" w:lineRule="auto"/>
-      </w:pPr>
-      <w:r>
-        <w:rPr>
-          <w:rFonts w:ascii="Segoe UI" w:hAnsi="Segoe UI" w:cs="Segoe UI"/>
+        <w:rPr>
+          <w:rFonts w:ascii="Matrix-Book" w:hAnsi="Matrix-Book"/>
+          <w:sz w:val="32"/>
+          <w:szCs w:val="28"/>
+        </w:rPr>
+      </w:pPr>
+      <w:r>
+        <w:rPr>
+          <w:rFonts w:ascii="Matrix-Book" w:hAnsi="Matrix-Book" w:cs="Segoe UI"/>
+          <w:sz w:val="32"/>
+          <w:szCs w:val="32"/>
         </w:rPr>
         <w:t xml:space="preserve">III – 3 </w:t>
       </w:r>
       <w:r>
         <w:rPr>
-          <w:rFonts w:ascii="Segoe UI" w:hAnsi="Segoe UI" w:cs="Segoe UI"/>
+          <w:rFonts w:ascii="Matrix-Book" w:hAnsi="Matrix-Book" w:cs="Segoe UI"/>
           <w:i/>
+          <w:sz w:val="32"/>
+          <w:szCs w:val="32"/>
         </w:rPr>
         <w:t>Maquettage</w:t>
       </w:r>
@@ -564,17 +762,26 @@
           <w:numId w:val="4"/>
         </w:numPr>
         <w:spacing w:after="0" w:line="276" w:lineRule="auto"/>
-      </w:pPr>
-      <w:r>
-        <w:rPr>
-          <w:rFonts w:ascii="Segoe UI" w:hAnsi="Segoe UI" w:cs="Segoe UI"/>
+        <w:rPr>
+          <w:rFonts w:ascii="Matrix-Book" w:hAnsi="Matrix-Book"/>
+          <w:sz w:val="32"/>
+          <w:szCs w:val="28"/>
+        </w:rPr>
+      </w:pPr>
+      <w:r>
+        <w:rPr>
+          <w:rFonts w:ascii="Matrix-Book" w:hAnsi="Matrix-Book" w:cs="Segoe UI"/>
+          <w:sz w:val="32"/>
+          <w:szCs w:val="32"/>
         </w:rPr>
         <w:t xml:space="preserve">III – 4 </w:t>
       </w:r>
       <w:r>
         <w:rPr>
-          <w:rFonts w:ascii="Segoe UI" w:hAnsi="Segoe UI" w:cs="Segoe UI"/>
+          <w:rFonts w:ascii="Matrix-Book" w:hAnsi="Matrix-Book" w:cs="Segoe UI"/>
           <w:i/>
+          <w:sz w:val="32"/>
+          <w:szCs w:val="32"/>
         </w:rPr>
         <w:t>Analyse Fonctionnelle</w:t>
       </w:r>
@@ -583,34 +790,54 @@
       <w:pPr>
         <w:pStyle w:val="Paragraphedeliste"/>
         <w:numPr>
-          <w:ilvl w:val="1"/>
+          <w:ilvl w:val="2"/>
           <w:numId w:val="4"/>
         </w:numPr>
         <w:spacing w:after="0" w:line="276" w:lineRule="auto"/>
-      </w:pPr>
-      <w:r>
-        <w:rPr>
-          <w:rFonts w:ascii="Segoe UI" w:hAnsi="Segoe UI" w:cs="Segoe UI"/>
-          <w:sz w:val="20"/>
-          <w:szCs w:val="20"/>
+        <w:rPr>
+          <w:rFonts w:ascii="Matrix-Book" w:hAnsi="Matrix-Book"/>
+          <w:sz w:val="32"/>
+          <w:szCs w:val="28"/>
+        </w:rPr>
+      </w:pPr>
+      <w:r>
+        <w:rPr>
+          <w:rFonts w:ascii="Matrix-Book" w:hAnsi="Matrix-Book" w:cs="Segoe UI"/>
+          <w:sz w:val="28"/>
+          <w:szCs w:val="28"/>
         </w:rPr>
         <w:t xml:space="preserve">III </w:t>
       </w:r>
       <w:r>
+        <w:rPr>
+          <w:rFonts w:ascii="Matrix-Book" w:hAnsi="Matrix-Book"/>
+          <w:sz w:val="32"/>
+          <w:szCs w:val="28"/>
+        </w:rPr>
         <w:t xml:space="preserve">– </w:t>
       </w:r>
       <w:r>
+        <w:rPr>
+          <w:rFonts w:ascii="Matrix-Book" w:hAnsi="Matrix-Book"/>
+          <w:sz w:val="32"/>
+          <w:szCs w:val="28"/>
+        </w:rPr>
         <w:t>4</w:t>
       </w:r>
       <w:r>
+        <w:rPr>
+          <w:rFonts w:ascii="Matrix-Book" w:hAnsi="Matrix-Book"/>
+          <w:sz w:val="32"/>
+          <w:szCs w:val="28"/>
+        </w:rPr>
         <w:t xml:space="preserve">.1 </w:t>
       </w:r>
       <w:r>
         <w:rPr>
-          <w:rFonts w:ascii="Segoe UI" w:hAnsi="Segoe UI" w:cs="Segoe UI"/>
+          <w:rFonts w:ascii="Matrix-Book" w:hAnsi="Matrix-Book" w:cs="Segoe UI"/>
           <w:i/>
-          <w:sz w:val="20"/>
-          <w:szCs w:val="20"/>
+          <w:sz w:val="28"/>
+          <w:szCs w:val="28"/>
         </w:rPr>
         <w:t>Diagramme de cas d’utilisation</w:t>
       </w:r>
@@ -619,34 +846,54 @@
       <w:pPr>
         <w:pStyle w:val="Paragraphedeliste"/>
         <w:numPr>
-          <w:ilvl w:val="1"/>
+          <w:ilvl w:val="2"/>
           <w:numId w:val="4"/>
         </w:numPr>
         <w:spacing w:after="0" w:line="276" w:lineRule="auto"/>
-      </w:pPr>
-      <w:r>
-        <w:rPr>
-          <w:rFonts w:ascii="Segoe UI" w:hAnsi="Segoe UI" w:cs="Segoe UI"/>
-          <w:sz w:val="20"/>
-          <w:szCs w:val="20"/>
+        <w:rPr>
+          <w:rFonts w:ascii="Matrix-Book" w:hAnsi="Matrix-Book"/>
+          <w:sz w:val="32"/>
+          <w:szCs w:val="28"/>
+        </w:rPr>
+      </w:pPr>
+      <w:r>
+        <w:rPr>
+          <w:rFonts w:ascii="Matrix-Book" w:hAnsi="Matrix-Book" w:cs="Segoe UI"/>
+          <w:sz w:val="28"/>
+          <w:szCs w:val="28"/>
         </w:rPr>
         <w:t xml:space="preserve">III </w:t>
       </w:r>
       <w:r>
+        <w:rPr>
+          <w:rFonts w:ascii="Matrix-Book" w:hAnsi="Matrix-Book"/>
+          <w:sz w:val="32"/>
+          <w:szCs w:val="28"/>
+        </w:rPr>
         <w:t xml:space="preserve">– </w:t>
       </w:r>
       <w:r>
+        <w:rPr>
+          <w:rFonts w:ascii="Matrix-Book" w:hAnsi="Matrix-Book"/>
+          <w:sz w:val="32"/>
+          <w:szCs w:val="28"/>
+        </w:rPr>
         <w:t>4</w:t>
       </w:r>
       <w:r>
+        <w:rPr>
+          <w:rFonts w:ascii="Matrix-Book" w:hAnsi="Matrix-Book"/>
+          <w:sz w:val="32"/>
+          <w:szCs w:val="28"/>
+        </w:rPr>
         <w:t xml:space="preserve">.2 </w:t>
       </w:r>
       <w:r>
         <w:rPr>
-          <w:rFonts w:ascii="Segoe UI" w:hAnsi="Segoe UI" w:cs="Segoe UI"/>
+          <w:rFonts w:ascii="Matrix-Book" w:hAnsi="Matrix-Book" w:cs="Segoe UI"/>
           <w:i/>
-          <w:sz w:val="20"/>
-          <w:szCs w:val="20"/>
+          <w:sz w:val="28"/>
+          <w:szCs w:val="28"/>
         </w:rPr>
         <w:t>Diagramme d’activité</w:t>
       </w:r>
@@ -655,34 +902,54 @@
       <w:pPr>
         <w:pStyle w:val="Paragraphedeliste"/>
         <w:numPr>
-          <w:ilvl w:val="1"/>
+          <w:ilvl w:val="2"/>
           <w:numId w:val="4"/>
         </w:numPr>
         <w:spacing w:after="0" w:line="276" w:lineRule="auto"/>
-      </w:pPr>
-      <w:r>
-        <w:rPr>
-          <w:rFonts w:ascii="Segoe UI" w:hAnsi="Segoe UI" w:cs="Segoe UI"/>
-          <w:sz w:val="20"/>
-          <w:szCs w:val="20"/>
+        <w:rPr>
+          <w:rFonts w:ascii="Matrix-Book" w:hAnsi="Matrix-Book"/>
+          <w:sz w:val="32"/>
+          <w:szCs w:val="28"/>
+        </w:rPr>
+      </w:pPr>
+      <w:r>
+        <w:rPr>
+          <w:rFonts w:ascii="Matrix-Book" w:hAnsi="Matrix-Book" w:cs="Segoe UI"/>
+          <w:sz w:val="28"/>
+          <w:szCs w:val="28"/>
         </w:rPr>
         <w:t xml:space="preserve">III </w:t>
       </w:r>
       <w:r>
+        <w:rPr>
+          <w:rFonts w:ascii="Matrix-Book" w:hAnsi="Matrix-Book"/>
+          <w:sz w:val="32"/>
+          <w:szCs w:val="28"/>
+        </w:rPr>
         <w:t xml:space="preserve">– </w:t>
       </w:r>
       <w:r>
+        <w:rPr>
+          <w:rFonts w:ascii="Matrix-Book" w:hAnsi="Matrix-Book"/>
+          <w:sz w:val="32"/>
+          <w:szCs w:val="28"/>
+        </w:rPr>
         <w:t>4</w:t>
       </w:r>
       <w:r>
+        <w:rPr>
+          <w:rFonts w:ascii="Matrix-Book" w:hAnsi="Matrix-Book"/>
+          <w:sz w:val="32"/>
+          <w:szCs w:val="28"/>
+        </w:rPr>
         <w:t xml:space="preserve">.3 </w:t>
       </w:r>
       <w:r>
         <w:rPr>
-          <w:rFonts w:ascii="Segoe UI" w:hAnsi="Segoe UI" w:cs="Segoe UI"/>
+          <w:rFonts w:ascii="Matrix-Book" w:hAnsi="Matrix-Book" w:cs="Segoe UI"/>
           <w:i/>
-          <w:sz w:val="20"/>
-          <w:szCs w:val="20"/>
+          <w:sz w:val="28"/>
+          <w:szCs w:val="28"/>
         </w:rPr>
         <w:t>Diagramme de séquence</w:t>
       </w:r>
@@ -695,17 +962,26 @@
           <w:numId w:val="4"/>
         </w:numPr>
         <w:spacing w:after="0" w:line="276" w:lineRule="auto"/>
-      </w:pPr>
-      <w:r>
-        <w:rPr>
-          <w:rFonts w:ascii="Segoe UI" w:hAnsi="Segoe UI" w:cs="Segoe UI"/>
+        <w:rPr>
+          <w:rFonts w:ascii="Matrix-Book" w:hAnsi="Matrix-Book"/>
+          <w:sz w:val="32"/>
+          <w:szCs w:val="28"/>
+        </w:rPr>
+      </w:pPr>
+      <w:r>
+        <w:rPr>
+          <w:rFonts w:ascii="Matrix-Book" w:hAnsi="Matrix-Book" w:cs="Segoe UI"/>
+          <w:sz w:val="32"/>
+          <w:szCs w:val="32"/>
         </w:rPr>
         <w:t xml:space="preserve">III – 5 </w:t>
       </w:r>
       <w:r>
         <w:rPr>
-          <w:rFonts w:ascii="Segoe UI" w:hAnsi="Segoe UI" w:cs="Segoe UI"/>
+          <w:rFonts w:ascii="Matrix-Book" w:hAnsi="Matrix-Book" w:cs="Segoe UI"/>
           <w:i/>
+          <w:sz w:val="32"/>
+          <w:szCs w:val="32"/>
         </w:rPr>
         <w:t>Conception</w:t>
       </w:r>
@@ -714,46 +990,54 @@
       <w:pPr>
         <w:pStyle w:val="Paragraphedeliste"/>
         <w:numPr>
-          <w:ilvl w:val="1"/>
+          <w:ilvl w:val="2"/>
           <w:numId w:val="4"/>
         </w:numPr>
         <w:spacing w:after="0" w:line="276" w:lineRule="auto"/>
-      </w:pPr>
-      <w:r>
-        <w:rPr>
-          <w:rFonts w:ascii="Segoe UI" w:hAnsi="Segoe UI" w:cs="Segoe UI"/>
-          <w:sz w:val="20"/>
-          <w:szCs w:val="20"/>
+        <w:rPr>
+          <w:rFonts w:ascii="Matrix-Book" w:hAnsi="Matrix-Book"/>
+          <w:sz w:val="32"/>
+          <w:szCs w:val="28"/>
+        </w:rPr>
+      </w:pPr>
+      <w:r>
+        <w:rPr>
+          <w:rFonts w:ascii="Matrix-Book" w:hAnsi="Matrix-Book" w:cs="Segoe UI"/>
+          <w:sz w:val="28"/>
+          <w:szCs w:val="28"/>
         </w:rPr>
         <w:t xml:space="preserve">III </w:t>
       </w:r>
       <w:r>
         <w:rPr>
-          <w:sz w:val="20"/>
-          <w:szCs w:val="20"/>
+          <w:rFonts w:ascii="Matrix-Book" w:hAnsi="Matrix-Book"/>
+          <w:sz w:val="28"/>
+          <w:szCs w:val="26"/>
         </w:rPr>
         <w:t xml:space="preserve">– </w:t>
       </w:r>
       <w:r>
         <w:rPr>
-          <w:sz w:val="20"/>
-          <w:szCs w:val="20"/>
+          <w:rFonts w:ascii="Matrix-Book" w:hAnsi="Matrix-Book"/>
+          <w:sz w:val="28"/>
+          <w:szCs w:val="26"/>
         </w:rPr>
         <w:t>5</w:t>
       </w:r>
       <w:r>
         <w:rPr>
-          <w:sz w:val="20"/>
-          <w:szCs w:val="20"/>
+          <w:rFonts w:ascii="Matrix-Book" w:hAnsi="Matrix-Book"/>
+          <w:sz w:val="28"/>
+          <w:szCs w:val="26"/>
         </w:rPr>
         <w:t xml:space="preserve">.1 </w:t>
       </w:r>
       <w:r>
         <w:rPr>
-          <w:rFonts w:ascii="Segoe UI" w:hAnsi="Segoe UI" w:cs="Segoe UI"/>
+          <w:rFonts w:ascii="Matrix-Book" w:hAnsi="Matrix-Book" w:cs="Segoe UI"/>
           <w:i/>
-          <w:sz w:val="20"/>
-          <w:szCs w:val="20"/>
+          <w:sz w:val="28"/>
+          <w:szCs w:val="28"/>
         </w:rPr>
         <w:t>Modèle Conceptuel de Données (MCD)</w:t>
       </w:r>
@@ -762,55 +1046,63 @@
       <w:pPr>
         <w:pStyle w:val="Paragraphedeliste"/>
         <w:numPr>
-          <w:ilvl w:val="1"/>
+          <w:ilvl w:val="2"/>
           <w:numId w:val="4"/>
         </w:numPr>
         <w:spacing w:after="0" w:line="276" w:lineRule="auto"/>
-      </w:pPr>
-      <w:r>
-        <w:rPr>
-          <w:rFonts w:ascii="Segoe UI" w:hAnsi="Segoe UI" w:cs="Segoe UI"/>
-          <w:sz w:val="20"/>
-          <w:szCs w:val="20"/>
+        <w:rPr>
+          <w:rFonts w:ascii="Matrix-Book" w:hAnsi="Matrix-Book"/>
+          <w:sz w:val="32"/>
+          <w:szCs w:val="28"/>
+        </w:rPr>
+      </w:pPr>
+      <w:r>
+        <w:rPr>
+          <w:rFonts w:ascii="Matrix-Book" w:hAnsi="Matrix-Book" w:cs="Segoe UI"/>
+          <w:sz w:val="28"/>
+          <w:szCs w:val="28"/>
         </w:rPr>
         <w:t>III</w:t>
       </w:r>
       <w:r>
         <w:rPr>
-          <w:rFonts w:ascii="Segoe UI" w:hAnsi="Segoe UI" w:cs="Segoe UI"/>
+          <w:rFonts w:ascii="Matrix-Book" w:hAnsi="Matrix-Book" w:cs="Segoe UI"/>
           <w:i/>
-          <w:sz w:val="20"/>
-          <w:szCs w:val="20"/>
+          <w:sz w:val="28"/>
+          <w:szCs w:val="28"/>
         </w:rPr>
         <w:t xml:space="preserve"> </w:t>
       </w:r>
       <w:r>
         <w:rPr>
-          <w:sz w:val="20"/>
-          <w:szCs w:val="20"/>
+          <w:rFonts w:ascii="Matrix-Book" w:hAnsi="Matrix-Book"/>
+          <w:sz w:val="28"/>
+          <w:szCs w:val="26"/>
         </w:rPr>
         <w:t xml:space="preserve">– </w:t>
       </w:r>
       <w:r>
         <w:rPr>
-          <w:sz w:val="20"/>
-          <w:szCs w:val="20"/>
+          <w:rFonts w:ascii="Matrix-Book" w:hAnsi="Matrix-Book"/>
+          <w:sz w:val="28"/>
+          <w:szCs w:val="26"/>
         </w:rPr>
         <w:t>5</w:t>
       </w:r>
       <w:r>
         <w:rPr>
-          <w:sz w:val="20"/>
-          <w:szCs w:val="20"/>
+          <w:rFonts w:ascii="Matrix-Book" w:hAnsi="Matrix-Book"/>
+          <w:sz w:val="28"/>
+          <w:szCs w:val="26"/>
         </w:rPr>
         <w:t xml:space="preserve">.2 </w:t>
       </w:r>
       <w:r>
         <w:rPr>
-          <w:rFonts w:ascii="Segoe UI" w:hAnsi="Segoe UI" w:cs="Segoe UI"/>
+          <w:rFonts w:ascii="Matrix-Book" w:hAnsi="Matrix-Book" w:cs="Segoe UI"/>
           <w:i/>
-          <w:sz w:val="20"/>
-          <w:szCs w:val="20"/>
+          <w:sz w:val="28"/>
+          <w:szCs w:val="28"/>
         </w:rPr>
         <w:t>Modèle Logique de Données (MLD)</w:t>
       </w:r>
@@ -820,19 +1112,28 @@
         <w:pStyle w:val="Standard"/>
         <w:spacing w:after="0" w:line="276" w:lineRule="auto"/>
         <w:rPr>
-          <w:rFonts w:ascii="Segoe UI" w:hAnsi="Segoe UI" w:cs="Segoe UI"/>
-        </w:rPr>
-      </w:pPr>
-    </w:p>
-    <w:p>
-      <w:pPr>
-        <w:pStyle w:val="Standard"/>
-        <w:spacing w:after="0" w:line="276" w:lineRule="auto"/>
-      </w:pPr>
-      <w:r>
-        <w:rPr>
-          <w:rFonts w:ascii="Segoe UI" w:hAnsi="Segoe UI" w:cs="Segoe UI"/>
-          <w:b/>
+          <w:rFonts w:ascii="Matrix-Book" w:hAnsi="Matrix-Book" w:cs="Segoe UI"/>
+          <w:sz w:val="32"/>
+          <w:szCs w:val="32"/>
+        </w:rPr>
+      </w:pPr>
+    </w:p>
+    <w:p>
+      <w:pPr>
+        <w:pStyle w:val="Standard"/>
+        <w:spacing w:after="0" w:line="276" w:lineRule="auto"/>
+        <w:rPr>
+          <w:rFonts w:ascii="Matrix-Book" w:hAnsi="Matrix-Book"/>
+          <w:sz w:val="32"/>
+          <w:szCs w:val="28"/>
+        </w:rPr>
+      </w:pPr>
+      <w:r>
+        <w:rPr>
+          <w:rFonts w:ascii="Matrix-Book" w:hAnsi="Matrix-Book" w:cs="Segoe UI"/>
+          <w:b/>
+          <w:sz w:val="32"/>
+          <w:szCs w:val="32"/>
         </w:rPr>
         <w:t>IV/ Outils Techniques</w:t>
       </w:r>
@@ -845,17 +1146,26 @@
           <w:numId w:val="14"/>
         </w:numPr>
         <w:spacing w:after="0" w:line="276" w:lineRule="auto"/>
-      </w:pPr>
-      <w:r>
-        <w:rPr>
-          <w:rFonts w:ascii="Segoe UI" w:hAnsi="Segoe UI" w:cs="Segoe UI"/>
+        <w:rPr>
+          <w:rFonts w:ascii="Matrix-Book" w:hAnsi="Matrix-Book"/>
+          <w:sz w:val="32"/>
+          <w:szCs w:val="28"/>
+        </w:rPr>
+      </w:pPr>
+      <w:r>
+        <w:rPr>
+          <w:rFonts w:ascii="Matrix-Book" w:hAnsi="Matrix-Book" w:cs="Segoe UI"/>
+          <w:sz w:val="32"/>
+          <w:szCs w:val="32"/>
         </w:rPr>
         <w:t xml:space="preserve">IV – 1 </w:t>
       </w:r>
       <w:r>
         <w:rPr>
-          <w:rFonts w:ascii="Segoe UI" w:hAnsi="Segoe UI" w:cs="Segoe UI"/>
+          <w:rFonts w:ascii="Matrix-Book" w:hAnsi="Matrix-Book" w:cs="Segoe UI"/>
           <w:i/>
+          <w:sz w:val="32"/>
+          <w:szCs w:val="32"/>
         </w:rPr>
         <w:t>Définitions et abréviations</w:t>
       </w:r>
@@ -868,17 +1178,26 @@
           <w:numId w:val="5"/>
         </w:numPr>
         <w:spacing w:after="0" w:line="276" w:lineRule="auto"/>
-      </w:pPr>
-      <w:r>
-        <w:rPr>
-          <w:rFonts w:ascii="Segoe UI" w:hAnsi="Segoe UI" w:cs="Segoe UI"/>
+        <w:rPr>
+          <w:rFonts w:ascii="Matrix-Book" w:hAnsi="Matrix-Book"/>
+          <w:sz w:val="32"/>
+          <w:szCs w:val="28"/>
+        </w:rPr>
+      </w:pPr>
+      <w:r>
+        <w:rPr>
+          <w:rFonts w:ascii="Matrix-Book" w:hAnsi="Matrix-Book" w:cs="Segoe UI"/>
+          <w:sz w:val="32"/>
+          <w:szCs w:val="32"/>
         </w:rPr>
         <w:t xml:space="preserve">IV – 2 </w:t>
       </w:r>
       <w:r>
         <w:rPr>
-          <w:rFonts w:ascii="Segoe UI" w:hAnsi="Segoe UI" w:cs="Segoe UI"/>
+          <w:rFonts w:ascii="Matrix-Book" w:hAnsi="Matrix-Book" w:cs="Segoe UI"/>
           <w:i/>
+          <w:sz w:val="32"/>
+          <w:szCs w:val="32"/>
         </w:rPr>
         <w:t>Les contraintes de développement</w:t>
       </w:r>
@@ -888,19 +1207,28 @@
         <w:pStyle w:val="Standard"/>
         <w:spacing w:after="0" w:line="276" w:lineRule="auto"/>
         <w:rPr>
-          <w:rFonts w:ascii="Segoe UI" w:hAnsi="Segoe UI" w:cs="Segoe UI"/>
-        </w:rPr>
-      </w:pPr>
-    </w:p>
-    <w:p>
-      <w:pPr>
-        <w:pStyle w:val="Standard"/>
-        <w:spacing w:after="0" w:line="276" w:lineRule="auto"/>
-      </w:pPr>
-      <w:r>
-        <w:rPr>
-          <w:rFonts w:ascii="Segoe UI" w:hAnsi="Segoe UI" w:cs="Segoe UI"/>
-          <w:b/>
+          <w:rFonts w:ascii="Matrix-Book" w:hAnsi="Matrix-Book" w:cs="Segoe UI"/>
+          <w:sz w:val="32"/>
+          <w:szCs w:val="32"/>
+        </w:rPr>
+      </w:pPr>
+    </w:p>
+    <w:p>
+      <w:pPr>
+        <w:pStyle w:val="Standard"/>
+        <w:spacing w:after="0" w:line="276" w:lineRule="auto"/>
+        <w:rPr>
+          <w:rFonts w:ascii="Matrix-Book" w:hAnsi="Matrix-Book"/>
+          <w:sz w:val="32"/>
+          <w:szCs w:val="28"/>
+        </w:rPr>
+      </w:pPr>
+      <w:r>
+        <w:rPr>
+          <w:rFonts w:ascii="Matrix-Book" w:hAnsi="Matrix-Book" w:cs="Segoe UI"/>
+          <w:b/>
+          <w:sz w:val="32"/>
+          <w:szCs w:val="32"/>
         </w:rPr>
         <w:t>V/ Fonctionnalités</w:t>
       </w:r>
@@ -914,20 +1242,26 @@
         </w:numPr>
         <w:spacing w:after="0" w:line="276" w:lineRule="auto"/>
         <w:rPr>
-          <w:rFonts w:ascii="Segoe UI" w:hAnsi="Segoe UI" w:cs="Segoe UI"/>
-        </w:rPr>
-      </w:pPr>
-      <w:r>
-        <w:rPr>
-          <w:rFonts w:ascii="Segoe UI" w:hAnsi="Segoe UI" w:cs="Segoe UI"/>
+          <w:rFonts w:ascii="Matrix-Book" w:hAnsi="Matrix-Book" w:cs="Segoe UI"/>
+          <w:sz w:val="32"/>
+          <w:szCs w:val="32"/>
+        </w:rPr>
+      </w:pPr>
+      <w:r>
+        <w:rPr>
+          <w:rFonts w:ascii="Matrix-Book" w:hAnsi="Matrix-Book" w:cs="Segoe UI"/>
+          <w:sz w:val="32"/>
+          <w:szCs w:val="32"/>
         </w:rPr>
         <w:t xml:space="preserve">V – </w:t>
       </w:r>
       <w:r>
         <w:rPr>
-          <w:rFonts w:ascii="Segoe UI" w:hAnsi="Segoe UI" w:cs="Segoe UI"/>
+          <w:rFonts w:ascii="Matrix-Book" w:hAnsi="Matrix-Book" w:cs="Segoe UI"/>
           <w:i/>
           <w:iCs/>
+          <w:sz w:val="32"/>
+          <w:szCs w:val="32"/>
         </w:rPr>
         <w:t>Création d’une API</w:t>
       </w:r>
@@ -937,28 +1271,30 @@
         <w:pStyle w:val="Paragraphedeliste"/>
         <w:spacing w:after="0" w:line="276" w:lineRule="auto"/>
         <w:rPr>
-          <w:rFonts w:ascii="Segoe UI" w:hAnsi="Segoe UI" w:cs="Segoe UI"/>
-        </w:rPr>
-      </w:pPr>
-    </w:p>
-    <w:p>
-      <w:pPr>
-        <w:pStyle w:val="Standard"/>
-        <w:spacing w:after="0" w:line="276" w:lineRule="auto"/>
-      </w:pPr>
-      <w:r>
-        <w:rPr>
-          <w:rFonts w:ascii="Segoe UI" w:hAnsi="Segoe UI" w:cs="Segoe UI"/>
-          <w:b/>
-        </w:rPr>
-        <w:t>V</w:t>
-      </w:r>
-      <w:r>
-        <w:rPr>
-          <w:rFonts w:ascii="Segoe UI" w:hAnsi="Segoe UI" w:cs="Segoe UI"/>
-          <w:b/>
-        </w:rPr>
-        <w:t>I/ Conclusion</w:t>
+          <w:rFonts w:ascii="Matrix-Book" w:hAnsi="Matrix-Book" w:cs="Segoe UI"/>
+          <w:sz w:val="32"/>
+          <w:szCs w:val="32"/>
+        </w:rPr>
+      </w:pPr>
+    </w:p>
+    <w:p>
+      <w:pPr>
+        <w:pStyle w:val="Standard"/>
+        <w:spacing w:after="0" w:line="276" w:lineRule="auto"/>
+        <w:rPr>
+          <w:rFonts w:ascii="Matrix-Book" w:hAnsi="Matrix-Book"/>
+          <w:sz w:val="32"/>
+          <w:szCs w:val="28"/>
+        </w:rPr>
+      </w:pPr>
+      <w:r>
+        <w:rPr>
+          <w:rFonts w:ascii="Matrix-Book" w:hAnsi="Matrix-Book" w:cs="Segoe UI"/>
+          <w:b/>
+          <w:sz w:val="32"/>
+          <w:szCs w:val="32"/>
+        </w:rPr>
+        <w:t>VI/ Conclusion</w:t>
       </w:r>
     </w:p>
     <w:p>
@@ -969,17 +1305,26 @@
           <w:numId w:val="16"/>
         </w:numPr>
         <w:spacing w:after="0" w:line="276" w:lineRule="auto"/>
-      </w:pPr>
-      <w:r>
-        <w:rPr>
-          <w:rFonts w:ascii="Segoe UI" w:hAnsi="Segoe UI" w:cs="Segoe UI"/>
+        <w:rPr>
+          <w:rFonts w:ascii="Matrix-Book" w:hAnsi="Matrix-Book"/>
+          <w:sz w:val="32"/>
+          <w:szCs w:val="28"/>
+        </w:rPr>
+      </w:pPr>
+      <w:r>
+        <w:rPr>
+          <w:rFonts w:ascii="Matrix-Book" w:hAnsi="Matrix-Book" w:cs="Segoe UI"/>
+          <w:sz w:val="32"/>
+          <w:szCs w:val="32"/>
         </w:rPr>
         <w:t xml:space="preserve">VI – 1 </w:t>
       </w:r>
       <w:r>
         <w:rPr>
-          <w:rFonts w:ascii="Segoe UI" w:hAnsi="Segoe UI" w:cs="Segoe UI"/>
+          <w:rFonts w:ascii="Matrix-Book" w:hAnsi="Matrix-Book" w:cs="Segoe UI"/>
           <w:i/>
+          <w:sz w:val="32"/>
+          <w:szCs w:val="32"/>
         </w:rPr>
         <w:t>Améliorations futures</w:t>
       </w:r>
@@ -992,24 +1337,35 @@
           <w:numId w:val="7"/>
         </w:numPr>
         <w:spacing w:after="0" w:line="276" w:lineRule="auto"/>
-      </w:pPr>
-      <w:r>
-        <w:rPr>
-          <w:rFonts w:ascii="Segoe UI" w:hAnsi="Segoe UI" w:cs="Segoe UI"/>
+        <w:rPr>
+          <w:rFonts w:ascii="Matrix-Book" w:hAnsi="Matrix-Book"/>
+          <w:sz w:val="32"/>
+          <w:szCs w:val="28"/>
+        </w:rPr>
+      </w:pPr>
+      <w:r>
+        <w:rPr>
+          <w:rFonts w:ascii="Matrix-Book" w:hAnsi="Matrix-Book" w:cs="Segoe UI"/>
+          <w:sz w:val="32"/>
+          <w:szCs w:val="32"/>
         </w:rPr>
         <w:t xml:space="preserve">VI – 2 </w:t>
       </w:r>
       <w:r>
         <w:rPr>
-          <w:rFonts w:ascii="Segoe UI" w:hAnsi="Segoe UI" w:cs="Segoe UI"/>
+          <w:rFonts w:ascii="Matrix-Book" w:hAnsi="Matrix-Book" w:cs="Segoe UI"/>
           <w:i/>
+          <w:sz w:val="32"/>
+          <w:szCs w:val="32"/>
         </w:rPr>
         <w:t xml:space="preserve">Bilan </w:t>
       </w:r>
       <w:r>
         <w:rPr>
-          <w:rFonts w:ascii="Segoe UI" w:hAnsi="Segoe UI" w:cs="Segoe UI"/>
+          <w:rFonts w:ascii="Matrix-Book" w:hAnsi="Matrix-Book" w:cs="Segoe UI"/>
           <w:i/>
+          <w:sz w:val="32"/>
+          <w:szCs w:val="32"/>
         </w:rPr>
         <w:t>personnel</w:t>
       </w:r>
@@ -1019,19 +1375,28 @@
         <w:pStyle w:val="Standard"/>
         <w:spacing w:after="0" w:line="276" w:lineRule="auto"/>
         <w:rPr>
-          <w:rFonts w:ascii="Segoe UI" w:hAnsi="Segoe UI" w:cs="Segoe UI"/>
-        </w:rPr>
-      </w:pPr>
-    </w:p>
-    <w:p>
-      <w:pPr>
-        <w:pStyle w:val="Standard"/>
-        <w:spacing w:after="0" w:line="276" w:lineRule="auto"/>
-      </w:pPr>
-      <w:r>
-        <w:rPr>
-          <w:rFonts w:ascii="Segoe UI" w:hAnsi="Segoe UI" w:cs="Segoe UI"/>
-          <w:b/>
+          <w:rFonts w:ascii="Matrix-Book" w:hAnsi="Matrix-Book" w:cs="Segoe UI"/>
+          <w:sz w:val="32"/>
+          <w:szCs w:val="32"/>
+        </w:rPr>
+      </w:pPr>
+    </w:p>
+    <w:p>
+      <w:pPr>
+        <w:pStyle w:val="Standard"/>
+        <w:spacing w:after="0" w:line="276" w:lineRule="auto"/>
+        <w:rPr>
+          <w:rFonts w:ascii="Matrix-Book" w:hAnsi="Matrix-Book"/>
+          <w:sz w:val="32"/>
+          <w:szCs w:val="28"/>
+        </w:rPr>
+      </w:pPr>
+      <w:r>
+        <w:rPr>
+          <w:rFonts w:ascii="Matrix-Book" w:hAnsi="Matrix-Book" w:cs="Segoe UI"/>
+          <w:b/>
+          <w:sz w:val="32"/>
+          <w:szCs w:val="32"/>
         </w:rPr>
         <w:t>VII/Annexes</w:t>
       </w:r>
@@ -1062,58 +1427,30 @@
         <w:pStyle w:val="Standard"/>
         <w:spacing w:after="0" w:line="276" w:lineRule="auto"/>
         <w:rPr>
-          <w:rFonts w:ascii="Segoe UI" w:hAnsi="Segoe UI" w:cs="Segoe UI"/>
-          <w:b/>
-          <w:sz w:val="32"/>
-          <w:szCs w:val="24"/>
-        </w:rPr>
-      </w:pPr>
-    </w:p>
-    <w:p>
-      <w:pPr>
-        <w:pStyle w:val="Standard"/>
-        <w:spacing w:after="0" w:line="276" w:lineRule="auto"/>
-        <w:rPr>
-          <w:rFonts w:ascii="Segoe UI" w:hAnsi="Segoe UI" w:cs="Segoe UI"/>
-          <w:b/>
-          <w:sz w:val="32"/>
-          <w:szCs w:val="24"/>
-        </w:rPr>
-      </w:pPr>
-    </w:p>
-    <w:p>
-      <w:pPr>
-        <w:pStyle w:val="Standard"/>
-        <w:spacing w:after="0" w:line="276" w:lineRule="auto"/>
-        <w:rPr>
-          <w:rFonts w:ascii="Segoe UI" w:hAnsi="Segoe UI" w:cs="Segoe UI"/>
-          <w:b/>
-          <w:sz w:val="32"/>
-          <w:szCs w:val="24"/>
-        </w:rPr>
-      </w:pPr>
-    </w:p>
-    <w:p>
-      <w:pPr>
-        <w:pStyle w:val="Standard"/>
-        <w:spacing w:after="0" w:line="276" w:lineRule="auto"/>
-      </w:pPr>
-      <w:r>
-        <w:rPr>
-          <w:rFonts w:ascii="Segoe UI" w:hAnsi="Segoe UI" w:cs="Segoe UI"/>
-          <w:b/>
-          <w:sz w:val="32"/>
-          <w:szCs w:val="24"/>
+          <w:rFonts w:ascii="Matrix-Book" w:hAnsi="Matrix-Book"/>
+          <w:sz w:val="32"/>
+          <w:szCs w:val="28"/>
+          <w:u w:val="single"/>
+        </w:rPr>
+      </w:pPr>
+      <w:r>
+        <w:rPr>
+          <w:rFonts w:ascii="Matrix-Book" w:hAnsi="Matrix-Book" w:cs="Segoe UI"/>
+          <w:b/>
+          <w:sz w:val="44"/>
+          <w:szCs w:val="36"/>
+          <w:u w:val="single"/>
         </w:rPr>
         <w:lastRenderedPageBreak/>
-        <w:t xml:space="preserve">III. </w:t>
-      </w:r>
-      <w:r>
-        <w:rPr>
-          <w:rFonts w:ascii="Segoe UI" w:hAnsi="Segoe UI" w:cs="Segoe UI"/>
-          <w:b/>
-          <w:sz w:val="32"/>
-          <w:szCs w:val="24"/>
+        <w:t xml:space="preserve">I. </w:t>
+      </w:r>
+      <w:r>
+        <w:rPr>
+          <w:rFonts w:ascii="Matrix-Book" w:hAnsi="Matrix-Book" w:cs="Segoe UI"/>
+          <w:b/>
+          <w:sz w:val="44"/>
+          <w:szCs w:val="36"/>
+          <w:u w:val="single"/>
         </w:rPr>
         <w:t>Introduction</w:t>
       </w:r>
@@ -1128,97 +1465,131 @@
         <w:ind w:firstLine="708"/>
         <w:textAlignment w:val="auto"/>
         <w:rPr>
-          <w:rFonts w:ascii="Segoe UI" w:eastAsia="Times New Roman" w:hAnsi="Segoe UI" w:cs="Segoe UI"/>
+          <w:rFonts w:ascii="Matrix-Book" w:eastAsia="Times New Roman" w:hAnsi="Matrix-Book" w:cs="Segoe UI"/>
           <w:kern w:val="0"/>
+          <w:sz w:val="32"/>
+          <w:szCs w:val="32"/>
           <w:lang w:eastAsia="fr-FR"/>
         </w:rPr>
       </w:pPr>
       <w:r>
         <w:rPr>
-          <w:rFonts w:ascii="Segoe UI" w:eastAsia="Times New Roman" w:hAnsi="Segoe UI" w:cs="Segoe UI"/>
+          <w:rFonts w:ascii="Matrix-Book" w:eastAsia="Times New Roman" w:hAnsi="Matrix-Book" w:cs="Segoe UI"/>
           <w:kern w:val="0"/>
+          <w:sz w:val="32"/>
+          <w:szCs w:val="32"/>
           <w:lang w:eastAsia="fr-FR"/>
         </w:rPr>
         <w:t>J</w:t>
       </w:r>
       <w:r>
         <w:rPr>
-          <w:rFonts w:ascii="Segoe UI" w:eastAsia="Times New Roman" w:hAnsi="Segoe UI" w:cs="Segoe UI"/>
+          <w:rFonts w:ascii="Matrix-Book" w:eastAsia="Times New Roman" w:hAnsi="Matrix-Book" w:cs="Segoe UI"/>
           <w:kern w:val="0"/>
+          <w:sz w:val="32"/>
+          <w:szCs w:val="32"/>
           <w:lang w:eastAsia="fr-FR"/>
         </w:rPr>
         <w:t xml:space="preserve">’ai </w:t>
       </w:r>
       <w:r>
         <w:rPr>
-          <w:rFonts w:ascii="Segoe UI" w:eastAsia="Times New Roman" w:hAnsi="Segoe UI" w:cs="Segoe UI"/>
+          <w:rFonts w:ascii="Matrix-Book" w:eastAsia="Times New Roman" w:hAnsi="Matrix-Book" w:cs="Segoe UI"/>
           <w:kern w:val="0"/>
+          <w:sz w:val="32"/>
+          <w:szCs w:val="32"/>
           <w:lang w:eastAsia="fr-FR"/>
         </w:rPr>
         <w:t xml:space="preserve">à un moment ou à un autre depuis </w:t>
       </w:r>
       <w:r>
         <w:rPr>
-          <w:rFonts w:ascii="Segoe UI" w:eastAsia="Times New Roman" w:hAnsi="Segoe UI" w:cs="Segoe UI"/>
+          <w:rFonts w:ascii="Matrix-Book" w:eastAsia="Times New Roman" w:hAnsi="Matrix-Book" w:cs="Segoe UI"/>
           <w:kern w:val="0"/>
+          <w:sz w:val="32"/>
+          <w:szCs w:val="32"/>
           <w:lang w:eastAsia="fr-FR"/>
         </w:rPr>
         <w:t>ma petite enfance possédée</w:t>
       </w:r>
       <w:r>
         <w:rPr>
-          <w:rFonts w:ascii="Segoe UI" w:eastAsia="Times New Roman" w:hAnsi="Segoe UI" w:cs="Segoe UI"/>
+          <w:rFonts w:ascii="Matrix-Book" w:eastAsia="Times New Roman" w:hAnsi="Matrix-Book" w:cs="Segoe UI"/>
           <w:kern w:val="0"/>
+          <w:sz w:val="32"/>
+          <w:szCs w:val="32"/>
           <w:lang w:eastAsia="fr-FR"/>
         </w:rPr>
         <w:t xml:space="preserve"> des cartes à collectionner</w:t>
       </w:r>
       <w:r>
         <w:rPr>
-          <w:rFonts w:ascii="Segoe UI" w:eastAsia="Times New Roman" w:hAnsi="Segoe UI" w:cs="Segoe UI"/>
+          <w:rFonts w:ascii="Matrix-Book" w:eastAsia="Times New Roman" w:hAnsi="Matrix-Book" w:cs="Segoe UI"/>
           <w:kern w:val="0"/>
+          <w:sz w:val="32"/>
+          <w:szCs w:val="32"/>
           <w:lang w:eastAsia="fr-FR"/>
         </w:rPr>
         <w:t>, l</w:t>
       </w:r>
       <w:r>
         <w:rPr>
-          <w:rFonts w:ascii="Segoe UI" w:eastAsia="Times New Roman" w:hAnsi="Segoe UI" w:cs="Segoe UI"/>
+          <w:rFonts w:ascii="Matrix-Book" w:eastAsia="Times New Roman" w:hAnsi="Matrix-Book" w:cs="Segoe UI"/>
           <w:kern w:val="0"/>
+          <w:sz w:val="32"/>
+          <w:szCs w:val="32"/>
           <w:lang w:eastAsia="fr-FR"/>
         </w:rPr>
-        <w:t xml:space="preserve">e plus souvent ceci dès la primaire. Là où les </w:t>
-      </w:r>
-      <w:r>
-        <w:rPr>
-          <w:rFonts w:ascii="Segoe UI" w:eastAsia="Times New Roman" w:hAnsi="Segoe UI" w:cs="Segoe UI"/>
+        <w:t>e plus souvent ceci dès la primaire</w:t>
+      </w:r>
+      <w:r>
+        <w:rPr>
+          <w:rFonts w:ascii="Matrix-Book" w:eastAsia="Times New Roman" w:hAnsi="Matrix-Book" w:cs="Segoe UI"/>
           <w:kern w:val="0"/>
+          <w:sz w:val="32"/>
+          <w:szCs w:val="32"/>
           <w:lang w:eastAsia="fr-FR"/>
         </w:rPr>
-        <w:t>cartes les</w:t>
-      </w:r>
-      <w:r>
-        <w:rPr>
-          <w:rFonts w:ascii="Segoe UI" w:eastAsia="Times New Roman" w:hAnsi="Segoe UI" w:cs="Segoe UI"/>
+        <w:t>, l</w:t>
+      </w:r>
+      <w:r>
+        <w:rPr>
+          <w:rFonts w:ascii="Matrix-Book" w:eastAsia="Times New Roman" w:hAnsi="Matrix-Book" w:cs="Segoe UI"/>
           <w:kern w:val="0"/>
+          <w:sz w:val="32"/>
+          <w:szCs w:val="32"/>
           <w:lang w:eastAsia="fr-FR"/>
         </w:rPr>
-        <w:t xml:space="preserve"> cartes </w:t>
-      </w:r>
-      <w:r>
-        <w:rPr>
-          <w:rFonts w:ascii="Segoe UI" w:eastAsia="Times New Roman" w:hAnsi="Segoe UI" w:cs="Segoe UI"/>
+        <w:t xml:space="preserve">à où les </w:t>
+      </w:r>
+      <w:r>
+        <w:rPr>
+          <w:rFonts w:ascii="Matrix-Book" w:eastAsia="Times New Roman" w:hAnsi="Matrix-Book" w:cs="Segoe UI"/>
+          <w:kern w:val="0"/>
+          <w:sz w:val="32"/>
+          <w:szCs w:val="32"/>
+          <w:lang w:eastAsia="fr-FR"/>
+        </w:rPr>
+        <w:t xml:space="preserve">cartes </w:t>
+      </w:r>
+      <w:r>
+        <w:rPr>
+          <w:rFonts w:ascii="Matrix-Book" w:eastAsia="Times New Roman" w:hAnsi="Matrix-Book" w:cs="Segoe UI"/>
           <w:i/>
           <w:iCs/>
           <w:kern w:val="0"/>
+          <w:sz w:val="32"/>
+          <w:szCs w:val="32"/>
           <w:lang w:eastAsia="fr-FR"/>
         </w:rPr>
         <w:t>Pokémon</w:t>
       </w:r>
       <w:r>
         <w:rPr>
-          <w:rFonts w:ascii="Segoe UI" w:eastAsia="Times New Roman" w:hAnsi="Segoe UI" w:cs="Segoe UI"/>
+          <w:rFonts w:ascii="Matrix-Book" w:eastAsia="Times New Roman" w:hAnsi="Matrix-Book" w:cs="Segoe UI"/>
           <w:kern w:val="0"/>
+          <w:sz w:val="32"/>
+          <w:szCs w:val="32"/>
           <w:lang w:eastAsia="fr-FR"/>
         </w:rPr>
         <w:t xml:space="preserve"> faisaient rage dans la cour de récré, on découvrait un univers au travers de ces petites cartes aux visuels passionnants. </w:t>
@@ -1234,31 +1605,39 @@
         <w:ind w:firstLine="708"/>
         <w:textAlignment w:val="auto"/>
         <w:rPr>
-          <w:rFonts w:ascii="Segoe UI" w:eastAsia="Times New Roman" w:hAnsi="Segoe UI" w:cs="Segoe UI"/>
+          <w:rFonts w:ascii="Matrix-Book" w:eastAsia="Times New Roman" w:hAnsi="Matrix-Book" w:cs="Segoe UI"/>
           <w:kern w:val="0"/>
+          <w:sz w:val="32"/>
+          <w:szCs w:val="32"/>
           <w:lang w:eastAsia="fr-FR"/>
         </w:rPr>
       </w:pPr>
       <w:r>
         <w:rPr>
-          <w:rFonts w:ascii="Segoe UI" w:eastAsia="Times New Roman" w:hAnsi="Segoe UI" w:cs="Segoe UI"/>
+          <w:rFonts w:ascii="Matrix-Book" w:eastAsia="Times New Roman" w:hAnsi="Matrix-Book" w:cs="Segoe UI"/>
           <w:kern w:val="0"/>
+          <w:sz w:val="32"/>
+          <w:szCs w:val="32"/>
           <w:lang w:eastAsia="fr-FR"/>
         </w:rPr>
         <w:t xml:space="preserve">Très rapidement, deux écoles se forment au fil des années : les personnes qui ont abandonné </w:t>
       </w:r>
       <w:r>
         <w:rPr>
-          <w:rFonts w:ascii="Segoe UI" w:eastAsia="Times New Roman" w:hAnsi="Segoe UI" w:cs="Segoe UI"/>
+          <w:rFonts w:ascii="Matrix-Book" w:eastAsia="Times New Roman" w:hAnsi="Matrix-Book" w:cs="Segoe UI"/>
           <w:kern w:val="0"/>
+          <w:sz w:val="32"/>
+          <w:szCs w:val="32"/>
           <w:lang w:eastAsia="fr-FR"/>
         </w:rPr>
         <w:t>leurs cartes</w:t>
       </w:r>
       <w:r>
         <w:rPr>
-          <w:rFonts w:ascii="Segoe UI" w:eastAsia="Times New Roman" w:hAnsi="Segoe UI" w:cs="Segoe UI"/>
+          <w:rFonts w:ascii="Matrix-Book" w:eastAsia="Times New Roman" w:hAnsi="Matrix-Book" w:cs="Segoe UI"/>
           <w:kern w:val="0"/>
+          <w:sz w:val="32"/>
+          <w:szCs w:val="32"/>
           <w:lang w:eastAsia="fr-FR"/>
         </w:rPr>
         <w:t xml:space="preserve"> au profit d’un autre divertissement et les autres, qui ont petit à petit découvert qu’il existait de véritables règles, relayant ainsi les cartes en véritable </w:t>
@@ -1266,8 +1645,10 @@
       <w:hyperlink r:id="rId10" w:history="1">
         <w:r>
           <w:rPr>
-            <w:rFonts w:ascii="Segoe UI" w:eastAsia="Times New Roman" w:hAnsi="Segoe UI" w:cs="Segoe UI"/>
+            <w:rFonts w:ascii="Matrix-Book" w:eastAsia="Times New Roman" w:hAnsi="Matrix-Book" w:cs="Segoe UI"/>
             <w:kern w:val="0"/>
+            <w:sz w:val="32"/>
+            <w:szCs w:val="32"/>
             <w:u w:val="single"/>
             <w:lang w:eastAsia="fr-FR"/>
           </w:rPr>
@@ -1276,56 +1657,54 @@
       </w:hyperlink>
       <w:r>
         <w:rPr>
-          <w:rFonts w:ascii="Segoe UI" w:eastAsia="Times New Roman" w:hAnsi="Segoe UI" w:cs="Segoe UI"/>
+          <w:rFonts w:ascii="Matrix-Book" w:eastAsia="Times New Roman" w:hAnsi="Matrix-Book" w:cs="Segoe UI"/>
           <w:kern w:val="0"/>
+          <w:sz w:val="32"/>
+          <w:szCs w:val="32"/>
           <w:lang w:eastAsia="fr-FR"/>
         </w:rPr>
         <w:t> avec ses propres règles. </w:t>
       </w:r>
       <w:r>
         <w:rPr>
-          <w:rFonts w:ascii="Segoe UI" w:eastAsia="Times New Roman" w:hAnsi="Segoe UI" w:cs="Segoe UI"/>
+          <w:rFonts w:ascii="Matrix-Book" w:eastAsia="Times New Roman" w:hAnsi="Matrix-Book" w:cs="Segoe UI"/>
           <w:i/>
           <w:iCs/>
           <w:kern w:val="0"/>
+          <w:sz w:val="32"/>
+          <w:szCs w:val="32"/>
           <w:lang w:eastAsia="fr-FR"/>
         </w:rPr>
-        <w:t xml:space="preserve">Magic the </w:t>
-      </w:r>
-      <w:proofErr w:type="spellStart"/>
-      <w:r>
-        <w:rPr>
-          <w:rFonts w:ascii="Segoe UI" w:eastAsia="Times New Roman" w:hAnsi="Segoe UI" w:cs="Segoe UI"/>
+        <w:t>Magic the Gathering</w:t>
+      </w:r>
+      <w:r>
+        <w:rPr>
+          <w:rFonts w:ascii="Matrix-Book" w:eastAsia="Times New Roman" w:hAnsi="Matrix-Book" w:cs="Segoe UI"/>
+          <w:kern w:val="0"/>
+          <w:sz w:val="32"/>
+          <w:szCs w:val="32"/>
+          <w:lang w:eastAsia="fr-FR"/>
+        </w:rPr>
+        <w:t> (ou </w:t>
+      </w:r>
+      <w:r>
+        <w:rPr>
+          <w:rFonts w:ascii="Matrix-Book" w:eastAsia="Times New Roman" w:hAnsi="Matrix-Book" w:cs="Segoe UI"/>
           <w:i/>
           <w:iCs/>
           <w:kern w:val="0"/>
+          <w:sz w:val="32"/>
+          <w:szCs w:val="32"/>
           <w:lang w:eastAsia="fr-FR"/>
         </w:rPr>
-        <w:t>Gathering</w:t>
-      </w:r>
-      <w:proofErr w:type="spellEnd"/>
-      <w:r>
-        <w:rPr>
-          <w:rFonts w:ascii="Segoe UI" w:eastAsia="Times New Roman" w:hAnsi="Segoe UI" w:cs="Segoe UI"/>
+        <w:t>Magic L’Assemblée</w:t>
+      </w:r>
+      <w:r>
+        <w:rPr>
+          <w:rFonts w:ascii="Matrix-Book" w:eastAsia="Times New Roman" w:hAnsi="Matrix-Book" w:cs="Segoe UI"/>
           <w:kern w:val="0"/>
-          <w:lang w:eastAsia="fr-FR"/>
-        </w:rPr>
-        <w:t> (ou </w:t>
-      </w:r>
-      <w:r>
-        <w:rPr>
-          <w:rFonts w:ascii="Segoe UI" w:eastAsia="Times New Roman" w:hAnsi="Segoe UI" w:cs="Segoe UI"/>
-          <w:i/>
-          <w:iCs/>
-          <w:kern w:val="0"/>
-          <w:lang w:eastAsia="fr-FR"/>
-        </w:rPr>
-        <w:t>Magic L’Assemblée</w:t>
-      </w:r>
-      <w:r>
-        <w:rPr>
-          <w:rFonts w:ascii="Segoe UI" w:eastAsia="Times New Roman" w:hAnsi="Segoe UI" w:cs="Segoe UI"/>
-          <w:kern w:val="0"/>
+          <w:sz w:val="32"/>
+          <w:szCs w:val="32"/>
           <w:lang w:eastAsia="fr-FR"/>
         </w:rPr>
         <w:t> dans la langue de Molière) fait bien entendu partie de tout ceci.</w:t>
@@ -1341,74 +1720,256 @@
         <w:ind w:firstLine="708"/>
         <w:textAlignment w:val="auto"/>
         <w:rPr>
-          <w:rFonts w:ascii="Segoe UI" w:eastAsia="Times New Roman" w:hAnsi="Segoe UI" w:cs="Segoe UI"/>
+          <w:rFonts w:ascii="Matrix-Book" w:eastAsia="Times New Roman" w:hAnsi="Matrix-Book" w:cs="Segoe UI"/>
           <w:kern w:val="0"/>
+          <w:sz w:val="32"/>
+          <w:szCs w:val="32"/>
           <w:lang w:eastAsia="fr-FR"/>
         </w:rPr>
       </w:pPr>
       <w:r>
         <w:rPr>
-          <w:rFonts w:ascii="Segoe UI" w:eastAsia="Times New Roman" w:hAnsi="Segoe UI" w:cs="Segoe UI"/>
+          <w:rFonts w:ascii="Matrix-Book" w:eastAsia="Times New Roman" w:hAnsi="Matrix-Book" w:cs="Segoe UI"/>
           <w:kern w:val="0"/>
+          <w:sz w:val="32"/>
+          <w:szCs w:val="32"/>
           <w:lang w:eastAsia="fr-FR"/>
         </w:rPr>
-        <w:t>Sorti en 1993, </w:t>
-      </w:r>
-      <w:r>
-        <w:rPr>
-          <w:rFonts w:ascii="Segoe UI" w:eastAsia="Times New Roman" w:hAnsi="Segoe UI" w:cs="Segoe UI"/>
+        <w:t xml:space="preserve">Pour présenter </w:t>
+      </w:r>
+      <w:r>
+        <w:rPr>
+          <w:rFonts w:ascii="Matrix-Book" w:eastAsia="Times New Roman" w:hAnsi="Matrix-Book" w:cs="Segoe UI"/>
+          <w:kern w:val="0"/>
+          <w:sz w:val="32"/>
+          <w:szCs w:val="32"/>
+          <w:lang w:eastAsia="fr-FR"/>
+        </w:rPr>
+        <w:t>l’histoire</w:t>
+      </w:r>
+      <w:r>
+        <w:rPr>
+          <w:rFonts w:ascii="Matrix-Book" w:eastAsia="Times New Roman" w:hAnsi="Matrix-Book" w:cs="Segoe UI"/>
+          <w:kern w:val="0"/>
+          <w:sz w:val="32"/>
+          <w:szCs w:val="32"/>
+          <w:lang w:eastAsia="fr-FR"/>
+        </w:rPr>
+        <w:t xml:space="preserve"> de</w:t>
+      </w:r>
+      <w:r>
+        <w:rPr>
+          <w:rFonts w:ascii="Matrix-Book" w:eastAsia="Times New Roman" w:hAnsi="Matrix-Book" w:cs="Segoe UI"/>
+          <w:kern w:val="0"/>
+          <w:sz w:val="32"/>
+          <w:szCs w:val="32"/>
+          <w:lang w:eastAsia="fr-FR"/>
+        </w:rPr>
+        <w:t> </w:t>
+      </w:r>
+      <w:r>
+        <w:rPr>
+          <w:rFonts w:ascii="Matrix-Book" w:eastAsia="Times New Roman" w:hAnsi="Matrix-Book" w:cs="Segoe UI"/>
           <w:i/>
           <w:iCs/>
           <w:kern w:val="0"/>
+          <w:sz w:val="32"/>
+          <w:szCs w:val="32"/>
           <w:lang w:eastAsia="fr-FR"/>
         </w:rPr>
-        <w:t xml:space="preserve">Magic the </w:t>
-      </w:r>
-      <w:proofErr w:type="spellStart"/>
-      <w:r>
-        <w:rPr>
-          <w:rFonts w:ascii="Segoe UI" w:eastAsia="Times New Roman" w:hAnsi="Segoe UI" w:cs="Segoe UI"/>
+        <w:t>Magic the Gathering</w:t>
+      </w:r>
+      <w:r>
+        <w:rPr>
+          <w:rFonts w:ascii="Matrix-Book" w:eastAsia="Times New Roman" w:hAnsi="Matrix-Book" w:cs="Segoe UI"/>
           <w:i/>
           <w:iCs/>
           <w:kern w:val="0"/>
+          <w:sz w:val="32"/>
+          <w:szCs w:val="32"/>
           <w:lang w:eastAsia="fr-FR"/>
         </w:rPr>
-        <w:t>Gathering</w:t>
-      </w:r>
-      <w:proofErr w:type="spellEnd"/>
-      <w:r>
-        <w:rPr>
-          <w:rFonts w:ascii="Segoe UI" w:eastAsia="Times New Roman" w:hAnsi="Segoe UI" w:cs="Segoe UI"/>
+        <w:t>,</w:t>
+      </w:r>
+      <w:r>
+        <w:rPr>
+          <w:rFonts w:ascii="Matrix-Book" w:eastAsia="Times New Roman" w:hAnsi="Matrix-Book" w:cs="Segoe UI"/>
           <w:i/>
           <w:iCs/>
           <w:kern w:val="0"/>
+          <w:sz w:val="32"/>
+          <w:szCs w:val="32"/>
           <w:lang w:eastAsia="fr-FR"/>
         </w:rPr>
+        <w:t xml:space="preserve"> </w:t>
+      </w:r>
+      <w:r>
+        <w:rPr>
+          <w:rFonts w:ascii="Matrix-Book" w:eastAsia="Times New Roman" w:hAnsi="Matrix-Book" w:cs="Segoe UI"/>
+          <w:kern w:val="0"/>
+          <w:sz w:val="32"/>
+          <w:szCs w:val="32"/>
+          <w:lang w:eastAsia="fr-FR"/>
+        </w:rPr>
+        <w:t>le jeu sorti</w:t>
+      </w:r>
+      <w:r>
+        <w:rPr>
+          <w:rFonts w:ascii="Matrix-Book" w:eastAsia="Times New Roman" w:hAnsi="Matrix-Book" w:cs="Segoe UI"/>
+          <w:kern w:val="0"/>
+          <w:sz w:val="32"/>
+          <w:szCs w:val="32"/>
+          <w:lang w:eastAsia="fr-FR"/>
+        </w:rPr>
+        <w:t xml:space="preserve"> en 1993</w:t>
+      </w:r>
+      <w:r>
+        <w:rPr>
+          <w:rFonts w:ascii="Matrix-Book" w:eastAsia="Times New Roman" w:hAnsi="Matrix-Book" w:cs="Segoe UI"/>
+          <w:kern w:val="0"/>
+          <w:sz w:val="32"/>
+          <w:szCs w:val="32"/>
+          <w:lang w:eastAsia="fr-FR"/>
+        </w:rPr>
+        <w:t xml:space="preserve">, créé par </w:t>
+      </w:r>
+      <w:r>
+        <w:rPr>
+          <w:rFonts w:ascii="Matrix-Book" w:eastAsia="Times New Roman" w:hAnsi="Matrix-Book" w:cs="Segoe UI"/>
+          <w:kern w:val="0"/>
+          <w:sz w:val="32"/>
+          <w:szCs w:val="32"/>
+          <w:lang w:eastAsia="fr-FR"/>
+        </w:rPr>
+        <w:t>Richard Garfield</w:t>
+      </w:r>
+      <w:r>
+        <w:rPr>
+          <w:rFonts w:ascii="Matrix-Book" w:eastAsia="Times New Roman" w:hAnsi="Matrix-Book" w:cs="Segoe UI"/>
+          <w:kern w:val="0"/>
+          <w:sz w:val="32"/>
+          <w:szCs w:val="32"/>
+          <w:lang w:eastAsia="fr-FR"/>
+        </w:rPr>
         <w:t>,</w:t>
       </w:r>
       <w:r>
         <w:rPr>
-          <w:rFonts w:ascii="Segoe UI" w:eastAsia="Times New Roman" w:hAnsi="Segoe UI" w:cs="Segoe UI"/>
+          <w:rFonts w:ascii="Matrix-Book" w:eastAsia="Times New Roman" w:hAnsi="Matrix-Book" w:cs="Segoe UI"/>
+          <w:i/>
+          <w:iCs/>
           <w:kern w:val="0"/>
+          <w:sz w:val="32"/>
+          <w:szCs w:val="32"/>
           <w:lang w:eastAsia="fr-FR"/>
         </w:rPr>
-        <w:t xml:space="preserve"> est le jeu de cartes à collectionner le plus joué au monde encore aujourd’hui. </w:t>
-      </w:r>
-      <w:r>
-        <w:rPr>
-          <w:rFonts w:ascii="Segoe UI" w:eastAsia="Times New Roman" w:hAnsi="Segoe UI" w:cs="Segoe UI"/>
+        <w:t xml:space="preserve"> </w:t>
+      </w:r>
+      <w:r>
+        <w:rPr>
+          <w:rFonts w:ascii="Matrix-Book" w:eastAsia="Times New Roman" w:hAnsi="Matrix-Book" w:cs="Segoe UI"/>
           <w:kern w:val="0"/>
+          <w:sz w:val="32"/>
+          <w:szCs w:val="32"/>
           <w:lang w:eastAsia="fr-FR"/>
         </w:rPr>
+        <w:t xml:space="preserve">à l’époque étudiant, aujourd’hui professeur de mathématiques et concepteur de divers autres jeux. </w:t>
+      </w:r>
+      <w:r>
+        <w:rPr>
+          <w:rFonts w:ascii="Matrix-Book" w:eastAsia="Times New Roman" w:hAnsi="Matrix-Book" w:cs="Segoe UI"/>
+          <w:i/>
+          <w:iCs/>
+          <w:kern w:val="0"/>
+          <w:sz w:val="32"/>
+          <w:szCs w:val="32"/>
+          <w:lang w:eastAsia="fr-FR"/>
+        </w:rPr>
+        <w:t xml:space="preserve">Magic the </w:t>
+      </w:r>
+      <w:r>
+        <w:rPr>
+          <w:rFonts w:ascii="Matrix-Book" w:eastAsia="Times New Roman" w:hAnsi="Matrix-Book" w:cs="Segoe UI"/>
+          <w:i/>
+          <w:iCs/>
+          <w:kern w:val="0"/>
+          <w:sz w:val="32"/>
+          <w:szCs w:val="32"/>
+          <w:lang w:eastAsia="fr-FR"/>
+        </w:rPr>
+        <w:t>Gathering</w:t>
+      </w:r>
+      <w:r>
+        <w:rPr>
+          <w:rFonts w:ascii="Matrix-Book" w:eastAsia="Times New Roman" w:hAnsi="Matrix-Book" w:cs="Segoe UI"/>
+          <w:kern w:val="0"/>
+          <w:sz w:val="32"/>
+          <w:szCs w:val="32"/>
+          <w:lang w:eastAsia="fr-FR"/>
+        </w:rPr>
+        <w:t xml:space="preserve"> reste </w:t>
+      </w:r>
+      <w:r>
+        <w:rPr>
+          <w:rFonts w:ascii="Matrix-Book" w:eastAsia="Times New Roman" w:hAnsi="Matrix-Book" w:cs="Segoe UI"/>
+          <w:kern w:val="0"/>
+          <w:sz w:val="32"/>
+          <w:szCs w:val="32"/>
+          <w:lang w:eastAsia="fr-FR"/>
+        </w:rPr>
+        <w:t xml:space="preserve">le jeu de cartes à collectionner le plus joué au monde encore aujourd’hui. </w:t>
+      </w:r>
+      <w:r>
+        <w:rPr>
+          <w:rFonts w:ascii="Matrix-Book" w:eastAsia="Times New Roman" w:hAnsi="Matrix-Book" w:cs="Segoe UI"/>
+          <w:kern w:val="0"/>
+          <w:sz w:val="32"/>
+          <w:szCs w:val="32"/>
+          <w:lang w:eastAsia="fr-FR"/>
+        </w:rPr>
         <w:t>A</w:t>
       </w:r>
       <w:r>
         <w:rPr>
-          <w:rFonts w:ascii="Segoe UI" w:eastAsia="Times New Roman" w:hAnsi="Segoe UI" w:cs="Segoe UI"/>
+          <w:rFonts w:ascii="Matrix-Book" w:eastAsia="Times New Roman" w:hAnsi="Matrix-Book" w:cs="Segoe UI"/>
           <w:kern w:val="0"/>
+          <w:sz w:val="32"/>
+          <w:szCs w:val="32"/>
           <w:lang w:eastAsia="fr-FR"/>
         </w:rPr>
-        <w:t>vec 25 ans derrière lui, le jeu de Richard Garfield n’a jamais cessé d’évoluer au fil des années.</w:t>
+        <w:t>vec 25 ans derrière lui, le jeu de Richard Garfield n’a jamais cessé d’évoluer au fil des années</w:t>
+      </w:r>
+      <w:r>
+        <w:rPr>
+          <w:rFonts w:ascii="Matrix-Book" w:eastAsia="Times New Roman" w:hAnsi="Matrix-Book" w:cs="Segoe UI"/>
+          <w:kern w:val="0"/>
+          <w:sz w:val="32"/>
+          <w:szCs w:val="32"/>
+          <w:lang w:eastAsia="fr-FR"/>
+        </w:rPr>
+        <w:t xml:space="preserve">, comme la création du jeu vidéo </w:t>
+      </w:r>
+      <w:r>
+        <w:rPr>
+          <w:rFonts w:ascii="Matrix-Book" w:eastAsia="Times New Roman" w:hAnsi="Matrix-Book" w:cs="Segoe UI"/>
+          <w:i/>
+          <w:iCs/>
+          <w:kern w:val="0"/>
+          <w:sz w:val="32"/>
+          <w:szCs w:val="32"/>
+          <w:lang w:eastAsia="fr-FR"/>
+        </w:rPr>
+        <w:t xml:space="preserve">Magic Arena </w:t>
+      </w:r>
+      <w:r>
+        <w:rPr>
+          <w:rFonts w:ascii="Matrix-Book" w:eastAsia="Times New Roman" w:hAnsi="Matrix-Book" w:cs="Segoe UI"/>
+          <w:kern w:val="0"/>
+          <w:sz w:val="32"/>
+          <w:szCs w:val="32"/>
+          <w:lang w:eastAsia="fr-FR"/>
+        </w:rPr>
+        <w:t>qui propose des compétitions internationales d’eSport avec des joueurs professionnels.</w:t>
       </w:r>
     </w:p>
     <w:p>
@@ -1421,58 +1982,142 @@
         <w:ind w:firstLine="708"/>
         <w:textAlignment w:val="auto"/>
         <w:rPr>
-          <w:rFonts w:ascii="Segoe UI" w:eastAsia="Times New Roman" w:hAnsi="Segoe UI" w:cs="Segoe UI"/>
+          <w:rFonts w:ascii="Matrix-Book" w:eastAsia="Times New Roman" w:hAnsi="Matrix-Book" w:cs="Segoe UI"/>
           <w:kern w:val="0"/>
+          <w:sz w:val="32"/>
+          <w:szCs w:val="32"/>
           <w:lang w:eastAsia="fr-FR"/>
         </w:rPr>
       </w:pPr>
       <w:r>
         <w:rPr>
-          <w:rFonts w:ascii="Segoe UI" w:eastAsia="Times New Roman" w:hAnsi="Segoe UI" w:cs="Segoe UI"/>
+          <w:rFonts w:ascii="Matrix-Book" w:eastAsia="Times New Roman" w:hAnsi="Matrix-Book" w:cs="Segoe UI"/>
           <w:kern w:val="0"/>
+          <w:sz w:val="32"/>
+          <w:szCs w:val="32"/>
           <w:lang w:eastAsia="fr-FR"/>
         </w:rPr>
-        <w:t xml:space="preserve">Je vais donc vous présenter mon projet qui sera basé sur la création d’un paquet de ces cartes et plus précisément sur un système de filtre qui permet de trier les cartes par couleurs, types, ou encore </w:t>
-      </w:r>
-      <w:r>
-        <w:rPr>
-          <w:rFonts w:ascii="Segoe UI" w:eastAsia="Times New Roman" w:hAnsi="Segoe UI" w:cs="Segoe UI"/>
+        <w:t xml:space="preserve">Je vais donc vous présenter mon projet qui </w:t>
+      </w:r>
+      <w:r>
+        <w:rPr>
+          <w:rFonts w:ascii="Matrix-Book" w:eastAsia="Times New Roman" w:hAnsi="Matrix-Book" w:cs="Segoe UI"/>
           <w:kern w:val="0"/>
+          <w:sz w:val="32"/>
+          <w:szCs w:val="32"/>
           <w:lang w:eastAsia="fr-FR"/>
         </w:rPr>
+        <w:t>s’articulera autour de</w:t>
+      </w:r>
+      <w:r>
+        <w:rPr>
+          <w:rFonts w:ascii="Matrix-Book" w:eastAsia="Times New Roman" w:hAnsi="Matrix-Book" w:cs="Segoe UI"/>
+          <w:kern w:val="0"/>
+          <w:sz w:val="32"/>
+          <w:szCs w:val="32"/>
+          <w:lang w:eastAsia="fr-FR"/>
+        </w:rPr>
+        <w:t xml:space="preserve"> la création d’un paquet de cartes</w:t>
+      </w:r>
+      <w:r>
+        <w:rPr>
+          <w:rFonts w:ascii="Matrix-Book" w:eastAsia="Times New Roman" w:hAnsi="Matrix-Book" w:cs="Segoe UI"/>
+          <w:kern w:val="0"/>
+          <w:sz w:val="32"/>
+          <w:szCs w:val="32"/>
+          <w:lang w:eastAsia="fr-FR"/>
+        </w:rPr>
+        <w:t>, communément appelé « deck »</w:t>
+      </w:r>
+      <w:r>
+        <w:rPr>
+          <w:rFonts w:ascii="Matrix-Book" w:eastAsia="Times New Roman" w:hAnsi="Matrix-Book" w:cs="Segoe UI"/>
+          <w:kern w:val="0"/>
+          <w:sz w:val="32"/>
+          <w:szCs w:val="32"/>
+          <w:lang w:eastAsia="fr-FR"/>
+        </w:rPr>
+        <w:t xml:space="preserve"> et plus précisément un système de filtre qui permet</w:t>
+      </w:r>
+      <w:r>
+        <w:rPr>
+          <w:rFonts w:ascii="Matrix-Book" w:eastAsia="Times New Roman" w:hAnsi="Matrix-Book" w:cs="Segoe UI"/>
+          <w:kern w:val="0"/>
+          <w:sz w:val="32"/>
+          <w:szCs w:val="32"/>
+          <w:lang w:eastAsia="fr-FR"/>
+        </w:rPr>
+        <w:t>tra</w:t>
+      </w:r>
+      <w:r>
+        <w:rPr>
+          <w:rFonts w:ascii="Matrix-Book" w:eastAsia="Times New Roman" w:hAnsi="Matrix-Book" w:cs="Segoe UI"/>
+          <w:kern w:val="0"/>
+          <w:sz w:val="32"/>
+          <w:szCs w:val="32"/>
+          <w:lang w:eastAsia="fr-FR"/>
+        </w:rPr>
+        <w:t xml:space="preserve"> de trier les cartes par couleurs, types, ou encore </w:t>
+      </w:r>
+      <w:r>
+        <w:rPr>
+          <w:rFonts w:ascii="Matrix-Book" w:eastAsia="Times New Roman" w:hAnsi="Matrix-Book" w:cs="Segoe UI"/>
+          <w:kern w:val="0"/>
+          <w:sz w:val="32"/>
+          <w:szCs w:val="32"/>
+          <w:lang w:eastAsia="fr-FR"/>
+        </w:rPr>
         <w:t>rareté</w:t>
       </w:r>
       <w:r>
         <w:rPr>
-          <w:rFonts w:ascii="Segoe UI" w:eastAsia="Times New Roman" w:hAnsi="Segoe UI" w:cs="Segoe UI"/>
+          <w:rFonts w:ascii="Matrix-Book" w:eastAsia="Times New Roman" w:hAnsi="Matrix-Book" w:cs="Segoe UI"/>
           <w:kern w:val="0"/>
+          <w:sz w:val="32"/>
+          <w:szCs w:val="32"/>
           <w:lang w:eastAsia="fr-FR"/>
         </w:rPr>
         <w:t xml:space="preserve"> </w:t>
       </w:r>
       <w:r>
         <w:rPr>
-          <w:rFonts w:ascii="Segoe UI" w:eastAsia="Times New Roman" w:hAnsi="Segoe UI" w:cs="Segoe UI"/>
+          <w:rFonts w:ascii="Matrix-Book" w:eastAsia="Times New Roman" w:hAnsi="Matrix-Book" w:cs="Segoe UI"/>
           <w:kern w:val="0"/>
+          <w:sz w:val="32"/>
+          <w:szCs w:val="32"/>
           <w:lang w:eastAsia="fr-FR"/>
         </w:rPr>
         <w:t>pa</w:t>
       </w:r>
       <w:r>
         <w:rPr>
-          <w:rFonts w:ascii="Segoe UI" w:eastAsia="Times New Roman" w:hAnsi="Segoe UI" w:cs="Segoe UI"/>
+          <w:rFonts w:ascii="Matrix-Book" w:eastAsia="Times New Roman" w:hAnsi="Matrix-Book" w:cs="Segoe UI"/>
           <w:kern w:val="0"/>
+          <w:sz w:val="32"/>
+          <w:szCs w:val="32"/>
           <w:lang w:eastAsia="fr-FR"/>
         </w:rPr>
         <w:t xml:space="preserve">r exemple. Il existe bien d’autres informations sur ces cartes, </w:t>
       </w:r>
       <w:r>
         <w:rPr>
-          <w:rFonts w:ascii="Segoe UI" w:eastAsia="Times New Roman" w:hAnsi="Segoe UI" w:cs="Segoe UI"/>
+          <w:rFonts w:ascii="Matrix-Book" w:eastAsia="Times New Roman" w:hAnsi="Matrix-Book" w:cs="Segoe UI"/>
           <w:kern w:val="0"/>
+          <w:sz w:val="32"/>
+          <w:szCs w:val="32"/>
           <w:lang w:eastAsia="fr-FR"/>
         </w:rPr>
-        <w:t>comme vous pourrez le voir ci-dessous que je détaillerai plus tard.</w:t>
+        <w:t>comme vous pourrez le voir ci-dessous</w:t>
+      </w:r>
+      <w:r>
+        <w:rPr>
+          <w:rFonts w:ascii="Matrix-Book" w:eastAsia="Times New Roman" w:hAnsi="Matrix-Book" w:cs="Segoe UI"/>
+          <w:kern w:val="0"/>
+          <w:sz w:val="32"/>
+          <w:szCs w:val="32"/>
+          <w:lang w:eastAsia="fr-FR"/>
+        </w:rPr>
+        <w:t>.</w:t>
       </w:r>
     </w:p>
     <w:p>
@@ -1482,10 +2127,11 @@
         <w:suppressAutoHyphens w:val="0"/>
         <w:autoSpaceDN/>
         <w:spacing w:before="100" w:beforeAutospacing="1" w:after="100" w:afterAutospacing="1" w:line="240" w:lineRule="auto"/>
+        <w:ind w:firstLine="708"/>
+        <w:jc w:val="center"/>
         <w:textAlignment w:val="auto"/>
         <w:rPr>
           <w:rFonts w:ascii="Segoe UI" w:eastAsia="Times New Roman" w:hAnsi="Segoe UI" w:cs="Segoe UI"/>
-          <w:color w:val="1E1F23"/>
           <w:kern w:val="0"/>
           <w:lang w:eastAsia="fr-FR"/>
         </w:rPr>
@@ -1501,10 +2147,10 @@
           <w:lang w:eastAsia="fr-FR"/>
         </w:rPr>
         <w:drawing>
-          <wp:inline distT="0" distB="0" distL="0" distR="0" wp14:anchorId="4EDE01AD" wp14:editId="5CF2BF96">
-            <wp:extent cx="5760720" cy="4608576"/>
-            <wp:effectExtent l="0" t="0" r="0" b="1905"/>
-            <wp:docPr id="18" name="Image 18"/>
+          <wp:inline distT="0" distB="0" distL="0" distR="0" wp14:anchorId="44732B8A" wp14:editId="5B11816D">
+            <wp:extent cx="4297236" cy="3437792"/>
+            <wp:effectExtent l="0" t="0" r="8255" b="0"/>
+            <wp:docPr id="19" name="Image 19"/>
             <wp:cNvGraphicFramePr>
               <a:graphicFrameLocks xmlns:a="http://schemas.openxmlformats.org/drawingml/2006/main" noChangeAspect="1"/>
             </wp:cNvGraphicFramePr>
@@ -1512,7 +2158,7 @@
               <a:graphicData uri="http://schemas.openxmlformats.org/drawingml/2006/picture">
                 <pic:pic xmlns:pic="http://schemas.openxmlformats.org/drawingml/2006/picture">
                   <pic:nvPicPr>
-                    <pic:cNvPr id="0" name="Picture 2"/>
+                    <pic:cNvPr id="0" name="Picture 3"/>
                     <pic:cNvPicPr>
                       <a:picLocks noChangeAspect="1" noChangeArrowheads="1"/>
                     </pic:cNvPicPr>
@@ -1533,7 +2179,7 @@
                   <pic:spPr bwMode="auto">
                     <a:xfrm>
                       <a:off x="0" y="0"/>
-                      <a:ext cx="5760720" cy="4608576"/>
+                      <a:ext cx="4384138" cy="3507314"/>
                     </a:xfrm>
                     <a:prstGeom prst="rect">
                       <a:avLst/>
@@ -1555,28 +2201,31 @@
         <w:pStyle w:val="Standard"/>
         <w:spacing w:after="0" w:line="276" w:lineRule="auto"/>
         <w:rPr>
-          <w:rFonts w:ascii="Segoe UI" w:hAnsi="Segoe UI" w:cs="Segoe UI"/>
-          <w:b/>
-          <w:sz w:val="32"/>
-          <w:szCs w:val="24"/>
-        </w:rPr>
-      </w:pPr>
-      <w:r>
-        <w:rPr>
-          <w:rFonts w:ascii="Segoe UI" w:hAnsi="Segoe UI" w:cs="Segoe UI"/>
-          <w:b/>
-          <w:sz w:val="32"/>
-          <w:szCs w:val="24"/>
+          <w:rFonts w:ascii="Matrix-Book" w:hAnsi="Matrix-Book" w:cs="Segoe UI"/>
+          <w:b/>
+          <w:sz w:val="40"/>
+          <w:szCs w:val="32"/>
+          <w:u w:val="single"/>
+        </w:rPr>
+      </w:pPr>
+      <w:r>
+        <w:rPr>
+          <w:rFonts w:ascii="Matrix-Book" w:hAnsi="Matrix-Book" w:cs="Segoe UI"/>
+          <w:b/>
+          <w:sz w:val="40"/>
+          <w:szCs w:val="32"/>
+          <w:u w:val="single"/>
         </w:rPr>
         <w:lastRenderedPageBreak/>
         <w:t xml:space="preserve">II. </w:t>
       </w:r>
       <w:r>
         <w:rPr>
-          <w:rFonts w:ascii="Segoe UI" w:hAnsi="Segoe UI" w:cs="Segoe UI"/>
-          <w:b/>
-          <w:sz w:val="32"/>
-          <w:szCs w:val="24"/>
+          <w:rFonts w:ascii="Matrix-Book" w:hAnsi="Matrix-Book" w:cs="Segoe UI"/>
+          <w:b/>
+          <w:sz w:val="40"/>
+          <w:szCs w:val="32"/>
+          <w:u w:val="single"/>
         </w:rPr>
         <w:t>Cahier des Charges</w:t>
       </w:r>
@@ -1585,47 +2234,154 @@
       <w:pPr>
         <w:pStyle w:val="Standard"/>
         <w:spacing w:after="0" w:line="276" w:lineRule="auto"/>
-        <w:rPr>
-          <w:rFonts w:ascii="Segoe UI" w:hAnsi="Segoe UI" w:cs="Segoe UI"/>
-          <w:b/>
-          <w:sz w:val="32"/>
-          <w:szCs w:val="24"/>
-        </w:rPr>
-      </w:pPr>
-    </w:p>
-    <w:p>
-      <w:pPr>
-        <w:pStyle w:val="Standard"/>
-        <w:spacing w:after="0" w:line="276" w:lineRule="auto"/>
-        <w:ind w:firstLine="360"/>
-        <w:rPr>
-          <w:rFonts w:ascii="Segoe UI" w:hAnsi="Segoe UI" w:cs="Segoe UI"/>
+        <w:ind w:firstLine="708"/>
+        <w:rPr>
+          <w:rFonts w:ascii="Matrix-Book" w:hAnsi="Matrix-Book" w:cs="Segoe UI"/>
+          <w:b/>
+          <w:sz w:val="32"/>
+          <w:szCs w:val="28"/>
+        </w:rPr>
+      </w:pPr>
+    </w:p>
+    <w:p>
+      <w:pPr>
+        <w:pStyle w:val="Standard"/>
+        <w:spacing w:after="0" w:line="276" w:lineRule="auto"/>
+        <w:ind w:firstLine="708"/>
+        <w:rPr>
+          <w:rFonts w:ascii="Matrix-Book" w:hAnsi="Matrix-Book"/>
+          <w:sz w:val="28"/>
+          <w:szCs w:val="26"/>
+          <w:u w:val="single"/>
+        </w:rPr>
+      </w:pPr>
+      <w:r>
+        <w:rPr>
+          <w:rFonts w:ascii="Matrix-Book" w:hAnsi="Matrix-Book" w:cs="Segoe UI"/>
+          <w:b/>
+          <w:sz w:val="32"/>
+          <w:szCs w:val="28"/>
+          <w:u w:val="single"/>
+        </w:rPr>
+        <w:t>II</w:t>
+      </w:r>
+      <w:r>
+        <w:rPr>
+          <w:rFonts w:ascii="Matrix-Book" w:hAnsi="Matrix-Book" w:cs="Segoe UI"/>
+          <w:b/>
+          <w:sz w:val="32"/>
+          <w:szCs w:val="28"/>
+          <w:u w:val="single"/>
+        </w:rPr>
+        <w:t>.</w:t>
+      </w:r>
+      <w:r>
+        <w:rPr>
+          <w:rFonts w:ascii="Matrix-Book" w:hAnsi="Matrix-Book" w:cs="Segoe UI"/>
+          <w:b/>
+          <w:sz w:val="32"/>
+          <w:szCs w:val="28"/>
+          <w:u w:val="single"/>
+        </w:rPr>
+        <w:t>1</w:t>
+      </w:r>
+      <w:r>
+        <w:rPr>
+          <w:rFonts w:ascii="Matrix-Book" w:hAnsi="Matrix-Book" w:cs="Segoe UI"/>
+          <w:b/>
+          <w:sz w:val="32"/>
+          <w:szCs w:val="28"/>
+          <w:u w:val="single"/>
+        </w:rPr>
+        <w:t xml:space="preserve"> </w:t>
+      </w:r>
+      <w:r>
+        <w:rPr>
+          <w:rFonts w:ascii="Matrix-Book" w:hAnsi="Matrix-Book" w:cs="Segoe UI"/>
+          <w:b/>
+          <w:sz w:val="32"/>
+          <w:szCs w:val="28"/>
+          <w:u w:val="single"/>
+        </w:rPr>
+        <w:t>Présentation</w:t>
+      </w:r>
+      <w:r>
+        <w:rPr>
+          <w:rFonts w:ascii="Matrix-Book" w:hAnsi="Matrix-Book" w:cs="Segoe UI"/>
+          <w:b/>
+          <w:sz w:val="32"/>
+          <w:szCs w:val="28"/>
+          <w:u w:val="single"/>
+        </w:rPr>
+        <w:t xml:space="preserve"> </w:t>
+      </w:r>
+    </w:p>
+    <w:p>
+      <w:pPr>
+        <w:pStyle w:val="Standard"/>
+        <w:spacing w:after="0" w:line="276" w:lineRule="auto"/>
+        <w:rPr>
+          <w:rFonts w:ascii="Matrix-Book" w:hAnsi="Matrix-Book" w:cs="Segoe UI"/>
+          <w:b/>
+          <w:sz w:val="40"/>
+          <w:szCs w:val="32"/>
+        </w:rPr>
+      </w:pPr>
+    </w:p>
+    <w:p>
+      <w:pPr>
+        <w:pStyle w:val="Standard"/>
+        <w:spacing w:after="0" w:line="276" w:lineRule="auto"/>
+        <w:rPr>
+          <w:rFonts w:ascii="Matrix-Book" w:hAnsi="Matrix-Book" w:cs="Segoe UI"/>
+          <w:b/>
+          <w:sz w:val="40"/>
+          <w:szCs w:val="32"/>
+        </w:rPr>
+      </w:pPr>
+    </w:p>
+    <w:p>
+      <w:pPr>
+        <w:pStyle w:val="Standard"/>
+        <w:spacing w:after="0" w:line="276" w:lineRule="auto"/>
+        <w:rPr>
+          <w:rFonts w:ascii="Matrix-Book" w:hAnsi="Matrix-Book" w:cs="Segoe UI"/>
+          <w:b/>
+          <w:sz w:val="36"/>
+          <w:szCs w:val="28"/>
+          <w:u w:val="single"/>
+        </w:rPr>
+      </w:pPr>
+      <w:r>
+        <w:rPr>
+          <w:rFonts w:ascii="Matrix-Book" w:hAnsi="Matrix-Book" w:cs="Segoe UI"/>
+          <w:b/>
+          <w:sz w:val="36"/>
+          <w:szCs w:val="28"/>
+          <w:u w:val="single"/>
+        </w:rPr>
+        <w:t>P</w:t>
+      </w:r>
+      <w:r>
+        <w:rPr>
+          <w:rFonts w:ascii="Matrix-Book" w:hAnsi="Matrix-Book" w:cs="Segoe UI"/>
+          <w:b/>
+          <w:sz w:val="36"/>
+          <w:szCs w:val="28"/>
+          <w:u w:val="single"/>
+        </w:rPr>
+        <w:t>OINTS FORTS :</w:t>
+      </w:r>
+    </w:p>
+    <w:p>
+      <w:pPr>
+        <w:pStyle w:val="Standard"/>
+        <w:spacing w:after="0" w:line="276" w:lineRule="auto"/>
+        <w:rPr>
+          <w:rFonts w:ascii="Matrix-Book" w:hAnsi="Matrix-Book" w:cs="Segoe UI"/>
           <w:bCs/>
-          <w:sz w:val="32"/>
-          <w:szCs w:val="24"/>
-          <w:u w:val="single"/>
-        </w:rPr>
-      </w:pPr>
-      <w:r>
-        <w:rPr>
-          <w:rFonts w:ascii="Segoe UI" w:hAnsi="Segoe UI" w:cs="Segoe UI"/>
-          <w:bCs/>
-          <w:sz w:val="32"/>
-          <w:szCs w:val="24"/>
-          <w:u w:val="single"/>
-        </w:rPr>
-        <w:t>POINTS FORTS :</w:t>
-      </w:r>
-    </w:p>
-    <w:p>
-      <w:pPr>
-        <w:pStyle w:val="Standard"/>
-        <w:spacing w:after="0" w:line="276" w:lineRule="auto"/>
-        <w:rPr>
-          <w:rFonts w:ascii="Segoe UI" w:hAnsi="Segoe UI" w:cs="Segoe UI"/>
-          <w:bCs/>
-          <w:sz w:val="32"/>
-          <w:szCs w:val="24"/>
+          <w:sz w:val="40"/>
+          <w:szCs w:val="32"/>
           <w:u w:val="single"/>
         </w:rPr>
       </w:pPr>
@@ -1639,20 +2395,29 @@
         </w:numPr>
         <w:spacing w:line="276" w:lineRule="auto"/>
         <w:rPr>
-          <w:rFonts w:ascii="Segoe UI" w:hAnsi="Segoe UI" w:cs="Segoe UI"/>
+          <w:rFonts w:ascii="Matrix-Book" w:hAnsi="Matrix-Book" w:cs="Segoe UI"/>
           <w:bCs/>
-          <w:sz w:val="24"/>
-          <w:szCs w:val="24"/>
-        </w:rPr>
-      </w:pPr>
-      <w:r>
-        <w:rPr>
-          <w:rFonts w:ascii="Segoe UI" w:hAnsi="Segoe UI" w:cs="Segoe UI"/>
+          <w:sz w:val="32"/>
+          <w:szCs w:val="32"/>
+        </w:rPr>
+      </w:pPr>
+      <w:r>
+        <w:rPr>
+          <w:rFonts w:ascii="Matrix-Book" w:hAnsi="Matrix-Book" w:cs="Segoe UI"/>
           <w:bCs/>
-          <w:sz w:val="24"/>
-          <w:szCs w:val="24"/>
+          <w:sz w:val="32"/>
+          <w:szCs w:val="32"/>
         </w:rPr>
         <w:t>Site en Français/Anglais</w:t>
+      </w:r>
+      <w:r>
+        <w:rPr>
+          <w:rFonts w:ascii="Matrix-Book" w:hAnsi="Matrix-Book" w:cs="Segoe UI"/>
+          <w:bCs/>
+          <w:sz w:val="32"/>
+          <w:szCs w:val="32"/>
+        </w:rPr>
+        <w:t>.</w:t>
       </w:r>
     </w:p>
     <w:p>
@@ -1664,38 +2429,47 @@
         </w:numPr>
         <w:spacing w:line="276" w:lineRule="auto"/>
         <w:rPr>
-          <w:rFonts w:ascii="Segoe UI" w:hAnsi="Segoe UI" w:cs="Segoe UI"/>
+          <w:rFonts w:ascii="Matrix-Book" w:hAnsi="Matrix-Book" w:cs="Segoe UI"/>
           <w:bCs/>
-          <w:sz w:val="24"/>
-          <w:szCs w:val="24"/>
-        </w:rPr>
-      </w:pPr>
-      <w:r>
-        <w:rPr>
-          <w:rFonts w:ascii="Segoe UI" w:hAnsi="Segoe UI" w:cs="Segoe UI"/>
+          <w:sz w:val="32"/>
+          <w:szCs w:val="32"/>
+        </w:rPr>
+      </w:pPr>
+      <w:r>
+        <w:rPr>
+          <w:rFonts w:ascii="Matrix-Book" w:hAnsi="Matrix-Book" w:cs="Segoe UI"/>
           <w:bCs/>
-          <w:sz w:val="24"/>
-          <w:szCs w:val="24"/>
+          <w:sz w:val="32"/>
+          <w:szCs w:val="32"/>
         </w:rPr>
         <w:t xml:space="preserve">Outil utile pour </w:t>
       </w:r>
       <w:r>
         <w:rPr>
-          <w:rFonts w:ascii="Segoe UI" w:hAnsi="Segoe UI" w:cs="Segoe UI"/>
+          <w:rFonts w:ascii="Matrix-Book" w:hAnsi="Matrix-Book" w:cs="Segoe UI"/>
           <w:bCs/>
-          <w:sz w:val="24"/>
-          <w:szCs w:val="24"/>
+          <w:sz w:val="32"/>
+          <w:szCs w:val="32"/>
         </w:rPr>
         <w:t>tous les joueurs</w:t>
       </w:r>
       <w:r>
         <w:rPr>
-          <w:rFonts w:ascii="Segoe UI" w:hAnsi="Segoe UI" w:cs="Segoe UI"/>
+          <w:rFonts w:ascii="Matrix-Book" w:hAnsi="Matrix-Book" w:cs="Segoe UI"/>
           <w:bCs/>
-          <w:sz w:val="24"/>
-          <w:szCs w:val="24"/>
+          <w:sz w:val="32"/>
+          <w:szCs w:val="32"/>
         </w:rPr>
         <w:t xml:space="preserve"> de Magic (Physique/Numérique)</w:t>
+      </w:r>
+      <w:r>
+        <w:rPr>
+          <w:rFonts w:ascii="Matrix-Book" w:hAnsi="Matrix-Book" w:cs="Segoe UI"/>
+          <w:bCs/>
+          <w:sz w:val="32"/>
+          <w:szCs w:val="32"/>
+        </w:rPr>
+        <w:t>.</w:t>
       </w:r>
     </w:p>
     <w:p>
@@ -1707,29 +2481,40 @@
         </w:numPr>
         <w:spacing w:after="0" w:line="276" w:lineRule="auto"/>
         <w:rPr>
-          <w:rFonts w:ascii="Segoe UI" w:hAnsi="Segoe UI" w:cs="Segoe UI"/>
+          <w:rFonts w:ascii="Matrix-Book" w:hAnsi="Matrix-Book" w:cs="Segoe UI"/>
           <w:bCs/>
-          <w:sz w:val="24"/>
-          <w:szCs w:val="24"/>
-        </w:rPr>
-      </w:pPr>
-      <w:r>
-        <w:rPr>
-          <w:rFonts w:ascii="Segoe UI" w:hAnsi="Segoe UI" w:cs="Segoe UI"/>
+          <w:sz w:val="32"/>
+          <w:szCs w:val="32"/>
+        </w:rPr>
+      </w:pPr>
+      <w:r>
+        <w:rPr>
+          <w:rFonts w:ascii="Matrix-Book" w:hAnsi="Matrix-Book" w:cs="Segoe UI"/>
           <w:bCs/>
-          <w:sz w:val="24"/>
-          <w:szCs w:val="24"/>
+          <w:sz w:val="32"/>
+          <w:szCs w:val="32"/>
         </w:rPr>
         <w:t>Actualités quotidiennes</w:t>
       </w:r>
-    </w:p>
-    <w:p>
-      <w:pPr>
-        <w:pStyle w:val="Standard"/>
-        <w:spacing w:after="0" w:line="276" w:lineRule="auto"/>
-        <w:rPr>
-          <w:rFonts w:ascii="Segoe UI" w:hAnsi="Segoe UI" w:cs="Segoe UI"/>
+      <w:r>
+        <w:rPr>
+          <w:rFonts w:ascii="Matrix-Book" w:hAnsi="Matrix-Book" w:cs="Segoe UI"/>
           <w:bCs/>
+          <w:sz w:val="32"/>
+          <w:szCs w:val="32"/>
+        </w:rPr>
+        <w:t>.</w:t>
+      </w:r>
+    </w:p>
+    <w:p>
+      <w:pPr>
+        <w:pStyle w:val="Standard"/>
+        <w:spacing w:after="0" w:line="276" w:lineRule="auto"/>
+        <w:rPr>
+          <w:rFonts w:ascii="Matrix-Book" w:hAnsi="Matrix-Book" w:cs="Segoe UI"/>
+          <w:bCs/>
+          <w:sz w:val="28"/>
+          <w:szCs w:val="28"/>
           <w:u w:val="single"/>
         </w:rPr>
       </w:pPr>
@@ -1739,8 +2524,10 @@
         <w:pStyle w:val="Standard"/>
         <w:spacing w:after="0" w:line="276" w:lineRule="auto"/>
         <w:rPr>
-          <w:rFonts w:ascii="Segoe UI" w:hAnsi="Segoe UI" w:cs="Segoe UI"/>
+          <w:rFonts w:ascii="Matrix-Book" w:hAnsi="Matrix-Book" w:cs="Segoe UI"/>
           <w:bCs/>
+          <w:sz w:val="28"/>
+          <w:szCs w:val="28"/>
           <w:u w:val="single"/>
         </w:rPr>
       </w:pPr>
@@ -1750,65 +2537,53 @@
         <w:pStyle w:val="Standard"/>
         <w:spacing w:after="0" w:line="276" w:lineRule="auto"/>
         <w:rPr>
-          <w:rFonts w:ascii="Segoe UI" w:hAnsi="Segoe UI" w:cs="Segoe UI"/>
+          <w:rFonts w:ascii="Matrix-Book" w:hAnsi="Matrix-Book" w:cs="Segoe UI"/>
+          <w:b/>
+          <w:sz w:val="36"/>
+          <w:szCs w:val="28"/>
+          <w:u w:val="single"/>
+        </w:rPr>
+      </w:pPr>
+      <w:r>
+        <w:rPr>
+          <w:rFonts w:ascii="Matrix-Book" w:hAnsi="Matrix-Book" w:cs="Segoe UI"/>
+          <w:b/>
+          <w:sz w:val="36"/>
+          <w:szCs w:val="28"/>
+          <w:u w:val="single"/>
+        </w:rPr>
+        <w:t>POINTS F</w:t>
+      </w:r>
+      <w:r>
+        <w:rPr>
+          <w:rFonts w:ascii="Matrix-Book" w:hAnsi="Matrix-Book" w:cs="Segoe UI"/>
+          <w:b/>
+          <w:sz w:val="36"/>
+          <w:szCs w:val="28"/>
+          <w:u w:val="single"/>
+        </w:rPr>
+        <w:t>AIBLES</w:t>
+      </w:r>
+      <w:r>
+        <w:rPr>
+          <w:rFonts w:ascii="Matrix-Book" w:hAnsi="Matrix-Book" w:cs="Segoe UI"/>
+          <w:b/>
+          <w:sz w:val="36"/>
+          <w:szCs w:val="28"/>
+          <w:u w:val="single"/>
+        </w:rPr>
+        <w:t> :</w:t>
+      </w:r>
+    </w:p>
+    <w:p>
+      <w:pPr>
+        <w:pStyle w:val="Standard"/>
+        <w:spacing w:after="0" w:line="276" w:lineRule="auto"/>
+        <w:rPr>
+          <w:rFonts w:ascii="Matrix-Book" w:hAnsi="Matrix-Book" w:cs="Segoe UI"/>
           <w:bCs/>
-          <w:u w:val="single"/>
-        </w:rPr>
-      </w:pPr>
-    </w:p>
-    <w:p>
-      <w:pPr>
-        <w:pStyle w:val="Standard"/>
-        <w:spacing w:after="0" w:line="276" w:lineRule="auto"/>
-        <w:ind w:firstLine="360"/>
-        <w:rPr>
-          <w:rFonts w:ascii="Segoe UI" w:hAnsi="Segoe UI" w:cs="Segoe UI"/>
-          <w:bCs/>
-          <w:sz w:val="32"/>
-          <w:szCs w:val="24"/>
-          <w:u w:val="single"/>
-        </w:rPr>
-      </w:pPr>
-      <w:r>
-        <w:rPr>
-          <w:rFonts w:ascii="Segoe UI" w:hAnsi="Segoe UI" w:cs="Segoe UI"/>
-          <w:bCs/>
-          <w:sz w:val="32"/>
-          <w:szCs w:val="24"/>
-          <w:u w:val="single"/>
-        </w:rPr>
-        <w:t>POINTS F</w:t>
-      </w:r>
-      <w:r>
-        <w:rPr>
-          <w:rFonts w:ascii="Segoe UI" w:hAnsi="Segoe UI" w:cs="Segoe UI"/>
-          <w:bCs/>
-          <w:sz w:val="32"/>
-          <w:szCs w:val="24"/>
-          <w:u w:val="single"/>
-        </w:rPr>
-        <w:t>AIBLES</w:t>
-      </w:r>
-      <w:r>
-        <w:rPr>
-          <w:rFonts w:ascii="Segoe UI" w:hAnsi="Segoe UI" w:cs="Segoe UI"/>
-          <w:bCs/>
-          <w:sz w:val="32"/>
-          <w:szCs w:val="24"/>
-          <w:u w:val="single"/>
-        </w:rPr>
-        <w:t> :</w:t>
-      </w:r>
-    </w:p>
-    <w:p>
-      <w:pPr>
-        <w:pStyle w:val="Standard"/>
-        <w:spacing w:after="0" w:line="276" w:lineRule="auto"/>
-        <w:rPr>
-          <w:rFonts w:ascii="Segoe UI" w:hAnsi="Segoe UI" w:cs="Segoe UI"/>
-          <w:bCs/>
-          <w:sz w:val="32"/>
-          <w:szCs w:val="24"/>
+          <w:sz w:val="40"/>
+          <w:szCs w:val="32"/>
           <w:u w:val="single"/>
         </w:rPr>
       </w:pPr>
@@ -1822,20 +2597,29 @@
         </w:numPr>
         <w:spacing w:line="276" w:lineRule="auto"/>
         <w:rPr>
-          <w:rFonts w:ascii="Segoe UI" w:hAnsi="Segoe UI" w:cs="Segoe UI"/>
+          <w:rFonts w:ascii="Matrix-Book" w:hAnsi="Matrix-Book" w:cs="Segoe UI"/>
           <w:bCs/>
-          <w:sz w:val="24"/>
-          <w:szCs w:val="24"/>
-        </w:rPr>
-      </w:pPr>
-      <w:r>
-        <w:rPr>
-          <w:rFonts w:ascii="Segoe UI" w:hAnsi="Segoe UI" w:cs="Segoe UI"/>
+          <w:sz w:val="32"/>
+          <w:szCs w:val="32"/>
+        </w:rPr>
+      </w:pPr>
+      <w:r>
+        <w:rPr>
+          <w:rFonts w:ascii="Matrix-Book" w:hAnsi="Matrix-Book" w:cs="Segoe UI"/>
           <w:bCs/>
-          <w:sz w:val="24"/>
-          <w:szCs w:val="24"/>
+          <w:sz w:val="32"/>
+          <w:szCs w:val="32"/>
         </w:rPr>
         <w:t>Sites similaires déjà existants</w:t>
+      </w:r>
+      <w:r>
+        <w:rPr>
+          <w:rFonts w:ascii="Matrix-Book" w:hAnsi="Matrix-Book" w:cs="Segoe UI"/>
+          <w:bCs/>
+          <w:sz w:val="32"/>
+          <w:szCs w:val="32"/>
+        </w:rPr>
+        <w:t>.</w:t>
       </w:r>
     </w:p>
     <w:p>
@@ -1847,20 +2631,47 @@
         </w:numPr>
         <w:spacing w:line="276" w:lineRule="auto"/>
         <w:rPr>
-          <w:rFonts w:ascii="Segoe UI" w:hAnsi="Segoe UI" w:cs="Segoe UI"/>
+          <w:rFonts w:ascii="Matrix-Book" w:hAnsi="Matrix-Book" w:cs="Segoe UI"/>
           <w:bCs/>
-          <w:sz w:val="24"/>
-          <w:szCs w:val="24"/>
-        </w:rPr>
-      </w:pPr>
-      <w:r>
-        <w:rPr>
-          <w:rFonts w:ascii="Segoe UI" w:hAnsi="Segoe UI" w:cs="Segoe UI"/>
+          <w:sz w:val="32"/>
+          <w:szCs w:val="32"/>
+        </w:rPr>
+      </w:pPr>
+      <w:r>
+        <w:rPr>
+          <w:rFonts w:ascii="Matrix-Book" w:hAnsi="Matrix-Book" w:cs="Segoe UI"/>
           <w:bCs/>
-          <w:sz w:val="24"/>
-          <w:szCs w:val="24"/>
-        </w:rPr>
-        <w:t>Difficile de se démarquer</w:t>
+          <w:sz w:val="32"/>
+          <w:szCs w:val="32"/>
+        </w:rPr>
+        <w:t>Diffic</w:t>
+      </w:r>
+      <w:r>
+        <w:rPr>
+          <w:rFonts w:ascii="Matrix-Book" w:hAnsi="Matrix-Book" w:cs="Segoe UI"/>
+          <w:bCs/>
+          <w:sz w:val="32"/>
+          <w:szCs w:val="32"/>
+        </w:rPr>
+        <w:t>ulté à</w:t>
+      </w:r>
+      <w:r>
+        <w:rPr>
+          <w:rFonts w:ascii="Matrix-Book" w:hAnsi="Matrix-Book" w:cs="Segoe UI"/>
+          <w:bCs/>
+          <w:sz w:val="32"/>
+          <w:szCs w:val="32"/>
+        </w:rPr>
+        <w:t xml:space="preserve"> se démarquer</w:t>
+      </w:r>
+      <w:r>
+        <w:rPr>
+          <w:rFonts w:ascii="Matrix-Book" w:hAnsi="Matrix-Book" w:cs="Segoe UI"/>
+          <w:bCs/>
+          <w:sz w:val="32"/>
+          <w:szCs w:val="32"/>
+        </w:rPr>
+        <w:t>.</w:t>
       </w:r>
     </w:p>
     <w:p>
@@ -1872,6 +2683,273 @@
         </w:numPr>
         <w:spacing w:line="276" w:lineRule="auto"/>
         <w:rPr>
+          <w:rFonts w:ascii="Matrix-Book" w:hAnsi="Matrix-Book" w:cs="Segoe UI"/>
+          <w:bCs/>
+          <w:sz w:val="32"/>
+          <w:szCs w:val="32"/>
+        </w:rPr>
+      </w:pPr>
+      <w:r>
+        <w:rPr>
+          <w:rFonts w:ascii="Matrix-Book" w:hAnsi="Matrix-Book" w:cs="Segoe UI"/>
+          <w:bCs/>
+          <w:sz w:val="32"/>
+          <w:szCs w:val="32"/>
+        </w:rPr>
+        <w:t>Nouveau site web</w:t>
+      </w:r>
+      <w:r>
+        <w:rPr>
+          <w:rFonts w:ascii="Matrix-Book" w:hAnsi="Matrix-Book" w:cs="Segoe UI"/>
+          <w:bCs/>
+          <w:sz w:val="32"/>
+          <w:szCs w:val="32"/>
+        </w:rPr>
+        <w:t>.</w:t>
+      </w:r>
+    </w:p>
+    <w:p>
+      <w:pPr>
+        <w:pStyle w:val="Standard"/>
+        <w:spacing w:after="0" w:line="276" w:lineRule="auto"/>
+        <w:ind w:left="720"/>
+        <w:rPr>
+          <w:rFonts w:ascii="Matrix-Book" w:hAnsi="Matrix-Book" w:cs="Segoe UI"/>
+          <w:bCs/>
+          <w:sz w:val="40"/>
+          <w:szCs w:val="32"/>
+          <w:u w:val="single"/>
+        </w:rPr>
+      </w:pPr>
+    </w:p>
+    <w:p>
+      <w:pPr>
+        <w:pStyle w:val="Standard"/>
+        <w:spacing w:line="276" w:lineRule="auto"/>
+        <w:rPr>
+          <w:rFonts w:ascii="Matrix-Book" w:hAnsi="Matrix-Book" w:cs="Segoe UI"/>
+          <w:b/>
+          <w:sz w:val="36"/>
+          <w:szCs w:val="28"/>
+          <w:u w:val="single"/>
+        </w:rPr>
+      </w:pPr>
+      <w:r>
+        <w:rPr>
+          <w:rFonts w:ascii="Matrix-Book" w:hAnsi="Matrix-Book" w:cs="Segoe UI"/>
+          <w:b/>
+          <w:sz w:val="36"/>
+          <w:szCs w:val="28"/>
+          <w:u w:val="single"/>
+        </w:rPr>
+        <w:t>CHARTE GRAPHIQUE :</w:t>
+      </w:r>
+    </w:p>
+    <w:p>
+      <w:pPr>
+        <w:pStyle w:val="Standard"/>
+        <w:numPr>
+          <w:ilvl w:val="0"/>
+          <w:numId w:val="31"/>
+        </w:numPr>
+        <w:spacing w:line="276" w:lineRule="auto"/>
+        <w:rPr>
+          <w:rFonts w:ascii="Matrix-Book" w:hAnsi="Matrix-Book" w:cs="Segoe UI"/>
+          <w:bCs/>
+          <w:sz w:val="32"/>
+          <w:szCs w:val="32"/>
+        </w:rPr>
+      </w:pPr>
+      <w:r>
+        <w:rPr>
+          <w:rFonts w:ascii="Matrix-Book" w:hAnsi="Matrix-Book" w:cs="Segoe UI"/>
+          <w:bCs/>
+          <w:sz w:val="32"/>
+          <w:szCs w:val="32"/>
+        </w:rPr>
+        <w:t>En rapport avec les couleurs de Magic (Rouge, Bleu, Noir, Vert, Blanc)</w:t>
+      </w:r>
+      <w:r>
+        <w:rPr>
+          <w:rFonts w:ascii="Matrix-Book" w:hAnsi="Matrix-Book" w:cs="Segoe UI"/>
+          <w:bCs/>
+          <w:sz w:val="32"/>
+          <w:szCs w:val="32"/>
+        </w:rPr>
+        <w:t>.</w:t>
+      </w:r>
+    </w:p>
+    <w:p>
+      <w:pPr>
+        <w:pStyle w:val="Standard"/>
+        <w:numPr>
+          <w:ilvl w:val="0"/>
+          <w:numId w:val="31"/>
+        </w:numPr>
+        <w:spacing w:line="276" w:lineRule="auto"/>
+        <w:rPr>
+          <w:rFonts w:ascii="Matrix-Book" w:hAnsi="Matrix-Book" w:cs="Segoe UI"/>
+          <w:bCs/>
+          <w:sz w:val="32"/>
+          <w:szCs w:val="32"/>
+        </w:rPr>
+      </w:pPr>
+      <w:r>
+        <w:rPr>
+          <w:rFonts w:ascii="Matrix-Book" w:hAnsi="Matrix-Book" w:cs="Segoe UI"/>
+          <w:bCs/>
+          <w:sz w:val="32"/>
+          <w:szCs w:val="32"/>
+        </w:rPr>
+        <w:t>Intégration d’illustrations</w:t>
+      </w:r>
+      <w:r>
+        <w:rPr>
+          <w:rFonts w:ascii="Matrix-Book" w:hAnsi="Matrix-Book" w:cs="Segoe UI"/>
+          <w:bCs/>
+          <w:sz w:val="32"/>
+          <w:szCs w:val="32"/>
+        </w:rPr>
+        <w:t xml:space="preserve"> et d’artworks.</w:t>
+      </w:r>
+    </w:p>
+    <w:p>
+      <w:pPr>
+        <w:pStyle w:val="Standard"/>
+        <w:numPr>
+          <w:ilvl w:val="0"/>
+          <w:numId w:val="31"/>
+        </w:numPr>
+        <w:spacing w:line="276" w:lineRule="auto"/>
+        <w:rPr>
+          <w:rFonts w:ascii="Matrix-Book" w:hAnsi="Matrix-Book" w:cs="Segoe UI"/>
+          <w:bCs/>
+          <w:sz w:val="32"/>
+          <w:szCs w:val="32"/>
+        </w:rPr>
+      </w:pPr>
+      <w:r>
+        <w:rPr>
+          <w:rFonts w:ascii="Matrix-Book" w:hAnsi="Matrix-Book" w:cs="Segoe UI"/>
+          <w:bCs/>
+          <w:sz w:val="32"/>
+          <w:szCs w:val="32"/>
+        </w:rPr>
+        <w:t>Site épuré, lisible et cohérent.</w:t>
+      </w:r>
+    </w:p>
+    <w:p>
+      <w:pPr>
+        <w:pStyle w:val="Standard"/>
+        <w:spacing w:line="276" w:lineRule="auto"/>
+        <w:rPr>
+          <w:rFonts w:ascii="Matrix-Book" w:hAnsi="Matrix-Book" w:cs="Segoe UI"/>
+          <w:bCs/>
+          <w:sz w:val="32"/>
+          <w:szCs w:val="32"/>
+        </w:rPr>
+      </w:pPr>
+    </w:p>
+    <w:p>
+      <w:pPr>
+        <w:pStyle w:val="Standard"/>
+        <w:spacing w:line="276" w:lineRule="auto"/>
+        <w:rPr>
+          <w:rFonts w:ascii="Matrix-Book" w:hAnsi="Matrix-Book" w:cs="Segoe UI"/>
+          <w:b/>
+          <w:sz w:val="40"/>
+          <w:szCs w:val="40"/>
+          <w:u w:val="single"/>
+        </w:rPr>
+      </w:pPr>
+      <w:r>
+        <w:rPr>
+          <w:rFonts w:ascii="Matrix-Book" w:hAnsi="Matrix-Book" w:cs="Segoe UI"/>
+          <w:b/>
+          <w:sz w:val="40"/>
+          <w:szCs w:val="40"/>
+          <w:u w:val="single"/>
+        </w:rPr>
+        <w:t>CIBLES :</w:t>
+      </w:r>
+    </w:p>
+    <w:p>
+      <w:pPr>
+        <w:pStyle w:val="Standard"/>
+        <w:numPr>
+          <w:ilvl w:val="0"/>
+          <w:numId w:val="32"/>
+        </w:numPr>
+        <w:spacing w:line="276" w:lineRule="auto"/>
+        <w:rPr>
+          <w:rFonts w:ascii="Matrix-Book" w:hAnsi="Matrix-Book" w:cs="Segoe UI"/>
+          <w:bCs/>
+          <w:sz w:val="32"/>
+          <w:szCs w:val="32"/>
+        </w:rPr>
+      </w:pPr>
+      <w:r>
+        <w:rPr>
+          <w:rFonts w:ascii="Matrix-Book" w:hAnsi="Matrix-Book" w:cs="Segoe UI"/>
+          <w:bCs/>
+          <w:sz w:val="32"/>
+          <w:szCs w:val="32"/>
+        </w:rPr>
+        <w:t>Joueurs actifs de Magic Arena et du format Physique</w:t>
+      </w:r>
+      <w:r>
+        <w:rPr>
+          <w:rFonts w:ascii="Matrix-Book" w:hAnsi="Matrix-Book" w:cs="Segoe UI"/>
+          <w:bCs/>
+          <w:sz w:val="32"/>
+          <w:szCs w:val="32"/>
+        </w:rPr>
+        <w:t>.</w:t>
+      </w:r>
+    </w:p>
+    <w:p>
+      <w:pPr>
+        <w:pStyle w:val="Standard"/>
+        <w:numPr>
+          <w:ilvl w:val="0"/>
+          <w:numId w:val="32"/>
+        </w:numPr>
+        <w:spacing w:line="276" w:lineRule="auto"/>
+        <w:rPr>
+          <w:rFonts w:ascii="Matrix-Book" w:hAnsi="Matrix-Book" w:cs="Segoe UI"/>
+          <w:bCs/>
+          <w:sz w:val="32"/>
+          <w:szCs w:val="32"/>
+        </w:rPr>
+      </w:pPr>
+      <w:r>
+        <w:rPr>
+          <w:rFonts w:ascii="Matrix-Book" w:hAnsi="Matrix-Book" w:cs="Segoe UI"/>
+          <w:bCs/>
+          <w:sz w:val="32"/>
+          <w:szCs w:val="32"/>
+        </w:rPr>
+        <w:t>Nouveaux joueurs ayant un goût pour les jeux de stratégies</w:t>
+      </w:r>
+      <w:r>
+        <w:rPr>
+          <w:rFonts w:ascii="Matrix-Book" w:hAnsi="Matrix-Book" w:cs="Segoe UI"/>
+          <w:bCs/>
+          <w:sz w:val="32"/>
+          <w:szCs w:val="32"/>
+        </w:rPr>
+        <w:t>.</w:t>
+      </w:r>
+    </w:p>
+    <w:p>
+      <w:pPr>
+        <w:pStyle w:val="Standard"/>
+        <w:numPr>
+          <w:ilvl w:val="0"/>
+          <w:numId w:val="32"/>
+        </w:numPr>
+        <w:spacing w:line="276" w:lineRule="auto"/>
+        <w:rPr>
           <w:rFonts w:ascii="Segoe UI" w:hAnsi="Segoe UI" w:cs="Segoe UI"/>
           <w:bCs/>
           <w:sz w:val="24"/>
@@ -1880,27 +2958,93 @@
       </w:pPr>
       <w:r>
         <w:rPr>
+          <w:rFonts w:ascii="Matrix-Book" w:hAnsi="Matrix-Book" w:cs="Segoe UI"/>
+          <w:bCs/>
+          <w:sz w:val="32"/>
+          <w:szCs w:val="32"/>
+        </w:rPr>
+        <w:t>Joueurs voulant partager ses créations</w:t>
+      </w:r>
+      <w:r>
+        <w:rPr>
+          <w:rFonts w:ascii="Matrix-Book" w:hAnsi="Matrix-Book" w:cs="Segoe UI"/>
+          <w:bCs/>
+          <w:sz w:val="32"/>
+          <w:szCs w:val="32"/>
+        </w:rPr>
+        <w:t>.</w:t>
+      </w:r>
+    </w:p>
+    <w:p>
+      <w:pPr>
+        <w:pStyle w:val="Standard"/>
+        <w:spacing w:line="276" w:lineRule="auto"/>
+        <w:ind w:left="720"/>
+        <w:rPr>
           <w:rFonts w:ascii="Segoe UI" w:hAnsi="Segoe UI" w:cs="Segoe UI"/>
           <w:bCs/>
           <w:sz w:val="24"/>
           <w:szCs w:val="24"/>
         </w:rPr>
-        <w:t>Nouveau site web</w:t>
-      </w:r>
-    </w:p>
-    <w:p>
-      <w:pPr>
-        <w:pStyle w:val="Standard"/>
-        <w:spacing w:after="0" w:line="276" w:lineRule="auto"/>
-        <w:ind w:left="720"/>
+      </w:pPr>
+    </w:p>
+    <w:p>
+      <w:pPr>
+        <w:pStyle w:val="Standard"/>
+        <w:spacing w:line="276" w:lineRule="auto"/>
         <w:rPr>
           <w:rFonts w:ascii="Segoe UI" w:hAnsi="Segoe UI" w:cs="Segoe UI"/>
           <w:bCs/>
-          <w:sz w:val="32"/>
+          <w:sz w:val="24"/>
           <w:szCs w:val="24"/>
+        </w:rPr>
+      </w:pPr>
+    </w:p>
+    <w:p>
+      <w:pPr>
+        <w:pStyle w:val="Standard"/>
+        <w:spacing w:after="0" w:line="276" w:lineRule="auto"/>
+        <w:ind w:firstLine="708"/>
+        <w:rPr>
           <w:u w:val="single"/>
         </w:rPr>
       </w:pPr>
+      <w:r>
+        <w:rPr>
+          <w:rFonts w:ascii="Segoe UI" w:hAnsi="Segoe UI" w:cs="Segoe UI"/>
+          <w:b/>
+          <w:sz w:val="24"/>
+          <w:u w:val="single"/>
+        </w:rPr>
+        <w:t>II.</w:t>
+      </w:r>
+      <w:r>
+        <w:rPr>
+          <w:rFonts w:ascii="Segoe UI" w:hAnsi="Segoe UI" w:cs="Segoe UI"/>
+          <w:b/>
+          <w:sz w:val="24"/>
+          <w:u w:val="single"/>
+        </w:rPr>
+        <w:t>2</w:t>
+      </w:r>
+      <w:r>
+        <w:rPr>
+          <w:rFonts w:ascii="Segoe UI" w:hAnsi="Segoe UI" w:cs="Segoe UI"/>
+          <w:b/>
+          <w:sz w:val="24"/>
+          <w:u w:val="single"/>
+        </w:rPr>
+        <w:t xml:space="preserve"> </w:t>
+      </w:r>
+      <w:r>
+        <w:rPr>
+          <w:rFonts w:ascii="Segoe UI" w:hAnsi="Segoe UI" w:cs="Segoe UI"/>
+          <w:b/>
+          <w:sz w:val="24"/>
+          <w:u w:val="single"/>
+        </w:rPr>
+        <w:t>Outils couvert par le projet</w:t>
+      </w:r>
     </w:p>
     <w:p>
       <w:pPr>
@@ -1935,30 +3079,6 @@
         <w:pStyle w:val="Standard"/>
         <w:spacing w:after="0" w:line="276" w:lineRule="auto"/>
         <w:ind w:left="708"/>
-        <w:rPr>
-          <w:rFonts w:ascii="Segoe UI" w:hAnsi="Segoe UI" w:cs="Segoe UI"/>
-          <w:b/>
-          <w:sz w:val="32"/>
-          <w:szCs w:val="24"/>
-        </w:rPr>
-      </w:pPr>
-    </w:p>
-    <w:p>
-      <w:pPr>
-        <w:pStyle w:val="Standard"/>
-        <w:spacing w:after="0" w:line="276" w:lineRule="auto"/>
-        <w:rPr>
-          <w:rFonts w:ascii="Segoe UI" w:hAnsi="Segoe UI" w:cs="Segoe UI"/>
-          <w:b/>
-          <w:sz w:val="32"/>
-          <w:szCs w:val="24"/>
-        </w:rPr>
-      </w:pPr>
-    </w:p>
-    <w:p>
-      <w:pPr>
-        <w:pStyle w:val="Standard"/>
-        <w:spacing w:after="0" w:line="276" w:lineRule="auto"/>
         <w:rPr>
           <w:rFonts w:ascii="Segoe UI" w:hAnsi="Segoe UI" w:cs="Segoe UI"/>
           <w:b/>
@@ -3707,27 +4827,7 @@
           <w:szCs w:val="27"/>
           <w:lang w:eastAsia="fr-FR"/>
         </w:rPr>
-        <w:t xml:space="preserve">Les wireframes exploitent </w:t>
-      </w:r>
-      <w:proofErr w:type="gramStart"/>
-      <w:r>
-        <w:rPr>
-          <w:rFonts w:ascii="Segoe UI" w:eastAsia="Times New Roman" w:hAnsi="Segoe UI" w:cs="Segoe UI"/>
-          <w:color w:val="000000"/>
-          <w:szCs w:val="27"/>
-          <w:lang w:eastAsia="fr-FR"/>
-        </w:rPr>
-        <w:t>les zoning réalisés</w:t>
-      </w:r>
-      <w:proofErr w:type="gramEnd"/>
-      <w:r>
-        <w:rPr>
-          <w:rFonts w:ascii="Segoe UI" w:eastAsia="Times New Roman" w:hAnsi="Segoe UI" w:cs="Segoe UI"/>
-          <w:color w:val="000000"/>
-          <w:szCs w:val="27"/>
-          <w:lang w:eastAsia="fr-FR"/>
-        </w:rPr>
-        <w:t xml:space="preserve"> lors de la phase précédente pour préciser chaque bloc en introduisant les contenus présents. </w:t>
+        <w:t>Les wireframes exploitent les zoning réalisés lors de la phase précédente pour préciser chaque bloc en introduisant les contenus présents. </w:t>
       </w:r>
       <w:r>
         <w:rPr>
@@ -3817,41 +4917,7 @@
           <w:szCs w:val="27"/>
           <w:lang w:eastAsia="fr-FR"/>
         </w:rPr>
-        <w:t>l’étape de “</w:t>
-      </w:r>
-      <w:proofErr w:type="spellStart"/>
-      <w:r>
-        <w:rPr>
-          <w:rFonts w:ascii="Segoe UI" w:eastAsia="Times New Roman" w:hAnsi="Segoe UI" w:cs="Segoe UI"/>
-          <w:bCs/>
-          <w:color w:val="000000"/>
-          <w:szCs w:val="27"/>
-          <w:lang w:eastAsia="fr-FR"/>
-        </w:rPr>
-        <w:t>wireframing</w:t>
-      </w:r>
-      <w:proofErr w:type="spellEnd"/>
-      <w:proofErr w:type="gramStart"/>
-      <w:r>
-        <w:rPr>
-          <w:rFonts w:ascii="Segoe UI" w:eastAsia="Times New Roman" w:hAnsi="Segoe UI" w:cs="Segoe UI"/>
-          <w:bCs/>
-          <w:color w:val="000000"/>
-          <w:szCs w:val="27"/>
-          <w:lang w:eastAsia="fr-FR"/>
-        </w:rPr>
-        <w:t>”  se</w:t>
-      </w:r>
-      <w:proofErr w:type="gramEnd"/>
-      <w:r>
-        <w:rPr>
-          <w:rFonts w:ascii="Segoe UI" w:eastAsia="Times New Roman" w:hAnsi="Segoe UI" w:cs="Segoe UI"/>
-          <w:bCs/>
-          <w:color w:val="000000"/>
-          <w:szCs w:val="27"/>
-          <w:lang w:eastAsia="fr-FR"/>
-        </w:rPr>
-        <w:t xml:space="preserve"> concentre sur l’ergonomie</w:t>
+        <w:t>l’étape de “wireframing”  se concentre sur l’ergonomie</w:t>
       </w:r>
       <w:r>
         <w:rPr>
@@ -3969,27 +5035,7 @@
             <w:szCs w:val="27"/>
             <w:lang w:eastAsia="fr-FR"/>
           </w:rPr>
-          <w:t xml:space="preserve">définition </w:t>
-        </w:r>
-        <w:proofErr w:type="gramStart"/>
-        <w:r>
-          <w:rPr>
-            <w:rFonts w:ascii="Segoe UI" w:eastAsia="Times New Roman" w:hAnsi="Segoe UI" w:cs="Segoe UI"/>
-            <w:color w:val="49C2D1"/>
-            <w:szCs w:val="27"/>
-            <w:lang w:eastAsia="fr-FR"/>
-          </w:rPr>
-          <w:t>d’une page produit</w:t>
-        </w:r>
-        <w:proofErr w:type="gramEnd"/>
-        <w:r>
-          <w:rPr>
-            <w:rFonts w:ascii="Segoe UI" w:eastAsia="Times New Roman" w:hAnsi="Segoe UI" w:cs="Segoe UI"/>
-            <w:color w:val="49C2D1"/>
-            <w:szCs w:val="27"/>
-            <w:lang w:eastAsia="fr-FR"/>
-          </w:rPr>
-          <w:t xml:space="preserve"> sur un site e-commerce.</w:t>
+          <w:t>définition d’une page produit sur un site e-commerce.</w:t>
         </w:r>
       </w:hyperlink>
     </w:p>
@@ -4249,27 +5295,7 @@
           <w:sz w:val="24"/>
           <w:szCs w:val="24"/>
         </w:rPr>
-        <w:t xml:space="preserve"> (</w:t>
-      </w:r>
-      <w:proofErr w:type="spellStart"/>
-      <w:r>
-        <w:rPr>
-          <w:rFonts w:ascii="Segoe UI" w:hAnsi="Segoe UI" w:cs="Segoe UI"/>
-          <w:b/>
-          <w:sz w:val="24"/>
-          <w:szCs w:val="24"/>
-        </w:rPr>
-        <w:t>UseCase</w:t>
-      </w:r>
-      <w:proofErr w:type="spellEnd"/>
-      <w:r>
-        <w:rPr>
-          <w:rFonts w:ascii="Segoe UI" w:hAnsi="Segoe UI" w:cs="Segoe UI"/>
-          <w:b/>
-          <w:sz w:val="24"/>
-          <w:szCs w:val="24"/>
-        </w:rPr>
-        <w:t>)</w:t>
+        <w:t xml:space="preserve"> (UseCase)</w:t>
       </w:r>
     </w:p>
     <w:p>
@@ -4484,25 +5510,7 @@
           <w:color w:val="1E1E1E"/>
           <w:sz w:val="22"/>
         </w:rPr>
-        <w:t>isation montre le comportement attendu du système mais qu’il n’indique pas l’ordre dans lequel les étapes sont effectuées. (</w:t>
-      </w:r>
-      <w:proofErr w:type="gramStart"/>
-      <w:r>
-        <w:rPr>
-          <w:rFonts w:ascii="Segoe UI" w:hAnsi="Segoe UI" w:cs="Segoe UI"/>
-          <w:color w:val="1E1E1E"/>
-          <w:sz w:val="22"/>
-        </w:rPr>
-        <w:t>cf.</w:t>
-      </w:r>
-      <w:proofErr w:type="gramEnd"/>
-      <w:r>
-        <w:rPr>
-          <w:rFonts w:ascii="Segoe UI" w:hAnsi="Segoe UI" w:cs="Segoe UI"/>
-          <w:color w:val="1E1E1E"/>
-          <w:sz w:val="22"/>
-        </w:rPr>
-        <w:t xml:space="preserve"> page …)</w:t>
+        <w:t>isation montre le comportement attendu du système mais qu’il n’indique pas l’ordre dans lequel les étapes sont effectuées. (cf. page …)</w:t>
       </w:r>
     </w:p>
     <w:p>
@@ -6321,6 +7329,146 @@
     </w:lvl>
   </w:abstractNum>
   <w:abstractNum w:abstractNumId="2" w15:restartNumberingAfterBreak="0">
+    <w:nsid w:val="0FC82C54"/>
+    <w:multiLevelType w:val="hybridMultilevel"/>
+    <w:tmpl w:val="943AF93A"/>
+    <w:lvl w:ilvl="0" w:tplc="DB5E67D0">
+      <w:start w:val="1"/>
+      <w:numFmt w:val="bullet"/>
+      <w:lvlText w:val="•"/>
+      <w:lvlJc w:val="left"/>
+      <w:pPr>
+        <w:tabs>
+          <w:tab w:val="num" w:pos="720"/>
+        </w:tabs>
+        <w:ind w:left="720" w:hanging="360"/>
+      </w:pPr>
+      <w:rPr>
+        <w:rFonts w:ascii="Arial" w:hAnsi="Arial" w:hint="default"/>
+      </w:rPr>
+    </w:lvl>
+    <w:lvl w:ilvl="1" w:tplc="FE441768" w:tentative="1">
+      <w:start w:val="1"/>
+      <w:numFmt w:val="bullet"/>
+      <w:lvlText w:val="•"/>
+      <w:lvlJc w:val="left"/>
+      <w:pPr>
+        <w:tabs>
+          <w:tab w:val="num" w:pos="1440"/>
+        </w:tabs>
+        <w:ind w:left="1440" w:hanging="360"/>
+      </w:pPr>
+      <w:rPr>
+        <w:rFonts w:ascii="Arial" w:hAnsi="Arial" w:hint="default"/>
+      </w:rPr>
+    </w:lvl>
+    <w:lvl w:ilvl="2" w:tplc="434E81F0" w:tentative="1">
+      <w:start w:val="1"/>
+      <w:numFmt w:val="bullet"/>
+      <w:lvlText w:val="•"/>
+      <w:lvlJc w:val="left"/>
+      <w:pPr>
+        <w:tabs>
+          <w:tab w:val="num" w:pos="2160"/>
+        </w:tabs>
+        <w:ind w:left="2160" w:hanging="360"/>
+      </w:pPr>
+      <w:rPr>
+        <w:rFonts w:ascii="Arial" w:hAnsi="Arial" w:hint="default"/>
+      </w:rPr>
+    </w:lvl>
+    <w:lvl w:ilvl="3" w:tplc="4F668ADA" w:tentative="1">
+      <w:start w:val="1"/>
+      <w:numFmt w:val="bullet"/>
+      <w:lvlText w:val="•"/>
+      <w:lvlJc w:val="left"/>
+      <w:pPr>
+        <w:tabs>
+          <w:tab w:val="num" w:pos="2880"/>
+        </w:tabs>
+        <w:ind w:left="2880" w:hanging="360"/>
+      </w:pPr>
+      <w:rPr>
+        <w:rFonts w:ascii="Arial" w:hAnsi="Arial" w:hint="default"/>
+      </w:rPr>
+    </w:lvl>
+    <w:lvl w:ilvl="4" w:tplc="605AC62A" w:tentative="1">
+      <w:start w:val="1"/>
+      <w:numFmt w:val="bullet"/>
+      <w:lvlText w:val="•"/>
+      <w:lvlJc w:val="left"/>
+      <w:pPr>
+        <w:tabs>
+          <w:tab w:val="num" w:pos="3600"/>
+        </w:tabs>
+        <w:ind w:left="3600" w:hanging="360"/>
+      </w:pPr>
+      <w:rPr>
+        <w:rFonts w:ascii="Arial" w:hAnsi="Arial" w:hint="default"/>
+      </w:rPr>
+    </w:lvl>
+    <w:lvl w:ilvl="5" w:tplc="EC2CFDFC" w:tentative="1">
+      <w:start w:val="1"/>
+      <w:numFmt w:val="bullet"/>
+      <w:lvlText w:val="•"/>
+      <w:lvlJc w:val="left"/>
+      <w:pPr>
+        <w:tabs>
+          <w:tab w:val="num" w:pos="4320"/>
+        </w:tabs>
+        <w:ind w:left="4320" w:hanging="360"/>
+      </w:pPr>
+      <w:rPr>
+        <w:rFonts w:ascii="Arial" w:hAnsi="Arial" w:hint="default"/>
+      </w:rPr>
+    </w:lvl>
+    <w:lvl w:ilvl="6" w:tplc="693CBE22" w:tentative="1">
+      <w:start w:val="1"/>
+      <w:numFmt w:val="bullet"/>
+      <w:lvlText w:val="•"/>
+      <w:lvlJc w:val="left"/>
+      <w:pPr>
+        <w:tabs>
+          <w:tab w:val="num" w:pos="5040"/>
+        </w:tabs>
+        <w:ind w:left="5040" w:hanging="360"/>
+      </w:pPr>
+      <w:rPr>
+        <w:rFonts w:ascii="Arial" w:hAnsi="Arial" w:hint="default"/>
+      </w:rPr>
+    </w:lvl>
+    <w:lvl w:ilvl="7" w:tplc="D04EB9E6" w:tentative="1">
+      <w:start w:val="1"/>
+      <w:numFmt w:val="bullet"/>
+      <w:lvlText w:val="•"/>
+      <w:lvlJc w:val="left"/>
+      <w:pPr>
+        <w:tabs>
+          <w:tab w:val="num" w:pos="5760"/>
+        </w:tabs>
+        <w:ind w:left="5760" w:hanging="360"/>
+      </w:pPr>
+      <w:rPr>
+        <w:rFonts w:ascii="Arial" w:hAnsi="Arial" w:hint="default"/>
+      </w:rPr>
+    </w:lvl>
+    <w:lvl w:ilvl="8" w:tplc="30A24458" w:tentative="1">
+      <w:start w:val="1"/>
+      <w:numFmt w:val="bullet"/>
+      <w:lvlText w:val="•"/>
+      <w:lvlJc w:val="left"/>
+      <w:pPr>
+        <w:tabs>
+          <w:tab w:val="num" w:pos="6480"/>
+        </w:tabs>
+        <w:ind w:left="6480" w:hanging="360"/>
+      </w:pPr>
+      <w:rPr>
+        <w:rFonts w:ascii="Arial" w:hAnsi="Arial" w:hint="default"/>
+      </w:rPr>
+    </w:lvl>
+  </w:abstractNum>
+  <w:abstractNum w:abstractNumId="3" w15:restartNumberingAfterBreak="0">
     <w:nsid w:val="129811CC"/>
     <w:multiLevelType w:val="multilevel"/>
     <w:tmpl w:val="EEB8D1A0"/>
@@ -6407,7 +7555,233 @@
       </w:pPr>
     </w:lvl>
   </w:abstractNum>
-  <w:abstractNum w:abstractNumId="3" w15:restartNumberingAfterBreak="0">
+  <w:abstractNum w:abstractNumId="4" w15:restartNumberingAfterBreak="0">
+    <w:nsid w:val="14B3519C"/>
+    <w:multiLevelType w:val="hybridMultilevel"/>
+    <w:tmpl w:val="0840E6E2"/>
+    <w:lvl w:ilvl="0" w:tplc="8A8470E6">
+      <w:start w:val="1"/>
+      <w:numFmt w:val="bullet"/>
+      <w:lvlText w:val=""/>
+      <w:lvlJc w:val="left"/>
+      <w:pPr>
+        <w:ind w:left="720" w:hanging="360"/>
+      </w:pPr>
+      <w:rPr>
+        <w:rFonts w:ascii="Wingdings" w:hAnsi="Wingdings" w:hint="default"/>
+      </w:rPr>
+    </w:lvl>
+    <w:lvl w:ilvl="1" w:tplc="040C0003" w:tentative="1">
+      <w:start w:val="1"/>
+      <w:numFmt w:val="bullet"/>
+      <w:lvlText w:val="o"/>
+      <w:lvlJc w:val="left"/>
+      <w:pPr>
+        <w:ind w:left="1440" w:hanging="360"/>
+      </w:pPr>
+      <w:rPr>
+        <w:rFonts w:ascii="Courier New" w:hAnsi="Courier New" w:cs="Courier New" w:hint="default"/>
+      </w:rPr>
+    </w:lvl>
+    <w:lvl w:ilvl="2" w:tplc="040C0005" w:tentative="1">
+      <w:start w:val="1"/>
+      <w:numFmt w:val="bullet"/>
+      <w:lvlText w:val=""/>
+      <w:lvlJc w:val="left"/>
+      <w:pPr>
+        <w:ind w:left="2160" w:hanging="360"/>
+      </w:pPr>
+      <w:rPr>
+        <w:rFonts w:ascii="Wingdings" w:hAnsi="Wingdings" w:hint="default"/>
+      </w:rPr>
+    </w:lvl>
+    <w:lvl w:ilvl="3" w:tplc="040C0001" w:tentative="1">
+      <w:start w:val="1"/>
+      <w:numFmt w:val="bullet"/>
+      <w:lvlText w:val=""/>
+      <w:lvlJc w:val="left"/>
+      <w:pPr>
+        <w:ind w:left="2880" w:hanging="360"/>
+      </w:pPr>
+      <w:rPr>
+        <w:rFonts w:ascii="Symbol" w:hAnsi="Symbol" w:hint="default"/>
+      </w:rPr>
+    </w:lvl>
+    <w:lvl w:ilvl="4" w:tplc="040C0003" w:tentative="1">
+      <w:start w:val="1"/>
+      <w:numFmt w:val="bullet"/>
+      <w:lvlText w:val="o"/>
+      <w:lvlJc w:val="left"/>
+      <w:pPr>
+        <w:ind w:left="3600" w:hanging="360"/>
+      </w:pPr>
+      <w:rPr>
+        <w:rFonts w:ascii="Courier New" w:hAnsi="Courier New" w:cs="Courier New" w:hint="default"/>
+      </w:rPr>
+    </w:lvl>
+    <w:lvl w:ilvl="5" w:tplc="040C0005" w:tentative="1">
+      <w:start w:val="1"/>
+      <w:numFmt w:val="bullet"/>
+      <w:lvlText w:val=""/>
+      <w:lvlJc w:val="left"/>
+      <w:pPr>
+        <w:ind w:left="4320" w:hanging="360"/>
+      </w:pPr>
+      <w:rPr>
+        <w:rFonts w:ascii="Wingdings" w:hAnsi="Wingdings" w:hint="default"/>
+      </w:rPr>
+    </w:lvl>
+    <w:lvl w:ilvl="6" w:tplc="040C0001" w:tentative="1">
+      <w:start w:val="1"/>
+      <w:numFmt w:val="bullet"/>
+      <w:lvlText w:val=""/>
+      <w:lvlJc w:val="left"/>
+      <w:pPr>
+        <w:ind w:left="5040" w:hanging="360"/>
+      </w:pPr>
+      <w:rPr>
+        <w:rFonts w:ascii="Symbol" w:hAnsi="Symbol" w:hint="default"/>
+      </w:rPr>
+    </w:lvl>
+    <w:lvl w:ilvl="7" w:tplc="040C0003" w:tentative="1">
+      <w:start w:val="1"/>
+      <w:numFmt w:val="bullet"/>
+      <w:lvlText w:val="o"/>
+      <w:lvlJc w:val="left"/>
+      <w:pPr>
+        <w:ind w:left="5760" w:hanging="360"/>
+      </w:pPr>
+      <w:rPr>
+        <w:rFonts w:ascii="Courier New" w:hAnsi="Courier New" w:cs="Courier New" w:hint="default"/>
+      </w:rPr>
+    </w:lvl>
+    <w:lvl w:ilvl="8" w:tplc="040C0005" w:tentative="1">
+      <w:start w:val="1"/>
+      <w:numFmt w:val="bullet"/>
+      <w:lvlText w:val=""/>
+      <w:lvlJc w:val="left"/>
+      <w:pPr>
+        <w:ind w:left="6480" w:hanging="360"/>
+      </w:pPr>
+      <w:rPr>
+        <w:rFonts w:ascii="Wingdings" w:hAnsi="Wingdings" w:hint="default"/>
+      </w:rPr>
+    </w:lvl>
+  </w:abstractNum>
+  <w:abstractNum w:abstractNumId="5" w15:restartNumberingAfterBreak="0">
+    <w:nsid w:val="16351273"/>
+    <w:multiLevelType w:val="hybridMultilevel"/>
+    <w:tmpl w:val="0C742C3E"/>
+    <w:lvl w:ilvl="0" w:tplc="040C0001">
+      <w:start w:val="1"/>
+      <w:numFmt w:val="bullet"/>
+      <w:lvlText w:val=""/>
+      <w:lvlJc w:val="left"/>
+      <w:pPr>
+        <w:ind w:left="1776" w:hanging="360"/>
+      </w:pPr>
+      <w:rPr>
+        <w:rFonts w:ascii="Symbol" w:hAnsi="Symbol" w:hint="default"/>
+      </w:rPr>
+    </w:lvl>
+    <w:lvl w:ilvl="1" w:tplc="040C0003" w:tentative="1">
+      <w:start w:val="1"/>
+      <w:numFmt w:val="bullet"/>
+      <w:lvlText w:val="o"/>
+      <w:lvlJc w:val="left"/>
+      <w:pPr>
+        <w:ind w:left="2496" w:hanging="360"/>
+      </w:pPr>
+      <w:rPr>
+        <w:rFonts w:ascii="Courier New" w:hAnsi="Courier New" w:cs="Courier New" w:hint="default"/>
+      </w:rPr>
+    </w:lvl>
+    <w:lvl w:ilvl="2" w:tplc="040C0005" w:tentative="1">
+      <w:start w:val="1"/>
+      <w:numFmt w:val="bullet"/>
+      <w:lvlText w:val=""/>
+      <w:lvlJc w:val="left"/>
+      <w:pPr>
+        <w:ind w:left="3216" w:hanging="360"/>
+      </w:pPr>
+      <w:rPr>
+        <w:rFonts w:ascii="Wingdings" w:hAnsi="Wingdings" w:hint="default"/>
+      </w:rPr>
+    </w:lvl>
+    <w:lvl w:ilvl="3" w:tplc="040C0001" w:tentative="1">
+      <w:start w:val="1"/>
+      <w:numFmt w:val="bullet"/>
+      <w:lvlText w:val=""/>
+      <w:lvlJc w:val="left"/>
+      <w:pPr>
+        <w:ind w:left="3936" w:hanging="360"/>
+      </w:pPr>
+      <w:rPr>
+        <w:rFonts w:ascii="Symbol" w:hAnsi="Symbol" w:hint="default"/>
+      </w:rPr>
+    </w:lvl>
+    <w:lvl w:ilvl="4" w:tplc="040C0003" w:tentative="1">
+      <w:start w:val="1"/>
+      <w:numFmt w:val="bullet"/>
+      <w:lvlText w:val="o"/>
+      <w:lvlJc w:val="left"/>
+      <w:pPr>
+        <w:ind w:left="4656" w:hanging="360"/>
+      </w:pPr>
+      <w:rPr>
+        <w:rFonts w:ascii="Courier New" w:hAnsi="Courier New" w:cs="Courier New" w:hint="default"/>
+      </w:rPr>
+    </w:lvl>
+    <w:lvl w:ilvl="5" w:tplc="040C0005" w:tentative="1">
+      <w:start w:val="1"/>
+      <w:numFmt w:val="bullet"/>
+      <w:lvlText w:val=""/>
+      <w:lvlJc w:val="left"/>
+      <w:pPr>
+        <w:ind w:left="5376" w:hanging="360"/>
+      </w:pPr>
+      <w:rPr>
+        <w:rFonts w:ascii="Wingdings" w:hAnsi="Wingdings" w:hint="default"/>
+      </w:rPr>
+    </w:lvl>
+    <w:lvl w:ilvl="6" w:tplc="040C0001" w:tentative="1">
+      <w:start w:val="1"/>
+      <w:numFmt w:val="bullet"/>
+      <w:lvlText w:val=""/>
+      <w:lvlJc w:val="left"/>
+      <w:pPr>
+        <w:ind w:left="6096" w:hanging="360"/>
+      </w:pPr>
+      <w:rPr>
+        <w:rFonts w:ascii="Symbol" w:hAnsi="Symbol" w:hint="default"/>
+      </w:rPr>
+    </w:lvl>
+    <w:lvl w:ilvl="7" w:tplc="040C0003" w:tentative="1">
+      <w:start w:val="1"/>
+      <w:numFmt w:val="bullet"/>
+      <w:lvlText w:val="o"/>
+      <w:lvlJc w:val="left"/>
+      <w:pPr>
+        <w:ind w:left="6816" w:hanging="360"/>
+      </w:pPr>
+      <w:rPr>
+        <w:rFonts w:ascii="Courier New" w:hAnsi="Courier New" w:cs="Courier New" w:hint="default"/>
+      </w:rPr>
+    </w:lvl>
+    <w:lvl w:ilvl="8" w:tplc="040C0005" w:tentative="1">
+      <w:start w:val="1"/>
+      <w:numFmt w:val="bullet"/>
+      <w:lvlText w:val=""/>
+      <w:lvlJc w:val="left"/>
+      <w:pPr>
+        <w:ind w:left="7536" w:hanging="360"/>
+      </w:pPr>
+      <w:rPr>
+        <w:rFonts w:ascii="Wingdings" w:hAnsi="Wingdings" w:hint="default"/>
+      </w:rPr>
+    </w:lvl>
+  </w:abstractNum>
+  <w:abstractNum w:abstractNumId="6" w15:restartNumberingAfterBreak="0">
     <w:nsid w:val="1B8D39C8"/>
     <w:multiLevelType w:val="multilevel"/>
     <w:tmpl w:val="C6F67152"/>
@@ -6512,7 +7886,7 @@
       </w:rPr>
     </w:lvl>
   </w:abstractNum>
-  <w:abstractNum w:abstractNumId="4" w15:restartNumberingAfterBreak="0">
+  <w:abstractNum w:abstractNumId="7" w15:restartNumberingAfterBreak="0">
     <w:nsid w:val="27174CB7"/>
     <w:multiLevelType w:val="hybridMultilevel"/>
     <w:tmpl w:val="89226426"/>
@@ -6652,7 +8026,7 @@
       </w:rPr>
     </w:lvl>
   </w:abstractNum>
-  <w:abstractNum w:abstractNumId="5" w15:restartNumberingAfterBreak="0">
+  <w:abstractNum w:abstractNumId="8" w15:restartNumberingAfterBreak="0">
     <w:nsid w:val="28FC0FF0"/>
     <w:multiLevelType w:val="hybridMultilevel"/>
     <w:tmpl w:val="4B94D7CA"/>
@@ -6765,7 +8139,7 @@
       </w:rPr>
     </w:lvl>
   </w:abstractNum>
-  <w:abstractNum w:abstractNumId="6" w15:restartNumberingAfterBreak="0">
+  <w:abstractNum w:abstractNumId="9" w15:restartNumberingAfterBreak="0">
     <w:nsid w:val="28FE5781"/>
     <w:multiLevelType w:val="multilevel"/>
     <w:tmpl w:val="7AE2ACD8"/>
@@ -6870,7 +8244,7 @@
       </w:rPr>
     </w:lvl>
   </w:abstractNum>
-  <w:abstractNum w:abstractNumId="7" w15:restartNumberingAfterBreak="0">
+  <w:abstractNum w:abstractNumId="10" w15:restartNumberingAfterBreak="0">
     <w:nsid w:val="2AB51EC1"/>
     <w:multiLevelType w:val="multilevel"/>
     <w:tmpl w:val="EDE646F2"/>
@@ -6975,7 +8349,434 @@
       </w:rPr>
     </w:lvl>
   </w:abstractNum>
-  <w:abstractNum w:abstractNumId="8" w15:restartNumberingAfterBreak="0">
+  <w:abstractNum w:abstractNumId="11" w15:restartNumberingAfterBreak="0">
+    <w:nsid w:val="353312D7"/>
+    <w:multiLevelType w:val="hybridMultilevel"/>
+    <w:tmpl w:val="FCC6E7FA"/>
+    <w:lvl w:ilvl="0" w:tplc="040C000F">
+      <w:start w:val="1"/>
+      <w:numFmt w:val="decimal"/>
+      <w:lvlText w:val="%1."/>
+      <w:lvlJc w:val="left"/>
+      <w:pPr>
+        <w:ind w:left="1440" w:hanging="360"/>
+      </w:pPr>
+    </w:lvl>
+    <w:lvl w:ilvl="1" w:tplc="040C0019" w:tentative="1">
+      <w:start w:val="1"/>
+      <w:numFmt w:val="lowerLetter"/>
+      <w:lvlText w:val="%2."/>
+      <w:lvlJc w:val="left"/>
+      <w:pPr>
+        <w:ind w:left="2160" w:hanging="360"/>
+      </w:pPr>
+    </w:lvl>
+    <w:lvl w:ilvl="2" w:tplc="040C001B" w:tentative="1">
+      <w:start w:val="1"/>
+      <w:numFmt w:val="lowerRoman"/>
+      <w:lvlText w:val="%3."/>
+      <w:lvlJc w:val="right"/>
+      <w:pPr>
+        <w:ind w:left="2880" w:hanging="180"/>
+      </w:pPr>
+    </w:lvl>
+    <w:lvl w:ilvl="3" w:tplc="040C000F" w:tentative="1">
+      <w:start w:val="1"/>
+      <w:numFmt w:val="decimal"/>
+      <w:lvlText w:val="%4."/>
+      <w:lvlJc w:val="left"/>
+      <w:pPr>
+        <w:ind w:left="3600" w:hanging="360"/>
+      </w:pPr>
+    </w:lvl>
+    <w:lvl w:ilvl="4" w:tplc="040C0019" w:tentative="1">
+      <w:start w:val="1"/>
+      <w:numFmt w:val="lowerLetter"/>
+      <w:lvlText w:val="%5."/>
+      <w:lvlJc w:val="left"/>
+      <w:pPr>
+        <w:ind w:left="4320" w:hanging="360"/>
+      </w:pPr>
+    </w:lvl>
+    <w:lvl w:ilvl="5" w:tplc="040C001B" w:tentative="1">
+      <w:start w:val="1"/>
+      <w:numFmt w:val="lowerRoman"/>
+      <w:lvlText w:val="%6."/>
+      <w:lvlJc w:val="right"/>
+      <w:pPr>
+        <w:ind w:left="5040" w:hanging="180"/>
+      </w:pPr>
+    </w:lvl>
+    <w:lvl w:ilvl="6" w:tplc="040C000F" w:tentative="1">
+      <w:start w:val="1"/>
+      <w:numFmt w:val="decimal"/>
+      <w:lvlText w:val="%7."/>
+      <w:lvlJc w:val="left"/>
+      <w:pPr>
+        <w:ind w:left="5760" w:hanging="360"/>
+      </w:pPr>
+    </w:lvl>
+    <w:lvl w:ilvl="7" w:tplc="040C0019" w:tentative="1">
+      <w:start w:val="1"/>
+      <w:numFmt w:val="lowerLetter"/>
+      <w:lvlText w:val="%8."/>
+      <w:lvlJc w:val="left"/>
+      <w:pPr>
+        <w:ind w:left="6480" w:hanging="360"/>
+      </w:pPr>
+    </w:lvl>
+    <w:lvl w:ilvl="8" w:tplc="040C001B" w:tentative="1">
+      <w:start w:val="1"/>
+      <w:numFmt w:val="lowerRoman"/>
+      <w:lvlText w:val="%9."/>
+      <w:lvlJc w:val="right"/>
+      <w:pPr>
+        <w:ind w:left="7200" w:hanging="180"/>
+      </w:pPr>
+    </w:lvl>
+  </w:abstractNum>
+  <w:abstractNum w:abstractNumId="12" w15:restartNumberingAfterBreak="0">
+    <w:nsid w:val="3B520615"/>
+    <w:multiLevelType w:val="hybridMultilevel"/>
+    <w:tmpl w:val="14CE61AA"/>
+    <w:lvl w:ilvl="0" w:tplc="040C0001">
+      <w:start w:val="1"/>
+      <w:numFmt w:val="bullet"/>
+      <w:lvlText w:val=""/>
+      <w:lvlJc w:val="left"/>
+      <w:pPr>
+        <w:ind w:left="2160" w:hanging="360"/>
+      </w:pPr>
+      <w:rPr>
+        <w:rFonts w:ascii="Symbol" w:hAnsi="Symbol" w:hint="default"/>
+      </w:rPr>
+    </w:lvl>
+    <w:lvl w:ilvl="1" w:tplc="040C0003" w:tentative="1">
+      <w:start w:val="1"/>
+      <w:numFmt w:val="bullet"/>
+      <w:lvlText w:val="o"/>
+      <w:lvlJc w:val="left"/>
+      <w:pPr>
+        <w:ind w:left="2880" w:hanging="360"/>
+      </w:pPr>
+      <w:rPr>
+        <w:rFonts w:ascii="Courier New" w:hAnsi="Courier New" w:cs="Courier New" w:hint="default"/>
+      </w:rPr>
+    </w:lvl>
+    <w:lvl w:ilvl="2" w:tplc="040C0005" w:tentative="1">
+      <w:start w:val="1"/>
+      <w:numFmt w:val="bullet"/>
+      <w:lvlText w:val=""/>
+      <w:lvlJc w:val="left"/>
+      <w:pPr>
+        <w:ind w:left="3600" w:hanging="360"/>
+      </w:pPr>
+      <w:rPr>
+        <w:rFonts w:ascii="Wingdings" w:hAnsi="Wingdings" w:hint="default"/>
+      </w:rPr>
+    </w:lvl>
+    <w:lvl w:ilvl="3" w:tplc="040C0001" w:tentative="1">
+      <w:start w:val="1"/>
+      <w:numFmt w:val="bullet"/>
+      <w:lvlText w:val=""/>
+      <w:lvlJc w:val="left"/>
+      <w:pPr>
+        <w:ind w:left="4320" w:hanging="360"/>
+      </w:pPr>
+      <w:rPr>
+        <w:rFonts w:ascii="Symbol" w:hAnsi="Symbol" w:hint="default"/>
+      </w:rPr>
+    </w:lvl>
+    <w:lvl w:ilvl="4" w:tplc="040C0003" w:tentative="1">
+      <w:start w:val="1"/>
+      <w:numFmt w:val="bullet"/>
+      <w:lvlText w:val="o"/>
+      <w:lvlJc w:val="left"/>
+      <w:pPr>
+        <w:ind w:left="5040" w:hanging="360"/>
+      </w:pPr>
+      <w:rPr>
+        <w:rFonts w:ascii="Courier New" w:hAnsi="Courier New" w:cs="Courier New" w:hint="default"/>
+      </w:rPr>
+    </w:lvl>
+    <w:lvl w:ilvl="5" w:tplc="040C0005" w:tentative="1">
+      <w:start w:val="1"/>
+      <w:numFmt w:val="bullet"/>
+      <w:lvlText w:val=""/>
+      <w:lvlJc w:val="left"/>
+      <w:pPr>
+        <w:ind w:left="5760" w:hanging="360"/>
+      </w:pPr>
+      <w:rPr>
+        <w:rFonts w:ascii="Wingdings" w:hAnsi="Wingdings" w:hint="default"/>
+      </w:rPr>
+    </w:lvl>
+    <w:lvl w:ilvl="6" w:tplc="040C0001" w:tentative="1">
+      <w:start w:val="1"/>
+      <w:numFmt w:val="bullet"/>
+      <w:lvlText w:val=""/>
+      <w:lvlJc w:val="left"/>
+      <w:pPr>
+        <w:ind w:left="6480" w:hanging="360"/>
+      </w:pPr>
+      <w:rPr>
+        <w:rFonts w:ascii="Symbol" w:hAnsi="Symbol" w:hint="default"/>
+      </w:rPr>
+    </w:lvl>
+    <w:lvl w:ilvl="7" w:tplc="040C0003" w:tentative="1">
+      <w:start w:val="1"/>
+      <w:numFmt w:val="bullet"/>
+      <w:lvlText w:val="o"/>
+      <w:lvlJc w:val="left"/>
+      <w:pPr>
+        <w:ind w:left="7200" w:hanging="360"/>
+      </w:pPr>
+      <w:rPr>
+        <w:rFonts w:ascii="Courier New" w:hAnsi="Courier New" w:cs="Courier New" w:hint="default"/>
+      </w:rPr>
+    </w:lvl>
+    <w:lvl w:ilvl="8" w:tplc="040C0005" w:tentative="1">
+      <w:start w:val="1"/>
+      <w:numFmt w:val="bullet"/>
+      <w:lvlText w:val=""/>
+      <w:lvlJc w:val="left"/>
+      <w:pPr>
+        <w:ind w:left="7920" w:hanging="360"/>
+      </w:pPr>
+      <w:rPr>
+        <w:rFonts w:ascii="Wingdings" w:hAnsi="Wingdings" w:hint="default"/>
+      </w:rPr>
+    </w:lvl>
+  </w:abstractNum>
+  <w:abstractNum w:abstractNumId="13" w15:restartNumberingAfterBreak="0">
+    <w:nsid w:val="3D7F7065"/>
+    <w:multiLevelType w:val="hybridMultilevel"/>
+    <w:tmpl w:val="9E4E7FCC"/>
+    <w:lvl w:ilvl="0" w:tplc="1DA0C58A">
+      <w:start w:val="1"/>
+      <w:numFmt w:val="bullet"/>
+      <w:lvlText w:val=""/>
+      <w:lvlJc w:val="left"/>
+      <w:pPr>
+        <w:ind w:left="1068" w:hanging="360"/>
+      </w:pPr>
+      <w:rPr>
+        <w:rFonts w:ascii="Symbol" w:hAnsi="Symbol" w:hint="default"/>
+        <w:sz w:val="32"/>
+        <w:szCs w:val="32"/>
+      </w:rPr>
+    </w:lvl>
+    <w:lvl w:ilvl="1" w:tplc="040C0003" w:tentative="1">
+      <w:start w:val="1"/>
+      <w:numFmt w:val="bullet"/>
+      <w:lvlText w:val="o"/>
+      <w:lvlJc w:val="left"/>
+      <w:pPr>
+        <w:ind w:left="1788" w:hanging="360"/>
+      </w:pPr>
+      <w:rPr>
+        <w:rFonts w:ascii="Courier New" w:hAnsi="Courier New" w:cs="Courier New" w:hint="default"/>
+      </w:rPr>
+    </w:lvl>
+    <w:lvl w:ilvl="2" w:tplc="040C0005" w:tentative="1">
+      <w:start w:val="1"/>
+      <w:numFmt w:val="bullet"/>
+      <w:lvlText w:val=""/>
+      <w:lvlJc w:val="left"/>
+      <w:pPr>
+        <w:ind w:left="2508" w:hanging="360"/>
+      </w:pPr>
+      <w:rPr>
+        <w:rFonts w:ascii="Wingdings" w:hAnsi="Wingdings" w:hint="default"/>
+      </w:rPr>
+    </w:lvl>
+    <w:lvl w:ilvl="3" w:tplc="040C0001" w:tentative="1">
+      <w:start w:val="1"/>
+      <w:numFmt w:val="bullet"/>
+      <w:lvlText w:val=""/>
+      <w:lvlJc w:val="left"/>
+      <w:pPr>
+        <w:ind w:left="3228" w:hanging="360"/>
+      </w:pPr>
+      <w:rPr>
+        <w:rFonts w:ascii="Symbol" w:hAnsi="Symbol" w:hint="default"/>
+      </w:rPr>
+    </w:lvl>
+    <w:lvl w:ilvl="4" w:tplc="040C0003" w:tentative="1">
+      <w:start w:val="1"/>
+      <w:numFmt w:val="bullet"/>
+      <w:lvlText w:val="o"/>
+      <w:lvlJc w:val="left"/>
+      <w:pPr>
+        <w:ind w:left="3948" w:hanging="360"/>
+      </w:pPr>
+      <w:rPr>
+        <w:rFonts w:ascii="Courier New" w:hAnsi="Courier New" w:cs="Courier New" w:hint="default"/>
+      </w:rPr>
+    </w:lvl>
+    <w:lvl w:ilvl="5" w:tplc="040C0005" w:tentative="1">
+      <w:start w:val="1"/>
+      <w:numFmt w:val="bullet"/>
+      <w:lvlText w:val=""/>
+      <w:lvlJc w:val="left"/>
+      <w:pPr>
+        <w:ind w:left="4668" w:hanging="360"/>
+      </w:pPr>
+      <w:rPr>
+        <w:rFonts w:ascii="Wingdings" w:hAnsi="Wingdings" w:hint="default"/>
+      </w:rPr>
+    </w:lvl>
+    <w:lvl w:ilvl="6" w:tplc="040C0001" w:tentative="1">
+      <w:start w:val="1"/>
+      <w:numFmt w:val="bullet"/>
+      <w:lvlText w:val=""/>
+      <w:lvlJc w:val="left"/>
+      <w:pPr>
+        <w:ind w:left="5388" w:hanging="360"/>
+      </w:pPr>
+      <w:rPr>
+        <w:rFonts w:ascii="Symbol" w:hAnsi="Symbol" w:hint="default"/>
+      </w:rPr>
+    </w:lvl>
+    <w:lvl w:ilvl="7" w:tplc="040C0003" w:tentative="1">
+      <w:start w:val="1"/>
+      <w:numFmt w:val="bullet"/>
+      <w:lvlText w:val="o"/>
+      <w:lvlJc w:val="left"/>
+      <w:pPr>
+        <w:ind w:left="6108" w:hanging="360"/>
+      </w:pPr>
+      <w:rPr>
+        <w:rFonts w:ascii="Courier New" w:hAnsi="Courier New" w:cs="Courier New" w:hint="default"/>
+      </w:rPr>
+    </w:lvl>
+    <w:lvl w:ilvl="8" w:tplc="040C0005" w:tentative="1">
+      <w:start w:val="1"/>
+      <w:numFmt w:val="bullet"/>
+      <w:lvlText w:val=""/>
+      <w:lvlJc w:val="left"/>
+      <w:pPr>
+        <w:ind w:left="6828" w:hanging="360"/>
+      </w:pPr>
+      <w:rPr>
+        <w:rFonts w:ascii="Wingdings" w:hAnsi="Wingdings" w:hint="default"/>
+      </w:rPr>
+    </w:lvl>
+  </w:abstractNum>
+  <w:abstractNum w:abstractNumId="14" w15:restartNumberingAfterBreak="0">
+    <w:nsid w:val="46AE328C"/>
+    <w:multiLevelType w:val="hybridMultilevel"/>
+    <w:tmpl w:val="F8D6B33C"/>
+    <w:lvl w:ilvl="0" w:tplc="040C0001">
+      <w:start w:val="1"/>
+      <w:numFmt w:val="bullet"/>
+      <w:lvlText w:val=""/>
+      <w:lvlJc w:val="left"/>
+      <w:pPr>
+        <w:ind w:left="1068" w:hanging="360"/>
+      </w:pPr>
+      <w:rPr>
+        <w:rFonts w:ascii="Symbol" w:hAnsi="Symbol" w:hint="default"/>
+      </w:rPr>
+    </w:lvl>
+    <w:lvl w:ilvl="1" w:tplc="040C0003" w:tentative="1">
+      <w:start w:val="1"/>
+      <w:numFmt w:val="bullet"/>
+      <w:lvlText w:val="o"/>
+      <w:lvlJc w:val="left"/>
+      <w:pPr>
+        <w:ind w:left="1788" w:hanging="360"/>
+      </w:pPr>
+      <w:rPr>
+        <w:rFonts w:ascii="Courier New" w:hAnsi="Courier New" w:cs="Courier New" w:hint="default"/>
+      </w:rPr>
+    </w:lvl>
+    <w:lvl w:ilvl="2" w:tplc="040C0005" w:tentative="1">
+      <w:start w:val="1"/>
+      <w:numFmt w:val="bullet"/>
+      <w:lvlText w:val=""/>
+      <w:lvlJc w:val="left"/>
+      <w:pPr>
+        <w:ind w:left="2508" w:hanging="360"/>
+      </w:pPr>
+      <w:rPr>
+        <w:rFonts w:ascii="Wingdings" w:hAnsi="Wingdings" w:hint="default"/>
+      </w:rPr>
+    </w:lvl>
+    <w:lvl w:ilvl="3" w:tplc="040C0001" w:tentative="1">
+      <w:start w:val="1"/>
+      <w:numFmt w:val="bullet"/>
+      <w:lvlText w:val=""/>
+      <w:lvlJc w:val="left"/>
+      <w:pPr>
+        <w:ind w:left="3228" w:hanging="360"/>
+      </w:pPr>
+      <w:rPr>
+        <w:rFonts w:ascii="Symbol" w:hAnsi="Symbol" w:hint="default"/>
+      </w:rPr>
+    </w:lvl>
+    <w:lvl w:ilvl="4" w:tplc="040C0003" w:tentative="1">
+      <w:start w:val="1"/>
+      <w:numFmt w:val="bullet"/>
+      <w:lvlText w:val="o"/>
+      <w:lvlJc w:val="left"/>
+      <w:pPr>
+        <w:ind w:left="3948" w:hanging="360"/>
+      </w:pPr>
+      <w:rPr>
+        <w:rFonts w:ascii="Courier New" w:hAnsi="Courier New" w:cs="Courier New" w:hint="default"/>
+      </w:rPr>
+    </w:lvl>
+    <w:lvl w:ilvl="5" w:tplc="040C0005" w:tentative="1">
+      <w:start w:val="1"/>
+      <w:numFmt w:val="bullet"/>
+      <w:lvlText w:val=""/>
+      <w:lvlJc w:val="left"/>
+      <w:pPr>
+        <w:ind w:left="4668" w:hanging="360"/>
+      </w:pPr>
+      <w:rPr>
+        <w:rFonts w:ascii="Wingdings" w:hAnsi="Wingdings" w:hint="default"/>
+      </w:rPr>
+    </w:lvl>
+    <w:lvl w:ilvl="6" w:tplc="040C0001" w:tentative="1">
+      <w:start w:val="1"/>
+      <w:numFmt w:val="bullet"/>
+      <w:lvlText w:val=""/>
+      <w:lvlJc w:val="left"/>
+      <w:pPr>
+        <w:ind w:left="5388" w:hanging="360"/>
+      </w:pPr>
+      <w:rPr>
+        <w:rFonts w:ascii="Symbol" w:hAnsi="Symbol" w:hint="default"/>
+      </w:rPr>
+    </w:lvl>
+    <w:lvl w:ilvl="7" w:tplc="040C0003" w:tentative="1">
+      <w:start w:val="1"/>
+      <w:numFmt w:val="bullet"/>
+      <w:lvlText w:val="o"/>
+      <w:lvlJc w:val="left"/>
+      <w:pPr>
+        <w:ind w:left="6108" w:hanging="360"/>
+      </w:pPr>
+      <w:rPr>
+        <w:rFonts w:ascii="Courier New" w:hAnsi="Courier New" w:cs="Courier New" w:hint="default"/>
+      </w:rPr>
+    </w:lvl>
+    <w:lvl w:ilvl="8" w:tplc="040C0005" w:tentative="1">
+      <w:start w:val="1"/>
+      <w:numFmt w:val="bullet"/>
+      <w:lvlText w:val=""/>
+      <w:lvlJc w:val="left"/>
+      <w:pPr>
+        <w:ind w:left="6828" w:hanging="360"/>
+      </w:pPr>
+      <w:rPr>
+        <w:rFonts w:ascii="Wingdings" w:hAnsi="Wingdings" w:hint="default"/>
+      </w:rPr>
+    </w:lvl>
+  </w:abstractNum>
+  <w:abstractNum w:abstractNumId="15" w15:restartNumberingAfterBreak="0">
     <w:nsid w:val="478C003F"/>
     <w:multiLevelType w:val="multilevel"/>
     <w:tmpl w:val="57D8551C"/>
@@ -7080,7 +8881,7 @@
       </w:rPr>
     </w:lvl>
   </w:abstractNum>
-  <w:abstractNum w:abstractNumId="9" w15:restartNumberingAfterBreak="0">
+  <w:abstractNum w:abstractNumId="16" w15:restartNumberingAfterBreak="0">
     <w:nsid w:val="47DB6531"/>
     <w:multiLevelType w:val="hybridMultilevel"/>
     <w:tmpl w:val="A740F11A"/>
@@ -7220,7 +9021,7 @@
       </w:rPr>
     </w:lvl>
   </w:abstractNum>
-  <w:abstractNum w:abstractNumId="10" w15:restartNumberingAfterBreak="0">
+  <w:abstractNum w:abstractNumId="17" w15:restartNumberingAfterBreak="0">
     <w:nsid w:val="526C4260"/>
     <w:multiLevelType w:val="multilevel"/>
     <w:tmpl w:val="2B28211E"/>
@@ -7325,7 +9126,7 @@
       </w:rPr>
     </w:lvl>
   </w:abstractNum>
-  <w:abstractNum w:abstractNumId="11" w15:restartNumberingAfterBreak="0">
+  <w:abstractNum w:abstractNumId="18" w15:restartNumberingAfterBreak="0">
     <w:nsid w:val="54562E8A"/>
     <w:multiLevelType w:val="hybridMultilevel"/>
     <w:tmpl w:val="5148C560"/>
@@ -7465,7 +9266,7 @@
       </w:rPr>
     </w:lvl>
   </w:abstractNum>
-  <w:abstractNum w:abstractNumId="12" w15:restartNumberingAfterBreak="0">
+  <w:abstractNum w:abstractNumId="19" w15:restartNumberingAfterBreak="0">
     <w:nsid w:val="599D242C"/>
     <w:multiLevelType w:val="multilevel"/>
     <w:tmpl w:val="EDFC73DC"/>
@@ -7570,7 +9371,7 @@
       </w:rPr>
     </w:lvl>
   </w:abstractNum>
-  <w:abstractNum w:abstractNumId="13" w15:restartNumberingAfterBreak="0">
+  <w:abstractNum w:abstractNumId="20" w15:restartNumberingAfterBreak="0">
     <w:nsid w:val="59E86EB5"/>
     <w:multiLevelType w:val="multilevel"/>
     <w:tmpl w:val="AF0E497E"/>
@@ -7657,7 +9458,400 @@
       </w:pPr>
     </w:lvl>
   </w:abstractNum>
-  <w:abstractNum w:abstractNumId="14" w15:restartNumberingAfterBreak="0">
+  <w:abstractNum w:abstractNumId="21" w15:restartNumberingAfterBreak="0">
+    <w:nsid w:val="5C5860E6"/>
+    <w:multiLevelType w:val="hybridMultilevel"/>
+    <w:tmpl w:val="51A238D2"/>
+    <w:lvl w:ilvl="0" w:tplc="214A9D38">
+      <w:start w:val="1"/>
+      <w:numFmt w:val="bullet"/>
+      <w:lvlText w:val="•"/>
+      <w:lvlJc w:val="left"/>
+      <w:pPr>
+        <w:tabs>
+          <w:tab w:val="num" w:pos="720"/>
+        </w:tabs>
+        <w:ind w:left="720" w:hanging="360"/>
+      </w:pPr>
+      <w:rPr>
+        <w:rFonts w:ascii="Arial" w:hAnsi="Arial" w:hint="default"/>
+      </w:rPr>
+    </w:lvl>
+    <w:lvl w:ilvl="1" w:tplc="DE04D89A" w:tentative="1">
+      <w:start w:val="1"/>
+      <w:numFmt w:val="bullet"/>
+      <w:lvlText w:val="•"/>
+      <w:lvlJc w:val="left"/>
+      <w:pPr>
+        <w:tabs>
+          <w:tab w:val="num" w:pos="1440"/>
+        </w:tabs>
+        <w:ind w:left="1440" w:hanging="360"/>
+      </w:pPr>
+      <w:rPr>
+        <w:rFonts w:ascii="Arial" w:hAnsi="Arial" w:hint="default"/>
+      </w:rPr>
+    </w:lvl>
+    <w:lvl w:ilvl="2" w:tplc="0CAEB9AE" w:tentative="1">
+      <w:start w:val="1"/>
+      <w:numFmt w:val="bullet"/>
+      <w:lvlText w:val="•"/>
+      <w:lvlJc w:val="left"/>
+      <w:pPr>
+        <w:tabs>
+          <w:tab w:val="num" w:pos="2160"/>
+        </w:tabs>
+        <w:ind w:left="2160" w:hanging="360"/>
+      </w:pPr>
+      <w:rPr>
+        <w:rFonts w:ascii="Arial" w:hAnsi="Arial" w:hint="default"/>
+      </w:rPr>
+    </w:lvl>
+    <w:lvl w:ilvl="3" w:tplc="026410A2" w:tentative="1">
+      <w:start w:val="1"/>
+      <w:numFmt w:val="bullet"/>
+      <w:lvlText w:val="•"/>
+      <w:lvlJc w:val="left"/>
+      <w:pPr>
+        <w:tabs>
+          <w:tab w:val="num" w:pos="2880"/>
+        </w:tabs>
+        <w:ind w:left="2880" w:hanging="360"/>
+      </w:pPr>
+      <w:rPr>
+        <w:rFonts w:ascii="Arial" w:hAnsi="Arial" w:hint="default"/>
+      </w:rPr>
+    </w:lvl>
+    <w:lvl w:ilvl="4" w:tplc="5FDE57E4" w:tentative="1">
+      <w:start w:val="1"/>
+      <w:numFmt w:val="bullet"/>
+      <w:lvlText w:val="•"/>
+      <w:lvlJc w:val="left"/>
+      <w:pPr>
+        <w:tabs>
+          <w:tab w:val="num" w:pos="3600"/>
+        </w:tabs>
+        <w:ind w:left="3600" w:hanging="360"/>
+      </w:pPr>
+      <w:rPr>
+        <w:rFonts w:ascii="Arial" w:hAnsi="Arial" w:hint="default"/>
+      </w:rPr>
+    </w:lvl>
+    <w:lvl w:ilvl="5" w:tplc="3EB2ACFE" w:tentative="1">
+      <w:start w:val="1"/>
+      <w:numFmt w:val="bullet"/>
+      <w:lvlText w:val="•"/>
+      <w:lvlJc w:val="left"/>
+      <w:pPr>
+        <w:tabs>
+          <w:tab w:val="num" w:pos="4320"/>
+        </w:tabs>
+        <w:ind w:left="4320" w:hanging="360"/>
+      </w:pPr>
+      <w:rPr>
+        <w:rFonts w:ascii="Arial" w:hAnsi="Arial" w:hint="default"/>
+      </w:rPr>
+    </w:lvl>
+    <w:lvl w:ilvl="6" w:tplc="2E829754" w:tentative="1">
+      <w:start w:val="1"/>
+      <w:numFmt w:val="bullet"/>
+      <w:lvlText w:val="•"/>
+      <w:lvlJc w:val="left"/>
+      <w:pPr>
+        <w:tabs>
+          <w:tab w:val="num" w:pos="5040"/>
+        </w:tabs>
+        <w:ind w:left="5040" w:hanging="360"/>
+      </w:pPr>
+      <w:rPr>
+        <w:rFonts w:ascii="Arial" w:hAnsi="Arial" w:hint="default"/>
+      </w:rPr>
+    </w:lvl>
+    <w:lvl w:ilvl="7" w:tplc="F1F62A92" w:tentative="1">
+      <w:start w:val="1"/>
+      <w:numFmt w:val="bullet"/>
+      <w:lvlText w:val="•"/>
+      <w:lvlJc w:val="left"/>
+      <w:pPr>
+        <w:tabs>
+          <w:tab w:val="num" w:pos="5760"/>
+        </w:tabs>
+        <w:ind w:left="5760" w:hanging="360"/>
+      </w:pPr>
+      <w:rPr>
+        <w:rFonts w:ascii="Arial" w:hAnsi="Arial" w:hint="default"/>
+      </w:rPr>
+    </w:lvl>
+    <w:lvl w:ilvl="8" w:tplc="7A7E9584" w:tentative="1">
+      <w:start w:val="1"/>
+      <w:numFmt w:val="bullet"/>
+      <w:lvlText w:val="•"/>
+      <w:lvlJc w:val="left"/>
+      <w:pPr>
+        <w:tabs>
+          <w:tab w:val="num" w:pos="6480"/>
+        </w:tabs>
+        <w:ind w:left="6480" w:hanging="360"/>
+      </w:pPr>
+      <w:rPr>
+        <w:rFonts w:ascii="Arial" w:hAnsi="Arial" w:hint="default"/>
+      </w:rPr>
+    </w:lvl>
+  </w:abstractNum>
+  <w:abstractNum w:abstractNumId="22" w15:restartNumberingAfterBreak="0">
+    <w:nsid w:val="5C991635"/>
+    <w:multiLevelType w:val="hybridMultilevel"/>
+    <w:tmpl w:val="6B2ABF2C"/>
+    <w:lvl w:ilvl="0" w:tplc="9508D1C2">
+      <w:start w:val="1"/>
+      <w:numFmt w:val="bullet"/>
+      <w:lvlText w:val="•"/>
+      <w:lvlJc w:val="left"/>
+      <w:pPr>
+        <w:tabs>
+          <w:tab w:val="num" w:pos="720"/>
+        </w:tabs>
+        <w:ind w:left="720" w:hanging="360"/>
+      </w:pPr>
+      <w:rPr>
+        <w:rFonts w:ascii="Arial" w:hAnsi="Arial" w:hint="default"/>
+      </w:rPr>
+    </w:lvl>
+    <w:lvl w:ilvl="1" w:tplc="92D69C8E" w:tentative="1">
+      <w:start w:val="1"/>
+      <w:numFmt w:val="bullet"/>
+      <w:lvlText w:val="•"/>
+      <w:lvlJc w:val="left"/>
+      <w:pPr>
+        <w:tabs>
+          <w:tab w:val="num" w:pos="1440"/>
+        </w:tabs>
+        <w:ind w:left="1440" w:hanging="360"/>
+      </w:pPr>
+      <w:rPr>
+        <w:rFonts w:ascii="Arial" w:hAnsi="Arial" w:hint="default"/>
+      </w:rPr>
+    </w:lvl>
+    <w:lvl w:ilvl="2" w:tplc="9154E044" w:tentative="1">
+      <w:start w:val="1"/>
+      <w:numFmt w:val="bullet"/>
+      <w:lvlText w:val="•"/>
+      <w:lvlJc w:val="left"/>
+      <w:pPr>
+        <w:tabs>
+          <w:tab w:val="num" w:pos="2160"/>
+        </w:tabs>
+        <w:ind w:left="2160" w:hanging="360"/>
+      </w:pPr>
+      <w:rPr>
+        <w:rFonts w:ascii="Arial" w:hAnsi="Arial" w:hint="default"/>
+      </w:rPr>
+    </w:lvl>
+    <w:lvl w:ilvl="3" w:tplc="43741240" w:tentative="1">
+      <w:start w:val="1"/>
+      <w:numFmt w:val="bullet"/>
+      <w:lvlText w:val="•"/>
+      <w:lvlJc w:val="left"/>
+      <w:pPr>
+        <w:tabs>
+          <w:tab w:val="num" w:pos="2880"/>
+        </w:tabs>
+        <w:ind w:left="2880" w:hanging="360"/>
+      </w:pPr>
+      <w:rPr>
+        <w:rFonts w:ascii="Arial" w:hAnsi="Arial" w:hint="default"/>
+      </w:rPr>
+    </w:lvl>
+    <w:lvl w:ilvl="4" w:tplc="8CB6B660" w:tentative="1">
+      <w:start w:val="1"/>
+      <w:numFmt w:val="bullet"/>
+      <w:lvlText w:val="•"/>
+      <w:lvlJc w:val="left"/>
+      <w:pPr>
+        <w:tabs>
+          <w:tab w:val="num" w:pos="3600"/>
+        </w:tabs>
+        <w:ind w:left="3600" w:hanging="360"/>
+      </w:pPr>
+      <w:rPr>
+        <w:rFonts w:ascii="Arial" w:hAnsi="Arial" w:hint="default"/>
+      </w:rPr>
+    </w:lvl>
+    <w:lvl w:ilvl="5" w:tplc="2F8C8D38" w:tentative="1">
+      <w:start w:val="1"/>
+      <w:numFmt w:val="bullet"/>
+      <w:lvlText w:val="•"/>
+      <w:lvlJc w:val="left"/>
+      <w:pPr>
+        <w:tabs>
+          <w:tab w:val="num" w:pos="4320"/>
+        </w:tabs>
+        <w:ind w:left="4320" w:hanging="360"/>
+      </w:pPr>
+      <w:rPr>
+        <w:rFonts w:ascii="Arial" w:hAnsi="Arial" w:hint="default"/>
+      </w:rPr>
+    </w:lvl>
+    <w:lvl w:ilvl="6" w:tplc="245077EC" w:tentative="1">
+      <w:start w:val="1"/>
+      <w:numFmt w:val="bullet"/>
+      <w:lvlText w:val="•"/>
+      <w:lvlJc w:val="left"/>
+      <w:pPr>
+        <w:tabs>
+          <w:tab w:val="num" w:pos="5040"/>
+        </w:tabs>
+        <w:ind w:left="5040" w:hanging="360"/>
+      </w:pPr>
+      <w:rPr>
+        <w:rFonts w:ascii="Arial" w:hAnsi="Arial" w:hint="default"/>
+      </w:rPr>
+    </w:lvl>
+    <w:lvl w:ilvl="7" w:tplc="111483CE" w:tentative="1">
+      <w:start w:val="1"/>
+      <w:numFmt w:val="bullet"/>
+      <w:lvlText w:val="•"/>
+      <w:lvlJc w:val="left"/>
+      <w:pPr>
+        <w:tabs>
+          <w:tab w:val="num" w:pos="5760"/>
+        </w:tabs>
+        <w:ind w:left="5760" w:hanging="360"/>
+      </w:pPr>
+      <w:rPr>
+        <w:rFonts w:ascii="Arial" w:hAnsi="Arial" w:hint="default"/>
+      </w:rPr>
+    </w:lvl>
+    <w:lvl w:ilvl="8" w:tplc="FA484C44" w:tentative="1">
+      <w:start w:val="1"/>
+      <w:numFmt w:val="bullet"/>
+      <w:lvlText w:val="•"/>
+      <w:lvlJc w:val="left"/>
+      <w:pPr>
+        <w:tabs>
+          <w:tab w:val="num" w:pos="6480"/>
+        </w:tabs>
+        <w:ind w:left="6480" w:hanging="360"/>
+      </w:pPr>
+      <w:rPr>
+        <w:rFonts w:ascii="Arial" w:hAnsi="Arial" w:hint="default"/>
+      </w:rPr>
+    </w:lvl>
+  </w:abstractNum>
+  <w:abstractNum w:abstractNumId="23" w15:restartNumberingAfterBreak="0">
+    <w:nsid w:val="600C6D31"/>
+    <w:multiLevelType w:val="hybridMultilevel"/>
+    <w:tmpl w:val="A93CDD16"/>
+    <w:lvl w:ilvl="0" w:tplc="8A8470E6">
+      <w:start w:val="1"/>
+      <w:numFmt w:val="bullet"/>
+      <w:lvlText w:val=""/>
+      <w:lvlJc w:val="left"/>
+      <w:pPr>
+        <w:ind w:left="1440" w:hanging="360"/>
+      </w:pPr>
+      <w:rPr>
+        <w:rFonts w:ascii="Wingdings" w:hAnsi="Wingdings" w:hint="default"/>
+      </w:rPr>
+    </w:lvl>
+    <w:lvl w:ilvl="1" w:tplc="040C0003" w:tentative="1">
+      <w:start w:val="1"/>
+      <w:numFmt w:val="bullet"/>
+      <w:lvlText w:val="o"/>
+      <w:lvlJc w:val="left"/>
+      <w:pPr>
+        <w:ind w:left="2160" w:hanging="360"/>
+      </w:pPr>
+      <w:rPr>
+        <w:rFonts w:ascii="Courier New" w:hAnsi="Courier New" w:cs="Courier New" w:hint="default"/>
+      </w:rPr>
+    </w:lvl>
+    <w:lvl w:ilvl="2" w:tplc="040C0005" w:tentative="1">
+      <w:start w:val="1"/>
+      <w:numFmt w:val="bullet"/>
+      <w:lvlText w:val=""/>
+      <w:lvlJc w:val="left"/>
+      <w:pPr>
+        <w:ind w:left="2880" w:hanging="360"/>
+      </w:pPr>
+      <w:rPr>
+        <w:rFonts w:ascii="Wingdings" w:hAnsi="Wingdings" w:hint="default"/>
+      </w:rPr>
+    </w:lvl>
+    <w:lvl w:ilvl="3" w:tplc="040C0001" w:tentative="1">
+      <w:start w:val="1"/>
+      <w:numFmt w:val="bullet"/>
+      <w:lvlText w:val=""/>
+      <w:lvlJc w:val="left"/>
+      <w:pPr>
+        <w:ind w:left="3600" w:hanging="360"/>
+      </w:pPr>
+      <w:rPr>
+        <w:rFonts w:ascii="Symbol" w:hAnsi="Symbol" w:hint="default"/>
+      </w:rPr>
+    </w:lvl>
+    <w:lvl w:ilvl="4" w:tplc="040C0003" w:tentative="1">
+      <w:start w:val="1"/>
+      <w:numFmt w:val="bullet"/>
+      <w:lvlText w:val="o"/>
+      <w:lvlJc w:val="left"/>
+      <w:pPr>
+        <w:ind w:left="4320" w:hanging="360"/>
+      </w:pPr>
+      <w:rPr>
+        <w:rFonts w:ascii="Courier New" w:hAnsi="Courier New" w:cs="Courier New" w:hint="default"/>
+      </w:rPr>
+    </w:lvl>
+    <w:lvl w:ilvl="5" w:tplc="040C0005" w:tentative="1">
+      <w:start w:val="1"/>
+      <w:numFmt w:val="bullet"/>
+      <w:lvlText w:val=""/>
+      <w:lvlJc w:val="left"/>
+      <w:pPr>
+        <w:ind w:left="5040" w:hanging="360"/>
+      </w:pPr>
+      <w:rPr>
+        <w:rFonts w:ascii="Wingdings" w:hAnsi="Wingdings" w:hint="default"/>
+      </w:rPr>
+    </w:lvl>
+    <w:lvl w:ilvl="6" w:tplc="040C0001" w:tentative="1">
+      <w:start w:val="1"/>
+      <w:numFmt w:val="bullet"/>
+      <w:lvlText w:val=""/>
+      <w:lvlJc w:val="left"/>
+      <w:pPr>
+        <w:ind w:left="5760" w:hanging="360"/>
+      </w:pPr>
+      <w:rPr>
+        <w:rFonts w:ascii="Symbol" w:hAnsi="Symbol" w:hint="default"/>
+      </w:rPr>
+    </w:lvl>
+    <w:lvl w:ilvl="7" w:tplc="040C0003" w:tentative="1">
+      <w:start w:val="1"/>
+      <w:numFmt w:val="bullet"/>
+      <w:lvlText w:val="o"/>
+      <w:lvlJc w:val="left"/>
+      <w:pPr>
+        <w:ind w:left="6480" w:hanging="360"/>
+      </w:pPr>
+      <w:rPr>
+        <w:rFonts w:ascii="Courier New" w:hAnsi="Courier New" w:cs="Courier New" w:hint="default"/>
+      </w:rPr>
+    </w:lvl>
+    <w:lvl w:ilvl="8" w:tplc="040C0005" w:tentative="1">
+      <w:start w:val="1"/>
+      <w:numFmt w:val="bullet"/>
+      <w:lvlText w:val=""/>
+      <w:lvlJc w:val="left"/>
+      <w:pPr>
+        <w:ind w:left="7200" w:hanging="360"/>
+      </w:pPr>
+      <w:rPr>
+        <w:rFonts w:ascii="Wingdings" w:hAnsi="Wingdings" w:hint="default"/>
+      </w:rPr>
+    </w:lvl>
+  </w:abstractNum>
+  <w:abstractNum w:abstractNumId="24" w15:restartNumberingAfterBreak="0">
     <w:nsid w:val="61386F15"/>
     <w:multiLevelType w:val="multilevel"/>
     <w:tmpl w:val="71400EEE"/>
@@ -7762,7 +9956,120 @@
       </w:rPr>
     </w:lvl>
   </w:abstractNum>
-  <w:abstractNum w:abstractNumId="15" w15:restartNumberingAfterBreak="0">
+  <w:abstractNum w:abstractNumId="25" w15:restartNumberingAfterBreak="0">
+    <w:nsid w:val="62202E45"/>
+    <w:multiLevelType w:val="hybridMultilevel"/>
+    <w:tmpl w:val="9DA2E1F0"/>
+    <w:lvl w:ilvl="0" w:tplc="8A8470E6">
+      <w:start w:val="1"/>
+      <w:numFmt w:val="bullet"/>
+      <w:lvlText w:val=""/>
+      <w:lvlJc w:val="left"/>
+      <w:pPr>
+        <w:ind w:left="720" w:hanging="360"/>
+      </w:pPr>
+      <w:rPr>
+        <w:rFonts w:ascii="Wingdings" w:hAnsi="Wingdings" w:hint="default"/>
+      </w:rPr>
+    </w:lvl>
+    <w:lvl w:ilvl="1" w:tplc="040C0003" w:tentative="1">
+      <w:start w:val="1"/>
+      <w:numFmt w:val="bullet"/>
+      <w:lvlText w:val="o"/>
+      <w:lvlJc w:val="left"/>
+      <w:pPr>
+        <w:ind w:left="1440" w:hanging="360"/>
+      </w:pPr>
+      <w:rPr>
+        <w:rFonts w:ascii="Courier New" w:hAnsi="Courier New" w:cs="Courier New" w:hint="default"/>
+      </w:rPr>
+    </w:lvl>
+    <w:lvl w:ilvl="2" w:tplc="040C0005" w:tentative="1">
+      <w:start w:val="1"/>
+      <w:numFmt w:val="bullet"/>
+      <w:lvlText w:val=""/>
+      <w:lvlJc w:val="left"/>
+      <w:pPr>
+        <w:ind w:left="2160" w:hanging="360"/>
+      </w:pPr>
+      <w:rPr>
+        <w:rFonts w:ascii="Wingdings" w:hAnsi="Wingdings" w:hint="default"/>
+      </w:rPr>
+    </w:lvl>
+    <w:lvl w:ilvl="3" w:tplc="040C0001" w:tentative="1">
+      <w:start w:val="1"/>
+      <w:numFmt w:val="bullet"/>
+      <w:lvlText w:val=""/>
+      <w:lvlJc w:val="left"/>
+      <w:pPr>
+        <w:ind w:left="2880" w:hanging="360"/>
+      </w:pPr>
+      <w:rPr>
+        <w:rFonts w:ascii="Symbol" w:hAnsi="Symbol" w:hint="default"/>
+      </w:rPr>
+    </w:lvl>
+    <w:lvl w:ilvl="4" w:tplc="040C0003" w:tentative="1">
+      <w:start w:val="1"/>
+      <w:numFmt w:val="bullet"/>
+      <w:lvlText w:val="o"/>
+      <w:lvlJc w:val="left"/>
+      <w:pPr>
+        <w:ind w:left="3600" w:hanging="360"/>
+      </w:pPr>
+      <w:rPr>
+        <w:rFonts w:ascii="Courier New" w:hAnsi="Courier New" w:cs="Courier New" w:hint="default"/>
+      </w:rPr>
+    </w:lvl>
+    <w:lvl w:ilvl="5" w:tplc="040C0005" w:tentative="1">
+      <w:start w:val="1"/>
+      <w:numFmt w:val="bullet"/>
+      <w:lvlText w:val=""/>
+      <w:lvlJc w:val="left"/>
+      <w:pPr>
+        <w:ind w:left="4320" w:hanging="360"/>
+      </w:pPr>
+      <w:rPr>
+        <w:rFonts w:ascii="Wingdings" w:hAnsi="Wingdings" w:hint="default"/>
+      </w:rPr>
+    </w:lvl>
+    <w:lvl w:ilvl="6" w:tplc="040C0001" w:tentative="1">
+      <w:start w:val="1"/>
+      <w:numFmt w:val="bullet"/>
+      <w:lvlText w:val=""/>
+      <w:lvlJc w:val="left"/>
+      <w:pPr>
+        <w:ind w:left="5040" w:hanging="360"/>
+      </w:pPr>
+      <w:rPr>
+        <w:rFonts w:ascii="Symbol" w:hAnsi="Symbol" w:hint="default"/>
+      </w:rPr>
+    </w:lvl>
+    <w:lvl w:ilvl="7" w:tplc="040C0003" w:tentative="1">
+      <w:start w:val="1"/>
+      <w:numFmt w:val="bullet"/>
+      <w:lvlText w:val="o"/>
+      <w:lvlJc w:val="left"/>
+      <w:pPr>
+        <w:ind w:left="5760" w:hanging="360"/>
+      </w:pPr>
+      <w:rPr>
+        <w:rFonts w:ascii="Courier New" w:hAnsi="Courier New" w:cs="Courier New" w:hint="default"/>
+      </w:rPr>
+    </w:lvl>
+    <w:lvl w:ilvl="8" w:tplc="040C0005" w:tentative="1">
+      <w:start w:val="1"/>
+      <w:numFmt w:val="bullet"/>
+      <w:lvlText w:val=""/>
+      <w:lvlJc w:val="left"/>
+      <w:pPr>
+        <w:ind w:left="6480" w:hanging="360"/>
+      </w:pPr>
+      <w:rPr>
+        <w:rFonts w:ascii="Wingdings" w:hAnsi="Wingdings" w:hint="default"/>
+      </w:rPr>
+    </w:lvl>
+  </w:abstractNum>
+  <w:abstractNum w:abstractNumId="26" w15:restartNumberingAfterBreak="0">
     <w:nsid w:val="6326798E"/>
     <w:multiLevelType w:val="hybridMultilevel"/>
     <w:tmpl w:val="F8D83896"/>
@@ -7902,7 +10209,7 @@
       </w:rPr>
     </w:lvl>
   </w:abstractNum>
-  <w:abstractNum w:abstractNumId="16" w15:restartNumberingAfterBreak="0">
+  <w:abstractNum w:abstractNumId="27" w15:restartNumberingAfterBreak="0">
     <w:nsid w:val="632A025C"/>
     <w:multiLevelType w:val="hybridMultilevel"/>
     <w:tmpl w:val="43C67D96"/>
@@ -8042,7 +10349,7 @@
       </w:rPr>
     </w:lvl>
   </w:abstractNum>
-  <w:abstractNum w:abstractNumId="17" w15:restartNumberingAfterBreak="0">
+  <w:abstractNum w:abstractNumId="28" w15:restartNumberingAfterBreak="0">
     <w:nsid w:val="63353066"/>
     <w:multiLevelType w:val="hybridMultilevel"/>
     <w:tmpl w:val="07187D60"/>
@@ -8155,7 +10462,120 @@
       </w:rPr>
     </w:lvl>
   </w:abstractNum>
-  <w:abstractNum w:abstractNumId="18" w15:restartNumberingAfterBreak="0">
+  <w:abstractNum w:abstractNumId="29" w15:restartNumberingAfterBreak="0">
+    <w:nsid w:val="6428185F"/>
+    <w:multiLevelType w:val="hybridMultilevel"/>
+    <w:tmpl w:val="33A23B7A"/>
+    <w:lvl w:ilvl="0" w:tplc="040C0001">
+      <w:start w:val="1"/>
+      <w:numFmt w:val="bullet"/>
+      <w:lvlText w:val=""/>
+      <w:lvlJc w:val="left"/>
+      <w:pPr>
+        <w:ind w:left="1440" w:hanging="360"/>
+      </w:pPr>
+      <w:rPr>
+        <w:rFonts w:ascii="Symbol" w:hAnsi="Symbol" w:hint="default"/>
+      </w:rPr>
+    </w:lvl>
+    <w:lvl w:ilvl="1" w:tplc="040C0003" w:tentative="1">
+      <w:start w:val="1"/>
+      <w:numFmt w:val="bullet"/>
+      <w:lvlText w:val="o"/>
+      <w:lvlJc w:val="left"/>
+      <w:pPr>
+        <w:ind w:left="2160" w:hanging="360"/>
+      </w:pPr>
+      <w:rPr>
+        <w:rFonts w:ascii="Courier New" w:hAnsi="Courier New" w:cs="Courier New" w:hint="default"/>
+      </w:rPr>
+    </w:lvl>
+    <w:lvl w:ilvl="2" w:tplc="040C0005" w:tentative="1">
+      <w:start w:val="1"/>
+      <w:numFmt w:val="bullet"/>
+      <w:lvlText w:val=""/>
+      <w:lvlJc w:val="left"/>
+      <w:pPr>
+        <w:ind w:left="2880" w:hanging="360"/>
+      </w:pPr>
+      <w:rPr>
+        <w:rFonts w:ascii="Wingdings" w:hAnsi="Wingdings" w:hint="default"/>
+      </w:rPr>
+    </w:lvl>
+    <w:lvl w:ilvl="3" w:tplc="040C0001" w:tentative="1">
+      <w:start w:val="1"/>
+      <w:numFmt w:val="bullet"/>
+      <w:lvlText w:val=""/>
+      <w:lvlJc w:val="left"/>
+      <w:pPr>
+        <w:ind w:left="3600" w:hanging="360"/>
+      </w:pPr>
+      <w:rPr>
+        <w:rFonts w:ascii="Symbol" w:hAnsi="Symbol" w:hint="default"/>
+      </w:rPr>
+    </w:lvl>
+    <w:lvl w:ilvl="4" w:tplc="040C0003" w:tentative="1">
+      <w:start w:val="1"/>
+      <w:numFmt w:val="bullet"/>
+      <w:lvlText w:val="o"/>
+      <w:lvlJc w:val="left"/>
+      <w:pPr>
+        <w:ind w:left="4320" w:hanging="360"/>
+      </w:pPr>
+      <w:rPr>
+        <w:rFonts w:ascii="Courier New" w:hAnsi="Courier New" w:cs="Courier New" w:hint="default"/>
+      </w:rPr>
+    </w:lvl>
+    <w:lvl w:ilvl="5" w:tplc="040C0005" w:tentative="1">
+      <w:start w:val="1"/>
+      <w:numFmt w:val="bullet"/>
+      <w:lvlText w:val=""/>
+      <w:lvlJc w:val="left"/>
+      <w:pPr>
+        <w:ind w:left="5040" w:hanging="360"/>
+      </w:pPr>
+      <w:rPr>
+        <w:rFonts w:ascii="Wingdings" w:hAnsi="Wingdings" w:hint="default"/>
+      </w:rPr>
+    </w:lvl>
+    <w:lvl w:ilvl="6" w:tplc="040C0001" w:tentative="1">
+      <w:start w:val="1"/>
+      <w:numFmt w:val="bullet"/>
+      <w:lvlText w:val=""/>
+      <w:lvlJc w:val="left"/>
+      <w:pPr>
+        <w:ind w:left="5760" w:hanging="360"/>
+      </w:pPr>
+      <w:rPr>
+        <w:rFonts w:ascii="Symbol" w:hAnsi="Symbol" w:hint="default"/>
+      </w:rPr>
+    </w:lvl>
+    <w:lvl w:ilvl="7" w:tplc="040C0003" w:tentative="1">
+      <w:start w:val="1"/>
+      <w:numFmt w:val="bullet"/>
+      <w:lvlText w:val="o"/>
+      <w:lvlJc w:val="left"/>
+      <w:pPr>
+        <w:ind w:left="6480" w:hanging="360"/>
+      </w:pPr>
+      <w:rPr>
+        <w:rFonts w:ascii="Courier New" w:hAnsi="Courier New" w:cs="Courier New" w:hint="default"/>
+      </w:rPr>
+    </w:lvl>
+    <w:lvl w:ilvl="8" w:tplc="040C0005" w:tentative="1">
+      <w:start w:val="1"/>
+      <w:numFmt w:val="bullet"/>
+      <w:lvlText w:val=""/>
+      <w:lvlJc w:val="left"/>
+      <w:pPr>
+        <w:ind w:left="7200" w:hanging="360"/>
+      </w:pPr>
+      <w:rPr>
+        <w:rFonts w:ascii="Wingdings" w:hAnsi="Wingdings" w:hint="default"/>
+      </w:rPr>
+    </w:lvl>
+  </w:abstractNum>
+  <w:abstractNum w:abstractNumId="30" w15:restartNumberingAfterBreak="0">
     <w:nsid w:val="6FE50331"/>
     <w:multiLevelType w:val="multilevel"/>
     <w:tmpl w:val="3C6E91E2"/>
@@ -8243,60 +10663,60 @@
     </w:lvl>
   </w:abstractNum>
   <w:num w:numId="1">
+    <w:abstractNumId w:val="9"/>
+  </w:num>
+  <w:num w:numId="2">
+    <w:abstractNumId w:val="15"/>
+  </w:num>
+  <w:num w:numId="3">
+    <w:abstractNumId w:val="17"/>
+  </w:num>
+  <w:num w:numId="4">
+    <w:abstractNumId w:val="24"/>
+  </w:num>
+  <w:num w:numId="5">
     <w:abstractNumId w:val="6"/>
   </w:num>
-  <w:num w:numId="2">
-    <w:abstractNumId w:val="8"/>
-  </w:num>
-  <w:num w:numId="3">
-    <w:abstractNumId w:val="10"/>
-  </w:num>
-  <w:num w:numId="4">
-    <w:abstractNumId w:val="14"/>
-  </w:num>
-  <w:num w:numId="5">
-    <w:abstractNumId w:val="3"/>
-  </w:num>
   <w:num w:numId="6">
-    <w:abstractNumId w:val="12"/>
+    <w:abstractNumId w:val="19"/>
   </w:num>
   <w:num w:numId="7">
-    <w:abstractNumId w:val="7"/>
+    <w:abstractNumId w:val="10"/>
   </w:num>
   <w:num w:numId="8">
     <w:abstractNumId w:val="0"/>
   </w:num>
   <w:num w:numId="9">
-    <w:abstractNumId w:val="13"/>
+    <w:abstractNumId w:val="20"/>
   </w:num>
   <w:num w:numId="10">
-    <w:abstractNumId w:val="18"/>
+    <w:abstractNumId w:val="30"/>
   </w:num>
   <w:num w:numId="11">
-    <w:abstractNumId w:val="2"/>
+    <w:abstractNumId w:val="3"/>
   </w:num>
   <w:num w:numId="12">
-    <w:abstractNumId w:val="14"/>
+    <w:abstractNumId w:val="24"/>
     <w:lvlOverride w:ilvl="0"/>
   </w:num>
   <w:num w:numId="13">
-    <w:abstractNumId w:val="8"/>
+    <w:abstractNumId w:val="15"/>
     <w:lvlOverride w:ilvl="0"/>
   </w:num>
   <w:num w:numId="14">
-    <w:abstractNumId w:val="3"/>
+    <w:abstractNumId w:val="6"/>
     <w:lvlOverride w:ilvl="0"/>
   </w:num>
   <w:num w:numId="15">
-    <w:abstractNumId w:val="12"/>
+    <w:abstractNumId w:val="19"/>
     <w:lvlOverride w:ilvl="0"/>
   </w:num>
   <w:num w:numId="16">
-    <w:abstractNumId w:val="7"/>
+    <w:abstractNumId w:val="10"/>
     <w:lvlOverride w:ilvl="0"/>
   </w:num>
   <w:num w:numId="17">
-    <w:abstractNumId w:val="2"/>
+    <w:abstractNumId w:val="3"/>
     <w:lvlOverride w:ilvl="0">
       <w:startOverride w:val="1"/>
     </w:lvlOverride>
@@ -8308,28 +10728,64 @@
     </w:lvlOverride>
   </w:num>
   <w:num w:numId="19">
-    <w:abstractNumId w:val="5"/>
+    <w:abstractNumId w:val="8"/>
   </w:num>
   <w:num w:numId="20">
-    <w:abstractNumId w:val="15"/>
+    <w:abstractNumId w:val="26"/>
   </w:num>
   <w:num w:numId="21">
-    <w:abstractNumId w:val="4"/>
+    <w:abstractNumId w:val="7"/>
   </w:num>
   <w:num w:numId="22">
-    <w:abstractNumId w:val="11"/>
+    <w:abstractNumId w:val="18"/>
   </w:num>
   <w:num w:numId="23">
-    <w:abstractNumId w:val="17"/>
+    <w:abstractNumId w:val="28"/>
   </w:num>
   <w:num w:numId="24">
-    <w:abstractNumId w:val="16"/>
+    <w:abstractNumId w:val="27"/>
   </w:num>
   <w:num w:numId="25">
-    <w:abstractNumId w:val="9"/>
+    <w:abstractNumId w:val="16"/>
   </w:num>
   <w:num w:numId="26">
     <w:abstractNumId w:val="1"/>
+  </w:num>
+  <w:num w:numId="27">
+    <w:abstractNumId w:val="5"/>
+  </w:num>
+  <w:num w:numId="28">
+    <w:abstractNumId w:val="21"/>
+  </w:num>
+  <w:num w:numId="29">
+    <w:abstractNumId w:val="2"/>
+  </w:num>
+  <w:num w:numId="30">
+    <w:abstractNumId w:val="22"/>
+  </w:num>
+  <w:num w:numId="31">
+    <w:abstractNumId w:val="14"/>
+  </w:num>
+  <w:num w:numId="32">
+    <w:abstractNumId w:val="13"/>
+  </w:num>
+  <w:num w:numId="33">
+    <w:abstractNumId w:val="29"/>
+  </w:num>
+  <w:num w:numId="34">
+    <w:abstractNumId w:val="11"/>
+  </w:num>
+  <w:num w:numId="35">
+    <w:abstractNumId w:val="12"/>
+  </w:num>
+  <w:num w:numId="36">
+    <w:abstractNumId w:val="25"/>
+  </w:num>
+  <w:num w:numId="37">
+    <w:abstractNumId w:val="23"/>
+  </w:num>
+  <w:num w:numId="38">
+    <w:abstractNumId w:val="4"/>
   </w:num>
 </w:numbering>
 </file>
@@ -8993,6 +11449,74 @@
       <w:u w:val="single"/>
     </w:rPr>
   </w:style>
+  <w:style w:type="character" w:styleId="Marquedecommentaire">
+    <w:name w:val="annotation reference"/>
+    <w:basedOn w:val="Policepardfaut"/>
+    <w:uiPriority w:val="99"/>
+    <w:semiHidden/>
+    <w:unhideWhenUsed/>
+    <w:rsid w:val="00F45323"/>
+    <w:rPr>
+      <w:sz w:val="16"/>
+      <w:szCs w:val="16"/>
+    </w:rPr>
+  </w:style>
+  <w:style w:type="paragraph" w:styleId="Commentaire">
+    <w:name w:val="annotation text"/>
+    <w:basedOn w:val="Normal"/>
+    <w:link w:val="CommentaireCar"/>
+    <w:uiPriority w:val="99"/>
+    <w:semiHidden/>
+    <w:unhideWhenUsed/>
+    <w:rsid w:val="00F45323"/>
+    <w:pPr>
+      <w:spacing w:line="240" w:lineRule="auto"/>
+    </w:pPr>
+    <w:rPr>
+      <w:sz w:val="20"/>
+      <w:szCs w:val="20"/>
+    </w:rPr>
+  </w:style>
+  <w:style w:type="character" w:customStyle="1" w:styleId="CommentaireCar">
+    <w:name w:val="Commentaire Car"/>
+    <w:basedOn w:val="Policepardfaut"/>
+    <w:link w:val="Commentaire"/>
+    <w:uiPriority w:val="99"/>
+    <w:semiHidden/>
+    <w:rsid w:val="00F45323"/>
+    <w:rPr>
+      <w:sz w:val="20"/>
+      <w:szCs w:val="20"/>
+    </w:rPr>
+  </w:style>
+  <w:style w:type="paragraph" w:styleId="Objetducommentaire">
+    <w:name w:val="annotation subject"/>
+    <w:basedOn w:val="Commentaire"/>
+    <w:next w:val="Commentaire"/>
+    <w:link w:val="ObjetducommentaireCar"/>
+    <w:uiPriority w:val="99"/>
+    <w:semiHidden/>
+    <w:unhideWhenUsed/>
+    <w:rsid w:val="00F45323"/>
+    <w:rPr>
+      <w:b/>
+      <w:bCs/>
+    </w:rPr>
+  </w:style>
+  <w:style w:type="character" w:customStyle="1" w:styleId="ObjetducommentaireCar">
+    <w:name w:val="Objet du commentaire Car"/>
+    <w:basedOn w:val="CommentaireCar"/>
+    <w:link w:val="Objetducommentaire"/>
+    <w:uiPriority w:val="99"/>
+    <w:semiHidden/>
+    <w:rsid w:val="00F45323"/>
+    <w:rPr>
+      <w:b/>
+      <w:bCs/>
+      <w:sz w:val="20"/>
+      <w:szCs w:val="20"/>
+    </w:rPr>
+  </w:style>
 </w:styles>
 </file>
 

--- a/Mémoire_PROJET/DOSSIER_PROJET/PROJET_DE_FIN_DE_FORMATION_v2.0.docx
+++ b/Mémoire_PROJET/DOSSIER_PROJET/PROJET_DE_FIN_DE_FORMATION_v2.0.docx
@@ -151,8 +151,13 @@
         <w:jc w:val="center"/>
       </w:pPr>
       <w:r>
-        <w:t>Développeur Web/Web Mobile, option Cyber-sécurité</w:t>
-      </w:r>
+        <w:t xml:space="preserve">Développeur Web/Web Mobile, option </w:t>
+      </w:r>
+      <w:proofErr w:type="spellStart"/>
+      <w:r>
+        <w:t>Cyber-sécurité</w:t>
+      </w:r>
+      <w:proofErr w:type="spellEnd"/>
     </w:p>
     <w:p>
       <w:pPr>
@@ -292,7 +297,7 @@
         <w:pStyle w:val="Standard"/>
         <w:spacing w:after="0" w:line="276" w:lineRule="auto"/>
         <w:rPr>
-          <w:rFonts w:ascii="Matrix-Book" w:hAnsi="Matrix-Book" w:cs="Segoe UI"/>
+          <w:rFonts w:ascii="Segoe UI" w:hAnsi="Segoe UI" w:cs="Segoe UI"/>
           <w:b/>
           <w:sz w:val="32"/>
           <w:szCs w:val="32"/>
@@ -301,7 +306,7 @@
       </w:pPr>
       <w:r>
         <w:rPr>
-          <w:rFonts w:ascii="Matrix-Book" w:hAnsi="Matrix-Book" w:cs="Segoe UI"/>
+          <w:rFonts w:ascii="Segoe UI" w:hAnsi="Segoe UI" w:cs="Segoe UI"/>
           <w:b/>
           <w:sz w:val="32"/>
           <w:szCs w:val="32"/>
@@ -315,47 +320,35 @@
         <w:pStyle w:val="Standard"/>
         <w:spacing w:after="0" w:line="276" w:lineRule="auto"/>
         <w:rPr>
-          <w:rFonts w:ascii="Matrix-Book" w:hAnsi="Matrix-Book"/>
-          <w:sz w:val="32"/>
+          <w:rFonts w:ascii="Segoe UI" w:hAnsi="Segoe UI" w:cs="Segoe UI"/>
+          <w:b/>
+          <w:sz w:val="28"/>
           <w:szCs w:val="28"/>
-          <w:u w:val="single"/>
-        </w:rPr>
-      </w:pPr>
-    </w:p>
-    <w:p>
-      <w:pPr>
-        <w:pStyle w:val="Standard"/>
-        <w:spacing w:after="0" w:line="276" w:lineRule="auto"/>
-        <w:rPr>
-          <w:rFonts w:ascii="Matrix-Book" w:hAnsi="Matrix-Book" w:cs="Segoe UI"/>
-          <w:b/>
-          <w:sz w:val="32"/>
-          <w:szCs w:val="32"/>
-        </w:rPr>
-      </w:pPr>
-      <w:r>
-        <w:rPr>
-          <w:rFonts w:ascii="Matrix-Book" w:hAnsi="Matrix-Book" w:cs="Segoe UI"/>
-          <w:b/>
-          <w:sz w:val="32"/>
-          <w:szCs w:val="32"/>
+        </w:rPr>
+      </w:pPr>
+      <w:r>
+        <w:rPr>
+          <w:rFonts w:ascii="Segoe UI" w:hAnsi="Segoe UI" w:cs="Segoe UI"/>
+          <w:b/>
+          <w:sz w:val="28"/>
+          <w:szCs w:val="28"/>
         </w:rPr>
         <w:t>I/</w:t>
       </w:r>
       <w:r>
         <w:rPr>
-          <w:rFonts w:ascii="Matrix-Book" w:hAnsi="Matrix-Book" w:cs="Segoe UI"/>
-          <w:sz w:val="32"/>
-          <w:szCs w:val="32"/>
+          <w:rFonts w:ascii="Segoe UI" w:hAnsi="Segoe UI" w:cs="Segoe UI"/>
+          <w:sz w:val="28"/>
+          <w:szCs w:val="28"/>
         </w:rPr>
         <w:t xml:space="preserve"> </w:t>
       </w:r>
       <w:r>
         <w:rPr>
-          <w:rFonts w:ascii="Matrix-Book" w:hAnsi="Matrix-Book" w:cs="Segoe UI"/>
-          <w:b/>
-          <w:sz w:val="32"/>
-          <w:szCs w:val="32"/>
+          <w:rFonts w:ascii="Segoe UI" w:hAnsi="Segoe UI" w:cs="Segoe UI"/>
+          <w:b/>
+          <w:sz w:val="28"/>
+          <w:szCs w:val="28"/>
         </w:rPr>
         <w:t>Introduction</w:t>
       </w:r>
@@ -365,29 +358,29 @@
         <w:pStyle w:val="Standard"/>
         <w:spacing w:after="0" w:line="276" w:lineRule="auto"/>
         <w:rPr>
-          <w:rFonts w:ascii="Matrix-Book" w:hAnsi="Matrix-Book"/>
-          <w:sz w:val="32"/>
+          <w:rFonts w:ascii="Segoe UI" w:hAnsi="Segoe UI" w:cs="Segoe UI"/>
+          <w:sz w:val="28"/>
+          <w:szCs w:val="24"/>
+        </w:rPr>
+      </w:pPr>
+    </w:p>
+    <w:p>
+      <w:pPr>
+        <w:pStyle w:val="Standard"/>
+        <w:spacing w:after="0" w:line="276" w:lineRule="auto"/>
+        <w:rPr>
+          <w:rFonts w:ascii="Segoe UI" w:hAnsi="Segoe UI" w:cs="Segoe UI"/>
+          <w:b/>
+          <w:sz w:val="28"/>
           <w:szCs w:val="28"/>
         </w:rPr>
       </w:pPr>
-    </w:p>
-    <w:p>
-      <w:pPr>
-        <w:pStyle w:val="Standard"/>
-        <w:spacing w:after="0" w:line="276" w:lineRule="auto"/>
-        <w:rPr>
-          <w:rFonts w:ascii="Matrix-Book" w:hAnsi="Matrix-Book" w:cs="Segoe UI"/>
-          <w:b/>
-          <w:sz w:val="32"/>
-          <w:szCs w:val="32"/>
-        </w:rPr>
-      </w:pPr>
-      <w:r>
-        <w:rPr>
-          <w:rFonts w:ascii="Matrix-Book" w:hAnsi="Matrix-Book" w:cs="Segoe UI"/>
-          <w:b/>
-          <w:sz w:val="32"/>
-          <w:szCs w:val="32"/>
+      <w:r>
+        <w:rPr>
+          <w:rFonts w:ascii="Segoe UI" w:hAnsi="Segoe UI" w:cs="Segoe UI"/>
+          <w:b/>
+          <w:sz w:val="28"/>
+          <w:szCs w:val="28"/>
         </w:rPr>
         <w:t>II/ Cahier des Charges</w:t>
       </w:r>
@@ -401,42 +394,41 @@
         </w:numPr>
         <w:spacing w:after="0" w:line="276" w:lineRule="auto"/>
         <w:rPr>
-          <w:rFonts w:ascii="Matrix-Book" w:hAnsi="Matrix-Book" w:cs="Segoe UI"/>
-          <w:b/>
-          <w:sz w:val="32"/>
-          <w:szCs w:val="32"/>
-        </w:rPr>
-      </w:pPr>
-      <w:r>
-        <w:rPr>
-          <w:rFonts w:ascii="Matrix-Book" w:hAnsi="Matrix-Book" w:cs="Segoe UI"/>
-          <w:sz w:val="32"/>
-          <w:szCs w:val="32"/>
+          <w:rFonts w:ascii="Segoe UI" w:hAnsi="Segoe UI" w:cs="Segoe UI"/>
+          <w:b/>
+          <w:sz w:val="24"/>
+          <w:szCs w:val="24"/>
+        </w:rPr>
+      </w:pPr>
+      <w:r>
+        <w:rPr>
+          <w:rFonts w:ascii="Segoe UI" w:hAnsi="Segoe UI" w:cs="Segoe UI"/>
+          <w:sz w:val="24"/>
+          <w:szCs w:val="24"/>
         </w:rPr>
         <w:t xml:space="preserve">II </w:t>
       </w:r>
       <w:r>
         <w:rPr>
-          <w:rFonts w:ascii="Matrix-Book" w:hAnsi="Matrix-Book"/>
-          <w:sz w:val="32"/>
-          <w:szCs w:val="28"/>
+          <w:rFonts w:ascii="Segoe UI" w:hAnsi="Segoe UI" w:cs="Segoe UI"/>
+          <w:sz w:val="24"/>
         </w:rPr>
         <w:t xml:space="preserve">– </w:t>
       </w:r>
       <w:r>
         <w:rPr>
-          <w:rFonts w:ascii="Matrix-Book" w:hAnsi="Matrix-Book" w:cs="Segoe UI"/>
-          <w:sz w:val="32"/>
-          <w:szCs w:val="32"/>
+          <w:rFonts w:ascii="Segoe UI" w:hAnsi="Segoe UI" w:cs="Segoe UI"/>
+          <w:sz w:val="24"/>
+          <w:szCs w:val="24"/>
         </w:rPr>
         <w:t xml:space="preserve">1 </w:t>
       </w:r>
       <w:r>
         <w:rPr>
-          <w:rFonts w:ascii="Matrix-Book" w:hAnsi="Matrix-Book" w:cs="Segoe UI"/>
+          <w:rFonts w:ascii="Segoe UI" w:hAnsi="Segoe UI" w:cs="Segoe UI"/>
           <w:i/>
-          <w:sz w:val="32"/>
-          <w:szCs w:val="32"/>
+          <w:sz w:val="24"/>
+          <w:szCs w:val="24"/>
         </w:rPr>
         <w:t>Présentation</w:t>
       </w:r>
@@ -450,69 +442,57 @@
         </w:numPr>
         <w:spacing w:after="0" w:line="276" w:lineRule="auto"/>
         <w:rPr>
-          <w:rFonts w:ascii="Matrix-Book" w:hAnsi="Matrix-Book"/>
-          <w:sz w:val="32"/>
-          <w:szCs w:val="28"/>
-        </w:rPr>
-      </w:pPr>
-      <w:r>
-        <w:rPr>
-          <w:rFonts w:ascii="Matrix-Book" w:hAnsi="Matrix-Book" w:cs="Segoe UI"/>
-          <w:sz w:val="32"/>
-          <w:szCs w:val="32"/>
+          <w:rFonts w:ascii="Segoe UI" w:hAnsi="Segoe UI" w:cs="Segoe UI"/>
+          <w:sz w:val="24"/>
+        </w:rPr>
+      </w:pPr>
+      <w:r>
+        <w:rPr>
+          <w:rFonts w:ascii="Segoe UI" w:hAnsi="Segoe UI" w:cs="Segoe UI"/>
+          <w:sz w:val="24"/>
+          <w:szCs w:val="24"/>
         </w:rPr>
         <w:t xml:space="preserve">II </w:t>
       </w:r>
       <w:r>
         <w:rPr>
-          <w:rFonts w:ascii="Matrix-Book" w:hAnsi="Matrix-Book"/>
-          <w:sz w:val="32"/>
-          <w:szCs w:val="28"/>
+          <w:rFonts w:ascii="Segoe UI" w:hAnsi="Segoe UI" w:cs="Segoe UI"/>
+          <w:sz w:val="24"/>
         </w:rPr>
         <w:t xml:space="preserve">– </w:t>
       </w:r>
       <w:r>
         <w:rPr>
-          <w:rFonts w:ascii="Matrix-Book" w:hAnsi="Matrix-Book"/>
-          <w:sz w:val="32"/>
-          <w:szCs w:val="28"/>
+          <w:rFonts w:ascii="Segoe UI" w:hAnsi="Segoe UI" w:cs="Segoe UI"/>
+          <w:sz w:val="24"/>
         </w:rPr>
         <w:t>2</w:t>
       </w:r>
       <w:r>
         <w:rPr>
-          <w:rFonts w:ascii="Matrix-Book" w:hAnsi="Matrix-Book" w:cs="Segoe UI"/>
-          <w:sz w:val="32"/>
-          <w:szCs w:val="32"/>
+          <w:rFonts w:ascii="Segoe UI" w:hAnsi="Segoe UI" w:cs="Segoe UI"/>
+          <w:sz w:val="24"/>
+          <w:szCs w:val="24"/>
         </w:rPr>
         <w:t xml:space="preserve"> </w:t>
       </w:r>
       <w:r>
         <w:rPr>
-          <w:rFonts w:ascii="Matrix-Book" w:hAnsi="Matrix-Book" w:cs="Segoe UI"/>
+          <w:rFonts w:ascii="Segoe UI" w:hAnsi="Segoe UI" w:cs="Segoe UI"/>
           <w:i/>
-          <w:sz w:val="32"/>
-          <w:szCs w:val="32"/>
+          <w:sz w:val="24"/>
+          <w:szCs w:val="24"/>
         </w:rPr>
         <w:t xml:space="preserve">Outils </w:t>
       </w:r>
       <w:r>
         <w:rPr>
-          <w:rFonts w:ascii="Matrix-Book" w:hAnsi="Matrix-Book" w:cs="Segoe UI"/>
+          <w:rFonts w:ascii="Segoe UI" w:hAnsi="Segoe UI" w:cs="Segoe UI"/>
           <w:i/>
-          <w:sz w:val="32"/>
-          <w:szCs w:val="32"/>
-        </w:rPr>
-        <w:t>couvert</w:t>
-      </w:r>
-      <w:r>
-        <w:rPr>
-          <w:rFonts w:ascii="Matrix-Book" w:hAnsi="Matrix-Book" w:cs="Segoe UI"/>
-          <w:i/>
-          <w:sz w:val="32"/>
-          <w:szCs w:val="32"/>
-        </w:rPr>
-        <w:t>s par le projet</w:t>
+          <w:sz w:val="24"/>
+          <w:szCs w:val="24"/>
+        </w:rPr>
+        <w:t>couverts par le projet</w:t>
       </w:r>
     </w:p>
     <w:p>
@@ -524,49 +504,47 @@
         </w:numPr>
         <w:spacing w:after="0" w:line="276" w:lineRule="auto"/>
         <w:rPr>
-          <w:rFonts w:ascii="Matrix-Book" w:hAnsi="Matrix-Book"/>
-          <w:sz w:val="32"/>
-          <w:szCs w:val="28"/>
-        </w:rPr>
-      </w:pPr>
-      <w:r>
-        <w:rPr>
-          <w:rFonts w:ascii="Matrix-Book" w:hAnsi="Matrix-Book" w:cs="Segoe UI"/>
-          <w:sz w:val="32"/>
-          <w:szCs w:val="32"/>
+          <w:rFonts w:ascii="Segoe UI" w:hAnsi="Segoe UI" w:cs="Segoe UI"/>
+          <w:sz w:val="24"/>
+        </w:rPr>
+      </w:pPr>
+      <w:r>
+        <w:rPr>
+          <w:rFonts w:ascii="Segoe UI" w:hAnsi="Segoe UI" w:cs="Segoe UI"/>
+          <w:sz w:val="24"/>
+          <w:szCs w:val="24"/>
         </w:rPr>
         <w:t xml:space="preserve">II </w:t>
       </w:r>
       <w:r>
         <w:rPr>
-          <w:rFonts w:ascii="Matrix-Book" w:hAnsi="Matrix-Book"/>
-          <w:sz w:val="32"/>
-          <w:szCs w:val="28"/>
+          <w:rFonts w:ascii="Segoe UI" w:hAnsi="Segoe UI" w:cs="Segoe UI"/>
+          <w:sz w:val="24"/>
         </w:rPr>
         <w:t xml:space="preserve">– </w:t>
       </w:r>
       <w:r>
         <w:rPr>
-          <w:rFonts w:ascii="Matrix-Book" w:hAnsi="Matrix-Book" w:cs="Segoe UI"/>
-          <w:sz w:val="32"/>
-          <w:szCs w:val="32"/>
+          <w:rFonts w:ascii="Segoe UI" w:hAnsi="Segoe UI" w:cs="Segoe UI"/>
+          <w:sz w:val="24"/>
+          <w:szCs w:val="24"/>
         </w:rPr>
         <w:t>3</w:t>
       </w:r>
       <w:r>
         <w:rPr>
-          <w:rFonts w:ascii="Matrix-Book" w:hAnsi="Matrix-Book" w:cs="Segoe UI"/>
-          <w:sz w:val="32"/>
-          <w:szCs w:val="32"/>
+          <w:rFonts w:ascii="Segoe UI" w:hAnsi="Segoe UI" w:cs="Segoe UI"/>
+          <w:sz w:val="24"/>
+          <w:szCs w:val="24"/>
         </w:rPr>
         <w:t xml:space="preserve"> </w:t>
       </w:r>
       <w:r>
         <w:rPr>
-          <w:rFonts w:ascii="Matrix-Book" w:hAnsi="Matrix-Book" w:cs="Segoe UI"/>
+          <w:rFonts w:ascii="Segoe UI" w:hAnsi="Segoe UI" w:cs="Segoe UI"/>
           <w:i/>
-          <w:sz w:val="32"/>
-          <w:szCs w:val="32"/>
+          <w:sz w:val="24"/>
+          <w:szCs w:val="24"/>
         </w:rPr>
         <w:t>Présentation du besoin</w:t>
       </w:r>
@@ -580,77 +558,76 @@
         </w:numPr>
         <w:spacing w:after="0" w:line="276" w:lineRule="auto"/>
         <w:rPr>
-          <w:rFonts w:ascii="Matrix-Book" w:hAnsi="Matrix-Book"/>
+          <w:rFonts w:ascii="Segoe UI" w:hAnsi="Segoe UI" w:cs="Segoe UI"/>
           <w:sz w:val="32"/>
           <w:szCs w:val="28"/>
         </w:rPr>
       </w:pPr>
       <w:r>
         <w:rPr>
-          <w:rFonts w:ascii="Matrix-Book" w:hAnsi="Matrix-Book" w:cs="Segoe UI"/>
+          <w:rFonts w:ascii="Segoe UI" w:hAnsi="Segoe UI" w:cs="Segoe UI"/>
+          <w:sz w:val="24"/>
+          <w:szCs w:val="24"/>
+        </w:rPr>
+        <w:t xml:space="preserve">II </w:t>
+      </w:r>
+      <w:r>
+        <w:rPr>
+          <w:rFonts w:ascii="Segoe UI" w:hAnsi="Segoe UI" w:cs="Segoe UI"/>
+          <w:sz w:val="24"/>
+        </w:rPr>
+        <w:t xml:space="preserve">– </w:t>
+      </w:r>
+      <w:r>
+        <w:rPr>
+          <w:rFonts w:ascii="Segoe UI" w:hAnsi="Segoe UI" w:cs="Segoe UI"/>
+          <w:sz w:val="24"/>
+          <w:szCs w:val="24"/>
+        </w:rPr>
+        <w:t>4</w:t>
+      </w:r>
+      <w:r>
+        <w:rPr>
+          <w:rFonts w:ascii="Segoe UI" w:hAnsi="Segoe UI" w:cs="Segoe UI"/>
+          <w:sz w:val="24"/>
+          <w:szCs w:val="24"/>
+        </w:rPr>
+        <w:t xml:space="preserve"> </w:t>
+      </w:r>
+      <w:r>
+        <w:rPr>
+          <w:rFonts w:ascii="Segoe UI" w:hAnsi="Segoe UI" w:cs="Segoe UI"/>
+          <w:i/>
+          <w:sz w:val="24"/>
+          <w:szCs w:val="24"/>
+        </w:rPr>
+        <w:t>Objectifs du Projet</w:t>
+      </w:r>
+    </w:p>
+    <w:p>
+      <w:pPr>
+        <w:pStyle w:val="Standard"/>
+        <w:spacing w:after="0" w:line="276" w:lineRule="auto"/>
+        <w:rPr>
+          <w:rFonts w:ascii="Segoe UI" w:hAnsi="Segoe UI" w:cs="Segoe UI"/>
           <w:sz w:val="32"/>
           <w:szCs w:val="32"/>
         </w:rPr>
-        <w:t xml:space="preserve">II </w:t>
-      </w:r>
-      <w:r>
-        <w:rPr>
-          <w:rFonts w:ascii="Matrix-Book" w:hAnsi="Matrix-Book"/>
+      </w:pPr>
+    </w:p>
+    <w:p>
+      <w:pPr>
+        <w:pStyle w:val="Standard"/>
+        <w:spacing w:after="0" w:line="276" w:lineRule="auto"/>
+        <w:rPr>
+          <w:rFonts w:ascii="Segoe UI" w:hAnsi="Segoe UI" w:cs="Segoe UI"/>
           <w:sz w:val="32"/>
           <w:szCs w:val="28"/>
         </w:rPr>
-        <w:t xml:space="preserve">– </w:t>
-      </w:r>
-      <w:r>
-        <w:rPr>
-          <w:rFonts w:ascii="Matrix-Book" w:hAnsi="Matrix-Book" w:cs="Segoe UI"/>
-          <w:sz w:val="32"/>
-          <w:szCs w:val="32"/>
-        </w:rPr>
-        <w:t>4</w:t>
-      </w:r>
-      <w:r>
-        <w:rPr>
-          <w:rFonts w:ascii="Matrix-Book" w:hAnsi="Matrix-Book" w:cs="Segoe UI"/>
-          <w:sz w:val="32"/>
-          <w:szCs w:val="32"/>
-        </w:rPr>
-        <w:t xml:space="preserve"> </w:t>
-      </w:r>
-      <w:r>
-        <w:rPr>
-          <w:rFonts w:ascii="Matrix-Book" w:hAnsi="Matrix-Book" w:cs="Segoe UI"/>
-          <w:i/>
-          <w:sz w:val="32"/>
-          <w:szCs w:val="32"/>
-        </w:rPr>
-        <w:t>Objectifs du Projet</w:t>
-      </w:r>
-    </w:p>
-    <w:p>
-      <w:pPr>
-        <w:pStyle w:val="Standard"/>
-        <w:spacing w:after="0" w:line="276" w:lineRule="auto"/>
-        <w:rPr>
-          <w:rFonts w:ascii="Matrix-Book" w:hAnsi="Matrix-Book" w:cs="Segoe UI"/>
-          <w:sz w:val="32"/>
-          <w:szCs w:val="32"/>
-        </w:rPr>
-      </w:pPr>
-    </w:p>
-    <w:p>
-      <w:pPr>
-        <w:pStyle w:val="Standard"/>
-        <w:spacing w:after="0" w:line="276" w:lineRule="auto"/>
-        <w:rPr>
-          <w:rFonts w:ascii="Matrix-Book" w:hAnsi="Matrix-Book"/>
-          <w:sz w:val="32"/>
-          <w:szCs w:val="28"/>
-        </w:rPr>
-      </w:pPr>
-      <w:r>
-        <w:rPr>
-          <w:rFonts w:ascii="Matrix-Book" w:hAnsi="Matrix-Book" w:cs="Segoe UI"/>
+      </w:pPr>
+      <w:r>
+        <w:rPr>
+          <w:rFonts w:ascii="Segoe UI" w:hAnsi="Segoe UI" w:cs="Segoe UI"/>
           <w:b/>
           <w:sz w:val="32"/>
           <w:szCs w:val="32"/>
@@ -667,25 +644,25 @@
         </w:numPr>
         <w:spacing w:after="0" w:line="276" w:lineRule="auto"/>
         <w:rPr>
-          <w:rFonts w:ascii="Matrix-Book" w:hAnsi="Matrix-Book"/>
-          <w:sz w:val="32"/>
-          <w:szCs w:val="28"/>
-        </w:rPr>
-      </w:pPr>
-      <w:r>
-        <w:rPr>
-          <w:rFonts w:ascii="Matrix-Book" w:hAnsi="Matrix-Book" w:cs="Segoe UI"/>
-          <w:sz w:val="32"/>
-          <w:szCs w:val="32"/>
+          <w:rFonts w:ascii="Segoe UI" w:hAnsi="Segoe UI" w:cs="Segoe UI"/>
+          <w:sz w:val="24"/>
+          <w:szCs w:val="24"/>
+        </w:rPr>
+      </w:pPr>
+      <w:r>
+        <w:rPr>
+          <w:rFonts w:ascii="Segoe UI" w:hAnsi="Segoe UI" w:cs="Segoe UI"/>
+          <w:sz w:val="24"/>
+          <w:szCs w:val="24"/>
         </w:rPr>
         <w:t xml:space="preserve">III – 1 </w:t>
       </w:r>
       <w:r>
         <w:rPr>
-          <w:rFonts w:ascii="Matrix-Book" w:hAnsi="Matrix-Book" w:cs="Segoe UI"/>
+          <w:rFonts w:ascii="Segoe UI" w:hAnsi="Segoe UI" w:cs="Segoe UI"/>
           <w:i/>
-          <w:sz w:val="32"/>
-          <w:szCs w:val="32"/>
+          <w:sz w:val="24"/>
+          <w:szCs w:val="24"/>
         </w:rPr>
         <w:t>Contexte du système</w:t>
       </w:r>
@@ -699,25 +676,25 @@
         </w:numPr>
         <w:spacing w:after="0" w:line="276" w:lineRule="auto"/>
         <w:rPr>
-          <w:rFonts w:ascii="Matrix-Book" w:hAnsi="Matrix-Book"/>
-          <w:sz w:val="32"/>
-          <w:szCs w:val="28"/>
-        </w:rPr>
-      </w:pPr>
-      <w:r>
-        <w:rPr>
-          <w:rFonts w:ascii="Matrix-Book" w:hAnsi="Matrix-Book" w:cs="Segoe UI"/>
-          <w:sz w:val="32"/>
-          <w:szCs w:val="32"/>
+          <w:rFonts w:ascii="Segoe UI" w:hAnsi="Segoe UI" w:cs="Segoe UI"/>
+          <w:sz w:val="24"/>
+          <w:szCs w:val="24"/>
+        </w:rPr>
+      </w:pPr>
+      <w:r>
+        <w:rPr>
+          <w:rFonts w:ascii="Segoe UI" w:hAnsi="Segoe UI" w:cs="Segoe UI"/>
+          <w:sz w:val="24"/>
+          <w:szCs w:val="24"/>
         </w:rPr>
         <w:t xml:space="preserve">III – 2 </w:t>
       </w:r>
       <w:r>
         <w:rPr>
-          <w:rFonts w:ascii="Matrix-Book" w:hAnsi="Matrix-Book" w:cs="Segoe UI"/>
+          <w:rFonts w:ascii="Segoe UI" w:hAnsi="Segoe UI" w:cs="Segoe UI"/>
           <w:i/>
-          <w:sz w:val="32"/>
-          <w:szCs w:val="32"/>
+          <w:sz w:val="24"/>
+          <w:szCs w:val="24"/>
         </w:rPr>
         <w:t>Arborescence</w:t>
       </w:r>
@@ -731,25 +708,25 @@
         </w:numPr>
         <w:spacing w:after="0" w:line="276" w:lineRule="auto"/>
         <w:rPr>
-          <w:rFonts w:ascii="Matrix-Book" w:hAnsi="Matrix-Book"/>
-          <w:sz w:val="32"/>
-          <w:szCs w:val="28"/>
-        </w:rPr>
-      </w:pPr>
-      <w:r>
-        <w:rPr>
-          <w:rFonts w:ascii="Matrix-Book" w:hAnsi="Matrix-Book" w:cs="Segoe UI"/>
-          <w:sz w:val="32"/>
-          <w:szCs w:val="32"/>
+          <w:rFonts w:ascii="Segoe UI" w:hAnsi="Segoe UI" w:cs="Segoe UI"/>
+          <w:sz w:val="24"/>
+          <w:szCs w:val="24"/>
+        </w:rPr>
+      </w:pPr>
+      <w:r>
+        <w:rPr>
+          <w:rFonts w:ascii="Segoe UI" w:hAnsi="Segoe UI" w:cs="Segoe UI"/>
+          <w:sz w:val="24"/>
+          <w:szCs w:val="24"/>
         </w:rPr>
         <w:t xml:space="preserve">III – 3 </w:t>
       </w:r>
       <w:r>
         <w:rPr>
-          <w:rFonts w:ascii="Matrix-Book" w:hAnsi="Matrix-Book" w:cs="Segoe UI"/>
+          <w:rFonts w:ascii="Segoe UI" w:hAnsi="Segoe UI" w:cs="Segoe UI"/>
           <w:i/>
-          <w:sz w:val="32"/>
-          <w:szCs w:val="32"/>
+          <w:sz w:val="24"/>
+          <w:szCs w:val="24"/>
         </w:rPr>
         <w:t>Maquettage</w:t>
       </w:r>
@@ -763,25 +740,25 @@
         </w:numPr>
         <w:spacing w:after="0" w:line="276" w:lineRule="auto"/>
         <w:rPr>
-          <w:rFonts w:ascii="Matrix-Book" w:hAnsi="Matrix-Book"/>
-          <w:sz w:val="32"/>
-          <w:szCs w:val="28"/>
-        </w:rPr>
-      </w:pPr>
-      <w:r>
-        <w:rPr>
-          <w:rFonts w:ascii="Matrix-Book" w:hAnsi="Matrix-Book" w:cs="Segoe UI"/>
-          <w:sz w:val="32"/>
-          <w:szCs w:val="32"/>
+          <w:rFonts w:ascii="Segoe UI" w:hAnsi="Segoe UI" w:cs="Segoe UI"/>
+          <w:sz w:val="24"/>
+          <w:szCs w:val="24"/>
+        </w:rPr>
+      </w:pPr>
+      <w:r>
+        <w:rPr>
+          <w:rFonts w:ascii="Segoe UI" w:hAnsi="Segoe UI" w:cs="Segoe UI"/>
+          <w:sz w:val="24"/>
+          <w:szCs w:val="24"/>
         </w:rPr>
         <w:t xml:space="preserve">III – 4 </w:t>
       </w:r>
       <w:r>
         <w:rPr>
-          <w:rFonts w:ascii="Matrix-Book" w:hAnsi="Matrix-Book" w:cs="Segoe UI"/>
+          <w:rFonts w:ascii="Segoe UI" w:hAnsi="Segoe UI" w:cs="Segoe UI"/>
           <w:i/>
-          <w:sz w:val="32"/>
-          <w:szCs w:val="32"/>
+          <w:sz w:val="24"/>
+          <w:szCs w:val="24"/>
         </w:rPr>
         <w:t>Analyse Fonctionnelle</w:t>
       </w:r>
@@ -795,49 +772,31 @@
         </w:numPr>
         <w:spacing w:after="0" w:line="276" w:lineRule="auto"/>
         <w:rPr>
-          <w:rFonts w:ascii="Matrix-Book" w:hAnsi="Matrix-Book"/>
-          <w:sz w:val="32"/>
-          <w:szCs w:val="28"/>
-        </w:rPr>
-      </w:pPr>
-      <w:r>
-        <w:rPr>
-          <w:rFonts w:ascii="Matrix-Book" w:hAnsi="Matrix-Book" w:cs="Segoe UI"/>
-          <w:sz w:val="28"/>
-          <w:szCs w:val="28"/>
-        </w:rPr>
-        <w:t xml:space="preserve">III </w:t>
-      </w:r>
-      <w:r>
-        <w:rPr>
-          <w:rFonts w:ascii="Matrix-Book" w:hAnsi="Matrix-Book"/>
-          <w:sz w:val="32"/>
-          <w:szCs w:val="28"/>
-        </w:rPr>
-        <w:t xml:space="preserve">– </w:t>
-      </w:r>
-      <w:r>
-        <w:rPr>
-          <w:rFonts w:ascii="Matrix-Book" w:hAnsi="Matrix-Book"/>
-          <w:sz w:val="32"/>
-          <w:szCs w:val="28"/>
+          <w:rFonts w:ascii="Segoe UI" w:hAnsi="Segoe UI" w:cs="Segoe UI"/>
+        </w:rPr>
+      </w:pPr>
+      <w:r>
+        <w:rPr>
+          <w:rFonts w:ascii="Segoe UI" w:hAnsi="Segoe UI" w:cs="Segoe UI"/>
+        </w:rPr>
+        <w:t xml:space="preserve">III – </w:t>
+      </w:r>
+      <w:r>
+        <w:rPr>
+          <w:rFonts w:ascii="Segoe UI" w:hAnsi="Segoe UI" w:cs="Segoe UI"/>
         </w:rPr>
         <w:t>4</w:t>
       </w:r>
       <w:r>
         <w:rPr>
-          <w:rFonts w:ascii="Matrix-Book" w:hAnsi="Matrix-Book"/>
-          <w:sz w:val="32"/>
-          <w:szCs w:val="28"/>
+          <w:rFonts w:ascii="Segoe UI" w:hAnsi="Segoe UI" w:cs="Segoe UI"/>
         </w:rPr>
         <w:t xml:space="preserve">.1 </w:t>
       </w:r>
       <w:r>
         <w:rPr>
-          <w:rFonts w:ascii="Matrix-Book" w:hAnsi="Matrix-Book" w:cs="Segoe UI"/>
+          <w:rFonts w:ascii="Segoe UI" w:hAnsi="Segoe UI" w:cs="Segoe UI"/>
           <w:i/>
-          <w:sz w:val="28"/>
-          <w:szCs w:val="28"/>
         </w:rPr>
         <w:t>Diagramme de cas d’utilisation</w:t>
       </w:r>
@@ -851,49 +810,31 @@
         </w:numPr>
         <w:spacing w:after="0" w:line="276" w:lineRule="auto"/>
         <w:rPr>
-          <w:rFonts w:ascii="Matrix-Book" w:hAnsi="Matrix-Book"/>
-          <w:sz w:val="32"/>
-          <w:szCs w:val="28"/>
-        </w:rPr>
-      </w:pPr>
-      <w:r>
-        <w:rPr>
-          <w:rFonts w:ascii="Matrix-Book" w:hAnsi="Matrix-Book" w:cs="Segoe UI"/>
-          <w:sz w:val="28"/>
-          <w:szCs w:val="28"/>
-        </w:rPr>
-        <w:t xml:space="preserve">III </w:t>
-      </w:r>
-      <w:r>
-        <w:rPr>
-          <w:rFonts w:ascii="Matrix-Book" w:hAnsi="Matrix-Book"/>
-          <w:sz w:val="32"/>
-          <w:szCs w:val="28"/>
-        </w:rPr>
-        <w:t xml:space="preserve">– </w:t>
-      </w:r>
-      <w:r>
-        <w:rPr>
-          <w:rFonts w:ascii="Matrix-Book" w:hAnsi="Matrix-Book"/>
-          <w:sz w:val="32"/>
-          <w:szCs w:val="28"/>
+          <w:rFonts w:ascii="Segoe UI" w:hAnsi="Segoe UI" w:cs="Segoe UI"/>
+        </w:rPr>
+      </w:pPr>
+      <w:r>
+        <w:rPr>
+          <w:rFonts w:ascii="Segoe UI" w:hAnsi="Segoe UI" w:cs="Segoe UI"/>
+        </w:rPr>
+        <w:t xml:space="preserve">III – </w:t>
+      </w:r>
+      <w:r>
+        <w:rPr>
+          <w:rFonts w:ascii="Segoe UI" w:hAnsi="Segoe UI" w:cs="Segoe UI"/>
         </w:rPr>
         <w:t>4</w:t>
       </w:r>
       <w:r>
         <w:rPr>
-          <w:rFonts w:ascii="Matrix-Book" w:hAnsi="Matrix-Book"/>
-          <w:sz w:val="32"/>
-          <w:szCs w:val="28"/>
+          <w:rFonts w:ascii="Segoe UI" w:hAnsi="Segoe UI" w:cs="Segoe UI"/>
         </w:rPr>
         <w:t xml:space="preserve">.2 </w:t>
       </w:r>
       <w:r>
         <w:rPr>
-          <w:rFonts w:ascii="Matrix-Book" w:hAnsi="Matrix-Book" w:cs="Segoe UI"/>
+          <w:rFonts w:ascii="Segoe UI" w:hAnsi="Segoe UI" w:cs="Segoe UI"/>
           <w:i/>
-          <w:sz w:val="28"/>
-          <w:szCs w:val="28"/>
         </w:rPr>
         <w:t>Diagramme d’activité</w:t>
       </w:r>
@@ -907,49 +848,31 @@
         </w:numPr>
         <w:spacing w:after="0" w:line="276" w:lineRule="auto"/>
         <w:rPr>
-          <w:rFonts w:ascii="Matrix-Book" w:hAnsi="Matrix-Book"/>
-          <w:sz w:val="32"/>
-          <w:szCs w:val="28"/>
-        </w:rPr>
-      </w:pPr>
-      <w:r>
-        <w:rPr>
-          <w:rFonts w:ascii="Matrix-Book" w:hAnsi="Matrix-Book" w:cs="Segoe UI"/>
-          <w:sz w:val="28"/>
-          <w:szCs w:val="28"/>
-        </w:rPr>
-        <w:t xml:space="preserve">III </w:t>
-      </w:r>
-      <w:r>
-        <w:rPr>
-          <w:rFonts w:ascii="Matrix-Book" w:hAnsi="Matrix-Book"/>
-          <w:sz w:val="32"/>
-          <w:szCs w:val="28"/>
-        </w:rPr>
-        <w:t xml:space="preserve">– </w:t>
-      </w:r>
-      <w:r>
-        <w:rPr>
-          <w:rFonts w:ascii="Matrix-Book" w:hAnsi="Matrix-Book"/>
-          <w:sz w:val="32"/>
-          <w:szCs w:val="28"/>
+          <w:rFonts w:ascii="Segoe UI" w:hAnsi="Segoe UI" w:cs="Segoe UI"/>
+        </w:rPr>
+      </w:pPr>
+      <w:r>
+        <w:rPr>
+          <w:rFonts w:ascii="Segoe UI" w:hAnsi="Segoe UI" w:cs="Segoe UI"/>
+        </w:rPr>
+        <w:t xml:space="preserve">III – </w:t>
+      </w:r>
+      <w:r>
+        <w:rPr>
+          <w:rFonts w:ascii="Segoe UI" w:hAnsi="Segoe UI" w:cs="Segoe UI"/>
         </w:rPr>
         <w:t>4</w:t>
       </w:r>
       <w:r>
         <w:rPr>
-          <w:rFonts w:ascii="Matrix-Book" w:hAnsi="Matrix-Book"/>
-          <w:sz w:val="32"/>
-          <w:szCs w:val="28"/>
+          <w:rFonts w:ascii="Segoe UI" w:hAnsi="Segoe UI" w:cs="Segoe UI"/>
         </w:rPr>
         <w:t xml:space="preserve">.3 </w:t>
       </w:r>
       <w:r>
         <w:rPr>
-          <w:rFonts w:ascii="Matrix-Book" w:hAnsi="Matrix-Book" w:cs="Segoe UI"/>
+          <w:rFonts w:ascii="Segoe UI" w:hAnsi="Segoe UI" w:cs="Segoe UI"/>
           <w:i/>
-          <w:sz w:val="28"/>
-          <w:szCs w:val="28"/>
         </w:rPr>
         <w:t>Diagramme de séquence</w:t>
       </w:r>
@@ -963,25 +886,25 @@
         </w:numPr>
         <w:spacing w:after="0" w:line="276" w:lineRule="auto"/>
         <w:rPr>
-          <w:rFonts w:ascii="Matrix-Book" w:hAnsi="Matrix-Book"/>
-          <w:sz w:val="32"/>
-          <w:szCs w:val="28"/>
-        </w:rPr>
-      </w:pPr>
-      <w:r>
-        <w:rPr>
-          <w:rFonts w:ascii="Matrix-Book" w:hAnsi="Matrix-Book" w:cs="Segoe UI"/>
-          <w:sz w:val="32"/>
-          <w:szCs w:val="32"/>
+          <w:rFonts w:ascii="Segoe UI" w:hAnsi="Segoe UI" w:cs="Segoe UI"/>
+          <w:sz w:val="24"/>
+          <w:szCs w:val="24"/>
+        </w:rPr>
+      </w:pPr>
+      <w:r>
+        <w:rPr>
+          <w:rFonts w:ascii="Segoe UI" w:hAnsi="Segoe UI" w:cs="Segoe UI"/>
+          <w:sz w:val="24"/>
+          <w:szCs w:val="24"/>
         </w:rPr>
         <w:t xml:space="preserve">III – 5 </w:t>
       </w:r>
       <w:r>
         <w:rPr>
-          <w:rFonts w:ascii="Matrix-Book" w:hAnsi="Matrix-Book" w:cs="Segoe UI"/>
+          <w:rFonts w:ascii="Segoe UI" w:hAnsi="Segoe UI" w:cs="Segoe UI"/>
           <w:i/>
-          <w:sz w:val="32"/>
-          <w:szCs w:val="32"/>
+          <w:sz w:val="24"/>
+          <w:szCs w:val="24"/>
         </w:rPr>
         <w:t>Conception</w:t>
       </w:r>
@@ -995,49 +918,31 @@
         </w:numPr>
         <w:spacing w:after="0" w:line="276" w:lineRule="auto"/>
         <w:rPr>
-          <w:rFonts w:ascii="Matrix-Book" w:hAnsi="Matrix-Book"/>
-          <w:sz w:val="32"/>
-          <w:szCs w:val="28"/>
-        </w:rPr>
-      </w:pPr>
-      <w:r>
-        <w:rPr>
-          <w:rFonts w:ascii="Matrix-Book" w:hAnsi="Matrix-Book" w:cs="Segoe UI"/>
-          <w:sz w:val="28"/>
-          <w:szCs w:val="28"/>
-        </w:rPr>
-        <w:t xml:space="preserve">III </w:t>
-      </w:r>
-      <w:r>
-        <w:rPr>
-          <w:rFonts w:ascii="Matrix-Book" w:hAnsi="Matrix-Book"/>
-          <w:sz w:val="28"/>
-          <w:szCs w:val="26"/>
-        </w:rPr>
-        <w:t xml:space="preserve">– </w:t>
-      </w:r>
-      <w:r>
-        <w:rPr>
-          <w:rFonts w:ascii="Matrix-Book" w:hAnsi="Matrix-Book"/>
-          <w:sz w:val="28"/>
-          <w:szCs w:val="26"/>
+          <w:rFonts w:ascii="Segoe UI" w:hAnsi="Segoe UI" w:cs="Segoe UI"/>
+        </w:rPr>
+      </w:pPr>
+      <w:r>
+        <w:rPr>
+          <w:rFonts w:ascii="Segoe UI" w:hAnsi="Segoe UI" w:cs="Segoe UI"/>
+        </w:rPr>
+        <w:t xml:space="preserve">III – </w:t>
+      </w:r>
+      <w:r>
+        <w:rPr>
+          <w:rFonts w:ascii="Segoe UI" w:hAnsi="Segoe UI" w:cs="Segoe UI"/>
         </w:rPr>
         <w:t>5</w:t>
       </w:r>
       <w:r>
         <w:rPr>
-          <w:rFonts w:ascii="Matrix-Book" w:hAnsi="Matrix-Book"/>
-          <w:sz w:val="28"/>
-          <w:szCs w:val="26"/>
+          <w:rFonts w:ascii="Segoe UI" w:hAnsi="Segoe UI" w:cs="Segoe UI"/>
         </w:rPr>
         <w:t xml:space="preserve">.1 </w:t>
       </w:r>
       <w:r>
         <w:rPr>
-          <w:rFonts w:ascii="Matrix-Book" w:hAnsi="Matrix-Book" w:cs="Segoe UI"/>
+          <w:rFonts w:ascii="Segoe UI" w:hAnsi="Segoe UI" w:cs="Segoe UI"/>
           <w:i/>
-          <w:sz w:val="28"/>
-          <w:szCs w:val="28"/>
         </w:rPr>
         <w:t>Modèle Conceptuel de Données (MCD)</w:t>
       </w:r>
@@ -1051,86 +956,72 @@
         </w:numPr>
         <w:spacing w:after="0" w:line="276" w:lineRule="auto"/>
         <w:rPr>
-          <w:rFonts w:ascii="Matrix-Book" w:hAnsi="Matrix-Book"/>
+          <w:rFonts w:ascii="Segoe UI" w:hAnsi="Segoe UI" w:cs="Segoe UI"/>
+        </w:rPr>
+      </w:pPr>
+      <w:r>
+        <w:rPr>
+          <w:rFonts w:ascii="Segoe UI" w:hAnsi="Segoe UI" w:cs="Segoe UI"/>
+        </w:rPr>
+        <w:t>III</w:t>
+      </w:r>
+      <w:r>
+        <w:rPr>
+          <w:rFonts w:ascii="Segoe UI" w:hAnsi="Segoe UI" w:cs="Segoe UI"/>
+          <w:i/>
+        </w:rPr>
+        <w:t xml:space="preserve"> </w:t>
+      </w:r>
+      <w:r>
+        <w:rPr>
+          <w:rFonts w:ascii="Segoe UI" w:hAnsi="Segoe UI" w:cs="Segoe UI"/>
+        </w:rPr>
+        <w:t xml:space="preserve">– </w:t>
+      </w:r>
+      <w:r>
+        <w:rPr>
+          <w:rFonts w:ascii="Segoe UI" w:hAnsi="Segoe UI" w:cs="Segoe UI"/>
+        </w:rPr>
+        <w:t>5</w:t>
+      </w:r>
+      <w:r>
+        <w:rPr>
+          <w:rFonts w:ascii="Segoe UI" w:hAnsi="Segoe UI" w:cs="Segoe UI"/>
+        </w:rPr>
+        <w:t xml:space="preserve">.2 </w:t>
+      </w:r>
+      <w:r>
+        <w:rPr>
+          <w:rFonts w:ascii="Segoe UI" w:hAnsi="Segoe UI" w:cs="Segoe UI"/>
+          <w:i/>
+        </w:rPr>
+        <w:t>Modèle Logique de Données (MLD)</w:t>
+      </w:r>
+    </w:p>
+    <w:p>
+      <w:pPr>
+        <w:pStyle w:val="Standard"/>
+        <w:spacing w:after="0" w:line="276" w:lineRule="auto"/>
+        <w:rPr>
+          <w:rFonts w:ascii="Segoe UI" w:hAnsi="Segoe UI" w:cs="Segoe UI"/>
+          <w:sz w:val="32"/>
+          <w:szCs w:val="32"/>
+        </w:rPr>
+      </w:pPr>
+    </w:p>
+    <w:p>
+      <w:pPr>
+        <w:pStyle w:val="Standard"/>
+        <w:spacing w:after="0" w:line="276" w:lineRule="auto"/>
+        <w:rPr>
+          <w:rFonts w:ascii="Segoe UI" w:hAnsi="Segoe UI" w:cs="Segoe UI"/>
           <w:sz w:val="32"/>
           <w:szCs w:val="28"/>
         </w:rPr>
       </w:pPr>
       <w:r>
         <w:rPr>
-          <w:rFonts w:ascii="Matrix-Book" w:hAnsi="Matrix-Book" w:cs="Segoe UI"/>
-          <w:sz w:val="28"/>
-          <w:szCs w:val="28"/>
-        </w:rPr>
-        <w:t>III</w:t>
-      </w:r>
-      <w:r>
-        <w:rPr>
-          <w:rFonts w:ascii="Matrix-Book" w:hAnsi="Matrix-Book" w:cs="Segoe UI"/>
-          <w:i/>
-          <w:sz w:val="28"/>
-          <w:szCs w:val="28"/>
-        </w:rPr>
-        <w:t xml:space="preserve"> </w:t>
-      </w:r>
-      <w:r>
-        <w:rPr>
-          <w:rFonts w:ascii="Matrix-Book" w:hAnsi="Matrix-Book"/>
-          <w:sz w:val="28"/>
-          <w:szCs w:val="26"/>
-        </w:rPr>
-        <w:t xml:space="preserve">– </w:t>
-      </w:r>
-      <w:r>
-        <w:rPr>
-          <w:rFonts w:ascii="Matrix-Book" w:hAnsi="Matrix-Book"/>
-          <w:sz w:val="28"/>
-          <w:szCs w:val="26"/>
-        </w:rPr>
-        <w:t>5</w:t>
-      </w:r>
-      <w:r>
-        <w:rPr>
-          <w:rFonts w:ascii="Matrix-Book" w:hAnsi="Matrix-Book"/>
-          <w:sz w:val="28"/>
-          <w:szCs w:val="26"/>
-        </w:rPr>
-        <w:t xml:space="preserve">.2 </w:t>
-      </w:r>
-      <w:r>
-        <w:rPr>
-          <w:rFonts w:ascii="Matrix-Book" w:hAnsi="Matrix-Book" w:cs="Segoe UI"/>
-          <w:i/>
-          <w:sz w:val="28"/>
-          <w:szCs w:val="28"/>
-        </w:rPr>
-        <w:t>Modèle Logique de Données (MLD)</w:t>
-      </w:r>
-    </w:p>
-    <w:p>
-      <w:pPr>
-        <w:pStyle w:val="Standard"/>
-        <w:spacing w:after="0" w:line="276" w:lineRule="auto"/>
-        <w:rPr>
-          <w:rFonts w:ascii="Matrix-Book" w:hAnsi="Matrix-Book" w:cs="Segoe UI"/>
-          <w:sz w:val="32"/>
-          <w:szCs w:val="32"/>
-        </w:rPr>
-      </w:pPr>
-    </w:p>
-    <w:p>
-      <w:pPr>
-        <w:pStyle w:val="Standard"/>
-        <w:spacing w:after="0" w:line="276" w:lineRule="auto"/>
-        <w:rPr>
-          <w:rFonts w:ascii="Matrix-Book" w:hAnsi="Matrix-Book"/>
-          <w:sz w:val="32"/>
-          <w:szCs w:val="28"/>
-        </w:rPr>
-      </w:pPr>
-      <w:r>
-        <w:rPr>
-          <w:rFonts w:ascii="Matrix-Book" w:hAnsi="Matrix-Book" w:cs="Segoe UI"/>
+          <w:rFonts w:ascii="Segoe UI" w:hAnsi="Segoe UI" w:cs="Segoe UI"/>
           <w:b/>
           <w:sz w:val="32"/>
           <w:szCs w:val="32"/>
@@ -1147,25 +1038,24 @@
         </w:numPr>
         <w:spacing w:after="0" w:line="276" w:lineRule="auto"/>
         <w:rPr>
-          <w:rFonts w:ascii="Matrix-Book" w:hAnsi="Matrix-Book"/>
-          <w:sz w:val="32"/>
-          <w:szCs w:val="28"/>
-        </w:rPr>
-      </w:pPr>
-      <w:r>
-        <w:rPr>
-          <w:rFonts w:ascii="Matrix-Book" w:hAnsi="Matrix-Book" w:cs="Segoe UI"/>
-          <w:sz w:val="32"/>
-          <w:szCs w:val="32"/>
+          <w:rFonts w:ascii="Segoe UI" w:hAnsi="Segoe UI" w:cs="Segoe UI"/>
+          <w:sz w:val="24"/>
+        </w:rPr>
+      </w:pPr>
+      <w:r>
+        <w:rPr>
+          <w:rFonts w:ascii="Segoe UI" w:hAnsi="Segoe UI" w:cs="Segoe UI"/>
+          <w:sz w:val="24"/>
+          <w:szCs w:val="24"/>
         </w:rPr>
         <w:t xml:space="preserve">IV – 1 </w:t>
       </w:r>
       <w:r>
         <w:rPr>
-          <w:rFonts w:ascii="Matrix-Book" w:hAnsi="Matrix-Book" w:cs="Segoe UI"/>
+          <w:rFonts w:ascii="Segoe UI" w:hAnsi="Segoe UI" w:cs="Segoe UI"/>
           <w:i/>
-          <w:sz w:val="32"/>
-          <w:szCs w:val="32"/>
+          <w:sz w:val="24"/>
+          <w:szCs w:val="24"/>
         </w:rPr>
         <w:t>Définitions et abréviations</w:t>
       </w:r>
@@ -1179,53 +1069,52 @@
         </w:numPr>
         <w:spacing w:after="0" w:line="276" w:lineRule="auto"/>
         <w:rPr>
-          <w:rFonts w:ascii="Matrix-Book" w:hAnsi="Matrix-Book"/>
+          <w:rFonts w:ascii="Segoe UI" w:hAnsi="Segoe UI" w:cs="Segoe UI"/>
+          <w:sz w:val="24"/>
+        </w:rPr>
+      </w:pPr>
+      <w:r>
+        <w:rPr>
+          <w:rFonts w:ascii="Segoe UI" w:hAnsi="Segoe UI" w:cs="Segoe UI"/>
+          <w:sz w:val="24"/>
+          <w:szCs w:val="24"/>
+        </w:rPr>
+        <w:t xml:space="preserve">IV – 2 </w:t>
+      </w:r>
+      <w:r>
+        <w:rPr>
+          <w:rFonts w:ascii="Segoe UI" w:hAnsi="Segoe UI" w:cs="Segoe UI"/>
+          <w:i/>
+          <w:sz w:val="24"/>
+          <w:szCs w:val="24"/>
+        </w:rPr>
+        <w:t>Les contraintes de développement</w:t>
+      </w:r>
+    </w:p>
+    <w:p>
+      <w:pPr>
+        <w:pStyle w:val="Standard"/>
+        <w:spacing w:after="0" w:line="276" w:lineRule="auto"/>
+        <w:rPr>
+          <w:rFonts w:ascii="Segoe UI" w:hAnsi="Segoe UI" w:cs="Segoe UI"/>
+          <w:sz w:val="32"/>
+          <w:szCs w:val="32"/>
+        </w:rPr>
+      </w:pPr>
+    </w:p>
+    <w:p>
+      <w:pPr>
+        <w:pStyle w:val="Standard"/>
+        <w:spacing w:after="0" w:line="276" w:lineRule="auto"/>
+        <w:rPr>
+          <w:rFonts w:ascii="Segoe UI" w:hAnsi="Segoe UI" w:cs="Segoe UI"/>
           <w:sz w:val="32"/>
           <w:szCs w:val="28"/>
         </w:rPr>
       </w:pPr>
       <w:r>
         <w:rPr>
-          <w:rFonts w:ascii="Matrix-Book" w:hAnsi="Matrix-Book" w:cs="Segoe UI"/>
-          <w:sz w:val="32"/>
-          <w:szCs w:val="32"/>
-        </w:rPr>
-        <w:t xml:space="preserve">IV – 2 </w:t>
-      </w:r>
-      <w:r>
-        <w:rPr>
-          <w:rFonts w:ascii="Matrix-Book" w:hAnsi="Matrix-Book" w:cs="Segoe UI"/>
-          <w:i/>
-          <w:sz w:val="32"/>
-          <w:szCs w:val="32"/>
-        </w:rPr>
-        <w:t>Les contraintes de développement</w:t>
-      </w:r>
-    </w:p>
-    <w:p>
-      <w:pPr>
-        <w:pStyle w:val="Standard"/>
-        <w:spacing w:after="0" w:line="276" w:lineRule="auto"/>
-        <w:rPr>
-          <w:rFonts w:ascii="Matrix-Book" w:hAnsi="Matrix-Book" w:cs="Segoe UI"/>
-          <w:sz w:val="32"/>
-          <w:szCs w:val="32"/>
-        </w:rPr>
-      </w:pPr>
-    </w:p>
-    <w:p>
-      <w:pPr>
-        <w:pStyle w:val="Standard"/>
-        <w:spacing w:after="0" w:line="276" w:lineRule="auto"/>
-        <w:rPr>
-          <w:rFonts w:ascii="Matrix-Book" w:hAnsi="Matrix-Book"/>
-          <w:sz w:val="32"/>
-          <w:szCs w:val="28"/>
-        </w:rPr>
-      </w:pPr>
-      <w:r>
-        <w:rPr>
-          <w:rFonts w:ascii="Matrix-Book" w:hAnsi="Matrix-Book" w:cs="Segoe UI"/>
+          <w:rFonts w:ascii="Segoe UI" w:hAnsi="Segoe UI" w:cs="Segoe UI"/>
           <w:b/>
           <w:sz w:val="32"/>
           <w:szCs w:val="32"/>
@@ -1242,54 +1131,54 @@
         </w:numPr>
         <w:spacing w:after="0" w:line="276" w:lineRule="auto"/>
         <w:rPr>
-          <w:rFonts w:ascii="Matrix-Book" w:hAnsi="Matrix-Book" w:cs="Segoe UI"/>
+          <w:rFonts w:ascii="Segoe UI" w:hAnsi="Segoe UI" w:cs="Segoe UI"/>
+          <w:sz w:val="24"/>
+          <w:szCs w:val="24"/>
+        </w:rPr>
+      </w:pPr>
+      <w:r>
+        <w:rPr>
+          <w:rFonts w:ascii="Segoe UI" w:hAnsi="Segoe UI" w:cs="Segoe UI"/>
+          <w:sz w:val="24"/>
+          <w:szCs w:val="24"/>
+        </w:rPr>
+        <w:t xml:space="preserve">V – </w:t>
+      </w:r>
+      <w:r>
+        <w:rPr>
+          <w:rFonts w:ascii="Segoe UI" w:hAnsi="Segoe UI" w:cs="Segoe UI"/>
+          <w:i/>
+          <w:iCs/>
+          <w:sz w:val="24"/>
+          <w:szCs w:val="24"/>
+        </w:rPr>
+        <w:t>Création d’une API</w:t>
+      </w:r>
+    </w:p>
+    <w:p>
+      <w:pPr>
+        <w:pStyle w:val="Paragraphedeliste"/>
+        <w:spacing w:after="0" w:line="276" w:lineRule="auto"/>
+        <w:rPr>
+          <w:rFonts w:ascii="Segoe UI" w:hAnsi="Segoe UI" w:cs="Segoe UI"/>
           <w:sz w:val="32"/>
           <w:szCs w:val="32"/>
         </w:rPr>
       </w:pPr>
-      <w:r>
-        <w:rPr>
-          <w:rFonts w:ascii="Matrix-Book" w:hAnsi="Matrix-Book" w:cs="Segoe UI"/>
-          <w:sz w:val="32"/>
-          <w:szCs w:val="32"/>
-        </w:rPr>
-        <w:t xml:space="preserve">V – </w:t>
-      </w:r>
-      <w:r>
-        <w:rPr>
-          <w:rFonts w:ascii="Matrix-Book" w:hAnsi="Matrix-Book" w:cs="Segoe UI"/>
-          <w:i/>
-          <w:iCs/>
-          <w:sz w:val="32"/>
-          <w:szCs w:val="32"/>
-        </w:rPr>
-        <w:t>Création d’une API</w:t>
-      </w:r>
-    </w:p>
-    <w:p>
-      <w:pPr>
-        <w:pStyle w:val="Paragraphedeliste"/>
-        <w:spacing w:after="0" w:line="276" w:lineRule="auto"/>
-        <w:rPr>
-          <w:rFonts w:ascii="Matrix-Book" w:hAnsi="Matrix-Book" w:cs="Segoe UI"/>
-          <w:sz w:val="32"/>
-          <w:szCs w:val="32"/>
-        </w:rPr>
-      </w:pPr>
-    </w:p>
-    <w:p>
-      <w:pPr>
-        <w:pStyle w:val="Standard"/>
-        <w:spacing w:after="0" w:line="276" w:lineRule="auto"/>
-        <w:rPr>
-          <w:rFonts w:ascii="Matrix-Book" w:hAnsi="Matrix-Book"/>
+    </w:p>
+    <w:p>
+      <w:pPr>
+        <w:pStyle w:val="Standard"/>
+        <w:spacing w:after="0" w:line="276" w:lineRule="auto"/>
+        <w:rPr>
+          <w:rFonts w:ascii="Segoe UI" w:hAnsi="Segoe UI" w:cs="Segoe UI"/>
           <w:sz w:val="32"/>
           <w:szCs w:val="28"/>
         </w:rPr>
       </w:pPr>
       <w:r>
         <w:rPr>
-          <w:rFonts w:ascii="Matrix-Book" w:hAnsi="Matrix-Book" w:cs="Segoe UI"/>
+          <w:rFonts w:ascii="Segoe UI" w:hAnsi="Segoe UI" w:cs="Segoe UI"/>
           <w:b/>
           <w:sz w:val="32"/>
           <w:szCs w:val="32"/>
@@ -1306,25 +1195,24 @@
         </w:numPr>
         <w:spacing w:after="0" w:line="276" w:lineRule="auto"/>
         <w:rPr>
-          <w:rFonts w:ascii="Matrix-Book" w:hAnsi="Matrix-Book"/>
-          <w:sz w:val="32"/>
-          <w:szCs w:val="28"/>
-        </w:rPr>
-      </w:pPr>
-      <w:r>
-        <w:rPr>
-          <w:rFonts w:ascii="Matrix-Book" w:hAnsi="Matrix-Book" w:cs="Segoe UI"/>
-          <w:sz w:val="32"/>
-          <w:szCs w:val="32"/>
+          <w:rFonts w:ascii="Segoe UI" w:hAnsi="Segoe UI" w:cs="Segoe UI"/>
+          <w:sz w:val="24"/>
+        </w:rPr>
+      </w:pPr>
+      <w:r>
+        <w:rPr>
+          <w:rFonts w:ascii="Segoe UI" w:hAnsi="Segoe UI" w:cs="Segoe UI"/>
+          <w:sz w:val="24"/>
+          <w:szCs w:val="24"/>
         </w:rPr>
         <w:t xml:space="preserve">VI – 1 </w:t>
       </w:r>
       <w:r>
         <w:rPr>
-          <w:rFonts w:ascii="Matrix-Book" w:hAnsi="Matrix-Book" w:cs="Segoe UI"/>
+          <w:rFonts w:ascii="Segoe UI" w:hAnsi="Segoe UI" w:cs="Segoe UI"/>
           <w:i/>
-          <w:sz w:val="32"/>
-          <w:szCs w:val="32"/>
+          <w:sz w:val="24"/>
+          <w:szCs w:val="24"/>
         </w:rPr>
         <w:t>Améliorations futures</w:t>
       </w:r>
@@ -1338,121 +1226,117 @@
         </w:numPr>
         <w:spacing w:after="0" w:line="276" w:lineRule="auto"/>
         <w:rPr>
-          <w:rFonts w:ascii="Matrix-Book" w:hAnsi="Matrix-Book"/>
+          <w:rFonts w:ascii="Segoe UI" w:hAnsi="Segoe UI" w:cs="Segoe UI"/>
+          <w:sz w:val="24"/>
+        </w:rPr>
+      </w:pPr>
+      <w:r>
+        <w:rPr>
+          <w:rFonts w:ascii="Segoe UI" w:hAnsi="Segoe UI" w:cs="Segoe UI"/>
+          <w:sz w:val="24"/>
+          <w:szCs w:val="24"/>
+        </w:rPr>
+        <w:t xml:space="preserve">VI – 2 </w:t>
+      </w:r>
+      <w:r>
+        <w:rPr>
+          <w:rFonts w:ascii="Segoe UI" w:hAnsi="Segoe UI" w:cs="Segoe UI"/>
+          <w:i/>
+          <w:sz w:val="24"/>
+          <w:szCs w:val="24"/>
+        </w:rPr>
+        <w:t>Bilan personnel</w:t>
+      </w:r>
+    </w:p>
+    <w:p>
+      <w:pPr>
+        <w:pStyle w:val="Paragraphedeliste"/>
+        <w:spacing w:after="0" w:line="276" w:lineRule="auto"/>
+        <w:rPr>
+          <w:rFonts w:ascii="Segoe UI" w:hAnsi="Segoe UI" w:cs="Segoe UI"/>
+          <w:sz w:val="24"/>
+        </w:rPr>
+      </w:pPr>
+    </w:p>
+    <w:p>
+      <w:pPr>
+        <w:pStyle w:val="Standard"/>
+        <w:spacing w:after="0" w:line="276" w:lineRule="auto"/>
+        <w:rPr>
+          <w:rFonts w:ascii="Segoe UI" w:hAnsi="Segoe UI" w:cs="Segoe UI"/>
           <w:sz w:val="32"/>
           <w:szCs w:val="28"/>
         </w:rPr>
       </w:pPr>
       <w:r>
         <w:rPr>
-          <w:rFonts w:ascii="Matrix-Book" w:hAnsi="Matrix-Book" w:cs="Segoe UI"/>
+          <w:rFonts w:ascii="Segoe UI" w:hAnsi="Segoe UI" w:cs="Segoe UI"/>
+          <w:b/>
           <w:sz w:val="32"/>
           <w:szCs w:val="32"/>
         </w:rPr>
-        <w:t xml:space="preserve">VI – 2 </w:t>
-      </w:r>
-      <w:r>
-        <w:rPr>
-          <w:rFonts w:ascii="Matrix-Book" w:hAnsi="Matrix-Book" w:cs="Segoe UI"/>
-          <w:i/>
+        <w:t>VII/</w:t>
+      </w:r>
+      <w:r>
+        <w:rPr>
+          <w:rFonts w:ascii="Segoe UI" w:hAnsi="Segoe UI" w:cs="Segoe UI"/>
+          <w:b/>
           <w:sz w:val="32"/>
           <w:szCs w:val="32"/>
         </w:rPr>
-        <w:t xml:space="preserve">Bilan </w:t>
-      </w:r>
-      <w:r>
-        <w:rPr>
-          <w:rFonts w:ascii="Matrix-Book" w:hAnsi="Matrix-Book" w:cs="Segoe UI"/>
-          <w:i/>
+        <w:t xml:space="preserve"> </w:t>
+      </w:r>
+      <w:r>
+        <w:rPr>
+          <w:rFonts w:ascii="Segoe UI" w:hAnsi="Segoe UI" w:cs="Segoe UI"/>
+          <w:b/>
           <w:sz w:val="32"/>
           <w:szCs w:val="32"/>
         </w:rPr>
-        <w:t>personnel</w:t>
-      </w:r>
-    </w:p>
-    <w:p>
-      <w:pPr>
-        <w:pStyle w:val="Standard"/>
-        <w:spacing w:after="0" w:line="276" w:lineRule="auto"/>
-        <w:rPr>
-          <w:rFonts w:ascii="Matrix-Book" w:hAnsi="Matrix-Book" w:cs="Segoe UI"/>
+        <w:t>Annexes</w:t>
+      </w:r>
+    </w:p>
+    <w:p>
+      <w:pPr>
+        <w:pStyle w:val="Standard"/>
+        <w:spacing w:after="0" w:line="276" w:lineRule="auto"/>
+      </w:pPr>
+      <w:r>
+        <w:tab/>
+      </w:r>
+    </w:p>
+    <w:p>
+      <w:pPr>
+        <w:pStyle w:val="Standard"/>
+        <w:spacing w:after="0" w:line="276" w:lineRule="auto"/>
+      </w:pPr>
+    </w:p>
+    <w:p>
+      <w:pPr>
+        <w:pStyle w:val="Standard"/>
+        <w:spacing w:after="0" w:line="276" w:lineRule="auto"/>
+      </w:pPr>
+    </w:p>
+    <w:p>
+      <w:pPr>
+        <w:pStyle w:val="Standard"/>
+        <w:spacing w:after="0" w:line="276" w:lineRule="auto"/>
+        <w:rPr>
+          <w:rFonts w:ascii="Segoe UI" w:hAnsi="Segoe UI" w:cs="Segoe UI"/>
           <w:sz w:val="32"/>
           <w:szCs w:val="32"/>
-        </w:rPr>
-      </w:pPr>
-    </w:p>
-    <w:p>
-      <w:pPr>
-        <w:pStyle w:val="Standard"/>
-        <w:spacing w:after="0" w:line="276" w:lineRule="auto"/>
-        <w:rPr>
-          <w:rFonts w:ascii="Matrix-Book" w:hAnsi="Matrix-Book"/>
-          <w:sz w:val="32"/>
-          <w:szCs w:val="28"/>
-        </w:rPr>
-      </w:pPr>
-      <w:r>
-        <w:rPr>
-          <w:rFonts w:ascii="Matrix-Book" w:hAnsi="Matrix-Book" w:cs="Segoe UI"/>
+          <w:u w:val="single"/>
+        </w:rPr>
+      </w:pPr>
+      <w:r>
+        <w:rPr>
+          <w:rFonts w:ascii="Segoe UI" w:hAnsi="Segoe UI" w:cs="Segoe UI"/>
           <w:b/>
           <w:sz w:val="32"/>
           <w:szCs w:val="32"/>
-        </w:rPr>
-        <w:t>VII/Annexes</w:t>
-      </w:r>
-    </w:p>
-    <w:p>
-      <w:pPr>
-        <w:pStyle w:val="Standard"/>
-        <w:spacing w:after="0" w:line="276" w:lineRule="auto"/>
-      </w:pPr>
-      <w:r>
-        <w:tab/>
-      </w:r>
-    </w:p>
-    <w:p>
-      <w:pPr>
-        <w:pStyle w:val="Standard"/>
-        <w:spacing w:after="0" w:line="276" w:lineRule="auto"/>
-      </w:pPr>
-    </w:p>
-    <w:p>
-      <w:pPr>
-        <w:pStyle w:val="Standard"/>
-        <w:spacing w:after="0" w:line="276" w:lineRule="auto"/>
-      </w:pPr>
-    </w:p>
-    <w:p>
-      <w:pPr>
-        <w:pStyle w:val="Standard"/>
-        <w:spacing w:after="0" w:line="276" w:lineRule="auto"/>
-        <w:rPr>
-          <w:rFonts w:ascii="Matrix-Book" w:hAnsi="Matrix-Book"/>
-          <w:sz w:val="32"/>
-          <w:szCs w:val="28"/>
           <w:u w:val="single"/>
         </w:rPr>
-      </w:pPr>
-      <w:r>
-        <w:rPr>
-          <w:rFonts w:ascii="Matrix-Book" w:hAnsi="Matrix-Book" w:cs="Segoe UI"/>
-          <w:b/>
-          <w:sz w:val="44"/>
-          <w:szCs w:val="36"/>
-          <w:u w:val="single"/>
-        </w:rPr>
-        <w:lastRenderedPageBreak/>
-        <w:t xml:space="preserve">I. </w:t>
-      </w:r>
-      <w:r>
-        <w:rPr>
-          <w:rFonts w:ascii="Matrix-Book" w:hAnsi="Matrix-Book" w:cs="Segoe UI"/>
-          <w:b/>
-          <w:sz w:val="44"/>
-          <w:szCs w:val="36"/>
-          <w:u w:val="single"/>
-        </w:rPr>
-        <w:t>Introduction</w:t>
+        <w:t>I. Introduction</w:t>
       </w:r>
     </w:p>
     <w:p>
@@ -1465,131 +1349,111 @@
         <w:ind w:firstLine="708"/>
         <w:textAlignment w:val="auto"/>
         <w:rPr>
-          <w:rFonts w:ascii="Matrix-Book" w:eastAsia="Times New Roman" w:hAnsi="Matrix-Book" w:cs="Segoe UI"/>
+          <w:rFonts w:ascii="Segoe UI" w:eastAsia="Times New Roman" w:hAnsi="Segoe UI" w:cs="Segoe UI"/>
           <w:kern w:val="0"/>
-          <w:sz w:val="32"/>
-          <w:szCs w:val="32"/>
+          <w:sz w:val="24"/>
+          <w:szCs w:val="24"/>
           <w:lang w:eastAsia="fr-FR"/>
         </w:rPr>
       </w:pPr>
       <w:r>
         <w:rPr>
-          <w:rFonts w:ascii="Matrix-Book" w:eastAsia="Times New Roman" w:hAnsi="Matrix-Book" w:cs="Segoe UI"/>
+          <w:rFonts w:ascii="Segoe UI" w:eastAsia="Times New Roman" w:hAnsi="Segoe UI" w:cs="Segoe UI"/>
           <w:kern w:val="0"/>
-          <w:sz w:val="32"/>
-          <w:szCs w:val="32"/>
+          <w:sz w:val="24"/>
+          <w:szCs w:val="24"/>
           <w:lang w:eastAsia="fr-FR"/>
         </w:rPr>
         <w:t>J</w:t>
       </w:r>
       <w:r>
         <w:rPr>
-          <w:rFonts w:ascii="Matrix-Book" w:eastAsia="Times New Roman" w:hAnsi="Matrix-Book" w:cs="Segoe UI"/>
+          <w:rFonts w:ascii="Segoe UI" w:eastAsia="Times New Roman" w:hAnsi="Segoe UI" w:cs="Segoe UI"/>
           <w:kern w:val="0"/>
-          <w:sz w:val="32"/>
-          <w:szCs w:val="32"/>
+          <w:sz w:val="24"/>
+          <w:szCs w:val="24"/>
           <w:lang w:eastAsia="fr-FR"/>
         </w:rPr>
-        <w:t xml:space="preserve">’ai </w:t>
-      </w:r>
-      <w:r>
-        <w:rPr>
-          <w:rFonts w:ascii="Matrix-Book" w:eastAsia="Times New Roman" w:hAnsi="Matrix-Book" w:cs="Segoe UI"/>
+        <w:t xml:space="preserve">’ai à un moment ou à un autre depuis </w:t>
+      </w:r>
+      <w:r>
+        <w:rPr>
+          <w:rFonts w:ascii="Segoe UI" w:eastAsia="Times New Roman" w:hAnsi="Segoe UI" w:cs="Segoe UI"/>
           <w:kern w:val="0"/>
-          <w:sz w:val="32"/>
-          <w:szCs w:val="32"/>
+          <w:sz w:val="24"/>
+          <w:szCs w:val="24"/>
           <w:lang w:eastAsia="fr-FR"/>
         </w:rPr>
-        <w:t xml:space="preserve">à un moment ou à un autre depuis </w:t>
-      </w:r>
-      <w:r>
-        <w:rPr>
-          <w:rFonts w:ascii="Matrix-Book" w:eastAsia="Times New Roman" w:hAnsi="Matrix-Book" w:cs="Segoe UI"/>
+        <w:t>ma petite enfance possédée</w:t>
+      </w:r>
+      <w:r>
+        <w:rPr>
+          <w:rFonts w:ascii="Segoe UI" w:eastAsia="Times New Roman" w:hAnsi="Segoe UI" w:cs="Segoe UI"/>
           <w:kern w:val="0"/>
-          <w:sz w:val="32"/>
-          <w:szCs w:val="32"/>
+          <w:sz w:val="24"/>
+          <w:szCs w:val="24"/>
           <w:lang w:eastAsia="fr-FR"/>
         </w:rPr>
-        <w:t>ma petite enfance possédée</w:t>
-      </w:r>
-      <w:r>
-        <w:rPr>
-          <w:rFonts w:ascii="Matrix-Book" w:eastAsia="Times New Roman" w:hAnsi="Matrix-Book" w:cs="Segoe UI"/>
+        <w:t xml:space="preserve"> des cartes à collectionner</w:t>
+      </w:r>
+      <w:r>
+        <w:rPr>
+          <w:rFonts w:ascii="Segoe UI" w:eastAsia="Times New Roman" w:hAnsi="Segoe UI" w:cs="Segoe UI"/>
           <w:kern w:val="0"/>
-          <w:sz w:val="32"/>
-          <w:szCs w:val="32"/>
+          <w:sz w:val="24"/>
+          <w:szCs w:val="24"/>
           <w:lang w:eastAsia="fr-FR"/>
         </w:rPr>
-        <w:t xml:space="preserve"> des cartes à collectionner</w:t>
-      </w:r>
-      <w:r>
-        <w:rPr>
-          <w:rFonts w:ascii="Matrix-Book" w:eastAsia="Times New Roman" w:hAnsi="Matrix-Book" w:cs="Segoe UI"/>
+        <w:t>, l</w:t>
+      </w:r>
+      <w:r>
+        <w:rPr>
+          <w:rFonts w:ascii="Segoe UI" w:eastAsia="Times New Roman" w:hAnsi="Segoe UI" w:cs="Segoe UI"/>
           <w:kern w:val="0"/>
-          <w:sz w:val="32"/>
-          <w:szCs w:val="32"/>
+          <w:sz w:val="24"/>
+          <w:szCs w:val="24"/>
           <w:lang w:eastAsia="fr-FR"/>
         </w:rPr>
+        <w:t>e plus souvent ceci dès la primaire</w:t>
+      </w:r>
+      <w:r>
+        <w:rPr>
+          <w:rFonts w:ascii="Segoe UI" w:eastAsia="Times New Roman" w:hAnsi="Segoe UI" w:cs="Segoe UI"/>
+          <w:kern w:val="0"/>
+          <w:sz w:val="24"/>
+          <w:szCs w:val="24"/>
+          <w:lang w:eastAsia="fr-FR"/>
+        </w:rPr>
         <w:t>, l</w:t>
       </w:r>
       <w:r>
         <w:rPr>
-          <w:rFonts w:ascii="Matrix-Book" w:eastAsia="Times New Roman" w:hAnsi="Matrix-Book" w:cs="Segoe UI"/>
+          <w:rFonts w:ascii="Segoe UI" w:eastAsia="Times New Roman" w:hAnsi="Segoe UI" w:cs="Segoe UI"/>
           <w:kern w:val="0"/>
-          <w:sz w:val="32"/>
-          <w:szCs w:val="32"/>
+          <w:sz w:val="24"/>
+          <w:szCs w:val="24"/>
           <w:lang w:eastAsia="fr-FR"/>
         </w:rPr>
-        <w:t>e plus souvent ceci dès la primaire</w:t>
-      </w:r>
-      <w:r>
-        <w:rPr>
-          <w:rFonts w:ascii="Matrix-Book" w:eastAsia="Times New Roman" w:hAnsi="Matrix-Book" w:cs="Segoe UI"/>
-          <w:kern w:val="0"/>
-          <w:sz w:val="32"/>
-          <w:szCs w:val="32"/>
-          <w:lang w:eastAsia="fr-FR"/>
-        </w:rPr>
-        <w:t>, l</w:t>
-      </w:r>
-      <w:r>
-        <w:rPr>
-          <w:rFonts w:ascii="Matrix-Book" w:eastAsia="Times New Roman" w:hAnsi="Matrix-Book" w:cs="Segoe UI"/>
-          <w:kern w:val="0"/>
-          <w:sz w:val="32"/>
-          <w:szCs w:val="32"/>
-          <w:lang w:eastAsia="fr-FR"/>
-        </w:rPr>
-        <w:t xml:space="preserve">à où les </w:t>
-      </w:r>
-      <w:r>
-        <w:rPr>
-          <w:rFonts w:ascii="Matrix-Book" w:eastAsia="Times New Roman" w:hAnsi="Matrix-Book" w:cs="Segoe UI"/>
-          <w:kern w:val="0"/>
-          <w:sz w:val="32"/>
-          <w:szCs w:val="32"/>
-          <w:lang w:eastAsia="fr-FR"/>
-        </w:rPr>
-        <w:t xml:space="preserve">cartes </w:t>
-      </w:r>
-      <w:r>
-        <w:rPr>
-          <w:rFonts w:ascii="Matrix-Book" w:eastAsia="Times New Roman" w:hAnsi="Matrix-Book" w:cs="Segoe UI"/>
+        <w:t xml:space="preserve">à où les cartes </w:t>
+      </w:r>
+      <w:r>
+        <w:rPr>
+          <w:rFonts w:ascii="Segoe UI" w:eastAsia="Times New Roman" w:hAnsi="Segoe UI" w:cs="Segoe UI"/>
           <w:i/>
           <w:iCs/>
           <w:kern w:val="0"/>
-          <w:sz w:val="32"/>
-          <w:szCs w:val="32"/>
+          <w:sz w:val="24"/>
+          <w:szCs w:val="24"/>
           <w:lang w:eastAsia="fr-FR"/>
         </w:rPr>
         <w:t>Pokémon</w:t>
       </w:r>
       <w:r>
         <w:rPr>
-          <w:rFonts w:ascii="Matrix-Book" w:eastAsia="Times New Roman" w:hAnsi="Matrix-Book" w:cs="Segoe UI"/>
+          <w:rFonts w:ascii="Segoe UI" w:eastAsia="Times New Roman" w:hAnsi="Segoe UI" w:cs="Segoe UI"/>
           <w:kern w:val="0"/>
-          <w:sz w:val="32"/>
-          <w:szCs w:val="32"/>
+          <w:sz w:val="24"/>
+          <w:szCs w:val="24"/>
           <w:lang w:eastAsia="fr-FR"/>
         </w:rPr>
         <w:t xml:space="preserve"> faisaient rage dans la cour de récré, on découvrait un univers au travers de ces petites cartes aux visuels passionnants. </w:t>
@@ -1605,51 +1469,40 @@
         <w:ind w:firstLine="708"/>
         <w:textAlignment w:val="auto"/>
         <w:rPr>
-          <w:rFonts w:ascii="Matrix-Book" w:eastAsia="Times New Roman" w:hAnsi="Matrix-Book" w:cs="Segoe UI"/>
+          <w:rFonts w:ascii="Segoe UI" w:eastAsia="Times New Roman" w:hAnsi="Segoe UI" w:cs="Segoe UI"/>
           <w:kern w:val="0"/>
-          <w:sz w:val="32"/>
-          <w:szCs w:val="32"/>
+          <w:sz w:val="24"/>
+          <w:szCs w:val="24"/>
           <w:lang w:eastAsia="fr-FR"/>
         </w:rPr>
       </w:pPr>
       <w:r>
         <w:rPr>
-          <w:rFonts w:ascii="Matrix-Book" w:eastAsia="Times New Roman" w:hAnsi="Matrix-Book" w:cs="Segoe UI"/>
+          <w:rFonts w:ascii="Segoe UI" w:eastAsia="Times New Roman" w:hAnsi="Segoe UI" w:cs="Segoe UI"/>
           <w:kern w:val="0"/>
-          <w:sz w:val="32"/>
-          <w:szCs w:val="32"/>
+          <w:sz w:val="24"/>
+          <w:szCs w:val="24"/>
           <w:lang w:eastAsia="fr-FR"/>
         </w:rPr>
-        <w:t xml:space="preserve">Très rapidement, deux écoles se forment au fil des années : les personnes qui ont abandonné </w:t>
-      </w:r>
-      <w:r>
-        <w:rPr>
-          <w:rFonts w:ascii="Matrix-Book" w:eastAsia="Times New Roman" w:hAnsi="Matrix-Book" w:cs="Segoe UI"/>
+        <w:t>Très rapidement, deux écoles se forment au fil des années : les personnes qui ont abandonné leurs cartes au profit d’un autre divertissement et les autres, qui ont petit à petit découvert qu’il existait de véritables règles, relayant ainsi les cartes en véritable</w:t>
+      </w:r>
+      <w:r>
+        <w:rPr>
+          <w:rFonts w:ascii="Segoe UI" w:eastAsia="Times New Roman" w:hAnsi="Segoe UI" w:cs="Segoe UI"/>
           <w:kern w:val="0"/>
-          <w:sz w:val="32"/>
-          <w:szCs w:val="32"/>
+          <w:sz w:val="24"/>
+          <w:szCs w:val="24"/>
           <w:lang w:eastAsia="fr-FR"/>
         </w:rPr>
-        <w:t>leurs cartes</w:t>
-      </w:r>
-      <w:r>
-        <w:rPr>
-          <w:rFonts w:ascii="Matrix-Book" w:eastAsia="Times New Roman" w:hAnsi="Matrix-Book" w:cs="Segoe UI"/>
-          <w:kern w:val="0"/>
-          <w:sz w:val="32"/>
-          <w:szCs w:val="32"/>
-          <w:lang w:eastAsia="fr-FR"/>
-        </w:rPr>
-        <w:t xml:space="preserve"> au profit d’un autre divertissement et les autres, qui ont petit à petit découvert qu’il existait de véritables règles, relayant ainsi les cartes en véritable </w:t>
+        <w:t> </w:t>
       </w:r>
       <w:hyperlink r:id="rId10" w:history="1">
         <w:r>
           <w:rPr>
-            <w:rFonts w:ascii="Matrix-Book" w:eastAsia="Times New Roman" w:hAnsi="Matrix-Book" w:cs="Segoe UI"/>
+            <w:rFonts w:ascii="Segoe UI" w:eastAsia="Times New Roman" w:hAnsi="Segoe UI" w:cs="Segoe UI"/>
             <w:kern w:val="0"/>
-            <w:sz w:val="32"/>
-            <w:szCs w:val="32"/>
-            <w:u w:val="single"/>
+            <w:sz w:val="24"/>
+            <w:szCs w:val="24"/>
             <w:lang w:eastAsia="fr-FR"/>
           </w:rPr>
           <w:t>jeu de cartes</w:t>
@@ -1657,54 +1510,54 @@
       </w:hyperlink>
       <w:r>
         <w:rPr>
-          <w:rFonts w:ascii="Matrix-Book" w:eastAsia="Times New Roman" w:hAnsi="Matrix-Book" w:cs="Segoe UI"/>
+          <w:rFonts w:ascii="Segoe UI" w:eastAsia="Times New Roman" w:hAnsi="Segoe UI" w:cs="Segoe UI"/>
           <w:kern w:val="0"/>
-          <w:sz w:val="32"/>
-          <w:szCs w:val="32"/>
+          <w:sz w:val="24"/>
+          <w:szCs w:val="24"/>
           <w:lang w:eastAsia="fr-FR"/>
         </w:rPr>
         <w:t> avec ses propres règles. </w:t>
       </w:r>
       <w:r>
         <w:rPr>
-          <w:rFonts w:ascii="Matrix-Book" w:eastAsia="Times New Roman" w:hAnsi="Matrix-Book" w:cs="Segoe UI"/>
+          <w:rFonts w:ascii="Segoe UI" w:eastAsia="Times New Roman" w:hAnsi="Segoe UI" w:cs="Segoe UI"/>
           <w:i/>
           <w:iCs/>
           <w:kern w:val="0"/>
-          <w:sz w:val="32"/>
-          <w:szCs w:val="32"/>
+          <w:sz w:val="24"/>
+          <w:szCs w:val="24"/>
           <w:lang w:eastAsia="fr-FR"/>
         </w:rPr>
         <w:t>Magic the Gathering</w:t>
       </w:r>
       <w:r>
         <w:rPr>
-          <w:rFonts w:ascii="Matrix-Book" w:eastAsia="Times New Roman" w:hAnsi="Matrix-Book" w:cs="Segoe UI"/>
+          <w:rFonts w:ascii="Segoe UI" w:eastAsia="Times New Roman" w:hAnsi="Segoe UI" w:cs="Segoe UI"/>
           <w:kern w:val="0"/>
-          <w:sz w:val="32"/>
-          <w:szCs w:val="32"/>
+          <w:sz w:val="24"/>
+          <w:szCs w:val="24"/>
           <w:lang w:eastAsia="fr-FR"/>
         </w:rPr>
         <w:t> (ou </w:t>
       </w:r>
       <w:r>
         <w:rPr>
-          <w:rFonts w:ascii="Matrix-Book" w:eastAsia="Times New Roman" w:hAnsi="Matrix-Book" w:cs="Segoe UI"/>
+          <w:rFonts w:ascii="Segoe UI" w:eastAsia="Times New Roman" w:hAnsi="Segoe UI" w:cs="Segoe UI"/>
           <w:i/>
           <w:iCs/>
           <w:kern w:val="0"/>
-          <w:sz w:val="32"/>
-          <w:szCs w:val="32"/>
+          <w:sz w:val="24"/>
+          <w:szCs w:val="24"/>
           <w:lang w:eastAsia="fr-FR"/>
         </w:rPr>
         <w:t>Magic L’Assemblée</w:t>
       </w:r>
       <w:r>
         <w:rPr>
-          <w:rFonts w:ascii="Matrix-Book" w:eastAsia="Times New Roman" w:hAnsi="Matrix-Book" w:cs="Segoe UI"/>
+          <w:rFonts w:ascii="Segoe UI" w:eastAsia="Times New Roman" w:hAnsi="Segoe UI" w:cs="Segoe UI"/>
           <w:kern w:val="0"/>
-          <w:sz w:val="32"/>
-          <w:szCs w:val="32"/>
+          <w:sz w:val="24"/>
+          <w:szCs w:val="24"/>
           <w:lang w:eastAsia="fr-FR"/>
         </w:rPr>
         <w:t> dans la langue de Molière) fait bien entendu partie de tout ceci.</w:t>
@@ -1720,253 +1573,209 @@
         <w:ind w:firstLine="708"/>
         <w:textAlignment w:val="auto"/>
         <w:rPr>
-          <w:rFonts w:ascii="Matrix-Book" w:eastAsia="Times New Roman" w:hAnsi="Matrix-Book" w:cs="Segoe UI"/>
+          <w:rFonts w:ascii="Segoe UI" w:eastAsia="Times New Roman" w:hAnsi="Segoe UI" w:cs="Segoe UI"/>
           <w:kern w:val="0"/>
-          <w:sz w:val="32"/>
-          <w:szCs w:val="32"/>
+          <w:sz w:val="24"/>
+          <w:szCs w:val="24"/>
           <w:lang w:eastAsia="fr-FR"/>
         </w:rPr>
       </w:pPr>
       <w:r>
         <w:rPr>
-          <w:rFonts w:ascii="Matrix-Book" w:eastAsia="Times New Roman" w:hAnsi="Matrix-Book" w:cs="Segoe UI"/>
+          <w:rFonts w:ascii="Segoe UI" w:eastAsia="Times New Roman" w:hAnsi="Segoe UI" w:cs="Segoe UI"/>
           <w:kern w:val="0"/>
-          <w:sz w:val="32"/>
-          <w:szCs w:val="32"/>
+          <w:sz w:val="24"/>
+          <w:szCs w:val="24"/>
           <w:lang w:eastAsia="fr-FR"/>
         </w:rPr>
         <w:t xml:space="preserve">Pour présenter </w:t>
       </w:r>
       <w:r>
         <w:rPr>
-          <w:rFonts w:ascii="Matrix-Book" w:eastAsia="Times New Roman" w:hAnsi="Matrix-Book" w:cs="Segoe UI"/>
+          <w:rFonts w:ascii="Segoe UI" w:eastAsia="Times New Roman" w:hAnsi="Segoe UI" w:cs="Segoe UI"/>
           <w:kern w:val="0"/>
-          <w:sz w:val="32"/>
-          <w:szCs w:val="32"/>
+          <w:sz w:val="24"/>
+          <w:szCs w:val="24"/>
           <w:lang w:eastAsia="fr-FR"/>
         </w:rPr>
         <w:t>l’histoire</w:t>
       </w:r>
       <w:r>
         <w:rPr>
-          <w:rFonts w:ascii="Matrix-Book" w:eastAsia="Times New Roman" w:hAnsi="Matrix-Book" w:cs="Segoe UI"/>
+          <w:rFonts w:ascii="Segoe UI" w:eastAsia="Times New Roman" w:hAnsi="Segoe UI" w:cs="Segoe UI"/>
           <w:kern w:val="0"/>
-          <w:sz w:val="32"/>
-          <w:szCs w:val="32"/>
+          <w:sz w:val="24"/>
+          <w:szCs w:val="24"/>
           <w:lang w:eastAsia="fr-FR"/>
         </w:rPr>
         <w:t xml:space="preserve"> de</w:t>
       </w:r>
       <w:r>
         <w:rPr>
-          <w:rFonts w:ascii="Matrix-Book" w:eastAsia="Times New Roman" w:hAnsi="Matrix-Book" w:cs="Segoe UI"/>
+          <w:rFonts w:ascii="Segoe UI" w:eastAsia="Times New Roman" w:hAnsi="Segoe UI" w:cs="Segoe UI"/>
           <w:kern w:val="0"/>
-          <w:sz w:val="32"/>
-          <w:szCs w:val="32"/>
+          <w:sz w:val="24"/>
+          <w:szCs w:val="24"/>
           <w:lang w:eastAsia="fr-FR"/>
         </w:rPr>
         <w:t> </w:t>
       </w:r>
       <w:r>
         <w:rPr>
-          <w:rFonts w:ascii="Matrix-Book" w:eastAsia="Times New Roman" w:hAnsi="Matrix-Book" w:cs="Segoe UI"/>
+          <w:rFonts w:ascii="Segoe UI" w:eastAsia="Times New Roman" w:hAnsi="Segoe UI" w:cs="Segoe UI"/>
           <w:i/>
           <w:iCs/>
           <w:kern w:val="0"/>
-          <w:sz w:val="32"/>
-          <w:szCs w:val="32"/>
+          <w:sz w:val="24"/>
+          <w:szCs w:val="24"/>
           <w:lang w:eastAsia="fr-FR"/>
         </w:rPr>
-        <w:t>Magic the Gathering</w:t>
-      </w:r>
-      <w:r>
-        <w:rPr>
-          <w:rFonts w:ascii="Matrix-Book" w:eastAsia="Times New Roman" w:hAnsi="Matrix-Book" w:cs="Segoe UI"/>
+        <w:t>Magic the Gathering,</w:t>
+      </w:r>
+      <w:r>
+        <w:rPr>
+          <w:rFonts w:ascii="Segoe UI" w:eastAsia="Times New Roman" w:hAnsi="Segoe UI" w:cs="Segoe UI"/>
           <w:i/>
           <w:iCs/>
           <w:kern w:val="0"/>
-          <w:sz w:val="32"/>
-          <w:szCs w:val="32"/>
+          <w:sz w:val="24"/>
+          <w:szCs w:val="24"/>
           <w:lang w:eastAsia="fr-FR"/>
         </w:rPr>
+        <w:t xml:space="preserve"> </w:t>
+      </w:r>
+      <w:r>
+        <w:rPr>
+          <w:rFonts w:ascii="Segoe UI" w:eastAsia="Times New Roman" w:hAnsi="Segoe UI" w:cs="Segoe UI"/>
+          <w:kern w:val="0"/>
+          <w:sz w:val="24"/>
+          <w:szCs w:val="24"/>
+          <w:lang w:eastAsia="fr-FR"/>
+        </w:rPr>
+        <w:t>le jeu sorti</w:t>
+      </w:r>
+      <w:r>
+        <w:rPr>
+          <w:rFonts w:ascii="Segoe UI" w:eastAsia="Times New Roman" w:hAnsi="Segoe UI" w:cs="Segoe UI"/>
+          <w:kern w:val="0"/>
+          <w:sz w:val="24"/>
+          <w:szCs w:val="24"/>
+          <w:lang w:eastAsia="fr-FR"/>
+        </w:rPr>
+        <w:t xml:space="preserve"> en 1993</w:t>
+      </w:r>
+      <w:r>
+        <w:rPr>
+          <w:rFonts w:ascii="Segoe UI" w:eastAsia="Times New Roman" w:hAnsi="Segoe UI" w:cs="Segoe UI"/>
+          <w:kern w:val="0"/>
+          <w:sz w:val="24"/>
+          <w:szCs w:val="24"/>
+          <w:lang w:eastAsia="fr-FR"/>
+        </w:rPr>
+        <w:t xml:space="preserve">, créé par </w:t>
+      </w:r>
+      <w:r>
+        <w:rPr>
+          <w:rFonts w:ascii="Segoe UI" w:eastAsia="Times New Roman" w:hAnsi="Segoe UI" w:cs="Segoe UI"/>
+          <w:kern w:val="0"/>
+          <w:sz w:val="24"/>
+          <w:szCs w:val="24"/>
+          <w:lang w:eastAsia="fr-FR"/>
+        </w:rPr>
+        <w:t>Richard Garfield</w:t>
+      </w:r>
+      <w:r>
+        <w:rPr>
+          <w:rFonts w:ascii="Segoe UI" w:eastAsia="Times New Roman" w:hAnsi="Segoe UI" w:cs="Segoe UI"/>
+          <w:kern w:val="0"/>
+          <w:sz w:val="24"/>
+          <w:szCs w:val="24"/>
+          <w:lang w:eastAsia="fr-FR"/>
+        </w:rPr>
         <w:t>,</w:t>
       </w:r>
       <w:r>
         <w:rPr>
-          <w:rFonts w:ascii="Matrix-Book" w:eastAsia="Times New Roman" w:hAnsi="Matrix-Book" w:cs="Segoe UI"/>
+          <w:rFonts w:ascii="Segoe UI" w:eastAsia="Times New Roman" w:hAnsi="Segoe UI" w:cs="Segoe UI"/>
           <w:i/>
           <w:iCs/>
           <w:kern w:val="0"/>
-          <w:sz w:val="32"/>
-          <w:szCs w:val="32"/>
+          <w:sz w:val="24"/>
+          <w:szCs w:val="24"/>
           <w:lang w:eastAsia="fr-FR"/>
         </w:rPr>
         <w:t xml:space="preserve"> </w:t>
       </w:r>
       <w:r>
         <w:rPr>
-          <w:rFonts w:ascii="Matrix-Book" w:eastAsia="Times New Roman" w:hAnsi="Matrix-Book" w:cs="Segoe UI"/>
+          <w:rFonts w:ascii="Segoe UI" w:eastAsia="Times New Roman" w:hAnsi="Segoe UI" w:cs="Segoe UI"/>
           <w:kern w:val="0"/>
-          <w:sz w:val="32"/>
-          <w:szCs w:val="32"/>
+          <w:sz w:val="24"/>
+          <w:szCs w:val="24"/>
           <w:lang w:eastAsia="fr-FR"/>
         </w:rPr>
-        <w:t>le jeu sorti</w:t>
-      </w:r>
-      <w:r>
-        <w:rPr>
-          <w:rFonts w:ascii="Matrix-Book" w:eastAsia="Times New Roman" w:hAnsi="Matrix-Book" w:cs="Segoe UI"/>
-          <w:kern w:val="0"/>
-          <w:sz w:val="32"/>
-          <w:szCs w:val="32"/>
-          <w:lang w:eastAsia="fr-FR"/>
-        </w:rPr>
-        <w:t xml:space="preserve"> en 1993</w:t>
-      </w:r>
-      <w:r>
-        <w:rPr>
-          <w:rFonts w:ascii="Matrix-Book" w:eastAsia="Times New Roman" w:hAnsi="Matrix-Book" w:cs="Segoe UI"/>
-          <w:kern w:val="0"/>
-          <w:sz w:val="32"/>
-          <w:szCs w:val="32"/>
-          <w:lang w:eastAsia="fr-FR"/>
-        </w:rPr>
-        <w:t xml:space="preserve">, créé par </w:t>
-      </w:r>
-      <w:r>
-        <w:rPr>
-          <w:rFonts w:ascii="Matrix-Book" w:eastAsia="Times New Roman" w:hAnsi="Matrix-Book" w:cs="Segoe UI"/>
-          <w:kern w:val="0"/>
-          <w:sz w:val="32"/>
-          <w:szCs w:val="32"/>
-          <w:lang w:eastAsia="fr-FR"/>
-        </w:rPr>
-        <w:t>Richard Garfield</w:t>
-      </w:r>
-      <w:r>
-        <w:rPr>
-          <w:rFonts w:ascii="Matrix-Book" w:eastAsia="Times New Roman" w:hAnsi="Matrix-Book" w:cs="Segoe UI"/>
-          <w:kern w:val="0"/>
-          <w:sz w:val="32"/>
-          <w:szCs w:val="32"/>
-          <w:lang w:eastAsia="fr-FR"/>
-        </w:rPr>
-        <w:t>,</w:t>
-      </w:r>
-      <w:r>
-        <w:rPr>
-          <w:rFonts w:ascii="Matrix-Book" w:eastAsia="Times New Roman" w:hAnsi="Matrix-Book" w:cs="Segoe UI"/>
+        <w:t xml:space="preserve">à l’époque étudiant, aujourd’hui professeur de mathématiques et concepteur de divers autres jeux. </w:t>
+      </w:r>
+      <w:r>
+        <w:rPr>
+          <w:rFonts w:ascii="Segoe UI" w:eastAsia="Times New Roman" w:hAnsi="Segoe UI" w:cs="Segoe UI"/>
           <w:i/>
           <w:iCs/>
           <w:kern w:val="0"/>
-          <w:sz w:val="32"/>
-          <w:szCs w:val="32"/>
+          <w:sz w:val="24"/>
+          <w:szCs w:val="24"/>
           <w:lang w:eastAsia="fr-FR"/>
         </w:rPr>
-        <w:t xml:space="preserve"> </w:t>
-      </w:r>
-      <w:r>
-        <w:rPr>
-          <w:rFonts w:ascii="Matrix-Book" w:eastAsia="Times New Roman" w:hAnsi="Matrix-Book" w:cs="Segoe UI"/>
+        <w:t>Magic the Gathering</w:t>
+      </w:r>
+      <w:r>
+        <w:rPr>
+          <w:rFonts w:ascii="Segoe UI" w:eastAsia="Times New Roman" w:hAnsi="Segoe UI" w:cs="Segoe UI"/>
           <w:kern w:val="0"/>
-          <w:sz w:val="32"/>
-          <w:szCs w:val="32"/>
+          <w:sz w:val="24"/>
+          <w:szCs w:val="24"/>
           <w:lang w:eastAsia="fr-FR"/>
         </w:rPr>
-        <w:t xml:space="preserve">à l’époque étudiant, aujourd’hui professeur de mathématiques et concepteur de divers autres jeux. </w:t>
-      </w:r>
-      <w:r>
-        <w:rPr>
-          <w:rFonts w:ascii="Matrix-Book" w:eastAsia="Times New Roman" w:hAnsi="Matrix-Book" w:cs="Segoe UI"/>
+        <w:t xml:space="preserve"> reste </w:t>
+      </w:r>
+      <w:r>
+        <w:rPr>
+          <w:rFonts w:ascii="Segoe UI" w:eastAsia="Times New Roman" w:hAnsi="Segoe UI" w:cs="Segoe UI"/>
+          <w:kern w:val="0"/>
+          <w:sz w:val="24"/>
+          <w:szCs w:val="24"/>
+          <w:lang w:eastAsia="fr-FR"/>
+        </w:rPr>
+        <w:t>le jeu de cartes à collectionner le plus joué au monde encore aujourd’hui. Avec 25 ans derrière lui, le jeu de Richard Garfield n’a jamais cessé d’évoluer au fil des années</w:t>
+      </w:r>
+      <w:r>
+        <w:rPr>
+          <w:rFonts w:ascii="Segoe UI" w:eastAsia="Times New Roman" w:hAnsi="Segoe UI" w:cs="Segoe UI"/>
+          <w:kern w:val="0"/>
+          <w:sz w:val="24"/>
+          <w:szCs w:val="24"/>
+          <w:lang w:eastAsia="fr-FR"/>
+        </w:rPr>
+        <w:t xml:space="preserve">, comme la création du jeu vidéo </w:t>
+      </w:r>
+      <w:r>
+        <w:rPr>
+          <w:rFonts w:ascii="Segoe UI" w:eastAsia="Times New Roman" w:hAnsi="Segoe UI" w:cs="Segoe UI"/>
           <w:i/>
           <w:iCs/>
           <w:kern w:val="0"/>
-          <w:sz w:val="32"/>
-          <w:szCs w:val="32"/>
+          <w:sz w:val="24"/>
+          <w:szCs w:val="24"/>
           <w:lang w:eastAsia="fr-FR"/>
         </w:rPr>
-        <w:t xml:space="preserve">Magic the </w:t>
-      </w:r>
-      <w:r>
-        <w:rPr>
-          <w:rFonts w:ascii="Matrix-Book" w:eastAsia="Times New Roman" w:hAnsi="Matrix-Book" w:cs="Segoe UI"/>
-          <w:i/>
-          <w:iCs/>
+        <w:t xml:space="preserve">Magic Arena </w:t>
+      </w:r>
+      <w:r>
+        <w:rPr>
+          <w:rFonts w:ascii="Segoe UI" w:eastAsia="Times New Roman" w:hAnsi="Segoe UI" w:cs="Segoe UI"/>
           <w:kern w:val="0"/>
-          <w:sz w:val="32"/>
-          <w:szCs w:val="32"/>
-          <w:lang w:eastAsia="fr-FR"/>
-        </w:rPr>
-        <w:t>Gathering</w:t>
-      </w:r>
-      <w:r>
-        <w:rPr>
-          <w:rFonts w:ascii="Matrix-Book" w:eastAsia="Times New Roman" w:hAnsi="Matrix-Book" w:cs="Segoe UI"/>
-          <w:kern w:val="0"/>
-          <w:sz w:val="32"/>
-          <w:szCs w:val="32"/>
-          <w:lang w:eastAsia="fr-FR"/>
-        </w:rPr>
-        <w:t xml:space="preserve"> reste </w:t>
-      </w:r>
-      <w:r>
-        <w:rPr>
-          <w:rFonts w:ascii="Matrix-Book" w:eastAsia="Times New Roman" w:hAnsi="Matrix-Book" w:cs="Segoe UI"/>
-          <w:kern w:val="0"/>
-          <w:sz w:val="32"/>
-          <w:szCs w:val="32"/>
-          <w:lang w:eastAsia="fr-FR"/>
-        </w:rPr>
-        <w:t xml:space="preserve">le jeu de cartes à collectionner le plus joué au monde encore aujourd’hui. </w:t>
-      </w:r>
-      <w:r>
-        <w:rPr>
-          <w:rFonts w:ascii="Matrix-Book" w:eastAsia="Times New Roman" w:hAnsi="Matrix-Book" w:cs="Segoe UI"/>
-          <w:kern w:val="0"/>
-          <w:sz w:val="32"/>
-          <w:szCs w:val="32"/>
-          <w:lang w:eastAsia="fr-FR"/>
-        </w:rPr>
-        <w:t>A</w:t>
-      </w:r>
-      <w:r>
-        <w:rPr>
-          <w:rFonts w:ascii="Matrix-Book" w:eastAsia="Times New Roman" w:hAnsi="Matrix-Book" w:cs="Segoe UI"/>
-          <w:kern w:val="0"/>
-          <w:sz w:val="32"/>
-          <w:szCs w:val="32"/>
-          <w:lang w:eastAsia="fr-FR"/>
-        </w:rPr>
-        <w:t>vec 25 ans derrière lui, le jeu de Richard Garfield n’a jamais cessé d’évoluer au fil des années</w:t>
-      </w:r>
-      <w:r>
-        <w:rPr>
-          <w:rFonts w:ascii="Matrix-Book" w:eastAsia="Times New Roman" w:hAnsi="Matrix-Book" w:cs="Segoe UI"/>
-          <w:kern w:val="0"/>
-          <w:sz w:val="32"/>
-          <w:szCs w:val="32"/>
-          <w:lang w:eastAsia="fr-FR"/>
-        </w:rPr>
-        <w:t xml:space="preserve">, comme la création du jeu vidéo </w:t>
-      </w:r>
-      <w:r>
-        <w:rPr>
-          <w:rFonts w:ascii="Matrix-Book" w:eastAsia="Times New Roman" w:hAnsi="Matrix-Book" w:cs="Segoe UI"/>
-          <w:i/>
-          <w:iCs/>
-          <w:kern w:val="0"/>
-          <w:sz w:val="32"/>
-          <w:szCs w:val="32"/>
-          <w:lang w:eastAsia="fr-FR"/>
-        </w:rPr>
-        <w:t xml:space="preserve">Magic Arena </w:t>
-      </w:r>
-      <w:r>
-        <w:rPr>
-          <w:rFonts w:ascii="Matrix-Book" w:eastAsia="Times New Roman" w:hAnsi="Matrix-Book" w:cs="Segoe UI"/>
-          <w:kern w:val="0"/>
-          <w:sz w:val="32"/>
-          <w:szCs w:val="32"/>
+          <w:sz w:val="24"/>
+          <w:szCs w:val="24"/>
           <w:lang w:eastAsia="fr-FR"/>
         </w:rPr>
         <w:t>qui propose des compétitions internationales d’eSport avec des joueurs professionnels.</w:t>
@@ -1982,139 +1791,139 @@
         <w:ind w:firstLine="708"/>
         <w:textAlignment w:val="auto"/>
         <w:rPr>
-          <w:rFonts w:ascii="Matrix-Book" w:eastAsia="Times New Roman" w:hAnsi="Matrix-Book" w:cs="Segoe UI"/>
+          <w:rFonts w:ascii="Segoe UI" w:eastAsia="Times New Roman" w:hAnsi="Segoe UI" w:cs="Segoe UI"/>
           <w:kern w:val="0"/>
-          <w:sz w:val="32"/>
-          <w:szCs w:val="32"/>
+          <w:sz w:val="24"/>
+          <w:szCs w:val="24"/>
           <w:lang w:eastAsia="fr-FR"/>
         </w:rPr>
       </w:pPr>
       <w:r>
         <w:rPr>
-          <w:rFonts w:ascii="Matrix-Book" w:eastAsia="Times New Roman" w:hAnsi="Matrix-Book" w:cs="Segoe UI"/>
+          <w:rFonts w:ascii="Segoe UI" w:eastAsia="Times New Roman" w:hAnsi="Segoe UI" w:cs="Segoe UI"/>
           <w:kern w:val="0"/>
-          <w:sz w:val="32"/>
-          <w:szCs w:val="32"/>
+          <w:sz w:val="24"/>
+          <w:szCs w:val="24"/>
           <w:lang w:eastAsia="fr-FR"/>
         </w:rPr>
         <w:t xml:space="preserve">Je vais donc vous présenter mon projet qui </w:t>
       </w:r>
       <w:r>
         <w:rPr>
-          <w:rFonts w:ascii="Matrix-Book" w:eastAsia="Times New Roman" w:hAnsi="Matrix-Book" w:cs="Segoe UI"/>
+          <w:rFonts w:ascii="Segoe UI" w:eastAsia="Times New Roman" w:hAnsi="Segoe UI" w:cs="Segoe UI"/>
           <w:kern w:val="0"/>
-          <w:sz w:val="32"/>
-          <w:szCs w:val="32"/>
+          <w:sz w:val="24"/>
+          <w:szCs w:val="24"/>
           <w:lang w:eastAsia="fr-FR"/>
         </w:rPr>
         <w:t>s’articulera autour de</w:t>
       </w:r>
       <w:r>
         <w:rPr>
-          <w:rFonts w:ascii="Matrix-Book" w:eastAsia="Times New Roman" w:hAnsi="Matrix-Book" w:cs="Segoe UI"/>
+          <w:rFonts w:ascii="Segoe UI" w:eastAsia="Times New Roman" w:hAnsi="Segoe UI" w:cs="Segoe UI"/>
           <w:kern w:val="0"/>
-          <w:sz w:val="32"/>
-          <w:szCs w:val="32"/>
+          <w:sz w:val="24"/>
+          <w:szCs w:val="24"/>
           <w:lang w:eastAsia="fr-FR"/>
         </w:rPr>
         <w:t xml:space="preserve"> la création d’un paquet de cartes</w:t>
       </w:r>
       <w:r>
         <w:rPr>
-          <w:rFonts w:ascii="Matrix-Book" w:eastAsia="Times New Roman" w:hAnsi="Matrix-Book" w:cs="Segoe UI"/>
+          <w:rFonts w:ascii="Segoe UI" w:eastAsia="Times New Roman" w:hAnsi="Segoe UI" w:cs="Segoe UI"/>
           <w:kern w:val="0"/>
-          <w:sz w:val="32"/>
-          <w:szCs w:val="32"/>
+          <w:sz w:val="24"/>
+          <w:szCs w:val="24"/>
           <w:lang w:eastAsia="fr-FR"/>
         </w:rPr>
         <w:t>, communément appelé « deck »</w:t>
       </w:r>
       <w:r>
         <w:rPr>
-          <w:rFonts w:ascii="Matrix-Book" w:eastAsia="Times New Roman" w:hAnsi="Matrix-Book" w:cs="Segoe UI"/>
+          <w:rFonts w:ascii="Segoe UI" w:eastAsia="Times New Roman" w:hAnsi="Segoe UI" w:cs="Segoe UI"/>
           <w:kern w:val="0"/>
-          <w:sz w:val="32"/>
-          <w:szCs w:val="32"/>
+          <w:sz w:val="24"/>
+          <w:szCs w:val="24"/>
           <w:lang w:eastAsia="fr-FR"/>
         </w:rPr>
         <w:t xml:space="preserve"> et plus précisément un système de filtre qui permet</w:t>
       </w:r>
       <w:r>
         <w:rPr>
-          <w:rFonts w:ascii="Matrix-Book" w:eastAsia="Times New Roman" w:hAnsi="Matrix-Book" w:cs="Segoe UI"/>
+          <w:rFonts w:ascii="Segoe UI" w:eastAsia="Times New Roman" w:hAnsi="Segoe UI" w:cs="Segoe UI"/>
           <w:kern w:val="0"/>
-          <w:sz w:val="32"/>
-          <w:szCs w:val="32"/>
+          <w:sz w:val="24"/>
+          <w:szCs w:val="24"/>
           <w:lang w:eastAsia="fr-FR"/>
         </w:rPr>
         <w:t>tra</w:t>
       </w:r>
       <w:r>
         <w:rPr>
-          <w:rFonts w:ascii="Matrix-Book" w:eastAsia="Times New Roman" w:hAnsi="Matrix-Book" w:cs="Segoe UI"/>
+          <w:rFonts w:ascii="Segoe UI" w:eastAsia="Times New Roman" w:hAnsi="Segoe UI" w:cs="Segoe UI"/>
           <w:kern w:val="0"/>
-          <w:sz w:val="32"/>
-          <w:szCs w:val="32"/>
+          <w:sz w:val="24"/>
+          <w:szCs w:val="24"/>
           <w:lang w:eastAsia="fr-FR"/>
         </w:rPr>
         <w:t xml:space="preserve"> de trier les cartes par couleurs, types, ou encore </w:t>
       </w:r>
       <w:r>
         <w:rPr>
-          <w:rFonts w:ascii="Matrix-Book" w:eastAsia="Times New Roman" w:hAnsi="Matrix-Book" w:cs="Segoe UI"/>
+          <w:rFonts w:ascii="Segoe UI" w:eastAsia="Times New Roman" w:hAnsi="Segoe UI" w:cs="Segoe UI"/>
           <w:kern w:val="0"/>
-          <w:sz w:val="32"/>
-          <w:szCs w:val="32"/>
+          <w:sz w:val="24"/>
+          <w:szCs w:val="24"/>
           <w:lang w:eastAsia="fr-FR"/>
         </w:rPr>
         <w:t>rareté</w:t>
       </w:r>
       <w:r>
         <w:rPr>
-          <w:rFonts w:ascii="Matrix-Book" w:eastAsia="Times New Roman" w:hAnsi="Matrix-Book" w:cs="Segoe UI"/>
+          <w:rFonts w:ascii="Segoe UI" w:eastAsia="Times New Roman" w:hAnsi="Segoe UI" w:cs="Segoe UI"/>
           <w:kern w:val="0"/>
-          <w:sz w:val="32"/>
-          <w:szCs w:val="32"/>
+          <w:sz w:val="24"/>
+          <w:szCs w:val="24"/>
           <w:lang w:eastAsia="fr-FR"/>
         </w:rPr>
         <w:t xml:space="preserve"> </w:t>
       </w:r>
       <w:r>
         <w:rPr>
-          <w:rFonts w:ascii="Matrix-Book" w:eastAsia="Times New Roman" w:hAnsi="Matrix-Book" w:cs="Segoe UI"/>
+          <w:rFonts w:ascii="Segoe UI" w:eastAsia="Times New Roman" w:hAnsi="Segoe UI" w:cs="Segoe UI"/>
           <w:kern w:val="0"/>
-          <w:sz w:val="32"/>
-          <w:szCs w:val="32"/>
+          <w:sz w:val="24"/>
+          <w:szCs w:val="24"/>
           <w:lang w:eastAsia="fr-FR"/>
         </w:rPr>
         <w:t>pa</w:t>
       </w:r>
       <w:r>
         <w:rPr>
-          <w:rFonts w:ascii="Matrix-Book" w:eastAsia="Times New Roman" w:hAnsi="Matrix-Book" w:cs="Segoe UI"/>
+          <w:rFonts w:ascii="Segoe UI" w:eastAsia="Times New Roman" w:hAnsi="Segoe UI" w:cs="Segoe UI"/>
           <w:kern w:val="0"/>
-          <w:sz w:val="32"/>
-          <w:szCs w:val="32"/>
+          <w:sz w:val="24"/>
+          <w:szCs w:val="24"/>
           <w:lang w:eastAsia="fr-FR"/>
         </w:rPr>
         <w:t xml:space="preserve">r exemple. Il existe bien d’autres informations sur ces cartes, </w:t>
       </w:r>
       <w:r>
         <w:rPr>
-          <w:rFonts w:ascii="Matrix-Book" w:eastAsia="Times New Roman" w:hAnsi="Matrix-Book" w:cs="Segoe UI"/>
+          <w:rFonts w:ascii="Segoe UI" w:eastAsia="Times New Roman" w:hAnsi="Segoe UI" w:cs="Segoe UI"/>
           <w:kern w:val="0"/>
-          <w:sz w:val="32"/>
-          <w:szCs w:val="32"/>
+          <w:sz w:val="24"/>
+          <w:szCs w:val="24"/>
           <w:lang w:eastAsia="fr-FR"/>
         </w:rPr>
         <w:t>comme vous pourrez le voir ci-dessous</w:t>
       </w:r>
       <w:r>
         <w:rPr>
-          <w:rFonts w:ascii="Matrix-Book" w:eastAsia="Times New Roman" w:hAnsi="Matrix-Book" w:cs="Segoe UI"/>
+          <w:rFonts w:ascii="Segoe UI" w:eastAsia="Times New Roman" w:hAnsi="Segoe UI" w:cs="Segoe UI"/>
           <w:kern w:val="0"/>
-          <w:sz w:val="32"/>
-          <w:szCs w:val="32"/>
+          <w:sz w:val="24"/>
+          <w:szCs w:val="24"/>
           <w:lang w:eastAsia="fr-FR"/>
         </w:rPr>
         <w:t>.</w:t>
@@ -2147,9 +1956,9 @@
           <w:lang w:eastAsia="fr-FR"/>
         </w:rPr>
         <w:drawing>
-          <wp:inline distT="0" distB="0" distL="0" distR="0" wp14:anchorId="44732B8A" wp14:editId="5B11816D">
-            <wp:extent cx="4297236" cy="3437792"/>
-            <wp:effectExtent l="0" t="0" r="8255" b="0"/>
+          <wp:inline distT="0" distB="0" distL="0" distR="0" wp14:anchorId="44732B8A" wp14:editId="0E28FD7C">
+            <wp:extent cx="3774553" cy="3019647"/>
+            <wp:effectExtent l="0" t="0" r="0" b="9525"/>
             <wp:docPr id="19" name="Image 19"/>
             <wp:cNvGraphicFramePr>
               <a:graphicFrameLocks xmlns:a="http://schemas.openxmlformats.org/drawingml/2006/main" noChangeAspect="1"/>
@@ -2179,7 +1988,7 @@
                   <pic:spPr bwMode="auto">
                     <a:xfrm>
                       <a:off x="0" y="0"/>
-                      <a:ext cx="4384138" cy="3507314"/>
+                      <a:ext cx="3959090" cy="3167277"/>
                     </a:xfrm>
                     <a:prstGeom prst="rect">
                       <a:avLst/>
@@ -2201,7 +2010,7 @@
         <w:pStyle w:val="Standard"/>
         <w:spacing w:after="0" w:line="276" w:lineRule="auto"/>
         <w:rPr>
-          <w:rFonts w:ascii="Matrix-Book" w:hAnsi="Matrix-Book" w:cs="Segoe UI"/>
+          <w:rFonts w:ascii="Segoe UI" w:hAnsi="Segoe UI" w:cs="Segoe UI"/>
           <w:b/>
           <w:sz w:val="40"/>
           <w:szCs w:val="32"/>
@@ -2210,24 +2019,14 @@
       </w:pPr>
       <w:r>
         <w:rPr>
-          <w:rFonts w:ascii="Matrix-Book" w:hAnsi="Matrix-Book" w:cs="Segoe UI"/>
+          <w:rFonts w:ascii="Segoe UI" w:hAnsi="Segoe UI" w:cs="Segoe UI"/>
           <w:b/>
           <w:sz w:val="40"/>
           <w:szCs w:val="32"/>
           <w:u w:val="single"/>
         </w:rPr>
         <w:lastRenderedPageBreak/>
-        <w:t xml:space="preserve">II. </w:t>
-      </w:r>
-      <w:r>
-        <w:rPr>
-          <w:rFonts w:ascii="Matrix-Book" w:hAnsi="Matrix-Book" w:cs="Segoe UI"/>
-          <w:b/>
-          <w:sz w:val="40"/>
-          <w:szCs w:val="32"/>
-          <w:u w:val="single"/>
-        </w:rPr>
-        <w:t>Cahier des Charges</w:t>
+        <w:t>II. Cahier des Charges</w:t>
       </w:r>
     </w:p>
     <w:p>
@@ -2236,7 +2035,7 @@
         <w:spacing w:after="0" w:line="276" w:lineRule="auto"/>
         <w:ind w:firstLine="708"/>
         <w:rPr>
-          <w:rFonts w:ascii="Matrix-Book" w:hAnsi="Matrix-Book" w:cs="Segoe UI"/>
+          <w:rFonts w:ascii="Segoe UI" w:hAnsi="Segoe UI" w:cs="Segoe UI"/>
           <w:b/>
           <w:sz w:val="32"/>
           <w:szCs w:val="28"/>
@@ -2247,9 +2046,8 @@
       <w:pPr>
         <w:pStyle w:val="Standard"/>
         <w:spacing w:after="0" w:line="276" w:lineRule="auto"/>
-        <w:ind w:firstLine="708"/>
-        <w:rPr>
-          <w:rFonts w:ascii="Matrix-Book" w:hAnsi="Matrix-Book"/>
+        <w:rPr>
+          <w:rFonts w:ascii="Segoe UI" w:hAnsi="Segoe UI" w:cs="Segoe UI"/>
           <w:sz w:val="28"/>
           <w:szCs w:val="26"/>
           <w:u w:val="single"/>
@@ -2257,119 +2055,75 @@
       </w:pPr>
       <w:r>
         <w:rPr>
-          <w:rFonts w:ascii="Matrix-Book" w:hAnsi="Matrix-Book" w:cs="Segoe UI"/>
+          <w:rFonts w:ascii="Segoe UI" w:hAnsi="Segoe UI" w:cs="Segoe UI"/>
           <w:b/>
           <w:sz w:val="32"/>
           <w:szCs w:val="28"/>
           <w:u w:val="single"/>
         </w:rPr>
-        <w:t>II</w:t>
-      </w:r>
-      <w:r>
-        <w:rPr>
-          <w:rFonts w:ascii="Matrix-Book" w:hAnsi="Matrix-Book" w:cs="Segoe UI"/>
+        <w:t>II.</w:t>
+      </w:r>
+      <w:r>
+        <w:rPr>
+          <w:rFonts w:ascii="Segoe UI" w:hAnsi="Segoe UI" w:cs="Segoe UI"/>
           <w:b/>
           <w:sz w:val="32"/>
           <w:szCs w:val="28"/>
           <w:u w:val="single"/>
         </w:rPr>
-        <w:t>.</w:t>
-      </w:r>
-      <w:r>
-        <w:rPr>
-          <w:rFonts w:ascii="Matrix-Book" w:hAnsi="Matrix-Book" w:cs="Segoe UI"/>
+        <w:t>1</w:t>
+      </w:r>
+      <w:r>
+        <w:rPr>
+          <w:rFonts w:ascii="Segoe UI" w:hAnsi="Segoe UI" w:cs="Segoe UI"/>
           <w:b/>
           <w:sz w:val="32"/>
           <w:szCs w:val="28"/>
           <w:u w:val="single"/>
         </w:rPr>
-        <w:t>1</w:t>
-      </w:r>
-      <w:r>
-        <w:rPr>
-          <w:rFonts w:ascii="Matrix-Book" w:hAnsi="Matrix-Book" w:cs="Segoe UI"/>
+        <w:t xml:space="preserve"> Présentation </w:t>
+      </w:r>
+    </w:p>
+    <w:p>
+      <w:pPr>
+        <w:pStyle w:val="Standard"/>
+        <w:spacing w:after="0" w:line="276" w:lineRule="auto"/>
+        <w:rPr>
+          <w:rFonts w:ascii="Segoe UI" w:hAnsi="Segoe UI" w:cs="Segoe UI"/>
           <w:b/>
           <w:sz w:val="32"/>
-          <w:szCs w:val="28"/>
+          <w:szCs w:val="24"/>
           <w:u w:val="single"/>
         </w:rPr>
-        <w:t xml:space="preserve"> </w:t>
-      </w:r>
-      <w:r>
-        <w:rPr>
-          <w:rFonts w:ascii="Matrix-Book" w:hAnsi="Matrix-Book" w:cs="Segoe UI"/>
-          <w:b/>
-          <w:sz w:val="32"/>
-          <w:szCs w:val="28"/>
+      </w:pPr>
+    </w:p>
+    <w:p>
+      <w:pPr>
+        <w:pStyle w:val="Standard"/>
+        <w:spacing w:after="0" w:line="276" w:lineRule="auto"/>
+        <w:rPr>
+          <w:rFonts w:ascii="Segoe UI" w:hAnsi="Segoe UI" w:cs="Segoe UI"/>
+          <w:b/>
+          <w:sz w:val="28"/>
           <w:u w:val="single"/>
         </w:rPr>
-        <w:t>Présentation</w:t>
-      </w:r>
-      <w:r>
-        <w:rPr>
-          <w:rFonts w:ascii="Matrix-Book" w:hAnsi="Matrix-Book" w:cs="Segoe UI"/>
-          <w:b/>
-          <w:sz w:val="32"/>
-          <w:szCs w:val="28"/>
+      </w:pPr>
+      <w:r>
+        <w:rPr>
+          <w:rFonts w:ascii="Segoe UI" w:hAnsi="Segoe UI" w:cs="Segoe UI"/>
+          <w:b/>
+          <w:sz w:val="28"/>
           <w:u w:val="single"/>
         </w:rPr>
-        <w:t xml:space="preserve"> </w:t>
-      </w:r>
-    </w:p>
-    <w:p>
-      <w:pPr>
-        <w:pStyle w:val="Standard"/>
-        <w:spacing w:after="0" w:line="276" w:lineRule="auto"/>
-        <w:rPr>
-          <w:rFonts w:ascii="Matrix-Book" w:hAnsi="Matrix-Book" w:cs="Segoe UI"/>
-          <w:b/>
-          <w:sz w:val="40"/>
-          <w:szCs w:val="32"/>
-        </w:rPr>
-      </w:pPr>
-    </w:p>
-    <w:p>
-      <w:pPr>
-        <w:pStyle w:val="Standard"/>
-        <w:spacing w:after="0" w:line="276" w:lineRule="auto"/>
-        <w:rPr>
-          <w:rFonts w:ascii="Matrix-Book" w:hAnsi="Matrix-Book" w:cs="Segoe UI"/>
-          <w:b/>
-          <w:sz w:val="40"/>
-          <w:szCs w:val="32"/>
-        </w:rPr>
-      </w:pPr>
-    </w:p>
-    <w:p>
-      <w:pPr>
-        <w:pStyle w:val="Standard"/>
-        <w:spacing w:after="0" w:line="276" w:lineRule="auto"/>
-        <w:rPr>
-          <w:rFonts w:ascii="Matrix-Book" w:hAnsi="Matrix-Book" w:cs="Segoe UI"/>
-          <w:b/>
-          <w:sz w:val="36"/>
-          <w:szCs w:val="28"/>
+        <w:t>P</w:t>
+      </w:r>
+      <w:r>
+        <w:rPr>
+          <w:rFonts w:ascii="Segoe UI" w:hAnsi="Segoe UI" w:cs="Segoe UI"/>
+          <w:b/>
+          <w:sz w:val="28"/>
           <w:u w:val="single"/>
         </w:rPr>
-      </w:pPr>
-      <w:r>
-        <w:rPr>
-          <w:rFonts w:ascii="Matrix-Book" w:hAnsi="Matrix-Book" w:cs="Segoe UI"/>
-          <w:b/>
-          <w:sz w:val="36"/>
-          <w:szCs w:val="28"/>
-          <w:u w:val="single"/>
-        </w:rPr>
-        <w:t>P</w:t>
-      </w:r>
-      <w:r>
-        <w:rPr>
-          <w:rFonts w:ascii="Matrix-Book" w:hAnsi="Matrix-Book" w:cs="Segoe UI"/>
-          <w:b/>
-          <w:sz w:val="36"/>
-          <w:szCs w:val="28"/>
-          <w:u w:val="single"/>
-        </w:rPr>
         <w:t>OINTS FORTS :</w:t>
       </w:r>
     </w:p>
@@ -2378,7 +2132,7 @@
         <w:pStyle w:val="Standard"/>
         <w:spacing w:after="0" w:line="276" w:lineRule="auto"/>
         <w:rPr>
-          <w:rFonts w:ascii="Matrix-Book" w:hAnsi="Matrix-Book" w:cs="Segoe UI"/>
+          <w:rFonts w:ascii="Segoe UI" w:hAnsi="Segoe UI" w:cs="Segoe UI"/>
           <w:bCs/>
           <w:sz w:val="40"/>
           <w:szCs w:val="32"/>
@@ -2395,27 +2149,27 @@
         </w:numPr>
         <w:spacing w:line="276" w:lineRule="auto"/>
         <w:rPr>
-          <w:rFonts w:ascii="Matrix-Book" w:hAnsi="Matrix-Book" w:cs="Segoe UI"/>
+          <w:rFonts w:ascii="Segoe UI" w:hAnsi="Segoe UI" w:cs="Segoe UI"/>
           <w:bCs/>
-          <w:sz w:val="32"/>
-          <w:szCs w:val="32"/>
-        </w:rPr>
-      </w:pPr>
-      <w:r>
-        <w:rPr>
-          <w:rFonts w:ascii="Matrix-Book" w:hAnsi="Matrix-Book" w:cs="Segoe UI"/>
+          <w:sz w:val="24"/>
+          <w:szCs w:val="24"/>
+        </w:rPr>
+      </w:pPr>
+      <w:r>
+        <w:rPr>
+          <w:rFonts w:ascii="Segoe UI" w:hAnsi="Segoe UI" w:cs="Segoe UI"/>
           <w:bCs/>
-          <w:sz w:val="32"/>
-          <w:szCs w:val="32"/>
+          <w:sz w:val="24"/>
+          <w:szCs w:val="24"/>
         </w:rPr>
         <w:t>Site en Français/Anglais</w:t>
       </w:r>
       <w:r>
         <w:rPr>
-          <w:rFonts w:ascii="Matrix-Book" w:hAnsi="Matrix-Book" w:cs="Segoe UI"/>
+          <w:rFonts w:ascii="Segoe UI" w:hAnsi="Segoe UI" w:cs="Segoe UI"/>
           <w:bCs/>
-          <w:sz w:val="32"/>
-          <w:szCs w:val="32"/>
+          <w:sz w:val="24"/>
+          <w:szCs w:val="24"/>
         </w:rPr>
         <w:t>.</w:t>
       </w:r>
@@ -2429,45 +2183,27 @@
         </w:numPr>
         <w:spacing w:line="276" w:lineRule="auto"/>
         <w:rPr>
-          <w:rFonts w:ascii="Matrix-Book" w:hAnsi="Matrix-Book" w:cs="Segoe UI"/>
+          <w:rFonts w:ascii="Segoe UI" w:hAnsi="Segoe UI" w:cs="Segoe UI"/>
           <w:bCs/>
-          <w:sz w:val="32"/>
-          <w:szCs w:val="32"/>
-        </w:rPr>
-      </w:pPr>
-      <w:r>
-        <w:rPr>
-          <w:rFonts w:ascii="Matrix-Book" w:hAnsi="Matrix-Book" w:cs="Segoe UI"/>
+          <w:sz w:val="24"/>
+          <w:szCs w:val="24"/>
+        </w:rPr>
+      </w:pPr>
+      <w:r>
+        <w:rPr>
+          <w:rFonts w:ascii="Segoe UI" w:hAnsi="Segoe UI" w:cs="Segoe UI"/>
           <w:bCs/>
-          <w:sz w:val="32"/>
-          <w:szCs w:val="32"/>
-        </w:rPr>
-        <w:t xml:space="preserve">Outil utile pour </w:t>
-      </w:r>
-      <w:r>
-        <w:rPr>
-          <w:rFonts w:ascii="Matrix-Book" w:hAnsi="Matrix-Book" w:cs="Segoe UI"/>
+          <w:sz w:val="24"/>
+          <w:szCs w:val="24"/>
+        </w:rPr>
+        <w:t>Outil utile pour tous les joueurs de Magic (Physique/Numérique)</w:t>
+      </w:r>
+      <w:r>
+        <w:rPr>
+          <w:rFonts w:ascii="Segoe UI" w:hAnsi="Segoe UI" w:cs="Segoe UI"/>
           <w:bCs/>
-          <w:sz w:val="32"/>
-          <w:szCs w:val="32"/>
-        </w:rPr>
-        <w:t>tous les joueurs</w:t>
-      </w:r>
-      <w:r>
-        <w:rPr>
-          <w:rFonts w:ascii="Matrix-Book" w:hAnsi="Matrix-Book" w:cs="Segoe UI"/>
-          <w:bCs/>
-          <w:sz w:val="32"/>
-          <w:szCs w:val="32"/>
-        </w:rPr>
-        <w:t xml:space="preserve"> de Magic (Physique/Numérique)</w:t>
-      </w:r>
-      <w:r>
-        <w:rPr>
-          <w:rFonts w:ascii="Matrix-Book" w:hAnsi="Matrix-Book" w:cs="Segoe UI"/>
-          <w:bCs/>
-          <w:sz w:val="32"/>
-          <w:szCs w:val="32"/>
+          <w:sz w:val="24"/>
+          <w:szCs w:val="24"/>
         </w:rPr>
         <w:t>.</w:t>
       </w:r>
@@ -2481,7 +2217,7 @@
         </w:numPr>
         <w:spacing w:after="0" w:line="276" w:lineRule="auto"/>
         <w:rPr>
-          <w:rFonts w:ascii="Matrix-Book" w:hAnsi="Matrix-Book" w:cs="Segoe UI"/>
+          <w:rFonts w:ascii="Segoe UI" w:hAnsi="Segoe UI" w:cs="Segoe UI"/>
           <w:bCs/>
           <w:sz w:val="32"/>
           <w:szCs w:val="32"/>
@@ -2489,102 +2225,67 @@
       </w:pPr>
       <w:r>
         <w:rPr>
-          <w:rFonts w:ascii="Matrix-Book" w:hAnsi="Matrix-Book" w:cs="Segoe UI"/>
+          <w:rFonts w:ascii="Segoe UI" w:hAnsi="Segoe UI" w:cs="Segoe UI"/>
+          <w:bCs/>
+          <w:sz w:val="24"/>
+          <w:szCs w:val="24"/>
+        </w:rPr>
+        <w:t>Actualités quotidiennes</w:t>
+      </w:r>
+      <w:r>
+        <w:rPr>
+          <w:rFonts w:ascii="Segoe UI" w:hAnsi="Segoe UI" w:cs="Segoe UI"/>
           <w:bCs/>
           <w:sz w:val="32"/>
           <w:szCs w:val="32"/>
         </w:rPr>
-        <w:t>Actualités quotidiennes</w:t>
-      </w:r>
-      <w:r>
-        <w:rPr>
-          <w:rFonts w:ascii="Matrix-Book" w:hAnsi="Matrix-Book" w:cs="Segoe UI"/>
+        <w:t>.</w:t>
+      </w:r>
+    </w:p>
+    <w:p>
+      <w:pPr>
+        <w:pStyle w:val="Standard"/>
+        <w:spacing w:after="0" w:line="276" w:lineRule="auto"/>
+        <w:rPr>
+          <w:rFonts w:ascii="Segoe UI" w:hAnsi="Segoe UI" w:cs="Segoe UI"/>
           <w:bCs/>
-          <w:sz w:val="32"/>
-          <w:szCs w:val="32"/>
-        </w:rPr>
-        <w:t>.</w:t>
-      </w:r>
-    </w:p>
-    <w:p>
-      <w:pPr>
-        <w:pStyle w:val="Standard"/>
-        <w:spacing w:after="0" w:line="276" w:lineRule="auto"/>
-        <w:rPr>
-          <w:rFonts w:ascii="Matrix-Book" w:hAnsi="Matrix-Book" w:cs="Segoe UI"/>
+          <w:sz w:val="24"/>
+          <w:szCs w:val="24"/>
+          <w:u w:val="single"/>
+        </w:rPr>
+      </w:pPr>
+    </w:p>
+    <w:p>
+      <w:pPr>
+        <w:pStyle w:val="Standard"/>
+        <w:spacing w:after="0" w:line="276" w:lineRule="auto"/>
+        <w:rPr>
+          <w:rFonts w:ascii="Segoe UI" w:hAnsi="Segoe UI" w:cs="Segoe UI"/>
+          <w:b/>
+          <w:sz w:val="28"/>
+          <w:u w:val="single"/>
+        </w:rPr>
+      </w:pPr>
+      <w:r>
+        <w:rPr>
+          <w:rFonts w:ascii="Segoe UI" w:hAnsi="Segoe UI" w:cs="Segoe UI"/>
+          <w:b/>
+          <w:sz w:val="28"/>
+          <w:u w:val="single"/>
+        </w:rPr>
+        <w:t>POINTS FAIBLES :</w:t>
+      </w:r>
+    </w:p>
+    <w:p>
+      <w:pPr>
+        <w:pStyle w:val="Standard"/>
+        <w:spacing w:line="276" w:lineRule="auto"/>
+        <w:ind w:left="1068"/>
+        <w:rPr>
+          <w:rFonts w:ascii="Segoe UI" w:hAnsi="Segoe UI" w:cs="Segoe UI"/>
           <w:bCs/>
-          <w:sz w:val="28"/>
-          <w:szCs w:val="28"/>
-          <w:u w:val="single"/>
-        </w:rPr>
-      </w:pPr>
-    </w:p>
-    <w:p>
-      <w:pPr>
-        <w:pStyle w:val="Standard"/>
-        <w:spacing w:after="0" w:line="276" w:lineRule="auto"/>
-        <w:rPr>
-          <w:rFonts w:ascii="Matrix-Book" w:hAnsi="Matrix-Book" w:cs="Segoe UI"/>
-          <w:bCs/>
-          <w:sz w:val="28"/>
-          <w:szCs w:val="28"/>
-          <w:u w:val="single"/>
-        </w:rPr>
-      </w:pPr>
-    </w:p>
-    <w:p>
-      <w:pPr>
-        <w:pStyle w:val="Standard"/>
-        <w:spacing w:after="0" w:line="276" w:lineRule="auto"/>
-        <w:rPr>
-          <w:rFonts w:ascii="Matrix-Book" w:hAnsi="Matrix-Book" w:cs="Segoe UI"/>
-          <w:b/>
-          <w:sz w:val="36"/>
-          <w:szCs w:val="28"/>
-          <w:u w:val="single"/>
-        </w:rPr>
-      </w:pPr>
-      <w:r>
-        <w:rPr>
-          <w:rFonts w:ascii="Matrix-Book" w:hAnsi="Matrix-Book" w:cs="Segoe UI"/>
-          <w:b/>
-          <w:sz w:val="36"/>
-          <w:szCs w:val="28"/>
-          <w:u w:val="single"/>
-        </w:rPr>
-        <w:t>POINTS F</w:t>
-      </w:r>
-      <w:r>
-        <w:rPr>
-          <w:rFonts w:ascii="Matrix-Book" w:hAnsi="Matrix-Book" w:cs="Segoe UI"/>
-          <w:b/>
-          <w:sz w:val="36"/>
-          <w:szCs w:val="28"/>
-          <w:u w:val="single"/>
-        </w:rPr>
-        <w:t>AIBLES</w:t>
-      </w:r>
-      <w:r>
-        <w:rPr>
-          <w:rFonts w:ascii="Matrix-Book" w:hAnsi="Matrix-Book" w:cs="Segoe UI"/>
-          <w:b/>
-          <w:sz w:val="36"/>
-          <w:szCs w:val="28"/>
-          <w:u w:val="single"/>
-        </w:rPr>
-        <w:t> :</w:t>
-      </w:r>
-    </w:p>
-    <w:p>
-      <w:pPr>
-        <w:pStyle w:val="Standard"/>
-        <w:spacing w:after="0" w:line="276" w:lineRule="auto"/>
-        <w:rPr>
-          <w:rFonts w:ascii="Matrix-Book" w:hAnsi="Matrix-Book" w:cs="Segoe UI"/>
-          <w:bCs/>
-          <w:sz w:val="40"/>
-          <w:szCs w:val="32"/>
-          <w:u w:val="single"/>
+          <w:sz w:val="24"/>
+          <w:szCs w:val="24"/>
         </w:rPr>
       </w:pPr>
     </w:p>
@@ -2597,27 +2298,27 @@
         </w:numPr>
         <w:spacing w:line="276" w:lineRule="auto"/>
         <w:rPr>
-          <w:rFonts w:ascii="Matrix-Book" w:hAnsi="Matrix-Book" w:cs="Segoe UI"/>
+          <w:rFonts w:ascii="Segoe UI" w:hAnsi="Segoe UI" w:cs="Segoe UI"/>
           <w:bCs/>
-          <w:sz w:val="32"/>
-          <w:szCs w:val="32"/>
-        </w:rPr>
-      </w:pPr>
-      <w:r>
-        <w:rPr>
-          <w:rFonts w:ascii="Matrix-Book" w:hAnsi="Matrix-Book" w:cs="Segoe UI"/>
+          <w:sz w:val="24"/>
+          <w:szCs w:val="24"/>
+        </w:rPr>
+      </w:pPr>
+      <w:r>
+        <w:rPr>
+          <w:rFonts w:ascii="Segoe UI" w:hAnsi="Segoe UI" w:cs="Segoe UI"/>
           <w:bCs/>
-          <w:sz w:val="32"/>
-          <w:szCs w:val="32"/>
+          <w:sz w:val="24"/>
+          <w:szCs w:val="24"/>
         </w:rPr>
         <w:t>Sites similaires déjà existants</w:t>
       </w:r>
       <w:r>
         <w:rPr>
-          <w:rFonts w:ascii="Matrix-Book" w:hAnsi="Matrix-Book" w:cs="Segoe UI"/>
+          <w:rFonts w:ascii="Segoe UI" w:hAnsi="Segoe UI" w:cs="Segoe UI"/>
           <w:bCs/>
-          <w:sz w:val="32"/>
-          <w:szCs w:val="32"/>
+          <w:sz w:val="24"/>
+          <w:szCs w:val="24"/>
         </w:rPr>
         <w:t>.</w:t>
       </w:r>
@@ -2631,45 +2332,45 @@
         </w:numPr>
         <w:spacing w:line="276" w:lineRule="auto"/>
         <w:rPr>
-          <w:rFonts w:ascii="Matrix-Book" w:hAnsi="Matrix-Book" w:cs="Segoe UI"/>
+          <w:rFonts w:ascii="Segoe UI" w:hAnsi="Segoe UI" w:cs="Segoe UI"/>
           <w:bCs/>
-          <w:sz w:val="32"/>
-          <w:szCs w:val="32"/>
-        </w:rPr>
-      </w:pPr>
-      <w:r>
-        <w:rPr>
-          <w:rFonts w:ascii="Matrix-Book" w:hAnsi="Matrix-Book" w:cs="Segoe UI"/>
+          <w:sz w:val="24"/>
+          <w:szCs w:val="24"/>
+        </w:rPr>
+      </w:pPr>
+      <w:r>
+        <w:rPr>
+          <w:rFonts w:ascii="Segoe UI" w:hAnsi="Segoe UI" w:cs="Segoe UI"/>
           <w:bCs/>
-          <w:sz w:val="32"/>
-          <w:szCs w:val="32"/>
+          <w:sz w:val="24"/>
+          <w:szCs w:val="24"/>
         </w:rPr>
         <w:t>Diffic</w:t>
       </w:r>
       <w:r>
         <w:rPr>
-          <w:rFonts w:ascii="Matrix-Book" w:hAnsi="Matrix-Book" w:cs="Segoe UI"/>
+          <w:rFonts w:ascii="Segoe UI" w:hAnsi="Segoe UI" w:cs="Segoe UI"/>
           <w:bCs/>
-          <w:sz w:val="32"/>
-          <w:szCs w:val="32"/>
+          <w:sz w:val="24"/>
+          <w:szCs w:val="24"/>
         </w:rPr>
         <w:t>ulté à</w:t>
       </w:r>
       <w:r>
         <w:rPr>
-          <w:rFonts w:ascii="Matrix-Book" w:hAnsi="Matrix-Book" w:cs="Segoe UI"/>
+          <w:rFonts w:ascii="Segoe UI" w:hAnsi="Segoe UI" w:cs="Segoe UI"/>
           <w:bCs/>
-          <w:sz w:val="32"/>
-          <w:szCs w:val="32"/>
+          <w:sz w:val="24"/>
+          <w:szCs w:val="24"/>
         </w:rPr>
         <w:t xml:space="preserve"> se démarquer</w:t>
       </w:r>
       <w:r>
         <w:rPr>
-          <w:rFonts w:ascii="Matrix-Book" w:hAnsi="Matrix-Book" w:cs="Segoe UI"/>
+          <w:rFonts w:ascii="Segoe UI" w:hAnsi="Segoe UI" w:cs="Segoe UI"/>
           <w:bCs/>
-          <w:sz w:val="32"/>
-          <w:szCs w:val="32"/>
+          <w:sz w:val="24"/>
+          <w:szCs w:val="24"/>
         </w:rPr>
         <w:t>.</w:t>
       </w:r>
@@ -2683,27 +2384,27 @@
         </w:numPr>
         <w:spacing w:line="276" w:lineRule="auto"/>
         <w:rPr>
-          <w:rFonts w:ascii="Matrix-Book" w:hAnsi="Matrix-Book" w:cs="Segoe UI"/>
+          <w:rFonts w:ascii="Segoe UI" w:hAnsi="Segoe UI" w:cs="Segoe UI"/>
           <w:bCs/>
-          <w:sz w:val="32"/>
-          <w:szCs w:val="32"/>
-        </w:rPr>
-      </w:pPr>
-      <w:r>
-        <w:rPr>
-          <w:rFonts w:ascii="Matrix-Book" w:hAnsi="Matrix-Book" w:cs="Segoe UI"/>
+          <w:sz w:val="24"/>
+          <w:szCs w:val="24"/>
+        </w:rPr>
+      </w:pPr>
+      <w:r>
+        <w:rPr>
+          <w:rFonts w:ascii="Segoe UI" w:hAnsi="Segoe UI" w:cs="Segoe UI"/>
           <w:bCs/>
-          <w:sz w:val="32"/>
-          <w:szCs w:val="32"/>
+          <w:sz w:val="24"/>
+          <w:szCs w:val="24"/>
         </w:rPr>
         <w:t>Nouveau site web</w:t>
       </w:r>
       <w:r>
         <w:rPr>
-          <w:rFonts w:ascii="Matrix-Book" w:hAnsi="Matrix-Book" w:cs="Segoe UI"/>
+          <w:rFonts w:ascii="Segoe UI" w:hAnsi="Segoe UI" w:cs="Segoe UI"/>
           <w:bCs/>
-          <w:sz w:val="32"/>
-          <w:szCs w:val="32"/>
+          <w:sz w:val="24"/>
+          <w:szCs w:val="24"/>
         </w:rPr>
         <w:t>.</w:t>
       </w:r>
@@ -2714,7 +2415,7 @@
         <w:spacing w:after="0" w:line="276" w:lineRule="auto"/>
         <w:ind w:left="720"/>
         <w:rPr>
-          <w:rFonts w:ascii="Matrix-Book" w:hAnsi="Matrix-Book" w:cs="Segoe UI"/>
+          <w:rFonts w:ascii="Segoe UI" w:hAnsi="Segoe UI" w:cs="Segoe UI"/>
           <w:bCs/>
           <w:sz w:val="40"/>
           <w:szCs w:val="32"/>
@@ -2727,19 +2428,17 @@
         <w:pStyle w:val="Standard"/>
         <w:spacing w:line="276" w:lineRule="auto"/>
         <w:rPr>
-          <w:rFonts w:ascii="Matrix-Book" w:hAnsi="Matrix-Book" w:cs="Segoe UI"/>
-          <w:b/>
-          <w:sz w:val="36"/>
-          <w:szCs w:val="28"/>
+          <w:rFonts w:ascii="Segoe UI" w:hAnsi="Segoe UI" w:cs="Segoe UI"/>
+          <w:b/>
+          <w:sz w:val="28"/>
           <w:u w:val="single"/>
         </w:rPr>
       </w:pPr>
       <w:r>
         <w:rPr>
-          <w:rFonts w:ascii="Matrix-Book" w:hAnsi="Matrix-Book" w:cs="Segoe UI"/>
-          <w:b/>
-          <w:sz w:val="36"/>
-          <w:szCs w:val="28"/>
+          <w:rFonts w:ascii="Segoe UI" w:hAnsi="Segoe UI" w:cs="Segoe UI"/>
+          <w:b/>
+          <w:sz w:val="28"/>
           <w:u w:val="single"/>
         </w:rPr>
         <w:t>CHARTE GRAPHIQUE :</w:t>
@@ -2754,27 +2453,27 @@
         </w:numPr>
         <w:spacing w:line="276" w:lineRule="auto"/>
         <w:rPr>
-          <w:rFonts w:ascii="Matrix-Book" w:hAnsi="Matrix-Book" w:cs="Segoe UI"/>
+          <w:rFonts w:ascii="Segoe UI" w:hAnsi="Segoe UI" w:cs="Segoe UI"/>
           <w:bCs/>
-          <w:sz w:val="32"/>
-          <w:szCs w:val="32"/>
-        </w:rPr>
-      </w:pPr>
-      <w:r>
-        <w:rPr>
-          <w:rFonts w:ascii="Matrix-Book" w:hAnsi="Matrix-Book" w:cs="Segoe UI"/>
+          <w:sz w:val="24"/>
+          <w:szCs w:val="24"/>
+        </w:rPr>
+      </w:pPr>
+      <w:r>
+        <w:rPr>
+          <w:rFonts w:ascii="Segoe UI" w:hAnsi="Segoe UI" w:cs="Segoe UI"/>
           <w:bCs/>
-          <w:sz w:val="32"/>
-          <w:szCs w:val="32"/>
+          <w:sz w:val="24"/>
+          <w:szCs w:val="24"/>
         </w:rPr>
         <w:t>En rapport avec les couleurs de Magic (Rouge, Bleu, Noir, Vert, Blanc)</w:t>
       </w:r>
       <w:r>
         <w:rPr>
-          <w:rFonts w:ascii="Matrix-Book" w:hAnsi="Matrix-Book" w:cs="Segoe UI"/>
+          <w:rFonts w:ascii="Segoe UI" w:hAnsi="Segoe UI" w:cs="Segoe UI"/>
           <w:bCs/>
-          <w:sz w:val="32"/>
-          <w:szCs w:val="32"/>
+          <w:sz w:val="24"/>
+          <w:szCs w:val="24"/>
         </w:rPr>
         <w:t>.</w:t>
       </w:r>
@@ -2788,27 +2487,27 @@
         </w:numPr>
         <w:spacing w:line="276" w:lineRule="auto"/>
         <w:rPr>
-          <w:rFonts w:ascii="Matrix-Book" w:hAnsi="Matrix-Book" w:cs="Segoe UI"/>
+          <w:rFonts w:ascii="Segoe UI" w:hAnsi="Segoe UI" w:cs="Segoe UI"/>
           <w:bCs/>
-          <w:sz w:val="32"/>
-          <w:szCs w:val="32"/>
-        </w:rPr>
-      </w:pPr>
-      <w:r>
-        <w:rPr>
-          <w:rFonts w:ascii="Matrix-Book" w:hAnsi="Matrix-Book" w:cs="Segoe UI"/>
+          <w:sz w:val="24"/>
+          <w:szCs w:val="24"/>
+        </w:rPr>
+      </w:pPr>
+      <w:r>
+        <w:rPr>
+          <w:rFonts w:ascii="Segoe UI" w:hAnsi="Segoe UI" w:cs="Segoe UI"/>
           <w:bCs/>
-          <w:sz w:val="32"/>
-          <w:szCs w:val="32"/>
+          <w:sz w:val="24"/>
+          <w:szCs w:val="24"/>
         </w:rPr>
         <w:t>Intégration d’illustrations</w:t>
       </w:r>
       <w:r>
         <w:rPr>
-          <w:rFonts w:ascii="Matrix-Book" w:hAnsi="Matrix-Book" w:cs="Segoe UI"/>
+          <w:rFonts w:ascii="Segoe UI" w:hAnsi="Segoe UI" w:cs="Segoe UI"/>
           <w:bCs/>
-          <w:sz w:val="32"/>
-          <w:szCs w:val="32"/>
+          <w:sz w:val="24"/>
+          <w:szCs w:val="24"/>
         </w:rPr>
         <w:t xml:space="preserve"> et d’artworks.</w:t>
       </w:r>
@@ -2822,18 +2521,18 @@
         </w:numPr>
         <w:spacing w:line="276" w:lineRule="auto"/>
         <w:rPr>
-          <w:rFonts w:ascii="Matrix-Book" w:hAnsi="Matrix-Book" w:cs="Segoe UI"/>
+          <w:rFonts w:ascii="Segoe UI" w:hAnsi="Segoe UI" w:cs="Segoe UI"/>
           <w:bCs/>
-          <w:sz w:val="32"/>
-          <w:szCs w:val="32"/>
-        </w:rPr>
-      </w:pPr>
-      <w:r>
-        <w:rPr>
-          <w:rFonts w:ascii="Matrix-Book" w:hAnsi="Matrix-Book" w:cs="Segoe UI"/>
+          <w:sz w:val="24"/>
+          <w:szCs w:val="24"/>
+        </w:rPr>
+      </w:pPr>
+      <w:r>
+        <w:rPr>
+          <w:rFonts w:ascii="Segoe UI" w:hAnsi="Segoe UI" w:cs="Segoe UI"/>
           <w:bCs/>
-          <w:sz w:val="32"/>
-          <w:szCs w:val="32"/>
+          <w:sz w:val="24"/>
+          <w:szCs w:val="24"/>
         </w:rPr>
         <w:t>Site épuré, lisible et cohérent.</w:t>
       </w:r>
@@ -2843,31 +2542,19 @@
         <w:pStyle w:val="Standard"/>
         <w:spacing w:line="276" w:lineRule="auto"/>
         <w:rPr>
-          <w:rFonts w:ascii="Matrix-Book" w:hAnsi="Matrix-Book" w:cs="Segoe UI"/>
-          <w:bCs/>
-          <w:sz w:val="32"/>
-          <w:szCs w:val="32"/>
-        </w:rPr>
-      </w:pPr>
-    </w:p>
-    <w:p>
-      <w:pPr>
-        <w:pStyle w:val="Standard"/>
-        <w:spacing w:line="276" w:lineRule="auto"/>
-        <w:rPr>
-          <w:rFonts w:ascii="Matrix-Book" w:hAnsi="Matrix-Book" w:cs="Segoe UI"/>
-          <w:b/>
-          <w:sz w:val="40"/>
-          <w:szCs w:val="40"/>
+          <w:rFonts w:ascii="Segoe UI" w:hAnsi="Segoe UI" w:cs="Segoe UI"/>
+          <w:b/>
+          <w:sz w:val="28"/>
+          <w:szCs w:val="28"/>
           <w:u w:val="single"/>
         </w:rPr>
       </w:pPr>
       <w:r>
         <w:rPr>
-          <w:rFonts w:ascii="Matrix-Book" w:hAnsi="Matrix-Book" w:cs="Segoe UI"/>
-          <w:b/>
-          <w:sz w:val="40"/>
-          <w:szCs w:val="40"/>
+          <w:rFonts w:ascii="Segoe UI" w:hAnsi="Segoe UI" w:cs="Segoe UI"/>
+          <w:b/>
+          <w:sz w:val="28"/>
+          <w:szCs w:val="28"/>
           <w:u w:val="single"/>
         </w:rPr>
         <w:t>CIBLES :</w:t>
@@ -2882,27 +2569,27 @@
         </w:numPr>
         <w:spacing w:line="276" w:lineRule="auto"/>
         <w:rPr>
-          <w:rFonts w:ascii="Matrix-Book" w:hAnsi="Matrix-Book" w:cs="Segoe UI"/>
+          <w:rFonts w:ascii="Segoe UI" w:hAnsi="Segoe UI" w:cs="Segoe UI"/>
           <w:bCs/>
-          <w:sz w:val="32"/>
-          <w:szCs w:val="32"/>
-        </w:rPr>
-      </w:pPr>
-      <w:r>
-        <w:rPr>
-          <w:rFonts w:ascii="Matrix-Book" w:hAnsi="Matrix-Book" w:cs="Segoe UI"/>
+          <w:sz w:val="24"/>
+          <w:szCs w:val="24"/>
+        </w:rPr>
+      </w:pPr>
+      <w:r>
+        <w:rPr>
+          <w:rFonts w:ascii="Segoe UI" w:hAnsi="Segoe UI" w:cs="Segoe UI"/>
           <w:bCs/>
-          <w:sz w:val="32"/>
-          <w:szCs w:val="32"/>
+          <w:sz w:val="24"/>
+          <w:szCs w:val="24"/>
         </w:rPr>
         <w:t>Joueurs actifs de Magic Arena et du format Physique</w:t>
       </w:r>
       <w:r>
         <w:rPr>
-          <w:rFonts w:ascii="Matrix-Book" w:hAnsi="Matrix-Book" w:cs="Segoe UI"/>
+          <w:rFonts w:ascii="Segoe UI" w:hAnsi="Segoe UI" w:cs="Segoe UI"/>
           <w:bCs/>
-          <w:sz w:val="32"/>
-          <w:szCs w:val="32"/>
+          <w:sz w:val="24"/>
+          <w:szCs w:val="24"/>
         </w:rPr>
         <w:t>.</w:t>
       </w:r>
@@ -2916,27 +2603,27 @@
         </w:numPr>
         <w:spacing w:line="276" w:lineRule="auto"/>
         <w:rPr>
-          <w:rFonts w:ascii="Matrix-Book" w:hAnsi="Matrix-Book" w:cs="Segoe UI"/>
+          <w:rFonts w:ascii="Segoe UI" w:hAnsi="Segoe UI" w:cs="Segoe UI"/>
           <w:bCs/>
-          <w:sz w:val="32"/>
-          <w:szCs w:val="32"/>
-        </w:rPr>
-      </w:pPr>
-      <w:r>
-        <w:rPr>
-          <w:rFonts w:ascii="Matrix-Book" w:hAnsi="Matrix-Book" w:cs="Segoe UI"/>
+          <w:sz w:val="24"/>
+          <w:szCs w:val="24"/>
+        </w:rPr>
+      </w:pPr>
+      <w:r>
+        <w:rPr>
+          <w:rFonts w:ascii="Segoe UI" w:hAnsi="Segoe UI" w:cs="Segoe UI"/>
           <w:bCs/>
-          <w:sz w:val="32"/>
-          <w:szCs w:val="32"/>
+          <w:sz w:val="24"/>
+          <w:szCs w:val="24"/>
         </w:rPr>
         <w:t>Nouveaux joueurs ayant un goût pour les jeux de stratégies</w:t>
       </w:r>
       <w:r>
         <w:rPr>
-          <w:rFonts w:ascii="Matrix-Book" w:hAnsi="Matrix-Book" w:cs="Segoe UI"/>
+          <w:rFonts w:ascii="Segoe UI" w:hAnsi="Segoe UI" w:cs="Segoe UI"/>
           <w:bCs/>
-          <w:sz w:val="32"/>
-          <w:szCs w:val="32"/>
+          <w:sz w:val="24"/>
+          <w:szCs w:val="24"/>
         </w:rPr>
         <w:t>.</w:t>
       </w:r>
@@ -2952,1279 +2639,1668 @@
         <w:rPr>
           <w:rFonts w:ascii="Segoe UI" w:hAnsi="Segoe UI" w:cs="Segoe UI"/>
           <w:bCs/>
-          <w:sz w:val="24"/>
-          <w:szCs w:val="24"/>
-        </w:rPr>
-      </w:pPr>
-      <w:r>
-        <w:rPr>
-          <w:rFonts w:ascii="Matrix-Book" w:hAnsi="Matrix-Book" w:cs="Segoe UI"/>
+          <w:sz w:val="20"/>
+          <w:szCs w:val="20"/>
+        </w:rPr>
+      </w:pPr>
+      <w:r>
+        <w:rPr>
+          <w:rFonts w:ascii="Segoe UI" w:hAnsi="Segoe UI" w:cs="Segoe UI"/>
+          <w:bCs/>
+          <w:sz w:val="24"/>
+          <w:szCs w:val="24"/>
+        </w:rPr>
+        <w:t>Joueurs voulant partager ses créations</w:t>
+      </w:r>
+      <w:r>
+        <w:rPr>
+          <w:rFonts w:ascii="Segoe UI" w:hAnsi="Segoe UI" w:cs="Segoe UI"/>
+          <w:bCs/>
+          <w:sz w:val="24"/>
+          <w:szCs w:val="24"/>
+        </w:rPr>
+        <w:t>.</w:t>
+      </w:r>
+    </w:p>
+    <w:p>
+      <w:pPr>
+        <w:pStyle w:val="Standard"/>
+        <w:spacing w:line="276" w:lineRule="auto"/>
+        <w:ind w:left="720"/>
+        <w:rPr>
+          <w:rFonts w:ascii="Segoe UI" w:hAnsi="Segoe UI" w:cs="Segoe UI"/>
+          <w:bCs/>
+          <w:sz w:val="24"/>
+          <w:szCs w:val="24"/>
+        </w:rPr>
+      </w:pPr>
+    </w:p>
+    <w:p>
+      <w:pPr>
+        <w:pStyle w:val="Standard"/>
+        <w:spacing w:line="276" w:lineRule="auto"/>
+        <w:rPr>
+          <w:rFonts w:ascii="Segoe UI" w:hAnsi="Segoe UI" w:cs="Segoe UI"/>
+          <w:bCs/>
+          <w:sz w:val="24"/>
+          <w:szCs w:val="24"/>
+        </w:rPr>
+      </w:pPr>
+    </w:p>
+    <w:p>
+      <w:pPr>
+        <w:pStyle w:val="Standard"/>
+        <w:spacing w:after="0" w:line="276" w:lineRule="auto"/>
+        <w:ind w:left="360" w:firstLine="708"/>
+        <w:rPr>
+          <w:rFonts w:ascii="Segoe UI" w:hAnsi="Segoe UI" w:cs="Segoe UI"/>
+          <w:b/>
+          <w:sz w:val="24"/>
+          <w:u w:val="single"/>
+        </w:rPr>
+      </w:pPr>
+      <w:r>
+        <w:rPr>
+          <w:rFonts w:ascii="Segoe UI" w:hAnsi="Segoe UI" w:cs="Segoe UI"/>
+          <w:b/>
+          <w:sz w:val="24"/>
+          <w:u w:val="single"/>
+        </w:rPr>
+        <w:lastRenderedPageBreak/>
+        <w:t>II.</w:t>
+      </w:r>
+      <w:r>
+        <w:rPr>
+          <w:rFonts w:ascii="Segoe UI" w:hAnsi="Segoe UI" w:cs="Segoe UI"/>
+          <w:b/>
+          <w:sz w:val="24"/>
+          <w:u w:val="single"/>
+        </w:rPr>
+        <w:t>2</w:t>
+      </w:r>
+      <w:r>
+        <w:rPr>
+          <w:rFonts w:ascii="Segoe UI" w:hAnsi="Segoe UI" w:cs="Segoe UI"/>
+          <w:b/>
+          <w:sz w:val="24"/>
+          <w:u w:val="single"/>
+        </w:rPr>
+        <w:t xml:space="preserve"> </w:t>
+      </w:r>
+      <w:r>
+        <w:rPr>
+          <w:rFonts w:ascii="Segoe UI" w:hAnsi="Segoe UI" w:cs="Segoe UI"/>
+          <w:b/>
+          <w:sz w:val="24"/>
+          <w:u w:val="single"/>
+        </w:rPr>
+        <w:t>Outils couvert par le projet</w:t>
+      </w:r>
+    </w:p>
+    <w:p>
+      <w:pPr>
+        <w:pStyle w:val="Standard"/>
+        <w:spacing w:after="0" w:line="276" w:lineRule="auto"/>
+        <w:ind w:firstLine="708"/>
+        <w:rPr>
+          <w:rFonts w:ascii="Segoe UI" w:hAnsi="Segoe UI" w:cs="Segoe UI"/>
+          <w:b/>
+          <w:sz w:val="24"/>
+          <w:u w:val="single"/>
+        </w:rPr>
+      </w:pPr>
+    </w:p>
+    <w:p>
+      <w:pPr>
+        <w:pStyle w:val="Standard"/>
+        <w:numPr>
+          <w:ilvl w:val="0"/>
+          <w:numId w:val="39"/>
+        </w:numPr>
+        <w:spacing w:after="0" w:line="276" w:lineRule="auto"/>
+        <w:rPr>
+          <w:rFonts w:ascii="Segoe UI" w:hAnsi="Segoe UI" w:cs="Segoe UI"/>
+        </w:rPr>
+      </w:pPr>
+      <w:r>
+        <w:rPr>
+          <w:rFonts w:ascii="Segoe UI" w:hAnsi="Segoe UI" w:cs="Segoe UI"/>
+        </w:rPr>
+        <w:t>Analyste fonctionnelle / Conception</w:t>
+      </w:r>
+    </w:p>
+    <w:p>
+      <w:pPr>
+        <w:pStyle w:val="Standard"/>
+        <w:spacing w:after="0" w:line="276" w:lineRule="auto"/>
+        <w:ind w:left="1776"/>
+        <w:rPr>
+          <w:rFonts w:ascii="Segoe UI" w:hAnsi="Segoe UI" w:cs="Segoe UI"/>
+        </w:rPr>
+      </w:pPr>
+    </w:p>
+    <w:p>
+      <w:pPr>
+        <w:pStyle w:val="Standard"/>
+        <w:spacing w:after="0" w:line="276" w:lineRule="auto"/>
+        <w:ind w:left="708"/>
+        <w:rPr>
+          <w:rFonts w:ascii="Segoe UI" w:hAnsi="Segoe UI" w:cs="Segoe UI"/>
+          <w:b/>
+          <w:sz w:val="32"/>
+          <w:szCs w:val="24"/>
+        </w:rPr>
+      </w:pPr>
+      <w:r>
+        <w:rPr>
+          <w:rFonts w:ascii="Segoe UI" w:hAnsi="Segoe UI" w:cs="Segoe UI"/>
+          <w:b/>
+          <w:sz w:val="32"/>
+          <w:szCs w:val="24"/>
+        </w:rPr>
+        <w:tab/>
+      </w:r>
+      <w:r>
+        <w:rPr>
+          <w:rFonts w:ascii="Segoe UI" w:hAnsi="Segoe UI" w:cs="Segoe UI"/>
+          <w:b/>
+          <w:sz w:val="32"/>
+          <w:szCs w:val="24"/>
+        </w:rPr>
+        <w:tab/>
+      </w:r>
+      <w:r>
+        <w:rPr>
+          <w:rFonts w:ascii="Segoe UI" w:hAnsi="Segoe UI" w:cs="Segoe UI"/>
+          <w:b/>
+          <w:noProof/>
+          <w:sz w:val="32"/>
+          <w:szCs w:val="24"/>
+        </w:rPr>
+        <w:drawing>
+          <wp:inline distT="0" distB="0" distL="0" distR="0" wp14:anchorId="407D2409" wp14:editId="1BDC4B3B">
+            <wp:extent cx="1275648" cy="1212111"/>
+            <wp:effectExtent l="0" t="0" r="1270" b="7620"/>
+            <wp:docPr id="2" name="Image 2"/>
+            <wp:cNvGraphicFramePr>
+              <a:graphicFrameLocks xmlns:a="http://schemas.openxmlformats.org/drawingml/2006/main" noChangeAspect="1"/>
+            </wp:cNvGraphicFramePr>
+            <a:graphic xmlns:a="http://schemas.openxmlformats.org/drawingml/2006/main">
+              <a:graphicData uri="http://schemas.openxmlformats.org/drawingml/2006/picture">
+                <pic:pic xmlns:pic="http://schemas.openxmlformats.org/drawingml/2006/picture">
+                  <pic:nvPicPr>
+                    <pic:cNvPr id="0" name="Picture 2"/>
+                    <pic:cNvPicPr>
+                      <a:picLocks noChangeAspect="1" noChangeArrowheads="1"/>
+                    </pic:cNvPicPr>
+                  </pic:nvPicPr>
+                  <pic:blipFill>
+                    <a:blip r:embed="rId12" cstate="print">
+                      <a:extLst>
+                        <a:ext uri="{28A0092B-C50C-407E-A947-70E740481C1C}">
+                          <a14:useLocalDpi xmlns:a14="http://schemas.microsoft.com/office/drawing/2010/main" val="0"/>
+                        </a:ext>
+                      </a:extLst>
+                    </a:blip>
+                    <a:srcRect/>
+                    <a:stretch>
+                      <a:fillRect/>
+                    </a:stretch>
+                  </pic:blipFill>
+                  <pic:spPr bwMode="auto">
+                    <a:xfrm>
+                      <a:off x="0" y="0"/>
+                      <a:ext cx="1299563" cy="1234835"/>
+                    </a:xfrm>
+                    <a:prstGeom prst="rect">
+                      <a:avLst/>
+                    </a:prstGeom>
+                    <a:noFill/>
+                    <a:ln>
+                      <a:noFill/>
+                    </a:ln>
+                  </pic:spPr>
+                </pic:pic>
+              </a:graphicData>
+            </a:graphic>
+          </wp:inline>
+        </w:drawing>
+      </w:r>
+      <w:r>
+        <w:rPr>
+          <w:rFonts w:ascii="Segoe UI" w:hAnsi="Segoe UI" w:cs="Segoe UI"/>
+          <w:b/>
+          <w:sz w:val="32"/>
+          <w:szCs w:val="24"/>
+        </w:rPr>
+        <w:tab/>
+      </w:r>
+      <w:r>
+        <w:rPr>
+          <w:rFonts w:ascii="Segoe UI" w:hAnsi="Segoe UI" w:cs="Segoe UI"/>
+          <w:b/>
+          <w:sz w:val="32"/>
+          <w:szCs w:val="24"/>
+        </w:rPr>
+        <w:tab/>
+      </w:r>
+      <w:r>
+        <w:rPr>
+          <w:rFonts w:ascii="Segoe UI" w:hAnsi="Segoe UI" w:cs="Segoe UI"/>
+          <w:b/>
+          <w:noProof/>
+          <w:sz w:val="32"/>
+          <w:szCs w:val="24"/>
+        </w:rPr>
+        <w:drawing>
+          <wp:inline distT="0" distB="0" distL="0" distR="0" wp14:anchorId="165C7B26" wp14:editId="74ED20F1">
+            <wp:extent cx="1520456" cy="1267047"/>
+            <wp:effectExtent l="0" t="0" r="3810" b="9525"/>
+            <wp:docPr id="3" name="Image 3"/>
+            <wp:cNvGraphicFramePr>
+              <a:graphicFrameLocks xmlns:a="http://schemas.openxmlformats.org/drawingml/2006/main" noChangeAspect="1"/>
+            </wp:cNvGraphicFramePr>
+            <a:graphic xmlns:a="http://schemas.openxmlformats.org/drawingml/2006/main">
+              <a:graphicData uri="http://schemas.openxmlformats.org/drawingml/2006/picture">
+                <pic:pic xmlns:pic="http://schemas.openxmlformats.org/drawingml/2006/picture">
+                  <pic:nvPicPr>
+                    <pic:cNvPr id="0" name="Picture 3"/>
+                    <pic:cNvPicPr>
+                      <a:picLocks noChangeAspect="1" noChangeArrowheads="1"/>
+                    </pic:cNvPicPr>
+                  </pic:nvPicPr>
+                  <pic:blipFill>
+                    <a:blip r:embed="rId13">
+                      <a:extLst>
+                        <a:ext uri="{28A0092B-C50C-407E-A947-70E740481C1C}">
+                          <a14:useLocalDpi xmlns:a14="http://schemas.microsoft.com/office/drawing/2010/main" val="0"/>
+                        </a:ext>
+                      </a:extLst>
+                    </a:blip>
+                    <a:srcRect/>
+                    <a:stretch>
+                      <a:fillRect/>
+                    </a:stretch>
+                  </pic:blipFill>
+                  <pic:spPr bwMode="auto">
+                    <a:xfrm>
+                      <a:off x="0" y="0"/>
+                      <a:ext cx="1530118" cy="1275098"/>
+                    </a:xfrm>
+                    <a:prstGeom prst="rect">
+                      <a:avLst/>
+                    </a:prstGeom>
+                    <a:noFill/>
+                    <a:ln>
+                      <a:noFill/>
+                    </a:ln>
+                  </pic:spPr>
+                </pic:pic>
+              </a:graphicData>
+            </a:graphic>
+          </wp:inline>
+        </w:drawing>
+      </w:r>
+      <w:r>
+        <w:rPr>
+          <w:rFonts w:ascii="Segoe UI" w:hAnsi="Segoe UI" w:cs="Segoe UI"/>
+          <w:b/>
+          <w:sz w:val="32"/>
+          <w:szCs w:val="24"/>
+        </w:rPr>
+        <w:tab/>
+      </w:r>
+    </w:p>
+    <w:p>
+      <w:pPr>
+        <w:pStyle w:val="Standard"/>
+        <w:spacing w:after="0" w:line="276" w:lineRule="auto"/>
+        <w:ind w:left="708"/>
+        <w:rPr>
+          <w:rFonts w:ascii="Segoe UI" w:hAnsi="Segoe UI" w:cs="Segoe UI"/>
+          <w:b/>
+        </w:rPr>
+      </w:pPr>
+      <w:r>
+        <w:rPr>
+          <w:rFonts w:ascii="Segoe UI" w:hAnsi="Segoe UI" w:cs="Segoe UI"/>
+          <w:b/>
+          <w:sz w:val="32"/>
+          <w:szCs w:val="24"/>
+        </w:rPr>
+        <w:tab/>
+      </w:r>
+      <w:r>
+        <w:rPr>
+          <w:rFonts w:ascii="Segoe UI" w:hAnsi="Segoe UI" w:cs="Segoe UI"/>
+          <w:b/>
+          <w:sz w:val="32"/>
+          <w:szCs w:val="24"/>
+        </w:rPr>
+        <w:tab/>
+        <w:t xml:space="preserve">      </w:t>
+      </w:r>
+      <w:r>
+        <w:rPr>
+          <w:rFonts w:ascii="Segoe UI" w:hAnsi="Segoe UI" w:cs="Segoe UI"/>
+          <w:b/>
+        </w:rPr>
+        <w:t>StarUML</w:t>
+      </w:r>
+      <w:r>
+        <w:rPr>
+          <w:rFonts w:ascii="Segoe UI" w:hAnsi="Segoe UI" w:cs="Segoe UI"/>
+          <w:b/>
+        </w:rPr>
+        <w:t xml:space="preserve">                                    JMerise</w:t>
+      </w:r>
+    </w:p>
+    <w:p>
+      <w:pPr>
+        <w:pStyle w:val="Standard"/>
+        <w:spacing w:after="0" w:line="276" w:lineRule="auto"/>
+        <w:rPr>
+          <w:rFonts w:ascii="Segoe UI" w:hAnsi="Segoe UI" w:cs="Segoe UI"/>
+          <w:b/>
+          <w:sz w:val="32"/>
+          <w:szCs w:val="24"/>
+        </w:rPr>
+      </w:pPr>
+    </w:p>
+    <w:p>
+      <w:pPr>
+        <w:pStyle w:val="Standard"/>
+        <w:spacing w:after="0" w:line="276" w:lineRule="auto"/>
+        <w:rPr>
+          <w:rFonts w:ascii="Segoe UI" w:hAnsi="Segoe UI" w:cs="Segoe UI"/>
+          <w:b/>
+          <w:sz w:val="32"/>
+          <w:szCs w:val="24"/>
+        </w:rPr>
+      </w:pPr>
+    </w:p>
+    <w:p>
+      <w:pPr>
+        <w:pStyle w:val="Standard"/>
+        <w:numPr>
+          <w:ilvl w:val="0"/>
+          <w:numId w:val="39"/>
+        </w:numPr>
+        <w:spacing w:after="0" w:line="276" w:lineRule="auto"/>
+        <w:rPr>
+          <w:rFonts w:ascii="Segoe UI" w:hAnsi="Segoe UI" w:cs="Segoe UI"/>
+          <w:bCs/>
+          <w:szCs w:val="18"/>
+        </w:rPr>
+      </w:pPr>
+      <w:r>
+        <w:rPr>
+          <w:rFonts w:ascii="Segoe UI" w:hAnsi="Segoe UI" w:cs="Segoe UI"/>
+          <w:bCs/>
+          <w:szCs w:val="18"/>
+        </w:rPr>
+        <w:t>Langages d’interfaces</w:t>
+      </w:r>
+      <w:r>
+        <w:rPr>
+          <w:rFonts w:ascii="Segoe UI" w:hAnsi="Segoe UI" w:cs="Segoe UI"/>
+          <w:bCs/>
+          <w:szCs w:val="18"/>
+        </w:rPr>
+        <w:t xml:space="preserve"> web</w:t>
+      </w:r>
+      <w:r>
+        <w:rPr>
+          <w:rFonts w:ascii="Segoe UI" w:hAnsi="Segoe UI" w:cs="Segoe UI"/>
+          <w:bCs/>
+          <w:szCs w:val="18"/>
+        </w:rPr>
+        <w:t xml:space="preserve"> statiques et dynamiques</w:t>
+      </w:r>
+    </w:p>
+    <w:p>
+      <w:pPr>
+        <w:pStyle w:val="Standard"/>
+        <w:spacing w:after="0" w:line="276" w:lineRule="auto"/>
+        <w:rPr>
+          <w:rFonts w:ascii="Segoe UI" w:hAnsi="Segoe UI" w:cs="Segoe UI"/>
+          <w:b/>
+          <w:sz w:val="32"/>
+          <w:szCs w:val="24"/>
+        </w:rPr>
+      </w:pPr>
+    </w:p>
+    <w:p>
+      <w:pPr>
+        <w:pStyle w:val="Standard"/>
+        <w:spacing w:after="0" w:line="276" w:lineRule="auto"/>
+        <w:jc w:val="both"/>
+        <w:rPr>
+          <w:rFonts w:ascii="Segoe UI" w:hAnsi="Segoe UI" w:cs="Segoe UI"/>
+          <w:b/>
+          <w:noProof/>
+          <w:sz w:val="32"/>
+          <w:szCs w:val="24"/>
+        </w:rPr>
+      </w:pPr>
+      <w:r>
+        <w:rPr>
+          <w:rFonts w:ascii="Segoe UI" w:hAnsi="Segoe UI" w:cs="Segoe UI"/>
+          <w:b/>
+          <w:noProof/>
+          <w:sz w:val="32"/>
+          <w:szCs w:val="24"/>
+        </w:rPr>
+        <w:t xml:space="preserve">    </w:t>
+      </w:r>
+      <w:r>
+        <w:rPr>
+          <w:rFonts w:ascii="Segoe UI" w:hAnsi="Segoe UI" w:cs="Segoe UI"/>
+          <w:b/>
+          <w:noProof/>
+          <w:sz w:val="32"/>
+          <w:szCs w:val="24"/>
+        </w:rPr>
+        <w:tab/>
+        <w:t xml:space="preserve">  </w:t>
+      </w:r>
+      <w:r>
+        <w:rPr>
+          <w:rFonts w:ascii="Segoe UI" w:hAnsi="Segoe UI" w:cs="Segoe UI"/>
+          <w:b/>
+          <w:noProof/>
+          <w:sz w:val="32"/>
+          <w:szCs w:val="24"/>
+        </w:rPr>
+        <w:drawing>
+          <wp:inline distT="0" distB="0" distL="0" distR="0" wp14:anchorId="5B920492" wp14:editId="67555693">
+            <wp:extent cx="1297172" cy="1297172"/>
+            <wp:effectExtent l="0" t="0" r="0" b="0"/>
+            <wp:docPr id="4" name="Image 4"/>
+            <wp:cNvGraphicFramePr>
+              <a:graphicFrameLocks xmlns:a="http://schemas.openxmlformats.org/drawingml/2006/main" noChangeAspect="1"/>
+            </wp:cNvGraphicFramePr>
+            <a:graphic xmlns:a="http://schemas.openxmlformats.org/drawingml/2006/main">
+              <a:graphicData uri="http://schemas.openxmlformats.org/drawingml/2006/picture">
+                <pic:pic xmlns:pic="http://schemas.openxmlformats.org/drawingml/2006/picture">
+                  <pic:nvPicPr>
+                    <pic:cNvPr id="0" name="Picture 4"/>
+                    <pic:cNvPicPr>
+                      <a:picLocks noChangeAspect="1" noChangeArrowheads="1"/>
+                    </pic:cNvPicPr>
+                  </pic:nvPicPr>
+                  <pic:blipFill>
+                    <a:blip r:embed="rId14" cstate="print">
+                      <a:extLst>
+                        <a:ext uri="{28A0092B-C50C-407E-A947-70E740481C1C}">
+                          <a14:useLocalDpi xmlns:a14="http://schemas.microsoft.com/office/drawing/2010/main" val="0"/>
+                        </a:ext>
+                      </a:extLst>
+                    </a:blip>
+                    <a:srcRect/>
+                    <a:stretch>
+                      <a:fillRect/>
+                    </a:stretch>
+                  </pic:blipFill>
+                  <pic:spPr bwMode="auto">
+                    <a:xfrm>
+                      <a:off x="0" y="0"/>
+                      <a:ext cx="1306339" cy="1306339"/>
+                    </a:xfrm>
+                    <a:prstGeom prst="rect">
+                      <a:avLst/>
+                    </a:prstGeom>
+                    <a:noFill/>
+                    <a:ln>
+                      <a:noFill/>
+                    </a:ln>
+                  </pic:spPr>
+                </pic:pic>
+              </a:graphicData>
+            </a:graphic>
+          </wp:inline>
+        </w:drawing>
+      </w:r>
+      <w:r>
+        <w:rPr>
+          <w:rFonts w:ascii="Segoe UI" w:hAnsi="Segoe UI" w:cs="Segoe UI"/>
+          <w:b/>
+          <w:noProof/>
+          <w:sz w:val="32"/>
+          <w:szCs w:val="24"/>
+        </w:rPr>
+        <w:tab/>
+      </w:r>
+      <w:r>
+        <w:rPr>
+          <w:rFonts w:ascii="Segoe UI" w:hAnsi="Segoe UI" w:cs="Segoe UI"/>
+          <w:b/>
+          <w:noProof/>
+          <w:sz w:val="32"/>
+          <w:szCs w:val="24"/>
+        </w:rPr>
+        <w:t xml:space="preserve">    </w:t>
+      </w:r>
+      <w:r>
+        <w:rPr>
+          <w:rFonts w:ascii="Segoe UI" w:hAnsi="Segoe UI" w:cs="Segoe UI"/>
+          <w:b/>
+          <w:noProof/>
+          <w:sz w:val="32"/>
+          <w:szCs w:val="24"/>
+        </w:rPr>
+        <w:t xml:space="preserve"> </w:t>
+      </w:r>
+      <w:r>
+        <w:rPr>
+          <w:rFonts w:ascii="Segoe UI" w:hAnsi="Segoe UI" w:cs="Segoe UI"/>
+          <w:b/>
+          <w:noProof/>
+          <w:sz w:val="32"/>
+          <w:szCs w:val="24"/>
+        </w:rPr>
+        <w:drawing>
+          <wp:inline distT="0" distB="0" distL="0" distR="0" wp14:anchorId="69B4DE2D" wp14:editId="5ABC600E">
+            <wp:extent cx="929444" cy="1310805"/>
+            <wp:effectExtent l="0" t="0" r="4445" b="3810"/>
+            <wp:docPr id="6" name="Image 6"/>
+            <wp:cNvGraphicFramePr>
+              <a:graphicFrameLocks xmlns:a="http://schemas.openxmlformats.org/drawingml/2006/main" noChangeAspect="1"/>
+            </wp:cNvGraphicFramePr>
+            <a:graphic xmlns:a="http://schemas.openxmlformats.org/drawingml/2006/main">
+              <a:graphicData uri="http://schemas.openxmlformats.org/drawingml/2006/picture">
+                <pic:pic xmlns:pic="http://schemas.openxmlformats.org/drawingml/2006/picture">
+                  <pic:nvPicPr>
+                    <pic:cNvPr id="0" name="Picture 6"/>
+                    <pic:cNvPicPr>
+                      <a:picLocks noChangeAspect="1" noChangeArrowheads="1"/>
+                    </pic:cNvPicPr>
+                  </pic:nvPicPr>
+                  <pic:blipFill>
+                    <a:blip r:embed="rId15" cstate="print">
+                      <a:extLst>
+                        <a:ext uri="{28A0092B-C50C-407E-A947-70E740481C1C}">
+                          <a14:useLocalDpi xmlns:a14="http://schemas.microsoft.com/office/drawing/2010/main" val="0"/>
+                        </a:ext>
+                      </a:extLst>
+                    </a:blip>
+                    <a:srcRect/>
+                    <a:stretch>
+                      <a:fillRect/>
+                    </a:stretch>
+                  </pic:blipFill>
+                  <pic:spPr bwMode="auto">
+                    <a:xfrm>
+                      <a:off x="0" y="0"/>
+                      <a:ext cx="940138" cy="1325887"/>
+                    </a:xfrm>
+                    <a:prstGeom prst="rect">
+                      <a:avLst/>
+                    </a:prstGeom>
+                    <a:noFill/>
+                    <a:ln>
+                      <a:noFill/>
+                    </a:ln>
+                  </pic:spPr>
+                </pic:pic>
+              </a:graphicData>
+            </a:graphic>
+          </wp:inline>
+        </w:drawing>
+      </w:r>
+      <w:r>
+        <w:rPr>
+          <w:rFonts w:ascii="Segoe UI" w:hAnsi="Segoe UI" w:cs="Segoe UI"/>
+          <w:b/>
+          <w:noProof/>
+          <w:sz w:val="32"/>
+          <w:szCs w:val="24"/>
+        </w:rPr>
+        <w:tab/>
+        <w:t xml:space="preserve"> </w:t>
+      </w:r>
+      <w:r>
+        <w:rPr>
+          <w:rFonts w:ascii="Segoe UI" w:hAnsi="Segoe UI" w:cs="Segoe UI"/>
+          <w:bCs/>
+          <w:noProof/>
+          <w:sz w:val="32"/>
+          <w:szCs w:val="24"/>
+        </w:rPr>
+        <w:drawing>
+          <wp:inline distT="0" distB="0" distL="0" distR="0" wp14:anchorId="4728AB3F" wp14:editId="10121BBE">
+            <wp:extent cx="2083981" cy="1303436"/>
+            <wp:effectExtent l="0" t="0" r="0" b="0"/>
+            <wp:docPr id="17" name="Image 17"/>
+            <wp:cNvGraphicFramePr>
+              <a:graphicFrameLocks xmlns:a="http://schemas.openxmlformats.org/drawingml/2006/main" noChangeAspect="1"/>
+            </wp:cNvGraphicFramePr>
+            <a:graphic xmlns:a="http://schemas.openxmlformats.org/drawingml/2006/main">
+              <a:graphicData uri="http://schemas.openxmlformats.org/drawingml/2006/picture">
+                <pic:pic xmlns:pic="http://schemas.openxmlformats.org/drawingml/2006/picture">
+                  <pic:nvPicPr>
+                    <pic:cNvPr id="0" name="Picture 9"/>
+                    <pic:cNvPicPr>
+                      <a:picLocks noChangeAspect="1" noChangeArrowheads="1"/>
+                    </pic:cNvPicPr>
+                  </pic:nvPicPr>
+                  <pic:blipFill>
+                    <a:blip r:embed="rId16" cstate="print">
+                      <a:extLst>
+                        <a:ext uri="{28A0092B-C50C-407E-A947-70E740481C1C}">
+                          <a14:useLocalDpi xmlns:a14="http://schemas.microsoft.com/office/drawing/2010/main" val="0"/>
+                        </a:ext>
+                      </a:extLst>
+                    </a:blip>
+                    <a:srcRect/>
+                    <a:stretch>
+                      <a:fillRect/>
+                    </a:stretch>
+                  </pic:blipFill>
+                  <pic:spPr bwMode="auto">
+                    <a:xfrm>
+                      <a:off x="0" y="0"/>
+                      <a:ext cx="2095990" cy="1310947"/>
+                    </a:xfrm>
+                    <a:prstGeom prst="rect">
+                      <a:avLst/>
+                    </a:prstGeom>
+                    <a:noFill/>
+                    <a:ln>
+                      <a:noFill/>
+                    </a:ln>
+                  </pic:spPr>
+                </pic:pic>
+              </a:graphicData>
+            </a:graphic>
+          </wp:inline>
+        </w:drawing>
+      </w:r>
+    </w:p>
+    <w:p>
+      <w:pPr>
+        <w:pStyle w:val="Standard"/>
+        <w:spacing w:after="0" w:line="276" w:lineRule="auto"/>
+        <w:jc w:val="both"/>
+        <w:rPr>
+          <w:rFonts w:ascii="Segoe UI" w:hAnsi="Segoe UI" w:cs="Segoe UI"/>
+          <w:b/>
+          <w:noProof/>
+          <w:sz w:val="32"/>
+          <w:szCs w:val="24"/>
+        </w:rPr>
+      </w:pPr>
+      <w:r>
+        <w:rPr>
+          <w:rFonts w:ascii="Segoe UI" w:hAnsi="Segoe UI" w:cs="Segoe UI"/>
+          <w:b/>
+          <w:noProof/>
+          <w:sz w:val="32"/>
+          <w:szCs w:val="24"/>
+        </w:rPr>
+        <w:tab/>
+      </w:r>
+      <w:r>
+        <w:rPr>
+          <w:rFonts w:ascii="Segoe UI" w:hAnsi="Segoe UI" w:cs="Segoe UI"/>
+          <w:b/>
+          <w:noProof/>
+          <w:sz w:val="32"/>
+          <w:szCs w:val="24"/>
+        </w:rPr>
+        <w:tab/>
+        <w:t xml:space="preserve"> </w:t>
+      </w:r>
+      <w:r>
+        <w:rPr>
+          <w:rFonts w:ascii="Segoe UI" w:hAnsi="Segoe UI" w:cs="Segoe UI"/>
+          <w:b/>
+        </w:rPr>
+        <w:t>HTML5                                    CSS3</w:t>
+      </w:r>
+      <w:r>
+        <w:rPr>
+          <w:rFonts w:ascii="Segoe UI" w:hAnsi="Segoe UI" w:cs="Segoe UI"/>
+          <w:b/>
+        </w:rPr>
+        <w:tab/>
+      </w:r>
+      <w:r>
+        <w:rPr>
+          <w:rFonts w:ascii="Segoe UI" w:hAnsi="Segoe UI" w:cs="Segoe UI"/>
+          <w:b/>
+        </w:rPr>
+        <w:tab/>
+      </w:r>
+      <w:r>
+        <w:rPr>
+          <w:rFonts w:ascii="Segoe UI" w:hAnsi="Segoe UI" w:cs="Segoe UI"/>
+          <w:b/>
+        </w:rPr>
+        <w:tab/>
+        <w:t xml:space="preserve">        JavaScript</w:t>
+      </w:r>
+    </w:p>
+    <w:p>
+      <w:pPr>
+        <w:pStyle w:val="Standard"/>
+        <w:spacing w:after="0" w:line="276" w:lineRule="auto"/>
+        <w:jc w:val="both"/>
+        <w:rPr>
+          <w:rFonts w:ascii="Segoe UI" w:hAnsi="Segoe UI" w:cs="Segoe UI"/>
+          <w:b/>
+          <w:noProof/>
+          <w:sz w:val="32"/>
+          <w:szCs w:val="24"/>
+        </w:rPr>
+      </w:pPr>
+    </w:p>
+    <w:p>
+      <w:pPr>
+        <w:pStyle w:val="Standard"/>
+        <w:spacing w:after="0" w:line="276" w:lineRule="auto"/>
+        <w:jc w:val="both"/>
+        <w:rPr>
+          <w:rFonts w:ascii="Segoe UI" w:hAnsi="Segoe UI" w:cs="Segoe UI"/>
+          <w:b/>
+          <w:noProof/>
+          <w:sz w:val="32"/>
+          <w:szCs w:val="24"/>
+        </w:rPr>
+      </w:pPr>
+    </w:p>
+    <w:p>
+      <w:pPr>
+        <w:pStyle w:val="Standard"/>
+        <w:spacing w:after="0" w:line="276" w:lineRule="auto"/>
+        <w:ind w:left="1416"/>
+        <w:rPr>
+          <w:rFonts w:ascii="Segoe UI" w:hAnsi="Segoe UI" w:cs="Segoe UI"/>
+          <w:bCs/>
+          <w:szCs w:val="18"/>
+        </w:rPr>
+      </w:pPr>
+    </w:p>
+    <w:p>
+      <w:pPr>
+        <w:pStyle w:val="Standard"/>
+        <w:numPr>
+          <w:ilvl w:val="0"/>
+          <w:numId w:val="39"/>
+        </w:numPr>
+        <w:spacing w:after="0" w:line="276" w:lineRule="auto"/>
+        <w:rPr>
+          <w:rFonts w:ascii="Segoe UI" w:hAnsi="Segoe UI" w:cs="Segoe UI"/>
+          <w:bCs/>
+          <w:szCs w:val="18"/>
+        </w:rPr>
+      </w:pPr>
+      <w:r>
+        <w:rPr>
+          <w:rFonts w:ascii="Segoe UI" w:hAnsi="Segoe UI" w:cs="Segoe UI"/>
+          <w:bCs/>
+          <w:szCs w:val="18"/>
+        </w:rPr>
+        <w:t xml:space="preserve">Langages </w:t>
+      </w:r>
+      <w:r>
+        <w:rPr>
+          <w:rFonts w:ascii="Segoe UI" w:hAnsi="Segoe UI" w:cs="Segoe UI"/>
+          <w:bCs/>
+          <w:szCs w:val="18"/>
+        </w:rPr>
+        <w:t>d’interaction système d’information et base de données / SQL</w:t>
+      </w:r>
+    </w:p>
+    <w:p>
+      <w:pPr>
+        <w:pStyle w:val="Standard"/>
+        <w:spacing w:after="0" w:line="276" w:lineRule="auto"/>
+        <w:ind w:left="1416"/>
+        <w:rPr>
+          <w:rFonts w:ascii="Segoe UI" w:hAnsi="Segoe UI" w:cs="Segoe UI"/>
+          <w:bCs/>
+          <w:szCs w:val="18"/>
+        </w:rPr>
+      </w:pPr>
+    </w:p>
+    <w:p>
+      <w:pPr>
+        <w:pStyle w:val="Standard"/>
+        <w:spacing w:after="0" w:line="276" w:lineRule="auto"/>
+        <w:ind w:left="1416"/>
+        <w:rPr>
+          <w:rFonts w:ascii="Segoe UI" w:hAnsi="Segoe UI" w:cs="Segoe UI"/>
+          <w:bCs/>
+          <w:szCs w:val="18"/>
+        </w:rPr>
+      </w:pPr>
+      <w:r>
+        <w:rPr>
+          <w:rFonts w:ascii="Segoe UI" w:hAnsi="Segoe UI" w:cs="Segoe UI"/>
+          <w:bCs/>
+          <w:szCs w:val="18"/>
+        </w:rPr>
+        <w:tab/>
+      </w:r>
+      <w:r>
+        <w:rPr>
+          <w:rFonts w:ascii="Segoe UI" w:hAnsi="Segoe UI" w:cs="Segoe UI"/>
+          <w:bCs/>
+          <w:noProof/>
+          <w:szCs w:val="18"/>
+        </w:rPr>
+        <w:drawing>
+          <wp:inline distT="0" distB="0" distL="0" distR="0" wp14:anchorId="4C74D6C2" wp14:editId="395F9B55">
+            <wp:extent cx="1329069" cy="1329069"/>
+            <wp:effectExtent l="0" t="0" r="0" b="4445"/>
+            <wp:docPr id="18" name="Image 18"/>
+            <wp:cNvGraphicFramePr>
+              <a:graphicFrameLocks xmlns:a="http://schemas.openxmlformats.org/drawingml/2006/main" noChangeAspect="1"/>
+            </wp:cNvGraphicFramePr>
+            <a:graphic xmlns:a="http://schemas.openxmlformats.org/drawingml/2006/main">
+              <a:graphicData uri="http://schemas.openxmlformats.org/drawingml/2006/picture">
+                <pic:pic xmlns:pic="http://schemas.openxmlformats.org/drawingml/2006/picture">
+                  <pic:nvPicPr>
+                    <pic:cNvPr id="0" name="Picture 10"/>
+                    <pic:cNvPicPr>
+                      <a:picLocks noChangeAspect="1" noChangeArrowheads="1"/>
+                    </pic:cNvPicPr>
+                  </pic:nvPicPr>
+                  <pic:blipFill>
+                    <a:blip r:embed="rId17" cstate="print">
+                      <a:extLst>
+                        <a:ext uri="{28A0092B-C50C-407E-A947-70E740481C1C}">
+                          <a14:useLocalDpi xmlns:a14="http://schemas.microsoft.com/office/drawing/2010/main" val="0"/>
+                        </a:ext>
+                      </a:extLst>
+                    </a:blip>
+                    <a:srcRect/>
+                    <a:stretch>
+                      <a:fillRect/>
+                    </a:stretch>
+                  </pic:blipFill>
+                  <pic:spPr bwMode="auto">
+                    <a:xfrm>
+                      <a:off x="0" y="0"/>
+                      <a:ext cx="1337193" cy="1337193"/>
+                    </a:xfrm>
+                    <a:prstGeom prst="rect">
+                      <a:avLst/>
+                    </a:prstGeom>
+                    <a:noFill/>
+                    <a:ln>
+                      <a:noFill/>
+                    </a:ln>
+                  </pic:spPr>
+                </pic:pic>
+              </a:graphicData>
+            </a:graphic>
+          </wp:inline>
+        </w:drawing>
+      </w:r>
+      <w:r>
+        <w:rPr>
+          <w:rFonts w:ascii="Segoe UI" w:hAnsi="Segoe UI" w:cs="Segoe UI"/>
+          <w:bCs/>
+          <w:szCs w:val="18"/>
+        </w:rPr>
+        <w:tab/>
+      </w:r>
+      <w:r>
+        <w:rPr>
+          <w:rFonts w:ascii="Segoe UI" w:hAnsi="Segoe UI" w:cs="Segoe UI"/>
+          <w:bCs/>
+          <w:szCs w:val="18"/>
+        </w:rPr>
+        <w:tab/>
+        <w:t xml:space="preserve"> </w:t>
+      </w:r>
+      <w:r>
+        <w:rPr>
+          <w:rFonts w:ascii="Segoe UI" w:hAnsi="Segoe UI" w:cs="Segoe UI"/>
+          <w:bCs/>
+          <w:noProof/>
+          <w:szCs w:val="18"/>
+        </w:rPr>
+        <w:drawing>
+          <wp:inline distT="0" distB="0" distL="0" distR="0" wp14:anchorId="3B6A6228" wp14:editId="0BAE38C3">
+            <wp:extent cx="1148317" cy="1148317"/>
+            <wp:effectExtent l="0" t="0" r="0" b="0"/>
+            <wp:docPr id="21" name="Image 21"/>
+            <wp:cNvGraphicFramePr>
+              <a:graphicFrameLocks xmlns:a="http://schemas.openxmlformats.org/drawingml/2006/main" noChangeAspect="1"/>
+            </wp:cNvGraphicFramePr>
+            <a:graphic xmlns:a="http://schemas.openxmlformats.org/drawingml/2006/main">
+              <a:graphicData uri="http://schemas.openxmlformats.org/drawingml/2006/picture">
+                <pic:pic xmlns:pic="http://schemas.openxmlformats.org/drawingml/2006/picture">
+                  <pic:nvPicPr>
+                    <pic:cNvPr id="0" name="Picture 12"/>
+                    <pic:cNvPicPr>
+                      <a:picLocks noChangeAspect="1" noChangeArrowheads="1"/>
+                    </pic:cNvPicPr>
+                  </pic:nvPicPr>
+                  <pic:blipFill>
+                    <a:blip r:embed="rId18" cstate="print">
+                      <a:extLst>
+                        <a:ext uri="{28A0092B-C50C-407E-A947-70E740481C1C}">
+                          <a14:useLocalDpi xmlns:a14="http://schemas.microsoft.com/office/drawing/2010/main" val="0"/>
+                        </a:ext>
+                      </a:extLst>
+                    </a:blip>
+                    <a:srcRect/>
+                    <a:stretch>
+                      <a:fillRect/>
+                    </a:stretch>
+                  </pic:blipFill>
+                  <pic:spPr bwMode="auto">
+                    <a:xfrm rot="10800000" flipV="1">
+                      <a:off x="0" y="0"/>
+                      <a:ext cx="1175042" cy="1175042"/>
+                    </a:xfrm>
+                    <a:prstGeom prst="rect">
+                      <a:avLst/>
+                    </a:prstGeom>
+                    <a:noFill/>
+                    <a:ln>
+                      <a:noFill/>
+                    </a:ln>
+                  </pic:spPr>
+                </pic:pic>
+              </a:graphicData>
+            </a:graphic>
+          </wp:inline>
+        </w:drawing>
+      </w:r>
+    </w:p>
+    <w:p>
+      <w:pPr>
+        <w:pStyle w:val="Standard"/>
+        <w:spacing w:after="0" w:line="276" w:lineRule="auto"/>
+        <w:ind w:left="1416"/>
+        <w:rPr>
+          <w:rFonts w:ascii="Segoe UI" w:hAnsi="Segoe UI" w:cs="Segoe UI"/>
+          <w:bCs/>
+          <w:szCs w:val="18"/>
+        </w:rPr>
+      </w:pPr>
+      <w:r>
+        <w:rPr>
+          <w:rFonts w:ascii="Segoe UI" w:hAnsi="Segoe UI" w:cs="Segoe UI"/>
+          <w:bCs/>
+          <w:szCs w:val="18"/>
+        </w:rPr>
+        <w:tab/>
+      </w:r>
+      <w:r>
+        <w:rPr>
+          <w:rFonts w:ascii="Segoe UI" w:hAnsi="Segoe UI" w:cs="Segoe UI"/>
+          <w:bCs/>
+          <w:szCs w:val="18"/>
+        </w:rPr>
+        <w:tab/>
+      </w:r>
+      <w:r>
+        <w:rPr>
+          <w:rFonts w:ascii="Segoe UI" w:hAnsi="Segoe UI" w:cs="Segoe UI"/>
+          <w:b/>
+        </w:rPr>
+        <w:t>PHP5</w:t>
+      </w:r>
+      <w:r>
+        <w:rPr>
+          <w:rFonts w:ascii="Segoe UI" w:hAnsi="Segoe UI" w:cs="Segoe UI"/>
+          <w:b/>
+        </w:rPr>
+        <w:tab/>
+      </w:r>
+      <w:r>
+        <w:rPr>
+          <w:rFonts w:ascii="Segoe UI" w:hAnsi="Segoe UI" w:cs="Segoe UI"/>
+          <w:b/>
+        </w:rPr>
+        <w:tab/>
+        <w:t xml:space="preserve">           MySQL Workbench</w:t>
+      </w:r>
+    </w:p>
+    <w:p>
+      <w:pPr>
+        <w:pStyle w:val="Standard"/>
+        <w:spacing w:after="0" w:line="276" w:lineRule="auto"/>
+        <w:jc w:val="both"/>
+        <w:rPr>
+          <w:rFonts w:ascii="Segoe UI" w:hAnsi="Segoe UI" w:cs="Segoe UI"/>
+          <w:b/>
+          <w:noProof/>
+          <w:sz w:val="32"/>
+          <w:szCs w:val="24"/>
+        </w:rPr>
+      </w:pPr>
+      <w:r>
+        <w:rPr>
+          <w:rFonts w:ascii="Segoe UI" w:hAnsi="Segoe UI" w:cs="Segoe UI"/>
+          <w:b/>
+          <w:noProof/>
+          <w:sz w:val="32"/>
+          <w:szCs w:val="24"/>
+        </w:rPr>
+        <w:tab/>
+      </w:r>
+    </w:p>
+    <w:p>
+      <w:pPr>
+        <w:pStyle w:val="Standard"/>
+        <w:spacing w:after="0" w:line="276" w:lineRule="auto"/>
+        <w:jc w:val="both"/>
+        <w:rPr>
+          <w:rFonts w:ascii="Segoe UI" w:hAnsi="Segoe UI" w:cs="Segoe UI"/>
           <w:bCs/>
           <w:sz w:val="32"/>
-          <w:szCs w:val="32"/>
-        </w:rPr>
-        <w:t>Joueurs voulant partager ses créations</w:t>
-      </w:r>
-      <w:r>
-        <w:rPr>
-          <w:rFonts w:ascii="Matrix-Book" w:hAnsi="Matrix-Book" w:cs="Segoe UI"/>
+          <w:szCs w:val="24"/>
+        </w:rPr>
+      </w:pPr>
+      <w:r>
+        <w:rPr>
+          <w:rFonts w:ascii="Segoe UI" w:hAnsi="Segoe UI" w:cs="Segoe UI"/>
+          <w:b/>
+          <w:noProof/>
+          <w:sz w:val="32"/>
+          <w:szCs w:val="24"/>
+        </w:rPr>
+        <w:tab/>
+      </w:r>
+    </w:p>
+    <w:p>
+      <w:pPr>
+        <w:pStyle w:val="Standard"/>
+        <w:spacing w:after="0" w:line="276" w:lineRule="auto"/>
+        <w:rPr>
+          <w:rFonts w:ascii="Segoe UI" w:hAnsi="Segoe UI" w:cs="Segoe UI"/>
+          <w:b/>
+          <w:sz w:val="32"/>
+          <w:szCs w:val="24"/>
+        </w:rPr>
+      </w:pPr>
+    </w:p>
+    <w:p>
+      <w:pPr>
+        <w:pStyle w:val="Standard"/>
+        <w:spacing w:after="0" w:line="276" w:lineRule="auto"/>
+        <w:rPr>
+          <w:rFonts w:ascii="Segoe UI" w:hAnsi="Segoe UI" w:cs="Segoe UI"/>
+          <w:b/>
+          <w:sz w:val="32"/>
+          <w:szCs w:val="24"/>
+        </w:rPr>
+      </w:pPr>
+    </w:p>
+    <w:p>
+      <w:pPr>
+        <w:pStyle w:val="Standard"/>
+        <w:spacing w:after="0" w:line="276" w:lineRule="auto"/>
+      </w:pPr>
+      <w:r>
+        <w:rPr>
+          <w:rFonts w:ascii="Segoe UI" w:hAnsi="Segoe UI" w:cs="Segoe UI"/>
+          <w:b/>
+          <w:sz w:val="32"/>
+          <w:szCs w:val="24"/>
+        </w:rPr>
+        <w:t>II</w:t>
+      </w:r>
+      <w:r>
+        <w:rPr>
+          <w:rFonts w:ascii="Segoe UI" w:hAnsi="Segoe UI" w:cs="Segoe UI"/>
+          <w:b/>
+          <w:sz w:val="32"/>
+          <w:szCs w:val="24"/>
+        </w:rPr>
+        <w:t>I. Contexte Général</w:t>
+      </w:r>
+    </w:p>
+    <w:p>
+      <w:pPr>
+        <w:pStyle w:val="Standard"/>
+        <w:spacing w:after="0" w:line="276" w:lineRule="auto"/>
+        <w:rPr>
+          <w:rFonts w:ascii="Segoe UI" w:hAnsi="Segoe UI" w:cs="Segoe UI"/>
+          <w:b/>
+          <w:sz w:val="32"/>
+          <w:szCs w:val="24"/>
+        </w:rPr>
+      </w:pPr>
+    </w:p>
+    <w:p>
+      <w:pPr>
+        <w:pStyle w:val="Standard"/>
+        <w:spacing w:after="0" w:line="276" w:lineRule="auto"/>
+        <w:ind w:firstLine="708"/>
+      </w:pPr>
+      <w:r>
+        <w:rPr>
+          <w:rFonts w:ascii="Segoe UI" w:hAnsi="Segoe UI" w:cs="Segoe UI"/>
+          <w:b/>
+        </w:rPr>
+        <w:t>III.1 Contexte du système (à commencer)</w:t>
+      </w:r>
+    </w:p>
+    <w:p>
+      <w:pPr>
+        <w:pStyle w:val="Standard"/>
+        <w:spacing w:after="0" w:line="276" w:lineRule="auto"/>
+        <w:rPr>
+          <w:rFonts w:ascii="Segoe UI" w:hAnsi="Segoe UI" w:cs="Segoe UI"/>
+          <w:b/>
+        </w:rPr>
+      </w:pPr>
+    </w:p>
+    <w:p>
+      <w:pPr>
+        <w:pStyle w:val="Standard"/>
+        <w:spacing w:after="0" w:line="276" w:lineRule="auto"/>
+        <w:rPr>
+          <w:rFonts w:ascii="Segoe UI" w:hAnsi="Segoe UI" w:cs="Segoe UI"/>
+          <w:b/>
+        </w:rPr>
+      </w:pPr>
+      <w:r>
+        <w:rPr>
+          <w:rFonts w:ascii="Segoe UI" w:hAnsi="Segoe UI" w:cs="Segoe UI"/>
+          <w:b/>
+        </w:rPr>
+        <w:tab/>
+      </w:r>
+      <w:r>
+        <w:rPr>
+          <w:rFonts w:ascii="Segoe UI" w:hAnsi="Segoe UI" w:cs="Segoe UI"/>
+          <w:b/>
+        </w:rPr>
+        <w:tab/>
+      </w:r>
+    </w:p>
+    <w:p>
+      <w:pPr>
+        <w:pStyle w:val="Standard"/>
+        <w:spacing w:after="0" w:line="276" w:lineRule="auto"/>
+        <w:rPr>
+          <w:rFonts w:ascii="Segoe UI" w:hAnsi="Segoe UI" w:cs="Segoe UI"/>
+          <w:b/>
+        </w:rPr>
+      </w:pPr>
+    </w:p>
+    <w:p>
+      <w:pPr>
+        <w:pStyle w:val="Standard"/>
+        <w:spacing w:after="0" w:line="276" w:lineRule="auto"/>
+        <w:rPr>
+          <w:rFonts w:ascii="Segoe UI" w:hAnsi="Segoe UI" w:cs="Segoe UI"/>
+          <w:b/>
+        </w:rPr>
+      </w:pPr>
+    </w:p>
+    <w:p>
+      <w:pPr>
+        <w:pStyle w:val="Standard"/>
+        <w:spacing w:after="0" w:line="276" w:lineRule="auto"/>
+        <w:rPr>
+          <w:rFonts w:ascii="Segoe UI" w:hAnsi="Segoe UI" w:cs="Segoe UI"/>
+          <w:b/>
+        </w:rPr>
+      </w:pPr>
+    </w:p>
+    <w:p>
+      <w:pPr>
+        <w:pStyle w:val="Standard"/>
+        <w:spacing w:after="0" w:line="276" w:lineRule="auto"/>
+        <w:rPr>
+          <w:rFonts w:ascii="Segoe UI" w:hAnsi="Segoe UI" w:cs="Segoe UI"/>
+          <w:b/>
+        </w:rPr>
+      </w:pPr>
+    </w:p>
+    <w:p>
+      <w:pPr>
+        <w:pStyle w:val="Standard"/>
+        <w:spacing w:after="0" w:line="276" w:lineRule="auto"/>
+        <w:rPr>
+          <w:rFonts w:ascii="Segoe UI" w:hAnsi="Segoe UI" w:cs="Segoe UI"/>
+          <w:b/>
+        </w:rPr>
+      </w:pPr>
+    </w:p>
+    <w:p>
+      <w:pPr>
+        <w:pStyle w:val="Standard"/>
+        <w:spacing w:after="0" w:line="276" w:lineRule="auto"/>
+        <w:rPr>
+          <w:rFonts w:ascii="Segoe UI" w:hAnsi="Segoe UI" w:cs="Segoe UI"/>
+          <w:b/>
+        </w:rPr>
+      </w:pPr>
+    </w:p>
+    <w:p>
+      <w:pPr>
+        <w:pStyle w:val="Standard"/>
+        <w:spacing w:after="0" w:line="276" w:lineRule="auto"/>
+        <w:rPr>
+          <w:rFonts w:ascii="Segoe UI" w:hAnsi="Segoe UI" w:cs="Segoe UI"/>
+          <w:b/>
+        </w:rPr>
+      </w:pPr>
+    </w:p>
+    <w:p>
+      <w:pPr>
+        <w:pStyle w:val="Standard"/>
+        <w:spacing w:after="0" w:line="276" w:lineRule="auto"/>
+        <w:rPr>
+          <w:rFonts w:ascii="Segoe UI" w:hAnsi="Segoe UI" w:cs="Segoe UI"/>
+          <w:b/>
+        </w:rPr>
+      </w:pPr>
+    </w:p>
+    <w:p>
+      <w:pPr>
+        <w:pStyle w:val="Standard"/>
+        <w:spacing w:after="0" w:line="276" w:lineRule="auto"/>
+        <w:rPr>
+          <w:rFonts w:ascii="Segoe UI" w:hAnsi="Segoe UI" w:cs="Segoe UI"/>
+          <w:b/>
+        </w:rPr>
+      </w:pPr>
+    </w:p>
+    <w:p>
+      <w:pPr>
+        <w:pStyle w:val="Standard"/>
+        <w:spacing w:after="0" w:line="276" w:lineRule="auto"/>
+        <w:rPr>
+          <w:rFonts w:ascii="Segoe UI" w:hAnsi="Segoe UI" w:cs="Segoe UI"/>
+          <w:b/>
+        </w:rPr>
+      </w:pPr>
+    </w:p>
+    <w:p>
+      <w:pPr>
+        <w:pStyle w:val="Standard"/>
+        <w:spacing w:after="0" w:line="276" w:lineRule="auto"/>
+        <w:rPr>
+          <w:rFonts w:ascii="Segoe UI" w:hAnsi="Segoe UI" w:cs="Segoe UI"/>
+          <w:b/>
+        </w:rPr>
+      </w:pPr>
+    </w:p>
+    <w:p>
+      <w:pPr>
+        <w:pStyle w:val="Standard"/>
+        <w:spacing w:after="0" w:line="276" w:lineRule="auto"/>
+        <w:rPr>
+          <w:rFonts w:ascii="Segoe UI" w:hAnsi="Segoe UI" w:cs="Segoe UI"/>
+          <w:b/>
+        </w:rPr>
+      </w:pPr>
+    </w:p>
+    <w:p>
+      <w:pPr>
+        <w:pStyle w:val="Standard"/>
+        <w:spacing w:after="0" w:line="276" w:lineRule="auto"/>
+        <w:rPr>
+          <w:rFonts w:ascii="Segoe UI" w:hAnsi="Segoe UI" w:cs="Segoe UI"/>
+          <w:b/>
+        </w:rPr>
+      </w:pPr>
+    </w:p>
+    <w:p>
+      <w:pPr>
+        <w:pStyle w:val="Standard"/>
+        <w:spacing w:after="0" w:line="276" w:lineRule="auto"/>
+        <w:rPr>
+          <w:rFonts w:ascii="Segoe UI" w:hAnsi="Segoe UI" w:cs="Segoe UI"/>
+          <w:b/>
+        </w:rPr>
+      </w:pPr>
+    </w:p>
+    <w:p>
+      <w:pPr>
+        <w:pStyle w:val="Standard"/>
+        <w:spacing w:after="0" w:line="276" w:lineRule="auto"/>
+        <w:rPr>
+          <w:rFonts w:ascii="Segoe UI" w:hAnsi="Segoe UI" w:cs="Segoe UI"/>
+          <w:b/>
+        </w:rPr>
+      </w:pPr>
+    </w:p>
+    <w:p>
+      <w:pPr>
+        <w:pStyle w:val="Standard"/>
+        <w:spacing w:after="0" w:line="276" w:lineRule="auto"/>
+        <w:rPr>
+          <w:rFonts w:ascii="Segoe UI" w:hAnsi="Segoe UI" w:cs="Segoe UI"/>
+          <w:b/>
+        </w:rPr>
+      </w:pPr>
+    </w:p>
+    <w:p>
+      <w:pPr>
+        <w:pStyle w:val="Standard"/>
+        <w:spacing w:after="0" w:line="276" w:lineRule="auto"/>
+        <w:rPr>
+          <w:rFonts w:ascii="Segoe UI" w:hAnsi="Segoe UI" w:cs="Segoe UI"/>
+          <w:b/>
+        </w:rPr>
+      </w:pPr>
+    </w:p>
+    <w:p>
+      <w:pPr>
+        <w:pStyle w:val="Standard"/>
+        <w:spacing w:after="0" w:line="276" w:lineRule="auto"/>
+        <w:rPr>
+          <w:rFonts w:ascii="Segoe UI" w:hAnsi="Segoe UI" w:cs="Segoe UI"/>
+          <w:b/>
+        </w:rPr>
+      </w:pPr>
+    </w:p>
+    <w:p>
+      <w:pPr>
+        <w:pStyle w:val="Standard"/>
+        <w:spacing w:after="0" w:line="276" w:lineRule="auto"/>
+        <w:rPr>
+          <w:rFonts w:ascii="Segoe UI" w:hAnsi="Segoe UI" w:cs="Segoe UI"/>
+          <w:b/>
+        </w:rPr>
+      </w:pPr>
+    </w:p>
+    <w:p>
+      <w:pPr>
+        <w:pStyle w:val="Standard"/>
+        <w:spacing w:after="0" w:line="276" w:lineRule="auto"/>
+        <w:rPr>
+          <w:rFonts w:ascii="Segoe UI" w:hAnsi="Segoe UI" w:cs="Segoe UI"/>
+          <w:b/>
+        </w:rPr>
+      </w:pPr>
+    </w:p>
+    <w:p>
+      <w:pPr>
+        <w:pStyle w:val="Standard"/>
+        <w:spacing w:after="0" w:line="276" w:lineRule="auto"/>
+        <w:rPr>
+          <w:rFonts w:ascii="Segoe UI" w:hAnsi="Segoe UI" w:cs="Segoe UI"/>
+          <w:b/>
+        </w:rPr>
+      </w:pPr>
+    </w:p>
+    <w:p>
+      <w:pPr>
+        <w:pStyle w:val="Standard"/>
+        <w:spacing w:after="0" w:line="276" w:lineRule="auto"/>
+        <w:rPr>
+          <w:rFonts w:ascii="Segoe UI" w:hAnsi="Segoe UI" w:cs="Segoe UI"/>
+          <w:b/>
+        </w:rPr>
+      </w:pPr>
+    </w:p>
+    <w:p>
+      <w:pPr>
+        <w:pStyle w:val="Standard"/>
+        <w:spacing w:after="0" w:line="276" w:lineRule="auto"/>
+        <w:rPr>
+          <w:rFonts w:ascii="Segoe UI" w:hAnsi="Segoe UI" w:cs="Segoe UI"/>
+          <w:b/>
+        </w:rPr>
+      </w:pPr>
+    </w:p>
+    <w:p>
+      <w:pPr>
+        <w:pStyle w:val="Standard"/>
+        <w:spacing w:after="0" w:line="276" w:lineRule="auto"/>
+        <w:rPr>
+          <w:rFonts w:ascii="Segoe UI" w:hAnsi="Segoe UI" w:cs="Segoe UI"/>
+          <w:b/>
+        </w:rPr>
+      </w:pPr>
+    </w:p>
+    <w:p>
+      <w:pPr>
+        <w:pStyle w:val="Standard"/>
+        <w:spacing w:after="0" w:line="276" w:lineRule="auto"/>
+        <w:rPr>
+          <w:rFonts w:ascii="Segoe UI" w:hAnsi="Segoe UI" w:cs="Segoe UI"/>
+          <w:b/>
+        </w:rPr>
+      </w:pPr>
+    </w:p>
+    <w:p>
+      <w:pPr>
+        <w:pStyle w:val="Standard"/>
+        <w:spacing w:after="0" w:line="276" w:lineRule="auto"/>
+        <w:rPr>
+          <w:rFonts w:ascii="Segoe UI" w:hAnsi="Segoe UI" w:cs="Segoe UI"/>
+          <w:b/>
+        </w:rPr>
+      </w:pPr>
+    </w:p>
+    <w:p>
+      <w:pPr>
+        <w:pStyle w:val="Standard"/>
+        <w:spacing w:after="0" w:line="276" w:lineRule="auto"/>
+        <w:rPr>
+          <w:rFonts w:ascii="Segoe UI" w:hAnsi="Segoe UI" w:cs="Segoe UI"/>
+          <w:b/>
+        </w:rPr>
+      </w:pPr>
+    </w:p>
+    <w:p>
+      <w:pPr>
+        <w:pStyle w:val="Standard"/>
+        <w:spacing w:after="0" w:line="276" w:lineRule="auto"/>
+        <w:rPr>
+          <w:rFonts w:ascii="Segoe UI" w:hAnsi="Segoe UI" w:cs="Segoe UI"/>
+          <w:b/>
+        </w:rPr>
+      </w:pPr>
+    </w:p>
+    <w:p>
+      <w:pPr>
+        <w:pStyle w:val="Standard"/>
+        <w:spacing w:after="0" w:line="276" w:lineRule="auto"/>
+        <w:rPr>
+          <w:rFonts w:ascii="Segoe UI" w:hAnsi="Segoe UI" w:cs="Segoe UI"/>
+          <w:b/>
+        </w:rPr>
+      </w:pPr>
+    </w:p>
+    <w:p>
+      <w:pPr>
+        <w:pStyle w:val="Standard"/>
+        <w:spacing w:after="0" w:line="276" w:lineRule="auto"/>
+        <w:rPr>
+          <w:rFonts w:ascii="Segoe UI" w:hAnsi="Segoe UI" w:cs="Segoe UI"/>
+          <w:b/>
+        </w:rPr>
+      </w:pPr>
+    </w:p>
+    <w:p>
+      <w:pPr>
+        <w:pStyle w:val="Standard"/>
+        <w:spacing w:after="0" w:line="276" w:lineRule="auto"/>
+        <w:rPr>
+          <w:rFonts w:ascii="Segoe UI" w:hAnsi="Segoe UI" w:cs="Segoe UI"/>
+          <w:b/>
+        </w:rPr>
+      </w:pPr>
+    </w:p>
+    <w:p>
+      <w:pPr>
+        <w:pStyle w:val="Standard"/>
+        <w:spacing w:after="0" w:line="276" w:lineRule="auto"/>
+        <w:rPr>
+          <w:rFonts w:ascii="Segoe UI" w:hAnsi="Segoe UI" w:cs="Segoe UI"/>
+          <w:b/>
+        </w:rPr>
+      </w:pPr>
+    </w:p>
+    <w:p>
+      <w:pPr>
+        <w:pStyle w:val="Standard"/>
+        <w:spacing w:after="0" w:line="276" w:lineRule="auto"/>
+        <w:rPr>
+          <w:rFonts w:ascii="Segoe UI" w:hAnsi="Segoe UI" w:cs="Segoe UI"/>
+          <w:b/>
+        </w:rPr>
+      </w:pPr>
+    </w:p>
+    <w:p>
+      <w:pPr>
+        <w:pStyle w:val="Standard"/>
+        <w:spacing w:after="0" w:line="276" w:lineRule="auto"/>
+        <w:rPr>
+          <w:rFonts w:ascii="Segoe UI" w:hAnsi="Segoe UI" w:cs="Segoe UI"/>
+          <w:b/>
+        </w:rPr>
+      </w:pPr>
+    </w:p>
+    <w:p>
+      <w:pPr>
+        <w:pStyle w:val="Standard"/>
+        <w:spacing w:after="0" w:line="276" w:lineRule="auto"/>
+        <w:rPr>
+          <w:rFonts w:ascii="Segoe UI" w:hAnsi="Segoe UI" w:cs="Segoe UI"/>
+          <w:b/>
+        </w:rPr>
+      </w:pPr>
+    </w:p>
+    <w:p>
+      <w:pPr>
+        <w:pStyle w:val="Standard"/>
+        <w:spacing w:after="0" w:line="276" w:lineRule="auto"/>
+        <w:ind w:firstLine="708"/>
+        <w:rPr>
+          <w:sz w:val="24"/>
+          <w:szCs w:val="24"/>
+        </w:rPr>
+      </w:pPr>
+      <w:r>
+        <w:rPr>
+          <w:rFonts w:ascii="Segoe UI" w:hAnsi="Segoe UI" w:cs="Segoe UI"/>
+          <w:b/>
+          <w:sz w:val="24"/>
+          <w:szCs w:val="24"/>
+        </w:rPr>
+        <w:t>III.2 Arborescenc</w:t>
+      </w:r>
+      <w:r>
+        <w:rPr>
+          <w:rFonts w:ascii="Segoe UI" w:hAnsi="Segoe UI" w:cs="Segoe UI"/>
+          <w:b/>
+          <w:sz w:val="24"/>
+          <w:szCs w:val="24"/>
+        </w:rPr>
+        <w:t>e</w:t>
+      </w:r>
+    </w:p>
+    <w:p>
+      <w:pPr>
+        <w:pStyle w:val="Standard"/>
+        <w:spacing w:after="0" w:line="276" w:lineRule="auto"/>
+      </w:pPr>
+      <w:r>
+        <w:rPr>
+          <w:rFonts w:ascii="Segoe UI" w:hAnsi="Segoe UI" w:cs="Segoe UI"/>
+          <w:b/>
+        </w:rPr>
+        <w:tab/>
+      </w:r>
+    </w:p>
+    <w:p>
+      <w:pPr>
+        <w:pStyle w:val="Standard"/>
+        <w:spacing w:after="0" w:line="276" w:lineRule="auto"/>
+        <w:rPr>
+          <w:rFonts w:ascii="Segoe UI" w:hAnsi="Segoe UI" w:cs="Segoe UI"/>
+          <w:b/>
+        </w:rPr>
+      </w:pPr>
+    </w:p>
+    <w:p>
+      <w:pPr>
+        <w:pStyle w:val="Standard"/>
+        <w:spacing w:after="0" w:line="276" w:lineRule="auto"/>
+        <w:jc w:val="center"/>
+        <w:rPr>
+          <w:rFonts w:ascii="Segoe UI" w:hAnsi="Segoe UI" w:cs="Segoe UI"/>
+          <w:b/>
+        </w:rPr>
+      </w:pPr>
+      <w:r>
+        <w:rPr>
+          <w:rFonts w:ascii="Segoe UI" w:hAnsi="Segoe UI" w:cs="Segoe UI"/>
           <w:bCs/>
-          <w:sz w:val="32"/>
-          <w:szCs w:val="32"/>
-        </w:rPr>
-        <w:t>.</w:t>
-      </w:r>
-    </w:p>
-    <w:p>
-      <w:pPr>
-        <w:pStyle w:val="Standard"/>
-        <w:spacing w:line="276" w:lineRule="auto"/>
-        <w:ind w:left="720"/>
-        <w:rPr>
-          <w:rFonts w:ascii="Segoe UI" w:hAnsi="Segoe UI" w:cs="Segoe UI"/>
-          <w:bCs/>
-          <w:sz w:val="24"/>
-          <w:szCs w:val="24"/>
-        </w:rPr>
-      </w:pPr>
-    </w:p>
-    <w:p>
-      <w:pPr>
-        <w:pStyle w:val="Standard"/>
-        <w:spacing w:line="276" w:lineRule="auto"/>
-        <w:rPr>
-          <w:rFonts w:ascii="Segoe UI" w:hAnsi="Segoe UI" w:cs="Segoe UI"/>
-          <w:bCs/>
-          <w:sz w:val="24"/>
-          <w:szCs w:val="24"/>
-        </w:rPr>
-      </w:pPr>
+          <w:noProof/>
+          <w:szCs w:val="18"/>
+        </w:rPr>
+        <w:drawing>
+          <wp:inline distT="0" distB="0" distL="0" distR="0" wp14:anchorId="3B6A3B25" wp14:editId="02EDC8DC">
+            <wp:extent cx="7492274" cy="3164726"/>
+            <wp:effectExtent l="0" t="7938" r="6033" b="6032"/>
+            <wp:docPr id="22" name="Image 22"/>
+            <wp:cNvGraphicFramePr>
+              <a:graphicFrameLocks xmlns:a="http://schemas.openxmlformats.org/drawingml/2006/main" noChangeAspect="1"/>
+            </wp:cNvGraphicFramePr>
+            <a:graphic xmlns:a="http://schemas.openxmlformats.org/drawingml/2006/main">
+              <a:graphicData uri="http://schemas.openxmlformats.org/drawingml/2006/picture">
+                <pic:pic xmlns:pic="http://schemas.openxmlformats.org/drawingml/2006/picture">
+                  <pic:nvPicPr>
+                    <pic:cNvPr id="0" name="Picture 13"/>
+                    <pic:cNvPicPr>
+                      <a:picLocks noChangeAspect="1" noChangeArrowheads="1"/>
+                    </pic:cNvPicPr>
+                  </pic:nvPicPr>
+                  <pic:blipFill>
+                    <a:blip r:embed="rId19">
+                      <a:extLst>
+                        <a:ext uri="{28A0092B-C50C-407E-A947-70E740481C1C}">
+                          <a14:useLocalDpi xmlns:a14="http://schemas.microsoft.com/office/drawing/2010/main" val="0"/>
+                        </a:ext>
+                      </a:extLst>
+                    </a:blip>
+                    <a:srcRect/>
+                    <a:stretch>
+                      <a:fillRect/>
+                    </a:stretch>
+                  </pic:blipFill>
+                  <pic:spPr bwMode="auto">
+                    <a:xfrm rot="16200000">
+                      <a:off x="0" y="0"/>
+                      <a:ext cx="7539822" cy="3184810"/>
+                    </a:xfrm>
+                    <a:prstGeom prst="rect">
+                      <a:avLst/>
+                    </a:prstGeom>
+                    <a:noFill/>
+                    <a:ln>
+                      <a:noFill/>
+                    </a:ln>
+                  </pic:spPr>
+                </pic:pic>
+              </a:graphicData>
+            </a:graphic>
+          </wp:inline>
+        </w:drawing>
+      </w:r>
     </w:p>
     <w:p>
       <w:pPr>
         <w:pStyle w:val="Standard"/>
         <w:spacing w:after="0" w:line="276" w:lineRule="auto"/>
         <w:ind w:firstLine="708"/>
-        <w:rPr>
-          <w:u w:val="single"/>
-        </w:rPr>
-      </w:pPr>
-      <w:r>
-        <w:rPr>
-          <w:rFonts w:ascii="Segoe UI" w:hAnsi="Segoe UI" w:cs="Segoe UI"/>
-          <w:b/>
-          <w:sz w:val="24"/>
-          <w:u w:val="single"/>
-        </w:rPr>
-        <w:t>II.</w:t>
-      </w:r>
-      <w:r>
-        <w:rPr>
-          <w:rFonts w:ascii="Segoe UI" w:hAnsi="Segoe UI" w:cs="Segoe UI"/>
-          <w:b/>
-          <w:sz w:val="24"/>
-          <w:u w:val="single"/>
-        </w:rPr>
-        <w:t>2</w:t>
-      </w:r>
-      <w:r>
-        <w:rPr>
-          <w:rFonts w:ascii="Segoe UI" w:hAnsi="Segoe UI" w:cs="Segoe UI"/>
-          <w:b/>
-          <w:sz w:val="24"/>
-          <w:u w:val="single"/>
-        </w:rPr>
-        <w:t xml:space="preserve"> </w:t>
-      </w:r>
-      <w:r>
-        <w:rPr>
-          <w:rFonts w:ascii="Segoe UI" w:hAnsi="Segoe UI" w:cs="Segoe UI"/>
-          <w:b/>
-          <w:sz w:val="24"/>
-          <w:u w:val="single"/>
-        </w:rPr>
-        <w:t>Outils couvert par le projet</w:t>
-      </w:r>
-    </w:p>
-    <w:p>
-      <w:pPr>
-        <w:pStyle w:val="Standard"/>
-        <w:spacing w:after="0" w:line="276" w:lineRule="auto"/>
-        <w:rPr>
-          <w:bCs/>
-          <w:u w:val="single"/>
-        </w:rPr>
-      </w:pPr>
-    </w:p>
-    <w:p>
-      <w:pPr>
-        <w:widowControl/>
-        <w:shd w:val="clear" w:color="auto" w:fill="FFFFFF"/>
-        <w:suppressAutoHyphens w:val="0"/>
-        <w:autoSpaceDN/>
-        <w:spacing w:before="100" w:beforeAutospacing="1" w:after="100" w:afterAutospacing="1" w:line="240" w:lineRule="auto"/>
-        <w:textAlignment w:val="auto"/>
-        <w:rPr>
-          <w:rFonts w:ascii="Segoe UI" w:eastAsia="Times New Roman" w:hAnsi="Segoe UI" w:cs="Segoe UI"/>
-          <w:color w:val="1E1F23"/>
-          <w:kern w:val="0"/>
-          <w:sz w:val="26"/>
-          <w:szCs w:val="26"/>
-          <w:lang w:eastAsia="fr-FR"/>
-        </w:rPr>
-      </w:pPr>
-    </w:p>
-    <w:p>
-      <w:pPr>
-        <w:pStyle w:val="Standard"/>
-        <w:spacing w:after="0" w:line="276" w:lineRule="auto"/>
-        <w:ind w:left="708"/>
-        <w:rPr>
-          <w:rFonts w:ascii="Segoe UI" w:hAnsi="Segoe UI" w:cs="Segoe UI"/>
-          <w:b/>
-          <w:sz w:val="32"/>
-          <w:szCs w:val="24"/>
-        </w:rPr>
-      </w:pPr>
-    </w:p>
-    <w:p>
-      <w:pPr>
-        <w:pStyle w:val="Standard"/>
-        <w:spacing w:after="0" w:line="276" w:lineRule="auto"/>
-        <w:rPr>
-          <w:rFonts w:ascii="Segoe UI" w:hAnsi="Segoe UI" w:cs="Segoe UI"/>
-          <w:b/>
-          <w:sz w:val="32"/>
-          <w:szCs w:val="24"/>
-        </w:rPr>
-      </w:pPr>
-    </w:p>
-    <w:p>
-      <w:pPr>
-        <w:pStyle w:val="Standard"/>
-        <w:spacing w:after="0" w:line="276" w:lineRule="auto"/>
-        <w:rPr>
-          <w:rFonts w:ascii="Segoe UI" w:hAnsi="Segoe UI" w:cs="Segoe UI"/>
-          <w:b/>
-          <w:sz w:val="32"/>
-          <w:szCs w:val="24"/>
-        </w:rPr>
-      </w:pPr>
-    </w:p>
-    <w:p>
-      <w:pPr>
-        <w:pStyle w:val="Standard"/>
-        <w:spacing w:after="0" w:line="276" w:lineRule="auto"/>
-        <w:rPr>
-          <w:rFonts w:ascii="Segoe UI" w:hAnsi="Segoe UI" w:cs="Segoe UI"/>
-          <w:b/>
-          <w:sz w:val="32"/>
-          <w:szCs w:val="24"/>
-        </w:rPr>
-      </w:pPr>
-    </w:p>
-    <w:p>
-      <w:pPr>
-        <w:pStyle w:val="Standard"/>
-        <w:spacing w:after="0" w:line="276" w:lineRule="auto"/>
-        <w:rPr>
-          <w:rFonts w:ascii="Segoe UI" w:hAnsi="Segoe UI" w:cs="Segoe UI"/>
-          <w:b/>
-          <w:sz w:val="32"/>
-          <w:szCs w:val="24"/>
-        </w:rPr>
-      </w:pPr>
-    </w:p>
-    <w:p>
-      <w:pPr>
-        <w:pStyle w:val="Standard"/>
-        <w:spacing w:after="0" w:line="276" w:lineRule="auto"/>
-        <w:rPr>
-          <w:rFonts w:ascii="Segoe UI" w:hAnsi="Segoe UI" w:cs="Segoe UI"/>
-          <w:b/>
-          <w:sz w:val="32"/>
-          <w:szCs w:val="24"/>
-        </w:rPr>
-      </w:pPr>
-    </w:p>
-    <w:p>
-      <w:pPr>
-        <w:pStyle w:val="Standard"/>
-        <w:spacing w:after="0" w:line="276" w:lineRule="auto"/>
-        <w:rPr>
-          <w:rFonts w:ascii="Segoe UI" w:hAnsi="Segoe UI" w:cs="Segoe UI"/>
-          <w:b/>
-          <w:sz w:val="32"/>
-          <w:szCs w:val="24"/>
-        </w:rPr>
-      </w:pPr>
-    </w:p>
-    <w:p>
-      <w:pPr>
-        <w:pStyle w:val="Standard"/>
-        <w:spacing w:after="0" w:line="276" w:lineRule="auto"/>
-        <w:rPr>
-          <w:rFonts w:ascii="Segoe UI" w:hAnsi="Segoe UI" w:cs="Segoe UI"/>
-          <w:b/>
-          <w:sz w:val="32"/>
-          <w:szCs w:val="24"/>
-        </w:rPr>
-      </w:pPr>
-    </w:p>
-    <w:p>
-      <w:pPr>
-        <w:pStyle w:val="Standard"/>
-        <w:spacing w:after="0" w:line="276" w:lineRule="auto"/>
-        <w:rPr>
-          <w:rFonts w:ascii="Segoe UI" w:hAnsi="Segoe UI" w:cs="Segoe UI"/>
-          <w:b/>
-          <w:sz w:val="32"/>
-          <w:szCs w:val="24"/>
-        </w:rPr>
-      </w:pPr>
-    </w:p>
-    <w:p>
-      <w:pPr>
-        <w:pStyle w:val="Standard"/>
-        <w:spacing w:after="0" w:line="276" w:lineRule="auto"/>
-        <w:rPr>
-          <w:rFonts w:ascii="Segoe UI" w:hAnsi="Segoe UI" w:cs="Segoe UI"/>
-          <w:b/>
-          <w:sz w:val="32"/>
-          <w:szCs w:val="24"/>
-        </w:rPr>
-      </w:pPr>
-    </w:p>
-    <w:p>
-      <w:pPr>
-        <w:pStyle w:val="Standard"/>
-        <w:spacing w:after="0" w:line="276" w:lineRule="auto"/>
-        <w:rPr>
-          <w:rFonts w:ascii="Segoe UI" w:hAnsi="Segoe UI" w:cs="Segoe UI"/>
-          <w:b/>
-          <w:sz w:val="32"/>
-          <w:szCs w:val="24"/>
-        </w:rPr>
-      </w:pPr>
-    </w:p>
-    <w:p>
-      <w:pPr>
-        <w:pStyle w:val="Standard"/>
-        <w:spacing w:after="0" w:line="276" w:lineRule="auto"/>
-        <w:rPr>
-          <w:rFonts w:ascii="Segoe UI" w:hAnsi="Segoe UI" w:cs="Segoe UI"/>
-          <w:b/>
-          <w:sz w:val="32"/>
-          <w:szCs w:val="24"/>
-        </w:rPr>
-      </w:pPr>
-    </w:p>
-    <w:p>
-      <w:pPr>
-        <w:pStyle w:val="Standard"/>
-        <w:spacing w:after="0" w:line="276" w:lineRule="auto"/>
-        <w:rPr>
-          <w:rFonts w:ascii="Segoe UI" w:hAnsi="Segoe UI" w:cs="Segoe UI"/>
-          <w:b/>
-          <w:sz w:val="32"/>
-          <w:szCs w:val="24"/>
-        </w:rPr>
-      </w:pPr>
-    </w:p>
-    <w:p>
-      <w:pPr>
-        <w:pStyle w:val="Standard"/>
-        <w:spacing w:after="0" w:line="276" w:lineRule="auto"/>
-        <w:rPr>
-          <w:rFonts w:ascii="Segoe UI" w:hAnsi="Segoe UI" w:cs="Segoe UI"/>
-          <w:b/>
-          <w:sz w:val="32"/>
-          <w:szCs w:val="24"/>
-        </w:rPr>
-      </w:pPr>
-    </w:p>
-    <w:p>
-      <w:pPr>
-        <w:pStyle w:val="Standard"/>
-        <w:spacing w:after="0" w:line="276" w:lineRule="auto"/>
-        <w:rPr>
-          <w:rFonts w:ascii="Segoe UI" w:hAnsi="Segoe UI" w:cs="Segoe UI"/>
-          <w:b/>
-          <w:sz w:val="32"/>
-          <w:szCs w:val="24"/>
-        </w:rPr>
-      </w:pPr>
-    </w:p>
-    <w:p>
-      <w:pPr>
-        <w:pStyle w:val="Standard"/>
-        <w:spacing w:after="0" w:line="276" w:lineRule="auto"/>
-        <w:rPr>
-          <w:rFonts w:ascii="Segoe UI" w:hAnsi="Segoe UI" w:cs="Segoe UI"/>
-          <w:b/>
-          <w:sz w:val="32"/>
-          <w:szCs w:val="24"/>
-        </w:rPr>
-      </w:pPr>
-    </w:p>
-    <w:p>
-      <w:pPr>
-        <w:pStyle w:val="Standard"/>
-        <w:spacing w:after="0" w:line="276" w:lineRule="auto"/>
-        <w:rPr>
-          <w:rFonts w:ascii="Segoe UI" w:hAnsi="Segoe UI" w:cs="Segoe UI"/>
-          <w:b/>
-          <w:sz w:val="32"/>
-          <w:szCs w:val="24"/>
-        </w:rPr>
-      </w:pPr>
-    </w:p>
-    <w:p>
-      <w:pPr>
-        <w:pStyle w:val="Standard"/>
-        <w:spacing w:after="0" w:line="276" w:lineRule="auto"/>
-        <w:rPr>
-          <w:rFonts w:ascii="Segoe UI" w:hAnsi="Segoe UI" w:cs="Segoe UI"/>
-          <w:b/>
-          <w:sz w:val="32"/>
-          <w:szCs w:val="24"/>
-        </w:rPr>
-      </w:pPr>
-    </w:p>
-    <w:p>
-      <w:pPr>
-        <w:pStyle w:val="Standard"/>
-        <w:spacing w:after="0" w:line="276" w:lineRule="auto"/>
-        <w:rPr>
-          <w:rFonts w:ascii="Segoe UI" w:hAnsi="Segoe UI" w:cs="Segoe UI"/>
-          <w:b/>
-          <w:sz w:val="32"/>
-          <w:szCs w:val="24"/>
-        </w:rPr>
-      </w:pPr>
-    </w:p>
-    <w:p>
-      <w:pPr>
-        <w:pStyle w:val="Standard"/>
-        <w:spacing w:after="0" w:line="276" w:lineRule="auto"/>
-        <w:rPr>
-          <w:rFonts w:ascii="Segoe UI" w:hAnsi="Segoe UI" w:cs="Segoe UI"/>
-          <w:b/>
-          <w:sz w:val="32"/>
-          <w:szCs w:val="24"/>
-        </w:rPr>
-      </w:pPr>
-    </w:p>
-    <w:p>
-      <w:pPr>
-        <w:pStyle w:val="Standard"/>
-        <w:spacing w:after="0" w:line="276" w:lineRule="auto"/>
-        <w:rPr>
-          <w:rFonts w:ascii="Segoe UI" w:hAnsi="Segoe UI" w:cs="Segoe UI"/>
-          <w:b/>
-          <w:sz w:val="32"/>
-          <w:szCs w:val="24"/>
-        </w:rPr>
-      </w:pPr>
-    </w:p>
-    <w:p>
-      <w:pPr>
-        <w:pStyle w:val="Standard"/>
-        <w:spacing w:after="0" w:line="276" w:lineRule="auto"/>
-        <w:rPr>
-          <w:rFonts w:ascii="Segoe UI" w:hAnsi="Segoe UI" w:cs="Segoe UI"/>
-          <w:b/>
-          <w:sz w:val="32"/>
-          <w:szCs w:val="24"/>
-        </w:rPr>
-      </w:pPr>
-    </w:p>
-    <w:p>
-      <w:pPr>
-        <w:pStyle w:val="Standard"/>
-        <w:spacing w:after="0" w:line="276" w:lineRule="auto"/>
-        <w:rPr>
-          <w:rFonts w:ascii="Segoe UI" w:hAnsi="Segoe UI" w:cs="Segoe UI"/>
-          <w:b/>
-          <w:sz w:val="32"/>
-          <w:szCs w:val="24"/>
-        </w:rPr>
-      </w:pPr>
-    </w:p>
-    <w:p>
-      <w:pPr>
-        <w:pStyle w:val="Standard"/>
-        <w:spacing w:after="0" w:line="276" w:lineRule="auto"/>
-        <w:rPr>
-          <w:rFonts w:ascii="Segoe UI" w:hAnsi="Segoe UI" w:cs="Segoe UI"/>
-          <w:b/>
-          <w:sz w:val="32"/>
-          <w:szCs w:val="24"/>
-        </w:rPr>
-      </w:pPr>
-    </w:p>
-    <w:p>
-      <w:pPr>
-        <w:pStyle w:val="Standard"/>
-        <w:spacing w:after="0" w:line="276" w:lineRule="auto"/>
-        <w:rPr>
-          <w:rFonts w:ascii="Segoe UI" w:hAnsi="Segoe UI" w:cs="Segoe UI"/>
-          <w:b/>
-          <w:sz w:val="32"/>
-          <w:szCs w:val="24"/>
-        </w:rPr>
-      </w:pPr>
-    </w:p>
-    <w:p>
-      <w:pPr>
-        <w:pStyle w:val="Standard"/>
-        <w:spacing w:after="0" w:line="276" w:lineRule="auto"/>
-      </w:pPr>
-      <w:r>
-        <w:rPr>
-          <w:rFonts w:ascii="Segoe UI" w:hAnsi="Segoe UI" w:cs="Segoe UI"/>
-          <w:b/>
-          <w:sz w:val="32"/>
-          <w:szCs w:val="24"/>
-        </w:rPr>
-        <w:t>II</w:t>
-      </w:r>
-      <w:r>
-        <w:rPr>
-          <w:rFonts w:ascii="Segoe UI" w:hAnsi="Segoe UI" w:cs="Segoe UI"/>
-          <w:b/>
-          <w:sz w:val="32"/>
-          <w:szCs w:val="24"/>
-        </w:rPr>
-        <w:t>I. Contexte Général</w:t>
-      </w:r>
-    </w:p>
-    <w:p>
-      <w:pPr>
-        <w:pStyle w:val="Standard"/>
-        <w:spacing w:after="0" w:line="276" w:lineRule="auto"/>
-        <w:rPr>
-          <w:rFonts w:ascii="Segoe UI" w:hAnsi="Segoe UI" w:cs="Segoe UI"/>
-          <w:b/>
-          <w:sz w:val="32"/>
-          <w:szCs w:val="24"/>
-        </w:rPr>
-      </w:pPr>
-    </w:p>
-    <w:p>
-      <w:pPr>
-        <w:pStyle w:val="Standard"/>
-        <w:spacing w:after="0" w:line="276" w:lineRule="auto"/>
-        <w:ind w:firstLine="708"/>
-      </w:pPr>
-      <w:r>
-        <w:rPr>
-          <w:rFonts w:ascii="Segoe UI" w:hAnsi="Segoe UI" w:cs="Segoe UI"/>
-          <w:b/>
-        </w:rPr>
-        <w:t>III.1 Contexte du système (à commencer)</w:t>
-      </w:r>
-    </w:p>
-    <w:p>
-      <w:pPr>
-        <w:pStyle w:val="Standard"/>
-        <w:spacing w:after="0" w:line="276" w:lineRule="auto"/>
-        <w:rPr>
-          <w:rFonts w:ascii="Segoe UI" w:hAnsi="Segoe UI" w:cs="Segoe UI"/>
-          <w:b/>
-        </w:rPr>
-      </w:pPr>
-    </w:p>
-    <w:p>
-      <w:pPr>
-        <w:pStyle w:val="Standard"/>
-        <w:spacing w:after="0" w:line="276" w:lineRule="auto"/>
-        <w:rPr>
-          <w:rFonts w:ascii="Segoe UI" w:hAnsi="Segoe UI" w:cs="Segoe UI"/>
-          <w:b/>
-        </w:rPr>
-      </w:pPr>
-    </w:p>
-    <w:p>
-      <w:pPr>
-        <w:pStyle w:val="Standard"/>
-        <w:spacing w:after="0" w:line="276" w:lineRule="auto"/>
-        <w:rPr>
-          <w:rFonts w:ascii="Segoe UI" w:hAnsi="Segoe UI" w:cs="Segoe UI"/>
-          <w:b/>
-        </w:rPr>
-      </w:pPr>
-    </w:p>
-    <w:p>
-      <w:pPr>
-        <w:pStyle w:val="Standard"/>
-        <w:spacing w:after="0" w:line="276" w:lineRule="auto"/>
-        <w:rPr>
-          <w:rFonts w:ascii="Segoe UI" w:hAnsi="Segoe UI" w:cs="Segoe UI"/>
-          <w:b/>
-        </w:rPr>
-      </w:pPr>
-    </w:p>
-    <w:p>
-      <w:pPr>
-        <w:pStyle w:val="Standard"/>
-        <w:spacing w:after="0" w:line="276" w:lineRule="auto"/>
-        <w:rPr>
-          <w:rFonts w:ascii="Segoe UI" w:hAnsi="Segoe UI" w:cs="Segoe UI"/>
-          <w:b/>
-        </w:rPr>
-      </w:pPr>
-    </w:p>
-    <w:p>
-      <w:pPr>
-        <w:pStyle w:val="Standard"/>
-        <w:spacing w:after="0" w:line="276" w:lineRule="auto"/>
-        <w:rPr>
-          <w:rFonts w:ascii="Segoe UI" w:hAnsi="Segoe UI" w:cs="Segoe UI"/>
-          <w:b/>
-        </w:rPr>
-      </w:pPr>
-    </w:p>
-    <w:p>
-      <w:pPr>
-        <w:pStyle w:val="Standard"/>
-        <w:spacing w:after="0" w:line="276" w:lineRule="auto"/>
-        <w:rPr>
-          <w:rFonts w:ascii="Segoe UI" w:hAnsi="Segoe UI" w:cs="Segoe UI"/>
-          <w:b/>
-        </w:rPr>
-      </w:pPr>
-    </w:p>
-    <w:p>
-      <w:pPr>
-        <w:pStyle w:val="Standard"/>
-        <w:spacing w:after="0" w:line="276" w:lineRule="auto"/>
-        <w:rPr>
-          <w:rFonts w:ascii="Segoe UI" w:hAnsi="Segoe UI" w:cs="Segoe UI"/>
-          <w:b/>
-        </w:rPr>
-      </w:pPr>
-    </w:p>
-    <w:p>
-      <w:pPr>
-        <w:pStyle w:val="Standard"/>
-        <w:spacing w:after="0" w:line="276" w:lineRule="auto"/>
-        <w:rPr>
-          <w:rFonts w:ascii="Segoe UI" w:hAnsi="Segoe UI" w:cs="Segoe UI"/>
-          <w:b/>
-        </w:rPr>
-      </w:pPr>
-    </w:p>
-    <w:p>
-      <w:pPr>
-        <w:pStyle w:val="Standard"/>
-        <w:spacing w:after="0" w:line="276" w:lineRule="auto"/>
-        <w:rPr>
-          <w:rFonts w:ascii="Segoe UI" w:hAnsi="Segoe UI" w:cs="Segoe UI"/>
-          <w:b/>
-        </w:rPr>
-      </w:pPr>
-    </w:p>
-    <w:p>
-      <w:pPr>
-        <w:pStyle w:val="Standard"/>
-        <w:spacing w:after="0" w:line="276" w:lineRule="auto"/>
-        <w:rPr>
-          <w:rFonts w:ascii="Segoe UI" w:hAnsi="Segoe UI" w:cs="Segoe UI"/>
-          <w:b/>
-        </w:rPr>
-      </w:pPr>
-    </w:p>
-    <w:p>
-      <w:pPr>
-        <w:pStyle w:val="Standard"/>
-        <w:spacing w:after="0" w:line="276" w:lineRule="auto"/>
-        <w:rPr>
-          <w:rFonts w:ascii="Segoe UI" w:hAnsi="Segoe UI" w:cs="Segoe UI"/>
-          <w:b/>
-        </w:rPr>
-      </w:pPr>
-    </w:p>
-    <w:p>
-      <w:pPr>
-        <w:pStyle w:val="Standard"/>
-        <w:spacing w:after="0" w:line="276" w:lineRule="auto"/>
-        <w:rPr>
-          <w:rFonts w:ascii="Segoe UI" w:hAnsi="Segoe UI" w:cs="Segoe UI"/>
-          <w:b/>
-        </w:rPr>
-      </w:pPr>
-    </w:p>
-    <w:p>
-      <w:pPr>
-        <w:pStyle w:val="Standard"/>
-        <w:spacing w:after="0" w:line="276" w:lineRule="auto"/>
-        <w:rPr>
-          <w:rFonts w:ascii="Segoe UI" w:hAnsi="Segoe UI" w:cs="Segoe UI"/>
-          <w:b/>
-        </w:rPr>
-      </w:pPr>
-    </w:p>
-    <w:p>
-      <w:pPr>
-        <w:pStyle w:val="Standard"/>
-        <w:spacing w:after="0" w:line="276" w:lineRule="auto"/>
-        <w:rPr>
-          <w:rFonts w:ascii="Segoe UI" w:hAnsi="Segoe UI" w:cs="Segoe UI"/>
-          <w:b/>
-        </w:rPr>
-      </w:pPr>
-    </w:p>
-    <w:p>
-      <w:pPr>
-        <w:pStyle w:val="Standard"/>
-        <w:spacing w:after="0" w:line="276" w:lineRule="auto"/>
-        <w:rPr>
-          <w:rFonts w:ascii="Segoe UI" w:hAnsi="Segoe UI" w:cs="Segoe UI"/>
-          <w:b/>
-        </w:rPr>
-      </w:pPr>
-    </w:p>
-    <w:p>
-      <w:pPr>
-        <w:pStyle w:val="Standard"/>
-        <w:spacing w:after="0" w:line="276" w:lineRule="auto"/>
-        <w:rPr>
-          <w:rFonts w:ascii="Segoe UI" w:hAnsi="Segoe UI" w:cs="Segoe UI"/>
-          <w:b/>
-        </w:rPr>
-      </w:pPr>
-    </w:p>
-    <w:p>
-      <w:pPr>
-        <w:pStyle w:val="Standard"/>
-        <w:spacing w:after="0" w:line="276" w:lineRule="auto"/>
-        <w:rPr>
-          <w:rFonts w:ascii="Segoe UI" w:hAnsi="Segoe UI" w:cs="Segoe UI"/>
-          <w:b/>
-        </w:rPr>
-      </w:pPr>
-    </w:p>
-    <w:p>
-      <w:pPr>
-        <w:pStyle w:val="Standard"/>
-        <w:spacing w:after="0" w:line="276" w:lineRule="auto"/>
-        <w:rPr>
-          <w:rFonts w:ascii="Segoe UI" w:hAnsi="Segoe UI" w:cs="Segoe UI"/>
-          <w:b/>
-        </w:rPr>
-      </w:pPr>
-    </w:p>
-    <w:p>
-      <w:pPr>
-        <w:pStyle w:val="Standard"/>
-        <w:spacing w:after="0" w:line="276" w:lineRule="auto"/>
-        <w:rPr>
-          <w:rFonts w:ascii="Segoe UI" w:hAnsi="Segoe UI" w:cs="Segoe UI"/>
-          <w:b/>
-        </w:rPr>
-      </w:pPr>
-    </w:p>
-    <w:p>
-      <w:pPr>
-        <w:pStyle w:val="Standard"/>
-        <w:spacing w:after="0" w:line="276" w:lineRule="auto"/>
-        <w:rPr>
-          <w:rFonts w:ascii="Segoe UI" w:hAnsi="Segoe UI" w:cs="Segoe UI"/>
-          <w:b/>
-        </w:rPr>
-      </w:pPr>
-    </w:p>
-    <w:p>
-      <w:pPr>
-        <w:pStyle w:val="Standard"/>
-        <w:spacing w:after="0" w:line="276" w:lineRule="auto"/>
-        <w:rPr>
-          <w:rFonts w:ascii="Segoe UI" w:hAnsi="Segoe UI" w:cs="Segoe UI"/>
-          <w:b/>
-        </w:rPr>
-      </w:pPr>
-    </w:p>
-    <w:p>
-      <w:pPr>
-        <w:pStyle w:val="Standard"/>
-        <w:spacing w:after="0" w:line="276" w:lineRule="auto"/>
-        <w:rPr>
-          <w:rFonts w:ascii="Segoe UI" w:hAnsi="Segoe UI" w:cs="Segoe UI"/>
-          <w:b/>
-        </w:rPr>
-      </w:pPr>
-    </w:p>
-    <w:p>
-      <w:pPr>
-        <w:pStyle w:val="Standard"/>
-        <w:spacing w:after="0" w:line="276" w:lineRule="auto"/>
-        <w:rPr>
-          <w:rFonts w:ascii="Segoe UI" w:hAnsi="Segoe UI" w:cs="Segoe UI"/>
-          <w:b/>
-        </w:rPr>
-      </w:pPr>
-    </w:p>
-    <w:p>
-      <w:pPr>
-        <w:pStyle w:val="Standard"/>
-        <w:spacing w:after="0" w:line="276" w:lineRule="auto"/>
-        <w:rPr>
-          <w:rFonts w:ascii="Segoe UI" w:hAnsi="Segoe UI" w:cs="Segoe UI"/>
-          <w:b/>
-        </w:rPr>
-      </w:pPr>
-    </w:p>
-    <w:p>
-      <w:pPr>
-        <w:pStyle w:val="Standard"/>
-        <w:spacing w:after="0" w:line="276" w:lineRule="auto"/>
-        <w:rPr>
-          <w:rFonts w:ascii="Segoe UI" w:hAnsi="Segoe UI" w:cs="Segoe UI"/>
-          <w:b/>
-        </w:rPr>
-      </w:pPr>
-    </w:p>
-    <w:p>
-      <w:pPr>
-        <w:pStyle w:val="Standard"/>
-        <w:spacing w:after="0" w:line="276" w:lineRule="auto"/>
-        <w:rPr>
-          <w:rFonts w:ascii="Segoe UI" w:hAnsi="Segoe UI" w:cs="Segoe UI"/>
-          <w:b/>
-        </w:rPr>
-      </w:pPr>
-    </w:p>
-    <w:p>
-      <w:pPr>
-        <w:pStyle w:val="Standard"/>
-        <w:spacing w:after="0" w:line="276" w:lineRule="auto"/>
-        <w:rPr>
-          <w:rFonts w:ascii="Segoe UI" w:hAnsi="Segoe UI" w:cs="Segoe UI"/>
-          <w:b/>
-        </w:rPr>
-      </w:pPr>
-    </w:p>
-    <w:p>
-      <w:pPr>
-        <w:pStyle w:val="Standard"/>
-        <w:spacing w:after="0" w:line="276" w:lineRule="auto"/>
-        <w:rPr>
-          <w:rFonts w:ascii="Segoe UI" w:hAnsi="Segoe UI" w:cs="Segoe UI"/>
-          <w:b/>
-        </w:rPr>
-      </w:pPr>
-    </w:p>
-    <w:p>
-      <w:pPr>
-        <w:pStyle w:val="Standard"/>
-        <w:spacing w:after="0" w:line="276" w:lineRule="auto"/>
-        <w:rPr>
-          <w:rFonts w:ascii="Segoe UI" w:hAnsi="Segoe UI" w:cs="Segoe UI"/>
-          <w:b/>
-        </w:rPr>
-      </w:pPr>
-    </w:p>
-    <w:p>
-      <w:pPr>
-        <w:pStyle w:val="Standard"/>
-        <w:spacing w:after="0" w:line="276" w:lineRule="auto"/>
-        <w:rPr>
-          <w:rFonts w:ascii="Segoe UI" w:hAnsi="Segoe UI" w:cs="Segoe UI"/>
-          <w:b/>
-        </w:rPr>
-      </w:pPr>
-    </w:p>
-    <w:p>
-      <w:pPr>
-        <w:pStyle w:val="Standard"/>
-        <w:spacing w:after="0" w:line="276" w:lineRule="auto"/>
-        <w:rPr>
-          <w:rFonts w:ascii="Segoe UI" w:hAnsi="Segoe UI" w:cs="Segoe UI"/>
-          <w:b/>
-        </w:rPr>
-      </w:pPr>
-    </w:p>
-    <w:p>
-      <w:pPr>
-        <w:pStyle w:val="Standard"/>
-        <w:spacing w:after="0" w:line="276" w:lineRule="auto"/>
-        <w:rPr>
-          <w:rFonts w:ascii="Segoe UI" w:hAnsi="Segoe UI" w:cs="Segoe UI"/>
-          <w:b/>
-        </w:rPr>
-      </w:pPr>
-    </w:p>
-    <w:p>
-      <w:pPr>
-        <w:pStyle w:val="Standard"/>
-        <w:spacing w:after="0" w:line="276" w:lineRule="auto"/>
-        <w:rPr>
-          <w:rFonts w:ascii="Segoe UI" w:hAnsi="Segoe UI" w:cs="Segoe UI"/>
-          <w:b/>
-        </w:rPr>
-      </w:pPr>
-    </w:p>
-    <w:p>
-      <w:pPr>
-        <w:pStyle w:val="Standard"/>
-        <w:spacing w:after="0" w:line="276" w:lineRule="auto"/>
-        <w:rPr>
-          <w:rFonts w:ascii="Segoe UI" w:hAnsi="Segoe UI" w:cs="Segoe UI"/>
-          <w:b/>
-        </w:rPr>
-      </w:pPr>
-    </w:p>
-    <w:p>
-      <w:pPr>
-        <w:pStyle w:val="Standard"/>
-        <w:spacing w:after="0" w:line="276" w:lineRule="auto"/>
-        <w:rPr>
-          <w:rFonts w:ascii="Segoe UI" w:hAnsi="Segoe UI" w:cs="Segoe UI"/>
-          <w:b/>
-        </w:rPr>
-      </w:pPr>
-    </w:p>
-    <w:p>
-      <w:pPr>
-        <w:pStyle w:val="Standard"/>
-        <w:spacing w:after="0" w:line="276" w:lineRule="auto"/>
-        <w:rPr>
-          <w:rFonts w:ascii="Segoe UI" w:hAnsi="Segoe UI" w:cs="Segoe UI"/>
-          <w:b/>
-        </w:rPr>
-      </w:pPr>
-    </w:p>
-    <w:p>
-      <w:pPr>
-        <w:pStyle w:val="Standard"/>
-        <w:spacing w:after="0" w:line="276" w:lineRule="auto"/>
-        <w:ind w:firstLine="708"/>
-      </w:pPr>
-      <w:r>
-        <w:rPr>
-          <w:rFonts w:ascii="Segoe UI" w:hAnsi="Segoe UI" w:cs="Segoe UI"/>
-          <w:b/>
-        </w:rPr>
-        <w:t>III.2 Arborescence (à compléter)</w:t>
-      </w:r>
-    </w:p>
-    <w:p>
-      <w:pPr>
-        <w:pStyle w:val="Standard"/>
-        <w:spacing w:after="0" w:line="276" w:lineRule="auto"/>
-      </w:pPr>
-      <w:r>
-        <w:rPr>
-          <w:rFonts w:ascii="Segoe UI" w:hAnsi="Segoe UI" w:cs="Segoe UI"/>
-          <w:b/>
-        </w:rPr>
-        <w:tab/>
-      </w:r>
-    </w:p>
-    <w:p>
-      <w:pPr>
-        <w:pStyle w:val="Standard"/>
-        <w:spacing w:after="0" w:line="276" w:lineRule="auto"/>
-        <w:rPr>
-          <w:rFonts w:ascii="Segoe UI" w:hAnsi="Segoe UI" w:cs="Segoe UI"/>
-          <w:b/>
-        </w:rPr>
-      </w:pPr>
-    </w:p>
-    <w:p>
-      <w:pPr>
-        <w:pStyle w:val="Standard"/>
-        <w:spacing w:after="0" w:line="276" w:lineRule="auto"/>
-        <w:rPr>
-          <w:rFonts w:ascii="Segoe UI" w:hAnsi="Segoe UI" w:cs="Segoe UI"/>
-          <w:b/>
-        </w:rPr>
-      </w:pPr>
-    </w:p>
-    <w:p>
-      <w:pPr>
-        <w:pStyle w:val="Standard"/>
-        <w:spacing w:after="0" w:line="276" w:lineRule="auto"/>
-        <w:rPr>
-          <w:rFonts w:ascii="Segoe UI" w:hAnsi="Segoe UI" w:cs="Segoe UI"/>
-          <w:b/>
-        </w:rPr>
-      </w:pPr>
-    </w:p>
-    <w:p>
-      <w:pPr>
-        <w:pStyle w:val="Standard"/>
-        <w:spacing w:after="0" w:line="276" w:lineRule="auto"/>
-        <w:rPr>
-          <w:rFonts w:ascii="Segoe UI" w:hAnsi="Segoe UI" w:cs="Segoe UI"/>
-          <w:b/>
-        </w:rPr>
-      </w:pPr>
-    </w:p>
-    <w:p>
-      <w:pPr>
-        <w:pStyle w:val="Standard"/>
-        <w:spacing w:after="0" w:line="276" w:lineRule="auto"/>
-        <w:rPr>
-          <w:rFonts w:ascii="Segoe UI" w:hAnsi="Segoe UI" w:cs="Segoe UI"/>
-          <w:b/>
-        </w:rPr>
-      </w:pPr>
-    </w:p>
-    <w:p>
-      <w:pPr>
-        <w:pStyle w:val="Standard"/>
-        <w:spacing w:after="0" w:line="276" w:lineRule="auto"/>
-        <w:rPr>
-          <w:rFonts w:ascii="Segoe UI" w:hAnsi="Segoe UI" w:cs="Segoe UI"/>
-          <w:b/>
-        </w:rPr>
-      </w:pPr>
-    </w:p>
-    <w:p>
-      <w:pPr>
-        <w:pStyle w:val="Standard"/>
-        <w:spacing w:after="0" w:line="276" w:lineRule="auto"/>
-        <w:rPr>
-          <w:rFonts w:ascii="Segoe UI" w:hAnsi="Segoe UI" w:cs="Segoe UI"/>
-          <w:b/>
-        </w:rPr>
-      </w:pPr>
-    </w:p>
-    <w:p>
-      <w:pPr>
-        <w:pStyle w:val="Standard"/>
-        <w:spacing w:after="0" w:line="276" w:lineRule="auto"/>
-        <w:rPr>
-          <w:rFonts w:ascii="Segoe UI" w:hAnsi="Segoe UI" w:cs="Segoe UI"/>
-          <w:b/>
-        </w:rPr>
-      </w:pPr>
-    </w:p>
-    <w:p>
-      <w:pPr>
-        <w:pStyle w:val="Standard"/>
-        <w:spacing w:after="0" w:line="276" w:lineRule="auto"/>
-        <w:rPr>
-          <w:rFonts w:ascii="Segoe UI" w:hAnsi="Segoe UI" w:cs="Segoe UI"/>
-          <w:b/>
-        </w:rPr>
-      </w:pPr>
-    </w:p>
-    <w:p>
-      <w:pPr>
-        <w:pStyle w:val="Standard"/>
-        <w:spacing w:after="0" w:line="276" w:lineRule="auto"/>
-        <w:rPr>
-          <w:rFonts w:ascii="Segoe UI" w:hAnsi="Segoe UI" w:cs="Segoe UI"/>
-          <w:b/>
-        </w:rPr>
-      </w:pPr>
-    </w:p>
-    <w:p>
-      <w:pPr>
-        <w:pStyle w:val="Standard"/>
-        <w:spacing w:after="0" w:line="276" w:lineRule="auto"/>
-        <w:rPr>
-          <w:rFonts w:ascii="Segoe UI" w:hAnsi="Segoe UI" w:cs="Segoe UI"/>
-          <w:b/>
-        </w:rPr>
-      </w:pPr>
-    </w:p>
-    <w:p>
-      <w:pPr>
-        <w:pStyle w:val="Standard"/>
-        <w:spacing w:after="0" w:line="276" w:lineRule="auto"/>
-        <w:rPr>
-          <w:rFonts w:ascii="Segoe UI" w:hAnsi="Segoe UI" w:cs="Segoe UI"/>
-          <w:b/>
-        </w:rPr>
-      </w:pPr>
-    </w:p>
-    <w:p>
-      <w:pPr>
-        <w:pStyle w:val="Standard"/>
-        <w:spacing w:after="0" w:line="276" w:lineRule="auto"/>
-        <w:rPr>
-          <w:rFonts w:ascii="Segoe UI" w:hAnsi="Segoe UI" w:cs="Segoe UI"/>
-          <w:b/>
-        </w:rPr>
-      </w:pPr>
-    </w:p>
-    <w:p>
-      <w:pPr>
-        <w:pStyle w:val="Standard"/>
-        <w:spacing w:after="0" w:line="276" w:lineRule="auto"/>
-        <w:rPr>
-          <w:rFonts w:ascii="Segoe UI" w:hAnsi="Segoe UI" w:cs="Segoe UI"/>
-          <w:b/>
-        </w:rPr>
-      </w:pPr>
-    </w:p>
-    <w:p>
-      <w:pPr>
-        <w:pStyle w:val="Standard"/>
-        <w:spacing w:after="0" w:line="276" w:lineRule="auto"/>
-        <w:rPr>
-          <w:rFonts w:ascii="Segoe UI" w:hAnsi="Segoe UI" w:cs="Segoe UI"/>
-          <w:b/>
-        </w:rPr>
-      </w:pPr>
-    </w:p>
-    <w:p>
-      <w:pPr>
-        <w:pStyle w:val="Standard"/>
-        <w:spacing w:after="0" w:line="276" w:lineRule="auto"/>
-        <w:rPr>
-          <w:rFonts w:ascii="Segoe UI" w:hAnsi="Segoe UI" w:cs="Segoe UI"/>
-          <w:b/>
-        </w:rPr>
-      </w:pPr>
-    </w:p>
-    <w:p>
-      <w:pPr>
-        <w:pStyle w:val="Standard"/>
-        <w:spacing w:after="0" w:line="276" w:lineRule="auto"/>
-        <w:rPr>
-          <w:rFonts w:ascii="Segoe UI" w:hAnsi="Segoe UI" w:cs="Segoe UI"/>
-          <w:b/>
-        </w:rPr>
-      </w:pPr>
-    </w:p>
-    <w:p>
-      <w:pPr>
-        <w:pStyle w:val="Standard"/>
-        <w:spacing w:after="0" w:line="276" w:lineRule="auto"/>
-        <w:rPr>
-          <w:rFonts w:ascii="Segoe UI" w:hAnsi="Segoe UI" w:cs="Segoe UI"/>
-          <w:b/>
-        </w:rPr>
-      </w:pPr>
-    </w:p>
-    <w:p>
-      <w:pPr>
-        <w:pStyle w:val="Standard"/>
-        <w:spacing w:after="0" w:line="276" w:lineRule="auto"/>
-        <w:rPr>
-          <w:rFonts w:ascii="Segoe UI" w:hAnsi="Segoe UI" w:cs="Segoe UI"/>
-          <w:b/>
-        </w:rPr>
-      </w:pPr>
-    </w:p>
-    <w:p>
-      <w:pPr>
-        <w:pStyle w:val="Standard"/>
-        <w:spacing w:after="0" w:line="276" w:lineRule="auto"/>
-        <w:rPr>
-          <w:rFonts w:ascii="Segoe UI" w:hAnsi="Segoe UI" w:cs="Segoe UI"/>
-          <w:b/>
-        </w:rPr>
-      </w:pPr>
-    </w:p>
-    <w:p>
-      <w:pPr>
-        <w:pStyle w:val="Standard"/>
-        <w:spacing w:after="0" w:line="276" w:lineRule="auto"/>
-        <w:rPr>
-          <w:rFonts w:ascii="Segoe UI" w:hAnsi="Segoe UI" w:cs="Segoe UI"/>
-          <w:b/>
-        </w:rPr>
-      </w:pPr>
-    </w:p>
-    <w:p>
-      <w:pPr>
-        <w:pStyle w:val="Standard"/>
-        <w:spacing w:after="0" w:line="276" w:lineRule="auto"/>
-        <w:rPr>
-          <w:rFonts w:ascii="Segoe UI" w:hAnsi="Segoe UI" w:cs="Segoe UI"/>
-          <w:b/>
-        </w:rPr>
-      </w:pPr>
-    </w:p>
-    <w:p>
-      <w:pPr>
-        <w:pStyle w:val="Standard"/>
-        <w:spacing w:after="0" w:line="276" w:lineRule="auto"/>
-        <w:rPr>
-          <w:rFonts w:ascii="Segoe UI" w:hAnsi="Segoe UI" w:cs="Segoe UI"/>
-          <w:b/>
-        </w:rPr>
-      </w:pPr>
-    </w:p>
-    <w:p>
-      <w:pPr>
-        <w:pStyle w:val="Standard"/>
-        <w:spacing w:after="0" w:line="276" w:lineRule="auto"/>
-        <w:rPr>
-          <w:rFonts w:ascii="Segoe UI" w:hAnsi="Segoe UI" w:cs="Segoe UI"/>
-          <w:b/>
-        </w:rPr>
-      </w:pPr>
-    </w:p>
-    <w:p>
-      <w:pPr>
-        <w:pStyle w:val="Standard"/>
-        <w:spacing w:after="0" w:line="276" w:lineRule="auto"/>
-        <w:rPr>
-          <w:rFonts w:ascii="Segoe UI" w:hAnsi="Segoe UI" w:cs="Segoe UI"/>
-          <w:b/>
-        </w:rPr>
-      </w:pPr>
-    </w:p>
-    <w:p>
-      <w:pPr>
-        <w:pStyle w:val="Standard"/>
-        <w:spacing w:after="0" w:line="276" w:lineRule="auto"/>
-        <w:rPr>
-          <w:rFonts w:ascii="Segoe UI" w:hAnsi="Segoe UI" w:cs="Segoe UI"/>
-          <w:b/>
-        </w:rPr>
-      </w:pPr>
-    </w:p>
-    <w:p>
-      <w:pPr>
-        <w:pStyle w:val="Standard"/>
-        <w:spacing w:after="0" w:line="276" w:lineRule="auto"/>
-        <w:rPr>
-          <w:rFonts w:ascii="Segoe UI" w:hAnsi="Segoe UI" w:cs="Segoe UI"/>
-          <w:b/>
-        </w:rPr>
-      </w:pPr>
-    </w:p>
-    <w:p>
-      <w:pPr>
-        <w:pStyle w:val="Standard"/>
-        <w:spacing w:after="0" w:line="276" w:lineRule="auto"/>
-        <w:rPr>
-          <w:rFonts w:ascii="Segoe UI" w:hAnsi="Segoe UI" w:cs="Segoe UI"/>
-          <w:b/>
-        </w:rPr>
-      </w:pPr>
-    </w:p>
-    <w:p>
-      <w:pPr>
-        <w:pStyle w:val="Standard"/>
-        <w:spacing w:after="0" w:line="276" w:lineRule="auto"/>
-        <w:rPr>
-          <w:rFonts w:ascii="Segoe UI" w:hAnsi="Segoe UI" w:cs="Segoe UI"/>
-          <w:b/>
-        </w:rPr>
-      </w:pPr>
-    </w:p>
-    <w:p>
-      <w:pPr>
-        <w:pStyle w:val="Standard"/>
-        <w:spacing w:after="0" w:line="276" w:lineRule="auto"/>
-        <w:rPr>
-          <w:rFonts w:ascii="Segoe UI" w:hAnsi="Segoe UI" w:cs="Segoe UI"/>
-          <w:b/>
-        </w:rPr>
-      </w:pPr>
-    </w:p>
-    <w:p>
-      <w:pPr>
-        <w:pStyle w:val="Standard"/>
-        <w:spacing w:after="0" w:line="276" w:lineRule="auto"/>
-        <w:rPr>
-          <w:rFonts w:ascii="Segoe UI" w:hAnsi="Segoe UI" w:cs="Segoe UI"/>
-          <w:b/>
-        </w:rPr>
-      </w:pPr>
-    </w:p>
-    <w:p>
-      <w:pPr>
-        <w:pStyle w:val="Standard"/>
-        <w:spacing w:after="0" w:line="276" w:lineRule="auto"/>
-        <w:rPr>
-          <w:rFonts w:ascii="Segoe UI" w:hAnsi="Segoe UI" w:cs="Segoe UI"/>
-          <w:b/>
-        </w:rPr>
-      </w:pPr>
-    </w:p>
-    <w:p>
-      <w:pPr>
-        <w:pStyle w:val="Standard"/>
-        <w:spacing w:after="0" w:line="276" w:lineRule="auto"/>
-        <w:rPr>
-          <w:rFonts w:ascii="Segoe UI" w:hAnsi="Segoe UI" w:cs="Segoe UI"/>
-          <w:b/>
-        </w:rPr>
-      </w:pPr>
-    </w:p>
-    <w:p>
-      <w:pPr>
-        <w:pStyle w:val="Standard"/>
-        <w:spacing w:after="0" w:line="276" w:lineRule="auto"/>
-        <w:rPr>
-          <w:rFonts w:ascii="Segoe UI" w:hAnsi="Segoe UI" w:cs="Segoe UI"/>
-          <w:b/>
-        </w:rPr>
-      </w:pPr>
-    </w:p>
-    <w:p>
-      <w:pPr>
-        <w:pStyle w:val="Standard"/>
-        <w:spacing w:after="0" w:line="276" w:lineRule="auto"/>
-        <w:rPr>
-          <w:rFonts w:ascii="Segoe UI" w:hAnsi="Segoe UI" w:cs="Segoe UI"/>
-          <w:b/>
-        </w:rPr>
-      </w:pPr>
-    </w:p>
-    <w:p>
-      <w:pPr>
-        <w:pStyle w:val="Standard"/>
-        <w:spacing w:after="0" w:line="276" w:lineRule="auto"/>
-        <w:rPr>
-          <w:rFonts w:ascii="Segoe UI" w:hAnsi="Segoe UI" w:cs="Segoe UI"/>
-          <w:b/>
-        </w:rPr>
-      </w:pPr>
-    </w:p>
-    <w:p>
-      <w:pPr>
-        <w:pStyle w:val="Standard"/>
-        <w:spacing w:after="0" w:line="276" w:lineRule="auto"/>
-        <w:rPr>
-          <w:rFonts w:ascii="Segoe UI" w:hAnsi="Segoe UI" w:cs="Segoe UI"/>
-          <w:b/>
-        </w:rPr>
-      </w:pPr>
-    </w:p>
-    <w:p>
-      <w:pPr>
-        <w:pStyle w:val="Standard"/>
-        <w:spacing w:after="0" w:line="276" w:lineRule="auto"/>
-        <w:rPr>
-          <w:rFonts w:ascii="Segoe UI" w:hAnsi="Segoe UI" w:cs="Segoe UI"/>
-          <w:b/>
-        </w:rPr>
-      </w:pPr>
-    </w:p>
-    <w:p>
-      <w:pPr>
-        <w:pStyle w:val="Standard"/>
-        <w:spacing w:after="0" w:line="276" w:lineRule="auto"/>
-        <w:rPr>
-          <w:rFonts w:ascii="Segoe UI" w:hAnsi="Segoe UI" w:cs="Segoe UI"/>
-          <w:b/>
-        </w:rPr>
-      </w:pPr>
-    </w:p>
-    <w:p>
-      <w:pPr>
-        <w:pStyle w:val="Standard"/>
-        <w:spacing w:after="0" w:line="276" w:lineRule="auto"/>
-        <w:ind w:firstLine="708"/>
-      </w:pPr>
-      <w:r>
-        <w:rPr>
-          <w:rFonts w:ascii="Segoe UI" w:hAnsi="Segoe UI" w:cs="Segoe UI"/>
-          <w:b/>
-          <w:sz w:val="24"/>
-          <w:szCs w:val="24"/>
-        </w:rPr>
+      </w:pPr>
+      <w:r>
+        <w:rPr>
+          <w:rFonts w:ascii="Segoe UI" w:hAnsi="Segoe UI" w:cs="Segoe UI"/>
+          <w:b/>
+          <w:sz w:val="24"/>
+          <w:szCs w:val="24"/>
+        </w:rPr>
+        <w:lastRenderedPageBreak/>
         <w:t>III.3 Maquettage</w:t>
       </w:r>
     </w:p>
@@ -4278,7 +4354,6 @@
         <w:rPr>
           <w:noProof/>
         </w:rPr>
-        <w:lastRenderedPageBreak/>
         <w:drawing>
           <wp:inline distT="0" distB="0" distL="0" distR="0" wp14:anchorId="43D77071" wp14:editId="6C5C0190">
             <wp:extent cx="7919640" cy="4621680"/>
@@ -4293,7 +4368,7 @@
                     <pic:cNvPicPr/>
                   </pic:nvPicPr>
                   <pic:blipFill>
-                    <a:blip r:embed="rId12">
+                    <a:blip r:embed="rId20">
                       <a:lum/>
                       <a:alphaModFix/>
                     </a:blip>
@@ -4331,6 +4406,92 @@
           <w:b/>
         </w:rPr>
       </w:pPr>
+    </w:p>
+    <w:p>
+      <w:pPr>
+        <w:pStyle w:val="Standard"/>
+        <w:spacing w:line="360" w:lineRule="atLeast"/>
+        <w:rPr>
+          <w:rFonts w:ascii="Segoe UI" w:hAnsi="Segoe UI" w:cs="Segoe UI"/>
+          <w:b/>
+        </w:rPr>
+      </w:pPr>
+    </w:p>
+    <w:p>
+      <w:pPr>
+        <w:pStyle w:val="Standard"/>
+        <w:spacing w:line="360" w:lineRule="atLeast"/>
+        <w:rPr>
+          <w:rFonts w:ascii="Segoe UI" w:hAnsi="Segoe UI" w:cs="Segoe UI"/>
+          <w:b/>
+        </w:rPr>
+      </w:pPr>
+    </w:p>
+    <w:p>
+      <w:pPr>
+        <w:pStyle w:val="Standard"/>
+        <w:spacing w:line="360" w:lineRule="atLeast"/>
+        <w:rPr>
+          <w:rFonts w:ascii="Segoe UI" w:hAnsi="Segoe UI" w:cs="Segoe UI"/>
+          <w:b/>
+        </w:rPr>
+      </w:pPr>
+    </w:p>
+    <w:p>
+      <w:pPr>
+        <w:pStyle w:val="Standard"/>
+        <w:spacing w:line="360" w:lineRule="atLeast"/>
+        <w:rPr>
+          <w:rFonts w:ascii="Segoe UI" w:hAnsi="Segoe UI" w:cs="Segoe UI"/>
+          <w:b/>
+        </w:rPr>
+      </w:pPr>
+    </w:p>
+    <w:p>
+      <w:pPr>
+        <w:pStyle w:val="Standard"/>
+        <w:spacing w:line="360" w:lineRule="atLeast"/>
+        <w:rPr>
+          <w:rFonts w:ascii="Segoe UI" w:hAnsi="Segoe UI" w:cs="Segoe UI"/>
+          <w:b/>
+        </w:rPr>
+      </w:pPr>
+    </w:p>
+    <w:p>
+      <w:pPr>
+        <w:pStyle w:val="Standard"/>
+        <w:spacing w:line="360" w:lineRule="atLeast"/>
+        <w:rPr>
+          <w:rFonts w:ascii="Segoe UI" w:hAnsi="Segoe UI" w:cs="Segoe UI"/>
+          <w:b/>
+        </w:rPr>
+      </w:pPr>
+    </w:p>
+    <w:p>
+      <w:pPr>
+        <w:pStyle w:val="Standard"/>
+        <w:spacing w:line="360" w:lineRule="atLeast"/>
+        <w:rPr>
+          <w:rFonts w:ascii="Segoe UI" w:hAnsi="Segoe UI" w:cs="Segoe UI"/>
+          <w:b/>
+        </w:rPr>
+      </w:pPr>
+    </w:p>
+    <w:p>
+      <w:pPr>
+        <w:pStyle w:val="Standard"/>
+        <w:spacing w:line="360" w:lineRule="atLeast"/>
+        <w:rPr>
+          <w:rFonts w:ascii="Segoe UI" w:hAnsi="Segoe UI" w:cs="Segoe UI"/>
+          <w:b/>
+        </w:rPr>
+      </w:pPr>
+    </w:p>
+    <w:p>
+      <w:pPr>
+        <w:pStyle w:val="Standard"/>
+        <w:spacing w:line="360" w:lineRule="atLeast"/>
+      </w:pPr>
       <w:r>
         <w:rPr>
           <w:rFonts w:ascii="Segoe UI" w:hAnsi="Segoe UI" w:cs="Segoe UI"/>
@@ -4338,133 +4499,13 @@
         </w:rPr>
         <w:tab/>
       </w:r>
-    </w:p>
-    <w:p>
-      <w:pPr>
-        <w:pStyle w:val="Standard"/>
-        <w:spacing w:line="360" w:lineRule="atLeast"/>
-        <w:rPr>
-          <w:rFonts w:ascii="Segoe UI" w:hAnsi="Segoe UI" w:cs="Segoe UI"/>
-          <w:b/>
-        </w:rPr>
-      </w:pPr>
-    </w:p>
-    <w:p>
-      <w:pPr>
-        <w:pStyle w:val="Standard"/>
-        <w:spacing w:line="360" w:lineRule="atLeast"/>
-        <w:rPr>
-          <w:rFonts w:ascii="Segoe UI" w:hAnsi="Segoe UI" w:cs="Segoe UI"/>
-          <w:b/>
-        </w:rPr>
-      </w:pPr>
-    </w:p>
-    <w:p>
-      <w:pPr>
-        <w:pStyle w:val="Standard"/>
-        <w:spacing w:line="360" w:lineRule="atLeast"/>
-        <w:rPr>
-          <w:rFonts w:ascii="Segoe UI" w:hAnsi="Segoe UI" w:cs="Segoe UI"/>
-          <w:b/>
-        </w:rPr>
-      </w:pPr>
-    </w:p>
-    <w:p>
-      <w:pPr>
-        <w:pStyle w:val="Standard"/>
-        <w:spacing w:line="360" w:lineRule="atLeast"/>
-        <w:rPr>
-          <w:rFonts w:ascii="Segoe UI" w:hAnsi="Segoe UI" w:cs="Segoe UI"/>
-          <w:b/>
-        </w:rPr>
-      </w:pPr>
-    </w:p>
-    <w:p>
-      <w:pPr>
-        <w:pStyle w:val="Standard"/>
-        <w:spacing w:line="360" w:lineRule="atLeast"/>
-        <w:rPr>
-          <w:rFonts w:ascii="Segoe UI" w:hAnsi="Segoe UI" w:cs="Segoe UI"/>
-          <w:b/>
-        </w:rPr>
-      </w:pPr>
-    </w:p>
-    <w:p>
-      <w:pPr>
-        <w:pStyle w:val="Standard"/>
-        <w:spacing w:line="360" w:lineRule="atLeast"/>
-        <w:rPr>
-          <w:rFonts w:ascii="Segoe UI" w:hAnsi="Segoe UI" w:cs="Segoe UI"/>
-          <w:b/>
-        </w:rPr>
-      </w:pPr>
-    </w:p>
-    <w:p>
-      <w:pPr>
-        <w:pStyle w:val="Standard"/>
-        <w:spacing w:line="360" w:lineRule="atLeast"/>
-        <w:rPr>
-          <w:rFonts w:ascii="Segoe UI" w:hAnsi="Segoe UI" w:cs="Segoe UI"/>
-          <w:b/>
-        </w:rPr>
-      </w:pPr>
-    </w:p>
-    <w:p>
-      <w:pPr>
-        <w:pStyle w:val="Standard"/>
-        <w:spacing w:line="360" w:lineRule="atLeast"/>
-        <w:rPr>
-          <w:rFonts w:ascii="Segoe UI" w:hAnsi="Segoe UI" w:cs="Segoe UI"/>
-          <w:b/>
-        </w:rPr>
-      </w:pPr>
-    </w:p>
-    <w:p>
-      <w:pPr>
-        <w:pStyle w:val="Standard"/>
-        <w:spacing w:line="360" w:lineRule="atLeast"/>
-        <w:rPr>
-          <w:rFonts w:ascii="Segoe UI" w:hAnsi="Segoe UI" w:cs="Segoe UI"/>
-          <w:b/>
-        </w:rPr>
-      </w:pPr>
-    </w:p>
-    <w:p>
-      <w:pPr>
-        <w:pStyle w:val="Standard"/>
-        <w:spacing w:line="360" w:lineRule="atLeast"/>
-        <w:rPr>
-          <w:rFonts w:ascii="Segoe UI" w:hAnsi="Segoe UI" w:cs="Segoe UI"/>
-          <w:b/>
-        </w:rPr>
-      </w:pPr>
-    </w:p>
-    <w:p>
-      <w:pPr>
-        <w:pStyle w:val="Standard"/>
-        <w:spacing w:line="360" w:lineRule="atLeast"/>
-        <w:rPr>
-          <w:rFonts w:ascii="Segoe UI" w:hAnsi="Segoe UI" w:cs="Segoe UI"/>
-          <w:b/>
-        </w:rPr>
-      </w:pPr>
-    </w:p>
-    <w:p>
-      <w:pPr>
-        <w:pStyle w:val="Standard"/>
-        <w:spacing w:line="360" w:lineRule="atLeast"/>
-        <w:rPr>
-          <w:rFonts w:ascii="Segoe UI" w:hAnsi="Segoe UI" w:cs="Segoe UI"/>
-          <w:b/>
-        </w:rPr>
-      </w:pPr>
-    </w:p>
-    <w:p>
-      <w:pPr>
-        <w:pStyle w:val="Standard"/>
-        <w:spacing w:line="360" w:lineRule="atLeast"/>
-        <w:ind w:firstLine="708"/>
-      </w:pPr>
+      <w:r>
+        <w:rPr>
+          <w:rFonts w:ascii="Segoe UI" w:hAnsi="Segoe UI" w:cs="Segoe UI"/>
+          <w:b/>
+        </w:rPr>
+        <w:t>L</w:t>
+      </w:r>
       <w:r>
         <w:rPr>
           <w:rFonts w:ascii="Segoe UI" w:eastAsia="Times New Roman" w:hAnsi="Segoe UI" w:cs="Segoe UI"/>
@@ -4473,7 +4514,7 @@
           <w:color w:val="000000"/>
           <w:lang w:eastAsia="fr-FR"/>
         </w:rPr>
-        <w:t>L</w:t>
+        <w:t xml:space="preserve">e zoning est une représentation globale d’une page </w:t>
       </w:r>
       <w:r>
         <w:rPr>
@@ -4483,7 +4524,7 @@
           <w:color w:val="000000"/>
           <w:lang w:eastAsia="fr-FR"/>
         </w:rPr>
-        <w:t>e</w:t>
+        <w:t xml:space="preserve">qui </w:t>
       </w:r>
       <w:r>
         <w:rPr>
@@ -4493,8 +4534,64 @@
           <w:color w:val="000000"/>
           <w:lang w:eastAsia="fr-FR"/>
         </w:rPr>
-        <w:t xml:space="preserve"> </w:t>
-      </w:r>
+        <w:t>permet de schématiser “grossièrement” une page web grâce à l’utilisation de blocs.</w:t>
+      </w:r>
+      <w:r>
+        <w:rPr>
+          <w:rFonts w:ascii="Segoe UI" w:eastAsia="Times New Roman" w:hAnsi="Segoe UI" w:cs="Segoe UI"/>
+          <w:color w:val="000000"/>
+          <w:lang w:eastAsia="fr-FR"/>
+        </w:rPr>
+        <w:t> L’objectif est de présenter l’emplacement des zones de contenu et des grandes fonctionnalités.</w:t>
+      </w:r>
+    </w:p>
+    <w:p>
+      <w:pPr>
+        <w:pStyle w:val="Standard"/>
+        <w:spacing w:after="0" w:line="360" w:lineRule="atLeast"/>
+      </w:pPr>
+      <w:r>
+        <w:rPr>
+          <w:rFonts w:ascii="Segoe UI" w:eastAsia="Times New Roman" w:hAnsi="Segoe UI" w:cs="Segoe UI"/>
+          <w:color w:val="000000"/>
+          <w:lang w:eastAsia="fr-FR"/>
+        </w:rPr>
+        <w:t> </w:t>
+      </w:r>
+    </w:p>
+    <w:p>
+      <w:pPr>
+        <w:pStyle w:val="Standard"/>
+        <w:spacing w:after="0" w:line="360" w:lineRule="atLeast"/>
+      </w:pPr>
+      <w:r>
+        <w:rPr>
+          <w:rFonts w:ascii="Segoe UI" w:eastAsia="Times New Roman" w:hAnsi="Segoe UI" w:cs="Segoe UI"/>
+          <w:color w:val="000000"/>
+          <w:lang w:eastAsia="fr-FR"/>
+        </w:rPr>
+        <w:t>C’est une première étape déterminante pour définir l’organisation générale des pages d’un projet. Elle arrive juste après la création d’une arborescence.</w:t>
+      </w:r>
+    </w:p>
+    <w:p>
+      <w:pPr>
+        <w:pStyle w:val="Standard"/>
+        <w:spacing w:after="0" w:line="360" w:lineRule="atLeast"/>
+      </w:pPr>
+      <w:r>
+        <w:rPr>
+          <w:rFonts w:ascii="Segoe UI" w:eastAsia="Times New Roman" w:hAnsi="Segoe UI" w:cs="Segoe UI"/>
+          <w:color w:val="000000"/>
+          <w:lang w:eastAsia="fr-FR"/>
+        </w:rPr>
+        <w:t> </w:t>
+      </w:r>
+    </w:p>
+    <w:p>
+      <w:pPr>
+        <w:pStyle w:val="Standard"/>
+        <w:spacing w:after="0" w:line="360" w:lineRule="atLeast"/>
+      </w:pPr>
       <w:r>
         <w:rPr>
           <w:rFonts w:ascii="Segoe UI" w:eastAsia="Times New Roman" w:hAnsi="Segoe UI" w:cs="Segoe UI"/>
@@ -4503,7 +4600,15 @@
           <w:color w:val="000000"/>
           <w:lang w:eastAsia="fr-FR"/>
         </w:rPr>
-        <w:t>z</w:t>
+        <w:t>Le zoning permet de présenter une</w:t>
+      </w:r>
+      <w:r>
+        <w:rPr>
+          <w:rFonts w:ascii="Segoe UI" w:eastAsia="Times New Roman" w:hAnsi="Segoe UI" w:cs="Segoe UI"/>
+          <w:color w:val="000000"/>
+          <w:lang w:eastAsia="fr-FR"/>
+        </w:rPr>
+        <w:t> </w:t>
       </w:r>
       <w:r>
         <w:rPr>
@@ -4513,17 +4618,7 @@
           <w:color w:val="000000"/>
           <w:lang w:eastAsia="fr-FR"/>
         </w:rPr>
-        <w:t xml:space="preserve">oning est </w:t>
-      </w:r>
-      <w:r>
-        <w:rPr>
-          <w:rFonts w:ascii="Segoe UI" w:eastAsia="Times New Roman" w:hAnsi="Segoe UI" w:cs="Segoe UI"/>
-          <w:b/>
-          <w:bCs/>
-          <w:color w:val="000000"/>
-          <w:lang w:eastAsia="fr-FR"/>
-        </w:rPr>
-        <w:t>une représentation globale d’une page permet de schématiser “grossièrement” une page web grâce à l’utilisation de blocs.</w:t>
+        <w:t>première approche d’une page web afin d’en valider les grands axes</w:t>
       </w:r>
       <w:r>
         <w:rPr>
@@ -4531,7 +4626,7 @@
           <w:color w:val="000000"/>
           <w:lang w:eastAsia="fr-FR"/>
         </w:rPr>
-        <w:t> L’objectif est de présenter l’emplacement des zones de contenu et des grandes fonctionnalités.</w:t>
+        <w:t> (zones de contenu, fonctionnalités, hiérarchie, …).</w:t>
       </w:r>
     </w:p>
     <w:p>
@@ -4559,108 +4654,68 @@
           <w:color w:val="000000"/>
           <w:lang w:eastAsia="fr-FR"/>
         </w:rPr>
-        <w:t xml:space="preserve">C’est une première étape déterminante </w:t>
-      </w:r>
-      <w:r>
-        <w:rPr>
-          <w:rFonts w:ascii="Segoe UI" w:eastAsia="Times New Roman" w:hAnsi="Segoe UI" w:cs="Segoe UI"/>
-          <w:color w:val="000000"/>
-          <w:lang w:eastAsia="fr-FR"/>
-        </w:rPr>
-        <w:t>pour définir l’organisation générale des pages d’un projet. Elle arrive juste après la création d’une arborescence.</w:t>
-      </w:r>
-    </w:p>
-    <w:p>
-      <w:pPr>
-        <w:pStyle w:val="Standard"/>
-        <w:spacing w:after="0" w:line="360" w:lineRule="atLeast"/>
-      </w:pPr>
-      <w:r>
-        <w:rPr>
-          <w:rFonts w:ascii="Segoe UI" w:eastAsia="Times New Roman" w:hAnsi="Segoe UI" w:cs="Segoe UI"/>
-          <w:color w:val="000000"/>
-          <w:lang w:eastAsia="fr-FR"/>
-        </w:rPr>
-        <w:t> </w:t>
-      </w:r>
-    </w:p>
-    <w:p>
-      <w:pPr>
-        <w:pStyle w:val="Standard"/>
-        <w:spacing w:after="0" w:line="360" w:lineRule="atLeast"/>
-      </w:pPr>
-      <w:r>
-        <w:rPr>
-          <w:rFonts w:ascii="Segoe UI" w:eastAsia="Times New Roman" w:hAnsi="Segoe UI" w:cs="Segoe UI"/>
-          <w:b/>
-          <w:bCs/>
-          <w:color w:val="000000"/>
-          <w:lang w:eastAsia="fr-FR"/>
-        </w:rPr>
-        <w:t>Le zoning permet de présenter une</w:t>
-      </w:r>
-      <w:r>
-        <w:rPr>
-          <w:rFonts w:ascii="Segoe UI" w:eastAsia="Times New Roman" w:hAnsi="Segoe UI" w:cs="Segoe UI"/>
-          <w:color w:val="000000"/>
-          <w:lang w:eastAsia="fr-FR"/>
-        </w:rPr>
-        <w:t> </w:t>
-      </w:r>
-      <w:r>
-        <w:rPr>
-          <w:rFonts w:ascii="Segoe UI" w:eastAsia="Times New Roman" w:hAnsi="Segoe UI" w:cs="Segoe UI"/>
-          <w:b/>
-          <w:bCs/>
-          <w:color w:val="000000"/>
-          <w:lang w:eastAsia="fr-FR"/>
-        </w:rPr>
-        <w:t>première approche d’une page web afin d’en valider les grands axes</w:t>
-      </w:r>
-      <w:r>
-        <w:rPr>
-          <w:rFonts w:ascii="Segoe UI" w:eastAsia="Times New Roman" w:hAnsi="Segoe UI" w:cs="Segoe UI"/>
-          <w:color w:val="000000"/>
-          <w:lang w:eastAsia="fr-FR"/>
-        </w:rPr>
-        <w:t> (zones de contenu, fonctionnalités, h</w:t>
-      </w:r>
-      <w:r>
-        <w:rPr>
-          <w:rFonts w:ascii="Segoe UI" w:eastAsia="Times New Roman" w:hAnsi="Segoe UI" w:cs="Segoe UI"/>
-          <w:color w:val="000000"/>
-          <w:lang w:eastAsia="fr-FR"/>
-        </w:rPr>
-        <w:t>iérarchie, …).</w:t>
-      </w:r>
-    </w:p>
-    <w:p>
-      <w:pPr>
-        <w:pStyle w:val="Standard"/>
-        <w:spacing w:after="0" w:line="360" w:lineRule="atLeast"/>
-      </w:pPr>
-      <w:r>
-        <w:rPr>
-          <w:rFonts w:ascii="Segoe UI" w:eastAsia="Times New Roman" w:hAnsi="Segoe UI" w:cs="Segoe UI"/>
-          <w:color w:val="000000"/>
-          <w:lang w:eastAsia="fr-FR"/>
-        </w:rPr>
-        <w:t> </w:t>
-      </w:r>
-    </w:p>
-    <w:p>
-      <w:pPr>
-        <w:pStyle w:val="Standard"/>
-        <w:spacing w:after="0" w:line="360" w:lineRule="atLeast"/>
-      </w:pPr>
-      <w:r>
-        <w:rPr>
-          <w:rFonts w:ascii="Segoe UI" w:eastAsia="Times New Roman" w:hAnsi="Segoe UI" w:cs="Segoe UI"/>
-          <w:color w:val="000000"/>
-          <w:lang w:eastAsia="fr-FR"/>
-        </w:rPr>
         <w:t>La validation des zonings constitue une étape déterminante, préalable à la définition des Wireframes. Les zonings permettent par exemple d’identifier une surcharge d’information sur la page d’accueil d’un site web.</w:t>
       </w:r>
+    </w:p>
+    <w:p>
+      <w:pPr>
+        <w:pStyle w:val="Standard"/>
+        <w:spacing w:after="0" w:line="276" w:lineRule="auto"/>
+        <w:rPr>
+          <w:rFonts w:ascii="Segoe UI" w:hAnsi="Segoe UI" w:cs="Segoe UI"/>
+          <w:b/>
+        </w:rPr>
+      </w:pPr>
+    </w:p>
+    <w:p>
+      <w:pPr>
+        <w:pStyle w:val="Standard"/>
+        <w:spacing w:after="0" w:line="276" w:lineRule="auto"/>
+        <w:rPr>
+          <w:rFonts w:ascii="Segoe UI" w:hAnsi="Segoe UI" w:cs="Segoe UI"/>
+          <w:b/>
+        </w:rPr>
+      </w:pPr>
+    </w:p>
+    <w:p>
+      <w:pPr>
+        <w:pStyle w:val="Standard"/>
+        <w:spacing w:after="0" w:line="276" w:lineRule="auto"/>
+        <w:rPr>
+          <w:rFonts w:ascii="Segoe UI" w:hAnsi="Segoe UI" w:cs="Segoe UI"/>
+          <w:b/>
+        </w:rPr>
+      </w:pPr>
+    </w:p>
+    <w:p>
+      <w:pPr>
+        <w:pStyle w:val="Standard"/>
+        <w:spacing w:after="0" w:line="276" w:lineRule="auto"/>
+        <w:rPr>
+          <w:rFonts w:ascii="Segoe UI" w:hAnsi="Segoe UI" w:cs="Segoe UI"/>
+          <w:b/>
+        </w:rPr>
+      </w:pPr>
+    </w:p>
+    <w:p>
+      <w:pPr>
+        <w:pStyle w:val="Standard"/>
+        <w:spacing w:after="0" w:line="276" w:lineRule="auto"/>
+        <w:rPr>
+          <w:rFonts w:ascii="Segoe UI" w:hAnsi="Segoe UI" w:cs="Segoe UI"/>
+          <w:b/>
+        </w:rPr>
+      </w:pPr>
+    </w:p>
+    <w:p>
+      <w:pPr>
+        <w:pStyle w:val="Standard"/>
+        <w:spacing w:after="0" w:line="276" w:lineRule="auto"/>
+        <w:rPr>
+          <w:rFonts w:ascii="Segoe UI" w:hAnsi="Segoe UI" w:cs="Segoe UI"/>
+          <w:b/>
+        </w:rPr>
+      </w:pPr>
     </w:p>
     <w:p>
       <w:pPr>
@@ -4746,6 +4801,7 @@
           <w:rFonts w:ascii="Segoe UI" w:hAnsi="Segoe UI" w:cs="Segoe UI"/>
           <w:b/>
         </w:rPr>
+        <w:lastRenderedPageBreak/>
         <w:t>Wireframe</w:t>
       </w:r>
     </w:p>
@@ -4770,7 +4826,6 @@
         <w:rPr>
           <w:noProof/>
         </w:rPr>
-        <w:lastRenderedPageBreak/>
         <w:drawing>
           <wp:inline distT="0" distB="0" distL="0" distR="0" wp14:anchorId="4262362E" wp14:editId="6CA73071">
             <wp:extent cx="8387640" cy="4710960"/>
@@ -4785,7 +4840,7 @@
                     <pic:cNvPicPr/>
                   </pic:nvPicPr>
                   <pic:blipFill>
-                    <a:blip r:embed="rId13">
+                    <a:blip r:embed="rId21">
                       <a:lum/>
                       <a:alphaModFix/>
                     </a:blip>
@@ -4827,7 +4882,28 @@
           <w:szCs w:val="27"/>
           <w:lang w:eastAsia="fr-FR"/>
         </w:rPr>
-        <w:t>Les wireframes exploitent les zoning réalisés lors de la phase précédente pour préciser chaque bloc en introduisant les contenus présents. </w:t>
+        <w:lastRenderedPageBreak/>
+        <w:t xml:space="preserve">Les wireframes exploitent </w:t>
+      </w:r>
+      <w:proofErr w:type="gramStart"/>
+      <w:r>
+        <w:rPr>
+          <w:rFonts w:ascii="Segoe UI" w:eastAsia="Times New Roman" w:hAnsi="Segoe UI" w:cs="Segoe UI"/>
+          <w:color w:val="000000"/>
+          <w:szCs w:val="27"/>
+          <w:lang w:eastAsia="fr-FR"/>
+        </w:rPr>
+        <w:t>les zoning réalisés</w:t>
+      </w:r>
+      <w:proofErr w:type="gramEnd"/>
+      <w:r>
+        <w:rPr>
+          <w:rFonts w:ascii="Segoe UI" w:eastAsia="Times New Roman" w:hAnsi="Segoe UI" w:cs="Segoe UI"/>
+          <w:color w:val="000000"/>
+          <w:szCs w:val="27"/>
+          <w:lang w:eastAsia="fr-FR"/>
+        </w:rPr>
+        <w:t xml:space="preserve"> lors de la phase précédente pour préciser chaque bloc en introduisant les contenus présents. </w:t>
       </w:r>
       <w:r>
         <w:rPr>
@@ -4837,7 +4913,47 @@
           <w:szCs w:val="27"/>
           <w:lang w:eastAsia="fr-FR"/>
         </w:rPr>
-        <w:t xml:space="preserve">Un wireframe est équivalent au squelette </w:t>
+        <w:t>Un wireframe est équivalent au squelette ou à la structure simple d’une page web ou de l’écran d’une application mobile</w:t>
+      </w:r>
+      <w:r>
+        <w:rPr>
+          <w:rFonts w:ascii="Segoe UI" w:eastAsia="Times New Roman" w:hAnsi="Segoe UI" w:cs="Segoe UI"/>
+          <w:color w:val="000000"/>
+          <w:szCs w:val="27"/>
+          <w:lang w:eastAsia="fr-FR"/>
+        </w:rPr>
+        <w:t>. Il est beaucoup plus détaillé que le zoning.</w:t>
+      </w:r>
+    </w:p>
+    <w:p>
+      <w:pPr>
+        <w:pStyle w:val="Standard"/>
+        <w:spacing w:after="0" w:line="360" w:lineRule="atLeast"/>
+      </w:pPr>
+      <w:r>
+        <w:rPr>
+          <w:rFonts w:ascii="Segoe UI" w:eastAsia="Times New Roman" w:hAnsi="Segoe UI" w:cs="Segoe UI"/>
+          <w:color w:val="000000"/>
+          <w:szCs w:val="27"/>
+          <w:lang w:eastAsia="fr-FR"/>
+        </w:rPr>
+        <w:t> </w:t>
+      </w:r>
+    </w:p>
+    <w:p>
+      <w:pPr>
+        <w:pStyle w:val="Standard"/>
+        <w:spacing w:after="0" w:line="360" w:lineRule="atLeast"/>
+        <w:ind w:firstLine="708"/>
+      </w:pPr>
+      <w:r>
+        <w:rPr>
+          <w:rFonts w:ascii="Segoe UI" w:eastAsia="Times New Roman" w:hAnsi="Segoe UI" w:cs="Segoe UI"/>
+          <w:color w:val="000000"/>
+          <w:szCs w:val="27"/>
+          <w:lang w:eastAsia="fr-FR"/>
+        </w:rPr>
+        <w:t>Le wireframe est la suite logique du zoning. Chaque bloc réalisé lors de l’étape précédente se voit doté d’image(s), de texte(s) ou de vidéo(s). Ce contenu peut être fictif (ex. Lorem Ipsum) car les informations finales ne sont pas toujours connues à ce stade du projet. De plus </w:t>
       </w:r>
       <w:r>
         <w:rPr>
@@ -4847,9 +4963,9 @@
           <w:szCs w:val="27"/>
           <w:lang w:eastAsia="fr-FR"/>
         </w:rPr>
-        <w:lastRenderedPageBreak/>
-        <w:t>ou à la structure simple d’une page web ou de l’écran d’une</w:t>
-      </w:r>
+        <w:t>l’étape de “</w:t>
+      </w:r>
+      <w:proofErr w:type="spellStart"/>
       <w:r>
         <w:rPr>
           <w:rFonts w:ascii="Segoe UI" w:eastAsia="Times New Roman" w:hAnsi="Segoe UI" w:cs="Segoe UI"/>
@@ -4858,57 +4974,10 @@
           <w:szCs w:val="27"/>
           <w:lang w:eastAsia="fr-FR"/>
         </w:rPr>
-        <w:t xml:space="preserve"> application mobile</w:t>
-      </w:r>
-      <w:r>
-        <w:rPr>
-          <w:rFonts w:ascii="Segoe UI" w:eastAsia="Times New Roman" w:hAnsi="Segoe UI" w:cs="Segoe UI"/>
-          <w:color w:val="000000"/>
-          <w:szCs w:val="27"/>
-          <w:lang w:eastAsia="fr-FR"/>
-        </w:rPr>
-        <w:t>. Il est beaucoup plus détaillé que le zoning.</w:t>
-      </w:r>
-    </w:p>
-    <w:p>
-      <w:pPr>
-        <w:pStyle w:val="Standard"/>
-        <w:spacing w:after="0" w:line="360" w:lineRule="atLeast"/>
-      </w:pPr>
-      <w:r>
-        <w:rPr>
-          <w:rFonts w:ascii="Segoe UI" w:eastAsia="Times New Roman" w:hAnsi="Segoe UI" w:cs="Segoe UI"/>
-          <w:color w:val="000000"/>
-          <w:szCs w:val="27"/>
-          <w:lang w:eastAsia="fr-FR"/>
-        </w:rPr>
-        <w:t> </w:t>
-      </w:r>
-    </w:p>
-    <w:p>
-      <w:pPr>
-        <w:pStyle w:val="Standard"/>
-        <w:spacing w:after="0" w:line="360" w:lineRule="atLeast"/>
-        <w:ind w:firstLine="708"/>
-      </w:pPr>
-      <w:r>
-        <w:rPr>
-          <w:rFonts w:ascii="Segoe UI" w:eastAsia="Times New Roman" w:hAnsi="Segoe UI" w:cs="Segoe UI"/>
-          <w:color w:val="000000"/>
-          <w:szCs w:val="27"/>
-          <w:lang w:eastAsia="fr-FR"/>
-        </w:rPr>
-        <w:t>Le wireframe est la suite logique du zoning. Chaque bloc réalisé lors de l’étape précédente se voit doté d’image(s), de texte(s) ou de vidéo(s). Ce contenu peut être fictif (ex. Lorem Ipsu</w:t>
-      </w:r>
-      <w:r>
-        <w:rPr>
-          <w:rFonts w:ascii="Segoe UI" w:eastAsia="Times New Roman" w:hAnsi="Segoe UI" w:cs="Segoe UI"/>
-          <w:color w:val="000000"/>
-          <w:szCs w:val="27"/>
-          <w:lang w:eastAsia="fr-FR"/>
-        </w:rPr>
-        <w:t>m) car les informations finales ne sont pas toujours connues à ce stade du projet. De plus </w:t>
-      </w:r>
+        <w:t>wireframing</w:t>
+      </w:r>
+      <w:proofErr w:type="spellEnd"/>
+      <w:proofErr w:type="gramStart"/>
       <w:r>
         <w:rPr>
           <w:rFonts w:ascii="Segoe UI" w:eastAsia="Times New Roman" w:hAnsi="Segoe UI" w:cs="Segoe UI"/>
@@ -4917,48 +4986,9 @@
           <w:szCs w:val="27"/>
           <w:lang w:eastAsia="fr-FR"/>
         </w:rPr>
-        <w:t>l’étape de “wireframing”  se concentre sur l’ergonomie</w:t>
-      </w:r>
-      <w:r>
-        <w:rPr>
-          <w:rFonts w:ascii="Segoe UI" w:eastAsia="Times New Roman" w:hAnsi="Segoe UI" w:cs="Segoe UI"/>
-          <w:color w:val="000000"/>
-          <w:szCs w:val="27"/>
-          <w:lang w:eastAsia="fr-FR"/>
-        </w:rPr>
-        <w:t xml:space="preserve">, et utiliser de vrais textes lors de cette étape détournerait l’attention de cet objectif principal. Le </w:t>
-      </w:r>
-      <w:r>
-        <w:rPr>
-          <w:rFonts w:ascii="Segoe UI" w:eastAsia="Times New Roman" w:hAnsi="Segoe UI" w:cs="Segoe UI"/>
-          <w:color w:val="000000"/>
-          <w:szCs w:val="27"/>
-          <w:lang w:eastAsia="fr-FR"/>
-        </w:rPr>
-        <w:t>wireframe n’est pas une maquette !</w:t>
-      </w:r>
-    </w:p>
-    <w:p>
-      <w:pPr>
-        <w:pStyle w:val="Standard"/>
-        <w:spacing w:after="0" w:line="360" w:lineRule="atLeast"/>
-      </w:pPr>
-      <w:r>
-        <w:rPr>
-          <w:rFonts w:ascii="Segoe UI" w:eastAsia="Times New Roman" w:hAnsi="Segoe UI" w:cs="Segoe UI"/>
-          <w:color w:val="000000"/>
-          <w:szCs w:val="27"/>
-          <w:lang w:eastAsia="fr-FR"/>
-        </w:rPr>
-        <w:t> </w:t>
-      </w:r>
-    </w:p>
-    <w:p>
-      <w:pPr>
-        <w:pStyle w:val="Standard"/>
-        <w:spacing w:after="0" w:line="360" w:lineRule="atLeast"/>
-        <w:ind w:firstLine="708"/>
-      </w:pPr>
+        <w:t>”  se</w:t>
+      </w:r>
+      <w:proofErr w:type="gramEnd"/>
       <w:r>
         <w:rPr>
           <w:rFonts w:ascii="Segoe UI" w:eastAsia="Times New Roman" w:hAnsi="Segoe UI" w:cs="Segoe UI"/>
@@ -4967,7 +4997,7 @@
           <w:szCs w:val="27"/>
           <w:lang w:eastAsia="fr-FR"/>
         </w:rPr>
-        <w:t>Un wireframe, aussi appelé “maquette fil de fer” en français, est donc une représentation filaire d’un site internet en noir et blanc</w:t>
+        <w:t xml:space="preserve"> concentre sur l’ergonomie</w:t>
       </w:r>
       <w:r>
         <w:rPr>
@@ -4976,8 +5006,14 @@
           <w:szCs w:val="27"/>
           <w:lang w:eastAsia="fr-FR"/>
         </w:rPr>
-        <w:t>, et dépourvus de couleurs, de choix de polices, de logos qui décrit la taille, l’orga</w:t>
-      </w:r>
+        <w:t>, et utiliser de vrais textes lors de cette étape détournerait l’attention de cet objectif principal. Le wireframe n’est pas une maquette !</w:t>
+      </w:r>
+    </w:p>
+    <w:p>
+      <w:pPr>
+        <w:pStyle w:val="Standard"/>
+        <w:spacing w:after="0" w:line="360" w:lineRule="atLeast"/>
+      </w:pPr>
       <w:r>
         <w:rPr>
           <w:rFonts w:ascii="Segoe UI" w:eastAsia="Times New Roman" w:hAnsi="Segoe UI" w:cs="Segoe UI"/>
@@ -4985,7 +5021,24 @@
           <w:szCs w:val="27"/>
           <w:lang w:eastAsia="fr-FR"/>
         </w:rPr>
-        <w:t xml:space="preserve">nisation et l’emplacement précis des éléments de la page, les fonctionnalités du site, moteur de recherche, les boutons d’action (CTA) et les éléments de navigation de votre site Web sans aucune notion graphique. L’aspect visuel ne sera traité que lors de </w:t>
+        <w:t> </w:t>
+      </w:r>
+    </w:p>
+    <w:p>
+      <w:pPr>
+        <w:pStyle w:val="Standard"/>
+        <w:spacing w:after="0" w:line="360" w:lineRule="atLeast"/>
+        <w:ind w:firstLine="708"/>
+      </w:pPr>
+      <w:r>
+        <w:rPr>
+          <w:rFonts w:ascii="Segoe UI" w:eastAsia="Times New Roman" w:hAnsi="Segoe UI" w:cs="Segoe UI"/>
+          <w:bCs/>
+          <w:color w:val="000000"/>
+          <w:szCs w:val="27"/>
+          <w:lang w:eastAsia="fr-FR"/>
+        </w:rPr>
+        <w:t>Un wireframe, aussi appelé “maquette fil de fer” en français, est donc une représentation filaire d’un site internet en noir et blanc</w:t>
       </w:r>
       <w:r>
         <w:rPr>
@@ -4994,7 +5047,7 @@
           <w:szCs w:val="27"/>
           <w:lang w:eastAsia="fr-FR"/>
         </w:rPr>
-        <w:t>la phase suivante de maquettage.</w:t>
+        <w:t>, et dépourvus de couleurs, de choix de polices, de logos qui décrit la taille, l’organisation et l’emplacement précis des éléments de la page, les fonctionnalités du site, moteur de recherche, les boutons d’action (CTA) et les éléments de navigation de votre site Web sans aucune notion graphique. L’aspect visuel ne sera traité que lors de la phase suivante de maquettage.</w:t>
       </w:r>
     </w:p>
     <w:p>
@@ -5027,7 +5080,7 @@
         </w:rPr>
         <w:t>Cette étape est d’autant plus importante lors de la </w:t>
       </w:r>
-      <w:hyperlink r:id="rId14" w:history="1">
+      <w:hyperlink r:id="rId22" w:history="1">
         <w:r>
           <w:rPr>
             <w:rFonts w:ascii="Segoe UI" w:eastAsia="Times New Roman" w:hAnsi="Segoe UI" w:cs="Segoe UI"/>
@@ -5035,7 +5088,27 @@
             <w:szCs w:val="27"/>
             <w:lang w:eastAsia="fr-FR"/>
           </w:rPr>
-          <w:t>définition d’une page produit sur un site e-commerce.</w:t>
+          <w:t xml:space="preserve">définition </w:t>
+        </w:r>
+        <w:proofErr w:type="gramStart"/>
+        <w:r>
+          <w:rPr>
+            <w:rFonts w:ascii="Segoe UI" w:eastAsia="Times New Roman" w:hAnsi="Segoe UI" w:cs="Segoe UI"/>
+            <w:color w:val="49C2D1"/>
+            <w:szCs w:val="27"/>
+            <w:lang w:eastAsia="fr-FR"/>
+          </w:rPr>
+          <w:t>d’une page produit</w:t>
+        </w:r>
+        <w:proofErr w:type="gramEnd"/>
+        <w:r>
+          <w:rPr>
+            <w:rFonts w:ascii="Segoe UI" w:eastAsia="Times New Roman" w:hAnsi="Segoe UI" w:cs="Segoe UI"/>
+            <w:color w:val="49C2D1"/>
+            <w:szCs w:val="27"/>
+            <w:lang w:eastAsia="fr-FR"/>
+          </w:rPr>
+          <w:t xml:space="preserve"> sur un site e-commerce.</w:t>
         </w:r>
       </w:hyperlink>
     </w:p>
@@ -5060,7 +5133,7 @@
         <w:spacing w:after="0" w:line="360" w:lineRule="atLeast"/>
         <w:ind w:firstLine="708"/>
       </w:pPr>
-      <w:hyperlink r:id="rId15" w:history="1">
+      <w:hyperlink r:id="rId23" w:history="1">
         <w:r>
           <w:rPr>
             <w:rFonts w:ascii="Segoe UI" w:eastAsia="Times New Roman" w:hAnsi="Segoe UI" w:cs="Segoe UI"/>
@@ -5078,16 +5151,7 @@
           <w:szCs w:val="27"/>
           <w:lang w:eastAsia="fr-FR"/>
         </w:rPr>
-        <w:t> (simplicité de navigation, lisibilité, …). Les wireframes permettent aux différents membres du grou</w:t>
-      </w:r>
-      <w:r>
-        <w:rPr>
-          <w:rFonts w:ascii="Segoe UI" w:eastAsia="Times New Roman" w:hAnsi="Segoe UI" w:cs="Segoe UI"/>
-          <w:color w:val="000000"/>
-          <w:szCs w:val="27"/>
-          <w:lang w:eastAsia="fr-FR"/>
-        </w:rPr>
-        <w:t>pe projet de </w:t>
+        <w:t> (simplicité de navigation, lisibilité, …). Les wireframes permettent aux différents membres du groupe projet de </w:t>
       </w:r>
       <w:r>
         <w:rPr>
@@ -5179,17 +5243,7 @@
           <w:szCs w:val="27"/>
           <w:lang w:eastAsia="fr-FR"/>
         </w:rPr>
-        <w:t xml:space="preserve">Créer des </w:t>
-      </w:r>
-      <w:r>
-        <w:rPr>
-          <w:rFonts w:ascii="Segoe UI" w:eastAsia="Times New Roman" w:hAnsi="Segoe UI" w:cs="Segoe UI"/>
-          <w:bCs/>
-          <w:color w:val="000000"/>
-          <w:szCs w:val="27"/>
-          <w:lang w:eastAsia="fr-FR"/>
-        </w:rPr>
-        <w:t>wireframes permet de rendre le processus de conception itératif. Il permet de gagner du temps lors de la phase de maquettage et de design graphique.</w:t>
+        <w:t>Créer des wireframes permet de rendre le processus de conception itératif. Il permet de gagner du temps lors de la phase de maquettage et de design graphique.</w:t>
       </w:r>
       <w:r>
         <w:rPr>
@@ -5198,25 +5252,7 @@
           <w:szCs w:val="27"/>
           <w:lang w:eastAsia="fr-FR"/>
         </w:rPr>
-        <w:t> Il permet ensuite d’en gagner également lors de la phase de réalisation car les équipes de développement co</w:t>
-      </w:r>
-      <w:r>
-        <w:rPr>
-          <w:rFonts w:ascii="Segoe UI" w:eastAsia="Times New Roman" w:hAnsi="Segoe UI" w:cs="Segoe UI"/>
-          <w:color w:val="000000"/>
-          <w:szCs w:val="27"/>
-          <w:lang w:eastAsia="fr-FR"/>
-        </w:rPr>
-        <w:t>mprendront plus facilement le résultat final attendu. Construiriez-vous une maison sans les plans en commençant par la décoration ? Probablement, non. Et bien c’est la même chose pour un site web. C’est assez logique et l’expérience montre que cela fonctio</w:t>
-      </w:r>
-      <w:r>
-        <w:rPr>
-          <w:rFonts w:ascii="Segoe UI" w:eastAsia="Times New Roman" w:hAnsi="Segoe UI" w:cs="Segoe UI"/>
-          <w:color w:val="000000"/>
-          <w:szCs w:val="27"/>
-          <w:lang w:eastAsia="fr-FR"/>
-        </w:rPr>
-        <w:t>nne !</w:t>
+        <w:t> Il permet ensuite d’en gagner également lors de la phase de réalisation car les équipes de développement comprendront plus facilement le résultat final attendu. Construiriez-vous une maison sans les plans en commençant par la décoration ? Probablement, non. Et bien c’est la même chose pour un site web. C’est assez logique et l’expérience montre que cela fonctionne !</w:t>
       </w:r>
     </w:p>
     <w:p>
@@ -5263,6 +5299,7 @@
           <w:b/>
           <w:sz w:val="24"/>
         </w:rPr>
+        <w:lastRenderedPageBreak/>
         <w:t>III.3 Analyse fonctionnelle (à terminer)</w:t>
       </w:r>
     </w:p>
@@ -5285,7 +5322,6 @@
           <w:sz w:val="24"/>
           <w:szCs w:val="24"/>
         </w:rPr>
-        <w:lastRenderedPageBreak/>
         <w:t>III.3.1 Cas d’utilisation</w:t>
       </w:r>
       <w:r>
@@ -5334,7 +5370,7 @@
                     <pic:cNvPicPr/>
                   </pic:nvPicPr>
                   <pic:blipFill>
-                    <a:blip r:embed="rId16">
+                    <a:blip r:embed="rId24">
                       <a:lum/>
                       <a:alphaModFix/>
                     </a:blip>
@@ -5368,77 +5404,224 @@
         <w:pStyle w:val="NormalWeb"/>
         <w:shd w:val="clear" w:color="auto" w:fill="FFFFFF"/>
         <w:ind w:firstLine="708"/>
-      </w:pPr>
-      <w:r>
         <w:rPr>
           <w:rFonts w:ascii="Segoe UI" w:hAnsi="Segoe UI" w:cs="Segoe UI"/>
           <w:color w:val="282C33"/>
           <w:sz w:val="22"/>
         </w:rPr>
-        <w:lastRenderedPageBreak/>
-        <w:t xml:space="preserve">En UML, un diagramme de cas d'utilisation permet de représenter les informations des acteurs d’un système, </w:t>
-      </w:r>
-      <w:r>
-        <w:rPr>
-          <w:rFonts w:ascii="Segoe UI" w:hAnsi="Segoe UI" w:cs="Segoe UI"/>
-          <w:color w:val="1E1E1E"/>
-          <w:sz w:val="22"/>
-        </w:rPr>
-        <w:t xml:space="preserve">tel qu’une </w:t>
-      </w:r>
-      <w:r>
-        <w:rPr>
-          <w:rFonts w:ascii="Segoe UI" w:hAnsi="Segoe UI" w:cs="Segoe UI"/>
-          <w:color w:val="1E1E1E"/>
-          <w:sz w:val="22"/>
-        </w:rPr>
-        <w:t>application logicielle,</w:t>
-      </w:r>
-      <w:r>
-        <w:rPr>
-          <w:rFonts w:ascii="Segoe UI" w:hAnsi="Segoe UI" w:cs="Segoe UI"/>
-          <w:color w:val="282C33"/>
-          <w:sz w:val="22"/>
-        </w:rPr>
-        <w:t xml:space="preserve"> et leurs interactions avec ce dernier.</w:t>
-      </w:r>
+      </w:pPr>
     </w:p>
     <w:p>
       <w:pPr>
         <w:pStyle w:val="NormalWeb"/>
         <w:shd w:val="clear" w:color="auto" w:fill="FFFFFF"/>
         <w:ind w:firstLine="708"/>
-      </w:pPr>
-      <w:r>
-        <w:rPr>
-          <w:rFonts w:ascii="Segoe UI" w:hAnsi="Segoe UI" w:cs="Segoe UI"/>
-          <w:color w:val="1E1E1E"/>
+        <w:rPr>
+          <w:rFonts w:ascii="Segoe UI" w:hAnsi="Segoe UI" w:cs="Segoe UI"/>
+          <w:color w:val="282C33"/>
           <w:sz w:val="22"/>
         </w:rPr>
-        <w:t>Un « acteur » peut donc être une personne, une organisation ou un autre système. Dans notre cas, les trois acteurs sont des personnes avec des droits différents selon leur statut.</w:t>
-      </w:r>
+      </w:pPr>
     </w:p>
     <w:p>
       <w:pPr>
         <w:pStyle w:val="NormalWeb"/>
         <w:shd w:val="clear" w:color="auto" w:fill="FFFFFF"/>
         <w:ind w:firstLine="708"/>
-      </w:pPr>
+        <w:rPr>
+          <w:rFonts w:ascii="Segoe UI" w:hAnsi="Segoe UI" w:cs="Segoe UI"/>
+          <w:color w:val="282C33"/>
+          <w:sz w:val="22"/>
+        </w:rPr>
+      </w:pPr>
+    </w:p>
+    <w:p>
+      <w:pPr>
+        <w:pStyle w:val="NormalWeb"/>
+        <w:shd w:val="clear" w:color="auto" w:fill="FFFFFF"/>
+        <w:ind w:firstLine="708"/>
+        <w:rPr>
+          <w:rFonts w:ascii="Segoe UI" w:hAnsi="Segoe UI" w:cs="Segoe UI"/>
+          <w:color w:val="282C33"/>
+          <w:sz w:val="22"/>
+        </w:rPr>
+      </w:pPr>
+    </w:p>
+    <w:p>
+      <w:pPr>
+        <w:pStyle w:val="NormalWeb"/>
+        <w:shd w:val="clear" w:color="auto" w:fill="FFFFFF"/>
+        <w:ind w:firstLine="708"/>
+        <w:rPr>
+          <w:rFonts w:ascii="Segoe UI" w:hAnsi="Segoe UI" w:cs="Segoe UI"/>
+          <w:color w:val="282C33"/>
+          <w:sz w:val="22"/>
+        </w:rPr>
+      </w:pPr>
+    </w:p>
+    <w:p>
+      <w:pPr>
+        <w:pStyle w:val="NormalWeb"/>
+        <w:shd w:val="clear" w:color="auto" w:fill="FFFFFF"/>
+        <w:ind w:firstLine="708"/>
+        <w:rPr>
+          <w:rFonts w:ascii="Segoe UI" w:hAnsi="Segoe UI" w:cs="Segoe UI"/>
+          <w:color w:val="282C33"/>
+          <w:sz w:val="22"/>
+        </w:rPr>
+      </w:pPr>
+    </w:p>
+    <w:p>
+      <w:pPr>
+        <w:pStyle w:val="NormalWeb"/>
+        <w:shd w:val="clear" w:color="auto" w:fill="FFFFFF"/>
+        <w:ind w:firstLine="708"/>
+        <w:rPr>
+          <w:rFonts w:ascii="Segoe UI" w:hAnsi="Segoe UI" w:cs="Segoe UI"/>
+          <w:color w:val="282C33"/>
+          <w:sz w:val="22"/>
+        </w:rPr>
+      </w:pPr>
+    </w:p>
+    <w:p>
+      <w:pPr>
+        <w:pStyle w:val="NormalWeb"/>
+        <w:shd w:val="clear" w:color="auto" w:fill="FFFFFF"/>
+        <w:ind w:firstLine="708"/>
+        <w:rPr>
+          <w:rFonts w:ascii="Segoe UI" w:hAnsi="Segoe UI" w:cs="Segoe UI"/>
+          <w:color w:val="282C33"/>
+          <w:sz w:val="22"/>
+        </w:rPr>
+      </w:pPr>
+    </w:p>
+    <w:p>
+      <w:pPr>
+        <w:pStyle w:val="NormalWeb"/>
+        <w:shd w:val="clear" w:color="auto" w:fill="FFFFFF"/>
+        <w:ind w:firstLine="708"/>
+        <w:rPr>
+          <w:rFonts w:ascii="Segoe UI" w:hAnsi="Segoe UI" w:cs="Segoe UI"/>
+          <w:color w:val="282C33"/>
+          <w:sz w:val="22"/>
+        </w:rPr>
+      </w:pPr>
+    </w:p>
+    <w:p>
+      <w:pPr>
+        <w:pStyle w:val="NormalWeb"/>
+        <w:shd w:val="clear" w:color="auto" w:fill="FFFFFF"/>
+        <w:ind w:firstLine="708"/>
+        <w:rPr>
+          <w:rFonts w:ascii="Segoe UI" w:hAnsi="Segoe UI" w:cs="Segoe UI"/>
+          <w:color w:val="282C33"/>
+          <w:sz w:val="22"/>
+        </w:rPr>
+      </w:pPr>
+    </w:p>
+    <w:p>
+      <w:pPr>
+        <w:pStyle w:val="NormalWeb"/>
+        <w:shd w:val="clear" w:color="auto" w:fill="FFFFFF"/>
+        <w:ind w:firstLine="708"/>
+        <w:rPr>
+          <w:rFonts w:ascii="Segoe UI" w:hAnsi="Segoe UI" w:cs="Segoe UI"/>
+          <w:color w:val="282C33"/>
+          <w:sz w:val="22"/>
+        </w:rPr>
+      </w:pPr>
+    </w:p>
+    <w:p>
+      <w:pPr>
+        <w:pStyle w:val="NormalWeb"/>
+        <w:shd w:val="clear" w:color="auto" w:fill="FFFFFF"/>
+        <w:ind w:firstLine="708"/>
+        <w:rPr>
+          <w:rFonts w:ascii="Segoe UI" w:hAnsi="Segoe UI" w:cs="Segoe UI"/>
+          <w:color w:val="282C33"/>
+          <w:sz w:val="22"/>
+        </w:rPr>
+      </w:pPr>
+    </w:p>
+    <w:p>
+      <w:pPr>
+        <w:pStyle w:val="NormalWeb"/>
+        <w:shd w:val="clear" w:color="auto" w:fill="FFFFFF"/>
+        <w:ind w:firstLine="708"/>
+        <w:rPr>
+          <w:rFonts w:ascii="Segoe UI" w:hAnsi="Segoe UI" w:cs="Segoe UI"/>
+          <w:color w:val="282C33"/>
+          <w:sz w:val="22"/>
+        </w:rPr>
+      </w:pPr>
+    </w:p>
+    <w:p>
+      <w:pPr>
+        <w:pStyle w:val="NormalWeb"/>
+        <w:shd w:val="clear" w:color="auto" w:fill="FFFFFF"/>
+        <w:ind w:firstLine="708"/>
+      </w:pPr>
+      <w:r>
+        <w:rPr>
+          <w:rFonts w:ascii="Segoe UI" w:hAnsi="Segoe UI" w:cs="Segoe UI"/>
+          <w:color w:val="282C33"/>
+          <w:sz w:val="22"/>
+        </w:rPr>
+        <w:t>E</w:t>
+      </w:r>
+      <w:r>
+        <w:rPr>
+          <w:rFonts w:ascii="Segoe UI" w:hAnsi="Segoe UI" w:cs="Segoe UI"/>
+          <w:color w:val="282C33"/>
+          <w:sz w:val="22"/>
+        </w:rPr>
+        <w:t xml:space="preserve">n UML, un diagramme de cas d'utilisation permet de représenter les informations des acteurs d’un système, </w:t>
+      </w:r>
       <w:r>
         <w:rPr>
           <w:rFonts w:ascii="Segoe UI" w:hAnsi="Segoe UI" w:cs="Segoe UI"/>
           <w:color w:val="1E1E1E"/>
           <w:sz w:val="22"/>
         </w:rPr>
-        <w:t xml:space="preserve">Nous </w:t>
-      </w:r>
+        <w:t>tel qu’une application logicielle,</w:t>
+      </w:r>
+      <w:r>
+        <w:rPr>
+          <w:rFonts w:ascii="Segoe UI" w:hAnsi="Segoe UI" w:cs="Segoe UI"/>
+          <w:color w:val="282C33"/>
+          <w:sz w:val="22"/>
+        </w:rPr>
+        <w:t xml:space="preserve"> et leurs interactions avec ce dernier.</w:t>
+      </w:r>
+    </w:p>
+    <w:p>
+      <w:pPr>
+        <w:pStyle w:val="NormalWeb"/>
+        <w:shd w:val="clear" w:color="auto" w:fill="FFFFFF"/>
+        <w:ind w:firstLine="708"/>
+      </w:pPr>
       <w:r>
         <w:rPr>
           <w:rFonts w:ascii="Segoe UI" w:hAnsi="Segoe UI" w:cs="Segoe UI"/>
           <w:color w:val="1E1E1E"/>
           <w:sz w:val="22"/>
         </w:rPr>
-        <w:t xml:space="preserve">remarquons qu’une flèche d’association les relie : on parle de notion </w:t>
+        <w:t>Un « acteur » peut donc être une personne, une organisation ou un autre système. Dans notre cas, les trois acteurs sont des personnes avec des droits différents selon leur statut.</w:t>
+      </w:r>
+    </w:p>
+    <w:p>
+      <w:pPr>
+        <w:pStyle w:val="NormalWeb"/>
+        <w:shd w:val="clear" w:color="auto" w:fill="FFFFFF"/>
+        <w:ind w:firstLine="708"/>
+      </w:pPr>
+      <w:r>
+        <w:rPr>
+          <w:rFonts w:ascii="Segoe UI" w:hAnsi="Segoe UI" w:cs="Segoe UI"/>
+          <w:color w:val="1E1E1E"/>
+          <w:sz w:val="22"/>
+        </w:rPr>
+        <w:t xml:space="preserve">Nous remarquons qu’une flèche d’association les relie : on parle de notion </w:t>
       </w:r>
       <w:r>
         <w:rPr>
@@ -5478,15 +5661,7 @@
           <w:color w:val="1E1E1E"/>
           <w:sz w:val="22"/>
         </w:rPr>
-        <w:t>Nous pouvons donc dire qu’un cas d’util</w:t>
-      </w:r>
-      <w:r>
-        <w:rPr>
-          <w:rFonts w:ascii="Segoe UI" w:hAnsi="Segoe UI" w:cs="Segoe UI"/>
-          <w:color w:val="1E1E1E"/>
-          <w:sz w:val="22"/>
-        </w:rPr>
-        <w:t>isation est un ensemble d’événements qui se produisent quand un acteur utilise un système pour achever un processus. En général, un cas d’utilisation est un processus relativement complexe, et non une étape.</w:t>
+        <w:t>Nous pouvons donc dire qu’un cas d’utilisation est un ensemble d’événements qui se produisent quand un acteur utilise un système pour achever un processus. En général, un cas d’utilisation est un processus relativement complexe, et non une étape.</w:t>
       </w:r>
     </w:p>
     <w:p>
@@ -5502,184 +5677,26 @@
           <w:color w:val="1E1E1E"/>
           <w:sz w:val="22"/>
         </w:rPr>
-        <w:t>Nous pouvons noter qu’un diagramme de cas d’util</w:t>
-      </w:r>
+        <w:t>Nous pouvons noter qu’un diagramme de cas d’utilisation montre le comportement attendu du système mais qu’il n’indique pas l’ordre dans lequel les étapes sont effectuées. (</w:t>
+      </w:r>
+      <w:proofErr w:type="gramStart"/>
       <w:r>
         <w:rPr>
           <w:rFonts w:ascii="Segoe UI" w:hAnsi="Segoe UI" w:cs="Segoe UI"/>
           <w:color w:val="1E1E1E"/>
           <w:sz w:val="22"/>
         </w:rPr>
-        <w:t>isation montre le comportement attendu du système mais qu’il n’indique pas l’ordre dans lequel les étapes sont effectuées. (cf. page …)</w:t>
-      </w:r>
-    </w:p>
-    <w:p>
-      <w:pPr>
-        <w:pStyle w:val="NormalWeb"/>
-        <w:shd w:val="clear" w:color="auto" w:fill="FFFFFF"/>
-        <w:spacing w:after="0"/>
+        <w:t>cf.</w:t>
+      </w:r>
+      <w:proofErr w:type="gramEnd"/>
+      <w:r>
         <w:rPr>
           <w:rFonts w:ascii="Segoe UI" w:hAnsi="Segoe UI" w:cs="Segoe UI"/>
           <w:color w:val="1E1E1E"/>
           <w:sz w:val="22"/>
         </w:rPr>
-      </w:pPr>
-    </w:p>
-    <w:p>
-      <w:pPr>
-        <w:pStyle w:val="NormalWeb"/>
-        <w:shd w:val="clear" w:color="auto" w:fill="FFFFFF"/>
-        <w:spacing w:after="0"/>
-        <w:rPr>
-          <w:rFonts w:ascii="Segoe UI" w:hAnsi="Segoe UI" w:cs="Segoe UI"/>
-          <w:color w:val="1E1E1E"/>
-          <w:sz w:val="22"/>
-        </w:rPr>
-      </w:pPr>
-    </w:p>
-    <w:p>
-      <w:pPr>
-        <w:pStyle w:val="NormalWeb"/>
-        <w:shd w:val="clear" w:color="auto" w:fill="FFFFFF"/>
-        <w:spacing w:after="0"/>
-        <w:rPr>
-          <w:rFonts w:ascii="Segoe UI" w:hAnsi="Segoe UI" w:cs="Segoe UI"/>
-          <w:color w:val="1E1E1E"/>
-          <w:sz w:val="22"/>
-        </w:rPr>
-      </w:pPr>
-    </w:p>
-    <w:p>
-      <w:pPr>
-        <w:pStyle w:val="NormalWeb"/>
-        <w:shd w:val="clear" w:color="auto" w:fill="FFFFFF"/>
-        <w:spacing w:after="0"/>
-        <w:rPr>
-          <w:rFonts w:ascii="Segoe UI" w:hAnsi="Segoe UI" w:cs="Segoe UI"/>
-          <w:color w:val="1E1E1E"/>
-          <w:sz w:val="22"/>
-        </w:rPr>
-      </w:pPr>
-    </w:p>
-    <w:p>
-      <w:pPr>
-        <w:pStyle w:val="NormalWeb"/>
-        <w:shd w:val="clear" w:color="auto" w:fill="FFFFFF"/>
-        <w:spacing w:after="0"/>
-        <w:rPr>
-          <w:rFonts w:ascii="Segoe UI" w:hAnsi="Segoe UI" w:cs="Segoe UI"/>
-          <w:color w:val="1E1E1E"/>
-          <w:sz w:val="22"/>
-        </w:rPr>
-      </w:pPr>
-    </w:p>
-    <w:p>
-      <w:pPr>
-        <w:pStyle w:val="NormalWeb"/>
-        <w:shd w:val="clear" w:color="auto" w:fill="FFFFFF"/>
-        <w:spacing w:after="0"/>
-        <w:rPr>
-          <w:rFonts w:ascii="Segoe UI" w:hAnsi="Segoe UI" w:cs="Segoe UI"/>
-          <w:color w:val="1E1E1E"/>
-          <w:sz w:val="22"/>
-        </w:rPr>
-      </w:pPr>
-    </w:p>
-    <w:p>
-      <w:pPr>
-        <w:pStyle w:val="NormalWeb"/>
-        <w:shd w:val="clear" w:color="auto" w:fill="FFFFFF"/>
-        <w:spacing w:after="0"/>
-        <w:rPr>
-          <w:rFonts w:ascii="Segoe UI" w:hAnsi="Segoe UI" w:cs="Segoe UI"/>
-          <w:color w:val="1E1E1E"/>
-          <w:sz w:val="22"/>
-        </w:rPr>
-      </w:pPr>
-    </w:p>
-    <w:p>
-      <w:pPr>
-        <w:pStyle w:val="NormalWeb"/>
-        <w:shd w:val="clear" w:color="auto" w:fill="FFFFFF"/>
-        <w:spacing w:after="0"/>
-        <w:rPr>
-          <w:rFonts w:ascii="Segoe UI" w:hAnsi="Segoe UI" w:cs="Segoe UI"/>
-          <w:color w:val="1E1E1E"/>
-          <w:sz w:val="22"/>
-        </w:rPr>
-      </w:pPr>
-    </w:p>
-    <w:p>
-      <w:pPr>
-        <w:pStyle w:val="NormalWeb"/>
-        <w:shd w:val="clear" w:color="auto" w:fill="FFFFFF"/>
-        <w:spacing w:after="0"/>
-        <w:rPr>
-          <w:rFonts w:ascii="Segoe UI" w:hAnsi="Segoe UI" w:cs="Segoe UI"/>
-          <w:color w:val="1E1E1E"/>
-          <w:sz w:val="22"/>
-        </w:rPr>
-      </w:pPr>
-    </w:p>
-    <w:p>
-      <w:pPr>
-        <w:pStyle w:val="NormalWeb"/>
-        <w:shd w:val="clear" w:color="auto" w:fill="FFFFFF"/>
-        <w:spacing w:after="0"/>
-        <w:rPr>
-          <w:rFonts w:ascii="Segoe UI" w:hAnsi="Segoe UI" w:cs="Segoe UI"/>
-          <w:color w:val="1E1E1E"/>
-          <w:sz w:val="22"/>
-        </w:rPr>
-      </w:pPr>
-    </w:p>
-    <w:p>
-      <w:pPr>
-        <w:pStyle w:val="NormalWeb"/>
-        <w:shd w:val="clear" w:color="auto" w:fill="FFFFFF"/>
-        <w:spacing w:after="0"/>
-        <w:rPr>
-          <w:rFonts w:ascii="Segoe UI" w:hAnsi="Segoe UI" w:cs="Segoe UI"/>
-          <w:color w:val="1E1E1E"/>
-          <w:sz w:val="22"/>
-        </w:rPr>
-      </w:pPr>
-    </w:p>
-    <w:p>
-      <w:pPr>
-        <w:pStyle w:val="NormalWeb"/>
-        <w:shd w:val="clear" w:color="auto" w:fill="FFFFFF"/>
-        <w:spacing w:after="0"/>
-        <w:rPr>
-          <w:rFonts w:ascii="Segoe UI" w:hAnsi="Segoe UI" w:cs="Segoe UI"/>
-          <w:color w:val="1E1E1E"/>
-          <w:sz w:val="22"/>
-        </w:rPr>
-      </w:pPr>
-    </w:p>
-    <w:p>
-      <w:pPr>
-        <w:pStyle w:val="NormalWeb"/>
-        <w:shd w:val="clear" w:color="auto" w:fill="FFFFFF"/>
-        <w:spacing w:after="0"/>
-        <w:rPr>
-          <w:rFonts w:ascii="Segoe UI" w:hAnsi="Segoe UI" w:cs="Segoe UI"/>
-          <w:color w:val="1E1E1E"/>
-          <w:sz w:val="22"/>
-        </w:rPr>
-      </w:pPr>
-    </w:p>
-    <w:p>
-      <w:pPr>
-        <w:pStyle w:val="NormalWeb"/>
-        <w:shd w:val="clear" w:color="auto" w:fill="FFFFFF"/>
-        <w:spacing w:after="0"/>
-        <w:rPr>
-          <w:rFonts w:ascii="Segoe UI" w:hAnsi="Segoe UI" w:cs="Segoe UI"/>
-          <w:color w:val="1E1E1E"/>
-          <w:sz w:val="22"/>
-        </w:rPr>
-      </w:pPr>
+        <w:t xml:space="preserve"> page …)</w:t>
+      </w:r>
     </w:p>
     <w:p>
       <w:pPr>
@@ -6273,16 +6290,7 @@
           <w:szCs w:val="24"/>
         </w:rPr>
         <w:lastRenderedPageBreak/>
-        <w:t xml:space="preserve">Diagramme </w:t>
-      </w:r>
-      <w:r>
-        <w:rPr>
-          <w:rFonts w:ascii="Segoe UI" w:hAnsi="Segoe UI" w:cs="Segoe UI"/>
-          <w:b/>
-          <w:sz w:val="24"/>
-          <w:szCs w:val="24"/>
-        </w:rPr>
-        <w:t>d’activité de construction d’un deck</w:t>
+        <w:t>Diagramme d’activité de construction d’un deck</w:t>
       </w:r>
     </w:p>
     <w:p>
@@ -6318,7 +6326,7 @@
                     <pic:cNvPicPr/>
                   </pic:nvPicPr>
                   <pic:blipFill>
-                    <a:blip r:embed="rId17">
+                    <a:blip r:embed="rId25">
                       <a:lum/>
                       <a:alphaModFix/>
                     </a:blip>
@@ -6372,8 +6380,15 @@
           <w:sz w:val="20"/>
           <w:szCs w:val="20"/>
         </w:rPr>
-        <w:t>L</w:t>
-      </w:r>
+        <w:t>Les diagrammes d'activités permettent de mettre l'accent sur les traitements. Ils sont donc particulièrement adaptés à la modélisation du cheminement de flots de contrôle et de flots de données. Ils permettent ainsi de représenter graphiquement le comportement d'une méthode ou le déroulement d'un cas d'utilisation.</w:t>
+      </w:r>
+    </w:p>
+    <w:p>
+      <w:pPr>
+        <w:pStyle w:val="NormalWeb"/>
+        <w:shd w:val="clear" w:color="auto" w:fill="FFFFFF"/>
+        <w:jc w:val="both"/>
+      </w:pPr>
       <w:r>
         <w:rPr>
           <w:rFonts w:ascii="Segoe UI" w:hAnsi="Segoe UI" w:cs="Segoe UI"/>
@@ -6381,17 +6396,21 @@
           <w:sz w:val="20"/>
           <w:szCs w:val="20"/>
         </w:rPr>
-        <w:t>e</w:t>
-      </w:r>
-      <w:r>
+        <w:t>Les diagrammes d'activités sont relativement proches des diagrammes d'états-transitions dans leur présentation, mais leur interprétation est sensiblement différente. Les diagrammes d'états-transitions sont orientés vers des systèmes réactifs, mais ils ne donnent pas une vision satisfaisante d'un traitement faisant intervenir plusieurs classeurs et doivent être complétés, par exemple, par des diagrammes de séquence. Au contraire, les diagrammes d'activités ne sont pas spécifiquement rattachés à un classeur particulier. On peut attacher un diagramme d'activités à n'importe quel élément de modélisation afin de visualiser, spécifier, construire ou documenter le comportement de cet élément.</w:t>
+      </w:r>
+    </w:p>
+    <w:p>
+      <w:pPr>
+        <w:pStyle w:val="NormalWeb"/>
+        <w:shd w:val="clear" w:color="auto" w:fill="FFFFFF"/>
+        <w:jc w:val="both"/>
         <w:rPr>
           <w:rFonts w:ascii="Segoe UI" w:hAnsi="Segoe UI" w:cs="Segoe UI"/>
           <w:color w:val="212529"/>
           <w:sz w:val="20"/>
           <w:szCs w:val="20"/>
         </w:rPr>
-        <w:t>s</w:t>
-      </w:r>
+      </w:pPr>
       <w:r>
         <w:rPr>
           <w:rFonts w:ascii="Segoe UI" w:hAnsi="Segoe UI" w:cs="Segoe UI"/>
@@ -6399,117 +6418,7 @@
           <w:sz w:val="20"/>
           <w:szCs w:val="20"/>
         </w:rPr>
-        <w:t xml:space="preserve"> </w:t>
-      </w:r>
-      <w:r>
-        <w:rPr>
-          <w:rFonts w:ascii="Segoe UI" w:hAnsi="Segoe UI" w:cs="Segoe UI"/>
-          <w:color w:val="212529"/>
-          <w:sz w:val="20"/>
-          <w:szCs w:val="20"/>
-        </w:rPr>
-        <w:t>d</w:t>
-      </w:r>
-      <w:r>
-        <w:rPr>
-          <w:rFonts w:ascii="Segoe UI" w:hAnsi="Segoe UI" w:cs="Segoe UI"/>
-          <w:color w:val="212529"/>
-          <w:sz w:val="20"/>
-          <w:szCs w:val="20"/>
-        </w:rPr>
-        <w:t>i</w:t>
-      </w:r>
-      <w:r>
-        <w:rPr>
-          <w:rFonts w:ascii="Segoe UI" w:hAnsi="Segoe UI" w:cs="Segoe UI"/>
-          <w:color w:val="212529"/>
-          <w:sz w:val="20"/>
-          <w:szCs w:val="20"/>
-        </w:rPr>
-        <w:t>agrammes d'activités permettent de mettre l'accent sur les traitements. Ils sont donc particulièrement adaptés à la modélisation du cheminement de flots de contrôle et de flots de données. Ils permettent ainsi</w:t>
-      </w:r>
-      <w:r>
-        <w:rPr>
-          <w:rFonts w:ascii="Segoe UI" w:hAnsi="Segoe UI" w:cs="Segoe UI"/>
-          <w:color w:val="212529"/>
-          <w:sz w:val="20"/>
-          <w:szCs w:val="20"/>
-        </w:rPr>
-        <w:t xml:space="preserve"> de représenter graphiquement le comportement d'une méthode ou le déroulement d'un cas d'utilisation.</w:t>
-      </w:r>
-    </w:p>
-    <w:p>
-      <w:pPr>
-        <w:pStyle w:val="NormalWeb"/>
-        <w:shd w:val="clear" w:color="auto" w:fill="FFFFFF"/>
-        <w:jc w:val="both"/>
-      </w:pPr>
-      <w:r>
-        <w:rPr>
-          <w:rFonts w:ascii="Segoe UI" w:hAnsi="Segoe UI" w:cs="Segoe UI"/>
-          <w:color w:val="212529"/>
-          <w:sz w:val="20"/>
-          <w:szCs w:val="20"/>
-        </w:rPr>
-        <w:t xml:space="preserve">Les diagrammes d'activités sont relativement proches des diagrammes d'états-transitions dans leur présentation, mais leur interprétation est sensiblement </w:t>
-      </w:r>
-      <w:r>
-        <w:rPr>
-          <w:rFonts w:ascii="Segoe UI" w:hAnsi="Segoe UI" w:cs="Segoe UI"/>
-          <w:color w:val="212529"/>
-          <w:sz w:val="20"/>
-          <w:szCs w:val="20"/>
-        </w:rPr>
-        <w:t>différente. Les diagrammes d'états-transitions sont orientés vers des systèmes réactifs, mais ils ne donnent pas une vision satisfaisante d'un traitement faisant intervenir plusieurs classeurs et doivent être complétés, par exemple, par des diagrammes de s</w:t>
-      </w:r>
-      <w:r>
-        <w:rPr>
-          <w:rFonts w:ascii="Segoe UI" w:hAnsi="Segoe UI" w:cs="Segoe UI"/>
-          <w:color w:val="212529"/>
-          <w:sz w:val="20"/>
-          <w:szCs w:val="20"/>
-        </w:rPr>
-        <w:t xml:space="preserve">équence. Au contraire, les diagrammes d'activités ne sont pas spécifiquement rattachés à un classeur particulier. On peut attacher un diagramme d'activités à n'importe quel élément de modélisation afin de visualiser, spécifier, construire ou documenter le </w:t>
-      </w:r>
-      <w:r>
-        <w:rPr>
-          <w:rFonts w:ascii="Segoe UI" w:hAnsi="Segoe UI" w:cs="Segoe UI"/>
-          <w:color w:val="212529"/>
-          <w:sz w:val="20"/>
-          <w:szCs w:val="20"/>
-        </w:rPr>
-        <w:t>comportement de cet élément.</w:t>
-      </w:r>
-    </w:p>
-    <w:p>
-      <w:pPr>
-        <w:pStyle w:val="NormalWeb"/>
-        <w:shd w:val="clear" w:color="auto" w:fill="FFFFFF"/>
-        <w:jc w:val="both"/>
-        <w:rPr>
-          <w:rFonts w:ascii="Segoe UI" w:hAnsi="Segoe UI" w:cs="Segoe UI"/>
-          <w:color w:val="212529"/>
-          <w:sz w:val="20"/>
-          <w:szCs w:val="20"/>
-        </w:rPr>
-      </w:pPr>
-      <w:r>
-        <w:rPr>
-          <w:rFonts w:ascii="Segoe UI" w:hAnsi="Segoe UI" w:cs="Segoe UI"/>
-          <w:color w:val="212529"/>
-          <w:sz w:val="20"/>
-          <w:szCs w:val="20"/>
-        </w:rPr>
-        <w:t xml:space="preserve">La différence principale entre les diagrammes d'interaction et les diagrammes d'activités est que les premiers mettent l'accent sur le flot de contrôle d'un objet à l'autre, tandis que les seconds insistent sur le flot de </w:t>
-      </w:r>
-      <w:r>
-        <w:rPr>
-          <w:rFonts w:ascii="Segoe UI" w:hAnsi="Segoe UI" w:cs="Segoe UI"/>
-          <w:color w:val="212529"/>
-          <w:sz w:val="20"/>
-          <w:szCs w:val="20"/>
-        </w:rPr>
-        <w:t>contrôle d'une activité à l'autre.</w:t>
+        <w:t>La différence principale entre les diagrammes d'interaction et les diagrammes d'activités est que les premiers mettent l'accent sur le flot de contrôle d'un objet à l'autre, tandis que les seconds insistent sur le flot de contrôle d'une activité à l'autre.</w:t>
       </w:r>
     </w:p>
     <w:p>
@@ -6616,7 +6525,7 @@
                     <pic:cNvPicPr/>
                   </pic:nvPicPr>
                   <pic:blipFill>
-                    <a:blip r:embed="rId18">
+                    <a:blip r:embed="rId26">
                       <a:lum/>
                       <a:alphaModFix/>
                     </a:blip>
@@ -6688,48 +6597,32 @@
           <w:sz w:val="20"/>
           <w:szCs w:val="20"/>
         </w:rPr>
-        <w:t>Il décr</w:t>
-      </w:r>
-      <w:r>
+        <w:t>Il décrit un scénario d’un cas d’utilisation.</w:t>
+      </w:r>
+    </w:p>
+    <w:p>
+      <w:pPr>
+        <w:pStyle w:val="Standard"/>
+        <w:spacing w:after="0" w:line="276" w:lineRule="auto"/>
         <w:rPr>
           <w:rFonts w:ascii="Segoe UI" w:hAnsi="Segoe UI" w:cs="Segoe UI"/>
           <w:sz w:val="20"/>
           <w:szCs w:val="20"/>
         </w:rPr>
-        <w:t>it un scénario d’un cas d’utilisation.</w:t>
-      </w:r>
-    </w:p>
-    <w:p>
-      <w:pPr>
-        <w:pStyle w:val="Standard"/>
-        <w:spacing w:after="0" w:line="276" w:lineRule="auto"/>
+      </w:pPr>
+    </w:p>
+    <w:p>
+      <w:pPr>
+        <w:pStyle w:val="Standard"/>
+        <w:spacing w:after="0" w:line="276" w:lineRule="auto"/>
+      </w:pPr>
+      <w:r>
         <w:rPr>
           <w:rFonts w:ascii="Segoe UI" w:hAnsi="Segoe UI" w:cs="Segoe UI"/>
           <w:sz w:val="20"/>
           <w:szCs w:val="20"/>
         </w:rPr>
-      </w:pPr>
-    </w:p>
-    <w:p>
-      <w:pPr>
-        <w:pStyle w:val="Standard"/>
-        <w:spacing w:after="0" w:line="276" w:lineRule="auto"/>
-      </w:pPr>
-      <w:r>
-        <w:rPr>
-          <w:rFonts w:ascii="Segoe UI" w:hAnsi="Segoe UI" w:cs="Segoe UI"/>
-          <w:sz w:val="20"/>
-          <w:szCs w:val="20"/>
-        </w:rPr>
-        <w:t xml:space="preserve">Un diagramme de séquence représente donc les interactions entre objets, en insistant sur la chronologie des envois de message. C’est un diagramme qui représente la structure dynamique d’un système car il utilise une </w:t>
-      </w:r>
-      <w:r>
-        <w:rPr>
-          <w:rFonts w:ascii="Segoe UI" w:hAnsi="Segoe UI" w:cs="Segoe UI"/>
-          <w:sz w:val="20"/>
-          <w:szCs w:val="20"/>
-        </w:rPr>
-        <w:t>représentation temporelle.</w:t>
+        <w:t>Un diagramme de séquence représente donc les interactions entre objets, en insistant sur la chronologie des envois de message. C’est un diagramme qui représente la structure dynamique d’un système car il utilise une représentation temporelle.</w:t>
       </w:r>
     </w:p>
     <w:p>
@@ -6822,16 +6715,7 @@
           <w:szCs w:val="24"/>
         </w:rPr>
         <w:lastRenderedPageBreak/>
-        <w:t xml:space="preserve">Diagramme de séquence de construction d’un </w:t>
-      </w:r>
-      <w:r>
-        <w:rPr>
-          <w:rFonts w:ascii="Segoe UI" w:hAnsi="Segoe UI" w:cs="Segoe UI"/>
-          <w:b/>
-          <w:sz w:val="24"/>
-          <w:szCs w:val="24"/>
-        </w:rPr>
-        <w:t>deck</w:t>
+        <w:t>Diagramme de séquence de construction d’un deck</w:t>
       </w:r>
     </w:p>
     <w:p>
@@ -6881,7 +6765,7 @@
                     <pic:cNvPicPr/>
                   </pic:nvPicPr>
                   <pic:blipFill>
-                    <a:blip r:embed="rId19">
+                    <a:blip r:embed="rId27">
                       <a:lum/>
                       <a:alphaModFix/>
                     </a:blip>
@@ -6965,28 +6849,22 @@
         <w:spacing w:after="0" w:line="276" w:lineRule="auto"/>
       </w:pPr>
       <w:r>
-        <w:t xml:space="preserve">Un diagramme de </w:t>
-      </w:r>
-      <w:r>
-        <w:t>séquence représente donc les interactions entre objets, en insistant sur la chronologie des envois de message. C’est un diagramme qui représente la structure dynamique d’un système car il utilise une représentation temporelle.</w:t>
-      </w:r>
-    </w:p>
-    <w:p>
-      <w:pPr>
-        <w:pStyle w:val="Standard"/>
-        <w:spacing w:after="0" w:line="276" w:lineRule="auto"/>
-      </w:pPr>
-    </w:p>
-    <w:p>
-      <w:pPr>
-        <w:pStyle w:val="Standard"/>
-        <w:spacing w:after="0" w:line="276" w:lineRule="auto"/>
-      </w:pPr>
-      <w:r>
-        <w:t>Les objets, intervenant dans</w:t>
-      </w:r>
-      <w:r>
-        <w:t xml:space="preserve"> l’interaction, sont matérialisés par une « ligne de vie », et les messages échangés au cours du temps sont mentionnés sous une forme textuelle.</w:t>
+        <w:t>Un diagramme de séquence représente donc les interactions entre objets, en insistant sur la chronologie des envois de message. C’est un diagramme qui représente la structure dynamique d’un système car il utilise une représentation temporelle.</w:t>
+      </w:r>
+    </w:p>
+    <w:p>
+      <w:pPr>
+        <w:pStyle w:val="Standard"/>
+        <w:spacing w:after="0" w:line="276" w:lineRule="auto"/>
+      </w:pPr>
+    </w:p>
+    <w:p>
+      <w:pPr>
+        <w:pStyle w:val="Standard"/>
+        <w:spacing w:after="0" w:line="276" w:lineRule="auto"/>
+      </w:pPr>
+      <w:r>
+        <w:t>Les objets, intervenant dans l’interaction, sont matérialisés par une « ligne de vie », et les messages échangés au cours du temps sont mentionnés sous une forme textuelle.</w:t>
       </w:r>
     </w:p>
     <w:p>
@@ -7329,6 +7207,95 @@
     </w:lvl>
   </w:abstractNum>
   <w:abstractNum w:abstractNumId="2" w15:restartNumberingAfterBreak="0">
+    <w:nsid w:val="07A276A3"/>
+    <w:multiLevelType w:val="hybridMultilevel"/>
+    <w:tmpl w:val="6C36E32C"/>
+    <w:lvl w:ilvl="0" w:tplc="8F5893D8">
+      <w:start w:val="1"/>
+      <w:numFmt w:val="lowerLetter"/>
+      <w:lvlText w:val="%1)"/>
+      <w:lvlJc w:val="left"/>
+      <w:pPr>
+        <w:ind w:left="1776" w:hanging="360"/>
+      </w:pPr>
+      <w:rPr>
+        <w:rFonts w:hint="default"/>
+      </w:rPr>
+    </w:lvl>
+    <w:lvl w:ilvl="1" w:tplc="040C0019" w:tentative="1">
+      <w:start w:val="1"/>
+      <w:numFmt w:val="lowerLetter"/>
+      <w:lvlText w:val="%2."/>
+      <w:lvlJc w:val="left"/>
+      <w:pPr>
+        <w:ind w:left="2496" w:hanging="360"/>
+      </w:pPr>
+    </w:lvl>
+    <w:lvl w:ilvl="2" w:tplc="040C001B" w:tentative="1">
+      <w:start w:val="1"/>
+      <w:numFmt w:val="lowerRoman"/>
+      <w:lvlText w:val="%3."/>
+      <w:lvlJc w:val="right"/>
+      <w:pPr>
+        <w:ind w:left="3216" w:hanging="180"/>
+      </w:pPr>
+    </w:lvl>
+    <w:lvl w:ilvl="3" w:tplc="040C000F" w:tentative="1">
+      <w:start w:val="1"/>
+      <w:numFmt w:val="decimal"/>
+      <w:lvlText w:val="%4."/>
+      <w:lvlJc w:val="left"/>
+      <w:pPr>
+        <w:ind w:left="3936" w:hanging="360"/>
+      </w:pPr>
+    </w:lvl>
+    <w:lvl w:ilvl="4" w:tplc="040C0019" w:tentative="1">
+      <w:start w:val="1"/>
+      <w:numFmt w:val="lowerLetter"/>
+      <w:lvlText w:val="%5."/>
+      <w:lvlJc w:val="left"/>
+      <w:pPr>
+        <w:ind w:left="4656" w:hanging="360"/>
+      </w:pPr>
+    </w:lvl>
+    <w:lvl w:ilvl="5" w:tplc="040C001B" w:tentative="1">
+      <w:start w:val="1"/>
+      <w:numFmt w:val="lowerRoman"/>
+      <w:lvlText w:val="%6."/>
+      <w:lvlJc w:val="right"/>
+      <w:pPr>
+        <w:ind w:left="5376" w:hanging="180"/>
+      </w:pPr>
+    </w:lvl>
+    <w:lvl w:ilvl="6" w:tplc="040C000F" w:tentative="1">
+      <w:start w:val="1"/>
+      <w:numFmt w:val="decimal"/>
+      <w:lvlText w:val="%7."/>
+      <w:lvlJc w:val="left"/>
+      <w:pPr>
+        <w:ind w:left="6096" w:hanging="360"/>
+      </w:pPr>
+    </w:lvl>
+    <w:lvl w:ilvl="7" w:tplc="040C0019" w:tentative="1">
+      <w:start w:val="1"/>
+      <w:numFmt w:val="lowerLetter"/>
+      <w:lvlText w:val="%8."/>
+      <w:lvlJc w:val="left"/>
+      <w:pPr>
+        <w:ind w:left="6816" w:hanging="360"/>
+      </w:pPr>
+    </w:lvl>
+    <w:lvl w:ilvl="8" w:tplc="040C001B" w:tentative="1">
+      <w:start w:val="1"/>
+      <w:numFmt w:val="lowerRoman"/>
+      <w:lvlText w:val="%9."/>
+      <w:lvlJc w:val="right"/>
+      <w:pPr>
+        <w:ind w:left="7536" w:hanging="180"/>
+      </w:pPr>
+    </w:lvl>
+  </w:abstractNum>
+  <w:abstractNum w:abstractNumId="3" w15:restartNumberingAfterBreak="0">
     <w:nsid w:val="0FC82C54"/>
     <w:multiLevelType w:val="hybridMultilevel"/>
     <w:tmpl w:val="943AF93A"/>
@@ -7468,10 +7435,10 @@
       </w:rPr>
     </w:lvl>
   </w:abstractNum>
-  <w:abstractNum w:abstractNumId="3" w15:restartNumberingAfterBreak="0">
+  <w:abstractNum w:abstractNumId="4" w15:restartNumberingAfterBreak="0">
     <w:nsid w:val="129811CC"/>
     <w:multiLevelType w:val="multilevel"/>
-    <w:tmpl w:val="EEB8D1A0"/>
+    <w:tmpl w:val="AE743F02"/>
     <w:styleLink w:val="WWNum11"/>
     <w:lvl w:ilvl="0">
       <w:start w:val="1"/>
@@ -7479,7 +7446,7 @@
       <w:lvlText w:val="%1."/>
       <w:lvlJc w:val="left"/>
       <w:pPr>
-        <w:ind w:left="1770" w:hanging="360"/>
+        <w:ind w:left="1777" w:hanging="360"/>
       </w:pPr>
     </w:lvl>
     <w:lvl w:ilvl="1">
@@ -7488,7 +7455,7 @@
       <w:lvlText w:val="%2."/>
       <w:lvlJc w:val="left"/>
       <w:pPr>
-        <w:ind w:left="2490" w:hanging="360"/>
+        <w:ind w:left="2497" w:hanging="360"/>
       </w:pPr>
     </w:lvl>
     <w:lvl w:ilvl="2">
@@ -7497,7 +7464,7 @@
       <w:lvlText w:val="%1.%2.%3."/>
       <w:lvlJc w:val="right"/>
       <w:pPr>
-        <w:ind w:left="3210" w:hanging="180"/>
+        <w:ind w:left="3217" w:hanging="180"/>
       </w:pPr>
     </w:lvl>
     <w:lvl w:ilvl="3">
@@ -7506,7 +7473,7 @@
       <w:lvlText w:val="%1.%2.%3.%4."/>
       <w:lvlJc w:val="left"/>
       <w:pPr>
-        <w:ind w:left="3930" w:hanging="360"/>
+        <w:ind w:left="3937" w:hanging="360"/>
       </w:pPr>
     </w:lvl>
     <w:lvl w:ilvl="4">
@@ -7515,7 +7482,7 @@
       <w:lvlText w:val="%1.%2.%3.%4.%5."/>
       <w:lvlJc w:val="left"/>
       <w:pPr>
-        <w:ind w:left="4650" w:hanging="360"/>
+        <w:ind w:left="4657" w:hanging="360"/>
       </w:pPr>
     </w:lvl>
     <w:lvl w:ilvl="5">
@@ -7524,7 +7491,7 @@
       <w:lvlText w:val="%1.%2.%3.%4.%5.%6."/>
       <w:lvlJc w:val="right"/>
       <w:pPr>
-        <w:ind w:left="5370" w:hanging="180"/>
+        <w:ind w:left="5377" w:hanging="180"/>
       </w:pPr>
     </w:lvl>
     <w:lvl w:ilvl="6">
@@ -7533,7 +7500,7 @@
       <w:lvlText w:val="%1.%2.%3.%4.%5.%6.%7."/>
       <w:lvlJc w:val="left"/>
       <w:pPr>
-        <w:ind w:left="6090" w:hanging="360"/>
+        <w:ind w:left="6097" w:hanging="360"/>
       </w:pPr>
     </w:lvl>
     <w:lvl w:ilvl="7">
@@ -7542,7 +7509,7 @@
       <w:lvlText w:val="%1.%2.%3.%4.%5.%6.%7.%8."/>
       <w:lvlJc w:val="left"/>
       <w:pPr>
-        <w:ind w:left="6810" w:hanging="360"/>
+        <w:ind w:left="6817" w:hanging="360"/>
       </w:pPr>
     </w:lvl>
     <w:lvl w:ilvl="8">
@@ -7551,11 +7518,11 @@
       <w:lvlText w:val="%1.%2.%3.%4.%5.%6.%7.%8.%9."/>
       <w:lvlJc w:val="right"/>
       <w:pPr>
-        <w:ind w:left="7530" w:hanging="180"/>
+        <w:ind w:left="7537" w:hanging="180"/>
       </w:pPr>
     </w:lvl>
   </w:abstractNum>
-  <w:abstractNum w:abstractNumId="4" w15:restartNumberingAfterBreak="0">
+  <w:abstractNum w:abstractNumId="5" w15:restartNumberingAfterBreak="0">
     <w:nsid w:val="14B3519C"/>
     <w:multiLevelType w:val="hybridMultilevel"/>
     <w:tmpl w:val="0840E6E2"/>
@@ -7668,7 +7635,7 @@
       </w:rPr>
     </w:lvl>
   </w:abstractNum>
-  <w:abstractNum w:abstractNumId="5" w15:restartNumberingAfterBreak="0">
+  <w:abstractNum w:abstractNumId="6" w15:restartNumberingAfterBreak="0">
     <w:nsid w:val="16351273"/>
     <w:multiLevelType w:val="hybridMultilevel"/>
     <w:tmpl w:val="0C742C3E"/>
@@ -7781,7 +7748,7 @@
       </w:rPr>
     </w:lvl>
   </w:abstractNum>
-  <w:abstractNum w:abstractNumId="6" w15:restartNumberingAfterBreak="0">
+  <w:abstractNum w:abstractNumId="7" w15:restartNumberingAfterBreak="0">
     <w:nsid w:val="1B8D39C8"/>
     <w:multiLevelType w:val="multilevel"/>
     <w:tmpl w:val="C6F67152"/>
@@ -7886,7 +7853,7 @@
       </w:rPr>
     </w:lvl>
   </w:abstractNum>
-  <w:abstractNum w:abstractNumId="7" w15:restartNumberingAfterBreak="0">
+  <w:abstractNum w:abstractNumId="8" w15:restartNumberingAfterBreak="0">
     <w:nsid w:val="27174CB7"/>
     <w:multiLevelType w:val="hybridMultilevel"/>
     <w:tmpl w:val="89226426"/>
@@ -8026,7 +7993,7 @@
       </w:rPr>
     </w:lvl>
   </w:abstractNum>
-  <w:abstractNum w:abstractNumId="8" w15:restartNumberingAfterBreak="0">
+  <w:abstractNum w:abstractNumId="9" w15:restartNumberingAfterBreak="0">
     <w:nsid w:val="28FC0FF0"/>
     <w:multiLevelType w:val="hybridMultilevel"/>
     <w:tmpl w:val="4B94D7CA"/>
@@ -8139,7 +8106,7 @@
       </w:rPr>
     </w:lvl>
   </w:abstractNum>
-  <w:abstractNum w:abstractNumId="9" w15:restartNumberingAfterBreak="0">
+  <w:abstractNum w:abstractNumId="10" w15:restartNumberingAfterBreak="0">
     <w:nsid w:val="28FE5781"/>
     <w:multiLevelType w:val="multilevel"/>
     <w:tmpl w:val="7AE2ACD8"/>
@@ -8244,7 +8211,7 @@
       </w:rPr>
     </w:lvl>
   </w:abstractNum>
-  <w:abstractNum w:abstractNumId="10" w15:restartNumberingAfterBreak="0">
+  <w:abstractNum w:abstractNumId="11" w15:restartNumberingAfterBreak="0">
     <w:nsid w:val="2AB51EC1"/>
     <w:multiLevelType w:val="multilevel"/>
     <w:tmpl w:val="EDE646F2"/>
@@ -8349,7 +8316,7 @@
       </w:rPr>
     </w:lvl>
   </w:abstractNum>
-  <w:abstractNum w:abstractNumId="11" w15:restartNumberingAfterBreak="0">
+  <w:abstractNum w:abstractNumId="12" w15:restartNumberingAfterBreak="0">
     <w:nsid w:val="353312D7"/>
     <w:multiLevelType w:val="hybridMultilevel"/>
     <w:tmpl w:val="FCC6E7FA"/>
@@ -8435,7 +8402,7 @@
       </w:pPr>
     </w:lvl>
   </w:abstractNum>
-  <w:abstractNum w:abstractNumId="12" w15:restartNumberingAfterBreak="0">
+  <w:abstractNum w:abstractNumId="13" w15:restartNumberingAfterBreak="0">
     <w:nsid w:val="3B520615"/>
     <w:multiLevelType w:val="hybridMultilevel"/>
     <w:tmpl w:val="14CE61AA"/>
@@ -8548,7 +8515,7 @@
       </w:rPr>
     </w:lvl>
   </w:abstractNum>
-  <w:abstractNum w:abstractNumId="13" w15:restartNumberingAfterBreak="0">
+  <w:abstractNum w:abstractNumId="14" w15:restartNumberingAfterBreak="0">
     <w:nsid w:val="3D7F7065"/>
     <w:multiLevelType w:val="hybridMultilevel"/>
     <w:tmpl w:val="9E4E7FCC"/>
@@ -8663,7 +8630,189 @@
       </w:rPr>
     </w:lvl>
   </w:abstractNum>
-  <w:abstractNum w:abstractNumId="14" w15:restartNumberingAfterBreak="0">
+  <w:abstractNum w:abstractNumId="15" w15:restartNumberingAfterBreak="0">
+    <w:nsid w:val="41367D7E"/>
+    <w:multiLevelType w:val="hybridMultilevel"/>
+    <w:tmpl w:val="19343B40"/>
+    <w:lvl w:ilvl="0" w:tplc="C0D075D6">
+      <w:start w:val="1"/>
+      <w:numFmt w:val="lowerLetter"/>
+      <w:lvlText w:val="%1)"/>
+      <w:lvlJc w:val="left"/>
+      <w:pPr>
+        <w:ind w:left="1776" w:hanging="360"/>
+      </w:pPr>
+      <w:rPr>
+        <w:rFonts w:ascii="Segoe UI" w:hAnsi="Segoe UI" w:cs="Segoe UI" w:hint="default"/>
+        <w:b/>
+        <w:sz w:val="24"/>
+      </w:rPr>
+    </w:lvl>
+    <w:lvl w:ilvl="1" w:tplc="040C0019" w:tentative="1">
+      <w:start w:val="1"/>
+      <w:numFmt w:val="lowerLetter"/>
+      <w:lvlText w:val="%2."/>
+      <w:lvlJc w:val="left"/>
+      <w:pPr>
+        <w:ind w:left="2496" w:hanging="360"/>
+      </w:pPr>
+    </w:lvl>
+    <w:lvl w:ilvl="2" w:tplc="040C001B" w:tentative="1">
+      <w:start w:val="1"/>
+      <w:numFmt w:val="lowerRoman"/>
+      <w:lvlText w:val="%3."/>
+      <w:lvlJc w:val="right"/>
+      <w:pPr>
+        <w:ind w:left="3216" w:hanging="180"/>
+      </w:pPr>
+    </w:lvl>
+    <w:lvl w:ilvl="3" w:tplc="040C000F" w:tentative="1">
+      <w:start w:val="1"/>
+      <w:numFmt w:val="decimal"/>
+      <w:lvlText w:val="%4."/>
+      <w:lvlJc w:val="left"/>
+      <w:pPr>
+        <w:ind w:left="3936" w:hanging="360"/>
+      </w:pPr>
+    </w:lvl>
+    <w:lvl w:ilvl="4" w:tplc="040C0019" w:tentative="1">
+      <w:start w:val="1"/>
+      <w:numFmt w:val="lowerLetter"/>
+      <w:lvlText w:val="%5."/>
+      <w:lvlJc w:val="left"/>
+      <w:pPr>
+        <w:ind w:left="4656" w:hanging="360"/>
+      </w:pPr>
+    </w:lvl>
+    <w:lvl w:ilvl="5" w:tplc="040C001B" w:tentative="1">
+      <w:start w:val="1"/>
+      <w:numFmt w:val="lowerRoman"/>
+      <w:lvlText w:val="%6."/>
+      <w:lvlJc w:val="right"/>
+      <w:pPr>
+        <w:ind w:left="5376" w:hanging="180"/>
+      </w:pPr>
+    </w:lvl>
+    <w:lvl w:ilvl="6" w:tplc="040C000F" w:tentative="1">
+      <w:start w:val="1"/>
+      <w:numFmt w:val="decimal"/>
+      <w:lvlText w:val="%7."/>
+      <w:lvlJc w:val="left"/>
+      <w:pPr>
+        <w:ind w:left="6096" w:hanging="360"/>
+      </w:pPr>
+    </w:lvl>
+    <w:lvl w:ilvl="7" w:tplc="040C0019" w:tentative="1">
+      <w:start w:val="1"/>
+      <w:numFmt w:val="lowerLetter"/>
+      <w:lvlText w:val="%8."/>
+      <w:lvlJc w:val="left"/>
+      <w:pPr>
+        <w:ind w:left="6816" w:hanging="360"/>
+      </w:pPr>
+    </w:lvl>
+    <w:lvl w:ilvl="8" w:tplc="040C001B" w:tentative="1">
+      <w:start w:val="1"/>
+      <w:numFmt w:val="lowerRoman"/>
+      <w:lvlText w:val="%9."/>
+      <w:lvlJc w:val="right"/>
+      <w:pPr>
+        <w:ind w:left="7536" w:hanging="180"/>
+      </w:pPr>
+    </w:lvl>
+  </w:abstractNum>
+  <w:abstractNum w:abstractNumId="16" w15:restartNumberingAfterBreak="0">
+    <w:nsid w:val="41BB567F"/>
+    <w:multiLevelType w:val="hybridMultilevel"/>
+    <w:tmpl w:val="19343B40"/>
+    <w:lvl w:ilvl="0" w:tplc="C0D075D6">
+      <w:start w:val="1"/>
+      <w:numFmt w:val="lowerLetter"/>
+      <w:lvlText w:val="%1)"/>
+      <w:lvlJc w:val="left"/>
+      <w:pPr>
+        <w:ind w:left="1776" w:hanging="360"/>
+      </w:pPr>
+      <w:rPr>
+        <w:rFonts w:ascii="Segoe UI" w:hAnsi="Segoe UI" w:cs="Segoe UI" w:hint="default"/>
+        <w:b/>
+        <w:sz w:val="24"/>
+      </w:rPr>
+    </w:lvl>
+    <w:lvl w:ilvl="1" w:tplc="040C0019" w:tentative="1">
+      <w:start w:val="1"/>
+      <w:numFmt w:val="lowerLetter"/>
+      <w:lvlText w:val="%2."/>
+      <w:lvlJc w:val="left"/>
+      <w:pPr>
+        <w:ind w:left="2496" w:hanging="360"/>
+      </w:pPr>
+    </w:lvl>
+    <w:lvl w:ilvl="2" w:tplc="040C001B" w:tentative="1">
+      <w:start w:val="1"/>
+      <w:numFmt w:val="lowerRoman"/>
+      <w:lvlText w:val="%3."/>
+      <w:lvlJc w:val="right"/>
+      <w:pPr>
+        <w:ind w:left="3216" w:hanging="180"/>
+      </w:pPr>
+    </w:lvl>
+    <w:lvl w:ilvl="3" w:tplc="040C000F" w:tentative="1">
+      <w:start w:val="1"/>
+      <w:numFmt w:val="decimal"/>
+      <w:lvlText w:val="%4."/>
+      <w:lvlJc w:val="left"/>
+      <w:pPr>
+        <w:ind w:left="3936" w:hanging="360"/>
+      </w:pPr>
+    </w:lvl>
+    <w:lvl w:ilvl="4" w:tplc="040C0019" w:tentative="1">
+      <w:start w:val="1"/>
+      <w:numFmt w:val="lowerLetter"/>
+      <w:lvlText w:val="%5."/>
+      <w:lvlJc w:val="left"/>
+      <w:pPr>
+        <w:ind w:left="4656" w:hanging="360"/>
+      </w:pPr>
+    </w:lvl>
+    <w:lvl w:ilvl="5" w:tplc="040C001B" w:tentative="1">
+      <w:start w:val="1"/>
+      <w:numFmt w:val="lowerRoman"/>
+      <w:lvlText w:val="%6."/>
+      <w:lvlJc w:val="right"/>
+      <w:pPr>
+        <w:ind w:left="5376" w:hanging="180"/>
+      </w:pPr>
+    </w:lvl>
+    <w:lvl w:ilvl="6" w:tplc="040C000F" w:tentative="1">
+      <w:start w:val="1"/>
+      <w:numFmt w:val="decimal"/>
+      <w:lvlText w:val="%7."/>
+      <w:lvlJc w:val="left"/>
+      <w:pPr>
+        <w:ind w:left="6096" w:hanging="360"/>
+      </w:pPr>
+    </w:lvl>
+    <w:lvl w:ilvl="7" w:tplc="040C0019" w:tentative="1">
+      <w:start w:val="1"/>
+      <w:numFmt w:val="lowerLetter"/>
+      <w:lvlText w:val="%8."/>
+      <w:lvlJc w:val="left"/>
+      <w:pPr>
+        <w:ind w:left="6816" w:hanging="360"/>
+      </w:pPr>
+    </w:lvl>
+    <w:lvl w:ilvl="8" w:tplc="040C001B" w:tentative="1">
+      <w:start w:val="1"/>
+      <w:numFmt w:val="lowerRoman"/>
+      <w:lvlText w:val="%9."/>
+      <w:lvlJc w:val="right"/>
+      <w:pPr>
+        <w:ind w:left="7536" w:hanging="180"/>
+      </w:pPr>
+    </w:lvl>
+  </w:abstractNum>
+  <w:abstractNum w:abstractNumId="17" w15:restartNumberingAfterBreak="0">
     <w:nsid w:val="46AE328C"/>
     <w:multiLevelType w:val="hybridMultilevel"/>
     <w:tmpl w:val="F8D6B33C"/>
@@ -8776,10 +8925,10 @@
       </w:rPr>
     </w:lvl>
   </w:abstractNum>
-  <w:abstractNum w:abstractNumId="15" w15:restartNumberingAfterBreak="0">
+  <w:abstractNum w:abstractNumId="18" w15:restartNumberingAfterBreak="0">
     <w:nsid w:val="478C003F"/>
     <w:multiLevelType w:val="multilevel"/>
-    <w:tmpl w:val="57D8551C"/>
+    <w:tmpl w:val="19842B4E"/>
     <w:styleLink w:val="WWNum2"/>
     <w:lvl w:ilvl="0">
       <w:numFmt w:val="bullet"/>
@@ -8881,7 +9030,7 @@
       </w:rPr>
     </w:lvl>
   </w:abstractNum>
-  <w:abstractNum w:abstractNumId="16" w15:restartNumberingAfterBreak="0">
+  <w:abstractNum w:abstractNumId="19" w15:restartNumberingAfterBreak="0">
     <w:nsid w:val="47DB6531"/>
     <w:multiLevelType w:val="hybridMultilevel"/>
     <w:tmpl w:val="A740F11A"/>
@@ -9021,7 +9170,7 @@
       </w:rPr>
     </w:lvl>
   </w:abstractNum>
-  <w:abstractNum w:abstractNumId="17" w15:restartNumberingAfterBreak="0">
+  <w:abstractNum w:abstractNumId="20" w15:restartNumberingAfterBreak="0">
     <w:nsid w:val="526C4260"/>
     <w:multiLevelType w:val="multilevel"/>
     <w:tmpl w:val="2B28211E"/>
@@ -9126,7 +9275,7 @@
       </w:rPr>
     </w:lvl>
   </w:abstractNum>
-  <w:abstractNum w:abstractNumId="18" w15:restartNumberingAfterBreak="0">
+  <w:abstractNum w:abstractNumId="21" w15:restartNumberingAfterBreak="0">
     <w:nsid w:val="54562E8A"/>
     <w:multiLevelType w:val="hybridMultilevel"/>
     <w:tmpl w:val="5148C560"/>
@@ -9266,7 +9415,7 @@
       </w:rPr>
     </w:lvl>
   </w:abstractNum>
-  <w:abstractNum w:abstractNumId="19" w15:restartNumberingAfterBreak="0">
+  <w:abstractNum w:abstractNumId="22" w15:restartNumberingAfterBreak="0">
     <w:nsid w:val="599D242C"/>
     <w:multiLevelType w:val="multilevel"/>
     <w:tmpl w:val="EDFC73DC"/>
@@ -9371,7 +9520,7 @@
       </w:rPr>
     </w:lvl>
   </w:abstractNum>
-  <w:abstractNum w:abstractNumId="20" w15:restartNumberingAfterBreak="0">
+  <w:abstractNum w:abstractNumId="23" w15:restartNumberingAfterBreak="0">
     <w:nsid w:val="59E86EB5"/>
     <w:multiLevelType w:val="multilevel"/>
     <w:tmpl w:val="AF0E497E"/>
@@ -9458,7 +9607,7 @@
       </w:pPr>
     </w:lvl>
   </w:abstractNum>
-  <w:abstractNum w:abstractNumId="21" w15:restartNumberingAfterBreak="0">
+  <w:abstractNum w:abstractNumId="24" w15:restartNumberingAfterBreak="0">
     <w:nsid w:val="5C5860E6"/>
     <w:multiLevelType w:val="hybridMultilevel"/>
     <w:tmpl w:val="51A238D2"/>
@@ -9598,7 +9747,7 @@
       </w:rPr>
     </w:lvl>
   </w:abstractNum>
-  <w:abstractNum w:abstractNumId="22" w15:restartNumberingAfterBreak="0">
+  <w:abstractNum w:abstractNumId="25" w15:restartNumberingAfterBreak="0">
     <w:nsid w:val="5C991635"/>
     <w:multiLevelType w:val="hybridMultilevel"/>
     <w:tmpl w:val="6B2ABF2C"/>
@@ -9738,7 +9887,7 @@
       </w:rPr>
     </w:lvl>
   </w:abstractNum>
-  <w:abstractNum w:abstractNumId="23" w15:restartNumberingAfterBreak="0">
+  <w:abstractNum w:abstractNumId="26" w15:restartNumberingAfterBreak="0">
     <w:nsid w:val="600C6D31"/>
     <w:multiLevelType w:val="hybridMultilevel"/>
     <w:tmpl w:val="A93CDD16"/>
@@ -9851,7 +10000,7 @@
       </w:rPr>
     </w:lvl>
   </w:abstractNum>
-  <w:abstractNum w:abstractNumId="24" w15:restartNumberingAfterBreak="0">
+  <w:abstractNum w:abstractNumId="27" w15:restartNumberingAfterBreak="0">
     <w:nsid w:val="61386F15"/>
     <w:multiLevelType w:val="multilevel"/>
     <w:tmpl w:val="71400EEE"/>
@@ -9956,7 +10105,7 @@
       </w:rPr>
     </w:lvl>
   </w:abstractNum>
-  <w:abstractNum w:abstractNumId="25" w15:restartNumberingAfterBreak="0">
+  <w:abstractNum w:abstractNumId="28" w15:restartNumberingAfterBreak="0">
     <w:nsid w:val="62202E45"/>
     <w:multiLevelType w:val="hybridMultilevel"/>
     <w:tmpl w:val="9DA2E1F0"/>
@@ -10069,7 +10218,7 @@
       </w:rPr>
     </w:lvl>
   </w:abstractNum>
-  <w:abstractNum w:abstractNumId="26" w15:restartNumberingAfterBreak="0">
+  <w:abstractNum w:abstractNumId="29" w15:restartNumberingAfterBreak="0">
     <w:nsid w:val="6326798E"/>
     <w:multiLevelType w:val="hybridMultilevel"/>
     <w:tmpl w:val="F8D83896"/>
@@ -10209,7 +10358,7 @@
       </w:rPr>
     </w:lvl>
   </w:abstractNum>
-  <w:abstractNum w:abstractNumId="27" w15:restartNumberingAfterBreak="0">
+  <w:abstractNum w:abstractNumId="30" w15:restartNumberingAfterBreak="0">
     <w:nsid w:val="632A025C"/>
     <w:multiLevelType w:val="hybridMultilevel"/>
     <w:tmpl w:val="43C67D96"/>
@@ -10349,7 +10498,7 @@
       </w:rPr>
     </w:lvl>
   </w:abstractNum>
-  <w:abstractNum w:abstractNumId="28" w15:restartNumberingAfterBreak="0">
+  <w:abstractNum w:abstractNumId="31" w15:restartNumberingAfterBreak="0">
     <w:nsid w:val="63353066"/>
     <w:multiLevelType w:val="hybridMultilevel"/>
     <w:tmpl w:val="07187D60"/>
@@ -10462,7 +10611,7 @@
       </w:rPr>
     </w:lvl>
   </w:abstractNum>
-  <w:abstractNum w:abstractNumId="29" w15:restartNumberingAfterBreak="0">
+  <w:abstractNum w:abstractNumId="32" w15:restartNumberingAfterBreak="0">
     <w:nsid w:val="6428185F"/>
     <w:multiLevelType w:val="hybridMultilevel"/>
     <w:tmpl w:val="33A23B7A"/>
@@ -10575,7 +10724,7 @@
       </w:rPr>
     </w:lvl>
   </w:abstractNum>
-  <w:abstractNum w:abstractNumId="30" w15:restartNumberingAfterBreak="0">
+  <w:abstractNum w:abstractNumId="33" w15:restartNumberingAfterBreak="0">
     <w:nsid w:val="6FE50331"/>
     <w:multiLevelType w:val="multilevel"/>
     <w:tmpl w:val="3C6E91E2"/>
@@ -10663,63 +10812,70 @@
     </w:lvl>
   </w:abstractNum>
   <w:num w:numId="1">
-    <w:abstractNumId w:val="9"/>
+    <w:abstractNumId w:val="10"/>
   </w:num>
   <w:num w:numId="2">
-    <w:abstractNumId w:val="15"/>
+    <w:abstractNumId w:val="18"/>
+    <w:lvlOverride w:ilvl="0">
+      <w:lvl w:ilvl="0">
+        <w:numFmt w:val="bullet"/>
+        <w:lvlText w:val=""/>
+        <w:lvlJc w:val="left"/>
+        <w:pPr>
+          <w:ind w:left="720" w:hanging="360"/>
+        </w:pPr>
+        <w:rPr>
+          <w:rFonts w:ascii="Wingdings" w:hAnsi="Wingdings"/>
+          <w:sz w:val="24"/>
+          <w:szCs w:val="22"/>
+        </w:rPr>
+      </w:lvl>
+    </w:lvlOverride>
   </w:num>
   <w:num w:numId="3">
-    <w:abstractNumId w:val="17"/>
+    <w:abstractNumId w:val="20"/>
   </w:num>
   <w:num w:numId="4">
-    <w:abstractNumId w:val="24"/>
+    <w:abstractNumId w:val="27"/>
   </w:num>
   <w:num w:numId="5">
-    <w:abstractNumId w:val="6"/>
+    <w:abstractNumId w:val="7"/>
   </w:num>
   <w:num w:numId="6">
-    <w:abstractNumId w:val="19"/>
+    <w:abstractNumId w:val="22"/>
   </w:num>
   <w:num w:numId="7">
-    <w:abstractNumId w:val="10"/>
+    <w:abstractNumId w:val="11"/>
   </w:num>
   <w:num w:numId="8">
     <w:abstractNumId w:val="0"/>
   </w:num>
   <w:num w:numId="9">
-    <w:abstractNumId w:val="20"/>
+    <w:abstractNumId w:val="23"/>
   </w:num>
   <w:num w:numId="10">
-    <w:abstractNumId w:val="30"/>
+    <w:abstractNumId w:val="33"/>
   </w:num>
   <w:num w:numId="11">
-    <w:abstractNumId w:val="3"/>
+    <w:abstractNumId w:val="4"/>
   </w:num>
   <w:num w:numId="12">
-    <w:abstractNumId w:val="24"/>
-    <w:lvlOverride w:ilvl="0"/>
+    <w:abstractNumId w:val="27"/>
   </w:num>
   <w:num w:numId="13">
-    <w:abstractNumId w:val="15"/>
-    <w:lvlOverride w:ilvl="0"/>
+    <w:abstractNumId w:val="18"/>
   </w:num>
   <w:num w:numId="14">
-    <w:abstractNumId w:val="6"/>
-    <w:lvlOverride w:ilvl="0"/>
+    <w:abstractNumId w:val="7"/>
   </w:num>
   <w:num w:numId="15">
-    <w:abstractNumId w:val="19"/>
-    <w:lvlOverride w:ilvl="0"/>
+    <w:abstractNumId w:val="22"/>
   </w:num>
   <w:num w:numId="16">
-    <w:abstractNumId w:val="10"/>
-    <w:lvlOverride w:ilvl="0"/>
+    <w:abstractNumId w:val="11"/>
   </w:num>
   <w:num w:numId="17">
-    <w:abstractNumId w:val="3"/>
-    <w:lvlOverride w:ilvl="0">
-      <w:startOverride w:val="1"/>
-    </w:lvlOverride>
+    <w:abstractNumId w:val="4"/>
   </w:num>
   <w:num w:numId="18">
     <w:abstractNumId w:val="0"/>
@@ -10728,64 +10884,73 @@
     </w:lvlOverride>
   </w:num>
   <w:num w:numId="19">
+    <w:abstractNumId w:val="9"/>
+  </w:num>
+  <w:num w:numId="20">
+    <w:abstractNumId w:val="29"/>
+  </w:num>
+  <w:num w:numId="21">
     <w:abstractNumId w:val="8"/>
   </w:num>
-  <w:num w:numId="20">
-    <w:abstractNumId w:val="26"/>
-  </w:num>
-  <w:num w:numId="21">
-    <w:abstractNumId w:val="7"/>
-  </w:num>
   <w:num w:numId="22">
-    <w:abstractNumId w:val="18"/>
+    <w:abstractNumId w:val="21"/>
   </w:num>
   <w:num w:numId="23">
-    <w:abstractNumId w:val="28"/>
+    <w:abstractNumId w:val="31"/>
   </w:num>
   <w:num w:numId="24">
-    <w:abstractNumId w:val="27"/>
+    <w:abstractNumId w:val="30"/>
   </w:num>
   <w:num w:numId="25">
-    <w:abstractNumId w:val="16"/>
+    <w:abstractNumId w:val="19"/>
   </w:num>
   <w:num w:numId="26">
     <w:abstractNumId w:val="1"/>
   </w:num>
   <w:num w:numId="27">
+    <w:abstractNumId w:val="6"/>
+  </w:num>
+  <w:num w:numId="28">
+    <w:abstractNumId w:val="24"/>
+  </w:num>
+  <w:num w:numId="29">
+    <w:abstractNumId w:val="3"/>
+  </w:num>
+  <w:num w:numId="30">
+    <w:abstractNumId w:val="25"/>
+  </w:num>
+  <w:num w:numId="31">
+    <w:abstractNumId w:val="17"/>
+  </w:num>
+  <w:num w:numId="32">
+    <w:abstractNumId w:val="14"/>
+  </w:num>
+  <w:num w:numId="33">
+    <w:abstractNumId w:val="32"/>
+  </w:num>
+  <w:num w:numId="34">
+    <w:abstractNumId w:val="12"/>
+  </w:num>
+  <w:num w:numId="35">
+    <w:abstractNumId w:val="13"/>
+  </w:num>
+  <w:num w:numId="36">
+    <w:abstractNumId w:val="28"/>
+  </w:num>
+  <w:num w:numId="37">
+    <w:abstractNumId w:val="26"/>
+  </w:num>
+  <w:num w:numId="38">
     <w:abstractNumId w:val="5"/>
   </w:num>
-  <w:num w:numId="28">
-    <w:abstractNumId w:val="21"/>
+  <w:num w:numId="39">
+    <w:abstractNumId w:val="16"/>
   </w:num>
-  <w:num w:numId="29">
+  <w:num w:numId="40">
+    <w:abstractNumId w:val="15"/>
+  </w:num>
+  <w:num w:numId="41">
     <w:abstractNumId w:val="2"/>
-  </w:num>
-  <w:num w:numId="30">
-    <w:abstractNumId w:val="22"/>
-  </w:num>
-  <w:num w:numId="31">
-    <w:abstractNumId w:val="14"/>
-  </w:num>
-  <w:num w:numId="32">
-    <w:abstractNumId w:val="13"/>
-  </w:num>
-  <w:num w:numId="33">
-    <w:abstractNumId w:val="29"/>
-  </w:num>
-  <w:num w:numId="34">
-    <w:abstractNumId w:val="11"/>
-  </w:num>
-  <w:num w:numId="35">
-    <w:abstractNumId w:val="12"/>
-  </w:num>
-  <w:num w:numId="36">
-    <w:abstractNumId w:val="25"/>
-  </w:num>
-  <w:num w:numId="37">
-    <w:abstractNumId w:val="23"/>
-  </w:num>
-  <w:num w:numId="38">
-    <w:abstractNumId w:val="4"/>
   </w:num>
 </w:numbering>
 </file>
@@ -11197,6 +11362,7 @@
   <w:style w:type="character" w:default="1" w:styleId="Policepardfaut">
     <w:name w:val="Default Paragraph Font"/>
     <w:uiPriority w:val="1"/>
+    <w:semiHidden/>
     <w:unhideWhenUsed/>
   </w:style>
   <w:style w:type="table" w:default="1" w:styleId="TableauNormal">
@@ -11310,7 +11476,6 @@
     <w:rPr>
       <w:color w:val="0000FF"/>
       <w:u w:val="single"/>
-      <w:lang/>
     </w:rPr>
   </w:style>
   <w:style w:type="character" w:customStyle="1" w:styleId="StrongEmphasis">

--- a/Mémoire_PROJET/DOSSIER_PROJET/PROJET_DE_FIN_DE_FORMATION_v2.0.docx
+++ b/Mémoire_PROJET/DOSSIER_PROJET/PROJET_DE_FIN_DE_FORMATION_v2.0.docx
@@ -2101,6 +2101,7 @@
       <w:pPr>
         <w:pStyle w:val="Standard"/>
         <w:spacing w:after="0" w:line="276" w:lineRule="auto"/>
+        <w:ind w:firstLine="708"/>
         <w:rPr>
           <w:rFonts w:ascii="Segoe UI" w:hAnsi="Segoe UI" w:cs="Segoe UI"/>
           <w:b/>
@@ -2259,6 +2260,7 @@
       <w:pPr>
         <w:pStyle w:val="Standard"/>
         <w:spacing w:after="0" w:line="276" w:lineRule="auto"/>
+        <w:ind w:firstLine="708"/>
         <w:rPr>
           <w:rFonts w:ascii="Segoe UI" w:hAnsi="Segoe UI" w:cs="Segoe UI"/>
           <w:b/>
@@ -2427,6 +2429,7 @@
       <w:pPr>
         <w:pStyle w:val="Standard"/>
         <w:spacing w:line="276" w:lineRule="auto"/>
+        <w:ind w:firstLine="708"/>
         <w:rPr>
           <w:rFonts w:ascii="Segoe UI" w:hAnsi="Segoe UI" w:cs="Segoe UI"/>
           <w:b/>
@@ -2541,6 +2544,7 @@
       <w:pPr>
         <w:pStyle w:val="Standard"/>
         <w:spacing w:line="276" w:lineRule="auto"/>
+        <w:ind w:firstLine="708"/>
         <w:rPr>
           <w:rFonts w:ascii="Segoe UI" w:hAnsi="Segoe UI" w:cs="Segoe UI"/>
           <w:b/>
@@ -2755,7 +2759,7 @@
         <w:pStyle w:val="Standard"/>
         <w:numPr>
           <w:ilvl w:val="0"/>
-          <w:numId w:val="39"/>
+          <w:numId w:val="42"/>
         </w:numPr>
         <w:spacing w:after="0" w:line="276" w:lineRule="auto"/>
         <w:rPr>
@@ -3024,7 +3028,7 @@
         <w:pStyle w:val="Standard"/>
         <w:numPr>
           <w:ilvl w:val="0"/>
-          <w:numId w:val="39"/>
+          <w:numId w:val="42"/>
         </w:numPr>
         <w:spacing w:after="0" w:line="276" w:lineRule="auto"/>
         <w:rPr>
@@ -3356,7 +3360,7 @@
           <w:rFonts w:ascii="Segoe UI" w:hAnsi="Segoe UI" w:cs="Segoe UI"/>
           <w:b/>
         </w:rPr>
-        <w:t>HTML5                                    CSS3</w:t>
+        <w:t>HTML5                                   CSS3</w:t>
       </w:r>
       <w:r>
         <w:rPr>
@@ -3378,6 +3382,19 @@
           <w:b/>
         </w:rPr>
         <w:tab/>
+      </w:r>
+      <w:r>
+        <w:rPr>
+          <w:rFonts w:ascii="Segoe UI" w:hAnsi="Segoe UI" w:cs="Segoe UI"/>
+          <w:b/>
+        </w:rPr>
+        <w:t xml:space="preserve"> </w:t>
+      </w:r>
+      <w:r>
+        <w:rPr>
+          <w:rFonts w:ascii="Segoe UI" w:hAnsi="Segoe UI" w:cs="Segoe UI"/>
+          <w:b/>
+        </w:rPr>
         <w:t xml:space="preserve">        JavaScript</w:t>
       </w:r>
     </w:p>
@@ -3426,7 +3443,7 @@
         <w:pStyle w:val="Standard"/>
         <w:numPr>
           <w:ilvl w:val="0"/>
-          <w:numId w:val="39"/>
+          <w:numId w:val="42"/>
         </w:numPr>
         <w:spacing w:after="0" w:line="276" w:lineRule="auto"/>
         <w:rPr>
@@ -3441,7 +3458,7 @@
           <w:bCs/>
           <w:szCs w:val="18"/>
         </w:rPr>
-        <w:t xml:space="preserve">Langages </w:t>
+        <w:t>Langages</w:t>
       </w:r>
       <w:r>
         <w:rPr>
@@ -3449,7 +3466,31 @@
           <w:bCs/>
           <w:szCs w:val="18"/>
         </w:rPr>
-        <w:t>d’interaction système d’information et base de données / SQL</w:t>
+        <w:t xml:space="preserve"> </w:t>
+      </w:r>
+      <w:r>
+        <w:rPr>
+          <w:rFonts w:ascii="Segoe UI" w:hAnsi="Segoe UI" w:cs="Segoe UI"/>
+          <w:bCs/>
+          <w:szCs w:val="18"/>
+        </w:rPr>
+        <w:t>d’interaction système d’information</w:t>
+      </w:r>
+      <w:r>
+        <w:rPr>
+          <w:rFonts w:ascii="Segoe UI" w:hAnsi="Segoe UI" w:cs="Segoe UI"/>
+          <w:bCs/>
+          <w:szCs w:val="18"/>
+        </w:rPr>
+        <w:t xml:space="preserve"> vers</w:t>
+      </w:r>
+      <w:r>
+        <w:rPr>
+          <w:rFonts w:ascii="Segoe UI" w:hAnsi="Segoe UI" w:cs="Segoe UI"/>
+          <w:bCs/>
+          <w:szCs w:val="18"/>
+        </w:rPr>
+        <w:t xml:space="preserve"> base de données / SQL</w:t>
       </w:r>
     </w:p>
     <w:p>
@@ -3694,6 +3735,20 @@
         <w:jc w:val="both"/>
         <w:rPr>
           <w:rFonts w:ascii="Segoe UI" w:hAnsi="Segoe UI" w:cs="Segoe UI"/>
+          <w:b/>
+          <w:noProof/>
+          <w:sz w:val="32"/>
+          <w:szCs w:val="24"/>
+        </w:rPr>
+      </w:pPr>
+    </w:p>
+    <w:p>
+      <w:pPr>
+        <w:pStyle w:val="Standard"/>
+        <w:spacing w:after="0" w:line="276" w:lineRule="auto"/>
+        <w:jc w:val="both"/>
+        <w:rPr>
+          <w:rFonts w:ascii="Segoe UI" w:hAnsi="Segoe UI" w:cs="Segoe UI"/>
           <w:bCs/>
           <w:sz w:val="32"/>
           <w:szCs w:val="24"/>
@@ -3714,47 +3769,24 @@
       <w:pPr>
         <w:pStyle w:val="Standard"/>
         <w:spacing w:after="0" w:line="276" w:lineRule="auto"/>
+      </w:pPr>
+      <w:r>
         <w:rPr>
           <w:rFonts w:ascii="Segoe UI" w:hAnsi="Segoe UI" w:cs="Segoe UI"/>
           <w:b/>
           <w:sz w:val="32"/>
           <w:szCs w:val="24"/>
         </w:rPr>
-      </w:pPr>
-    </w:p>
-    <w:p>
-      <w:pPr>
-        <w:pStyle w:val="Standard"/>
-        <w:spacing w:after="0" w:line="276" w:lineRule="auto"/>
+        <w:lastRenderedPageBreak/>
+        <w:t>II</w:t>
+      </w:r>
+      <w:r>
         <w:rPr>
           <w:rFonts w:ascii="Segoe UI" w:hAnsi="Segoe UI" w:cs="Segoe UI"/>
           <w:b/>
           <w:sz w:val="32"/>
           <w:szCs w:val="24"/>
         </w:rPr>
-      </w:pPr>
-    </w:p>
-    <w:p>
-      <w:pPr>
-        <w:pStyle w:val="Standard"/>
-        <w:spacing w:after="0" w:line="276" w:lineRule="auto"/>
-      </w:pPr>
-      <w:r>
-        <w:rPr>
-          <w:rFonts w:ascii="Segoe UI" w:hAnsi="Segoe UI" w:cs="Segoe UI"/>
-          <w:b/>
-          <w:sz w:val="32"/>
-          <w:szCs w:val="24"/>
-        </w:rPr>
-        <w:t>II</w:t>
-      </w:r>
-      <w:r>
-        <w:rPr>
-          <w:rFonts w:ascii="Segoe UI" w:hAnsi="Segoe UI" w:cs="Segoe UI"/>
-          <w:b/>
-          <w:sz w:val="32"/>
-          <w:szCs w:val="24"/>
-        </w:rPr>
         <w:t>I. Contexte Général</w:t>
       </w:r>
     </w:p>
@@ -3762,18 +3794,6 @@
       <w:pPr>
         <w:pStyle w:val="Standard"/>
         <w:spacing w:after="0" w:line="276" w:lineRule="auto"/>
-        <w:rPr>
-          <w:rFonts w:ascii="Segoe UI" w:hAnsi="Segoe UI" w:cs="Segoe UI"/>
-          <w:b/>
-          <w:sz w:val="32"/>
-          <w:szCs w:val="24"/>
-        </w:rPr>
-      </w:pPr>
-    </w:p>
-    <w:p>
-      <w:pPr>
-        <w:pStyle w:val="Standard"/>
-        <w:spacing w:after="0" w:line="276" w:lineRule="auto"/>
         <w:ind w:firstLine="708"/>
       </w:pPr>
       <w:r>
@@ -3781,7 +3801,21 @@
           <w:rFonts w:ascii="Segoe UI" w:hAnsi="Segoe UI" w:cs="Segoe UI"/>
           <w:b/>
         </w:rPr>
-        <w:t>III.1 Contexte du système (à commencer)</w:t>
+        <w:t xml:space="preserve">III.1 Contexte du </w:t>
+      </w:r>
+      <w:r>
+        <w:rPr>
+          <w:rFonts w:ascii="Segoe UI" w:hAnsi="Segoe UI" w:cs="Segoe UI"/>
+          <w:b/>
+        </w:rPr>
+        <w:t>projet</w:t>
+      </w:r>
+      <w:r>
+        <w:rPr>
+          <w:rFonts w:ascii="Segoe UI" w:hAnsi="Segoe UI" w:cs="Segoe UI"/>
+          <w:b/>
+        </w:rPr>
+        <w:t xml:space="preserve"> (à commencer)</w:t>
       </w:r>
     </w:p>
     <w:p>
@@ -3827,6 +3861,33 @@
           <w:b/>
         </w:rPr>
       </w:pPr>
+      <w:r>
+        <w:rPr>
+          <w:rFonts w:ascii="Segoe UI" w:hAnsi="Segoe UI" w:cs="Segoe UI"/>
+          <w:b/>
+        </w:rPr>
+        <w:tab/>
+      </w:r>
+    </w:p>
+    <w:p>
+      <w:pPr>
+        <w:pStyle w:val="Standard"/>
+        <w:spacing w:after="0" w:line="276" w:lineRule="auto"/>
+        <w:rPr>
+          <w:rFonts w:ascii="Segoe UI" w:hAnsi="Segoe UI" w:cs="Segoe UI"/>
+          <w:b/>
+        </w:rPr>
+      </w:pPr>
+    </w:p>
+    <w:p>
+      <w:pPr>
+        <w:pStyle w:val="Standard"/>
+        <w:spacing w:after="0" w:line="276" w:lineRule="auto"/>
+        <w:rPr>
+          <w:rFonts w:ascii="Segoe UI" w:hAnsi="Segoe UI" w:cs="Segoe UI"/>
+          <w:b/>
+        </w:rPr>
+      </w:pPr>
     </w:p>
     <w:p>
       <w:pPr>
@@ -4174,25 +4235,26 @@
         <w:spacing w:after="0" w:line="276" w:lineRule="auto"/>
         <w:ind w:firstLine="708"/>
         <w:rPr>
-          <w:sz w:val="24"/>
-          <w:szCs w:val="24"/>
-        </w:rPr>
-      </w:pPr>
-      <w:r>
-        <w:rPr>
-          <w:rFonts w:ascii="Segoe UI" w:hAnsi="Segoe UI" w:cs="Segoe UI"/>
-          <w:b/>
-          <w:sz w:val="24"/>
-          <w:szCs w:val="24"/>
-        </w:rPr>
+          <w:sz w:val="28"/>
+          <w:szCs w:val="26"/>
+        </w:rPr>
+      </w:pPr>
+      <w:r>
+        <w:rPr>
+          <w:rFonts w:ascii="Segoe UI" w:hAnsi="Segoe UI" w:cs="Segoe UI"/>
+          <w:b/>
+          <w:sz w:val="28"/>
+          <w:szCs w:val="28"/>
+        </w:rPr>
+        <w:lastRenderedPageBreak/>
         <w:t>III.2 Arborescenc</w:t>
       </w:r>
       <w:r>
         <w:rPr>
           <w:rFonts w:ascii="Segoe UI" w:hAnsi="Segoe UI" w:cs="Segoe UI"/>
           <w:b/>
-          <w:sz w:val="24"/>
-          <w:szCs w:val="24"/>
+          <w:sz w:val="28"/>
+          <w:szCs w:val="28"/>
         </w:rPr>
         <w:t>e</w:t>
       </w:r>
@@ -4201,11 +4263,17 @@
       <w:pPr>
         <w:pStyle w:val="Standard"/>
         <w:spacing w:after="0" w:line="276" w:lineRule="auto"/>
-      </w:pPr>
-      <w:r>
-        <w:rPr>
-          <w:rFonts w:ascii="Segoe UI" w:hAnsi="Segoe UI" w:cs="Segoe UI"/>
-          <w:b/>
+        <w:rPr>
+          <w:sz w:val="24"/>
+          <w:szCs w:val="24"/>
+        </w:rPr>
+      </w:pPr>
+      <w:r>
+        <w:rPr>
+          <w:rFonts w:ascii="Segoe UI" w:hAnsi="Segoe UI" w:cs="Segoe UI"/>
+          <w:b/>
+          <w:sz w:val="24"/>
+          <w:szCs w:val="24"/>
         </w:rPr>
         <w:tab/>
       </w:r>
@@ -4238,9 +4306,9 @@
           <w:szCs w:val="18"/>
         </w:rPr>
         <w:drawing>
-          <wp:inline distT="0" distB="0" distL="0" distR="0" wp14:anchorId="3B6A3B25" wp14:editId="02EDC8DC">
-            <wp:extent cx="7492274" cy="3164726"/>
-            <wp:effectExtent l="0" t="7938" r="6033" b="6032"/>
+          <wp:inline distT="0" distB="0" distL="0" distR="0" wp14:anchorId="3B6A3B25" wp14:editId="49D6422C">
+            <wp:extent cx="8175167" cy="3453179"/>
+            <wp:effectExtent l="0" t="1270" r="0" b="0"/>
             <wp:docPr id="22" name="Image 22"/>
             <wp:cNvGraphicFramePr>
               <a:graphicFrameLocks xmlns:a="http://schemas.openxmlformats.org/drawingml/2006/main" noChangeAspect="1"/>
@@ -4270,7 +4338,7 @@
                   <pic:spPr bwMode="auto">
                     <a:xfrm rot="16200000">
                       <a:off x="0" y="0"/>
-                      <a:ext cx="7539822" cy="3184810"/>
+                      <a:ext cx="8242684" cy="3481698"/>
                     </a:xfrm>
                     <a:prstGeom prst="rect">
                       <a:avLst/>
@@ -4292,13 +4360,17 @@
         <w:pStyle w:val="Standard"/>
         <w:spacing w:after="0" w:line="276" w:lineRule="auto"/>
         <w:ind w:firstLine="708"/>
-      </w:pPr>
-      <w:r>
-        <w:rPr>
-          <w:rFonts w:ascii="Segoe UI" w:hAnsi="Segoe UI" w:cs="Segoe UI"/>
-          <w:b/>
-          <w:sz w:val="24"/>
-          <w:szCs w:val="24"/>
+        <w:rPr>
+          <w:sz w:val="24"/>
+          <w:szCs w:val="24"/>
+        </w:rPr>
+      </w:pPr>
+      <w:r>
+        <w:rPr>
+          <w:rFonts w:ascii="Segoe UI" w:hAnsi="Segoe UI" w:cs="Segoe UI"/>
+          <w:b/>
+          <w:sz w:val="28"/>
+          <w:szCs w:val="28"/>
         </w:rPr>
         <w:lastRenderedPageBreak/>
         <w:t>III.3 Maquettage</w:t>
@@ -4885,7 +4957,6 @@
         <w:lastRenderedPageBreak/>
         <w:t xml:space="preserve">Les wireframes exploitent </w:t>
       </w:r>
-      <w:proofErr w:type="gramStart"/>
       <w:r>
         <w:rPr>
           <w:rFonts w:ascii="Segoe UI" w:eastAsia="Times New Roman" w:hAnsi="Segoe UI" w:cs="Segoe UI"/>
@@ -4893,9 +4964,8 @@
           <w:szCs w:val="27"/>
           <w:lang w:eastAsia="fr-FR"/>
         </w:rPr>
-        <w:t>les zoning réalisés</w:t>
-      </w:r>
-      <w:proofErr w:type="gramEnd"/>
+        <w:t>les zonings réalisés</w:t>
+      </w:r>
       <w:r>
         <w:rPr>
           <w:rFonts w:ascii="Segoe UI" w:eastAsia="Times New Roman" w:hAnsi="Segoe UI" w:cs="Segoe UI"/>
@@ -4963,9 +5033,8 @@
           <w:szCs w:val="27"/>
           <w:lang w:eastAsia="fr-FR"/>
         </w:rPr>
-        <w:t>l’étape de “</w:t>
-      </w:r>
-      <w:proofErr w:type="spellStart"/>
+        <w:t>l’étape de “wireframing</w:t>
+      </w:r>
       <w:r>
         <w:rPr>
           <w:rFonts w:ascii="Segoe UI" w:eastAsia="Times New Roman" w:hAnsi="Segoe UI" w:cs="Segoe UI"/>
@@ -4974,21 +5043,8 @@
           <w:szCs w:val="27"/>
           <w:lang w:eastAsia="fr-FR"/>
         </w:rPr>
-        <w:t>wireframing</w:t>
-      </w:r>
-      <w:proofErr w:type="spellEnd"/>
-      <w:proofErr w:type="gramStart"/>
-      <w:r>
-        <w:rPr>
-          <w:rFonts w:ascii="Segoe UI" w:eastAsia="Times New Roman" w:hAnsi="Segoe UI" w:cs="Segoe UI"/>
-          <w:bCs/>
-          <w:color w:val="000000"/>
-          <w:szCs w:val="27"/>
-          <w:lang w:eastAsia="fr-FR"/>
-        </w:rPr>
-        <w:t>”  se</w:t>
-      </w:r>
-      <w:proofErr w:type="gramEnd"/>
+        <w:t>” se</w:t>
+      </w:r>
       <w:r>
         <w:rPr>
           <w:rFonts w:ascii="Segoe UI" w:eastAsia="Times New Roman" w:hAnsi="Segoe UI" w:cs="Segoe UI"/>
@@ -5090,7 +5146,6 @@
           </w:rPr>
           <w:t xml:space="preserve">définition </w:t>
         </w:r>
-        <w:proofErr w:type="gramStart"/>
         <w:r>
           <w:rPr>
             <w:rFonts w:ascii="Segoe UI" w:eastAsia="Times New Roman" w:hAnsi="Segoe UI" w:cs="Segoe UI"/>
@@ -5098,9 +5153,8 @@
             <w:szCs w:val="27"/>
             <w:lang w:eastAsia="fr-FR"/>
           </w:rPr>
-          <w:t>d’une page produit</w:t>
+          <w:t>d’une page produite</w:t>
         </w:r>
-        <w:proofErr w:type="gramEnd"/>
         <w:r>
           <w:rPr>
             <w:rFonts w:ascii="Segoe UI" w:eastAsia="Times New Roman" w:hAnsi="Segoe UI" w:cs="Segoe UI"/>
@@ -5292,15 +5346,38 @@
         <w:pStyle w:val="Standard"/>
         <w:spacing w:after="0" w:line="276" w:lineRule="auto"/>
         <w:ind w:firstLine="708"/>
-      </w:pPr>
-      <w:r>
-        <w:rPr>
-          <w:rFonts w:ascii="Segoe UI" w:hAnsi="Segoe UI" w:cs="Segoe UI"/>
-          <w:b/>
-          <w:sz w:val="24"/>
+        <w:rPr>
+          <w:sz w:val="24"/>
+          <w:szCs w:val="24"/>
+        </w:rPr>
+      </w:pPr>
+      <w:r>
+        <w:rPr>
+          <w:rFonts w:ascii="Segoe UI" w:hAnsi="Segoe UI" w:cs="Segoe UI"/>
+          <w:b/>
+          <w:sz w:val="28"/>
+          <w:szCs w:val="24"/>
         </w:rPr>
         <w:lastRenderedPageBreak/>
-        <w:t>III.3 Analyse fonctionnelle (à terminer)</w:t>
+        <w:t>III.</w:t>
+      </w:r>
+      <w:r>
+        <w:rPr>
+          <w:rFonts w:ascii="Segoe UI" w:hAnsi="Segoe UI" w:cs="Segoe UI"/>
+          <w:b/>
+          <w:sz w:val="28"/>
+          <w:szCs w:val="24"/>
+        </w:rPr>
+        <w:t>4</w:t>
+      </w:r>
+      <w:r>
+        <w:rPr>
+          <w:rFonts w:ascii="Segoe UI" w:hAnsi="Segoe UI" w:cs="Segoe UI"/>
+          <w:b/>
+          <w:sz w:val="28"/>
+          <w:szCs w:val="24"/>
+        </w:rPr>
+        <w:t xml:space="preserve"> Analyse fonctionnelle</w:t>
       </w:r>
     </w:p>
     <w:p>
@@ -5322,7 +5399,25 @@
           <w:sz w:val="24"/>
           <w:szCs w:val="24"/>
         </w:rPr>
-        <w:t>III.3.1 Cas d’utilisation</w:t>
+        <w:t>III.</w:t>
+      </w:r>
+      <w:r>
+        <w:rPr>
+          <w:rFonts w:ascii="Segoe UI" w:hAnsi="Segoe UI" w:cs="Segoe UI"/>
+          <w:b/>
+          <w:sz w:val="24"/>
+          <w:szCs w:val="24"/>
+        </w:rPr>
+        <w:t>4</w:t>
+      </w:r>
+      <w:r>
+        <w:rPr>
+          <w:rFonts w:ascii="Segoe UI" w:hAnsi="Segoe UI" w:cs="Segoe UI"/>
+          <w:b/>
+          <w:sz w:val="24"/>
+          <w:szCs w:val="24"/>
+        </w:rPr>
+        <w:t>.1 Cas d’utilisation</w:t>
       </w:r>
       <w:r>
         <w:rPr>
@@ -5810,16 +5905,38 @@
       <w:pPr>
         <w:pStyle w:val="Standard"/>
         <w:spacing w:after="0" w:line="276" w:lineRule="auto"/>
-      </w:pPr>
-      <w:r>
-        <w:rPr>
-          <w:rFonts w:ascii="Segoe UI" w:hAnsi="Segoe UI" w:cs="Segoe UI"/>
-          <w:b/>
-          <w:sz w:val="24"/>
-          <w:szCs w:val="24"/>
+        <w:rPr>
+          <w:sz w:val="24"/>
+          <w:szCs w:val="24"/>
+        </w:rPr>
+      </w:pPr>
+      <w:r>
+        <w:rPr>
+          <w:rFonts w:ascii="Segoe UI" w:hAnsi="Segoe UI" w:cs="Segoe UI"/>
+          <w:b/>
+          <w:sz w:val="28"/>
+          <w:szCs w:val="28"/>
         </w:rPr>
         <w:lastRenderedPageBreak/>
-        <w:t>III.3.2 Diagrammes d’activité</w:t>
+        <w:t>III.</w:t>
+      </w:r>
+      <w:r>
+        <w:rPr>
+          <w:rFonts w:ascii="Segoe UI" w:hAnsi="Segoe UI" w:cs="Segoe UI"/>
+          <w:b/>
+          <w:sz w:val="28"/>
+          <w:szCs w:val="28"/>
+        </w:rPr>
+        <w:t>4</w:t>
+      </w:r>
+      <w:r>
+        <w:rPr>
+          <w:rFonts w:ascii="Segoe UI" w:hAnsi="Segoe UI" w:cs="Segoe UI"/>
+          <w:b/>
+          <w:sz w:val="28"/>
+          <w:szCs w:val="28"/>
+        </w:rPr>
+        <w:t>.2 Diagrammes d’activité</w:t>
       </w:r>
     </w:p>
     <w:p>
@@ -6449,9 +6566,69 @@
     </w:p>
     <w:p>
       <w:pPr>
+        <w:pStyle w:val="Standard"/>
+        <w:spacing w:after="0" w:line="276" w:lineRule="auto"/>
+        <w:rPr>
+          <w:sz w:val="24"/>
+          <w:szCs w:val="24"/>
+        </w:rPr>
+      </w:pPr>
+      <w:r>
+        <w:rPr>
+          <w:rFonts w:ascii="Segoe UI" w:hAnsi="Segoe UI" w:cs="Segoe UI"/>
+          <w:b/>
+          <w:sz w:val="28"/>
+          <w:szCs w:val="28"/>
+        </w:rPr>
+        <w:lastRenderedPageBreak/>
+        <w:t>III.4.</w:t>
+      </w:r>
+      <w:r>
+        <w:rPr>
+          <w:rFonts w:ascii="Segoe UI" w:hAnsi="Segoe UI" w:cs="Segoe UI"/>
+          <w:b/>
+          <w:sz w:val="28"/>
+          <w:szCs w:val="28"/>
+        </w:rPr>
+        <w:t>3</w:t>
+      </w:r>
+      <w:r>
+        <w:rPr>
+          <w:rFonts w:ascii="Segoe UI" w:hAnsi="Segoe UI" w:cs="Segoe UI"/>
+          <w:b/>
+          <w:sz w:val="28"/>
+          <w:szCs w:val="28"/>
+        </w:rPr>
+        <w:t xml:space="preserve"> Diagrammes d</w:t>
+      </w:r>
+      <w:r>
+        <w:rPr>
+          <w:rFonts w:ascii="Segoe UI" w:hAnsi="Segoe UI" w:cs="Segoe UI"/>
+          <w:b/>
+          <w:sz w:val="28"/>
+          <w:szCs w:val="28"/>
+        </w:rPr>
+        <w:t>e séquence</w:t>
+      </w:r>
+    </w:p>
+    <w:p>
+      <w:pPr>
+        <w:pStyle w:val="NormalWeb"/>
+        <w:shd w:val="clear" w:color="auto" w:fill="FFFFFF"/>
+        <w:jc w:val="both"/>
+        <w:rPr>
+          <w:rFonts w:ascii="Segoe UI" w:hAnsi="Segoe UI" w:cs="Segoe UI"/>
+          <w:color w:val="212529"/>
+          <w:sz w:val="20"/>
+          <w:szCs w:val="20"/>
+        </w:rPr>
+      </w:pPr>
+    </w:p>
+    <w:p>
+      <w:pPr>
         <w:pStyle w:val="Paragraphedeliste"/>
         <w:numPr>
-          <w:ilvl w:val="0"/>
+          <w:ilvl w:val="1"/>
           <w:numId w:val="8"/>
         </w:numPr>
         <w:spacing w:after="0" w:line="276" w:lineRule="auto"/>
@@ -6463,7 +6640,6 @@
           <w:sz w:val="24"/>
           <w:szCs w:val="24"/>
         </w:rPr>
-        <w:lastRenderedPageBreak/>
         <w:t>Diag</w:t>
       </w:r>
       <w:r>
@@ -6676,33 +6852,9 @@
     </w:p>
     <w:p>
       <w:pPr>
-        <w:pStyle w:val="Standard"/>
-        <w:spacing w:after="0" w:line="276" w:lineRule="auto"/>
-        <w:rPr>
-          <w:rFonts w:ascii="Segoe UI" w:hAnsi="Segoe UI" w:cs="Segoe UI"/>
-          <w:b/>
-          <w:sz w:val="24"/>
-          <w:szCs w:val="24"/>
-        </w:rPr>
-      </w:pPr>
-    </w:p>
-    <w:p>
-      <w:pPr>
-        <w:pStyle w:val="Standard"/>
-        <w:spacing w:after="0" w:line="276" w:lineRule="auto"/>
-        <w:rPr>
-          <w:rFonts w:ascii="Segoe UI" w:hAnsi="Segoe UI" w:cs="Segoe UI"/>
-          <w:b/>
-          <w:sz w:val="24"/>
-          <w:szCs w:val="24"/>
-        </w:rPr>
-      </w:pPr>
-    </w:p>
-    <w:p>
-      <w:pPr>
         <w:pStyle w:val="Paragraphedeliste"/>
         <w:numPr>
-          <w:ilvl w:val="0"/>
+          <w:ilvl w:val="1"/>
           <w:numId w:val="8"/>
         </w:numPr>
         <w:spacing w:after="0" w:line="276" w:lineRule="auto"/>
@@ -6907,13 +7059,1573 @@
       <w:pPr>
         <w:pStyle w:val="Standard"/>
         <w:spacing w:after="0" w:line="276" w:lineRule="auto"/>
-      </w:pPr>
-    </w:p>
-    <w:p>
-      <w:pPr>
-        <w:pStyle w:val="Standard"/>
-        <w:spacing w:after="0" w:line="276" w:lineRule="auto"/>
-      </w:pPr>
+        <w:rPr>
+          <w:sz w:val="28"/>
+          <w:szCs w:val="26"/>
+        </w:rPr>
+      </w:pPr>
+      <w:r>
+        <w:rPr>
+          <w:rFonts w:ascii="Segoe UI" w:hAnsi="Segoe UI" w:cs="Segoe UI"/>
+          <w:b/>
+          <w:sz w:val="32"/>
+          <w:szCs w:val="32"/>
+        </w:rPr>
+        <w:lastRenderedPageBreak/>
+        <w:t>IV</w:t>
+      </w:r>
+      <w:r>
+        <w:rPr>
+          <w:rFonts w:ascii="Segoe UI" w:hAnsi="Segoe UI" w:cs="Segoe UI"/>
+          <w:b/>
+          <w:sz w:val="32"/>
+          <w:szCs w:val="32"/>
+        </w:rPr>
+        <w:t>.</w:t>
+      </w:r>
+      <w:r>
+        <w:rPr>
+          <w:rFonts w:ascii="Segoe UI" w:hAnsi="Segoe UI" w:cs="Segoe UI"/>
+          <w:b/>
+          <w:sz w:val="32"/>
+          <w:szCs w:val="32"/>
+        </w:rPr>
+        <w:t xml:space="preserve"> Conception</w:t>
+      </w:r>
+    </w:p>
+    <w:p>
+      <w:pPr>
+        <w:spacing w:after="0" w:line="276" w:lineRule="auto"/>
+        <w:rPr>
+          <w:rFonts w:ascii="Segoe UI" w:hAnsi="Segoe UI" w:cs="Segoe UI"/>
+          <w:b/>
+        </w:rPr>
+      </w:pPr>
+      <w:r>
+        <w:tab/>
+      </w:r>
+      <w:r>
+        <w:rPr>
+          <w:rFonts w:ascii="Segoe UI" w:hAnsi="Segoe UI" w:cs="Segoe UI"/>
+          <w:b/>
+        </w:rPr>
+        <w:t>I</w:t>
+      </w:r>
+      <w:r>
+        <w:rPr>
+          <w:rFonts w:ascii="Segoe UI" w:hAnsi="Segoe UI" w:cs="Segoe UI"/>
+          <w:b/>
+        </w:rPr>
+        <w:t>V</w:t>
+      </w:r>
+      <w:r>
+        <w:rPr>
+          <w:rFonts w:ascii="Segoe UI" w:hAnsi="Segoe UI" w:cs="Segoe UI"/>
+          <w:b/>
+        </w:rPr>
+        <w:t xml:space="preserve">.1 </w:t>
+      </w:r>
+      <w:r>
+        <w:rPr>
+          <w:rFonts w:ascii="Segoe UI" w:hAnsi="Segoe UI" w:cs="Segoe UI"/>
+          <w:b/>
+        </w:rPr>
+        <w:t>Modèle Conceptuel de Données (MCD)</w:t>
+      </w:r>
+    </w:p>
+    <w:p>
+      <w:pPr>
+        <w:spacing w:after="0" w:line="276" w:lineRule="auto"/>
+        <w:rPr>
+          <w:rFonts w:ascii="Segoe UI" w:hAnsi="Segoe UI" w:cs="Segoe UI"/>
+          <w:b/>
+        </w:rPr>
+      </w:pPr>
+    </w:p>
+    <w:p>
+      <w:pPr>
+        <w:spacing w:after="0" w:line="276" w:lineRule="auto"/>
+        <w:jc w:val="center"/>
+      </w:pPr>
+      <w:r>
+        <w:rPr>
+          <w:rFonts w:ascii="Segoe UI" w:hAnsi="Segoe UI" w:cs="Segoe UI"/>
+          <w:b/>
+          <w:noProof/>
+        </w:rPr>
+        <w:drawing>
+          <wp:inline distT="0" distB="0" distL="0" distR="0" wp14:anchorId="175E3AAC" wp14:editId="388EC37C">
+            <wp:extent cx="8067032" cy="4420753"/>
+            <wp:effectExtent l="0" t="5715" r="5080" b="5080"/>
+            <wp:docPr id="23" name="Image 23"/>
+            <wp:cNvGraphicFramePr>
+              <a:graphicFrameLocks xmlns:a="http://schemas.openxmlformats.org/drawingml/2006/main" noChangeAspect="1"/>
+            </wp:cNvGraphicFramePr>
+            <a:graphic xmlns:a="http://schemas.openxmlformats.org/drawingml/2006/main">
+              <a:graphicData uri="http://schemas.openxmlformats.org/drawingml/2006/picture">
+                <pic:pic xmlns:pic="http://schemas.openxmlformats.org/drawingml/2006/picture">
+                  <pic:nvPicPr>
+                    <pic:cNvPr id="0" name="Picture 14"/>
+                    <pic:cNvPicPr>
+                      <a:picLocks noChangeAspect="1" noChangeArrowheads="1"/>
+                    </pic:cNvPicPr>
+                  </pic:nvPicPr>
+                  <pic:blipFill>
+                    <a:blip r:embed="rId28">
+                      <a:extLst>
+                        <a:ext uri="{28A0092B-C50C-407E-A947-70E740481C1C}">
+                          <a14:useLocalDpi xmlns:a14="http://schemas.microsoft.com/office/drawing/2010/main" val="0"/>
+                        </a:ext>
+                      </a:extLst>
+                    </a:blip>
+                    <a:srcRect/>
+                    <a:stretch>
+                      <a:fillRect/>
+                    </a:stretch>
+                  </pic:blipFill>
+                  <pic:spPr bwMode="auto">
+                    <a:xfrm rot="16200000">
+                      <a:off x="0" y="0"/>
+                      <a:ext cx="8107226" cy="4442780"/>
+                    </a:xfrm>
+                    <a:prstGeom prst="rect">
+                      <a:avLst/>
+                    </a:prstGeom>
+                    <a:noFill/>
+                    <a:ln>
+                      <a:noFill/>
+                    </a:ln>
+                  </pic:spPr>
+                </pic:pic>
+              </a:graphicData>
+            </a:graphic>
+          </wp:inline>
+        </w:drawing>
+      </w:r>
+    </w:p>
+    <w:p>
+      <w:pPr>
+        <w:pStyle w:val="Standard"/>
+        <w:spacing w:after="0" w:line="276" w:lineRule="auto"/>
+      </w:pPr>
+      <w:r>
+        <w:lastRenderedPageBreak/>
+        <w:tab/>
+      </w:r>
+    </w:p>
+    <w:p>
+      <w:pPr>
+        <w:pStyle w:val="Standard"/>
+        <w:spacing w:after="0" w:line="276" w:lineRule="auto"/>
+      </w:pPr>
+    </w:p>
+    <w:p>
+      <w:pPr>
+        <w:pStyle w:val="Standard"/>
+        <w:spacing w:after="0" w:line="276" w:lineRule="auto"/>
+      </w:pPr>
+    </w:p>
+    <w:p>
+      <w:pPr>
+        <w:pStyle w:val="Standard"/>
+        <w:spacing w:after="0" w:line="276" w:lineRule="auto"/>
+      </w:pPr>
+    </w:p>
+    <w:p>
+      <w:pPr>
+        <w:pStyle w:val="Standard"/>
+        <w:spacing w:after="0" w:line="276" w:lineRule="auto"/>
+      </w:pPr>
+    </w:p>
+    <w:p>
+      <w:pPr>
+        <w:pStyle w:val="NormalWeb"/>
+        <w:shd w:val="clear" w:color="auto" w:fill="FFFFFF"/>
+        <w:spacing w:before="0" w:after="150"/>
+        <w:rPr>
+          <w:rFonts w:ascii="Open Sans" w:hAnsi="Open Sans" w:cs="Open Sans"/>
+          <w:color w:val="6B6B6B"/>
+          <w:sz w:val="21"/>
+          <w:szCs w:val="21"/>
+        </w:rPr>
+      </w:pPr>
+    </w:p>
+    <w:p>
+      <w:pPr>
+        <w:pStyle w:val="NormalWeb"/>
+        <w:shd w:val="clear" w:color="auto" w:fill="FFFFFF"/>
+        <w:spacing w:before="0" w:after="150"/>
+        <w:rPr>
+          <w:rFonts w:ascii="Open Sans" w:hAnsi="Open Sans" w:cs="Open Sans"/>
+          <w:color w:val="6B6B6B"/>
+          <w:sz w:val="21"/>
+          <w:szCs w:val="21"/>
+        </w:rPr>
+      </w:pPr>
+      <w:r>
+        <w:rPr>
+          <w:rFonts w:ascii="Open Sans" w:hAnsi="Open Sans" w:cs="Open Sans"/>
+          <w:color w:val="6B6B6B"/>
+          <w:sz w:val="21"/>
+          <w:szCs w:val="21"/>
+        </w:rPr>
+        <w:t> </w:t>
+      </w:r>
+      <w:r>
+        <w:rPr>
+          <w:rStyle w:val="lev"/>
+          <w:rFonts w:ascii="Open Sans" w:hAnsi="Open Sans" w:cs="Open Sans"/>
+          <w:color w:val="6B6B6B"/>
+          <w:sz w:val="21"/>
+          <w:szCs w:val="21"/>
+        </w:rPr>
+        <w:t>MCD</w:t>
+      </w:r>
+      <w:r>
+        <w:rPr>
+          <w:rFonts w:ascii="Open Sans" w:hAnsi="Open Sans" w:cs="Open Sans"/>
+          <w:color w:val="6B6B6B"/>
+          <w:sz w:val="21"/>
+          <w:szCs w:val="21"/>
+        </w:rPr>
+        <w:t> est une représentation graphique de haut niveau qui permet facilement et simplement de comprendre comment les différents éléments sont liés entre eux.</w:t>
+      </w:r>
+    </w:p>
+    <w:p>
+      <w:pPr>
+        <w:pStyle w:val="NormalWeb"/>
+        <w:shd w:val="clear" w:color="auto" w:fill="FFFFFF"/>
+        <w:spacing w:before="0" w:after="150"/>
+        <w:rPr>
+          <w:rFonts w:ascii="Open Sans" w:hAnsi="Open Sans" w:cs="Open Sans"/>
+          <w:color w:val="6B6B6B"/>
+          <w:sz w:val="21"/>
+          <w:szCs w:val="21"/>
+        </w:rPr>
+      </w:pPr>
+      <w:r>
+        <w:rPr>
+          <w:rFonts w:ascii="Open Sans" w:hAnsi="Open Sans" w:cs="Open Sans"/>
+          <w:color w:val="6B6B6B"/>
+          <w:sz w:val="21"/>
+          <w:szCs w:val="21"/>
+        </w:rPr>
+        <w:t>Faisant partie de la boîte à outil Merise, le MCD décrit les données utilisées par le système d’information et leurs relations. Les informations sont représentées logiquement en utilisant un ensemble de règles et de diagrammes codifiés :</w:t>
+      </w:r>
+    </w:p>
+    <w:p>
+      <w:pPr>
+        <w:widowControl/>
+        <w:numPr>
+          <w:ilvl w:val="0"/>
+          <w:numId w:val="45"/>
+        </w:numPr>
+        <w:shd w:val="clear" w:color="auto" w:fill="FFFFFF"/>
+        <w:suppressAutoHyphens w:val="0"/>
+        <w:autoSpaceDN/>
+        <w:spacing w:before="100" w:beforeAutospacing="1" w:after="100" w:afterAutospacing="1" w:line="240" w:lineRule="auto"/>
+        <w:textAlignment w:val="auto"/>
+        <w:rPr>
+          <w:rFonts w:ascii="Open Sans" w:hAnsi="Open Sans" w:cs="Open Sans"/>
+          <w:color w:val="6B6B6B"/>
+          <w:sz w:val="21"/>
+          <w:szCs w:val="21"/>
+        </w:rPr>
+      </w:pPr>
+      <w:r>
+        <w:rPr>
+          <w:rFonts w:ascii="Open Sans" w:hAnsi="Open Sans" w:cs="Open Sans"/>
+          <w:color w:val="6B6B6B"/>
+          <w:sz w:val="21"/>
+          <w:szCs w:val="21"/>
+        </w:rPr>
+        <w:t>Les </w:t>
+      </w:r>
+      <w:hyperlink r:id="rId29" w:history="1">
+        <w:r>
+          <w:rPr>
+            <w:rStyle w:val="Lienhypertexte"/>
+            <w:rFonts w:ascii="Open Sans" w:hAnsi="Open Sans" w:cs="Open Sans"/>
+            <w:color w:val="DA4453"/>
+            <w:sz w:val="21"/>
+            <w:szCs w:val="21"/>
+          </w:rPr>
+          <w:t>entités</w:t>
+        </w:r>
+      </w:hyperlink>
+      <w:r>
+        <w:rPr>
+          <w:rFonts w:ascii="Open Sans" w:hAnsi="Open Sans" w:cs="Open Sans"/>
+          <w:color w:val="6B6B6B"/>
+          <w:sz w:val="21"/>
+          <w:szCs w:val="21"/>
+        </w:rPr>
+        <w:t> (1 rectangle = 1 objet) ;</w:t>
+      </w:r>
+    </w:p>
+    <w:p>
+      <w:pPr>
+        <w:widowControl/>
+        <w:numPr>
+          <w:ilvl w:val="0"/>
+          <w:numId w:val="45"/>
+        </w:numPr>
+        <w:shd w:val="clear" w:color="auto" w:fill="FFFFFF"/>
+        <w:suppressAutoHyphens w:val="0"/>
+        <w:autoSpaceDN/>
+        <w:spacing w:before="100" w:beforeAutospacing="1" w:after="100" w:afterAutospacing="1" w:line="240" w:lineRule="auto"/>
+        <w:textAlignment w:val="auto"/>
+        <w:rPr>
+          <w:rFonts w:ascii="Open Sans" w:hAnsi="Open Sans" w:cs="Open Sans"/>
+          <w:color w:val="6B6B6B"/>
+          <w:sz w:val="21"/>
+          <w:szCs w:val="21"/>
+        </w:rPr>
+      </w:pPr>
+      <w:r>
+        <w:rPr>
+          <w:rFonts w:ascii="Open Sans" w:hAnsi="Open Sans" w:cs="Open Sans"/>
+          <w:color w:val="6B6B6B"/>
+          <w:sz w:val="21"/>
+          <w:szCs w:val="21"/>
+        </w:rPr>
+        <w:t>Les </w:t>
+      </w:r>
+      <w:hyperlink r:id="rId30" w:history="1">
+        <w:r>
+          <w:rPr>
+            <w:rStyle w:val="Lienhypertexte"/>
+            <w:rFonts w:ascii="Open Sans" w:hAnsi="Open Sans" w:cs="Open Sans"/>
+            <w:color w:val="DA4453"/>
+            <w:sz w:val="21"/>
+            <w:szCs w:val="21"/>
+          </w:rPr>
+          <w:t>propriétés</w:t>
+        </w:r>
+      </w:hyperlink>
+      <w:r>
+        <w:rPr>
+          <w:rFonts w:ascii="Open Sans" w:hAnsi="Open Sans" w:cs="Open Sans"/>
+          <w:color w:val="6B6B6B"/>
+          <w:sz w:val="21"/>
+          <w:szCs w:val="21"/>
+        </w:rPr>
+        <w:t> (la liste des données de l’entité) ;</w:t>
+      </w:r>
+    </w:p>
+    <w:p>
+      <w:pPr>
+        <w:widowControl/>
+        <w:numPr>
+          <w:ilvl w:val="0"/>
+          <w:numId w:val="45"/>
+        </w:numPr>
+        <w:shd w:val="clear" w:color="auto" w:fill="FFFFFF"/>
+        <w:suppressAutoHyphens w:val="0"/>
+        <w:autoSpaceDN/>
+        <w:spacing w:before="100" w:beforeAutospacing="1" w:after="100" w:afterAutospacing="1" w:line="240" w:lineRule="auto"/>
+        <w:textAlignment w:val="auto"/>
+        <w:rPr>
+          <w:rFonts w:ascii="Open Sans" w:hAnsi="Open Sans" w:cs="Open Sans"/>
+          <w:color w:val="6B6B6B"/>
+          <w:sz w:val="21"/>
+          <w:szCs w:val="21"/>
+        </w:rPr>
+      </w:pPr>
+      <w:r>
+        <w:rPr>
+          <w:rFonts w:ascii="Open Sans" w:hAnsi="Open Sans" w:cs="Open Sans"/>
+          <w:color w:val="6B6B6B"/>
+          <w:sz w:val="21"/>
+          <w:szCs w:val="21"/>
+        </w:rPr>
+        <w:t>Les relations qui expliquent et précisent comment les entités sont reliées entre elles (les ovales avec leurs « pattes » qui se rattachent aux entités) ;</w:t>
+      </w:r>
+    </w:p>
+    <w:p>
+      <w:pPr>
+        <w:widowControl/>
+        <w:numPr>
+          <w:ilvl w:val="0"/>
+          <w:numId w:val="45"/>
+        </w:numPr>
+        <w:shd w:val="clear" w:color="auto" w:fill="FFFFFF"/>
+        <w:suppressAutoHyphens w:val="0"/>
+        <w:autoSpaceDN/>
+        <w:spacing w:before="100" w:beforeAutospacing="1" w:after="100" w:afterAutospacing="1" w:line="240" w:lineRule="auto"/>
+        <w:textAlignment w:val="auto"/>
+        <w:rPr>
+          <w:rFonts w:ascii="Open Sans" w:hAnsi="Open Sans" w:cs="Open Sans"/>
+          <w:color w:val="6B6B6B"/>
+          <w:sz w:val="21"/>
+          <w:szCs w:val="21"/>
+        </w:rPr>
+      </w:pPr>
+      <w:r>
+        <w:rPr>
+          <w:rFonts w:ascii="Open Sans" w:hAnsi="Open Sans" w:cs="Open Sans"/>
+          <w:color w:val="6B6B6B"/>
+          <w:sz w:val="21"/>
+          <w:szCs w:val="21"/>
+        </w:rPr>
+        <w:t>Les </w:t>
+      </w:r>
+      <w:hyperlink r:id="rId31" w:history="1">
+        <w:r>
+          <w:rPr>
+            <w:rStyle w:val="Lienhypertexte"/>
+            <w:rFonts w:ascii="Open Sans" w:hAnsi="Open Sans" w:cs="Open Sans"/>
+            <w:color w:val="DA4453"/>
+            <w:sz w:val="21"/>
+            <w:szCs w:val="21"/>
+          </w:rPr>
+          <w:t>cardinalités</w:t>
+        </w:r>
+      </w:hyperlink>
+      <w:r>
+        <w:rPr>
+          <w:rFonts w:ascii="Open Sans" w:hAnsi="Open Sans" w:cs="Open Sans"/>
+          <w:color w:val="6B6B6B"/>
+          <w:sz w:val="21"/>
+          <w:szCs w:val="21"/>
+        </w:rPr>
+        <w:t xml:space="preserve"> (les petits chiffres </w:t>
+      </w:r>
+      <w:proofErr w:type="spellStart"/>
+      <w:r>
+        <w:rPr>
+          <w:rFonts w:ascii="Open Sans" w:hAnsi="Open Sans" w:cs="Open Sans"/>
+          <w:color w:val="6B6B6B"/>
+          <w:sz w:val="21"/>
+          <w:szCs w:val="21"/>
+        </w:rPr>
+        <w:t>au dessus</w:t>
+      </w:r>
+      <w:proofErr w:type="spellEnd"/>
+      <w:r>
+        <w:rPr>
+          <w:rFonts w:ascii="Open Sans" w:hAnsi="Open Sans" w:cs="Open Sans"/>
+          <w:color w:val="6B6B6B"/>
+          <w:sz w:val="21"/>
+          <w:szCs w:val="21"/>
+        </w:rPr>
+        <w:t xml:space="preserve"> des « pattes »).</w:t>
+      </w:r>
+    </w:p>
+    <w:p>
+      <w:pPr>
+        <w:pStyle w:val="NormalWeb"/>
+        <w:shd w:val="clear" w:color="auto" w:fill="FFFFFF"/>
+        <w:spacing w:before="0" w:after="150"/>
+        <w:rPr>
+          <w:rFonts w:ascii="Open Sans" w:hAnsi="Open Sans" w:cs="Open Sans"/>
+          <w:color w:val="6B6B6B"/>
+          <w:sz w:val="21"/>
+          <w:szCs w:val="21"/>
+        </w:rPr>
+      </w:pPr>
+      <w:r>
+        <w:rPr>
+          <w:rFonts w:ascii="Open Sans" w:hAnsi="Open Sans" w:cs="Open Sans"/>
+          <w:color w:val="6B6B6B"/>
+          <w:sz w:val="21"/>
+          <w:szCs w:val="21"/>
+        </w:rPr>
+        <w:t>Utilisé assez tôt en conception de base de données, le </w:t>
+      </w:r>
+      <w:r>
+        <w:rPr>
+          <w:rStyle w:val="lev"/>
+          <w:rFonts w:ascii="Open Sans" w:hAnsi="Open Sans" w:cs="Open Sans"/>
+          <w:color w:val="6B6B6B"/>
+          <w:sz w:val="21"/>
+          <w:szCs w:val="21"/>
+        </w:rPr>
+        <w:t>MCD</w:t>
+      </w:r>
+      <w:r>
+        <w:rPr>
+          <w:rFonts w:ascii="Open Sans" w:hAnsi="Open Sans" w:cs="Open Sans"/>
+          <w:color w:val="6B6B6B"/>
+          <w:sz w:val="21"/>
+          <w:szCs w:val="21"/>
+        </w:rPr>
+        <w:t> sert de base de travail et sera ensuite utilisé par les autres outils de Merise, à savoir le </w:t>
+      </w:r>
+      <w:hyperlink r:id="rId32" w:history="1">
+        <w:r>
+          <w:rPr>
+            <w:rStyle w:val="Lienhypertexte"/>
+            <w:rFonts w:ascii="Open Sans" w:hAnsi="Open Sans" w:cs="Open Sans"/>
+            <w:color w:val="DA4453"/>
+            <w:sz w:val="21"/>
+            <w:szCs w:val="21"/>
+          </w:rPr>
+          <w:t>MPD</w:t>
+        </w:r>
+      </w:hyperlink>
+      <w:r>
+        <w:rPr>
+          <w:rFonts w:ascii="Open Sans" w:hAnsi="Open Sans" w:cs="Open Sans"/>
+          <w:color w:val="6B6B6B"/>
+          <w:sz w:val="21"/>
+          <w:szCs w:val="21"/>
+        </w:rPr>
+        <w:t> et le </w:t>
+      </w:r>
+      <w:hyperlink r:id="rId33" w:history="1">
+        <w:r>
+          <w:rPr>
+            <w:rStyle w:val="Lienhypertexte"/>
+            <w:rFonts w:ascii="Open Sans" w:hAnsi="Open Sans" w:cs="Open Sans"/>
+            <w:color w:val="DA4453"/>
+            <w:sz w:val="21"/>
+            <w:szCs w:val="21"/>
+          </w:rPr>
+          <w:t>MLD</w:t>
+        </w:r>
+      </w:hyperlink>
+      <w:r>
+        <w:rPr>
+          <w:rFonts w:ascii="Open Sans" w:hAnsi="Open Sans" w:cs="Open Sans"/>
+          <w:color w:val="6B6B6B"/>
+          <w:sz w:val="21"/>
+          <w:szCs w:val="21"/>
+        </w:rPr>
+        <w:t>. Le MCD constitue une étape très importante de la modélisation. Si cette tâche est mal réalisée, des erreurs en cascade se produiront et rejailliront sur le MPD, le MLD et sur la base de données finale.</w:t>
+      </w:r>
+    </w:p>
+    <w:p>
+      <w:pPr>
+        <w:pStyle w:val="NormalWeb"/>
+        <w:shd w:val="clear" w:color="auto" w:fill="FFFFFF"/>
+        <w:spacing w:before="0" w:after="150"/>
+        <w:rPr>
+          <w:rFonts w:ascii="Open Sans" w:hAnsi="Open Sans" w:cs="Open Sans"/>
+          <w:color w:val="6B6B6B"/>
+          <w:sz w:val="21"/>
+          <w:szCs w:val="21"/>
+        </w:rPr>
+      </w:pPr>
+      <w:r>
+        <w:rPr>
+          <w:rFonts w:ascii="Open Sans" w:hAnsi="Open Sans" w:cs="Open Sans"/>
+          <w:color w:val="6B6B6B"/>
+          <w:sz w:val="21"/>
+          <w:szCs w:val="21"/>
+        </w:rPr>
+        <w:t>Cet outil </w:t>
+      </w:r>
+      <w:r>
+        <w:rPr>
+          <w:rStyle w:val="lev"/>
+          <w:rFonts w:ascii="Open Sans" w:hAnsi="Open Sans" w:cs="Open Sans"/>
+          <w:color w:val="6B6B6B"/>
+          <w:sz w:val="21"/>
+          <w:szCs w:val="21"/>
+        </w:rPr>
+        <w:t>permet d’échanger entre informaticiens et non-informaticiens</w:t>
+      </w:r>
+      <w:r>
+        <w:rPr>
+          <w:rFonts w:ascii="Open Sans" w:hAnsi="Open Sans" w:cs="Open Sans"/>
+          <w:color w:val="6B6B6B"/>
+          <w:sz w:val="21"/>
+          <w:szCs w:val="21"/>
+        </w:rPr>
+        <w:t> sur l’outil à informatiser. On peut ainsi à partir d’un MCD </w:t>
+      </w:r>
+      <w:r>
+        <w:rPr>
+          <w:rStyle w:val="lev"/>
+          <w:rFonts w:ascii="Open Sans" w:hAnsi="Open Sans" w:cs="Open Sans"/>
+          <w:color w:val="6B6B6B"/>
+          <w:sz w:val="21"/>
+          <w:szCs w:val="21"/>
+        </w:rPr>
+        <w:t>valider et préciser des règles</w:t>
+      </w:r>
+      <w:r>
+        <w:rPr>
+          <w:rFonts w:ascii="Open Sans" w:hAnsi="Open Sans" w:cs="Open Sans"/>
+          <w:color w:val="6B6B6B"/>
+          <w:sz w:val="21"/>
+          <w:szCs w:val="21"/>
+        </w:rPr>
+        <w:t> qui s’appliqueront à la future base de données.</w:t>
+      </w:r>
+    </w:p>
+    <w:p>
+      <w:pPr>
+        <w:pStyle w:val="Standard"/>
+        <w:spacing w:after="0" w:line="276" w:lineRule="auto"/>
+      </w:pPr>
+    </w:p>
+    <w:p>
+      <w:pPr>
+        <w:widowControl/>
+        <w:shd w:val="clear" w:color="auto" w:fill="FBFBFC"/>
+        <w:suppressAutoHyphens w:val="0"/>
+        <w:autoSpaceDN/>
+        <w:spacing w:after="100" w:afterAutospacing="1" w:line="240" w:lineRule="auto"/>
+        <w:textAlignment w:val="auto"/>
+        <w:rPr>
+          <w:rFonts w:ascii="Arial" w:eastAsia="Times New Roman" w:hAnsi="Arial" w:cs="Arial"/>
+          <w:color w:val="475671"/>
+          <w:kern w:val="0"/>
+          <w:sz w:val="24"/>
+          <w:szCs w:val="24"/>
+          <w:lang w:eastAsia="fr-FR"/>
+        </w:rPr>
+      </w:pPr>
+      <w:r>
+        <w:rPr>
+          <w:rFonts w:ascii="Arial" w:eastAsia="Times New Roman" w:hAnsi="Arial" w:cs="Arial"/>
+          <w:color w:val="475671"/>
+          <w:kern w:val="0"/>
+          <w:sz w:val="24"/>
+          <w:szCs w:val="24"/>
+          <w:lang w:eastAsia="fr-FR"/>
+        </w:rPr>
+        <w:t>Les données et les outils de traitement </w:t>
+      </w:r>
+      <w:r>
+        <w:rPr>
+          <w:rFonts w:ascii="Arial" w:eastAsia="Times New Roman" w:hAnsi="Arial" w:cs="Arial"/>
+          <w:b/>
+          <w:bCs/>
+          <w:color w:val="475671"/>
+          <w:kern w:val="0"/>
+          <w:sz w:val="24"/>
+          <w:szCs w:val="24"/>
+          <w:lang w:eastAsia="fr-FR"/>
+        </w:rPr>
+        <w:t>font partie de la méthodologie Merise</w:t>
+      </w:r>
+      <w:r>
+        <w:rPr>
+          <w:rFonts w:ascii="Arial" w:eastAsia="Times New Roman" w:hAnsi="Arial" w:cs="Arial"/>
+          <w:color w:val="475671"/>
+          <w:kern w:val="0"/>
+          <w:sz w:val="24"/>
+          <w:szCs w:val="24"/>
+          <w:lang w:eastAsia="fr-FR"/>
+        </w:rPr>
+        <w:t> de construction de bases de données. Un outil important concernant les données est le MCD (Modèle Conceptuel de Données).</w:t>
+      </w:r>
+    </w:p>
+    <w:p>
+      <w:pPr>
+        <w:widowControl/>
+        <w:shd w:val="clear" w:color="auto" w:fill="FBFBFC"/>
+        <w:suppressAutoHyphens w:val="0"/>
+        <w:autoSpaceDN/>
+        <w:spacing w:after="100" w:afterAutospacing="1" w:line="240" w:lineRule="auto"/>
+        <w:textAlignment w:val="auto"/>
+        <w:rPr>
+          <w:rFonts w:ascii="Arial" w:eastAsia="Times New Roman" w:hAnsi="Arial" w:cs="Arial"/>
+          <w:color w:val="475671"/>
+          <w:kern w:val="0"/>
+          <w:sz w:val="24"/>
+          <w:szCs w:val="24"/>
+          <w:lang w:eastAsia="fr-FR"/>
+        </w:rPr>
+      </w:pPr>
+      <w:r>
+        <w:rPr>
+          <w:rFonts w:ascii="Arial" w:eastAsia="Times New Roman" w:hAnsi="Arial" w:cs="Arial"/>
+          <w:color w:val="475671"/>
+          <w:kern w:val="0"/>
+          <w:sz w:val="24"/>
+          <w:szCs w:val="24"/>
+          <w:lang w:eastAsia="fr-FR"/>
+        </w:rPr>
+        <w:t>Le MCD fournit </w:t>
+      </w:r>
+      <w:r>
+        <w:rPr>
+          <w:rFonts w:ascii="Arial" w:eastAsia="Times New Roman" w:hAnsi="Arial" w:cs="Arial"/>
+          <w:b/>
+          <w:bCs/>
+          <w:color w:val="475671"/>
+          <w:kern w:val="0"/>
+          <w:sz w:val="24"/>
+          <w:szCs w:val="24"/>
+          <w:lang w:eastAsia="fr-FR"/>
+        </w:rPr>
+        <w:t>une représentation graphique interactive qui vous aide à comprendre facilement et intuitivement les interrelations des différents éléments</w:t>
+      </w:r>
+      <w:r>
+        <w:rPr>
+          <w:rFonts w:ascii="Arial" w:eastAsia="Times New Roman" w:hAnsi="Arial" w:cs="Arial"/>
+          <w:color w:val="475671"/>
+          <w:kern w:val="0"/>
+          <w:sz w:val="24"/>
+          <w:szCs w:val="24"/>
+          <w:lang w:eastAsia="fr-FR"/>
+        </w:rPr>
+        <w:t> à l’aide de diagrammes codés. Les éléments du MDC sont notamment les suivants :</w:t>
+      </w:r>
+    </w:p>
+    <w:p>
+      <w:pPr>
+        <w:widowControl/>
+        <w:numPr>
+          <w:ilvl w:val="0"/>
+          <w:numId w:val="46"/>
+        </w:numPr>
+        <w:shd w:val="clear" w:color="auto" w:fill="FBFBFC"/>
+        <w:suppressAutoHyphens w:val="0"/>
+        <w:autoSpaceDN/>
+        <w:spacing w:after="100" w:afterAutospacing="1" w:line="240" w:lineRule="auto"/>
+        <w:textAlignment w:val="auto"/>
+        <w:rPr>
+          <w:rFonts w:ascii="Arial" w:eastAsia="Times New Roman" w:hAnsi="Arial" w:cs="Arial"/>
+          <w:color w:val="475671"/>
+          <w:kern w:val="0"/>
+          <w:sz w:val="24"/>
+          <w:szCs w:val="24"/>
+          <w:lang w:eastAsia="fr-FR"/>
+        </w:rPr>
+      </w:pPr>
+      <w:r>
+        <w:rPr>
+          <w:rFonts w:ascii="Arial" w:eastAsia="Times New Roman" w:hAnsi="Arial" w:cs="Arial"/>
+          <w:color w:val="475671"/>
+          <w:kern w:val="0"/>
+          <w:sz w:val="24"/>
+          <w:szCs w:val="24"/>
+          <w:lang w:eastAsia="fr-FR"/>
+        </w:rPr>
+        <w:t>Chaque rectangle représente un objet = Entités</w:t>
+      </w:r>
+    </w:p>
+    <w:p>
+      <w:pPr>
+        <w:widowControl/>
+        <w:numPr>
+          <w:ilvl w:val="0"/>
+          <w:numId w:val="46"/>
+        </w:numPr>
+        <w:shd w:val="clear" w:color="auto" w:fill="FBFBFC"/>
+        <w:suppressAutoHyphens w:val="0"/>
+        <w:autoSpaceDN/>
+        <w:spacing w:after="100" w:afterAutospacing="1" w:line="240" w:lineRule="auto"/>
+        <w:textAlignment w:val="auto"/>
+        <w:rPr>
+          <w:rFonts w:ascii="Arial" w:eastAsia="Times New Roman" w:hAnsi="Arial" w:cs="Arial"/>
+          <w:color w:val="475671"/>
+          <w:kern w:val="0"/>
+          <w:sz w:val="24"/>
+          <w:szCs w:val="24"/>
+          <w:lang w:eastAsia="fr-FR"/>
+        </w:rPr>
+      </w:pPr>
+      <w:r>
+        <w:rPr>
+          <w:rFonts w:ascii="Arial" w:eastAsia="Times New Roman" w:hAnsi="Arial" w:cs="Arial"/>
+          <w:color w:val="475671"/>
+          <w:kern w:val="0"/>
+          <w:sz w:val="24"/>
+          <w:szCs w:val="24"/>
+          <w:lang w:eastAsia="fr-FR"/>
+        </w:rPr>
+        <w:t>Les propriétés (la liste des données associées à l’entité)</w:t>
+      </w:r>
+    </w:p>
+    <w:p>
+      <w:pPr>
+        <w:widowControl/>
+        <w:numPr>
+          <w:ilvl w:val="0"/>
+          <w:numId w:val="46"/>
+        </w:numPr>
+        <w:shd w:val="clear" w:color="auto" w:fill="FBFBFC"/>
+        <w:suppressAutoHyphens w:val="0"/>
+        <w:autoSpaceDN/>
+        <w:spacing w:after="100" w:afterAutospacing="1" w:line="240" w:lineRule="auto"/>
+        <w:textAlignment w:val="auto"/>
+        <w:rPr>
+          <w:rFonts w:ascii="Arial" w:eastAsia="Times New Roman" w:hAnsi="Arial" w:cs="Arial"/>
+          <w:color w:val="475671"/>
+          <w:kern w:val="0"/>
+          <w:sz w:val="24"/>
+          <w:szCs w:val="24"/>
+          <w:lang w:eastAsia="fr-FR"/>
+        </w:rPr>
+      </w:pPr>
+      <w:r>
+        <w:rPr>
+          <w:rFonts w:ascii="Arial" w:eastAsia="Times New Roman" w:hAnsi="Arial" w:cs="Arial"/>
+          <w:color w:val="475671"/>
+          <w:kern w:val="0"/>
+          <w:sz w:val="24"/>
+          <w:szCs w:val="24"/>
+          <w:lang w:eastAsia="fr-FR"/>
+        </w:rPr>
+        <w:t>Les descriptions de la façon dont les entités sont reliées (les ovales et leurs jambes qui relient les entités)</w:t>
+      </w:r>
+    </w:p>
+    <w:p>
+      <w:pPr>
+        <w:widowControl/>
+        <w:numPr>
+          <w:ilvl w:val="0"/>
+          <w:numId w:val="46"/>
+        </w:numPr>
+        <w:shd w:val="clear" w:color="auto" w:fill="FBFBFC"/>
+        <w:suppressAutoHyphens w:val="0"/>
+        <w:autoSpaceDN/>
+        <w:spacing w:after="100" w:afterAutospacing="1" w:line="240" w:lineRule="auto"/>
+        <w:textAlignment w:val="auto"/>
+        <w:rPr>
+          <w:rFonts w:ascii="Arial" w:eastAsia="Times New Roman" w:hAnsi="Arial" w:cs="Arial"/>
+          <w:color w:val="475671"/>
+          <w:kern w:val="0"/>
+          <w:sz w:val="24"/>
+          <w:szCs w:val="24"/>
+          <w:lang w:eastAsia="fr-FR"/>
+        </w:rPr>
+      </w:pPr>
+      <w:r>
+        <w:rPr>
+          <w:rFonts w:ascii="Arial" w:eastAsia="Times New Roman" w:hAnsi="Arial" w:cs="Arial"/>
+          <w:color w:val="475671"/>
+          <w:kern w:val="0"/>
+          <w:sz w:val="24"/>
+          <w:szCs w:val="24"/>
+          <w:lang w:eastAsia="fr-FR"/>
+        </w:rPr>
+        <w:t>Ils (les chiffres au-dessus des « jambes ») sont appelés cardinalités</w:t>
+      </w:r>
+    </w:p>
+    <w:p>
+      <w:pPr>
+        <w:widowControl/>
+        <w:numPr>
+          <w:ilvl w:val="0"/>
+          <w:numId w:val="46"/>
+        </w:numPr>
+        <w:shd w:val="clear" w:color="auto" w:fill="FBFBFC"/>
+        <w:suppressAutoHyphens w:val="0"/>
+        <w:autoSpaceDN/>
+        <w:spacing w:after="0" w:line="240" w:lineRule="auto"/>
+        <w:textAlignment w:val="auto"/>
+        <w:rPr>
+          <w:rFonts w:ascii="Arial" w:eastAsia="Times New Roman" w:hAnsi="Arial" w:cs="Arial"/>
+          <w:color w:val="475671"/>
+          <w:kern w:val="0"/>
+          <w:sz w:val="24"/>
+          <w:szCs w:val="24"/>
+          <w:lang w:eastAsia="fr-FR"/>
+        </w:rPr>
+      </w:pPr>
+      <w:r>
+        <w:rPr>
+          <w:rFonts w:ascii="Arial" w:eastAsia="Times New Roman" w:hAnsi="Arial" w:cs="Arial"/>
+          <w:color w:val="475671"/>
+          <w:kern w:val="0"/>
+          <w:sz w:val="24"/>
+          <w:szCs w:val="24"/>
+          <w:lang w:eastAsia="fr-FR"/>
+        </w:rPr>
+        <w:t>Au début de la conception des bases de données, le MCD a ensuite conduit au MPD et au MLD, qui sont également des outils Merise.</w:t>
+      </w:r>
+    </w:p>
+    <w:p>
+      <w:pPr>
+        <w:pStyle w:val="Standard"/>
+        <w:spacing w:after="0" w:line="276" w:lineRule="auto"/>
+      </w:pPr>
+    </w:p>
+    <w:p>
+      <w:pPr>
+        <w:pStyle w:val="Standard"/>
+        <w:spacing w:after="0" w:line="276" w:lineRule="auto"/>
+      </w:pPr>
+    </w:p>
+    <w:p>
+      <w:pPr>
+        <w:pStyle w:val="Standard"/>
+        <w:spacing w:after="0" w:line="276" w:lineRule="auto"/>
+      </w:pPr>
+    </w:p>
+    <w:p>
+      <w:pPr>
+        <w:pStyle w:val="Standard"/>
+        <w:spacing w:after="0" w:line="276" w:lineRule="auto"/>
+      </w:pPr>
+    </w:p>
+    <w:p>
+      <w:pPr>
+        <w:pStyle w:val="Standard"/>
+        <w:spacing w:after="0" w:line="276" w:lineRule="auto"/>
+      </w:pPr>
+    </w:p>
+    <w:p>
+      <w:pPr>
+        <w:pStyle w:val="Standard"/>
+        <w:spacing w:after="0" w:line="276" w:lineRule="auto"/>
+        <w:rPr>
+          <w:rFonts w:ascii="Segoe UI" w:hAnsi="Segoe UI" w:cs="Segoe UI"/>
+          <w:b/>
+        </w:rPr>
+      </w:pPr>
+      <w:r>
+        <w:rPr>
+          <w:rFonts w:ascii="Segoe UI" w:hAnsi="Segoe UI" w:cs="Segoe UI"/>
+          <w:b/>
+        </w:rPr>
+        <w:lastRenderedPageBreak/>
+        <w:t>IV</w:t>
+      </w:r>
+      <w:r>
+        <w:rPr>
+          <w:rFonts w:ascii="Segoe UI" w:hAnsi="Segoe UI" w:cs="Segoe UI"/>
+          <w:b/>
+        </w:rPr>
+        <w:t>.</w:t>
+      </w:r>
+      <w:r>
+        <w:rPr>
+          <w:rFonts w:ascii="Segoe UI" w:hAnsi="Segoe UI" w:cs="Segoe UI"/>
+          <w:b/>
+        </w:rPr>
+        <w:t>2</w:t>
+      </w:r>
+      <w:r>
+        <w:rPr>
+          <w:rFonts w:ascii="Segoe UI" w:hAnsi="Segoe UI" w:cs="Segoe UI"/>
+          <w:b/>
+        </w:rPr>
+        <w:t xml:space="preserve"> Modèle </w:t>
+      </w:r>
+      <w:r>
+        <w:rPr>
+          <w:rFonts w:ascii="Segoe UI" w:hAnsi="Segoe UI" w:cs="Segoe UI"/>
+          <w:b/>
+        </w:rPr>
+        <w:t>Logique</w:t>
+      </w:r>
+      <w:r>
+        <w:rPr>
+          <w:rFonts w:ascii="Segoe UI" w:hAnsi="Segoe UI" w:cs="Segoe UI"/>
+          <w:b/>
+        </w:rPr>
+        <w:t xml:space="preserve"> de Données (M</w:t>
+      </w:r>
+      <w:r>
+        <w:rPr>
+          <w:rFonts w:ascii="Segoe UI" w:hAnsi="Segoe UI" w:cs="Segoe UI"/>
+          <w:b/>
+        </w:rPr>
+        <w:t>LD)</w:t>
+      </w:r>
+    </w:p>
+    <w:p>
+      <w:pPr>
+        <w:pStyle w:val="Standard"/>
+        <w:spacing w:after="0" w:line="276" w:lineRule="auto"/>
+        <w:rPr>
+          <w:rFonts w:ascii="Segoe UI" w:hAnsi="Segoe UI" w:cs="Segoe UI"/>
+          <w:b/>
+        </w:rPr>
+      </w:pPr>
+    </w:p>
+    <w:p>
+      <w:pPr>
+        <w:pStyle w:val="Standard"/>
+        <w:spacing w:after="0" w:line="276" w:lineRule="auto"/>
+        <w:rPr>
+          <w:rFonts w:ascii="Segoe UI" w:hAnsi="Segoe UI" w:cs="Segoe UI"/>
+          <w:b/>
+        </w:rPr>
+      </w:pPr>
+    </w:p>
+    <w:p>
+      <w:pPr>
+        <w:pStyle w:val="Standard"/>
+        <w:spacing w:after="0" w:line="276" w:lineRule="auto"/>
+        <w:jc w:val="center"/>
+      </w:pPr>
+      <w:r>
+        <w:rPr>
+          <w:rFonts w:ascii="Segoe UI" w:hAnsi="Segoe UI" w:cs="Segoe UI"/>
+          <w:b/>
+          <w:noProof/>
+        </w:rPr>
+        <w:drawing>
+          <wp:inline distT="0" distB="0" distL="0" distR="0" wp14:anchorId="4F1FD8F3" wp14:editId="6F22F4EC">
+            <wp:extent cx="7699190" cy="4239567"/>
+            <wp:effectExtent l="0" t="3810" r="0" b="0"/>
+            <wp:docPr id="24" name="Image 24"/>
+            <wp:cNvGraphicFramePr>
+              <a:graphicFrameLocks xmlns:a="http://schemas.openxmlformats.org/drawingml/2006/main" noChangeAspect="1"/>
+            </wp:cNvGraphicFramePr>
+            <a:graphic xmlns:a="http://schemas.openxmlformats.org/drawingml/2006/main">
+              <a:graphicData uri="http://schemas.openxmlformats.org/drawingml/2006/picture">
+                <pic:pic xmlns:pic="http://schemas.openxmlformats.org/drawingml/2006/picture">
+                  <pic:nvPicPr>
+                    <pic:cNvPr id="0" name="Picture 15"/>
+                    <pic:cNvPicPr>
+                      <a:picLocks noChangeAspect="1" noChangeArrowheads="1"/>
+                    </pic:cNvPicPr>
+                  </pic:nvPicPr>
+                  <pic:blipFill>
+                    <a:blip r:embed="rId34">
+                      <a:extLst>
+                        <a:ext uri="{28A0092B-C50C-407E-A947-70E740481C1C}">
+                          <a14:useLocalDpi xmlns:a14="http://schemas.microsoft.com/office/drawing/2010/main" val="0"/>
+                        </a:ext>
+                      </a:extLst>
+                    </a:blip>
+                    <a:srcRect/>
+                    <a:stretch>
+                      <a:fillRect/>
+                    </a:stretch>
+                  </pic:blipFill>
+                  <pic:spPr bwMode="auto">
+                    <a:xfrm rot="16200000">
+                      <a:off x="0" y="0"/>
+                      <a:ext cx="7726601" cy="4254661"/>
+                    </a:xfrm>
+                    <a:prstGeom prst="rect">
+                      <a:avLst/>
+                    </a:prstGeom>
+                    <a:noFill/>
+                    <a:ln>
+                      <a:noFill/>
+                    </a:ln>
+                  </pic:spPr>
+                </pic:pic>
+              </a:graphicData>
+            </a:graphic>
+          </wp:inline>
+        </w:drawing>
+      </w:r>
+    </w:p>
+    <w:p>
+      <w:pPr>
+        <w:pStyle w:val="Standard"/>
+        <w:spacing w:after="0" w:line="276" w:lineRule="auto"/>
+      </w:pPr>
+    </w:p>
+    <w:p>
+      <w:pPr>
+        <w:pStyle w:val="Standard"/>
+        <w:spacing w:after="0" w:line="276" w:lineRule="auto"/>
+      </w:pPr>
+    </w:p>
+    <w:p>
+      <w:pPr>
+        <w:pStyle w:val="NormalWeb"/>
+        <w:shd w:val="clear" w:color="auto" w:fill="FFFFFF"/>
+        <w:spacing w:before="0" w:after="150"/>
+        <w:rPr>
+          <w:rFonts w:ascii="Open Sans" w:hAnsi="Open Sans" w:cs="Open Sans"/>
+          <w:color w:val="6B6B6B"/>
+          <w:sz w:val="21"/>
+          <w:szCs w:val="21"/>
+        </w:rPr>
+      </w:pPr>
+    </w:p>
+    <w:p>
+      <w:pPr>
+        <w:pStyle w:val="NormalWeb"/>
+        <w:shd w:val="clear" w:color="auto" w:fill="FFFFFF"/>
+        <w:spacing w:before="0" w:after="150"/>
+        <w:rPr>
+          <w:rFonts w:ascii="Open Sans" w:hAnsi="Open Sans" w:cs="Open Sans"/>
+          <w:color w:val="6B6B6B"/>
+          <w:sz w:val="21"/>
+          <w:szCs w:val="21"/>
+        </w:rPr>
+      </w:pPr>
+    </w:p>
+    <w:p>
+      <w:pPr>
+        <w:pStyle w:val="NormalWeb"/>
+        <w:shd w:val="clear" w:color="auto" w:fill="FFFFFF"/>
+        <w:spacing w:before="0" w:after="150"/>
+        <w:rPr>
+          <w:rFonts w:ascii="Open Sans" w:hAnsi="Open Sans" w:cs="Open Sans"/>
+          <w:color w:val="6B6B6B"/>
+          <w:sz w:val="21"/>
+          <w:szCs w:val="21"/>
+        </w:rPr>
+      </w:pPr>
+    </w:p>
+    <w:p>
+      <w:pPr>
+        <w:pStyle w:val="NormalWeb"/>
+        <w:shd w:val="clear" w:color="auto" w:fill="FFFFFF"/>
+        <w:spacing w:before="0" w:after="150"/>
+        <w:rPr>
+          <w:rFonts w:ascii="Open Sans" w:hAnsi="Open Sans" w:cs="Open Sans"/>
+          <w:color w:val="6B6B6B"/>
+          <w:sz w:val="21"/>
+          <w:szCs w:val="21"/>
+        </w:rPr>
+      </w:pPr>
+    </w:p>
+    <w:p>
+      <w:pPr>
+        <w:pStyle w:val="NormalWeb"/>
+        <w:shd w:val="clear" w:color="auto" w:fill="FFFFFF"/>
+        <w:spacing w:before="0" w:after="150"/>
+        <w:rPr>
+          <w:rFonts w:ascii="Open Sans" w:hAnsi="Open Sans" w:cs="Open Sans"/>
+          <w:color w:val="6B6B6B"/>
+          <w:sz w:val="21"/>
+          <w:szCs w:val="21"/>
+        </w:rPr>
+      </w:pPr>
+    </w:p>
+    <w:p>
+      <w:pPr>
+        <w:pStyle w:val="NormalWeb"/>
+        <w:shd w:val="clear" w:color="auto" w:fill="FFFFFF"/>
+        <w:spacing w:before="0" w:after="150"/>
+        <w:rPr>
+          <w:rFonts w:ascii="Open Sans" w:hAnsi="Open Sans" w:cs="Open Sans"/>
+          <w:color w:val="6B6B6B"/>
+          <w:sz w:val="21"/>
+          <w:szCs w:val="21"/>
+        </w:rPr>
+      </w:pPr>
+    </w:p>
+    <w:p>
+      <w:pPr>
+        <w:pStyle w:val="NormalWeb"/>
+        <w:shd w:val="clear" w:color="auto" w:fill="FFFFFF"/>
+        <w:spacing w:before="0" w:after="150"/>
+        <w:rPr>
+          <w:rFonts w:ascii="Open Sans" w:hAnsi="Open Sans" w:cs="Open Sans"/>
+          <w:color w:val="6B6B6B"/>
+          <w:sz w:val="21"/>
+          <w:szCs w:val="21"/>
+        </w:rPr>
+      </w:pPr>
+    </w:p>
+    <w:p>
+      <w:pPr>
+        <w:pStyle w:val="NormalWeb"/>
+        <w:shd w:val="clear" w:color="auto" w:fill="FFFFFF"/>
+        <w:spacing w:before="0" w:after="150"/>
+        <w:rPr>
+          <w:rFonts w:ascii="Open Sans" w:hAnsi="Open Sans" w:cs="Open Sans"/>
+          <w:color w:val="6B6B6B"/>
+          <w:sz w:val="21"/>
+          <w:szCs w:val="21"/>
+        </w:rPr>
+      </w:pPr>
+    </w:p>
+    <w:p>
+      <w:pPr>
+        <w:pStyle w:val="NormalWeb"/>
+        <w:shd w:val="clear" w:color="auto" w:fill="FFFFFF"/>
+        <w:spacing w:before="0" w:after="150"/>
+        <w:rPr>
+          <w:rFonts w:ascii="Open Sans" w:hAnsi="Open Sans" w:cs="Open Sans"/>
+          <w:color w:val="6B6B6B"/>
+          <w:sz w:val="21"/>
+          <w:szCs w:val="21"/>
+        </w:rPr>
+      </w:pPr>
+    </w:p>
+    <w:p>
+      <w:pPr>
+        <w:pStyle w:val="NormalWeb"/>
+        <w:shd w:val="clear" w:color="auto" w:fill="FFFFFF"/>
+        <w:spacing w:before="0" w:after="150"/>
+        <w:rPr>
+          <w:rFonts w:ascii="Open Sans" w:hAnsi="Open Sans" w:cs="Open Sans"/>
+          <w:color w:val="6B6B6B"/>
+          <w:sz w:val="21"/>
+          <w:szCs w:val="21"/>
+        </w:rPr>
+      </w:pPr>
+    </w:p>
+    <w:p>
+      <w:pPr>
+        <w:pStyle w:val="NormalWeb"/>
+        <w:shd w:val="clear" w:color="auto" w:fill="FFFFFF"/>
+        <w:spacing w:before="0" w:after="150"/>
+        <w:rPr>
+          <w:rFonts w:ascii="Open Sans" w:hAnsi="Open Sans" w:cs="Open Sans"/>
+          <w:color w:val="6B6B6B"/>
+          <w:sz w:val="21"/>
+          <w:szCs w:val="21"/>
+        </w:rPr>
+      </w:pPr>
+    </w:p>
+    <w:p>
+      <w:pPr>
+        <w:pStyle w:val="NormalWeb"/>
+        <w:shd w:val="clear" w:color="auto" w:fill="FFFFFF"/>
+        <w:spacing w:before="0" w:after="150"/>
+        <w:rPr>
+          <w:rFonts w:ascii="Open Sans" w:hAnsi="Open Sans" w:cs="Open Sans"/>
+          <w:color w:val="6B6B6B"/>
+          <w:sz w:val="21"/>
+          <w:szCs w:val="21"/>
+        </w:rPr>
+      </w:pPr>
+    </w:p>
+    <w:p>
+      <w:pPr>
+        <w:pStyle w:val="NormalWeb"/>
+        <w:shd w:val="clear" w:color="auto" w:fill="FFFFFF"/>
+        <w:spacing w:before="0" w:after="150"/>
+        <w:rPr>
+          <w:rFonts w:ascii="Open Sans" w:hAnsi="Open Sans" w:cs="Open Sans"/>
+          <w:b/>
+          <w:bCs/>
+          <w:color w:val="6B6B6B"/>
+          <w:sz w:val="21"/>
+          <w:szCs w:val="21"/>
+        </w:rPr>
+      </w:pPr>
+      <w:r>
+        <w:rPr>
+          <w:rFonts w:ascii="Open Sans" w:hAnsi="Open Sans" w:cs="Open Sans"/>
+          <w:color w:val="6B6B6B"/>
+          <w:sz w:val="21"/>
+          <w:szCs w:val="21"/>
+        </w:rPr>
+        <w:t>Le </w:t>
+      </w:r>
+      <w:r>
+        <w:rPr>
+          <w:rStyle w:val="lev"/>
+          <w:rFonts w:ascii="Open Sans" w:hAnsi="Open Sans" w:cs="Open Sans"/>
+          <w:color w:val="6B6B6B"/>
+          <w:sz w:val="21"/>
+          <w:szCs w:val="21"/>
+        </w:rPr>
+        <w:t>MLD</w:t>
+      </w:r>
+      <w:r>
+        <w:rPr>
+          <w:rFonts w:ascii="Open Sans" w:hAnsi="Open Sans" w:cs="Open Sans"/>
+          <w:color w:val="6B6B6B"/>
+          <w:sz w:val="21"/>
+          <w:szCs w:val="21"/>
+        </w:rPr>
+        <w:t> ou </w:t>
+      </w:r>
+      <w:r>
+        <w:rPr>
+          <w:rStyle w:val="lev"/>
+          <w:rFonts w:ascii="Open Sans" w:hAnsi="Open Sans" w:cs="Open Sans"/>
+          <w:color w:val="6B6B6B"/>
+          <w:sz w:val="21"/>
+          <w:szCs w:val="21"/>
+        </w:rPr>
+        <w:t>Modèle Logique des Données</w:t>
+      </w:r>
+      <w:r>
+        <w:rPr>
+          <w:rFonts w:ascii="Open Sans" w:hAnsi="Open Sans" w:cs="Open Sans"/>
+          <w:color w:val="6B6B6B"/>
+          <w:sz w:val="21"/>
+          <w:szCs w:val="21"/>
+        </w:rPr>
+        <w:t> est simplement la représentation textuelle du </w:t>
+      </w:r>
+      <w:hyperlink r:id="rId35" w:history="1">
+        <w:r>
+          <w:rPr>
+            <w:rStyle w:val="Lienhypertexte"/>
+            <w:rFonts w:ascii="Open Sans" w:hAnsi="Open Sans" w:cs="Open Sans"/>
+            <w:color w:val="DA4453"/>
+            <w:sz w:val="21"/>
+            <w:szCs w:val="21"/>
+          </w:rPr>
+          <w:t>MPD</w:t>
+        </w:r>
+      </w:hyperlink>
+      <w:r>
+        <w:rPr>
+          <w:rFonts w:ascii="Open Sans" w:hAnsi="Open Sans" w:cs="Open Sans"/>
+          <w:color w:val="6B6B6B"/>
+          <w:sz w:val="21"/>
+          <w:szCs w:val="21"/>
+        </w:rPr>
+        <w:t>. Il s’agit juste de la représentation en ligne du schéma représentant la structure de la base de données. Il n’y a pas de travail poussé à réaliser à cette étape, il s’agit juste d’appliquer quelques règles toutes simples. Cette étape est parfois omise.</w:t>
+      </w:r>
+    </w:p>
+    <w:p>
+      <w:pPr>
+        <w:pStyle w:val="NormalWeb"/>
+        <w:shd w:val="clear" w:color="auto" w:fill="FFFFFF"/>
+        <w:spacing w:before="0" w:after="150"/>
+        <w:rPr>
+          <w:rFonts w:ascii="Open Sans" w:hAnsi="Open Sans" w:cs="Open Sans"/>
+          <w:color w:val="6B6B6B"/>
+          <w:sz w:val="21"/>
+          <w:szCs w:val="21"/>
+        </w:rPr>
+      </w:pPr>
+      <w:r>
+        <w:rPr>
+          <w:rFonts w:ascii="Open Sans" w:hAnsi="Open Sans" w:cs="Open Sans"/>
+          <w:color w:val="6B6B6B"/>
+          <w:sz w:val="21"/>
+          <w:szCs w:val="21"/>
+        </w:rPr>
+        <w:t>On représente ainsi les données issues de la modélisation </w:t>
+      </w:r>
+      <w:hyperlink r:id="rId36" w:history="1">
+        <w:r>
+          <w:rPr>
+            <w:rStyle w:val="Lienhypertexte"/>
+            <w:rFonts w:ascii="Open Sans" w:hAnsi="Open Sans" w:cs="Open Sans"/>
+            <w:color w:val="DA4453"/>
+            <w:sz w:val="21"/>
+            <w:szCs w:val="21"/>
+          </w:rPr>
+          <w:t>Merise</w:t>
+        </w:r>
+      </w:hyperlink>
+      <w:r>
+        <w:rPr>
+          <w:rFonts w:ascii="Open Sans" w:hAnsi="Open Sans" w:cs="Open Sans"/>
+          <w:color w:val="6B6B6B"/>
+          <w:sz w:val="21"/>
+          <w:szCs w:val="21"/>
+        </w:rPr>
+        <w:t> sous la forme suivante :</w:t>
+      </w:r>
+    </w:p>
+    <w:p>
+      <w:pPr>
+        <w:widowControl/>
+        <w:numPr>
+          <w:ilvl w:val="0"/>
+          <w:numId w:val="47"/>
+        </w:numPr>
+        <w:shd w:val="clear" w:color="auto" w:fill="FFFFFF"/>
+        <w:suppressAutoHyphens w:val="0"/>
+        <w:autoSpaceDN/>
+        <w:spacing w:before="100" w:beforeAutospacing="1" w:after="100" w:afterAutospacing="1" w:line="240" w:lineRule="auto"/>
+        <w:textAlignment w:val="auto"/>
+        <w:rPr>
+          <w:rFonts w:ascii="Open Sans" w:hAnsi="Open Sans" w:cs="Open Sans"/>
+          <w:color w:val="6B6B6B"/>
+          <w:sz w:val="21"/>
+          <w:szCs w:val="21"/>
+        </w:rPr>
+      </w:pPr>
+      <w:r>
+        <w:rPr>
+          <w:rFonts w:ascii="Open Sans" w:hAnsi="Open Sans" w:cs="Open Sans"/>
+          <w:color w:val="6B6B6B"/>
+          <w:sz w:val="21"/>
+          <w:szCs w:val="21"/>
+        </w:rPr>
+        <w:t>Chaque ligne représente une </w:t>
+      </w:r>
+      <w:hyperlink r:id="rId37" w:history="1">
+        <w:r>
+          <w:rPr>
+            <w:rStyle w:val="Lienhypertexte"/>
+            <w:rFonts w:ascii="Open Sans" w:hAnsi="Open Sans" w:cs="Open Sans"/>
+            <w:color w:val="DA4453"/>
+            <w:sz w:val="21"/>
+            <w:szCs w:val="21"/>
+          </w:rPr>
+          <w:t>table</w:t>
+        </w:r>
+      </w:hyperlink>
+      <w:r>
+        <w:rPr>
+          <w:rFonts w:ascii="Open Sans" w:hAnsi="Open Sans" w:cs="Open Sans"/>
+          <w:color w:val="6B6B6B"/>
+          <w:sz w:val="21"/>
+          <w:szCs w:val="21"/>
+        </w:rPr>
+        <w:t> ;</w:t>
+      </w:r>
+    </w:p>
+    <w:p>
+      <w:pPr>
+        <w:widowControl/>
+        <w:numPr>
+          <w:ilvl w:val="0"/>
+          <w:numId w:val="47"/>
+        </w:numPr>
+        <w:shd w:val="clear" w:color="auto" w:fill="FFFFFF"/>
+        <w:suppressAutoHyphens w:val="0"/>
+        <w:autoSpaceDN/>
+        <w:spacing w:before="100" w:beforeAutospacing="1" w:after="100" w:afterAutospacing="1" w:line="240" w:lineRule="auto"/>
+        <w:textAlignment w:val="auto"/>
+        <w:rPr>
+          <w:rFonts w:ascii="Open Sans" w:hAnsi="Open Sans" w:cs="Open Sans"/>
+          <w:color w:val="6B6B6B"/>
+          <w:sz w:val="21"/>
+          <w:szCs w:val="21"/>
+        </w:rPr>
+      </w:pPr>
+      <w:r>
+        <w:rPr>
+          <w:rFonts w:ascii="Open Sans" w:hAnsi="Open Sans" w:cs="Open Sans"/>
+          <w:color w:val="6B6B6B"/>
+          <w:sz w:val="21"/>
+          <w:szCs w:val="21"/>
+        </w:rPr>
+        <w:t>C’est toujours le nom de la table qui est écrit en premier ;</w:t>
+      </w:r>
+    </w:p>
+    <w:p>
+      <w:pPr>
+        <w:widowControl/>
+        <w:numPr>
+          <w:ilvl w:val="0"/>
+          <w:numId w:val="47"/>
+        </w:numPr>
+        <w:shd w:val="clear" w:color="auto" w:fill="FFFFFF"/>
+        <w:suppressAutoHyphens w:val="0"/>
+        <w:autoSpaceDN/>
+        <w:spacing w:before="100" w:beforeAutospacing="1" w:after="100" w:afterAutospacing="1" w:line="240" w:lineRule="auto"/>
+        <w:textAlignment w:val="auto"/>
+        <w:rPr>
+          <w:rFonts w:ascii="Open Sans" w:hAnsi="Open Sans" w:cs="Open Sans"/>
+          <w:color w:val="6B6B6B"/>
+          <w:sz w:val="21"/>
+          <w:szCs w:val="21"/>
+        </w:rPr>
+      </w:pPr>
+      <w:r>
+        <w:rPr>
+          <w:rFonts w:ascii="Open Sans" w:hAnsi="Open Sans" w:cs="Open Sans"/>
+          <w:color w:val="6B6B6B"/>
+          <w:sz w:val="21"/>
+          <w:szCs w:val="21"/>
+        </w:rPr>
+        <w:t>Les </w:t>
+      </w:r>
+      <w:hyperlink r:id="rId38" w:history="1">
+        <w:r>
+          <w:rPr>
+            <w:rStyle w:val="Lienhypertexte"/>
+            <w:rFonts w:ascii="Open Sans" w:hAnsi="Open Sans" w:cs="Open Sans"/>
+            <w:color w:val="DA4453"/>
+            <w:sz w:val="21"/>
+            <w:szCs w:val="21"/>
+          </w:rPr>
+          <w:t>champs</w:t>
+        </w:r>
+      </w:hyperlink>
+      <w:r>
+        <w:rPr>
+          <w:rFonts w:ascii="Open Sans" w:hAnsi="Open Sans" w:cs="Open Sans"/>
+          <w:color w:val="6B6B6B"/>
+          <w:sz w:val="21"/>
+          <w:szCs w:val="21"/>
+        </w:rPr>
+        <w:t> sont listés entre parenthèses et séparés par des virgules ;</w:t>
+      </w:r>
+    </w:p>
+    <w:p>
+      <w:pPr>
+        <w:widowControl/>
+        <w:numPr>
+          <w:ilvl w:val="0"/>
+          <w:numId w:val="47"/>
+        </w:numPr>
+        <w:shd w:val="clear" w:color="auto" w:fill="FFFFFF"/>
+        <w:suppressAutoHyphens w:val="0"/>
+        <w:autoSpaceDN/>
+        <w:spacing w:before="100" w:beforeAutospacing="1" w:after="100" w:afterAutospacing="1" w:line="240" w:lineRule="auto"/>
+        <w:textAlignment w:val="auto"/>
+        <w:rPr>
+          <w:rFonts w:ascii="Open Sans" w:hAnsi="Open Sans" w:cs="Open Sans"/>
+          <w:color w:val="6B6B6B"/>
+          <w:sz w:val="21"/>
+          <w:szCs w:val="21"/>
+        </w:rPr>
+      </w:pPr>
+      <w:r>
+        <w:rPr>
+          <w:rFonts w:ascii="Open Sans" w:hAnsi="Open Sans" w:cs="Open Sans"/>
+          <w:color w:val="6B6B6B"/>
+          <w:sz w:val="21"/>
+          <w:szCs w:val="21"/>
+        </w:rPr>
+        <w:t>Les </w:t>
+      </w:r>
+      <w:hyperlink r:id="rId39" w:history="1">
+        <w:r>
+          <w:rPr>
+            <w:rStyle w:val="Lienhypertexte"/>
+            <w:rFonts w:ascii="Open Sans" w:hAnsi="Open Sans" w:cs="Open Sans"/>
+            <w:color w:val="DA4453"/>
+            <w:sz w:val="21"/>
+            <w:szCs w:val="21"/>
+          </w:rPr>
+          <w:t>clés primaires</w:t>
+        </w:r>
+      </w:hyperlink>
+      <w:r>
+        <w:rPr>
+          <w:rFonts w:ascii="Open Sans" w:hAnsi="Open Sans" w:cs="Open Sans"/>
+          <w:color w:val="6B6B6B"/>
+          <w:sz w:val="21"/>
+          <w:szCs w:val="21"/>
+        </w:rPr>
+        <w:t> sont soulignées et placées au début de la liste des champs ;</w:t>
+      </w:r>
+    </w:p>
+    <w:p>
+      <w:pPr>
+        <w:widowControl/>
+        <w:numPr>
+          <w:ilvl w:val="0"/>
+          <w:numId w:val="47"/>
+        </w:numPr>
+        <w:shd w:val="clear" w:color="auto" w:fill="FFFFFF"/>
+        <w:suppressAutoHyphens w:val="0"/>
+        <w:autoSpaceDN/>
+        <w:spacing w:before="100" w:beforeAutospacing="1" w:after="100" w:afterAutospacing="1" w:line="240" w:lineRule="auto"/>
+        <w:textAlignment w:val="auto"/>
+        <w:rPr>
+          <w:rFonts w:ascii="Open Sans" w:hAnsi="Open Sans" w:cs="Open Sans"/>
+          <w:color w:val="6B6B6B"/>
+          <w:sz w:val="21"/>
+          <w:szCs w:val="21"/>
+        </w:rPr>
+      </w:pPr>
+      <w:r>
+        <w:rPr>
+          <w:rFonts w:ascii="Open Sans" w:hAnsi="Open Sans" w:cs="Open Sans"/>
+          <w:color w:val="6B6B6B"/>
+          <w:sz w:val="21"/>
+          <w:szCs w:val="21"/>
+        </w:rPr>
+        <w:t>Les </w:t>
+      </w:r>
+      <w:hyperlink r:id="rId40" w:history="1">
+        <w:r>
+          <w:rPr>
+            <w:rStyle w:val="Lienhypertexte"/>
+            <w:rFonts w:ascii="Open Sans" w:hAnsi="Open Sans" w:cs="Open Sans"/>
+            <w:color w:val="DA4453"/>
+            <w:sz w:val="21"/>
+            <w:szCs w:val="21"/>
+          </w:rPr>
+          <w:t>clés étrangères</w:t>
+        </w:r>
+      </w:hyperlink>
+      <w:r>
+        <w:rPr>
+          <w:rFonts w:ascii="Open Sans" w:hAnsi="Open Sans" w:cs="Open Sans"/>
+          <w:color w:val="6B6B6B"/>
+          <w:sz w:val="21"/>
+          <w:szCs w:val="21"/>
+        </w:rPr>
+        <w:t> sont préfixées par un dièse.</w:t>
+      </w:r>
     </w:p>
     <w:sectPr>
       <w:pgSz w:w="11906" w:h="16838"/>
@@ -6980,6 +8692,92 @@
 <file path=word/numbering.xml><?xml version="1.0" encoding="utf-8"?>
 <w:numbering xmlns:wpc="http://schemas.microsoft.com/office/word/2010/wordprocessingCanvas" xmlns:cx="http://schemas.microsoft.com/office/drawing/2014/chartex" xmlns:cx1="http://schemas.microsoft.com/office/drawing/2015/9/8/chartex" xmlns:cx2="http://schemas.microsoft.com/office/drawing/2015/10/21/chartex" xmlns:cx3="http://schemas.microsoft.com/office/drawing/2016/5/9/chartex" xmlns:cx4="http://schemas.microsoft.com/office/drawing/2016/5/10/chartex" xmlns:cx5="http://schemas.microsoft.com/office/drawing/2016/5/11/chartex" xmlns:cx6="http://schemas.microsoft.com/office/drawing/2016/5/12/chartex" xmlns:cx7="http://schemas.microsoft.com/office/drawing/2016/5/13/chartex" xmlns:cx8="http://schemas.microsoft.com/office/drawing/2016/5/14/chartex" xmlns:mc="http://schemas.openxmlformats.org/markup-compatibility/2006" xmlns:aink="http://schemas.microsoft.com/office/drawing/2016/ink" xmlns:am3d="http://schemas.microsoft.com/office/drawing/2017/model3d" xmlns:o="urn:schemas-microsoft-com:office:office" xmlns:r="http://schemas.openxmlformats.org/officeDocument/2006/relationships" xmlns:m="http://schemas.openxmlformats.org/officeDocument/2006/math" xmlns:v="urn:schemas-microsoft-com:vml" xmlns:wp14="http://schemas.microsoft.com/office/word/2010/wordprocessingDrawing" xmlns:wp="http://schemas.openxmlformats.org/drawingml/2006/wordprocessingDrawing" xmlns:w10="urn:schemas-microsoft-com:office:word" xmlns:w="http://schemas.openxmlformats.org/wordprocessingml/2006/main" xmlns:w14="http://schemas.microsoft.com/office/word/2010/wordml" xmlns:w15="http://schemas.microsoft.com/office/word/2012/wordml" xmlns:w16cex="http://schemas.microsoft.com/office/word/2018/wordml/cex" xmlns:w16cid="http://schemas.microsoft.com/office/word/2016/wordml/cid" xmlns:w16="http://schemas.microsoft.com/office/word/2018/wordml" xmlns:w16sdtdh="http://schemas.microsoft.com/office/word/2020/wordml/sdtdatahash" xmlns:w16se="http://schemas.microsoft.com/office/word/2015/wordml/symex" xmlns:wpg="http://schemas.microsoft.com/office/word/2010/wordprocessingGroup" xmlns:wpi="http://schemas.microsoft.com/office/word/2010/wordprocessingInk" xmlns:wne="http://schemas.microsoft.com/office/word/2006/wordml" xmlns:wps="http://schemas.microsoft.com/office/word/2010/wordprocessingShape" mc:Ignorable="w14 w15 w16se w16cid w16 w16cex w16sdtdh wp14">
   <w:abstractNum w:abstractNumId="0" w15:restartNumberingAfterBreak="0">
+    <w:nsid w:val="00840379"/>
+    <w:multiLevelType w:val="multilevel"/>
+    <w:tmpl w:val="4D10C804"/>
+    <w:lvl w:ilvl="0">
+      <w:start w:val="1"/>
+      <w:numFmt w:val="lowerLetter"/>
+      <w:lvlText w:val="%1."/>
+      <w:lvlJc w:val="left"/>
+      <w:pPr>
+        <w:ind w:left="720" w:hanging="360"/>
+      </w:pPr>
+    </w:lvl>
+    <w:lvl w:ilvl="1">
+      <w:start w:val="1"/>
+      <w:numFmt w:val="lowerLetter"/>
+      <w:lvlText w:val="%2."/>
+      <w:lvlJc w:val="left"/>
+      <w:pPr>
+        <w:ind w:left="1440" w:hanging="360"/>
+      </w:pPr>
+    </w:lvl>
+    <w:lvl w:ilvl="2">
+      <w:start w:val="1"/>
+      <w:numFmt w:val="lowerRoman"/>
+      <w:lvlText w:val="%1.%2.%3."/>
+      <w:lvlJc w:val="right"/>
+      <w:pPr>
+        <w:ind w:left="2160" w:hanging="180"/>
+      </w:pPr>
+    </w:lvl>
+    <w:lvl w:ilvl="3">
+      <w:start w:val="1"/>
+      <w:numFmt w:val="decimal"/>
+      <w:lvlText w:val="%1.%2.%3.%4."/>
+      <w:lvlJc w:val="left"/>
+      <w:pPr>
+        <w:ind w:left="2880" w:hanging="360"/>
+      </w:pPr>
+    </w:lvl>
+    <w:lvl w:ilvl="4">
+      <w:start w:val="1"/>
+      <w:numFmt w:val="lowerLetter"/>
+      <w:lvlText w:val="%1.%2.%3.%4.%5."/>
+      <w:lvlJc w:val="left"/>
+      <w:pPr>
+        <w:ind w:left="3600" w:hanging="360"/>
+      </w:pPr>
+    </w:lvl>
+    <w:lvl w:ilvl="5">
+      <w:start w:val="1"/>
+      <w:numFmt w:val="lowerRoman"/>
+      <w:lvlText w:val="%1.%2.%3.%4.%5.%6."/>
+      <w:lvlJc w:val="right"/>
+      <w:pPr>
+        <w:ind w:left="4320" w:hanging="180"/>
+      </w:pPr>
+    </w:lvl>
+    <w:lvl w:ilvl="6">
+      <w:start w:val="1"/>
+      <w:numFmt w:val="decimal"/>
+      <w:lvlText w:val="%1.%2.%3.%4.%5.%6.%7."/>
+      <w:lvlJc w:val="left"/>
+      <w:pPr>
+        <w:ind w:left="5040" w:hanging="360"/>
+      </w:pPr>
+    </w:lvl>
+    <w:lvl w:ilvl="7">
+      <w:start w:val="1"/>
+      <w:numFmt w:val="lowerLetter"/>
+      <w:lvlText w:val="%1.%2.%3.%4.%5.%6.%7.%8."/>
+      <w:lvlJc w:val="left"/>
+      <w:pPr>
+        <w:ind w:left="5760" w:hanging="360"/>
+      </w:pPr>
+    </w:lvl>
+    <w:lvl w:ilvl="8">
+      <w:start w:val="1"/>
+      <w:numFmt w:val="lowerRoman"/>
+      <w:lvlText w:val="%1.%2.%3.%4.%5.%6.%7.%8.%9."/>
+      <w:lvlJc w:val="right"/>
+      <w:pPr>
+        <w:ind w:left="6480" w:hanging="180"/>
+      </w:pPr>
+    </w:lvl>
+  </w:abstractNum>
+  <w:abstractNum w:abstractNumId="1" w15:restartNumberingAfterBreak="0">
     <w:nsid w:val="01C462C0"/>
     <w:multiLevelType w:val="multilevel"/>
     <w:tmpl w:val="4D10C804"/>
@@ -7066,7 +8864,7 @@
       </w:pPr>
     </w:lvl>
   </w:abstractNum>
-  <w:abstractNum w:abstractNumId="1" w15:restartNumberingAfterBreak="0">
+  <w:abstractNum w:abstractNumId="2" w15:restartNumberingAfterBreak="0">
     <w:nsid w:val="04DD4621"/>
     <w:multiLevelType w:val="hybridMultilevel"/>
     <w:tmpl w:val="22E864A8"/>
@@ -7206,7 +9004,7 @@
       </w:rPr>
     </w:lvl>
   </w:abstractNum>
-  <w:abstractNum w:abstractNumId="2" w15:restartNumberingAfterBreak="0">
+  <w:abstractNum w:abstractNumId="3" w15:restartNumberingAfterBreak="0">
     <w:nsid w:val="07A276A3"/>
     <w:multiLevelType w:val="hybridMultilevel"/>
     <w:tmpl w:val="6C36E32C"/>
@@ -7295,7 +9093,96 @@
       </w:pPr>
     </w:lvl>
   </w:abstractNum>
-  <w:abstractNum w:abstractNumId="3" w15:restartNumberingAfterBreak="0">
+  <w:abstractNum w:abstractNumId="4" w15:restartNumberingAfterBreak="0">
+    <w:nsid w:val="0D7D1AD8"/>
+    <w:multiLevelType w:val="hybridMultilevel"/>
+    <w:tmpl w:val="A97802F8"/>
+    <w:lvl w:ilvl="0" w:tplc="65504BBA">
+      <w:start w:val="1"/>
+      <w:numFmt w:val="lowerLetter"/>
+      <w:lvlText w:val="%1."/>
+      <w:lvlJc w:val="left"/>
+      <w:pPr>
+        <w:ind w:left="1776" w:hanging="360"/>
+      </w:pPr>
+      <w:rPr>
+        <w:rFonts w:hint="default"/>
+      </w:rPr>
+    </w:lvl>
+    <w:lvl w:ilvl="1" w:tplc="040C0019" w:tentative="1">
+      <w:start w:val="1"/>
+      <w:numFmt w:val="lowerLetter"/>
+      <w:lvlText w:val="%2."/>
+      <w:lvlJc w:val="left"/>
+      <w:pPr>
+        <w:ind w:left="2496" w:hanging="360"/>
+      </w:pPr>
+    </w:lvl>
+    <w:lvl w:ilvl="2" w:tplc="040C001B" w:tentative="1">
+      <w:start w:val="1"/>
+      <w:numFmt w:val="lowerRoman"/>
+      <w:lvlText w:val="%3."/>
+      <w:lvlJc w:val="right"/>
+      <w:pPr>
+        <w:ind w:left="3216" w:hanging="180"/>
+      </w:pPr>
+    </w:lvl>
+    <w:lvl w:ilvl="3" w:tplc="040C000F" w:tentative="1">
+      <w:start w:val="1"/>
+      <w:numFmt w:val="decimal"/>
+      <w:lvlText w:val="%4."/>
+      <w:lvlJc w:val="left"/>
+      <w:pPr>
+        <w:ind w:left="3936" w:hanging="360"/>
+      </w:pPr>
+    </w:lvl>
+    <w:lvl w:ilvl="4" w:tplc="040C0019" w:tentative="1">
+      <w:start w:val="1"/>
+      <w:numFmt w:val="lowerLetter"/>
+      <w:lvlText w:val="%5."/>
+      <w:lvlJc w:val="left"/>
+      <w:pPr>
+        <w:ind w:left="4656" w:hanging="360"/>
+      </w:pPr>
+    </w:lvl>
+    <w:lvl w:ilvl="5" w:tplc="040C001B" w:tentative="1">
+      <w:start w:val="1"/>
+      <w:numFmt w:val="lowerRoman"/>
+      <w:lvlText w:val="%6."/>
+      <w:lvlJc w:val="right"/>
+      <w:pPr>
+        <w:ind w:left="5376" w:hanging="180"/>
+      </w:pPr>
+    </w:lvl>
+    <w:lvl w:ilvl="6" w:tplc="040C000F" w:tentative="1">
+      <w:start w:val="1"/>
+      <w:numFmt w:val="decimal"/>
+      <w:lvlText w:val="%7."/>
+      <w:lvlJc w:val="left"/>
+      <w:pPr>
+        <w:ind w:left="6096" w:hanging="360"/>
+      </w:pPr>
+    </w:lvl>
+    <w:lvl w:ilvl="7" w:tplc="040C0019" w:tentative="1">
+      <w:start w:val="1"/>
+      <w:numFmt w:val="lowerLetter"/>
+      <w:lvlText w:val="%8."/>
+      <w:lvlJc w:val="left"/>
+      <w:pPr>
+        <w:ind w:left="6816" w:hanging="360"/>
+      </w:pPr>
+    </w:lvl>
+    <w:lvl w:ilvl="8" w:tplc="040C001B" w:tentative="1">
+      <w:start w:val="1"/>
+      <w:numFmt w:val="lowerRoman"/>
+      <w:lvlText w:val="%9."/>
+      <w:lvlJc w:val="right"/>
+      <w:pPr>
+        <w:ind w:left="7536" w:hanging="180"/>
+      </w:pPr>
+    </w:lvl>
+  </w:abstractNum>
+  <w:abstractNum w:abstractNumId="5" w15:restartNumberingAfterBreak="0">
     <w:nsid w:val="0FC82C54"/>
     <w:multiLevelType w:val="hybridMultilevel"/>
     <w:tmpl w:val="943AF93A"/>
@@ -7435,7 +9322,7 @@
       </w:rPr>
     </w:lvl>
   </w:abstractNum>
-  <w:abstractNum w:abstractNumId="4" w15:restartNumberingAfterBreak="0">
+  <w:abstractNum w:abstractNumId="6" w15:restartNumberingAfterBreak="0">
     <w:nsid w:val="129811CC"/>
     <w:multiLevelType w:val="multilevel"/>
     <w:tmpl w:val="AE743F02"/>
@@ -7522,7 +9409,7 @@
       </w:pPr>
     </w:lvl>
   </w:abstractNum>
-  <w:abstractNum w:abstractNumId="5" w15:restartNumberingAfterBreak="0">
+  <w:abstractNum w:abstractNumId="7" w15:restartNumberingAfterBreak="0">
     <w:nsid w:val="14B3519C"/>
     <w:multiLevelType w:val="hybridMultilevel"/>
     <w:tmpl w:val="0840E6E2"/>
@@ -7635,7 +9522,7 @@
       </w:rPr>
     </w:lvl>
   </w:abstractNum>
-  <w:abstractNum w:abstractNumId="6" w15:restartNumberingAfterBreak="0">
+  <w:abstractNum w:abstractNumId="8" w15:restartNumberingAfterBreak="0">
     <w:nsid w:val="16351273"/>
     <w:multiLevelType w:val="hybridMultilevel"/>
     <w:tmpl w:val="0C742C3E"/>
@@ -7748,7 +9635,7 @@
       </w:rPr>
     </w:lvl>
   </w:abstractNum>
-  <w:abstractNum w:abstractNumId="7" w15:restartNumberingAfterBreak="0">
+  <w:abstractNum w:abstractNumId="9" w15:restartNumberingAfterBreak="0">
     <w:nsid w:val="1B8D39C8"/>
     <w:multiLevelType w:val="multilevel"/>
     <w:tmpl w:val="C6F67152"/>
@@ -7853,7 +9740,156 @@
       </w:rPr>
     </w:lvl>
   </w:abstractNum>
-  <w:abstractNum w:abstractNumId="8" w15:restartNumberingAfterBreak="0">
+  <w:abstractNum w:abstractNumId="10" w15:restartNumberingAfterBreak="0">
+    <w:nsid w:val="20727BDF"/>
+    <w:multiLevelType w:val="multilevel"/>
+    <w:tmpl w:val="B4EAE820"/>
+    <w:lvl w:ilvl="0">
+      <w:start w:val="1"/>
+      <w:numFmt w:val="bullet"/>
+      <w:lvlText w:val=""/>
+      <w:lvlJc w:val="left"/>
+      <w:pPr>
+        <w:tabs>
+          <w:tab w:val="num" w:pos="720"/>
+        </w:tabs>
+        <w:ind w:left="720" w:hanging="360"/>
+      </w:pPr>
+      <w:rPr>
+        <w:rFonts w:ascii="Symbol" w:hAnsi="Symbol" w:hint="default"/>
+        <w:sz w:val="20"/>
+      </w:rPr>
+    </w:lvl>
+    <w:lvl w:ilvl="1" w:tentative="1">
+      <w:start w:val="1"/>
+      <w:numFmt w:val="bullet"/>
+      <w:lvlText w:val="o"/>
+      <w:lvlJc w:val="left"/>
+      <w:pPr>
+        <w:tabs>
+          <w:tab w:val="num" w:pos="1440"/>
+        </w:tabs>
+        <w:ind w:left="1440" w:hanging="360"/>
+      </w:pPr>
+      <w:rPr>
+        <w:rFonts w:ascii="Courier New" w:hAnsi="Courier New" w:hint="default"/>
+        <w:sz w:val="20"/>
+      </w:rPr>
+    </w:lvl>
+    <w:lvl w:ilvl="2" w:tentative="1">
+      <w:start w:val="1"/>
+      <w:numFmt w:val="bullet"/>
+      <w:lvlText w:val=""/>
+      <w:lvlJc w:val="left"/>
+      <w:pPr>
+        <w:tabs>
+          <w:tab w:val="num" w:pos="2160"/>
+        </w:tabs>
+        <w:ind w:left="2160" w:hanging="360"/>
+      </w:pPr>
+      <w:rPr>
+        <w:rFonts w:ascii="Wingdings" w:hAnsi="Wingdings" w:hint="default"/>
+        <w:sz w:val="20"/>
+      </w:rPr>
+    </w:lvl>
+    <w:lvl w:ilvl="3" w:tentative="1">
+      <w:start w:val="1"/>
+      <w:numFmt w:val="bullet"/>
+      <w:lvlText w:val=""/>
+      <w:lvlJc w:val="left"/>
+      <w:pPr>
+        <w:tabs>
+          <w:tab w:val="num" w:pos="2880"/>
+        </w:tabs>
+        <w:ind w:left="2880" w:hanging="360"/>
+      </w:pPr>
+      <w:rPr>
+        <w:rFonts w:ascii="Wingdings" w:hAnsi="Wingdings" w:hint="default"/>
+        <w:sz w:val="20"/>
+      </w:rPr>
+    </w:lvl>
+    <w:lvl w:ilvl="4" w:tentative="1">
+      <w:start w:val="1"/>
+      <w:numFmt w:val="bullet"/>
+      <w:lvlText w:val=""/>
+      <w:lvlJc w:val="left"/>
+      <w:pPr>
+        <w:tabs>
+          <w:tab w:val="num" w:pos="3600"/>
+        </w:tabs>
+        <w:ind w:left="3600" w:hanging="360"/>
+      </w:pPr>
+      <w:rPr>
+        <w:rFonts w:ascii="Wingdings" w:hAnsi="Wingdings" w:hint="default"/>
+        <w:sz w:val="20"/>
+      </w:rPr>
+    </w:lvl>
+    <w:lvl w:ilvl="5" w:tentative="1">
+      <w:start w:val="1"/>
+      <w:numFmt w:val="bullet"/>
+      <w:lvlText w:val=""/>
+      <w:lvlJc w:val="left"/>
+      <w:pPr>
+        <w:tabs>
+          <w:tab w:val="num" w:pos="4320"/>
+        </w:tabs>
+        <w:ind w:left="4320" w:hanging="360"/>
+      </w:pPr>
+      <w:rPr>
+        <w:rFonts w:ascii="Wingdings" w:hAnsi="Wingdings" w:hint="default"/>
+        <w:sz w:val="20"/>
+      </w:rPr>
+    </w:lvl>
+    <w:lvl w:ilvl="6" w:tentative="1">
+      <w:start w:val="1"/>
+      <w:numFmt w:val="bullet"/>
+      <w:lvlText w:val=""/>
+      <w:lvlJc w:val="left"/>
+      <w:pPr>
+        <w:tabs>
+          <w:tab w:val="num" w:pos="5040"/>
+        </w:tabs>
+        <w:ind w:left="5040" w:hanging="360"/>
+      </w:pPr>
+      <w:rPr>
+        <w:rFonts w:ascii="Wingdings" w:hAnsi="Wingdings" w:hint="default"/>
+        <w:sz w:val="20"/>
+      </w:rPr>
+    </w:lvl>
+    <w:lvl w:ilvl="7" w:tentative="1">
+      <w:start w:val="1"/>
+      <w:numFmt w:val="bullet"/>
+      <w:lvlText w:val=""/>
+      <w:lvlJc w:val="left"/>
+      <w:pPr>
+        <w:tabs>
+          <w:tab w:val="num" w:pos="5760"/>
+        </w:tabs>
+        <w:ind w:left="5760" w:hanging="360"/>
+      </w:pPr>
+      <w:rPr>
+        <w:rFonts w:ascii="Wingdings" w:hAnsi="Wingdings" w:hint="default"/>
+        <w:sz w:val="20"/>
+      </w:rPr>
+    </w:lvl>
+    <w:lvl w:ilvl="8" w:tentative="1">
+      <w:start w:val="1"/>
+      <w:numFmt w:val="bullet"/>
+      <w:lvlText w:val=""/>
+      <w:lvlJc w:val="left"/>
+      <w:pPr>
+        <w:tabs>
+          <w:tab w:val="num" w:pos="6480"/>
+        </w:tabs>
+        <w:ind w:left="6480" w:hanging="360"/>
+      </w:pPr>
+      <w:rPr>
+        <w:rFonts w:ascii="Wingdings" w:hAnsi="Wingdings" w:hint="default"/>
+        <w:sz w:val="20"/>
+      </w:rPr>
+    </w:lvl>
+  </w:abstractNum>
+  <w:abstractNum w:abstractNumId="11" w15:restartNumberingAfterBreak="0">
     <w:nsid w:val="27174CB7"/>
     <w:multiLevelType w:val="hybridMultilevel"/>
     <w:tmpl w:val="89226426"/>
@@ -7993,7 +10029,7 @@
       </w:rPr>
     </w:lvl>
   </w:abstractNum>
-  <w:abstractNum w:abstractNumId="9" w15:restartNumberingAfterBreak="0">
+  <w:abstractNum w:abstractNumId="12" w15:restartNumberingAfterBreak="0">
     <w:nsid w:val="28FC0FF0"/>
     <w:multiLevelType w:val="hybridMultilevel"/>
     <w:tmpl w:val="4B94D7CA"/>
@@ -8003,7 +10039,7 @@
       <w:lvlText w:val=""/>
       <w:lvlJc w:val="left"/>
       <w:pPr>
-        <w:ind w:left="1068" w:hanging="360"/>
+        <w:ind w:left="1428" w:hanging="360"/>
       </w:pPr>
       <w:rPr>
         <w:rFonts w:ascii="Symbol" w:hAnsi="Symbol" w:hint="default"/>
@@ -8015,7 +10051,7 @@
       <w:lvlText w:val="o"/>
       <w:lvlJc w:val="left"/>
       <w:pPr>
-        <w:ind w:left="1788" w:hanging="360"/>
+        <w:ind w:left="2148" w:hanging="360"/>
       </w:pPr>
       <w:rPr>
         <w:rFonts w:ascii="Courier New" w:hAnsi="Courier New" w:cs="Courier New" w:hint="default"/>
@@ -8027,7 +10063,7 @@
       <w:lvlText w:val=""/>
       <w:lvlJc w:val="left"/>
       <w:pPr>
-        <w:ind w:left="2508" w:hanging="360"/>
+        <w:ind w:left="2868" w:hanging="360"/>
       </w:pPr>
       <w:rPr>
         <w:rFonts w:ascii="Wingdings" w:hAnsi="Wingdings" w:hint="default"/>
@@ -8039,7 +10075,7 @@
       <w:lvlText w:val=""/>
       <w:lvlJc w:val="left"/>
       <w:pPr>
-        <w:ind w:left="3228" w:hanging="360"/>
+        <w:ind w:left="3588" w:hanging="360"/>
       </w:pPr>
       <w:rPr>
         <w:rFonts w:ascii="Symbol" w:hAnsi="Symbol" w:hint="default"/>
@@ -8051,7 +10087,7 @@
       <w:lvlText w:val="o"/>
       <w:lvlJc w:val="left"/>
       <w:pPr>
-        <w:ind w:left="3948" w:hanging="360"/>
+        <w:ind w:left="4308" w:hanging="360"/>
       </w:pPr>
       <w:rPr>
         <w:rFonts w:ascii="Courier New" w:hAnsi="Courier New" w:cs="Courier New" w:hint="default"/>
@@ -8063,7 +10099,7 @@
       <w:lvlText w:val=""/>
       <w:lvlJc w:val="left"/>
       <w:pPr>
-        <w:ind w:left="4668" w:hanging="360"/>
+        <w:ind w:left="5028" w:hanging="360"/>
       </w:pPr>
       <w:rPr>
         <w:rFonts w:ascii="Wingdings" w:hAnsi="Wingdings" w:hint="default"/>
@@ -8075,7 +10111,7 @@
       <w:lvlText w:val=""/>
       <w:lvlJc w:val="left"/>
       <w:pPr>
-        <w:ind w:left="5388" w:hanging="360"/>
+        <w:ind w:left="5748" w:hanging="360"/>
       </w:pPr>
       <w:rPr>
         <w:rFonts w:ascii="Symbol" w:hAnsi="Symbol" w:hint="default"/>
@@ -8087,7 +10123,7 @@
       <w:lvlText w:val="o"/>
       <w:lvlJc w:val="left"/>
       <w:pPr>
-        <w:ind w:left="6108" w:hanging="360"/>
+        <w:ind w:left="6468" w:hanging="360"/>
       </w:pPr>
       <w:rPr>
         <w:rFonts w:ascii="Courier New" w:hAnsi="Courier New" w:cs="Courier New" w:hint="default"/>
@@ -8099,14 +10135,14 @@
       <w:lvlText w:val=""/>
       <w:lvlJc w:val="left"/>
       <w:pPr>
-        <w:ind w:left="6828" w:hanging="360"/>
+        <w:ind w:left="7188" w:hanging="360"/>
       </w:pPr>
       <w:rPr>
         <w:rFonts w:ascii="Wingdings" w:hAnsi="Wingdings" w:hint="default"/>
       </w:rPr>
     </w:lvl>
   </w:abstractNum>
-  <w:abstractNum w:abstractNumId="10" w15:restartNumberingAfterBreak="0">
+  <w:abstractNum w:abstractNumId="13" w15:restartNumberingAfterBreak="0">
     <w:nsid w:val="28FE5781"/>
     <w:multiLevelType w:val="multilevel"/>
     <w:tmpl w:val="7AE2ACD8"/>
@@ -8211,7 +10247,7 @@
       </w:rPr>
     </w:lvl>
   </w:abstractNum>
-  <w:abstractNum w:abstractNumId="11" w15:restartNumberingAfterBreak="0">
+  <w:abstractNum w:abstractNumId="14" w15:restartNumberingAfterBreak="0">
     <w:nsid w:val="2AB51EC1"/>
     <w:multiLevelType w:val="multilevel"/>
     <w:tmpl w:val="EDE646F2"/>
@@ -8316,7 +10352,7 @@
       </w:rPr>
     </w:lvl>
   </w:abstractNum>
-  <w:abstractNum w:abstractNumId="12" w15:restartNumberingAfterBreak="0">
+  <w:abstractNum w:abstractNumId="15" w15:restartNumberingAfterBreak="0">
     <w:nsid w:val="353312D7"/>
     <w:multiLevelType w:val="hybridMultilevel"/>
     <w:tmpl w:val="FCC6E7FA"/>
@@ -8402,7 +10438,7 @@
       </w:pPr>
     </w:lvl>
   </w:abstractNum>
-  <w:abstractNum w:abstractNumId="13" w15:restartNumberingAfterBreak="0">
+  <w:abstractNum w:abstractNumId="16" w15:restartNumberingAfterBreak="0">
     <w:nsid w:val="3B520615"/>
     <w:multiLevelType w:val="hybridMultilevel"/>
     <w:tmpl w:val="14CE61AA"/>
@@ -8515,7 +10551,93 @@
       </w:rPr>
     </w:lvl>
   </w:abstractNum>
-  <w:abstractNum w:abstractNumId="14" w15:restartNumberingAfterBreak="0">
+  <w:abstractNum w:abstractNumId="17" w15:restartNumberingAfterBreak="0">
+    <w:nsid w:val="3CF11D75"/>
+    <w:multiLevelType w:val="multilevel"/>
+    <w:tmpl w:val="4D10C804"/>
+    <w:lvl w:ilvl="0">
+      <w:start w:val="1"/>
+      <w:numFmt w:val="lowerLetter"/>
+      <w:lvlText w:val="%1."/>
+      <w:lvlJc w:val="left"/>
+      <w:pPr>
+        <w:ind w:left="720" w:hanging="360"/>
+      </w:pPr>
+    </w:lvl>
+    <w:lvl w:ilvl="1">
+      <w:start w:val="1"/>
+      <w:numFmt w:val="lowerLetter"/>
+      <w:lvlText w:val="%2."/>
+      <w:lvlJc w:val="left"/>
+      <w:pPr>
+        <w:ind w:left="1440" w:hanging="360"/>
+      </w:pPr>
+    </w:lvl>
+    <w:lvl w:ilvl="2">
+      <w:start w:val="1"/>
+      <w:numFmt w:val="lowerRoman"/>
+      <w:lvlText w:val="%1.%2.%3."/>
+      <w:lvlJc w:val="right"/>
+      <w:pPr>
+        <w:ind w:left="2160" w:hanging="180"/>
+      </w:pPr>
+    </w:lvl>
+    <w:lvl w:ilvl="3">
+      <w:start w:val="1"/>
+      <w:numFmt w:val="decimal"/>
+      <w:lvlText w:val="%1.%2.%3.%4."/>
+      <w:lvlJc w:val="left"/>
+      <w:pPr>
+        <w:ind w:left="2880" w:hanging="360"/>
+      </w:pPr>
+    </w:lvl>
+    <w:lvl w:ilvl="4">
+      <w:start w:val="1"/>
+      <w:numFmt w:val="lowerLetter"/>
+      <w:lvlText w:val="%1.%2.%3.%4.%5."/>
+      <w:lvlJc w:val="left"/>
+      <w:pPr>
+        <w:ind w:left="3600" w:hanging="360"/>
+      </w:pPr>
+    </w:lvl>
+    <w:lvl w:ilvl="5">
+      <w:start w:val="1"/>
+      <w:numFmt w:val="lowerRoman"/>
+      <w:lvlText w:val="%1.%2.%3.%4.%5.%6."/>
+      <w:lvlJc w:val="right"/>
+      <w:pPr>
+        <w:ind w:left="4320" w:hanging="180"/>
+      </w:pPr>
+    </w:lvl>
+    <w:lvl w:ilvl="6">
+      <w:start w:val="1"/>
+      <w:numFmt w:val="decimal"/>
+      <w:lvlText w:val="%1.%2.%3.%4.%5.%6.%7."/>
+      <w:lvlJc w:val="left"/>
+      <w:pPr>
+        <w:ind w:left="5040" w:hanging="360"/>
+      </w:pPr>
+    </w:lvl>
+    <w:lvl w:ilvl="7">
+      <w:start w:val="1"/>
+      <w:numFmt w:val="lowerLetter"/>
+      <w:lvlText w:val="%1.%2.%3.%4.%5.%6.%7.%8."/>
+      <w:lvlJc w:val="left"/>
+      <w:pPr>
+        <w:ind w:left="5760" w:hanging="360"/>
+      </w:pPr>
+    </w:lvl>
+    <w:lvl w:ilvl="8">
+      <w:start w:val="1"/>
+      <w:numFmt w:val="lowerRoman"/>
+      <w:lvlText w:val="%1.%2.%3.%4.%5.%6.%7.%8.%9."/>
+      <w:lvlJc w:val="right"/>
+      <w:pPr>
+        <w:ind w:left="6480" w:hanging="180"/>
+      </w:pPr>
+    </w:lvl>
+  </w:abstractNum>
+  <w:abstractNum w:abstractNumId="18" w15:restartNumberingAfterBreak="0">
     <w:nsid w:val="3D7F7065"/>
     <w:multiLevelType w:val="hybridMultilevel"/>
     <w:tmpl w:val="9E4E7FCC"/>
@@ -8525,7 +10647,7 @@
       <w:lvlText w:val=""/>
       <w:lvlJc w:val="left"/>
       <w:pPr>
-        <w:ind w:left="1068" w:hanging="360"/>
+        <w:ind w:left="1428" w:hanging="360"/>
       </w:pPr>
       <w:rPr>
         <w:rFonts w:ascii="Symbol" w:hAnsi="Symbol" w:hint="default"/>
@@ -8539,7 +10661,7 @@
       <w:lvlText w:val="o"/>
       <w:lvlJc w:val="left"/>
       <w:pPr>
-        <w:ind w:left="1788" w:hanging="360"/>
+        <w:ind w:left="2148" w:hanging="360"/>
       </w:pPr>
       <w:rPr>
         <w:rFonts w:ascii="Courier New" w:hAnsi="Courier New" w:cs="Courier New" w:hint="default"/>
@@ -8551,7 +10673,7 @@
       <w:lvlText w:val=""/>
       <w:lvlJc w:val="left"/>
       <w:pPr>
-        <w:ind w:left="2508" w:hanging="360"/>
+        <w:ind w:left="2868" w:hanging="360"/>
       </w:pPr>
       <w:rPr>
         <w:rFonts w:ascii="Wingdings" w:hAnsi="Wingdings" w:hint="default"/>
@@ -8563,7 +10685,7 @@
       <w:lvlText w:val=""/>
       <w:lvlJc w:val="left"/>
       <w:pPr>
-        <w:ind w:left="3228" w:hanging="360"/>
+        <w:ind w:left="3588" w:hanging="360"/>
       </w:pPr>
       <w:rPr>
         <w:rFonts w:ascii="Symbol" w:hAnsi="Symbol" w:hint="default"/>
@@ -8575,7 +10697,7 @@
       <w:lvlText w:val="o"/>
       <w:lvlJc w:val="left"/>
       <w:pPr>
-        <w:ind w:left="3948" w:hanging="360"/>
+        <w:ind w:left="4308" w:hanging="360"/>
       </w:pPr>
       <w:rPr>
         <w:rFonts w:ascii="Courier New" w:hAnsi="Courier New" w:cs="Courier New" w:hint="default"/>
@@ -8587,7 +10709,7 @@
       <w:lvlText w:val=""/>
       <w:lvlJc w:val="left"/>
       <w:pPr>
-        <w:ind w:left="4668" w:hanging="360"/>
+        <w:ind w:left="5028" w:hanging="360"/>
       </w:pPr>
       <w:rPr>
         <w:rFonts w:ascii="Wingdings" w:hAnsi="Wingdings" w:hint="default"/>
@@ -8599,7 +10721,7 @@
       <w:lvlText w:val=""/>
       <w:lvlJc w:val="left"/>
       <w:pPr>
-        <w:ind w:left="5388" w:hanging="360"/>
+        <w:ind w:left="5748" w:hanging="360"/>
       </w:pPr>
       <w:rPr>
         <w:rFonts w:ascii="Symbol" w:hAnsi="Symbol" w:hint="default"/>
@@ -8611,7 +10733,7 @@
       <w:lvlText w:val="o"/>
       <w:lvlJc w:val="left"/>
       <w:pPr>
-        <w:ind w:left="6108" w:hanging="360"/>
+        <w:ind w:left="6468" w:hanging="360"/>
       </w:pPr>
       <w:rPr>
         <w:rFonts w:ascii="Courier New" w:hAnsi="Courier New" w:cs="Courier New" w:hint="default"/>
@@ -8623,14 +10745,14 @@
       <w:lvlText w:val=""/>
       <w:lvlJc w:val="left"/>
       <w:pPr>
-        <w:ind w:left="6828" w:hanging="360"/>
+        <w:ind w:left="7188" w:hanging="360"/>
       </w:pPr>
       <w:rPr>
         <w:rFonts w:ascii="Wingdings" w:hAnsi="Wingdings" w:hint="default"/>
       </w:rPr>
     </w:lvl>
   </w:abstractNum>
-  <w:abstractNum w:abstractNumId="15" w15:restartNumberingAfterBreak="0">
+  <w:abstractNum w:abstractNumId="19" w15:restartNumberingAfterBreak="0">
     <w:nsid w:val="41367D7E"/>
     <w:multiLevelType w:val="hybridMultilevel"/>
     <w:tmpl w:val="19343B40"/>
@@ -8721,7 +10843,7 @@
       </w:pPr>
     </w:lvl>
   </w:abstractNum>
-  <w:abstractNum w:abstractNumId="16" w15:restartNumberingAfterBreak="0">
+  <w:abstractNum w:abstractNumId="20" w15:restartNumberingAfterBreak="0">
     <w:nsid w:val="41BB567F"/>
     <w:multiLevelType w:val="hybridMultilevel"/>
     <w:tmpl w:val="19343B40"/>
@@ -8812,7 +10934,7 @@
       </w:pPr>
     </w:lvl>
   </w:abstractNum>
-  <w:abstractNum w:abstractNumId="17" w15:restartNumberingAfterBreak="0">
+  <w:abstractNum w:abstractNumId="21" w15:restartNumberingAfterBreak="0">
     <w:nsid w:val="46AE328C"/>
     <w:multiLevelType w:val="hybridMultilevel"/>
     <w:tmpl w:val="F8D6B33C"/>
@@ -8822,7 +10944,7 @@
       <w:lvlText w:val=""/>
       <w:lvlJc w:val="left"/>
       <w:pPr>
-        <w:ind w:left="1068" w:hanging="360"/>
+        <w:ind w:left="1428" w:hanging="360"/>
       </w:pPr>
       <w:rPr>
         <w:rFonts w:ascii="Symbol" w:hAnsi="Symbol" w:hint="default"/>
@@ -8834,7 +10956,7 @@
       <w:lvlText w:val="o"/>
       <w:lvlJc w:val="left"/>
       <w:pPr>
-        <w:ind w:left="1788" w:hanging="360"/>
+        <w:ind w:left="2148" w:hanging="360"/>
       </w:pPr>
       <w:rPr>
         <w:rFonts w:ascii="Courier New" w:hAnsi="Courier New" w:cs="Courier New" w:hint="default"/>
@@ -8846,7 +10968,7 @@
       <w:lvlText w:val=""/>
       <w:lvlJc w:val="left"/>
       <w:pPr>
-        <w:ind w:left="2508" w:hanging="360"/>
+        <w:ind w:left="2868" w:hanging="360"/>
       </w:pPr>
       <w:rPr>
         <w:rFonts w:ascii="Wingdings" w:hAnsi="Wingdings" w:hint="default"/>
@@ -8858,7 +10980,7 @@
       <w:lvlText w:val=""/>
       <w:lvlJc w:val="left"/>
       <w:pPr>
-        <w:ind w:left="3228" w:hanging="360"/>
+        <w:ind w:left="3588" w:hanging="360"/>
       </w:pPr>
       <w:rPr>
         <w:rFonts w:ascii="Symbol" w:hAnsi="Symbol" w:hint="default"/>
@@ -8870,7 +10992,7 @@
       <w:lvlText w:val="o"/>
       <w:lvlJc w:val="left"/>
       <w:pPr>
-        <w:ind w:left="3948" w:hanging="360"/>
+        <w:ind w:left="4308" w:hanging="360"/>
       </w:pPr>
       <w:rPr>
         <w:rFonts w:ascii="Courier New" w:hAnsi="Courier New" w:cs="Courier New" w:hint="default"/>
@@ -8882,7 +11004,7 @@
       <w:lvlText w:val=""/>
       <w:lvlJc w:val="left"/>
       <w:pPr>
-        <w:ind w:left="4668" w:hanging="360"/>
+        <w:ind w:left="5028" w:hanging="360"/>
       </w:pPr>
       <w:rPr>
         <w:rFonts w:ascii="Wingdings" w:hAnsi="Wingdings" w:hint="default"/>
@@ -8894,7 +11016,7 @@
       <w:lvlText w:val=""/>
       <w:lvlJc w:val="left"/>
       <w:pPr>
-        <w:ind w:left="5388" w:hanging="360"/>
+        <w:ind w:left="5748" w:hanging="360"/>
       </w:pPr>
       <w:rPr>
         <w:rFonts w:ascii="Symbol" w:hAnsi="Symbol" w:hint="default"/>
@@ -8906,7 +11028,7 @@
       <w:lvlText w:val="o"/>
       <w:lvlJc w:val="left"/>
       <w:pPr>
-        <w:ind w:left="6108" w:hanging="360"/>
+        <w:ind w:left="6468" w:hanging="360"/>
       </w:pPr>
       <w:rPr>
         <w:rFonts w:ascii="Courier New" w:hAnsi="Courier New" w:cs="Courier New" w:hint="default"/>
@@ -8918,14 +11040,163 @@
       <w:lvlText w:val=""/>
       <w:lvlJc w:val="left"/>
       <w:pPr>
-        <w:ind w:left="6828" w:hanging="360"/>
+        <w:ind w:left="7188" w:hanging="360"/>
       </w:pPr>
       <w:rPr>
         <w:rFonts w:ascii="Wingdings" w:hAnsi="Wingdings" w:hint="default"/>
       </w:rPr>
     </w:lvl>
   </w:abstractNum>
-  <w:abstractNum w:abstractNumId="18" w15:restartNumberingAfterBreak="0">
+  <w:abstractNum w:abstractNumId="22" w15:restartNumberingAfterBreak="0">
+    <w:nsid w:val="46DC23F5"/>
+    <w:multiLevelType w:val="multilevel"/>
+    <w:tmpl w:val="5158F3C4"/>
+    <w:lvl w:ilvl="0">
+      <w:start w:val="1"/>
+      <w:numFmt w:val="bullet"/>
+      <w:lvlText w:val=""/>
+      <w:lvlJc w:val="left"/>
+      <w:pPr>
+        <w:tabs>
+          <w:tab w:val="num" w:pos="720"/>
+        </w:tabs>
+        <w:ind w:left="720" w:hanging="360"/>
+      </w:pPr>
+      <w:rPr>
+        <w:rFonts w:ascii="Symbol" w:hAnsi="Symbol" w:hint="default"/>
+        <w:sz w:val="20"/>
+      </w:rPr>
+    </w:lvl>
+    <w:lvl w:ilvl="1" w:tentative="1">
+      <w:start w:val="1"/>
+      <w:numFmt w:val="bullet"/>
+      <w:lvlText w:val="o"/>
+      <w:lvlJc w:val="left"/>
+      <w:pPr>
+        <w:tabs>
+          <w:tab w:val="num" w:pos="1440"/>
+        </w:tabs>
+        <w:ind w:left="1440" w:hanging="360"/>
+      </w:pPr>
+      <w:rPr>
+        <w:rFonts w:ascii="Courier New" w:hAnsi="Courier New" w:hint="default"/>
+        <w:sz w:val="20"/>
+      </w:rPr>
+    </w:lvl>
+    <w:lvl w:ilvl="2" w:tentative="1">
+      <w:start w:val="1"/>
+      <w:numFmt w:val="bullet"/>
+      <w:lvlText w:val=""/>
+      <w:lvlJc w:val="left"/>
+      <w:pPr>
+        <w:tabs>
+          <w:tab w:val="num" w:pos="2160"/>
+        </w:tabs>
+        <w:ind w:left="2160" w:hanging="360"/>
+      </w:pPr>
+      <w:rPr>
+        <w:rFonts w:ascii="Wingdings" w:hAnsi="Wingdings" w:hint="default"/>
+        <w:sz w:val="20"/>
+      </w:rPr>
+    </w:lvl>
+    <w:lvl w:ilvl="3" w:tentative="1">
+      <w:start w:val="1"/>
+      <w:numFmt w:val="bullet"/>
+      <w:lvlText w:val=""/>
+      <w:lvlJc w:val="left"/>
+      <w:pPr>
+        <w:tabs>
+          <w:tab w:val="num" w:pos="2880"/>
+        </w:tabs>
+        <w:ind w:left="2880" w:hanging="360"/>
+      </w:pPr>
+      <w:rPr>
+        <w:rFonts w:ascii="Wingdings" w:hAnsi="Wingdings" w:hint="default"/>
+        <w:sz w:val="20"/>
+      </w:rPr>
+    </w:lvl>
+    <w:lvl w:ilvl="4" w:tentative="1">
+      <w:start w:val="1"/>
+      <w:numFmt w:val="bullet"/>
+      <w:lvlText w:val=""/>
+      <w:lvlJc w:val="left"/>
+      <w:pPr>
+        <w:tabs>
+          <w:tab w:val="num" w:pos="3600"/>
+        </w:tabs>
+        <w:ind w:left="3600" w:hanging="360"/>
+      </w:pPr>
+      <w:rPr>
+        <w:rFonts w:ascii="Wingdings" w:hAnsi="Wingdings" w:hint="default"/>
+        <w:sz w:val="20"/>
+      </w:rPr>
+    </w:lvl>
+    <w:lvl w:ilvl="5" w:tentative="1">
+      <w:start w:val="1"/>
+      <w:numFmt w:val="bullet"/>
+      <w:lvlText w:val=""/>
+      <w:lvlJc w:val="left"/>
+      <w:pPr>
+        <w:tabs>
+          <w:tab w:val="num" w:pos="4320"/>
+        </w:tabs>
+        <w:ind w:left="4320" w:hanging="360"/>
+      </w:pPr>
+      <w:rPr>
+        <w:rFonts w:ascii="Wingdings" w:hAnsi="Wingdings" w:hint="default"/>
+        <w:sz w:val="20"/>
+      </w:rPr>
+    </w:lvl>
+    <w:lvl w:ilvl="6" w:tentative="1">
+      <w:start w:val="1"/>
+      <w:numFmt w:val="bullet"/>
+      <w:lvlText w:val=""/>
+      <w:lvlJc w:val="left"/>
+      <w:pPr>
+        <w:tabs>
+          <w:tab w:val="num" w:pos="5040"/>
+        </w:tabs>
+        <w:ind w:left="5040" w:hanging="360"/>
+      </w:pPr>
+      <w:rPr>
+        <w:rFonts w:ascii="Wingdings" w:hAnsi="Wingdings" w:hint="default"/>
+        <w:sz w:val="20"/>
+      </w:rPr>
+    </w:lvl>
+    <w:lvl w:ilvl="7" w:tentative="1">
+      <w:start w:val="1"/>
+      <w:numFmt w:val="bullet"/>
+      <w:lvlText w:val=""/>
+      <w:lvlJc w:val="left"/>
+      <w:pPr>
+        <w:tabs>
+          <w:tab w:val="num" w:pos="5760"/>
+        </w:tabs>
+        <w:ind w:left="5760" w:hanging="360"/>
+      </w:pPr>
+      <w:rPr>
+        <w:rFonts w:ascii="Wingdings" w:hAnsi="Wingdings" w:hint="default"/>
+        <w:sz w:val="20"/>
+      </w:rPr>
+    </w:lvl>
+    <w:lvl w:ilvl="8" w:tentative="1">
+      <w:start w:val="1"/>
+      <w:numFmt w:val="bullet"/>
+      <w:lvlText w:val=""/>
+      <w:lvlJc w:val="left"/>
+      <w:pPr>
+        <w:tabs>
+          <w:tab w:val="num" w:pos="6480"/>
+        </w:tabs>
+        <w:ind w:left="6480" w:hanging="360"/>
+      </w:pPr>
+      <w:rPr>
+        <w:rFonts w:ascii="Wingdings" w:hAnsi="Wingdings" w:hint="default"/>
+        <w:sz w:val="20"/>
+      </w:rPr>
+    </w:lvl>
+  </w:abstractNum>
+  <w:abstractNum w:abstractNumId="23" w15:restartNumberingAfterBreak="0">
     <w:nsid w:val="478C003F"/>
     <w:multiLevelType w:val="multilevel"/>
     <w:tmpl w:val="19842B4E"/>
@@ -9030,7 +11301,7 @@
       </w:rPr>
     </w:lvl>
   </w:abstractNum>
-  <w:abstractNum w:abstractNumId="19" w15:restartNumberingAfterBreak="0">
+  <w:abstractNum w:abstractNumId="24" w15:restartNumberingAfterBreak="0">
     <w:nsid w:val="47DB6531"/>
     <w:multiLevelType w:val="hybridMultilevel"/>
     <w:tmpl w:val="A740F11A"/>
@@ -9170,7 +11441,156 @@
       </w:rPr>
     </w:lvl>
   </w:abstractNum>
-  <w:abstractNum w:abstractNumId="20" w15:restartNumberingAfterBreak="0">
+  <w:abstractNum w:abstractNumId="25" w15:restartNumberingAfterBreak="0">
+    <w:nsid w:val="50522499"/>
+    <w:multiLevelType w:val="multilevel"/>
+    <w:tmpl w:val="973C6D46"/>
+    <w:lvl w:ilvl="0">
+      <w:start w:val="1"/>
+      <w:numFmt w:val="bullet"/>
+      <w:lvlText w:val=""/>
+      <w:lvlJc w:val="left"/>
+      <w:pPr>
+        <w:tabs>
+          <w:tab w:val="num" w:pos="720"/>
+        </w:tabs>
+        <w:ind w:left="720" w:hanging="360"/>
+      </w:pPr>
+      <w:rPr>
+        <w:rFonts w:ascii="Symbol" w:hAnsi="Symbol" w:hint="default"/>
+        <w:sz w:val="20"/>
+      </w:rPr>
+    </w:lvl>
+    <w:lvl w:ilvl="1" w:tentative="1">
+      <w:start w:val="1"/>
+      <w:numFmt w:val="bullet"/>
+      <w:lvlText w:val="o"/>
+      <w:lvlJc w:val="left"/>
+      <w:pPr>
+        <w:tabs>
+          <w:tab w:val="num" w:pos="1440"/>
+        </w:tabs>
+        <w:ind w:left="1440" w:hanging="360"/>
+      </w:pPr>
+      <w:rPr>
+        <w:rFonts w:ascii="Courier New" w:hAnsi="Courier New" w:hint="default"/>
+        <w:sz w:val="20"/>
+      </w:rPr>
+    </w:lvl>
+    <w:lvl w:ilvl="2" w:tentative="1">
+      <w:start w:val="1"/>
+      <w:numFmt w:val="bullet"/>
+      <w:lvlText w:val=""/>
+      <w:lvlJc w:val="left"/>
+      <w:pPr>
+        <w:tabs>
+          <w:tab w:val="num" w:pos="2160"/>
+        </w:tabs>
+        <w:ind w:left="2160" w:hanging="360"/>
+      </w:pPr>
+      <w:rPr>
+        <w:rFonts w:ascii="Wingdings" w:hAnsi="Wingdings" w:hint="default"/>
+        <w:sz w:val="20"/>
+      </w:rPr>
+    </w:lvl>
+    <w:lvl w:ilvl="3" w:tentative="1">
+      <w:start w:val="1"/>
+      <w:numFmt w:val="bullet"/>
+      <w:lvlText w:val=""/>
+      <w:lvlJc w:val="left"/>
+      <w:pPr>
+        <w:tabs>
+          <w:tab w:val="num" w:pos="2880"/>
+        </w:tabs>
+        <w:ind w:left="2880" w:hanging="360"/>
+      </w:pPr>
+      <w:rPr>
+        <w:rFonts w:ascii="Wingdings" w:hAnsi="Wingdings" w:hint="default"/>
+        <w:sz w:val="20"/>
+      </w:rPr>
+    </w:lvl>
+    <w:lvl w:ilvl="4" w:tentative="1">
+      <w:start w:val="1"/>
+      <w:numFmt w:val="bullet"/>
+      <w:lvlText w:val=""/>
+      <w:lvlJc w:val="left"/>
+      <w:pPr>
+        <w:tabs>
+          <w:tab w:val="num" w:pos="3600"/>
+        </w:tabs>
+        <w:ind w:left="3600" w:hanging="360"/>
+      </w:pPr>
+      <w:rPr>
+        <w:rFonts w:ascii="Wingdings" w:hAnsi="Wingdings" w:hint="default"/>
+        <w:sz w:val="20"/>
+      </w:rPr>
+    </w:lvl>
+    <w:lvl w:ilvl="5" w:tentative="1">
+      <w:start w:val="1"/>
+      <w:numFmt w:val="bullet"/>
+      <w:lvlText w:val=""/>
+      <w:lvlJc w:val="left"/>
+      <w:pPr>
+        <w:tabs>
+          <w:tab w:val="num" w:pos="4320"/>
+        </w:tabs>
+        <w:ind w:left="4320" w:hanging="360"/>
+      </w:pPr>
+      <w:rPr>
+        <w:rFonts w:ascii="Wingdings" w:hAnsi="Wingdings" w:hint="default"/>
+        <w:sz w:val="20"/>
+      </w:rPr>
+    </w:lvl>
+    <w:lvl w:ilvl="6" w:tentative="1">
+      <w:start w:val="1"/>
+      <w:numFmt w:val="bullet"/>
+      <w:lvlText w:val=""/>
+      <w:lvlJc w:val="left"/>
+      <w:pPr>
+        <w:tabs>
+          <w:tab w:val="num" w:pos="5040"/>
+        </w:tabs>
+        <w:ind w:left="5040" w:hanging="360"/>
+      </w:pPr>
+      <w:rPr>
+        <w:rFonts w:ascii="Wingdings" w:hAnsi="Wingdings" w:hint="default"/>
+        <w:sz w:val="20"/>
+      </w:rPr>
+    </w:lvl>
+    <w:lvl w:ilvl="7" w:tentative="1">
+      <w:start w:val="1"/>
+      <w:numFmt w:val="bullet"/>
+      <w:lvlText w:val=""/>
+      <w:lvlJc w:val="left"/>
+      <w:pPr>
+        <w:tabs>
+          <w:tab w:val="num" w:pos="5760"/>
+        </w:tabs>
+        <w:ind w:left="5760" w:hanging="360"/>
+      </w:pPr>
+      <w:rPr>
+        <w:rFonts w:ascii="Wingdings" w:hAnsi="Wingdings" w:hint="default"/>
+        <w:sz w:val="20"/>
+      </w:rPr>
+    </w:lvl>
+    <w:lvl w:ilvl="8" w:tentative="1">
+      <w:start w:val="1"/>
+      <w:numFmt w:val="bullet"/>
+      <w:lvlText w:val=""/>
+      <w:lvlJc w:val="left"/>
+      <w:pPr>
+        <w:tabs>
+          <w:tab w:val="num" w:pos="6480"/>
+        </w:tabs>
+        <w:ind w:left="6480" w:hanging="360"/>
+      </w:pPr>
+      <w:rPr>
+        <w:rFonts w:ascii="Wingdings" w:hAnsi="Wingdings" w:hint="default"/>
+        <w:sz w:val="20"/>
+      </w:rPr>
+    </w:lvl>
+  </w:abstractNum>
+  <w:abstractNum w:abstractNumId="26" w15:restartNumberingAfterBreak="0">
     <w:nsid w:val="526C4260"/>
     <w:multiLevelType w:val="multilevel"/>
     <w:tmpl w:val="2B28211E"/>
@@ -9275,7 +11695,7 @@
       </w:rPr>
     </w:lvl>
   </w:abstractNum>
-  <w:abstractNum w:abstractNumId="21" w15:restartNumberingAfterBreak="0">
+  <w:abstractNum w:abstractNumId="27" w15:restartNumberingAfterBreak="0">
     <w:nsid w:val="54562E8A"/>
     <w:multiLevelType w:val="hybridMultilevel"/>
     <w:tmpl w:val="5148C560"/>
@@ -9415,7 +11835,7 @@
       </w:rPr>
     </w:lvl>
   </w:abstractNum>
-  <w:abstractNum w:abstractNumId="22" w15:restartNumberingAfterBreak="0">
+  <w:abstractNum w:abstractNumId="28" w15:restartNumberingAfterBreak="0">
     <w:nsid w:val="599D242C"/>
     <w:multiLevelType w:val="multilevel"/>
     <w:tmpl w:val="EDFC73DC"/>
@@ -9520,7 +11940,7 @@
       </w:rPr>
     </w:lvl>
   </w:abstractNum>
-  <w:abstractNum w:abstractNumId="23" w15:restartNumberingAfterBreak="0">
+  <w:abstractNum w:abstractNumId="29" w15:restartNumberingAfterBreak="0">
     <w:nsid w:val="59E86EB5"/>
     <w:multiLevelType w:val="multilevel"/>
     <w:tmpl w:val="AF0E497E"/>
@@ -9607,7 +12027,7 @@
       </w:pPr>
     </w:lvl>
   </w:abstractNum>
-  <w:abstractNum w:abstractNumId="24" w15:restartNumberingAfterBreak="0">
+  <w:abstractNum w:abstractNumId="30" w15:restartNumberingAfterBreak="0">
     <w:nsid w:val="5C5860E6"/>
     <w:multiLevelType w:val="hybridMultilevel"/>
     <w:tmpl w:val="51A238D2"/>
@@ -9747,7 +12167,7 @@
       </w:rPr>
     </w:lvl>
   </w:abstractNum>
-  <w:abstractNum w:abstractNumId="25" w15:restartNumberingAfterBreak="0">
+  <w:abstractNum w:abstractNumId="31" w15:restartNumberingAfterBreak="0">
     <w:nsid w:val="5C991635"/>
     <w:multiLevelType w:val="hybridMultilevel"/>
     <w:tmpl w:val="6B2ABF2C"/>
@@ -9887,7 +12307,7 @@
       </w:rPr>
     </w:lvl>
   </w:abstractNum>
-  <w:abstractNum w:abstractNumId="26" w15:restartNumberingAfterBreak="0">
+  <w:abstractNum w:abstractNumId="32" w15:restartNumberingAfterBreak="0">
     <w:nsid w:val="600C6D31"/>
     <w:multiLevelType w:val="hybridMultilevel"/>
     <w:tmpl w:val="A93CDD16"/>
@@ -10000,7 +12420,7 @@
       </w:rPr>
     </w:lvl>
   </w:abstractNum>
-  <w:abstractNum w:abstractNumId="27" w15:restartNumberingAfterBreak="0">
+  <w:abstractNum w:abstractNumId="33" w15:restartNumberingAfterBreak="0">
     <w:nsid w:val="61386F15"/>
     <w:multiLevelType w:val="multilevel"/>
     <w:tmpl w:val="71400EEE"/>
@@ -10105,7 +12525,7 @@
       </w:rPr>
     </w:lvl>
   </w:abstractNum>
-  <w:abstractNum w:abstractNumId="28" w15:restartNumberingAfterBreak="0">
+  <w:abstractNum w:abstractNumId="34" w15:restartNumberingAfterBreak="0">
     <w:nsid w:val="62202E45"/>
     <w:multiLevelType w:val="hybridMultilevel"/>
     <w:tmpl w:val="9DA2E1F0"/>
@@ -10218,7 +12638,7 @@
       </w:rPr>
     </w:lvl>
   </w:abstractNum>
-  <w:abstractNum w:abstractNumId="29" w15:restartNumberingAfterBreak="0">
+  <w:abstractNum w:abstractNumId="35" w15:restartNumberingAfterBreak="0">
     <w:nsid w:val="6326798E"/>
     <w:multiLevelType w:val="hybridMultilevel"/>
     <w:tmpl w:val="F8D83896"/>
@@ -10358,7 +12778,7 @@
       </w:rPr>
     </w:lvl>
   </w:abstractNum>
-  <w:abstractNum w:abstractNumId="30" w15:restartNumberingAfterBreak="0">
+  <w:abstractNum w:abstractNumId="36" w15:restartNumberingAfterBreak="0">
     <w:nsid w:val="632A025C"/>
     <w:multiLevelType w:val="hybridMultilevel"/>
     <w:tmpl w:val="43C67D96"/>
@@ -10498,7 +12918,7 @@
       </w:rPr>
     </w:lvl>
   </w:abstractNum>
-  <w:abstractNum w:abstractNumId="31" w15:restartNumberingAfterBreak="0">
+  <w:abstractNum w:abstractNumId="37" w15:restartNumberingAfterBreak="0">
     <w:nsid w:val="63353066"/>
     <w:multiLevelType w:val="hybridMultilevel"/>
     <w:tmpl w:val="07187D60"/>
@@ -10508,7 +12928,7 @@
       <w:lvlText w:val=""/>
       <w:lvlJc w:val="left"/>
       <w:pPr>
-        <w:ind w:left="1068" w:hanging="360"/>
+        <w:ind w:left="1428" w:hanging="360"/>
       </w:pPr>
       <w:rPr>
         <w:rFonts w:ascii="Symbol" w:hAnsi="Symbol" w:hint="default"/>
@@ -10520,7 +12940,7 @@
       <w:lvlText w:val="o"/>
       <w:lvlJc w:val="left"/>
       <w:pPr>
-        <w:ind w:left="1788" w:hanging="360"/>
+        <w:ind w:left="2148" w:hanging="360"/>
       </w:pPr>
       <w:rPr>
         <w:rFonts w:ascii="Courier New" w:hAnsi="Courier New" w:cs="Courier New" w:hint="default"/>
@@ -10532,7 +12952,7 @@
       <w:lvlText w:val=""/>
       <w:lvlJc w:val="left"/>
       <w:pPr>
-        <w:ind w:left="2508" w:hanging="360"/>
+        <w:ind w:left="2868" w:hanging="360"/>
       </w:pPr>
       <w:rPr>
         <w:rFonts w:ascii="Wingdings" w:hAnsi="Wingdings" w:hint="default"/>
@@ -10544,7 +12964,7 @@
       <w:lvlText w:val=""/>
       <w:lvlJc w:val="left"/>
       <w:pPr>
-        <w:ind w:left="3228" w:hanging="360"/>
+        <w:ind w:left="3588" w:hanging="360"/>
       </w:pPr>
       <w:rPr>
         <w:rFonts w:ascii="Symbol" w:hAnsi="Symbol" w:hint="default"/>
@@ -10556,7 +12976,7 @@
       <w:lvlText w:val="o"/>
       <w:lvlJc w:val="left"/>
       <w:pPr>
-        <w:ind w:left="3948" w:hanging="360"/>
+        <w:ind w:left="4308" w:hanging="360"/>
       </w:pPr>
       <w:rPr>
         <w:rFonts w:ascii="Courier New" w:hAnsi="Courier New" w:cs="Courier New" w:hint="default"/>
@@ -10568,7 +12988,7 @@
       <w:lvlText w:val=""/>
       <w:lvlJc w:val="left"/>
       <w:pPr>
-        <w:ind w:left="4668" w:hanging="360"/>
+        <w:ind w:left="5028" w:hanging="360"/>
       </w:pPr>
       <w:rPr>
         <w:rFonts w:ascii="Wingdings" w:hAnsi="Wingdings" w:hint="default"/>
@@ -10580,7 +13000,7 @@
       <w:lvlText w:val=""/>
       <w:lvlJc w:val="left"/>
       <w:pPr>
-        <w:ind w:left="5388" w:hanging="360"/>
+        <w:ind w:left="5748" w:hanging="360"/>
       </w:pPr>
       <w:rPr>
         <w:rFonts w:ascii="Symbol" w:hAnsi="Symbol" w:hint="default"/>
@@ -10592,7 +13012,7 @@
       <w:lvlText w:val="o"/>
       <w:lvlJc w:val="left"/>
       <w:pPr>
-        <w:ind w:left="6108" w:hanging="360"/>
+        <w:ind w:left="6468" w:hanging="360"/>
       </w:pPr>
       <w:rPr>
         <w:rFonts w:ascii="Courier New" w:hAnsi="Courier New" w:cs="Courier New" w:hint="default"/>
@@ -10604,14 +13024,14 @@
       <w:lvlText w:val=""/>
       <w:lvlJc w:val="left"/>
       <w:pPr>
-        <w:ind w:left="6828" w:hanging="360"/>
+        <w:ind w:left="7188" w:hanging="360"/>
       </w:pPr>
       <w:rPr>
         <w:rFonts w:ascii="Wingdings" w:hAnsi="Wingdings" w:hint="default"/>
       </w:rPr>
     </w:lvl>
   </w:abstractNum>
-  <w:abstractNum w:abstractNumId="32" w15:restartNumberingAfterBreak="0">
+  <w:abstractNum w:abstractNumId="38" w15:restartNumberingAfterBreak="0">
     <w:nsid w:val="6428185F"/>
     <w:multiLevelType w:val="hybridMultilevel"/>
     <w:tmpl w:val="33A23B7A"/>
@@ -10724,7 +13144,7 @@
       </w:rPr>
     </w:lvl>
   </w:abstractNum>
-  <w:abstractNum w:abstractNumId="33" w15:restartNumberingAfterBreak="0">
+  <w:abstractNum w:abstractNumId="39" w15:restartNumberingAfterBreak="0">
     <w:nsid w:val="6FE50331"/>
     <w:multiLevelType w:val="multilevel"/>
     <w:tmpl w:val="3C6E91E2"/>
@@ -10812,10 +13232,10 @@
     </w:lvl>
   </w:abstractNum>
   <w:num w:numId="1">
-    <w:abstractNumId w:val="10"/>
+    <w:abstractNumId w:val="13"/>
   </w:num>
   <w:num w:numId="2">
-    <w:abstractNumId w:val="18"/>
+    <w:abstractNumId w:val="23"/>
     <w:lvlOverride w:ilvl="0">
       <w:lvl w:ilvl="0">
         <w:numFmt w:val="bullet"/>
@@ -10833,124 +13253,142 @@
     </w:lvlOverride>
   </w:num>
   <w:num w:numId="3">
-    <w:abstractNumId w:val="20"/>
+    <w:abstractNumId w:val="26"/>
   </w:num>
   <w:num w:numId="4">
-    <w:abstractNumId w:val="27"/>
+    <w:abstractNumId w:val="33"/>
   </w:num>
   <w:num w:numId="5">
-    <w:abstractNumId w:val="7"/>
+    <w:abstractNumId w:val="9"/>
   </w:num>
   <w:num w:numId="6">
-    <w:abstractNumId w:val="22"/>
+    <w:abstractNumId w:val="28"/>
   </w:num>
   <w:num w:numId="7">
-    <w:abstractNumId w:val="11"/>
+    <w:abstractNumId w:val="14"/>
   </w:num>
   <w:num w:numId="8">
-    <w:abstractNumId w:val="0"/>
+    <w:abstractNumId w:val="1"/>
   </w:num>
   <w:num w:numId="9">
+    <w:abstractNumId w:val="29"/>
+  </w:num>
+  <w:num w:numId="10">
+    <w:abstractNumId w:val="39"/>
+  </w:num>
+  <w:num w:numId="11">
+    <w:abstractNumId w:val="6"/>
+  </w:num>
+  <w:num w:numId="12">
+    <w:abstractNumId w:val="33"/>
+  </w:num>
+  <w:num w:numId="13">
     <w:abstractNumId w:val="23"/>
   </w:num>
-  <w:num w:numId="10">
-    <w:abstractNumId w:val="33"/>
-  </w:num>
-  <w:num w:numId="11">
-    <w:abstractNumId w:val="4"/>
-  </w:num>
-  <w:num w:numId="12">
-    <w:abstractNumId w:val="27"/>
-  </w:num>
-  <w:num w:numId="13">
-    <w:abstractNumId w:val="18"/>
-  </w:num>
   <w:num w:numId="14">
-    <w:abstractNumId w:val="7"/>
+    <w:abstractNumId w:val="9"/>
   </w:num>
   <w:num w:numId="15">
-    <w:abstractNumId w:val="22"/>
+    <w:abstractNumId w:val="28"/>
   </w:num>
   <w:num w:numId="16">
-    <w:abstractNumId w:val="11"/>
+    <w:abstractNumId w:val="14"/>
   </w:num>
   <w:num w:numId="17">
-    <w:abstractNumId w:val="4"/>
+    <w:abstractNumId w:val="6"/>
   </w:num>
   <w:num w:numId="18">
-    <w:abstractNumId w:val="0"/>
+    <w:abstractNumId w:val="1"/>
     <w:lvlOverride w:ilvl="0">
       <w:startOverride w:val="1"/>
     </w:lvlOverride>
   </w:num>
   <w:num w:numId="19">
-    <w:abstractNumId w:val="9"/>
+    <w:abstractNumId w:val="12"/>
   </w:num>
   <w:num w:numId="20">
-    <w:abstractNumId w:val="29"/>
+    <w:abstractNumId w:val="35"/>
   </w:num>
   <w:num w:numId="21">
+    <w:abstractNumId w:val="11"/>
+  </w:num>
+  <w:num w:numId="22">
+    <w:abstractNumId w:val="27"/>
+  </w:num>
+  <w:num w:numId="23">
+    <w:abstractNumId w:val="37"/>
+  </w:num>
+  <w:num w:numId="24">
+    <w:abstractNumId w:val="36"/>
+  </w:num>
+  <w:num w:numId="25">
+    <w:abstractNumId w:val="24"/>
+  </w:num>
+  <w:num w:numId="26">
+    <w:abstractNumId w:val="2"/>
+  </w:num>
+  <w:num w:numId="27">
     <w:abstractNumId w:val="8"/>
   </w:num>
-  <w:num w:numId="22">
+  <w:num w:numId="28">
+    <w:abstractNumId w:val="30"/>
+  </w:num>
+  <w:num w:numId="29">
+    <w:abstractNumId w:val="5"/>
+  </w:num>
+  <w:num w:numId="30">
+    <w:abstractNumId w:val="31"/>
+  </w:num>
+  <w:num w:numId="31">
     <w:abstractNumId w:val="21"/>
   </w:num>
-  <w:num w:numId="23">
-    <w:abstractNumId w:val="31"/>
+  <w:num w:numId="32">
+    <w:abstractNumId w:val="18"/>
   </w:num>
-  <w:num w:numId="24">
-    <w:abstractNumId w:val="30"/>
+  <w:num w:numId="33">
+    <w:abstractNumId w:val="38"/>
   </w:num>
-  <w:num w:numId="25">
+  <w:num w:numId="34">
+    <w:abstractNumId w:val="15"/>
+  </w:num>
+  <w:num w:numId="35">
+    <w:abstractNumId w:val="16"/>
+  </w:num>
+  <w:num w:numId="36">
+    <w:abstractNumId w:val="34"/>
+  </w:num>
+  <w:num w:numId="37">
+    <w:abstractNumId w:val="32"/>
+  </w:num>
+  <w:num w:numId="38">
+    <w:abstractNumId w:val="7"/>
+  </w:num>
+  <w:num w:numId="39">
+    <w:abstractNumId w:val="20"/>
+  </w:num>
+  <w:num w:numId="40">
     <w:abstractNumId w:val="19"/>
   </w:num>
-  <w:num w:numId="26">
-    <w:abstractNumId w:val="1"/>
-  </w:num>
-  <w:num w:numId="27">
-    <w:abstractNumId w:val="6"/>
-  </w:num>
-  <w:num w:numId="28">
-    <w:abstractNumId w:val="24"/>
-  </w:num>
-  <w:num w:numId="29">
+  <w:num w:numId="41">
     <w:abstractNumId w:val="3"/>
   </w:num>
-  <w:num w:numId="30">
-    <w:abstractNumId w:val="25"/>
+  <w:num w:numId="42">
+    <w:abstractNumId w:val="4"/>
   </w:num>
-  <w:num w:numId="31">
+  <w:num w:numId="43">
     <w:abstractNumId w:val="17"/>
   </w:num>
-  <w:num w:numId="32">
-    <w:abstractNumId w:val="14"/>
+  <w:num w:numId="44">
+    <w:abstractNumId w:val="0"/>
   </w:num>
-  <w:num w:numId="33">
-    <w:abstractNumId w:val="32"/>
+  <w:num w:numId="45">
+    <w:abstractNumId w:val="10"/>
   </w:num>
-  <w:num w:numId="34">
-    <w:abstractNumId w:val="12"/>
+  <w:num w:numId="46">
+    <w:abstractNumId w:val="22"/>
   </w:num>
-  <w:num w:numId="35">
-    <w:abstractNumId w:val="13"/>
-  </w:num>
-  <w:num w:numId="36">
-    <w:abstractNumId w:val="28"/>
-  </w:num>
-  <w:num w:numId="37">
-    <w:abstractNumId w:val="26"/>
-  </w:num>
-  <w:num w:numId="38">
-    <w:abstractNumId w:val="5"/>
-  </w:num>
-  <w:num w:numId="39">
-    <w:abstractNumId w:val="16"/>
-  </w:num>
-  <w:num w:numId="40">
-    <w:abstractNumId w:val="15"/>
-  </w:num>
-  <w:num w:numId="41">
-    <w:abstractNumId w:val="2"/>
+  <w:num w:numId="47">
+    <w:abstractNumId w:val="25"/>
   </w:num>
 </w:numbering>
 </file>
@@ -11682,6 +14120,17 @@
       <w:szCs w:val="20"/>
     </w:rPr>
   </w:style>
+  <w:style w:type="character" w:styleId="lev">
+    <w:name w:val="Strong"/>
+    <w:basedOn w:val="Policepardfaut"/>
+    <w:uiPriority w:val="22"/>
+    <w:qFormat/>
+    <w:rsid w:val="00D20E31"/>
+    <w:rPr>
+      <w:b/>
+      <w:bCs/>
+    </w:rPr>
+  </w:style>
 </w:styles>
 </file>
 

--- a/Mémoire_PROJET/DOSSIER_PROJET/PROJET_DE_FIN_DE_FORMATION_v2.0.docx
+++ b/Mémoire_PROJET/DOSSIER_PROJET/PROJET_DE_FIN_DE_FORMATION_v2.0.docx
@@ -320,6 +320,82 @@
         <w:rPr>
           <w:rFonts w:ascii="Segoe UI" w:hAnsi="Segoe UI" w:cs="Segoe UI"/>
           <w:b/>
+          <w:sz w:val="32"/>
+          <w:szCs w:val="32"/>
+          <w:u w:val="single"/>
+        </w:rPr>
+      </w:pPr>
+    </w:p>
+    <w:p>
+      <w:pPr>
+        <w:pStyle w:val="Standard"/>
+        <w:spacing w:after="0" w:line="276" w:lineRule="auto"/>
+        <w:rPr>
+          <w:rFonts w:ascii="Segoe UI" w:hAnsi="Segoe UI" w:cs="Segoe UI"/>
+          <w:b/>
+          <w:sz w:val="32"/>
+          <w:szCs w:val="32"/>
+        </w:rPr>
+      </w:pPr>
+      <w:r>
+        <w:rPr>
+          <w:rFonts w:ascii="Segoe UI" w:hAnsi="Segoe UI" w:cs="Segoe UI"/>
+          <w:b/>
+          <w:sz w:val="32"/>
+          <w:szCs w:val="32"/>
+        </w:rPr>
+        <w:t>I/</w:t>
+      </w:r>
+      <w:r>
+        <w:rPr>
+          <w:rFonts w:ascii="Segoe UI" w:hAnsi="Segoe UI" w:cs="Segoe UI"/>
+          <w:sz w:val="32"/>
+          <w:szCs w:val="32"/>
+        </w:rPr>
+        <w:t xml:space="preserve"> </w:t>
+      </w:r>
+      <w:r>
+        <w:rPr>
+          <w:rFonts w:ascii="Segoe UI" w:hAnsi="Segoe UI" w:cs="Segoe UI"/>
+          <w:b/>
+          <w:sz w:val="32"/>
+          <w:szCs w:val="32"/>
+        </w:rPr>
+        <w:t>Introduction</w:t>
+      </w:r>
+    </w:p>
+    <w:p>
+      <w:pPr>
+        <w:pStyle w:val="Standard"/>
+        <w:spacing w:after="0" w:line="276" w:lineRule="auto"/>
+        <w:rPr>
+          <w:rFonts w:ascii="Segoe UI" w:hAnsi="Segoe UI" w:cs="Segoe UI"/>
+          <w:b/>
+          <w:sz w:val="32"/>
+          <w:szCs w:val="32"/>
+        </w:rPr>
+      </w:pPr>
+      <w:r>
+        <w:rPr>
+          <w:rFonts w:ascii="Segoe UI" w:hAnsi="Segoe UI" w:cs="Segoe UI"/>
+          <w:b/>
+          <w:sz w:val="32"/>
+          <w:szCs w:val="32"/>
+        </w:rPr>
+        <w:t>II/ Cahier des Charges</w:t>
+      </w:r>
+    </w:p>
+    <w:p>
+      <w:pPr>
+        <w:pStyle w:val="Standard"/>
+        <w:numPr>
+          <w:ilvl w:val="0"/>
+          <w:numId w:val="25"/>
+        </w:numPr>
+        <w:spacing w:after="0" w:line="276" w:lineRule="auto"/>
+        <w:rPr>
+          <w:rFonts w:ascii="Segoe UI" w:hAnsi="Segoe UI" w:cs="Segoe UI"/>
+          <w:b/>
           <w:sz w:val="28"/>
           <w:szCs w:val="28"/>
         </w:rPr>
@@ -327,11 +403,18 @@
       <w:r>
         <w:rPr>
           <w:rFonts w:ascii="Segoe UI" w:hAnsi="Segoe UI" w:cs="Segoe UI"/>
-          <w:b/>
           <w:sz w:val="28"/>
           <w:szCs w:val="28"/>
         </w:rPr>
-        <w:t>I/</w:t>
+        <w:t xml:space="preserve">II </w:t>
+      </w:r>
+      <w:r>
+        <w:rPr>
+          <w:rFonts w:ascii="Segoe UI" w:hAnsi="Segoe UI" w:cs="Segoe UI"/>
+          <w:sz w:val="28"/>
+          <w:szCs w:val="24"/>
+        </w:rPr>
+        <w:t xml:space="preserve">– </w:t>
       </w:r>
       <w:r>
         <w:rPr>
@@ -339,96 +422,25 @@
           <w:sz w:val="28"/>
           <w:szCs w:val="28"/>
         </w:rPr>
-        <w:t xml:space="preserve"> </w:t>
-      </w:r>
-      <w:r>
-        <w:rPr>
-          <w:rFonts w:ascii="Segoe UI" w:hAnsi="Segoe UI" w:cs="Segoe UI"/>
-          <w:b/>
+        <w:t xml:space="preserve">1 </w:t>
+      </w:r>
+      <w:r>
+        <w:rPr>
+          <w:rFonts w:ascii="Segoe UI" w:hAnsi="Segoe UI" w:cs="Segoe UI"/>
+          <w:i/>
           <w:sz w:val="28"/>
           <w:szCs w:val="28"/>
         </w:rPr>
-        <w:t>Introduction</w:t>
-      </w:r>
-    </w:p>
-    <w:p>
-      <w:pPr>
-        <w:pStyle w:val="Standard"/>
-        <w:spacing w:after="0" w:line="276" w:lineRule="auto"/>
-        <w:rPr>
-          <w:rFonts w:ascii="Segoe UI" w:hAnsi="Segoe UI" w:cs="Segoe UI"/>
-          <w:sz w:val="28"/>
-          <w:szCs w:val="24"/>
-        </w:rPr>
-      </w:pPr>
-    </w:p>
-    <w:p>
-      <w:pPr>
-        <w:pStyle w:val="Standard"/>
-        <w:spacing w:after="0" w:line="276" w:lineRule="auto"/>
-        <w:rPr>
-          <w:rFonts w:ascii="Segoe UI" w:hAnsi="Segoe UI" w:cs="Segoe UI"/>
-          <w:b/>
+        <w:t>Présentation</w:t>
+      </w:r>
+      <w:r>
+        <w:rPr>
+          <w:rFonts w:ascii="Segoe UI" w:hAnsi="Segoe UI" w:cs="Segoe UI"/>
+          <w:i/>
           <w:sz w:val="28"/>
           <w:szCs w:val="28"/>
         </w:rPr>
-      </w:pPr>
-      <w:r>
-        <w:rPr>
-          <w:rFonts w:ascii="Segoe UI" w:hAnsi="Segoe UI" w:cs="Segoe UI"/>
-          <w:b/>
-          <w:sz w:val="28"/>
-          <w:szCs w:val="28"/>
-        </w:rPr>
-        <w:t>II/ Cahier des Charges</w:t>
-      </w:r>
-    </w:p>
-    <w:p>
-      <w:pPr>
-        <w:pStyle w:val="Standard"/>
-        <w:numPr>
-          <w:ilvl w:val="0"/>
-          <w:numId w:val="38"/>
-        </w:numPr>
-        <w:spacing w:after="0" w:line="276" w:lineRule="auto"/>
-        <w:rPr>
-          <w:rFonts w:ascii="Segoe UI" w:hAnsi="Segoe UI" w:cs="Segoe UI"/>
-          <w:b/>
-          <w:sz w:val="24"/>
-          <w:szCs w:val="24"/>
-        </w:rPr>
-      </w:pPr>
-      <w:r>
-        <w:rPr>
-          <w:rFonts w:ascii="Segoe UI" w:hAnsi="Segoe UI" w:cs="Segoe UI"/>
-          <w:sz w:val="24"/>
-          <w:szCs w:val="24"/>
-        </w:rPr>
-        <w:t xml:space="preserve">II </w:t>
-      </w:r>
-      <w:r>
-        <w:rPr>
-          <w:rFonts w:ascii="Segoe UI" w:hAnsi="Segoe UI" w:cs="Segoe UI"/>
-          <w:sz w:val="24"/>
-        </w:rPr>
-        <w:t xml:space="preserve">– </w:t>
-      </w:r>
-      <w:r>
-        <w:rPr>
-          <w:rFonts w:ascii="Segoe UI" w:hAnsi="Segoe UI" w:cs="Segoe UI"/>
-          <w:sz w:val="24"/>
-          <w:szCs w:val="24"/>
-        </w:rPr>
-        <w:t xml:space="preserve">1 </w:t>
-      </w:r>
-      <w:r>
-        <w:rPr>
-          <w:rFonts w:ascii="Segoe UI" w:hAnsi="Segoe UI" w:cs="Segoe UI"/>
-          <w:i/>
-          <w:sz w:val="24"/>
-          <w:szCs w:val="24"/>
-        </w:rPr>
-        <w:t>Présentation</w:t>
+        <w:t xml:space="preserve"> du Projet</w:t>
       </w:r>
     </w:p>
     <w:p>
@@ -436,42 +448,44 @@
         <w:pStyle w:val="Paragraphedeliste"/>
         <w:numPr>
           <w:ilvl w:val="0"/>
-          <w:numId w:val="2"/>
+          <w:numId w:val="25"/>
         </w:numPr>
         <w:spacing w:after="0" w:line="276" w:lineRule="auto"/>
         <w:rPr>
           <w:rFonts w:ascii="Segoe UI" w:hAnsi="Segoe UI" w:cs="Segoe UI"/>
-          <w:sz w:val="24"/>
-        </w:rPr>
-      </w:pPr>
-      <w:r>
-        <w:rPr>
-          <w:rFonts w:ascii="Segoe UI" w:hAnsi="Segoe UI" w:cs="Segoe UI"/>
-          <w:sz w:val="24"/>
-          <w:szCs w:val="24"/>
+          <w:sz w:val="28"/>
+          <w:szCs w:val="24"/>
+        </w:rPr>
+      </w:pPr>
+      <w:r>
+        <w:rPr>
+          <w:rFonts w:ascii="Segoe UI" w:hAnsi="Segoe UI" w:cs="Segoe UI"/>
+          <w:sz w:val="28"/>
+          <w:szCs w:val="28"/>
         </w:rPr>
         <w:t xml:space="preserve">II </w:t>
       </w:r>
       <w:r>
         <w:rPr>
           <w:rFonts w:ascii="Segoe UI" w:hAnsi="Segoe UI" w:cs="Segoe UI"/>
-          <w:sz w:val="24"/>
+          <w:sz w:val="28"/>
+          <w:szCs w:val="24"/>
         </w:rPr>
         <w:t xml:space="preserve">– </w:t>
       </w:r>
       <w:r>
         <w:rPr>
           <w:rFonts w:ascii="Segoe UI" w:hAnsi="Segoe UI" w:cs="Segoe UI"/>
-          <w:sz w:val="24"/>
-          <w:szCs w:val="24"/>
+          <w:sz w:val="28"/>
+          <w:szCs w:val="28"/>
         </w:rPr>
         <w:t>2</w:t>
       </w:r>
       <w:r>
         <w:rPr>
           <w:rFonts w:ascii="Segoe UI" w:hAnsi="Segoe UI" w:cs="Segoe UI"/>
-          <w:sz w:val="24"/>
-          <w:szCs w:val="24"/>
+          <w:sz w:val="28"/>
+          <w:szCs w:val="28"/>
         </w:rPr>
         <w:t xml:space="preserve"> </w:t>
       </w:r>
@@ -479,10 +493,10 @@
         <w:rPr>
           <w:rFonts w:ascii="Segoe UI" w:hAnsi="Segoe UI" w:cs="Segoe UI"/>
           <w:i/>
-          <w:sz w:val="24"/>
-          <w:szCs w:val="24"/>
-        </w:rPr>
-        <w:t>Présentation du besoin</w:t>
+          <w:sz w:val="28"/>
+          <w:szCs w:val="28"/>
+        </w:rPr>
+        <w:t>Analyse du Projet</w:t>
       </w:r>
     </w:p>
     <w:p>
@@ -490,42 +504,44 @@
         <w:pStyle w:val="Paragraphedeliste"/>
         <w:numPr>
           <w:ilvl w:val="0"/>
-          <w:numId w:val="2"/>
+          <w:numId w:val="25"/>
         </w:numPr>
         <w:spacing w:after="0" w:line="276" w:lineRule="auto"/>
         <w:rPr>
           <w:rFonts w:ascii="Segoe UI" w:hAnsi="Segoe UI" w:cs="Segoe UI"/>
-          <w:sz w:val="32"/>
+          <w:sz w:val="36"/>
+          <w:szCs w:val="32"/>
+        </w:rPr>
+      </w:pPr>
+      <w:r>
+        <w:rPr>
+          <w:rFonts w:ascii="Segoe UI" w:hAnsi="Segoe UI" w:cs="Segoe UI"/>
+          <w:sz w:val="28"/>
           <w:szCs w:val="28"/>
         </w:rPr>
-      </w:pPr>
-      <w:r>
-        <w:rPr>
-          <w:rFonts w:ascii="Segoe UI" w:hAnsi="Segoe UI" w:cs="Segoe UI"/>
-          <w:sz w:val="24"/>
-          <w:szCs w:val="24"/>
-        </w:rPr>
         <w:t xml:space="preserve">II </w:t>
       </w:r>
       <w:r>
         <w:rPr>
           <w:rFonts w:ascii="Segoe UI" w:hAnsi="Segoe UI" w:cs="Segoe UI"/>
-          <w:sz w:val="24"/>
+          <w:sz w:val="28"/>
+          <w:szCs w:val="24"/>
         </w:rPr>
         <w:t xml:space="preserve">– </w:t>
       </w:r>
       <w:r>
         <w:rPr>
           <w:rFonts w:ascii="Segoe UI" w:hAnsi="Segoe UI" w:cs="Segoe UI"/>
-          <w:sz w:val="24"/>
+          <w:sz w:val="28"/>
+          <w:szCs w:val="24"/>
         </w:rPr>
         <w:t>3</w:t>
       </w:r>
       <w:r>
         <w:rPr>
           <w:rFonts w:ascii="Segoe UI" w:hAnsi="Segoe UI" w:cs="Segoe UI"/>
-          <w:sz w:val="24"/>
-          <w:szCs w:val="24"/>
+          <w:sz w:val="28"/>
+          <w:szCs w:val="28"/>
         </w:rPr>
         <w:t xml:space="preserve"> </w:t>
       </w:r>
@@ -533,8 +549,8 @@
         <w:rPr>
           <w:rFonts w:ascii="Segoe UI" w:hAnsi="Segoe UI" w:cs="Segoe UI"/>
           <w:i/>
-          <w:sz w:val="24"/>
-          <w:szCs w:val="24"/>
+          <w:sz w:val="28"/>
+          <w:szCs w:val="28"/>
         </w:rPr>
         <w:t>Objectifs du Projet</w:t>
       </w:r>
@@ -545,21 +561,11 @@
         <w:spacing w:after="0" w:line="276" w:lineRule="auto"/>
         <w:rPr>
           <w:rFonts w:ascii="Segoe UI" w:hAnsi="Segoe UI" w:cs="Segoe UI"/>
+          <w:b/>
           <w:sz w:val="32"/>
           <w:szCs w:val="32"/>
         </w:rPr>
       </w:pPr>
-    </w:p>
-    <w:p>
-      <w:pPr>
-        <w:pStyle w:val="Standard"/>
-        <w:spacing w:after="0" w:line="276" w:lineRule="auto"/>
-        <w:rPr>
-          <w:rFonts w:ascii="Segoe UI" w:hAnsi="Segoe UI" w:cs="Segoe UI"/>
-          <w:sz w:val="32"/>
-          <w:szCs w:val="28"/>
-        </w:rPr>
-      </w:pPr>
       <w:r>
         <w:rPr>
           <w:rFonts w:ascii="Segoe UI" w:hAnsi="Segoe UI" w:cs="Segoe UI"/>
@@ -567,7 +573,16 @@
           <w:sz w:val="32"/>
           <w:szCs w:val="32"/>
         </w:rPr>
-        <w:t>III/ Contexte Général</w:t>
+        <w:t xml:space="preserve">III/ </w:t>
+      </w:r>
+      <w:r>
+        <w:rPr>
+          <w:rFonts w:ascii="Segoe UI" w:hAnsi="Segoe UI" w:cs="Segoe UI"/>
+          <w:b/>
+          <w:sz w:val="32"/>
+          <w:szCs w:val="32"/>
+        </w:rPr>
+        <w:t>Spécialités Fonctionnelles</w:t>
       </w:r>
     </w:p>
     <w:p>
@@ -575,20 +590,20 @@
         <w:pStyle w:val="Paragraphedeliste"/>
         <w:numPr>
           <w:ilvl w:val="0"/>
-          <w:numId w:val="4"/>
+          <w:numId w:val="25"/>
         </w:numPr>
         <w:spacing w:after="0" w:line="276" w:lineRule="auto"/>
         <w:rPr>
           <w:rFonts w:ascii="Segoe UI" w:hAnsi="Segoe UI" w:cs="Segoe UI"/>
-          <w:sz w:val="24"/>
-          <w:szCs w:val="24"/>
-        </w:rPr>
-      </w:pPr>
-      <w:r>
-        <w:rPr>
-          <w:rFonts w:ascii="Segoe UI" w:hAnsi="Segoe UI" w:cs="Segoe UI"/>
-          <w:sz w:val="24"/>
-          <w:szCs w:val="24"/>
+          <w:sz w:val="28"/>
+          <w:szCs w:val="28"/>
+        </w:rPr>
+      </w:pPr>
+      <w:r>
+        <w:rPr>
+          <w:rFonts w:ascii="Segoe UI" w:hAnsi="Segoe UI" w:cs="Segoe UI"/>
+          <w:sz w:val="28"/>
+          <w:szCs w:val="28"/>
         </w:rPr>
         <w:t xml:space="preserve">III – 1 </w:t>
       </w:r>
@@ -596,8 +611,8 @@
         <w:rPr>
           <w:rFonts w:ascii="Segoe UI" w:hAnsi="Segoe UI" w:cs="Segoe UI"/>
           <w:i/>
-          <w:sz w:val="24"/>
-          <w:szCs w:val="24"/>
+          <w:sz w:val="28"/>
+          <w:szCs w:val="28"/>
         </w:rPr>
         <w:t>Contexte du système</w:t>
       </w:r>
@@ -607,20 +622,20 @@
         <w:pStyle w:val="Paragraphedeliste"/>
         <w:numPr>
           <w:ilvl w:val="0"/>
-          <w:numId w:val="4"/>
+          <w:numId w:val="25"/>
         </w:numPr>
         <w:spacing w:after="0" w:line="276" w:lineRule="auto"/>
         <w:rPr>
           <w:rFonts w:ascii="Segoe UI" w:hAnsi="Segoe UI" w:cs="Segoe UI"/>
-          <w:sz w:val="24"/>
-          <w:szCs w:val="24"/>
-        </w:rPr>
-      </w:pPr>
-      <w:r>
-        <w:rPr>
-          <w:rFonts w:ascii="Segoe UI" w:hAnsi="Segoe UI" w:cs="Segoe UI"/>
-          <w:sz w:val="24"/>
-          <w:szCs w:val="24"/>
+          <w:sz w:val="28"/>
+          <w:szCs w:val="28"/>
+        </w:rPr>
+      </w:pPr>
+      <w:r>
+        <w:rPr>
+          <w:rFonts w:ascii="Segoe UI" w:hAnsi="Segoe UI" w:cs="Segoe UI"/>
+          <w:sz w:val="28"/>
+          <w:szCs w:val="28"/>
         </w:rPr>
         <w:t xml:space="preserve">III – 2 </w:t>
       </w:r>
@@ -628,8 +643,8 @@
         <w:rPr>
           <w:rFonts w:ascii="Segoe UI" w:hAnsi="Segoe UI" w:cs="Segoe UI"/>
           <w:i/>
-          <w:sz w:val="24"/>
-          <w:szCs w:val="24"/>
+          <w:sz w:val="28"/>
+          <w:szCs w:val="28"/>
         </w:rPr>
         <w:t>Arborescence</w:t>
       </w:r>
@@ -639,20 +654,20 @@
         <w:pStyle w:val="Paragraphedeliste"/>
         <w:numPr>
           <w:ilvl w:val="0"/>
-          <w:numId w:val="4"/>
+          <w:numId w:val="25"/>
         </w:numPr>
         <w:spacing w:after="0" w:line="276" w:lineRule="auto"/>
         <w:rPr>
           <w:rFonts w:ascii="Segoe UI" w:hAnsi="Segoe UI" w:cs="Segoe UI"/>
-          <w:sz w:val="24"/>
-          <w:szCs w:val="24"/>
-        </w:rPr>
-      </w:pPr>
-      <w:r>
-        <w:rPr>
-          <w:rFonts w:ascii="Segoe UI" w:hAnsi="Segoe UI" w:cs="Segoe UI"/>
-          <w:sz w:val="24"/>
-          <w:szCs w:val="24"/>
+          <w:sz w:val="28"/>
+          <w:szCs w:val="28"/>
+        </w:rPr>
+      </w:pPr>
+      <w:r>
+        <w:rPr>
+          <w:rFonts w:ascii="Segoe UI" w:hAnsi="Segoe UI" w:cs="Segoe UI"/>
+          <w:sz w:val="28"/>
+          <w:szCs w:val="28"/>
         </w:rPr>
         <w:t xml:space="preserve">III – 3 </w:t>
       </w:r>
@@ -660,8 +675,8 @@
         <w:rPr>
           <w:rFonts w:ascii="Segoe UI" w:hAnsi="Segoe UI" w:cs="Segoe UI"/>
           <w:i/>
-          <w:sz w:val="24"/>
-          <w:szCs w:val="24"/>
+          <w:sz w:val="28"/>
+          <w:szCs w:val="28"/>
         </w:rPr>
         <w:t>Maquettage</w:t>
       </w:r>
@@ -671,20 +686,20 @@
         <w:pStyle w:val="Paragraphedeliste"/>
         <w:numPr>
           <w:ilvl w:val="0"/>
-          <w:numId w:val="4"/>
+          <w:numId w:val="25"/>
         </w:numPr>
         <w:spacing w:after="0" w:line="276" w:lineRule="auto"/>
         <w:rPr>
           <w:rFonts w:ascii="Segoe UI" w:hAnsi="Segoe UI" w:cs="Segoe UI"/>
-          <w:sz w:val="24"/>
-          <w:szCs w:val="24"/>
-        </w:rPr>
-      </w:pPr>
-      <w:r>
-        <w:rPr>
-          <w:rFonts w:ascii="Segoe UI" w:hAnsi="Segoe UI" w:cs="Segoe UI"/>
-          <w:sz w:val="24"/>
-          <w:szCs w:val="24"/>
+          <w:sz w:val="28"/>
+          <w:szCs w:val="28"/>
+        </w:rPr>
+      </w:pPr>
+      <w:r>
+        <w:rPr>
+          <w:rFonts w:ascii="Segoe UI" w:hAnsi="Segoe UI" w:cs="Segoe UI"/>
+          <w:sz w:val="28"/>
+          <w:szCs w:val="28"/>
         </w:rPr>
         <w:t xml:space="preserve">III – 4 </w:t>
       </w:r>
@@ -692,8 +707,8 @@
         <w:rPr>
           <w:rFonts w:ascii="Segoe UI" w:hAnsi="Segoe UI" w:cs="Segoe UI"/>
           <w:i/>
-          <w:sz w:val="24"/>
-          <w:szCs w:val="24"/>
+          <w:sz w:val="28"/>
+          <w:szCs w:val="28"/>
         </w:rPr>
         <w:t>Analyse Fonctionnelle</w:t>
       </w:r>
@@ -702,36 +717,30 @@
       <w:pPr>
         <w:pStyle w:val="Paragraphedeliste"/>
         <w:numPr>
-          <w:ilvl w:val="2"/>
-          <w:numId w:val="4"/>
+          <w:ilvl w:val="1"/>
+          <w:numId w:val="25"/>
         </w:numPr>
         <w:spacing w:after="0" w:line="276" w:lineRule="auto"/>
         <w:rPr>
           <w:rFonts w:ascii="Segoe UI" w:hAnsi="Segoe UI" w:cs="Segoe UI"/>
-        </w:rPr>
-      </w:pPr>
-      <w:r>
-        <w:rPr>
-          <w:rFonts w:ascii="Segoe UI" w:hAnsi="Segoe UI" w:cs="Segoe UI"/>
-        </w:rPr>
-        <w:t xml:space="preserve">III – </w:t>
-      </w:r>
-      <w:r>
-        <w:rPr>
-          <w:rFonts w:ascii="Segoe UI" w:hAnsi="Segoe UI" w:cs="Segoe UI"/>
-        </w:rPr>
-        <w:t>4</w:t>
-      </w:r>
-      <w:r>
-        <w:rPr>
-          <w:rFonts w:ascii="Segoe UI" w:hAnsi="Segoe UI" w:cs="Segoe UI"/>
-        </w:rPr>
-        <w:t xml:space="preserve">.1 </w:t>
+          <w:sz w:val="28"/>
+          <w:szCs w:val="28"/>
+        </w:rPr>
+      </w:pPr>
+      <w:r>
+        <w:rPr>
+          <w:rFonts w:ascii="Segoe UI" w:hAnsi="Segoe UI" w:cs="Segoe UI"/>
+          <w:sz w:val="24"/>
+          <w:szCs w:val="24"/>
+        </w:rPr>
+        <w:t xml:space="preserve">III – 4.1 </w:t>
       </w:r>
       <w:r>
         <w:rPr>
           <w:rFonts w:ascii="Segoe UI" w:hAnsi="Segoe UI" w:cs="Segoe UI"/>
           <w:i/>
+          <w:sz w:val="24"/>
+          <w:szCs w:val="24"/>
         </w:rPr>
         <w:t>Diagramme de cas d’utilisation</w:t>
       </w:r>
@@ -740,104 +749,64 @@
       <w:pPr>
         <w:pStyle w:val="Paragraphedeliste"/>
         <w:numPr>
-          <w:ilvl w:val="2"/>
-          <w:numId w:val="4"/>
+          <w:ilvl w:val="1"/>
+          <w:numId w:val="25"/>
         </w:numPr>
         <w:spacing w:after="0" w:line="276" w:lineRule="auto"/>
         <w:rPr>
           <w:rFonts w:ascii="Segoe UI" w:hAnsi="Segoe UI" w:cs="Segoe UI"/>
-        </w:rPr>
-      </w:pPr>
-      <w:r>
-        <w:rPr>
-          <w:rFonts w:ascii="Segoe UI" w:hAnsi="Segoe UI" w:cs="Segoe UI"/>
-        </w:rPr>
-        <w:t xml:space="preserve">III – </w:t>
-      </w:r>
-      <w:r>
-        <w:rPr>
-          <w:rFonts w:ascii="Segoe UI" w:hAnsi="Segoe UI" w:cs="Segoe UI"/>
-        </w:rPr>
-        <w:t>4</w:t>
-      </w:r>
-      <w:r>
-        <w:rPr>
-          <w:rFonts w:ascii="Segoe UI" w:hAnsi="Segoe UI" w:cs="Segoe UI"/>
-        </w:rPr>
-        <w:t xml:space="preserve">.2 </w:t>
+          <w:sz w:val="28"/>
+          <w:szCs w:val="28"/>
+        </w:rPr>
+      </w:pPr>
+      <w:r>
+        <w:rPr>
+          <w:rFonts w:ascii="Segoe UI" w:hAnsi="Segoe UI" w:cs="Segoe UI"/>
+          <w:sz w:val="24"/>
+          <w:szCs w:val="24"/>
+        </w:rPr>
+        <w:t xml:space="preserve">III – 4.2 </w:t>
       </w:r>
       <w:r>
         <w:rPr>
           <w:rFonts w:ascii="Segoe UI" w:hAnsi="Segoe UI" w:cs="Segoe UI"/>
           <w:i/>
-        </w:rPr>
-        <w:t>Diagramme</w:t>
-      </w:r>
-      <w:r>
-        <w:rPr>
-          <w:rFonts w:ascii="Segoe UI" w:hAnsi="Segoe UI" w:cs="Segoe UI"/>
-          <w:i/>
-        </w:rPr>
-        <w:t>s</w:t>
-      </w:r>
-      <w:r>
-        <w:rPr>
-          <w:rFonts w:ascii="Segoe UI" w:hAnsi="Segoe UI" w:cs="Segoe UI"/>
-          <w:i/>
-        </w:rPr>
-        <w:t xml:space="preserve"> d’activité</w:t>
+          <w:sz w:val="24"/>
+          <w:szCs w:val="24"/>
+        </w:rPr>
+        <w:t>Diagrammes d’activité</w:t>
       </w:r>
     </w:p>
     <w:p>
       <w:pPr>
         <w:pStyle w:val="Paragraphedeliste"/>
         <w:numPr>
-          <w:ilvl w:val="2"/>
-          <w:numId w:val="4"/>
+          <w:ilvl w:val="1"/>
+          <w:numId w:val="25"/>
         </w:numPr>
         <w:spacing w:after="0" w:line="276" w:lineRule="auto"/>
         <w:rPr>
           <w:rFonts w:ascii="Segoe UI" w:hAnsi="Segoe UI" w:cs="Segoe UI"/>
-        </w:rPr>
-      </w:pPr>
-      <w:r>
-        <w:rPr>
-          <w:rFonts w:ascii="Segoe UI" w:hAnsi="Segoe UI" w:cs="Segoe UI"/>
-        </w:rPr>
-        <w:t xml:space="preserve">III – </w:t>
-      </w:r>
-      <w:r>
-        <w:rPr>
-          <w:rFonts w:ascii="Segoe UI" w:hAnsi="Segoe UI" w:cs="Segoe UI"/>
-        </w:rPr>
-        <w:t>4</w:t>
-      </w:r>
-      <w:r>
-        <w:rPr>
-          <w:rFonts w:ascii="Segoe UI" w:hAnsi="Segoe UI" w:cs="Segoe UI"/>
-        </w:rPr>
-        <w:t xml:space="preserve">.3 </w:t>
+          <w:sz w:val="28"/>
+          <w:szCs w:val="28"/>
+        </w:rPr>
+      </w:pPr>
+      <w:r>
+        <w:rPr>
+          <w:rFonts w:ascii="Segoe UI" w:hAnsi="Segoe UI" w:cs="Segoe UI"/>
+          <w:sz w:val="24"/>
+          <w:szCs w:val="24"/>
+        </w:rPr>
+        <w:t xml:space="preserve">III – 4.3 </w:t>
       </w:r>
       <w:r>
         <w:rPr>
           <w:rFonts w:ascii="Segoe UI" w:hAnsi="Segoe UI" w:cs="Segoe UI"/>
           <w:i/>
-        </w:rPr>
-        <w:t>Diagramme</w:t>
-      </w:r>
-      <w:r>
-        <w:rPr>
-          <w:rFonts w:ascii="Segoe UI" w:hAnsi="Segoe UI" w:cs="Segoe UI"/>
-          <w:i/>
-        </w:rPr>
-        <w:t>s</w:t>
-      </w:r>
-      <w:r>
-        <w:rPr>
-          <w:rFonts w:ascii="Segoe UI" w:hAnsi="Segoe UI" w:cs="Segoe UI"/>
-          <w:i/>
-        </w:rPr>
-        <w:t xml:space="preserve"> de séquence</w:t>
+          <w:sz w:val="24"/>
+          <w:szCs w:val="24"/>
+        </w:rPr>
+        <w:t>Diagrammes de séquence</w:t>
       </w:r>
     </w:p>
     <w:p>
@@ -845,7 +814,7 @@
         <w:pStyle w:val="Paragraphedeliste"/>
         <w:numPr>
           <w:ilvl w:val="0"/>
-          <w:numId w:val="4"/>
+          <w:numId w:val="25"/>
         </w:numPr>
         <w:spacing w:after="0" w:line="276" w:lineRule="auto"/>
         <w:rPr>
@@ -857,8 +826,8 @@
       <w:r>
         <w:rPr>
           <w:rFonts w:ascii="Segoe UI" w:hAnsi="Segoe UI" w:cs="Segoe UI"/>
-          <w:sz w:val="24"/>
-          <w:szCs w:val="24"/>
+          <w:sz w:val="28"/>
+          <w:szCs w:val="28"/>
         </w:rPr>
         <w:t xml:space="preserve">III – 5 </w:t>
       </w:r>
@@ -866,8 +835,8 @@
         <w:rPr>
           <w:rFonts w:ascii="Segoe UI" w:hAnsi="Segoe UI" w:cs="Segoe UI"/>
           <w:i/>
-          <w:sz w:val="24"/>
-          <w:szCs w:val="24"/>
+          <w:sz w:val="28"/>
+          <w:szCs w:val="28"/>
         </w:rPr>
         <w:t>Conception</w:t>
       </w:r>
@@ -876,36 +845,30 @@
       <w:pPr>
         <w:pStyle w:val="Paragraphedeliste"/>
         <w:numPr>
-          <w:ilvl w:val="2"/>
-          <w:numId w:val="4"/>
+          <w:ilvl w:val="1"/>
+          <w:numId w:val="25"/>
         </w:numPr>
         <w:spacing w:after="0" w:line="276" w:lineRule="auto"/>
         <w:rPr>
           <w:rFonts w:ascii="Segoe UI" w:hAnsi="Segoe UI" w:cs="Segoe UI"/>
-        </w:rPr>
-      </w:pPr>
-      <w:r>
-        <w:rPr>
-          <w:rFonts w:ascii="Segoe UI" w:hAnsi="Segoe UI" w:cs="Segoe UI"/>
-        </w:rPr>
-        <w:t xml:space="preserve">III – </w:t>
-      </w:r>
-      <w:r>
-        <w:rPr>
-          <w:rFonts w:ascii="Segoe UI" w:hAnsi="Segoe UI" w:cs="Segoe UI"/>
-        </w:rPr>
-        <w:t>5</w:t>
-      </w:r>
-      <w:r>
-        <w:rPr>
-          <w:rFonts w:ascii="Segoe UI" w:hAnsi="Segoe UI" w:cs="Segoe UI"/>
-        </w:rPr>
-        <w:t xml:space="preserve">.1 </w:t>
+          <w:sz w:val="28"/>
+          <w:szCs w:val="28"/>
+        </w:rPr>
+      </w:pPr>
+      <w:r>
+        <w:rPr>
+          <w:rFonts w:ascii="Segoe UI" w:hAnsi="Segoe UI" w:cs="Segoe UI"/>
+          <w:sz w:val="24"/>
+          <w:szCs w:val="24"/>
+        </w:rPr>
+        <w:t xml:space="preserve">III – 5.1 </w:t>
       </w:r>
       <w:r>
         <w:rPr>
           <w:rFonts w:ascii="Segoe UI" w:hAnsi="Segoe UI" w:cs="Segoe UI"/>
           <w:i/>
+          <w:sz w:val="24"/>
+          <w:szCs w:val="24"/>
         </w:rPr>
         <w:t>Modèle Conceptuel de Données (MCD)</w:t>
       </w:r>
@@ -914,17 +877,21 @@
       <w:pPr>
         <w:pStyle w:val="Paragraphedeliste"/>
         <w:numPr>
-          <w:ilvl w:val="2"/>
-          <w:numId w:val="4"/>
+          <w:ilvl w:val="1"/>
+          <w:numId w:val="25"/>
         </w:numPr>
         <w:spacing w:after="0" w:line="276" w:lineRule="auto"/>
         <w:rPr>
           <w:rFonts w:ascii="Segoe UI" w:hAnsi="Segoe UI" w:cs="Segoe UI"/>
-        </w:rPr>
-      </w:pPr>
-      <w:r>
-        <w:rPr>
-          <w:rFonts w:ascii="Segoe UI" w:hAnsi="Segoe UI" w:cs="Segoe UI"/>
+          <w:sz w:val="28"/>
+          <w:szCs w:val="28"/>
+        </w:rPr>
+      </w:pPr>
+      <w:r>
+        <w:rPr>
+          <w:rFonts w:ascii="Segoe UI" w:hAnsi="Segoe UI" w:cs="Segoe UI"/>
+          <w:sz w:val="24"/>
+          <w:szCs w:val="24"/>
         </w:rPr>
         <w:t>III</w:t>
       </w:r>
@@ -932,31 +899,25 @@
         <w:rPr>
           <w:rFonts w:ascii="Segoe UI" w:hAnsi="Segoe UI" w:cs="Segoe UI"/>
           <w:i/>
+          <w:sz w:val="24"/>
+          <w:szCs w:val="24"/>
         </w:rPr>
         <w:t xml:space="preserve"> </w:t>
       </w:r>
       <w:r>
         <w:rPr>
           <w:rFonts w:ascii="Segoe UI" w:hAnsi="Segoe UI" w:cs="Segoe UI"/>
-        </w:rPr>
-        <w:t xml:space="preserve">– </w:t>
-      </w:r>
-      <w:r>
-        <w:rPr>
-          <w:rFonts w:ascii="Segoe UI" w:hAnsi="Segoe UI" w:cs="Segoe UI"/>
-        </w:rPr>
-        <w:t>5</w:t>
-      </w:r>
-      <w:r>
-        <w:rPr>
-          <w:rFonts w:ascii="Segoe UI" w:hAnsi="Segoe UI" w:cs="Segoe UI"/>
-        </w:rPr>
-        <w:t xml:space="preserve">.2 </w:t>
+          <w:sz w:val="24"/>
+          <w:szCs w:val="24"/>
+        </w:rPr>
+        <w:t xml:space="preserve">– 5.2 </w:t>
       </w:r>
       <w:r>
         <w:rPr>
           <w:rFonts w:ascii="Segoe UI" w:hAnsi="Segoe UI" w:cs="Segoe UI"/>
           <w:i/>
+          <w:sz w:val="24"/>
+          <w:szCs w:val="24"/>
         </w:rPr>
         <w:t>Modèle Logique de Données (MLD)</w:t>
       </w:r>
@@ -967,10 +928,92 @@
         <w:spacing w:after="0" w:line="276" w:lineRule="auto"/>
         <w:rPr>
           <w:rFonts w:ascii="Segoe UI" w:hAnsi="Segoe UI" w:cs="Segoe UI"/>
+          <w:sz w:val="32"/>
+          <w:szCs w:val="28"/>
+        </w:rPr>
+      </w:pPr>
+      <w:r>
+        <w:rPr>
+          <w:rFonts w:ascii="Segoe UI" w:hAnsi="Segoe UI" w:cs="Segoe UI"/>
+          <w:b/>
           <w:sz w:val="32"/>
           <w:szCs w:val="32"/>
         </w:rPr>
-      </w:pPr>
+        <w:t>IV/ Outils Techniques</w:t>
+      </w:r>
+      <w:r>
+        <w:rPr>
+          <w:rFonts w:ascii="Segoe UI" w:hAnsi="Segoe UI" w:cs="Segoe UI"/>
+          <w:b/>
+          <w:sz w:val="32"/>
+          <w:szCs w:val="32"/>
+        </w:rPr>
+        <w:t xml:space="preserve"> Utilisés</w:t>
+      </w:r>
+    </w:p>
+    <w:p>
+      <w:pPr>
+        <w:pStyle w:val="Paragraphedeliste"/>
+        <w:numPr>
+          <w:ilvl w:val="0"/>
+          <w:numId w:val="12"/>
+        </w:numPr>
+        <w:spacing w:after="0" w:line="276" w:lineRule="auto"/>
+        <w:rPr>
+          <w:rFonts w:ascii="Segoe UI" w:hAnsi="Segoe UI" w:cs="Segoe UI"/>
+          <w:sz w:val="28"/>
+          <w:szCs w:val="24"/>
+        </w:rPr>
+      </w:pPr>
+      <w:r>
+        <w:rPr>
+          <w:rFonts w:ascii="Segoe UI" w:hAnsi="Segoe UI" w:cs="Segoe UI"/>
+          <w:sz w:val="28"/>
+          <w:szCs w:val="28"/>
+        </w:rPr>
+        <w:t xml:space="preserve">IV – 1 </w:t>
+      </w:r>
+      <w:r>
+        <w:rPr>
+          <w:rFonts w:ascii="Segoe UI" w:hAnsi="Segoe UI" w:cs="Segoe UI"/>
+          <w:i/>
+          <w:sz w:val="28"/>
+          <w:szCs w:val="28"/>
+        </w:rPr>
+        <w:t>Outils couvert par le projet</w:t>
+      </w:r>
+    </w:p>
+    <w:p>
+      <w:pPr>
+        <w:pStyle w:val="Paragraphedeliste"/>
+        <w:numPr>
+          <w:ilvl w:val="0"/>
+          <w:numId w:val="5"/>
+        </w:numPr>
+        <w:spacing w:after="0" w:line="276" w:lineRule="auto"/>
+        <w:rPr>
+          <w:rFonts w:ascii="Segoe UI" w:hAnsi="Segoe UI" w:cs="Segoe UI"/>
+          <w:sz w:val="28"/>
+          <w:szCs w:val="24"/>
+        </w:rPr>
+      </w:pPr>
+      <w:r>
+        <w:rPr>
+          <w:rFonts w:ascii="Segoe UI" w:hAnsi="Segoe UI" w:cs="Segoe UI"/>
+          <w:sz w:val="28"/>
+          <w:szCs w:val="28"/>
+        </w:rPr>
+        <w:t xml:space="preserve">IV – 2 </w:t>
+      </w:r>
+      <w:r>
+        <w:rPr>
+          <w:rFonts w:ascii="Segoe UI" w:hAnsi="Segoe UI" w:cs="Segoe UI"/>
+          <w:i/>
+          <w:sz w:val="28"/>
+          <w:szCs w:val="28"/>
+        </w:rPr>
+        <w:t>Les contraintes de développement</w:t>
+      </w:r>
     </w:p>
     <w:p>
       <w:pPr>
@@ -989,8 +1032,52 @@
           <w:sz w:val="32"/>
           <w:szCs w:val="32"/>
         </w:rPr>
-        <w:t>IV/ Outils Techniques</w:t>
-      </w:r>
+        <w:t>V/ Fonctionnalités</w:t>
+      </w:r>
+    </w:p>
+    <w:p>
+      <w:pPr>
+        <w:pStyle w:val="Paragraphedeliste"/>
+        <w:numPr>
+          <w:ilvl w:val="0"/>
+          <w:numId w:val="13"/>
+        </w:numPr>
+        <w:spacing w:after="0" w:line="276" w:lineRule="auto"/>
+        <w:rPr>
+          <w:rFonts w:ascii="Segoe UI" w:hAnsi="Segoe UI" w:cs="Segoe UI"/>
+          <w:sz w:val="28"/>
+          <w:szCs w:val="28"/>
+        </w:rPr>
+      </w:pPr>
+      <w:r>
+        <w:rPr>
+          <w:rFonts w:ascii="Segoe UI" w:hAnsi="Segoe UI" w:cs="Segoe UI"/>
+          <w:sz w:val="28"/>
+          <w:szCs w:val="28"/>
+        </w:rPr>
+        <w:t xml:space="preserve">V – </w:t>
+      </w:r>
+      <w:r>
+        <w:rPr>
+          <w:rFonts w:ascii="Segoe UI" w:hAnsi="Segoe UI" w:cs="Segoe UI"/>
+          <w:i/>
+          <w:iCs/>
+          <w:sz w:val="28"/>
+          <w:szCs w:val="28"/>
+        </w:rPr>
+        <w:t>Création d’une API</w:t>
+      </w:r>
+    </w:p>
+    <w:p>
+      <w:pPr>
+        <w:pStyle w:val="Standard"/>
+        <w:spacing w:after="0" w:line="276" w:lineRule="auto"/>
+        <w:rPr>
+          <w:rFonts w:ascii="Segoe UI" w:hAnsi="Segoe UI" w:cs="Segoe UI"/>
+          <w:sz w:val="32"/>
+          <w:szCs w:val="28"/>
+        </w:rPr>
+      </w:pPr>
       <w:r>
         <w:rPr>
           <w:rFonts w:ascii="Segoe UI" w:hAnsi="Segoe UI" w:cs="Segoe UI"/>
@@ -998,7 +1085,7 @@
           <w:sz w:val="32"/>
           <w:szCs w:val="32"/>
         </w:rPr>
-        <w:t xml:space="preserve"> Utilisés</w:t>
+        <w:t>VI/ Conclusion</w:t>
       </w:r>
     </w:p>
     <w:p>
@@ -1011,180 +1098,24 @@
         <w:spacing w:after="0" w:line="276" w:lineRule="auto"/>
         <w:rPr>
           <w:rFonts w:ascii="Segoe UI" w:hAnsi="Segoe UI" w:cs="Segoe UI"/>
-          <w:sz w:val="24"/>
-        </w:rPr>
-      </w:pPr>
-      <w:r>
-        <w:rPr>
-          <w:rFonts w:ascii="Segoe UI" w:hAnsi="Segoe UI" w:cs="Segoe UI"/>
-          <w:sz w:val="24"/>
-          <w:szCs w:val="24"/>
-        </w:rPr>
-        <w:t xml:space="preserve">IV – 1 </w:t>
+          <w:sz w:val="28"/>
+          <w:szCs w:val="24"/>
+        </w:rPr>
+      </w:pPr>
+      <w:r>
+        <w:rPr>
+          <w:rFonts w:ascii="Segoe UI" w:hAnsi="Segoe UI" w:cs="Segoe UI"/>
+          <w:sz w:val="28"/>
+          <w:szCs w:val="28"/>
+        </w:rPr>
+        <w:t xml:space="preserve">VI – 1 </w:t>
       </w:r>
       <w:r>
         <w:rPr>
           <w:rFonts w:ascii="Segoe UI" w:hAnsi="Segoe UI" w:cs="Segoe UI"/>
           <w:i/>
-          <w:sz w:val="24"/>
-          <w:szCs w:val="24"/>
-        </w:rPr>
-        <w:t>Outils couvert par le projet</w:t>
-      </w:r>
-    </w:p>
-    <w:p>
-      <w:pPr>
-        <w:pStyle w:val="Paragraphedeliste"/>
-        <w:numPr>
-          <w:ilvl w:val="0"/>
-          <w:numId w:val="5"/>
-        </w:numPr>
-        <w:spacing w:after="0" w:line="276" w:lineRule="auto"/>
-        <w:rPr>
-          <w:rFonts w:ascii="Segoe UI" w:hAnsi="Segoe UI" w:cs="Segoe UI"/>
-          <w:sz w:val="24"/>
-        </w:rPr>
-      </w:pPr>
-      <w:r>
-        <w:rPr>
-          <w:rFonts w:ascii="Segoe UI" w:hAnsi="Segoe UI" w:cs="Segoe UI"/>
-          <w:sz w:val="24"/>
-          <w:szCs w:val="24"/>
-        </w:rPr>
-        <w:t xml:space="preserve">IV – 2 </w:t>
-      </w:r>
-      <w:r>
-        <w:rPr>
-          <w:rFonts w:ascii="Segoe UI" w:hAnsi="Segoe UI" w:cs="Segoe UI"/>
-          <w:i/>
-          <w:sz w:val="24"/>
-          <w:szCs w:val="24"/>
-        </w:rPr>
-        <w:t>Les contraintes de développement</w:t>
-      </w:r>
-    </w:p>
-    <w:p>
-      <w:pPr>
-        <w:pStyle w:val="Standard"/>
-        <w:spacing w:after="0" w:line="276" w:lineRule="auto"/>
-        <w:rPr>
-          <w:rFonts w:ascii="Segoe UI" w:hAnsi="Segoe UI" w:cs="Segoe UI"/>
-          <w:sz w:val="32"/>
-          <w:szCs w:val="32"/>
-        </w:rPr>
-      </w:pPr>
-    </w:p>
-    <w:p>
-      <w:pPr>
-        <w:pStyle w:val="Standard"/>
-        <w:spacing w:after="0" w:line="276" w:lineRule="auto"/>
-        <w:rPr>
-          <w:rFonts w:ascii="Segoe UI" w:hAnsi="Segoe UI" w:cs="Segoe UI"/>
-          <w:sz w:val="32"/>
+          <w:sz w:val="28"/>
           <w:szCs w:val="28"/>
-        </w:rPr>
-      </w:pPr>
-      <w:r>
-        <w:rPr>
-          <w:rFonts w:ascii="Segoe UI" w:hAnsi="Segoe UI" w:cs="Segoe UI"/>
-          <w:b/>
-          <w:sz w:val="32"/>
-          <w:szCs w:val="32"/>
-        </w:rPr>
-        <w:t>V/ Fonctionnalités</w:t>
-      </w:r>
-    </w:p>
-    <w:p>
-      <w:pPr>
-        <w:pStyle w:val="Paragraphedeliste"/>
-        <w:numPr>
-          <w:ilvl w:val="0"/>
-          <w:numId w:val="15"/>
-        </w:numPr>
-        <w:spacing w:after="0" w:line="276" w:lineRule="auto"/>
-        <w:rPr>
-          <w:rFonts w:ascii="Segoe UI" w:hAnsi="Segoe UI" w:cs="Segoe UI"/>
-          <w:sz w:val="24"/>
-          <w:szCs w:val="24"/>
-        </w:rPr>
-      </w:pPr>
-      <w:r>
-        <w:rPr>
-          <w:rFonts w:ascii="Segoe UI" w:hAnsi="Segoe UI" w:cs="Segoe UI"/>
-          <w:sz w:val="24"/>
-          <w:szCs w:val="24"/>
-        </w:rPr>
-        <w:t xml:space="preserve">V – </w:t>
-      </w:r>
-      <w:r>
-        <w:rPr>
-          <w:rFonts w:ascii="Segoe UI" w:hAnsi="Segoe UI" w:cs="Segoe UI"/>
-          <w:i/>
-          <w:iCs/>
-          <w:sz w:val="24"/>
-          <w:szCs w:val="24"/>
-        </w:rPr>
-        <w:t>Création d’une API</w:t>
-      </w:r>
-    </w:p>
-    <w:p>
-      <w:pPr>
-        <w:pStyle w:val="Paragraphedeliste"/>
-        <w:spacing w:after="0" w:line="276" w:lineRule="auto"/>
-        <w:rPr>
-          <w:rFonts w:ascii="Segoe UI" w:hAnsi="Segoe UI" w:cs="Segoe UI"/>
-          <w:sz w:val="32"/>
-          <w:szCs w:val="32"/>
-        </w:rPr>
-      </w:pPr>
-    </w:p>
-    <w:p>
-      <w:pPr>
-        <w:pStyle w:val="Standard"/>
-        <w:spacing w:after="0" w:line="276" w:lineRule="auto"/>
-        <w:rPr>
-          <w:rFonts w:ascii="Segoe UI" w:hAnsi="Segoe UI" w:cs="Segoe UI"/>
-          <w:sz w:val="32"/>
-          <w:szCs w:val="28"/>
-        </w:rPr>
-      </w:pPr>
-      <w:r>
-        <w:rPr>
-          <w:rFonts w:ascii="Segoe UI" w:hAnsi="Segoe UI" w:cs="Segoe UI"/>
-          <w:b/>
-          <w:sz w:val="32"/>
-          <w:szCs w:val="32"/>
-        </w:rPr>
-        <w:t>VI/ Conclusion</w:t>
-      </w:r>
-    </w:p>
-    <w:p>
-      <w:pPr>
-        <w:pStyle w:val="Paragraphedeliste"/>
-        <w:numPr>
-          <w:ilvl w:val="0"/>
-          <w:numId w:val="16"/>
-        </w:numPr>
-        <w:spacing w:after="0" w:line="276" w:lineRule="auto"/>
-        <w:rPr>
-          <w:rFonts w:ascii="Segoe UI" w:hAnsi="Segoe UI" w:cs="Segoe UI"/>
-          <w:sz w:val="24"/>
-        </w:rPr>
-      </w:pPr>
-      <w:r>
-        <w:rPr>
-          <w:rFonts w:ascii="Segoe UI" w:hAnsi="Segoe UI" w:cs="Segoe UI"/>
-          <w:sz w:val="24"/>
-          <w:szCs w:val="24"/>
-        </w:rPr>
-        <w:t xml:space="preserve">VI – 1 </w:t>
-      </w:r>
-      <w:r>
-        <w:rPr>
-          <w:rFonts w:ascii="Segoe UI" w:hAnsi="Segoe UI" w:cs="Segoe UI"/>
-          <w:i/>
-          <w:sz w:val="24"/>
-          <w:szCs w:val="24"/>
         </w:rPr>
         <w:t>Améliorations futures</w:t>
       </w:r>
@@ -1199,14 +1130,15 @@
         <w:spacing w:after="0" w:line="276" w:lineRule="auto"/>
         <w:rPr>
           <w:rFonts w:ascii="Segoe UI" w:hAnsi="Segoe UI" w:cs="Segoe UI"/>
-          <w:sz w:val="24"/>
-        </w:rPr>
-      </w:pPr>
-      <w:r>
-        <w:rPr>
-          <w:rFonts w:ascii="Segoe UI" w:hAnsi="Segoe UI" w:cs="Segoe UI"/>
-          <w:sz w:val="24"/>
-          <w:szCs w:val="24"/>
+          <w:sz w:val="28"/>
+          <w:szCs w:val="24"/>
+        </w:rPr>
+      </w:pPr>
+      <w:r>
+        <w:rPr>
+          <w:rFonts w:ascii="Segoe UI" w:hAnsi="Segoe UI" w:cs="Segoe UI"/>
+          <w:sz w:val="28"/>
+          <w:szCs w:val="28"/>
         </w:rPr>
         <w:t xml:space="preserve">VI – 2 </w:t>
       </w:r>
@@ -1214,21 +1146,11 @@
         <w:rPr>
           <w:rFonts w:ascii="Segoe UI" w:hAnsi="Segoe UI" w:cs="Segoe UI"/>
           <w:i/>
-          <w:sz w:val="24"/>
-          <w:szCs w:val="24"/>
+          <w:sz w:val="28"/>
+          <w:szCs w:val="28"/>
         </w:rPr>
         <w:t>Bilan personnel</w:t>
       </w:r>
-    </w:p>
-    <w:p>
-      <w:pPr>
-        <w:pStyle w:val="Paragraphedeliste"/>
-        <w:spacing w:after="0" w:line="276" w:lineRule="auto"/>
-        <w:rPr>
-          <w:rFonts w:ascii="Segoe UI" w:hAnsi="Segoe UI" w:cs="Segoe UI"/>
-          <w:sz w:val="24"/>
-        </w:rPr>
-      </w:pPr>
     </w:p>
     <w:p>
       <w:pPr>
@@ -1276,6 +1198,18 @@
       <w:r>
         <w:tab/>
       </w:r>
+    </w:p>
+    <w:p>
+      <w:pPr>
+        <w:pStyle w:val="Standard"/>
+        <w:spacing w:after="0" w:line="276" w:lineRule="auto"/>
+      </w:pPr>
+    </w:p>
+    <w:p>
+      <w:pPr>
+        <w:pStyle w:val="Standard"/>
+        <w:spacing w:after="0" w:line="276" w:lineRule="auto"/>
+      </w:pPr>
     </w:p>
     <w:p>
       <w:pPr>
@@ -1308,7 +1242,18 @@
           <w:szCs w:val="32"/>
           <w:u w:val="single"/>
         </w:rPr>
-        <w:t>I. Introduction</w:t>
+        <w:lastRenderedPageBreak/>
+        <w:t>I</w:t>
+      </w:r>
+      <w:r>
+        <w:rPr>
+          <w:rFonts w:ascii="Segoe UI" w:hAnsi="Segoe UI" w:cs="Segoe UI"/>
+          <w:b/>
+          <w:sz w:val="32"/>
+          <w:szCs w:val="32"/>
+          <w:u w:val="single"/>
+        </w:rPr>
+        <w:t>. Introduction</w:t>
       </w:r>
     </w:p>
     <w:p>
@@ -1624,7 +1569,27 @@
           <w:szCs w:val="24"/>
           <w:lang w:eastAsia="fr-FR"/>
         </w:rPr>
-        <w:t>le jeu sorti</w:t>
+        <w:t>le jeu</w:t>
+      </w:r>
+      <w:r>
+        <w:rPr>
+          <w:rFonts w:ascii="Segoe UI" w:eastAsia="Times New Roman" w:hAnsi="Segoe UI" w:cs="Segoe UI"/>
+          <w:kern w:val="0"/>
+          <w:sz w:val="24"/>
+          <w:szCs w:val="24"/>
+          <w:lang w:eastAsia="fr-FR"/>
+        </w:rPr>
+        <w:t xml:space="preserve"> est</w:t>
+      </w:r>
+      <w:r>
+        <w:rPr>
+          <w:rFonts w:ascii="Segoe UI" w:eastAsia="Times New Roman" w:hAnsi="Segoe UI" w:cs="Segoe UI"/>
+          <w:kern w:val="0"/>
+          <w:sz w:val="24"/>
+          <w:szCs w:val="24"/>
+          <w:lang w:eastAsia="fr-FR"/>
+        </w:rPr>
+        <w:t xml:space="preserve"> sorti</w:t>
       </w:r>
       <w:r>
         <w:rPr>
@@ -1728,7 +1693,27 @@
           <w:szCs w:val="24"/>
           <w:lang w:eastAsia="fr-FR"/>
         </w:rPr>
-        <w:t xml:space="preserve">, comme la création du jeu vidéo </w:t>
+        <w:t xml:space="preserve">, comme </w:t>
+      </w:r>
+      <w:r>
+        <w:rPr>
+          <w:rFonts w:ascii="Segoe UI" w:eastAsia="Times New Roman" w:hAnsi="Segoe UI" w:cs="Segoe UI"/>
+          <w:kern w:val="0"/>
+          <w:sz w:val="24"/>
+          <w:szCs w:val="24"/>
+          <w:lang w:eastAsia="fr-FR"/>
+        </w:rPr>
+        <w:t xml:space="preserve">par exemple </w:t>
+      </w:r>
+      <w:r>
+        <w:rPr>
+          <w:rFonts w:ascii="Segoe UI" w:eastAsia="Times New Roman" w:hAnsi="Segoe UI" w:cs="Segoe UI"/>
+          <w:kern w:val="0"/>
+          <w:sz w:val="24"/>
+          <w:szCs w:val="24"/>
+          <w:lang w:eastAsia="fr-FR"/>
+        </w:rPr>
+        <w:t xml:space="preserve">la création du jeu vidéo </w:t>
       </w:r>
       <w:r>
         <w:rPr>
@@ -1770,16 +1755,6 @@
           <w:lang w:eastAsia="fr-FR"/>
         </w:rPr>
       </w:pPr>
-      <w:r>
-        <w:rPr>
-          <w:rFonts w:ascii="Segoe UI" w:eastAsia="Times New Roman" w:hAnsi="Segoe UI" w:cs="Segoe UI"/>
-          <w:kern w:val="0"/>
-          <w:sz w:val="24"/>
-          <w:szCs w:val="24"/>
-          <w:lang w:eastAsia="fr-FR"/>
-        </w:rPr>
-        <w:t>……………………………………………………………………………………………………..............</w:t>
-      </w:r>
     </w:p>
     <w:p>
       <w:pPr>
@@ -1963,122 +1938,6 @@
     </w:p>
     <w:p>
       <w:pPr>
-        <w:pStyle w:val="Standard"/>
-        <w:spacing w:after="0" w:line="276" w:lineRule="auto"/>
-        <w:rPr>
-          <w:rFonts w:ascii="Segoe UI" w:hAnsi="Segoe UI" w:cs="Segoe UI"/>
-          <w:b/>
-          <w:sz w:val="40"/>
-          <w:szCs w:val="32"/>
-          <w:u w:val="single"/>
-        </w:rPr>
-      </w:pPr>
-      <w:r>
-        <w:rPr>
-          <w:rFonts w:ascii="Segoe UI" w:hAnsi="Segoe UI" w:cs="Segoe UI"/>
-          <w:b/>
-          <w:sz w:val="40"/>
-          <w:szCs w:val="32"/>
-          <w:u w:val="single"/>
-        </w:rPr>
-        <w:lastRenderedPageBreak/>
-        <w:t>II. Cahier des Charges</w:t>
-      </w:r>
-    </w:p>
-    <w:p>
-      <w:pPr>
-        <w:pStyle w:val="Standard"/>
-        <w:spacing w:after="0" w:line="276" w:lineRule="auto"/>
-        <w:ind w:firstLine="708"/>
-        <w:rPr>
-          <w:rFonts w:ascii="Segoe UI" w:hAnsi="Segoe UI" w:cs="Segoe UI"/>
-          <w:b/>
-          <w:sz w:val="32"/>
-          <w:szCs w:val="28"/>
-        </w:rPr>
-      </w:pPr>
-    </w:p>
-    <w:p>
-      <w:pPr>
-        <w:pStyle w:val="Standard"/>
-        <w:spacing w:after="0" w:line="276" w:lineRule="auto"/>
-        <w:ind w:firstLine="708"/>
-        <w:rPr>
-          <w:rFonts w:ascii="Segoe UI" w:hAnsi="Segoe UI" w:cs="Segoe UI"/>
-          <w:sz w:val="28"/>
-          <w:szCs w:val="26"/>
-          <w:u w:val="single"/>
-        </w:rPr>
-      </w:pPr>
-      <w:r>
-        <w:rPr>
-          <w:rFonts w:ascii="Segoe UI" w:hAnsi="Segoe UI" w:cs="Segoe UI"/>
-          <w:b/>
-          <w:sz w:val="32"/>
-          <w:szCs w:val="28"/>
-          <w:u w:val="single"/>
-        </w:rPr>
-        <w:t>II.</w:t>
-      </w:r>
-      <w:r>
-        <w:rPr>
-          <w:rFonts w:ascii="Segoe UI" w:hAnsi="Segoe UI" w:cs="Segoe UI"/>
-          <w:b/>
-          <w:sz w:val="32"/>
-          <w:szCs w:val="28"/>
-          <w:u w:val="single"/>
-        </w:rPr>
-        <w:t>1</w:t>
-      </w:r>
-      <w:r>
-        <w:rPr>
-          <w:rFonts w:ascii="Segoe UI" w:hAnsi="Segoe UI" w:cs="Segoe UI"/>
-          <w:b/>
-          <w:sz w:val="32"/>
-          <w:szCs w:val="28"/>
-          <w:u w:val="single"/>
-        </w:rPr>
-        <w:t xml:space="preserve"> Présentation </w:t>
-      </w:r>
-      <w:r>
-        <w:rPr>
-          <w:rFonts w:ascii="Segoe UI" w:hAnsi="Segoe UI" w:cs="Segoe UI"/>
-          <w:b/>
-          <w:sz w:val="32"/>
-          <w:szCs w:val="28"/>
-          <w:u w:val="single"/>
-        </w:rPr>
-        <w:t>du projet</w:t>
-      </w:r>
-    </w:p>
-    <w:p>
-      <w:pPr>
-        <w:pStyle w:val="Standard"/>
-        <w:spacing w:after="0" w:line="276" w:lineRule="auto"/>
-        <w:rPr>
-          <w:rFonts w:ascii="Segoe UI" w:hAnsi="Segoe UI" w:cs="Segoe UI"/>
-          <w:b/>
-          <w:sz w:val="32"/>
-          <w:szCs w:val="24"/>
-          <w:u w:val="single"/>
-        </w:rPr>
-      </w:pPr>
-    </w:p>
-    <w:p>
-      <w:pPr>
-        <w:pStyle w:val="Standard"/>
-        <w:spacing w:line="276" w:lineRule="auto"/>
-        <w:ind w:left="720"/>
-        <w:rPr>
-          <w:rFonts w:ascii="Segoe UI" w:hAnsi="Segoe UI" w:cs="Segoe UI"/>
-          <w:b/>
-          <w:sz w:val="28"/>
-          <w:u w:val="single"/>
-        </w:rPr>
-      </w:pPr>
-    </w:p>
-    <w:p>
-      <w:pPr>
         <w:widowControl/>
         <w:shd w:val="clear" w:color="auto" w:fill="FFFFFF"/>
         <w:suppressAutoHyphens w:val="0"/>
@@ -2094,7 +1953,126 @@
           <w:lang w:eastAsia="fr-FR"/>
         </w:rPr>
       </w:pPr>
-      <w:r>
+    </w:p>
+    <w:p>
+      <w:pPr>
+        <w:pStyle w:val="Standard"/>
+        <w:spacing w:after="0" w:line="276" w:lineRule="auto"/>
+        <w:rPr>
+          <w:rFonts w:ascii="Segoe UI" w:hAnsi="Segoe UI" w:cs="Segoe UI"/>
+          <w:b/>
+          <w:sz w:val="40"/>
+          <w:szCs w:val="32"/>
+          <w:u w:val="single"/>
+        </w:rPr>
+      </w:pPr>
+      <w:r>
+        <w:rPr>
+          <w:rFonts w:ascii="Segoe UI" w:hAnsi="Segoe UI" w:cs="Segoe UI"/>
+          <w:b/>
+          <w:sz w:val="40"/>
+          <w:szCs w:val="32"/>
+          <w:u w:val="single"/>
+        </w:rPr>
+        <w:lastRenderedPageBreak/>
+        <w:t>II. Cahier des Charges</w:t>
+      </w:r>
+    </w:p>
+    <w:p>
+      <w:pPr>
+        <w:pStyle w:val="Standard"/>
+        <w:spacing w:after="0" w:line="276" w:lineRule="auto"/>
+        <w:ind w:firstLine="708"/>
+        <w:rPr>
+          <w:rFonts w:ascii="Segoe UI" w:hAnsi="Segoe UI" w:cs="Segoe UI"/>
+          <w:b/>
+          <w:sz w:val="32"/>
+          <w:szCs w:val="28"/>
+        </w:rPr>
+      </w:pPr>
+    </w:p>
+    <w:p>
+      <w:pPr>
+        <w:pStyle w:val="Standard"/>
+        <w:spacing w:after="0" w:line="276" w:lineRule="auto"/>
+        <w:ind w:firstLine="708"/>
+        <w:rPr>
+          <w:rFonts w:ascii="Segoe UI" w:hAnsi="Segoe UI" w:cs="Segoe UI"/>
+          <w:sz w:val="24"/>
+          <w:szCs w:val="24"/>
+          <w:u w:val="single"/>
+        </w:rPr>
+      </w:pPr>
+      <w:r>
+        <w:rPr>
+          <w:rFonts w:ascii="Segoe UI" w:hAnsi="Segoe UI" w:cs="Segoe UI"/>
+          <w:b/>
+          <w:sz w:val="28"/>
+          <w:szCs w:val="24"/>
+          <w:u w:val="single"/>
+        </w:rPr>
+        <w:t>II.</w:t>
+      </w:r>
+      <w:r>
+        <w:rPr>
+          <w:rFonts w:ascii="Segoe UI" w:hAnsi="Segoe UI" w:cs="Segoe UI"/>
+          <w:b/>
+          <w:sz w:val="28"/>
+          <w:szCs w:val="24"/>
+          <w:u w:val="single"/>
+        </w:rPr>
+        <w:t>1</w:t>
+      </w:r>
+      <w:r>
+        <w:rPr>
+          <w:rFonts w:ascii="Segoe UI" w:hAnsi="Segoe UI" w:cs="Segoe UI"/>
+          <w:b/>
+          <w:sz w:val="28"/>
+          <w:szCs w:val="24"/>
+          <w:u w:val="single"/>
+        </w:rPr>
+        <w:t xml:space="preserve"> Présentation </w:t>
+      </w:r>
+      <w:r>
+        <w:rPr>
+          <w:rFonts w:ascii="Segoe UI" w:hAnsi="Segoe UI" w:cs="Segoe UI"/>
+          <w:b/>
+          <w:sz w:val="28"/>
+          <w:szCs w:val="24"/>
+          <w:u w:val="single"/>
+        </w:rPr>
+        <w:t xml:space="preserve">du </w:t>
+      </w:r>
+      <w:r>
+        <w:rPr>
+          <w:rFonts w:ascii="Segoe UI" w:hAnsi="Segoe UI" w:cs="Segoe UI"/>
+          <w:b/>
+          <w:sz w:val="28"/>
+          <w:szCs w:val="24"/>
+          <w:u w:val="single"/>
+        </w:rPr>
+        <w:t>P</w:t>
+      </w:r>
+      <w:r>
+        <w:rPr>
+          <w:rFonts w:ascii="Segoe UI" w:hAnsi="Segoe UI" w:cs="Segoe UI"/>
+          <w:b/>
+          <w:sz w:val="28"/>
+          <w:szCs w:val="24"/>
+          <w:u w:val="single"/>
+        </w:rPr>
+        <w:t>rojet</w:t>
+      </w:r>
+    </w:p>
+    <w:p>
+      <w:pPr>
+        <w:widowControl/>
+        <w:shd w:val="clear" w:color="auto" w:fill="FFFFFF"/>
+        <w:suppressAutoHyphens w:val="0"/>
+        <w:autoSpaceDN/>
+        <w:spacing w:before="100" w:beforeAutospacing="1" w:after="100" w:afterAutospacing="1" w:line="240" w:lineRule="auto"/>
+        <w:ind w:firstLine="708"/>
+        <w:textAlignment w:val="auto"/>
         <w:rPr>
           <w:rFonts w:ascii="Segoe UI" w:eastAsia="Times New Roman" w:hAnsi="Segoe UI" w:cs="Segoe UI"/>
           <w:kern w:val="0"/>
@@ -2102,8 +2080,117 @@
           <w:szCs w:val="24"/>
           <w:lang w:eastAsia="fr-FR"/>
         </w:rPr>
-        <w:t>Je vais donc vous présenter mon projet qui s’articulera autour de la création d’un paquet de cartes, communément appelé « deck » et plus précisément un système de filtre qui permettra de trier les cartes par couleurs, types, ou encore rareté par exemple. Il existe bien d’autres informations sur ces cartes, comme vous pourrez le voir ci-dessous.</w:t>
-      </w:r>
+      </w:pPr>
+      <w:r>
+        <w:rPr>
+          <w:rFonts w:ascii="Segoe UI" w:eastAsia="Times New Roman" w:hAnsi="Segoe UI" w:cs="Segoe UI"/>
+          <w:kern w:val="0"/>
+          <w:sz w:val="24"/>
+          <w:szCs w:val="24"/>
+          <w:lang w:eastAsia="fr-FR"/>
+        </w:rPr>
+        <w:t>J</w:t>
+      </w:r>
+      <w:r>
+        <w:rPr>
+          <w:rFonts w:ascii="Segoe UI" w:eastAsia="Times New Roman" w:hAnsi="Segoe UI" w:cs="Segoe UI"/>
+          <w:kern w:val="0"/>
+          <w:sz w:val="24"/>
+          <w:szCs w:val="24"/>
+          <w:lang w:eastAsia="fr-FR"/>
+        </w:rPr>
+        <w:t>e vais donc vous présenter mon projet qui s’articulera autour de la création d’un paquet de cartes, communément appelé « deck » et plus précisément un système de filtre qui permettra de trier les cartes par couleurs, types, ou encore rareté par exemple. Il existe bien d’autres informations sur ces cartes, comme vous pourrez le voir ci-dessous.</w:t>
+      </w:r>
+    </w:p>
+    <w:p>
+      <w:pPr>
+        <w:widowControl/>
+        <w:shd w:val="clear" w:color="auto" w:fill="FFFFFF"/>
+        <w:suppressAutoHyphens w:val="0"/>
+        <w:autoSpaceDN/>
+        <w:spacing w:before="100" w:beforeAutospacing="1" w:after="100" w:afterAutospacing="1" w:line="240" w:lineRule="auto"/>
+        <w:ind w:firstLine="708"/>
+        <w:textAlignment w:val="auto"/>
+        <w:rPr>
+          <w:rFonts w:ascii="Segoe UI" w:eastAsia="Times New Roman" w:hAnsi="Segoe UI" w:cs="Segoe UI"/>
+          <w:kern w:val="0"/>
+          <w:sz w:val="24"/>
+          <w:szCs w:val="24"/>
+          <w:lang w:eastAsia="fr-FR"/>
+        </w:rPr>
+      </w:pPr>
+    </w:p>
+    <w:p>
+      <w:pPr>
+        <w:widowControl/>
+        <w:shd w:val="clear" w:color="auto" w:fill="FFFFFF"/>
+        <w:suppressAutoHyphens w:val="0"/>
+        <w:autoSpaceDN/>
+        <w:spacing w:before="100" w:beforeAutospacing="1" w:after="100" w:afterAutospacing="1" w:line="240" w:lineRule="auto"/>
+        <w:ind w:firstLine="708"/>
+        <w:textAlignment w:val="auto"/>
+        <w:rPr>
+          <w:rFonts w:ascii="Segoe UI" w:eastAsia="Times New Roman" w:hAnsi="Segoe UI" w:cs="Segoe UI"/>
+          <w:kern w:val="0"/>
+          <w:sz w:val="24"/>
+          <w:szCs w:val="24"/>
+          <w:lang w:eastAsia="fr-FR"/>
+        </w:rPr>
+      </w:pPr>
+    </w:p>
+    <w:p>
+      <w:pPr>
+        <w:widowControl/>
+        <w:shd w:val="clear" w:color="auto" w:fill="FFFFFF"/>
+        <w:suppressAutoHyphens w:val="0"/>
+        <w:autoSpaceDN/>
+        <w:spacing w:before="100" w:beforeAutospacing="1" w:after="100" w:afterAutospacing="1" w:line="240" w:lineRule="auto"/>
+        <w:ind w:firstLine="708"/>
+        <w:textAlignment w:val="auto"/>
+        <w:rPr>
+          <w:rFonts w:ascii="Segoe UI" w:eastAsia="Times New Roman" w:hAnsi="Segoe UI" w:cs="Segoe UI"/>
+          <w:kern w:val="0"/>
+          <w:sz w:val="24"/>
+          <w:szCs w:val="24"/>
+          <w:lang w:eastAsia="fr-FR"/>
+        </w:rPr>
+      </w:pPr>
+    </w:p>
+    <w:p>
+      <w:pPr>
+        <w:widowControl/>
+        <w:shd w:val="clear" w:color="auto" w:fill="FFFFFF"/>
+        <w:suppressAutoHyphens w:val="0"/>
+        <w:autoSpaceDN/>
+        <w:spacing w:before="100" w:beforeAutospacing="1" w:after="100" w:afterAutospacing="1" w:line="240" w:lineRule="auto"/>
+        <w:ind w:firstLine="708"/>
+        <w:textAlignment w:val="auto"/>
+        <w:rPr>
+          <w:rFonts w:ascii="Segoe UI" w:eastAsia="Times New Roman" w:hAnsi="Segoe UI" w:cs="Segoe UI"/>
+          <w:kern w:val="0"/>
+          <w:sz w:val="24"/>
+          <w:szCs w:val="24"/>
+          <w:lang w:eastAsia="fr-FR"/>
+        </w:rPr>
+      </w:pPr>
+    </w:p>
+    <w:p>
+      <w:pPr>
+        <w:widowControl/>
+        <w:shd w:val="clear" w:color="auto" w:fill="FFFFFF"/>
+        <w:suppressAutoHyphens w:val="0"/>
+        <w:autoSpaceDN/>
+        <w:spacing w:before="100" w:beforeAutospacing="1" w:after="100" w:afterAutospacing="1" w:line="240" w:lineRule="auto"/>
+        <w:ind w:firstLine="708"/>
+        <w:textAlignment w:val="auto"/>
+        <w:rPr>
+          <w:rFonts w:ascii="Segoe UI" w:eastAsia="Times New Roman" w:hAnsi="Segoe UI" w:cs="Segoe UI"/>
+          <w:kern w:val="0"/>
+          <w:sz w:val="24"/>
+          <w:szCs w:val="24"/>
+          <w:lang w:eastAsia="fr-FR"/>
+        </w:rPr>
+      </w:pPr>
     </w:p>
     <w:p>
       <w:pPr>
@@ -2232,8 +2319,94 @@
     <w:p>
       <w:pPr>
         <w:pStyle w:val="Standard"/>
+        <w:spacing w:after="0" w:line="276" w:lineRule="auto"/>
+        <w:rPr>
+          <w:rFonts w:ascii="Segoe UI" w:hAnsi="Segoe UI" w:cs="Segoe UI"/>
+          <w:b/>
+          <w:sz w:val="24"/>
+          <w:u w:val="single"/>
+        </w:rPr>
+      </w:pPr>
+      <w:r>
+        <w:rPr>
+          <w:rFonts w:ascii="Segoe UI" w:hAnsi="Segoe UI" w:cs="Segoe UI"/>
+          <w:b/>
+          <w:sz w:val="28"/>
+          <w:szCs w:val="24"/>
+          <w:u w:val="single"/>
+        </w:rPr>
+        <w:lastRenderedPageBreak/>
+        <w:t>I</w:t>
+      </w:r>
+      <w:r>
+        <w:rPr>
+          <w:rFonts w:ascii="Segoe UI" w:hAnsi="Segoe UI" w:cs="Segoe UI"/>
+          <w:b/>
+          <w:sz w:val="28"/>
+          <w:szCs w:val="24"/>
+          <w:u w:val="single"/>
+        </w:rPr>
+        <w:t>I.</w:t>
+      </w:r>
+      <w:r>
+        <w:rPr>
+          <w:rFonts w:ascii="Segoe UI" w:hAnsi="Segoe UI" w:cs="Segoe UI"/>
+          <w:b/>
+          <w:sz w:val="28"/>
+          <w:szCs w:val="24"/>
+          <w:u w:val="single"/>
+        </w:rPr>
+        <w:t>2</w:t>
+      </w:r>
+      <w:r>
+        <w:rPr>
+          <w:rFonts w:ascii="Segoe UI" w:hAnsi="Segoe UI" w:cs="Segoe UI"/>
+          <w:b/>
+          <w:sz w:val="28"/>
+          <w:szCs w:val="24"/>
+          <w:u w:val="single"/>
+        </w:rPr>
+        <w:t xml:space="preserve"> Analyse</w:t>
+      </w:r>
+      <w:r>
+        <w:rPr>
+          <w:rFonts w:ascii="Segoe UI" w:hAnsi="Segoe UI" w:cs="Segoe UI"/>
+          <w:b/>
+          <w:sz w:val="28"/>
+          <w:szCs w:val="24"/>
+          <w:u w:val="single"/>
+        </w:rPr>
+        <w:t xml:space="preserve"> du </w:t>
+      </w:r>
+      <w:r>
+        <w:rPr>
+          <w:rFonts w:ascii="Segoe UI" w:hAnsi="Segoe UI" w:cs="Segoe UI"/>
+          <w:b/>
+          <w:sz w:val="28"/>
+          <w:szCs w:val="24"/>
+          <w:u w:val="single"/>
+        </w:rPr>
+        <w:t>Projet</w:t>
+      </w:r>
+    </w:p>
+    <w:p>
+      <w:pPr>
+        <w:pStyle w:val="Standard"/>
+        <w:spacing w:after="0" w:line="276" w:lineRule="auto"/>
+        <w:jc w:val="both"/>
+        <w:rPr>
+          <w:rFonts w:ascii="Segoe UI" w:hAnsi="Segoe UI" w:cs="Segoe UI"/>
+          <w:bCs/>
+          <w:sz w:val="32"/>
+          <w:szCs w:val="24"/>
+        </w:rPr>
+      </w:pPr>
+    </w:p>
+    <w:p>
+      <w:pPr>
+        <w:pStyle w:val="Standard"/>
         <w:spacing w:line="276" w:lineRule="auto"/>
-        <w:ind w:left="720"/>
+        <w:ind w:firstLine="708"/>
         <w:rPr>
           <w:rFonts w:ascii="Segoe UI" w:hAnsi="Segoe UI" w:cs="Segoe UI"/>
           <w:b/>
@@ -2241,25 +2414,118 @@
           <w:u w:val="single"/>
         </w:rPr>
       </w:pPr>
-    </w:p>
-    <w:p>
-      <w:pPr>
-        <w:pStyle w:val="Standard"/>
-        <w:spacing w:line="276" w:lineRule="auto"/>
-        <w:ind w:left="720"/>
+      <w:r>
         <w:rPr>
           <w:rFonts w:ascii="Segoe UI" w:hAnsi="Segoe UI" w:cs="Segoe UI"/>
           <w:b/>
           <w:sz w:val="28"/>
           <w:u w:val="single"/>
         </w:rPr>
-      </w:pPr>
-    </w:p>
-    <w:p>
-      <w:pPr>
-        <w:pStyle w:val="Standard"/>
+        <w:t>POINTS FORTS :</w:t>
+      </w:r>
+    </w:p>
+    <w:p>
+      <w:pPr>
+        <w:pStyle w:val="Standard"/>
+        <w:numPr>
+          <w:ilvl w:val="0"/>
+          <w:numId w:val="17"/>
+        </w:numPr>
         <w:spacing w:line="276" w:lineRule="auto"/>
-        <w:ind w:left="720"/>
+        <w:rPr>
+          <w:rFonts w:ascii="Segoe UI" w:hAnsi="Segoe UI" w:cs="Segoe UI"/>
+          <w:bCs/>
+          <w:sz w:val="24"/>
+          <w:szCs w:val="24"/>
+        </w:rPr>
+      </w:pPr>
+      <w:r>
+        <w:rPr>
+          <w:rFonts w:ascii="Segoe UI" w:hAnsi="Segoe UI" w:cs="Segoe UI"/>
+          <w:bCs/>
+          <w:sz w:val="24"/>
+          <w:szCs w:val="24"/>
+        </w:rPr>
+        <w:t>Site en Français/Anglais.</w:t>
+      </w:r>
+    </w:p>
+    <w:p>
+      <w:pPr>
+        <w:pStyle w:val="Standard"/>
+        <w:numPr>
+          <w:ilvl w:val="0"/>
+          <w:numId w:val="17"/>
+        </w:numPr>
+        <w:spacing w:line="276" w:lineRule="auto"/>
+        <w:rPr>
+          <w:rFonts w:ascii="Segoe UI" w:hAnsi="Segoe UI" w:cs="Segoe UI"/>
+          <w:bCs/>
+          <w:sz w:val="24"/>
+          <w:szCs w:val="24"/>
+        </w:rPr>
+      </w:pPr>
+      <w:r>
+        <w:rPr>
+          <w:rFonts w:ascii="Segoe UI" w:hAnsi="Segoe UI" w:cs="Segoe UI"/>
+          <w:bCs/>
+          <w:sz w:val="24"/>
+          <w:szCs w:val="24"/>
+        </w:rPr>
+        <w:t>Outil utile pour tous les joueurs de Magic (Physique/Numérique).</w:t>
+      </w:r>
+    </w:p>
+    <w:p>
+      <w:pPr>
+        <w:pStyle w:val="Standard"/>
+        <w:numPr>
+          <w:ilvl w:val="0"/>
+          <w:numId w:val="17"/>
+        </w:numPr>
+        <w:spacing w:after="0" w:line="276" w:lineRule="auto"/>
+        <w:rPr>
+          <w:rFonts w:ascii="Segoe UI" w:hAnsi="Segoe UI" w:cs="Segoe UI"/>
+          <w:bCs/>
+          <w:sz w:val="32"/>
+          <w:szCs w:val="32"/>
+        </w:rPr>
+      </w:pPr>
+      <w:r>
+        <w:rPr>
+          <w:rFonts w:ascii="Segoe UI" w:hAnsi="Segoe UI" w:cs="Segoe UI"/>
+          <w:bCs/>
+          <w:sz w:val="24"/>
+          <w:szCs w:val="24"/>
+        </w:rPr>
+        <w:t>Actualités quotidiennes</w:t>
+      </w:r>
+      <w:r>
+        <w:rPr>
+          <w:rFonts w:ascii="Segoe UI" w:hAnsi="Segoe UI" w:cs="Segoe UI"/>
+          <w:bCs/>
+          <w:sz w:val="32"/>
+          <w:szCs w:val="32"/>
+        </w:rPr>
+        <w:t>.</w:t>
+      </w:r>
+    </w:p>
+    <w:p>
+      <w:pPr>
+        <w:pStyle w:val="Standard"/>
+        <w:spacing w:after="0" w:line="276" w:lineRule="auto"/>
+        <w:rPr>
+          <w:rFonts w:ascii="Segoe UI" w:hAnsi="Segoe UI" w:cs="Segoe UI"/>
+          <w:bCs/>
+          <w:sz w:val="24"/>
+          <w:szCs w:val="24"/>
+          <w:u w:val="single"/>
+        </w:rPr>
+      </w:pPr>
+    </w:p>
+    <w:p>
+      <w:pPr>
+        <w:pStyle w:val="Standard"/>
+        <w:spacing w:line="276" w:lineRule="auto"/>
+        <w:ind w:firstLine="708"/>
         <w:rPr>
           <w:rFonts w:ascii="Segoe UI" w:hAnsi="Segoe UI" w:cs="Segoe UI"/>
           <w:b/>
@@ -2267,110 +2533,96 @@
           <w:u w:val="single"/>
         </w:rPr>
       </w:pPr>
-    </w:p>
-    <w:p>
-      <w:pPr>
-        <w:pStyle w:val="Standard"/>
-        <w:spacing w:after="0" w:line="276" w:lineRule="auto"/>
-        <w:rPr>
-          <w:rFonts w:ascii="Segoe UI" w:hAnsi="Segoe UI" w:cs="Segoe UI"/>
-          <w:b/>
-          <w:sz w:val="28"/>
-          <w:szCs w:val="24"/>
-          <w:u w:val="single"/>
-        </w:rPr>
-      </w:pPr>
-      <w:r>
-        <w:rPr>
-          <w:rFonts w:ascii="Segoe UI" w:hAnsi="Segoe UI" w:cs="Segoe UI"/>
-          <w:b/>
-          <w:sz w:val="32"/>
-          <w:szCs w:val="28"/>
-          <w:u w:val="single"/>
-        </w:rPr>
-        <w:lastRenderedPageBreak/>
-        <w:t>I</w:t>
-      </w:r>
-      <w:r>
-        <w:rPr>
-          <w:rFonts w:ascii="Segoe UI" w:hAnsi="Segoe UI" w:cs="Segoe UI"/>
-          <w:b/>
-          <w:sz w:val="32"/>
-          <w:szCs w:val="28"/>
-          <w:u w:val="single"/>
-        </w:rPr>
-        <w:t>I.</w:t>
-      </w:r>
-      <w:r>
-        <w:rPr>
-          <w:rFonts w:ascii="Segoe UI" w:hAnsi="Segoe UI" w:cs="Segoe UI"/>
-          <w:b/>
-          <w:sz w:val="32"/>
-          <w:szCs w:val="28"/>
-          <w:u w:val="single"/>
-        </w:rPr>
-        <w:t>2</w:t>
-      </w:r>
-      <w:r>
-        <w:rPr>
-          <w:rFonts w:ascii="Segoe UI" w:hAnsi="Segoe UI" w:cs="Segoe UI"/>
-          <w:b/>
-          <w:sz w:val="32"/>
-          <w:szCs w:val="28"/>
-          <w:u w:val="single"/>
-        </w:rPr>
-        <w:t xml:space="preserve"> </w:t>
-      </w:r>
-      <w:r>
-        <w:rPr>
-          <w:rFonts w:ascii="Segoe UI" w:hAnsi="Segoe UI" w:cs="Segoe UI"/>
-          <w:b/>
-          <w:sz w:val="32"/>
-          <w:szCs w:val="28"/>
-          <w:u w:val="single"/>
-        </w:rPr>
-        <w:t>Présentation du besoin</w:t>
-      </w:r>
-    </w:p>
-    <w:p>
-      <w:pPr>
-        <w:pStyle w:val="Standard"/>
-        <w:spacing w:after="0" w:line="276" w:lineRule="auto"/>
-        <w:jc w:val="both"/>
-        <w:rPr>
-          <w:rFonts w:ascii="Segoe UI" w:hAnsi="Segoe UI" w:cs="Segoe UI"/>
-          <w:bCs/>
-          <w:sz w:val="32"/>
-          <w:szCs w:val="24"/>
-        </w:rPr>
-      </w:pPr>
-    </w:p>
-    <w:p>
-      <w:pPr>
-        <w:pStyle w:val="Standard"/>
-        <w:spacing w:after="0" w:line="276" w:lineRule="auto"/>
-        <w:ind w:firstLine="708"/>
+      <w:r>
         <w:rPr>
           <w:rFonts w:ascii="Segoe UI" w:hAnsi="Segoe UI" w:cs="Segoe UI"/>
           <w:b/>
           <w:sz w:val="28"/>
           <w:u w:val="single"/>
         </w:rPr>
-      </w:pPr>
-      <w:r>
-        <w:rPr>
-          <w:rFonts w:ascii="Segoe UI" w:hAnsi="Segoe UI" w:cs="Segoe UI"/>
-          <w:b/>
-          <w:sz w:val="28"/>
-          <w:u w:val="single"/>
-        </w:rPr>
-        <w:t>POINTS FORTS :</w:t>
-      </w:r>
-    </w:p>
-    <w:p>
-      <w:pPr>
-        <w:pStyle w:val="Standard"/>
-        <w:spacing w:after="0" w:line="276" w:lineRule="auto"/>
+        <w:t>POINTS FAIBLES :</w:t>
+      </w:r>
+    </w:p>
+    <w:p>
+      <w:pPr>
+        <w:pStyle w:val="Standard"/>
+        <w:numPr>
+          <w:ilvl w:val="0"/>
+          <w:numId w:val="18"/>
+        </w:numPr>
+        <w:spacing w:line="276" w:lineRule="auto"/>
+        <w:rPr>
+          <w:rFonts w:ascii="Segoe UI" w:hAnsi="Segoe UI" w:cs="Segoe UI"/>
+          <w:bCs/>
+          <w:sz w:val="24"/>
+          <w:szCs w:val="24"/>
+        </w:rPr>
+      </w:pPr>
+      <w:r>
+        <w:rPr>
+          <w:rFonts w:ascii="Segoe UI" w:hAnsi="Segoe UI" w:cs="Segoe UI"/>
+          <w:bCs/>
+          <w:sz w:val="24"/>
+          <w:szCs w:val="24"/>
+        </w:rPr>
+        <w:t>Sites similaires déjà existants.</w:t>
+      </w:r>
+    </w:p>
+    <w:p>
+      <w:pPr>
+        <w:pStyle w:val="Standard"/>
+        <w:numPr>
+          <w:ilvl w:val="0"/>
+          <w:numId w:val="18"/>
+        </w:numPr>
+        <w:spacing w:line="276" w:lineRule="auto"/>
+        <w:rPr>
+          <w:rFonts w:ascii="Segoe UI" w:hAnsi="Segoe UI" w:cs="Segoe UI"/>
+          <w:bCs/>
+          <w:sz w:val="24"/>
+          <w:szCs w:val="24"/>
+        </w:rPr>
+      </w:pPr>
+      <w:r>
+        <w:rPr>
+          <w:rFonts w:ascii="Segoe UI" w:hAnsi="Segoe UI" w:cs="Segoe UI"/>
+          <w:bCs/>
+          <w:sz w:val="24"/>
+          <w:szCs w:val="24"/>
+        </w:rPr>
+        <w:t>Difficulté à se démarquer.</w:t>
+      </w:r>
+    </w:p>
+    <w:p>
+      <w:pPr>
+        <w:pStyle w:val="Standard"/>
+        <w:numPr>
+          <w:ilvl w:val="0"/>
+          <w:numId w:val="18"/>
+        </w:numPr>
+        <w:spacing w:line="276" w:lineRule="auto"/>
+        <w:rPr>
+          <w:rFonts w:ascii="Segoe UI" w:hAnsi="Segoe UI" w:cs="Segoe UI"/>
+          <w:bCs/>
+          <w:sz w:val="24"/>
+          <w:szCs w:val="24"/>
+        </w:rPr>
+      </w:pPr>
+      <w:r>
+        <w:rPr>
+          <w:rFonts w:ascii="Segoe UI" w:hAnsi="Segoe UI" w:cs="Segoe UI"/>
+          <w:bCs/>
+          <w:sz w:val="24"/>
+          <w:szCs w:val="24"/>
+        </w:rPr>
+        <w:t>Nouveau site web.</w:t>
+      </w:r>
+    </w:p>
+    <w:p>
+      <w:pPr>
+        <w:pStyle w:val="Standard"/>
+        <w:spacing w:after="0" w:line="276" w:lineRule="auto"/>
+        <w:ind w:left="720"/>
         <w:rPr>
           <w:rFonts w:ascii="Segoe UI" w:hAnsi="Segoe UI" w:cs="Segoe UI"/>
           <w:bCs/>
@@ -2379,6 +2631,28 @@
           <w:u w:val="single"/>
         </w:rPr>
       </w:pPr>
+    </w:p>
+    <w:p>
+      <w:pPr>
+        <w:pStyle w:val="Standard"/>
+        <w:spacing w:line="276" w:lineRule="auto"/>
+        <w:ind w:firstLine="708"/>
+        <w:rPr>
+          <w:rFonts w:ascii="Segoe UI" w:hAnsi="Segoe UI" w:cs="Segoe UI"/>
+          <w:b/>
+          <w:sz w:val="28"/>
+          <w:u w:val="single"/>
+        </w:rPr>
+      </w:pPr>
+      <w:r>
+        <w:rPr>
+          <w:rFonts w:ascii="Segoe UI" w:hAnsi="Segoe UI" w:cs="Segoe UI"/>
+          <w:b/>
+          <w:sz w:val="28"/>
+          <w:u w:val="single"/>
+        </w:rPr>
+        <w:t>CHARTE GRAPHIQUE :</w:t>
+      </w:r>
     </w:p>
     <w:p>
       <w:pPr>
@@ -2402,7 +2676,7 @@
           <w:sz w:val="24"/>
           <w:szCs w:val="24"/>
         </w:rPr>
-        <w:t>Site en Français/Anglais.</w:t>
+        <w:t>En rapport avec les couleurs de Magic (Rouge, Bleu, Noir, Vert, Blanc).</w:t>
       </w:r>
     </w:p>
     <w:p>
@@ -2427,7 +2701,7 @@
           <w:sz w:val="24"/>
           <w:szCs w:val="24"/>
         </w:rPr>
-        <w:t>Outil utile pour tous les joueurs de Magic (Physique/Numérique).</w:t>
+        <w:t>Intégration d’illustrations et d’artworks.</w:t>
       </w:r>
     </w:p>
     <w:p>
@@ -2437,12 +2711,12 @@
           <w:ilvl w:val="0"/>
           <w:numId w:val="19"/>
         </w:numPr>
-        <w:spacing w:after="0" w:line="276" w:lineRule="auto"/>
+        <w:spacing w:line="276" w:lineRule="auto"/>
         <w:rPr>
           <w:rFonts w:ascii="Segoe UI" w:hAnsi="Segoe UI" w:cs="Segoe UI"/>
           <w:bCs/>
-          <w:sz w:val="32"/>
-          <w:szCs w:val="32"/>
+          <w:sz w:val="24"/>
+          <w:szCs w:val="24"/>
         </w:rPr>
       </w:pPr>
       <w:r>
@@ -2452,72 +2726,52 @@
           <w:sz w:val="24"/>
           <w:szCs w:val="24"/>
         </w:rPr>
-        <w:t>Actualités quotidiennes</w:t>
-      </w:r>
-      <w:r>
+        <w:t>Site épuré, lisible et cohérent.</w:t>
+      </w:r>
+    </w:p>
+    <w:p>
+      <w:pPr>
+        <w:pStyle w:val="Standard"/>
+        <w:spacing w:line="276" w:lineRule="auto"/>
+        <w:ind w:left="1428"/>
         <w:rPr>
           <w:rFonts w:ascii="Segoe UI" w:hAnsi="Segoe UI" w:cs="Segoe UI"/>
           <w:bCs/>
-          <w:sz w:val="32"/>
-          <w:szCs w:val="32"/>
-        </w:rPr>
-        <w:t>.</w:t>
-      </w:r>
-    </w:p>
-    <w:p>
-      <w:pPr>
-        <w:pStyle w:val="Standard"/>
-        <w:spacing w:after="0" w:line="276" w:lineRule="auto"/>
-        <w:rPr>
-          <w:rFonts w:ascii="Segoe UI" w:hAnsi="Segoe UI" w:cs="Segoe UI"/>
-          <w:bCs/>
-          <w:sz w:val="24"/>
-          <w:szCs w:val="24"/>
+          <w:sz w:val="24"/>
+          <w:szCs w:val="24"/>
+        </w:rPr>
+      </w:pPr>
+    </w:p>
+    <w:p>
+      <w:pPr>
+        <w:pStyle w:val="Standard"/>
+        <w:spacing w:line="276" w:lineRule="auto"/>
+        <w:ind w:firstLine="708"/>
+        <w:rPr>
+          <w:rFonts w:ascii="Segoe UI" w:hAnsi="Segoe UI" w:cs="Segoe UI"/>
+          <w:b/>
+          <w:sz w:val="28"/>
+          <w:szCs w:val="28"/>
           <w:u w:val="single"/>
         </w:rPr>
       </w:pPr>
-    </w:p>
-    <w:p>
-      <w:pPr>
-        <w:pStyle w:val="Standard"/>
-        <w:spacing w:after="0" w:line="276" w:lineRule="auto"/>
-        <w:ind w:firstLine="708"/>
+      <w:r>
         <w:rPr>
           <w:rFonts w:ascii="Segoe UI" w:hAnsi="Segoe UI" w:cs="Segoe UI"/>
           <w:b/>
           <w:sz w:val="28"/>
+          <w:szCs w:val="28"/>
           <w:u w:val="single"/>
         </w:rPr>
-      </w:pPr>
-      <w:r>
-        <w:rPr>
-          <w:rFonts w:ascii="Segoe UI" w:hAnsi="Segoe UI" w:cs="Segoe UI"/>
-          <w:b/>
-          <w:sz w:val="28"/>
-          <w:u w:val="single"/>
-        </w:rPr>
-        <w:t>POINTS FAIBLES :</w:t>
-      </w:r>
-    </w:p>
-    <w:p>
-      <w:pPr>
-        <w:pStyle w:val="Standard"/>
-        <w:spacing w:line="276" w:lineRule="auto"/>
-        <w:ind w:left="1068"/>
-        <w:rPr>
-          <w:rFonts w:ascii="Segoe UI" w:hAnsi="Segoe UI" w:cs="Segoe UI"/>
-          <w:bCs/>
-          <w:sz w:val="24"/>
-          <w:szCs w:val="24"/>
-        </w:rPr>
-      </w:pPr>
+        <w:t>CIBLES :</w:t>
+      </w:r>
     </w:p>
     <w:p>
       <w:pPr>
         <w:pStyle w:val="Standard"/>
         <w:numPr>
           <w:ilvl w:val="0"/>
-          <w:numId w:val="23"/>
+          <w:numId w:val="20"/>
         </w:numPr>
         <w:spacing w:line="276" w:lineRule="auto"/>
         <w:rPr>
@@ -2534,7 +2788,7 @@
           <w:sz w:val="24"/>
           <w:szCs w:val="24"/>
         </w:rPr>
-        <w:t>Sites similaires déjà existants.</w:t>
+        <w:t>Joueurs actifs de Magic Arena et du format Physique.</w:t>
       </w:r>
     </w:p>
     <w:p>
@@ -2542,7 +2796,7 @@
         <w:pStyle w:val="Standard"/>
         <w:numPr>
           <w:ilvl w:val="0"/>
-          <w:numId w:val="23"/>
+          <w:numId w:val="20"/>
         </w:numPr>
         <w:spacing w:line="276" w:lineRule="auto"/>
         <w:rPr>
@@ -2559,7 +2813,7 @@
           <w:sz w:val="24"/>
           <w:szCs w:val="24"/>
         </w:rPr>
-        <w:t>Difficulté à se démarquer.</w:t>
+        <w:t>Nouveaux joueurs ayant un goût pour les jeux de stratégies.</w:t>
       </w:r>
     </w:p>
     <w:p>
@@ -2567,14 +2821,14 @@
         <w:pStyle w:val="Standard"/>
         <w:numPr>
           <w:ilvl w:val="0"/>
-          <w:numId w:val="23"/>
+          <w:numId w:val="20"/>
         </w:numPr>
         <w:spacing w:line="276" w:lineRule="auto"/>
         <w:rPr>
           <w:rFonts w:ascii="Segoe UI" w:hAnsi="Segoe UI" w:cs="Segoe UI"/>
           <w:bCs/>
-          <w:sz w:val="24"/>
-          <w:szCs w:val="24"/>
+          <w:sz w:val="20"/>
+          <w:szCs w:val="20"/>
         </w:rPr>
       </w:pPr>
       <w:r>
@@ -2584,372 +2838,210 @@
           <w:sz w:val="24"/>
           <w:szCs w:val="24"/>
         </w:rPr>
-        <w:t>Nouveau site web.</w:t>
-      </w:r>
-    </w:p>
-    <w:p>
-      <w:pPr>
-        <w:pStyle w:val="Standard"/>
-        <w:spacing w:after="0" w:line="276" w:lineRule="auto"/>
-        <w:ind w:left="720"/>
+        <w:t>Joueurs voulant partager ses</w:t>
+      </w:r>
+      <w:r>
         <w:rPr>
           <w:rFonts w:ascii="Segoe UI" w:hAnsi="Segoe UI" w:cs="Segoe UI"/>
           <w:bCs/>
+          <w:sz w:val="24"/>
+          <w:szCs w:val="24"/>
+        </w:rPr>
+        <w:t xml:space="preserve"> « decklists »</w:t>
+      </w:r>
+    </w:p>
+    <w:p>
+      <w:pPr>
+        <w:pStyle w:val="Standard"/>
+        <w:spacing w:after="0" w:line="276" w:lineRule="auto"/>
+        <w:rPr>
+          <w:rFonts w:ascii="Segoe UI" w:hAnsi="Segoe UI" w:cs="Segoe UI"/>
+          <w:b/>
+          <w:sz w:val="32"/>
+          <w:szCs w:val="24"/>
+        </w:rPr>
+      </w:pPr>
+    </w:p>
+    <w:p>
+      <w:pPr>
+        <w:rPr>
+          <w:rFonts w:ascii="Segoe UI" w:hAnsi="Segoe UI" w:cs="Segoe UI"/>
+          <w:b/>
+          <w:sz w:val="32"/>
+          <w:szCs w:val="24"/>
+        </w:rPr>
+      </w:pPr>
+      <w:r>
+        <w:rPr>
+          <w:rFonts w:ascii="Segoe UI" w:hAnsi="Segoe UI" w:cs="Segoe UI"/>
+          <w:b/>
+          <w:sz w:val="32"/>
+          <w:szCs w:val="24"/>
+        </w:rPr>
+        <w:br w:type="page"/>
+      </w:r>
+    </w:p>
+    <w:p>
+      <w:pPr>
+        <w:pStyle w:val="Standard"/>
+        <w:spacing w:after="0" w:line="276" w:lineRule="auto"/>
+        <w:rPr>
+          <w:rFonts w:ascii="Segoe UI" w:hAnsi="Segoe UI" w:cs="Segoe UI"/>
+          <w:b/>
+          <w:sz w:val="24"/>
+          <w:u w:val="single"/>
+        </w:rPr>
+      </w:pPr>
+      <w:r>
+        <w:rPr>
+          <w:rFonts w:ascii="Segoe UI" w:hAnsi="Segoe UI" w:cs="Segoe UI"/>
+          <w:b/>
+          <w:sz w:val="28"/>
+          <w:szCs w:val="24"/>
+          <w:u w:val="single"/>
+        </w:rPr>
+        <w:lastRenderedPageBreak/>
+        <w:t>II.</w:t>
+      </w:r>
+      <w:r>
+        <w:rPr>
+          <w:rFonts w:ascii="Segoe UI" w:hAnsi="Segoe UI" w:cs="Segoe UI"/>
+          <w:b/>
+          <w:sz w:val="28"/>
+          <w:szCs w:val="24"/>
+          <w:u w:val="single"/>
+        </w:rPr>
+        <w:t>3</w:t>
+      </w:r>
+      <w:r>
+        <w:rPr>
+          <w:rFonts w:ascii="Segoe UI" w:hAnsi="Segoe UI" w:cs="Segoe UI"/>
+          <w:b/>
+          <w:sz w:val="28"/>
+          <w:szCs w:val="24"/>
+          <w:u w:val="single"/>
+        </w:rPr>
+        <w:t xml:space="preserve"> </w:t>
+      </w:r>
+      <w:r>
+        <w:rPr>
+          <w:rFonts w:ascii="Segoe UI" w:hAnsi="Segoe UI" w:cs="Segoe UI"/>
+          <w:b/>
+          <w:sz w:val="28"/>
+          <w:szCs w:val="24"/>
+          <w:u w:val="single"/>
+        </w:rPr>
+        <w:t>Objectifs du projet</w:t>
+      </w:r>
+    </w:p>
+    <w:p>
+      <w:pPr>
+        <w:rPr>
+          <w:rFonts w:ascii="Segoe UI" w:hAnsi="Segoe UI" w:cs="Segoe UI"/>
+          <w:b/>
+          <w:sz w:val="32"/>
+          <w:szCs w:val="24"/>
+        </w:rPr>
+      </w:pPr>
+    </w:p>
+    <w:p>
+      <w:pPr>
+        <w:rPr>
+          <w:rFonts w:ascii="Segoe UI" w:hAnsi="Segoe UI" w:cs="Segoe UI"/>
+          <w:b/>
+          <w:sz w:val="32"/>
+          <w:szCs w:val="24"/>
+        </w:rPr>
+      </w:pPr>
+      <w:r>
+        <w:rPr>
+          <w:rFonts w:ascii="Segoe UI" w:hAnsi="Segoe UI" w:cs="Segoe UI"/>
+          <w:b/>
+          <w:sz w:val="32"/>
+          <w:szCs w:val="24"/>
+        </w:rPr>
+        <w:br w:type="page"/>
+      </w:r>
+    </w:p>
+    <w:p>
+      <w:pPr>
+        <w:pStyle w:val="Standard"/>
+        <w:spacing w:after="0" w:line="276" w:lineRule="auto"/>
+        <w:rPr>
+          <w:rFonts w:ascii="Segoe UI" w:hAnsi="Segoe UI" w:cs="Segoe UI"/>
+          <w:b/>
           <w:sz w:val="40"/>
           <w:szCs w:val="32"/>
           <w:u w:val="single"/>
         </w:rPr>
       </w:pPr>
-    </w:p>
-    <w:p>
-      <w:pPr>
-        <w:pStyle w:val="Standard"/>
-        <w:spacing w:line="276" w:lineRule="auto"/>
+      <w:r>
+        <w:rPr>
+          <w:rFonts w:ascii="Segoe UI" w:hAnsi="Segoe UI" w:cs="Segoe UI"/>
+          <w:b/>
+          <w:sz w:val="40"/>
+          <w:szCs w:val="32"/>
+          <w:u w:val="single"/>
+        </w:rPr>
+        <w:lastRenderedPageBreak/>
+        <w:t>II</w:t>
+      </w:r>
+      <w:r>
+        <w:rPr>
+          <w:rFonts w:ascii="Segoe UI" w:hAnsi="Segoe UI" w:cs="Segoe UI"/>
+          <w:b/>
+          <w:sz w:val="40"/>
+          <w:szCs w:val="32"/>
+          <w:u w:val="single"/>
+        </w:rPr>
+        <w:t>I. Contexte Général</w:t>
+      </w:r>
+    </w:p>
+    <w:p>
+      <w:pPr>
+        <w:pStyle w:val="Standard"/>
+        <w:spacing w:after="0" w:line="276" w:lineRule="auto"/>
+        <w:rPr>
+          <w:sz w:val="28"/>
+          <w:szCs w:val="26"/>
+          <w:u w:val="single"/>
+        </w:rPr>
+      </w:pPr>
+    </w:p>
+    <w:p>
+      <w:pPr>
+        <w:pStyle w:val="Standard"/>
+        <w:spacing w:after="0" w:line="276" w:lineRule="auto"/>
         <w:ind w:firstLine="708"/>
         <w:rPr>
-          <w:rFonts w:ascii="Segoe UI" w:hAnsi="Segoe UI" w:cs="Segoe UI"/>
-          <w:b/>
           <w:sz w:val="28"/>
-          <w:u w:val="single"/>
-        </w:rPr>
-      </w:pPr>
-      <w:r>
-        <w:rPr>
-          <w:rFonts w:ascii="Segoe UI" w:hAnsi="Segoe UI" w:cs="Segoe UI"/>
-          <w:b/>
-          <w:sz w:val="28"/>
-          <w:u w:val="single"/>
-        </w:rPr>
-        <w:t>CHARTE GRAPHIQUE :</w:t>
-      </w:r>
-    </w:p>
-    <w:p>
-      <w:pPr>
-        <w:pStyle w:val="Standard"/>
-        <w:numPr>
-          <w:ilvl w:val="0"/>
-          <w:numId w:val="31"/>
-        </w:numPr>
-        <w:spacing w:line="276" w:lineRule="auto"/>
-        <w:rPr>
-          <w:rFonts w:ascii="Segoe UI" w:hAnsi="Segoe UI" w:cs="Segoe UI"/>
-          <w:bCs/>
-          <w:sz w:val="24"/>
-          <w:szCs w:val="24"/>
-        </w:rPr>
-      </w:pPr>
-      <w:r>
-        <w:rPr>
-          <w:rFonts w:ascii="Segoe UI" w:hAnsi="Segoe UI" w:cs="Segoe UI"/>
-          <w:bCs/>
-          <w:sz w:val="24"/>
-          <w:szCs w:val="24"/>
-        </w:rPr>
-        <w:t>En rapport avec les couleurs de Magic (Rouge, Bleu, Noir, Vert, Blanc).</w:t>
-      </w:r>
-    </w:p>
-    <w:p>
-      <w:pPr>
-        <w:pStyle w:val="Standard"/>
-        <w:numPr>
-          <w:ilvl w:val="0"/>
-          <w:numId w:val="31"/>
-        </w:numPr>
-        <w:spacing w:line="276" w:lineRule="auto"/>
-        <w:rPr>
-          <w:rFonts w:ascii="Segoe UI" w:hAnsi="Segoe UI" w:cs="Segoe UI"/>
-          <w:bCs/>
-          <w:sz w:val="24"/>
-          <w:szCs w:val="24"/>
-        </w:rPr>
-      </w:pPr>
-      <w:r>
-        <w:rPr>
-          <w:rFonts w:ascii="Segoe UI" w:hAnsi="Segoe UI" w:cs="Segoe UI"/>
-          <w:bCs/>
-          <w:sz w:val="24"/>
-          <w:szCs w:val="24"/>
-        </w:rPr>
-        <w:t>Intégration d’illustrations et d’artworks.</w:t>
-      </w:r>
-    </w:p>
-    <w:p>
-      <w:pPr>
-        <w:pStyle w:val="Standard"/>
-        <w:numPr>
-          <w:ilvl w:val="0"/>
-          <w:numId w:val="31"/>
-        </w:numPr>
-        <w:spacing w:line="276" w:lineRule="auto"/>
-        <w:rPr>
-          <w:rFonts w:ascii="Segoe UI" w:hAnsi="Segoe UI" w:cs="Segoe UI"/>
-          <w:bCs/>
-          <w:sz w:val="24"/>
-          <w:szCs w:val="24"/>
-        </w:rPr>
-      </w:pPr>
-      <w:r>
-        <w:rPr>
-          <w:rFonts w:ascii="Segoe UI" w:hAnsi="Segoe UI" w:cs="Segoe UI"/>
-          <w:bCs/>
-          <w:sz w:val="24"/>
-          <w:szCs w:val="24"/>
-        </w:rPr>
-        <w:t>Site épuré, lisible et cohérent.</w:t>
-      </w:r>
-    </w:p>
-    <w:p>
-      <w:pPr>
-        <w:pStyle w:val="Standard"/>
-        <w:spacing w:line="276" w:lineRule="auto"/>
-        <w:ind w:firstLine="708"/>
+          <w:szCs w:val="26"/>
+        </w:rPr>
+      </w:pPr>
+      <w:r>
         <w:rPr>
           <w:rFonts w:ascii="Segoe UI" w:hAnsi="Segoe UI" w:cs="Segoe UI"/>
           <w:b/>
           <w:sz w:val="28"/>
           <w:szCs w:val="28"/>
-          <w:u w:val="single"/>
-        </w:rPr>
-      </w:pPr>
+        </w:rPr>
+        <w:t xml:space="preserve">III.1 Contexte du </w:t>
+      </w:r>
       <w:r>
         <w:rPr>
           <w:rFonts w:ascii="Segoe UI" w:hAnsi="Segoe UI" w:cs="Segoe UI"/>
           <w:b/>
           <w:sz w:val="28"/>
           <w:szCs w:val="28"/>
-          <w:u w:val="single"/>
-        </w:rPr>
-        <w:t>CIBLES :</w:t>
-      </w:r>
-    </w:p>
-    <w:p>
-      <w:pPr>
-        <w:pStyle w:val="Standard"/>
-        <w:numPr>
-          <w:ilvl w:val="0"/>
-          <w:numId w:val="32"/>
-        </w:numPr>
-        <w:spacing w:line="276" w:lineRule="auto"/>
-        <w:rPr>
-          <w:rFonts w:ascii="Segoe UI" w:hAnsi="Segoe UI" w:cs="Segoe UI"/>
-          <w:bCs/>
-          <w:sz w:val="24"/>
-          <w:szCs w:val="24"/>
-        </w:rPr>
-      </w:pPr>
-      <w:r>
-        <w:rPr>
-          <w:rFonts w:ascii="Segoe UI" w:hAnsi="Segoe UI" w:cs="Segoe UI"/>
-          <w:bCs/>
-          <w:sz w:val="24"/>
-          <w:szCs w:val="24"/>
-        </w:rPr>
-        <w:t>Joueurs actifs de Magic Arena et du format Physique.</w:t>
-      </w:r>
-    </w:p>
-    <w:p>
-      <w:pPr>
-        <w:pStyle w:val="Standard"/>
-        <w:numPr>
-          <w:ilvl w:val="0"/>
-          <w:numId w:val="32"/>
-        </w:numPr>
-        <w:spacing w:line="276" w:lineRule="auto"/>
-        <w:rPr>
-          <w:rFonts w:ascii="Segoe UI" w:hAnsi="Segoe UI" w:cs="Segoe UI"/>
-          <w:bCs/>
-          <w:sz w:val="24"/>
-          <w:szCs w:val="24"/>
-        </w:rPr>
-      </w:pPr>
-      <w:r>
-        <w:rPr>
-          <w:rFonts w:ascii="Segoe UI" w:hAnsi="Segoe UI" w:cs="Segoe UI"/>
-          <w:bCs/>
-          <w:sz w:val="24"/>
-          <w:szCs w:val="24"/>
-        </w:rPr>
-        <w:t>Nouveaux joueurs ayant un goût pour les jeux de stratégies.</w:t>
-      </w:r>
-    </w:p>
-    <w:p>
-      <w:pPr>
-        <w:pStyle w:val="Standard"/>
-        <w:numPr>
-          <w:ilvl w:val="0"/>
-          <w:numId w:val="32"/>
-        </w:numPr>
-        <w:spacing w:line="276" w:lineRule="auto"/>
-        <w:rPr>
-          <w:rFonts w:ascii="Segoe UI" w:hAnsi="Segoe UI" w:cs="Segoe UI"/>
-          <w:bCs/>
-          <w:sz w:val="20"/>
-          <w:szCs w:val="20"/>
-        </w:rPr>
-      </w:pPr>
-      <w:r>
-        <w:rPr>
-          <w:rFonts w:ascii="Segoe UI" w:hAnsi="Segoe UI" w:cs="Segoe UI"/>
-          <w:bCs/>
-          <w:sz w:val="24"/>
-          <w:szCs w:val="24"/>
-        </w:rPr>
-        <w:t>Joueurs voulant partager ses créations.</w:t>
-      </w:r>
-    </w:p>
-    <w:p>
-      <w:pPr>
-        <w:pStyle w:val="Standard"/>
-        <w:spacing w:after="0" w:line="276" w:lineRule="auto"/>
-        <w:rPr>
-          <w:rFonts w:ascii="Segoe UI" w:hAnsi="Segoe UI" w:cs="Segoe UI"/>
-          <w:b/>
-          <w:sz w:val="32"/>
-          <w:szCs w:val="24"/>
-        </w:rPr>
-      </w:pPr>
-    </w:p>
-    <w:p>
-      <w:pPr>
-        <w:rPr>
-          <w:rFonts w:ascii="Segoe UI" w:hAnsi="Segoe UI" w:cs="Segoe UI"/>
-          <w:b/>
-          <w:sz w:val="32"/>
-          <w:szCs w:val="24"/>
-        </w:rPr>
-      </w:pPr>
-      <w:r>
-        <w:rPr>
-          <w:rFonts w:ascii="Segoe UI" w:hAnsi="Segoe UI" w:cs="Segoe UI"/>
-          <w:b/>
-          <w:sz w:val="32"/>
-          <w:szCs w:val="24"/>
-        </w:rPr>
-        <w:br w:type="page"/>
-      </w:r>
-    </w:p>
-    <w:p>
-      <w:pPr>
-        <w:pStyle w:val="Standard"/>
-        <w:spacing w:after="0" w:line="276" w:lineRule="auto"/>
+        </w:rPr>
+        <w:t>projet</w:t>
+      </w:r>
+      <w:r>
         <w:rPr>
           <w:rFonts w:ascii="Segoe UI" w:hAnsi="Segoe UI" w:cs="Segoe UI"/>
           <w:b/>
           <w:sz w:val="28"/>
-          <w:szCs w:val="24"/>
-          <w:u w:val="single"/>
-        </w:rPr>
-      </w:pPr>
-      <w:r>
-        <w:rPr>
-          <w:rFonts w:ascii="Segoe UI" w:hAnsi="Segoe UI" w:cs="Segoe UI"/>
-          <w:b/>
-          <w:sz w:val="32"/>
           <w:szCs w:val="28"/>
-          <w:u w:val="single"/>
-        </w:rPr>
-        <w:lastRenderedPageBreak/>
-        <w:t>II.</w:t>
-      </w:r>
-      <w:r>
-        <w:rPr>
-          <w:rFonts w:ascii="Segoe UI" w:hAnsi="Segoe UI" w:cs="Segoe UI"/>
-          <w:b/>
-          <w:sz w:val="32"/>
-          <w:szCs w:val="28"/>
-          <w:u w:val="single"/>
-        </w:rPr>
-        <w:t>2</w:t>
-      </w:r>
-      <w:r>
-        <w:rPr>
-          <w:rFonts w:ascii="Segoe UI" w:hAnsi="Segoe UI" w:cs="Segoe UI"/>
-          <w:b/>
-          <w:sz w:val="32"/>
-          <w:szCs w:val="28"/>
-          <w:u w:val="single"/>
-        </w:rPr>
-        <w:t xml:space="preserve"> </w:t>
-      </w:r>
-      <w:r>
-        <w:rPr>
-          <w:rFonts w:ascii="Segoe UI" w:hAnsi="Segoe UI" w:cs="Segoe UI"/>
-          <w:b/>
-          <w:sz w:val="32"/>
-          <w:szCs w:val="28"/>
-          <w:u w:val="single"/>
-        </w:rPr>
-        <w:t>Objectifs du projet</w:t>
-      </w:r>
-    </w:p>
-    <w:p>
-      <w:pPr>
-        <w:rPr>
-          <w:rFonts w:ascii="Segoe UI" w:hAnsi="Segoe UI" w:cs="Segoe UI"/>
-          <w:b/>
-          <w:sz w:val="32"/>
-          <w:szCs w:val="24"/>
-        </w:rPr>
-      </w:pPr>
-      <w:r>
-        <w:rPr>
-          <w:rFonts w:ascii="Segoe UI" w:hAnsi="Segoe UI" w:cs="Segoe UI"/>
-          <w:b/>
-          <w:sz w:val="32"/>
-          <w:szCs w:val="24"/>
-        </w:rPr>
-        <w:br w:type="page"/>
-      </w:r>
-    </w:p>
-    <w:p>
-      <w:pPr>
-        <w:pStyle w:val="Standard"/>
-        <w:spacing w:after="0" w:line="276" w:lineRule="auto"/>
-      </w:pPr>
-      <w:r>
-        <w:rPr>
-          <w:rFonts w:ascii="Segoe UI" w:hAnsi="Segoe UI" w:cs="Segoe UI"/>
-          <w:b/>
-          <w:sz w:val="32"/>
-          <w:szCs w:val="24"/>
-        </w:rPr>
-        <w:lastRenderedPageBreak/>
-        <w:t>II</w:t>
-      </w:r>
-      <w:r>
-        <w:rPr>
-          <w:rFonts w:ascii="Segoe UI" w:hAnsi="Segoe UI" w:cs="Segoe UI"/>
-          <w:b/>
-          <w:sz w:val="32"/>
-          <w:szCs w:val="24"/>
-        </w:rPr>
-        <w:t>I. Contexte Général</w:t>
-      </w:r>
-    </w:p>
-    <w:p>
-      <w:pPr>
-        <w:pStyle w:val="Standard"/>
-        <w:spacing w:after="0" w:line="276" w:lineRule="auto"/>
-        <w:ind w:firstLine="708"/>
-      </w:pPr>
-      <w:r>
-        <w:rPr>
-          <w:rFonts w:ascii="Segoe UI" w:hAnsi="Segoe UI" w:cs="Segoe UI"/>
-          <w:b/>
-        </w:rPr>
-        <w:t xml:space="preserve">III.1 Contexte du </w:t>
-      </w:r>
-      <w:r>
-        <w:rPr>
-          <w:rFonts w:ascii="Segoe UI" w:hAnsi="Segoe UI" w:cs="Segoe UI"/>
-          <w:b/>
-        </w:rPr>
-        <w:t>projet</w:t>
-      </w:r>
-      <w:r>
-        <w:rPr>
-          <w:rFonts w:ascii="Segoe UI" w:hAnsi="Segoe UI" w:cs="Segoe UI"/>
-          <w:b/>
         </w:rPr>
         <w:t xml:space="preserve"> (à commencer)</w:t>
       </w:r>
@@ -3004,26 +3096,6 @@
         </w:rPr>
         <w:tab/>
       </w:r>
-    </w:p>
-    <w:p>
-      <w:pPr>
-        <w:pStyle w:val="Standard"/>
-        <w:spacing w:after="0" w:line="276" w:lineRule="auto"/>
-        <w:rPr>
-          <w:rFonts w:ascii="Segoe UI" w:hAnsi="Segoe UI" w:cs="Segoe UI"/>
-          <w:b/>
-        </w:rPr>
-      </w:pPr>
-    </w:p>
-    <w:p>
-      <w:pPr>
-        <w:pStyle w:val="Standard"/>
-        <w:spacing w:after="0" w:line="276" w:lineRule="auto"/>
-        <w:rPr>
-          <w:rFonts w:ascii="Segoe UI" w:hAnsi="Segoe UI" w:cs="Segoe UI"/>
-          <w:b/>
-        </w:rPr>
-      </w:pPr>
     </w:p>
     <w:p>
       <w:pPr>
@@ -3413,16 +3485,6 @@
         </w:rPr>
         <w:tab/>
       </w:r>
-    </w:p>
-    <w:p>
-      <w:pPr>
-        <w:pStyle w:val="Standard"/>
-        <w:spacing w:after="0" w:line="276" w:lineRule="auto"/>
-        <w:rPr>
-          <w:rFonts w:ascii="Segoe UI" w:hAnsi="Segoe UI" w:cs="Segoe UI"/>
-          <w:b/>
-        </w:rPr>
-      </w:pPr>
     </w:p>
     <w:p>
       <w:pPr>
@@ -3530,7 +3592,7 @@
         <w:pStyle w:val="Paragraphedeliste"/>
         <w:numPr>
           <w:ilvl w:val="0"/>
-          <w:numId w:val="17"/>
+          <w:numId w:val="15"/>
         </w:numPr>
         <w:spacing w:after="0" w:line="276" w:lineRule="auto"/>
       </w:pPr>
@@ -5108,7 +5170,7 @@
         <w:pStyle w:val="Paragraphedeliste"/>
         <w:numPr>
           <w:ilvl w:val="0"/>
-          <w:numId w:val="18"/>
+          <w:numId w:val="16"/>
         </w:numPr>
         <w:spacing w:after="0" w:line="276" w:lineRule="auto"/>
       </w:pPr>
@@ -6487,7 +6549,7 @@
         <w:widowControl/>
         <w:numPr>
           <w:ilvl w:val="0"/>
-          <w:numId w:val="45"/>
+          <w:numId w:val="22"/>
         </w:numPr>
         <w:shd w:val="clear" w:color="auto" w:fill="FFFFFF"/>
         <w:suppressAutoHyphens w:val="0"/>
@@ -6537,7 +6599,7 @@
         <w:widowControl/>
         <w:numPr>
           <w:ilvl w:val="0"/>
-          <w:numId w:val="45"/>
+          <w:numId w:val="22"/>
         </w:numPr>
         <w:shd w:val="clear" w:color="auto" w:fill="FFFFFF"/>
         <w:suppressAutoHyphens w:val="0"/>
@@ -6587,7 +6649,7 @@
         <w:widowControl/>
         <w:numPr>
           <w:ilvl w:val="0"/>
-          <w:numId w:val="45"/>
+          <w:numId w:val="22"/>
         </w:numPr>
         <w:shd w:val="clear" w:color="auto" w:fill="FFFFFF"/>
         <w:suppressAutoHyphens w:val="0"/>
@@ -6616,7 +6678,7 @@
         <w:widowControl/>
         <w:numPr>
           <w:ilvl w:val="0"/>
-          <w:numId w:val="45"/>
+          <w:numId w:val="22"/>
         </w:numPr>
         <w:shd w:val="clear" w:color="auto" w:fill="FFFFFF"/>
         <w:suppressAutoHyphens w:val="0"/>
@@ -6941,7 +7003,7 @@
         <w:widowControl/>
         <w:numPr>
           <w:ilvl w:val="0"/>
-          <w:numId w:val="46"/>
+          <w:numId w:val="23"/>
         </w:numPr>
         <w:shd w:val="clear" w:color="auto" w:fill="FBFBFC"/>
         <w:suppressAutoHyphens w:val="0"/>
@@ -6974,7 +7036,7 @@
         <w:widowControl/>
         <w:numPr>
           <w:ilvl w:val="0"/>
-          <w:numId w:val="46"/>
+          <w:numId w:val="23"/>
         </w:numPr>
         <w:shd w:val="clear" w:color="auto" w:fill="FBFBFC"/>
         <w:suppressAutoHyphens w:val="0"/>
@@ -7007,7 +7069,7 @@
         <w:widowControl/>
         <w:numPr>
           <w:ilvl w:val="0"/>
-          <w:numId w:val="46"/>
+          <w:numId w:val="23"/>
         </w:numPr>
         <w:shd w:val="clear" w:color="auto" w:fill="FBFBFC"/>
         <w:suppressAutoHyphens w:val="0"/>
@@ -7040,7 +7102,7 @@
         <w:widowControl/>
         <w:numPr>
           <w:ilvl w:val="0"/>
-          <w:numId w:val="46"/>
+          <w:numId w:val="23"/>
         </w:numPr>
         <w:shd w:val="clear" w:color="auto" w:fill="FBFBFC"/>
         <w:suppressAutoHyphens w:val="0"/>
@@ -7073,7 +7135,7 @@
         <w:widowControl/>
         <w:numPr>
           <w:ilvl w:val="0"/>
-          <w:numId w:val="46"/>
+          <w:numId w:val="23"/>
         </w:numPr>
         <w:shd w:val="clear" w:color="auto" w:fill="FBFBFC"/>
         <w:suppressAutoHyphens w:val="0"/>
@@ -7580,7 +7642,7 @@
         <w:widowControl/>
         <w:numPr>
           <w:ilvl w:val="0"/>
-          <w:numId w:val="47"/>
+          <w:numId w:val="24"/>
         </w:numPr>
         <w:shd w:val="clear" w:color="auto" w:fill="FFFFFF"/>
         <w:suppressAutoHyphens w:val="0"/>
@@ -7630,7 +7692,7 @@
         <w:widowControl/>
         <w:numPr>
           <w:ilvl w:val="0"/>
-          <w:numId w:val="47"/>
+          <w:numId w:val="24"/>
         </w:numPr>
         <w:shd w:val="clear" w:color="auto" w:fill="FFFFFF"/>
         <w:suppressAutoHyphens w:val="0"/>
@@ -7659,7 +7721,7 @@
         <w:widowControl/>
         <w:numPr>
           <w:ilvl w:val="0"/>
-          <w:numId w:val="47"/>
+          <w:numId w:val="24"/>
         </w:numPr>
         <w:shd w:val="clear" w:color="auto" w:fill="FFFFFF"/>
         <w:suppressAutoHyphens w:val="0"/>
@@ -7709,7 +7771,7 @@
         <w:widowControl/>
         <w:numPr>
           <w:ilvl w:val="0"/>
-          <w:numId w:val="47"/>
+          <w:numId w:val="24"/>
         </w:numPr>
         <w:shd w:val="clear" w:color="auto" w:fill="FFFFFF"/>
         <w:suppressAutoHyphens w:val="0"/>
@@ -7759,7 +7821,7 @@
         <w:widowControl/>
         <w:numPr>
           <w:ilvl w:val="0"/>
-          <w:numId w:val="47"/>
+          <w:numId w:val="24"/>
         </w:numPr>
         <w:shd w:val="clear" w:color="auto" w:fill="FFFFFF"/>
         <w:suppressAutoHyphens w:val="0"/>
@@ -8022,7 +8084,7 @@
         <w:pStyle w:val="Standard"/>
         <w:numPr>
           <w:ilvl w:val="0"/>
-          <w:numId w:val="42"/>
+          <w:numId w:val="21"/>
         </w:numPr>
         <w:spacing w:after="0" w:line="276" w:lineRule="auto"/>
         <w:rPr>
@@ -8292,7 +8354,7 @@
         <w:pStyle w:val="Standard"/>
         <w:numPr>
           <w:ilvl w:val="0"/>
-          <w:numId w:val="42"/>
+          <w:numId w:val="21"/>
         </w:numPr>
         <w:spacing w:after="0" w:line="276" w:lineRule="auto"/>
         <w:rPr>
@@ -8675,7 +8737,7 @@
         <w:pStyle w:val="Standard"/>
         <w:numPr>
           <w:ilvl w:val="0"/>
-          <w:numId w:val="42"/>
+          <w:numId w:val="21"/>
         </w:numPr>
         <w:spacing w:after="0" w:line="276" w:lineRule="auto"/>
         <w:rPr>
@@ -9632,92 +9694,6 @@
 <file path=word/numbering.xml><?xml version="1.0" encoding="utf-8"?>
 <w:numbering xmlns:wpc="http://schemas.microsoft.com/office/word/2010/wordprocessingCanvas" xmlns:cx="http://schemas.microsoft.com/office/drawing/2014/chartex" xmlns:cx1="http://schemas.microsoft.com/office/drawing/2015/9/8/chartex" xmlns:cx2="http://schemas.microsoft.com/office/drawing/2015/10/21/chartex" xmlns:cx3="http://schemas.microsoft.com/office/drawing/2016/5/9/chartex" xmlns:cx4="http://schemas.microsoft.com/office/drawing/2016/5/10/chartex" xmlns:cx5="http://schemas.microsoft.com/office/drawing/2016/5/11/chartex" xmlns:cx6="http://schemas.microsoft.com/office/drawing/2016/5/12/chartex" xmlns:cx7="http://schemas.microsoft.com/office/drawing/2016/5/13/chartex" xmlns:cx8="http://schemas.microsoft.com/office/drawing/2016/5/14/chartex" xmlns:mc="http://schemas.openxmlformats.org/markup-compatibility/2006" xmlns:aink="http://schemas.microsoft.com/office/drawing/2016/ink" xmlns:am3d="http://schemas.microsoft.com/office/drawing/2017/model3d" xmlns:o="urn:schemas-microsoft-com:office:office" xmlns:r="http://schemas.openxmlformats.org/officeDocument/2006/relationships" xmlns:m="http://schemas.openxmlformats.org/officeDocument/2006/math" xmlns:v="urn:schemas-microsoft-com:vml" xmlns:wp14="http://schemas.microsoft.com/office/word/2010/wordprocessingDrawing" xmlns:wp="http://schemas.openxmlformats.org/drawingml/2006/wordprocessingDrawing" xmlns:w10="urn:schemas-microsoft-com:office:word" xmlns:w="http://schemas.openxmlformats.org/wordprocessingml/2006/main" xmlns:w14="http://schemas.microsoft.com/office/word/2010/wordml" xmlns:w15="http://schemas.microsoft.com/office/word/2012/wordml" xmlns:w16cex="http://schemas.microsoft.com/office/word/2018/wordml/cex" xmlns:w16cid="http://schemas.microsoft.com/office/word/2016/wordml/cid" xmlns:w16="http://schemas.microsoft.com/office/word/2018/wordml" xmlns:w16sdtdh="http://schemas.microsoft.com/office/word/2020/wordml/sdtdatahash" xmlns:w16se="http://schemas.microsoft.com/office/word/2015/wordml/symex" xmlns:wpg="http://schemas.microsoft.com/office/word/2010/wordprocessingGroup" xmlns:wpi="http://schemas.microsoft.com/office/word/2010/wordprocessingInk" xmlns:wne="http://schemas.microsoft.com/office/word/2006/wordml" xmlns:wps="http://schemas.microsoft.com/office/word/2010/wordprocessingShape" mc:Ignorable="w14 w15 w16se w16cid w16 w16cex w16sdtdh wp14">
   <w:abstractNum w:abstractNumId="0" w15:restartNumberingAfterBreak="0">
-    <w:nsid w:val="00840379"/>
-    <w:multiLevelType w:val="multilevel"/>
-    <w:tmpl w:val="4D10C804"/>
-    <w:lvl w:ilvl="0">
-      <w:start w:val="1"/>
-      <w:numFmt w:val="lowerLetter"/>
-      <w:lvlText w:val="%1."/>
-      <w:lvlJc w:val="left"/>
-      <w:pPr>
-        <w:ind w:left="720" w:hanging="360"/>
-      </w:pPr>
-    </w:lvl>
-    <w:lvl w:ilvl="1">
-      <w:start w:val="1"/>
-      <w:numFmt w:val="lowerLetter"/>
-      <w:lvlText w:val="%2."/>
-      <w:lvlJc w:val="left"/>
-      <w:pPr>
-        <w:ind w:left="1440" w:hanging="360"/>
-      </w:pPr>
-    </w:lvl>
-    <w:lvl w:ilvl="2">
-      <w:start w:val="1"/>
-      <w:numFmt w:val="lowerRoman"/>
-      <w:lvlText w:val="%1.%2.%3."/>
-      <w:lvlJc w:val="right"/>
-      <w:pPr>
-        <w:ind w:left="2160" w:hanging="180"/>
-      </w:pPr>
-    </w:lvl>
-    <w:lvl w:ilvl="3">
-      <w:start w:val="1"/>
-      <w:numFmt w:val="decimal"/>
-      <w:lvlText w:val="%1.%2.%3.%4."/>
-      <w:lvlJc w:val="left"/>
-      <w:pPr>
-        <w:ind w:left="2880" w:hanging="360"/>
-      </w:pPr>
-    </w:lvl>
-    <w:lvl w:ilvl="4">
-      <w:start w:val="1"/>
-      <w:numFmt w:val="lowerLetter"/>
-      <w:lvlText w:val="%1.%2.%3.%4.%5."/>
-      <w:lvlJc w:val="left"/>
-      <w:pPr>
-        <w:ind w:left="3600" w:hanging="360"/>
-      </w:pPr>
-    </w:lvl>
-    <w:lvl w:ilvl="5">
-      <w:start w:val="1"/>
-      <w:numFmt w:val="lowerRoman"/>
-      <w:lvlText w:val="%1.%2.%3.%4.%5.%6."/>
-      <w:lvlJc w:val="right"/>
-      <w:pPr>
-        <w:ind w:left="4320" w:hanging="180"/>
-      </w:pPr>
-    </w:lvl>
-    <w:lvl w:ilvl="6">
-      <w:start w:val="1"/>
-      <w:numFmt w:val="decimal"/>
-      <w:lvlText w:val="%1.%2.%3.%4.%5.%6.%7."/>
-      <w:lvlJc w:val="left"/>
-      <w:pPr>
-        <w:ind w:left="5040" w:hanging="360"/>
-      </w:pPr>
-    </w:lvl>
-    <w:lvl w:ilvl="7">
-      <w:start w:val="1"/>
-      <w:numFmt w:val="lowerLetter"/>
-      <w:lvlText w:val="%1.%2.%3.%4.%5.%6.%7.%8."/>
-      <w:lvlJc w:val="left"/>
-      <w:pPr>
-        <w:ind w:left="5760" w:hanging="360"/>
-      </w:pPr>
-    </w:lvl>
-    <w:lvl w:ilvl="8">
-      <w:start w:val="1"/>
-      <w:numFmt w:val="lowerRoman"/>
-      <w:lvlText w:val="%1.%2.%3.%4.%5.%6.%7.%8.%9."/>
-      <w:lvlJc w:val="right"/>
-      <w:pPr>
-        <w:ind w:left="6480" w:hanging="180"/>
-      </w:pPr>
-    </w:lvl>
-  </w:abstractNum>
-  <w:abstractNum w:abstractNumId="1" w15:restartNumberingAfterBreak="0">
     <w:nsid w:val="01C462C0"/>
     <w:multiLevelType w:val="multilevel"/>
     <w:tmpl w:val="4D10C804"/>
@@ -9804,236 +9780,7 @@
       </w:pPr>
     </w:lvl>
   </w:abstractNum>
-  <w:abstractNum w:abstractNumId="2" w15:restartNumberingAfterBreak="0">
-    <w:nsid w:val="04DD4621"/>
-    <w:multiLevelType w:val="hybridMultilevel"/>
-    <w:tmpl w:val="22E864A8"/>
-    <w:lvl w:ilvl="0" w:tplc="E5F808F2">
-      <w:start w:val="1"/>
-      <w:numFmt w:val="bullet"/>
-      <w:lvlText w:val="•"/>
-      <w:lvlJc w:val="left"/>
-      <w:pPr>
-        <w:tabs>
-          <w:tab w:val="num" w:pos="720"/>
-        </w:tabs>
-        <w:ind w:left="720" w:hanging="360"/>
-      </w:pPr>
-      <w:rPr>
-        <w:rFonts w:ascii="Arial" w:hAnsi="Arial" w:hint="default"/>
-      </w:rPr>
-    </w:lvl>
-    <w:lvl w:ilvl="1" w:tplc="84B2125C" w:tentative="1">
-      <w:start w:val="1"/>
-      <w:numFmt w:val="bullet"/>
-      <w:lvlText w:val="•"/>
-      <w:lvlJc w:val="left"/>
-      <w:pPr>
-        <w:tabs>
-          <w:tab w:val="num" w:pos="1440"/>
-        </w:tabs>
-        <w:ind w:left="1440" w:hanging="360"/>
-      </w:pPr>
-      <w:rPr>
-        <w:rFonts w:ascii="Arial" w:hAnsi="Arial" w:hint="default"/>
-      </w:rPr>
-    </w:lvl>
-    <w:lvl w:ilvl="2" w:tplc="8F96D9FE" w:tentative="1">
-      <w:start w:val="1"/>
-      <w:numFmt w:val="bullet"/>
-      <w:lvlText w:val="•"/>
-      <w:lvlJc w:val="left"/>
-      <w:pPr>
-        <w:tabs>
-          <w:tab w:val="num" w:pos="2160"/>
-        </w:tabs>
-        <w:ind w:left="2160" w:hanging="360"/>
-      </w:pPr>
-      <w:rPr>
-        <w:rFonts w:ascii="Arial" w:hAnsi="Arial" w:hint="default"/>
-      </w:rPr>
-    </w:lvl>
-    <w:lvl w:ilvl="3" w:tplc="7C8C98C0" w:tentative="1">
-      <w:start w:val="1"/>
-      <w:numFmt w:val="bullet"/>
-      <w:lvlText w:val="•"/>
-      <w:lvlJc w:val="left"/>
-      <w:pPr>
-        <w:tabs>
-          <w:tab w:val="num" w:pos="2880"/>
-        </w:tabs>
-        <w:ind w:left="2880" w:hanging="360"/>
-      </w:pPr>
-      <w:rPr>
-        <w:rFonts w:ascii="Arial" w:hAnsi="Arial" w:hint="default"/>
-      </w:rPr>
-    </w:lvl>
-    <w:lvl w:ilvl="4" w:tplc="634CF678" w:tentative="1">
-      <w:start w:val="1"/>
-      <w:numFmt w:val="bullet"/>
-      <w:lvlText w:val="•"/>
-      <w:lvlJc w:val="left"/>
-      <w:pPr>
-        <w:tabs>
-          <w:tab w:val="num" w:pos="3600"/>
-        </w:tabs>
-        <w:ind w:left="3600" w:hanging="360"/>
-      </w:pPr>
-      <w:rPr>
-        <w:rFonts w:ascii="Arial" w:hAnsi="Arial" w:hint="default"/>
-      </w:rPr>
-    </w:lvl>
-    <w:lvl w:ilvl="5" w:tplc="012C3C0C" w:tentative="1">
-      <w:start w:val="1"/>
-      <w:numFmt w:val="bullet"/>
-      <w:lvlText w:val="•"/>
-      <w:lvlJc w:val="left"/>
-      <w:pPr>
-        <w:tabs>
-          <w:tab w:val="num" w:pos="4320"/>
-        </w:tabs>
-        <w:ind w:left="4320" w:hanging="360"/>
-      </w:pPr>
-      <w:rPr>
-        <w:rFonts w:ascii="Arial" w:hAnsi="Arial" w:hint="default"/>
-      </w:rPr>
-    </w:lvl>
-    <w:lvl w:ilvl="6" w:tplc="1D0A7526" w:tentative="1">
-      <w:start w:val="1"/>
-      <w:numFmt w:val="bullet"/>
-      <w:lvlText w:val="•"/>
-      <w:lvlJc w:val="left"/>
-      <w:pPr>
-        <w:tabs>
-          <w:tab w:val="num" w:pos="5040"/>
-        </w:tabs>
-        <w:ind w:left="5040" w:hanging="360"/>
-      </w:pPr>
-      <w:rPr>
-        <w:rFonts w:ascii="Arial" w:hAnsi="Arial" w:hint="default"/>
-      </w:rPr>
-    </w:lvl>
-    <w:lvl w:ilvl="7" w:tplc="B572779E" w:tentative="1">
-      <w:start w:val="1"/>
-      <w:numFmt w:val="bullet"/>
-      <w:lvlText w:val="•"/>
-      <w:lvlJc w:val="left"/>
-      <w:pPr>
-        <w:tabs>
-          <w:tab w:val="num" w:pos="5760"/>
-        </w:tabs>
-        <w:ind w:left="5760" w:hanging="360"/>
-      </w:pPr>
-      <w:rPr>
-        <w:rFonts w:ascii="Arial" w:hAnsi="Arial" w:hint="default"/>
-      </w:rPr>
-    </w:lvl>
-    <w:lvl w:ilvl="8" w:tplc="702E160A" w:tentative="1">
-      <w:start w:val="1"/>
-      <w:numFmt w:val="bullet"/>
-      <w:lvlText w:val="•"/>
-      <w:lvlJc w:val="left"/>
-      <w:pPr>
-        <w:tabs>
-          <w:tab w:val="num" w:pos="6480"/>
-        </w:tabs>
-        <w:ind w:left="6480" w:hanging="360"/>
-      </w:pPr>
-      <w:rPr>
-        <w:rFonts w:ascii="Arial" w:hAnsi="Arial" w:hint="default"/>
-      </w:rPr>
-    </w:lvl>
-  </w:abstractNum>
-  <w:abstractNum w:abstractNumId="3" w15:restartNumberingAfterBreak="0">
-    <w:nsid w:val="07A276A3"/>
-    <w:multiLevelType w:val="hybridMultilevel"/>
-    <w:tmpl w:val="6C36E32C"/>
-    <w:lvl w:ilvl="0" w:tplc="8F5893D8">
-      <w:start w:val="1"/>
-      <w:numFmt w:val="lowerLetter"/>
-      <w:lvlText w:val="%1)"/>
-      <w:lvlJc w:val="left"/>
-      <w:pPr>
-        <w:ind w:left="1776" w:hanging="360"/>
-      </w:pPr>
-      <w:rPr>
-        <w:rFonts w:hint="default"/>
-      </w:rPr>
-    </w:lvl>
-    <w:lvl w:ilvl="1" w:tplc="040C0019" w:tentative="1">
-      <w:start w:val="1"/>
-      <w:numFmt w:val="lowerLetter"/>
-      <w:lvlText w:val="%2."/>
-      <w:lvlJc w:val="left"/>
-      <w:pPr>
-        <w:ind w:left="2496" w:hanging="360"/>
-      </w:pPr>
-    </w:lvl>
-    <w:lvl w:ilvl="2" w:tplc="040C001B" w:tentative="1">
-      <w:start w:val="1"/>
-      <w:numFmt w:val="lowerRoman"/>
-      <w:lvlText w:val="%3."/>
-      <w:lvlJc w:val="right"/>
-      <w:pPr>
-        <w:ind w:left="3216" w:hanging="180"/>
-      </w:pPr>
-    </w:lvl>
-    <w:lvl w:ilvl="3" w:tplc="040C000F" w:tentative="1">
-      <w:start w:val="1"/>
-      <w:numFmt w:val="decimal"/>
-      <w:lvlText w:val="%4."/>
-      <w:lvlJc w:val="left"/>
-      <w:pPr>
-        <w:ind w:left="3936" w:hanging="360"/>
-      </w:pPr>
-    </w:lvl>
-    <w:lvl w:ilvl="4" w:tplc="040C0019" w:tentative="1">
-      <w:start w:val="1"/>
-      <w:numFmt w:val="lowerLetter"/>
-      <w:lvlText w:val="%5."/>
-      <w:lvlJc w:val="left"/>
-      <w:pPr>
-        <w:ind w:left="4656" w:hanging="360"/>
-      </w:pPr>
-    </w:lvl>
-    <w:lvl w:ilvl="5" w:tplc="040C001B" w:tentative="1">
-      <w:start w:val="1"/>
-      <w:numFmt w:val="lowerRoman"/>
-      <w:lvlText w:val="%6."/>
-      <w:lvlJc w:val="right"/>
-      <w:pPr>
-        <w:ind w:left="5376" w:hanging="180"/>
-      </w:pPr>
-    </w:lvl>
-    <w:lvl w:ilvl="6" w:tplc="040C000F" w:tentative="1">
-      <w:start w:val="1"/>
-      <w:numFmt w:val="decimal"/>
-      <w:lvlText w:val="%7."/>
-      <w:lvlJc w:val="left"/>
-      <w:pPr>
-        <w:ind w:left="6096" w:hanging="360"/>
-      </w:pPr>
-    </w:lvl>
-    <w:lvl w:ilvl="7" w:tplc="040C0019" w:tentative="1">
-      <w:start w:val="1"/>
-      <w:numFmt w:val="lowerLetter"/>
-      <w:lvlText w:val="%8."/>
-      <w:lvlJc w:val="left"/>
-      <w:pPr>
-        <w:ind w:left="6816" w:hanging="360"/>
-      </w:pPr>
-    </w:lvl>
-    <w:lvl w:ilvl="8" w:tplc="040C001B" w:tentative="1">
-      <w:start w:val="1"/>
-      <w:numFmt w:val="lowerRoman"/>
-      <w:lvlText w:val="%9."/>
-      <w:lvlJc w:val="right"/>
-      <w:pPr>
-        <w:ind w:left="7536" w:hanging="180"/>
-      </w:pPr>
-    </w:lvl>
-  </w:abstractNum>
-  <w:abstractNum w:abstractNumId="4" w15:restartNumberingAfterBreak="0">
+  <w:abstractNum w:abstractNumId="1" w15:restartNumberingAfterBreak="0">
     <w:nsid w:val="0D7D1AD8"/>
     <w:multiLevelType w:val="hybridMultilevel"/>
     <w:tmpl w:val="A97802F8"/>
@@ -10122,147 +9869,7 @@
       </w:pPr>
     </w:lvl>
   </w:abstractNum>
-  <w:abstractNum w:abstractNumId="5" w15:restartNumberingAfterBreak="0">
-    <w:nsid w:val="0FC82C54"/>
-    <w:multiLevelType w:val="hybridMultilevel"/>
-    <w:tmpl w:val="943AF93A"/>
-    <w:lvl w:ilvl="0" w:tplc="DB5E67D0">
-      <w:start w:val="1"/>
-      <w:numFmt w:val="bullet"/>
-      <w:lvlText w:val="•"/>
-      <w:lvlJc w:val="left"/>
-      <w:pPr>
-        <w:tabs>
-          <w:tab w:val="num" w:pos="720"/>
-        </w:tabs>
-        <w:ind w:left="720" w:hanging="360"/>
-      </w:pPr>
-      <w:rPr>
-        <w:rFonts w:ascii="Arial" w:hAnsi="Arial" w:hint="default"/>
-      </w:rPr>
-    </w:lvl>
-    <w:lvl w:ilvl="1" w:tplc="FE441768" w:tentative="1">
-      <w:start w:val="1"/>
-      <w:numFmt w:val="bullet"/>
-      <w:lvlText w:val="•"/>
-      <w:lvlJc w:val="left"/>
-      <w:pPr>
-        <w:tabs>
-          <w:tab w:val="num" w:pos="1440"/>
-        </w:tabs>
-        <w:ind w:left="1440" w:hanging="360"/>
-      </w:pPr>
-      <w:rPr>
-        <w:rFonts w:ascii="Arial" w:hAnsi="Arial" w:hint="default"/>
-      </w:rPr>
-    </w:lvl>
-    <w:lvl w:ilvl="2" w:tplc="434E81F0" w:tentative="1">
-      <w:start w:val="1"/>
-      <w:numFmt w:val="bullet"/>
-      <w:lvlText w:val="•"/>
-      <w:lvlJc w:val="left"/>
-      <w:pPr>
-        <w:tabs>
-          <w:tab w:val="num" w:pos="2160"/>
-        </w:tabs>
-        <w:ind w:left="2160" w:hanging="360"/>
-      </w:pPr>
-      <w:rPr>
-        <w:rFonts w:ascii="Arial" w:hAnsi="Arial" w:hint="default"/>
-      </w:rPr>
-    </w:lvl>
-    <w:lvl w:ilvl="3" w:tplc="4F668ADA" w:tentative="1">
-      <w:start w:val="1"/>
-      <w:numFmt w:val="bullet"/>
-      <w:lvlText w:val="•"/>
-      <w:lvlJc w:val="left"/>
-      <w:pPr>
-        <w:tabs>
-          <w:tab w:val="num" w:pos="2880"/>
-        </w:tabs>
-        <w:ind w:left="2880" w:hanging="360"/>
-      </w:pPr>
-      <w:rPr>
-        <w:rFonts w:ascii="Arial" w:hAnsi="Arial" w:hint="default"/>
-      </w:rPr>
-    </w:lvl>
-    <w:lvl w:ilvl="4" w:tplc="605AC62A" w:tentative="1">
-      <w:start w:val="1"/>
-      <w:numFmt w:val="bullet"/>
-      <w:lvlText w:val="•"/>
-      <w:lvlJc w:val="left"/>
-      <w:pPr>
-        <w:tabs>
-          <w:tab w:val="num" w:pos="3600"/>
-        </w:tabs>
-        <w:ind w:left="3600" w:hanging="360"/>
-      </w:pPr>
-      <w:rPr>
-        <w:rFonts w:ascii="Arial" w:hAnsi="Arial" w:hint="default"/>
-      </w:rPr>
-    </w:lvl>
-    <w:lvl w:ilvl="5" w:tplc="EC2CFDFC" w:tentative="1">
-      <w:start w:val="1"/>
-      <w:numFmt w:val="bullet"/>
-      <w:lvlText w:val="•"/>
-      <w:lvlJc w:val="left"/>
-      <w:pPr>
-        <w:tabs>
-          <w:tab w:val="num" w:pos="4320"/>
-        </w:tabs>
-        <w:ind w:left="4320" w:hanging="360"/>
-      </w:pPr>
-      <w:rPr>
-        <w:rFonts w:ascii="Arial" w:hAnsi="Arial" w:hint="default"/>
-      </w:rPr>
-    </w:lvl>
-    <w:lvl w:ilvl="6" w:tplc="693CBE22" w:tentative="1">
-      <w:start w:val="1"/>
-      <w:numFmt w:val="bullet"/>
-      <w:lvlText w:val="•"/>
-      <w:lvlJc w:val="left"/>
-      <w:pPr>
-        <w:tabs>
-          <w:tab w:val="num" w:pos="5040"/>
-        </w:tabs>
-        <w:ind w:left="5040" w:hanging="360"/>
-      </w:pPr>
-      <w:rPr>
-        <w:rFonts w:ascii="Arial" w:hAnsi="Arial" w:hint="default"/>
-      </w:rPr>
-    </w:lvl>
-    <w:lvl w:ilvl="7" w:tplc="D04EB9E6" w:tentative="1">
-      <w:start w:val="1"/>
-      <w:numFmt w:val="bullet"/>
-      <w:lvlText w:val="•"/>
-      <w:lvlJc w:val="left"/>
-      <w:pPr>
-        <w:tabs>
-          <w:tab w:val="num" w:pos="5760"/>
-        </w:tabs>
-        <w:ind w:left="5760" w:hanging="360"/>
-      </w:pPr>
-      <w:rPr>
-        <w:rFonts w:ascii="Arial" w:hAnsi="Arial" w:hint="default"/>
-      </w:rPr>
-    </w:lvl>
-    <w:lvl w:ilvl="8" w:tplc="30A24458" w:tentative="1">
-      <w:start w:val="1"/>
-      <w:numFmt w:val="bullet"/>
-      <w:lvlText w:val="•"/>
-      <w:lvlJc w:val="left"/>
-      <w:pPr>
-        <w:tabs>
-          <w:tab w:val="num" w:pos="6480"/>
-        </w:tabs>
-        <w:ind w:left="6480" w:hanging="360"/>
-      </w:pPr>
-      <w:rPr>
-        <w:rFonts w:ascii="Arial" w:hAnsi="Arial" w:hint="default"/>
-      </w:rPr>
-    </w:lvl>
-  </w:abstractNum>
-  <w:abstractNum w:abstractNumId="6" w15:restartNumberingAfterBreak="0">
+  <w:abstractNum w:abstractNumId="2" w15:restartNumberingAfterBreak="0">
     <w:nsid w:val="129811CC"/>
     <w:multiLevelType w:val="multilevel"/>
     <w:tmpl w:val="AE743F02"/>
@@ -10349,41 +9956,45 @@
       </w:pPr>
     </w:lvl>
   </w:abstractNum>
-  <w:abstractNum w:abstractNumId="7" w15:restartNumberingAfterBreak="0">
-    <w:nsid w:val="14B3519C"/>
+  <w:abstractNum w:abstractNumId="3" w15:restartNumberingAfterBreak="0">
+    <w:nsid w:val="1AEE5F32"/>
     <w:multiLevelType w:val="hybridMultilevel"/>
-    <w:tmpl w:val="0840E6E2"/>
-    <w:lvl w:ilvl="0" w:tplc="8A8470E6">
+    <w:tmpl w:val="6A6C530C"/>
+    <w:lvl w:ilvl="0" w:tplc="56A8E45E">
       <w:start w:val="1"/>
       <w:numFmt w:val="bullet"/>
       <w:lvlText w:val=""/>
       <w:lvlJc w:val="left"/>
       <w:pPr>
-        <w:ind w:left="720" w:hanging="360"/>
+        <w:ind w:left="927" w:hanging="360"/>
       </w:pPr>
       <w:rPr>
         <w:rFonts w:ascii="Wingdings" w:hAnsi="Wingdings" w:hint="default"/>
-      </w:rPr>
-    </w:lvl>
-    <w:lvl w:ilvl="1" w:tplc="040C0003" w:tentative="1">
+        <w:sz w:val="24"/>
+        <w:szCs w:val="24"/>
+      </w:rPr>
+    </w:lvl>
+    <w:lvl w:ilvl="1" w:tplc="59BAC900">
       <w:start w:val="1"/>
       <w:numFmt w:val="bullet"/>
       <w:lvlText w:val="o"/>
       <w:lvlJc w:val="left"/>
       <w:pPr>
-        <w:ind w:left="1440" w:hanging="360"/>
+        <w:ind w:left="1647" w:hanging="360"/>
       </w:pPr>
       <w:rPr>
         <w:rFonts w:ascii="Courier New" w:hAnsi="Courier New" w:cs="Courier New" w:hint="default"/>
-      </w:rPr>
-    </w:lvl>
-    <w:lvl w:ilvl="2" w:tplc="040C0005" w:tentative="1">
+        <w:sz w:val="24"/>
+        <w:szCs w:val="24"/>
+      </w:rPr>
+    </w:lvl>
+    <w:lvl w:ilvl="2" w:tplc="040C0005">
       <w:start w:val="1"/>
       <w:numFmt w:val="bullet"/>
       <w:lvlText w:val=""/>
       <w:lvlJc w:val="left"/>
       <w:pPr>
-        <w:ind w:left="2160" w:hanging="360"/>
+        <w:ind w:left="2367" w:hanging="360"/>
       </w:pPr>
       <w:rPr>
         <w:rFonts w:ascii="Wingdings" w:hAnsi="Wingdings" w:hint="default"/>
@@ -10395,7 +10006,7 @@
       <w:lvlText w:val=""/>
       <w:lvlJc w:val="left"/>
       <w:pPr>
-        <w:ind w:left="2880" w:hanging="360"/>
+        <w:ind w:left="3087" w:hanging="360"/>
       </w:pPr>
       <w:rPr>
         <w:rFonts w:ascii="Symbol" w:hAnsi="Symbol" w:hint="default"/>
@@ -10407,7 +10018,7 @@
       <w:lvlText w:val="o"/>
       <w:lvlJc w:val="left"/>
       <w:pPr>
-        <w:ind w:left="3600" w:hanging="360"/>
+        <w:ind w:left="3807" w:hanging="360"/>
       </w:pPr>
       <w:rPr>
         <w:rFonts w:ascii="Courier New" w:hAnsi="Courier New" w:cs="Courier New" w:hint="default"/>
@@ -10419,7 +10030,7 @@
       <w:lvlText w:val=""/>
       <w:lvlJc w:val="left"/>
       <w:pPr>
-        <w:ind w:left="4320" w:hanging="360"/>
+        <w:ind w:left="4527" w:hanging="360"/>
       </w:pPr>
       <w:rPr>
         <w:rFonts w:ascii="Wingdings" w:hAnsi="Wingdings" w:hint="default"/>
@@ -10431,7 +10042,7 @@
       <w:lvlText w:val=""/>
       <w:lvlJc w:val="left"/>
       <w:pPr>
-        <w:ind w:left="5040" w:hanging="360"/>
+        <w:ind w:left="5247" w:hanging="360"/>
       </w:pPr>
       <w:rPr>
         <w:rFonts w:ascii="Symbol" w:hAnsi="Symbol" w:hint="default"/>
@@ -10443,7 +10054,7 @@
       <w:lvlText w:val="o"/>
       <w:lvlJc w:val="left"/>
       <w:pPr>
-        <w:ind w:left="5760" w:hanging="360"/>
+        <w:ind w:left="5967" w:hanging="360"/>
       </w:pPr>
       <w:rPr>
         <w:rFonts w:ascii="Courier New" w:hAnsi="Courier New" w:cs="Courier New" w:hint="default"/>
@@ -10455,137 +10066,24 @@
       <w:lvlText w:val=""/>
       <w:lvlJc w:val="left"/>
       <w:pPr>
-        <w:ind w:left="6480" w:hanging="360"/>
+        <w:ind w:left="6687" w:hanging="360"/>
       </w:pPr>
       <w:rPr>
         <w:rFonts w:ascii="Wingdings" w:hAnsi="Wingdings" w:hint="default"/>
       </w:rPr>
     </w:lvl>
   </w:abstractNum>
-  <w:abstractNum w:abstractNumId="8" w15:restartNumberingAfterBreak="0">
-    <w:nsid w:val="16351273"/>
-    <w:multiLevelType w:val="hybridMultilevel"/>
-    <w:tmpl w:val="0C742C3E"/>
-    <w:lvl w:ilvl="0" w:tplc="040C0001">
-      <w:start w:val="1"/>
-      <w:numFmt w:val="bullet"/>
-      <w:lvlText w:val=""/>
-      <w:lvlJc w:val="left"/>
-      <w:pPr>
-        <w:ind w:left="1776" w:hanging="360"/>
-      </w:pPr>
-      <w:rPr>
-        <w:rFonts w:ascii="Symbol" w:hAnsi="Symbol" w:hint="default"/>
-      </w:rPr>
-    </w:lvl>
-    <w:lvl w:ilvl="1" w:tplc="040C0003" w:tentative="1">
-      <w:start w:val="1"/>
-      <w:numFmt w:val="bullet"/>
-      <w:lvlText w:val="o"/>
-      <w:lvlJc w:val="left"/>
-      <w:pPr>
-        <w:ind w:left="2496" w:hanging="360"/>
-      </w:pPr>
-      <w:rPr>
-        <w:rFonts w:ascii="Courier New" w:hAnsi="Courier New" w:cs="Courier New" w:hint="default"/>
-      </w:rPr>
-    </w:lvl>
-    <w:lvl w:ilvl="2" w:tplc="040C0005" w:tentative="1">
-      <w:start w:val="1"/>
-      <w:numFmt w:val="bullet"/>
-      <w:lvlText w:val=""/>
-      <w:lvlJc w:val="left"/>
-      <w:pPr>
-        <w:ind w:left="3216" w:hanging="360"/>
-      </w:pPr>
-      <w:rPr>
-        <w:rFonts w:ascii="Wingdings" w:hAnsi="Wingdings" w:hint="default"/>
-      </w:rPr>
-    </w:lvl>
-    <w:lvl w:ilvl="3" w:tplc="040C0001" w:tentative="1">
-      <w:start w:val="1"/>
-      <w:numFmt w:val="bullet"/>
-      <w:lvlText w:val=""/>
-      <w:lvlJc w:val="left"/>
-      <w:pPr>
-        <w:ind w:left="3936" w:hanging="360"/>
-      </w:pPr>
-      <w:rPr>
-        <w:rFonts w:ascii="Symbol" w:hAnsi="Symbol" w:hint="default"/>
-      </w:rPr>
-    </w:lvl>
-    <w:lvl w:ilvl="4" w:tplc="040C0003" w:tentative="1">
-      <w:start w:val="1"/>
-      <w:numFmt w:val="bullet"/>
-      <w:lvlText w:val="o"/>
-      <w:lvlJc w:val="left"/>
-      <w:pPr>
-        <w:ind w:left="4656" w:hanging="360"/>
-      </w:pPr>
-      <w:rPr>
-        <w:rFonts w:ascii="Courier New" w:hAnsi="Courier New" w:cs="Courier New" w:hint="default"/>
-      </w:rPr>
-    </w:lvl>
-    <w:lvl w:ilvl="5" w:tplc="040C0005" w:tentative="1">
-      <w:start w:val="1"/>
-      <w:numFmt w:val="bullet"/>
-      <w:lvlText w:val=""/>
-      <w:lvlJc w:val="left"/>
-      <w:pPr>
-        <w:ind w:left="5376" w:hanging="360"/>
-      </w:pPr>
-      <w:rPr>
-        <w:rFonts w:ascii="Wingdings" w:hAnsi="Wingdings" w:hint="default"/>
-      </w:rPr>
-    </w:lvl>
-    <w:lvl w:ilvl="6" w:tplc="040C0001" w:tentative="1">
-      <w:start w:val="1"/>
-      <w:numFmt w:val="bullet"/>
-      <w:lvlText w:val=""/>
-      <w:lvlJc w:val="left"/>
-      <w:pPr>
-        <w:ind w:left="6096" w:hanging="360"/>
-      </w:pPr>
-      <w:rPr>
-        <w:rFonts w:ascii="Symbol" w:hAnsi="Symbol" w:hint="default"/>
-      </w:rPr>
-    </w:lvl>
-    <w:lvl w:ilvl="7" w:tplc="040C0003" w:tentative="1">
-      <w:start w:val="1"/>
-      <w:numFmt w:val="bullet"/>
-      <w:lvlText w:val="o"/>
-      <w:lvlJc w:val="left"/>
-      <w:pPr>
-        <w:ind w:left="6816" w:hanging="360"/>
-      </w:pPr>
-      <w:rPr>
-        <w:rFonts w:ascii="Courier New" w:hAnsi="Courier New" w:cs="Courier New" w:hint="default"/>
-      </w:rPr>
-    </w:lvl>
-    <w:lvl w:ilvl="8" w:tplc="040C0005" w:tentative="1">
-      <w:start w:val="1"/>
-      <w:numFmt w:val="bullet"/>
-      <w:lvlText w:val=""/>
-      <w:lvlJc w:val="left"/>
-      <w:pPr>
-        <w:ind w:left="7536" w:hanging="360"/>
-      </w:pPr>
-      <w:rPr>
-        <w:rFonts w:ascii="Wingdings" w:hAnsi="Wingdings" w:hint="default"/>
-      </w:rPr>
-    </w:lvl>
-  </w:abstractNum>
-  <w:abstractNum w:abstractNumId="9" w15:restartNumberingAfterBreak="0">
+  <w:abstractNum w:abstractNumId="4" w15:restartNumberingAfterBreak="0">
     <w:nsid w:val="1B8D39C8"/>
     <w:multiLevelType w:val="multilevel"/>
-    <w:tmpl w:val="C6F67152"/>
+    <w:tmpl w:val="5C6048C6"/>
     <w:styleLink w:val="WWNum5"/>
     <w:lvl w:ilvl="0">
       <w:numFmt w:val="bullet"/>
       <w:lvlText w:val=""/>
       <w:lvlJc w:val="left"/>
       <w:pPr>
-        <w:ind w:left="720" w:hanging="360"/>
+        <w:ind w:left="1068" w:hanging="360"/>
       </w:pPr>
       <w:rPr>
         <w:rFonts w:ascii="Wingdings" w:hAnsi="Wingdings"/>
@@ -10596,7 +10094,7 @@
       <w:lvlText w:val="o"/>
       <w:lvlJc w:val="left"/>
       <w:pPr>
-        <w:ind w:left="1440" w:hanging="360"/>
+        <w:ind w:left="1788" w:hanging="360"/>
       </w:pPr>
       <w:rPr>
         <w:rFonts w:ascii="Courier New" w:hAnsi="Courier New" w:cs="Courier New"/>
@@ -10607,7 +10105,7 @@
       <w:lvlText w:val=""/>
       <w:lvlJc w:val="left"/>
       <w:pPr>
-        <w:ind w:left="2160" w:hanging="360"/>
+        <w:ind w:left="2508" w:hanging="360"/>
       </w:pPr>
       <w:rPr>
         <w:rFonts w:ascii="Wingdings" w:hAnsi="Wingdings"/>
@@ -10618,7 +10116,7 @@
       <w:lvlText w:val=""/>
       <w:lvlJc w:val="left"/>
       <w:pPr>
-        <w:ind w:left="2880" w:hanging="360"/>
+        <w:ind w:left="3228" w:hanging="360"/>
       </w:pPr>
       <w:rPr>
         <w:rFonts w:ascii="Symbol" w:hAnsi="Symbol"/>
@@ -10629,7 +10127,7 @@
       <w:lvlText w:val="o"/>
       <w:lvlJc w:val="left"/>
       <w:pPr>
-        <w:ind w:left="3600" w:hanging="360"/>
+        <w:ind w:left="3948" w:hanging="360"/>
       </w:pPr>
       <w:rPr>
         <w:rFonts w:ascii="Courier New" w:hAnsi="Courier New" w:cs="Courier New"/>
@@ -10640,7 +10138,7 @@
       <w:lvlText w:val=""/>
       <w:lvlJc w:val="left"/>
       <w:pPr>
-        <w:ind w:left="4320" w:hanging="360"/>
+        <w:ind w:left="4668" w:hanging="360"/>
       </w:pPr>
       <w:rPr>
         <w:rFonts w:ascii="Wingdings" w:hAnsi="Wingdings"/>
@@ -10651,7 +10149,7 @@
       <w:lvlText w:val=""/>
       <w:lvlJc w:val="left"/>
       <w:pPr>
-        <w:ind w:left="5040" w:hanging="360"/>
+        <w:ind w:left="5388" w:hanging="360"/>
       </w:pPr>
       <w:rPr>
         <w:rFonts w:ascii="Symbol" w:hAnsi="Symbol"/>
@@ -10662,7 +10160,7 @@
       <w:lvlText w:val="o"/>
       <w:lvlJc w:val="left"/>
       <w:pPr>
-        <w:ind w:left="5760" w:hanging="360"/>
+        <w:ind w:left="6108" w:hanging="360"/>
       </w:pPr>
       <w:rPr>
         <w:rFonts w:ascii="Courier New" w:hAnsi="Courier New" w:cs="Courier New"/>
@@ -10673,14 +10171,14 @@
       <w:lvlText w:val=""/>
       <w:lvlJc w:val="left"/>
       <w:pPr>
-        <w:ind w:left="6480" w:hanging="360"/>
+        <w:ind w:left="6828" w:hanging="360"/>
       </w:pPr>
       <w:rPr>
         <w:rFonts w:ascii="Wingdings" w:hAnsi="Wingdings"/>
       </w:rPr>
     </w:lvl>
   </w:abstractNum>
-  <w:abstractNum w:abstractNumId="10" w15:restartNumberingAfterBreak="0">
+  <w:abstractNum w:abstractNumId="5" w15:restartNumberingAfterBreak="0">
     <w:nsid w:val="20727BDF"/>
     <w:multiLevelType w:val="multilevel"/>
     <w:tmpl w:val="B4EAE820"/>
@@ -10829,151 +10327,11 @@
       </w:rPr>
     </w:lvl>
   </w:abstractNum>
-  <w:abstractNum w:abstractNumId="11" w15:restartNumberingAfterBreak="0">
-    <w:nsid w:val="27174CB7"/>
-    <w:multiLevelType w:val="hybridMultilevel"/>
-    <w:tmpl w:val="89226426"/>
-    <w:lvl w:ilvl="0" w:tplc="667E709C">
-      <w:start w:val="1"/>
-      <w:numFmt w:val="bullet"/>
-      <w:lvlText w:val="•"/>
-      <w:lvlJc w:val="left"/>
-      <w:pPr>
-        <w:tabs>
-          <w:tab w:val="num" w:pos="720"/>
-        </w:tabs>
-        <w:ind w:left="720" w:hanging="360"/>
-      </w:pPr>
-      <w:rPr>
-        <w:rFonts w:ascii="Arial" w:hAnsi="Arial" w:hint="default"/>
-      </w:rPr>
-    </w:lvl>
-    <w:lvl w:ilvl="1" w:tplc="82B27E16" w:tentative="1">
-      <w:start w:val="1"/>
-      <w:numFmt w:val="bullet"/>
-      <w:lvlText w:val="•"/>
-      <w:lvlJc w:val="left"/>
-      <w:pPr>
-        <w:tabs>
-          <w:tab w:val="num" w:pos="1440"/>
-        </w:tabs>
-        <w:ind w:left="1440" w:hanging="360"/>
-      </w:pPr>
-      <w:rPr>
-        <w:rFonts w:ascii="Arial" w:hAnsi="Arial" w:hint="default"/>
-      </w:rPr>
-    </w:lvl>
-    <w:lvl w:ilvl="2" w:tplc="97D65A1A" w:tentative="1">
-      <w:start w:val="1"/>
-      <w:numFmt w:val="bullet"/>
-      <w:lvlText w:val="•"/>
-      <w:lvlJc w:val="left"/>
-      <w:pPr>
-        <w:tabs>
-          <w:tab w:val="num" w:pos="2160"/>
-        </w:tabs>
-        <w:ind w:left="2160" w:hanging="360"/>
-      </w:pPr>
-      <w:rPr>
-        <w:rFonts w:ascii="Arial" w:hAnsi="Arial" w:hint="default"/>
-      </w:rPr>
-    </w:lvl>
-    <w:lvl w:ilvl="3" w:tplc="117C1E18" w:tentative="1">
-      <w:start w:val="1"/>
-      <w:numFmt w:val="bullet"/>
-      <w:lvlText w:val="•"/>
-      <w:lvlJc w:val="left"/>
-      <w:pPr>
-        <w:tabs>
-          <w:tab w:val="num" w:pos="2880"/>
-        </w:tabs>
-        <w:ind w:left="2880" w:hanging="360"/>
-      </w:pPr>
-      <w:rPr>
-        <w:rFonts w:ascii="Arial" w:hAnsi="Arial" w:hint="default"/>
-      </w:rPr>
-    </w:lvl>
-    <w:lvl w:ilvl="4" w:tplc="01D6E5BE" w:tentative="1">
-      <w:start w:val="1"/>
-      <w:numFmt w:val="bullet"/>
-      <w:lvlText w:val="•"/>
-      <w:lvlJc w:val="left"/>
-      <w:pPr>
-        <w:tabs>
-          <w:tab w:val="num" w:pos="3600"/>
-        </w:tabs>
-        <w:ind w:left="3600" w:hanging="360"/>
-      </w:pPr>
-      <w:rPr>
-        <w:rFonts w:ascii="Arial" w:hAnsi="Arial" w:hint="default"/>
-      </w:rPr>
-    </w:lvl>
-    <w:lvl w:ilvl="5" w:tplc="5658EFA8" w:tentative="1">
-      <w:start w:val="1"/>
-      <w:numFmt w:val="bullet"/>
-      <w:lvlText w:val="•"/>
-      <w:lvlJc w:val="left"/>
-      <w:pPr>
-        <w:tabs>
-          <w:tab w:val="num" w:pos="4320"/>
-        </w:tabs>
-        <w:ind w:left="4320" w:hanging="360"/>
-      </w:pPr>
-      <w:rPr>
-        <w:rFonts w:ascii="Arial" w:hAnsi="Arial" w:hint="default"/>
-      </w:rPr>
-    </w:lvl>
-    <w:lvl w:ilvl="6" w:tplc="91F0171E" w:tentative="1">
-      <w:start w:val="1"/>
-      <w:numFmt w:val="bullet"/>
-      <w:lvlText w:val="•"/>
-      <w:lvlJc w:val="left"/>
-      <w:pPr>
-        <w:tabs>
-          <w:tab w:val="num" w:pos="5040"/>
-        </w:tabs>
-        <w:ind w:left="5040" w:hanging="360"/>
-      </w:pPr>
-      <w:rPr>
-        <w:rFonts w:ascii="Arial" w:hAnsi="Arial" w:hint="default"/>
-      </w:rPr>
-    </w:lvl>
-    <w:lvl w:ilvl="7" w:tplc="58C4AA2E" w:tentative="1">
-      <w:start w:val="1"/>
-      <w:numFmt w:val="bullet"/>
-      <w:lvlText w:val="•"/>
-      <w:lvlJc w:val="left"/>
-      <w:pPr>
-        <w:tabs>
-          <w:tab w:val="num" w:pos="5760"/>
-        </w:tabs>
-        <w:ind w:left="5760" w:hanging="360"/>
-      </w:pPr>
-      <w:rPr>
-        <w:rFonts w:ascii="Arial" w:hAnsi="Arial" w:hint="default"/>
-      </w:rPr>
-    </w:lvl>
-    <w:lvl w:ilvl="8" w:tplc="100C19EE" w:tentative="1">
-      <w:start w:val="1"/>
-      <w:numFmt w:val="bullet"/>
-      <w:lvlText w:val="•"/>
-      <w:lvlJc w:val="left"/>
-      <w:pPr>
-        <w:tabs>
-          <w:tab w:val="num" w:pos="6480"/>
-        </w:tabs>
-        <w:ind w:left="6480" w:hanging="360"/>
-      </w:pPr>
-      <w:rPr>
-        <w:rFonts w:ascii="Arial" w:hAnsi="Arial" w:hint="default"/>
-      </w:rPr>
-    </w:lvl>
-  </w:abstractNum>
-  <w:abstractNum w:abstractNumId="12" w15:restartNumberingAfterBreak="0">
+  <w:abstractNum w:abstractNumId="6" w15:restartNumberingAfterBreak="0">
     <w:nsid w:val="28FC0FF0"/>
     <w:multiLevelType w:val="hybridMultilevel"/>
-    <w:tmpl w:val="4B94D7CA"/>
-    <w:lvl w:ilvl="0" w:tplc="040C0001">
+    <w:tmpl w:val="CE4CBAE2"/>
+    <w:lvl w:ilvl="0" w:tplc="062E8FEA">
       <w:start w:val="1"/>
       <w:numFmt w:val="bullet"/>
       <w:lvlText w:val=""/>
@@ -10983,6 +10341,8 @@
       </w:pPr>
       <w:rPr>
         <w:rFonts w:ascii="Symbol" w:hAnsi="Symbol" w:hint="default"/>
+        <w:sz w:val="24"/>
+        <w:szCs w:val="24"/>
       </w:rPr>
     </w:lvl>
     <w:lvl w:ilvl="1" w:tplc="040C0003" w:tentative="1">
@@ -11082,7 +10442,7 @@
       </w:rPr>
     </w:lvl>
   </w:abstractNum>
-  <w:abstractNum w:abstractNumId="13" w15:restartNumberingAfterBreak="0">
+  <w:abstractNum w:abstractNumId="7" w15:restartNumberingAfterBreak="0">
     <w:nsid w:val="28FE5781"/>
     <w:multiLevelType w:val="multilevel"/>
     <w:tmpl w:val="7AE2ACD8"/>
@@ -11187,17 +10547,17 @@
       </w:rPr>
     </w:lvl>
   </w:abstractNum>
-  <w:abstractNum w:abstractNumId="14" w15:restartNumberingAfterBreak="0">
+  <w:abstractNum w:abstractNumId="8" w15:restartNumberingAfterBreak="0">
     <w:nsid w:val="2AB51EC1"/>
     <w:multiLevelType w:val="multilevel"/>
-    <w:tmpl w:val="EDE646F2"/>
+    <w:tmpl w:val="840C377E"/>
     <w:styleLink w:val="WWNum7"/>
     <w:lvl w:ilvl="0">
       <w:numFmt w:val="bullet"/>
       <w:lvlText w:val=""/>
       <w:lvlJc w:val="left"/>
       <w:pPr>
-        <w:ind w:left="720" w:hanging="360"/>
+        <w:ind w:left="1068" w:hanging="360"/>
       </w:pPr>
       <w:rPr>
         <w:rFonts w:ascii="Wingdings" w:hAnsi="Wingdings"/>
@@ -11208,7 +10568,7 @@
       <w:lvlText w:val="o"/>
       <w:lvlJc w:val="left"/>
       <w:pPr>
-        <w:ind w:left="1440" w:hanging="360"/>
+        <w:ind w:left="1788" w:hanging="360"/>
       </w:pPr>
       <w:rPr>
         <w:rFonts w:ascii="Courier New" w:hAnsi="Courier New" w:cs="Courier New"/>
@@ -11219,7 +10579,7 @@
       <w:lvlText w:val=""/>
       <w:lvlJc w:val="left"/>
       <w:pPr>
-        <w:ind w:left="2160" w:hanging="360"/>
+        <w:ind w:left="2508" w:hanging="360"/>
       </w:pPr>
       <w:rPr>
         <w:rFonts w:ascii="Wingdings" w:hAnsi="Wingdings"/>
@@ -11230,7 +10590,7 @@
       <w:lvlText w:val=""/>
       <w:lvlJc w:val="left"/>
       <w:pPr>
-        <w:ind w:left="2880" w:hanging="360"/>
+        <w:ind w:left="3228" w:hanging="360"/>
       </w:pPr>
       <w:rPr>
         <w:rFonts w:ascii="Symbol" w:hAnsi="Symbol"/>
@@ -11241,7 +10601,7 @@
       <w:lvlText w:val="o"/>
       <w:lvlJc w:val="left"/>
       <w:pPr>
-        <w:ind w:left="3600" w:hanging="360"/>
+        <w:ind w:left="3948" w:hanging="360"/>
       </w:pPr>
       <w:rPr>
         <w:rFonts w:ascii="Courier New" w:hAnsi="Courier New" w:cs="Courier New"/>
@@ -11252,7 +10612,7 @@
       <w:lvlText w:val=""/>
       <w:lvlJc w:val="left"/>
       <w:pPr>
-        <w:ind w:left="4320" w:hanging="360"/>
+        <w:ind w:left="4668" w:hanging="360"/>
       </w:pPr>
       <w:rPr>
         <w:rFonts w:ascii="Wingdings" w:hAnsi="Wingdings"/>
@@ -11263,7 +10623,7 @@
       <w:lvlText w:val=""/>
       <w:lvlJc w:val="left"/>
       <w:pPr>
-        <w:ind w:left="5040" w:hanging="360"/>
+        <w:ind w:left="5388" w:hanging="360"/>
       </w:pPr>
       <w:rPr>
         <w:rFonts w:ascii="Symbol" w:hAnsi="Symbol"/>
@@ -11274,7 +10634,7 @@
       <w:lvlText w:val="o"/>
       <w:lvlJc w:val="left"/>
       <w:pPr>
-        <w:ind w:left="5760" w:hanging="360"/>
+        <w:ind w:left="6108" w:hanging="360"/>
       </w:pPr>
       <w:rPr>
         <w:rFonts w:ascii="Courier New" w:hAnsi="Courier New" w:cs="Courier New"/>
@@ -11285,113 +10645,29 @@
       <w:lvlText w:val=""/>
       <w:lvlJc w:val="left"/>
       <w:pPr>
-        <w:ind w:left="6480" w:hanging="360"/>
+        <w:ind w:left="6828" w:hanging="360"/>
       </w:pPr>
       <w:rPr>
         <w:rFonts w:ascii="Wingdings" w:hAnsi="Wingdings"/>
       </w:rPr>
     </w:lvl>
   </w:abstractNum>
-  <w:abstractNum w:abstractNumId="15" w15:restartNumberingAfterBreak="0">
-    <w:nsid w:val="353312D7"/>
+  <w:abstractNum w:abstractNumId="9" w15:restartNumberingAfterBreak="0">
+    <w:nsid w:val="3D7F7065"/>
     <w:multiLevelType w:val="hybridMultilevel"/>
-    <w:tmpl w:val="FCC6E7FA"/>
-    <w:lvl w:ilvl="0" w:tplc="040C000F">
+    <w:tmpl w:val="EDDEDBE4"/>
+    <w:lvl w:ilvl="0" w:tplc="6AE8E188">
       <w:start w:val="1"/>
-      <w:numFmt w:val="decimal"/>
-      <w:lvlText w:val="%1."/>
-      <w:lvlJc w:val="left"/>
-      <w:pPr>
-        <w:ind w:left="1440" w:hanging="360"/>
-      </w:pPr>
-    </w:lvl>
-    <w:lvl w:ilvl="1" w:tplc="040C0019" w:tentative="1">
-      <w:start w:val="1"/>
-      <w:numFmt w:val="lowerLetter"/>
-      <w:lvlText w:val="%2."/>
-      <w:lvlJc w:val="left"/>
-      <w:pPr>
-        <w:ind w:left="2160" w:hanging="360"/>
-      </w:pPr>
-    </w:lvl>
-    <w:lvl w:ilvl="2" w:tplc="040C001B" w:tentative="1">
-      <w:start w:val="1"/>
-      <w:numFmt w:val="lowerRoman"/>
-      <w:lvlText w:val="%3."/>
-      <w:lvlJc w:val="right"/>
-      <w:pPr>
-        <w:ind w:left="2880" w:hanging="180"/>
-      </w:pPr>
-    </w:lvl>
-    <w:lvl w:ilvl="3" w:tplc="040C000F" w:tentative="1">
-      <w:start w:val="1"/>
-      <w:numFmt w:val="decimal"/>
-      <w:lvlText w:val="%4."/>
-      <w:lvlJc w:val="left"/>
-      <w:pPr>
-        <w:ind w:left="3600" w:hanging="360"/>
-      </w:pPr>
-    </w:lvl>
-    <w:lvl w:ilvl="4" w:tplc="040C0019" w:tentative="1">
-      <w:start w:val="1"/>
-      <w:numFmt w:val="lowerLetter"/>
-      <w:lvlText w:val="%5."/>
-      <w:lvlJc w:val="left"/>
-      <w:pPr>
-        <w:ind w:left="4320" w:hanging="360"/>
-      </w:pPr>
-    </w:lvl>
-    <w:lvl w:ilvl="5" w:tplc="040C001B" w:tentative="1">
-      <w:start w:val="1"/>
-      <w:numFmt w:val="lowerRoman"/>
-      <w:lvlText w:val="%6."/>
-      <w:lvlJc w:val="right"/>
-      <w:pPr>
-        <w:ind w:left="5040" w:hanging="180"/>
-      </w:pPr>
-    </w:lvl>
-    <w:lvl w:ilvl="6" w:tplc="040C000F" w:tentative="1">
-      <w:start w:val="1"/>
-      <w:numFmt w:val="decimal"/>
-      <w:lvlText w:val="%7."/>
-      <w:lvlJc w:val="left"/>
-      <w:pPr>
-        <w:ind w:left="5760" w:hanging="360"/>
-      </w:pPr>
-    </w:lvl>
-    <w:lvl w:ilvl="7" w:tplc="040C0019" w:tentative="1">
-      <w:start w:val="1"/>
-      <w:numFmt w:val="lowerLetter"/>
-      <w:lvlText w:val="%8."/>
-      <w:lvlJc w:val="left"/>
-      <w:pPr>
-        <w:ind w:left="6480" w:hanging="360"/>
-      </w:pPr>
-    </w:lvl>
-    <w:lvl w:ilvl="8" w:tplc="040C001B" w:tentative="1">
-      <w:start w:val="1"/>
-      <w:numFmt w:val="lowerRoman"/>
-      <w:lvlText w:val="%9."/>
-      <w:lvlJc w:val="right"/>
-      <w:pPr>
-        <w:ind w:left="7200" w:hanging="180"/>
-      </w:pPr>
-    </w:lvl>
-  </w:abstractNum>
-  <w:abstractNum w:abstractNumId="16" w15:restartNumberingAfterBreak="0">
-    <w:nsid w:val="3B520615"/>
-    <w:multiLevelType w:val="hybridMultilevel"/>
-    <w:tmpl w:val="14CE61AA"/>
-    <w:lvl w:ilvl="0" w:tplc="040C0001">
-      <w:start w:val="1"/>
       <w:numFmt w:val="bullet"/>
       <w:lvlText w:val=""/>
       <w:lvlJc w:val="left"/>
       <w:pPr>
-        <w:ind w:left="2160" w:hanging="360"/>
+        <w:ind w:left="1428" w:hanging="360"/>
       </w:pPr>
       <w:rPr>
         <w:rFonts w:ascii="Symbol" w:hAnsi="Symbol" w:hint="default"/>
+        <w:sz w:val="24"/>
+        <w:szCs w:val="24"/>
       </w:rPr>
     </w:lvl>
     <w:lvl w:ilvl="1" w:tplc="040C0003" w:tentative="1">
@@ -11400,7 +10676,7 @@
       <w:lvlText w:val="o"/>
       <w:lvlJc w:val="left"/>
       <w:pPr>
-        <w:ind w:left="2880" w:hanging="360"/>
+        <w:ind w:left="2148" w:hanging="360"/>
       </w:pPr>
       <w:rPr>
         <w:rFonts w:ascii="Courier New" w:hAnsi="Courier New" w:cs="Courier New" w:hint="default"/>
@@ -11412,7 +10688,7 @@
       <w:lvlText w:val=""/>
       <w:lvlJc w:val="left"/>
       <w:pPr>
-        <w:ind w:left="3600" w:hanging="360"/>
+        <w:ind w:left="2868" w:hanging="360"/>
       </w:pPr>
       <w:rPr>
         <w:rFonts w:ascii="Wingdings" w:hAnsi="Wingdings" w:hint="default"/>
@@ -11424,7 +10700,7 @@
       <w:lvlText w:val=""/>
       <w:lvlJc w:val="left"/>
       <w:pPr>
-        <w:ind w:left="4320" w:hanging="360"/>
+        <w:ind w:left="3588" w:hanging="360"/>
       </w:pPr>
       <w:rPr>
         <w:rFonts w:ascii="Symbol" w:hAnsi="Symbol" w:hint="default"/>
@@ -11436,7 +10712,7 @@
       <w:lvlText w:val="o"/>
       <w:lvlJc w:val="left"/>
       <w:pPr>
-        <w:ind w:left="5040" w:hanging="360"/>
+        <w:ind w:left="4308" w:hanging="360"/>
       </w:pPr>
       <w:rPr>
         <w:rFonts w:ascii="Courier New" w:hAnsi="Courier New" w:cs="Courier New" w:hint="default"/>
@@ -11448,7 +10724,7 @@
       <w:lvlText w:val=""/>
       <w:lvlJc w:val="left"/>
       <w:pPr>
-        <w:ind w:left="5760" w:hanging="360"/>
+        <w:ind w:left="5028" w:hanging="360"/>
       </w:pPr>
       <w:rPr>
         <w:rFonts w:ascii="Wingdings" w:hAnsi="Wingdings" w:hint="default"/>
@@ -11460,7 +10736,7 @@
       <w:lvlText w:val=""/>
       <w:lvlJc w:val="left"/>
       <w:pPr>
-        <w:ind w:left="6480" w:hanging="360"/>
+        <w:ind w:left="5748" w:hanging="360"/>
       </w:pPr>
       <w:rPr>
         <w:rFonts w:ascii="Symbol" w:hAnsi="Symbol" w:hint="default"/>
@@ -11472,7 +10748,7 @@
       <w:lvlText w:val="o"/>
       <w:lvlJc w:val="left"/>
       <w:pPr>
-        <w:ind w:left="7200" w:hanging="360"/>
+        <w:ind w:left="6468" w:hanging="360"/>
       </w:pPr>
       <w:rPr>
         <w:rFonts w:ascii="Courier New" w:hAnsi="Courier New" w:cs="Courier New" w:hint="default"/>
@@ -11484,397 +10760,14 @@
       <w:lvlText w:val=""/>
       <w:lvlJc w:val="left"/>
       <w:pPr>
-        <w:ind w:left="7920" w:hanging="360"/>
+        <w:ind w:left="7188" w:hanging="360"/>
       </w:pPr>
       <w:rPr>
         <w:rFonts w:ascii="Wingdings" w:hAnsi="Wingdings" w:hint="default"/>
       </w:rPr>
     </w:lvl>
   </w:abstractNum>
-  <w:abstractNum w:abstractNumId="17" w15:restartNumberingAfterBreak="0">
-    <w:nsid w:val="3CF11D75"/>
-    <w:multiLevelType w:val="multilevel"/>
-    <w:tmpl w:val="4D10C804"/>
-    <w:lvl w:ilvl="0">
-      <w:start w:val="1"/>
-      <w:numFmt w:val="lowerLetter"/>
-      <w:lvlText w:val="%1."/>
-      <w:lvlJc w:val="left"/>
-      <w:pPr>
-        <w:ind w:left="720" w:hanging="360"/>
-      </w:pPr>
-    </w:lvl>
-    <w:lvl w:ilvl="1">
-      <w:start w:val="1"/>
-      <w:numFmt w:val="lowerLetter"/>
-      <w:lvlText w:val="%2."/>
-      <w:lvlJc w:val="left"/>
-      <w:pPr>
-        <w:ind w:left="1440" w:hanging="360"/>
-      </w:pPr>
-    </w:lvl>
-    <w:lvl w:ilvl="2">
-      <w:start w:val="1"/>
-      <w:numFmt w:val="lowerRoman"/>
-      <w:lvlText w:val="%1.%2.%3."/>
-      <w:lvlJc w:val="right"/>
-      <w:pPr>
-        <w:ind w:left="2160" w:hanging="180"/>
-      </w:pPr>
-    </w:lvl>
-    <w:lvl w:ilvl="3">
-      <w:start w:val="1"/>
-      <w:numFmt w:val="decimal"/>
-      <w:lvlText w:val="%1.%2.%3.%4."/>
-      <w:lvlJc w:val="left"/>
-      <w:pPr>
-        <w:ind w:left="2880" w:hanging="360"/>
-      </w:pPr>
-    </w:lvl>
-    <w:lvl w:ilvl="4">
-      <w:start w:val="1"/>
-      <w:numFmt w:val="lowerLetter"/>
-      <w:lvlText w:val="%1.%2.%3.%4.%5."/>
-      <w:lvlJc w:val="left"/>
-      <w:pPr>
-        <w:ind w:left="3600" w:hanging="360"/>
-      </w:pPr>
-    </w:lvl>
-    <w:lvl w:ilvl="5">
-      <w:start w:val="1"/>
-      <w:numFmt w:val="lowerRoman"/>
-      <w:lvlText w:val="%1.%2.%3.%4.%5.%6."/>
-      <w:lvlJc w:val="right"/>
-      <w:pPr>
-        <w:ind w:left="4320" w:hanging="180"/>
-      </w:pPr>
-    </w:lvl>
-    <w:lvl w:ilvl="6">
-      <w:start w:val="1"/>
-      <w:numFmt w:val="decimal"/>
-      <w:lvlText w:val="%1.%2.%3.%4.%5.%6.%7."/>
-      <w:lvlJc w:val="left"/>
-      <w:pPr>
-        <w:ind w:left="5040" w:hanging="360"/>
-      </w:pPr>
-    </w:lvl>
-    <w:lvl w:ilvl="7">
-      <w:start w:val="1"/>
-      <w:numFmt w:val="lowerLetter"/>
-      <w:lvlText w:val="%1.%2.%3.%4.%5.%6.%7.%8."/>
-      <w:lvlJc w:val="left"/>
-      <w:pPr>
-        <w:ind w:left="5760" w:hanging="360"/>
-      </w:pPr>
-    </w:lvl>
-    <w:lvl w:ilvl="8">
-      <w:start w:val="1"/>
-      <w:numFmt w:val="lowerRoman"/>
-      <w:lvlText w:val="%1.%2.%3.%4.%5.%6.%7.%8.%9."/>
-      <w:lvlJc w:val="right"/>
-      <w:pPr>
-        <w:ind w:left="6480" w:hanging="180"/>
-      </w:pPr>
-    </w:lvl>
-  </w:abstractNum>
-  <w:abstractNum w:abstractNumId="18" w15:restartNumberingAfterBreak="0">
-    <w:nsid w:val="3D7F7065"/>
-    <w:multiLevelType w:val="hybridMultilevel"/>
-    <w:tmpl w:val="9E4E7FCC"/>
-    <w:lvl w:ilvl="0" w:tplc="1DA0C58A">
-      <w:start w:val="1"/>
-      <w:numFmt w:val="bullet"/>
-      <w:lvlText w:val=""/>
-      <w:lvlJc w:val="left"/>
-      <w:pPr>
-        <w:ind w:left="1428" w:hanging="360"/>
-      </w:pPr>
-      <w:rPr>
-        <w:rFonts w:ascii="Symbol" w:hAnsi="Symbol" w:hint="default"/>
-        <w:sz w:val="32"/>
-        <w:szCs w:val="32"/>
-      </w:rPr>
-    </w:lvl>
-    <w:lvl w:ilvl="1" w:tplc="040C0003" w:tentative="1">
-      <w:start w:val="1"/>
-      <w:numFmt w:val="bullet"/>
-      <w:lvlText w:val="o"/>
-      <w:lvlJc w:val="left"/>
-      <w:pPr>
-        <w:ind w:left="2148" w:hanging="360"/>
-      </w:pPr>
-      <w:rPr>
-        <w:rFonts w:ascii="Courier New" w:hAnsi="Courier New" w:cs="Courier New" w:hint="default"/>
-      </w:rPr>
-    </w:lvl>
-    <w:lvl w:ilvl="2" w:tplc="040C0005" w:tentative="1">
-      <w:start w:val="1"/>
-      <w:numFmt w:val="bullet"/>
-      <w:lvlText w:val=""/>
-      <w:lvlJc w:val="left"/>
-      <w:pPr>
-        <w:ind w:left="2868" w:hanging="360"/>
-      </w:pPr>
-      <w:rPr>
-        <w:rFonts w:ascii="Wingdings" w:hAnsi="Wingdings" w:hint="default"/>
-      </w:rPr>
-    </w:lvl>
-    <w:lvl w:ilvl="3" w:tplc="040C0001" w:tentative="1">
-      <w:start w:val="1"/>
-      <w:numFmt w:val="bullet"/>
-      <w:lvlText w:val=""/>
-      <w:lvlJc w:val="left"/>
-      <w:pPr>
-        <w:ind w:left="3588" w:hanging="360"/>
-      </w:pPr>
-      <w:rPr>
-        <w:rFonts w:ascii="Symbol" w:hAnsi="Symbol" w:hint="default"/>
-      </w:rPr>
-    </w:lvl>
-    <w:lvl w:ilvl="4" w:tplc="040C0003" w:tentative="1">
-      <w:start w:val="1"/>
-      <w:numFmt w:val="bullet"/>
-      <w:lvlText w:val="o"/>
-      <w:lvlJc w:val="left"/>
-      <w:pPr>
-        <w:ind w:left="4308" w:hanging="360"/>
-      </w:pPr>
-      <w:rPr>
-        <w:rFonts w:ascii="Courier New" w:hAnsi="Courier New" w:cs="Courier New" w:hint="default"/>
-      </w:rPr>
-    </w:lvl>
-    <w:lvl w:ilvl="5" w:tplc="040C0005" w:tentative="1">
-      <w:start w:val="1"/>
-      <w:numFmt w:val="bullet"/>
-      <w:lvlText w:val=""/>
-      <w:lvlJc w:val="left"/>
-      <w:pPr>
-        <w:ind w:left="5028" w:hanging="360"/>
-      </w:pPr>
-      <w:rPr>
-        <w:rFonts w:ascii="Wingdings" w:hAnsi="Wingdings" w:hint="default"/>
-      </w:rPr>
-    </w:lvl>
-    <w:lvl w:ilvl="6" w:tplc="040C0001" w:tentative="1">
-      <w:start w:val="1"/>
-      <w:numFmt w:val="bullet"/>
-      <w:lvlText w:val=""/>
-      <w:lvlJc w:val="left"/>
-      <w:pPr>
-        <w:ind w:left="5748" w:hanging="360"/>
-      </w:pPr>
-      <w:rPr>
-        <w:rFonts w:ascii="Symbol" w:hAnsi="Symbol" w:hint="default"/>
-      </w:rPr>
-    </w:lvl>
-    <w:lvl w:ilvl="7" w:tplc="040C0003" w:tentative="1">
-      <w:start w:val="1"/>
-      <w:numFmt w:val="bullet"/>
-      <w:lvlText w:val="o"/>
-      <w:lvlJc w:val="left"/>
-      <w:pPr>
-        <w:ind w:left="6468" w:hanging="360"/>
-      </w:pPr>
-      <w:rPr>
-        <w:rFonts w:ascii="Courier New" w:hAnsi="Courier New" w:cs="Courier New" w:hint="default"/>
-      </w:rPr>
-    </w:lvl>
-    <w:lvl w:ilvl="8" w:tplc="040C0005" w:tentative="1">
-      <w:start w:val="1"/>
-      <w:numFmt w:val="bullet"/>
-      <w:lvlText w:val=""/>
-      <w:lvlJc w:val="left"/>
-      <w:pPr>
-        <w:ind w:left="7188" w:hanging="360"/>
-      </w:pPr>
-      <w:rPr>
-        <w:rFonts w:ascii="Wingdings" w:hAnsi="Wingdings" w:hint="default"/>
-      </w:rPr>
-    </w:lvl>
-  </w:abstractNum>
-  <w:abstractNum w:abstractNumId="19" w15:restartNumberingAfterBreak="0">
-    <w:nsid w:val="41367D7E"/>
-    <w:multiLevelType w:val="hybridMultilevel"/>
-    <w:tmpl w:val="19343B40"/>
-    <w:lvl w:ilvl="0" w:tplc="C0D075D6">
-      <w:start w:val="1"/>
-      <w:numFmt w:val="lowerLetter"/>
-      <w:lvlText w:val="%1)"/>
-      <w:lvlJc w:val="left"/>
-      <w:pPr>
-        <w:ind w:left="1776" w:hanging="360"/>
-      </w:pPr>
-      <w:rPr>
-        <w:rFonts w:ascii="Segoe UI" w:hAnsi="Segoe UI" w:cs="Segoe UI" w:hint="default"/>
-        <w:b/>
-        <w:sz w:val="24"/>
-      </w:rPr>
-    </w:lvl>
-    <w:lvl w:ilvl="1" w:tplc="040C0019" w:tentative="1">
-      <w:start w:val="1"/>
-      <w:numFmt w:val="lowerLetter"/>
-      <w:lvlText w:val="%2."/>
-      <w:lvlJc w:val="left"/>
-      <w:pPr>
-        <w:ind w:left="2496" w:hanging="360"/>
-      </w:pPr>
-    </w:lvl>
-    <w:lvl w:ilvl="2" w:tplc="040C001B" w:tentative="1">
-      <w:start w:val="1"/>
-      <w:numFmt w:val="lowerRoman"/>
-      <w:lvlText w:val="%3."/>
-      <w:lvlJc w:val="right"/>
-      <w:pPr>
-        <w:ind w:left="3216" w:hanging="180"/>
-      </w:pPr>
-    </w:lvl>
-    <w:lvl w:ilvl="3" w:tplc="040C000F" w:tentative="1">
-      <w:start w:val="1"/>
-      <w:numFmt w:val="decimal"/>
-      <w:lvlText w:val="%4."/>
-      <w:lvlJc w:val="left"/>
-      <w:pPr>
-        <w:ind w:left="3936" w:hanging="360"/>
-      </w:pPr>
-    </w:lvl>
-    <w:lvl w:ilvl="4" w:tplc="040C0019" w:tentative="1">
-      <w:start w:val="1"/>
-      <w:numFmt w:val="lowerLetter"/>
-      <w:lvlText w:val="%5."/>
-      <w:lvlJc w:val="left"/>
-      <w:pPr>
-        <w:ind w:left="4656" w:hanging="360"/>
-      </w:pPr>
-    </w:lvl>
-    <w:lvl w:ilvl="5" w:tplc="040C001B" w:tentative="1">
-      <w:start w:val="1"/>
-      <w:numFmt w:val="lowerRoman"/>
-      <w:lvlText w:val="%6."/>
-      <w:lvlJc w:val="right"/>
-      <w:pPr>
-        <w:ind w:left="5376" w:hanging="180"/>
-      </w:pPr>
-    </w:lvl>
-    <w:lvl w:ilvl="6" w:tplc="040C000F" w:tentative="1">
-      <w:start w:val="1"/>
-      <w:numFmt w:val="decimal"/>
-      <w:lvlText w:val="%7."/>
-      <w:lvlJc w:val="left"/>
-      <w:pPr>
-        <w:ind w:left="6096" w:hanging="360"/>
-      </w:pPr>
-    </w:lvl>
-    <w:lvl w:ilvl="7" w:tplc="040C0019" w:tentative="1">
-      <w:start w:val="1"/>
-      <w:numFmt w:val="lowerLetter"/>
-      <w:lvlText w:val="%8."/>
-      <w:lvlJc w:val="left"/>
-      <w:pPr>
-        <w:ind w:left="6816" w:hanging="360"/>
-      </w:pPr>
-    </w:lvl>
-    <w:lvl w:ilvl="8" w:tplc="040C001B" w:tentative="1">
-      <w:start w:val="1"/>
-      <w:numFmt w:val="lowerRoman"/>
-      <w:lvlText w:val="%9."/>
-      <w:lvlJc w:val="right"/>
-      <w:pPr>
-        <w:ind w:left="7536" w:hanging="180"/>
-      </w:pPr>
-    </w:lvl>
-  </w:abstractNum>
-  <w:abstractNum w:abstractNumId="20" w15:restartNumberingAfterBreak="0">
-    <w:nsid w:val="41BB567F"/>
-    <w:multiLevelType w:val="hybridMultilevel"/>
-    <w:tmpl w:val="19343B40"/>
-    <w:lvl w:ilvl="0" w:tplc="C0D075D6">
-      <w:start w:val="1"/>
-      <w:numFmt w:val="lowerLetter"/>
-      <w:lvlText w:val="%1)"/>
-      <w:lvlJc w:val="left"/>
-      <w:pPr>
-        <w:ind w:left="1776" w:hanging="360"/>
-      </w:pPr>
-      <w:rPr>
-        <w:rFonts w:ascii="Segoe UI" w:hAnsi="Segoe UI" w:cs="Segoe UI" w:hint="default"/>
-        <w:b/>
-        <w:sz w:val="24"/>
-      </w:rPr>
-    </w:lvl>
-    <w:lvl w:ilvl="1" w:tplc="040C0019" w:tentative="1">
-      <w:start w:val="1"/>
-      <w:numFmt w:val="lowerLetter"/>
-      <w:lvlText w:val="%2."/>
-      <w:lvlJc w:val="left"/>
-      <w:pPr>
-        <w:ind w:left="2496" w:hanging="360"/>
-      </w:pPr>
-    </w:lvl>
-    <w:lvl w:ilvl="2" w:tplc="040C001B" w:tentative="1">
-      <w:start w:val="1"/>
-      <w:numFmt w:val="lowerRoman"/>
-      <w:lvlText w:val="%3."/>
-      <w:lvlJc w:val="right"/>
-      <w:pPr>
-        <w:ind w:left="3216" w:hanging="180"/>
-      </w:pPr>
-    </w:lvl>
-    <w:lvl w:ilvl="3" w:tplc="040C000F" w:tentative="1">
-      <w:start w:val="1"/>
-      <w:numFmt w:val="decimal"/>
-      <w:lvlText w:val="%4."/>
-      <w:lvlJc w:val="left"/>
-      <w:pPr>
-        <w:ind w:left="3936" w:hanging="360"/>
-      </w:pPr>
-    </w:lvl>
-    <w:lvl w:ilvl="4" w:tplc="040C0019" w:tentative="1">
-      <w:start w:val="1"/>
-      <w:numFmt w:val="lowerLetter"/>
-      <w:lvlText w:val="%5."/>
-      <w:lvlJc w:val="left"/>
-      <w:pPr>
-        <w:ind w:left="4656" w:hanging="360"/>
-      </w:pPr>
-    </w:lvl>
-    <w:lvl w:ilvl="5" w:tplc="040C001B" w:tentative="1">
-      <w:start w:val="1"/>
-      <w:numFmt w:val="lowerRoman"/>
-      <w:lvlText w:val="%6."/>
-      <w:lvlJc w:val="right"/>
-      <w:pPr>
-        <w:ind w:left="5376" w:hanging="180"/>
-      </w:pPr>
-    </w:lvl>
-    <w:lvl w:ilvl="6" w:tplc="040C000F" w:tentative="1">
-      <w:start w:val="1"/>
-      <w:numFmt w:val="decimal"/>
-      <w:lvlText w:val="%7."/>
-      <w:lvlJc w:val="left"/>
-      <w:pPr>
-        <w:ind w:left="6096" w:hanging="360"/>
-      </w:pPr>
-    </w:lvl>
-    <w:lvl w:ilvl="7" w:tplc="040C0019" w:tentative="1">
-      <w:start w:val="1"/>
-      <w:numFmt w:val="lowerLetter"/>
-      <w:lvlText w:val="%8."/>
-      <w:lvlJc w:val="left"/>
-      <w:pPr>
-        <w:ind w:left="6816" w:hanging="360"/>
-      </w:pPr>
-    </w:lvl>
-    <w:lvl w:ilvl="8" w:tplc="040C001B" w:tentative="1">
-      <w:start w:val="1"/>
-      <w:numFmt w:val="lowerRoman"/>
-      <w:lvlText w:val="%9."/>
-      <w:lvlJc w:val="right"/>
-      <w:pPr>
-        <w:ind w:left="7536" w:hanging="180"/>
-      </w:pPr>
-    </w:lvl>
-  </w:abstractNum>
-  <w:abstractNum w:abstractNumId="21" w15:restartNumberingAfterBreak="0">
+  <w:abstractNum w:abstractNumId="10" w15:restartNumberingAfterBreak="0">
     <w:nsid w:val="46AE328C"/>
     <w:multiLevelType w:val="hybridMultilevel"/>
     <w:tmpl w:val="F8D6B33C"/>
@@ -11987,7 +10880,7 @@
       </w:rPr>
     </w:lvl>
   </w:abstractNum>
-  <w:abstractNum w:abstractNumId="22" w15:restartNumberingAfterBreak="0">
+  <w:abstractNum w:abstractNumId="11" w15:restartNumberingAfterBreak="0">
     <w:nsid w:val="46DC23F5"/>
     <w:multiLevelType w:val="multilevel"/>
     <w:tmpl w:val="5158F3C4"/>
@@ -12136,7 +11029,7 @@
       </w:rPr>
     </w:lvl>
   </w:abstractNum>
-  <w:abstractNum w:abstractNumId="23" w15:restartNumberingAfterBreak="0">
+  <w:abstractNum w:abstractNumId="12" w15:restartNumberingAfterBreak="0">
     <w:nsid w:val="478C003F"/>
     <w:multiLevelType w:val="multilevel"/>
     <w:tmpl w:val="19842B4E"/>
@@ -12241,147 +11134,7 @@
       </w:rPr>
     </w:lvl>
   </w:abstractNum>
-  <w:abstractNum w:abstractNumId="24" w15:restartNumberingAfterBreak="0">
-    <w:nsid w:val="47DB6531"/>
-    <w:multiLevelType w:val="hybridMultilevel"/>
-    <w:tmpl w:val="A740F11A"/>
-    <w:lvl w:ilvl="0" w:tplc="1004DD0C">
-      <w:start w:val="1"/>
-      <w:numFmt w:val="bullet"/>
-      <w:lvlText w:val="•"/>
-      <w:lvlJc w:val="left"/>
-      <w:pPr>
-        <w:tabs>
-          <w:tab w:val="num" w:pos="720"/>
-        </w:tabs>
-        <w:ind w:left="720" w:hanging="360"/>
-      </w:pPr>
-      <w:rPr>
-        <w:rFonts w:ascii="Arial" w:hAnsi="Arial" w:hint="default"/>
-      </w:rPr>
-    </w:lvl>
-    <w:lvl w:ilvl="1" w:tplc="AD202FA0" w:tentative="1">
-      <w:start w:val="1"/>
-      <w:numFmt w:val="bullet"/>
-      <w:lvlText w:val="•"/>
-      <w:lvlJc w:val="left"/>
-      <w:pPr>
-        <w:tabs>
-          <w:tab w:val="num" w:pos="1440"/>
-        </w:tabs>
-        <w:ind w:left="1440" w:hanging="360"/>
-      </w:pPr>
-      <w:rPr>
-        <w:rFonts w:ascii="Arial" w:hAnsi="Arial" w:hint="default"/>
-      </w:rPr>
-    </w:lvl>
-    <w:lvl w:ilvl="2" w:tplc="75F22792" w:tentative="1">
-      <w:start w:val="1"/>
-      <w:numFmt w:val="bullet"/>
-      <w:lvlText w:val="•"/>
-      <w:lvlJc w:val="left"/>
-      <w:pPr>
-        <w:tabs>
-          <w:tab w:val="num" w:pos="2160"/>
-        </w:tabs>
-        <w:ind w:left="2160" w:hanging="360"/>
-      </w:pPr>
-      <w:rPr>
-        <w:rFonts w:ascii="Arial" w:hAnsi="Arial" w:hint="default"/>
-      </w:rPr>
-    </w:lvl>
-    <w:lvl w:ilvl="3" w:tplc="6E2CEC0C" w:tentative="1">
-      <w:start w:val="1"/>
-      <w:numFmt w:val="bullet"/>
-      <w:lvlText w:val="•"/>
-      <w:lvlJc w:val="left"/>
-      <w:pPr>
-        <w:tabs>
-          <w:tab w:val="num" w:pos="2880"/>
-        </w:tabs>
-        <w:ind w:left="2880" w:hanging="360"/>
-      </w:pPr>
-      <w:rPr>
-        <w:rFonts w:ascii="Arial" w:hAnsi="Arial" w:hint="default"/>
-      </w:rPr>
-    </w:lvl>
-    <w:lvl w:ilvl="4" w:tplc="4EA0CB8E" w:tentative="1">
-      <w:start w:val="1"/>
-      <w:numFmt w:val="bullet"/>
-      <w:lvlText w:val="•"/>
-      <w:lvlJc w:val="left"/>
-      <w:pPr>
-        <w:tabs>
-          <w:tab w:val="num" w:pos="3600"/>
-        </w:tabs>
-        <w:ind w:left="3600" w:hanging="360"/>
-      </w:pPr>
-      <w:rPr>
-        <w:rFonts w:ascii="Arial" w:hAnsi="Arial" w:hint="default"/>
-      </w:rPr>
-    </w:lvl>
-    <w:lvl w:ilvl="5" w:tplc="80C0D02E" w:tentative="1">
-      <w:start w:val="1"/>
-      <w:numFmt w:val="bullet"/>
-      <w:lvlText w:val="•"/>
-      <w:lvlJc w:val="left"/>
-      <w:pPr>
-        <w:tabs>
-          <w:tab w:val="num" w:pos="4320"/>
-        </w:tabs>
-        <w:ind w:left="4320" w:hanging="360"/>
-      </w:pPr>
-      <w:rPr>
-        <w:rFonts w:ascii="Arial" w:hAnsi="Arial" w:hint="default"/>
-      </w:rPr>
-    </w:lvl>
-    <w:lvl w:ilvl="6" w:tplc="F530F254" w:tentative="1">
-      <w:start w:val="1"/>
-      <w:numFmt w:val="bullet"/>
-      <w:lvlText w:val="•"/>
-      <w:lvlJc w:val="left"/>
-      <w:pPr>
-        <w:tabs>
-          <w:tab w:val="num" w:pos="5040"/>
-        </w:tabs>
-        <w:ind w:left="5040" w:hanging="360"/>
-      </w:pPr>
-      <w:rPr>
-        <w:rFonts w:ascii="Arial" w:hAnsi="Arial" w:hint="default"/>
-      </w:rPr>
-    </w:lvl>
-    <w:lvl w:ilvl="7" w:tplc="495A7F5C" w:tentative="1">
-      <w:start w:val="1"/>
-      <w:numFmt w:val="bullet"/>
-      <w:lvlText w:val="•"/>
-      <w:lvlJc w:val="left"/>
-      <w:pPr>
-        <w:tabs>
-          <w:tab w:val="num" w:pos="5760"/>
-        </w:tabs>
-        <w:ind w:left="5760" w:hanging="360"/>
-      </w:pPr>
-      <w:rPr>
-        <w:rFonts w:ascii="Arial" w:hAnsi="Arial" w:hint="default"/>
-      </w:rPr>
-    </w:lvl>
-    <w:lvl w:ilvl="8" w:tplc="6470A07E" w:tentative="1">
-      <w:start w:val="1"/>
-      <w:numFmt w:val="bullet"/>
-      <w:lvlText w:val="•"/>
-      <w:lvlJc w:val="left"/>
-      <w:pPr>
-        <w:tabs>
-          <w:tab w:val="num" w:pos="6480"/>
-        </w:tabs>
-        <w:ind w:left="6480" w:hanging="360"/>
-      </w:pPr>
-      <w:rPr>
-        <w:rFonts w:ascii="Arial" w:hAnsi="Arial" w:hint="default"/>
-      </w:rPr>
-    </w:lvl>
-  </w:abstractNum>
-  <w:abstractNum w:abstractNumId="25" w15:restartNumberingAfterBreak="0">
+  <w:abstractNum w:abstractNumId="13" w15:restartNumberingAfterBreak="0">
     <w:nsid w:val="50522499"/>
     <w:multiLevelType w:val="multilevel"/>
     <w:tmpl w:val="973C6D46"/>
@@ -12530,7 +11283,7 @@
       </w:rPr>
     </w:lvl>
   </w:abstractNum>
-  <w:abstractNum w:abstractNumId="26" w15:restartNumberingAfterBreak="0">
+  <w:abstractNum w:abstractNumId="14" w15:restartNumberingAfterBreak="0">
     <w:nsid w:val="526C4260"/>
     <w:multiLevelType w:val="multilevel"/>
     <w:tmpl w:val="2B28211E"/>
@@ -12635,157 +11388,17 @@
       </w:rPr>
     </w:lvl>
   </w:abstractNum>
-  <w:abstractNum w:abstractNumId="27" w15:restartNumberingAfterBreak="0">
-    <w:nsid w:val="54562E8A"/>
-    <w:multiLevelType w:val="hybridMultilevel"/>
-    <w:tmpl w:val="5148C560"/>
-    <w:lvl w:ilvl="0" w:tplc="7804A93A">
-      <w:start w:val="1"/>
-      <w:numFmt w:val="bullet"/>
-      <w:lvlText w:val="•"/>
-      <w:lvlJc w:val="left"/>
-      <w:pPr>
-        <w:tabs>
-          <w:tab w:val="num" w:pos="720"/>
-        </w:tabs>
-        <w:ind w:left="720" w:hanging="360"/>
-      </w:pPr>
-      <w:rPr>
-        <w:rFonts w:ascii="Arial" w:hAnsi="Arial" w:hint="default"/>
-      </w:rPr>
-    </w:lvl>
-    <w:lvl w:ilvl="1" w:tplc="AF62BED8" w:tentative="1">
-      <w:start w:val="1"/>
-      <w:numFmt w:val="bullet"/>
-      <w:lvlText w:val="•"/>
-      <w:lvlJc w:val="left"/>
-      <w:pPr>
-        <w:tabs>
-          <w:tab w:val="num" w:pos="1440"/>
-        </w:tabs>
-        <w:ind w:left="1440" w:hanging="360"/>
-      </w:pPr>
-      <w:rPr>
-        <w:rFonts w:ascii="Arial" w:hAnsi="Arial" w:hint="default"/>
-      </w:rPr>
-    </w:lvl>
-    <w:lvl w:ilvl="2" w:tplc="0D4A563E" w:tentative="1">
-      <w:start w:val="1"/>
-      <w:numFmt w:val="bullet"/>
-      <w:lvlText w:val="•"/>
-      <w:lvlJc w:val="left"/>
-      <w:pPr>
-        <w:tabs>
-          <w:tab w:val="num" w:pos="2160"/>
-        </w:tabs>
-        <w:ind w:left="2160" w:hanging="360"/>
-      </w:pPr>
-      <w:rPr>
-        <w:rFonts w:ascii="Arial" w:hAnsi="Arial" w:hint="default"/>
-      </w:rPr>
-    </w:lvl>
-    <w:lvl w:ilvl="3" w:tplc="04FC9DFC" w:tentative="1">
-      <w:start w:val="1"/>
-      <w:numFmt w:val="bullet"/>
-      <w:lvlText w:val="•"/>
-      <w:lvlJc w:val="left"/>
-      <w:pPr>
-        <w:tabs>
-          <w:tab w:val="num" w:pos="2880"/>
-        </w:tabs>
-        <w:ind w:left="2880" w:hanging="360"/>
-      </w:pPr>
-      <w:rPr>
-        <w:rFonts w:ascii="Arial" w:hAnsi="Arial" w:hint="default"/>
-      </w:rPr>
-    </w:lvl>
-    <w:lvl w:ilvl="4" w:tplc="7C5E897A" w:tentative="1">
-      <w:start w:val="1"/>
-      <w:numFmt w:val="bullet"/>
-      <w:lvlText w:val="•"/>
-      <w:lvlJc w:val="left"/>
-      <w:pPr>
-        <w:tabs>
-          <w:tab w:val="num" w:pos="3600"/>
-        </w:tabs>
-        <w:ind w:left="3600" w:hanging="360"/>
-      </w:pPr>
-      <w:rPr>
-        <w:rFonts w:ascii="Arial" w:hAnsi="Arial" w:hint="default"/>
-      </w:rPr>
-    </w:lvl>
-    <w:lvl w:ilvl="5" w:tplc="7A242784" w:tentative="1">
-      <w:start w:val="1"/>
-      <w:numFmt w:val="bullet"/>
-      <w:lvlText w:val="•"/>
-      <w:lvlJc w:val="left"/>
-      <w:pPr>
-        <w:tabs>
-          <w:tab w:val="num" w:pos="4320"/>
-        </w:tabs>
-        <w:ind w:left="4320" w:hanging="360"/>
-      </w:pPr>
-      <w:rPr>
-        <w:rFonts w:ascii="Arial" w:hAnsi="Arial" w:hint="default"/>
-      </w:rPr>
-    </w:lvl>
-    <w:lvl w:ilvl="6" w:tplc="49FEF0F2" w:tentative="1">
-      <w:start w:val="1"/>
-      <w:numFmt w:val="bullet"/>
-      <w:lvlText w:val="•"/>
-      <w:lvlJc w:val="left"/>
-      <w:pPr>
-        <w:tabs>
-          <w:tab w:val="num" w:pos="5040"/>
-        </w:tabs>
-        <w:ind w:left="5040" w:hanging="360"/>
-      </w:pPr>
-      <w:rPr>
-        <w:rFonts w:ascii="Arial" w:hAnsi="Arial" w:hint="default"/>
-      </w:rPr>
-    </w:lvl>
-    <w:lvl w:ilvl="7" w:tplc="2E12D4C6" w:tentative="1">
-      <w:start w:val="1"/>
-      <w:numFmt w:val="bullet"/>
-      <w:lvlText w:val="•"/>
-      <w:lvlJc w:val="left"/>
-      <w:pPr>
-        <w:tabs>
-          <w:tab w:val="num" w:pos="5760"/>
-        </w:tabs>
-        <w:ind w:left="5760" w:hanging="360"/>
-      </w:pPr>
-      <w:rPr>
-        <w:rFonts w:ascii="Arial" w:hAnsi="Arial" w:hint="default"/>
-      </w:rPr>
-    </w:lvl>
-    <w:lvl w:ilvl="8" w:tplc="512A2A4C" w:tentative="1">
-      <w:start w:val="1"/>
-      <w:numFmt w:val="bullet"/>
-      <w:lvlText w:val="•"/>
-      <w:lvlJc w:val="left"/>
-      <w:pPr>
-        <w:tabs>
-          <w:tab w:val="num" w:pos="6480"/>
-        </w:tabs>
-        <w:ind w:left="6480" w:hanging="360"/>
-      </w:pPr>
-      <w:rPr>
-        <w:rFonts w:ascii="Arial" w:hAnsi="Arial" w:hint="default"/>
-      </w:rPr>
-    </w:lvl>
-  </w:abstractNum>
-  <w:abstractNum w:abstractNumId="28" w15:restartNumberingAfterBreak="0">
+  <w:abstractNum w:abstractNumId="15" w15:restartNumberingAfterBreak="0">
     <w:nsid w:val="599D242C"/>
     <w:multiLevelType w:val="multilevel"/>
-    <w:tmpl w:val="EDFC73DC"/>
+    <w:tmpl w:val="7E0AB6A2"/>
     <w:styleLink w:val="WWNum6"/>
     <w:lvl w:ilvl="0">
       <w:numFmt w:val="bullet"/>
       <w:lvlText w:val=""/>
       <w:lvlJc w:val="left"/>
       <w:pPr>
-        <w:ind w:left="720" w:hanging="360"/>
+        <w:ind w:left="1068" w:hanging="360"/>
       </w:pPr>
       <w:rPr>
         <w:rFonts w:ascii="Wingdings" w:hAnsi="Wingdings"/>
@@ -12796,7 +11409,7 @@
       <w:lvlText w:val="o"/>
       <w:lvlJc w:val="left"/>
       <w:pPr>
-        <w:ind w:left="1440" w:hanging="360"/>
+        <w:ind w:left="1788" w:hanging="360"/>
       </w:pPr>
       <w:rPr>
         <w:rFonts w:ascii="Courier New" w:hAnsi="Courier New" w:cs="Courier New"/>
@@ -12807,7 +11420,7 @@
       <w:lvlText w:val=""/>
       <w:lvlJc w:val="left"/>
       <w:pPr>
-        <w:ind w:left="2160" w:hanging="360"/>
+        <w:ind w:left="2508" w:hanging="360"/>
       </w:pPr>
       <w:rPr>
         <w:rFonts w:ascii="Wingdings" w:hAnsi="Wingdings"/>
@@ -12818,7 +11431,7 @@
       <w:lvlText w:val=""/>
       <w:lvlJc w:val="left"/>
       <w:pPr>
-        <w:ind w:left="2880" w:hanging="360"/>
+        <w:ind w:left="3228" w:hanging="360"/>
       </w:pPr>
       <w:rPr>
         <w:rFonts w:ascii="Symbol" w:hAnsi="Symbol"/>
@@ -12829,7 +11442,7 @@
       <w:lvlText w:val="o"/>
       <w:lvlJc w:val="left"/>
       <w:pPr>
-        <w:ind w:left="3600" w:hanging="360"/>
+        <w:ind w:left="3948" w:hanging="360"/>
       </w:pPr>
       <w:rPr>
         <w:rFonts w:ascii="Courier New" w:hAnsi="Courier New" w:cs="Courier New"/>
@@ -12840,7 +11453,7 @@
       <w:lvlText w:val=""/>
       <w:lvlJc w:val="left"/>
       <w:pPr>
-        <w:ind w:left="4320" w:hanging="360"/>
+        <w:ind w:left="4668" w:hanging="360"/>
       </w:pPr>
       <w:rPr>
         <w:rFonts w:ascii="Wingdings" w:hAnsi="Wingdings"/>
@@ -12851,7 +11464,7 @@
       <w:lvlText w:val=""/>
       <w:lvlJc w:val="left"/>
       <w:pPr>
-        <w:ind w:left="5040" w:hanging="360"/>
+        <w:ind w:left="5388" w:hanging="360"/>
       </w:pPr>
       <w:rPr>
         <w:rFonts w:ascii="Symbol" w:hAnsi="Symbol"/>
@@ -12862,7 +11475,7 @@
       <w:lvlText w:val="o"/>
       <w:lvlJc w:val="left"/>
       <w:pPr>
-        <w:ind w:left="5760" w:hanging="360"/>
+        <w:ind w:left="6108" w:hanging="360"/>
       </w:pPr>
       <w:rPr>
         <w:rFonts w:ascii="Courier New" w:hAnsi="Courier New" w:cs="Courier New"/>
@@ -12873,14 +11486,14 @@
       <w:lvlText w:val=""/>
       <w:lvlJc w:val="left"/>
       <w:pPr>
-        <w:ind w:left="6480" w:hanging="360"/>
+        <w:ind w:left="6828" w:hanging="360"/>
       </w:pPr>
       <w:rPr>
         <w:rFonts w:ascii="Wingdings" w:hAnsi="Wingdings"/>
       </w:rPr>
     </w:lvl>
   </w:abstractNum>
-  <w:abstractNum w:abstractNumId="29" w15:restartNumberingAfterBreak="0">
+  <w:abstractNum w:abstractNumId="16" w15:restartNumberingAfterBreak="0">
     <w:nsid w:val="59E86EB5"/>
     <w:multiLevelType w:val="multilevel"/>
     <w:tmpl w:val="AF0E497E"/>
@@ -12967,403 +11580,10 @@
       </w:pPr>
     </w:lvl>
   </w:abstractNum>
-  <w:abstractNum w:abstractNumId="30" w15:restartNumberingAfterBreak="0">
-    <w:nsid w:val="5C5860E6"/>
-    <w:multiLevelType w:val="hybridMultilevel"/>
-    <w:tmpl w:val="51A238D2"/>
-    <w:lvl w:ilvl="0" w:tplc="214A9D38">
-      <w:start w:val="1"/>
-      <w:numFmt w:val="bullet"/>
-      <w:lvlText w:val="•"/>
-      <w:lvlJc w:val="left"/>
-      <w:pPr>
-        <w:tabs>
-          <w:tab w:val="num" w:pos="720"/>
-        </w:tabs>
-        <w:ind w:left="720" w:hanging="360"/>
-      </w:pPr>
-      <w:rPr>
-        <w:rFonts w:ascii="Arial" w:hAnsi="Arial" w:hint="default"/>
-      </w:rPr>
-    </w:lvl>
-    <w:lvl w:ilvl="1" w:tplc="DE04D89A" w:tentative="1">
-      <w:start w:val="1"/>
-      <w:numFmt w:val="bullet"/>
-      <w:lvlText w:val="•"/>
-      <w:lvlJc w:val="left"/>
-      <w:pPr>
-        <w:tabs>
-          <w:tab w:val="num" w:pos="1440"/>
-        </w:tabs>
-        <w:ind w:left="1440" w:hanging="360"/>
-      </w:pPr>
-      <w:rPr>
-        <w:rFonts w:ascii="Arial" w:hAnsi="Arial" w:hint="default"/>
-      </w:rPr>
-    </w:lvl>
-    <w:lvl w:ilvl="2" w:tplc="0CAEB9AE" w:tentative="1">
-      <w:start w:val="1"/>
-      <w:numFmt w:val="bullet"/>
-      <w:lvlText w:val="•"/>
-      <w:lvlJc w:val="left"/>
-      <w:pPr>
-        <w:tabs>
-          <w:tab w:val="num" w:pos="2160"/>
-        </w:tabs>
-        <w:ind w:left="2160" w:hanging="360"/>
-      </w:pPr>
-      <w:rPr>
-        <w:rFonts w:ascii="Arial" w:hAnsi="Arial" w:hint="default"/>
-      </w:rPr>
-    </w:lvl>
-    <w:lvl w:ilvl="3" w:tplc="026410A2" w:tentative="1">
-      <w:start w:val="1"/>
-      <w:numFmt w:val="bullet"/>
-      <w:lvlText w:val="•"/>
-      <w:lvlJc w:val="left"/>
-      <w:pPr>
-        <w:tabs>
-          <w:tab w:val="num" w:pos="2880"/>
-        </w:tabs>
-        <w:ind w:left="2880" w:hanging="360"/>
-      </w:pPr>
-      <w:rPr>
-        <w:rFonts w:ascii="Arial" w:hAnsi="Arial" w:hint="default"/>
-      </w:rPr>
-    </w:lvl>
-    <w:lvl w:ilvl="4" w:tplc="5FDE57E4" w:tentative="1">
-      <w:start w:val="1"/>
-      <w:numFmt w:val="bullet"/>
-      <w:lvlText w:val="•"/>
-      <w:lvlJc w:val="left"/>
-      <w:pPr>
-        <w:tabs>
-          <w:tab w:val="num" w:pos="3600"/>
-        </w:tabs>
-        <w:ind w:left="3600" w:hanging="360"/>
-      </w:pPr>
-      <w:rPr>
-        <w:rFonts w:ascii="Arial" w:hAnsi="Arial" w:hint="default"/>
-      </w:rPr>
-    </w:lvl>
-    <w:lvl w:ilvl="5" w:tplc="3EB2ACFE" w:tentative="1">
-      <w:start w:val="1"/>
-      <w:numFmt w:val="bullet"/>
-      <w:lvlText w:val="•"/>
-      <w:lvlJc w:val="left"/>
-      <w:pPr>
-        <w:tabs>
-          <w:tab w:val="num" w:pos="4320"/>
-        </w:tabs>
-        <w:ind w:left="4320" w:hanging="360"/>
-      </w:pPr>
-      <w:rPr>
-        <w:rFonts w:ascii="Arial" w:hAnsi="Arial" w:hint="default"/>
-      </w:rPr>
-    </w:lvl>
-    <w:lvl w:ilvl="6" w:tplc="2E829754" w:tentative="1">
-      <w:start w:val="1"/>
-      <w:numFmt w:val="bullet"/>
-      <w:lvlText w:val="•"/>
-      <w:lvlJc w:val="left"/>
-      <w:pPr>
-        <w:tabs>
-          <w:tab w:val="num" w:pos="5040"/>
-        </w:tabs>
-        <w:ind w:left="5040" w:hanging="360"/>
-      </w:pPr>
-      <w:rPr>
-        <w:rFonts w:ascii="Arial" w:hAnsi="Arial" w:hint="default"/>
-      </w:rPr>
-    </w:lvl>
-    <w:lvl w:ilvl="7" w:tplc="F1F62A92" w:tentative="1">
-      <w:start w:val="1"/>
-      <w:numFmt w:val="bullet"/>
-      <w:lvlText w:val="•"/>
-      <w:lvlJc w:val="left"/>
-      <w:pPr>
-        <w:tabs>
-          <w:tab w:val="num" w:pos="5760"/>
-        </w:tabs>
-        <w:ind w:left="5760" w:hanging="360"/>
-      </w:pPr>
-      <w:rPr>
-        <w:rFonts w:ascii="Arial" w:hAnsi="Arial" w:hint="default"/>
-      </w:rPr>
-    </w:lvl>
-    <w:lvl w:ilvl="8" w:tplc="7A7E9584" w:tentative="1">
-      <w:start w:val="1"/>
-      <w:numFmt w:val="bullet"/>
-      <w:lvlText w:val="•"/>
-      <w:lvlJc w:val="left"/>
-      <w:pPr>
-        <w:tabs>
-          <w:tab w:val="num" w:pos="6480"/>
-        </w:tabs>
-        <w:ind w:left="6480" w:hanging="360"/>
-      </w:pPr>
-      <w:rPr>
-        <w:rFonts w:ascii="Arial" w:hAnsi="Arial" w:hint="default"/>
-      </w:rPr>
-    </w:lvl>
-  </w:abstractNum>
-  <w:abstractNum w:abstractNumId="31" w15:restartNumberingAfterBreak="0">
-    <w:nsid w:val="5C991635"/>
-    <w:multiLevelType w:val="hybridMultilevel"/>
-    <w:tmpl w:val="6B2ABF2C"/>
-    <w:lvl w:ilvl="0" w:tplc="9508D1C2">
-      <w:start w:val="1"/>
-      <w:numFmt w:val="bullet"/>
-      <w:lvlText w:val="•"/>
-      <w:lvlJc w:val="left"/>
-      <w:pPr>
-        <w:tabs>
-          <w:tab w:val="num" w:pos="720"/>
-        </w:tabs>
-        <w:ind w:left="720" w:hanging="360"/>
-      </w:pPr>
-      <w:rPr>
-        <w:rFonts w:ascii="Arial" w:hAnsi="Arial" w:hint="default"/>
-      </w:rPr>
-    </w:lvl>
-    <w:lvl w:ilvl="1" w:tplc="92D69C8E" w:tentative="1">
-      <w:start w:val="1"/>
-      <w:numFmt w:val="bullet"/>
-      <w:lvlText w:val="•"/>
-      <w:lvlJc w:val="left"/>
-      <w:pPr>
-        <w:tabs>
-          <w:tab w:val="num" w:pos="1440"/>
-        </w:tabs>
-        <w:ind w:left="1440" w:hanging="360"/>
-      </w:pPr>
-      <w:rPr>
-        <w:rFonts w:ascii="Arial" w:hAnsi="Arial" w:hint="default"/>
-      </w:rPr>
-    </w:lvl>
-    <w:lvl w:ilvl="2" w:tplc="9154E044" w:tentative="1">
-      <w:start w:val="1"/>
-      <w:numFmt w:val="bullet"/>
-      <w:lvlText w:val="•"/>
-      <w:lvlJc w:val="left"/>
-      <w:pPr>
-        <w:tabs>
-          <w:tab w:val="num" w:pos="2160"/>
-        </w:tabs>
-        <w:ind w:left="2160" w:hanging="360"/>
-      </w:pPr>
-      <w:rPr>
-        <w:rFonts w:ascii="Arial" w:hAnsi="Arial" w:hint="default"/>
-      </w:rPr>
-    </w:lvl>
-    <w:lvl w:ilvl="3" w:tplc="43741240" w:tentative="1">
-      <w:start w:val="1"/>
-      <w:numFmt w:val="bullet"/>
-      <w:lvlText w:val="•"/>
-      <w:lvlJc w:val="left"/>
-      <w:pPr>
-        <w:tabs>
-          <w:tab w:val="num" w:pos="2880"/>
-        </w:tabs>
-        <w:ind w:left="2880" w:hanging="360"/>
-      </w:pPr>
-      <w:rPr>
-        <w:rFonts w:ascii="Arial" w:hAnsi="Arial" w:hint="default"/>
-      </w:rPr>
-    </w:lvl>
-    <w:lvl w:ilvl="4" w:tplc="8CB6B660" w:tentative="1">
-      <w:start w:val="1"/>
-      <w:numFmt w:val="bullet"/>
-      <w:lvlText w:val="•"/>
-      <w:lvlJc w:val="left"/>
-      <w:pPr>
-        <w:tabs>
-          <w:tab w:val="num" w:pos="3600"/>
-        </w:tabs>
-        <w:ind w:left="3600" w:hanging="360"/>
-      </w:pPr>
-      <w:rPr>
-        <w:rFonts w:ascii="Arial" w:hAnsi="Arial" w:hint="default"/>
-      </w:rPr>
-    </w:lvl>
-    <w:lvl w:ilvl="5" w:tplc="2F8C8D38" w:tentative="1">
-      <w:start w:val="1"/>
-      <w:numFmt w:val="bullet"/>
-      <w:lvlText w:val="•"/>
-      <w:lvlJc w:val="left"/>
-      <w:pPr>
-        <w:tabs>
-          <w:tab w:val="num" w:pos="4320"/>
-        </w:tabs>
-        <w:ind w:left="4320" w:hanging="360"/>
-      </w:pPr>
-      <w:rPr>
-        <w:rFonts w:ascii="Arial" w:hAnsi="Arial" w:hint="default"/>
-      </w:rPr>
-    </w:lvl>
-    <w:lvl w:ilvl="6" w:tplc="245077EC" w:tentative="1">
-      <w:start w:val="1"/>
-      <w:numFmt w:val="bullet"/>
-      <w:lvlText w:val="•"/>
-      <w:lvlJc w:val="left"/>
-      <w:pPr>
-        <w:tabs>
-          <w:tab w:val="num" w:pos="5040"/>
-        </w:tabs>
-        <w:ind w:left="5040" w:hanging="360"/>
-      </w:pPr>
-      <w:rPr>
-        <w:rFonts w:ascii="Arial" w:hAnsi="Arial" w:hint="default"/>
-      </w:rPr>
-    </w:lvl>
-    <w:lvl w:ilvl="7" w:tplc="111483CE" w:tentative="1">
-      <w:start w:val="1"/>
-      <w:numFmt w:val="bullet"/>
-      <w:lvlText w:val="•"/>
-      <w:lvlJc w:val="left"/>
-      <w:pPr>
-        <w:tabs>
-          <w:tab w:val="num" w:pos="5760"/>
-        </w:tabs>
-        <w:ind w:left="5760" w:hanging="360"/>
-      </w:pPr>
-      <w:rPr>
-        <w:rFonts w:ascii="Arial" w:hAnsi="Arial" w:hint="default"/>
-      </w:rPr>
-    </w:lvl>
-    <w:lvl w:ilvl="8" w:tplc="FA484C44" w:tentative="1">
-      <w:start w:val="1"/>
-      <w:numFmt w:val="bullet"/>
-      <w:lvlText w:val="•"/>
-      <w:lvlJc w:val="left"/>
-      <w:pPr>
-        <w:tabs>
-          <w:tab w:val="num" w:pos="6480"/>
-        </w:tabs>
-        <w:ind w:left="6480" w:hanging="360"/>
-      </w:pPr>
-      <w:rPr>
-        <w:rFonts w:ascii="Arial" w:hAnsi="Arial" w:hint="default"/>
-      </w:rPr>
-    </w:lvl>
-  </w:abstractNum>
-  <w:abstractNum w:abstractNumId="32" w15:restartNumberingAfterBreak="0">
-    <w:nsid w:val="600C6D31"/>
-    <w:multiLevelType w:val="hybridMultilevel"/>
-    <w:tmpl w:val="A93CDD16"/>
-    <w:lvl w:ilvl="0" w:tplc="8A8470E6">
-      <w:start w:val="1"/>
-      <w:numFmt w:val="bullet"/>
-      <w:lvlText w:val=""/>
-      <w:lvlJc w:val="left"/>
-      <w:pPr>
-        <w:ind w:left="1440" w:hanging="360"/>
-      </w:pPr>
-      <w:rPr>
-        <w:rFonts w:ascii="Wingdings" w:hAnsi="Wingdings" w:hint="default"/>
-      </w:rPr>
-    </w:lvl>
-    <w:lvl w:ilvl="1" w:tplc="040C0003" w:tentative="1">
-      <w:start w:val="1"/>
-      <w:numFmt w:val="bullet"/>
-      <w:lvlText w:val="o"/>
-      <w:lvlJc w:val="left"/>
-      <w:pPr>
-        <w:ind w:left="2160" w:hanging="360"/>
-      </w:pPr>
-      <w:rPr>
-        <w:rFonts w:ascii="Courier New" w:hAnsi="Courier New" w:cs="Courier New" w:hint="default"/>
-      </w:rPr>
-    </w:lvl>
-    <w:lvl w:ilvl="2" w:tplc="040C0005" w:tentative="1">
-      <w:start w:val="1"/>
-      <w:numFmt w:val="bullet"/>
-      <w:lvlText w:val=""/>
-      <w:lvlJc w:val="left"/>
-      <w:pPr>
-        <w:ind w:left="2880" w:hanging="360"/>
-      </w:pPr>
-      <w:rPr>
-        <w:rFonts w:ascii="Wingdings" w:hAnsi="Wingdings" w:hint="default"/>
-      </w:rPr>
-    </w:lvl>
-    <w:lvl w:ilvl="3" w:tplc="040C0001" w:tentative="1">
-      <w:start w:val="1"/>
-      <w:numFmt w:val="bullet"/>
-      <w:lvlText w:val=""/>
-      <w:lvlJc w:val="left"/>
-      <w:pPr>
-        <w:ind w:left="3600" w:hanging="360"/>
-      </w:pPr>
-      <w:rPr>
-        <w:rFonts w:ascii="Symbol" w:hAnsi="Symbol" w:hint="default"/>
-      </w:rPr>
-    </w:lvl>
-    <w:lvl w:ilvl="4" w:tplc="040C0003" w:tentative="1">
-      <w:start w:val="1"/>
-      <w:numFmt w:val="bullet"/>
-      <w:lvlText w:val="o"/>
-      <w:lvlJc w:val="left"/>
-      <w:pPr>
-        <w:ind w:left="4320" w:hanging="360"/>
-      </w:pPr>
-      <w:rPr>
-        <w:rFonts w:ascii="Courier New" w:hAnsi="Courier New" w:cs="Courier New" w:hint="default"/>
-      </w:rPr>
-    </w:lvl>
-    <w:lvl w:ilvl="5" w:tplc="040C0005" w:tentative="1">
-      <w:start w:val="1"/>
-      <w:numFmt w:val="bullet"/>
-      <w:lvlText w:val=""/>
-      <w:lvlJc w:val="left"/>
-      <w:pPr>
-        <w:ind w:left="5040" w:hanging="360"/>
-      </w:pPr>
-      <w:rPr>
-        <w:rFonts w:ascii="Wingdings" w:hAnsi="Wingdings" w:hint="default"/>
-      </w:rPr>
-    </w:lvl>
-    <w:lvl w:ilvl="6" w:tplc="040C0001" w:tentative="1">
-      <w:start w:val="1"/>
-      <w:numFmt w:val="bullet"/>
-      <w:lvlText w:val=""/>
-      <w:lvlJc w:val="left"/>
-      <w:pPr>
-        <w:ind w:left="5760" w:hanging="360"/>
-      </w:pPr>
-      <w:rPr>
-        <w:rFonts w:ascii="Symbol" w:hAnsi="Symbol" w:hint="default"/>
-      </w:rPr>
-    </w:lvl>
-    <w:lvl w:ilvl="7" w:tplc="040C0003" w:tentative="1">
-      <w:start w:val="1"/>
-      <w:numFmt w:val="bullet"/>
-      <w:lvlText w:val="o"/>
-      <w:lvlJc w:val="left"/>
-      <w:pPr>
-        <w:ind w:left="6480" w:hanging="360"/>
-      </w:pPr>
-      <w:rPr>
-        <w:rFonts w:ascii="Courier New" w:hAnsi="Courier New" w:cs="Courier New" w:hint="default"/>
-      </w:rPr>
-    </w:lvl>
-    <w:lvl w:ilvl="8" w:tplc="040C0005" w:tentative="1">
-      <w:start w:val="1"/>
-      <w:numFmt w:val="bullet"/>
-      <w:lvlText w:val=""/>
-      <w:lvlJc w:val="left"/>
-      <w:pPr>
-        <w:ind w:left="7200" w:hanging="360"/>
-      </w:pPr>
-      <w:rPr>
-        <w:rFonts w:ascii="Wingdings" w:hAnsi="Wingdings" w:hint="default"/>
-      </w:rPr>
-    </w:lvl>
-  </w:abstractNum>
-  <w:abstractNum w:abstractNumId="33" w15:restartNumberingAfterBreak="0">
+  <w:abstractNum w:abstractNumId="17" w15:restartNumberingAfterBreak="0">
     <w:nsid w:val="61386F15"/>
     <w:multiLevelType w:val="multilevel"/>
-    <w:tmpl w:val="71400EEE"/>
+    <w:tmpl w:val="4DA2AFAA"/>
     <w:styleLink w:val="WWNum4"/>
     <w:lvl w:ilvl="0">
       <w:numFmt w:val="bullet"/>
@@ -13465,400 +11685,7 @@
       </w:rPr>
     </w:lvl>
   </w:abstractNum>
-  <w:abstractNum w:abstractNumId="34" w15:restartNumberingAfterBreak="0">
-    <w:nsid w:val="62202E45"/>
-    <w:multiLevelType w:val="hybridMultilevel"/>
-    <w:tmpl w:val="9DA2E1F0"/>
-    <w:lvl w:ilvl="0" w:tplc="8A8470E6">
-      <w:start w:val="1"/>
-      <w:numFmt w:val="bullet"/>
-      <w:lvlText w:val=""/>
-      <w:lvlJc w:val="left"/>
-      <w:pPr>
-        <w:ind w:left="720" w:hanging="360"/>
-      </w:pPr>
-      <w:rPr>
-        <w:rFonts w:ascii="Wingdings" w:hAnsi="Wingdings" w:hint="default"/>
-      </w:rPr>
-    </w:lvl>
-    <w:lvl w:ilvl="1" w:tplc="040C0003" w:tentative="1">
-      <w:start w:val="1"/>
-      <w:numFmt w:val="bullet"/>
-      <w:lvlText w:val="o"/>
-      <w:lvlJc w:val="left"/>
-      <w:pPr>
-        <w:ind w:left="1440" w:hanging="360"/>
-      </w:pPr>
-      <w:rPr>
-        <w:rFonts w:ascii="Courier New" w:hAnsi="Courier New" w:cs="Courier New" w:hint="default"/>
-      </w:rPr>
-    </w:lvl>
-    <w:lvl w:ilvl="2" w:tplc="040C0005" w:tentative="1">
-      <w:start w:val="1"/>
-      <w:numFmt w:val="bullet"/>
-      <w:lvlText w:val=""/>
-      <w:lvlJc w:val="left"/>
-      <w:pPr>
-        <w:ind w:left="2160" w:hanging="360"/>
-      </w:pPr>
-      <w:rPr>
-        <w:rFonts w:ascii="Wingdings" w:hAnsi="Wingdings" w:hint="default"/>
-      </w:rPr>
-    </w:lvl>
-    <w:lvl w:ilvl="3" w:tplc="040C0001" w:tentative="1">
-      <w:start w:val="1"/>
-      <w:numFmt w:val="bullet"/>
-      <w:lvlText w:val=""/>
-      <w:lvlJc w:val="left"/>
-      <w:pPr>
-        <w:ind w:left="2880" w:hanging="360"/>
-      </w:pPr>
-      <w:rPr>
-        <w:rFonts w:ascii="Symbol" w:hAnsi="Symbol" w:hint="default"/>
-      </w:rPr>
-    </w:lvl>
-    <w:lvl w:ilvl="4" w:tplc="040C0003" w:tentative="1">
-      <w:start w:val="1"/>
-      <w:numFmt w:val="bullet"/>
-      <w:lvlText w:val="o"/>
-      <w:lvlJc w:val="left"/>
-      <w:pPr>
-        <w:ind w:left="3600" w:hanging="360"/>
-      </w:pPr>
-      <w:rPr>
-        <w:rFonts w:ascii="Courier New" w:hAnsi="Courier New" w:cs="Courier New" w:hint="default"/>
-      </w:rPr>
-    </w:lvl>
-    <w:lvl w:ilvl="5" w:tplc="040C0005" w:tentative="1">
-      <w:start w:val="1"/>
-      <w:numFmt w:val="bullet"/>
-      <w:lvlText w:val=""/>
-      <w:lvlJc w:val="left"/>
-      <w:pPr>
-        <w:ind w:left="4320" w:hanging="360"/>
-      </w:pPr>
-      <w:rPr>
-        <w:rFonts w:ascii="Wingdings" w:hAnsi="Wingdings" w:hint="default"/>
-      </w:rPr>
-    </w:lvl>
-    <w:lvl w:ilvl="6" w:tplc="040C0001" w:tentative="1">
-      <w:start w:val="1"/>
-      <w:numFmt w:val="bullet"/>
-      <w:lvlText w:val=""/>
-      <w:lvlJc w:val="left"/>
-      <w:pPr>
-        <w:ind w:left="5040" w:hanging="360"/>
-      </w:pPr>
-      <w:rPr>
-        <w:rFonts w:ascii="Symbol" w:hAnsi="Symbol" w:hint="default"/>
-      </w:rPr>
-    </w:lvl>
-    <w:lvl w:ilvl="7" w:tplc="040C0003" w:tentative="1">
-      <w:start w:val="1"/>
-      <w:numFmt w:val="bullet"/>
-      <w:lvlText w:val="o"/>
-      <w:lvlJc w:val="left"/>
-      <w:pPr>
-        <w:ind w:left="5760" w:hanging="360"/>
-      </w:pPr>
-      <w:rPr>
-        <w:rFonts w:ascii="Courier New" w:hAnsi="Courier New" w:cs="Courier New" w:hint="default"/>
-      </w:rPr>
-    </w:lvl>
-    <w:lvl w:ilvl="8" w:tplc="040C0005" w:tentative="1">
-      <w:start w:val="1"/>
-      <w:numFmt w:val="bullet"/>
-      <w:lvlText w:val=""/>
-      <w:lvlJc w:val="left"/>
-      <w:pPr>
-        <w:ind w:left="6480" w:hanging="360"/>
-      </w:pPr>
-      <w:rPr>
-        <w:rFonts w:ascii="Wingdings" w:hAnsi="Wingdings" w:hint="default"/>
-      </w:rPr>
-    </w:lvl>
-  </w:abstractNum>
-  <w:abstractNum w:abstractNumId="35" w15:restartNumberingAfterBreak="0">
-    <w:nsid w:val="6326798E"/>
-    <w:multiLevelType w:val="hybridMultilevel"/>
-    <w:tmpl w:val="F8D83896"/>
-    <w:lvl w:ilvl="0" w:tplc="567EBB56">
-      <w:start w:val="1"/>
-      <w:numFmt w:val="bullet"/>
-      <w:lvlText w:val="•"/>
-      <w:lvlJc w:val="left"/>
-      <w:pPr>
-        <w:tabs>
-          <w:tab w:val="num" w:pos="720"/>
-        </w:tabs>
-        <w:ind w:left="720" w:hanging="360"/>
-      </w:pPr>
-      <w:rPr>
-        <w:rFonts w:ascii="Arial" w:hAnsi="Arial" w:hint="default"/>
-      </w:rPr>
-    </w:lvl>
-    <w:lvl w:ilvl="1" w:tplc="894EFEB6" w:tentative="1">
-      <w:start w:val="1"/>
-      <w:numFmt w:val="bullet"/>
-      <w:lvlText w:val="•"/>
-      <w:lvlJc w:val="left"/>
-      <w:pPr>
-        <w:tabs>
-          <w:tab w:val="num" w:pos="1440"/>
-        </w:tabs>
-        <w:ind w:left="1440" w:hanging="360"/>
-      </w:pPr>
-      <w:rPr>
-        <w:rFonts w:ascii="Arial" w:hAnsi="Arial" w:hint="default"/>
-      </w:rPr>
-    </w:lvl>
-    <w:lvl w:ilvl="2" w:tplc="474EF366" w:tentative="1">
-      <w:start w:val="1"/>
-      <w:numFmt w:val="bullet"/>
-      <w:lvlText w:val="•"/>
-      <w:lvlJc w:val="left"/>
-      <w:pPr>
-        <w:tabs>
-          <w:tab w:val="num" w:pos="2160"/>
-        </w:tabs>
-        <w:ind w:left="2160" w:hanging="360"/>
-      </w:pPr>
-      <w:rPr>
-        <w:rFonts w:ascii="Arial" w:hAnsi="Arial" w:hint="default"/>
-      </w:rPr>
-    </w:lvl>
-    <w:lvl w:ilvl="3" w:tplc="3CFE4142" w:tentative="1">
-      <w:start w:val="1"/>
-      <w:numFmt w:val="bullet"/>
-      <w:lvlText w:val="•"/>
-      <w:lvlJc w:val="left"/>
-      <w:pPr>
-        <w:tabs>
-          <w:tab w:val="num" w:pos="2880"/>
-        </w:tabs>
-        <w:ind w:left="2880" w:hanging="360"/>
-      </w:pPr>
-      <w:rPr>
-        <w:rFonts w:ascii="Arial" w:hAnsi="Arial" w:hint="default"/>
-      </w:rPr>
-    </w:lvl>
-    <w:lvl w:ilvl="4" w:tplc="CF80005C" w:tentative="1">
-      <w:start w:val="1"/>
-      <w:numFmt w:val="bullet"/>
-      <w:lvlText w:val="•"/>
-      <w:lvlJc w:val="left"/>
-      <w:pPr>
-        <w:tabs>
-          <w:tab w:val="num" w:pos="3600"/>
-        </w:tabs>
-        <w:ind w:left="3600" w:hanging="360"/>
-      </w:pPr>
-      <w:rPr>
-        <w:rFonts w:ascii="Arial" w:hAnsi="Arial" w:hint="default"/>
-      </w:rPr>
-    </w:lvl>
-    <w:lvl w:ilvl="5" w:tplc="1FBCE03C" w:tentative="1">
-      <w:start w:val="1"/>
-      <w:numFmt w:val="bullet"/>
-      <w:lvlText w:val="•"/>
-      <w:lvlJc w:val="left"/>
-      <w:pPr>
-        <w:tabs>
-          <w:tab w:val="num" w:pos="4320"/>
-        </w:tabs>
-        <w:ind w:left="4320" w:hanging="360"/>
-      </w:pPr>
-      <w:rPr>
-        <w:rFonts w:ascii="Arial" w:hAnsi="Arial" w:hint="default"/>
-      </w:rPr>
-    </w:lvl>
-    <w:lvl w:ilvl="6" w:tplc="FE3011D2" w:tentative="1">
-      <w:start w:val="1"/>
-      <w:numFmt w:val="bullet"/>
-      <w:lvlText w:val="•"/>
-      <w:lvlJc w:val="left"/>
-      <w:pPr>
-        <w:tabs>
-          <w:tab w:val="num" w:pos="5040"/>
-        </w:tabs>
-        <w:ind w:left="5040" w:hanging="360"/>
-      </w:pPr>
-      <w:rPr>
-        <w:rFonts w:ascii="Arial" w:hAnsi="Arial" w:hint="default"/>
-      </w:rPr>
-    </w:lvl>
-    <w:lvl w:ilvl="7" w:tplc="0936C8EA" w:tentative="1">
-      <w:start w:val="1"/>
-      <w:numFmt w:val="bullet"/>
-      <w:lvlText w:val="•"/>
-      <w:lvlJc w:val="left"/>
-      <w:pPr>
-        <w:tabs>
-          <w:tab w:val="num" w:pos="5760"/>
-        </w:tabs>
-        <w:ind w:left="5760" w:hanging="360"/>
-      </w:pPr>
-      <w:rPr>
-        <w:rFonts w:ascii="Arial" w:hAnsi="Arial" w:hint="default"/>
-      </w:rPr>
-    </w:lvl>
-    <w:lvl w:ilvl="8" w:tplc="368AC762" w:tentative="1">
-      <w:start w:val="1"/>
-      <w:numFmt w:val="bullet"/>
-      <w:lvlText w:val="•"/>
-      <w:lvlJc w:val="left"/>
-      <w:pPr>
-        <w:tabs>
-          <w:tab w:val="num" w:pos="6480"/>
-        </w:tabs>
-        <w:ind w:left="6480" w:hanging="360"/>
-      </w:pPr>
-      <w:rPr>
-        <w:rFonts w:ascii="Arial" w:hAnsi="Arial" w:hint="default"/>
-      </w:rPr>
-    </w:lvl>
-  </w:abstractNum>
-  <w:abstractNum w:abstractNumId="36" w15:restartNumberingAfterBreak="0">
-    <w:nsid w:val="632A025C"/>
-    <w:multiLevelType w:val="hybridMultilevel"/>
-    <w:tmpl w:val="43C67D96"/>
-    <w:lvl w:ilvl="0" w:tplc="4D6E056A">
-      <w:start w:val="1"/>
-      <w:numFmt w:val="bullet"/>
-      <w:lvlText w:val="•"/>
-      <w:lvlJc w:val="left"/>
-      <w:pPr>
-        <w:tabs>
-          <w:tab w:val="num" w:pos="720"/>
-        </w:tabs>
-        <w:ind w:left="720" w:hanging="360"/>
-      </w:pPr>
-      <w:rPr>
-        <w:rFonts w:ascii="Arial" w:hAnsi="Arial" w:hint="default"/>
-      </w:rPr>
-    </w:lvl>
-    <w:lvl w:ilvl="1" w:tplc="F162E02E" w:tentative="1">
-      <w:start w:val="1"/>
-      <w:numFmt w:val="bullet"/>
-      <w:lvlText w:val="•"/>
-      <w:lvlJc w:val="left"/>
-      <w:pPr>
-        <w:tabs>
-          <w:tab w:val="num" w:pos="1440"/>
-        </w:tabs>
-        <w:ind w:left="1440" w:hanging="360"/>
-      </w:pPr>
-      <w:rPr>
-        <w:rFonts w:ascii="Arial" w:hAnsi="Arial" w:hint="default"/>
-      </w:rPr>
-    </w:lvl>
-    <w:lvl w:ilvl="2" w:tplc="CA30367A" w:tentative="1">
-      <w:start w:val="1"/>
-      <w:numFmt w:val="bullet"/>
-      <w:lvlText w:val="•"/>
-      <w:lvlJc w:val="left"/>
-      <w:pPr>
-        <w:tabs>
-          <w:tab w:val="num" w:pos="2160"/>
-        </w:tabs>
-        <w:ind w:left="2160" w:hanging="360"/>
-      </w:pPr>
-      <w:rPr>
-        <w:rFonts w:ascii="Arial" w:hAnsi="Arial" w:hint="default"/>
-      </w:rPr>
-    </w:lvl>
-    <w:lvl w:ilvl="3" w:tplc="46A0BBBE" w:tentative="1">
-      <w:start w:val="1"/>
-      <w:numFmt w:val="bullet"/>
-      <w:lvlText w:val="•"/>
-      <w:lvlJc w:val="left"/>
-      <w:pPr>
-        <w:tabs>
-          <w:tab w:val="num" w:pos="2880"/>
-        </w:tabs>
-        <w:ind w:left="2880" w:hanging="360"/>
-      </w:pPr>
-      <w:rPr>
-        <w:rFonts w:ascii="Arial" w:hAnsi="Arial" w:hint="default"/>
-      </w:rPr>
-    </w:lvl>
-    <w:lvl w:ilvl="4" w:tplc="D7707AB2" w:tentative="1">
-      <w:start w:val="1"/>
-      <w:numFmt w:val="bullet"/>
-      <w:lvlText w:val="•"/>
-      <w:lvlJc w:val="left"/>
-      <w:pPr>
-        <w:tabs>
-          <w:tab w:val="num" w:pos="3600"/>
-        </w:tabs>
-        <w:ind w:left="3600" w:hanging="360"/>
-      </w:pPr>
-      <w:rPr>
-        <w:rFonts w:ascii="Arial" w:hAnsi="Arial" w:hint="default"/>
-      </w:rPr>
-    </w:lvl>
-    <w:lvl w:ilvl="5" w:tplc="7A48B63E" w:tentative="1">
-      <w:start w:val="1"/>
-      <w:numFmt w:val="bullet"/>
-      <w:lvlText w:val="•"/>
-      <w:lvlJc w:val="left"/>
-      <w:pPr>
-        <w:tabs>
-          <w:tab w:val="num" w:pos="4320"/>
-        </w:tabs>
-        <w:ind w:left="4320" w:hanging="360"/>
-      </w:pPr>
-      <w:rPr>
-        <w:rFonts w:ascii="Arial" w:hAnsi="Arial" w:hint="default"/>
-      </w:rPr>
-    </w:lvl>
-    <w:lvl w:ilvl="6" w:tplc="0E6C9CB2" w:tentative="1">
-      <w:start w:val="1"/>
-      <w:numFmt w:val="bullet"/>
-      <w:lvlText w:val="•"/>
-      <w:lvlJc w:val="left"/>
-      <w:pPr>
-        <w:tabs>
-          <w:tab w:val="num" w:pos="5040"/>
-        </w:tabs>
-        <w:ind w:left="5040" w:hanging="360"/>
-      </w:pPr>
-      <w:rPr>
-        <w:rFonts w:ascii="Arial" w:hAnsi="Arial" w:hint="default"/>
-      </w:rPr>
-    </w:lvl>
-    <w:lvl w:ilvl="7" w:tplc="BE484CC0" w:tentative="1">
-      <w:start w:val="1"/>
-      <w:numFmt w:val="bullet"/>
-      <w:lvlText w:val="•"/>
-      <w:lvlJc w:val="left"/>
-      <w:pPr>
-        <w:tabs>
-          <w:tab w:val="num" w:pos="5760"/>
-        </w:tabs>
-        <w:ind w:left="5760" w:hanging="360"/>
-      </w:pPr>
-      <w:rPr>
-        <w:rFonts w:ascii="Arial" w:hAnsi="Arial" w:hint="default"/>
-      </w:rPr>
-    </w:lvl>
-    <w:lvl w:ilvl="8" w:tplc="E65E3F32" w:tentative="1">
-      <w:start w:val="1"/>
-      <w:numFmt w:val="bullet"/>
-      <w:lvlText w:val="•"/>
-      <w:lvlJc w:val="left"/>
-      <w:pPr>
-        <w:tabs>
-          <w:tab w:val="num" w:pos="6480"/>
-        </w:tabs>
-        <w:ind w:left="6480" w:hanging="360"/>
-      </w:pPr>
-      <w:rPr>
-        <w:rFonts w:ascii="Arial" w:hAnsi="Arial" w:hint="default"/>
-      </w:rPr>
-    </w:lvl>
-  </w:abstractNum>
-  <w:abstractNum w:abstractNumId="37" w15:restartNumberingAfterBreak="0">
+  <w:abstractNum w:abstractNumId="18" w15:restartNumberingAfterBreak="0">
     <w:nsid w:val="63353066"/>
     <w:multiLevelType w:val="hybridMultilevel"/>
     <w:tmpl w:val="07187D60"/>
@@ -13971,120 +11798,7 @@
       </w:rPr>
     </w:lvl>
   </w:abstractNum>
-  <w:abstractNum w:abstractNumId="38" w15:restartNumberingAfterBreak="0">
-    <w:nsid w:val="6428185F"/>
-    <w:multiLevelType w:val="hybridMultilevel"/>
-    <w:tmpl w:val="33A23B7A"/>
-    <w:lvl w:ilvl="0" w:tplc="040C0001">
-      <w:start w:val="1"/>
-      <w:numFmt w:val="bullet"/>
-      <w:lvlText w:val=""/>
-      <w:lvlJc w:val="left"/>
-      <w:pPr>
-        <w:ind w:left="1440" w:hanging="360"/>
-      </w:pPr>
-      <w:rPr>
-        <w:rFonts w:ascii="Symbol" w:hAnsi="Symbol" w:hint="default"/>
-      </w:rPr>
-    </w:lvl>
-    <w:lvl w:ilvl="1" w:tplc="040C0003" w:tentative="1">
-      <w:start w:val="1"/>
-      <w:numFmt w:val="bullet"/>
-      <w:lvlText w:val="o"/>
-      <w:lvlJc w:val="left"/>
-      <w:pPr>
-        <w:ind w:left="2160" w:hanging="360"/>
-      </w:pPr>
-      <w:rPr>
-        <w:rFonts w:ascii="Courier New" w:hAnsi="Courier New" w:cs="Courier New" w:hint="default"/>
-      </w:rPr>
-    </w:lvl>
-    <w:lvl w:ilvl="2" w:tplc="040C0005" w:tentative="1">
-      <w:start w:val="1"/>
-      <w:numFmt w:val="bullet"/>
-      <w:lvlText w:val=""/>
-      <w:lvlJc w:val="left"/>
-      <w:pPr>
-        <w:ind w:left="2880" w:hanging="360"/>
-      </w:pPr>
-      <w:rPr>
-        <w:rFonts w:ascii="Wingdings" w:hAnsi="Wingdings" w:hint="default"/>
-      </w:rPr>
-    </w:lvl>
-    <w:lvl w:ilvl="3" w:tplc="040C0001" w:tentative="1">
-      <w:start w:val="1"/>
-      <w:numFmt w:val="bullet"/>
-      <w:lvlText w:val=""/>
-      <w:lvlJc w:val="left"/>
-      <w:pPr>
-        <w:ind w:left="3600" w:hanging="360"/>
-      </w:pPr>
-      <w:rPr>
-        <w:rFonts w:ascii="Symbol" w:hAnsi="Symbol" w:hint="default"/>
-      </w:rPr>
-    </w:lvl>
-    <w:lvl w:ilvl="4" w:tplc="040C0003" w:tentative="1">
-      <w:start w:val="1"/>
-      <w:numFmt w:val="bullet"/>
-      <w:lvlText w:val="o"/>
-      <w:lvlJc w:val="left"/>
-      <w:pPr>
-        <w:ind w:left="4320" w:hanging="360"/>
-      </w:pPr>
-      <w:rPr>
-        <w:rFonts w:ascii="Courier New" w:hAnsi="Courier New" w:cs="Courier New" w:hint="default"/>
-      </w:rPr>
-    </w:lvl>
-    <w:lvl w:ilvl="5" w:tplc="040C0005" w:tentative="1">
-      <w:start w:val="1"/>
-      <w:numFmt w:val="bullet"/>
-      <w:lvlText w:val=""/>
-      <w:lvlJc w:val="left"/>
-      <w:pPr>
-        <w:ind w:left="5040" w:hanging="360"/>
-      </w:pPr>
-      <w:rPr>
-        <w:rFonts w:ascii="Wingdings" w:hAnsi="Wingdings" w:hint="default"/>
-      </w:rPr>
-    </w:lvl>
-    <w:lvl w:ilvl="6" w:tplc="040C0001" w:tentative="1">
-      <w:start w:val="1"/>
-      <w:numFmt w:val="bullet"/>
-      <w:lvlText w:val=""/>
-      <w:lvlJc w:val="left"/>
-      <w:pPr>
-        <w:ind w:left="5760" w:hanging="360"/>
-      </w:pPr>
-      <w:rPr>
-        <w:rFonts w:ascii="Symbol" w:hAnsi="Symbol" w:hint="default"/>
-      </w:rPr>
-    </w:lvl>
-    <w:lvl w:ilvl="7" w:tplc="040C0003" w:tentative="1">
-      <w:start w:val="1"/>
-      <w:numFmt w:val="bullet"/>
-      <w:lvlText w:val="o"/>
-      <w:lvlJc w:val="left"/>
-      <w:pPr>
-        <w:ind w:left="6480" w:hanging="360"/>
-      </w:pPr>
-      <w:rPr>
-        <w:rFonts w:ascii="Courier New" w:hAnsi="Courier New" w:cs="Courier New" w:hint="default"/>
-      </w:rPr>
-    </w:lvl>
-    <w:lvl w:ilvl="8" w:tplc="040C0005" w:tentative="1">
-      <w:start w:val="1"/>
-      <w:numFmt w:val="bullet"/>
-      <w:lvlText w:val=""/>
-      <w:lvlJc w:val="left"/>
-      <w:pPr>
-        <w:ind w:left="7200" w:hanging="360"/>
-      </w:pPr>
-      <w:rPr>
-        <w:rFonts w:ascii="Wingdings" w:hAnsi="Wingdings" w:hint="default"/>
-      </w:rPr>
-    </w:lvl>
-  </w:abstractNum>
-  <w:abstractNum w:abstractNumId="39" w15:restartNumberingAfterBreak="0">
+  <w:abstractNum w:abstractNumId="19" w15:restartNumberingAfterBreak="0">
     <w:nsid w:val="6FE50331"/>
     <w:multiLevelType w:val="multilevel"/>
     <w:tmpl w:val="3C6E91E2"/>
@@ -14172,10 +11886,10 @@
     </w:lvl>
   </w:abstractNum>
   <w:num w:numId="1">
-    <w:abstractNumId w:val="13"/>
+    <w:abstractNumId w:val="7"/>
   </w:num>
   <w:num w:numId="2">
-    <w:abstractNumId w:val="23"/>
+    <w:abstractNumId w:val="12"/>
     <w:lvlOverride w:ilvl="0">
       <w:lvl w:ilvl="0">
         <w:numFmt w:val="bullet"/>
@@ -14193,143 +11907,272 @@
     </w:lvlOverride>
   </w:num>
   <w:num w:numId="3">
-    <w:abstractNumId w:val="26"/>
+    <w:abstractNumId w:val="14"/>
   </w:num>
   <w:num w:numId="4">
-    <w:abstractNumId w:val="33"/>
+    <w:abstractNumId w:val="17"/>
+    <w:lvlOverride w:ilvl="0">
+      <w:lvl w:ilvl="0">
+        <w:numFmt w:val="bullet"/>
+        <w:lvlText w:val=""/>
+        <w:lvlJc w:val="left"/>
+        <w:pPr>
+          <w:ind w:left="720" w:hanging="360"/>
+        </w:pPr>
+        <w:rPr>
+          <w:rFonts w:ascii="Wingdings" w:hAnsi="Wingdings"/>
+          <w:sz w:val="28"/>
+          <w:szCs w:val="28"/>
+        </w:rPr>
+      </w:lvl>
+    </w:lvlOverride>
+    <w:lvlOverride w:ilvl="1">
+      <w:lvl w:ilvl="1">
+        <w:numFmt w:val="bullet"/>
+        <w:lvlText w:val="o"/>
+        <w:lvlJc w:val="left"/>
+        <w:pPr>
+          <w:ind w:left="1440" w:hanging="360"/>
+        </w:pPr>
+        <w:rPr>
+          <w:rFonts w:ascii="Courier New" w:hAnsi="Courier New" w:cs="Courier New"/>
+        </w:rPr>
+      </w:lvl>
+    </w:lvlOverride>
+    <w:lvlOverride w:ilvl="2">
+      <w:lvl w:ilvl="2">
+        <w:numFmt w:val="bullet"/>
+        <w:lvlText w:val=""/>
+        <w:lvlJc w:val="left"/>
+        <w:pPr>
+          <w:ind w:left="2160" w:hanging="360"/>
+        </w:pPr>
+        <w:rPr>
+          <w:rFonts w:ascii="Wingdings" w:hAnsi="Wingdings"/>
+        </w:rPr>
+      </w:lvl>
+    </w:lvlOverride>
+    <w:lvlOverride w:ilvl="3">
+      <w:lvl w:ilvl="3">
+        <w:numFmt w:val="bullet"/>
+        <w:lvlText w:val=""/>
+        <w:lvlJc w:val="left"/>
+        <w:pPr>
+          <w:ind w:left="2880" w:hanging="360"/>
+        </w:pPr>
+        <w:rPr>
+          <w:rFonts w:ascii="Symbol" w:hAnsi="Symbol"/>
+        </w:rPr>
+      </w:lvl>
+    </w:lvlOverride>
+    <w:lvlOverride w:ilvl="4">
+      <w:lvl w:ilvl="4">
+        <w:numFmt w:val="bullet"/>
+        <w:lvlText w:val="o"/>
+        <w:lvlJc w:val="left"/>
+        <w:pPr>
+          <w:ind w:left="3600" w:hanging="360"/>
+        </w:pPr>
+        <w:rPr>
+          <w:rFonts w:ascii="Courier New" w:hAnsi="Courier New" w:cs="Courier New"/>
+        </w:rPr>
+      </w:lvl>
+    </w:lvlOverride>
+    <w:lvlOverride w:ilvl="5">
+      <w:lvl w:ilvl="5">
+        <w:numFmt w:val="bullet"/>
+        <w:lvlText w:val=""/>
+        <w:lvlJc w:val="left"/>
+        <w:pPr>
+          <w:ind w:left="4320" w:hanging="360"/>
+        </w:pPr>
+        <w:rPr>
+          <w:rFonts w:ascii="Wingdings" w:hAnsi="Wingdings"/>
+        </w:rPr>
+      </w:lvl>
+    </w:lvlOverride>
+    <w:lvlOverride w:ilvl="6">
+      <w:lvl w:ilvl="6">
+        <w:numFmt w:val="bullet"/>
+        <w:lvlText w:val=""/>
+        <w:lvlJc w:val="left"/>
+        <w:pPr>
+          <w:ind w:left="5040" w:hanging="360"/>
+        </w:pPr>
+        <w:rPr>
+          <w:rFonts w:ascii="Symbol" w:hAnsi="Symbol"/>
+        </w:rPr>
+      </w:lvl>
+    </w:lvlOverride>
+    <w:lvlOverride w:ilvl="7">
+      <w:lvl w:ilvl="7">
+        <w:numFmt w:val="bullet"/>
+        <w:lvlText w:val="o"/>
+        <w:lvlJc w:val="left"/>
+        <w:pPr>
+          <w:ind w:left="5760" w:hanging="360"/>
+        </w:pPr>
+        <w:rPr>
+          <w:rFonts w:ascii="Courier New" w:hAnsi="Courier New" w:cs="Courier New"/>
+        </w:rPr>
+      </w:lvl>
+    </w:lvlOverride>
+    <w:lvlOverride w:ilvl="8">
+      <w:lvl w:ilvl="8">
+        <w:numFmt w:val="bullet"/>
+        <w:lvlText w:val=""/>
+        <w:lvlJc w:val="left"/>
+        <w:pPr>
+          <w:ind w:left="6480" w:hanging="360"/>
+        </w:pPr>
+        <w:rPr>
+          <w:rFonts w:ascii="Wingdings" w:hAnsi="Wingdings"/>
+        </w:rPr>
+      </w:lvl>
+    </w:lvlOverride>
   </w:num>
   <w:num w:numId="5">
-    <w:abstractNumId w:val="9"/>
+    <w:abstractNumId w:val="4"/>
+    <w:lvlOverride w:ilvl="0">
+      <w:lvl w:ilvl="0">
+        <w:numFmt w:val="bullet"/>
+        <w:lvlText w:val=""/>
+        <w:lvlJc w:val="left"/>
+        <w:pPr>
+          <w:ind w:left="1068" w:hanging="360"/>
+        </w:pPr>
+        <w:rPr>
+          <w:rFonts w:ascii="Wingdings" w:hAnsi="Wingdings"/>
+          <w:sz w:val="24"/>
+          <w:szCs w:val="22"/>
+        </w:rPr>
+      </w:lvl>
+    </w:lvlOverride>
   </w:num>
   <w:num w:numId="6">
-    <w:abstractNumId w:val="28"/>
+    <w:abstractNumId w:val="15"/>
   </w:num>
   <w:num w:numId="7">
-    <w:abstractNumId w:val="14"/>
+    <w:abstractNumId w:val="8"/>
+    <w:lvlOverride w:ilvl="0">
+      <w:lvl w:ilvl="0">
+        <w:numFmt w:val="bullet"/>
+        <w:lvlText w:val=""/>
+        <w:lvlJc w:val="left"/>
+        <w:pPr>
+          <w:ind w:left="1068" w:hanging="360"/>
+        </w:pPr>
+        <w:rPr>
+          <w:rFonts w:ascii="Wingdings" w:hAnsi="Wingdings"/>
+          <w:sz w:val="24"/>
+          <w:szCs w:val="22"/>
+        </w:rPr>
+      </w:lvl>
+    </w:lvlOverride>
   </w:num>
   <w:num w:numId="8">
-    <w:abstractNumId w:val="1"/>
+    <w:abstractNumId w:val="0"/>
   </w:num>
   <w:num w:numId="9">
-    <w:abstractNumId w:val="29"/>
+    <w:abstractNumId w:val="16"/>
   </w:num>
   <w:num w:numId="10">
-    <w:abstractNumId w:val="39"/>
+    <w:abstractNumId w:val="19"/>
   </w:num>
   <w:num w:numId="11">
-    <w:abstractNumId w:val="6"/>
+    <w:abstractNumId w:val="2"/>
   </w:num>
   <w:num w:numId="12">
-    <w:abstractNumId w:val="33"/>
+    <w:abstractNumId w:val="4"/>
+    <w:lvlOverride w:ilvl="0">
+      <w:lvl w:ilvl="0">
+        <w:numFmt w:val="bullet"/>
+        <w:lvlText w:val=""/>
+        <w:lvlJc w:val="left"/>
+        <w:pPr>
+          <w:ind w:left="1068" w:hanging="360"/>
+        </w:pPr>
+        <w:rPr>
+          <w:rFonts w:ascii="Wingdings" w:hAnsi="Wingdings"/>
+          <w:sz w:val="24"/>
+          <w:szCs w:val="22"/>
+        </w:rPr>
+      </w:lvl>
+    </w:lvlOverride>
   </w:num>
   <w:num w:numId="13">
-    <w:abstractNumId w:val="23"/>
+    <w:abstractNumId w:val="15"/>
+    <w:lvlOverride w:ilvl="0">
+      <w:lvl w:ilvl="0">
+        <w:numFmt w:val="bullet"/>
+        <w:lvlText w:val=""/>
+        <w:lvlJc w:val="left"/>
+        <w:pPr>
+          <w:ind w:left="1068" w:hanging="360"/>
+        </w:pPr>
+        <w:rPr>
+          <w:rFonts w:ascii="Wingdings" w:hAnsi="Wingdings"/>
+          <w:sz w:val="24"/>
+          <w:szCs w:val="24"/>
+        </w:rPr>
+      </w:lvl>
+    </w:lvlOverride>
   </w:num>
   <w:num w:numId="14">
-    <w:abstractNumId w:val="9"/>
+    <w:abstractNumId w:val="8"/>
+    <w:lvlOverride w:ilvl="0">
+      <w:lvl w:ilvl="0">
+        <w:numFmt w:val="bullet"/>
+        <w:lvlText w:val=""/>
+        <w:lvlJc w:val="left"/>
+        <w:pPr>
+          <w:ind w:left="1068" w:hanging="360"/>
+        </w:pPr>
+        <w:rPr>
+          <w:rFonts w:ascii="Wingdings" w:hAnsi="Wingdings"/>
+          <w:sz w:val="24"/>
+          <w:szCs w:val="22"/>
+        </w:rPr>
+      </w:lvl>
+    </w:lvlOverride>
   </w:num>
   <w:num w:numId="15">
-    <w:abstractNumId w:val="28"/>
+    <w:abstractNumId w:val="2"/>
   </w:num>
   <w:num w:numId="16">
-    <w:abstractNumId w:val="14"/>
+    <w:abstractNumId w:val="0"/>
+    <w:lvlOverride w:ilvl="0">
+      <w:startOverride w:val="1"/>
+    </w:lvlOverride>
   </w:num>
   <w:num w:numId="17">
     <w:abstractNumId w:val="6"/>
   </w:num>
   <w:num w:numId="18">
-    <w:abstractNumId w:val="1"/>
-    <w:lvlOverride w:ilvl="0">
-      <w:startOverride w:val="1"/>
-    </w:lvlOverride>
+    <w:abstractNumId w:val="18"/>
   </w:num>
   <w:num w:numId="19">
-    <w:abstractNumId w:val="12"/>
+    <w:abstractNumId w:val="10"/>
   </w:num>
   <w:num w:numId="20">
-    <w:abstractNumId w:val="35"/>
+    <w:abstractNumId w:val="9"/>
   </w:num>
   <w:num w:numId="21">
+    <w:abstractNumId w:val="1"/>
+  </w:num>
+  <w:num w:numId="22">
+    <w:abstractNumId w:val="5"/>
+  </w:num>
+  <w:num w:numId="23">
     <w:abstractNumId w:val="11"/>
   </w:num>
-  <w:num w:numId="22">
-    <w:abstractNumId w:val="27"/>
-  </w:num>
-  <w:num w:numId="23">
-    <w:abstractNumId w:val="37"/>
-  </w:num>
   <w:num w:numId="24">
-    <w:abstractNumId w:val="36"/>
+    <w:abstractNumId w:val="13"/>
   </w:num>
   <w:num w:numId="25">
-    <w:abstractNumId w:val="24"/>
-  </w:num>
-  <w:num w:numId="26">
-    <w:abstractNumId w:val="2"/>
-  </w:num>
-  <w:num w:numId="27">
-    <w:abstractNumId w:val="8"/>
-  </w:num>
-  <w:num w:numId="28">
-    <w:abstractNumId w:val="30"/>
-  </w:num>
-  <w:num w:numId="29">
-    <w:abstractNumId w:val="5"/>
-  </w:num>
-  <w:num w:numId="30">
-    <w:abstractNumId w:val="31"/>
-  </w:num>
-  <w:num w:numId="31">
-    <w:abstractNumId w:val="21"/>
-  </w:num>
-  <w:num w:numId="32">
-    <w:abstractNumId w:val="18"/>
-  </w:num>
-  <w:num w:numId="33">
-    <w:abstractNumId w:val="38"/>
-  </w:num>
-  <w:num w:numId="34">
-    <w:abstractNumId w:val="15"/>
-  </w:num>
-  <w:num w:numId="35">
-    <w:abstractNumId w:val="16"/>
-  </w:num>
-  <w:num w:numId="36">
-    <w:abstractNumId w:val="34"/>
-  </w:num>
-  <w:num w:numId="37">
-    <w:abstractNumId w:val="32"/>
-  </w:num>
-  <w:num w:numId="38">
-    <w:abstractNumId w:val="7"/>
-  </w:num>
-  <w:num w:numId="39">
-    <w:abstractNumId w:val="20"/>
-  </w:num>
-  <w:num w:numId="40">
-    <w:abstractNumId w:val="19"/>
-  </w:num>
-  <w:num w:numId="41">
     <w:abstractNumId w:val="3"/>
   </w:num>
-  <w:num w:numId="42">
-    <w:abstractNumId w:val="4"/>
-  </w:num>
-  <w:num w:numId="43">
-    <w:abstractNumId w:val="17"/>
-  </w:num>
-  <w:num w:numId="44">
-    <w:abstractNumId w:val="0"/>
-  </w:num>
-  <w:num w:numId="45">
-    <w:abstractNumId w:val="10"/>
-  </w:num>
-  <w:num w:numId="46">
-    <w:abstractNumId w:val="22"/>
-  </w:num>
-  <w:num w:numId="47">
-    <w:abstractNumId w:val="25"/>
-  </w:num>
+  <w:numIdMacAtCleanup w:val="25"/>
 </w:numbering>
 </file>
 

--- a/Mémoire_PROJET/DOSSIER_PROJET/PROJET_DE_FIN_DE_FORMATION_v2.0.docx
+++ b/Mémoire_PROJET/DOSSIER_PROJET/PROJET_DE_FIN_DE_FORMATION_v2.0.docx
@@ -516,31 +516,31 @@
         <w:rPr>
           <w:rFonts w:cs="Segoe UI"/>
           <w:b/>
-          <w:sz w:val="28"/>
-          <w:szCs w:val="28"/>
-        </w:rPr>
-      </w:pPr>
-      <w:r>
-        <w:rPr>
-          <w:rFonts w:cs="Segoe UI"/>
-          <w:sz w:val="28"/>
-          <w:szCs w:val="28"/>
+          <w:sz w:val="24"/>
+          <w:szCs w:val="24"/>
+        </w:rPr>
+      </w:pPr>
+      <w:r>
+        <w:rPr>
+          <w:rFonts w:cs="Segoe UI"/>
+          <w:sz w:val="24"/>
+          <w:szCs w:val="24"/>
         </w:rPr>
         <w:t xml:space="preserve">II </w:t>
       </w:r>
       <w:r>
         <w:rPr>
           <w:rFonts w:cs="Segoe UI"/>
-          <w:sz w:val="28"/>
-          <w:szCs w:val="24"/>
+          <w:sz w:val="24"/>
+          <w:szCs w:val="22"/>
         </w:rPr>
         <w:t xml:space="preserve">– </w:t>
       </w:r>
       <w:r>
         <w:rPr>
           <w:rFonts w:cs="Segoe UI"/>
-          <w:sz w:val="28"/>
-          <w:szCs w:val="28"/>
+          <w:sz w:val="24"/>
+          <w:szCs w:val="24"/>
         </w:rPr>
         <w:t xml:space="preserve">1 </w:t>
       </w:r>
@@ -548,8 +548,8 @@
         <w:rPr>
           <w:rFonts w:cs="Segoe UI"/>
           <w:i/>
-          <w:sz w:val="28"/>
-          <w:szCs w:val="28"/>
+          <w:sz w:val="24"/>
+          <w:szCs w:val="24"/>
         </w:rPr>
         <w:t>Présentation</w:t>
       </w:r>
@@ -557,8 +557,8 @@
         <w:rPr>
           <w:rFonts w:cs="Segoe UI"/>
           <w:i/>
-          <w:sz w:val="28"/>
-          <w:szCs w:val="28"/>
+          <w:sz w:val="24"/>
+          <w:szCs w:val="24"/>
         </w:rPr>
         <w:t xml:space="preserve"> du Projet</w:t>
       </w:r>
@@ -573,39 +573,39 @@
         <w:spacing w:after="0"/>
         <w:rPr>
           <w:rFonts w:cs="Segoe UI"/>
-          <w:sz w:val="28"/>
-          <w:szCs w:val="24"/>
-        </w:rPr>
-      </w:pPr>
-      <w:r>
-        <w:rPr>
-          <w:rFonts w:cs="Segoe UI"/>
-          <w:sz w:val="28"/>
-          <w:szCs w:val="28"/>
+          <w:sz w:val="24"/>
+          <w:szCs w:val="22"/>
+        </w:rPr>
+      </w:pPr>
+      <w:r>
+        <w:rPr>
+          <w:rFonts w:cs="Segoe UI"/>
+          <w:sz w:val="24"/>
+          <w:szCs w:val="24"/>
         </w:rPr>
         <w:t xml:space="preserve">II </w:t>
       </w:r>
       <w:r>
         <w:rPr>
           <w:rFonts w:cs="Segoe UI"/>
-          <w:sz w:val="28"/>
-          <w:szCs w:val="24"/>
+          <w:sz w:val="24"/>
+          <w:szCs w:val="22"/>
         </w:rPr>
         <w:t xml:space="preserve">– </w:t>
       </w:r>
       <w:r>
         <w:rPr>
           <w:rFonts w:cs="Segoe UI"/>
-          <w:sz w:val="28"/>
-          <w:szCs w:val="28"/>
+          <w:sz w:val="24"/>
+          <w:szCs w:val="24"/>
         </w:rPr>
         <w:t>2</w:t>
       </w:r>
       <w:r>
         <w:rPr>
           <w:rFonts w:cs="Segoe UI"/>
-          <w:sz w:val="28"/>
-          <w:szCs w:val="28"/>
+          <w:sz w:val="24"/>
+          <w:szCs w:val="24"/>
         </w:rPr>
         <w:t xml:space="preserve"> </w:t>
       </w:r>
@@ -613,8 +613,8 @@
         <w:rPr>
           <w:rFonts w:cs="Segoe UI"/>
           <w:i/>
-          <w:sz w:val="28"/>
-          <w:szCs w:val="28"/>
+          <w:sz w:val="24"/>
+          <w:szCs w:val="24"/>
         </w:rPr>
         <w:t>Analyse du Projet</w:t>
       </w:r>
@@ -629,39 +629,39 @@
         <w:spacing w:after="0"/>
         <w:rPr>
           <w:rFonts w:cs="Segoe UI"/>
-          <w:sz w:val="36"/>
-          <w:szCs w:val="32"/>
-        </w:rPr>
-      </w:pPr>
-      <w:r>
-        <w:rPr>
-          <w:rFonts w:cs="Segoe UI"/>
-          <w:sz w:val="28"/>
+          <w:sz w:val="32"/>
           <w:szCs w:val="28"/>
         </w:rPr>
+      </w:pPr>
+      <w:r>
+        <w:rPr>
+          <w:rFonts w:cs="Segoe UI"/>
+          <w:sz w:val="24"/>
+          <w:szCs w:val="24"/>
+        </w:rPr>
         <w:t xml:space="preserve">II </w:t>
       </w:r>
       <w:r>
         <w:rPr>
           <w:rFonts w:cs="Segoe UI"/>
-          <w:sz w:val="28"/>
-          <w:szCs w:val="24"/>
+          <w:sz w:val="24"/>
+          <w:szCs w:val="22"/>
         </w:rPr>
         <w:t xml:space="preserve">– </w:t>
       </w:r>
       <w:r>
         <w:rPr>
           <w:rFonts w:cs="Segoe UI"/>
-          <w:sz w:val="28"/>
-          <w:szCs w:val="24"/>
+          <w:sz w:val="24"/>
+          <w:szCs w:val="22"/>
         </w:rPr>
         <w:t>3</w:t>
       </w:r>
       <w:r>
         <w:rPr>
           <w:rFonts w:cs="Segoe UI"/>
-          <w:sz w:val="28"/>
-          <w:szCs w:val="28"/>
+          <w:sz w:val="24"/>
+          <w:szCs w:val="24"/>
         </w:rPr>
         <w:t xml:space="preserve"> </w:t>
       </w:r>
@@ -669,8 +669,8 @@
         <w:rPr>
           <w:rFonts w:cs="Segoe UI"/>
           <w:i/>
-          <w:sz w:val="28"/>
-          <w:szCs w:val="28"/>
+          <w:sz w:val="24"/>
+          <w:szCs w:val="24"/>
         </w:rPr>
         <w:t>Objectifs du Projet</w:t>
       </w:r>
@@ -687,39 +687,39 @@
           <w:rFonts w:cs="Segoe UI"/>
           <w:i/>
           <w:iCs/>
-          <w:sz w:val="36"/>
-          <w:szCs w:val="32"/>
-        </w:rPr>
-      </w:pPr>
-      <w:r>
-        <w:rPr>
-          <w:rFonts w:cs="Segoe UI"/>
-          <w:sz w:val="28"/>
+          <w:sz w:val="32"/>
           <w:szCs w:val="28"/>
         </w:rPr>
+      </w:pPr>
+      <w:r>
+        <w:rPr>
+          <w:rFonts w:cs="Segoe UI"/>
+          <w:sz w:val="24"/>
+          <w:szCs w:val="24"/>
+        </w:rPr>
         <w:t>II</w:t>
       </w:r>
       <w:r>
         <w:rPr>
           <w:rFonts w:cs="Segoe UI"/>
-          <w:sz w:val="28"/>
-          <w:szCs w:val="28"/>
+          <w:sz w:val="24"/>
+          <w:szCs w:val="24"/>
         </w:rPr>
         <w:t xml:space="preserve"> </w:t>
       </w:r>
       <w:r>
         <w:rPr>
           <w:rFonts w:cs="Segoe UI"/>
-          <w:sz w:val="28"/>
-          <w:szCs w:val="24"/>
+          <w:sz w:val="24"/>
+          <w:szCs w:val="22"/>
         </w:rPr>
         <w:t xml:space="preserve">– </w:t>
       </w:r>
       <w:r>
         <w:rPr>
           <w:rFonts w:cs="Segoe UI"/>
-          <w:sz w:val="28"/>
-          <w:szCs w:val="24"/>
+          <w:sz w:val="24"/>
+          <w:szCs w:val="22"/>
         </w:rPr>
         <w:t xml:space="preserve">4 </w:t>
       </w:r>
@@ -728,8 +728,8 @@
           <w:rFonts w:cs="Segoe UI"/>
           <w:i/>
           <w:iCs/>
-          <w:sz w:val="28"/>
-          <w:szCs w:val="24"/>
+          <w:sz w:val="24"/>
+          <w:szCs w:val="22"/>
         </w:rPr>
         <w:t>Compétences couvertes par le Projet</w:t>
       </w:r>
@@ -738,8 +738,8 @@
           <w:rFonts w:cs="Segoe UI"/>
           <w:i/>
           <w:iCs/>
-          <w:sz w:val="28"/>
-          <w:szCs w:val="28"/>
+          <w:sz w:val="24"/>
+          <w:szCs w:val="24"/>
         </w:rPr>
         <w:t xml:space="preserve"> </w:t>
       </w:r>
@@ -784,15 +784,15 @@
         <w:spacing w:after="0"/>
         <w:rPr>
           <w:rFonts w:cs="Segoe UI"/>
-          <w:sz w:val="28"/>
-          <w:szCs w:val="28"/>
-        </w:rPr>
-      </w:pPr>
-      <w:r>
-        <w:rPr>
-          <w:rFonts w:cs="Segoe UI"/>
-          <w:sz w:val="28"/>
-          <w:szCs w:val="28"/>
+          <w:sz w:val="24"/>
+          <w:szCs w:val="24"/>
+        </w:rPr>
+      </w:pPr>
+      <w:r>
+        <w:rPr>
+          <w:rFonts w:cs="Segoe UI"/>
+          <w:sz w:val="24"/>
+          <w:szCs w:val="24"/>
         </w:rPr>
         <w:t xml:space="preserve">III – 1 </w:t>
       </w:r>
@@ -800,8 +800,8 @@
         <w:rPr>
           <w:rFonts w:cs="Segoe UI"/>
           <w:i/>
-          <w:sz w:val="28"/>
-          <w:szCs w:val="28"/>
+          <w:sz w:val="24"/>
+          <w:szCs w:val="24"/>
         </w:rPr>
         <w:t>Contexte du système</w:t>
       </w:r>
@@ -816,15 +816,15 @@
         <w:spacing w:after="0"/>
         <w:rPr>
           <w:rFonts w:cs="Segoe UI"/>
-          <w:sz w:val="28"/>
-          <w:szCs w:val="28"/>
-        </w:rPr>
-      </w:pPr>
-      <w:r>
-        <w:rPr>
-          <w:rFonts w:cs="Segoe UI"/>
-          <w:sz w:val="28"/>
-          <w:szCs w:val="28"/>
+          <w:sz w:val="24"/>
+          <w:szCs w:val="24"/>
+        </w:rPr>
+      </w:pPr>
+      <w:r>
+        <w:rPr>
+          <w:rFonts w:cs="Segoe UI"/>
+          <w:sz w:val="24"/>
+          <w:szCs w:val="24"/>
         </w:rPr>
         <w:t xml:space="preserve">III – 2 </w:t>
       </w:r>
@@ -832,8 +832,8 @@
         <w:rPr>
           <w:rFonts w:cs="Segoe UI"/>
           <w:i/>
-          <w:sz w:val="28"/>
-          <w:szCs w:val="28"/>
+          <w:sz w:val="24"/>
+          <w:szCs w:val="24"/>
         </w:rPr>
         <w:t>Arborescence</w:t>
       </w:r>
@@ -848,15 +848,15 @@
         <w:spacing w:after="0"/>
         <w:rPr>
           <w:rFonts w:cs="Segoe UI"/>
-          <w:sz w:val="28"/>
-          <w:szCs w:val="28"/>
-        </w:rPr>
-      </w:pPr>
-      <w:r>
-        <w:rPr>
-          <w:rFonts w:cs="Segoe UI"/>
-          <w:sz w:val="28"/>
-          <w:szCs w:val="28"/>
+          <w:sz w:val="24"/>
+          <w:szCs w:val="24"/>
+        </w:rPr>
+      </w:pPr>
+      <w:r>
+        <w:rPr>
+          <w:rFonts w:cs="Segoe UI"/>
+          <w:sz w:val="24"/>
+          <w:szCs w:val="24"/>
         </w:rPr>
         <w:t xml:space="preserve">III – 3 </w:t>
       </w:r>
@@ -864,8 +864,8 @@
         <w:rPr>
           <w:rFonts w:cs="Segoe UI"/>
           <w:i/>
-          <w:sz w:val="28"/>
-          <w:szCs w:val="28"/>
+          <w:sz w:val="24"/>
+          <w:szCs w:val="24"/>
         </w:rPr>
         <w:t>Maquettage</w:t>
       </w:r>
@@ -880,15 +880,15 @@
         <w:spacing w:after="0"/>
         <w:rPr>
           <w:rFonts w:cs="Segoe UI"/>
-          <w:sz w:val="28"/>
-          <w:szCs w:val="28"/>
-        </w:rPr>
-      </w:pPr>
-      <w:r>
-        <w:rPr>
-          <w:rFonts w:cs="Segoe UI"/>
-          <w:sz w:val="28"/>
-          <w:szCs w:val="28"/>
+          <w:sz w:val="24"/>
+          <w:szCs w:val="24"/>
+        </w:rPr>
+      </w:pPr>
+      <w:r>
+        <w:rPr>
+          <w:rFonts w:cs="Segoe UI"/>
+          <w:sz w:val="24"/>
+          <w:szCs w:val="24"/>
         </w:rPr>
         <w:t xml:space="preserve">III – 4 </w:t>
       </w:r>
@@ -896,8 +896,8 @@
         <w:rPr>
           <w:rFonts w:cs="Segoe UI"/>
           <w:i/>
-          <w:sz w:val="28"/>
-          <w:szCs w:val="28"/>
+          <w:sz w:val="24"/>
+          <w:szCs w:val="24"/>
         </w:rPr>
         <w:t>Analyse Fonctionnelle</w:t>
       </w:r>
@@ -912,15 +912,15 @@
         <w:spacing w:after="0"/>
         <w:rPr>
           <w:rFonts w:cs="Segoe UI"/>
-          <w:sz w:val="32"/>
-          <w:szCs w:val="32"/>
-        </w:rPr>
-      </w:pPr>
-      <w:r>
-        <w:rPr>
-          <w:rFonts w:cs="Segoe UI"/>
-          <w:sz w:val="28"/>
-          <w:szCs w:val="28"/>
+          <w:sz w:val="24"/>
+          <w:szCs w:val="24"/>
+        </w:rPr>
+      </w:pPr>
+      <w:r>
+        <w:rPr>
+          <w:rFonts w:cs="Segoe UI"/>
+          <w:sz w:val="22"/>
+          <w:szCs w:val="22"/>
         </w:rPr>
         <w:t xml:space="preserve">III – 4.1 </w:t>
       </w:r>
@@ -928,8 +928,8 @@
         <w:rPr>
           <w:rFonts w:cs="Segoe UI"/>
           <w:i/>
-          <w:sz w:val="28"/>
-          <w:szCs w:val="28"/>
+          <w:sz w:val="22"/>
+          <w:szCs w:val="22"/>
         </w:rPr>
         <w:t>Diagramme de cas d’utilisation</w:t>
       </w:r>
@@ -944,15 +944,15 @@
         <w:spacing w:after="0"/>
         <w:rPr>
           <w:rFonts w:cs="Segoe UI"/>
-          <w:sz w:val="32"/>
-          <w:szCs w:val="32"/>
-        </w:rPr>
-      </w:pPr>
-      <w:r>
-        <w:rPr>
-          <w:rFonts w:cs="Segoe UI"/>
-          <w:sz w:val="28"/>
-          <w:szCs w:val="28"/>
+          <w:sz w:val="24"/>
+          <w:szCs w:val="24"/>
+        </w:rPr>
+      </w:pPr>
+      <w:r>
+        <w:rPr>
+          <w:rFonts w:cs="Segoe UI"/>
+          <w:sz w:val="22"/>
+          <w:szCs w:val="22"/>
         </w:rPr>
         <w:t xml:space="preserve">III – 4.2 </w:t>
       </w:r>
@@ -960,8 +960,8 @@
         <w:rPr>
           <w:rFonts w:cs="Segoe UI"/>
           <w:i/>
-          <w:sz w:val="28"/>
-          <w:szCs w:val="28"/>
+          <w:sz w:val="22"/>
+          <w:szCs w:val="22"/>
         </w:rPr>
         <w:t>Diagrammes d’activité</w:t>
       </w:r>
@@ -976,32 +976,24 @@
         <w:spacing w:after="0"/>
         <w:rPr>
           <w:rFonts w:cs="Segoe UI"/>
-          <w:sz w:val="32"/>
-          <w:szCs w:val="32"/>
-        </w:rPr>
-      </w:pPr>
-      <w:r>
-        <w:rPr>
-          <w:rFonts w:cs="Segoe UI"/>
-          <w:sz w:val="28"/>
-          <w:szCs w:val="28"/>
-        </w:rPr>
-        <w:t>III – 4.3</w:t>
-      </w:r>
-      <w:r>
-        <w:rPr>
-          <w:rFonts w:cs="Segoe UI"/>
-          <w:sz w:val="28"/>
-          <w:szCs w:val="28"/>
-        </w:rPr>
-        <w:t xml:space="preserve"> </w:t>
+          <w:sz w:val="24"/>
+          <w:szCs w:val="24"/>
+        </w:rPr>
+      </w:pPr>
+      <w:r>
+        <w:rPr>
+          <w:rFonts w:cs="Segoe UI"/>
+          <w:sz w:val="22"/>
+          <w:szCs w:val="22"/>
+        </w:rPr>
+        <w:t xml:space="preserve">III – 4.3 </w:t>
       </w:r>
       <w:r>
         <w:rPr>
           <w:rFonts w:cs="Segoe UI"/>
           <w:i/>
-          <w:sz w:val="28"/>
-          <w:szCs w:val="28"/>
+          <w:sz w:val="22"/>
+          <w:szCs w:val="22"/>
         </w:rPr>
         <w:t>Diagrammes de séquence</w:t>
       </w:r>
@@ -1055,39 +1047,39 @@
         <w:spacing w:after="0"/>
         <w:rPr>
           <w:rFonts w:cs="Segoe UI"/>
-          <w:sz w:val="32"/>
-          <w:szCs w:val="32"/>
-        </w:rPr>
-      </w:pPr>
-      <w:r>
-        <w:rPr>
-          <w:rFonts w:cs="Segoe UI"/>
           <w:sz w:val="28"/>
           <w:szCs w:val="28"/>
         </w:rPr>
+      </w:pPr>
+      <w:r>
+        <w:rPr>
+          <w:rFonts w:cs="Segoe UI"/>
+          <w:sz w:val="24"/>
+          <w:szCs w:val="24"/>
+        </w:rPr>
         <w:t>IV</w:t>
       </w:r>
       <w:r>
         <w:rPr>
           <w:rFonts w:cs="Segoe UI"/>
-          <w:sz w:val="28"/>
-          <w:szCs w:val="28"/>
+          <w:sz w:val="24"/>
+          <w:szCs w:val="24"/>
         </w:rPr>
         <w:t xml:space="preserve"> – </w:t>
       </w:r>
       <w:r>
         <w:rPr>
           <w:rFonts w:cs="Segoe UI"/>
-          <w:sz w:val="28"/>
-          <w:szCs w:val="28"/>
+          <w:sz w:val="24"/>
+          <w:szCs w:val="24"/>
         </w:rPr>
         <w:t>1</w:t>
       </w:r>
       <w:r>
         <w:rPr>
           <w:rFonts w:cs="Segoe UI"/>
-          <w:sz w:val="28"/>
-          <w:szCs w:val="28"/>
+          <w:sz w:val="24"/>
+          <w:szCs w:val="24"/>
         </w:rPr>
         <w:t xml:space="preserve"> </w:t>
       </w:r>
@@ -1095,8 +1087,8 @@
         <w:rPr>
           <w:rFonts w:cs="Segoe UI"/>
           <w:i/>
-          <w:sz w:val="28"/>
-          <w:szCs w:val="28"/>
+          <w:sz w:val="24"/>
+          <w:szCs w:val="24"/>
         </w:rPr>
         <w:t>Modèle Conceptuel de Données (MCD)</w:t>
       </w:r>
@@ -1111,32 +1103,32 @@
         <w:spacing w:after="0"/>
         <w:rPr>
           <w:rFonts w:cs="Segoe UI"/>
-          <w:sz w:val="32"/>
-          <w:szCs w:val="32"/>
-        </w:rPr>
-      </w:pPr>
-      <w:r>
-        <w:rPr>
-          <w:rFonts w:cs="Segoe UI"/>
           <w:sz w:val="28"/>
           <w:szCs w:val="28"/>
         </w:rPr>
+      </w:pPr>
+      <w:r>
+        <w:rPr>
+          <w:rFonts w:cs="Segoe UI"/>
+          <w:sz w:val="24"/>
+          <w:szCs w:val="24"/>
+        </w:rPr>
         <w:t>IV</w:t>
       </w:r>
       <w:r>
         <w:rPr>
           <w:rFonts w:cs="Segoe UI"/>
           <w:i/>
-          <w:sz w:val="28"/>
-          <w:szCs w:val="28"/>
+          <w:sz w:val="24"/>
+          <w:szCs w:val="24"/>
         </w:rPr>
         <w:t xml:space="preserve"> </w:t>
       </w:r>
       <w:r>
         <w:rPr>
           <w:rFonts w:cs="Segoe UI"/>
-          <w:sz w:val="28"/>
-          <w:szCs w:val="28"/>
+          <w:sz w:val="24"/>
+          <w:szCs w:val="24"/>
         </w:rPr>
         <w:t xml:space="preserve">– 2 </w:t>
       </w:r>
@@ -1144,8 +1136,8 @@
         <w:rPr>
           <w:rFonts w:cs="Segoe UI"/>
           <w:i/>
-          <w:sz w:val="28"/>
-          <w:szCs w:val="28"/>
+          <w:sz w:val="24"/>
+          <w:szCs w:val="24"/>
         </w:rPr>
         <w:t>Modèle Logique de Données (MLD)</w:t>
       </w:r>
@@ -1198,23 +1190,23 @@
         <w:spacing w:after="0"/>
         <w:rPr>
           <w:rFonts w:cs="Segoe UI"/>
-          <w:sz w:val="28"/>
-          <w:szCs w:val="24"/>
-        </w:rPr>
-      </w:pPr>
-      <w:r>
-        <w:rPr>
-          <w:rFonts w:cs="Segoe UI"/>
-          <w:sz w:val="28"/>
-          <w:szCs w:val="28"/>
+          <w:sz w:val="24"/>
+          <w:szCs w:val="22"/>
+        </w:rPr>
+      </w:pPr>
+      <w:r>
+        <w:rPr>
+          <w:rFonts w:cs="Segoe UI"/>
+          <w:sz w:val="24"/>
+          <w:szCs w:val="24"/>
         </w:rPr>
         <w:t>V</w:t>
       </w:r>
       <w:r>
         <w:rPr>
           <w:rFonts w:cs="Segoe UI"/>
-          <w:sz w:val="28"/>
-          <w:szCs w:val="28"/>
+          <w:sz w:val="24"/>
+          <w:szCs w:val="24"/>
         </w:rPr>
         <w:t xml:space="preserve"> – 1 </w:t>
       </w:r>
@@ -1222,8 +1214,8 @@
         <w:rPr>
           <w:rFonts w:cs="Segoe UI"/>
           <w:i/>
-          <w:sz w:val="28"/>
-          <w:szCs w:val="28"/>
+          <w:sz w:val="24"/>
+          <w:szCs w:val="24"/>
         </w:rPr>
         <w:t xml:space="preserve">Outils couvert par le </w:t>
       </w:r>
@@ -1231,8 +1223,8 @@
         <w:rPr>
           <w:rFonts w:cs="Segoe UI"/>
           <w:i/>
-          <w:sz w:val="28"/>
-          <w:szCs w:val="28"/>
+          <w:sz w:val="24"/>
+          <w:szCs w:val="24"/>
         </w:rPr>
         <w:t>P</w:t>
       </w:r>
@@ -1240,8 +1232,8 @@
         <w:rPr>
           <w:rFonts w:cs="Segoe UI"/>
           <w:i/>
-          <w:sz w:val="28"/>
-          <w:szCs w:val="28"/>
+          <w:sz w:val="24"/>
+          <w:szCs w:val="24"/>
         </w:rPr>
         <w:t>rojet</w:t>
       </w:r>
@@ -1256,23 +1248,23 @@
         <w:spacing w:after="0"/>
         <w:rPr>
           <w:rFonts w:cs="Segoe UI"/>
-          <w:sz w:val="28"/>
-          <w:szCs w:val="24"/>
-        </w:rPr>
-      </w:pPr>
-      <w:r>
-        <w:rPr>
-          <w:rFonts w:cs="Segoe UI"/>
-          <w:sz w:val="28"/>
-          <w:szCs w:val="28"/>
+          <w:sz w:val="24"/>
+          <w:szCs w:val="22"/>
+        </w:rPr>
+      </w:pPr>
+      <w:r>
+        <w:rPr>
+          <w:rFonts w:cs="Segoe UI"/>
+          <w:sz w:val="24"/>
+          <w:szCs w:val="24"/>
         </w:rPr>
         <w:t>V</w:t>
       </w:r>
       <w:r>
         <w:rPr>
           <w:rFonts w:cs="Segoe UI"/>
-          <w:sz w:val="28"/>
-          <w:szCs w:val="28"/>
+          <w:sz w:val="24"/>
+          <w:szCs w:val="24"/>
         </w:rPr>
         <w:t xml:space="preserve"> – 2 </w:t>
       </w:r>
@@ -1280,8 +1272,8 @@
         <w:rPr>
           <w:rFonts w:cs="Segoe UI"/>
           <w:i/>
-          <w:sz w:val="28"/>
-          <w:szCs w:val="28"/>
+          <w:sz w:val="24"/>
+          <w:szCs w:val="24"/>
         </w:rPr>
         <w:t>Les contraintes de développement</w:t>
       </w:r>
@@ -1334,39 +1326,39 @@
         <w:spacing w:after="0"/>
         <w:rPr>
           <w:rFonts w:cs="Segoe UI"/>
-          <w:sz w:val="28"/>
-          <w:szCs w:val="28"/>
-        </w:rPr>
-      </w:pPr>
-      <w:r>
-        <w:rPr>
-          <w:rFonts w:cs="Segoe UI"/>
-          <w:sz w:val="28"/>
-          <w:szCs w:val="28"/>
+          <w:sz w:val="24"/>
+          <w:szCs w:val="24"/>
+        </w:rPr>
+      </w:pPr>
+      <w:r>
+        <w:rPr>
+          <w:rFonts w:cs="Segoe UI"/>
+          <w:sz w:val="24"/>
+          <w:szCs w:val="24"/>
         </w:rPr>
         <w:t>V</w:t>
       </w:r>
       <w:r>
         <w:rPr>
           <w:rFonts w:cs="Segoe UI"/>
-          <w:sz w:val="28"/>
-          <w:szCs w:val="28"/>
+          <w:sz w:val="24"/>
+          <w:szCs w:val="24"/>
         </w:rPr>
         <w:t>I</w:t>
       </w:r>
       <w:r>
         <w:rPr>
           <w:rFonts w:cs="Segoe UI"/>
-          <w:sz w:val="28"/>
-          <w:szCs w:val="28"/>
+          <w:sz w:val="24"/>
+          <w:szCs w:val="24"/>
         </w:rPr>
         <w:t xml:space="preserve"> – </w:t>
       </w:r>
       <w:r>
         <w:rPr>
           <w:rFonts w:cs="Segoe UI"/>
-          <w:sz w:val="28"/>
-          <w:szCs w:val="28"/>
+          <w:sz w:val="24"/>
+          <w:szCs w:val="24"/>
         </w:rPr>
         <w:t xml:space="preserve">1 </w:t>
       </w:r>
@@ -1375,8 +1367,8 @@
           <w:rFonts w:cs="Segoe UI"/>
           <w:i/>
           <w:iCs/>
-          <w:sz w:val="28"/>
-          <w:szCs w:val="28"/>
+          <w:sz w:val="24"/>
+          <w:szCs w:val="24"/>
         </w:rPr>
         <w:t>Création d’une API</w:t>
       </w:r>
@@ -1391,31 +1383,31 @@
         <w:spacing w:after="0"/>
         <w:rPr>
           <w:rFonts w:cs="Segoe UI"/>
-          <w:sz w:val="28"/>
-          <w:szCs w:val="28"/>
-        </w:rPr>
-      </w:pPr>
-      <w:r>
-        <w:rPr>
-          <w:rFonts w:cs="Segoe UI"/>
-          <w:sz w:val="28"/>
-          <w:szCs w:val="28"/>
+          <w:sz w:val="24"/>
+          <w:szCs w:val="24"/>
+        </w:rPr>
+      </w:pPr>
+      <w:r>
+        <w:rPr>
+          <w:rFonts w:cs="Segoe UI"/>
+          <w:sz w:val="24"/>
+          <w:szCs w:val="24"/>
         </w:rPr>
         <w:t>VI</w:t>
       </w:r>
       <w:r>
         <w:rPr>
           <w:rFonts w:cs="Segoe UI"/>
-          <w:sz w:val="28"/>
-          <w:szCs w:val="28"/>
+          <w:sz w:val="24"/>
+          <w:szCs w:val="24"/>
         </w:rPr>
         <w:t xml:space="preserve"> –</w:t>
       </w:r>
       <w:r>
         <w:rPr>
           <w:rFonts w:cs="Segoe UI"/>
-          <w:sz w:val="28"/>
-          <w:szCs w:val="28"/>
+          <w:sz w:val="24"/>
+          <w:szCs w:val="24"/>
         </w:rPr>
         <w:t xml:space="preserve"> 2 </w:t>
       </w:r>
@@ -1424,8 +1416,8 @@
           <w:rFonts w:cs="Segoe UI"/>
           <w:i/>
           <w:iCs/>
-          <w:sz w:val="28"/>
-          <w:szCs w:val="28"/>
+          <w:sz w:val="24"/>
+          <w:szCs w:val="24"/>
         </w:rPr>
         <w:t>Interaction dynamique Interface utilisateur - BDD</w:t>
       </w:r>
@@ -1478,31 +1470,31 @@
         <w:spacing w:after="0"/>
         <w:rPr>
           <w:rFonts w:cs="Segoe UI"/>
-          <w:sz w:val="28"/>
-          <w:szCs w:val="24"/>
-        </w:rPr>
-      </w:pPr>
-      <w:r>
-        <w:rPr>
-          <w:rFonts w:cs="Segoe UI"/>
-          <w:sz w:val="28"/>
-          <w:szCs w:val="28"/>
+          <w:sz w:val="24"/>
+          <w:szCs w:val="22"/>
+        </w:rPr>
+      </w:pPr>
+      <w:r>
+        <w:rPr>
+          <w:rFonts w:cs="Segoe UI"/>
+          <w:sz w:val="24"/>
+          <w:szCs w:val="24"/>
         </w:rPr>
         <w:t>V</w:t>
       </w:r>
       <w:r>
         <w:rPr>
           <w:rFonts w:cs="Segoe UI"/>
-          <w:sz w:val="28"/>
-          <w:szCs w:val="28"/>
+          <w:sz w:val="24"/>
+          <w:szCs w:val="24"/>
         </w:rPr>
         <w:t>I</w:t>
       </w:r>
       <w:r>
         <w:rPr>
           <w:rFonts w:cs="Segoe UI"/>
-          <w:sz w:val="28"/>
-          <w:szCs w:val="28"/>
+          <w:sz w:val="24"/>
+          <w:szCs w:val="24"/>
         </w:rPr>
         <w:t xml:space="preserve"> – 1 </w:t>
       </w:r>
@@ -1510,8 +1502,8 @@
         <w:rPr>
           <w:rFonts w:cs="Segoe UI"/>
           <w:i/>
-          <w:sz w:val="28"/>
-          <w:szCs w:val="28"/>
+          <w:sz w:val="24"/>
+          <w:szCs w:val="24"/>
         </w:rPr>
         <w:t>Améliorations futures</w:t>
       </w:r>
@@ -1526,31 +1518,31 @@
         <w:spacing w:after="0"/>
         <w:rPr>
           <w:rFonts w:cs="Segoe UI"/>
-          <w:sz w:val="28"/>
-          <w:szCs w:val="24"/>
-        </w:rPr>
-      </w:pPr>
-      <w:r>
-        <w:rPr>
-          <w:rFonts w:cs="Segoe UI"/>
-          <w:sz w:val="28"/>
-          <w:szCs w:val="28"/>
+          <w:sz w:val="24"/>
+          <w:szCs w:val="22"/>
+        </w:rPr>
+      </w:pPr>
+      <w:r>
+        <w:rPr>
+          <w:rFonts w:cs="Segoe UI"/>
+          <w:sz w:val="24"/>
+          <w:szCs w:val="24"/>
         </w:rPr>
         <w:t>VI</w:t>
       </w:r>
       <w:r>
         <w:rPr>
           <w:rFonts w:cs="Segoe UI"/>
-          <w:sz w:val="28"/>
-          <w:szCs w:val="28"/>
+          <w:sz w:val="24"/>
+          <w:szCs w:val="24"/>
         </w:rPr>
         <w:t>I</w:t>
       </w:r>
       <w:r>
         <w:rPr>
           <w:rFonts w:cs="Segoe UI"/>
-          <w:sz w:val="28"/>
-          <w:szCs w:val="28"/>
+          <w:sz w:val="24"/>
+          <w:szCs w:val="24"/>
         </w:rPr>
         <w:t xml:space="preserve"> – 2 </w:t>
       </w:r>
@@ -1558,8 +1550,8 @@
         <w:rPr>
           <w:rFonts w:cs="Segoe UI"/>
           <w:i/>
-          <w:sz w:val="28"/>
-          <w:szCs w:val="28"/>
+          <w:sz w:val="24"/>
+          <w:szCs w:val="24"/>
         </w:rPr>
         <w:t>Bilan personnel</w:t>
       </w:r>
@@ -1628,6 +1620,24 @@
       <w:r>
         <w:tab/>
       </w:r>
+    </w:p>
+    <w:p>
+      <w:pPr>
+        <w:pStyle w:val="Standard"/>
+        <w:spacing w:after="0"/>
+      </w:pPr>
+    </w:p>
+    <w:p>
+      <w:pPr>
+        <w:pStyle w:val="Standard"/>
+        <w:spacing w:after="0"/>
+      </w:pPr>
+    </w:p>
+    <w:p>
+      <w:pPr>
+        <w:pStyle w:val="Standard"/>
+        <w:spacing w:after="0"/>
+      </w:pPr>
     </w:p>
     <w:p>
       <w:pPr>
@@ -1788,13 +1798,31 @@
           <w:szCs w:val="24"/>
           <w:lang w:eastAsia="fr-FR"/>
         </w:rPr>
-        <w:t xml:space="preserve"> faisaient rage dans la cour de récré, on découvrait un univers au travers de ces petites cartes aux visuels passionnants. </w:t>
+        <w:t> faisaient rage dans la cour de récré, on découvrait un</w:t>
+      </w:r>
+      <w:r>
+        <w:rPr>
+          <w:rFonts w:asciiTheme="majorHAnsi" w:eastAsia="Times New Roman" w:hAnsiTheme="majorHAnsi" w:cs="Segoe UI"/>
+          <w:sz w:val="24"/>
+          <w:szCs w:val="24"/>
+          <w:lang w:eastAsia="fr-FR"/>
+        </w:rPr>
+        <w:t xml:space="preserve"> </w:t>
+      </w:r>
+      <w:r>
+        <w:rPr>
+          <w:rFonts w:asciiTheme="majorHAnsi" w:eastAsia="Times New Roman" w:hAnsiTheme="majorHAnsi" w:cs="Segoe UI"/>
+          <w:sz w:val="24"/>
+          <w:szCs w:val="24"/>
+          <w:lang w:eastAsia="fr-FR"/>
+        </w:rPr>
+        <w:t xml:space="preserve">univers au travers de ces petites cartes aux visuels passionnants. </w:t>
       </w:r>
     </w:p>
     <w:p>
       <w:pPr>
         <w:shd w:val="clear" w:color="auto" w:fill="FFFFFF"/>
-        <w:spacing w:before="100" w:beforeAutospacing="1" w:after="100" w:afterAutospacing="1" w:line="240" w:lineRule="auto"/>
+        <w:spacing w:after="0" w:line="240" w:lineRule="auto"/>
         <w:ind w:firstLine="708"/>
         <w:rPr>
           <w:rFonts w:asciiTheme="majorHAnsi" w:eastAsia="Times New Roman" w:hAnsiTheme="majorHAnsi" w:cs="Segoe UI"/>
@@ -1810,7 +1838,28 @@
           <w:szCs w:val="24"/>
           <w:lang w:eastAsia="fr-FR"/>
         </w:rPr>
-        <w:t>Très rapidement, deux écoles se forment au fil des années : les personnes qui ont abandonné leurs cartes au profit d’un autre divertissement et les autres, qui ont petit à petit découvert qu’il existait de véritables règles, relayant ainsi les cartes en véritable </w:t>
+        <w:t xml:space="preserve">Très rapidement, deux écoles se forment au fil des années : les personnes qui ont abandonné leurs cartes au profit d’un autre divertissement et les autres, qui ont petit à petit découvert qu’il existait de véritables règles, </w:t>
+      </w:r>
+    </w:p>
+    <w:p>
+      <w:pPr>
+        <w:shd w:val="clear" w:color="auto" w:fill="FFFFFF"/>
+        <w:spacing w:after="0" w:line="240" w:lineRule="auto"/>
+        <w:rPr>
+          <w:rFonts w:asciiTheme="majorHAnsi" w:eastAsia="Times New Roman" w:hAnsiTheme="majorHAnsi" w:cs="Segoe UI"/>
+          <w:sz w:val="24"/>
+          <w:szCs w:val="24"/>
+          <w:lang w:eastAsia="fr-FR"/>
+        </w:rPr>
+      </w:pPr>
+      <w:r>
+        <w:rPr>
+          <w:rFonts w:asciiTheme="majorHAnsi" w:eastAsia="Times New Roman" w:hAnsiTheme="majorHAnsi" w:cs="Segoe UI"/>
+          <w:sz w:val="24"/>
+          <w:szCs w:val="24"/>
+          <w:lang w:eastAsia="fr-FR"/>
+        </w:rPr>
+        <w:t>relayant ainsi les cartes en véritable </w:t>
       </w:r>
       <w:hyperlink r:id="rId10" w:history="1">
         <w:r>
@@ -1830,8 +1879,20 @@
           <w:szCs w:val="24"/>
           <w:lang w:eastAsia="fr-FR"/>
         </w:rPr>
-        <w:t> avec ses propres règles. </w:t>
-      </w:r>
+        <w:t> avec ses propres règles.</w:t>
+      </w:r>
+    </w:p>
+    <w:p>
+      <w:pPr>
+        <w:shd w:val="clear" w:color="auto" w:fill="FFFFFF"/>
+        <w:spacing w:after="100" w:afterAutospacing="1" w:line="240" w:lineRule="auto"/>
+        <w:rPr>
+          <w:rFonts w:asciiTheme="majorHAnsi" w:eastAsia="Times New Roman" w:hAnsiTheme="majorHAnsi" w:cs="Segoe UI"/>
+          <w:sz w:val="24"/>
+          <w:szCs w:val="24"/>
+          <w:lang w:eastAsia="fr-FR"/>
+        </w:rPr>
+      </w:pPr>
       <w:r>
         <w:rPr>
           <w:rFonts w:asciiTheme="majorHAnsi" w:eastAsia="Times New Roman" w:hAnsiTheme="majorHAnsi" w:cs="Segoe UI"/>
@@ -2529,6 +2590,7 @@
       <w:pPr>
         <w:pStyle w:val="Standard"/>
         <w:ind w:left="720"/>
+        <w:jc w:val="center"/>
         <w:rPr>
           <w:rFonts w:cs="Segoe UI"/>
           <w:b/>
@@ -2700,7 +2762,25 @@
           <w:sz w:val="28"/>
           <w:szCs w:val="22"/>
         </w:rPr>
-        <w:t>POINTS FORTS :</w:t>
+        <w:t>P</w:t>
+      </w:r>
+      <w:r>
+        <w:rPr>
+          <w:rFonts w:cs="Segoe UI"/>
+          <w:b/>
+          <w:sz w:val="28"/>
+          <w:szCs w:val="22"/>
+        </w:rPr>
+        <w:t>oints Forts</w:t>
+      </w:r>
+      <w:r>
+        <w:rPr>
+          <w:rFonts w:cs="Segoe UI"/>
+          <w:b/>
+          <w:sz w:val="28"/>
+          <w:szCs w:val="22"/>
+        </w:rPr>
+        <w:t> :</w:t>
       </w:r>
     </w:p>
     <w:p>
@@ -2852,7 +2932,16 @@
           <w:sz w:val="28"/>
           <w:szCs w:val="22"/>
         </w:rPr>
-        <w:t>POINTS FAIBLES :</w:t>
+        <w:t xml:space="preserve">Points Faibles </w:t>
+      </w:r>
+      <w:r>
+        <w:rPr>
+          <w:rFonts w:cs="Segoe UI"/>
+          <w:b/>
+          <w:sz w:val="28"/>
+          <w:szCs w:val="22"/>
+        </w:rPr>
+        <w:t>:</w:t>
       </w:r>
     </w:p>
     <w:p>
@@ -2959,7 +3048,16 @@
           <w:sz w:val="28"/>
           <w:szCs w:val="22"/>
         </w:rPr>
-        <w:t>CHARTE GRAPHIQUE :</w:t>
+        <w:t>Charte Graphique</w:t>
+      </w:r>
+      <w:r>
+        <w:rPr>
+          <w:rFonts w:cs="Segoe UI"/>
+          <w:b/>
+          <w:sz w:val="28"/>
+          <w:szCs w:val="22"/>
+        </w:rPr>
+        <w:t xml:space="preserve"> :</w:t>
       </w:r>
     </w:p>
     <w:p>
@@ -3064,7 +3162,25 @@
           <w:sz w:val="28"/>
           <w:szCs w:val="28"/>
         </w:rPr>
-        <w:t>CIBLES :</w:t>
+        <w:t>C</w:t>
+      </w:r>
+      <w:r>
+        <w:rPr>
+          <w:rFonts w:cs="Segoe UI"/>
+          <w:b/>
+          <w:sz w:val="28"/>
+          <w:szCs w:val="28"/>
+        </w:rPr>
+        <w:t>ibles</w:t>
+      </w:r>
+      <w:r>
+        <w:rPr>
+          <w:rFonts w:cs="Segoe UI"/>
+          <w:b/>
+          <w:sz w:val="28"/>
+          <w:szCs w:val="28"/>
+        </w:rPr>
+        <w:t xml:space="preserve"> :</w:t>
       </w:r>
     </w:p>
     <w:p>
@@ -3500,32 +3616,6 @@
       <w:pPr>
         <w:pStyle w:val="Standard"/>
         <w:spacing w:after="0"/>
-        <w:ind w:firstLine="708"/>
-        <w:rPr>
-          <w:rFonts w:cs="Segoe UI"/>
-          <w:b/>
-          <w:sz w:val="28"/>
-          <w:szCs w:val="28"/>
-        </w:rPr>
-      </w:pPr>
-    </w:p>
-    <w:p>
-      <w:pPr>
-        <w:pStyle w:val="Standard"/>
-        <w:spacing w:after="0"/>
-        <w:ind w:firstLine="708"/>
-        <w:rPr>
-          <w:rFonts w:cs="Segoe UI"/>
-          <w:b/>
-          <w:sz w:val="28"/>
-          <w:szCs w:val="28"/>
-        </w:rPr>
-      </w:pPr>
-    </w:p>
-    <w:p>
-      <w:pPr>
-        <w:pStyle w:val="Standard"/>
-        <w:spacing w:after="0"/>
         <w:jc w:val="center"/>
         <w:rPr>
           <w:rFonts w:cs="Segoe UI"/>
@@ -3540,9 +3630,9 @@
           <w:szCs w:val="18"/>
         </w:rPr>
         <w:drawing>
-          <wp:inline distT="0" distB="0" distL="0" distR="0" wp14:anchorId="3B6A3B25" wp14:editId="0DAB1B95">
-            <wp:extent cx="6779511" cy="2863656"/>
-            <wp:effectExtent l="0" t="4128" r="0" b="0"/>
+          <wp:inline distT="0" distB="0" distL="0" distR="0" wp14:anchorId="3B6A3B25" wp14:editId="05858CD1">
+            <wp:extent cx="7647995" cy="3230502"/>
+            <wp:effectExtent l="0" t="953" r="9208" b="9207"/>
             <wp:docPr id="22" name="Image 22"/>
             <wp:cNvGraphicFramePr>
               <a:graphicFrameLocks xmlns:a="http://schemas.openxmlformats.org/drawingml/2006/main" noChangeAspect="1"/>
@@ -3572,7 +3662,7 @@
                   <pic:spPr bwMode="auto">
                     <a:xfrm rot="16200000">
                       <a:off x="0" y="0"/>
-                      <a:ext cx="6863317" cy="2899055"/>
+                      <a:ext cx="7795424" cy="3292776"/>
                     </a:xfrm>
                     <a:prstGeom prst="rect">
                       <a:avLst/>
@@ -3632,7 +3722,6 @@
           <w:szCs w:val="32"/>
           <w:u w:val="single"/>
         </w:rPr>
-        <w:lastRenderedPageBreak/>
         <w:t>III.</w:t>
       </w:r>
       <w:r>
@@ -3675,6 +3764,7 @@
           <w:numId w:val="15"/>
         </w:numPr>
         <w:spacing w:after="0"/>
+        <w:ind w:left="1417"/>
         <w:rPr>
           <w:sz w:val="28"/>
           <w:szCs w:val="28"/>
@@ -3692,6 +3782,7 @@
     </w:p>
     <w:p>
       <w:pPr>
+        <w:pStyle w:val="Paragraphedeliste"/>
         <w:spacing w:after="0"/>
         <w:ind w:left="1417"/>
         <w:rPr>
@@ -3711,9 +3802,9 @@
           <w:noProof/>
         </w:rPr>
         <w:drawing>
-          <wp:inline distT="0" distB="0" distL="0" distR="0" wp14:anchorId="43D77071" wp14:editId="2C561615">
-            <wp:extent cx="7784750" cy="4542961"/>
-            <wp:effectExtent l="1588" t="0" r="8572" b="8573"/>
+          <wp:inline distT="0" distB="0" distL="0" distR="0" wp14:anchorId="43D77071" wp14:editId="36F31AED">
+            <wp:extent cx="7117477" cy="4153559"/>
+            <wp:effectExtent l="0" t="4128" r="3493" b="3492"/>
             <wp:docPr id="11" name="Image 11"/>
             <wp:cNvGraphicFramePr/>
             <a:graphic xmlns:a="http://schemas.openxmlformats.org/drawingml/2006/main">
@@ -3736,7 +3827,7 @@
                   <pic:spPr>
                     <a:xfrm rot="16200000">
                       <a:off x="0" y="0"/>
-                      <a:ext cx="7823062" cy="4565319"/>
+                      <a:ext cx="7162842" cy="4180032"/>
                     </a:xfrm>
                     <a:prstGeom prst="rect">
                       <a:avLst/>
@@ -4012,6 +4103,16 @@
         </w:rPr>
         <w:t>La validation des zonings constitue une étape déterminante, préalable à la définition des Wireframes. Les zonings permettent par exemple d’identifier une surcharge d’information sur la page d’accueil d’un site web.</w:t>
       </w:r>
+    </w:p>
+    <w:p>
+      <w:pPr>
+        <w:pStyle w:val="Standard"/>
+        <w:spacing w:after="0"/>
+        <w:rPr>
+          <w:rFonts w:cs="Segoe UI"/>
+          <w:b/>
+        </w:rPr>
+      </w:pPr>
     </w:p>
     <w:p>
       <w:pPr>
@@ -4753,9 +4854,9 @@
           <w:noProof/>
         </w:rPr>
         <w:drawing>
-          <wp:inline distT="0" distB="0" distL="0" distR="0" wp14:anchorId="4CB2A56B" wp14:editId="4EB2C060">
-            <wp:extent cx="7483060" cy="4566920"/>
-            <wp:effectExtent l="0" t="8890" r="0" b="0"/>
+          <wp:inline distT="0" distB="0" distL="0" distR="0" wp14:anchorId="4CB2A56B" wp14:editId="5D4394B9">
+            <wp:extent cx="7712046" cy="4566786"/>
+            <wp:effectExtent l="0" t="8573" r="0" b="0"/>
             <wp:docPr id="13" name="Image 13"/>
             <wp:cNvGraphicFramePr/>
             <a:graphic xmlns:a="http://schemas.openxmlformats.org/drawingml/2006/main">
@@ -4778,7 +4879,7 @@
                   <pic:spPr>
                     <a:xfrm rot="16200000">
                       <a:off x="0" y="0"/>
-                      <a:ext cx="7484562" cy="4567837"/>
+                      <a:ext cx="7732462" cy="4578875"/>
                     </a:xfrm>
                     <a:prstGeom prst="rect">
                       <a:avLst/>
@@ -5069,44 +5170,42 @@
           <w:color w:val="1E1E1E"/>
           <w:sz w:val="22"/>
         </w:rPr>
-        <w:t>es droits du « Membre » qui va lui-même hériter des droits du « </w:t>
-      </w:r>
-      <w:proofErr w:type="gramStart"/>
+        <w:t>es droits du « Membre » qui va lui-même hériter des droits du « Visiteur»</w:t>
+      </w:r>
       <w:r>
         <w:rPr>
           <w:rFonts w:asciiTheme="minorHAnsi" w:hAnsiTheme="minorHAnsi" w:cs="Segoe UI"/>
           <w:color w:val="1E1E1E"/>
           <w:sz w:val="22"/>
         </w:rPr>
-        <w:t>Visiteur»</w:t>
-      </w:r>
-      <w:proofErr w:type="gramEnd"/>
+        <w:t>.</w:t>
+      </w:r>
+    </w:p>
+    <w:p>
+      <w:pPr>
+        <w:pStyle w:val="NormalWeb"/>
+        <w:shd w:val="clear" w:color="auto" w:fill="FFFFFF"/>
+        <w:spacing w:after="0"/>
+        <w:ind w:firstLine="708"/>
+        <w:rPr>
+          <w:rFonts w:asciiTheme="minorHAnsi" w:hAnsiTheme="minorHAnsi"/>
+        </w:rPr>
+      </w:pPr>
       <w:r>
         <w:rPr>
           <w:rFonts w:asciiTheme="minorHAnsi" w:hAnsiTheme="minorHAnsi" w:cs="Segoe UI"/>
           <w:color w:val="1E1E1E"/>
           <w:sz w:val="22"/>
         </w:rPr>
-        <w:t>.</w:t>
-      </w:r>
-    </w:p>
-    <w:p>
-      <w:pPr>
-        <w:pStyle w:val="NormalWeb"/>
-        <w:shd w:val="clear" w:color="auto" w:fill="FFFFFF"/>
-        <w:spacing w:after="0"/>
-        <w:ind w:firstLine="708"/>
-        <w:rPr>
-          <w:rFonts w:asciiTheme="minorHAnsi" w:hAnsiTheme="minorHAnsi"/>
-        </w:rPr>
-      </w:pPr>
+        <w:t>Nous pouvons donc dire qu’un cas d’utilisatio</w:t>
+      </w:r>
       <w:r>
         <w:rPr>
           <w:rFonts w:asciiTheme="minorHAnsi" w:hAnsiTheme="minorHAnsi" w:cs="Segoe UI"/>
           <w:color w:val="1E1E1E"/>
           <w:sz w:val="22"/>
         </w:rPr>
-        <w:t>Nous pouvons donc dire qu’un cas d’utilisatio</w:t>
+        <w:t xml:space="preserve">n est </w:t>
       </w:r>
       <w:r>
         <w:rPr>
@@ -5114,7 +5213,7 @@
           <w:color w:val="1E1E1E"/>
           <w:sz w:val="22"/>
         </w:rPr>
-        <w:t xml:space="preserve">n est </w:t>
+        <w:t>un ensemble d’événements qui se produisent quand un acteur utilise un</w:t>
       </w:r>
       <w:r>
         <w:rPr>
@@ -5122,7 +5221,7 @@
           <w:color w:val="1E1E1E"/>
           <w:sz w:val="22"/>
         </w:rPr>
-        <w:t>un ensemble d’événements qui se produisent quand un acteur utilise un</w:t>
+        <w:t>e fonctionnalité</w:t>
       </w:r>
       <w:r>
         <w:rPr>
@@ -5130,7 +5229,7 @@
           <w:color w:val="1E1E1E"/>
           <w:sz w:val="22"/>
         </w:rPr>
-        <w:t>e fonctionnalité</w:t>
+        <w:t xml:space="preserve"> pour achever un processus</w:t>
       </w:r>
       <w:r>
         <w:rPr>
@@ -5138,36 +5237,27 @@
           <w:color w:val="1E1E1E"/>
           <w:sz w:val="22"/>
         </w:rPr>
-        <w:t xml:space="preserve"> pour achever un processus</w:t>
-      </w:r>
+        <w:t>.</w:t>
+      </w:r>
+    </w:p>
+    <w:p>
+      <w:pPr>
+        <w:pStyle w:val="NormalWeb"/>
+        <w:shd w:val="clear" w:color="auto" w:fill="FFFFFF"/>
+        <w:spacing w:after="0"/>
+        <w:ind w:firstLine="708"/>
+        <w:rPr>
+          <w:rFonts w:asciiTheme="minorHAnsi" w:hAnsiTheme="minorHAnsi"/>
+        </w:rPr>
+      </w:pPr>
       <w:r>
         <w:rPr>
           <w:rFonts w:asciiTheme="minorHAnsi" w:hAnsiTheme="minorHAnsi" w:cs="Segoe UI"/>
           <w:color w:val="1E1E1E"/>
           <w:sz w:val="22"/>
         </w:rPr>
-        <w:t>.</w:t>
-      </w:r>
-    </w:p>
-    <w:p>
-      <w:pPr>
-        <w:pStyle w:val="NormalWeb"/>
-        <w:shd w:val="clear" w:color="auto" w:fill="FFFFFF"/>
-        <w:spacing w:after="0"/>
-        <w:ind w:firstLine="708"/>
-        <w:rPr>
-          <w:rFonts w:asciiTheme="minorHAnsi" w:hAnsiTheme="minorHAnsi"/>
-        </w:rPr>
-      </w:pPr>
-      <w:r>
-        <w:rPr>
-          <w:rFonts w:asciiTheme="minorHAnsi" w:hAnsiTheme="minorHAnsi" w:cs="Segoe UI"/>
-          <w:color w:val="1E1E1E"/>
-          <w:sz w:val="22"/>
-        </w:rPr>
         <w:t>Nous pouvons noter qu’un diagramme de cas d’utilisation montre le comportement attendu du système mais qu’il n’indique pas l’ordre dans lequel les étapes sont effectuées. (</w:t>
       </w:r>
-      <w:proofErr w:type="gramStart"/>
       <w:r>
         <w:rPr>
           <w:rFonts w:asciiTheme="minorHAnsi" w:hAnsiTheme="minorHAnsi" w:cs="Segoe UI"/>
@@ -5176,9 +5266,8 @@
           <w:color w:val="1E1E1E"/>
           <w:sz w:val="22"/>
         </w:rPr>
-        <w:t>cf.</w:t>
-      </w:r>
-      <w:proofErr w:type="gramEnd"/>
+        <w:t xml:space="preserve">cf. </w:t>
+      </w:r>
       <w:r>
         <w:rPr>
           <w:rFonts w:asciiTheme="minorHAnsi" w:hAnsiTheme="minorHAnsi" w:cs="Segoe UI"/>
@@ -5187,7 +5276,7 @@
           <w:color w:val="1E1E1E"/>
           <w:sz w:val="22"/>
         </w:rPr>
-        <w:t xml:space="preserve"> </w:t>
+        <w:t>Chapitre III.</w:t>
       </w:r>
       <w:r>
         <w:rPr>
@@ -5197,16 +5286,6 @@
           <w:color w:val="1E1E1E"/>
           <w:sz w:val="22"/>
         </w:rPr>
-        <w:t>Chapitre III.</w:t>
-      </w:r>
-      <w:r>
-        <w:rPr>
-          <w:rFonts w:asciiTheme="minorHAnsi" w:hAnsiTheme="minorHAnsi" w:cs="Segoe UI"/>
-          <w:i/>
-          <w:iCs/>
-          <w:color w:val="1E1E1E"/>
-          <w:sz w:val="22"/>
-        </w:rPr>
         <w:t>4.3</w:t>
       </w:r>
       <w:r>
@@ -5380,7 +5459,6 @@
           <w:szCs w:val="32"/>
           <w:u w:val="single"/>
         </w:rPr>
-        <w:lastRenderedPageBreak/>
         <w:t>III.</w:t>
       </w:r>
       <w:r>
@@ -5911,7 +5989,6 @@
           <w:sz w:val="24"/>
           <w:szCs w:val="24"/>
         </w:rPr>
-        <w:lastRenderedPageBreak/>
         <w:t>Diagramme d’activité de construction d’un deck</w:t>
       </w:r>
     </w:p>
@@ -6093,7 +6170,6 @@
           <w:szCs w:val="28"/>
           <w:u w:val="single"/>
         </w:rPr>
-        <w:lastRenderedPageBreak/>
         <w:t>III.4.</w:t>
       </w:r>
       <w:r>
@@ -6394,7 +6470,6 @@
           <w:sz w:val="24"/>
           <w:szCs w:val="24"/>
         </w:rPr>
-        <w:lastRenderedPageBreak/>
         <w:t>Diagramme de séquence de construction d’un deck</w:t>
       </w:r>
     </w:p>
@@ -6622,7 +6697,6 @@
           <w:szCs w:val="36"/>
           <w:u w:val="single"/>
         </w:rPr>
-        <w:lastRenderedPageBreak/>
         <w:t>I</w:t>
       </w:r>
       <w:r>
@@ -7531,7 +7605,6 @@
           <w:szCs w:val="28"/>
           <w:u w:val="single"/>
         </w:rPr>
-        <w:lastRenderedPageBreak/>
         <w:t>I</w:t>
       </w:r>
       <w:r>
@@ -8284,7 +8357,6 @@
           <w:szCs w:val="32"/>
           <w:u w:val="single"/>
         </w:rPr>
-        <w:lastRenderedPageBreak/>
         <w:t>V</w:t>
       </w:r>
       <w:r>
@@ -9524,7 +9596,6 @@
           <w:rFonts w:cs="Open Sans"/>
           <w:lang w:val="en-US"/>
         </w:rPr>
-        <w:lastRenderedPageBreak/>
         <w:t>Star UML:</w:t>
       </w:r>
       <w:r>
@@ -9716,20 +9787,17 @@
         <w:spacing w:before="100" w:beforeAutospacing="1" w:after="100" w:afterAutospacing="1" w:line="240" w:lineRule="auto"/>
         <w:rPr>
           <w:rFonts w:cs="Open Sans"/>
-          <w:lang w:val="en-US"/>
         </w:rPr>
       </w:pPr>
       <w:r>
         <w:rPr>
           <w:rFonts w:cs="Open Sans"/>
-          <w:lang w:val="en-US"/>
         </w:rPr>
         <w:t>MySQL Workbench</w:t>
       </w:r>
       <w:r>
         <w:rPr>
           <w:rFonts w:cs="Open Sans"/>
-          <w:lang w:val="en-US"/>
         </w:rPr>
         <w:t>:</w:t>
       </w:r>
@@ -9740,7 +9808,6 @@
         <w:spacing w:before="100" w:beforeAutospacing="1" w:after="100" w:afterAutospacing="1" w:line="240" w:lineRule="auto"/>
         <w:rPr>
           <w:rFonts w:cs="Open Sans"/>
-          <w:lang w:val="en-US"/>
         </w:rPr>
       </w:pPr>
     </w:p>
@@ -9827,18 +9894,7 @@
     </w:p>
     <w:p>
       <w:pPr>
-        <w:shd w:val="clear" w:color="auto" w:fill="FFFFFF"/>
-        <w:spacing w:before="100" w:beforeAutospacing="1" w:after="100" w:afterAutospacing="1" w:line="240" w:lineRule="auto"/>
-        <w:rPr>
-          <w:rFonts w:cs="Open Sans"/>
-          <w:color w:val="6B6B6B"/>
-        </w:rPr>
-      </w:pPr>
-    </w:p>
-    <w:p>
-      <w:pPr>
-        <w:shd w:val="clear" w:color="auto" w:fill="FFFFFF"/>
-        <w:spacing w:before="100" w:beforeAutospacing="1" w:after="100" w:afterAutospacing="1" w:line="240" w:lineRule="auto"/>
+        <w:spacing w:after="0"/>
         <w:rPr>
           <w:rFonts w:cs="Open Sans"/>
           <w:color w:val="6B6B6B"/>
@@ -9896,6 +9952,159 @@
         <w:rPr>
           <w:rFonts w:cs="Open Sans"/>
           <w:color w:val="6B6B6B"/>
+        </w:rPr>
+      </w:pPr>
+    </w:p>
+    <w:p>
+      <w:pPr>
+        <w:shd w:val="clear" w:color="auto" w:fill="FFFFFF"/>
+        <w:spacing w:before="100" w:beforeAutospacing="1" w:after="100" w:afterAutospacing="1" w:line="240" w:lineRule="auto"/>
+        <w:rPr>
+          <w:rFonts w:cs="Open Sans"/>
+          <w:color w:val="6B6B6B"/>
+        </w:rPr>
+      </w:pPr>
+    </w:p>
+    <w:p>
+      <w:pPr>
+        <w:rPr>
+          <w:rFonts w:cs="Open Sans"/>
+          <w:color w:val="6B6B6B"/>
+        </w:rPr>
+      </w:pPr>
+      <w:r>
+        <w:rPr>
+          <w:rFonts w:cs="Open Sans"/>
+          <w:color w:val="6B6B6B"/>
+        </w:rPr>
+        <w:br w:type="page"/>
+      </w:r>
+    </w:p>
+    <w:p>
+      <w:pPr>
+        <w:pStyle w:val="Standard"/>
+        <w:spacing w:after="0"/>
+        <w:rPr>
+          <w:rFonts w:cs="Segoe UI"/>
+          <w:b/>
+          <w:sz w:val="32"/>
+          <w:szCs w:val="32"/>
+          <w:u w:val="single"/>
+        </w:rPr>
+      </w:pPr>
+      <w:r>
+        <w:rPr>
+          <w:rFonts w:cs="Segoe UI"/>
+          <w:b/>
+          <w:sz w:val="32"/>
+          <w:szCs w:val="32"/>
+          <w:u w:val="single"/>
+        </w:rPr>
+        <w:lastRenderedPageBreak/>
+        <w:t>V</w:t>
+      </w:r>
+      <w:r>
+        <w:rPr>
+          <w:rFonts w:cs="Segoe UI"/>
+          <w:b/>
+          <w:sz w:val="32"/>
+          <w:szCs w:val="32"/>
+          <w:u w:val="single"/>
+        </w:rPr>
+        <w:t>I/ Fonctionnalités</w:t>
+      </w:r>
+    </w:p>
+    <w:p>
+      <w:pPr>
+        <w:pStyle w:val="Standard"/>
+        <w:spacing w:after="0"/>
+        <w:rPr>
+          <w:rFonts w:cs="Segoe UI"/>
+          <w:b/>
+          <w:sz w:val="32"/>
+          <w:szCs w:val="32"/>
+          <w:u w:val="single"/>
+        </w:rPr>
+      </w:pPr>
+    </w:p>
+    <w:p>
+      <w:pPr>
+        <w:spacing w:after="0"/>
+        <w:rPr>
+          <w:rFonts w:cs="Segoe UI"/>
+          <w:b/>
+          <w:bCs/>
+          <w:sz w:val="28"/>
+          <w:szCs w:val="28"/>
+          <w:u w:val="single"/>
+        </w:rPr>
+      </w:pPr>
+      <w:r>
+        <w:rPr>
+          <w:rFonts w:cs="Segoe UI"/>
+          <w:b/>
+          <w:sz w:val="32"/>
+          <w:szCs w:val="32"/>
+        </w:rPr>
+        <w:tab/>
+      </w:r>
+      <w:r>
+        <w:rPr>
+          <w:rFonts w:cs="Segoe UI"/>
+          <w:b/>
+          <w:bCs/>
+          <w:sz w:val="28"/>
+          <w:szCs w:val="28"/>
+          <w:u w:val="single"/>
+        </w:rPr>
+        <w:t xml:space="preserve">V – </w:t>
+      </w:r>
+      <w:r>
+        <w:rPr>
+          <w:rFonts w:cs="Segoe UI"/>
+          <w:b/>
+          <w:bCs/>
+          <w:sz w:val="28"/>
+          <w:szCs w:val="28"/>
+          <w:u w:val="single"/>
+        </w:rPr>
+        <w:t>1 Création d’une API</w:t>
+      </w:r>
+    </w:p>
+    <w:p>
+      <w:pPr>
+        <w:spacing w:after="0"/>
+        <w:rPr>
+          <w:rFonts w:cs="Segoe UI"/>
+          <w:b/>
+          <w:bCs/>
+          <w:u w:val="single"/>
+        </w:rPr>
+      </w:pPr>
+    </w:p>
+    <w:p>
+      <w:pPr>
+        <w:pStyle w:val="Standard"/>
+        <w:spacing w:after="0"/>
+        <w:rPr>
+          <w:rFonts w:cs="Segoe UI"/>
+          <w:b/>
+          <w:sz w:val="32"/>
+          <w:szCs w:val="32"/>
+          <w:u w:val="single"/>
+        </w:rPr>
+      </w:pPr>
+    </w:p>
+    <w:p>
+      <w:pPr>
+        <w:pStyle w:val="Standard"/>
+        <w:spacing w:after="0"/>
+        <w:rPr>
+          <w:rFonts w:cs="Segoe UI"/>
+          <w:b/>
+          <w:sz w:val="32"/>
+          <w:szCs w:val="32"/>
+          <w:u w:val="single"/>
         </w:rPr>
       </w:pPr>
     </w:p>

--- a/Mémoire_PROJET/DOSSIER_PROJET/PROJET_DE_FIN_DE_FORMATION_v2.0.docx
+++ b/Mémoire_PROJET/DOSSIER_PROJET/PROJET_DE_FIN_DE_FORMATION_v2.0.docx
@@ -1669,8 +1669,8 @@
         <w:spacing w:after="0"/>
         <w:rPr>
           <w:rFonts w:cs="Segoe UI"/>
-          <w:sz w:val="32"/>
-          <w:szCs w:val="32"/>
+          <w:sz w:val="36"/>
+          <w:szCs w:val="36"/>
           <w:u w:val="single"/>
         </w:rPr>
       </w:pPr>
@@ -1678,8 +1678,8 @@
         <w:rPr>
           <w:rFonts w:cs="Segoe UI"/>
           <w:b/>
-          <w:sz w:val="32"/>
-          <w:szCs w:val="32"/>
+          <w:sz w:val="36"/>
+          <w:szCs w:val="36"/>
           <w:u w:val="single"/>
         </w:rPr>
         <w:lastRenderedPageBreak/>
@@ -1689,8 +1689,8 @@
         <w:rPr>
           <w:rFonts w:cs="Segoe UI"/>
           <w:b/>
-          <w:sz w:val="32"/>
-          <w:szCs w:val="32"/>
+          <w:sz w:val="36"/>
+          <w:szCs w:val="36"/>
           <w:u w:val="single"/>
         </w:rPr>
         <w:t>. Introduction</w:t>
@@ -2327,8 +2327,8 @@
         <w:rPr>
           <w:rFonts w:cs="Segoe UI"/>
           <w:b/>
-          <w:sz w:val="40"/>
-          <w:szCs w:val="32"/>
+          <w:sz w:val="36"/>
+          <w:szCs w:val="28"/>
           <w:u w:val="single"/>
         </w:rPr>
       </w:pPr>
@@ -2336,12 +2336,22 @@
         <w:rPr>
           <w:rFonts w:cs="Segoe UI"/>
           <w:b/>
-          <w:sz w:val="40"/>
-          <w:szCs w:val="32"/>
+          <w:sz w:val="36"/>
+          <w:szCs w:val="28"/>
           <w:u w:val="single"/>
         </w:rPr>
         <w:lastRenderedPageBreak/>
-        <w:t>II. Cahier des Charges</w:t>
+        <w:t xml:space="preserve">II. Cahier des </w:t>
+      </w:r>
+      <w:r>
+        <w:rPr>
+          <w:rFonts w:cs="Segoe UI"/>
+          <w:b/>
+          <w:sz w:val="32"/>
+          <w:szCs w:val="24"/>
+          <w:u w:val="single"/>
+        </w:rPr>
+        <w:t>Charges</w:t>
       </w:r>
     </w:p>
     <w:p>
@@ -2751,16 +2761,16 @@
         <w:rPr>
           <w:rFonts w:cs="Segoe UI"/>
           <w:b/>
-          <w:sz w:val="28"/>
-          <w:szCs w:val="22"/>
-        </w:rPr>
-      </w:pPr>
-      <w:r>
-        <w:rPr>
-          <w:rFonts w:cs="Segoe UI"/>
-          <w:b/>
-          <w:sz w:val="28"/>
-          <w:szCs w:val="22"/>
+          <w:sz w:val="24"/>
+          <w:szCs w:val="20"/>
+        </w:rPr>
+      </w:pPr>
+      <w:r>
+        <w:rPr>
+          <w:rFonts w:cs="Segoe UI"/>
+          <w:b/>
+          <w:sz w:val="24"/>
+          <w:szCs w:val="20"/>
         </w:rPr>
         <w:t>P</w:t>
       </w:r>
@@ -2768,8 +2778,8 @@
         <w:rPr>
           <w:rFonts w:cs="Segoe UI"/>
           <w:b/>
-          <w:sz w:val="28"/>
-          <w:szCs w:val="22"/>
+          <w:sz w:val="24"/>
+          <w:szCs w:val="20"/>
         </w:rPr>
         <w:t>oints Forts</w:t>
       </w:r>
@@ -2777,8 +2787,8 @@
         <w:rPr>
           <w:rFonts w:cs="Segoe UI"/>
           <w:b/>
-          <w:sz w:val="28"/>
-          <w:szCs w:val="22"/>
+          <w:sz w:val="24"/>
+          <w:szCs w:val="20"/>
         </w:rPr>
         <w:t> :</w:t>
       </w:r>
@@ -3485,8 +3495,8 @@
         <w:rPr>
           <w:rFonts w:cs="Segoe UI"/>
           <w:b/>
-          <w:sz w:val="40"/>
-          <w:szCs w:val="32"/>
+          <w:sz w:val="36"/>
+          <w:szCs w:val="28"/>
           <w:u w:val="single"/>
         </w:rPr>
       </w:pPr>
@@ -3494,8 +3504,8 @@
         <w:rPr>
           <w:rFonts w:cs="Segoe UI"/>
           <w:b/>
-          <w:sz w:val="40"/>
-          <w:szCs w:val="32"/>
+          <w:sz w:val="36"/>
+          <w:szCs w:val="28"/>
           <w:u w:val="single"/>
         </w:rPr>
         <w:lastRenderedPageBreak/>
@@ -3505,8 +3515,8 @@
         <w:rPr>
           <w:rFonts w:cs="Segoe UI"/>
           <w:b/>
-          <w:sz w:val="40"/>
-          <w:szCs w:val="32"/>
+          <w:sz w:val="36"/>
+          <w:szCs w:val="28"/>
           <w:u w:val="single"/>
         </w:rPr>
         <w:t xml:space="preserve">I. </w:t>
@@ -3515,8 +3525,8 @@
         <w:rPr>
           <w:rFonts w:cs="Segoe UI"/>
           <w:b/>
-          <w:sz w:val="40"/>
-          <w:szCs w:val="32"/>
+          <w:sz w:val="36"/>
+          <w:szCs w:val="28"/>
           <w:u w:val="single"/>
         </w:rPr>
         <w:t>Spécifications fonctionnelles</w:t>
@@ -3529,8 +3539,8 @@
         <w:rPr>
           <w:rFonts w:cs="Segoe UI"/>
           <w:b/>
-          <w:sz w:val="40"/>
-          <w:szCs w:val="32"/>
+          <w:sz w:val="36"/>
+          <w:szCs w:val="28"/>
           <w:u w:val="single"/>
         </w:rPr>
       </w:pPr>
@@ -3709,8 +3719,8 @@
         <w:rPr>
           <w:rFonts w:cs="Segoe UI"/>
           <w:b/>
-          <w:sz w:val="32"/>
-          <w:szCs w:val="32"/>
+          <w:sz w:val="28"/>
+          <w:szCs w:val="28"/>
           <w:u w:val="single"/>
         </w:rPr>
       </w:pPr>
@@ -3718,8 +3728,8 @@
         <w:rPr>
           <w:rFonts w:cs="Segoe UI"/>
           <w:b/>
-          <w:sz w:val="32"/>
-          <w:szCs w:val="32"/>
+          <w:sz w:val="28"/>
+          <w:szCs w:val="28"/>
           <w:u w:val="single"/>
         </w:rPr>
         <w:t>III.</w:t>
@@ -3728,8 +3738,8 @@
         <w:rPr>
           <w:rFonts w:cs="Segoe UI"/>
           <w:b/>
-          <w:sz w:val="32"/>
-          <w:szCs w:val="32"/>
+          <w:sz w:val="28"/>
+          <w:szCs w:val="28"/>
           <w:u w:val="single"/>
         </w:rPr>
         <w:t>2</w:t>
@@ -3738,8 +3748,8 @@
         <w:rPr>
           <w:rFonts w:cs="Segoe UI"/>
           <w:b/>
-          <w:sz w:val="32"/>
-          <w:szCs w:val="32"/>
+          <w:sz w:val="28"/>
+          <w:szCs w:val="28"/>
           <w:u w:val="single"/>
         </w:rPr>
         <w:t xml:space="preserve"> Maquettage</w:t>
@@ -3766,16 +3776,16 @@
         <w:spacing w:after="0"/>
         <w:ind w:left="1417"/>
         <w:rPr>
-          <w:sz w:val="28"/>
-          <w:szCs w:val="28"/>
-        </w:rPr>
-      </w:pPr>
-      <w:r>
-        <w:rPr>
-          <w:rFonts w:cs="Segoe UI"/>
-          <w:b/>
-          <w:sz w:val="28"/>
-          <w:szCs w:val="28"/>
+          <w:sz w:val="24"/>
+          <w:szCs w:val="24"/>
+        </w:rPr>
+      </w:pPr>
+      <w:r>
+        <w:rPr>
+          <w:rFonts w:cs="Segoe UI"/>
+          <w:b/>
+          <w:sz w:val="24"/>
+          <w:szCs w:val="24"/>
         </w:rPr>
         <w:t>Zoning</w:t>
       </w:r>
@@ -4273,16 +4283,16 @@
         </w:numPr>
         <w:spacing w:after="0"/>
         <w:rPr>
+          <w:sz w:val="18"/>
+          <w:szCs w:val="18"/>
+        </w:rPr>
+      </w:pPr>
+      <w:r>
+        <w:rPr>
+          <w:rFonts w:cs="Segoe UI"/>
+          <w:b/>
           <w:sz w:val="22"/>
           <w:szCs w:val="22"/>
-        </w:rPr>
-      </w:pPr>
-      <w:r>
-        <w:rPr>
-          <w:rFonts w:cs="Segoe UI"/>
-          <w:b/>
-          <w:sz w:val="28"/>
-          <w:szCs w:val="28"/>
         </w:rPr>
         <w:lastRenderedPageBreak/>
         <w:t>Wireframe</w:t>
@@ -5170,42 +5180,44 @@
           <w:color w:val="1E1E1E"/>
           <w:sz w:val="22"/>
         </w:rPr>
-        <w:t>es droits du « Membre » qui va lui-même hériter des droits du « Visiteur»</w:t>
-      </w:r>
+        <w:t>es droits du « Membre » qui va lui-même hériter des droits du « </w:t>
+      </w:r>
+      <w:proofErr w:type="gramStart"/>
       <w:r>
         <w:rPr>
           <w:rFonts w:asciiTheme="minorHAnsi" w:hAnsiTheme="minorHAnsi" w:cs="Segoe UI"/>
           <w:color w:val="1E1E1E"/>
           <w:sz w:val="22"/>
         </w:rPr>
-        <w:t>.</w:t>
-      </w:r>
-    </w:p>
-    <w:p>
-      <w:pPr>
-        <w:pStyle w:val="NormalWeb"/>
-        <w:shd w:val="clear" w:color="auto" w:fill="FFFFFF"/>
-        <w:spacing w:after="0"/>
-        <w:ind w:firstLine="708"/>
-        <w:rPr>
-          <w:rFonts w:asciiTheme="minorHAnsi" w:hAnsiTheme="minorHAnsi"/>
-        </w:rPr>
-      </w:pPr>
+        <w:t>Visiteur»</w:t>
+      </w:r>
+      <w:proofErr w:type="gramEnd"/>
       <w:r>
         <w:rPr>
           <w:rFonts w:asciiTheme="minorHAnsi" w:hAnsiTheme="minorHAnsi" w:cs="Segoe UI"/>
           <w:color w:val="1E1E1E"/>
           <w:sz w:val="22"/>
         </w:rPr>
-        <w:t>Nous pouvons donc dire qu’un cas d’utilisatio</w:t>
-      </w:r>
+        <w:t>.</w:t>
+      </w:r>
+    </w:p>
+    <w:p>
+      <w:pPr>
+        <w:pStyle w:val="NormalWeb"/>
+        <w:shd w:val="clear" w:color="auto" w:fill="FFFFFF"/>
+        <w:spacing w:after="0"/>
+        <w:ind w:firstLine="708"/>
+        <w:rPr>
+          <w:rFonts w:asciiTheme="minorHAnsi" w:hAnsiTheme="minorHAnsi"/>
+        </w:rPr>
+      </w:pPr>
       <w:r>
         <w:rPr>
           <w:rFonts w:asciiTheme="minorHAnsi" w:hAnsiTheme="minorHAnsi" w:cs="Segoe UI"/>
           <w:color w:val="1E1E1E"/>
           <w:sz w:val="22"/>
         </w:rPr>
-        <w:t xml:space="preserve">n est </w:t>
+        <w:t>Nous pouvons donc dire qu’un cas d’utilisatio</w:t>
       </w:r>
       <w:r>
         <w:rPr>
@@ -5213,7 +5225,7 @@
           <w:color w:val="1E1E1E"/>
           <w:sz w:val="22"/>
         </w:rPr>
-        <w:t>un ensemble d’événements qui se produisent quand un acteur utilise un</w:t>
+        <w:t xml:space="preserve">n est </w:t>
       </w:r>
       <w:r>
         <w:rPr>
@@ -5221,7 +5233,7 @@
           <w:color w:val="1E1E1E"/>
           <w:sz w:val="22"/>
         </w:rPr>
-        <w:t>e fonctionnalité</w:t>
+        <w:t>un ensemble d’événements qui se produisent quand un acteur utilise un</w:t>
       </w:r>
       <w:r>
         <w:rPr>
@@ -5229,7 +5241,7 @@
           <w:color w:val="1E1E1E"/>
           <w:sz w:val="22"/>
         </w:rPr>
-        <w:t xml:space="preserve"> pour achever un processus</w:t>
+        <w:t>e fonctionnalité</w:t>
       </w:r>
       <w:r>
         <w:rPr>
@@ -5237,27 +5249,36 @@
           <w:color w:val="1E1E1E"/>
           <w:sz w:val="22"/>
         </w:rPr>
-        <w:t>.</w:t>
-      </w:r>
-    </w:p>
-    <w:p>
-      <w:pPr>
-        <w:pStyle w:val="NormalWeb"/>
-        <w:shd w:val="clear" w:color="auto" w:fill="FFFFFF"/>
-        <w:spacing w:after="0"/>
-        <w:ind w:firstLine="708"/>
-        <w:rPr>
-          <w:rFonts w:asciiTheme="minorHAnsi" w:hAnsiTheme="minorHAnsi"/>
-        </w:rPr>
-      </w:pPr>
+        <w:t xml:space="preserve"> pour achever un processus</w:t>
+      </w:r>
       <w:r>
         <w:rPr>
           <w:rFonts w:asciiTheme="minorHAnsi" w:hAnsiTheme="minorHAnsi" w:cs="Segoe UI"/>
           <w:color w:val="1E1E1E"/>
           <w:sz w:val="22"/>
         </w:rPr>
+        <w:t>.</w:t>
+      </w:r>
+    </w:p>
+    <w:p>
+      <w:pPr>
+        <w:pStyle w:val="NormalWeb"/>
+        <w:shd w:val="clear" w:color="auto" w:fill="FFFFFF"/>
+        <w:spacing w:after="0"/>
+        <w:ind w:firstLine="708"/>
+        <w:rPr>
+          <w:rFonts w:asciiTheme="minorHAnsi" w:hAnsiTheme="minorHAnsi"/>
+        </w:rPr>
+      </w:pPr>
+      <w:r>
+        <w:rPr>
+          <w:rFonts w:asciiTheme="minorHAnsi" w:hAnsiTheme="minorHAnsi" w:cs="Segoe UI"/>
+          <w:color w:val="1E1E1E"/>
+          <w:sz w:val="22"/>
+        </w:rPr>
         <w:t>Nous pouvons noter qu’un diagramme de cas d’utilisation montre le comportement attendu du système mais qu’il n’indique pas l’ordre dans lequel les étapes sont effectuées. (</w:t>
       </w:r>
+      <w:proofErr w:type="gramStart"/>
       <w:r>
         <w:rPr>
           <w:rFonts w:asciiTheme="minorHAnsi" w:hAnsiTheme="minorHAnsi" w:cs="Segoe UI"/>
@@ -5266,8 +5287,9 @@
           <w:color w:val="1E1E1E"/>
           <w:sz w:val="22"/>
         </w:rPr>
-        <w:t xml:space="preserve">cf. </w:t>
-      </w:r>
+        <w:t>cf.</w:t>
+      </w:r>
+      <w:proofErr w:type="gramEnd"/>
       <w:r>
         <w:rPr>
           <w:rFonts w:asciiTheme="minorHAnsi" w:hAnsiTheme="minorHAnsi" w:cs="Segoe UI"/>
@@ -5276,7 +5298,7 @@
           <w:color w:val="1E1E1E"/>
           <w:sz w:val="22"/>
         </w:rPr>
-        <w:t>Chapitre III.</w:t>
+        <w:t xml:space="preserve"> </w:t>
       </w:r>
       <w:r>
         <w:rPr>
@@ -5286,6 +5308,16 @@
           <w:color w:val="1E1E1E"/>
           <w:sz w:val="22"/>
         </w:rPr>
+        <w:t>Chapitre III.</w:t>
+      </w:r>
+      <w:r>
+        <w:rPr>
+          <w:rFonts w:asciiTheme="minorHAnsi" w:hAnsiTheme="minorHAnsi" w:cs="Segoe UI"/>
+          <w:i/>
+          <w:iCs/>
+          <w:color w:val="1E1E1E"/>
+          <w:sz w:val="22"/>
+        </w:rPr>
         <w:t>4.3</w:t>
       </w:r>
       <w:r>
@@ -5446,39 +5478,39 @@
         <w:pStyle w:val="Standard"/>
         <w:spacing w:after="0"/>
         <w:rPr>
+          <w:sz w:val="24"/>
+          <w:szCs w:val="24"/>
+          <w:u w:val="single"/>
+        </w:rPr>
+      </w:pPr>
+      <w:r>
+        <w:rPr>
+          <w:rFonts w:cs="Segoe UI"/>
+          <w:b/>
           <w:sz w:val="28"/>
           <w:szCs w:val="28"/>
           <w:u w:val="single"/>
         </w:rPr>
-      </w:pPr>
-      <w:r>
-        <w:rPr>
-          <w:rFonts w:cs="Segoe UI"/>
-          <w:b/>
-          <w:sz w:val="32"/>
-          <w:szCs w:val="32"/>
+        <w:t>III.</w:t>
+      </w:r>
+      <w:r>
+        <w:rPr>
+          <w:rFonts w:cs="Segoe UI"/>
+          <w:b/>
+          <w:sz w:val="28"/>
+          <w:szCs w:val="28"/>
           <w:u w:val="single"/>
         </w:rPr>
-        <w:t>III.</w:t>
-      </w:r>
-      <w:r>
-        <w:rPr>
-          <w:rFonts w:cs="Segoe UI"/>
-          <w:b/>
-          <w:sz w:val="32"/>
-          <w:szCs w:val="32"/>
+        <w:t>4</w:t>
+      </w:r>
+      <w:r>
+        <w:rPr>
+          <w:rFonts w:cs="Segoe UI"/>
+          <w:b/>
+          <w:sz w:val="28"/>
+          <w:szCs w:val="28"/>
           <w:u w:val="single"/>
         </w:rPr>
-        <w:t>4</w:t>
-      </w:r>
-      <w:r>
-        <w:rPr>
-          <w:rFonts w:cs="Segoe UI"/>
-          <w:b/>
-          <w:sz w:val="32"/>
-          <w:szCs w:val="32"/>
-          <w:u w:val="single"/>
-        </w:rPr>
         <w:t>.2 Diagrammes d’activité</w:t>
       </w:r>
     </w:p>
@@ -5489,8 +5521,8 @@
         <w:rPr>
           <w:rFonts w:cs="Segoe UI"/>
           <w:b/>
-          <w:sz w:val="24"/>
-          <w:szCs w:val="24"/>
+          <w:sz w:val="22"/>
+          <w:szCs w:val="22"/>
         </w:rPr>
       </w:pPr>
     </w:p>
@@ -5503,16 +5535,16 @@
         </w:numPr>
         <w:spacing w:after="0"/>
         <w:rPr>
-          <w:sz w:val="20"/>
-          <w:szCs w:val="20"/>
-        </w:rPr>
-      </w:pPr>
-      <w:r>
-        <w:rPr>
-          <w:rFonts w:cs="Segoe UI"/>
-          <w:b/>
-          <w:sz w:val="24"/>
-          <w:szCs w:val="24"/>
+          <w:sz w:val="18"/>
+          <w:szCs w:val="18"/>
+        </w:rPr>
+      </w:pPr>
+      <w:r>
+        <w:rPr>
+          <w:rFonts w:cs="Segoe UI"/>
+          <w:b/>
+          <w:sz w:val="22"/>
+          <w:szCs w:val="22"/>
         </w:rPr>
         <w:t>Diagramme d’activité de connexion</w:t>
       </w:r>
@@ -5981,13 +6013,17 @@
           <w:numId w:val="8"/>
         </w:numPr>
         <w:spacing w:after="0"/>
-      </w:pPr>
-      <w:r>
-        <w:rPr>
-          <w:rFonts w:cs="Segoe UI"/>
-          <w:b/>
-          <w:sz w:val="24"/>
-          <w:szCs w:val="24"/>
+        <w:rPr>
+          <w:sz w:val="20"/>
+          <w:szCs w:val="20"/>
+        </w:rPr>
+      </w:pPr>
+      <w:r>
+        <w:rPr>
+          <w:rFonts w:cs="Segoe UI"/>
+          <w:b/>
+          <w:sz w:val="22"/>
+          <w:szCs w:val="22"/>
         </w:rPr>
         <w:t>Diagramme d’activité de construction d’un deck</w:t>
       </w:r>
@@ -6157,8 +6193,8 @@
         <w:pStyle w:val="Standard"/>
         <w:spacing w:after="0"/>
         <w:rPr>
-          <w:sz w:val="24"/>
-          <w:szCs w:val="24"/>
+          <w:sz w:val="22"/>
+          <w:szCs w:val="22"/>
           <w:u w:val="single"/>
         </w:rPr>
       </w:pPr>
@@ -6166,8 +6202,8 @@
         <w:rPr>
           <w:rFonts w:cs="Segoe UI"/>
           <w:b/>
-          <w:sz w:val="28"/>
-          <w:szCs w:val="28"/>
+          <w:sz w:val="24"/>
+          <w:szCs w:val="24"/>
           <w:u w:val="single"/>
         </w:rPr>
         <w:t>III.4.</w:t>
@@ -6176,8 +6212,8 @@
         <w:rPr>
           <w:rFonts w:cs="Segoe UI"/>
           <w:b/>
-          <w:sz w:val="28"/>
-          <w:szCs w:val="28"/>
+          <w:sz w:val="24"/>
+          <w:szCs w:val="24"/>
           <w:u w:val="single"/>
         </w:rPr>
         <w:t>3</w:t>
@@ -6186,8 +6222,8 @@
         <w:rPr>
           <w:rFonts w:cs="Segoe UI"/>
           <w:b/>
-          <w:sz w:val="28"/>
-          <w:szCs w:val="28"/>
+          <w:sz w:val="24"/>
+          <w:szCs w:val="24"/>
           <w:u w:val="single"/>
         </w:rPr>
         <w:t xml:space="preserve"> Diagrammes d</w:t>
@@ -6196,8 +6232,8 @@
         <w:rPr>
           <w:rFonts w:cs="Segoe UI"/>
           <w:b/>
-          <w:sz w:val="28"/>
-          <w:szCs w:val="28"/>
+          <w:sz w:val="24"/>
+          <w:szCs w:val="24"/>
           <w:u w:val="single"/>
         </w:rPr>
         <w:t>e séquence</w:t>
@@ -6224,13 +6260,17 @@
           <w:numId w:val="8"/>
         </w:numPr>
         <w:spacing w:after="0"/>
-      </w:pPr>
-      <w:r>
-        <w:rPr>
-          <w:rFonts w:cs="Segoe UI"/>
-          <w:b/>
-          <w:sz w:val="24"/>
-          <w:szCs w:val="24"/>
+        <w:rPr>
+          <w:sz w:val="20"/>
+          <w:szCs w:val="20"/>
+        </w:rPr>
+      </w:pPr>
+      <w:r>
+        <w:rPr>
+          <w:rFonts w:cs="Segoe UI"/>
+          <w:b/>
+          <w:sz w:val="22"/>
+          <w:szCs w:val="22"/>
         </w:rPr>
         <w:t>Diag</w:t>
       </w:r>
@@ -6238,8 +6278,8 @@
         <w:rPr>
           <w:rFonts w:cs="Segoe UI"/>
           <w:b/>
-          <w:sz w:val="24"/>
-          <w:szCs w:val="24"/>
+          <w:sz w:val="22"/>
+          <w:szCs w:val="22"/>
         </w:rPr>
         <w:t>ramme de séquence de connexion</w:t>
       </w:r>
@@ -6462,13 +6502,17 @@
           <w:numId w:val="8"/>
         </w:numPr>
         <w:spacing w:after="0"/>
-      </w:pPr>
-      <w:r>
-        <w:rPr>
-          <w:rFonts w:cs="Segoe UI"/>
-          <w:b/>
-          <w:sz w:val="24"/>
-          <w:szCs w:val="24"/>
+        <w:rPr>
+          <w:sz w:val="20"/>
+          <w:szCs w:val="20"/>
+        </w:rPr>
+      </w:pPr>
+      <w:r>
+        <w:rPr>
+          <w:rFonts w:cs="Segoe UI"/>
+          <w:b/>
+          <w:sz w:val="22"/>
+          <w:szCs w:val="22"/>
         </w:rPr>
         <w:t>Diagramme de séquence de construction d’un deck</w:t>
       </w:r>
@@ -6766,8 +6810,8 @@
         <w:rPr>
           <w:rFonts w:cs="Segoe UI"/>
           <w:b/>
-          <w:sz w:val="28"/>
-          <w:szCs w:val="28"/>
+          <w:sz w:val="32"/>
+          <w:szCs w:val="32"/>
           <w:u w:val="single"/>
         </w:rPr>
       </w:pPr>
@@ -7582,6 +7626,10 @@
       <w:pPr>
         <w:pStyle w:val="Standard"/>
         <w:spacing w:after="0"/>
+        <w:rPr>
+          <w:sz w:val="20"/>
+          <w:szCs w:val="20"/>
+        </w:rPr>
       </w:pPr>
     </w:p>
     <w:p>
@@ -8344,8 +8392,8 @@
         <w:rPr>
           <w:rFonts w:cs="Segoe UI"/>
           <w:b/>
-          <w:sz w:val="32"/>
-          <w:szCs w:val="32"/>
+          <w:sz w:val="36"/>
+          <w:szCs w:val="36"/>
           <w:u w:val="single"/>
         </w:rPr>
       </w:pPr>
@@ -8353,18 +8401,19 @@
         <w:rPr>
           <w:rFonts w:cs="Segoe UI"/>
           <w:b/>
-          <w:sz w:val="32"/>
-          <w:szCs w:val="32"/>
+          <w:sz w:val="36"/>
+          <w:szCs w:val="36"/>
           <w:u w:val="single"/>
         </w:rPr>
+        <w:lastRenderedPageBreak/>
         <w:t>V</w:t>
       </w:r>
       <w:r>
         <w:rPr>
           <w:rFonts w:cs="Segoe UI"/>
           <w:b/>
-          <w:sz w:val="32"/>
-          <w:szCs w:val="32"/>
+          <w:sz w:val="36"/>
+          <w:szCs w:val="36"/>
           <w:u w:val="single"/>
         </w:rPr>
         <w:t xml:space="preserve">/ </w:t>
@@ -8373,8 +8422,8 @@
         <w:rPr>
           <w:rFonts w:cs="Segoe UI"/>
           <w:b/>
-          <w:sz w:val="32"/>
-          <w:szCs w:val="32"/>
+          <w:sz w:val="36"/>
+          <w:szCs w:val="36"/>
           <w:u w:val="single"/>
         </w:rPr>
         <w:t>Développement du Projet</w:t>
@@ -9596,6 +9645,7 @@
           <w:rFonts w:cs="Open Sans"/>
           <w:lang w:val="en-US"/>
         </w:rPr>
+        <w:lastRenderedPageBreak/>
         <w:t>Star UML:</w:t>
       </w:r>
       <w:r>
@@ -9793,14 +9843,22 @@
         <w:rPr>
           <w:rFonts w:cs="Open Sans"/>
         </w:rPr>
-        <w:t>MySQL Workbench</w:t>
-      </w:r>
+        <w:t xml:space="preserve">MySQL </w:t>
+      </w:r>
+      <w:proofErr w:type="gramStart"/>
       <w:r>
         <w:rPr>
           <w:rFonts w:cs="Open Sans"/>
         </w:rPr>
+        <w:t>Workbench</w:t>
+      </w:r>
+      <w:r>
+        <w:rPr>
+          <w:rFonts w:cs="Open Sans"/>
+        </w:rPr>
         <w:t>:</w:t>
       </w:r>
+      <w:proofErr w:type="gramEnd"/>
     </w:p>
     <w:p>
       <w:pPr>
@@ -9831,6 +9889,16 @@
         </w:rPr>
         <w:t> :</w:t>
       </w:r>
+    </w:p>
+    <w:p>
+      <w:pPr>
+        <w:shd w:val="clear" w:color="auto" w:fill="FFFFFF"/>
+        <w:spacing w:before="100" w:beforeAutospacing="1" w:after="100" w:afterAutospacing="1" w:line="240" w:lineRule="auto"/>
+        <w:rPr>
+          <w:rFonts w:cs="Open Sans"/>
+          <w:color w:val="6B6B6B"/>
+        </w:rPr>
+      </w:pPr>
     </w:p>
     <w:p>
       <w:pPr>
@@ -10034,8 +10102,8 @@
           <w:rFonts w:cs="Segoe UI"/>
           <w:b/>
           <w:bCs/>
-          <w:sz w:val="28"/>
-          <w:szCs w:val="28"/>
+          <w:sz w:val="24"/>
+          <w:szCs w:val="24"/>
           <w:u w:val="single"/>
         </w:rPr>
       </w:pPr>
@@ -10078,6 +10146,764 @@
           <w:rFonts w:cs="Segoe UI"/>
           <w:b/>
           <w:bCs/>
+          <w:u w:val="single"/>
+        </w:rPr>
+      </w:pPr>
+    </w:p>
+    <w:p>
+      <w:pPr>
+        <w:pStyle w:val="Standard"/>
+        <w:numPr>
+          <w:ilvl w:val="0"/>
+          <w:numId w:val="27"/>
+        </w:numPr>
+        <w:spacing w:after="0"/>
+        <w:rPr>
+          <w:rFonts w:cs="Segoe UI"/>
+          <w:b/>
+          <w:sz w:val="24"/>
+          <w:szCs w:val="24"/>
+          <w:u w:val="single"/>
+        </w:rPr>
+      </w:pPr>
+      <w:r>
+        <w:rPr>
+          <w:rFonts w:cs="Segoe UI"/>
+          <w:b/>
+          <w:sz w:val="24"/>
+          <w:szCs w:val="24"/>
+          <w:u w:val="single"/>
+        </w:rPr>
+        <w:t>Qu’est-ce qu’une API ?</w:t>
+      </w:r>
+    </w:p>
+    <w:p>
+      <w:pPr>
+        <w:pStyle w:val="Standard"/>
+        <w:spacing w:after="0"/>
+        <w:rPr>
+          <w:rFonts w:cs="Arial"/>
+          <w:color w:val="000000"/>
+          <w:sz w:val="24"/>
+          <w:szCs w:val="24"/>
+        </w:rPr>
+      </w:pPr>
+    </w:p>
+    <w:p>
+      <w:pPr>
+        <w:pStyle w:val="Standard"/>
+        <w:spacing w:after="0"/>
+        <w:rPr>
+          <w:rFonts w:cs="Arial"/>
+          <w:color w:val="000000"/>
+          <w:sz w:val="24"/>
+          <w:szCs w:val="24"/>
+        </w:rPr>
+      </w:pPr>
+      <w:r>
+        <w:rPr>
+          <w:rFonts w:cs="Arial"/>
+          <w:color w:val="000000"/>
+          <w:sz w:val="24"/>
+          <w:szCs w:val="24"/>
+        </w:rPr>
+        <w:t>Une API (acronyme pour </w:t>
+      </w:r>
+      <w:r>
+        <w:rPr>
+          <w:rFonts w:cs="Arial"/>
+          <w:i/>
+          <w:iCs/>
+          <w:color w:val="000000"/>
+          <w:sz w:val="24"/>
+          <w:szCs w:val="24"/>
+        </w:rPr>
+        <w:t>Application Programming Interface</w:t>
+      </w:r>
+      <w:r>
+        <w:rPr>
+          <w:rFonts w:cs="Arial"/>
+          <w:color w:val="000000"/>
+          <w:sz w:val="24"/>
+          <w:szCs w:val="24"/>
+        </w:rPr>
+        <w:t>) est une interface de programmation</w:t>
+      </w:r>
+      <w:r>
+        <w:rPr>
+          <w:rFonts w:cs="Arial"/>
+          <w:color w:val="000000"/>
+          <w:sz w:val="24"/>
+          <w:szCs w:val="24"/>
+        </w:rPr>
+        <w:t>.</w:t>
+      </w:r>
+    </w:p>
+    <w:p>
+      <w:pPr>
+        <w:pStyle w:val="Standard"/>
+        <w:spacing w:after="0"/>
+        <w:rPr>
+          <w:rFonts w:cs="Arial"/>
+          <w:color w:val="373C42"/>
+          <w:sz w:val="24"/>
+          <w:szCs w:val="24"/>
+          <w:u w:val="single"/>
+        </w:rPr>
+      </w:pPr>
+      <w:r>
+        <w:rPr>
+          <w:rFonts w:cs="Arial"/>
+          <w:color w:val="373C42"/>
+          <w:sz w:val="24"/>
+          <w:szCs w:val="24"/>
+        </w:rPr>
+        <w:t>C</w:t>
+      </w:r>
+      <w:r>
+        <w:rPr>
+          <w:rFonts w:cs="Arial"/>
+          <w:color w:val="373C42"/>
+          <w:sz w:val="24"/>
+          <w:szCs w:val="24"/>
+        </w:rPr>
+        <w:t xml:space="preserve">ommençons par une </w:t>
+      </w:r>
+      <w:r>
+        <w:rPr>
+          <w:rFonts w:cs="Arial"/>
+          <w:color w:val="373C42"/>
+          <w:sz w:val="24"/>
+          <w:szCs w:val="24"/>
+        </w:rPr>
+        <w:t>analogie</w:t>
+      </w:r>
+      <w:r>
+        <w:rPr>
+          <w:rFonts w:cs="Arial"/>
+          <w:color w:val="373C42"/>
+          <w:sz w:val="24"/>
+          <w:szCs w:val="24"/>
+        </w:rPr>
+        <w:t>.</w:t>
+      </w:r>
+    </w:p>
+    <w:p>
+      <w:pPr>
+        <w:pStyle w:val="Standard"/>
+        <w:spacing w:after="0"/>
+        <w:rPr>
+          <w:rFonts w:cs="Arial"/>
+          <w:color w:val="373C42"/>
+          <w:sz w:val="24"/>
+          <w:szCs w:val="24"/>
+        </w:rPr>
+      </w:pPr>
+      <w:r>
+        <w:rPr>
+          <w:rFonts w:cs="Arial"/>
+          <w:color w:val="373C42"/>
+          <w:sz w:val="24"/>
+          <w:szCs w:val="24"/>
+        </w:rPr>
+        <w:t>Nous allons prendre les an</w:t>
+      </w:r>
+      <w:r>
+        <w:rPr>
+          <w:rFonts w:cs="Arial"/>
+          <w:color w:val="373C42"/>
+          <w:sz w:val="24"/>
+          <w:szCs w:val="24"/>
+        </w:rPr>
+        <w:t xml:space="preserve">ciens annuaires téléphoniques pour exemple. </w:t>
+      </w:r>
+    </w:p>
+    <w:p>
+      <w:pPr>
+        <w:pStyle w:val="Standard"/>
+        <w:spacing w:after="0"/>
+        <w:rPr>
+          <w:rFonts w:cs="Arial"/>
+          <w:color w:val="373C42"/>
+          <w:sz w:val="24"/>
+          <w:szCs w:val="24"/>
+        </w:rPr>
+      </w:pPr>
+      <w:r>
+        <w:rPr>
+          <w:rFonts w:ascii="Cambria Math" w:hAnsi="Cambria Math" w:cs="Cambria Math"/>
+          <w:color w:val="373C42"/>
+          <w:sz w:val="24"/>
+          <w:szCs w:val="24"/>
+        </w:rPr>
+        <w:t>⇢</w:t>
+      </w:r>
+      <w:r>
+        <w:rPr>
+          <w:rFonts w:cs="Arial"/>
+          <w:color w:val="373C42"/>
+          <w:sz w:val="24"/>
+          <w:szCs w:val="24"/>
+        </w:rPr>
+        <w:t xml:space="preserve"> Un </w:t>
+      </w:r>
+      <w:r>
+        <w:rPr>
+          <w:rStyle w:val="lev"/>
+          <w:rFonts w:cs="Arial"/>
+          <w:color w:val="373C42"/>
+          <w:sz w:val="24"/>
+          <w:szCs w:val="24"/>
+        </w:rPr>
+        <w:t>annuaire téléphonique</w:t>
+      </w:r>
+      <w:r>
+        <w:rPr>
+          <w:rFonts w:cs="Arial"/>
+          <w:color w:val="373C42"/>
+          <w:sz w:val="24"/>
+          <w:szCs w:val="24"/>
+        </w:rPr>
+        <w:t> permet à un </w:t>
+      </w:r>
+      <w:r>
+        <w:rPr>
+          <w:rStyle w:val="lev"/>
+          <w:rFonts w:cs="Arial"/>
+          <w:color w:val="373C42"/>
+          <w:sz w:val="24"/>
+          <w:szCs w:val="24"/>
+        </w:rPr>
+        <w:t>humain</w:t>
+      </w:r>
+      <w:r>
+        <w:rPr>
+          <w:rFonts w:cs="Arial"/>
+          <w:color w:val="373C42"/>
+          <w:sz w:val="24"/>
+          <w:szCs w:val="24"/>
+        </w:rPr>
+        <w:t>, de demander une information à un autre </w:t>
+      </w:r>
+      <w:r>
+        <w:rPr>
+          <w:rStyle w:val="lev"/>
+          <w:rFonts w:cs="Arial"/>
+          <w:color w:val="373C42"/>
+          <w:sz w:val="24"/>
+          <w:szCs w:val="24"/>
+        </w:rPr>
+        <w:t>humain</w:t>
+      </w:r>
+      <w:r>
+        <w:rPr>
+          <w:rFonts w:cs="Arial"/>
+          <w:color w:val="373C42"/>
+          <w:sz w:val="24"/>
+          <w:szCs w:val="24"/>
+        </w:rPr>
+        <w:t>, par </w:t>
+      </w:r>
+      <w:r>
+        <w:rPr>
+          <w:rStyle w:val="lev"/>
+          <w:rFonts w:cs="Arial"/>
+          <w:color w:val="373C42"/>
+          <w:sz w:val="24"/>
+          <w:szCs w:val="24"/>
+        </w:rPr>
+        <w:t>téléphone</w:t>
+      </w:r>
+      <w:r>
+        <w:rPr>
+          <w:rFonts w:cs="Arial"/>
+          <w:color w:val="373C42"/>
+          <w:sz w:val="24"/>
+          <w:szCs w:val="24"/>
+        </w:rPr>
+        <w:t>.</w:t>
+      </w:r>
+    </w:p>
+    <w:p>
+      <w:pPr>
+        <w:pStyle w:val="Standard"/>
+        <w:spacing w:after="0"/>
+        <w:rPr>
+          <w:rFonts w:cs="Arial"/>
+          <w:color w:val="373C42"/>
+          <w:sz w:val="24"/>
+          <w:szCs w:val="24"/>
+        </w:rPr>
+      </w:pPr>
+      <w:r>
+        <w:rPr>
+          <w:rFonts w:cs="Arial"/>
+          <w:color w:val="373C42"/>
+          <w:sz w:val="24"/>
+          <w:szCs w:val="24"/>
+        </w:rPr>
+        <w:t>Sur le web, les API jouent le même rôle que les annuaires. Sauf que le téléphone est remplacé par internet et les humains par des ordinateurs.</w:t>
+      </w:r>
+    </w:p>
+    <w:p>
+      <w:pPr>
+        <w:pStyle w:val="Standard"/>
+        <w:spacing w:after="0"/>
+        <w:rPr>
+          <w:rFonts w:cs="Arial"/>
+          <w:color w:val="373C42"/>
+        </w:rPr>
+      </w:pPr>
+      <w:r>
+        <w:rPr>
+          <w:rFonts w:ascii="Cambria Math" w:hAnsi="Cambria Math" w:cs="Cambria Math"/>
+          <w:color w:val="373C42"/>
+          <w:sz w:val="24"/>
+          <w:szCs w:val="24"/>
+        </w:rPr>
+        <w:t>⇢</w:t>
+      </w:r>
+      <w:r>
+        <w:rPr>
+          <w:rFonts w:cs="Arial"/>
+          <w:color w:val="373C42"/>
+          <w:sz w:val="24"/>
+          <w:szCs w:val="24"/>
+        </w:rPr>
+        <w:t xml:space="preserve"> Une </w:t>
+      </w:r>
+      <w:r>
+        <w:rPr>
+          <w:rStyle w:val="lev"/>
+          <w:rFonts w:cs="Arial"/>
+          <w:color w:val="373C42"/>
+          <w:sz w:val="24"/>
+          <w:szCs w:val="24"/>
+        </w:rPr>
+        <w:t>API</w:t>
+      </w:r>
+      <w:r>
+        <w:rPr>
+          <w:rFonts w:cs="Arial"/>
+          <w:color w:val="373C42"/>
+          <w:sz w:val="24"/>
+          <w:szCs w:val="24"/>
+        </w:rPr>
+        <w:t>, permet à un </w:t>
+      </w:r>
+      <w:r>
+        <w:rPr>
+          <w:rStyle w:val="lev"/>
+          <w:rFonts w:cs="Arial"/>
+          <w:color w:val="373C42"/>
+          <w:sz w:val="24"/>
+          <w:szCs w:val="24"/>
+        </w:rPr>
+        <w:t>ordinateur</w:t>
+      </w:r>
+      <w:r>
+        <w:rPr>
+          <w:rFonts w:cs="Arial"/>
+          <w:color w:val="373C42"/>
+          <w:sz w:val="24"/>
+          <w:szCs w:val="24"/>
+        </w:rPr>
+        <w:t> de demander une information à un autre </w:t>
+      </w:r>
+      <w:r>
+        <w:rPr>
+          <w:rStyle w:val="lev"/>
+          <w:rFonts w:cs="Arial"/>
+          <w:color w:val="373C42"/>
+          <w:sz w:val="24"/>
+          <w:szCs w:val="24"/>
+        </w:rPr>
+        <w:t>ordinateur</w:t>
+      </w:r>
+      <w:r>
+        <w:rPr>
+          <w:rFonts w:cs="Arial"/>
+          <w:color w:val="373C42"/>
+          <w:sz w:val="24"/>
+          <w:szCs w:val="24"/>
+        </w:rPr>
+        <w:t>, par </w:t>
+      </w:r>
+      <w:r>
+        <w:rPr>
+          <w:rStyle w:val="lev"/>
+          <w:rFonts w:cs="Arial"/>
+          <w:color w:val="373C42"/>
+          <w:sz w:val="24"/>
+          <w:szCs w:val="24"/>
+        </w:rPr>
+        <w:t>internet</w:t>
+      </w:r>
+      <w:r>
+        <w:rPr>
+          <w:rFonts w:cs="Arial"/>
+          <w:color w:val="373C42"/>
+          <w:sz w:val="24"/>
+          <w:szCs w:val="24"/>
+        </w:rPr>
+        <w:t>.</w:t>
+      </w:r>
+    </w:p>
+    <w:p>
+      <w:pPr>
+        <w:pStyle w:val="Standard"/>
+        <w:spacing w:after="0"/>
+        <w:rPr>
+          <w:color w:val="333333"/>
+          <w:sz w:val="24"/>
+          <w:szCs w:val="24"/>
+          <w:shd w:val="clear" w:color="auto" w:fill="FFFFFF"/>
+        </w:rPr>
+      </w:pPr>
+    </w:p>
+    <w:p>
+      <w:pPr>
+        <w:pStyle w:val="Standard"/>
+        <w:spacing w:after="0"/>
+        <w:rPr>
+          <w:color w:val="333333"/>
+          <w:sz w:val="24"/>
+          <w:szCs w:val="24"/>
+          <w:shd w:val="clear" w:color="auto" w:fill="FFFFFF"/>
+        </w:rPr>
+      </w:pPr>
+      <w:r>
+        <w:rPr>
+          <w:noProof/>
+          <w:color w:val="333333"/>
+          <w:sz w:val="24"/>
+          <w:szCs w:val="24"/>
+          <w:shd w:val="clear" w:color="auto" w:fill="FFFFFF"/>
+        </w:rPr>
+        <w:drawing>
+          <wp:inline distT="0" distB="0" distL="0" distR="0" wp14:anchorId="446DC19D" wp14:editId="41A97AF4">
+            <wp:extent cx="5724525" cy="1447800"/>
+            <wp:effectExtent l="0" t="0" r="9525" b="0"/>
+            <wp:docPr id="34" name="Image 34"/>
+            <wp:cNvGraphicFramePr>
+              <a:graphicFrameLocks xmlns:a="http://schemas.openxmlformats.org/drawingml/2006/main" noChangeAspect="1"/>
+            </wp:cNvGraphicFramePr>
+            <a:graphic xmlns:a="http://schemas.openxmlformats.org/drawingml/2006/main">
+              <a:graphicData uri="http://schemas.openxmlformats.org/drawingml/2006/picture">
+                <pic:pic xmlns:pic="http://schemas.openxmlformats.org/drawingml/2006/picture">
+                  <pic:nvPicPr>
+                    <pic:cNvPr id="0" name="Picture 20"/>
+                    <pic:cNvPicPr>
+                      <a:picLocks noChangeAspect="1" noChangeArrowheads="1"/>
+                    </pic:cNvPicPr>
+                  </pic:nvPicPr>
+                  <pic:blipFill>
+                    <a:blip r:embed="rId42">
+                      <a:extLst>
+                        <a:ext uri="{28A0092B-C50C-407E-A947-70E740481C1C}">
+                          <a14:useLocalDpi xmlns:a14="http://schemas.microsoft.com/office/drawing/2010/main" val="0"/>
+                        </a:ext>
+                      </a:extLst>
+                    </a:blip>
+                    <a:srcRect/>
+                    <a:stretch>
+                      <a:fillRect/>
+                    </a:stretch>
+                  </pic:blipFill>
+                  <pic:spPr bwMode="auto">
+                    <a:xfrm>
+                      <a:off x="0" y="0"/>
+                      <a:ext cx="5724525" cy="1447800"/>
+                    </a:xfrm>
+                    <a:prstGeom prst="rect">
+                      <a:avLst/>
+                    </a:prstGeom>
+                    <a:noFill/>
+                    <a:ln>
+                      <a:noFill/>
+                    </a:ln>
+                  </pic:spPr>
+                </pic:pic>
+              </a:graphicData>
+            </a:graphic>
+          </wp:inline>
+        </w:drawing>
+      </w:r>
+    </w:p>
+    <w:p>
+      <w:pPr>
+        <w:pStyle w:val="Standard"/>
+        <w:spacing w:after="0"/>
+        <w:rPr>
+          <w:color w:val="333333"/>
+          <w:sz w:val="24"/>
+          <w:szCs w:val="24"/>
+          <w:shd w:val="clear" w:color="auto" w:fill="FFFFFF"/>
+        </w:rPr>
+      </w:pPr>
+    </w:p>
+    <w:p>
+      <w:pPr>
+        <w:pStyle w:val="Standard"/>
+        <w:spacing w:after="0"/>
+        <w:rPr>
+          <w:color w:val="333333"/>
+          <w:sz w:val="24"/>
+          <w:szCs w:val="24"/>
+          <w:shd w:val="clear" w:color="auto" w:fill="FFFFFF"/>
+        </w:rPr>
+      </w:pPr>
+    </w:p>
+    <w:p>
+      <w:pPr>
+        <w:pStyle w:val="Standard"/>
+        <w:numPr>
+          <w:ilvl w:val="0"/>
+          <w:numId w:val="27"/>
+        </w:numPr>
+        <w:spacing w:after="0"/>
+        <w:rPr>
+          <w:rFonts w:cs="Segoe UI"/>
+          <w:b/>
+          <w:sz w:val="24"/>
+          <w:szCs w:val="24"/>
+          <w:u w:val="single"/>
+        </w:rPr>
+      </w:pPr>
+      <w:r>
+        <w:rPr>
+          <w:rFonts w:cs="Segoe UI"/>
+          <w:b/>
+          <w:sz w:val="24"/>
+          <w:szCs w:val="24"/>
+          <w:u w:val="single"/>
+        </w:rPr>
+        <w:t>A quoi sert une API</w:t>
+      </w:r>
+      <w:r>
+        <w:rPr>
+          <w:rFonts w:cs="Segoe UI"/>
+          <w:b/>
+          <w:sz w:val="24"/>
+          <w:szCs w:val="24"/>
+          <w:u w:val="single"/>
+        </w:rPr>
+        <w:t> ?</w:t>
+      </w:r>
+    </w:p>
+    <w:p>
+      <w:pPr>
+        <w:pStyle w:val="Standard"/>
+        <w:spacing w:after="0"/>
+        <w:ind w:left="360"/>
+        <w:rPr>
+          <w:rFonts w:cs="Segoe UI"/>
+          <w:b/>
+          <w:sz w:val="22"/>
+          <w:szCs w:val="22"/>
+          <w:u w:val="single"/>
+        </w:rPr>
+      </w:pPr>
+    </w:p>
+    <w:p>
+      <w:pPr>
+        <w:pStyle w:val="Standard"/>
+        <w:spacing w:after="0"/>
+        <w:rPr>
+          <w:rFonts w:cs="Arial"/>
+          <w:color w:val="000000"/>
+          <w:sz w:val="24"/>
+          <w:szCs w:val="24"/>
+        </w:rPr>
+      </w:pPr>
+      <w:r>
+        <w:rPr>
+          <w:rFonts w:cs="Arial"/>
+          <w:color w:val="000000"/>
+          <w:sz w:val="24"/>
+          <w:szCs w:val="24"/>
+        </w:rPr>
+        <w:t>Une API</w:t>
+      </w:r>
+      <w:r>
+        <w:rPr>
+          <w:rFonts w:cs="Arial"/>
+          <w:color w:val="000000"/>
+          <w:sz w:val="24"/>
+          <w:szCs w:val="24"/>
+        </w:rPr>
+        <w:t xml:space="preserve"> permet de rendre disponibles certaines données ou fonctionnalités d’une application existante.</w:t>
+      </w:r>
+    </w:p>
+    <w:p>
+      <w:pPr>
+        <w:pStyle w:val="Standard"/>
+        <w:spacing w:after="0"/>
+        <w:rPr>
+          <w:i/>
+          <w:iCs/>
+          <w:sz w:val="24"/>
+          <w:szCs w:val="24"/>
+          <w:shd w:val="clear" w:color="auto" w:fill="FFFFFF"/>
+        </w:rPr>
+      </w:pPr>
+      <w:r>
+        <w:rPr>
+          <w:rFonts w:cs="Arial"/>
+          <w:color w:val="000000"/>
+          <w:sz w:val="24"/>
+          <w:szCs w:val="24"/>
+        </w:rPr>
+        <w:t xml:space="preserve">En d’autres termes, une API est l'intermédiaire qui permet </w:t>
+      </w:r>
+      <w:r>
+        <w:rPr>
+          <w:rFonts w:cs="Arial"/>
+          <w:color w:val="000000"/>
+          <w:sz w:val="24"/>
+          <w:szCs w:val="24"/>
+        </w:rPr>
+        <w:t xml:space="preserve">au client et au serveur </w:t>
+      </w:r>
+      <w:r>
+        <w:rPr>
+          <w:rFonts w:cs="Arial"/>
+          <w:color w:val="000000"/>
+          <w:sz w:val="24"/>
+          <w:szCs w:val="24"/>
+        </w:rPr>
+        <w:t>d’interagir de manière automatique, c’est-à-dire sans intervention humaine</w:t>
+      </w:r>
+      <w:r>
+        <w:rPr>
+          <w:rFonts w:cs="Arial"/>
+          <w:color w:val="000000"/>
+          <w:sz w:val="24"/>
+          <w:szCs w:val="24"/>
+        </w:rPr>
+        <w:t>.</w:t>
+      </w:r>
+      <w:r>
+        <w:rPr>
+          <w:color w:val="333333"/>
+          <w:sz w:val="24"/>
+          <w:szCs w:val="24"/>
+          <w:shd w:val="clear" w:color="auto" w:fill="FFFFFF"/>
+        </w:rPr>
+        <w:t xml:space="preserve"> </w:t>
+      </w:r>
+      <w:r>
+        <w:rPr>
+          <w:i/>
+          <w:iCs/>
+          <w:sz w:val="24"/>
+          <w:szCs w:val="24"/>
+          <w:shd w:val="clear" w:color="auto" w:fill="FFFFFF"/>
+        </w:rPr>
+        <w:t>(</w:t>
+      </w:r>
+      <w:proofErr w:type="gramStart"/>
+      <w:r>
+        <w:rPr>
+          <w:i/>
+          <w:iCs/>
+          <w:sz w:val="24"/>
+          <w:szCs w:val="24"/>
+          <w:shd w:val="clear" w:color="auto" w:fill="FFFFFF"/>
+        </w:rPr>
+        <w:t>cf.</w:t>
+      </w:r>
+      <w:proofErr w:type="gramEnd"/>
+      <w:r>
+        <w:rPr>
+          <w:i/>
+          <w:iCs/>
+          <w:sz w:val="24"/>
+          <w:szCs w:val="24"/>
+          <w:shd w:val="clear" w:color="auto" w:fill="FFFFFF"/>
+        </w:rPr>
+        <w:t xml:space="preserve"> schéma ci-dessous)</w:t>
+      </w:r>
+    </w:p>
+    <w:p>
+      <w:pPr>
+        <w:rPr>
+          <w:sz w:val="24"/>
+          <w:szCs w:val="24"/>
+        </w:rPr>
+      </w:pPr>
+      <w:r>
+        <w:rPr>
+          <w:sz w:val="24"/>
+          <w:szCs w:val="24"/>
+        </w:rPr>
+        <w:t>Elle leur offre une interface donnant accès aux fonctionnalités d’un autre programme</w:t>
+      </w:r>
+      <w:r>
+        <w:rPr>
+          <w:sz w:val="24"/>
+          <w:szCs w:val="24"/>
+        </w:rPr>
+        <w:t>.</w:t>
+      </w:r>
+      <w:r>
+        <w:rPr>
+          <w:sz w:val="24"/>
+          <w:szCs w:val="24"/>
+        </w:rPr>
+        <w:br/>
+      </w:r>
+    </w:p>
+    <w:p>
+      <w:pPr>
+        <w:pStyle w:val="Standard"/>
+        <w:spacing w:after="0"/>
+        <w:ind w:left="360"/>
+        <w:rPr>
+          <w:rFonts w:cs="Segoe UI"/>
+          <w:b/>
+          <w:sz w:val="24"/>
+          <w:szCs w:val="24"/>
+          <w:u w:val="single"/>
+        </w:rPr>
+      </w:pPr>
+    </w:p>
+    <w:p>
+      <w:pPr>
+        <w:pStyle w:val="Standard"/>
+        <w:spacing w:after="0"/>
+        <w:ind w:left="360"/>
+        <w:rPr>
+          <w:rFonts w:cs="Segoe UI"/>
+          <w:b/>
+          <w:sz w:val="24"/>
+          <w:szCs w:val="24"/>
+          <w:u w:val="single"/>
+        </w:rPr>
+      </w:pPr>
+    </w:p>
+    <w:p>
+      <w:pPr>
+        <w:pStyle w:val="Standard"/>
+        <w:spacing w:after="0"/>
+        <w:rPr>
+          <w:rFonts w:cs="Segoe UI"/>
+          <w:b/>
+          <w:sz w:val="24"/>
+          <w:szCs w:val="24"/>
+          <w:u w:val="single"/>
+        </w:rPr>
+      </w:pPr>
+    </w:p>
+    <w:p>
+      <w:pPr>
+        <w:pStyle w:val="Standard"/>
+        <w:spacing w:after="0"/>
+        <w:rPr>
+          <w:rFonts w:cs="Segoe UI"/>
+          <w:b/>
+          <w:sz w:val="24"/>
+          <w:szCs w:val="24"/>
           <w:u w:val="single"/>
         </w:rPr>
       </w:pPr>
@@ -12512,6 +13338,97 @@
       <w:lvlJc w:val="right"/>
       <w:pPr>
         <w:ind w:left="7530" w:hanging="180"/>
+      </w:pPr>
+    </w:lvl>
+  </w:abstractNum>
+  <w:abstractNum w:abstractNumId="21" w15:restartNumberingAfterBreak="0">
+    <w:nsid w:val="781C1B01"/>
+    <w:multiLevelType w:val="hybridMultilevel"/>
+    <w:tmpl w:val="BC84ADF6"/>
+    <w:lvl w:ilvl="0" w:tplc="5B40302C">
+      <w:start w:val="1"/>
+      <w:numFmt w:val="lowerLetter"/>
+      <w:lvlText w:val="%1)"/>
+      <w:lvlJc w:val="left"/>
+      <w:pPr>
+        <w:ind w:left="720" w:hanging="360"/>
+      </w:pPr>
+      <w:rPr>
+        <w:rFonts w:hint="default"/>
+        <w:sz w:val="20"/>
+        <w:szCs w:val="20"/>
+      </w:rPr>
+    </w:lvl>
+    <w:lvl w:ilvl="1" w:tplc="040C0019" w:tentative="1">
+      <w:start w:val="1"/>
+      <w:numFmt w:val="lowerLetter"/>
+      <w:lvlText w:val="%2."/>
+      <w:lvlJc w:val="left"/>
+      <w:pPr>
+        <w:ind w:left="1440" w:hanging="360"/>
+      </w:pPr>
+    </w:lvl>
+    <w:lvl w:ilvl="2" w:tplc="040C001B" w:tentative="1">
+      <w:start w:val="1"/>
+      <w:numFmt w:val="lowerRoman"/>
+      <w:lvlText w:val="%3."/>
+      <w:lvlJc w:val="right"/>
+      <w:pPr>
+        <w:ind w:left="2160" w:hanging="180"/>
+      </w:pPr>
+    </w:lvl>
+    <w:lvl w:ilvl="3" w:tplc="040C000F" w:tentative="1">
+      <w:start w:val="1"/>
+      <w:numFmt w:val="decimal"/>
+      <w:lvlText w:val="%4."/>
+      <w:lvlJc w:val="left"/>
+      <w:pPr>
+        <w:ind w:left="2880" w:hanging="360"/>
+      </w:pPr>
+    </w:lvl>
+    <w:lvl w:ilvl="4" w:tplc="040C0019" w:tentative="1">
+      <w:start w:val="1"/>
+      <w:numFmt w:val="lowerLetter"/>
+      <w:lvlText w:val="%5."/>
+      <w:lvlJc w:val="left"/>
+      <w:pPr>
+        <w:ind w:left="3600" w:hanging="360"/>
+      </w:pPr>
+    </w:lvl>
+    <w:lvl w:ilvl="5" w:tplc="040C001B" w:tentative="1">
+      <w:start w:val="1"/>
+      <w:numFmt w:val="lowerRoman"/>
+      <w:lvlText w:val="%6."/>
+      <w:lvlJc w:val="right"/>
+      <w:pPr>
+        <w:ind w:left="4320" w:hanging="180"/>
+      </w:pPr>
+    </w:lvl>
+    <w:lvl w:ilvl="6" w:tplc="040C000F" w:tentative="1">
+      <w:start w:val="1"/>
+      <w:numFmt w:val="decimal"/>
+      <w:lvlText w:val="%7."/>
+      <w:lvlJc w:val="left"/>
+      <w:pPr>
+        <w:ind w:left="5040" w:hanging="360"/>
+      </w:pPr>
+    </w:lvl>
+    <w:lvl w:ilvl="7" w:tplc="040C0019" w:tentative="1">
+      <w:start w:val="1"/>
+      <w:numFmt w:val="lowerLetter"/>
+      <w:lvlText w:val="%8."/>
+      <w:lvlJc w:val="left"/>
+      <w:pPr>
+        <w:ind w:left="5760" w:hanging="360"/>
+      </w:pPr>
+    </w:lvl>
+    <w:lvl w:ilvl="8" w:tplc="040C001B" w:tentative="1">
+      <w:start w:val="1"/>
+      <w:numFmt w:val="lowerRoman"/>
+      <w:lvlText w:val="%9."/>
+      <w:lvlJc w:val="right"/>
+      <w:pPr>
+        <w:ind w:left="6480" w:hanging="180"/>
       </w:pPr>
     </w:lvl>
   </w:abstractNum>
@@ -12955,7 +13872,10 @@
   <w:num w:numId="26">
     <w:abstractNumId w:val="9"/>
   </w:num>
-  <w:numIdMacAtCleanup w:val="26"/>
+  <w:num w:numId="27">
+    <w:abstractNumId w:val="21"/>
+  </w:num>
+  <w:numIdMacAtCleanup w:val="27"/>
 </w:numbering>
 </file>
 

--- a/Mémoire_PROJET/DOSSIER_PROJET/PROJET_DE_FIN_DE_FORMATION_v2.0.docx
+++ b/Mémoire_PROJET/DOSSIER_PROJET/PROJET_DE_FIN_DE_FORMATION_v2.0.docx
@@ -10452,6 +10452,8 @@
         <w:rPr>
           <w:rFonts w:cs="Arial"/>
           <w:color w:val="373C42"/>
+          <w:sz w:val="24"/>
+          <w:szCs w:val="24"/>
         </w:rPr>
       </w:pPr>
       <w:r>
@@ -10554,6 +10556,16 @@
         <w:pStyle w:val="Standard"/>
         <w:spacing w:after="0"/>
         <w:rPr>
+          <w:rFonts w:cs="Arial"/>
+          <w:color w:val="373C42"/>
+        </w:rPr>
+      </w:pPr>
+    </w:p>
+    <w:p>
+      <w:pPr>
+        <w:pStyle w:val="Standard"/>
+        <w:spacing w:after="0"/>
+        <w:rPr>
           <w:color w:val="333333"/>
           <w:sz w:val="24"/>
           <w:szCs w:val="24"/>
@@ -10564,27 +10576,572 @@
     <w:p>
       <w:pPr>
         <w:pStyle w:val="Standard"/>
-        <w:spacing w:after="0"/>
-        <w:rPr>
-          <w:color w:val="333333"/>
-          <w:sz w:val="24"/>
-          <w:szCs w:val="24"/>
-          <w:shd w:val="clear" w:color="auto" w:fill="FFFFFF"/>
-        </w:rPr>
-      </w:pPr>
-      <w:r>
-        <w:rPr>
+        <w:numPr>
+          <w:ilvl w:val="0"/>
+          <w:numId w:val="27"/>
+        </w:numPr>
+        <w:spacing w:after="0"/>
+        <w:rPr>
+          <w:rFonts w:cs="Segoe UI"/>
+          <w:b/>
+          <w:sz w:val="24"/>
+          <w:szCs w:val="24"/>
+          <w:u w:val="single"/>
+        </w:rPr>
+      </w:pPr>
+      <w:r>
+        <w:rPr>
+          <w:rFonts w:cs="Segoe UI"/>
+          <w:b/>
+          <w:sz w:val="24"/>
+          <w:szCs w:val="24"/>
+          <w:u w:val="single"/>
+        </w:rPr>
+        <w:t>A quoi sert une API</w:t>
+      </w:r>
+      <w:r>
+        <w:rPr>
+          <w:rFonts w:cs="Segoe UI"/>
+          <w:b/>
+          <w:sz w:val="24"/>
+          <w:szCs w:val="24"/>
+          <w:u w:val="single"/>
+        </w:rPr>
+        <w:t> ?</w:t>
+      </w:r>
+    </w:p>
+    <w:p>
+      <w:pPr>
+        <w:pStyle w:val="Standard"/>
+        <w:spacing w:after="0"/>
+        <w:rPr>
+          <w:rFonts w:cs="Segoe UI"/>
+          <w:b/>
+          <w:sz w:val="24"/>
+          <w:szCs w:val="24"/>
+          <w:u w:val="single"/>
+        </w:rPr>
+      </w:pPr>
+    </w:p>
+    <w:p>
+      <w:pPr>
+        <w:shd w:val="clear" w:color="auto" w:fill="FFFFFF"/>
+        <w:spacing w:after="225" w:line="240" w:lineRule="auto"/>
+        <w:jc w:val="both"/>
+        <w:rPr>
+          <w:rFonts w:eastAsia="Times New Roman" w:cs="Times New Roman"/>
+          <w:spacing w:val="8"/>
+          <w:sz w:val="24"/>
+          <w:szCs w:val="24"/>
+          <w:lang w:eastAsia="fr-FR"/>
+        </w:rPr>
+      </w:pPr>
+      <w:r>
+        <w:rPr>
+          <w:rFonts w:eastAsia="Times New Roman" w:cs="Times New Roman"/>
+          <w:spacing w:val="8"/>
+          <w:sz w:val="24"/>
+          <w:szCs w:val="24"/>
+          <w:lang w:eastAsia="fr-FR"/>
+        </w:rPr>
+        <w:t>Les API sont de plus en plus utilisées dans le milieu professionnel car elles répondent à plusieurs besoins. Elles permettent de </w:t>
+      </w:r>
+      <w:r>
+        <w:rPr>
+          <w:rFonts w:eastAsia="Times New Roman" w:cs="Times New Roman"/>
+          <w:b/>
+          <w:bCs/>
+          <w:spacing w:val="8"/>
+          <w:sz w:val="24"/>
+          <w:szCs w:val="24"/>
+          <w:lang w:eastAsia="fr-FR"/>
+        </w:rPr>
+        <w:t>moderniser les structures des sites web et applications</w:t>
+      </w:r>
+      <w:r>
+        <w:rPr>
+          <w:rFonts w:eastAsia="Times New Roman" w:cs="Times New Roman"/>
+          <w:b/>
+          <w:bCs/>
+          <w:spacing w:val="8"/>
+          <w:sz w:val="24"/>
+          <w:szCs w:val="24"/>
+          <w:lang w:eastAsia="fr-FR"/>
+        </w:rPr>
+        <w:t>.</w:t>
+      </w:r>
+    </w:p>
+    <w:p>
+      <w:pPr>
+        <w:shd w:val="clear" w:color="auto" w:fill="FFFFFF"/>
+        <w:spacing w:after="225" w:line="240" w:lineRule="auto"/>
+        <w:jc w:val="both"/>
+        <w:rPr>
+          <w:rFonts w:eastAsia="Times New Roman" w:cs="Times New Roman"/>
+          <w:spacing w:val="8"/>
+          <w:sz w:val="24"/>
+          <w:szCs w:val="24"/>
+          <w:lang w:eastAsia="fr-FR"/>
+        </w:rPr>
+      </w:pPr>
+      <w:r>
+        <w:rPr>
+          <w:rFonts w:eastAsia="Times New Roman" w:cs="Times New Roman"/>
+          <w:spacing w:val="8"/>
+          <w:sz w:val="24"/>
+          <w:szCs w:val="24"/>
+          <w:lang w:eastAsia="fr-FR"/>
+        </w:rPr>
+        <w:t xml:space="preserve">Une API offre la possibilité aux entreprises d’ouvrir leurs données à leurs clients, fournisseurs et partenaires de manière sécurisée. Tout est interconnectable plus facilement, ce qui représente un </w:t>
+      </w:r>
+      <w:r>
+        <w:rPr>
+          <w:rFonts w:eastAsia="Times New Roman" w:cs="Times New Roman"/>
+          <w:b/>
+          <w:bCs/>
+          <w:spacing w:val="8"/>
+          <w:sz w:val="24"/>
+          <w:szCs w:val="24"/>
+          <w:lang w:eastAsia="fr-FR"/>
+        </w:rPr>
+        <w:t>gain de temps et d’efficacité pour les équipes de développeurs.</w:t>
+      </w:r>
+    </w:p>
+    <w:p>
+      <w:pPr>
+        <w:shd w:val="clear" w:color="auto" w:fill="FFFFFF"/>
+        <w:spacing w:after="0" w:line="240" w:lineRule="auto"/>
+        <w:jc w:val="both"/>
+        <w:rPr>
+          <w:rFonts w:eastAsia="Times New Roman" w:cs="Times New Roman"/>
+          <w:spacing w:val="8"/>
+          <w:sz w:val="24"/>
+          <w:szCs w:val="24"/>
+          <w:lang w:eastAsia="fr-FR"/>
+        </w:rPr>
+      </w:pPr>
+      <w:r>
+        <w:rPr>
+          <w:rFonts w:eastAsia="Times New Roman" w:cs="Times New Roman"/>
+          <w:spacing w:val="8"/>
+          <w:sz w:val="24"/>
+          <w:szCs w:val="24"/>
+          <w:lang w:eastAsia="fr-FR"/>
+        </w:rPr>
+        <w:t xml:space="preserve">Les API permettent d’étendre le </w:t>
+      </w:r>
+      <w:r>
+        <w:rPr>
+          <w:rFonts w:eastAsia="Times New Roman" w:cs="Times New Roman"/>
+          <w:spacing w:val="8"/>
+          <w:sz w:val="24"/>
+          <w:szCs w:val="24"/>
+          <w:lang w:eastAsia="fr-FR"/>
+        </w:rPr>
+        <w:t xml:space="preserve">système d’information </w:t>
+      </w:r>
+      <w:r>
+        <w:rPr>
+          <w:rFonts w:eastAsia="Times New Roman" w:cs="Times New Roman"/>
+          <w:spacing w:val="8"/>
+          <w:sz w:val="24"/>
+          <w:szCs w:val="24"/>
+          <w:lang w:eastAsia="fr-FR"/>
+        </w:rPr>
+        <w:t>des entreprises grâce à l'interopérabilité des systèmes. Les échanges de données entre les différentes applications sont possibles dans toutes circonstances.</w:t>
+      </w:r>
+    </w:p>
+    <w:p>
+      <w:pPr>
+        <w:rPr>
+          <w:sz w:val="24"/>
+          <w:szCs w:val="24"/>
+        </w:rPr>
+      </w:pPr>
+    </w:p>
+    <w:p>
+      <w:pPr>
+        <w:pStyle w:val="Standard"/>
+        <w:spacing w:after="0"/>
+        <w:ind w:left="360"/>
+        <w:rPr>
+          <w:rFonts w:cs="Segoe UI"/>
+          <w:b/>
+          <w:sz w:val="24"/>
+          <w:szCs w:val="24"/>
+          <w:u w:val="single"/>
+        </w:rPr>
+      </w:pPr>
+    </w:p>
+    <w:p>
+      <w:pPr>
+        <w:pStyle w:val="Standard"/>
+        <w:numPr>
+          <w:ilvl w:val="0"/>
+          <w:numId w:val="27"/>
+        </w:numPr>
+        <w:spacing w:after="0"/>
+        <w:rPr>
+          <w:rFonts w:cs="Segoe UI"/>
+          <w:b/>
+          <w:sz w:val="24"/>
+          <w:szCs w:val="24"/>
+          <w:u w:val="single"/>
+        </w:rPr>
+      </w:pPr>
+      <w:r>
+        <w:rPr>
+          <w:rFonts w:cs="Segoe UI"/>
+          <w:b/>
+          <w:sz w:val="24"/>
+          <w:szCs w:val="24"/>
+          <w:u w:val="single"/>
+        </w:rPr>
+        <w:t>Comment fonction</w:t>
+      </w:r>
+      <w:r>
+        <w:rPr>
+          <w:rFonts w:cs="Segoe UI"/>
+          <w:b/>
+          <w:sz w:val="24"/>
+          <w:szCs w:val="24"/>
+          <w:u w:val="single"/>
+        </w:rPr>
+        <w:t xml:space="preserve">ne une API ? </w:t>
+      </w:r>
+    </w:p>
+    <w:p>
+      <w:pPr>
+        <w:pStyle w:val="Standard"/>
+        <w:spacing w:after="0"/>
+        <w:ind w:left="360"/>
+        <w:rPr>
+          <w:rFonts w:cs="Segoe UI"/>
+          <w:b/>
+          <w:sz w:val="24"/>
+          <w:szCs w:val="24"/>
+          <w:u w:val="single"/>
+        </w:rPr>
+      </w:pPr>
+    </w:p>
+    <w:p>
+      <w:pPr>
+        <w:shd w:val="clear" w:color="auto" w:fill="FFFFFF"/>
+        <w:spacing w:after="0" w:line="240" w:lineRule="auto"/>
+        <w:jc w:val="both"/>
+        <w:rPr>
+          <w:rFonts w:eastAsia="Times New Roman" w:cs="Times New Roman"/>
+          <w:spacing w:val="8"/>
+          <w:sz w:val="24"/>
+          <w:szCs w:val="24"/>
+          <w:lang w:eastAsia="fr-FR"/>
+        </w:rPr>
+      </w:pPr>
+      <w:r>
+        <w:rPr>
+          <w:rFonts w:eastAsia="Times New Roman" w:cs="Times New Roman"/>
+          <w:spacing w:val="8"/>
+          <w:sz w:val="24"/>
+          <w:szCs w:val="24"/>
+          <w:lang w:eastAsia="fr-FR"/>
+        </w:rPr>
+        <w:t>Pour développer une API, il faut un serveur et un client. </w:t>
+      </w:r>
+      <w:r>
+        <w:rPr>
+          <w:rFonts w:eastAsia="Times New Roman" w:cs="Times New Roman"/>
+          <w:b/>
+          <w:bCs/>
+          <w:spacing w:val="8"/>
+          <w:sz w:val="24"/>
+          <w:szCs w:val="24"/>
+          <w:lang w:eastAsia="fr-FR"/>
+        </w:rPr>
+        <w:t>Le serveur fournit et exécute le programme de l’API</w:t>
+      </w:r>
+      <w:r>
+        <w:rPr>
+          <w:rFonts w:eastAsia="Times New Roman" w:cs="Times New Roman"/>
+          <w:spacing w:val="8"/>
+          <w:sz w:val="24"/>
+          <w:szCs w:val="24"/>
+          <w:lang w:eastAsia="fr-FR"/>
+        </w:rPr>
+        <w:t>. Il attend qu’on lui envoi une requête pour lui demander des données.</w:t>
+      </w:r>
+    </w:p>
+    <w:p>
+      <w:pPr>
+        <w:shd w:val="clear" w:color="auto" w:fill="FFFFFF"/>
+        <w:spacing w:after="0" w:line="240" w:lineRule="auto"/>
+        <w:jc w:val="both"/>
+        <w:rPr>
+          <w:rFonts w:eastAsia="Times New Roman" w:cs="Times New Roman"/>
+          <w:spacing w:val="8"/>
+          <w:sz w:val="24"/>
+          <w:szCs w:val="24"/>
+          <w:lang w:eastAsia="fr-FR"/>
+        </w:rPr>
+      </w:pPr>
+    </w:p>
+    <w:p>
+      <w:pPr>
+        <w:shd w:val="clear" w:color="auto" w:fill="FFFFFF"/>
+        <w:spacing w:after="225" w:line="240" w:lineRule="auto"/>
+        <w:jc w:val="both"/>
+        <w:rPr>
+          <w:rFonts w:eastAsia="Times New Roman" w:cs="Times New Roman"/>
+          <w:spacing w:val="8"/>
+          <w:sz w:val="24"/>
+          <w:szCs w:val="24"/>
+          <w:lang w:eastAsia="fr-FR"/>
+        </w:rPr>
+      </w:pPr>
+      <w:r>
+        <w:rPr>
+          <w:rFonts w:eastAsia="Times New Roman" w:cs="Times New Roman"/>
+          <w:b/>
+          <w:bCs/>
+          <w:spacing w:val="8"/>
+          <w:sz w:val="24"/>
+          <w:szCs w:val="24"/>
+          <w:lang w:eastAsia="fr-FR"/>
+        </w:rPr>
+        <w:t>Le client est un programme distinct qui demande</w:t>
+      </w:r>
+      <w:r>
+        <w:rPr>
+          <w:rFonts w:eastAsia="Times New Roman" w:cs="Times New Roman"/>
+          <w:b/>
+          <w:bCs/>
+          <w:spacing w:val="8"/>
+          <w:sz w:val="24"/>
+          <w:szCs w:val="24"/>
+          <w:lang w:eastAsia="fr-FR"/>
+        </w:rPr>
+        <w:t xml:space="preserve"> </w:t>
+      </w:r>
+      <w:r>
+        <w:rPr>
+          <w:rFonts w:eastAsia="Times New Roman" w:cs="Times New Roman"/>
+          <w:b/>
+          <w:bCs/>
+          <w:spacing w:val="8"/>
+          <w:sz w:val="24"/>
+          <w:szCs w:val="24"/>
+          <w:lang w:eastAsia="fr-FR"/>
+        </w:rPr>
+        <w:t>et reçoit les données</w:t>
+      </w:r>
+      <w:r>
+        <w:rPr>
+          <w:rFonts w:eastAsia="Times New Roman" w:cs="Times New Roman"/>
+          <w:spacing w:val="8"/>
+          <w:sz w:val="24"/>
+          <w:szCs w:val="24"/>
+          <w:lang w:eastAsia="fr-FR"/>
+        </w:rPr>
+        <w:t> transmises par l’API. Ce client peut être un site web, une application, une machine, un logiciel métier, un smartphone, etc…</w:t>
+      </w:r>
+    </w:p>
+    <w:p>
+      <w:pPr>
+        <w:shd w:val="clear" w:color="auto" w:fill="FFFFFF"/>
+        <w:spacing w:after="0" w:line="240" w:lineRule="auto"/>
+        <w:jc w:val="both"/>
+        <w:rPr>
+          <w:rFonts w:eastAsia="Times New Roman" w:cs="Times New Roman"/>
+          <w:spacing w:val="8"/>
+          <w:sz w:val="24"/>
+          <w:szCs w:val="24"/>
+          <w:lang w:eastAsia="fr-FR"/>
+        </w:rPr>
+      </w:pPr>
+      <w:r>
+        <w:rPr>
+          <w:rFonts w:eastAsia="Times New Roman" w:cs="Times New Roman"/>
+          <w:spacing w:val="8"/>
+          <w:sz w:val="24"/>
+          <w:szCs w:val="24"/>
+          <w:lang w:eastAsia="fr-FR"/>
+        </w:rPr>
+        <w:lastRenderedPageBreak/>
+        <w:t>Il faut considérer l’API comme </w:t>
+      </w:r>
+      <w:r>
+        <w:rPr>
+          <w:rFonts w:eastAsia="Times New Roman" w:cs="Times New Roman"/>
+          <w:b/>
+          <w:bCs/>
+          <w:spacing w:val="8"/>
+          <w:sz w:val="24"/>
+          <w:szCs w:val="24"/>
+          <w:lang w:eastAsia="fr-FR"/>
+        </w:rPr>
+        <w:t>une interface d’échange de données entre plusieurs systèmes</w:t>
+      </w:r>
+      <w:r>
+        <w:rPr>
+          <w:rFonts w:eastAsia="Times New Roman" w:cs="Times New Roman"/>
+          <w:spacing w:val="8"/>
+          <w:sz w:val="24"/>
+          <w:szCs w:val="24"/>
+          <w:lang w:eastAsia="fr-FR"/>
+        </w:rPr>
+        <w:t>.</w:t>
+      </w:r>
+    </w:p>
+    <w:p>
+      <w:pPr>
+        <w:shd w:val="clear" w:color="auto" w:fill="FFFFFF"/>
+        <w:spacing w:after="0" w:line="240" w:lineRule="auto"/>
+        <w:jc w:val="both"/>
+        <w:rPr>
+          <w:rFonts w:eastAsia="Times New Roman" w:cs="Times New Roman"/>
+          <w:spacing w:val="8"/>
+          <w:sz w:val="24"/>
+          <w:szCs w:val="24"/>
+          <w:lang w:eastAsia="fr-FR"/>
+        </w:rPr>
+      </w:pPr>
+    </w:p>
+    <w:p>
+      <w:pPr>
+        <w:shd w:val="clear" w:color="auto" w:fill="FFFFFF"/>
+        <w:spacing w:after="0" w:line="240" w:lineRule="auto"/>
+        <w:jc w:val="both"/>
+        <w:rPr>
+          <w:rFonts w:eastAsia="Times New Roman" w:cs="Times New Roman"/>
+          <w:spacing w:val="8"/>
+          <w:sz w:val="24"/>
+          <w:szCs w:val="24"/>
+          <w:lang w:eastAsia="fr-FR"/>
+        </w:rPr>
+      </w:pPr>
+      <w:r>
+        <w:rPr>
+          <w:rFonts w:eastAsia="Times New Roman" w:cs="Times New Roman"/>
+          <w:spacing w:val="8"/>
+          <w:sz w:val="24"/>
+          <w:szCs w:val="24"/>
+          <w:lang w:eastAsia="fr-FR"/>
+        </w:rPr>
+        <w:t>L</w:t>
+      </w:r>
+      <w:r>
+        <w:rPr>
+          <w:rFonts w:eastAsia="Times New Roman" w:cs="Times New Roman"/>
+          <w:spacing w:val="8"/>
+          <w:sz w:val="24"/>
+          <w:szCs w:val="24"/>
+          <w:lang w:eastAsia="fr-FR"/>
+        </w:rPr>
+        <w:t>e client envoie une requête de données au serveur. Le serveur va extraire et collecter des données</w:t>
+      </w:r>
+      <w:r>
+        <w:rPr>
+          <w:rFonts w:eastAsia="Times New Roman" w:cs="Times New Roman"/>
+          <w:spacing w:val="8"/>
+          <w:sz w:val="24"/>
+          <w:szCs w:val="24"/>
+          <w:lang w:eastAsia="fr-FR"/>
+        </w:rPr>
+        <w:t xml:space="preserve"> qu’il va ensuite renvoyer au client.</w:t>
+      </w:r>
+    </w:p>
+    <w:p>
+      <w:pPr>
+        <w:shd w:val="clear" w:color="auto" w:fill="FFFFFF"/>
+        <w:spacing w:after="0" w:line="240" w:lineRule="auto"/>
+        <w:jc w:val="both"/>
+        <w:rPr>
+          <w:rFonts w:eastAsia="Times New Roman" w:cs="Times New Roman"/>
+          <w:spacing w:val="8"/>
+          <w:sz w:val="24"/>
+          <w:szCs w:val="24"/>
+          <w:lang w:eastAsia="fr-FR"/>
+        </w:rPr>
+      </w:pPr>
+    </w:p>
+    <w:p>
+      <w:pPr>
+        <w:shd w:val="clear" w:color="auto" w:fill="FFFFFF"/>
+        <w:spacing w:after="225" w:line="240" w:lineRule="auto"/>
+        <w:jc w:val="both"/>
+        <w:rPr>
+          <w:rFonts w:eastAsia="Times New Roman" w:cs="Times New Roman"/>
+          <w:spacing w:val="8"/>
+          <w:sz w:val="24"/>
+          <w:szCs w:val="24"/>
+          <w:lang w:eastAsia="fr-FR"/>
+        </w:rPr>
+      </w:pPr>
+      <w:r>
+        <w:rPr>
+          <w:rFonts w:eastAsia="Times New Roman" w:cs="Times New Roman"/>
+          <w:b/>
+          <w:bCs/>
+          <w:spacing w:val="8"/>
+          <w:sz w:val="24"/>
+          <w:szCs w:val="24"/>
+          <w:lang w:eastAsia="fr-FR"/>
+        </w:rPr>
+        <w:t>Ce type de système permet aux différentes applications d’échanger entre elles. </w:t>
+      </w:r>
+      <w:r>
+        <w:rPr>
+          <w:rFonts w:eastAsia="Times New Roman" w:cs="Times New Roman"/>
+          <w:i/>
+          <w:iCs/>
+          <w:spacing w:val="8"/>
+          <w:sz w:val="24"/>
+          <w:szCs w:val="24"/>
+          <w:lang w:eastAsia="fr-FR"/>
+        </w:rPr>
+        <w:t>(cf. schéma ci-dessous)</w:t>
+      </w:r>
+    </w:p>
+    <w:p>
+      <w:pPr>
+        <w:pStyle w:val="Standard"/>
+        <w:spacing w:after="0"/>
+        <w:rPr>
+          <w:rFonts w:cs="Segoe UI"/>
+          <w:b/>
+          <w:sz w:val="24"/>
+          <w:szCs w:val="24"/>
+          <w:u w:val="single"/>
+        </w:rPr>
+      </w:pPr>
+    </w:p>
+    <w:p>
+      <w:pPr>
+        <w:pStyle w:val="Standard"/>
+        <w:spacing w:after="0"/>
+        <w:rPr>
+          <w:rFonts w:cs="Segoe UI"/>
+          <w:b/>
+          <w:sz w:val="24"/>
+          <w:szCs w:val="24"/>
+          <w:u w:val="single"/>
+        </w:rPr>
+      </w:pPr>
+      <w:r>
+        <w:rPr>
+          <w:rFonts w:eastAsia="Times New Roman" w:cs="Times New Roman"/>
+          <w:b/>
+          <w:bCs/>
           <w:noProof/>
-          <w:color w:val="333333"/>
-          <w:sz w:val="24"/>
-          <w:szCs w:val="24"/>
-          <w:shd w:val="clear" w:color="auto" w:fill="FFFFFF"/>
+          <w:spacing w:val="8"/>
+          <w:sz w:val="24"/>
+          <w:szCs w:val="24"/>
+          <w:lang w:eastAsia="fr-FR"/>
         </w:rPr>
         <w:drawing>
-          <wp:inline distT="0" distB="0" distL="0" distR="0" wp14:anchorId="446DC19D" wp14:editId="41A97AF4">
+          <wp:inline distT="0" distB="0" distL="0" distR="0" wp14:anchorId="5425FD73" wp14:editId="5078FCE4">
             <wp:extent cx="5724525" cy="1447800"/>
             <wp:effectExtent l="0" t="0" r="9525" b="0"/>
-            <wp:docPr id="34" name="Image 34"/>
+            <wp:docPr id="35" name="Image 35"/>
             <wp:cNvGraphicFramePr>
               <a:graphicFrameLocks xmlns:a="http://schemas.openxmlformats.org/drawingml/2006/main" noChangeAspect="1"/>
             </wp:cNvGraphicFramePr>
@@ -10592,7 +11149,7 @@
               <a:graphicData uri="http://schemas.openxmlformats.org/drawingml/2006/picture">
                 <pic:pic xmlns:pic="http://schemas.openxmlformats.org/drawingml/2006/picture">
                   <pic:nvPicPr>
-                    <pic:cNvPr id="0" name="Picture 20"/>
+                    <pic:cNvPr id="0" name="Picture 21"/>
                     <pic:cNvPicPr>
                       <a:picLocks noChangeAspect="1" noChangeArrowheads="1"/>
                     </pic:cNvPicPr>
@@ -10629,258 +11186,6 @@
           </wp:inline>
         </w:drawing>
       </w:r>
-    </w:p>
-    <w:p>
-      <w:pPr>
-        <w:pStyle w:val="Standard"/>
-        <w:spacing w:after="0"/>
-        <w:rPr>
-          <w:color w:val="333333"/>
-          <w:sz w:val="24"/>
-          <w:szCs w:val="24"/>
-          <w:shd w:val="clear" w:color="auto" w:fill="FFFFFF"/>
-        </w:rPr>
-      </w:pPr>
-    </w:p>
-    <w:p>
-      <w:pPr>
-        <w:pStyle w:val="Standard"/>
-        <w:spacing w:after="0"/>
-        <w:rPr>
-          <w:color w:val="333333"/>
-          <w:sz w:val="24"/>
-          <w:szCs w:val="24"/>
-          <w:shd w:val="clear" w:color="auto" w:fill="FFFFFF"/>
-        </w:rPr>
-      </w:pPr>
-    </w:p>
-    <w:p>
-      <w:pPr>
-        <w:pStyle w:val="Standard"/>
-        <w:numPr>
-          <w:ilvl w:val="0"/>
-          <w:numId w:val="27"/>
-        </w:numPr>
-        <w:spacing w:after="0"/>
-        <w:rPr>
-          <w:rFonts w:cs="Segoe UI"/>
-          <w:b/>
-          <w:sz w:val="24"/>
-          <w:szCs w:val="24"/>
-          <w:u w:val="single"/>
-        </w:rPr>
-      </w:pPr>
-      <w:r>
-        <w:rPr>
-          <w:rFonts w:cs="Segoe UI"/>
-          <w:b/>
-          <w:sz w:val="24"/>
-          <w:szCs w:val="24"/>
-          <w:u w:val="single"/>
-        </w:rPr>
-        <w:t>A quoi sert une API</w:t>
-      </w:r>
-      <w:r>
-        <w:rPr>
-          <w:rFonts w:cs="Segoe UI"/>
-          <w:b/>
-          <w:sz w:val="24"/>
-          <w:szCs w:val="24"/>
-          <w:u w:val="single"/>
-        </w:rPr>
-        <w:t> ?</w:t>
-      </w:r>
-    </w:p>
-    <w:p>
-      <w:pPr>
-        <w:pStyle w:val="Standard"/>
-        <w:spacing w:after="0"/>
-        <w:ind w:left="360"/>
-        <w:rPr>
-          <w:rFonts w:cs="Segoe UI"/>
-          <w:b/>
-          <w:sz w:val="22"/>
-          <w:szCs w:val="22"/>
-          <w:u w:val="single"/>
-        </w:rPr>
-      </w:pPr>
-    </w:p>
-    <w:p>
-      <w:pPr>
-        <w:pStyle w:val="Standard"/>
-        <w:spacing w:after="0"/>
-        <w:rPr>
-          <w:rFonts w:cs="Arial"/>
-          <w:color w:val="000000"/>
-          <w:sz w:val="24"/>
-          <w:szCs w:val="24"/>
-        </w:rPr>
-      </w:pPr>
-      <w:r>
-        <w:rPr>
-          <w:rFonts w:cs="Arial"/>
-          <w:color w:val="000000"/>
-          <w:sz w:val="24"/>
-          <w:szCs w:val="24"/>
-        </w:rPr>
-        <w:t>Une API</w:t>
-      </w:r>
-      <w:r>
-        <w:rPr>
-          <w:rFonts w:cs="Arial"/>
-          <w:color w:val="000000"/>
-          <w:sz w:val="24"/>
-          <w:szCs w:val="24"/>
-        </w:rPr>
-        <w:t xml:space="preserve"> permet de rendre disponibles certaines données ou fonctionnalités d’une application existante.</w:t>
-      </w:r>
-    </w:p>
-    <w:p>
-      <w:pPr>
-        <w:pStyle w:val="Standard"/>
-        <w:spacing w:after="0"/>
-        <w:rPr>
-          <w:i/>
-          <w:iCs/>
-          <w:sz w:val="24"/>
-          <w:szCs w:val="24"/>
-          <w:shd w:val="clear" w:color="auto" w:fill="FFFFFF"/>
-        </w:rPr>
-      </w:pPr>
-      <w:r>
-        <w:rPr>
-          <w:rFonts w:cs="Arial"/>
-          <w:color w:val="000000"/>
-          <w:sz w:val="24"/>
-          <w:szCs w:val="24"/>
-        </w:rPr>
-        <w:t xml:space="preserve">En d’autres termes, une API est l'intermédiaire qui permet </w:t>
-      </w:r>
-      <w:r>
-        <w:rPr>
-          <w:rFonts w:cs="Arial"/>
-          <w:color w:val="000000"/>
-          <w:sz w:val="24"/>
-          <w:szCs w:val="24"/>
-        </w:rPr>
-        <w:t xml:space="preserve">au client et au serveur </w:t>
-      </w:r>
-      <w:r>
-        <w:rPr>
-          <w:rFonts w:cs="Arial"/>
-          <w:color w:val="000000"/>
-          <w:sz w:val="24"/>
-          <w:szCs w:val="24"/>
-        </w:rPr>
-        <w:t>d’interagir de manière automatique, c’est-à-dire sans intervention humaine</w:t>
-      </w:r>
-      <w:r>
-        <w:rPr>
-          <w:rFonts w:cs="Arial"/>
-          <w:color w:val="000000"/>
-          <w:sz w:val="24"/>
-          <w:szCs w:val="24"/>
-        </w:rPr>
-        <w:t>.</w:t>
-      </w:r>
-      <w:r>
-        <w:rPr>
-          <w:color w:val="333333"/>
-          <w:sz w:val="24"/>
-          <w:szCs w:val="24"/>
-          <w:shd w:val="clear" w:color="auto" w:fill="FFFFFF"/>
-        </w:rPr>
-        <w:t xml:space="preserve"> </w:t>
-      </w:r>
-      <w:r>
-        <w:rPr>
-          <w:i/>
-          <w:iCs/>
-          <w:sz w:val="24"/>
-          <w:szCs w:val="24"/>
-          <w:shd w:val="clear" w:color="auto" w:fill="FFFFFF"/>
-        </w:rPr>
-        <w:t>(</w:t>
-      </w:r>
-      <w:proofErr w:type="gramStart"/>
-      <w:r>
-        <w:rPr>
-          <w:i/>
-          <w:iCs/>
-          <w:sz w:val="24"/>
-          <w:szCs w:val="24"/>
-          <w:shd w:val="clear" w:color="auto" w:fill="FFFFFF"/>
-        </w:rPr>
-        <w:t>cf.</w:t>
-      </w:r>
-      <w:proofErr w:type="gramEnd"/>
-      <w:r>
-        <w:rPr>
-          <w:i/>
-          <w:iCs/>
-          <w:sz w:val="24"/>
-          <w:szCs w:val="24"/>
-          <w:shd w:val="clear" w:color="auto" w:fill="FFFFFF"/>
-        </w:rPr>
-        <w:t xml:space="preserve"> schéma ci-dessous)</w:t>
-      </w:r>
-    </w:p>
-    <w:p>
-      <w:pPr>
-        <w:rPr>
-          <w:sz w:val="24"/>
-          <w:szCs w:val="24"/>
-        </w:rPr>
-      </w:pPr>
-      <w:r>
-        <w:rPr>
-          <w:sz w:val="24"/>
-          <w:szCs w:val="24"/>
-        </w:rPr>
-        <w:t>Elle leur offre une interface donnant accès aux fonctionnalités d’un autre programme</w:t>
-      </w:r>
-      <w:r>
-        <w:rPr>
-          <w:sz w:val="24"/>
-          <w:szCs w:val="24"/>
-        </w:rPr>
-        <w:t>.</w:t>
-      </w:r>
-      <w:r>
-        <w:rPr>
-          <w:sz w:val="24"/>
-          <w:szCs w:val="24"/>
-        </w:rPr>
-        <w:br/>
-      </w:r>
-    </w:p>
-    <w:p>
-      <w:pPr>
-        <w:pStyle w:val="Standard"/>
-        <w:spacing w:after="0"/>
-        <w:ind w:left="360"/>
-        <w:rPr>
-          <w:rFonts w:cs="Segoe UI"/>
-          <w:b/>
-          <w:sz w:val="24"/>
-          <w:szCs w:val="24"/>
-          <w:u w:val="single"/>
-        </w:rPr>
-      </w:pPr>
-    </w:p>
-    <w:p>
-      <w:pPr>
-        <w:pStyle w:val="Standard"/>
-        <w:spacing w:after="0"/>
-        <w:ind w:left="360"/>
-        <w:rPr>
-          <w:rFonts w:cs="Segoe UI"/>
-          <w:b/>
-          <w:sz w:val="24"/>
-          <w:szCs w:val="24"/>
-          <w:u w:val="single"/>
-        </w:rPr>
-      </w:pPr>
     </w:p>
     <w:p>
       <w:pPr>

--- a/Mémoire_PROJET/DOSSIER_PROJET/PROJET_DE_FIN_DE_FORMATION_v2.0.docx
+++ b/Mémoire_PROJET/DOSSIER_PROJET/PROJET_DE_FIN_DE_FORMATION_v2.0.docx
@@ -1419,7 +1419,37 @@
           <w:sz w:val="24"/>
           <w:szCs w:val="24"/>
         </w:rPr>
-        <w:t>Interaction dynamique Interface utilisateur - BDD</w:t>
+        <w:t xml:space="preserve">Interaction dynamique </w:t>
+      </w:r>
+      <w:r>
+        <w:rPr>
+          <w:rFonts w:cs="Segoe UI"/>
+          <w:i/>
+          <w:iCs/>
+          <w:sz w:val="24"/>
+          <w:szCs w:val="24"/>
+        </w:rPr>
+        <w:t>Client</w:t>
+      </w:r>
+      <w:r>
+        <w:rPr>
+          <w:rFonts w:cs="Segoe UI"/>
+          <w:i/>
+          <w:iCs/>
+          <w:sz w:val="24"/>
+          <w:szCs w:val="24"/>
+        </w:rPr>
+        <w:t xml:space="preserve"> - </w:t>
+      </w:r>
+      <w:r>
+        <w:rPr>
+          <w:rFonts w:cs="Segoe UI"/>
+          <w:i/>
+          <w:iCs/>
+          <w:sz w:val="24"/>
+          <w:szCs w:val="24"/>
+        </w:rPr>
+        <w:t>Serveur</w:t>
       </w:r>
     </w:p>
     <w:p>
@@ -10678,6 +10708,8 @@
         <w:jc w:val="both"/>
         <w:rPr>
           <w:rFonts w:eastAsia="Times New Roman" w:cs="Times New Roman"/>
+          <w:b/>
+          <w:bCs/>
           <w:spacing w:val="8"/>
           <w:sz w:val="24"/>
           <w:szCs w:val="24"/>
@@ -10710,7 +10742,7 @@
     <w:p>
       <w:pPr>
         <w:shd w:val="clear" w:color="auto" w:fill="FFFFFF"/>
-        <w:spacing w:after="0" w:line="240" w:lineRule="auto"/>
+        <w:spacing w:after="225" w:line="240" w:lineRule="auto"/>
         <w:jc w:val="both"/>
         <w:rPr>
           <w:rFonts w:eastAsia="Times New Roman" w:cs="Times New Roman"/>
@@ -10718,58 +10750,6 @@
           <w:sz w:val="24"/>
           <w:szCs w:val="24"/>
           <w:lang w:eastAsia="fr-FR"/>
-        </w:rPr>
-      </w:pPr>
-      <w:r>
-        <w:rPr>
-          <w:rFonts w:eastAsia="Times New Roman" w:cs="Times New Roman"/>
-          <w:spacing w:val="8"/>
-          <w:sz w:val="24"/>
-          <w:szCs w:val="24"/>
-          <w:lang w:eastAsia="fr-FR"/>
-        </w:rPr>
-        <w:t xml:space="preserve">Les API permettent d’étendre le </w:t>
-      </w:r>
-      <w:r>
-        <w:rPr>
-          <w:rFonts w:eastAsia="Times New Roman" w:cs="Times New Roman"/>
-          <w:spacing w:val="8"/>
-          <w:sz w:val="24"/>
-          <w:szCs w:val="24"/>
-          <w:lang w:eastAsia="fr-FR"/>
-        </w:rPr>
-        <w:t xml:space="preserve">système d’information </w:t>
-      </w:r>
-      <w:r>
-        <w:rPr>
-          <w:rFonts w:eastAsia="Times New Roman" w:cs="Times New Roman"/>
-          <w:spacing w:val="8"/>
-          <w:sz w:val="24"/>
-          <w:szCs w:val="24"/>
-          <w:lang w:eastAsia="fr-FR"/>
-        </w:rPr>
-        <w:t>des entreprises grâce à l'interopérabilité des systèmes. Les échanges de données entre les différentes applications sont possibles dans toutes circonstances.</w:t>
-      </w:r>
-    </w:p>
-    <w:p>
-      <w:pPr>
-        <w:rPr>
-          <w:sz w:val="24"/>
-          <w:szCs w:val="24"/>
-        </w:rPr>
-      </w:pPr>
-    </w:p>
-    <w:p>
-      <w:pPr>
-        <w:pStyle w:val="Standard"/>
-        <w:spacing w:after="0"/>
-        <w:ind w:left="360"/>
-        <w:rPr>
-          <w:rFonts w:cs="Segoe UI"/>
-          <w:b/>
-          <w:sz w:val="24"/>
-          <w:szCs w:val="24"/>
-          <w:u w:val="single"/>
         </w:rPr>
       </w:pPr>
     </w:p>
@@ -10965,7 +10945,6 @@
           <w:szCs w:val="24"/>
           <w:lang w:eastAsia="fr-FR"/>
         </w:rPr>
-        <w:lastRenderedPageBreak/>
         <w:t>Il faut considérer l’API comme </w:t>
       </w:r>
       <w:r>
@@ -11026,6 +11005,7 @@
           <w:szCs w:val="24"/>
           <w:lang w:eastAsia="fr-FR"/>
         </w:rPr>
+        <w:lastRenderedPageBreak/>
         <w:t>L</w:t>
       </w:r>
       <w:r>
@@ -11069,11 +11049,11 @@
         <w:spacing w:after="225" w:line="240" w:lineRule="auto"/>
         <w:jc w:val="both"/>
         <w:rPr>
-          <w:rFonts w:eastAsia="Times New Roman" w:cs="Times New Roman"/>
-          <w:spacing w:val="8"/>
-          <w:sz w:val="24"/>
-          <w:szCs w:val="24"/>
-          <w:lang w:eastAsia="fr-FR"/>
+          <w:rFonts w:cs="Segoe UI"/>
+          <w:b/>
+          <w:sz w:val="24"/>
+          <w:szCs w:val="24"/>
+          <w:u w:val="single"/>
         </w:rPr>
       </w:pPr>
       <w:r>
@@ -11098,21 +11078,34 @@
           <w:szCs w:val="24"/>
           <w:lang w:eastAsia="fr-FR"/>
         </w:rPr>
-        <w:t>(cf. schéma ci-dessous)</w:t>
-      </w:r>
-    </w:p>
-    <w:p>
-      <w:pPr>
-        <w:pStyle w:val="Standard"/>
-        <w:spacing w:after="0"/>
-        <w:rPr>
-          <w:rFonts w:cs="Segoe UI"/>
-          <w:b/>
-          <w:sz w:val="24"/>
-          <w:szCs w:val="24"/>
-          <w:u w:val="single"/>
-        </w:rPr>
-      </w:pPr>
+        <w:t>(</w:t>
+      </w:r>
+      <w:proofErr w:type="gramStart"/>
+      <w:r>
+        <w:rPr>
+          <w:rFonts w:eastAsia="Times New Roman" w:cs="Times New Roman"/>
+          <w:i/>
+          <w:iCs/>
+          <w:spacing w:val="8"/>
+          <w:sz w:val="24"/>
+          <w:szCs w:val="24"/>
+          <w:lang w:eastAsia="fr-FR"/>
+        </w:rPr>
+        <w:t>cf.</w:t>
+      </w:r>
+      <w:proofErr w:type="gramEnd"/>
+      <w:r>
+        <w:rPr>
+          <w:rFonts w:eastAsia="Times New Roman" w:cs="Times New Roman"/>
+          <w:i/>
+          <w:iCs/>
+          <w:spacing w:val="8"/>
+          <w:sz w:val="24"/>
+          <w:szCs w:val="24"/>
+          <w:lang w:eastAsia="fr-FR"/>
+        </w:rPr>
+        <w:t xml:space="preserve"> schéma ci-dessous)</w:t>
+      </w:r>
     </w:p>
     <w:p>
       <w:pPr>
@@ -11191,12 +11184,1208 @@
       <w:pPr>
         <w:pStyle w:val="Standard"/>
         <w:spacing w:after="0"/>
-        <w:rPr>
-          <w:rFonts w:cs="Segoe UI"/>
-          <w:b/>
-          <w:sz w:val="24"/>
-          <w:szCs w:val="24"/>
+        <w:ind w:firstLine="708"/>
+        <w:rPr>
+          <w:rFonts w:cs="Segoe UI"/>
+          <w:b/>
+          <w:bCs/>
+          <w:sz w:val="28"/>
+          <w:szCs w:val="28"/>
           <w:u w:val="single"/>
+        </w:rPr>
+      </w:pPr>
+    </w:p>
+    <w:p>
+      <w:pPr>
+        <w:pStyle w:val="Standard"/>
+        <w:spacing w:after="0"/>
+        <w:ind w:firstLine="708"/>
+        <w:rPr>
+          <w:rFonts w:cs="Segoe UI"/>
+          <w:b/>
+          <w:bCs/>
+          <w:sz w:val="28"/>
+          <w:szCs w:val="28"/>
+          <w:u w:val="single"/>
+        </w:rPr>
+      </w:pPr>
+      <w:r>
+        <w:rPr>
+          <w:rFonts w:cs="Segoe UI"/>
+          <w:b/>
+          <w:bCs/>
+          <w:sz w:val="28"/>
+          <w:szCs w:val="28"/>
+          <w:u w:val="single"/>
+        </w:rPr>
+        <w:t>V –</w:t>
+      </w:r>
+      <w:r>
+        <w:rPr>
+          <w:rFonts w:cs="Segoe UI"/>
+          <w:b/>
+          <w:bCs/>
+          <w:sz w:val="28"/>
+          <w:szCs w:val="28"/>
+          <w:u w:val="single"/>
+        </w:rPr>
+        <w:t xml:space="preserve"> 2</w:t>
+      </w:r>
+      <w:r>
+        <w:rPr>
+          <w:rFonts w:cs="Segoe UI"/>
+          <w:b/>
+          <w:bCs/>
+          <w:sz w:val="28"/>
+          <w:szCs w:val="28"/>
+          <w:u w:val="single"/>
+        </w:rPr>
+        <w:t xml:space="preserve"> </w:t>
+      </w:r>
+      <w:r>
+        <w:rPr>
+          <w:rFonts w:cs="Segoe UI"/>
+          <w:b/>
+          <w:bCs/>
+          <w:sz w:val="28"/>
+          <w:szCs w:val="28"/>
+          <w:u w:val="single"/>
+        </w:rPr>
+        <w:t>Fonctionnement du code</w:t>
+      </w:r>
+    </w:p>
+    <w:p>
+      <w:pPr>
+        <w:pStyle w:val="Standard"/>
+        <w:spacing w:after="0"/>
+        <w:ind w:firstLine="708"/>
+        <w:rPr>
+          <w:rFonts w:cs="Segoe UI"/>
+          <w:b/>
+          <w:bCs/>
+          <w:sz w:val="28"/>
+          <w:szCs w:val="28"/>
+          <w:u w:val="single"/>
+        </w:rPr>
+      </w:pPr>
+    </w:p>
+    <w:p>
+      <w:pPr>
+        <w:pStyle w:val="Standard"/>
+        <w:numPr>
+          <w:ilvl w:val="0"/>
+          <w:numId w:val="28"/>
+        </w:numPr>
+        <w:spacing w:after="0"/>
+        <w:rPr>
+          <w:rFonts w:cs="Segoe UI"/>
+          <w:b/>
+          <w:bCs/>
+          <w:sz w:val="24"/>
+          <w:szCs w:val="24"/>
+          <w:u w:val="single"/>
+        </w:rPr>
+      </w:pPr>
+      <w:r>
+        <w:rPr>
+          <w:rFonts w:cs="Segoe UI"/>
+          <w:b/>
+          <w:bCs/>
+          <w:sz w:val="24"/>
+          <w:szCs w:val="24"/>
+          <w:u w:val="single"/>
+        </w:rPr>
+        <w:t>Récupération d’une API</w:t>
+      </w:r>
+      <w:r>
+        <w:rPr>
+          <w:rFonts w:cs="Segoe UI"/>
+          <w:b/>
+          <w:bCs/>
+          <w:sz w:val="24"/>
+          <w:szCs w:val="24"/>
+          <w:u w:val="single"/>
+        </w:rPr>
+        <w:t xml:space="preserve"> existante</w:t>
+      </w:r>
+    </w:p>
+    <w:p>
+      <w:pPr>
+        <w:pStyle w:val="Standard"/>
+        <w:spacing w:after="0"/>
+        <w:rPr>
+          <w:rFonts w:cs="Segoe UI"/>
+          <w:b/>
+          <w:bCs/>
+          <w:sz w:val="24"/>
+          <w:szCs w:val="24"/>
+          <w:u w:val="single"/>
+        </w:rPr>
+      </w:pPr>
+    </w:p>
+    <w:p>
+      <w:pPr>
+        <w:pStyle w:val="Standard"/>
+        <w:spacing w:after="0"/>
+        <w:rPr>
+          <w:rFonts w:cs="Segoe UI"/>
+          <w:sz w:val="24"/>
+          <w:szCs w:val="24"/>
+        </w:rPr>
+      </w:pPr>
+      <w:r>
+        <w:rPr>
+          <w:rFonts w:cs="Segoe UI"/>
+          <w:sz w:val="24"/>
+          <w:szCs w:val="24"/>
+        </w:rPr>
+        <w:t>Tout d’abord</w:t>
+      </w:r>
+      <w:r>
+        <w:rPr>
+          <w:rFonts w:cs="Segoe UI"/>
+          <w:sz w:val="24"/>
+          <w:szCs w:val="24"/>
+        </w:rPr>
+        <w:t xml:space="preserve">, </w:t>
+      </w:r>
+      <w:r>
+        <w:rPr>
+          <w:rFonts w:cs="Segoe UI"/>
+          <w:sz w:val="24"/>
+          <w:szCs w:val="24"/>
+        </w:rPr>
+        <w:t>j’ai pu récupérer</w:t>
+      </w:r>
+      <w:r>
+        <w:rPr>
+          <w:rFonts w:cs="Segoe UI"/>
+          <w:sz w:val="24"/>
+          <w:szCs w:val="24"/>
+        </w:rPr>
+        <w:t xml:space="preserve"> sur un site plusieurs</w:t>
+      </w:r>
+      <w:r>
+        <w:rPr>
+          <w:rFonts w:cs="Segoe UI"/>
+          <w:sz w:val="24"/>
+          <w:szCs w:val="24"/>
+        </w:rPr>
+        <w:t xml:space="preserve"> d</w:t>
+      </w:r>
+      <w:r>
+        <w:rPr>
+          <w:rFonts w:cs="Segoe UI"/>
+          <w:sz w:val="24"/>
+          <w:szCs w:val="24"/>
+        </w:rPr>
+        <w:t>onnées</w:t>
+      </w:r>
+      <w:r>
+        <w:rPr>
+          <w:rFonts w:cs="Segoe UI"/>
+          <w:sz w:val="24"/>
+          <w:szCs w:val="24"/>
+        </w:rPr>
+        <w:t xml:space="preserve"> de cartes grâce à une API</w:t>
+      </w:r>
+      <w:r>
+        <w:rPr>
+          <w:rFonts w:cs="Segoe UI"/>
+          <w:sz w:val="24"/>
+          <w:szCs w:val="24"/>
+        </w:rPr>
+        <w:t xml:space="preserve"> au format JSON. </w:t>
+      </w:r>
+      <w:r>
+        <w:rPr>
+          <w:rFonts w:cs="Segoe UI"/>
+          <w:sz w:val="24"/>
+          <w:szCs w:val="24"/>
+        </w:rPr>
+        <w:t>J’ai donc utilisé le navigateur Mozilla Firefox pour traiter le format JSON et m’afficher un résultat sous forme de tableau.</w:t>
+      </w:r>
+    </w:p>
+    <w:p>
+      <w:pPr>
+        <w:pStyle w:val="Standard"/>
+        <w:spacing w:after="0"/>
+        <w:rPr>
+          <w:rFonts w:cs="Segoe UI"/>
+          <w:sz w:val="24"/>
+          <w:szCs w:val="24"/>
+        </w:rPr>
+      </w:pPr>
+    </w:p>
+    <w:p>
+      <w:pPr>
+        <w:pStyle w:val="Standard"/>
+        <w:spacing w:after="0"/>
+        <w:jc w:val="center"/>
+        <w:rPr>
+          <w:rFonts w:cs="Segoe UI"/>
+          <w:sz w:val="24"/>
+          <w:szCs w:val="24"/>
+        </w:rPr>
+      </w:pPr>
+      <w:r>
+        <w:rPr>
+          <w:rFonts w:cs="Segoe UI"/>
+          <w:noProof/>
+          <w:sz w:val="24"/>
+          <w:szCs w:val="24"/>
+        </w:rPr>
+        <w:drawing>
+          <wp:inline distT="0" distB="0" distL="0" distR="0" wp14:anchorId="5E8BCB03" wp14:editId="3AD4099E">
+            <wp:extent cx="2787091" cy="3803428"/>
+            <wp:effectExtent l="0" t="0" r="0" b="6985"/>
+            <wp:docPr id="37" name="Image 37"/>
+            <wp:cNvGraphicFramePr>
+              <a:graphicFrameLocks xmlns:a="http://schemas.openxmlformats.org/drawingml/2006/main" noChangeAspect="1"/>
+            </wp:cNvGraphicFramePr>
+            <a:graphic xmlns:a="http://schemas.openxmlformats.org/drawingml/2006/main">
+              <a:graphicData uri="http://schemas.openxmlformats.org/drawingml/2006/picture">
+                <pic:pic xmlns:pic="http://schemas.openxmlformats.org/drawingml/2006/picture">
+                  <pic:nvPicPr>
+                    <pic:cNvPr id="0" name="Picture 23"/>
+                    <pic:cNvPicPr>
+                      <a:picLocks noChangeAspect="1" noChangeArrowheads="1"/>
+                    </pic:cNvPicPr>
+                  </pic:nvPicPr>
+                  <pic:blipFill>
+                    <a:blip r:embed="rId43" cstate="print">
+                      <a:extLst>
+                        <a:ext uri="{28A0092B-C50C-407E-A947-70E740481C1C}">
+                          <a14:useLocalDpi xmlns:a14="http://schemas.microsoft.com/office/drawing/2010/main" val="0"/>
+                        </a:ext>
+                      </a:extLst>
+                    </a:blip>
+                    <a:srcRect/>
+                    <a:stretch>
+                      <a:fillRect/>
+                    </a:stretch>
+                  </pic:blipFill>
+                  <pic:spPr bwMode="auto">
+                    <a:xfrm>
+                      <a:off x="0" y="0"/>
+                      <a:ext cx="2804222" cy="3826807"/>
+                    </a:xfrm>
+                    <a:prstGeom prst="rect">
+                      <a:avLst/>
+                    </a:prstGeom>
+                    <a:noFill/>
+                    <a:ln>
+                      <a:noFill/>
+                    </a:ln>
+                  </pic:spPr>
+                </pic:pic>
+              </a:graphicData>
+            </a:graphic>
+          </wp:inline>
+        </w:drawing>
+      </w:r>
+    </w:p>
+    <w:p>
+      <w:pPr>
+        <w:pStyle w:val="Standard"/>
+        <w:spacing w:after="0"/>
+        <w:jc w:val="center"/>
+        <w:rPr>
+          <w:rFonts w:cs="Segoe UI"/>
+          <w:sz w:val="24"/>
+          <w:szCs w:val="24"/>
+        </w:rPr>
+      </w:pPr>
+    </w:p>
+    <w:p>
+      <w:pPr>
+        <w:pStyle w:val="Standard"/>
+        <w:spacing w:after="0"/>
+        <w:rPr>
+          <w:rFonts w:cs="Segoe UI"/>
+          <w:sz w:val="24"/>
+          <w:szCs w:val="24"/>
+        </w:rPr>
+      </w:pPr>
+    </w:p>
+    <w:p>
+      <w:pPr>
+        <w:pStyle w:val="Standard"/>
+        <w:spacing w:after="0"/>
+        <w:rPr>
+          <w:rFonts w:cs="Segoe UI"/>
+          <w:sz w:val="24"/>
+          <w:szCs w:val="24"/>
+        </w:rPr>
+      </w:pPr>
+      <w:r>
+        <w:rPr>
+          <w:rFonts w:cs="Segoe UI"/>
+          <w:sz w:val="24"/>
+          <w:szCs w:val="24"/>
+        </w:rPr>
+        <w:lastRenderedPageBreak/>
+        <w:t xml:space="preserve">J’ai ensuite grâce à mon MCD, crée plusieurs tables dans ma base de données. </w:t>
+      </w:r>
+    </w:p>
+    <w:p>
+      <w:pPr>
+        <w:pStyle w:val="Standard"/>
+        <w:spacing w:after="0"/>
+        <w:rPr>
+          <w:rFonts w:cs="Segoe UI"/>
+          <w:sz w:val="24"/>
+          <w:szCs w:val="24"/>
+        </w:rPr>
+      </w:pPr>
+    </w:p>
+    <w:p>
+      <w:pPr>
+        <w:pStyle w:val="Standard"/>
+        <w:spacing w:after="0"/>
+        <w:rPr>
+          <w:rFonts w:cs="Segoe UI"/>
+          <w:sz w:val="24"/>
+          <w:szCs w:val="24"/>
+        </w:rPr>
+      </w:pPr>
+      <w:r>
+        <w:rPr>
+          <w:rFonts w:cs="Segoe UI"/>
+          <w:sz w:val="24"/>
+          <w:szCs w:val="24"/>
+        </w:rPr>
+        <w:t>(</w:t>
+      </w:r>
+      <w:proofErr w:type="spellStart"/>
+      <w:proofErr w:type="gramStart"/>
+      <w:r>
+        <w:rPr>
+          <w:rFonts w:cs="Segoe UI"/>
+          <w:sz w:val="24"/>
+          <w:szCs w:val="24"/>
+        </w:rPr>
+        <w:t>screenshot</w:t>
+      </w:r>
+      <w:proofErr w:type="spellEnd"/>
+      <w:proofErr w:type="gramEnd"/>
+      <w:r>
+        <w:rPr>
+          <w:rFonts w:cs="Segoe UI"/>
+          <w:sz w:val="24"/>
+          <w:szCs w:val="24"/>
+        </w:rPr>
+        <w:t xml:space="preserve"> BDD)</w:t>
+      </w:r>
+    </w:p>
+    <w:p>
+      <w:pPr>
+        <w:pStyle w:val="Standard"/>
+        <w:spacing w:after="0"/>
+        <w:rPr>
+          <w:rFonts w:cs="Segoe UI"/>
+          <w:sz w:val="24"/>
+          <w:szCs w:val="24"/>
+        </w:rPr>
+      </w:pPr>
+    </w:p>
+    <w:p>
+      <w:pPr>
+        <w:pStyle w:val="Standard"/>
+        <w:spacing w:after="0"/>
+        <w:rPr>
+          <w:rFonts w:cs="Segoe UI"/>
+          <w:sz w:val="24"/>
+          <w:szCs w:val="24"/>
+        </w:rPr>
+      </w:pPr>
+      <w:r>
+        <w:rPr>
+          <w:rFonts w:cs="Segoe UI"/>
+          <w:sz w:val="24"/>
+          <w:szCs w:val="24"/>
+        </w:rPr>
+        <w:t>Comme nous pouvons le voir ci-dessous, j’ai également inséré 13 attributs, traduit sous forme de colonne dans ma table « cartes »</w:t>
+      </w:r>
+      <w:r>
+        <w:rPr>
+          <w:rFonts w:cs="Segoe UI"/>
+          <w:sz w:val="24"/>
+          <w:szCs w:val="24"/>
+        </w:rPr>
+        <w:t xml:space="preserve"> qui nous serviront plus tard. </w:t>
+      </w:r>
+    </w:p>
+    <w:p>
+      <w:pPr>
+        <w:pStyle w:val="Standard"/>
+        <w:spacing w:after="0"/>
+        <w:rPr>
+          <w:rFonts w:cs="Segoe UI"/>
+          <w:sz w:val="24"/>
+          <w:szCs w:val="24"/>
+        </w:rPr>
+      </w:pPr>
+    </w:p>
+    <w:p>
+      <w:pPr>
+        <w:pStyle w:val="Standard"/>
+        <w:spacing w:after="0"/>
+        <w:rPr>
+          <w:rFonts w:cs="Segoe UI"/>
+          <w:sz w:val="24"/>
+          <w:szCs w:val="24"/>
+        </w:rPr>
+      </w:pPr>
+      <w:r>
+        <w:rPr>
+          <w:rFonts w:cs="Segoe UI"/>
+          <w:sz w:val="24"/>
+          <w:szCs w:val="24"/>
+        </w:rPr>
+        <w:t>(</w:t>
+      </w:r>
+      <w:proofErr w:type="spellStart"/>
+      <w:proofErr w:type="gramStart"/>
+      <w:r>
+        <w:rPr>
+          <w:rFonts w:cs="Segoe UI"/>
+          <w:sz w:val="24"/>
+          <w:szCs w:val="24"/>
+        </w:rPr>
+        <w:t>screenshot</w:t>
+      </w:r>
+      <w:proofErr w:type="spellEnd"/>
+      <w:proofErr w:type="gramEnd"/>
+      <w:r>
+        <w:rPr>
+          <w:rFonts w:cs="Segoe UI"/>
+          <w:sz w:val="24"/>
+          <w:szCs w:val="24"/>
+        </w:rPr>
+        <w:t xml:space="preserve"> table « cartes »</w:t>
+      </w:r>
+      <w:r>
+        <w:rPr>
+          <w:rFonts w:cs="Segoe UI"/>
+          <w:sz w:val="24"/>
+          <w:szCs w:val="24"/>
+        </w:rPr>
+        <w:t xml:space="preserve"> </w:t>
+      </w:r>
+      <w:r>
+        <w:rPr>
+          <w:rFonts w:cs="Segoe UI"/>
+          <w:b/>
+          <w:bCs/>
+          <w:sz w:val="24"/>
+          <w:szCs w:val="24"/>
+        </w:rPr>
+        <w:t>VIDE</w:t>
+      </w:r>
+      <w:r>
+        <w:rPr>
+          <w:rFonts w:cs="Segoe UI"/>
+          <w:sz w:val="24"/>
+          <w:szCs w:val="24"/>
+        </w:rPr>
+        <w:t xml:space="preserve"> </w:t>
+      </w:r>
+      <w:r>
+        <w:rPr>
+          <w:rFonts w:cs="Segoe UI"/>
+          <w:sz w:val="24"/>
+          <w:szCs w:val="24"/>
+        </w:rPr>
+        <w:t>)</w:t>
+      </w:r>
+    </w:p>
+    <w:p>
+      <w:pPr>
+        <w:pStyle w:val="Standard"/>
+        <w:spacing w:after="0"/>
+        <w:rPr>
+          <w:rFonts w:cs="Segoe UI"/>
+          <w:sz w:val="24"/>
+          <w:szCs w:val="24"/>
+        </w:rPr>
+      </w:pPr>
+    </w:p>
+    <w:p>
+      <w:pPr>
+        <w:pStyle w:val="Standard"/>
+        <w:spacing w:after="0"/>
+        <w:rPr>
+          <w:rFonts w:cs="Segoe UI"/>
+          <w:sz w:val="24"/>
+          <w:szCs w:val="24"/>
+        </w:rPr>
+      </w:pPr>
+    </w:p>
+    <w:p>
+      <w:pPr>
+        <w:pStyle w:val="Standard"/>
+        <w:spacing w:after="0"/>
+        <w:rPr>
+          <w:rFonts w:cs="Segoe UI"/>
+          <w:sz w:val="24"/>
+          <w:szCs w:val="24"/>
+        </w:rPr>
+      </w:pPr>
+      <w:r>
+        <w:rPr>
+          <w:rFonts w:cs="Segoe UI"/>
+          <w:sz w:val="24"/>
+          <w:szCs w:val="24"/>
+        </w:rPr>
+        <w:t xml:space="preserve">J’ai donc en premier lieu, créé un fichier PHP </w:t>
+      </w:r>
+      <w:r>
+        <w:rPr>
+          <w:rFonts w:cs="Segoe UI"/>
+          <w:sz w:val="24"/>
+          <w:szCs w:val="24"/>
+        </w:rPr>
+        <w:t xml:space="preserve">dans lequel la variable </w:t>
+      </w:r>
+      <w:r>
+        <w:rPr>
+          <w:rFonts w:cs="Segoe UI"/>
+          <w:b/>
+          <w:bCs/>
+          <w:i/>
+          <w:iCs/>
+          <w:sz w:val="24"/>
+          <w:szCs w:val="24"/>
+        </w:rPr>
+        <w:t>« $bdd »</w:t>
+      </w:r>
+      <w:r>
+        <w:rPr>
+          <w:rFonts w:cs="Segoe UI"/>
+          <w:i/>
+          <w:iCs/>
+          <w:sz w:val="24"/>
+          <w:szCs w:val="24"/>
+        </w:rPr>
+        <w:t xml:space="preserve"> (ligne 4) </w:t>
+      </w:r>
+      <w:r>
+        <w:rPr>
+          <w:rFonts w:cs="Segoe UI"/>
+          <w:sz w:val="24"/>
+          <w:szCs w:val="24"/>
+        </w:rPr>
+        <w:t xml:space="preserve">permettra la connexion à ma base de données via l’objet </w:t>
+      </w:r>
+      <w:r>
+        <w:rPr>
+          <w:rFonts w:cs="Segoe UI"/>
+          <w:b/>
+          <w:bCs/>
+          <w:i/>
+          <w:iCs/>
+          <w:sz w:val="24"/>
+          <w:szCs w:val="24"/>
+        </w:rPr>
+        <w:t>PDO</w:t>
+      </w:r>
+      <w:r>
+        <w:rPr>
+          <w:rFonts w:cs="Segoe UI"/>
+          <w:i/>
+          <w:iCs/>
+          <w:sz w:val="24"/>
+          <w:szCs w:val="24"/>
+        </w:rPr>
+        <w:t>.</w:t>
+      </w:r>
+    </w:p>
+    <w:p>
+      <w:pPr>
+        <w:pStyle w:val="Standard"/>
+        <w:spacing w:after="0"/>
+        <w:rPr>
+          <w:rFonts w:cs="Segoe UI"/>
+          <w:sz w:val="24"/>
+          <w:szCs w:val="24"/>
+        </w:rPr>
+      </w:pPr>
+    </w:p>
+    <w:p>
+      <w:pPr>
+        <w:pStyle w:val="Standard"/>
+        <w:spacing w:after="0"/>
+        <w:rPr>
+          <w:rFonts w:cs="Segoe UI"/>
+          <w:sz w:val="24"/>
+          <w:szCs w:val="24"/>
+        </w:rPr>
+      </w:pPr>
+      <w:r>
+        <w:rPr>
+          <w:rFonts w:cs="Segoe UI"/>
+          <w:noProof/>
+          <w:sz w:val="24"/>
+          <w:szCs w:val="24"/>
+        </w:rPr>
+        <w:drawing>
+          <wp:inline distT="0" distB="0" distL="0" distR="0" wp14:anchorId="4D967DC7" wp14:editId="6A597163">
+            <wp:extent cx="5753735" cy="880110"/>
+            <wp:effectExtent l="0" t="0" r="0" b="0"/>
+            <wp:docPr id="39" name="Image 39"/>
+            <wp:cNvGraphicFramePr>
+              <a:graphicFrameLocks xmlns:a="http://schemas.openxmlformats.org/drawingml/2006/main" noChangeAspect="1"/>
+            </wp:cNvGraphicFramePr>
+            <a:graphic xmlns:a="http://schemas.openxmlformats.org/drawingml/2006/main">
+              <a:graphicData uri="http://schemas.openxmlformats.org/drawingml/2006/picture">
+                <pic:pic xmlns:pic="http://schemas.openxmlformats.org/drawingml/2006/picture">
+                  <pic:nvPicPr>
+                    <pic:cNvPr id="0" name="Picture 25"/>
+                    <pic:cNvPicPr>
+                      <a:picLocks noChangeAspect="1" noChangeArrowheads="1"/>
+                    </pic:cNvPicPr>
+                  </pic:nvPicPr>
+                  <pic:blipFill>
+                    <a:blip r:embed="rId44">
+                      <a:extLst>
+                        <a:ext uri="{28A0092B-C50C-407E-A947-70E740481C1C}">
+                          <a14:useLocalDpi xmlns:a14="http://schemas.microsoft.com/office/drawing/2010/main" val="0"/>
+                        </a:ext>
+                      </a:extLst>
+                    </a:blip>
+                    <a:srcRect/>
+                    <a:stretch>
+                      <a:fillRect/>
+                    </a:stretch>
+                  </pic:blipFill>
+                  <pic:spPr bwMode="auto">
+                    <a:xfrm>
+                      <a:off x="0" y="0"/>
+                      <a:ext cx="5753735" cy="880110"/>
+                    </a:xfrm>
+                    <a:prstGeom prst="rect">
+                      <a:avLst/>
+                    </a:prstGeom>
+                    <a:noFill/>
+                    <a:ln>
+                      <a:noFill/>
+                    </a:ln>
+                  </pic:spPr>
+                </pic:pic>
+              </a:graphicData>
+            </a:graphic>
+          </wp:inline>
+        </w:drawing>
+      </w:r>
+      <w:r>
+        <w:rPr>
+          <w:rFonts w:cs="Segoe UI"/>
+          <w:sz w:val="24"/>
+          <w:szCs w:val="24"/>
+        </w:rPr>
+        <w:t xml:space="preserve"> </w:t>
+      </w:r>
+    </w:p>
+    <w:p>
+      <w:pPr>
+        <w:pStyle w:val="Standard"/>
+        <w:spacing w:after="0"/>
+        <w:rPr>
+          <w:rFonts w:cs="Segoe UI"/>
+          <w:sz w:val="24"/>
+          <w:szCs w:val="24"/>
+        </w:rPr>
+      </w:pPr>
+    </w:p>
+    <w:p>
+      <w:pPr>
+        <w:pStyle w:val="Standard"/>
+        <w:spacing w:after="0"/>
+        <w:rPr>
+          <w:rFonts w:cs="Segoe UI"/>
+          <w:sz w:val="24"/>
+          <w:szCs w:val="24"/>
+        </w:rPr>
+      </w:pPr>
+      <w:r>
+        <w:rPr>
+          <w:rFonts w:cs="Segoe UI"/>
+          <w:sz w:val="24"/>
+          <w:szCs w:val="24"/>
+        </w:rPr>
+        <w:t>Par la suite j’ai récupéré l</w:t>
+      </w:r>
+      <w:r>
+        <w:rPr>
+          <w:rFonts w:cs="Segoe UI"/>
+          <w:sz w:val="24"/>
+          <w:szCs w:val="24"/>
+        </w:rPr>
+        <w:t>’url</w:t>
+      </w:r>
+      <w:r>
+        <w:rPr>
+          <w:rFonts w:cs="Segoe UI"/>
+          <w:sz w:val="24"/>
+          <w:szCs w:val="24"/>
+        </w:rPr>
+        <w:t xml:space="preserve"> de l’API que j’ai insér</w:t>
+      </w:r>
+      <w:r>
+        <w:rPr>
+          <w:rFonts w:cs="Segoe UI"/>
+          <w:sz w:val="24"/>
+          <w:szCs w:val="24"/>
+        </w:rPr>
+        <w:t>é</w:t>
+      </w:r>
+      <w:r>
+        <w:rPr>
+          <w:rFonts w:cs="Segoe UI"/>
+          <w:sz w:val="24"/>
+          <w:szCs w:val="24"/>
+        </w:rPr>
+        <w:t xml:space="preserve"> dans une variable </w:t>
+      </w:r>
+      <w:r>
+        <w:rPr>
+          <w:rFonts w:cs="Segoe UI"/>
+          <w:i/>
+          <w:iCs/>
+          <w:sz w:val="24"/>
+          <w:szCs w:val="24"/>
+        </w:rPr>
+        <w:t>« </w:t>
+      </w:r>
+      <w:r>
+        <w:rPr>
+          <w:rFonts w:cs="Segoe UI"/>
+          <w:b/>
+          <w:bCs/>
+          <w:i/>
+          <w:iCs/>
+          <w:sz w:val="24"/>
+          <w:szCs w:val="24"/>
+        </w:rPr>
+        <w:t>$pageContent</w:t>
+      </w:r>
+      <w:r>
+        <w:rPr>
+          <w:rFonts w:cs="Segoe UI"/>
+          <w:i/>
+          <w:iCs/>
+          <w:sz w:val="24"/>
+          <w:szCs w:val="24"/>
+        </w:rPr>
+        <w:t> » (ligne 3)</w:t>
+      </w:r>
+      <w:r>
+        <w:rPr>
+          <w:rFonts w:cs="Segoe UI"/>
+          <w:sz w:val="24"/>
+          <w:szCs w:val="24"/>
+        </w:rPr>
+        <w:t>, mise en forme grâce</w:t>
+      </w:r>
+      <w:r>
+        <w:rPr>
+          <w:rFonts w:cs="Segoe UI"/>
+          <w:sz w:val="24"/>
+          <w:szCs w:val="24"/>
+        </w:rPr>
+        <w:t xml:space="preserve"> </w:t>
+      </w:r>
+      <w:r>
+        <w:rPr>
+          <w:rFonts w:cs="Segoe UI"/>
+          <w:sz w:val="24"/>
+          <w:szCs w:val="24"/>
+        </w:rPr>
+        <w:t>la fonction native</w:t>
+      </w:r>
+      <w:r>
+        <w:rPr>
+          <w:rFonts w:cs="Segoe UI"/>
+          <w:i/>
+          <w:iCs/>
+          <w:sz w:val="24"/>
+          <w:szCs w:val="24"/>
+        </w:rPr>
+        <w:t xml:space="preserve"> </w:t>
+      </w:r>
+      <w:r>
+        <w:rPr>
+          <w:rFonts w:cs="Segoe UI"/>
+          <w:sz w:val="24"/>
+          <w:szCs w:val="24"/>
+        </w:rPr>
+        <w:t>PHP</w:t>
+      </w:r>
+      <w:r>
+        <w:rPr>
+          <w:rFonts w:cs="Segoe UI"/>
+          <w:i/>
+          <w:iCs/>
+          <w:sz w:val="24"/>
+          <w:szCs w:val="24"/>
+        </w:rPr>
+        <w:t xml:space="preserve"> « </w:t>
+      </w:r>
+      <w:r>
+        <w:rPr>
+          <w:rFonts w:cs="Segoe UI"/>
+          <w:b/>
+          <w:bCs/>
+          <w:i/>
+          <w:iCs/>
+          <w:sz w:val="24"/>
+          <w:szCs w:val="24"/>
+        </w:rPr>
+        <w:t>json_decode</w:t>
+      </w:r>
+      <w:r>
+        <w:rPr>
+          <w:rFonts w:cs="Segoe UI"/>
+          <w:i/>
+          <w:iCs/>
+          <w:sz w:val="24"/>
+          <w:szCs w:val="24"/>
+        </w:rPr>
+        <w:t> »</w:t>
+      </w:r>
+      <w:r>
+        <w:rPr>
+          <w:rFonts w:cs="Segoe UI"/>
+          <w:i/>
+          <w:iCs/>
+          <w:sz w:val="24"/>
+          <w:szCs w:val="24"/>
+        </w:rPr>
+        <w:t xml:space="preserve"> </w:t>
+      </w:r>
+      <w:r>
+        <w:rPr>
+          <w:rFonts w:cs="Segoe UI"/>
+          <w:sz w:val="24"/>
+          <w:szCs w:val="24"/>
+        </w:rPr>
+        <w:t>dans</w:t>
+      </w:r>
+      <w:r>
+        <w:rPr>
+          <w:rFonts w:cs="Segoe UI"/>
+          <w:sz w:val="24"/>
+          <w:szCs w:val="24"/>
+        </w:rPr>
+        <w:t xml:space="preserve"> </w:t>
+      </w:r>
+      <w:r>
+        <w:rPr>
+          <w:rFonts w:cs="Segoe UI"/>
+          <w:sz w:val="24"/>
+          <w:szCs w:val="24"/>
+        </w:rPr>
+        <w:t>la variable « </w:t>
+      </w:r>
+      <w:r>
+        <w:rPr>
+          <w:rFonts w:cs="Segoe UI"/>
+          <w:b/>
+          <w:bCs/>
+          <w:i/>
+          <w:iCs/>
+          <w:sz w:val="24"/>
+          <w:szCs w:val="24"/>
+        </w:rPr>
+        <w:t>$jsonData</w:t>
+      </w:r>
+      <w:r>
+        <w:rPr>
+          <w:rFonts w:cs="Segoe UI"/>
+          <w:i/>
+          <w:iCs/>
+          <w:sz w:val="24"/>
+          <w:szCs w:val="24"/>
+        </w:rPr>
+        <w:t> » (ligne 5</w:t>
+      </w:r>
+      <w:r>
+        <w:rPr>
+          <w:rFonts w:cs="Segoe UI"/>
+          <w:sz w:val="24"/>
+          <w:szCs w:val="24"/>
+        </w:rPr>
+        <w:t>)</w:t>
+      </w:r>
+      <w:r>
+        <w:rPr>
+          <w:rFonts w:cs="Segoe UI"/>
+          <w:sz w:val="24"/>
+          <w:szCs w:val="24"/>
+        </w:rPr>
+        <w:t xml:space="preserve">. </w:t>
+      </w:r>
+    </w:p>
+    <w:p>
+      <w:pPr>
+        <w:pStyle w:val="Standard"/>
+        <w:spacing w:after="0"/>
+        <w:rPr>
+          <w:rFonts w:cs="Segoe UI"/>
+          <w:sz w:val="24"/>
+          <w:szCs w:val="24"/>
+        </w:rPr>
+      </w:pPr>
+      <w:r>
+        <w:rPr>
+          <w:rFonts w:cs="Segoe UI"/>
+          <w:sz w:val="24"/>
+          <w:szCs w:val="24"/>
+        </w:rPr>
+        <w:t xml:space="preserve">Ainsi, après plusieurs conditions « coder » relatives à certains champs de cartes pour ne pas avoir d’erreurs, j’ai inséré dans ma BDD tout le contenu de l’API que nous avons vu précédemment. </w:t>
+      </w:r>
+    </w:p>
+    <w:p>
+      <w:pPr>
+        <w:pStyle w:val="Standard"/>
+        <w:spacing w:after="0"/>
+        <w:rPr>
+          <w:rFonts w:cs="Segoe UI"/>
+          <w:sz w:val="24"/>
+          <w:szCs w:val="24"/>
+        </w:rPr>
+      </w:pPr>
+    </w:p>
+    <w:p>
+      <w:pPr>
+        <w:pStyle w:val="Standard"/>
+        <w:spacing w:after="0"/>
+        <w:rPr>
+          <w:rFonts w:cs="Segoe UI"/>
+          <w:sz w:val="24"/>
+          <w:szCs w:val="24"/>
+        </w:rPr>
+      </w:pPr>
+      <w:r>
+        <w:rPr>
+          <w:rFonts w:cs="Segoe UI"/>
+          <w:noProof/>
+          <w:sz w:val="24"/>
+          <w:szCs w:val="24"/>
+        </w:rPr>
+        <w:lastRenderedPageBreak/>
+        <w:drawing>
+          <wp:inline distT="0" distB="0" distL="0" distR="0" wp14:anchorId="43FBA002" wp14:editId="2305EFA3">
+            <wp:extent cx="5236234" cy="3207626"/>
+            <wp:effectExtent l="0" t="0" r="2540" b="0"/>
+            <wp:docPr id="38" name="Image 38"/>
+            <wp:cNvGraphicFramePr>
+              <a:graphicFrameLocks xmlns:a="http://schemas.openxmlformats.org/drawingml/2006/main" noChangeAspect="1"/>
+            </wp:cNvGraphicFramePr>
+            <a:graphic xmlns:a="http://schemas.openxmlformats.org/drawingml/2006/main">
+              <a:graphicData uri="http://schemas.openxmlformats.org/drawingml/2006/picture">
+                <pic:pic xmlns:pic="http://schemas.openxmlformats.org/drawingml/2006/picture">
+                  <pic:nvPicPr>
+                    <pic:cNvPr id="0" name="Picture 24"/>
+                    <pic:cNvPicPr>
+                      <a:picLocks noChangeAspect="1" noChangeArrowheads="1"/>
+                    </pic:cNvPicPr>
+                  </pic:nvPicPr>
+                  <pic:blipFill>
+                    <a:blip r:embed="rId45" cstate="print">
+                      <a:extLst>
+                        <a:ext uri="{28A0092B-C50C-407E-A947-70E740481C1C}">
+                          <a14:useLocalDpi xmlns:a14="http://schemas.microsoft.com/office/drawing/2010/main" val="0"/>
+                        </a:ext>
+                      </a:extLst>
+                    </a:blip>
+                    <a:srcRect/>
+                    <a:stretch>
+                      <a:fillRect/>
+                    </a:stretch>
+                  </pic:blipFill>
+                  <pic:spPr bwMode="auto">
+                    <a:xfrm>
+                      <a:off x="0" y="0"/>
+                      <a:ext cx="5270425" cy="3228571"/>
+                    </a:xfrm>
+                    <a:prstGeom prst="rect">
+                      <a:avLst/>
+                    </a:prstGeom>
+                    <a:noFill/>
+                    <a:ln>
+                      <a:noFill/>
+                    </a:ln>
+                  </pic:spPr>
+                </pic:pic>
+              </a:graphicData>
+            </a:graphic>
+          </wp:inline>
+        </w:drawing>
+      </w:r>
+    </w:p>
+    <w:p>
+      <w:pPr>
+        <w:pStyle w:val="Standard"/>
+        <w:spacing w:after="0"/>
+        <w:rPr>
+          <w:rFonts w:cs="Segoe UI"/>
+          <w:sz w:val="24"/>
+          <w:szCs w:val="24"/>
+        </w:rPr>
+      </w:pPr>
+    </w:p>
+    <w:p>
+      <w:pPr>
+        <w:pStyle w:val="Standard"/>
+        <w:spacing w:after="0"/>
+        <w:rPr>
+          <w:rFonts w:cs="Segoe UI"/>
+          <w:sz w:val="24"/>
+          <w:szCs w:val="24"/>
+        </w:rPr>
+      </w:pPr>
+      <w:r>
+        <w:rPr>
+          <w:rFonts w:cs="Segoe UI"/>
+          <w:sz w:val="24"/>
+          <w:szCs w:val="24"/>
+        </w:rPr>
+        <w:t>Nous pouvons voir maintenant que toutes les cartes ont été insérés dans la table « cartes ».</w:t>
+      </w:r>
+    </w:p>
+    <w:p>
+      <w:pPr>
+        <w:pStyle w:val="Standard"/>
+        <w:spacing w:after="0"/>
+        <w:rPr>
+          <w:rFonts w:cs="Segoe UI"/>
+          <w:sz w:val="24"/>
+          <w:szCs w:val="24"/>
+        </w:rPr>
+      </w:pPr>
+    </w:p>
+    <w:p>
+      <w:pPr>
+        <w:pStyle w:val="Standard"/>
+        <w:spacing w:after="0"/>
+        <w:rPr>
+          <w:rFonts w:cs="Segoe UI"/>
+          <w:sz w:val="24"/>
+          <w:szCs w:val="24"/>
+        </w:rPr>
+      </w:pPr>
+      <w:r>
+        <w:rPr>
+          <w:rFonts w:cs="Segoe UI"/>
+          <w:sz w:val="24"/>
+          <w:szCs w:val="24"/>
+        </w:rPr>
+        <w:t>(</w:t>
+      </w:r>
+      <w:proofErr w:type="spellStart"/>
+      <w:proofErr w:type="gramStart"/>
+      <w:r>
+        <w:rPr>
+          <w:rFonts w:cs="Segoe UI"/>
+          <w:sz w:val="24"/>
+          <w:szCs w:val="24"/>
+        </w:rPr>
+        <w:t>screenshot</w:t>
+      </w:r>
+      <w:proofErr w:type="spellEnd"/>
+      <w:proofErr w:type="gramEnd"/>
+      <w:r>
+        <w:rPr>
+          <w:rFonts w:cs="Segoe UI"/>
+          <w:sz w:val="24"/>
+          <w:szCs w:val="24"/>
+        </w:rPr>
+        <w:t xml:space="preserve"> table </w:t>
+      </w:r>
+      <w:r>
+        <w:rPr>
+          <w:rFonts w:cs="Segoe UI"/>
+          <w:b/>
+          <w:bCs/>
+          <w:sz w:val="24"/>
+          <w:szCs w:val="24"/>
+        </w:rPr>
+        <w:t>REMPLIE</w:t>
+      </w:r>
+      <w:r>
+        <w:rPr>
+          <w:rFonts w:cs="Segoe UI"/>
+          <w:sz w:val="24"/>
+          <w:szCs w:val="24"/>
+        </w:rPr>
+        <w:t>).</w:t>
+      </w:r>
+    </w:p>
+    <w:p>
+      <w:pPr>
+        <w:pStyle w:val="Standard"/>
+        <w:spacing w:after="0"/>
+        <w:rPr>
+          <w:rFonts w:cs="Segoe UI"/>
+          <w:sz w:val="24"/>
+          <w:szCs w:val="24"/>
+        </w:rPr>
+      </w:pPr>
+    </w:p>
+    <w:p>
+      <w:pPr>
+        <w:pStyle w:val="Standard"/>
+        <w:spacing w:after="0"/>
+        <w:rPr>
+          <w:rFonts w:cs="Segoe UI"/>
+          <w:sz w:val="24"/>
+          <w:szCs w:val="24"/>
+        </w:rPr>
+      </w:pPr>
+    </w:p>
+    <w:p>
+      <w:pPr>
+        <w:pStyle w:val="Standard"/>
+        <w:spacing w:after="0"/>
+        <w:rPr>
+          <w:rFonts w:cs="Segoe UI"/>
+          <w:sz w:val="24"/>
+          <w:szCs w:val="24"/>
+        </w:rPr>
+      </w:pPr>
+    </w:p>
+    <w:p>
+      <w:pPr>
+        <w:pStyle w:val="Standard"/>
+        <w:spacing w:after="0"/>
+        <w:rPr>
+          <w:rFonts w:cs="Segoe UI"/>
+          <w:sz w:val="24"/>
+          <w:szCs w:val="24"/>
+        </w:rPr>
+      </w:pPr>
+    </w:p>
+    <w:p>
+      <w:pPr>
+        <w:pStyle w:val="Standard"/>
+        <w:spacing w:after="0"/>
+        <w:rPr>
+          <w:rFonts w:cs="Segoe UI"/>
+          <w:sz w:val="24"/>
+          <w:szCs w:val="24"/>
+        </w:rPr>
+      </w:pPr>
+    </w:p>
+    <w:p>
+      <w:pPr>
+        <w:pStyle w:val="Standard"/>
+        <w:spacing w:after="0"/>
+        <w:rPr>
+          <w:rFonts w:cs="Segoe UI"/>
+          <w:sz w:val="24"/>
+          <w:szCs w:val="24"/>
         </w:rPr>
       </w:pPr>
     </w:p>
@@ -12299,6 +13488,97 @@
     </w:lvl>
   </w:abstractNum>
   <w:abstractNum w:abstractNumId="9" w15:restartNumberingAfterBreak="0">
+    <w:nsid w:val="3BCF25E0"/>
+    <w:multiLevelType w:val="hybridMultilevel"/>
+    <w:tmpl w:val="42FAC846"/>
+    <w:lvl w:ilvl="0" w:tplc="D4C2D1CE">
+      <w:start w:val="1"/>
+      <w:numFmt w:val="lowerLetter"/>
+      <w:lvlText w:val="%1)"/>
+      <w:lvlJc w:val="left"/>
+      <w:pPr>
+        <w:ind w:left="1773" w:hanging="360"/>
+      </w:pPr>
+      <w:rPr>
+        <w:rFonts w:hint="default"/>
+        <w:sz w:val="20"/>
+        <w:szCs w:val="20"/>
+      </w:rPr>
+    </w:lvl>
+    <w:lvl w:ilvl="1" w:tplc="040C0019" w:tentative="1">
+      <w:start w:val="1"/>
+      <w:numFmt w:val="lowerLetter"/>
+      <w:lvlText w:val="%2."/>
+      <w:lvlJc w:val="left"/>
+      <w:pPr>
+        <w:ind w:left="2493" w:hanging="360"/>
+      </w:pPr>
+    </w:lvl>
+    <w:lvl w:ilvl="2" w:tplc="040C001B" w:tentative="1">
+      <w:start w:val="1"/>
+      <w:numFmt w:val="lowerRoman"/>
+      <w:lvlText w:val="%3."/>
+      <w:lvlJc w:val="right"/>
+      <w:pPr>
+        <w:ind w:left="3213" w:hanging="180"/>
+      </w:pPr>
+    </w:lvl>
+    <w:lvl w:ilvl="3" w:tplc="040C000F" w:tentative="1">
+      <w:start w:val="1"/>
+      <w:numFmt w:val="decimal"/>
+      <w:lvlText w:val="%4."/>
+      <w:lvlJc w:val="left"/>
+      <w:pPr>
+        <w:ind w:left="3933" w:hanging="360"/>
+      </w:pPr>
+    </w:lvl>
+    <w:lvl w:ilvl="4" w:tplc="040C0019" w:tentative="1">
+      <w:start w:val="1"/>
+      <w:numFmt w:val="lowerLetter"/>
+      <w:lvlText w:val="%5."/>
+      <w:lvlJc w:val="left"/>
+      <w:pPr>
+        <w:ind w:left="4653" w:hanging="360"/>
+      </w:pPr>
+    </w:lvl>
+    <w:lvl w:ilvl="5" w:tplc="040C001B" w:tentative="1">
+      <w:start w:val="1"/>
+      <w:numFmt w:val="lowerRoman"/>
+      <w:lvlText w:val="%6."/>
+      <w:lvlJc w:val="right"/>
+      <w:pPr>
+        <w:ind w:left="5373" w:hanging="180"/>
+      </w:pPr>
+    </w:lvl>
+    <w:lvl w:ilvl="6" w:tplc="040C000F" w:tentative="1">
+      <w:start w:val="1"/>
+      <w:numFmt w:val="decimal"/>
+      <w:lvlText w:val="%7."/>
+      <w:lvlJc w:val="left"/>
+      <w:pPr>
+        <w:ind w:left="6093" w:hanging="360"/>
+      </w:pPr>
+    </w:lvl>
+    <w:lvl w:ilvl="7" w:tplc="040C0019" w:tentative="1">
+      <w:start w:val="1"/>
+      <w:numFmt w:val="lowerLetter"/>
+      <w:lvlText w:val="%8."/>
+      <w:lvlJc w:val="left"/>
+      <w:pPr>
+        <w:ind w:left="6813" w:hanging="360"/>
+      </w:pPr>
+    </w:lvl>
+    <w:lvl w:ilvl="8" w:tplc="040C001B" w:tentative="1">
+      <w:start w:val="1"/>
+      <w:numFmt w:val="lowerRoman"/>
+      <w:lvlText w:val="%9."/>
+      <w:lvlJc w:val="right"/>
+      <w:pPr>
+        <w:ind w:left="7533" w:hanging="180"/>
+      </w:pPr>
+    </w:lvl>
+  </w:abstractNum>
+  <w:abstractNum w:abstractNumId="10" w15:restartNumberingAfterBreak="0">
     <w:nsid w:val="3C873C2E"/>
     <w:multiLevelType w:val="hybridMultilevel"/>
     <w:tmpl w:val="A85E8F58"/>
@@ -12413,7 +13693,7 @@
       </w:rPr>
     </w:lvl>
   </w:abstractNum>
-  <w:abstractNum w:abstractNumId="10" w15:restartNumberingAfterBreak="0">
+  <w:abstractNum w:abstractNumId="11" w15:restartNumberingAfterBreak="0">
     <w:nsid w:val="3D7F7065"/>
     <w:multiLevelType w:val="hybridMultilevel"/>
     <w:tmpl w:val="EDDEDBE4"/>
@@ -12528,7 +13808,7 @@
       </w:rPr>
     </w:lvl>
   </w:abstractNum>
-  <w:abstractNum w:abstractNumId="11" w15:restartNumberingAfterBreak="0">
+  <w:abstractNum w:abstractNumId="12" w15:restartNumberingAfterBreak="0">
     <w:nsid w:val="46AE328C"/>
     <w:multiLevelType w:val="hybridMultilevel"/>
     <w:tmpl w:val="F8D6B33C"/>
@@ -12641,7 +13921,7 @@
       </w:rPr>
     </w:lvl>
   </w:abstractNum>
-  <w:abstractNum w:abstractNumId="12" w15:restartNumberingAfterBreak="0">
+  <w:abstractNum w:abstractNumId="13" w15:restartNumberingAfterBreak="0">
     <w:nsid w:val="46DC23F5"/>
     <w:multiLevelType w:val="multilevel"/>
     <w:tmpl w:val="5158F3C4"/>
@@ -12790,7 +14070,7 @@
       </w:rPr>
     </w:lvl>
   </w:abstractNum>
-  <w:abstractNum w:abstractNumId="13" w15:restartNumberingAfterBreak="0">
+  <w:abstractNum w:abstractNumId="14" w15:restartNumberingAfterBreak="0">
     <w:nsid w:val="478C003F"/>
     <w:multiLevelType w:val="multilevel"/>
     <w:tmpl w:val="19842B4E"/>
@@ -12895,7 +14175,7 @@
       </w:rPr>
     </w:lvl>
   </w:abstractNum>
-  <w:abstractNum w:abstractNumId="14" w15:restartNumberingAfterBreak="0">
+  <w:abstractNum w:abstractNumId="15" w15:restartNumberingAfterBreak="0">
     <w:nsid w:val="50522499"/>
     <w:multiLevelType w:val="multilevel"/>
     <w:tmpl w:val="973C6D46"/>
@@ -13044,7 +14324,7 @@
       </w:rPr>
     </w:lvl>
   </w:abstractNum>
-  <w:abstractNum w:abstractNumId="15" w15:restartNumberingAfterBreak="0">
+  <w:abstractNum w:abstractNumId="16" w15:restartNumberingAfterBreak="0">
     <w:nsid w:val="526C4260"/>
     <w:multiLevelType w:val="multilevel"/>
     <w:tmpl w:val="2B28211E"/>
@@ -13149,7 +14429,7 @@
       </w:rPr>
     </w:lvl>
   </w:abstractNum>
-  <w:abstractNum w:abstractNumId="16" w15:restartNumberingAfterBreak="0">
+  <w:abstractNum w:abstractNumId="17" w15:restartNumberingAfterBreak="0">
     <w:nsid w:val="599D242C"/>
     <w:multiLevelType w:val="multilevel"/>
     <w:tmpl w:val="7E0AB6A2"/>
@@ -13254,7 +14534,7 @@
       </w:rPr>
     </w:lvl>
   </w:abstractNum>
-  <w:abstractNum w:abstractNumId="17" w15:restartNumberingAfterBreak="0">
+  <w:abstractNum w:abstractNumId="18" w15:restartNumberingAfterBreak="0">
     <w:nsid w:val="59E86EB5"/>
     <w:multiLevelType w:val="multilevel"/>
     <w:tmpl w:val="AF0E497E"/>
@@ -13341,7 +14621,7 @@
       </w:pPr>
     </w:lvl>
   </w:abstractNum>
-  <w:abstractNum w:abstractNumId="18" w15:restartNumberingAfterBreak="0">
+  <w:abstractNum w:abstractNumId="19" w15:restartNumberingAfterBreak="0">
     <w:nsid w:val="61386F15"/>
     <w:multiLevelType w:val="multilevel"/>
     <w:tmpl w:val="4DA2AFAA"/>
@@ -13446,7 +14726,7 @@
       </w:rPr>
     </w:lvl>
   </w:abstractNum>
-  <w:abstractNum w:abstractNumId="19" w15:restartNumberingAfterBreak="0">
+  <w:abstractNum w:abstractNumId="20" w15:restartNumberingAfterBreak="0">
     <w:nsid w:val="63353066"/>
     <w:multiLevelType w:val="hybridMultilevel"/>
     <w:tmpl w:val="07187D60"/>
@@ -13559,7 +14839,7 @@
       </w:rPr>
     </w:lvl>
   </w:abstractNum>
-  <w:abstractNum w:abstractNumId="20" w15:restartNumberingAfterBreak="0">
+  <w:abstractNum w:abstractNumId="21" w15:restartNumberingAfterBreak="0">
     <w:nsid w:val="6FE50331"/>
     <w:multiLevelType w:val="multilevel"/>
     <w:tmpl w:val="3C6E91E2"/>
@@ -13646,7 +14926,7 @@
       </w:pPr>
     </w:lvl>
   </w:abstractNum>
-  <w:abstractNum w:abstractNumId="21" w15:restartNumberingAfterBreak="0">
+  <w:abstractNum w:abstractNumId="22" w15:restartNumberingAfterBreak="0">
     <w:nsid w:val="781C1B01"/>
     <w:multiLevelType w:val="hybridMultilevel"/>
     <w:tmpl w:val="BC84ADF6"/>
@@ -13741,7 +15021,7 @@
     <w:abstractNumId w:val="7"/>
   </w:num>
   <w:num w:numId="2">
-    <w:abstractNumId w:val="13"/>
+    <w:abstractNumId w:val="14"/>
     <w:lvlOverride w:ilvl="0">
       <w:lvl w:ilvl="0">
         <w:numFmt w:val="bullet"/>
@@ -13759,10 +15039,10 @@
     </w:lvlOverride>
   </w:num>
   <w:num w:numId="3">
-    <w:abstractNumId w:val="15"/>
+    <w:abstractNumId w:val="16"/>
   </w:num>
   <w:num w:numId="4">
-    <w:abstractNumId w:val="18"/>
+    <w:abstractNumId w:val="19"/>
     <w:lvlOverride w:ilvl="0">
       <w:lvl w:ilvl="0">
         <w:numFmt w:val="bullet"/>
@@ -13902,7 +15182,7 @@
     </w:lvlOverride>
   </w:num>
   <w:num w:numId="6">
-    <w:abstractNumId w:val="16"/>
+    <w:abstractNumId w:val="17"/>
   </w:num>
   <w:num w:numId="7">
     <w:abstractNumId w:val="8"/>
@@ -13926,10 +15206,10 @@
     <w:abstractNumId w:val="0"/>
   </w:num>
   <w:num w:numId="9">
-    <w:abstractNumId w:val="17"/>
+    <w:abstractNumId w:val="18"/>
   </w:num>
   <w:num w:numId="10">
-    <w:abstractNumId w:val="20"/>
+    <w:abstractNumId w:val="21"/>
   </w:num>
   <w:num w:numId="11">
     <w:abstractNumId w:val="1"/>
@@ -13968,7 +15248,7 @@
     </w:lvlOverride>
   </w:num>
   <w:num w:numId="13">
-    <w:abstractNumId w:val="16"/>
+    <w:abstractNumId w:val="17"/>
     <w:lvlOverride w:ilvl="0">
       <w:lvl w:ilvl="0">
         <w:numFmt w:val="bullet"/>
@@ -14151,22 +15431,22 @@
     <w:abstractNumId w:val="6"/>
   </w:num>
   <w:num w:numId="18">
-    <w:abstractNumId w:val="19"/>
+    <w:abstractNumId w:val="20"/>
   </w:num>
   <w:num w:numId="19">
-    <w:abstractNumId w:val="11"/>
+    <w:abstractNumId w:val="12"/>
   </w:num>
   <w:num w:numId="20">
-    <w:abstractNumId w:val="10"/>
+    <w:abstractNumId w:val="11"/>
   </w:num>
   <w:num w:numId="21">
     <w:abstractNumId w:val="5"/>
   </w:num>
   <w:num w:numId="22">
-    <w:abstractNumId w:val="12"/>
+    <w:abstractNumId w:val="13"/>
   </w:num>
   <w:num w:numId="23">
-    <w:abstractNumId w:val="14"/>
+    <w:abstractNumId w:val="15"/>
   </w:num>
   <w:num w:numId="24">
     <w:abstractNumId w:val="3"/>
@@ -14175,12 +15455,15 @@
     <w:abstractNumId w:val="2"/>
   </w:num>
   <w:num w:numId="26">
+    <w:abstractNumId w:val="10"/>
+  </w:num>
+  <w:num w:numId="27">
+    <w:abstractNumId w:val="22"/>
+  </w:num>
+  <w:num w:numId="28">
     <w:abstractNumId w:val="9"/>
   </w:num>
-  <w:num w:numId="27">
-    <w:abstractNumId w:val="21"/>
-  </w:num>
-  <w:numIdMacAtCleanup w:val="27"/>
+  <w:numIdMacAtCleanup w:val="28"/>
 </w:numbering>
 </file>
 

--- a/Mémoire_PROJET/DOSSIER_PROJET/PROJET_DE_FIN_DE_FORMATION_v2.0.docx
+++ b/Mémoire_PROJET/DOSSIER_PROJET/PROJET_DE_FIN_DE_FORMATION_v2.0.docx
@@ -11403,7 +11403,23 @@
           <w:sz w:val="24"/>
           <w:szCs w:val="24"/>
         </w:rPr>
-        <w:t>J’ai donc utilisé le navigateur Mozilla Firefox pour traiter le format JSON et m’afficher un résultat sous forme de tableau.</w:t>
+        <w:t xml:space="preserve">J’ai donc utilisé le navigateur Mozilla Firefox pour traiter le format JSON et m’afficher </w:t>
+      </w:r>
+      <w:r>
+        <w:rPr>
+          <w:rFonts w:cs="Segoe UI"/>
+          <w:sz w:val="24"/>
+          <w:szCs w:val="24"/>
+        </w:rPr>
+        <w:t>le</w:t>
+      </w:r>
+      <w:r>
+        <w:rPr>
+          <w:rFonts w:cs="Segoe UI"/>
+          <w:sz w:val="24"/>
+          <w:szCs w:val="24"/>
+        </w:rPr>
+        <w:t xml:space="preserve"> résultat sous forme de tableau.</w:t>
       </w:r>
     </w:p>
     <w:p>
@@ -12143,7 +12159,31 @@
           <w:sz w:val="24"/>
           <w:szCs w:val="24"/>
         </w:rPr>
-        <w:t xml:space="preserve">Ainsi, après plusieurs conditions « coder » relatives à certains champs de cartes pour ne pas avoir d’erreurs, j’ai inséré dans ma BDD tout le contenu de l’API que nous avons vu précédemment. </w:t>
+        <w:t xml:space="preserve">Ainsi, après plusieurs conditions « coder » relatives à certains </w:t>
+      </w:r>
+      <w:r>
+        <w:rPr>
+          <w:rFonts w:cs="Segoe UI"/>
+          <w:sz w:val="24"/>
+          <w:szCs w:val="24"/>
+        </w:rPr>
+        <w:t>attributs</w:t>
+      </w:r>
+      <w:r>
+        <w:rPr>
+          <w:rFonts w:cs="Segoe UI"/>
+          <w:sz w:val="24"/>
+          <w:szCs w:val="24"/>
+        </w:rPr>
+        <w:t xml:space="preserve"> pour ne pas avoir d’erreurs, j’ai</w:t>
+      </w:r>
+      <w:r>
+        <w:rPr>
+          <w:rFonts w:cs="Segoe UI"/>
+          <w:sz w:val="24"/>
+          <w:szCs w:val="24"/>
+        </w:rPr>
+        <w:t xml:space="preserve"> inséré toutes les cartes dans ma BDD.</w:t>
       </w:r>
     </w:p>
     <w:p>
@@ -12174,7 +12214,6 @@
           <w:sz w:val="24"/>
           <w:szCs w:val="24"/>
         </w:rPr>
-        <w:lastRenderedPageBreak/>
         <w:drawing>
           <wp:inline distT="0" distB="0" distL="0" distR="0" wp14:anchorId="43FBA002" wp14:editId="2305EFA3">
             <wp:extent cx="5236234" cy="3207626"/>

--- a/Mémoire_PROJET/DOSSIER_PROJET/PROJET_DE_FIN_DE_FORMATION_v2.0.docx
+++ b/Mémoire_PROJET/DOSSIER_PROJET/PROJET_DE_FIN_DE_FORMATION_v2.0.docx
@@ -5210,44 +5210,42 @@
           <w:color w:val="1E1E1E"/>
           <w:sz w:val="22"/>
         </w:rPr>
-        <w:t>es droits du « Membre » qui va lui-même hériter des droits du « </w:t>
-      </w:r>
-      <w:proofErr w:type="gramStart"/>
+        <w:t>es droits du « Membre » qui va lui-même hériter des droits du « Visiteur»</w:t>
+      </w:r>
       <w:r>
         <w:rPr>
           <w:rFonts w:asciiTheme="minorHAnsi" w:hAnsiTheme="minorHAnsi" w:cs="Segoe UI"/>
           <w:color w:val="1E1E1E"/>
           <w:sz w:val="22"/>
         </w:rPr>
-        <w:t>Visiteur»</w:t>
-      </w:r>
-      <w:proofErr w:type="gramEnd"/>
+        <w:t>.</w:t>
+      </w:r>
+    </w:p>
+    <w:p>
+      <w:pPr>
+        <w:pStyle w:val="NormalWeb"/>
+        <w:shd w:val="clear" w:color="auto" w:fill="FFFFFF"/>
+        <w:spacing w:after="0"/>
+        <w:ind w:firstLine="708"/>
+        <w:rPr>
+          <w:rFonts w:asciiTheme="minorHAnsi" w:hAnsiTheme="minorHAnsi"/>
+        </w:rPr>
+      </w:pPr>
       <w:r>
         <w:rPr>
           <w:rFonts w:asciiTheme="minorHAnsi" w:hAnsiTheme="minorHAnsi" w:cs="Segoe UI"/>
           <w:color w:val="1E1E1E"/>
           <w:sz w:val="22"/>
         </w:rPr>
-        <w:t>.</w:t>
-      </w:r>
-    </w:p>
-    <w:p>
-      <w:pPr>
-        <w:pStyle w:val="NormalWeb"/>
-        <w:shd w:val="clear" w:color="auto" w:fill="FFFFFF"/>
-        <w:spacing w:after="0"/>
-        <w:ind w:firstLine="708"/>
-        <w:rPr>
-          <w:rFonts w:asciiTheme="minorHAnsi" w:hAnsiTheme="minorHAnsi"/>
-        </w:rPr>
-      </w:pPr>
+        <w:t>Nous pouvons donc dire qu’un cas d’utilisatio</w:t>
+      </w:r>
       <w:r>
         <w:rPr>
           <w:rFonts w:asciiTheme="minorHAnsi" w:hAnsiTheme="minorHAnsi" w:cs="Segoe UI"/>
           <w:color w:val="1E1E1E"/>
           <w:sz w:val="22"/>
         </w:rPr>
-        <w:t>Nous pouvons donc dire qu’un cas d’utilisatio</w:t>
+        <w:t xml:space="preserve">n est </w:t>
       </w:r>
       <w:r>
         <w:rPr>
@@ -5255,7 +5253,7 @@
           <w:color w:val="1E1E1E"/>
           <w:sz w:val="22"/>
         </w:rPr>
-        <w:t xml:space="preserve">n est </w:t>
+        <w:t>un ensemble d’événements qui se produisent quand un acteur utilise un</w:t>
       </w:r>
       <w:r>
         <w:rPr>
@@ -5263,7 +5261,7 @@
           <w:color w:val="1E1E1E"/>
           <w:sz w:val="22"/>
         </w:rPr>
-        <w:t>un ensemble d’événements qui se produisent quand un acteur utilise un</w:t>
+        <w:t>e fonctionnalité</w:t>
       </w:r>
       <w:r>
         <w:rPr>
@@ -5271,7 +5269,7 @@
           <w:color w:val="1E1E1E"/>
           <w:sz w:val="22"/>
         </w:rPr>
-        <w:t>e fonctionnalité</w:t>
+        <w:t xml:space="preserve"> pour achever un processus</w:t>
       </w:r>
       <w:r>
         <w:rPr>
@@ -5279,36 +5277,27 @@
           <w:color w:val="1E1E1E"/>
           <w:sz w:val="22"/>
         </w:rPr>
-        <w:t xml:space="preserve"> pour achever un processus</w:t>
-      </w:r>
+        <w:t>.</w:t>
+      </w:r>
+    </w:p>
+    <w:p>
+      <w:pPr>
+        <w:pStyle w:val="NormalWeb"/>
+        <w:shd w:val="clear" w:color="auto" w:fill="FFFFFF"/>
+        <w:spacing w:after="0"/>
+        <w:ind w:firstLine="708"/>
+        <w:rPr>
+          <w:rFonts w:asciiTheme="minorHAnsi" w:hAnsiTheme="minorHAnsi"/>
+        </w:rPr>
+      </w:pPr>
       <w:r>
         <w:rPr>
           <w:rFonts w:asciiTheme="minorHAnsi" w:hAnsiTheme="minorHAnsi" w:cs="Segoe UI"/>
           <w:color w:val="1E1E1E"/>
           <w:sz w:val="22"/>
         </w:rPr>
-        <w:t>.</w:t>
-      </w:r>
-    </w:p>
-    <w:p>
-      <w:pPr>
-        <w:pStyle w:val="NormalWeb"/>
-        <w:shd w:val="clear" w:color="auto" w:fill="FFFFFF"/>
-        <w:spacing w:after="0"/>
-        <w:ind w:firstLine="708"/>
-        <w:rPr>
-          <w:rFonts w:asciiTheme="minorHAnsi" w:hAnsiTheme="minorHAnsi"/>
-        </w:rPr>
-      </w:pPr>
-      <w:r>
-        <w:rPr>
-          <w:rFonts w:asciiTheme="minorHAnsi" w:hAnsiTheme="minorHAnsi" w:cs="Segoe UI"/>
-          <w:color w:val="1E1E1E"/>
-          <w:sz w:val="22"/>
-        </w:rPr>
         <w:t>Nous pouvons noter qu’un diagramme de cas d’utilisation montre le comportement attendu du système mais qu’il n’indique pas l’ordre dans lequel les étapes sont effectuées. (</w:t>
       </w:r>
-      <w:proofErr w:type="gramStart"/>
       <w:r>
         <w:rPr>
           <w:rFonts w:asciiTheme="minorHAnsi" w:hAnsiTheme="minorHAnsi" w:cs="Segoe UI"/>
@@ -5317,18 +5306,7 @@
           <w:color w:val="1E1E1E"/>
           <w:sz w:val="22"/>
         </w:rPr>
-        <w:t>cf.</w:t>
-      </w:r>
-      <w:proofErr w:type="gramEnd"/>
-      <w:r>
-        <w:rPr>
-          <w:rFonts w:asciiTheme="minorHAnsi" w:hAnsiTheme="minorHAnsi" w:cs="Segoe UI"/>
-          <w:i/>
-          <w:iCs/>
-          <w:color w:val="1E1E1E"/>
-          <w:sz w:val="22"/>
-        </w:rPr>
-        <w:t xml:space="preserve"> </w:t>
+        <w:t xml:space="preserve">cf. </w:t>
       </w:r>
       <w:r>
         <w:rPr>
@@ -9873,22 +9851,14 @@
         <w:rPr>
           <w:rFonts w:cs="Open Sans"/>
         </w:rPr>
-        <w:t xml:space="preserve">MySQL </w:t>
-      </w:r>
-      <w:proofErr w:type="gramStart"/>
+        <w:t>MySQL Workbench</w:t>
+      </w:r>
       <w:r>
         <w:rPr>
           <w:rFonts w:cs="Open Sans"/>
         </w:rPr>
-        <w:t>Workbench</w:t>
-      </w:r>
-      <w:r>
-        <w:rPr>
-          <w:rFonts w:cs="Open Sans"/>
-        </w:rPr>
         <w:t>:</w:t>
       </w:r>
-      <w:proofErr w:type="gramEnd"/>
     </w:p>
     <w:p>
       <w:pPr>
@@ -11078,33 +11048,7 @@
           <w:szCs w:val="24"/>
           <w:lang w:eastAsia="fr-FR"/>
         </w:rPr>
-        <w:t>(</w:t>
-      </w:r>
-      <w:proofErr w:type="gramStart"/>
-      <w:r>
-        <w:rPr>
-          <w:rFonts w:eastAsia="Times New Roman" w:cs="Times New Roman"/>
-          <w:i/>
-          <w:iCs/>
-          <w:spacing w:val="8"/>
-          <w:sz w:val="24"/>
-          <w:szCs w:val="24"/>
-          <w:lang w:eastAsia="fr-FR"/>
-        </w:rPr>
-        <w:t>cf.</w:t>
-      </w:r>
-      <w:proofErr w:type="gramEnd"/>
-      <w:r>
-        <w:rPr>
-          <w:rFonts w:eastAsia="Times New Roman" w:cs="Times New Roman"/>
-          <w:i/>
-          <w:iCs/>
-          <w:spacing w:val="8"/>
-          <w:sz w:val="24"/>
-          <w:szCs w:val="24"/>
-          <w:lang w:eastAsia="fr-FR"/>
-        </w:rPr>
-        <w:t xml:space="preserve"> schéma ci-dessous)</w:t>
+        <w:t>(cf. schéma ci-dessous)</w:t>
       </w:r>
     </w:p>
     <w:p>
@@ -11571,27 +11515,7 @@
           <w:sz w:val="24"/>
           <w:szCs w:val="24"/>
         </w:rPr>
-        <w:t>(</w:t>
-      </w:r>
-      <w:proofErr w:type="spellStart"/>
-      <w:proofErr w:type="gramStart"/>
-      <w:r>
-        <w:rPr>
-          <w:rFonts w:cs="Segoe UI"/>
-          <w:sz w:val="24"/>
-          <w:szCs w:val="24"/>
-        </w:rPr>
-        <w:t>screenshot</w:t>
-      </w:r>
-      <w:proofErr w:type="spellEnd"/>
-      <w:proofErr w:type="gramEnd"/>
-      <w:r>
-        <w:rPr>
-          <w:rFonts w:cs="Segoe UI"/>
-          <w:sz w:val="24"/>
-          <w:szCs w:val="24"/>
-        </w:rPr>
-        <w:t xml:space="preserve"> BDD)</w:t>
+        <w:t>(screenshot BDD)</w:t>
       </w:r>
     </w:p>
     <w:p>
@@ -11659,27 +11583,7 @@
           <w:sz w:val="24"/>
           <w:szCs w:val="24"/>
         </w:rPr>
-        <w:t>(</w:t>
-      </w:r>
-      <w:proofErr w:type="spellStart"/>
-      <w:proofErr w:type="gramStart"/>
-      <w:r>
-        <w:rPr>
-          <w:rFonts w:cs="Segoe UI"/>
-          <w:sz w:val="24"/>
-          <w:szCs w:val="24"/>
-        </w:rPr>
-        <w:t>screenshot</w:t>
-      </w:r>
-      <w:proofErr w:type="spellEnd"/>
-      <w:proofErr w:type="gramEnd"/>
-      <w:r>
-        <w:rPr>
-          <w:rFonts w:cs="Segoe UI"/>
-          <w:sz w:val="24"/>
-          <w:szCs w:val="24"/>
-        </w:rPr>
-        <w:t xml:space="preserve"> table « cartes »</w:t>
+        <w:t>(screenshot table « cartes »</w:t>
       </w:r>
       <w:r>
         <w:rPr>
@@ -11946,7 +11850,23 @@
           <w:sz w:val="24"/>
           <w:szCs w:val="24"/>
         </w:rPr>
-        <w:t xml:space="preserve"> de l’API que j’ai insér</w:t>
+        <w:t xml:space="preserve"> de l’API </w:t>
+      </w:r>
+      <w:r>
+        <w:rPr>
+          <w:rFonts w:cs="Segoe UI"/>
+          <w:sz w:val="24"/>
+          <w:szCs w:val="24"/>
+        </w:rPr>
+        <w:t xml:space="preserve">sous format JSON </w:t>
+      </w:r>
+      <w:r>
+        <w:rPr>
+          <w:rFonts w:cs="Segoe UI"/>
+          <w:sz w:val="24"/>
+          <w:szCs w:val="24"/>
+        </w:rPr>
+        <w:t>que j’ai insér</w:t>
       </w:r>
       <w:r>
         <w:rPr>
@@ -12214,10 +12134,11 @@
           <w:sz w:val="24"/>
           <w:szCs w:val="24"/>
         </w:rPr>
+        <w:lastRenderedPageBreak/>
         <w:drawing>
-          <wp:inline distT="0" distB="0" distL="0" distR="0" wp14:anchorId="43FBA002" wp14:editId="2305EFA3">
-            <wp:extent cx="5236234" cy="3207626"/>
-            <wp:effectExtent l="0" t="0" r="2540" b="0"/>
+          <wp:inline distT="0" distB="0" distL="0" distR="0" wp14:anchorId="43FBA002" wp14:editId="2FC9FEA0">
+            <wp:extent cx="5591175" cy="3425057"/>
+            <wp:effectExtent l="0" t="0" r="0" b="4445"/>
             <wp:docPr id="38" name="Image 38"/>
             <wp:cNvGraphicFramePr>
               <a:graphicFrameLocks xmlns:a="http://schemas.openxmlformats.org/drawingml/2006/main" noChangeAspect="1"/>
@@ -12247,7 +12168,7 @@
                   <pic:spPr bwMode="auto">
                     <a:xfrm>
                       <a:off x="0" y="0"/>
-                      <a:ext cx="5270425" cy="3228571"/>
+                      <a:ext cx="5629923" cy="3448793"/>
                     </a:xfrm>
                     <a:prstGeom prst="rect">
                       <a:avLst/>
@@ -12321,27 +12242,7 @@
           <w:sz w:val="24"/>
           <w:szCs w:val="24"/>
         </w:rPr>
-        <w:t>(</w:t>
-      </w:r>
-      <w:proofErr w:type="spellStart"/>
-      <w:proofErr w:type="gramStart"/>
-      <w:r>
-        <w:rPr>
-          <w:rFonts w:cs="Segoe UI"/>
-          <w:sz w:val="24"/>
-          <w:szCs w:val="24"/>
-        </w:rPr>
-        <w:t>screenshot</w:t>
-      </w:r>
-      <w:proofErr w:type="spellEnd"/>
-      <w:proofErr w:type="gramEnd"/>
-      <w:r>
-        <w:rPr>
-          <w:rFonts w:cs="Segoe UI"/>
-          <w:sz w:val="24"/>
-          <w:szCs w:val="24"/>
-        </w:rPr>
-        <w:t xml:space="preserve"> table </w:t>
+        <w:t xml:space="preserve">(screenshot table </w:t>
       </w:r>
       <w:r>
         <w:rPr>

--- a/Mémoire_PROJET/DOSSIER_PROJET/PROJET_DE_FIN_DE_FORMATION_v2.0.docx
+++ b/Mémoire_PROJET/DOSSIER_PROJET/PROJET_DE_FIN_DE_FORMATION_v2.0.docx
@@ -1370,7 +1370,7 @@
           <w:sz w:val="24"/>
           <w:szCs w:val="24"/>
         </w:rPr>
-        <w:t>Création d’une API</w:t>
+        <w:t xml:space="preserve">Qu’est-ce qu’une API ? </w:t>
       </w:r>
     </w:p>
     <w:p>
@@ -1419,37 +1419,125 @@
           <w:sz w:val="24"/>
           <w:szCs w:val="24"/>
         </w:rPr>
-        <w:t xml:space="preserve">Interaction dynamique </w:t>
-      </w:r>
-      <w:r>
+        <w:t>Développement du Projet</w:t>
+      </w:r>
+    </w:p>
+    <w:p>
+      <w:pPr>
+        <w:pStyle w:val="Paragraphedeliste"/>
+        <w:numPr>
+          <w:ilvl w:val="1"/>
+          <w:numId w:val="13"/>
+        </w:numPr>
+        <w:spacing w:after="0"/>
         <w:rPr>
           <w:rFonts w:cs="Segoe UI"/>
           <w:i/>
           <w:iCs/>
-          <w:sz w:val="24"/>
-          <w:szCs w:val="24"/>
-        </w:rPr>
-        <w:t>Client</w:t>
-      </w:r>
+          <w:sz w:val="22"/>
+          <w:szCs w:val="22"/>
+        </w:rPr>
+      </w:pPr>
       <w:r>
         <w:rPr>
           <w:rFonts w:cs="Segoe UI"/>
           <w:i/>
           <w:iCs/>
-          <w:sz w:val="24"/>
-          <w:szCs w:val="24"/>
-        </w:rPr>
-        <w:t xml:space="preserve"> - </w:t>
+          <w:sz w:val="22"/>
+          <w:szCs w:val="22"/>
+        </w:rPr>
+        <w:t xml:space="preserve">VI – 2.1 Récupération d’une API et </w:t>
       </w:r>
       <w:r>
         <w:rPr>
           <w:rFonts w:cs="Segoe UI"/>
           <w:i/>
           <w:iCs/>
-          <w:sz w:val="24"/>
-          <w:szCs w:val="24"/>
-        </w:rPr>
-        <w:t>Serveur</w:t>
+          <w:sz w:val="22"/>
+          <w:szCs w:val="22"/>
+        </w:rPr>
+        <w:t>insertion en BDD</w:t>
+      </w:r>
+    </w:p>
+    <w:p>
+      <w:pPr>
+        <w:pStyle w:val="Paragraphedeliste"/>
+        <w:numPr>
+          <w:ilvl w:val="1"/>
+          <w:numId w:val="13"/>
+        </w:numPr>
+        <w:spacing w:after="0"/>
+        <w:rPr>
+          <w:rFonts w:cs="Segoe UI"/>
+          <w:i/>
+          <w:iCs/>
+          <w:sz w:val="22"/>
+          <w:szCs w:val="22"/>
+        </w:rPr>
+      </w:pPr>
+      <w:r>
+        <w:rPr>
+          <w:rFonts w:cs="Segoe UI"/>
+          <w:i/>
+          <w:iCs/>
+          <w:sz w:val="22"/>
+          <w:szCs w:val="22"/>
+        </w:rPr>
+        <w:t>VI – 2.2 Développement du « front-end »</w:t>
+      </w:r>
+    </w:p>
+    <w:p>
+      <w:pPr>
+        <w:pStyle w:val="Paragraphedeliste"/>
+        <w:numPr>
+          <w:ilvl w:val="1"/>
+          <w:numId w:val="13"/>
+        </w:numPr>
+        <w:spacing w:after="0"/>
+        <w:rPr>
+          <w:rFonts w:cs="Segoe UI"/>
+          <w:i/>
+          <w:iCs/>
+          <w:sz w:val="22"/>
+          <w:szCs w:val="22"/>
+        </w:rPr>
+      </w:pPr>
+      <w:r>
+        <w:rPr>
+          <w:rFonts w:cs="Segoe UI"/>
+          <w:i/>
+          <w:iCs/>
+          <w:sz w:val="22"/>
+          <w:szCs w:val="22"/>
+        </w:rPr>
+        <w:t>VI – 2.3 Création d’une API</w:t>
+      </w:r>
+    </w:p>
+    <w:p>
+      <w:pPr>
+        <w:pStyle w:val="Paragraphedeliste"/>
+        <w:numPr>
+          <w:ilvl w:val="1"/>
+          <w:numId w:val="13"/>
+        </w:numPr>
+        <w:spacing w:after="0"/>
+        <w:rPr>
+          <w:rFonts w:cs="Segoe UI"/>
+          <w:i/>
+          <w:iCs/>
+          <w:sz w:val="22"/>
+          <w:szCs w:val="22"/>
+        </w:rPr>
+      </w:pPr>
+      <w:r>
+        <w:rPr>
+          <w:rFonts w:cs="Segoe UI"/>
+          <w:i/>
+          <w:iCs/>
+          <w:sz w:val="22"/>
+          <w:szCs w:val="22"/>
+        </w:rPr>
+        <w:t>VI – 2.4 Fonctionnement de l’API</w:t>
       </w:r>
     </w:p>
     <w:p>
@@ -1712,7 +1800,6 @@
           <w:szCs w:val="36"/>
           <w:u w:val="single"/>
         </w:rPr>
-        <w:lastRenderedPageBreak/>
         <w:t>I</w:t>
       </w:r>
       <w:r>
@@ -2370,7 +2457,6 @@
           <w:szCs w:val="28"/>
           <w:u w:val="single"/>
         </w:rPr>
-        <w:lastRenderedPageBreak/>
         <w:t xml:space="preserve">II. Cahier des </w:t>
       </w:r>
       <w:r>
@@ -2647,6 +2733,7 @@
           <w:szCs w:val="26"/>
           <w:lang w:eastAsia="fr-FR"/>
         </w:rPr>
+        <w:lastRenderedPageBreak/>
         <w:drawing>
           <wp:inline distT="0" distB="0" distL="0" distR="0" wp14:anchorId="70FDD4DB" wp14:editId="54DBD619">
             <wp:extent cx="3774553" cy="3019647"/>
@@ -2717,7 +2804,6 @@
           <w:szCs w:val="24"/>
           <w:u w:val="single"/>
         </w:rPr>
-        <w:lastRenderedPageBreak/>
         <w:t>I</w:t>
       </w:r>
       <w:r>
@@ -3202,6 +3288,7 @@
           <w:sz w:val="28"/>
           <w:szCs w:val="28"/>
         </w:rPr>
+        <w:lastRenderedPageBreak/>
         <w:t>C</w:t>
       </w:r>
       <w:r>
@@ -5210,42 +5297,44 @@
           <w:color w:val="1E1E1E"/>
           <w:sz w:val="22"/>
         </w:rPr>
-        <w:t>es droits du « Membre » qui va lui-même hériter des droits du « Visiteur»</w:t>
-      </w:r>
+        <w:t>es droits du « Membre » qui va lui-même hériter des droits du « </w:t>
+      </w:r>
+      <w:proofErr w:type="gramStart"/>
       <w:r>
         <w:rPr>
           <w:rFonts w:asciiTheme="minorHAnsi" w:hAnsiTheme="minorHAnsi" w:cs="Segoe UI"/>
           <w:color w:val="1E1E1E"/>
           <w:sz w:val="22"/>
         </w:rPr>
-        <w:t>.</w:t>
-      </w:r>
-    </w:p>
-    <w:p>
-      <w:pPr>
-        <w:pStyle w:val="NormalWeb"/>
-        <w:shd w:val="clear" w:color="auto" w:fill="FFFFFF"/>
-        <w:spacing w:after="0"/>
-        <w:ind w:firstLine="708"/>
-        <w:rPr>
-          <w:rFonts w:asciiTheme="minorHAnsi" w:hAnsiTheme="minorHAnsi"/>
-        </w:rPr>
-      </w:pPr>
+        <w:t>Visiteur»</w:t>
+      </w:r>
+      <w:proofErr w:type="gramEnd"/>
       <w:r>
         <w:rPr>
           <w:rFonts w:asciiTheme="minorHAnsi" w:hAnsiTheme="minorHAnsi" w:cs="Segoe UI"/>
           <w:color w:val="1E1E1E"/>
           <w:sz w:val="22"/>
         </w:rPr>
-        <w:t>Nous pouvons donc dire qu’un cas d’utilisatio</w:t>
-      </w:r>
+        <w:t>.</w:t>
+      </w:r>
+    </w:p>
+    <w:p>
+      <w:pPr>
+        <w:pStyle w:val="NormalWeb"/>
+        <w:shd w:val="clear" w:color="auto" w:fill="FFFFFF"/>
+        <w:spacing w:after="0"/>
+        <w:ind w:firstLine="708"/>
+        <w:rPr>
+          <w:rFonts w:asciiTheme="minorHAnsi" w:hAnsiTheme="minorHAnsi"/>
+        </w:rPr>
+      </w:pPr>
       <w:r>
         <w:rPr>
           <w:rFonts w:asciiTheme="minorHAnsi" w:hAnsiTheme="minorHAnsi" w:cs="Segoe UI"/>
           <w:color w:val="1E1E1E"/>
           <w:sz w:val="22"/>
         </w:rPr>
-        <w:t xml:space="preserve">n est </w:t>
+        <w:t>Nous pouvons donc dire qu’un cas d’utilisatio</w:t>
       </w:r>
       <w:r>
         <w:rPr>
@@ -5253,7 +5342,7 @@
           <w:color w:val="1E1E1E"/>
           <w:sz w:val="22"/>
         </w:rPr>
-        <w:t>un ensemble d’événements qui se produisent quand un acteur utilise un</w:t>
+        <w:t xml:space="preserve">n est </w:t>
       </w:r>
       <w:r>
         <w:rPr>
@@ -5261,7 +5350,7 @@
           <w:color w:val="1E1E1E"/>
           <w:sz w:val="22"/>
         </w:rPr>
-        <w:t>e fonctionnalité</w:t>
+        <w:t>un ensemble d’événements qui se produisent quand un acteur utilise un</w:t>
       </w:r>
       <w:r>
         <w:rPr>
@@ -5269,7 +5358,7 @@
           <w:color w:val="1E1E1E"/>
           <w:sz w:val="22"/>
         </w:rPr>
-        <w:t xml:space="preserve"> pour achever un processus</w:t>
+        <w:t>e fonctionnalité</w:t>
       </w:r>
       <w:r>
         <w:rPr>
@@ -5277,27 +5366,36 @@
           <w:color w:val="1E1E1E"/>
           <w:sz w:val="22"/>
         </w:rPr>
-        <w:t>.</w:t>
-      </w:r>
-    </w:p>
-    <w:p>
-      <w:pPr>
-        <w:pStyle w:val="NormalWeb"/>
-        <w:shd w:val="clear" w:color="auto" w:fill="FFFFFF"/>
-        <w:spacing w:after="0"/>
-        <w:ind w:firstLine="708"/>
-        <w:rPr>
-          <w:rFonts w:asciiTheme="minorHAnsi" w:hAnsiTheme="minorHAnsi"/>
-        </w:rPr>
-      </w:pPr>
+        <w:t xml:space="preserve"> pour achever un processus</w:t>
+      </w:r>
       <w:r>
         <w:rPr>
           <w:rFonts w:asciiTheme="minorHAnsi" w:hAnsiTheme="minorHAnsi" w:cs="Segoe UI"/>
           <w:color w:val="1E1E1E"/>
           <w:sz w:val="22"/>
         </w:rPr>
+        <w:t>.</w:t>
+      </w:r>
+    </w:p>
+    <w:p>
+      <w:pPr>
+        <w:pStyle w:val="NormalWeb"/>
+        <w:shd w:val="clear" w:color="auto" w:fill="FFFFFF"/>
+        <w:spacing w:after="0"/>
+        <w:ind w:firstLine="708"/>
+        <w:rPr>
+          <w:rFonts w:asciiTheme="minorHAnsi" w:hAnsiTheme="minorHAnsi"/>
+        </w:rPr>
+      </w:pPr>
+      <w:r>
+        <w:rPr>
+          <w:rFonts w:asciiTheme="minorHAnsi" w:hAnsiTheme="minorHAnsi" w:cs="Segoe UI"/>
+          <w:color w:val="1E1E1E"/>
+          <w:sz w:val="22"/>
+        </w:rPr>
         <w:t>Nous pouvons noter qu’un diagramme de cas d’utilisation montre le comportement attendu du système mais qu’il n’indique pas l’ordre dans lequel les étapes sont effectuées. (</w:t>
       </w:r>
+      <w:proofErr w:type="gramStart"/>
       <w:r>
         <w:rPr>
           <w:rFonts w:asciiTheme="minorHAnsi" w:hAnsiTheme="minorHAnsi" w:cs="Segoe UI"/>
@@ -5306,7 +5404,18 @@
           <w:color w:val="1E1E1E"/>
           <w:sz w:val="22"/>
         </w:rPr>
-        <w:t xml:space="preserve">cf. </w:t>
+        <w:t>cf.</w:t>
+      </w:r>
+      <w:proofErr w:type="gramEnd"/>
+      <w:r>
+        <w:rPr>
+          <w:rFonts w:asciiTheme="minorHAnsi" w:hAnsiTheme="minorHAnsi" w:cs="Segoe UI"/>
+          <w:i/>
+          <w:iCs/>
+          <w:color w:val="1E1E1E"/>
+          <w:sz w:val="22"/>
+        </w:rPr>
+        <w:t xml:space="preserve"> </w:t>
       </w:r>
       <w:r>
         <w:rPr>
@@ -9851,14 +9960,22 @@
         <w:rPr>
           <w:rFonts w:cs="Open Sans"/>
         </w:rPr>
-        <w:t>MySQL Workbench</w:t>
-      </w:r>
+        <w:t xml:space="preserve">MySQL </w:t>
+      </w:r>
+      <w:proofErr w:type="gramStart"/>
       <w:r>
         <w:rPr>
           <w:rFonts w:cs="Open Sans"/>
         </w:rPr>
+        <w:t>Workbench</w:t>
+      </w:r>
+      <w:r>
+        <w:rPr>
+          <w:rFonts w:cs="Open Sans"/>
+        </w:rPr>
         <w:t>:</w:t>
       </w:r>
+      <w:proofErr w:type="gramEnd"/>
     </w:p>
     <w:p>
       <w:pPr>
@@ -11048,7 +11165,33 @@
           <w:szCs w:val="24"/>
           <w:lang w:eastAsia="fr-FR"/>
         </w:rPr>
-        <w:t>(cf. schéma ci-dessous)</w:t>
+        <w:t>(</w:t>
+      </w:r>
+      <w:proofErr w:type="gramStart"/>
+      <w:r>
+        <w:rPr>
+          <w:rFonts w:eastAsia="Times New Roman" w:cs="Times New Roman"/>
+          <w:i/>
+          <w:iCs/>
+          <w:spacing w:val="8"/>
+          <w:sz w:val="24"/>
+          <w:szCs w:val="24"/>
+          <w:lang w:eastAsia="fr-FR"/>
+        </w:rPr>
+        <w:t>cf.</w:t>
+      </w:r>
+      <w:proofErr w:type="gramEnd"/>
+      <w:r>
+        <w:rPr>
+          <w:rFonts w:eastAsia="Times New Roman" w:cs="Times New Roman"/>
+          <w:i/>
+          <w:iCs/>
+          <w:spacing w:val="8"/>
+          <w:sz w:val="24"/>
+          <w:szCs w:val="24"/>
+          <w:lang w:eastAsia="fr-FR"/>
+        </w:rPr>
+        <w:t xml:space="preserve"> schéma ci-dessous)</w:t>
       </w:r>
     </w:p>
     <w:p>
@@ -11252,6 +11395,17 @@
         </w:rPr>
         <w:t xml:space="preserve"> existante</w:t>
       </w:r>
+      <w:r>
+        <w:rPr>
+          <w:rFonts w:cs="Segoe UI"/>
+          <w:b/>
+          <w:bCs/>
+          <w:sz w:val="24"/>
+          <w:szCs w:val="24"/>
+          <w:u w:val="single"/>
+        </w:rPr>
+        <w:t xml:space="preserve"> et insertion en BDD</w:t>
+      </w:r>
     </w:p>
     <w:p>
       <w:pPr>
@@ -11515,7 +11669,27 @@
           <w:sz w:val="24"/>
           <w:szCs w:val="24"/>
         </w:rPr>
-        <w:t>(screenshot BDD)</w:t>
+        <w:t>(</w:t>
+      </w:r>
+      <w:proofErr w:type="spellStart"/>
+      <w:proofErr w:type="gramStart"/>
+      <w:r>
+        <w:rPr>
+          <w:rFonts w:cs="Segoe UI"/>
+          <w:sz w:val="24"/>
+          <w:szCs w:val="24"/>
+        </w:rPr>
+        <w:t>screenshot</w:t>
+      </w:r>
+      <w:proofErr w:type="spellEnd"/>
+      <w:proofErr w:type="gramEnd"/>
+      <w:r>
+        <w:rPr>
+          <w:rFonts w:cs="Segoe UI"/>
+          <w:sz w:val="24"/>
+          <w:szCs w:val="24"/>
+        </w:rPr>
+        <w:t xml:space="preserve"> BDD)</w:t>
       </w:r>
     </w:p>
     <w:p>
@@ -11583,7 +11757,27 @@
           <w:sz w:val="24"/>
           <w:szCs w:val="24"/>
         </w:rPr>
-        <w:t>(screenshot table « cartes »</w:t>
+        <w:t>(</w:t>
+      </w:r>
+      <w:proofErr w:type="spellStart"/>
+      <w:proofErr w:type="gramStart"/>
+      <w:r>
+        <w:rPr>
+          <w:rFonts w:cs="Segoe UI"/>
+          <w:sz w:val="24"/>
+          <w:szCs w:val="24"/>
+        </w:rPr>
+        <w:t>screenshot</w:t>
+      </w:r>
+      <w:proofErr w:type="spellEnd"/>
+      <w:proofErr w:type="gramEnd"/>
+      <w:r>
+        <w:rPr>
+          <w:rFonts w:cs="Segoe UI"/>
+          <w:sz w:val="24"/>
+          <w:szCs w:val="24"/>
+        </w:rPr>
+        <w:t xml:space="preserve"> table « cartes »</w:t>
       </w:r>
       <w:r>
         <w:rPr>
@@ -12242,7 +12436,27 @@
           <w:sz w:val="24"/>
           <w:szCs w:val="24"/>
         </w:rPr>
-        <w:t xml:space="preserve">(screenshot table </w:t>
+        <w:t>(</w:t>
+      </w:r>
+      <w:proofErr w:type="spellStart"/>
+      <w:proofErr w:type="gramStart"/>
+      <w:r>
+        <w:rPr>
+          <w:rFonts w:cs="Segoe UI"/>
+          <w:sz w:val="24"/>
+          <w:szCs w:val="24"/>
+        </w:rPr>
+        <w:t>screenshot</w:t>
+      </w:r>
+      <w:proofErr w:type="spellEnd"/>
+      <w:proofErr w:type="gramEnd"/>
+      <w:r>
+        <w:rPr>
+          <w:rFonts w:cs="Segoe UI"/>
+          <w:sz w:val="24"/>
+          <w:szCs w:val="24"/>
+        </w:rPr>
+        <w:t xml:space="preserve"> table </w:t>
       </w:r>
       <w:r>
         <w:rPr>
@@ -12262,6 +12476,101 @@
         </w:rPr>
         <w:t>).</w:t>
       </w:r>
+    </w:p>
+    <w:p>
+      <w:pPr>
+        <w:pStyle w:val="Standard"/>
+        <w:spacing w:after="0"/>
+        <w:rPr>
+          <w:rFonts w:cs="Segoe UI"/>
+          <w:sz w:val="24"/>
+          <w:szCs w:val="24"/>
+        </w:rPr>
+      </w:pPr>
+    </w:p>
+    <w:p>
+      <w:pPr>
+        <w:pStyle w:val="Standard"/>
+        <w:spacing w:after="0"/>
+        <w:rPr>
+          <w:rFonts w:cs="Segoe UI"/>
+          <w:sz w:val="24"/>
+          <w:szCs w:val="24"/>
+        </w:rPr>
+      </w:pPr>
+    </w:p>
+    <w:p>
+      <w:pPr>
+        <w:pStyle w:val="Standard"/>
+        <w:numPr>
+          <w:ilvl w:val="0"/>
+          <w:numId w:val="28"/>
+        </w:numPr>
+        <w:spacing w:after="0"/>
+        <w:rPr>
+          <w:rFonts w:cs="Segoe UI"/>
+          <w:b/>
+          <w:bCs/>
+          <w:sz w:val="24"/>
+          <w:szCs w:val="24"/>
+          <w:u w:val="single"/>
+        </w:rPr>
+      </w:pPr>
+      <w:r>
+        <w:rPr>
+          <w:rFonts w:cs="Segoe UI"/>
+          <w:b/>
+          <w:bCs/>
+          <w:sz w:val="24"/>
+          <w:szCs w:val="24"/>
+          <w:u w:val="single"/>
+        </w:rPr>
+        <w:t xml:space="preserve">Création du contenu HTML </w:t>
+      </w:r>
+    </w:p>
+    <w:p>
+      <w:pPr>
+        <w:pStyle w:val="Standard"/>
+        <w:spacing w:after="0"/>
+        <w:rPr>
+          <w:rFonts w:cs="Segoe UI"/>
+          <w:sz w:val="24"/>
+          <w:szCs w:val="24"/>
+        </w:rPr>
+      </w:pPr>
+    </w:p>
+    <w:p>
+      <w:pPr>
+        <w:pStyle w:val="Standard"/>
+        <w:spacing w:after="0"/>
+        <w:rPr>
+          <w:rFonts w:cs="Segoe UI"/>
+          <w:sz w:val="24"/>
+          <w:szCs w:val="24"/>
+        </w:rPr>
+      </w:pPr>
+    </w:p>
+    <w:p>
+      <w:pPr>
+        <w:pStyle w:val="Standard"/>
+        <w:spacing w:after="0"/>
+        <w:rPr>
+          <w:rFonts w:cs="Segoe UI"/>
+          <w:sz w:val="24"/>
+          <w:szCs w:val="24"/>
+        </w:rPr>
+      </w:pPr>
+    </w:p>
+    <w:p>
+      <w:pPr>
+        <w:pStyle w:val="Standard"/>
+        <w:spacing w:after="0"/>
+        <w:rPr>
+          <w:rFonts w:cs="Segoe UI"/>
+          <w:sz w:val="24"/>
+          <w:szCs w:val="24"/>
+        </w:rPr>
+      </w:pPr>
     </w:p>
     <w:p>
       <w:pPr>

--- a/Mémoire_PROJET/DOSSIER_PROJET/PROJET_DE_FIN_DE_FORMATION_v2.0.docx
+++ b/Mémoire_PROJET/DOSSIER_PROJET/PROJET_DE_FIN_DE_FORMATION_v2.0.docx
@@ -1280,44 +1280,6 @@
     </w:p>
     <w:p>
       <w:pPr>
-        <w:pStyle w:val="Standard"/>
-        <w:spacing w:after="0"/>
-        <w:rPr>
-          <w:rFonts w:cs="Segoe UI"/>
-          <w:sz w:val="32"/>
-          <w:szCs w:val="28"/>
-        </w:rPr>
-      </w:pPr>
-      <w:r>
-        <w:rPr>
-          <w:rFonts w:cs="Segoe UI"/>
-          <w:b/>
-          <w:sz w:val="32"/>
-          <w:szCs w:val="32"/>
-        </w:rPr>
-        <w:t>V</w:t>
-      </w:r>
-      <w:r>
-        <w:rPr>
-          <w:rFonts w:cs="Segoe UI"/>
-          <w:b/>
-          <w:sz w:val="32"/>
-          <w:szCs w:val="32"/>
-        </w:rPr>
-        <w:t>I</w:t>
-      </w:r>
-      <w:r>
-        <w:rPr>
-          <w:rFonts w:cs="Segoe UI"/>
-          <w:b/>
-          <w:sz w:val="32"/>
-          <w:szCs w:val="32"/>
-        </w:rPr>
-        <w:t>/ Fonctionnalités</w:t>
-      </w:r>
-    </w:p>
-    <w:p>
-      <w:pPr>
         <w:pStyle w:val="Paragraphedeliste"/>
         <w:numPr>
           <w:ilvl w:val="0"/>
@@ -1336,31 +1298,23 @@
           <w:sz w:val="24"/>
           <w:szCs w:val="24"/>
         </w:rPr>
-        <w:t>V</w:t>
-      </w:r>
-      <w:r>
-        <w:rPr>
-          <w:rFonts w:cs="Segoe UI"/>
-          <w:sz w:val="24"/>
-          <w:szCs w:val="24"/>
-        </w:rPr>
-        <w:t>I</w:t>
-      </w:r>
-      <w:r>
-        <w:rPr>
-          <w:rFonts w:cs="Segoe UI"/>
-          <w:sz w:val="24"/>
-          <w:szCs w:val="24"/>
-        </w:rPr>
-        <w:t xml:space="preserve"> – </w:t>
-      </w:r>
-      <w:r>
-        <w:rPr>
-          <w:rFonts w:cs="Segoe UI"/>
-          <w:sz w:val="24"/>
-          <w:szCs w:val="24"/>
-        </w:rPr>
-        <w:t xml:space="preserve">1 </w:t>
+        <w:t>V –</w:t>
+      </w:r>
+      <w:r>
+        <w:rPr>
+          <w:rFonts w:cs="Segoe UI"/>
+          <w:sz w:val="24"/>
+          <w:szCs w:val="24"/>
+        </w:rPr>
+        <w:t xml:space="preserve"> 3</w:t>
+      </w:r>
+      <w:r>
+        <w:rPr>
+          <w:rFonts w:cs="Segoe UI"/>
+          <w:sz w:val="24"/>
+          <w:szCs w:val="24"/>
+        </w:rPr>
+        <w:t xml:space="preserve"> </w:t>
       </w:r>
       <w:r>
         <w:rPr>
@@ -1393,7 +1347,7 @@
           <w:sz w:val="24"/>
           <w:szCs w:val="24"/>
         </w:rPr>
-        <w:t>VI</w:t>
+        <w:t>V</w:t>
       </w:r>
       <w:r>
         <w:rPr>
@@ -1409,7 +1363,23 @@
           <w:sz w:val="24"/>
           <w:szCs w:val="24"/>
         </w:rPr>
-        <w:t xml:space="preserve"> 2 </w:t>
+        <w:t xml:space="preserve"> </w:t>
+      </w:r>
+      <w:r>
+        <w:rPr>
+          <w:rFonts w:cs="Segoe UI"/>
+          <w:sz w:val="24"/>
+          <w:szCs w:val="24"/>
+        </w:rPr>
+        <w:t>4</w:t>
+      </w:r>
+      <w:r>
+        <w:rPr>
+          <w:rFonts w:cs="Segoe UI"/>
+          <w:sz w:val="24"/>
+          <w:szCs w:val="24"/>
+        </w:rPr>
+        <w:t xml:space="preserve"> </w:t>
       </w:r>
       <w:r>
         <w:rPr>
@@ -1419,7 +1389,7 @@
           <w:sz w:val="24"/>
           <w:szCs w:val="24"/>
         </w:rPr>
-        <w:t>Développement du Projet</w:t>
+        <w:t>Côté code</w:t>
       </w:r>
     </w:p>
     <w:p>
@@ -1446,7 +1416,27 @@
           <w:sz w:val="22"/>
           <w:szCs w:val="22"/>
         </w:rPr>
-        <w:t xml:space="preserve">VI – 2.1 Récupération d’une API et </w:t>
+        <w:t xml:space="preserve">V – </w:t>
+      </w:r>
+      <w:r>
+        <w:rPr>
+          <w:rFonts w:cs="Segoe UI"/>
+          <w:i/>
+          <w:iCs/>
+          <w:sz w:val="22"/>
+          <w:szCs w:val="22"/>
+        </w:rPr>
+        <w:t>4</w:t>
+      </w:r>
+      <w:r>
+        <w:rPr>
+          <w:rFonts w:cs="Segoe UI"/>
+          <w:i/>
+          <w:iCs/>
+          <w:sz w:val="22"/>
+          <w:szCs w:val="22"/>
+        </w:rPr>
+        <w:t xml:space="preserve">.1 Récupération d’une API et </w:t>
       </w:r>
       <w:r>
         <w:rPr>
@@ -1483,7 +1473,27 @@
           <w:sz w:val="22"/>
           <w:szCs w:val="22"/>
         </w:rPr>
-        <w:t>VI – 2.2 Développement du « front-end »</w:t>
+        <w:t xml:space="preserve">V – </w:t>
+      </w:r>
+      <w:r>
+        <w:rPr>
+          <w:rFonts w:cs="Segoe UI"/>
+          <w:i/>
+          <w:iCs/>
+          <w:sz w:val="22"/>
+          <w:szCs w:val="22"/>
+        </w:rPr>
+        <w:t>4</w:t>
+      </w:r>
+      <w:r>
+        <w:rPr>
+          <w:rFonts w:cs="Segoe UI"/>
+          <w:i/>
+          <w:iCs/>
+          <w:sz w:val="22"/>
+          <w:szCs w:val="22"/>
+        </w:rPr>
+        <w:t>.2 Développement du « front-end »</w:t>
       </w:r>
     </w:p>
     <w:p>
@@ -1510,7 +1520,27 @@
           <w:sz w:val="22"/>
           <w:szCs w:val="22"/>
         </w:rPr>
-        <w:t>VI – 2.3 Création d’une API</w:t>
+        <w:t xml:space="preserve">V – </w:t>
+      </w:r>
+      <w:r>
+        <w:rPr>
+          <w:rFonts w:cs="Segoe UI"/>
+          <w:i/>
+          <w:iCs/>
+          <w:sz w:val="22"/>
+          <w:szCs w:val="22"/>
+        </w:rPr>
+        <w:t>4</w:t>
+      </w:r>
+      <w:r>
+        <w:rPr>
+          <w:rFonts w:cs="Segoe UI"/>
+          <w:i/>
+          <w:iCs/>
+          <w:sz w:val="22"/>
+          <w:szCs w:val="22"/>
+        </w:rPr>
+        <w:t>.3 Création d’une API</w:t>
       </w:r>
     </w:p>
     <w:p>
@@ -1537,7 +1567,27 @@
           <w:sz w:val="22"/>
           <w:szCs w:val="22"/>
         </w:rPr>
-        <w:t>VI – 2.4 Fonctionnement de l’API</w:t>
+        <w:t xml:space="preserve">V – </w:t>
+      </w:r>
+      <w:r>
+        <w:rPr>
+          <w:rFonts w:cs="Segoe UI"/>
+          <w:i/>
+          <w:iCs/>
+          <w:sz w:val="22"/>
+          <w:szCs w:val="22"/>
+        </w:rPr>
+        <w:t>4</w:t>
+      </w:r>
+      <w:r>
+        <w:rPr>
+          <w:rFonts w:cs="Segoe UI"/>
+          <w:i/>
+          <w:iCs/>
+          <w:sz w:val="22"/>
+          <w:szCs w:val="22"/>
+        </w:rPr>
+        <w:t>.4 Fonctionnement de l’API</w:t>
       </w:r>
     </w:p>
     <w:p>
@@ -5297,44 +5347,42 @@
           <w:color w:val="1E1E1E"/>
           <w:sz w:val="22"/>
         </w:rPr>
-        <w:t>es droits du « Membre » qui va lui-même hériter des droits du « </w:t>
-      </w:r>
-      <w:proofErr w:type="gramStart"/>
+        <w:t>es droits du « Membre » qui va lui-même hériter des droits du « Visiteur»</w:t>
+      </w:r>
       <w:r>
         <w:rPr>
           <w:rFonts w:asciiTheme="minorHAnsi" w:hAnsiTheme="minorHAnsi" w:cs="Segoe UI"/>
           <w:color w:val="1E1E1E"/>
           <w:sz w:val="22"/>
         </w:rPr>
-        <w:t>Visiteur»</w:t>
-      </w:r>
-      <w:proofErr w:type="gramEnd"/>
+        <w:t>.</w:t>
+      </w:r>
+    </w:p>
+    <w:p>
+      <w:pPr>
+        <w:pStyle w:val="NormalWeb"/>
+        <w:shd w:val="clear" w:color="auto" w:fill="FFFFFF"/>
+        <w:spacing w:after="0"/>
+        <w:ind w:firstLine="708"/>
+        <w:rPr>
+          <w:rFonts w:asciiTheme="minorHAnsi" w:hAnsiTheme="minorHAnsi"/>
+        </w:rPr>
+      </w:pPr>
       <w:r>
         <w:rPr>
           <w:rFonts w:asciiTheme="minorHAnsi" w:hAnsiTheme="minorHAnsi" w:cs="Segoe UI"/>
           <w:color w:val="1E1E1E"/>
           <w:sz w:val="22"/>
         </w:rPr>
-        <w:t>.</w:t>
-      </w:r>
-    </w:p>
-    <w:p>
-      <w:pPr>
-        <w:pStyle w:val="NormalWeb"/>
-        <w:shd w:val="clear" w:color="auto" w:fill="FFFFFF"/>
-        <w:spacing w:after="0"/>
-        <w:ind w:firstLine="708"/>
-        <w:rPr>
-          <w:rFonts w:asciiTheme="minorHAnsi" w:hAnsiTheme="minorHAnsi"/>
-        </w:rPr>
-      </w:pPr>
+        <w:t>Nous pouvons donc dire qu’un cas d’utilisatio</w:t>
+      </w:r>
       <w:r>
         <w:rPr>
           <w:rFonts w:asciiTheme="minorHAnsi" w:hAnsiTheme="minorHAnsi" w:cs="Segoe UI"/>
           <w:color w:val="1E1E1E"/>
           <w:sz w:val="22"/>
         </w:rPr>
-        <w:t>Nous pouvons donc dire qu’un cas d’utilisatio</w:t>
+        <w:t xml:space="preserve">n est </w:t>
       </w:r>
       <w:r>
         <w:rPr>
@@ -5342,7 +5390,7 @@
           <w:color w:val="1E1E1E"/>
           <w:sz w:val="22"/>
         </w:rPr>
-        <w:t xml:space="preserve">n est </w:t>
+        <w:t>un ensemble d’événements qui se produisent quand un acteur utilise un</w:t>
       </w:r>
       <w:r>
         <w:rPr>
@@ -5350,7 +5398,7 @@
           <w:color w:val="1E1E1E"/>
           <w:sz w:val="22"/>
         </w:rPr>
-        <w:t>un ensemble d’événements qui se produisent quand un acteur utilise un</w:t>
+        <w:t>e fonctionnalité</w:t>
       </w:r>
       <w:r>
         <w:rPr>
@@ -5358,7 +5406,7 @@
           <w:color w:val="1E1E1E"/>
           <w:sz w:val="22"/>
         </w:rPr>
-        <w:t>e fonctionnalité</w:t>
+        <w:t xml:space="preserve"> pour achever un processus</w:t>
       </w:r>
       <w:r>
         <w:rPr>
@@ -5366,36 +5414,27 @@
           <w:color w:val="1E1E1E"/>
           <w:sz w:val="22"/>
         </w:rPr>
-        <w:t xml:space="preserve"> pour achever un processus</w:t>
-      </w:r>
+        <w:t>.</w:t>
+      </w:r>
+    </w:p>
+    <w:p>
+      <w:pPr>
+        <w:pStyle w:val="NormalWeb"/>
+        <w:shd w:val="clear" w:color="auto" w:fill="FFFFFF"/>
+        <w:spacing w:after="0"/>
+        <w:ind w:firstLine="708"/>
+        <w:rPr>
+          <w:rFonts w:asciiTheme="minorHAnsi" w:hAnsiTheme="minorHAnsi"/>
+        </w:rPr>
+      </w:pPr>
       <w:r>
         <w:rPr>
           <w:rFonts w:asciiTheme="minorHAnsi" w:hAnsiTheme="minorHAnsi" w:cs="Segoe UI"/>
           <w:color w:val="1E1E1E"/>
           <w:sz w:val="22"/>
         </w:rPr>
-        <w:t>.</w:t>
-      </w:r>
-    </w:p>
-    <w:p>
-      <w:pPr>
-        <w:pStyle w:val="NormalWeb"/>
-        <w:shd w:val="clear" w:color="auto" w:fill="FFFFFF"/>
-        <w:spacing w:after="0"/>
-        <w:ind w:firstLine="708"/>
-        <w:rPr>
-          <w:rFonts w:asciiTheme="minorHAnsi" w:hAnsiTheme="minorHAnsi"/>
-        </w:rPr>
-      </w:pPr>
-      <w:r>
-        <w:rPr>
-          <w:rFonts w:asciiTheme="minorHAnsi" w:hAnsiTheme="minorHAnsi" w:cs="Segoe UI"/>
-          <w:color w:val="1E1E1E"/>
-          <w:sz w:val="22"/>
-        </w:rPr>
         <w:t>Nous pouvons noter qu’un diagramme de cas d’utilisation montre le comportement attendu du système mais qu’il n’indique pas l’ordre dans lequel les étapes sont effectuées. (</w:t>
       </w:r>
-      <w:proofErr w:type="gramStart"/>
       <w:r>
         <w:rPr>
           <w:rFonts w:asciiTheme="minorHAnsi" w:hAnsiTheme="minorHAnsi" w:cs="Segoe UI"/>
@@ -5404,18 +5443,7 @@
           <w:color w:val="1E1E1E"/>
           <w:sz w:val="22"/>
         </w:rPr>
-        <w:t>cf.</w:t>
-      </w:r>
-      <w:proofErr w:type="gramEnd"/>
-      <w:r>
-        <w:rPr>
-          <w:rFonts w:asciiTheme="minorHAnsi" w:hAnsiTheme="minorHAnsi" w:cs="Segoe UI"/>
-          <w:i/>
-          <w:iCs/>
-          <w:color w:val="1E1E1E"/>
-          <w:sz w:val="22"/>
-        </w:rPr>
-        <w:t xml:space="preserve"> </w:t>
+        <w:t xml:space="preserve">cf. </w:t>
       </w:r>
       <w:r>
         <w:rPr>
@@ -9960,22 +9988,14 @@
         <w:rPr>
           <w:rFonts w:cs="Open Sans"/>
         </w:rPr>
-        <w:t xml:space="preserve">MySQL </w:t>
-      </w:r>
-      <w:proofErr w:type="gramStart"/>
+        <w:t>MySQL Workbench</w:t>
+      </w:r>
       <w:r>
         <w:rPr>
           <w:rFonts w:cs="Open Sans"/>
         </w:rPr>
-        <w:t>Workbench</w:t>
-      </w:r>
-      <w:r>
-        <w:rPr>
-          <w:rFonts w:cs="Open Sans"/>
-        </w:rPr>
         <w:t>:</w:t>
       </w:r>
-      <w:proofErr w:type="gramEnd"/>
     </w:p>
     <w:p>
       <w:pPr>
@@ -10167,72 +10187,17 @@
     </w:p>
     <w:p>
       <w:pPr>
-        <w:pStyle w:val="Standard"/>
-        <w:spacing w:after="0"/>
-        <w:rPr>
-          <w:rFonts w:cs="Segoe UI"/>
-          <w:b/>
-          <w:sz w:val="32"/>
-          <w:szCs w:val="32"/>
+        <w:spacing w:after="0"/>
+        <w:ind w:firstLine="360"/>
+        <w:rPr>
+          <w:rFonts w:cs="Segoe UI"/>
+          <w:b/>
+          <w:bCs/>
+          <w:sz w:val="24"/>
+          <w:szCs w:val="24"/>
           <w:u w:val="single"/>
         </w:rPr>
       </w:pPr>
-      <w:r>
-        <w:rPr>
-          <w:rFonts w:cs="Segoe UI"/>
-          <w:b/>
-          <w:sz w:val="32"/>
-          <w:szCs w:val="32"/>
-          <w:u w:val="single"/>
-        </w:rPr>
-        <w:lastRenderedPageBreak/>
-        <w:t>V</w:t>
-      </w:r>
-      <w:r>
-        <w:rPr>
-          <w:rFonts w:cs="Segoe UI"/>
-          <w:b/>
-          <w:sz w:val="32"/>
-          <w:szCs w:val="32"/>
-          <w:u w:val="single"/>
-        </w:rPr>
-        <w:t>I/ Fonctionnalités</w:t>
-      </w:r>
-    </w:p>
-    <w:p>
-      <w:pPr>
-        <w:pStyle w:val="Standard"/>
-        <w:spacing w:after="0"/>
-        <w:rPr>
-          <w:rFonts w:cs="Segoe UI"/>
-          <w:b/>
-          <w:sz w:val="32"/>
-          <w:szCs w:val="32"/>
-          <w:u w:val="single"/>
-        </w:rPr>
-      </w:pPr>
-    </w:p>
-    <w:p>
-      <w:pPr>
-        <w:spacing w:after="0"/>
-        <w:rPr>
-          <w:rFonts w:cs="Segoe UI"/>
-          <w:b/>
-          <w:bCs/>
-          <w:sz w:val="24"/>
-          <w:szCs w:val="24"/>
-          <w:u w:val="single"/>
-        </w:rPr>
-      </w:pPr>
-      <w:r>
-        <w:rPr>
-          <w:rFonts w:cs="Segoe UI"/>
-          <w:b/>
-          <w:sz w:val="32"/>
-          <w:szCs w:val="32"/>
-        </w:rPr>
-        <w:tab/>
-      </w:r>
       <w:r>
         <w:rPr>
           <w:rFonts w:cs="Segoe UI"/>
@@ -10242,6 +10207,7 @@
           <w:szCs w:val="28"/>
           <w:u w:val="single"/>
         </w:rPr>
+        <w:lastRenderedPageBreak/>
         <w:t xml:space="preserve">V – </w:t>
       </w:r>
       <w:r>
@@ -10253,7 +10219,18 @@
           <w:szCs w:val="28"/>
           <w:u w:val="single"/>
         </w:rPr>
-        <w:t>1 Création d’une API</w:t>
+        <w:t xml:space="preserve"> </w:t>
+      </w:r>
+      <w:r>
+        <w:rPr>
+          <w:rFonts w:cs="Segoe UI"/>
+          <w:b/>
+          <w:bCs/>
+          <w:sz w:val="28"/>
+          <w:szCs w:val="28"/>
+          <w:u w:val="single"/>
+        </w:rPr>
+        <w:t xml:space="preserve">API </w:t>
       </w:r>
     </w:p>
     <w:p>
@@ -11092,7 +11069,6 @@
           <w:szCs w:val="24"/>
           <w:lang w:eastAsia="fr-FR"/>
         </w:rPr>
-        <w:lastRenderedPageBreak/>
         <w:t>L</w:t>
       </w:r>
       <w:r>
@@ -11153,6 +11129,7 @@
           <w:szCs w:val="24"/>
           <w:lang w:eastAsia="fr-FR"/>
         </w:rPr>
+        <w:lastRenderedPageBreak/>
         <w:t>Ce type de système permet aux différentes applications d’échanger entre elles. </w:t>
       </w:r>
       <w:r>
@@ -11165,33 +11142,7 @@
           <w:szCs w:val="24"/>
           <w:lang w:eastAsia="fr-FR"/>
         </w:rPr>
-        <w:t>(</w:t>
-      </w:r>
-      <w:proofErr w:type="gramStart"/>
-      <w:r>
-        <w:rPr>
-          <w:rFonts w:eastAsia="Times New Roman" w:cs="Times New Roman"/>
-          <w:i/>
-          <w:iCs/>
-          <w:spacing w:val="8"/>
-          <w:sz w:val="24"/>
-          <w:szCs w:val="24"/>
-          <w:lang w:eastAsia="fr-FR"/>
-        </w:rPr>
-        <w:t>cf.</w:t>
-      </w:r>
-      <w:proofErr w:type="gramEnd"/>
-      <w:r>
-        <w:rPr>
-          <w:rFonts w:eastAsia="Times New Roman" w:cs="Times New Roman"/>
-          <w:i/>
-          <w:iCs/>
-          <w:spacing w:val="8"/>
-          <w:sz w:val="24"/>
-          <w:szCs w:val="24"/>
-          <w:lang w:eastAsia="fr-FR"/>
-        </w:rPr>
-        <w:t xml:space="preserve"> schéma ci-dessous)</w:t>
+        <w:t>(cf. schéma ci-dessous)</w:t>
       </w:r>
     </w:p>
     <w:p>
@@ -11638,7 +11589,6 @@
           <w:sz w:val="24"/>
           <w:szCs w:val="24"/>
         </w:rPr>
-        <w:lastRenderedPageBreak/>
         <w:t xml:space="preserve">J’ai ensuite grâce à mon MCD, crée plusieurs tables dans ma base de données. </w:t>
       </w:r>
     </w:p>
@@ -11672,7 +11622,6 @@
         <w:t>(</w:t>
       </w:r>
       <w:proofErr w:type="spellStart"/>
-      <w:proofErr w:type="gramStart"/>
       <w:r>
         <w:rPr>
           <w:rFonts w:cs="Segoe UI"/>
@@ -11682,7 +11631,6 @@
         <w:t>screenshot</w:t>
       </w:r>
       <w:proofErr w:type="spellEnd"/>
-      <w:proofErr w:type="gramEnd"/>
       <w:r>
         <w:rPr>
           <w:rFonts w:cs="Segoe UI"/>
@@ -11760,7 +11708,6 @@
         <w:t>(</w:t>
       </w:r>
       <w:proofErr w:type="spellStart"/>
-      <w:proofErr w:type="gramStart"/>
       <w:r>
         <w:rPr>
           <w:rFonts w:cs="Segoe UI"/>
@@ -11770,7 +11717,6 @@
         <w:t>screenshot</w:t>
       </w:r>
       <w:proofErr w:type="spellEnd"/>
-      <w:proofErr w:type="gramEnd"/>
       <w:r>
         <w:rPr>
           <w:rFonts w:cs="Segoe UI"/>
@@ -12328,7 +12274,6 @@
           <w:sz w:val="24"/>
           <w:szCs w:val="24"/>
         </w:rPr>
-        <w:lastRenderedPageBreak/>
         <w:drawing>
           <wp:inline distT="0" distB="0" distL="0" distR="0" wp14:anchorId="43FBA002" wp14:editId="2FC9FEA0">
             <wp:extent cx="5591175" cy="3425057"/>
@@ -12406,6 +12351,7 @@
           <w:sz w:val="24"/>
           <w:szCs w:val="24"/>
         </w:rPr>
+        <w:lastRenderedPageBreak/>
         <w:t>Nous pouvons voir maintenant que toutes les cartes ont été insérés dans la table « cartes ».</w:t>
       </w:r>
     </w:p>
@@ -12439,7 +12385,6 @@
         <w:t>(</w:t>
       </w:r>
       <w:proofErr w:type="spellStart"/>
-      <w:proofErr w:type="gramStart"/>
       <w:r>
         <w:rPr>
           <w:rFonts w:cs="Segoe UI"/>
@@ -12449,7 +12394,6 @@
         <w:t>screenshot</w:t>
       </w:r>
       <w:proofErr w:type="spellEnd"/>
-      <w:proofErr w:type="gramEnd"/>
       <w:r>
         <w:rPr>
           <w:rFonts w:cs="Segoe UI"/>
@@ -15185,7 +15129,7 @@
       <w:lvlText w:val="%1)"/>
       <w:lvlJc w:val="left"/>
       <w:pPr>
-        <w:ind w:left="720" w:hanging="360"/>
+        <w:ind w:left="1068" w:hanging="360"/>
       </w:pPr>
       <w:rPr>
         <w:rFonts w:hint="default"/>
@@ -15199,7 +15143,7 @@
       <w:lvlText w:val="%2."/>
       <w:lvlJc w:val="left"/>
       <w:pPr>
-        <w:ind w:left="1440" w:hanging="360"/>
+        <w:ind w:left="1788" w:hanging="360"/>
       </w:pPr>
     </w:lvl>
     <w:lvl w:ilvl="2" w:tplc="040C001B" w:tentative="1">
@@ -15208,7 +15152,7 @@
       <w:lvlText w:val="%3."/>
       <w:lvlJc w:val="right"/>
       <w:pPr>
-        <w:ind w:left="2160" w:hanging="180"/>
+        <w:ind w:left="2508" w:hanging="180"/>
       </w:pPr>
     </w:lvl>
     <w:lvl w:ilvl="3" w:tplc="040C000F" w:tentative="1">
@@ -15217,7 +15161,7 @@
       <w:lvlText w:val="%4."/>
       <w:lvlJc w:val="left"/>
       <w:pPr>
-        <w:ind w:left="2880" w:hanging="360"/>
+        <w:ind w:left="3228" w:hanging="360"/>
       </w:pPr>
     </w:lvl>
     <w:lvl w:ilvl="4" w:tplc="040C0019" w:tentative="1">
@@ -15226,7 +15170,7 @@
       <w:lvlText w:val="%5."/>
       <w:lvlJc w:val="left"/>
       <w:pPr>
-        <w:ind w:left="3600" w:hanging="360"/>
+        <w:ind w:left="3948" w:hanging="360"/>
       </w:pPr>
     </w:lvl>
     <w:lvl w:ilvl="5" w:tplc="040C001B" w:tentative="1">
@@ -15235,7 +15179,7 @@
       <w:lvlText w:val="%6."/>
       <w:lvlJc w:val="right"/>
       <w:pPr>
-        <w:ind w:left="4320" w:hanging="180"/>
+        <w:ind w:left="4668" w:hanging="180"/>
       </w:pPr>
     </w:lvl>
     <w:lvl w:ilvl="6" w:tplc="040C000F" w:tentative="1">
@@ -15244,7 +15188,7 @@
       <w:lvlText w:val="%7."/>
       <w:lvlJc w:val="left"/>
       <w:pPr>
-        <w:ind w:left="5040" w:hanging="360"/>
+        <w:ind w:left="5388" w:hanging="360"/>
       </w:pPr>
     </w:lvl>
     <w:lvl w:ilvl="7" w:tplc="040C0019" w:tentative="1">
@@ -15253,7 +15197,7 @@
       <w:lvlText w:val="%8."/>
       <w:lvlJc w:val="left"/>
       <w:pPr>
-        <w:ind w:left="5760" w:hanging="360"/>
+        <w:ind w:left="6108" w:hanging="360"/>
       </w:pPr>
     </w:lvl>
     <w:lvl w:ilvl="8" w:tplc="040C001B" w:tentative="1">
@@ -15262,7 +15206,7 @@
       <w:lvlText w:val="%9."/>
       <w:lvlJc w:val="right"/>
       <w:pPr>
-        <w:ind w:left="6480" w:hanging="180"/>
+        <w:ind w:left="6828" w:hanging="180"/>
       </w:pPr>
     </w:lvl>
   </w:abstractNum>

--- a/Mémoire_PROJET/DOSSIER_PROJET/PROJET_DE_FIN_DE_FORMATION_v2.0.docx
+++ b/Mémoire_PROJET/DOSSIER_PROJET/PROJET_DE_FIN_DE_FORMATION_v2.0.docx
@@ -912,26 +912,41 @@
         <w:spacing w:after="0"/>
         <w:rPr>
           <w:rFonts w:cs="Segoe UI"/>
-          <w:sz w:val="24"/>
-          <w:szCs w:val="24"/>
-        </w:rPr>
-      </w:pPr>
-      <w:r>
-        <w:rPr>
-          <w:rFonts w:cs="Segoe UI"/>
+          <w:i/>
+          <w:iCs/>
+          <w:sz w:val="24"/>
+          <w:szCs w:val="24"/>
+        </w:rPr>
+      </w:pPr>
+      <w:r>
+        <w:rPr>
+          <w:rFonts w:cs="Segoe UI"/>
+          <w:i/>
+          <w:iCs/>
           <w:sz w:val="22"/>
           <w:szCs w:val="22"/>
         </w:rPr>
-        <w:t xml:space="preserve">III – 4.1 </w:t>
+        <w:t>III – 4.</w:t>
       </w:r>
       <w:r>
         <w:rPr>
           <w:rFonts w:cs="Segoe UI"/>
           <w:i/>
+          <w:iCs/>
           <w:sz w:val="22"/>
           <w:szCs w:val="22"/>
         </w:rPr>
-        <w:t>Diagramme de cas d’utilisation</w:t>
+        <w:t>a</w:t>
+      </w:r>
+      <w:r>
+        <w:rPr>
+          <w:rFonts w:cs="Segoe UI"/>
+          <w:i/>
+          <w:iCs/>
+          <w:sz w:val="22"/>
+          <w:szCs w:val="22"/>
+        </w:rPr>
+        <w:t xml:space="preserve"> Diagramme de cas d’utilisation</w:t>
       </w:r>
     </w:p>
     <w:p>
@@ -944,26 +959,41 @@
         <w:spacing w:after="0"/>
         <w:rPr>
           <w:rFonts w:cs="Segoe UI"/>
-          <w:sz w:val="24"/>
-          <w:szCs w:val="24"/>
-        </w:rPr>
-      </w:pPr>
-      <w:r>
-        <w:rPr>
-          <w:rFonts w:cs="Segoe UI"/>
+          <w:i/>
+          <w:iCs/>
+          <w:sz w:val="24"/>
+          <w:szCs w:val="24"/>
+        </w:rPr>
+      </w:pPr>
+      <w:r>
+        <w:rPr>
+          <w:rFonts w:cs="Segoe UI"/>
+          <w:i/>
+          <w:iCs/>
           <w:sz w:val="22"/>
           <w:szCs w:val="22"/>
         </w:rPr>
-        <w:t xml:space="preserve">III – 4.2 </w:t>
+        <w:t>III – 4.</w:t>
       </w:r>
       <w:r>
         <w:rPr>
           <w:rFonts w:cs="Segoe UI"/>
           <w:i/>
+          <w:iCs/>
           <w:sz w:val="22"/>
           <w:szCs w:val="22"/>
         </w:rPr>
-        <w:t>Diagrammes d’activité</w:t>
+        <w:t>b</w:t>
+      </w:r>
+      <w:r>
+        <w:rPr>
+          <w:rFonts w:cs="Segoe UI"/>
+          <w:i/>
+          <w:iCs/>
+          <w:sz w:val="22"/>
+          <w:szCs w:val="22"/>
+        </w:rPr>
+        <w:t xml:space="preserve"> Diagrammes d’activité</w:t>
       </w:r>
     </w:p>
     <w:p>
@@ -983,10 +1013,30 @@
       <w:r>
         <w:rPr>
           <w:rFonts w:cs="Segoe UI"/>
+          <w:i/>
+          <w:iCs/>
           <w:sz w:val="22"/>
           <w:szCs w:val="22"/>
         </w:rPr>
-        <w:t xml:space="preserve">III – 4.3 </w:t>
+        <w:t>III – 4.</w:t>
+      </w:r>
+      <w:r>
+        <w:rPr>
+          <w:rFonts w:cs="Segoe UI"/>
+          <w:i/>
+          <w:iCs/>
+          <w:sz w:val="22"/>
+          <w:szCs w:val="22"/>
+        </w:rPr>
+        <w:t>c</w:t>
+      </w:r>
+      <w:r>
+        <w:rPr>
+          <w:rFonts w:cs="Segoe UI"/>
+          <w:sz w:val="22"/>
+          <w:szCs w:val="22"/>
+        </w:rPr>
+        <w:t xml:space="preserve"> </w:t>
       </w:r>
       <w:r>
         <w:rPr>
@@ -1324,7 +1374,17 @@
           <w:sz w:val="24"/>
           <w:szCs w:val="24"/>
         </w:rPr>
-        <w:t xml:space="preserve">Qu’est-ce qu’une API ? </w:t>
+        <w:t>Présentation d’une API</w:t>
+      </w:r>
+      <w:r>
+        <w:rPr>
+          <w:rFonts w:cs="Segoe UI"/>
+          <w:i/>
+          <w:iCs/>
+          <w:sz w:val="24"/>
+          <w:szCs w:val="24"/>
+        </w:rPr>
+        <w:t xml:space="preserve"> </w:t>
       </w:r>
     </w:p>
     <w:p>
@@ -1389,7 +1449,7 @@
           <w:sz w:val="24"/>
           <w:szCs w:val="24"/>
         </w:rPr>
-        <w:t>Côté code</w:t>
+        <w:t>Le Code</w:t>
       </w:r>
     </w:p>
     <w:p>
@@ -1436,7 +1496,27 @@
           <w:sz w:val="22"/>
           <w:szCs w:val="22"/>
         </w:rPr>
-        <w:t xml:space="preserve">.1 Récupération d’une API et </w:t>
+        <w:t>.</w:t>
+      </w:r>
+      <w:r>
+        <w:rPr>
+          <w:rFonts w:cs="Segoe UI"/>
+          <w:i/>
+          <w:iCs/>
+          <w:sz w:val="22"/>
+          <w:szCs w:val="22"/>
+        </w:rPr>
+        <w:t>a</w:t>
+      </w:r>
+      <w:r>
+        <w:rPr>
+          <w:rFonts w:cs="Segoe UI"/>
+          <w:i/>
+          <w:iCs/>
+          <w:sz w:val="22"/>
+          <w:szCs w:val="22"/>
+        </w:rPr>
+        <w:t xml:space="preserve"> Récupération d’une API et </w:t>
       </w:r>
       <w:r>
         <w:rPr>
@@ -1493,7 +1573,27 @@
           <w:sz w:val="22"/>
           <w:szCs w:val="22"/>
         </w:rPr>
-        <w:t>.2 Développement du « front-end »</w:t>
+        <w:t>.</w:t>
+      </w:r>
+      <w:r>
+        <w:rPr>
+          <w:rFonts w:cs="Segoe UI"/>
+          <w:i/>
+          <w:iCs/>
+          <w:sz w:val="22"/>
+          <w:szCs w:val="22"/>
+        </w:rPr>
+        <w:t>b</w:t>
+      </w:r>
+      <w:r>
+        <w:rPr>
+          <w:rFonts w:cs="Segoe UI"/>
+          <w:i/>
+          <w:iCs/>
+          <w:sz w:val="22"/>
+          <w:szCs w:val="22"/>
+        </w:rPr>
+        <w:t xml:space="preserve"> Développement du « front-end »</w:t>
       </w:r>
     </w:p>
     <w:p>
@@ -1540,7 +1640,37 @@
           <w:sz w:val="22"/>
           <w:szCs w:val="22"/>
         </w:rPr>
-        <w:t>.3 Création d’une API</w:t>
+        <w:t>.</w:t>
+      </w:r>
+      <w:r>
+        <w:rPr>
+          <w:rFonts w:cs="Segoe UI"/>
+          <w:i/>
+          <w:iCs/>
+          <w:sz w:val="22"/>
+          <w:szCs w:val="22"/>
+        </w:rPr>
+        <w:t>c</w:t>
+      </w:r>
+      <w:r>
+        <w:rPr>
+          <w:rFonts w:cs="Segoe UI"/>
+          <w:i/>
+          <w:iCs/>
+          <w:sz w:val="22"/>
+          <w:szCs w:val="22"/>
+        </w:rPr>
+        <w:t xml:space="preserve"> Création </w:t>
+      </w:r>
+      <w:r>
+        <w:rPr>
+          <w:rFonts w:cs="Segoe UI"/>
+          <w:i/>
+          <w:iCs/>
+          <w:sz w:val="22"/>
+          <w:szCs w:val="22"/>
+        </w:rPr>
+        <w:t>de l’API du Projet</w:t>
       </w:r>
     </w:p>
     <w:p>
@@ -1587,7 +1717,27 @@
           <w:sz w:val="22"/>
           <w:szCs w:val="22"/>
         </w:rPr>
-        <w:t>.4 Fonctionnement de l’API</w:t>
+        <w:t>.</w:t>
+      </w:r>
+      <w:r>
+        <w:rPr>
+          <w:rFonts w:cs="Segoe UI"/>
+          <w:i/>
+          <w:iCs/>
+          <w:sz w:val="22"/>
+          <w:szCs w:val="22"/>
+        </w:rPr>
+        <w:t>d</w:t>
+      </w:r>
+      <w:r>
+        <w:rPr>
+          <w:rFonts w:cs="Segoe UI"/>
+          <w:i/>
+          <w:iCs/>
+          <w:sz w:val="22"/>
+          <w:szCs w:val="22"/>
+        </w:rPr>
+        <w:t xml:space="preserve"> Fonctionnement de l’API</w:t>
       </w:r>
     </w:p>
     <w:p>
@@ -10208,7 +10358,7 @@
           <w:u w:val="single"/>
         </w:rPr>
         <w:lastRenderedPageBreak/>
-        <w:t xml:space="preserve">V – </w:t>
+        <w:t>V</w:t>
       </w:r>
       <w:r>
         <w:rPr>
@@ -10220,6 +10370,50 @@
           <w:u w:val="single"/>
         </w:rPr>
         <w:t xml:space="preserve"> </w:t>
+      </w:r>
+      <w:r>
+        <w:rPr>
+          <w:rFonts w:cs="Segoe UI"/>
+          <w:b/>
+          <w:bCs/>
+          <w:sz w:val="28"/>
+          <w:szCs w:val="28"/>
+          <w:u w:val="single"/>
+        </w:rPr>
+        <w:t>–</w:t>
+      </w:r>
+      <w:r>
+        <w:rPr>
+          <w:rFonts w:cs="Segoe UI"/>
+          <w:b/>
+          <w:bCs/>
+          <w:sz w:val="28"/>
+          <w:szCs w:val="28"/>
+          <w:u w:val="single"/>
+        </w:rPr>
+        <w:t xml:space="preserve"> 3</w:t>
+      </w:r>
+      <w:r>
+        <w:rPr>
+          <w:rFonts w:cs="Segoe UI"/>
+          <w:b/>
+          <w:bCs/>
+          <w:sz w:val="28"/>
+          <w:szCs w:val="28"/>
+          <w:u w:val="single"/>
+        </w:rPr>
+        <w:t xml:space="preserve"> </w:t>
+      </w:r>
+      <w:r>
+        <w:rPr>
+          <w:rFonts w:cs="Segoe UI"/>
+          <w:b/>
+          <w:bCs/>
+          <w:sz w:val="28"/>
+          <w:szCs w:val="28"/>
+          <w:u w:val="single"/>
+        </w:rPr>
+        <w:t xml:space="preserve">Présentation d’une </w:t>
       </w:r>
       <w:r>
         <w:rPr>
@@ -11256,7 +11450,7 @@
           <w:szCs w:val="28"/>
           <w:u w:val="single"/>
         </w:rPr>
-        <w:t>V –</w:t>
+        <w:t>V</w:t>
       </w:r>
       <w:r>
         <w:rPr>
@@ -11267,7 +11461,7 @@
           <w:szCs w:val="28"/>
           <w:u w:val="single"/>
         </w:rPr>
-        <w:t xml:space="preserve"> 2</w:t>
+        <w:t xml:space="preserve"> </w:t>
       </w:r>
       <w:r>
         <w:rPr>
@@ -11278,7 +11472,7 @@
           <w:szCs w:val="28"/>
           <w:u w:val="single"/>
         </w:rPr>
-        <w:t xml:space="preserve"> </w:t>
+        <w:t xml:space="preserve">– </w:t>
       </w:r>
       <w:r>
         <w:rPr>
@@ -11289,14 +11483,9 @@
           <w:szCs w:val="28"/>
           <w:u w:val="single"/>
         </w:rPr>
-        <w:t>Fonctionnement du code</w:t>
-      </w:r>
-    </w:p>
-    <w:p>
-      <w:pPr>
-        <w:pStyle w:val="Standard"/>
-        <w:spacing w:after="0"/>
-        <w:ind w:firstLine="708"/>
+        <w:t xml:space="preserve">4 </w:t>
+      </w:r>
+      <w:r>
         <w:rPr>
           <w:rFonts w:cs="Segoe UI"/>
           <w:b/>
@@ -11305,6 +11494,22 @@
           <w:szCs w:val="28"/>
           <w:u w:val="single"/>
         </w:rPr>
+        <w:t>Fonctionnement du code</w:t>
+      </w:r>
+    </w:p>
+    <w:p>
+      <w:pPr>
+        <w:pStyle w:val="Standard"/>
+        <w:spacing w:after="0"/>
+        <w:ind w:firstLine="708"/>
+        <w:rPr>
+          <w:rFonts w:cs="Segoe UI"/>
+          <w:b/>
+          <w:bCs/>
+          <w:sz w:val="28"/>
+          <w:szCs w:val="28"/>
+          <w:u w:val="single"/>
+        </w:rPr>
       </w:pPr>
     </w:p>
     <w:p>
@@ -11333,29 +11538,7 @@
           <w:szCs w:val="24"/>
           <w:u w:val="single"/>
         </w:rPr>
-        <w:t>Récupération d’une API</w:t>
-      </w:r>
-      <w:r>
-        <w:rPr>
-          <w:rFonts w:cs="Segoe UI"/>
-          <w:b/>
-          <w:bCs/>
-          <w:sz w:val="24"/>
-          <w:szCs w:val="24"/>
-          <w:u w:val="single"/>
-        </w:rPr>
-        <w:t xml:space="preserve"> existante</w:t>
-      </w:r>
-      <w:r>
-        <w:rPr>
-          <w:rFonts w:cs="Segoe UI"/>
-          <w:b/>
-          <w:bCs/>
-          <w:sz w:val="24"/>
-          <w:szCs w:val="24"/>
-          <w:u w:val="single"/>
-        </w:rPr>
-        <w:t xml:space="preserve"> et insertion en BDD</w:t>
+        <w:t xml:space="preserve">Récupération des données via une API </w:t>
       </w:r>
     </w:p>
     <w:p>
@@ -11566,29 +11749,71 @@
       <w:pPr>
         <w:pStyle w:val="Standard"/>
         <w:spacing w:after="0"/>
-        <w:rPr>
-          <w:rFonts w:cs="Segoe UI"/>
-          <w:sz w:val="24"/>
-          <w:szCs w:val="24"/>
-        </w:rPr>
-      </w:pPr>
-    </w:p>
-    <w:p>
-      <w:pPr>
-        <w:pStyle w:val="Standard"/>
-        <w:spacing w:after="0"/>
-        <w:rPr>
-          <w:rFonts w:cs="Segoe UI"/>
-          <w:sz w:val="24"/>
-          <w:szCs w:val="24"/>
-        </w:rPr>
-      </w:pPr>
-      <w:r>
-        <w:rPr>
-          <w:rFonts w:cs="Segoe UI"/>
-          <w:sz w:val="24"/>
-          <w:szCs w:val="24"/>
-        </w:rPr>
+        <w:jc w:val="center"/>
+        <w:rPr>
+          <w:rFonts w:cs="Segoe UI"/>
+          <w:sz w:val="24"/>
+          <w:szCs w:val="24"/>
+        </w:rPr>
+      </w:pPr>
+    </w:p>
+    <w:p>
+      <w:pPr>
+        <w:pStyle w:val="Standard"/>
+        <w:numPr>
+          <w:ilvl w:val="0"/>
+          <w:numId w:val="28"/>
+        </w:numPr>
+        <w:spacing w:after="0"/>
+        <w:rPr>
+          <w:rFonts w:cs="Segoe UI"/>
+          <w:b/>
+          <w:bCs/>
+          <w:sz w:val="24"/>
+          <w:szCs w:val="24"/>
+          <w:u w:val="single"/>
+        </w:rPr>
+      </w:pPr>
+      <w:r>
+        <w:rPr>
+          <w:rFonts w:cs="Segoe UI"/>
+          <w:b/>
+          <w:bCs/>
+          <w:sz w:val="24"/>
+          <w:szCs w:val="24"/>
+          <w:u w:val="single"/>
+        </w:rPr>
+        <w:t>Insertion des datas en BDD</w:t>
+      </w:r>
+    </w:p>
+    <w:p>
+      <w:pPr>
+        <w:pStyle w:val="Standard"/>
+        <w:spacing w:after="0"/>
+        <w:rPr>
+          <w:rFonts w:cs="Segoe UI"/>
+          <w:sz w:val="24"/>
+          <w:szCs w:val="24"/>
+        </w:rPr>
+      </w:pPr>
+    </w:p>
+    <w:p>
+      <w:pPr>
+        <w:pStyle w:val="Standard"/>
+        <w:spacing w:after="0"/>
+        <w:rPr>
+          <w:rFonts w:cs="Segoe UI"/>
+          <w:sz w:val="24"/>
+          <w:szCs w:val="24"/>
+        </w:rPr>
+      </w:pPr>
+      <w:r>
+        <w:rPr>
+          <w:rFonts w:cs="Segoe UI"/>
+          <w:sz w:val="24"/>
+          <w:szCs w:val="24"/>
+        </w:rPr>
+        <w:lastRenderedPageBreak/>
         <w:t xml:space="preserve">J’ai ensuite grâce à mon MCD, crée plusieurs tables dans ma base de données. </w:t>
       </w:r>
     </w:p>
@@ -12274,10 +12499,11 @@
           <w:sz w:val="24"/>
           <w:szCs w:val="24"/>
         </w:rPr>
+        <w:lastRenderedPageBreak/>
         <w:drawing>
-          <wp:inline distT="0" distB="0" distL="0" distR="0" wp14:anchorId="43FBA002" wp14:editId="2FC9FEA0">
-            <wp:extent cx="5591175" cy="3425057"/>
-            <wp:effectExtent l="0" t="0" r="0" b="4445"/>
+          <wp:inline distT="0" distB="0" distL="0" distR="0" wp14:anchorId="43FBA002" wp14:editId="0E6C7825">
+            <wp:extent cx="5986335" cy="3667125"/>
+            <wp:effectExtent l="0" t="0" r="0" b="0"/>
             <wp:docPr id="38" name="Image 38"/>
             <wp:cNvGraphicFramePr>
               <a:graphicFrameLocks xmlns:a="http://schemas.openxmlformats.org/drawingml/2006/main" noChangeAspect="1"/>
@@ -12307,7 +12533,7 @@
                   <pic:spPr bwMode="auto">
                     <a:xfrm>
                       <a:off x="0" y="0"/>
-                      <a:ext cx="5629923" cy="3448793"/>
+                      <a:ext cx="6039982" cy="3699988"/>
                     </a:xfrm>
                     <a:prstGeom prst="rect">
                       <a:avLst/>
@@ -12351,7 +12577,6 @@
           <w:sz w:val="24"/>
           <w:szCs w:val="24"/>
         </w:rPr>
-        <w:lastRenderedPageBreak/>
         <w:t>Nous pouvons voir maintenant que toutes les cartes ont été insérés dans la table « cartes ».</w:t>
       </w:r>
     </w:p>
@@ -12469,8 +12694,50 @@
           <w:szCs w:val="24"/>
           <w:u w:val="single"/>
         </w:rPr>
-        <w:t xml:space="preserve">Création du contenu HTML </w:t>
-      </w:r>
+        <w:t>Création de l’API du Projet</w:t>
+      </w:r>
+    </w:p>
+    <w:p>
+      <w:pPr>
+        <w:pStyle w:val="Standard"/>
+        <w:spacing w:after="0"/>
+        <w:rPr>
+          <w:rFonts w:cs="Segoe UI"/>
+          <w:b/>
+          <w:bCs/>
+          <w:sz w:val="24"/>
+          <w:szCs w:val="24"/>
+          <w:u w:val="single"/>
+        </w:rPr>
+      </w:pPr>
+    </w:p>
+    <w:p>
+      <w:pPr>
+        <w:pStyle w:val="Standard"/>
+        <w:spacing w:after="0"/>
+        <w:rPr>
+          <w:rFonts w:cs="Segoe UI"/>
+          <w:b/>
+          <w:bCs/>
+          <w:sz w:val="24"/>
+          <w:szCs w:val="24"/>
+          <w:u w:val="single"/>
+        </w:rPr>
+      </w:pPr>
+    </w:p>
+    <w:p>
+      <w:pPr>
+        <w:pStyle w:val="Standard"/>
+        <w:spacing w:after="0"/>
+        <w:rPr>
+          <w:rFonts w:cs="Segoe UI"/>
+          <w:b/>
+          <w:bCs/>
+          <w:sz w:val="24"/>
+          <w:szCs w:val="24"/>
+          <w:u w:val="single"/>
+        </w:rPr>
+      </w:pPr>
     </w:p>
     <w:p>
       <w:pPr>

--- a/Mémoire_PROJET/DOSSIER_PROJET/PROJET_DE_FIN_DE_FORMATION_v2.0.docx
+++ b/Mémoire_PROJET/DOSSIER_PROJET/PROJET_DE_FIN_DE_FORMATION_v2.0.docx
@@ -1,6 +1,6 @@
 
 <file path=word/document.xml><?xml version="1.0" encoding="utf-8"?>
-<w:document xmlns:wpc="http://schemas.microsoft.com/office/word/2010/wordprocessingCanvas" xmlns:cx="http://schemas.microsoft.com/office/drawing/2014/chartex" xmlns:cx1="http://schemas.microsoft.com/office/drawing/2015/9/8/chartex" xmlns:cx2="http://schemas.microsoft.com/office/drawing/2015/10/21/chartex" xmlns:cx3="http://schemas.microsoft.com/office/drawing/2016/5/9/chartex" xmlns:cx4="http://schemas.microsoft.com/office/drawing/2016/5/10/chartex" xmlns:cx5="http://schemas.microsoft.com/office/drawing/2016/5/11/chartex" xmlns:cx6="http://schemas.microsoft.com/office/drawing/2016/5/12/chartex" xmlns:cx7="http://schemas.microsoft.com/office/drawing/2016/5/13/chartex" xmlns:cx8="http://schemas.microsoft.com/office/drawing/2016/5/14/chartex" xmlns:mc="http://schemas.openxmlformats.org/markup-compatibility/2006" xmlns:aink="http://schemas.microsoft.com/office/drawing/2016/ink" xmlns:am3d="http://schemas.microsoft.com/office/drawing/2017/model3d" xmlns:o="urn:schemas-microsoft-com:office:office" xmlns:r="http://schemas.openxmlformats.org/officeDocument/2006/relationships" xmlns:m="http://schemas.openxmlformats.org/officeDocument/2006/math" xmlns:v="urn:schemas-microsoft-com:vml" xmlns:wp14="http://schemas.microsoft.com/office/word/2010/wordprocessingDrawing" xmlns:wp="http://schemas.openxmlformats.org/drawingml/2006/wordprocessingDrawing" xmlns:w10="urn:schemas-microsoft-com:office:word" xmlns:w="http://schemas.openxmlformats.org/wordprocessingml/2006/main" xmlns:w14="http://schemas.microsoft.com/office/word/2010/wordml" xmlns:w15="http://schemas.microsoft.com/office/word/2012/wordml" xmlns:w16cex="http://schemas.microsoft.com/office/word/2018/wordml/cex" xmlns:w16cid="http://schemas.microsoft.com/office/word/2016/wordml/cid" xmlns:w16="http://schemas.microsoft.com/office/word/2018/wordml" xmlns:w16sdtdh="http://schemas.microsoft.com/office/word/2020/wordml/sdtdatahash" xmlns:w16se="http://schemas.microsoft.com/office/word/2015/wordml/symex" xmlns:wpg="http://schemas.microsoft.com/office/word/2010/wordprocessingGroup" xmlns:wpi="http://schemas.microsoft.com/office/word/2010/wordprocessingInk" xmlns:wne="http://schemas.microsoft.com/office/word/2006/wordml" xmlns:wps="http://schemas.microsoft.com/office/word/2010/wordprocessingShape" mc:Ignorable="w14 w15 w16se w16cid w16 w16cex w16sdtdh wp14">
+<w:document xmlns:wpc="http://schemas.microsoft.com/office/word/2010/wordprocessingCanvas" xmlns:mc="http://schemas.openxmlformats.org/markup-compatibility/2006" xmlns:o="urn:schemas-microsoft-com:office:office" xmlns:r="http://schemas.openxmlformats.org/officeDocument/2006/relationships" xmlns:m="http://schemas.openxmlformats.org/officeDocument/2006/math" xmlns:v="urn:schemas-microsoft-com:vml" xmlns:wp14="http://schemas.microsoft.com/office/word/2010/wordprocessingDrawing" xmlns:wp="http://schemas.openxmlformats.org/drawingml/2006/wordprocessingDrawing" xmlns:w10="urn:schemas-microsoft-com:office:word" xmlns:w="http://schemas.openxmlformats.org/wordprocessingml/2006/main" xmlns:w14="http://schemas.microsoft.com/office/word/2010/wordml" xmlns:w15="http://schemas.microsoft.com/office/word/2012/wordml" xmlns:wpg="http://schemas.microsoft.com/office/word/2010/wordprocessingGroup" xmlns:wpi="http://schemas.microsoft.com/office/word/2010/wordprocessingInk" xmlns:wne="http://schemas.microsoft.com/office/word/2006/wordml" xmlns:wps="http://schemas.microsoft.com/office/word/2010/wordprocessingShape" mc:Ignorable="w14 w15 wp14">
   <w:body>
     <w:p>
       <w:pPr>
@@ -10,6 +10,7 @@
       <w:r>
         <w:rPr>
           <w:noProof/>
+          <w:lang w:eastAsia="fr-FR"/>
         </w:rPr>
         <w:drawing>
           <wp:inline distT="0" distB="0" distL="0" distR="0" wp14:anchorId="5357B0A4" wp14:editId="72F6691A">
@@ -221,6 +222,7 @@
       <w:r>
         <w:rPr>
           <w:noProof/>
+          <w:lang w:eastAsia="fr-FR"/>
         </w:rPr>
         <w:drawing>
           <wp:inline distT="0" distB="0" distL="0" distR="0" wp14:anchorId="0419B31F" wp14:editId="68F96CFF">
@@ -315,6 +317,7 @@
       <w:r>
         <w:rPr>
           <w:noProof/>
+          <w:lang w:eastAsia="fr-FR"/>
         </w:rPr>
         <mc:AlternateContent>
           <mc:Choice Requires="wps">
@@ -390,7 +393,7 @@
               </wp:anchor>
             </w:drawing>
           </mc:Choice>
-          <mc:Fallback>
+          <mc:Fallback xmlns:w16se="http://schemas.microsoft.com/office/word/2015/wordml/symex" xmlns:w16sdtdh="http://schemas.microsoft.com/office/word/2020/wordml/sdtdatahash" xmlns:w16="http://schemas.microsoft.com/office/word/2018/wordml" xmlns:w16cid="http://schemas.microsoft.com/office/word/2016/wordml/cid" xmlns:w16cex="http://schemas.microsoft.com/office/word/2018/wordml/cex" xmlns:am3d="http://schemas.microsoft.com/office/drawing/2017/model3d" xmlns:aink="http://schemas.microsoft.com/office/drawing/2016/ink" xmlns:cx8="http://schemas.microsoft.com/office/drawing/2016/5/14/chartex" xmlns:cx7="http://schemas.microsoft.com/office/drawing/2016/5/13/chartex" xmlns:cx6="http://schemas.microsoft.com/office/drawing/2016/5/12/chartex" xmlns:cx5="http://schemas.microsoft.com/office/drawing/2016/5/11/chartex" xmlns:cx4="http://schemas.microsoft.com/office/drawing/2016/5/10/chartex" xmlns:cx3="http://schemas.microsoft.com/office/drawing/2016/5/9/chartex" xmlns:cx2="http://schemas.microsoft.com/office/drawing/2015/10/21/chartex" xmlns:cx1="http://schemas.microsoft.com/office/drawing/2015/9/8/chartex" xmlns:cx="http://schemas.microsoft.com/office/drawing/2014/chartex">
             <w:pict>
               <v:shapetype w14:anchorId="60825687" id="_x0000_t202" coordsize="21600,21600" o:spt="202" path="m,l,21600r21600,l21600,xe">
                 <v:stroke joinstyle="miter"/>
@@ -697,15 +700,7 @@
           <w:sz w:val="24"/>
           <w:szCs w:val="24"/>
         </w:rPr>
-        <w:t>II</w:t>
-      </w:r>
-      <w:r>
-        <w:rPr>
-          <w:rFonts w:cs="Segoe UI"/>
-          <w:sz w:val="24"/>
-          <w:szCs w:val="24"/>
-        </w:rPr>
-        <w:t xml:space="preserve"> </w:t>
+        <w:t xml:space="preserve">II </w:t>
       </w:r>
       <w:r>
         <w:rPr>
@@ -713,15 +708,7 @@
           <w:sz w:val="24"/>
           <w:szCs w:val="22"/>
         </w:rPr>
-        <w:t xml:space="preserve">– </w:t>
-      </w:r>
-      <w:r>
-        <w:rPr>
-          <w:rFonts w:cs="Segoe UI"/>
-          <w:sz w:val="24"/>
-          <w:szCs w:val="22"/>
-        </w:rPr>
-        <w:t xml:space="preserve">4 </w:t>
+        <w:t xml:space="preserve">– 4 </w:t>
       </w:r>
       <w:r>
         <w:rPr>
@@ -1066,16 +1053,7 @@
           <w:sz w:val="32"/>
           <w:szCs w:val="32"/>
         </w:rPr>
-        <w:t>IV</w:t>
-      </w:r>
-      <w:r>
-        <w:rPr>
-          <w:rFonts w:cs="Segoe UI"/>
-          <w:b/>
-          <w:sz w:val="32"/>
-          <w:szCs w:val="32"/>
-        </w:rPr>
-        <w:t xml:space="preserve">/ </w:t>
+        <w:t xml:space="preserve">IV/ </w:t>
       </w:r>
       <w:r>
         <w:rPr>
@@ -1407,23 +1385,7 @@
           <w:sz w:val="24"/>
           <w:szCs w:val="24"/>
         </w:rPr>
-        <w:t>V</w:t>
-      </w:r>
-      <w:r>
-        <w:rPr>
-          <w:rFonts w:cs="Segoe UI"/>
-          <w:sz w:val="24"/>
-          <w:szCs w:val="24"/>
-        </w:rPr>
-        <w:t xml:space="preserve"> –</w:t>
-      </w:r>
-      <w:r>
-        <w:rPr>
-          <w:rFonts w:cs="Segoe UI"/>
-          <w:sz w:val="24"/>
-          <w:szCs w:val="24"/>
-        </w:rPr>
-        <w:t xml:space="preserve"> </w:t>
+        <w:t xml:space="preserve">V – </w:t>
       </w:r>
       <w:r>
         <w:rPr>
@@ -2911,19 +2873,6 @@
           <w:u w:val="single"/>
         </w:rPr>
       </w:pPr>
-    </w:p>
-    <w:p>
-      <w:pPr>
-        <w:pStyle w:val="Standard"/>
-        <w:ind w:left="720"/>
-        <w:jc w:val="center"/>
-        <w:rPr>
-          <w:rFonts w:cs="Segoe UI"/>
-          <w:b/>
-          <w:sz w:val="28"/>
-          <w:u w:val="single"/>
-        </w:rPr>
-      </w:pPr>
       <w:r>
         <w:rPr>
           <w:rFonts w:eastAsia="Times New Roman" w:cs="Segoe UI"/>
@@ -2933,9 +2882,8 @@
           <w:szCs w:val="26"/>
           <w:lang w:eastAsia="fr-FR"/>
         </w:rPr>
-        <w:lastRenderedPageBreak/>
         <w:drawing>
-          <wp:inline distT="0" distB="0" distL="0" distR="0" wp14:anchorId="70FDD4DB" wp14:editId="54DBD619">
+          <wp:inline distT="0" distB="0" distL="0" distR="0" wp14:anchorId="49CA9DEE" wp14:editId="7D197F36">
             <wp:extent cx="3774553" cy="3019647"/>
             <wp:effectExtent l="0" t="0" r="0" b="9525"/>
             <wp:docPr id="26" name="Image 26"/>
@@ -2987,6 +2935,19 @@
     <w:p>
       <w:pPr>
         <w:pStyle w:val="Standard"/>
+        <w:ind w:left="720"/>
+        <w:jc w:val="center"/>
+        <w:rPr>
+          <w:rFonts w:cs="Segoe UI"/>
+          <w:b/>
+          <w:sz w:val="28"/>
+          <w:u w:val="single"/>
+        </w:rPr>
+      </w:pPr>
+    </w:p>
+    <w:p>
+      <w:pPr>
+        <w:pStyle w:val="Standard"/>
         <w:spacing w:after="0"/>
         <w:rPr>
           <w:rFonts w:cs="Segoe UI"/>
@@ -3014,17 +2975,7 @@
           <w:szCs w:val="24"/>
           <w:u w:val="single"/>
         </w:rPr>
-        <w:t>I.</w:t>
-      </w:r>
-      <w:r>
-        <w:rPr>
-          <w:rFonts w:cs="Segoe UI"/>
-          <w:b/>
-          <w:sz w:val="28"/>
-          <w:szCs w:val="24"/>
-          <w:u w:val="single"/>
-        </w:rPr>
-        <w:t>2</w:t>
+        <w:t>I.2</w:t>
       </w:r>
       <w:r>
         <w:rPr>
@@ -3488,7 +3439,6 @@
           <w:sz w:val="28"/>
           <w:szCs w:val="28"/>
         </w:rPr>
-        <w:lastRenderedPageBreak/>
         <w:t>C</w:t>
       </w:r>
       <w:r>
@@ -3690,17 +3640,7 @@
           <w:szCs w:val="24"/>
           <w:u w:val="single"/>
         </w:rPr>
-        <w:t xml:space="preserve"> </w:t>
-      </w:r>
-      <w:r>
-        <w:rPr>
-          <w:rFonts w:cs="Segoe UI"/>
-          <w:b/>
-          <w:sz w:val="28"/>
-          <w:szCs w:val="24"/>
-          <w:u w:val="single"/>
-        </w:rPr>
-        <w:t>Objectifs du projet</w:t>
+        <w:t xml:space="preserve"> Objectifs du projet</w:t>
       </w:r>
     </w:p>
     <w:p>
@@ -3753,37 +3693,7 @@
           <w:u w:val="single"/>
         </w:rPr>
         <w:lastRenderedPageBreak/>
-        <w:t>II.</w:t>
-      </w:r>
-      <w:r>
-        <w:rPr>
-          <w:rFonts w:cs="Segoe UI"/>
-          <w:b/>
-          <w:sz w:val="28"/>
-          <w:szCs w:val="24"/>
-          <w:u w:val="single"/>
-        </w:rPr>
-        <w:t>4</w:t>
-      </w:r>
-      <w:r>
-        <w:rPr>
-          <w:rFonts w:cs="Segoe UI"/>
-          <w:b/>
-          <w:sz w:val="28"/>
-          <w:szCs w:val="24"/>
-          <w:u w:val="single"/>
-        </w:rPr>
-        <w:t xml:space="preserve"> </w:t>
-      </w:r>
-      <w:r>
-        <w:rPr>
-          <w:rFonts w:cs="Segoe UI"/>
-          <w:b/>
-          <w:sz w:val="28"/>
-          <w:szCs w:val="24"/>
-          <w:u w:val="single"/>
-        </w:rPr>
-        <w:t>Compétences couvertes par le Projet</w:t>
+        <w:t>II.4 Compétences couvertes par le Projet</w:t>
       </w:r>
     </w:p>
     <w:p>
@@ -3955,6 +3865,7 @@
           <w:bCs/>
           <w:noProof/>
           <w:szCs w:val="18"/>
+          <w:lang w:eastAsia="fr-FR"/>
         </w:rPr>
         <w:drawing>
           <wp:inline distT="0" distB="0" distL="0" distR="0" wp14:anchorId="3B6A3B25" wp14:editId="05858CD1">
@@ -4127,6 +4038,7 @@
       <w:r>
         <w:rPr>
           <w:noProof/>
+          <w:lang w:eastAsia="fr-FR"/>
         </w:rPr>
         <w:drawing>
           <wp:inline distT="0" distB="0" distL="0" distR="0" wp14:anchorId="43D77071" wp14:editId="36F31AED">
@@ -4635,6 +4547,7 @@
       <w:r>
         <w:rPr>
           <w:noProof/>
+          <w:lang w:eastAsia="fr-FR"/>
         </w:rPr>
         <w:drawing>
           <wp:inline distT="0" distB="0" distL="0" distR="0" wp14:anchorId="4262362E" wp14:editId="6CA73071">
@@ -5179,6 +5092,7 @@
       <w:r>
         <w:rPr>
           <w:noProof/>
+          <w:lang w:eastAsia="fr-FR"/>
         </w:rPr>
         <w:drawing>
           <wp:inline distT="0" distB="0" distL="0" distR="0" wp14:anchorId="4CB2A56B" wp14:editId="5D4394B9">
@@ -6341,6 +6255,7 @@
       <w:r>
         <w:rPr>
           <w:noProof/>
+          <w:lang w:eastAsia="fr-FR"/>
         </w:rPr>
         <w:drawing>
           <wp:inline distT="0" distB="0" distL="0" distR="0" wp14:anchorId="7446EA4C" wp14:editId="244F9256">
@@ -6501,37 +6416,7 @@
           <w:szCs w:val="24"/>
           <w:u w:val="single"/>
         </w:rPr>
-        <w:t>III.4.</w:t>
-      </w:r>
-      <w:r>
-        <w:rPr>
-          <w:rFonts w:cs="Segoe UI"/>
-          <w:b/>
-          <w:sz w:val="24"/>
-          <w:szCs w:val="24"/>
-          <w:u w:val="single"/>
-        </w:rPr>
-        <w:t>3</w:t>
-      </w:r>
-      <w:r>
-        <w:rPr>
-          <w:rFonts w:cs="Segoe UI"/>
-          <w:b/>
-          <w:sz w:val="24"/>
-          <w:szCs w:val="24"/>
-          <w:u w:val="single"/>
-        </w:rPr>
-        <w:t xml:space="preserve"> Diagrammes d</w:t>
-      </w:r>
-      <w:r>
-        <w:rPr>
-          <w:rFonts w:cs="Segoe UI"/>
-          <w:b/>
-          <w:sz w:val="24"/>
-          <w:szCs w:val="24"/>
-          <w:u w:val="single"/>
-        </w:rPr>
-        <w:t>e séquence</w:t>
+        <w:t>III.4.3 Diagrammes de séquence</w:t>
       </w:r>
     </w:p>
     <w:p>
@@ -6613,6 +6498,7 @@
       <w:r>
         <w:rPr>
           <w:noProof/>
+          <w:lang w:eastAsia="fr-FR"/>
         </w:rPr>
         <w:drawing>
           <wp:inline distT="0" distB="0" distL="0" distR="0" wp14:anchorId="4B948C0E" wp14:editId="67F3BEC9">
@@ -6844,6 +6730,7 @@
       <w:r>
         <w:rPr>
           <w:noProof/>
+          <w:lang w:eastAsia="fr-FR"/>
         </w:rPr>
         <w:drawing>
           <wp:inline distT="0" distB="0" distL="0" distR="0" wp14:anchorId="1DD313EB" wp14:editId="166D49A7">
@@ -7125,9 +7012,12 @@
           <w:szCs w:val="28"/>
           <w:u w:val="single"/>
         </w:rPr>
-        <w:t>I</w:t>
-      </w:r>
-      <w:r>
+        <w:t>IV.1 Modèle Conceptuel de Données (MCD)</w:t>
+      </w:r>
+    </w:p>
+    <w:p>
+      <w:pPr>
+        <w:spacing w:after="0"/>
         <w:rPr>
           <w:rFonts w:cs="Segoe UI"/>
           <w:b/>
@@ -7135,9 +7025,11 @@
           <w:szCs w:val="28"/>
           <w:u w:val="single"/>
         </w:rPr>
-        <w:t>V</w:t>
-      </w:r>
-      <w:r>
+      </w:pPr>
+    </w:p>
+    <w:p>
+      <w:pPr>
+        <w:spacing w:after="0"/>
         <w:rPr>
           <w:rFonts w:cs="Segoe UI"/>
           <w:b/>
@@ -7145,41 +7037,6 @@
           <w:szCs w:val="28"/>
           <w:u w:val="single"/>
         </w:rPr>
-        <w:t xml:space="preserve">.1 </w:t>
-      </w:r>
-      <w:r>
-        <w:rPr>
-          <w:rFonts w:cs="Segoe UI"/>
-          <w:b/>
-          <w:sz w:val="28"/>
-          <w:szCs w:val="28"/>
-          <w:u w:val="single"/>
-        </w:rPr>
-        <w:t>Modèle Conceptuel de Données (MCD)</w:t>
-      </w:r>
-    </w:p>
-    <w:p>
-      <w:pPr>
-        <w:spacing w:after="0"/>
-        <w:rPr>
-          <w:rFonts w:cs="Segoe UI"/>
-          <w:b/>
-          <w:sz w:val="28"/>
-          <w:szCs w:val="28"/>
-          <w:u w:val="single"/>
-        </w:rPr>
-      </w:pPr>
-    </w:p>
-    <w:p>
-      <w:pPr>
-        <w:spacing w:after="0"/>
-        <w:rPr>
-          <w:rFonts w:cs="Segoe UI"/>
-          <w:b/>
-          <w:sz w:val="28"/>
-          <w:szCs w:val="28"/>
-          <w:u w:val="single"/>
-        </w:rPr>
       </w:pPr>
     </w:p>
     <w:p>
@@ -7192,6 +7049,7 @@
           <w:rFonts w:cs="Segoe UI"/>
           <w:b/>
           <w:noProof/>
+          <w:lang w:eastAsia="fr-FR"/>
         </w:rPr>
         <w:drawing>
           <wp:inline distT="0" distB="0" distL="0" distR="0" wp14:anchorId="175E3AAC" wp14:editId="68E2AE6B">
@@ -7968,57 +7826,7 @@
           <w:szCs w:val="28"/>
           <w:u w:val="single"/>
         </w:rPr>
-        <w:t>.</w:t>
-      </w:r>
-      <w:r>
-        <w:rPr>
-          <w:rFonts w:cs="Segoe UI"/>
-          <w:b/>
-          <w:sz w:val="28"/>
-          <w:szCs w:val="28"/>
-          <w:u w:val="single"/>
-        </w:rPr>
-        <w:t>2</w:t>
-      </w:r>
-      <w:r>
-        <w:rPr>
-          <w:rFonts w:cs="Segoe UI"/>
-          <w:b/>
-          <w:sz w:val="28"/>
-          <w:szCs w:val="28"/>
-          <w:u w:val="single"/>
-        </w:rPr>
-        <w:t xml:space="preserve"> Modèle </w:t>
-      </w:r>
-      <w:r>
-        <w:rPr>
-          <w:rFonts w:cs="Segoe UI"/>
-          <w:b/>
-          <w:sz w:val="28"/>
-          <w:szCs w:val="28"/>
-          <w:u w:val="single"/>
-        </w:rPr>
-        <w:t>Logique</w:t>
-      </w:r>
-      <w:r>
-        <w:rPr>
-          <w:rFonts w:cs="Segoe UI"/>
-          <w:b/>
-          <w:sz w:val="28"/>
-          <w:szCs w:val="28"/>
-          <w:u w:val="single"/>
-        </w:rPr>
-        <w:t xml:space="preserve"> de Données (M</w:t>
-      </w:r>
-      <w:r>
-        <w:rPr>
-          <w:rFonts w:cs="Segoe UI"/>
-          <w:b/>
-          <w:sz w:val="28"/>
-          <w:szCs w:val="28"/>
-          <w:u w:val="single"/>
-        </w:rPr>
-        <w:t>LD)</w:t>
+        <w:t>.2 Modèle Logique de Données (MLD)</w:t>
       </w:r>
     </w:p>
     <w:p>
@@ -8052,6 +7860,7 @@
           <w:rFonts w:cs="Segoe UI"/>
           <w:b/>
           <w:noProof/>
+          <w:lang w:eastAsia="fr-FR"/>
         </w:rPr>
         <w:drawing>
           <wp:inline distT="0" distB="0" distL="0" distR="0" wp14:anchorId="4F1FD8F3" wp14:editId="6F22F4EC">
@@ -8758,7 +8567,7 @@
           <w:szCs w:val="28"/>
           <w:u w:val="single"/>
         </w:rPr>
-        <w:t>V</w:t>
+        <w:t xml:space="preserve">V – 1 </w:t>
       </w:r>
       <w:r>
         <w:rPr>
@@ -8769,7 +8578,7 @@
           <w:szCs w:val="28"/>
           <w:u w:val="single"/>
         </w:rPr>
-        <w:t xml:space="preserve"> – 1 </w:t>
+        <w:t xml:space="preserve">Outils couverts par le </w:t>
       </w:r>
       <w:r>
         <w:rPr>
@@ -8780,7 +8589,7 @@
           <w:szCs w:val="28"/>
           <w:u w:val="single"/>
         </w:rPr>
-        <w:t xml:space="preserve">Outils couverts par le </w:t>
+        <w:t>P</w:t>
       </w:r>
       <w:r>
         <w:rPr>
@@ -8791,17 +8600,6 @@
           <w:szCs w:val="28"/>
           <w:u w:val="single"/>
         </w:rPr>
-        <w:t>P</w:t>
-      </w:r>
-      <w:r>
-        <w:rPr>
-          <w:rFonts w:cs="Segoe UI"/>
-          <w:b/>
-          <w:bCs/>
-          <w:sz w:val="28"/>
-          <w:szCs w:val="28"/>
-          <w:u w:val="single"/>
-        </w:rPr>
         <w:t>rojet</w:t>
       </w:r>
     </w:p>
@@ -8898,6 +8696,7 @@
           <w:noProof/>
           <w:sz w:val="32"/>
           <w:szCs w:val="24"/>
+          <w:lang w:eastAsia="fr-FR"/>
         </w:rPr>
         <w:drawing>
           <wp:inline distT="0" distB="0" distL="0" distR="0" wp14:anchorId="3699CFE8" wp14:editId="45C9C282">
@@ -8973,6 +8772,7 @@
           <w:noProof/>
           <w:sz w:val="32"/>
           <w:szCs w:val="24"/>
+          <w:lang w:eastAsia="fr-FR"/>
         </w:rPr>
         <w:drawing>
           <wp:inline distT="0" distB="0" distL="0" distR="0" wp14:anchorId="6837DD26" wp14:editId="422BF889">
@@ -9209,6 +9009,7 @@
           <w:noProof/>
           <w:sz w:val="32"/>
           <w:szCs w:val="24"/>
+          <w:lang w:eastAsia="fr-FR"/>
         </w:rPr>
         <w:drawing>
           <wp:inline distT="0" distB="0" distL="0" distR="0" wp14:anchorId="2BEA71AB" wp14:editId="5C17750D">
@@ -9286,6 +9087,7 @@
           <w:noProof/>
           <w:sz w:val="32"/>
           <w:szCs w:val="24"/>
+          <w:lang w:eastAsia="fr-FR"/>
         </w:rPr>
         <w:drawing>
           <wp:inline distT="0" distB="0" distL="0" distR="0" wp14:anchorId="0AF25BF4" wp14:editId="0EBE4628">
@@ -9354,6 +9156,7 @@
           <w:noProof/>
           <w:sz w:val="32"/>
           <w:szCs w:val="24"/>
+          <w:lang w:eastAsia="fr-FR"/>
         </w:rPr>
         <w:drawing>
           <wp:inline distT="0" distB="0" distL="0" distR="0" wp14:anchorId="34962DF2" wp14:editId="006D6659">
@@ -9590,6 +9393,7 @@
           <w:bCs/>
           <w:noProof/>
           <w:szCs w:val="18"/>
+          <w:lang w:eastAsia="fr-FR"/>
         </w:rPr>
         <w:drawing>
           <wp:inline distT="0" distB="0" distL="0" distR="0" wp14:anchorId="7FFC181B" wp14:editId="0535B15C">
@@ -9664,6 +9468,7 @@
           <w:bCs/>
           <w:noProof/>
           <w:szCs w:val="18"/>
+          <w:lang w:eastAsia="fr-FR"/>
         </w:rPr>
         <w:drawing>
           <wp:inline distT="0" distB="0" distL="0" distR="0" wp14:anchorId="77E1C480" wp14:editId="2B3C578A">
@@ -9726,7 +9531,7 @@
         <w:rPr>
           <w:rFonts w:cs="Open Sans"/>
           <w:noProof/>
-          <w:lang w:val="en-US"/>
+          <w:lang w:eastAsia="fr-FR"/>
         </w:rPr>
         <w:drawing>
           <wp:inline distT="0" distB="0" distL="0" distR="0" wp14:anchorId="739BC57A" wp14:editId="723A007E">
@@ -10132,17 +9937,20 @@
         <w:spacing w:before="100" w:beforeAutospacing="1" w:after="100" w:afterAutospacing="1" w:line="240" w:lineRule="auto"/>
         <w:rPr>
           <w:rFonts w:cs="Open Sans"/>
+          <w:lang w:val="en-US"/>
         </w:rPr>
       </w:pPr>
       <w:r>
         <w:rPr>
           <w:rFonts w:cs="Open Sans"/>
+          <w:lang w:val="en-US"/>
         </w:rPr>
         <w:t>MySQL Workbench</w:t>
       </w:r>
       <w:r>
         <w:rPr>
           <w:rFonts w:cs="Open Sans"/>
+          <w:lang w:val="en-US"/>
         </w:rPr>
         <w:t>:</w:t>
       </w:r>
@@ -10153,6 +9961,7 @@
         <w:spacing w:before="100" w:beforeAutospacing="1" w:after="100" w:afterAutospacing="1" w:line="240" w:lineRule="auto"/>
         <w:rPr>
           <w:rFonts w:cs="Open Sans"/>
+          <w:lang w:val="en-US"/>
         </w:rPr>
       </w:pPr>
     </w:p>
@@ -10162,17 +9971,20 @@
         <w:spacing w:before="100" w:beforeAutospacing="1" w:after="100" w:afterAutospacing="1" w:line="240" w:lineRule="auto"/>
         <w:rPr>
           <w:rFonts w:cs="Open Sans"/>
+          <w:lang w:val="en-US"/>
         </w:rPr>
       </w:pPr>
       <w:r>
         <w:rPr>
           <w:rFonts w:cs="Open Sans"/>
+          <w:lang w:val="en-US"/>
         </w:rPr>
         <w:t>XAMPP</w:t>
       </w:r>
       <w:r>
         <w:rPr>
           <w:rFonts w:cs="Open Sans"/>
+          <w:lang w:val="en-US"/>
         </w:rPr>
         <w:t> :</w:t>
       </w:r>
@@ -10184,6 +9996,7 @@
         <w:rPr>
           <w:rFonts w:cs="Open Sans"/>
           <w:color w:val="6B6B6B"/>
+          <w:lang w:val="en-US"/>
         </w:rPr>
       </w:pPr>
     </w:p>
@@ -10194,6 +10007,7 @@
         <w:rPr>
           <w:rFonts w:cs="Open Sans"/>
           <w:color w:val="6B6B6B"/>
+          <w:lang w:val="en-US"/>
         </w:rPr>
       </w:pPr>
     </w:p>
@@ -10204,6 +10018,7 @@
         <w:rPr>
           <w:rFonts w:cs="Open Sans"/>
           <w:color w:val="6B6B6B"/>
+          <w:lang w:val="en-US"/>
         </w:rPr>
       </w:pPr>
     </w:p>
@@ -10214,6 +10029,7 @@
         <w:rPr>
           <w:rFonts w:cs="Open Sans"/>
           <w:color w:val="6B6B6B"/>
+          <w:lang w:val="en-US"/>
         </w:rPr>
       </w:pPr>
     </w:p>
@@ -10224,6 +10040,7 @@
         <w:rPr>
           <w:rFonts w:cs="Open Sans"/>
           <w:color w:val="6B6B6B"/>
+          <w:lang w:val="en-US"/>
         </w:rPr>
       </w:pPr>
     </w:p>
@@ -10234,6 +10051,7 @@
         <w:rPr>
           <w:rFonts w:cs="Open Sans"/>
           <w:color w:val="6B6B6B"/>
+          <w:lang w:val="en-US"/>
         </w:rPr>
       </w:pPr>
     </w:p>
@@ -10244,6 +10062,7 @@
         <w:rPr>
           <w:rFonts w:cs="Open Sans"/>
           <w:color w:val="6B6B6B"/>
+          <w:lang w:val="en-US"/>
         </w:rPr>
       </w:pPr>
     </w:p>
@@ -10253,6 +10072,7 @@
         <w:rPr>
           <w:rFonts w:cs="Open Sans"/>
           <w:color w:val="6B6B6B"/>
+          <w:lang w:val="en-US"/>
         </w:rPr>
       </w:pPr>
     </w:p>
@@ -10276,8 +10096,67 @@
           <w:u w:val="single"/>
         </w:rPr>
         <w:lastRenderedPageBreak/>
-        <w:t xml:space="preserve">V – </w:t>
-      </w:r>
+        <w:t>V – 2 Les contraintes de développement</w:t>
+      </w:r>
+    </w:p>
+    <w:p>
+      <w:pPr>
+        <w:shd w:val="clear" w:color="auto" w:fill="FFFFFF"/>
+        <w:spacing w:before="100" w:beforeAutospacing="1" w:after="100" w:afterAutospacing="1" w:line="240" w:lineRule="auto"/>
+        <w:rPr>
+          <w:rFonts w:cs="Open Sans"/>
+          <w:color w:val="6B6B6B"/>
+        </w:rPr>
+      </w:pPr>
+    </w:p>
+    <w:p>
+      <w:pPr>
+        <w:shd w:val="clear" w:color="auto" w:fill="FFFFFF"/>
+        <w:spacing w:before="100" w:beforeAutospacing="1" w:after="100" w:afterAutospacing="1" w:line="240" w:lineRule="auto"/>
+        <w:rPr>
+          <w:rFonts w:cs="Open Sans"/>
+          <w:color w:val="6B6B6B"/>
+        </w:rPr>
+      </w:pPr>
+    </w:p>
+    <w:p>
+      <w:pPr>
+        <w:shd w:val="clear" w:color="auto" w:fill="FFFFFF"/>
+        <w:spacing w:before="100" w:beforeAutospacing="1" w:after="100" w:afterAutospacing="1" w:line="240" w:lineRule="auto"/>
+        <w:rPr>
+          <w:rFonts w:cs="Open Sans"/>
+          <w:color w:val="6B6B6B"/>
+        </w:rPr>
+      </w:pPr>
+    </w:p>
+    <w:p>
+      <w:pPr>
+        <w:rPr>
+          <w:rFonts w:cs="Open Sans"/>
+          <w:color w:val="6B6B6B"/>
+        </w:rPr>
+      </w:pPr>
+      <w:r>
+        <w:rPr>
+          <w:rFonts w:cs="Open Sans"/>
+          <w:color w:val="6B6B6B"/>
+        </w:rPr>
+        <w:br w:type="page"/>
+      </w:r>
+    </w:p>
+    <w:p>
+      <w:pPr>
+        <w:spacing w:after="0"/>
+        <w:ind w:firstLine="360"/>
+        <w:rPr>
+          <w:rFonts w:cs="Segoe UI"/>
+          <w:b/>
+          <w:bCs/>
+          <w:sz w:val="24"/>
+          <w:szCs w:val="24"/>
+          <w:u w:val="single"/>
+        </w:rPr>
+      </w:pPr>
       <w:r>
         <w:rPr>
           <w:rFonts w:cs="Segoe UI"/>
@@ -10287,67 +10166,9 @@
           <w:szCs w:val="28"/>
           <w:u w:val="single"/>
         </w:rPr>
-        <w:t>2 Les contraintes de développement</w:t>
-      </w:r>
-    </w:p>
-    <w:p>
-      <w:pPr>
-        <w:shd w:val="clear" w:color="auto" w:fill="FFFFFF"/>
-        <w:spacing w:before="100" w:beforeAutospacing="1" w:after="100" w:afterAutospacing="1" w:line="240" w:lineRule="auto"/>
-        <w:rPr>
-          <w:rFonts w:cs="Open Sans"/>
-          <w:color w:val="6B6B6B"/>
-        </w:rPr>
-      </w:pPr>
-    </w:p>
-    <w:p>
-      <w:pPr>
-        <w:shd w:val="clear" w:color="auto" w:fill="FFFFFF"/>
-        <w:spacing w:before="100" w:beforeAutospacing="1" w:after="100" w:afterAutospacing="1" w:line="240" w:lineRule="auto"/>
-        <w:rPr>
-          <w:rFonts w:cs="Open Sans"/>
-          <w:color w:val="6B6B6B"/>
-        </w:rPr>
-      </w:pPr>
-    </w:p>
-    <w:p>
-      <w:pPr>
-        <w:shd w:val="clear" w:color="auto" w:fill="FFFFFF"/>
-        <w:spacing w:before="100" w:beforeAutospacing="1" w:after="100" w:afterAutospacing="1" w:line="240" w:lineRule="auto"/>
-        <w:rPr>
-          <w:rFonts w:cs="Open Sans"/>
-          <w:color w:val="6B6B6B"/>
-        </w:rPr>
-      </w:pPr>
-    </w:p>
-    <w:p>
-      <w:pPr>
-        <w:rPr>
-          <w:rFonts w:cs="Open Sans"/>
-          <w:color w:val="6B6B6B"/>
-        </w:rPr>
-      </w:pPr>
-      <w:r>
-        <w:rPr>
-          <w:rFonts w:cs="Open Sans"/>
-          <w:color w:val="6B6B6B"/>
-        </w:rPr>
-        <w:br w:type="page"/>
-      </w:r>
-    </w:p>
-    <w:p>
-      <w:pPr>
-        <w:spacing w:after="0"/>
-        <w:ind w:firstLine="360"/>
-        <w:rPr>
-          <w:rFonts w:cs="Segoe UI"/>
-          <w:b/>
-          <w:bCs/>
-          <w:sz w:val="24"/>
-          <w:szCs w:val="24"/>
-          <w:u w:val="single"/>
-        </w:rPr>
-      </w:pPr>
+        <w:lastRenderedPageBreak/>
+        <w:t>V</w:t>
+      </w:r>
       <w:r>
         <w:rPr>
           <w:rFonts w:cs="Segoe UI"/>
@@ -10357,8 +10178,7 @@
           <w:szCs w:val="28"/>
           <w:u w:val="single"/>
         </w:rPr>
-        <w:lastRenderedPageBreak/>
-        <w:t>V</w:t>
+        <w:t xml:space="preserve"> </w:t>
       </w:r>
       <w:r>
         <w:rPr>
@@ -10369,7 +10189,7 @@
           <w:szCs w:val="28"/>
           <w:u w:val="single"/>
         </w:rPr>
-        <w:t xml:space="preserve"> </w:t>
+        <w:t>–</w:t>
       </w:r>
       <w:r>
         <w:rPr>
@@ -10380,7 +10200,7 @@
           <w:szCs w:val="28"/>
           <w:u w:val="single"/>
         </w:rPr>
-        <w:t>–</w:t>
+        <w:t xml:space="preserve"> 3</w:t>
       </w:r>
       <w:r>
         <w:rPr>
@@ -10391,7 +10211,7 @@
           <w:szCs w:val="28"/>
           <w:u w:val="single"/>
         </w:rPr>
-        <w:t xml:space="preserve"> 3</w:t>
+        <w:t xml:space="preserve"> </w:t>
       </w:r>
       <w:r>
         <w:rPr>
@@ -10402,7 +10222,7 @@
           <w:szCs w:val="28"/>
           <w:u w:val="single"/>
         </w:rPr>
-        <w:t xml:space="preserve"> </w:t>
+        <w:t xml:space="preserve">Présentation d’une </w:t>
       </w:r>
       <w:r>
         <w:rPr>
@@ -10413,17 +10233,6 @@
           <w:szCs w:val="28"/>
           <w:u w:val="single"/>
         </w:rPr>
-        <w:t xml:space="preserve">Présentation d’une </w:t>
-      </w:r>
-      <w:r>
-        <w:rPr>
-          <w:rFonts w:cs="Segoe UI"/>
-          <w:b/>
-          <w:bCs/>
-          <w:sz w:val="28"/>
-          <w:szCs w:val="28"/>
-          <w:u w:val="single"/>
-        </w:rPr>
         <w:t xml:space="preserve">API </w:t>
       </w:r>
     </w:p>
@@ -10885,17 +10694,7 @@
           <w:szCs w:val="24"/>
           <w:u w:val="single"/>
         </w:rPr>
-        <w:t>A quoi sert une API</w:t>
-      </w:r>
-      <w:r>
-        <w:rPr>
-          <w:rFonts w:cs="Segoe UI"/>
-          <w:b/>
-          <w:sz w:val="24"/>
-          <w:szCs w:val="24"/>
-          <w:u w:val="single"/>
-        </w:rPr>
-        <w:t> ?</w:t>
+        <w:t>A quoi sert une API ?</w:t>
       </w:r>
     </w:p>
     <w:p>
@@ -11682,6 +11481,7 @@
           <w:noProof/>
           <w:sz w:val="24"/>
           <w:szCs w:val="24"/>
+          <w:lang w:eastAsia="fr-FR"/>
         </w:rPr>
         <w:drawing>
           <wp:inline distT="0" distB="0" distL="0" distR="0" wp14:anchorId="5E8BCB03" wp14:editId="3AD4099E">
@@ -11760,6 +11560,30 @@
     <w:p>
       <w:pPr>
         <w:pStyle w:val="Standard"/>
+        <w:spacing w:after="0"/>
+        <w:jc w:val="center"/>
+        <w:rPr>
+          <w:rFonts w:cs="Segoe UI"/>
+          <w:sz w:val="24"/>
+          <w:szCs w:val="24"/>
+        </w:rPr>
+      </w:pPr>
+    </w:p>
+    <w:p>
+      <w:pPr>
+        <w:pStyle w:val="Standard"/>
+        <w:spacing w:after="0"/>
+        <w:jc w:val="center"/>
+        <w:rPr>
+          <w:rFonts w:cs="Segoe UI"/>
+          <w:sz w:val="24"/>
+          <w:szCs w:val="24"/>
+        </w:rPr>
+      </w:pPr>
+    </w:p>
+    <w:p>
+      <w:pPr>
+        <w:pStyle w:val="Standard"/>
         <w:numPr>
           <w:ilvl w:val="0"/>
           <w:numId w:val="28"/>
@@ -11783,6 +11607,7 @@
           <w:szCs w:val="24"/>
           <w:u w:val="single"/>
         </w:rPr>
+        <w:lastRenderedPageBreak/>
         <w:t>Insertion des datas en BDD</w:t>
       </w:r>
     </w:p>
@@ -11813,176 +11638,273 @@
           <w:sz w:val="24"/>
           <w:szCs w:val="24"/>
         </w:rPr>
-        <w:lastRenderedPageBreak/>
-        <w:t xml:space="preserve">J’ai ensuite grâce à mon MCD, crée plusieurs tables dans ma base de données. </w:t>
-      </w:r>
-    </w:p>
-    <w:p>
-      <w:pPr>
-        <w:pStyle w:val="Standard"/>
-        <w:spacing w:after="0"/>
-        <w:rPr>
-          <w:rFonts w:cs="Segoe UI"/>
-          <w:sz w:val="24"/>
-          <w:szCs w:val="24"/>
-        </w:rPr>
-      </w:pPr>
-    </w:p>
-    <w:p>
-      <w:pPr>
-        <w:pStyle w:val="Standard"/>
-        <w:spacing w:after="0"/>
-        <w:rPr>
-          <w:rFonts w:cs="Segoe UI"/>
-          <w:sz w:val="24"/>
-          <w:szCs w:val="24"/>
-        </w:rPr>
-      </w:pPr>
-      <w:r>
-        <w:rPr>
-          <w:rFonts w:cs="Segoe UI"/>
-          <w:sz w:val="24"/>
-          <w:szCs w:val="24"/>
-        </w:rPr>
-        <w:t>(</w:t>
-      </w:r>
-      <w:proofErr w:type="spellStart"/>
-      <w:r>
-        <w:rPr>
-          <w:rFonts w:cs="Segoe UI"/>
-          <w:sz w:val="24"/>
-          <w:szCs w:val="24"/>
-        </w:rPr>
-        <w:t>screenshot</w:t>
-      </w:r>
-      <w:proofErr w:type="spellEnd"/>
-      <w:r>
-        <w:rPr>
-          <w:rFonts w:cs="Segoe UI"/>
-          <w:sz w:val="24"/>
-          <w:szCs w:val="24"/>
-        </w:rPr>
-        <w:t xml:space="preserve"> BDD)</w:t>
-      </w:r>
-    </w:p>
-    <w:p>
-      <w:pPr>
-        <w:pStyle w:val="Standard"/>
-        <w:spacing w:after="0"/>
-        <w:rPr>
-          <w:rFonts w:cs="Segoe UI"/>
-          <w:sz w:val="24"/>
-          <w:szCs w:val="24"/>
-        </w:rPr>
-      </w:pPr>
-    </w:p>
-    <w:p>
-      <w:pPr>
-        <w:pStyle w:val="Standard"/>
-        <w:spacing w:after="0"/>
-        <w:rPr>
-          <w:rFonts w:cs="Segoe UI"/>
-          <w:sz w:val="24"/>
-          <w:szCs w:val="24"/>
-        </w:rPr>
-      </w:pPr>
-      <w:r>
-        <w:rPr>
-          <w:rFonts w:cs="Segoe UI"/>
-          <w:sz w:val="24"/>
-          <w:szCs w:val="24"/>
-        </w:rPr>
-        <w:t>Comme nous pouvons le voir ci-dessous, j’ai également inséré 13 attributs, traduit sous forme de colonne dans ma table « cartes »</w:t>
-      </w:r>
-      <w:r>
-        <w:rPr>
-          <w:rFonts w:cs="Segoe UI"/>
-          <w:sz w:val="24"/>
-          <w:szCs w:val="24"/>
-        </w:rPr>
-        <w:t xml:space="preserve"> qui nous serviront plus tard. </w:t>
-      </w:r>
-    </w:p>
-    <w:p>
-      <w:pPr>
-        <w:pStyle w:val="Standard"/>
-        <w:spacing w:after="0"/>
-        <w:rPr>
-          <w:rFonts w:cs="Segoe UI"/>
-          <w:sz w:val="24"/>
-          <w:szCs w:val="24"/>
-        </w:rPr>
-      </w:pPr>
-    </w:p>
-    <w:p>
-      <w:pPr>
-        <w:pStyle w:val="Standard"/>
-        <w:spacing w:after="0"/>
-        <w:rPr>
-          <w:rFonts w:cs="Segoe UI"/>
-          <w:sz w:val="24"/>
-          <w:szCs w:val="24"/>
-        </w:rPr>
-      </w:pPr>
-      <w:r>
-        <w:rPr>
-          <w:rFonts w:cs="Segoe UI"/>
-          <w:sz w:val="24"/>
-          <w:szCs w:val="24"/>
-        </w:rPr>
-        <w:t>(</w:t>
-      </w:r>
-      <w:proofErr w:type="spellStart"/>
-      <w:r>
-        <w:rPr>
-          <w:rFonts w:cs="Segoe UI"/>
-          <w:sz w:val="24"/>
-          <w:szCs w:val="24"/>
-        </w:rPr>
-        <w:t>screenshot</w:t>
-      </w:r>
-      <w:proofErr w:type="spellEnd"/>
-      <w:r>
-        <w:rPr>
-          <w:rFonts w:cs="Segoe UI"/>
-          <w:sz w:val="24"/>
-          <w:szCs w:val="24"/>
-        </w:rPr>
-        <w:t xml:space="preserve"> table « cartes »</w:t>
-      </w:r>
-      <w:r>
-        <w:rPr>
-          <w:rFonts w:cs="Segoe UI"/>
-          <w:sz w:val="24"/>
-          <w:szCs w:val="24"/>
-        </w:rPr>
-        <w:t xml:space="preserve"> </w:t>
-      </w:r>
-      <w:r>
-        <w:rPr>
-          <w:rFonts w:cs="Segoe UI"/>
-          <w:b/>
-          <w:bCs/>
-          <w:sz w:val="24"/>
-          <w:szCs w:val="24"/>
-        </w:rPr>
-        <w:t>VIDE</w:t>
-      </w:r>
-      <w:r>
-        <w:rPr>
-          <w:rFonts w:cs="Segoe UI"/>
-          <w:sz w:val="24"/>
-          <w:szCs w:val="24"/>
-        </w:rPr>
-        <w:t xml:space="preserve"> </w:t>
-      </w:r>
-      <w:r>
-        <w:rPr>
-          <w:rFonts w:cs="Segoe UI"/>
-          <w:sz w:val="24"/>
-          <w:szCs w:val="24"/>
-        </w:rPr>
-        <w:t>)</w:t>
+        <w:t xml:space="preserve">J’ai ensuite grâce à mon MCD, crée plusieurs </w:t>
+      </w:r>
+      <w:r>
+        <w:rPr>
+          <w:rFonts w:cs="Segoe UI"/>
+          <w:sz w:val="24"/>
+          <w:szCs w:val="24"/>
+        </w:rPr>
+        <w:t xml:space="preserve">tables </w:t>
+      </w:r>
+      <w:r>
+        <w:rPr>
+          <w:rFonts w:cs="Segoe UI"/>
+          <w:sz w:val="24"/>
+          <w:szCs w:val="24"/>
+        </w:rPr>
+        <w:t xml:space="preserve">dans ma base de données via du SQL. </w:t>
+      </w:r>
+    </w:p>
+    <w:p>
+      <w:pPr>
+        <w:pStyle w:val="Standard"/>
+        <w:spacing w:after="0"/>
+        <w:rPr>
+          <w:rFonts w:cs="Segoe UI"/>
+          <w:sz w:val="24"/>
+          <w:szCs w:val="24"/>
+        </w:rPr>
+      </w:pPr>
+    </w:p>
+    <w:p>
+      <w:pPr>
+        <w:pStyle w:val="Standard"/>
+        <w:spacing w:after="0"/>
+        <w:jc w:val="center"/>
+        <w:rPr>
+          <w:rFonts w:cs="Segoe UI"/>
+          <w:sz w:val="24"/>
+          <w:szCs w:val="24"/>
+        </w:rPr>
+      </w:pPr>
+      <w:r>
+        <w:rPr>
+          <w:rFonts w:cs="Segoe UI"/>
+          <w:noProof/>
+          <w:sz w:val="24"/>
+          <w:szCs w:val="24"/>
+          <w:lang w:eastAsia="fr-FR"/>
+        </w:rPr>
+        <w:drawing>
+          <wp:inline distT="0" distB="0" distL="0" distR="0" wp14:anchorId="46EE0831" wp14:editId="531C02A9">
+            <wp:extent cx="1531620" cy="1377315"/>
+            <wp:effectExtent l="0" t="0" r="0" b="0"/>
+            <wp:docPr id="5" name="Image 5" descr="C:\xampp\htdocs\Projet_MTG_v2.1\Mémoire_PROJET\Images\BDD\Tables.PNG"/>
+            <wp:cNvGraphicFramePr>
+              <a:graphicFrameLocks xmlns:a="http://schemas.openxmlformats.org/drawingml/2006/main" noChangeAspect="1"/>
+            </wp:cNvGraphicFramePr>
+            <a:graphic xmlns:a="http://schemas.openxmlformats.org/drawingml/2006/main">
+              <a:graphicData uri="http://schemas.openxmlformats.org/drawingml/2006/picture">
+                <pic:pic xmlns:pic="http://schemas.openxmlformats.org/drawingml/2006/picture">
+                  <pic:nvPicPr>
+                    <pic:cNvPr id="0" name="Picture 1" descr="C:\xampp\htdocs\Projet_MTG_v2.1\Mémoire_PROJET\Images\BDD\Tables.PNG"/>
+                    <pic:cNvPicPr>
+                      <a:picLocks noChangeAspect="1" noChangeArrowheads="1"/>
+                    </pic:cNvPicPr>
+                  </pic:nvPicPr>
+                  <pic:blipFill>
+                    <a:blip r:embed="rId44">
+                      <a:extLst>
+                        <a:ext uri="{28A0092B-C50C-407E-A947-70E740481C1C}">
+                          <a14:useLocalDpi xmlns:a14="http://schemas.microsoft.com/office/drawing/2010/main" val="0"/>
+                        </a:ext>
+                      </a:extLst>
+                    </a:blip>
+                    <a:srcRect/>
+                    <a:stretch>
+                      <a:fillRect/>
+                    </a:stretch>
+                  </pic:blipFill>
+                  <pic:spPr bwMode="auto">
+                    <a:xfrm>
+                      <a:off x="0" y="0"/>
+                      <a:ext cx="1531620" cy="1377315"/>
+                    </a:xfrm>
+                    <a:prstGeom prst="rect">
+                      <a:avLst/>
+                    </a:prstGeom>
+                    <a:noFill/>
+                    <a:ln>
+                      <a:noFill/>
+                    </a:ln>
+                  </pic:spPr>
+                </pic:pic>
+              </a:graphicData>
+            </a:graphic>
+          </wp:inline>
+        </w:drawing>
+      </w:r>
+    </w:p>
+    <w:p>
+      <w:pPr>
+        <w:pStyle w:val="Standard"/>
+        <w:spacing w:after="0"/>
+        <w:jc w:val="center"/>
+        <w:rPr>
+          <w:rFonts w:cs="Segoe UI"/>
+          <w:sz w:val="24"/>
+          <w:szCs w:val="24"/>
+        </w:rPr>
+      </w:pPr>
+    </w:p>
+    <w:p>
+      <w:pPr>
+        <w:pStyle w:val="Standard"/>
+        <w:spacing w:after="0"/>
+        <w:rPr>
+          <w:rFonts w:cs="Segoe UI"/>
+          <w:sz w:val="24"/>
+          <w:szCs w:val="24"/>
+        </w:rPr>
+      </w:pPr>
+      <w:r>
+        <w:rPr>
+          <w:rFonts w:cs="Segoe UI"/>
+          <w:sz w:val="24"/>
+          <w:szCs w:val="24"/>
+        </w:rPr>
+        <w:t>Comme nous pouvons le voir ci-d</w:t>
+      </w:r>
+      <w:r>
+        <w:rPr>
+          <w:rFonts w:cs="Segoe UI"/>
+          <w:sz w:val="24"/>
+          <w:szCs w:val="24"/>
+        </w:rPr>
+        <w:t>essous, j’ai également inséré 12</w:t>
+      </w:r>
+      <w:r>
+        <w:rPr>
+          <w:rFonts w:cs="Segoe UI"/>
+          <w:sz w:val="24"/>
+          <w:szCs w:val="24"/>
+        </w:rPr>
+        <w:t xml:space="preserve"> attributs, traduit sous forme d</w:t>
+      </w:r>
+      <w:r>
+        <w:rPr>
+          <w:rFonts w:cs="Segoe UI"/>
+          <w:sz w:val="24"/>
+          <w:szCs w:val="24"/>
+        </w:rPr>
+        <w:t>e colonne dans ma table « carte</w:t>
+      </w:r>
+      <w:r>
+        <w:rPr>
+          <w:rFonts w:cs="Segoe UI"/>
+          <w:sz w:val="24"/>
+          <w:szCs w:val="24"/>
+        </w:rPr>
+        <w:t xml:space="preserve"> » qui nous </w:t>
+      </w:r>
+      <w:r>
+        <w:rPr>
+          <w:rFonts w:cs="Segoe UI"/>
+          <w:sz w:val="24"/>
+          <w:szCs w:val="24"/>
+        </w:rPr>
+        <w:t>servira</w:t>
+      </w:r>
+      <w:r>
+        <w:rPr>
+          <w:rFonts w:cs="Segoe UI"/>
+          <w:sz w:val="24"/>
+          <w:szCs w:val="24"/>
+        </w:rPr>
+        <w:t xml:space="preserve"> plus tard. </w:t>
+      </w:r>
+    </w:p>
+    <w:p>
+      <w:pPr>
+        <w:pStyle w:val="Standard"/>
+        <w:spacing w:after="0"/>
+        <w:rPr>
+          <w:rFonts w:cs="Segoe UI"/>
+          <w:sz w:val="24"/>
+          <w:szCs w:val="24"/>
+        </w:rPr>
+      </w:pPr>
+    </w:p>
+    <w:p>
+      <w:pPr>
+        <w:pStyle w:val="Standard"/>
+        <w:spacing w:after="0"/>
+        <w:rPr>
+          <w:rFonts w:cs="Segoe UI"/>
+          <w:sz w:val="24"/>
+          <w:szCs w:val="24"/>
+        </w:rPr>
+      </w:pPr>
+    </w:p>
+    <w:p>
+      <w:pPr>
+        <w:pStyle w:val="Standard"/>
+        <w:spacing w:after="0"/>
+        <w:jc w:val="center"/>
+        <w:rPr>
+          <w:rFonts w:cs="Segoe UI"/>
+          <w:sz w:val="24"/>
+          <w:szCs w:val="24"/>
+        </w:rPr>
+      </w:pPr>
+      <w:r>
+        <w:rPr>
+          <w:rFonts w:cs="Segoe UI"/>
+          <w:noProof/>
+          <w:sz w:val="24"/>
+          <w:szCs w:val="24"/>
+          <w:lang w:eastAsia="fr-FR"/>
+        </w:rPr>
+        <w:drawing>
+          <wp:inline distT="0" distB="0" distL="0" distR="0" wp14:anchorId="758BC90E" wp14:editId="0EAD2243">
+            <wp:extent cx="5759450" cy="2838450"/>
+            <wp:effectExtent l="0" t="0" r="0" b="0"/>
+            <wp:docPr id="7" name="Image 7" descr="C:\xampp\htdocs\Projet_MTG_v2.1\Mémoire_PROJET\Images\BDD\Structure_Carte.PNG"/>
+            <wp:cNvGraphicFramePr>
+              <a:graphicFrameLocks xmlns:a="http://schemas.openxmlformats.org/drawingml/2006/main" noChangeAspect="1"/>
+            </wp:cNvGraphicFramePr>
+            <a:graphic xmlns:a="http://schemas.openxmlformats.org/drawingml/2006/main">
+              <a:graphicData uri="http://schemas.openxmlformats.org/drawingml/2006/picture">
+                <pic:pic xmlns:pic="http://schemas.openxmlformats.org/drawingml/2006/picture">
+                  <pic:nvPicPr>
+                    <pic:cNvPr id="0" name="Picture 2" descr="C:\xampp\htdocs\Projet_MTG_v2.1\Mémoire_PROJET\Images\BDD\Structure_Carte.PNG"/>
+                    <pic:cNvPicPr>
+                      <a:picLocks noChangeAspect="1" noChangeArrowheads="1"/>
+                    </pic:cNvPicPr>
+                  </pic:nvPicPr>
+                  <pic:blipFill>
+                    <a:blip r:embed="rId45">
+                      <a:extLst>
+                        <a:ext uri="{28A0092B-C50C-407E-A947-70E740481C1C}">
+                          <a14:useLocalDpi xmlns:a14="http://schemas.microsoft.com/office/drawing/2010/main" val="0"/>
+                        </a:ext>
+                      </a:extLst>
+                    </a:blip>
+                    <a:srcRect/>
+                    <a:stretch>
+                      <a:fillRect/>
+                    </a:stretch>
+                  </pic:blipFill>
+                  <pic:spPr bwMode="auto">
+                    <a:xfrm>
+                      <a:off x="0" y="0"/>
+                      <a:ext cx="5759450" cy="2838450"/>
+                    </a:xfrm>
+                    <a:prstGeom prst="rect">
+                      <a:avLst/>
+                    </a:prstGeom>
+                    <a:noFill/>
+                    <a:ln>
+                      <a:noFill/>
+                    </a:ln>
+                  </pic:spPr>
+                </pic:pic>
+              </a:graphicData>
+            </a:graphic>
+          </wp:inline>
+        </w:drawing>
       </w:r>
     </w:p>
     <w:p>
@@ -12113,6 +12035,7 @@
           <w:noProof/>
           <w:sz w:val="24"/>
           <w:szCs w:val="24"/>
+          <w:lang w:eastAsia="fr-FR"/>
         </w:rPr>
         <w:drawing>
           <wp:inline distT="0" distB="0" distL="0" distR="0" wp14:anchorId="4D967DC7" wp14:editId="6A597163">
@@ -12132,7 +12055,7 @@
                     </pic:cNvPicPr>
                   </pic:nvPicPr>
                   <pic:blipFill>
-                    <a:blip r:embed="rId44">
+                    <a:blip r:embed="rId46">
                       <a:extLst>
                         <a:ext uri="{28A0092B-C50C-407E-A947-70E740481C1C}">
                           <a14:useLocalDpi xmlns:a14="http://schemas.microsoft.com/office/drawing/2010/main" val="0"/>
@@ -12193,6 +12116,39 @@
           <w:szCs w:val="24"/>
         </w:rPr>
       </w:pPr>
+    </w:p>
+    <w:p>
+      <w:pPr>
+        <w:pStyle w:val="Standard"/>
+        <w:spacing w:after="0"/>
+        <w:rPr>
+          <w:rFonts w:cs="Segoe UI"/>
+          <w:sz w:val="24"/>
+          <w:szCs w:val="24"/>
+        </w:rPr>
+      </w:pPr>
+    </w:p>
+    <w:p>
+      <w:pPr>
+        <w:pStyle w:val="Standard"/>
+        <w:spacing w:after="0"/>
+        <w:rPr>
+          <w:rFonts w:cs="Segoe UI"/>
+          <w:sz w:val="24"/>
+          <w:szCs w:val="24"/>
+        </w:rPr>
+      </w:pPr>
+    </w:p>
+    <w:p>
+      <w:pPr>
+        <w:pStyle w:val="Standard"/>
+        <w:spacing w:after="0"/>
+        <w:rPr>
+          <w:rFonts w:cs="Segoe UI"/>
+          <w:sz w:val="24"/>
+          <w:szCs w:val="24"/>
+        </w:rPr>
+      </w:pPr>
       <w:r>
         <w:rPr>
           <w:rFonts w:cs="Segoe UI"/>
@@ -12353,17 +12309,7 @@
           <w:sz w:val="24"/>
           <w:szCs w:val="24"/>
         </w:rPr>
-        <w:t> »</w:t>
-      </w:r>
-      <w:r>
-        <w:rPr>
-          <w:rFonts w:cs="Segoe UI"/>
-          <w:i/>
-          <w:iCs/>
-          <w:sz w:val="24"/>
-          <w:szCs w:val="24"/>
-        </w:rPr>
-        <w:t xml:space="preserve"> </w:t>
+        <w:t xml:space="preserve"> » </w:t>
       </w:r>
       <w:r>
         <w:rPr>
@@ -12438,73 +12384,287 @@
           <w:szCs w:val="24"/>
         </w:rPr>
       </w:pPr>
-      <w:r>
-        <w:rPr>
-          <w:rFonts w:cs="Segoe UI"/>
-          <w:sz w:val="24"/>
-          <w:szCs w:val="24"/>
-        </w:rPr>
-        <w:t xml:space="preserve">Ainsi, après plusieurs conditions « coder » relatives à certains </w:t>
-      </w:r>
-      <w:r>
-        <w:rPr>
-          <w:rFonts w:cs="Segoe UI"/>
-          <w:sz w:val="24"/>
-          <w:szCs w:val="24"/>
-        </w:rPr>
-        <w:t>attributs</w:t>
-      </w:r>
-      <w:r>
-        <w:rPr>
-          <w:rFonts w:cs="Segoe UI"/>
-          <w:sz w:val="24"/>
-          <w:szCs w:val="24"/>
-        </w:rPr>
-        <w:t xml:space="preserve"> pour ne pas avoir d’erreurs, j’ai</w:t>
-      </w:r>
-      <w:r>
-        <w:rPr>
-          <w:rFonts w:cs="Segoe UI"/>
-          <w:sz w:val="24"/>
-          <w:szCs w:val="24"/>
-        </w:rPr>
-        <w:t xml:space="preserve"> inséré toutes les cartes dans ma BDD.</w:t>
-      </w:r>
-    </w:p>
-    <w:p>
-      <w:pPr>
-        <w:pStyle w:val="Standard"/>
-        <w:spacing w:after="0"/>
-        <w:rPr>
-          <w:rFonts w:cs="Segoe UI"/>
-          <w:sz w:val="24"/>
-          <w:szCs w:val="24"/>
-        </w:rPr>
-      </w:pPr>
-    </w:p>
-    <w:p>
-      <w:pPr>
-        <w:pStyle w:val="Standard"/>
-        <w:spacing w:after="0"/>
-        <w:rPr>
-          <w:rFonts w:cs="Segoe UI"/>
-          <w:sz w:val="24"/>
-          <w:szCs w:val="24"/>
-        </w:rPr>
-      </w:pPr>
-      <w:r>
-        <w:rPr>
-          <w:rFonts w:cs="Segoe UI"/>
+    </w:p>
+    <w:p>
+      <w:pPr>
+        <w:pStyle w:val="Standard"/>
+        <w:spacing w:after="0"/>
+        <w:rPr>
+          <w:rFonts w:cs="Segoe UI"/>
+          <w:i/>
+          <w:sz w:val="24"/>
+          <w:szCs w:val="24"/>
+        </w:rPr>
+      </w:pPr>
+      <w:r>
+        <w:rPr>
+          <w:rFonts w:cs="Segoe UI"/>
+          <w:sz w:val="24"/>
+          <w:szCs w:val="24"/>
+        </w:rPr>
+        <w:t xml:space="preserve">Pour éviter des erreurs d’insertion dans la table « carte », j’ai dû faire une boucle </w:t>
+      </w:r>
+      <w:r>
+        <w:rPr>
+          <w:rFonts w:cs="Segoe UI"/>
+          <w:i/>
+          <w:sz w:val="24"/>
+          <w:szCs w:val="24"/>
+        </w:rPr>
+        <w:t>«</w:t>
+      </w:r>
+      <w:r>
+        <w:rPr>
+          <w:rFonts w:cs="Segoe UI"/>
+          <w:b/>
+          <w:i/>
+          <w:sz w:val="24"/>
+          <w:szCs w:val="24"/>
+        </w:rPr>
+        <w:t> foreach </w:t>
+      </w:r>
+      <w:r>
+        <w:rPr>
+          <w:rFonts w:cs="Segoe UI"/>
+          <w:i/>
+          <w:sz w:val="24"/>
+          <w:szCs w:val="24"/>
+        </w:rPr>
+        <w:t>»</w:t>
+      </w:r>
+      <w:r>
+        <w:rPr>
+          <w:rFonts w:cs="Segoe UI"/>
+          <w:i/>
+          <w:sz w:val="24"/>
+          <w:szCs w:val="24"/>
+        </w:rPr>
+        <w:t xml:space="preserve"> (ligne 11)</w:t>
+      </w:r>
+      <w:r>
+        <w:rPr>
+          <w:rFonts w:cs="Segoe UI"/>
+          <w:i/>
+          <w:sz w:val="24"/>
+          <w:szCs w:val="24"/>
+        </w:rPr>
+        <w:t xml:space="preserve"> </w:t>
+      </w:r>
+      <w:r>
+        <w:rPr>
+          <w:rFonts w:cs="Segoe UI"/>
+          <w:sz w:val="24"/>
+          <w:szCs w:val="24"/>
+        </w:rPr>
+        <w:t>afin de pouvoir parcourir toutes les cartes</w:t>
+      </w:r>
+      <w:r>
+        <w:rPr>
+          <w:rFonts w:cs="Segoe UI"/>
+          <w:i/>
+          <w:sz w:val="24"/>
+          <w:szCs w:val="24"/>
+        </w:rPr>
+        <w:t xml:space="preserve">, </w:t>
+      </w:r>
+      <w:r>
+        <w:rPr>
+          <w:rFonts w:cs="Segoe UI"/>
+          <w:sz w:val="24"/>
+          <w:szCs w:val="24"/>
+        </w:rPr>
+        <w:t>et les insérer.</w:t>
+      </w:r>
+    </w:p>
+    <w:p>
+      <w:pPr>
+        <w:pStyle w:val="Standard"/>
+        <w:spacing w:after="0"/>
+        <w:rPr>
+          <w:rFonts w:cs="Segoe UI"/>
+          <w:sz w:val="24"/>
+          <w:szCs w:val="24"/>
+        </w:rPr>
+      </w:pPr>
+      <w:r>
+        <w:rPr>
+          <w:rFonts w:cs="Segoe UI"/>
+          <w:sz w:val="24"/>
+          <w:szCs w:val="24"/>
+        </w:rPr>
+        <w:t>Dans cette boucle, j’ai constitué plusieurs variables pour chaque colonne de ma table et dû mettre des variables à « </w:t>
+      </w:r>
+      <w:r>
+        <w:rPr>
+          <w:rFonts w:cs="Segoe UI"/>
+          <w:b/>
+          <w:i/>
+          <w:sz w:val="24"/>
+          <w:szCs w:val="24"/>
+        </w:rPr>
+        <w:t>NULL</w:t>
+      </w:r>
+      <w:r>
+        <w:rPr>
+          <w:rFonts w:cs="Segoe UI"/>
+          <w:sz w:val="24"/>
+          <w:szCs w:val="24"/>
+        </w:rPr>
+        <w:t> »</w:t>
+      </w:r>
+      <w:r>
+        <w:rPr>
+          <w:rFonts w:cs="Segoe UI"/>
+          <w:sz w:val="24"/>
+          <w:szCs w:val="24"/>
+        </w:rPr>
+        <w:t xml:space="preserve"> </w:t>
+      </w:r>
+      <w:r>
+        <w:rPr>
+          <w:rFonts w:cs="Segoe UI"/>
+          <w:i/>
+          <w:sz w:val="24"/>
+          <w:szCs w:val="24"/>
+        </w:rPr>
+        <w:t>(ligne 16)</w:t>
+      </w:r>
+      <w:r>
+        <w:rPr>
+          <w:rFonts w:cs="Segoe UI"/>
+          <w:sz w:val="24"/>
+          <w:szCs w:val="24"/>
+        </w:rPr>
+        <w:t xml:space="preserve"> car comme évoqué en introduction, les cartes ont plusieurs spécificités</w:t>
+      </w:r>
+      <w:r>
+        <w:rPr>
+          <w:rFonts w:cs="Segoe UI"/>
+          <w:sz w:val="24"/>
+          <w:szCs w:val="24"/>
+        </w:rPr>
+        <w:t xml:space="preserve"> et ne sont pas les mêmes.</w:t>
+      </w:r>
+    </w:p>
+    <w:p>
+      <w:pPr>
+        <w:pStyle w:val="Standard"/>
+        <w:spacing w:after="0"/>
+        <w:rPr>
+          <w:rFonts w:cs="Segoe UI"/>
+          <w:sz w:val="24"/>
+          <w:szCs w:val="24"/>
+        </w:rPr>
+      </w:pPr>
+      <w:r>
+        <w:rPr>
+          <w:rFonts w:cs="Segoe UI"/>
+          <w:sz w:val="24"/>
+          <w:szCs w:val="24"/>
+        </w:rPr>
+        <w:t>Enfin, il y a plusieurs conditions «</w:t>
+      </w:r>
+      <w:r>
+        <w:rPr>
+          <w:rFonts w:cs="Segoe UI"/>
+          <w:b/>
+          <w:i/>
+          <w:sz w:val="24"/>
+          <w:szCs w:val="24"/>
+        </w:rPr>
+        <w:t> if </w:t>
+      </w:r>
+      <w:r>
+        <w:rPr>
+          <w:rFonts w:cs="Segoe UI"/>
+          <w:sz w:val="24"/>
+          <w:szCs w:val="24"/>
+        </w:rPr>
+        <w:t xml:space="preserve">» </w:t>
+      </w:r>
+      <w:r>
+        <w:rPr>
+          <w:rFonts w:cs="Segoe UI"/>
+          <w:i/>
+          <w:sz w:val="24"/>
+          <w:szCs w:val="24"/>
+        </w:rPr>
+        <w:t>(ligne 25)</w:t>
+      </w:r>
+      <w:r>
+        <w:rPr>
+          <w:rFonts w:cs="Segoe UI"/>
+          <w:sz w:val="24"/>
+          <w:szCs w:val="24"/>
+        </w:rPr>
+        <w:t xml:space="preserve"> avec la fonction native « </w:t>
+      </w:r>
+      <w:r>
+        <w:rPr>
+          <w:rFonts w:cs="Segoe UI"/>
+          <w:b/>
+          <w:i/>
+          <w:sz w:val="24"/>
+          <w:szCs w:val="24"/>
+        </w:rPr>
+        <w:t>isset</w:t>
+      </w:r>
+      <w:r>
+        <w:rPr>
+          <w:rFonts w:cs="Segoe UI"/>
+          <w:sz w:val="24"/>
+          <w:szCs w:val="24"/>
+        </w:rPr>
+        <w:t xml:space="preserve"> » pour une nouvelles fois éviter des erreurs d’insertion. </w:t>
+      </w:r>
+    </w:p>
+    <w:p>
+      <w:pPr>
+        <w:pStyle w:val="Standard"/>
+        <w:spacing w:after="0"/>
+        <w:rPr>
+          <w:rFonts w:cs="Segoe UI"/>
+          <w:sz w:val="24"/>
+          <w:szCs w:val="24"/>
+        </w:rPr>
+      </w:pPr>
+    </w:p>
+    <w:p>
+      <w:pPr>
+        <w:pStyle w:val="Standard"/>
+        <w:spacing w:after="0"/>
+        <w:rPr>
+          <w:rFonts w:cs="Segoe UI"/>
+          <w:sz w:val="24"/>
+          <w:szCs w:val="24"/>
+        </w:rPr>
+      </w:pPr>
+    </w:p>
+    <w:p>
+      <w:pPr>
+        <w:pStyle w:val="Standard"/>
+        <w:spacing w:after="0"/>
+        <w:rPr>
+          <w:rFonts w:cs="Segoe UI"/>
+          <w:sz w:val="24"/>
+          <w:szCs w:val="24"/>
+        </w:rPr>
+      </w:pPr>
+      <w:r>
+        <w:rPr>
+          <w:rFonts w:cs="Segoe UI"/>
+          <w:i/>
+          <w:iCs/>
           <w:noProof/>
           <w:sz w:val="24"/>
           <w:szCs w:val="24"/>
-        </w:rPr>
-        <w:lastRenderedPageBreak/>
+          <w:lang w:eastAsia="fr-FR"/>
+        </w:rPr>
         <w:drawing>
-          <wp:inline distT="0" distB="0" distL="0" distR="0" wp14:anchorId="43FBA002" wp14:editId="0E6C7825">
-            <wp:extent cx="5986335" cy="3667125"/>
-            <wp:effectExtent l="0" t="0" r="0" b="0"/>
-            <wp:docPr id="38" name="Image 38"/>
+          <wp:inline distT="0" distB="0" distL="0" distR="0" wp14:anchorId="0FAF3371" wp14:editId="4F55306B">
+            <wp:extent cx="5756910" cy="2989580"/>
+            <wp:effectExtent l="0" t="0" r="0" b="1270"/>
+            <wp:docPr id="8" name="Image 8" descr="C:\xampp\htdocs\Projet_MTG_v2.1\Mémoire_PROJET\Images\BDD\Fonction_conditionnelle.PNG"/>
             <wp:cNvGraphicFramePr>
               <a:graphicFrameLocks xmlns:a="http://schemas.openxmlformats.org/drawingml/2006/main" noChangeAspect="1"/>
             </wp:cNvGraphicFramePr>
@@ -12512,13 +12672,13 @@
               <a:graphicData uri="http://schemas.openxmlformats.org/drawingml/2006/picture">
                 <pic:pic xmlns:pic="http://schemas.openxmlformats.org/drawingml/2006/picture">
                   <pic:nvPicPr>
-                    <pic:cNvPr id="0" name="Picture 24"/>
+                    <pic:cNvPr id="0" name="Picture 3" descr="C:\xampp\htdocs\Projet_MTG_v2.1\Mémoire_PROJET\Images\BDD\Fonction_conditionnelle.PNG"/>
                     <pic:cNvPicPr>
                       <a:picLocks noChangeAspect="1" noChangeArrowheads="1"/>
                     </pic:cNvPicPr>
                   </pic:nvPicPr>
                   <pic:blipFill>
-                    <a:blip r:embed="rId45" cstate="print">
+                    <a:blip r:embed="rId47">
                       <a:extLst>
                         <a:ext uri="{28A0092B-C50C-407E-A947-70E740481C1C}">
                           <a14:useLocalDpi xmlns:a14="http://schemas.microsoft.com/office/drawing/2010/main" val="0"/>
@@ -12533,7 +12693,7 @@
                   <pic:spPr bwMode="auto">
                     <a:xfrm>
                       <a:off x="0" y="0"/>
-                      <a:ext cx="6039982" cy="3699988"/>
+                      <a:ext cx="5756910" cy="2989580"/>
                     </a:xfrm>
                     <a:prstGeom prst="rect">
                       <a:avLst/>
@@ -12571,71 +12731,33 @@
           <w:szCs w:val="24"/>
         </w:rPr>
       </w:pPr>
-      <w:r>
-        <w:rPr>
-          <w:rFonts w:cs="Segoe UI"/>
-          <w:sz w:val="24"/>
-          <w:szCs w:val="24"/>
-        </w:rPr>
-        <w:t>Nous pouvons voir maintenant que toutes les cartes ont été insérés dans la table « cartes ».</w:t>
-      </w:r>
-    </w:p>
-    <w:p>
-      <w:pPr>
-        <w:pStyle w:val="Standard"/>
-        <w:spacing w:after="0"/>
-        <w:rPr>
-          <w:rFonts w:cs="Segoe UI"/>
-          <w:sz w:val="24"/>
-          <w:szCs w:val="24"/>
-        </w:rPr>
-      </w:pPr>
-    </w:p>
-    <w:p>
-      <w:pPr>
-        <w:pStyle w:val="Standard"/>
-        <w:spacing w:after="0"/>
-        <w:rPr>
-          <w:rFonts w:cs="Segoe UI"/>
-          <w:sz w:val="24"/>
-          <w:szCs w:val="24"/>
-        </w:rPr>
-      </w:pPr>
-      <w:r>
-        <w:rPr>
-          <w:rFonts w:cs="Segoe UI"/>
-          <w:sz w:val="24"/>
-          <w:szCs w:val="24"/>
-        </w:rPr>
-        <w:t>(</w:t>
-      </w:r>
-      <w:proofErr w:type="spellStart"/>
-      <w:r>
-        <w:rPr>
-          <w:rFonts w:cs="Segoe UI"/>
-          <w:sz w:val="24"/>
-          <w:szCs w:val="24"/>
-        </w:rPr>
-        <w:t>screenshot</w:t>
-      </w:r>
-      <w:proofErr w:type="spellEnd"/>
-      <w:r>
-        <w:rPr>
-          <w:rFonts w:cs="Segoe UI"/>
-          <w:sz w:val="24"/>
-          <w:szCs w:val="24"/>
-        </w:rPr>
-        <w:t xml:space="preserve"> table </w:t>
-      </w:r>
-      <w:r>
-        <w:rPr>
-          <w:rFonts w:cs="Segoe UI"/>
-          <w:b/>
-          <w:bCs/>
-          <w:sz w:val="24"/>
-          <w:szCs w:val="24"/>
-        </w:rPr>
-        <w:t>REMPLIE</w:t>
+    </w:p>
+    <w:p>
+      <w:pPr>
+        <w:pStyle w:val="Standard"/>
+        <w:spacing w:after="0"/>
+        <w:rPr>
+          <w:rFonts w:cs="Segoe UI"/>
+          <w:sz w:val="24"/>
+          <w:szCs w:val="24"/>
+        </w:rPr>
+      </w:pPr>
+      <w:r>
+        <w:rPr>
+          <w:rFonts w:cs="Segoe UI"/>
+          <w:sz w:val="24"/>
+          <w:szCs w:val="24"/>
+        </w:rPr>
+        <w:t>Enfin, j’exécute une requête SQL pour effectuer l’insertion finale avec une requête préparée (</w:t>
+      </w:r>
+      <w:r>
+        <w:rPr>
+          <w:rFonts w:cs="Segoe UI"/>
+          <w:i/>
+          <w:sz w:val="24"/>
+          <w:szCs w:val="24"/>
+        </w:rPr>
+        <w:t>ligne 54 à 56</w:t>
       </w:r>
       <w:r>
         <w:rPr>
@@ -12644,6 +12766,273 @@
           <w:szCs w:val="24"/>
         </w:rPr>
         <w:t>).</w:t>
+      </w:r>
+    </w:p>
+    <w:p>
+      <w:pPr>
+        <w:pStyle w:val="Standard"/>
+        <w:spacing w:after="0"/>
+        <w:rPr>
+          <w:rFonts w:cs="Segoe UI"/>
+          <w:sz w:val="24"/>
+          <w:szCs w:val="24"/>
+        </w:rPr>
+      </w:pPr>
+    </w:p>
+    <w:p>
+      <w:pPr>
+        <w:pStyle w:val="Standard"/>
+        <w:spacing w:after="0"/>
+        <w:rPr>
+          <w:rFonts w:cs="Segoe UI"/>
+          <w:sz w:val="24"/>
+          <w:szCs w:val="24"/>
+        </w:rPr>
+      </w:pPr>
+      <w:r>
+        <w:rPr>
+          <w:rFonts w:cs="Segoe UI"/>
+          <w:noProof/>
+          <w:sz w:val="24"/>
+          <w:szCs w:val="24"/>
+          <w:lang w:eastAsia="fr-FR"/>
+        </w:rPr>
+        <w:drawing>
+          <wp:inline distT="0" distB="0" distL="0" distR="0" wp14:anchorId="24812B7A" wp14:editId="28F6C740">
+            <wp:extent cx="5753100" cy="485775"/>
+            <wp:effectExtent l="0" t="0" r="0" b="9525"/>
+            <wp:docPr id="20" name="Image 20" descr="C:\xampp\htdocs\Projet_MTG_v2.1\Mémoire_PROJET\Images\BDD\Insertion_BDD.PNG"/>
+            <wp:cNvGraphicFramePr>
+              <a:graphicFrameLocks xmlns:a="http://schemas.openxmlformats.org/drawingml/2006/main" noChangeAspect="1"/>
+            </wp:cNvGraphicFramePr>
+            <a:graphic xmlns:a="http://schemas.openxmlformats.org/drawingml/2006/main">
+              <a:graphicData uri="http://schemas.openxmlformats.org/drawingml/2006/picture">
+                <pic:pic xmlns:pic="http://schemas.openxmlformats.org/drawingml/2006/picture">
+                  <pic:nvPicPr>
+                    <pic:cNvPr id="0" name="Picture 5" descr="C:\xampp\htdocs\Projet_MTG_v2.1\Mémoire_PROJET\Images\BDD\Insertion_BDD.PNG"/>
+                    <pic:cNvPicPr>
+                      <a:picLocks noChangeAspect="1" noChangeArrowheads="1"/>
+                    </pic:cNvPicPr>
+                  </pic:nvPicPr>
+                  <pic:blipFill>
+                    <a:blip r:embed="rId48">
+                      <a:extLst>
+                        <a:ext uri="{28A0092B-C50C-407E-A947-70E740481C1C}">
+                          <a14:useLocalDpi xmlns:a14="http://schemas.microsoft.com/office/drawing/2010/main" val="0"/>
+                        </a:ext>
+                      </a:extLst>
+                    </a:blip>
+                    <a:srcRect/>
+                    <a:stretch>
+                      <a:fillRect/>
+                    </a:stretch>
+                  </pic:blipFill>
+                  <pic:spPr bwMode="auto">
+                    <a:xfrm>
+                      <a:off x="0" y="0"/>
+                      <a:ext cx="5753100" cy="485775"/>
+                    </a:xfrm>
+                    <a:prstGeom prst="rect">
+                      <a:avLst/>
+                    </a:prstGeom>
+                    <a:noFill/>
+                    <a:ln>
+                      <a:noFill/>
+                    </a:ln>
+                  </pic:spPr>
+                </pic:pic>
+              </a:graphicData>
+            </a:graphic>
+          </wp:inline>
+        </w:drawing>
+      </w:r>
+    </w:p>
+    <w:p>
+      <w:pPr>
+        <w:pStyle w:val="Standard"/>
+        <w:spacing w:after="0"/>
+        <w:rPr>
+          <w:rFonts w:cs="Segoe UI"/>
+          <w:sz w:val="24"/>
+          <w:szCs w:val="24"/>
+        </w:rPr>
+      </w:pPr>
+    </w:p>
+    <w:p>
+      <w:pPr>
+        <w:pStyle w:val="Standard"/>
+        <w:spacing w:after="0"/>
+        <w:rPr>
+          <w:rFonts w:cs="Segoe UI"/>
+          <w:sz w:val="24"/>
+          <w:szCs w:val="24"/>
+        </w:rPr>
+      </w:pPr>
+    </w:p>
+    <w:p>
+      <w:pPr>
+        <w:pStyle w:val="Standard"/>
+        <w:spacing w:after="0"/>
+        <w:rPr>
+          <w:rFonts w:cs="Segoe UI"/>
+          <w:sz w:val="24"/>
+          <w:szCs w:val="24"/>
+        </w:rPr>
+      </w:pPr>
+    </w:p>
+    <w:p>
+      <w:pPr>
+        <w:pStyle w:val="Standard"/>
+        <w:spacing w:after="0"/>
+        <w:rPr>
+          <w:rFonts w:cs="Segoe UI"/>
+          <w:sz w:val="24"/>
+          <w:szCs w:val="24"/>
+        </w:rPr>
+      </w:pPr>
+    </w:p>
+    <w:p>
+      <w:pPr>
+        <w:pStyle w:val="Standard"/>
+        <w:spacing w:after="0"/>
+        <w:rPr>
+          <w:rFonts w:cs="Segoe UI"/>
+          <w:sz w:val="24"/>
+          <w:szCs w:val="24"/>
+        </w:rPr>
+      </w:pPr>
+    </w:p>
+    <w:p>
+      <w:pPr>
+        <w:pStyle w:val="Standard"/>
+        <w:spacing w:after="0"/>
+        <w:rPr>
+          <w:rFonts w:cs="Segoe UI"/>
+          <w:sz w:val="24"/>
+          <w:szCs w:val="24"/>
+        </w:rPr>
+      </w:pPr>
+    </w:p>
+    <w:p>
+      <w:pPr>
+        <w:pStyle w:val="Standard"/>
+        <w:spacing w:after="0"/>
+        <w:rPr>
+          <w:rFonts w:cs="Segoe UI"/>
+          <w:sz w:val="24"/>
+          <w:szCs w:val="24"/>
+        </w:rPr>
+      </w:pPr>
+      <w:r>
+        <w:rPr>
+          <w:rFonts w:cs="Segoe UI"/>
+          <w:sz w:val="24"/>
+          <w:szCs w:val="24"/>
+        </w:rPr>
+        <w:t>N</w:t>
+      </w:r>
+      <w:r>
+        <w:rPr>
+          <w:rFonts w:cs="Segoe UI"/>
+          <w:sz w:val="24"/>
+          <w:szCs w:val="24"/>
+        </w:rPr>
+        <w:t xml:space="preserve">ous pouvons voir maintenant que toutes les cartes ont été </w:t>
+      </w:r>
+      <w:r>
+        <w:rPr>
+          <w:rFonts w:cs="Segoe UI"/>
+          <w:sz w:val="24"/>
+          <w:szCs w:val="24"/>
+        </w:rPr>
+        <w:t>insérées</w:t>
+      </w:r>
+      <w:r>
+        <w:rPr>
+          <w:rFonts w:cs="Segoe UI"/>
+          <w:sz w:val="24"/>
+          <w:szCs w:val="24"/>
+        </w:rPr>
+        <w:t xml:space="preserve"> dans la table « cartes ».</w:t>
+      </w:r>
+    </w:p>
+    <w:p>
+      <w:pPr>
+        <w:pStyle w:val="Standard"/>
+        <w:spacing w:after="0"/>
+        <w:rPr>
+          <w:rFonts w:cs="Segoe UI"/>
+          <w:sz w:val="24"/>
+          <w:szCs w:val="24"/>
+        </w:rPr>
+      </w:pPr>
+    </w:p>
+    <w:p>
+      <w:pPr>
+        <w:pStyle w:val="Standard"/>
+        <w:spacing w:after="0"/>
+        <w:rPr>
+          <w:rFonts w:cs="Segoe UI"/>
+          <w:sz w:val="24"/>
+          <w:szCs w:val="24"/>
+        </w:rPr>
+      </w:pPr>
+      <w:r>
+        <w:rPr>
+          <w:rFonts w:cs="Segoe UI"/>
+          <w:noProof/>
+          <w:sz w:val="24"/>
+          <w:szCs w:val="24"/>
+          <w:lang w:eastAsia="fr-FR"/>
+        </w:rPr>
+        <w:drawing>
+          <wp:inline distT="0" distB="0" distL="0" distR="0" wp14:anchorId="0D60B120" wp14:editId="2E8E6A44">
+            <wp:extent cx="5753100" cy="2667000"/>
+            <wp:effectExtent l="0" t="0" r="0" b="0"/>
+            <wp:docPr id="27" name="Image 27" descr="C:\xampp\htdocs\Projet_MTG_v2.1\Mémoire_PROJET\Images\BDD\Table_Carte.PNG"/>
+            <wp:cNvGraphicFramePr>
+              <a:graphicFrameLocks xmlns:a="http://schemas.openxmlformats.org/drawingml/2006/main" noChangeAspect="1"/>
+            </wp:cNvGraphicFramePr>
+            <a:graphic xmlns:a="http://schemas.openxmlformats.org/drawingml/2006/main">
+              <a:graphicData uri="http://schemas.openxmlformats.org/drawingml/2006/picture">
+                <pic:pic xmlns:pic="http://schemas.openxmlformats.org/drawingml/2006/picture">
+                  <pic:nvPicPr>
+                    <pic:cNvPr id="0" name="Picture 7" descr="C:\xampp\htdocs\Projet_MTG_v2.1\Mémoire_PROJET\Images\BDD\Table_Carte.PNG"/>
+                    <pic:cNvPicPr>
+                      <a:picLocks noChangeAspect="1" noChangeArrowheads="1"/>
+                    </pic:cNvPicPr>
+                  </pic:nvPicPr>
+                  <pic:blipFill>
+                    <a:blip r:embed="rId49" cstate="print">
+                      <a:extLst>
+                        <a:ext uri="{28A0092B-C50C-407E-A947-70E740481C1C}">
+                          <a14:useLocalDpi xmlns:a14="http://schemas.microsoft.com/office/drawing/2010/main" val="0"/>
+                        </a:ext>
+                      </a:extLst>
+                    </a:blip>
+                    <a:srcRect/>
+                    <a:stretch>
+                      <a:fillRect/>
+                    </a:stretch>
+                  </pic:blipFill>
+                  <pic:spPr bwMode="auto">
+                    <a:xfrm>
+                      <a:off x="0" y="0"/>
+                      <a:ext cx="5753100" cy="2667000"/>
+                    </a:xfrm>
+                    <a:prstGeom prst="rect">
+                      <a:avLst/>
+                    </a:prstGeom>
+                    <a:noFill/>
+                    <a:ln>
+                      <a:noFill/>
+                    </a:ln>
+                  </pic:spPr>
+                </pic:pic>
+              </a:graphicData>
+            </a:graphic>
+          </wp:inline>
+        </w:drawing>
       </w:r>
     </w:p>
     <w:p>
@@ -12717,47 +13106,350 @@
         <w:spacing w:after="0"/>
         <w:rPr>
           <w:rFonts w:cs="Segoe UI"/>
-          <w:b/>
           <w:bCs/>
           <w:sz w:val="24"/>
           <w:szCs w:val="24"/>
+        </w:rPr>
+      </w:pPr>
+      <w:r>
+        <w:rPr>
+          <w:rFonts w:cs="Segoe UI"/>
+          <w:bCs/>
+          <w:sz w:val="24"/>
+          <w:szCs w:val="24"/>
+        </w:rPr>
+        <w:t>Commençons par expliquer mon choix de créer une API pour mon projet</w:t>
+      </w:r>
+      <w:r>
+        <w:rPr>
+          <w:rFonts w:cs="Segoe UI"/>
+          <w:bCs/>
+          <w:sz w:val="24"/>
+          <w:szCs w:val="24"/>
+        </w:rPr>
+        <w:t>.</w:t>
+      </w:r>
+    </w:p>
+    <w:p>
+      <w:pPr>
+        <w:pStyle w:val="Standard"/>
+        <w:spacing w:after="0"/>
+        <w:rPr>
+          <w:rFonts w:cs="Segoe UI"/>
+          <w:bCs/>
+          <w:sz w:val="24"/>
+          <w:szCs w:val="24"/>
+        </w:rPr>
+      </w:pPr>
+      <w:r>
+        <w:rPr>
+          <w:rFonts w:cs="Segoe UI"/>
+          <w:bCs/>
+          <w:sz w:val="24"/>
+          <w:szCs w:val="24"/>
+        </w:rPr>
+        <w:t>La fonctionnalité que j’ai en premier lieu décidée d’effectuer pour mon projet, fût de pouvoir « </w:t>
+      </w:r>
+      <w:r>
+        <w:rPr>
+          <w:rFonts w:cs="Segoe UI"/>
+          <w:bCs/>
+          <w:sz w:val="24"/>
+          <w:szCs w:val="24"/>
+        </w:rPr>
+        <w:t>filtrer</w:t>
+      </w:r>
+      <w:r>
+        <w:rPr>
+          <w:rFonts w:cs="Segoe UI"/>
+          <w:bCs/>
+          <w:sz w:val="24"/>
+          <w:szCs w:val="24"/>
+        </w:rPr>
+        <w:t xml:space="preserve"> » les cartes par attributs, ici </w:t>
+      </w:r>
+      <w:r>
+        <w:rPr>
+          <w:rFonts w:cs="Segoe UI"/>
+          <w:bCs/>
+          <w:i/>
+          <w:sz w:val="24"/>
+          <w:szCs w:val="24"/>
+        </w:rPr>
+        <w:t>« </w:t>
+      </w:r>
+      <w:r>
+        <w:rPr>
+          <w:rFonts w:cs="Segoe UI"/>
+          <w:b/>
+          <w:bCs/>
+          <w:i/>
+          <w:sz w:val="24"/>
+          <w:szCs w:val="24"/>
+        </w:rPr>
+        <w:t>color</w:t>
+      </w:r>
+      <w:r>
+        <w:rPr>
+          <w:rFonts w:cs="Segoe UI"/>
+          <w:bCs/>
+          <w:i/>
+          <w:sz w:val="24"/>
+          <w:szCs w:val="24"/>
+        </w:rPr>
+        <w:t> »</w:t>
+      </w:r>
+      <w:r>
+        <w:rPr>
+          <w:rFonts w:cs="Segoe UI"/>
+          <w:bCs/>
+          <w:sz w:val="24"/>
+          <w:szCs w:val="24"/>
+        </w:rPr>
+        <w:t xml:space="preserve"> et « </w:t>
+      </w:r>
+      <w:r>
+        <w:rPr>
+          <w:rFonts w:cs="Segoe UI"/>
+          <w:b/>
+          <w:bCs/>
+          <w:i/>
+          <w:sz w:val="24"/>
+          <w:szCs w:val="24"/>
+        </w:rPr>
+        <w:t>type</w:t>
+      </w:r>
+      <w:r>
+        <w:rPr>
+          <w:rFonts w:cs="Segoe UI"/>
+          <w:bCs/>
+          <w:sz w:val="24"/>
+          <w:szCs w:val="24"/>
+        </w:rPr>
+        <w:t> »</w:t>
+      </w:r>
+      <w:r>
+        <w:rPr>
+          <w:rFonts w:cs="Segoe UI"/>
+          <w:bCs/>
+          <w:sz w:val="24"/>
+          <w:szCs w:val="24"/>
+        </w:rPr>
+        <w:t xml:space="preserve"> pour le moment.</w:t>
+      </w:r>
+    </w:p>
+    <w:p>
+      <w:pPr>
+        <w:pStyle w:val="Standard"/>
+        <w:spacing w:after="0"/>
+        <w:rPr>
+          <w:rFonts w:cs="Segoe UI"/>
+          <w:bCs/>
+          <w:sz w:val="24"/>
+          <w:szCs w:val="24"/>
+        </w:rPr>
+      </w:pPr>
+    </w:p>
+    <w:p>
+      <w:pPr>
+        <w:pStyle w:val="Standard"/>
+        <w:spacing w:after="0"/>
+        <w:rPr>
+          <w:rFonts w:cs="Segoe UI"/>
+          <w:bCs/>
+          <w:sz w:val="24"/>
+          <w:szCs w:val="24"/>
+        </w:rPr>
+      </w:pPr>
+      <w:r>
+        <w:rPr>
+          <w:rFonts w:cs="Segoe UI"/>
+          <w:bCs/>
+          <w:sz w:val="24"/>
+          <w:szCs w:val="24"/>
+        </w:rPr>
+        <w:t xml:space="preserve">J’ai donc voulu réalisé un </w:t>
+      </w:r>
+      <w:r>
+        <w:rPr>
+          <w:rFonts w:cs="Segoe UI"/>
+          <w:b/>
+          <w:bCs/>
+          <w:sz w:val="24"/>
+          <w:szCs w:val="24"/>
+        </w:rPr>
+        <w:t>affichage dynamique</w:t>
+      </w:r>
+      <w:r>
+        <w:rPr>
+          <w:rFonts w:cs="Segoe UI"/>
+          <w:bCs/>
+          <w:sz w:val="24"/>
+          <w:szCs w:val="24"/>
+        </w:rPr>
+        <w:t xml:space="preserve"> pour filtrer mes cartes</w:t>
+      </w:r>
+      <w:r>
+        <w:rPr>
+          <w:rFonts w:cs="Segoe UI"/>
+          <w:bCs/>
+          <w:sz w:val="24"/>
+          <w:szCs w:val="24"/>
+        </w:rPr>
+        <w:t xml:space="preserve">, et </w:t>
+      </w:r>
+      <w:r>
+        <w:rPr>
+          <w:rFonts w:cs="Segoe UI"/>
+          <w:bCs/>
+          <w:sz w:val="24"/>
+          <w:szCs w:val="24"/>
+        </w:rPr>
+        <w:t xml:space="preserve">j’ai donc choisi de passer par une API. </w:t>
+      </w:r>
+    </w:p>
+    <w:p>
+      <w:pPr>
+        <w:pStyle w:val="Standard"/>
+        <w:spacing w:after="0"/>
+        <w:rPr>
+          <w:rFonts w:cs="Segoe UI"/>
+          <w:bCs/>
+          <w:sz w:val="24"/>
+          <w:szCs w:val="24"/>
+        </w:rPr>
+      </w:pPr>
+    </w:p>
+    <w:p>
+      <w:pPr>
+        <w:pStyle w:val="Standard"/>
+        <w:spacing w:after="0"/>
+        <w:rPr>
+          <w:rFonts w:cs="Segoe UI"/>
+          <w:bCs/>
+          <w:sz w:val="24"/>
+          <w:szCs w:val="24"/>
+        </w:rPr>
+      </w:pPr>
+      <w:r>
+        <w:rPr>
+          <w:rFonts w:cs="Segoe UI"/>
+          <w:bCs/>
+          <w:sz w:val="24"/>
+          <w:szCs w:val="24"/>
+        </w:rPr>
+        <w:t>Je suis donc passé par JavaScript pour jouer le rôle de l’API et qui fera le lien entre mon fichier HTML côté client et mon fichier PHP côté serveur.</w:t>
+      </w:r>
+    </w:p>
+    <w:p>
+      <w:pPr>
+        <w:pStyle w:val="Standard"/>
+        <w:spacing w:after="0"/>
+        <w:rPr>
+          <w:rFonts w:cs="Segoe UI"/>
+          <w:bCs/>
+          <w:sz w:val="24"/>
+          <w:szCs w:val="24"/>
+        </w:rPr>
+      </w:pPr>
+    </w:p>
+    <w:p>
+      <w:pPr>
+        <w:pStyle w:val="Standard"/>
+        <w:spacing w:after="0"/>
+        <w:rPr>
+          <w:rFonts w:cs="Segoe UI"/>
+          <w:bCs/>
+          <w:sz w:val="24"/>
+          <w:szCs w:val="24"/>
+        </w:rPr>
+      </w:pPr>
+      <w:bookmarkStart w:id="0" w:name="_GoBack"/>
+      <w:bookmarkEnd w:id="0"/>
+    </w:p>
+    <w:p>
+      <w:pPr>
+        <w:pStyle w:val="Standard"/>
+        <w:spacing w:after="0"/>
+        <w:rPr>
+          <w:rFonts w:cs="Segoe UI"/>
+          <w:bCs/>
+          <w:sz w:val="24"/>
+          <w:szCs w:val="24"/>
+        </w:rPr>
+      </w:pPr>
+    </w:p>
+    <w:p>
+      <w:pPr>
+        <w:pStyle w:val="Standard"/>
+        <w:spacing w:after="0"/>
+        <w:rPr>
+          <w:rFonts w:cs="Segoe UI"/>
+          <w:bCs/>
+          <w:sz w:val="24"/>
+          <w:szCs w:val="24"/>
+        </w:rPr>
+      </w:pPr>
+    </w:p>
+    <w:p>
+      <w:pPr>
+        <w:pStyle w:val="Standard"/>
+        <w:spacing w:after="0"/>
+        <w:rPr>
+          <w:rFonts w:cs="Segoe UI"/>
+          <w:bCs/>
+          <w:sz w:val="24"/>
+          <w:szCs w:val="24"/>
+        </w:rPr>
+      </w:pPr>
+    </w:p>
+    <w:p>
+      <w:pPr>
+        <w:pStyle w:val="Standard"/>
+        <w:spacing w:after="0"/>
+        <w:rPr>
+          <w:rFonts w:cs="Segoe UI"/>
+          <w:bCs/>
+          <w:sz w:val="24"/>
+          <w:szCs w:val="24"/>
+        </w:rPr>
+      </w:pPr>
+    </w:p>
+    <w:p>
+      <w:pPr>
+        <w:pStyle w:val="Standard"/>
+        <w:spacing w:after="0"/>
+        <w:rPr>
+          <w:rFonts w:cs="Segoe UI"/>
+          <w:bCs/>
+          <w:sz w:val="24"/>
+          <w:szCs w:val="24"/>
+        </w:rPr>
+      </w:pPr>
+    </w:p>
+    <w:p>
+      <w:pPr>
+        <w:pStyle w:val="Standard"/>
+        <w:spacing w:after="0"/>
+        <w:rPr>
+          <w:rFonts w:cs="Segoe UI"/>
+          <w:bCs/>
+          <w:sz w:val="24"/>
+          <w:szCs w:val="24"/>
+        </w:rPr>
+      </w:pPr>
+    </w:p>
+    <w:p>
+      <w:pPr>
+        <w:pStyle w:val="Standard"/>
+        <w:spacing w:after="0"/>
+        <w:rPr>
+          <w:rFonts w:cs="Segoe UI"/>
+          <w:b/>
+          <w:bCs/>
+          <w:sz w:val="24"/>
+          <w:szCs w:val="24"/>
           <w:u w:val="single"/>
-        </w:rPr>
-      </w:pPr>
-    </w:p>
-    <w:p>
-      <w:pPr>
-        <w:pStyle w:val="Standard"/>
-        <w:spacing w:after="0"/>
-        <w:rPr>
-          <w:rFonts w:cs="Segoe UI"/>
-          <w:b/>
-          <w:bCs/>
-          <w:sz w:val="24"/>
-          <w:szCs w:val="24"/>
-          <w:u w:val="single"/>
-        </w:rPr>
-      </w:pPr>
-    </w:p>
-    <w:p>
-      <w:pPr>
-        <w:pStyle w:val="Standard"/>
-        <w:spacing w:after="0"/>
-        <w:rPr>
-          <w:rFonts w:cs="Segoe UI"/>
-          <w:sz w:val="24"/>
-          <w:szCs w:val="24"/>
-        </w:rPr>
-      </w:pPr>
-    </w:p>
-    <w:p>
-      <w:pPr>
-        <w:pStyle w:val="Standard"/>
-        <w:spacing w:after="0"/>
-        <w:rPr>
-          <w:rFonts w:cs="Segoe UI"/>
-          <w:sz w:val="24"/>
-          <w:szCs w:val="24"/>
         </w:rPr>
       </w:pPr>
     </w:p>
@@ -12908,7 +13600,7 @@
 </file>
 
 <file path=word/endnotes.xml><?xml version="1.0" encoding="utf-8"?>
-<w:endnotes xmlns:wpc="http://schemas.microsoft.com/office/word/2010/wordprocessingCanvas" xmlns:cx="http://schemas.microsoft.com/office/drawing/2014/chartex" xmlns:cx1="http://schemas.microsoft.com/office/drawing/2015/9/8/chartex" xmlns:cx2="http://schemas.microsoft.com/office/drawing/2015/10/21/chartex" xmlns:cx3="http://schemas.microsoft.com/office/drawing/2016/5/9/chartex" xmlns:cx4="http://schemas.microsoft.com/office/drawing/2016/5/10/chartex" xmlns:cx5="http://schemas.microsoft.com/office/drawing/2016/5/11/chartex" xmlns:cx6="http://schemas.microsoft.com/office/drawing/2016/5/12/chartex" xmlns:cx7="http://schemas.microsoft.com/office/drawing/2016/5/13/chartex" xmlns:cx8="http://schemas.microsoft.com/office/drawing/2016/5/14/chartex" xmlns:mc="http://schemas.openxmlformats.org/markup-compatibility/2006" xmlns:aink="http://schemas.microsoft.com/office/drawing/2016/ink" xmlns:am3d="http://schemas.microsoft.com/office/drawing/2017/model3d" xmlns:o="urn:schemas-microsoft-com:office:office" xmlns:r="http://schemas.openxmlformats.org/officeDocument/2006/relationships" xmlns:m="http://schemas.openxmlformats.org/officeDocument/2006/math" xmlns:v="urn:schemas-microsoft-com:vml" xmlns:wp14="http://schemas.microsoft.com/office/word/2010/wordprocessingDrawing" xmlns:wp="http://schemas.openxmlformats.org/drawingml/2006/wordprocessingDrawing" xmlns:w10="urn:schemas-microsoft-com:office:word" xmlns:w="http://schemas.openxmlformats.org/wordprocessingml/2006/main" xmlns:w14="http://schemas.microsoft.com/office/word/2010/wordml" xmlns:w15="http://schemas.microsoft.com/office/word/2012/wordml" xmlns:w16cex="http://schemas.microsoft.com/office/word/2018/wordml/cex" xmlns:w16cid="http://schemas.microsoft.com/office/word/2016/wordml/cid" xmlns:w16="http://schemas.microsoft.com/office/word/2018/wordml" xmlns:w16sdtdh="http://schemas.microsoft.com/office/word/2020/wordml/sdtdatahash" xmlns:w16se="http://schemas.microsoft.com/office/word/2015/wordml/symex" xmlns:wpg="http://schemas.microsoft.com/office/word/2010/wordprocessingGroup" xmlns:wpi="http://schemas.microsoft.com/office/word/2010/wordprocessingInk" xmlns:wne="http://schemas.microsoft.com/office/word/2006/wordml" xmlns:wps="http://schemas.microsoft.com/office/word/2010/wordprocessingShape" mc:Ignorable="w14 w15 w16se w16cid w16 w16cex w16sdtdh wp14">
+<w:endnotes xmlns:wpc="http://schemas.microsoft.com/office/word/2010/wordprocessingCanvas" xmlns:mc="http://schemas.openxmlformats.org/markup-compatibility/2006" xmlns:o="urn:schemas-microsoft-com:office:office" xmlns:r="http://schemas.openxmlformats.org/officeDocument/2006/relationships" xmlns:m="http://schemas.openxmlformats.org/officeDocument/2006/math" xmlns:v="urn:schemas-microsoft-com:vml" xmlns:wp14="http://schemas.microsoft.com/office/word/2010/wordprocessingDrawing" xmlns:wp="http://schemas.openxmlformats.org/drawingml/2006/wordprocessingDrawing" xmlns:w10="urn:schemas-microsoft-com:office:word" xmlns:w="http://schemas.openxmlformats.org/wordprocessingml/2006/main" xmlns:w14="http://schemas.microsoft.com/office/word/2010/wordml" xmlns:w15="http://schemas.microsoft.com/office/word/2012/wordml" xmlns:wpg="http://schemas.microsoft.com/office/word/2010/wordprocessingGroup" xmlns:wpi="http://schemas.microsoft.com/office/word/2010/wordprocessingInk" xmlns:wne="http://schemas.microsoft.com/office/word/2006/wordml" xmlns:wps="http://schemas.microsoft.com/office/word/2010/wordprocessingShape" mc:Ignorable="w14 w15 wp14">
   <w:endnote w:type="separator" w:id="-1">
     <w:p>
       <w:pPr>
@@ -12933,7 +13625,7 @@
 </file>
 
 <file path=word/footnotes.xml><?xml version="1.0" encoding="utf-8"?>
-<w:footnotes xmlns:wpc="http://schemas.microsoft.com/office/word/2010/wordprocessingCanvas" xmlns:cx="http://schemas.microsoft.com/office/drawing/2014/chartex" xmlns:cx1="http://schemas.microsoft.com/office/drawing/2015/9/8/chartex" xmlns:cx2="http://schemas.microsoft.com/office/drawing/2015/10/21/chartex" xmlns:cx3="http://schemas.microsoft.com/office/drawing/2016/5/9/chartex" xmlns:cx4="http://schemas.microsoft.com/office/drawing/2016/5/10/chartex" xmlns:cx5="http://schemas.microsoft.com/office/drawing/2016/5/11/chartex" xmlns:cx6="http://schemas.microsoft.com/office/drawing/2016/5/12/chartex" xmlns:cx7="http://schemas.microsoft.com/office/drawing/2016/5/13/chartex" xmlns:cx8="http://schemas.microsoft.com/office/drawing/2016/5/14/chartex" xmlns:mc="http://schemas.openxmlformats.org/markup-compatibility/2006" xmlns:aink="http://schemas.microsoft.com/office/drawing/2016/ink" xmlns:am3d="http://schemas.microsoft.com/office/drawing/2017/model3d" xmlns:o="urn:schemas-microsoft-com:office:office" xmlns:r="http://schemas.openxmlformats.org/officeDocument/2006/relationships" xmlns:m="http://schemas.openxmlformats.org/officeDocument/2006/math" xmlns:v="urn:schemas-microsoft-com:vml" xmlns:wp14="http://schemas.microsoft.com/office/word/2010/wordprocessingDrawing" xmlns:wp="http://schemas.openxmlformats.org/drawingml/2006/wordprocessingDrawing" xmlns:w10="urn:schemas-microsoft-com:office:word" xmlns:w="http://schemas.openxmlformats.org/wordprocessingml/2006/main" xmlns:w14="http://schemas.microsoft.com/office/word/2010/wordml" xmlns:w15="http://schemas.microsoft.com/office/word/2012/wordml" xmlns:w16cex="http://schemas.microsoft.com/office/word/2018/wordml/cex" xmlns:w16cid="http://schemas.microsoft.com/office/word/2016/wordml/cid" xmlns:w16="http://schemas.microsoft.com/office/word/2018/wordml" xmlns:w16sdtdh="http://schemas.microsoft.com/office/word/2020/wordml/sdtdatahash" xmlns:w16se="http://schemas.microsoft.com/office/word/2015/wordml/symex" xmlns:wpg="http://schemas.microsoft.com/office/word/2010/wordprocessingGroup" xmlns:wpi="http://schemas.microsoft.com/office/word/2010/wordprocessingInk" xmlns:wne="http://schemas.microsoft.com/office/word/2006/wordml" xmlns:wps="http://schemas.microsoft.com/office/word/2010/wordprocessingShape" mc:Ignorable="w14 w15 w16se w16cid w16 w16cex w16sdtdh wp14">
+<w:footnotes xmlns:wpc="http://schemas.microsoft.com/office/word/2010/wordprocessingCanvas" xmlns:mc="http://schemas.openxmlformats.org/markup-compatibility/2006" xmlns:o="urn:schemas-microsoft-com:office:office" xmlns:r="http://schemas.openxmlformats.org/officeDocument/2006/relationships" xmlns:m="http://schemas.openxmlformats.org/officeDocument/2006/math" xmlns:v="urn:schemas-microsoft-com:vml" xmlns:wp14="http://schemas.microsoft.com/office/word/2010/wordprocessingDrawing" xmlns:wp="http://schemas.openxmlformats.org/drawingml/2006/wordprocessingDrawing" xmlns:w10="urn:schemas-microsoft-com:office:word" xmlns:w="http://schemas.openxmlformats.org/wordprocessingml/2006/main" xmlns:w14="http://schemas.microsoft.com/office/word/2010/wordml" xmlns:w15="http://schemas.microsoft.com/office/word/2012/wordml" xmlns:wpg="http://schemas.microsoft.com/office/word/2010/wordprocessingGroup" xmlns:wpi="http://schemas.microsoft.com/office/word/2010/wordprocessingInk" xmlns:wne="http://schemas.microsoft.com/office/word/2006/wordml" xmlns:wps="http://schemas.microsoft.com/office/word/2010/wordprocessingShape" mc:Ignorable="w14 w15 wp14">
   <w:footnote w:type="separator" w:id="-1">
     <w:p>
       <w:pPr>
@@ -12961,8 +13653,8 @@
 </file>
 
 <file path=word/numbering.xml><?xml version="1.0" encoding="utf-8"?>
-<w:numbering xmlns:wpc="http://schemas.microsoft.com/office/word/2010/wordprocessingCanvas" xmlns:cx="http://schemas.microsoft.com/office/drawing/2014/chartex" xmlns:cx1="http://schemas.microsoft.com/office/drawing/2015/9/8/chartex" xmlns:cx2="http://schemas.microsoft.com/office/drawing/2015/10/21/chartex" xmlns:cx3="http://schemas.microsoft.com/office/drawing/2016/5/9/chartex" xmlns:cx4="http://schemas.microsoft.com/office/drawing/2016/5/10/chartex" xmlns:cx5="http://schemas.microsoft.com/office/drawing/2016/5/11/chartex" xmlns:cx6="http://schemas.microsoft.com/office/drawing/2016/5/12/chartex" xmlns:cx7="http://schemas.microsoft.com/office/drawing/2016/5/13/chartex" xmlns:cx8="http://schemas.microsoft.com/office/drawing/2016/5/14/chartex" xmlns:mc="http://schemas.openxmlformats.org/markup-compatibility/2006" xmlns:aink="http://schemas.microsoft.com/office/drawing/2016/ink" xmlns:am3d="http://schemas.microsoft.com/office/drawing/2017/model3d" xmlns:o="urn:schemas-microsoft-com:office:office" xmlns:r="http://schemas.openxmlformats.org/officeDocument/2006/relationships" xmlns:m="http://schemas.openxmlformats.org/officeDocument/2006/math" xmlns:v="urn:schemas-microsoft-com:vml" xmlns:wp14="http://schemas.microsoft.com/office/word/2010/wordprocessingDrawing" xmlns:wp="http://schemas.openxmlformats.org/drawingml/2006/wordprocessingDrawing" xmlns:w10="urn:schemas-microsoft-com:office:word" xmlns:w="http://schemas.openxmlformats.org/wordprocessingml/2006/main" xmlns:w14="http://schemas.microsoft.com/office/word/2010/wordml" xmlns:w15="http://schemas.microsoft.com/office/word/2012/wordml" xmlns:w16cex="http://schemas.microsoft.com/office/word/2018/wordml/cex" xmlns:w16cid="http://schemas.microsoft.com/office/word/2016/wordml/cid" xmlns:w16="http://schemas.microsoft.com/office/word/2018/wordml" xmlns:w16sdtdh="http://schemas.microsoft.com/office/word/2020/wordml/sdtdatahash" xmlns:w16se="http://schemas.microsoft.com/office/word/2015/wordml/symex" xmlns:wpg="http://schemas.microsoft.com/office/word/2010/wordprocessingGroup" xmlns:wpi="http://schemas.microsoft.com/office/word/2010/wordprocessingInk" xmlns:wne="http://schemas.microsoft.com/office/word/2006/wordml" xmlns:wps="http://schemas.microsoft.com/office/word/2010/wordprocessingShape" mc:Ignorable="w14 w15 w16se w16cid w16 w16cex w16sdtdh wp14">
-  <w:abstractNum w:abstractNumId="0" w15:restartNumberingAfterBreak="0">
+<w:numbering xmlns:wpc="http://schemas.microsoft.com/office/word/2010/wordprocessingCanvas" xmlns:mc="http://schemas.openxmlformats.org/markup-compatibility/2006" xmlns:o="urn:schemas-microsoft-com:office:office" xmlns:r="http://schemas.openxmlformats.org/officeDocument/2006/relationships" xmlns:m="http://schemas.openxmlformats.org/officeDocument/2006/math" xmlns:v="urn:schemas-microsoft-com:vml" xmlns:wp14="http://schemas.microsoft.com/office/word/2010/wordprocessingDrawing" xmlns:wp="http://schemas.openxmlformats.org/drawingml/2006/wordprocessingDrawing" xmlns:w10="urn:schemas-microsoft-com:office:word" xmlns:w="http://schemas.openxmlformats.org/wordprocessingml/2006/main" xmlns:w14="http://schemas.microsoft.com/office/word/2010/wordml" xmlns:w15="http://schemas.microsoft.com/office/word/2012/wordml" xmlns:wpg="http://schemas.microsoft.com/office/word/2010/wordprocessingGroup" xmlns:wpi="http://schemas.microsoft.com/office/word/2010/wordprocessingInk" xmlns:wne="http://schemas.microsoft.com/office/word/2006/wordml" xmlns:wps="http://schemas.microsoft.com/office/word/2010/wordprocessingShape" mc:Ignorable="w14 w15 wp14">
+  <w:abstractNum w:abstractNumId="0">
     <w:nsid w:val="01C462C0"/>
     <w:multiLevelType w:val="multilevel"/>
     <w:tmpl w:val="99ACDC5C"/>
@@ -13049,7 +13741,7 @@
       </w:pPr>
     </w:lvl>
   </w:abstractNum>
-  <w:abstractNum w:abstractNumId="1" w15:restartNumberingAfterBreak="0">
+  <w:abstractNum w:abstractNumId="1">
     <w:nsid w:val="129811CC"/>
     <w:multiLevelType w:val="multilevel"/>
     <w:tmpl w:val="A52E4C32"/>
@@ -13136,7 +13828,7 @@
       </w:pPr>
     </w:lvl>
   </w:abstractNum>
-  <w:abstractNum w:abstractNumId="2" w15:restartNumberingAfterBreak="0">
+  <w:abstractNum w:abstractNumId="2">
     <w:nsid w:val="1AC95095"/>
     <w:multiLevelType w:val="hybridMultilevel"/>
     <w:tmpl w:val="96DE5722"/>
@@ -13251,7 +13943,7 @@
       </w:rPr>
     </w:lvl>
   </w:abstractNum>
-  <w:abstractNum w:abstractNumId="3" w15:restartNumberingAfterBreak="0">
+  <w:abstractNum w:abstractNumId="3">
     <w:nsid w:val="1AEE5F32"/>
     <w:multiLevelType w:val="hybridMultilevel"/>
     <w:tmpl w:val="6A6C530C"/>
@@ -13368,7 +14060,7 @@
       </w:rPr>
     </w:lvl>
   </w:abstractNum>
-  <w:abstractNum w:abstractNumId="4" w15:restartNumberingAfterBreak="0">
+  <w:abstractNum w:abstractNumId="4">
     <w:nsid w:val="1B8D39C8"/>
     <w:multiLevelType w:val="multilevel"/>
     <w:tmpl w:val="5C6048C6"/>
@@ -13473,7 +14165,7 @@
       </w:rPr>
     </w:lvl>
   </w:abstractNum>
-  <w:abstractNum w:abstractNumId="5" w15:restartNumberingAfterBreak="0">
+  <w:abstractNum w:abstractNumId="5">
     <w:nsid w:val="20727BDF"/>
     <w:multiLevelType w:val="multilevel"/>
     <w:tmpl w:val="B4EAE820"/>
@@ -13622,7 +14314,7 @@
       </w:rPr>
     </w:lvl>
   </w:abstractNum>
-  <w:abstractNum w:abstractNumId="6" w15:restartNumberingAfterBreak="0">
+  <w:abstractNum w:abstractNumId="6">
     <w:nsid w:val="28FC0FF0"/>
     <w:multiLevelType w:val="hybridMultilevel"/>
     <w:tmpl w:val="CE4CBAE2"/>
@@ -13737,7 +14429,7 @@
       </w:rPr>
     </w:lvl>
   </w:abstractNum>
-  <w:abstractNum w:abstractNumId="7" w15:restartNumberingAfterBreak="0">
+  <w:abstractNum w:abstractNumId="7">
     <w:nsid w:val="28FE5781"/>
     <w:multiLevelType w:val="multilevel"/>
     <w:tmpl w:val="7AE2ACD8"/>
@@ -13842,7 +14534,7 @@
       </w:rPr>
     </w:lvl>
   </w:abstractNum>
-  <w:abstractNum w:abstractNumId="8" w15:restartNumberingAfterBreak="0">
+  <w:abstractNum w:abstractNumId="8">
     <w:nsid w:val="2AB51EC1"/>
     <w:multiLevelType w:val="multilevel"/>
     <w:tmpl w:val="840C377E"/>
@@ -13947,7 +14639,7 @@
       </w:rPr>
     </w:lvl>
   </w:abstractNum>
-  <w:abstractNum w:abstractNumId="9" w15:restartNumberingAfterBreak="0">
+  <w:abstractNum w:abstractNumId="9">
     <w:nsid w:val="3BCF25E0"/>
     <w:multiLevelType w:val="hybridMultilevel"/>
     <w:tmpl w:val="42FAC846"/>
@@ -14038,7 +14730,7 @@
       </w:pPr>
     </w:lvl>
   </w:abstractNum>
-  <w:abstractNum w:abstractNumId="10" w15:restartNumberingAfterBreak="0">
+  <w:abstractNum w:abstractNumId="10">
     <w:nsid w:val="3C873C2E"/>
     <w:multiLevelType w:val="hybridMultilevel"/>
     <w:tmpl w:val="A85E8F58"/>
@@ -14153,7 +14845,7 @@
       </w:rPr>
     </w:lvl>
   </w:abstractNum>
-  <w:abstractNum w:abstractNumId="11" w15:restartNumberingAfterBreak="0">
+  <w:abstractNum w:abstractNumId="11">
     <w:nsid w:val="3D7F7065"/>
     <w:multiLevelType w:val="hybridMultilevel"/>
     <w:tmpl w:val="EDDEDBE4"/>
@@ -14268,7 +14960,7 @@
       </w:rPr>
     </w:lvl>
   </w:abstractNum>
-  <w:abstractNum w:abstractNumId="12" w15:restartNumberingAfterBreak="0">
+  <w:abstractNum w:abstractNumId="12">
     <w:nsid w:val="46AE328C"/>
     <w:multiLevelType w:val="hybridMultilevel"/>
     <w:tmpl w:val="F8D6B33C"/>
@@ -14381,7 +15073,7 @@
       </w:rPr>
     </w:lvl>
   </w:abstractNum>
-  <w:abstractNum w:abstractNumId="13" w15:restartNumberingAfterBreak="0">
+  <w:abstractNum w:abstractNumId="13">
     <w:nsid w:val="46DC23F5"/>
     <w:multiLevelType w:val="multilevel"/>
     <w:tmpl w:val="5158F3C4"/>
@@ -14530,7 +15222,7 @@
       </w:rPr>
     </w:lvl>
   </w:abstractNum>
-  <w:abstractNum w:abstractNumId="14" w15:restartNumberingAfterBreak="0">
+  <w:abstractNum w:abstractNumId="14">
     <w:nsid w:val="478C003F"/>
     <w:multiLevelType w:val="multilevel"/>
     <w:tmpl w:val="19842B4E"/>
@@ -14635,7 +15327,7 @@
       </w:rPr>
     </w:lvl>
   </w:abstractNum>
-  <w:abstractNum w:abstractNumId="15" w15:restartNumberingAfterBreak="0">
+  <w:abstractNum w:abstractNumId="15">
     <w:nsid w:val="50522499"/>
     <w:multiLevelType w:val="multilevel"/>
     <w:tmpl w:val="973C6D46"/>
@@ -14784,7 +15476,7 @@
       </w:rPr>
     </w:lvl>
   </w:abstractNum>
-  <w:abstractNum w:abstractNumId="16" w15:restartNumberingAfterBreak="0">
+  <w:abstractNum w:abstractNumId="16">
     <w:nsid w:val="526C4260"/>
     <w:multiLevelType w:val="multilevel"/>
     <w:tmpl w:val="2B28211E"/>
@@ -14889,7 +15581,7 @@
       </w:rPr>
     </w:lvl>
   </w:abstractNum>
-  <w:abstractNum w:abstractNumId="17" w15:restartNumberingAfterBreak="0">
+  <w:abstractNum w:abstractNumId="17">
     <w:nsid w:val="599D242C"/>
     <w:multiLevelType w:val="multilevel"/>
     <w:tmpl w:val="7E0AB6A2"/>
@@ -14994,7 +15686,7 @@
       </w:rPr>
     </w:lvl>
   </w:abstractNum>
-  <w:abstractNum w:abstractNumId="18" w15:restartNumberingAfterBreak="0">
+  <w:abstractNum w:abstractNumId="18">
     <w:nsid w:val="59E86EB5"/>
     <w:multiLevelType w:val="multilevel"/>
     <w:tmpl w:val="AF0E497E"/>
@@ -15081,7 +15773,7 @@
       </w:pPr>
     </w:lvl>
   </w:abstractNum>
-  <w:abstractNum w:abstractNumId="19" w15:restartNumberingAfterBreak="0">
+  <w:abstractNum w:abstractNumId="19">
     <w:nsid w:val="61386F15"/>
     <w:multiLevelType w:val="multilevel"/>
     <w:tmpl w:val="4DA2AFAA"/>
@@ -15186,7 +15878,7 @@
       </w:rPr>
     </w:lvl>
   </w:abstractNum>
-  <w:abstractNum w:abstractNumId="20" w15:restartNumberingAfterBreak="0">
+  <w:abstractNum w:abstractNumId="20">
     <w:nsid w:val="63353066"/>
     <w:multiLevelType w:val="hybridMultilevel"/>
     <w:tmpl w:val="07187D60"/>
@@ -15299,7 +15991,7 @@
       </w:rPr>
     </w:lvl>
   </w:abstractNum>
-  <w:abstractNum w:abstractNumId="21" w15:restartNumberingAfterBreak="0">
+  <w:abstractNum w:abstractNumId="21">
     <w:nsid w:val="6FE50331"/>
     <w:multiLevelType w:val="multilevel"/>
     <w:tmpl w:val="3C6E91E2"/>
@@ -15386,7 +16078,7 @@
       </w:pPr>
     </w:lvl>
   </w:abstractNum>
-  <w:abstractNum w:abstractNumId="22" w15:restartNumberingAfterBreak="0">
+  <w:abstractNum w:abstractNumId="22">
     <w:nsid w:val="781C1B01"/>
     <w:multiLevelType w:val="hybridMultilevel"/>
     <w:tmpl w:val="BC84ADF6"/>
@@ -15765,113 +16457,6 @@
     <w:abstractNumId w:val="0"/>
     <w:lvlOverride w:ilvl="0">
       <w:startOverride w:val="1"/>
-    </w:lvlOverride>
-    <w:lvlOverride w:ilvl="0">
-      <w:lvl w:ilvl="0">
-        <w:start w:val="1"/>
-        <w:numFmt w:val="lowerLetter"/>
-        <w:lvlText w:val="%1."/>
-        <w:lvlJc w:val="left"/>
-        <w:pPr>
-          <w:ind w:left="720" w:hanging="360"/>
-        </w:pPr>
-        <w:rPr>
-          <w:sz w:val="20"/>
-          <w:szCs w:val="20"/>
-        </w:rPr>
-      </w:lvl>
-    </w:lvlOverride>
-    <w:lvlOverride w:ilvl="0">
-      <w:lvl w:ilvl="0">
-        <w:start w:val="1"/>
-        <w:numFmt w:val="lowerLetter"/>
-        <w:lvlText w:val="%1."/>
-        <w:lvlJc w:val="left"/>
-        <w:pPr>
-          <w:ind w:left="720" w:hanging="360"/>
-        </w:pPr>
-        <w:rPr>
-          <w:sz w:val="20"/>
-          <w:szCs w:val="20"/>
-        </w:rPr>
-      </w:lvl>
-    </w:lvlOverride>
-    <w:lvlOverride w:ilvl="0">
-      <w:lvl w:ilvl="0">
-        <w:start w:val="1"/>
-        <w:numFmt w:val="lowerLetter"/>
-        <w:lvlText w:val="%1."/>
-        <w:lvlJc w:val="left"/>
-        <w:pPr>
-          <w:ind w:left="720" w:hanging="360"/>
-        </w:pPr>
-        <w:rPr>
-          <w:sz w:val="20"/>
-          <w:szCs w:val="20"/>
-        </w:rPr>
-      </w:lvl>
-    </w:lvlOverride>
-    <w:lvlOverride w:ilvl="0">
-      <w:lvl w:ilvl="0">
-        <w:start w:val="1"/>
-        <w:numFmt w:val="lowerLetter"/>
-        <w:lvlText w:val="%1."/>
-        <w:lvlJc w:val="left"/>
-        <w:pPr>
-          <w:ind w:left="720" w:hanging="360"/>
-        </w:pPr>
-        <w:rPr>
-          <w:sz w:val="20"/>
-          <w:szCs w:val="20"/>
-        </w:rPr>
-      </w:lvl>
-    </w:lvlOverride>
-    <w:lvlOverride w:ilvl="0">
-      <w:lvl w:ilvl="0">
-        <w:start w:val="1"/>
-        <w:numFmt w:val="lowerLetter"/>
-        <w:lvlText w:val="%1."/>
-        <w:lvlJc w:val="left"/>
-        <w:pPr>
-          <w:ind w:left="720" w:hanging="360"/>
-        </w:pPr>
-        <w:rPr>
-          <w:sz w:val="20"/>
-          <w:szCs w:val="20"/>
-        </w:rPr>
-      </w:lvl>
-    </w:lvlOverride>
-    <w:lvlOverride w:ilvl="0">
-      <w:lvl w:ilvl="0">
-        <w:start w:val="1"/>
-        <w:numFmt w:val="lowerLetter"/>
-        <w:lvlText w:val="%1."/>
-        <w:lvlJc w:val="left"/>
-        <w:pPr>
-          <w:ind w:left="720" w:hanging="360"/>
-        </w:pPr>
-        <w:rPr>
-          <w:sz w:val="20"/>
-          <w:szCs w:val="20"/>
-        </w:rPr>
-      </w:lvl>
-    </w:lvlOverride>
-    <w:lvlOverride w:ilvl="0">
-      <w:lvl w:ilvl="0">
-        <w:start w:val="1"/>
-        <w:numFmt w:val="lowerLetter"/>
-        <w:lvlText w:val="%1."/>
-        <w:lvlJc w:val="left"/>
-        <w:pPr>
-          <w:ind w:left="720" w:hanging="360"/>
-        </w:pPr>
-        <w:rPr>
-          <w:sz w:val="18"/>
-          <w:szCs w:val="18"/>
-        </w:rPr>
-      </w:lvl>
-    </w:lvlOverride>
-    <w:lvlOverride w:ilvl="0">
       <w:lvl w:ilvl="0">
         <w:start w:val="1"/>
         <w:numFmt w:val="lowerLetter"/>
@@ -15923,12 +16508,27 @@
   <w:num w:numId="28">
     <w:abstractNumId w:val="9"/>
   </w:num>
+  <w:num w:numId="29">
+    <w:abstractNumId w:val="1"/>
+  </w:num>
+  <w:num w:numId="30">
+    <w:abstractNumId w:val="4"/>
+  </w:num>
+  <w:num w:numId="31">
+    <w:abstractNumId w:val="8"/>
+  </w:num>
+  <w:num w:numId="32">
+    <w:abstractNumId w:val="14"/>
+  </w:num>
+  <w:num w:numId="33">
+    <w:abstractNumId w:val="19"/>
+  </w:num>
   <w:numIdMacAtCleanup w:val="28"/>
 </w:numbering>
 </file>
 
 <file path=word/styles.xml><?xml version="1.0" encoding="utf-8"?>
-<w:styles xmlns:mc="http://schemas.openxmlformats.org/markup-compatibility/2006" xmlns:r="http://schemas.openxmlformats.org/officeDocument/2006/relationships" xmlns:w="http://schemas.openxmlformats.org/wordprocessingml/2006/main" xmlns:w14="http://schemas.microsoft.com/office/word/2010/wordml" xmlns:w15="http://schemas.microsoft.com/office/word/2012/wordml" xmlns:w16cex="http://schemas.microsoft.com/office/word/2018/wordml/cex" xmlns:w16cid="http://schemas.microsoft.com/office/word/2016/wordml/cid" xmlns:w16="http://schemas.microsoft.com/office/word/2018/wordml" xmlns:w16sdtdh="http://schemas.microsoft.com/office/word/2020/wordml/sdtdatahash" xmlns:w16se="http://schemas.microsoft.com/office/word/2015/wordml/symex" mc:Ignorable="w14 w15 w16se w16cid w16 w16cex w16sdtdh">
+<w:styles xmlns:mc="http://schemas.openxmlformats.org/markup-compatibility/2006" xmlns:r="http://schemas.openxmlformats.org/officeDocument/2006/relationships" xmlns:w="http://schemas.openxmlformats.org/wordprocessingml/2006/main" xmlns:w14="http://schemas.microsoft.com/office/word/2010/wordml" xmlns:w15="http://schemas.microsoft.com/office/word/2012/wordml" mc:Ignorable="w14 w15">
   <w:docDefaults>
     <w:rPrDefault>
       <w:rPr>
@@ -15944,7 +16544,7 @@
       </w:pPr>
     </w:pPrDefault>
   </w:docDefaults>
-  <w:latentStyles w:defLockedState="0" w:defUIPriority="99" w:defSemiHidden="0" w:defUnhideWhenUsed="0" w:defQFormat="0" w:count="376">
+  <w:latentStyles w:defLockedState="0" w:defUIPriority="99" w:defSemiHidden="0" w:defUnhideWhenUsed="0" w:defQFormat="0" w:count="371">
     <w:lsdException w:name="Normal" w:uiPriority="0" w:qFormat="1"/>
     <w:lsdException w:name="heading 1" w:uiPriority="9" w:qFormat="1"/>
     <w:lsdException w:name="heading 2" w:semiHidden="1" w:uiPriority="9" w:unhideWhenUsed="1" w:qFormat="1"/>
@@ -16316,11 +16916,6 @@
     <w:lsdException w:name="List Table 5 Dark Accent 6" w:uiPriority="50"/>
     <w:lsdException w:name="List Table 6 Colorful Accent 6" w:uiPriority="51"/>
     <w:lsdException w:name="List Table 7 Colorful Accent 6" w:uiPriority="52"/>
-    <w:lsdException w:name="Mention" w:semiHidden="1" w:unhideWhenUsed="1"/>
-    <w:lsdException w:name="Smart Hyperlink" w:semiHidden="1" w:unhideWhenUsed="1"/>
-    <w:lsdException w:name="Hashtag" w:semiHidden="1" w:unhideWhenUsed="1"/>
-    <w:lsdException w:name="Unresolved Mention" w:semiHidden="1" w:unhideWhenUsed="1"/>
-    <w:lsdException w:name="Smart Link" w:semiHidden="1" w:unhideWhenUsed="1"/>
   </w:latentStyles>
   <w:style w:type="paragraph" w:default="1" w:styleId="Normal">
     <w:name w:val="Normal"/>
@@ -16546,7 +17141,6 @@
   <w:style w:type="character" w:default="1" w:styleId="Policepardfaut">
     <w:name w:val="Default Paragraph Font"/>
     <w:uiPriority w:val="1"/>
-    <w:semiHidden/>
     <w:unhideWhenUsed/>
   </w:style>
   <w:style w:type="table" w:default="1" w:styleId="TableauNormal">
@@ -16694,7 +17288,7 @@
     <w:basedOn w:val="Aucuneliste"/>
     <w:pPr>
       <w:numPr>
-        <w:numId w:val="2"/>
+        <w:numId w:val="32"/>
       </w:numPr>
     </w:pPr>
   </w:style>
@@ -16712,7 +17306,7 @@
     <w:basedOn w:val="Aucuneliste"/>
     <w:pPr>
       <w:numPr>
-        <w:numId w:val="4"/>
+        <w:numId w:val="33"/>
       </w:numPr>
     </w:pPr>
   </w:style>
@@ -16721,7 +17315,7 @@
     <w:basedOn w:val="Aucuneliste"/>
     <w:pPr>
       <w:numPr>
-        <w:numId w:val="5"/>
+        <w:numId w:val="30"/>
       </w:numPr>
     </w:pPr>
   </w:style>
@@ -16739,7 +17333,7 @@
     <w:basedOn w:val="Aucuneliste"/>
     <w:pPr>
       <w:numPr>
-        <w:numId w:val="7"/>
+        <w:numId w:val="31"/>
       </w:numPr>
     </w:pPr>
   </w:style>
@@ -16775,7 +17369,7 @@
     <w:basedOn w:val="Aucuneliste"/>
     <w:pPr>
       <w:numPr>
-        <w:numId w:val="11"/>
+        <w:numId w:val="29"/>
       </w:numPr>
     </w:pPr>
   </w:style>
@@ -17159,7 +17753,7 @@
       <w:szCs w:val="24"/>
     </w:rPr>
   </w:style>
-  <w:style w:type="character" w:styleId="Accentuationlgre">
+  <w:style w:type="character" w:styleId="Emphaseple">
     <w:name w:val="Subtle Emphasis"/>
     <w:basedOn w:val="Policepardfaut"/>
     <w:uiPriority w:val="19"/>
@@ -17171,7 +17765,7 @@
       <w:color w:val="595959" w:themeColor="text1" w:themeTint="A6"/>
     </w:rPr>
   </w:style>
-  <w:style w:type="character" w:styleId="Accentuationintense">
+  <w:style w:type="character" w:styleId="Emphaseintense">
     <w:name w:val="Intense Emphasis"/>
     <w:basedOn w:val="Policepardfaut"/>
     <w:uiPriority w:val="21"/>
@@ -17189,7 +17783,7 @@
       <w:color w:val="EA6312" w:themeColor="accent2"/>
     </w:rPr>
   </w:style>
-  <w:style w:type="character" w:styleId="Rfrencelgre">
+  <w:style w:type="character" w:styleId="Rfrenceple">
     <w:name w:val="Subtle Reference"/>
     <w:basedOn w:val="Policepardfaut"/>
     <w:uiPriority w:val="31"/>
@@ -17520,7 +18114,7 @@
 </file>
 
 <file path=customXml/itemProps1.xml><?xml version="1.0" encoding="utf-8"?>
-<ds:datastoreItem xmlns:ds="http://schemas.openxmlformats.org/officeDocument/2006/customXml" ds:itemID="{6E9C4220-1FF0-4839-8860-4B0E9F27C318}">
+<ds:datastoreItem xmlns:ds="http://schemas.openxmlformats.org/officeDocument/2006/customXml" ds:itemID="{617DFD58-60AC-492F-934A-79DBC0372512}">
   <ds:schemaRefs>
     <ds:schemaRef ds:uri="http://schemas.openxmlformats.org/officeDocument/2006/bibliography"/>
   </ds:schemaRefs>

--- a/Mémoire_PROJET/DOSSIER_PROJET/PROJET_DE_FIN_DE_FORMATION_v2.0.docx
+++ b/Mémoire_PROJET/DOSSIER_PROJET/PROJET_DE_FIN_DE_FORMATION_v2.0.docx
@@ -13296,7 +13296,7 @@
           <w:sz w:val="24"/>
           <w:szCs w:val="24"/>
         </w:rPr>
-        <w:t xml:space="preserve">, et </w:t>
+        <w:t>.</w:t>
       </w:r>
       <w:r>
         <w:rPr>
@@ -13305,7 +13305,25 @@
           <w:sz w:val="24"/>
           <w:szCs w:val="24"/>
         </w:rPr>
-        <w:t xml:space="preserve">j’ai donc choisi de passer par une API. </w:t>
+        <w:t xml:space="preserve"> </w:t>
+      </w:r>
+      <w:r>
+        <w:rPr>
+          <w:rFonts w:cs="Segoe UI"/>
+          <w:bCs/>
+          <w:sz w:val="24"/>
+          <w:szCs w:val="24"/>
+        </w:rPr>
+        <w:t>J</w:t>
+      </w:r>
+      <w:r>
+        <w:rPr>
+          <w:rFonts w:cs="Segoe UI"/>
+          <w:bCs/>
+          <w:sz w:val="24"/>
+          <w:szCs w:val="24"/>
+        </w:rPr>
+        <w:t xml:space="preserve">’ai donc choisi de passer par une API. </w:t>
       </w:r>
     </w:p>
     <w:p>
@@ -13366,6 +13384,18 @@
       </w:pPr>
       <w:bookmarkStart w:id="0" w:name="_GoBack"/>
       <w:bookmarkEnd w:id="0"/>
+    </w:p>
+    <w:p>
+      <w:pPr>
+        <w:pStyle w:val="Standard"/>
+        <w:spacing w:after="0"/>
+        <w:rPr>
+          <w:rFonts w:cs="Segoe UI"/>
+          <w:bCs/>
+          <w:sz w:val="24"/>
+          <w:szCs w:val="24"/>
+        </w:rPr>
+      </w:pPr>
     </w:p>
     <w:p>
       <w:pPr>
@@ -18114,7 +18144,7 @@
 </file>
 
 <file path=customXml/itemProps1.xml><?xml version="1.0" encoding="utf-8"?>
-<ds:datastoreItem xmlns:ds="http://schemas.openxmlformats.org/officeDocument/2006/customXml" ds:itemID="{617DFD58-60AC-492F-934A-79DBC0372512}">
+<ds:datastoreItem xmlns:ds="http://schemas.openxmlformats.org/officeDocument/2006/customXml" ds:itemID="{CF2FC44E-C0AF-4DF2-B515-BAF121621DDB}">
   <ds:schemaRefs>
     <ds:schemaRef ds:uri="http://schemas.openxmlformats.org/officeDocument/2006/bibliography"/>
   </ds:schemaRefs>

--- a/Mémoire_PROJET/DOSSIER_PROJET/PROJET_DE_FIN_DE_FORMATION_v2.0.docx
+++ b/Mémoire_PROJET/DOSSIER_PROJET/PROJET_DE_FIN_DE_FORMATION_v2.0.docx
@@ -1,6 +1,6 @@
 
 <file path=word/document.xml><?xml version="1.0" encoding="utf-8"?>
-<w:document xmlns:wpc="http://schemas.microsoft.com/office/word/2010/wordprocessingCanvas" xmlns:mc="http://schemas.openxmlformats.org/markup-compatibility/2006" xmlns:o="urn:schemas-microsoft-com:office:office" xmlns:r="http://schemas.openxmlformats.org/officeDocument/2006/relationships" xmlns:m="http://schemas.openxmlformats.org/officeDocument/2006/math" xmlns:v="urn:schemas-microsoft-com:vml" xmlns:wp14="http://schemas.microsoft.com/office/word/2010/wordprocessingDrawing" xmlns:wp="http://schemas.openxmlformats.org/drawingml/2006/wordprocessingDrawing" xmlns:w10="urn:schemas-microsoft-com:office:word" xmlns:w="http://schemas.openxmlformats.org/wordprocessingml/2006/main" xmlns:w14="http://schemas.microsoft.com/office/word/2010/wordml" xmlns:w15="http://schemas.microsoft.com/office/word/2012/wordml" xmlns:wpg="http://schemas.microsoft.com/office/word/2010/wordprocessingGroup" xmlns:wpi="http://schemas.microsoft.com/office/word/2010/wordprocessingInk" xmlns:wne="http://schemas.microsoft.com/office/word/2006/wordml" xmlns:wps="http://schemas.microsoft.com/office/word/2010/wordprocessingShape" mc:Ignorable="w14 w15 wp14">
+<w:document xmlns:wpc="http://schemas.microsoft.com/office/word/2010/wordprocessingCanvas" xmlns:cx="http://schemas.microsoft.com/office/drawing/2014/chartex" xmlns:mc="http://schemas.openxmlformats.org/markup-compatibility/2006" xmlns:o="urn:schemas-microsoft-com:office:office" xmlns:r="http://schemas.openxmlformats.org/officeDocument/2006/relationships" xmlns:m="http://schemas.openxmlformats.org/officeDocument/2006/math" xmlns:v="urn:schemas-microsoft-com:vml" xmlns:wp14="http://schemas.microsoft.com/office/word/2010/wordprocessingDrawing" xmlns:wp="http://schemas.openxmlformats.org/drawingml/2006/wordprocessingDrawing" xmlns:w10="urn:schemas-microsoft-com:office:word" xmlns:w="http://schemas.openxmlformats.org/wordprocessingml/2006/main" xmlns:w14="http://schemas.microsoft.com/office/word/2010/wordml" xmlns:w15="http://schemas.microsoft.com/office/word/2012/wordml" xmlns:w16se="http://schemas.microsoft.com/office/word/2015/wordml/symex" xmlns:wpg="http://schemas.microsoft.com/office/word/2010/wordprocessingGroup" xmlns:wpi="http://schemas.microsoft.com/office/word/2010/wordprocessingInk" xmlns:wne="http://schemas.microsoft.com/office/word/2006/wordml" xmlns:wps="http://schemas.microsoft.com/office/word/2010/wordprocessingShape" mc:Ignorable="w14 w15 w16se wp14">
   <w:body>
     <w:p>
       <w:pPr>
@@ -393,7 +393,7 @@
               </wp:anchor>
             </w:drawing>
           </mc:Choice>
-          <mc:Fallback xmlns:w16se="http://schemas.microsoft.com/office/word/2015/wordml/symex" xmlns:w16sdtdh="http://schemas.microsoft.com/office/word/2020/wordml/sdtdatahash" xmlns:w16="http://schemas.microsoft.com/office/word/2018/wordml" xmlns:w16cid="http://schemas.microsoft.com/office/word/2016/wordml/cid" xmlns:w16cex="http://schemas.microsoft.com/office/word/2018/wordml/cex" xmlns:am3d="http://schemas.microsoft.com/office/drawing/2017/model3d" xmlns:aink="http://schemas.microsoft.com/office/drawing/2016/ink" xmlns:cx8="http://schemas.microsoft.com/office/drawing/2016/5/14/chartex" xmlns:cx7="http://schemas.microsoft.com/office/drawing/2016/5/13/chartex" xmlns:cx6="http://schemas.microsoft.com/office/drawing/2016/5/12/chartex" xmlns:cx5="http://schemas.microsoft.com/office/drawing/2016/5/11/chartex" xmlns:cx4="http://schemas.microsoft.com/office/drawing/2016/5/10/chartex" xmlns:cx3="http://schemas.microsoft.com/office/drawing/2016/5/9/chartex" xmlns:cx2="http://schemas.microsoft.com/office/drawing/2015/10/21/chartex" xmlns:cx1="http://schemas.microsoft.com/office/drawing/2015/9/8/chartex" xmlns:cx="http://schemas.microsoft.com/office/drawing/2014/chartex">
+          <mc:Fallback xmlns:cx1="http://schemas.microsoft.com/office/drawing/2015/9/8/chartex" xmlns:cx2="http://schemas.microsoft.com/office/drawing/2015/10/21/chartex" xmlns:cx3="http://schemas.microsoft.com/office/drawing/2016/5/9/chartex" xmlns:cx4="http://schemas.microsoft.com/office/drawing/2016/5/10/chartex" xmlns:cx5="http://schemas.microsoft.com/office/drawing/2016/5/11/chartex" xmlns:cx6="http://schemas.microsoft.com/office/drawing/2016/5/12/chartex" xmlns:cx7="http://schemas.microsoft.com/office/drawing/2016/5/13/chartex" xmlns:cx8="http://schemas.microsoft.com/office/drawing/2016/5/14/chartex" xmlns:aink="http://schemas.microsoft.com/office/drawing/2016/ink" xmlns:am3d="http://schemas.microsoft.com/office/drawing/2017/model3d" xmlns:w16cex="http://schemas.microsoft.com/office/word/2018/wordml/cex" xmlns:w16cid="http://schemas.microsoft.com/office/word/2016/wordml/cid" xmlns:w16="http://schemas.microsoft.com/office/word/2018/wordml" xmlns:w16sdtdh="http://schemas.microsoft.com/office/word/2020/wordml/sdtdatahash">
             <w:pict>
               <v:shapetype w14:anchorId="60825687" id="_x0000_t202" coordsize="21600,21600" o:spt="202" path="m,l,21600r21600,l21600,xe">
                 <v:stroke joinstyle="miter"/>
@@ -3859,63 +3859,6 @@
           <w:b/>
         </w:rPr>
       </w:pPr>
-      <w:r>
-        <w:rPr>
-          <w:rFonts w:cs="Segoe UI"/>
-          <w:bCs/>
-          <w:noProof/>
-          <w:szCs w:val="18"/>
-          <w:lang w:eastAsia="fr-FR"/>
-        </w:rPr>
-        <w:drawing>
-          <wp:inline distT="0" distB="0" distL="0" distR="0" wp14:anchorId="3B6A3B25" wp14:editId="05858CD1">
-            <wp:extent cx="7647995" cy="3230502"/>
-            <wp:effectExtent l="0" t="953" r="9208" b="9207"/>
-            <wp:docPr id="22" name="Image 22"/>
-            <wp:cNvGraphicFramePr>
-              <a:graphicFrameLocks xmlns:a="http://schemas.openxmlformats.org/drawingml/2006/main" noChangeAspect="1"/>
-            </wp:cNvGraphicFramePr>
-            <a:graphic xmlns:a="http://schemas.openxmlformats.org/drawingml/2006/main">
-              <a:graphicData uri="http://schemas.openxmlformats.org/drawingml/2006/picture">
-                <pic:pic xmlns:pic="http://schemas.openxmlformats.org/drawingml/2006/picture">
-                  <pic:nvPicPr>
-                    <pic:cNvPr id="0" name="Picture 13"/>
-                    <pic:cNvPicPr>
-                      <a:picLocks noChangeAspect="1" noChangeArrowheads="1"/>
-                    </pic:cNvPicPr>
-                  </pic:nvPicPr>
-                  <pic:blipFill>
-                    <a:blip r:embed="rId12">
-                      <a:extLst>
-                        <a:ext uri="{28A0092B-C50C-407E-A947-70E740481C1C}">
-                          <a14:useLocalDpi xmlns:a14="http://schemas.microsoft.com/office/drawing/2010/main" val="0"/>
-                        </a:ext>
-                      </a:extLst>
-                    </a:blip>
-                    <a:srcRect/>
-                    <a:stretch>
-                      <a:fillRect/>
-                    </a:stretch>
-                  </pic:blipFill>
-                  <pic:spPr bwMode="auto">
-                    <a:xfrm rot="16200000">
-                      <a:off x="0" y="0"/>
-                      <a:ext cx="7795424" cy="3292776"/>
-                    </a:xfrm>
-                    <a:prstGeom prst="rect">
-                      <a:avLst/>
-                    </a:prstGeom>
-                    <a:noFill/>
-                    <a:ln>
-                      <a:noFill/>
-                    </a:ln>
-                  </pic:spPr>
-                </pic:pic>
-              </a:graphicData>
-            </a:graphic>
-          </wp:inline>
-        </w:drawing>
-      </w:r>
     </w:p>
     <w:p>
       <w:pPr>
@@ -4022,12 +3965,14 @@
       <w:pPr>
         <w:pStyle w:val="Paragraphedeliste"/>
         <w:spacing w:after="0"/>
-        <w:ind w:left="1417"/>
+        <w:ind w:left="2124" w:hanging="707"/>
         <w:rPr>
           <w:sz w:val="28"/>
           <w:szCs w:val="28"/>
         </w:rPr>
       </w:pPr>
+      <w:bookmarkStart w:id="0" w:name="_GoBack"/>
+      <w:bookmarkEnd w:id="0"/>
     </w:p>
     <w:p>
       <w:pPr>
@@ -4040,6 +3985,7 @@
           <w:noProof/>
           <w:lang w:eastAsia="fr-FR"/>
         </w:rPr>
+        <w:lastRenderedPageBreak/>
         <w:drawing>
           <wp:inline distT="0" distB="0" distL="0" distR="0" wp14:anchorId="43D77071" wp14:editId="36F31AED">
             <wp:extent cx="7117477" cy="4153559"/>
@@ -4054,7 +4000,7 @@
                     <pic:cNvPicPr/>
                   </pic:nvPicPr>
                   <pic:blipFill>
-                    <a:blip r:embed="rId13">
+                    <a:blip r:embed="rId12">
                       <a:lum/>
                       <a:alphaModFix/>
                     </a:blip>
@@ -4523,32 +4469,32 @@
           <w:sz w:val="22"/>
           <w:szCs w:val="22"/>
         </w:rPr>
+        <w:t>Wireframe</w:t>
+      </w:r>
+    </w:p>
+    <w:p>
+      <w:pPr>
+        <w:pStyle w:val="Standard"/>
+        <w:spacing w:after="0"/>
+        <w:rPr>
+          <w:rFonts w:cs="Segoe UI"/>
+          <w:b/>
+          <w:lang w:eastAsia="fr-FR"/>
+        </w:rPr>
+      </w:pPr>
+    </w:p>
+    <w:p>
+      <w:pPr>
+        <w:pStyle w:val="Standard"/>
+        <w:spacing w:after="0"/>
+        <w:jc w:val="center"/>
+      </w:pPr>
+      <w:r>
+        <w:rPr>
+          <w:noProof/>
+          <w:lang w:eastAsia="fr-FR"/>
+        </w:rPr>
         <w:lastRenderedPageBreak/>
-        <w:t>Wireframe</w:t>
-      </w:r>
-    </w:p>
-    <w:p>
-      <w:pPr>
-        <w:pStyle w:val="Standard"/>
-        <w:spacing w:after="0"/>
-        <w:rPr>
-          <w:rFonts w:cs="Segoe UI"/>
-          <w:b/>
-          <w:lang w:eastAsia="fr-FR"/>
-        </w:rPr>
-      </w:pPr>
-    </w:p>
-    <w:p>
-      <w:pPr>
-        <w:pStyle w:val="Standard"/>
-        <w:spacing w:after="0"/>
-        <w:jc w:val="center"/>
-      </w:pPr>
-      <w:r>
-        <w:rPr>
-          <w:noProof/>
-          <w:lang w:eastAsia="fr-FR"/>
-        </w:rPr>
         <w:drawing>
           <wp:inline distT="0" distB="0" distL="0" distR="0" wp14:anchorId="4262362E" wp14:editId="6CA73071">
             <wp:extent cx="8387640" cy="4710960"/>
@@ -4563,7 +4509,7 @@
                     <pic:cNvPicPr/>
                   </pic:nvPicPr>
                   <pic:blipFill>
-                    <a:blip r:embed="rId14">
+                    <a:blip r:embed="rId13">
                       <a:lum/>
                       <a:alphaModFix/>
                     </a:blip>
@@ -4612,6 +4558,7 @@
           <w:szCs w:val="27"/>
           <w:lang w:eastAsia="fr-FR"/>
         </w:rPr>
+        <w:lastRenderedPageBreak/>
         <w:t xml:space="preserve">Les wireframes exploitent </w:t>
       </w:r>
       <w:r>
@@ -4793,7 +4740,7 @@
         </w:rPr>
         <w:t>Cette étape est d’autant plus importante lors de la </w:t>
       </w:r>
-      <w:hyperlink r:id="rId15" w:history="1">
+      <w:hyperlink r:id="rId14" w:history="1">
         <w:r>
           <w:rPr>
             <w:rFonts w:eastAsia="Times New Roman" w:cs="Segoe UI"/>
@@ -4844,7 +4791,7 @@
         <w:spacing w:after="0" w:line="360" w:lineRule="atLeast"/>
         <w:ind w:firstLine="708"/>
       </w:pPr>
-      <w:hyperlink r:id="rId16" w:history="1">
+      <w:hyperlink r:id="rId15" w:history="1">
         <w:r>
           <w:rPr>
             <w:rFonts w:eastAsia="Times New Roman" w:cs="Segoe UI"/>
@@ -4985,7 +4932,6 @@
           <w:szCs w:val="28"/>
           <w:u w:val="single"/>
         </w:rPr>
-        <w:lastRenderedPageBreak/>
         <w:t>III.</w:t>
       </w:r>
       <w:r>
@@ -5108,7 +5054,7 @@
                     <pic:cNvPicPr/>
                   </pic:nvPicPr>
                   <pic:blipFill>
-                    <a:blip r:embed="rId17">
+                    <a:blip r:embed="rId16">
                       <a:lum/>
                       <a:alphaModFix/>
                     </a:blip>
@@ -5700,6 +5646,7 @@
           <w:szCs w:val="28"/>
           <w:u w:val="single"/>
         </w:rPr>
+        <w:lastRenderedPageBreak/>
         <w:t>III.</w:t>
       </w:r>
       <w:r>
@@ -6234,6 +6181,7 @@
           <w:sz w:val="22"/>
           <w:szCs w:val="22"/>
         </w:rPr>
+        <w:lastRenderedPageBreak/>
         <w:t>Diagramme d’activité de construction d’un deck</w:t>
       </w:r>
     </w:p>
@@ -6271,7 +6219,7 @@
                     <pic:cNvPicPr/>
                   </pic:nvPicPr>
                   <pic:blipFill>
-                    <a:blip r:embed="rId18">
+                    <a:blip r:embed="rId17">
                       <a:lum/>
                       <a:alphaModFix/>
                     </a:blip>
@@ -6416,6 +6364,7 @@
           <w:szCs w:val="24"/>
           <w:u w:val="single"/>
         </w:rPr>
+        <w:lastRenderedPageBreak/>
         <w:t>III.4.3 Diagrammes de séquence</w:t>
       </w:r>
     </w:p>
@@ -6514,7 +6463,7 @@
                     <pic:cNvPicPr/>
                   </pic:nvPicPr>
                   <pic:blipFill>
-                    <a:blip r:embed="rId19">
+                    <a:blip r:embed="rId18">
                       <a:lum/>
                       <a:alphaModFix/>
                     </a:blip>
@@ -6746,7 +6695,7 @@
                     <pic:cNvPicPr/>
                   </pic:nvPicPr>
                   <pic:blipFill>
-                    <a:blip r:embed="rId20">
+                    <a:blip r:embed="rId19">
                       <a:lum/>
                       <a:alphaModFix/>
                     </a:blip>
@@ -7069,7 +7018,7 @@
                     </pic:cNvPicPr>
                   </pic:nvPicPr>
                   <pic:blipFill>
-                    <a:blip r:embed="rId21">
+                    <a:blip r:embed="rId20">
                       <a:extLst>
                         <a:ext uri="{28A0092B-C50C-407E-A947-70E740481C1C}">
                           <a14:useLocalDpi xmlns:a14="http://schemas.microsoft.com/office/drawing/2010/main" val="0"/>
@@ -7230,7 +7179,7 @@
         </w:rPr>
         <w:t>Les </w:t>
       </w:r>
-      <w:hyperlink r:id="rId22" w:history="1">
+      <w:hyperlink r:id="rId21" w:history="1">
         <w:r>
           <w:rPr>
             <w:rStyle w:val="Lienhypertexte"/>
@@ -7268,7 +7217,7 @@
         </w:rPr>
         <w:t>Les </w:t>
       </w:r>
-      <w:hyperlink r:id="rId23" w:history="1">
+      <w:hyperlink r:id="rId22" w:history="1">
         <w:r>
           <w:rPr>
             <w:rStyle w:val="Lienhypertexte"/>
@@ -7327,7 +7276,7 @@
         </w:rPr>
         <w:t>Les </w:t>
       </w:r>
-      <w:hyperlink r:id="rId24" w:history="1">
+      <w:hyperlink r:id="rId23" w:history="1">
         <w:r>
           <w:rPr>
             <w:rStyle w:val="Lienhypertexte"/>
@@ -7399,7 +7348,7 @@
         </w:rPr>
         <w:t> sert de base de travail et sera ensuite utilisé par les autres outils de Merise, à savoir le </w:t>
       </w:r>
-      <w:hyperlink r:id="rId25" w:history="1">
+      <w:hyperlink r:id="rId24" w:history="1">
         <w:r>
           <w:rPr>
             <w:rStyle w:val="Lienhypertexte"/>
@@ -7420,7 +7369,7 @@
         </w:rPr>
         <w:t> et le </w:t>
       </w:r>
-      <w:hyperlink r:id="rId26" w:history="1">
+      <w:hyperlink r:id="rId25" w:history="1">
         <w:r>
           <w:rPr>
             <w:rStyle w:val="Lienhypertexte"/>
@@ -7880,7 +7829,7 @@
                     </pic:cNvPicPr>
                   </pic:nvPicPr>
                   <pic:blipFill>
-                    <a:blip r:embed="rId27">
+                    <a:blip r:embed="rId26">
                       <a:extLst>
                         <a:ext uri="{28A0092B-C50C-407E-A947-70E740481C1C}">
                           <a14:useLocalDpi xmlns:a14="http://schemas.microsoft.com/office/drawing/2010/main" val="0"/>
@@ -8141,7 +8090,7 @@
         </w:rPr>
         <w:t> est simplement la représentation textuelle du </w:t>
       </w:r>
-      <w:hyperlink r:id="rId28" w:history="1">
+      <w:hyperlink r:id="rId27" w:history="1">
         <w:r>
           <w:rPr>
             <w:rStyle w:val="Lienhypertexte"/>
@@ -8184,7 +8133,7 @@
         </w:rPr>
         <w:t>On représente ainsi les données issues de la modélisation </w:t>
       </w:r>
-      <w:hyperlink r:id="rId29" w:history="1">
+      <w:hyperlink r:id="rId28" w:history="1">
         <w:r>
           <w:rPr>
             <w:rStyle w:val="Lienhypertexte"/>
@@ -8226,7 +8175,7 @@
         </w:rPr>
         <w:t>Chaque ligne représente une </w:t>
       </w:r>
-      <w:hyperlink r:id="rId30" w:history="1">
+      <w:hyperlink r:id="rId29" w:history="1">
         <w:r>
           <w:rPr>
             <w:rStyle w:val="Lienhypertexte"/>
@@ -8285,7 +8234,7 @@
         </w:rPr>
         <w:t>Les </w:t>
       </w:r>
-      <w:hyperlink r:id="rId31" w:history="1">
+      <w:hyperlink r:id="rId30" w:history="1">
         <w:r>
           <w:rPr>
             <w:rStyle w:val="Lienhypertexte"/>
@@ -8323,7 +8272,7 @@
         </w:rPr>
         <w:t>Les </w:t>
       </w:r>
-      <w:hyperlink r:id="rId32" w:history="1">
+      <w:hyperlink r:id="rId31" w:history="1">
         <w:r>
           <w:rPr>
             <w:rStyle w:val="Lienhypertexte"/>
@@ -8361,7 +8310,7 @@
         </w:rPr>
         <w:t>Les </w:t>
       </w:r>
-      <w:hyperlink r:id="rId33" w:history="1">
+      <w:hyperlink r:id="rId32" w:history="1">
         <w:r>
           <w:rPr>
             <w:rStyle w:val="Lienhypertexte"/>
@@ -8716,7 +8665,7 @@
                     </pic:cNvPicPr>
                   </pic:nvPicPr>
                   <pic:blipFill>
-                    <a:blip r:embed="rId34" cstate="print">
+                    <a:blip r:embed="rId33" cstate="print">
                       <a:extLst>
                         <a:ext uri="{28A0092B-C50C-407E-A947-70E740481C1C}">
                           <a14:useLocalDpi xmlns:a14="http://schemas.microsoft.com/office/drawing/2010/main" val="0"/>
@@ -8792,7 +8741,7 @@
                     </pic:cNvPicPr>
                   </pic:nvPicPr>
                   <pic:blipFill>
-                    <a:blip r:embed="rId35">
+                    <a:blip r:embed="rId34">
                       <a:extLst>
                         <a:ext uri="{28A0092B-C50C-407E-A947-70E740481C1C}">
                           <a14:useLocalDpi xmlns:a14="http://schemas.microsoft.com/office/drawing/2010/main" val="0"/>
@@ -9029,7 +8978,7 @@
                     </pic:cNvPicPr>
                   </pic:nvPicPr>
                   <pic:blipFill>
-                    <a:blip r:embed="rId36" cstate="print">
+                    <a:blip r:embed="rId35" cstate="print">
                       <a:extLst>
                         <a:ext uri="{28A0092B-C50C-407E-A947-70E740481C1C}">
                           <a14:useLocalDpi xmlns:a14="http://schemas.microsoft.com/office/drawing/2010/main" val="0"/>
@@ -9107,7 +9056,7 @@
                     </pic:cNvPicPr>
                   </pic:nvPicPr>
                   <pic:blipFill>
-                    <a:blip r:embed="rId37" cstate="print">
+                    <a:blip r:embed="rId36" cstate="print">
                       <a:extLst>
                         <a:ext uri="{28A0092B-C50C-407E-A947-70E740481C1C}">
                           <a14:useLocalDpi xmlns:a14="http://schemas.microsoft.com/office/drawing/2010/main" val="0"/>
@@ -9176,7 +9125,7 @@
                     </pic:cNvPicPr>
                   </pic:nvPicPr>
                   <pic:blipFill>
-                    <a:blip r:embed="rId38" cstate="print">
+                    <a:blip r:embed="rId37" cstate="print">
                       <a:extLst>
                         <a:ext uri="{28A0092B-C50C-407E-A947-70E740481C1C}">
                           <a14:useLocalDpi xmlns:a14="http://schemas.microsoft.com/office/drawing/2010/main" val="0"/>
@@ -9413,7 +9362,7 @@
                     </pic:cNvPicPr>
                   </pic:nvPicPr>
                   <pic:blipFill>
-                    <a:blip r:embed="rId39" cstate="print">
+                    <a:blip r:embed="rId38" cstate="print">
                       <a:extLst>
                         <a:ext uri="{28A0092B-C50C-407E-A947-70E740481C1C}">
                           <a14:useLocalDpi xmlns:a14="http://schemas.microsoft.com/office/drawing/2010/main" val="0"/>
@@ -9488,7 +9437,7 @@
                     </pic:cNvPicPr>
                   </pic:nvPicPr>
                   <pic:blipFill>
-                    <a:blip r:embed="rId40" cstate="print">
+                    <a:blip r:embed="rId39" cstate="print">
                       <a:extLst>
                         <a:ext uri="{28A0092B-C50C-407E-A947-70E740481C1C}">
                           <a14:useLocalDpi xmlns:a14="http://schemas.microsoft.com/office/drawing/2010/main" val="0"/>
@@ -9551,7 +9500,7 @@
                     </pic:cNvPicPr>
                   </pic:nvPicPr>
                   <pic:blipFill>
-                    <a:blip r:embed="rId41" cstate="print">
+                    <a:blip r:embed="rId40" cstate="print">
                       <a:extLst>
                         <a:ext uri="{28A0092B-C50C-407E-A947-70E740481C1C}">
                           <a14:useLocalDpi xmlns:a14="http://schemas.microsoft.com/office/drawing/2010/main" val="0"/>
@@ -11179,7 +11128,7 @@
                     </pic:cNvPicPr>
                   </pic:nvPicPr>
                   <pic:blipFill>
-                    <a:blip r:embed="rId42">
+                    <a:blip r:embed="rId41">
                       <a:extLst>
                         <a:ext uri="{28A0092B-C50C-407E-A947-70E740481C1C}">
                           <a14:useLocalDpi xmlns:a14="http://schemas.microsoft.com/office/drawing/2010/main" val="0"/>
@@ -11501,7 +11450,7 @@
                     </pic:cNvPicPr>
                   </pic:nvPicPr>
                   <pic:blipFill>
-                    <a:blip r:embed="rId43" cstate="print">
+                    <a:blip r:embed="rId42" cstate="print">
                       <a:extLst>
                         <a:ext uri="{28A0092B-C50C-407E-A947-70E740481C1C}">
                           <a14:useLocalDpi xmlns:a14="http://schemas.microsoft.com/office/drawing/2010/main" val="0"/>
@@ -11705,7 +11654,7 @@
                     </pic:cNvPicPr>
                   </pic:nvPicPr>
                   <pic:blipFill>
-                    <a:blip r:embed="rId44">
+                    <a:blip r:embed="rId43">
                       <a:extLst>
                         <a:ext uri="{28A0092B-C50C-407E-A947-70E740481C1C}">
                           <a14:useLocalDpi xmlns:a14="http://schemas.microsoft.com/office/drawing/2010/main" val="0"/>
@@ -11875,7 +11824,7 @@
                     </pic:cNvPicPr>
                   </pic:nvPicPr>
                   <pic:blipFill>
-                    <a:blip r:embed="rId45">
+                    <a:blip r:embed="rId44">
                       <a:extLst>
                         <a:ext uri="{28A0092B-C50C-407E-A947-70E740481C1C}">
                           <a14:useLocalDpi xmlns:a14="http://schemas.microsoft.com/office/drawing/2010/main" val="0"/>
@@ -12055,7 +12004,7 @@
                     </pic:cNvPicPr>
                   </pic:nvPicPr>
                   <pic:blipFill>
-                    <a:blip r:embed="rId46">
+                    <a:blip r:embed="rId45">
                       <a:extLst>
                         <a:ext uri="{28A0092B-C50C-407E-A947-70E740481C1C}">
                           <a14:useLocalDpi xmlns:a14="http://schemas.microsoft.com/office/drawing/2010/main" val="0"/>
@@ -12678,7 +12627,7 @@
                     </pic:cNvPicPr>
                   </pic:nvPicPr>
                   <pic:blipFill>
-                    <a:blip r:embed="rId47">
+                    <a:blip r:embed="rId46">
                       <a:extLst>
                         <a:ext uri="{28A0092B-C50C-407E-A947-70E740481C1C}">
                           <a14:useLocalDpi xmlns:a14="http://schemas.microsoft.com/office/drawing/2010/main" val="0"/>
@@ -12815,7 +12764,7 @@
                     </pic:cNvPicPr>
                   </pic:nvPicPr>
                   <pic:blipFill>
-                    <a:blip r:embed="rId48">
+                    <a:blip r:embed="rId47">
                       <a:extLst>
                         <a:ext uri="{28A0092B-C50C-407E-A947-70E740481C1C}">
                           <a14:useLocalDpi xmlns:a14="http://schemas.microsoft.com/office/drawing/2010/main" val="0"/>
@@ -13003,7 +12952,7 @@
                     </pic:cNvPicPr>
                   </pic:nvPicPr>
                   <pic:blipFill>
-                    <a:blip r:embed="rId49" cstate="print">
+                    <a:blip r:embed="rId48" cstate="print">
                       <a:extLst>
                         <a:ext uri="{28A0092B-C50C-407E-A947-70E740481C1C}">
                           <a14:useLocalDpi xmlns:a14="http://schemas.microsoft.com/office/drawing/2010/main" val="0"/>
@@ -13382,8 +13331,6 @@
           <w:szCs w:val="24"/>
         </w:rPr>
       </w:pPr>
-      <w:bookmarkStart w:id="0" w:name="_GoBack"/>
-      <w:bookmarkEnd w:id="0"/>
     </w:p>
     <w:p>
       <w:pPr>
@@ -13630,7 +13577,7 @@
 </file>
 
 <file path=word/endnotes.xml><?xml version="1.0" encoding="utf-8"?>
-<w:endnotes xmlns:wpc="http://schemas.microsoft.com/office/word/2010/wordprocessingCanvas" xmlns:mc="http://schemas.openxmlformats.org/markup-compatibility/2006" xmlns:o="urn:schemas-microsoft-com:office:office" xmlns:r="http://schemas.openxmlformats.org/officeDocument/2006/relationships" xmlns:m="http://schemas.openxmlformats.org/officeDocument/2006/math" xmlns:v="urn:schemas-microsoft-com:vml" xmlns:wp14="http://schemas.microsoft.com/office/word/2010/wordprocessingDrawing" xmlns:wp="http://schemas.openxmlformats.org/drawingml/2006/wordprocessingDrawing" xmlns:w10="urn:schemas-microsoft-com:office:word" xmlns:w="http://schemas.openxmlformats.org/wordprocessingml/2006/main" xmlns:w14="http://schemas.microsoft.com/office/word/2010/wordml" xmlns:w15="http://schemas.microsoft.com/office/word/2012/wordml" xmlns:wpg="http://schemas.microsoft.com/office/word/2010/wordprocessingGroup" xmlns:wpi="http://schemas.microsoft.com/office/word/2010/wordprocessingInk" xmlns:wne="http://schemas.microsoft.com/office/word/2006/wordml" xmlns:wps="http://schemas.microsoft.com/office/word/2010/wordprocessingShape" mc:Ignorable="w14 w15 wp14">
+<w:endnotes xmlns:wpc="http://schemas.microsoft.com/office/word/2010/wordprocessingCanvas" xmlns:cx="http://schemas.microsoft.com/office/drawing/2014/chartex" xmlns:mc="http://schemas.openxmlformats.org/markup-compatibility/2006" xmlns:o="urn:schemas-microsoft-com:office:office" xmlns:r="http://schemas.openxmlformats.org/officeDocument/2006/relationships" xmlns:m="http://schemas.openxmlformats.org/officeDocument/2006/math" xmlns:v="urn:schemas-microsoft-com:vml" xmlns:wp14="http://schemas.microsoft.com/office/word/2010/wordprocessingDrawing" xmlns:wp="http://schemas.openxmlformats.org/drawingml/2006/wordprocessingDrawing" xmlns:w10="urn:schemas-microsoft-com:office:word" xmlns:w="http://schemas.openxmlformats.org/wordprocessingml/2006/main" xmlns:w14="http://schemas.microsoft.com/office/word/2010/wordml" xmlns:w15="http://schemas.microsoft.com/office/word/2012/wordml" xmlns:w16se="http://schemas.microsoft.com/office/word/2015/wordml/symex" xmlns:wpg="http://schemas.microsoft.com/office/word/2010/wordprocessingGroup" xmlns:wpi="http://schemas.microsoft.com/office/word/2010/wordprocessingInk" xmlns:wne="http://schemas.microsoft.com/office/word/2006/wordml" xmlns:wps="http://schemas.microsoft.com/office/word/2010/wordprocessingShape" mc:Ignorable="w14 w15 w16se wp14">
   <w:endnote w:type="separator" w:id="-1">
     <w:p>
       <w:pPr>
@@ -13655,7 +13602,7 @@
 </file>
 
 <file path=word/footnotes.xml><?xml version="1.0" encoding="utf-8"?>
-<w:footnotes xmlns:wpc="http://schemas.microsoft.com/office/word/2010/wordprocessingCanvas" xmlns:mc="http://schemas.openxmlformats.org/markup-compatibility/2006" xmlns:o="urn:schemas-microsoft-com:office:office" xmlns:r="http://schemas.openxmlformats.org/officeDocument/2006/relationships" xmlns:m="http://schemas.openxmlformats.org/officeDocument/2006/math" xmlns:v="urn:schemas-microsoft-com:vml" xmlns:wp14="http://schemas.microsoft.com/office/word/2010/wordprocessingDrawing" xmlns:wp="http://schemas.openxmlformats.org/drawingml/2006/wordprocessingDrawing" xmlns:w10="urn:schemas-microsoft-com:office:word" xmlns:w="http://schemas.openxmlformats.org/wordprocessingml/2006/main" xmlns:w14="http://schemas.microsoft.com/office/word/2010/wordml" xmlns:w15="http://schemas.microsoft.com/office/word/2012/wordml" xmlns:wpg="http://schemas.microsoft.com/office/word/2010/wordprocessingGroup" xmlns:wpi="http://schemas.microsoft.com/office/word/2010/wordprocessingInk" xmlns:wne="http://schemas.microsoft.com/office/word/2006/wordml" xmlns:wps="http://schemas.microsoft.com/office/word/2010/wordprocessingShape" mc:Ignorable="w14 w15 wp14">
+<w:footnotes xmlns:wpc="http://schemas.microsoft.com/office/word/2010/wordprocessingCanvas" xmlns:cx="http://schemas.microsoft.com/office/drawing/2014/chartex" xmlns:mc="http://schemas.openxmlformats.org/markup-compatibility/2006" xmlns:o="urn:schemas-microsoft-com:office:office" xmlns:r="http://schemas.openxmlformats.org/officeDocument/2006/relationships" xmlns:m="http://schemas.openxmlformats.org/officeDocument/2006/math" xmlns:v="urn:schemas-microsoft-com:vml" xmlns:wp14="http://schemas.microsoft.com/office/word/2010/wordprocessingDrawing" xmlns:wp="http://schemas.openxmlformats.org/drawingml/2006/wordprocessingDrawing" xmlns:w10="urn:schemas-microsoft-com:office:word" xmlns:w="http://schemas.openxmlformats.org/wordprocessingml/2006/main" xmlns:w14="http://schemas.microsoft.com/office/word/2010/wordml" xmlns:w15="http://schemas.microsoft.com/office/word/2012/wordml" xmlns:w16se="http://schemas.microsoft.com/office/word/2015/wordml/symex" xmlns:wpg="http://schemas.microsoft.com/office/word/2010/wordprocessingGroup" xmlns:wpi="http://schemas.microsoft.com/office/word/2010/wordprocessingInk" xmlns:wne="http://schemas.microsoft.com/office/word/2006/wordml" xmlns:wps="http://schemas.microsoft.com/office/word/2010/wordprocessingShape" mc:Ignorable="w14 w15 w16se wp14">
   <w:footnote w:type="separator" w:id="-1">
     <w:p>
       <w:pPr>
@@ -13683,8 +13630,8 @@
 </file>
 
 <file path=word/numbering.xml><?xml version="1.0" encoding="utf-8"?>
-<w:numbering xmlns:wpc="http://schemas.microsoft.com/office/word/2010/wordprocessingCanvas" xmlns:mc="http://schemas.openxmlformats.org/markup-compatibility/2006" xmlns:o="urn:schemas-microsoft-com:office:office" xmlns:r="http://schemas.openxmlformats.org/officeDocument/2006/relationships" xmlns:m="http://schemas.openxmlformats.org/officeDocument/2006/math" xmlns:v="urn:schemas-microsoft-com:vml" xmlns:wp14="http://schemas.microsoft.com/office/word/2010/wordprocessingDrawing" xmlns:wp="http://schemas.openxmlformats.org/drawingml/2006/wordprocessingDrawing" xmlns:w10="urn:schemas-microsoft-com:office:word" xmlns:w="http://schemas.openxmlformats.org/wordprocessingml/2006/main" xmlns:w14="http://schemas.microsoft.com/office/word/2010/wordml" xmlns:w15="http://schemas.microsoft.com/office/word/2012/wordml" xmlns:wpg="http://schemas.microsoft.com/office/word/2010/wordprocessingGroup" xmlns:wpi="http://schemas.microsoft.com/office/word/2010/wordprocessingInk" xmlns:wne="http://schemas.microsoft.com/office/word/2006/wordml" xmlns:wps="http://schemas.microsoft.com/office/word/2010/wordprocessingShape" mc:Ignorable="w14 w15 wp14">
-  <w:abstractNum w:abstractNumId="0">
+<w:numbering xmlns:wpc="http://schemas.microsoft.com/office/word/2010/wordprocessingCanvas" xmlns:cx="http://schemas.microsoft.com/office/drawing/2014/chartex" xmlns:mc="http://schemas.openxmlformats.org/markup-compatibility/2006" xmlns:o="urn:schemas-microsoft-com:office:office" xmlns:r="http://schemas.openxmlformats.org/officeDocument/2006/relationships" xmlns:m="http://schemas.openxmlformats.org/officeDocument/2006/math" xmlns:v="urn:schemas-microsoft-com:vml" xmlns:wp14="http://schemas.microsoft.com/office/word/2010/wordprocessingDrawing" xmlns:wp="http://schemas.openxmlformats.org/drawingml/2006/wordprocessingDrawing" xmlns:w10="urn:schemas-microsoft-com:office:word" xmlns:w="http://schemas.openxmlformats.org/wordprocessingml/2006/main" xmlns:w14="http://schemas.microsoft.com/office/word/2010/wordml" xmlns:w15="http://schemas.microsoft.com/office/word/2012/wordml" xmlns:w16se="http://schemas.microsoft.com/office/word/2015/wordml/symex" xmlns:wpg="http://schemas.microsoft.com/office/word/2010/wordprocessingGroup" xmlns:wpi="http://schemas.microsoft.com/office/word/2010/wordprocessingInk" xmlns:wne="http://schemas.microsoft.com/office/word/2006/wordml" xmlns:wps="http://schemas.microsoft.com/office/word/2010/wordprocessingShape" mc:Ignorable="w14 w15 w16se wp14">
+  <w:abstractNum w:abstractNumId="0" w15:restartNumberingAfterBreak="0">
     <w:nsid w:val="01C462C0"/>
     <w:multiLevelType w:val="multilevel"/>
     <w:tmpl w:val="99ACDC5C"/>
@@ -13771,7 +13718,7 @@
       </w:pPr>
     </w:lvl>
   </w:abstractNum>
-  <w:abstractNum w:abstractNumId="1">
+  <w:abstractNum w:abstractNumId="1" w15:restartNumberingAfterBreak="0">
     <w:nsid w:val="129811CC"/>
     <w:multiLevelType w:val="multilevel"/>
     <w:tmpl w:val="A52E4C32"/>
@@ -13858,7 +13805,7 @@
       </w:pPr>
     </w:lvl>
   </w:abstractNum>
-  <w:abstractNum w:abstractNumId="2">
+  <w:abstractNum w:abstractNumId="2" w15:restartNumberingAfterBreak="0">
     <w:nsid w:val="1AC95095"/>
     <w:multiLevelType w:val="hybridMultilevel"/>
     <w:tmpl w:val="96DE5722"/>
@@ -13973,7 +13920,7 @@
       </w:rPr>
     </w:lvl>
   </w:abstractNum>
-  <w:abstractNum w:abstractNumId="3">
+  <w:abstractNum w:abstractNumId="3" w15:restartNumberingAfterBreak="0">
     <w:nsid w:val="1AEE5F32"/>
     <w:multiLevelType w:val="hybridMultilevel"/>
     <w:tmpl w:val="6A6C530C"/>
@@ -14090,7 +14037,7 @@
       </w:rPr>
     </w:lvl>
   </w:abstractNum>
-  <w:abstractNum w:abstractNumId="4">
+  <w:abstractNum w:abstractNumId="4" w15:restartNumberingAfterBreak="0">
     <w:nsid w:val="1B8D39C8"/>
     <w:multiLevelType w:val="multilevel"/>
     <w:tmpl w:val="5C6048C6"/>
@@ -14195,7 +14142,7 @@
       </w:rPr>
     </w:lvl>
   </w:abstractNum>
-  <w:abstractNum w:abstractNumId="5">
+  <w:abstractNum w:abstractNumId="5" w15:restartNumberingAfterBreak="0">
     <w:nsid w:val="20727BDF"/>
     <w:multiLevelType w:val="multilevel"/>
     <w:tmpl w:val="B4EAE820"/>
@@ -14344,7 +14291,7 @@
       </w:rPr>
     </w:lvl>
   </w:abstractNum>
-  <w:abstractNum w:abstractNumId="6">
+  <w:abstractNum w:abstractNumId="6" w15:restartNumberingAfterBreak="0">
     <w:nsid w:val="28FC0FF0"/>
     <w:multiLevelType w:val="hybridMultilevel"/>
     <w:tmpl w:val="CE4CBAE2"/>
@@ -14459,7 +14406,7 @@
       </w:rPr>
     </w:lvl>
   </w:abstractNum>
-  <w:abstractNum w:abstractNumId="7">
+  <w:abstractNum w:abstractNumId="7" w15:restartNumberingAfterBreak="0">
     <w:nsid w:val="28FE5781"/>
     <w:multiLevelType w:val="multilevel"/>
     <w:tmpl w:val="7AE2ACD8"/>
@@ -14564,7 +14511,7 @@
       </w:rPr>
     </w:lvl>
   </w:abstractNum>
-  <w:abstractNum w:abstractNumId="8">
+  <w:abstractNum w:abstractNumId="8" w15:restartNumberingAfterBreak="0">
     <w:nsid w:val="2AB51EC1"/>
     <w:multiLevelType w:val="multilevel"/>
     <w:tmpl w:val="840C377E"/>
@@ -14669,7 +14616,7 @@
       </w:rPr>
     </w:lvl>
   </w:abstractNum>
-  <w:abstractNum w:abstractNumId="9">
+  <w:abstractNum w:abstractNumId="9" w15:restartNumberingAfterBreak="0">
     <w:nsid w:val="3BCF25E0"/>
     <w:multiLevelType w:val="hybridMultilevel"/>
     <w:tmpl w:val="42FAC846"/>
@@ -14760,7 +14707,7 @@
       </w:pPr>
     </w:lvl>
   </w:abstractNum>
-  <w:abstractNum w:abstractNumId="10">
+  <w:abstractNum w:abstractNumId="10" w15:restartNumberingAfterBreak="0">
     <w:nsid w:val="3C873C2E"/>
     <w:multiLevelType w:val="hybridMultilevel"/>
     <w:tmpl w:val="A85E8F58"/>
@@ -14875,7 +14822,7 @@
       </w:rPr>
     </w:lvl>
   </w:abstractNum>
-  <w:abstractNum w:abstractNumId="11">
+  <w:abstractNum w:abstractNumId="11" w15:restartNumberingAfterBreak="0">
     <w:nsid w:val="3D7F7065"/>
     <w:multiLevelType w:val="hybridMultilevel"/>
     <w:tmpl w:val="EDDEDBE4"/>
@@ -14990,7 +14937,7 @@
       </w:rPr>
     </w:lvl>
   </w:abstractNum>
-  <w:abstractNum w:abstractNumId="12">
+  <w:abstractNum w:abstractNumId="12" w15:restartNumberingAfterBreak="0">
     <w:nsid w:val="46AE328C"/>
     <w:multiLevelType w:val="hybridMultilevel"/>
     <w:tmpl w:val="F8D6B33C"/>
@@ -15103,7 +15050,7 @@
       </w:rPr>
     </w:lvl>
   </w:abstractNum>
-  <w:abstractNum w:abstractNumId="13">
+  <w:abstractNum w:abstractNumId="13" w15:restartNumberingAfterBreak="0">
     <w:nsid w:val="46DC23F5"/>
     <w:multiLevelType w:val="multilevel"/>
     <w:tmpl w:val="5158F3C4"/>
@@ -15252,7 +15199,7 @@
       </w:rPr>
     </w:lvl>
   </w:abstractNum>
-  <w:abstractNum w:abstractNumId="14">
+  <w:abstractNum w:abstractNumId="14" w15:restartNumberingAfterBreak="0">
     <w:nsid w:val="478C003F"/>
     <w:multiLevelType w:val="multilevel"/>
     <w:tmpl w:val="19842B4E"/>
@@ -15357,7 +15304,7 @@
       </w:rPr>
     </w:lvl>
   </w:abstractNum>
-  <w:abstractNum w:abstractNumId="15">
+  <w:abstractNum w:abstractNumId="15" w15:restartNumberingAfterBreak="0">
     <w:nsid w:val="50522499"/>
     <w:multiLevelType w:val="multilevel"/>
     <w:tmpl w:val="973C6D46"/>
@@ -15506,7 +15453,7 @@
       </w:rPr>
     </w:lvl>
   </w:abstractNum>
-  <w:abstractNum w:abstractNumId="16">
+  <w:abstractNum w:abstractNumId="16" w15:restartNumberingAfterBreak="0">
     <w:nsid w:val="526C4260"/>
     <w:multiLevelType w:val="multilevel"/>
     <w:tmpl w:val="2B28211E"/>
@@ -15611,7 +15558,7 @@
       </w:rPr>
     </w:lvl>
   </w:abstractNum>
-  <w:abstractNum w:abstractNumId="17">
+  <w:abstractNum w:abstractNumId="17" w15:restartNumberingAfterBreak="0">
     <w:nsid w:val="599D242C"/>
     <w:multiLevelType w:val="multilevel"/>
     <w:tmpl w:val="7E0AB6A2"/>
@@ -15716,7 +15663,7 @@
       </w:rPr>
     </w:lvl>
   </w:abstractNum>
-  <w:abstractNum w:abstractNumId="18">
+  <w:abstractNum w:abstractNumId="18" w15:restartNumberingAfterBreak="0">
     <w:nsid w:val="59E86EB5"/>
     <w:multiLevelType w:val="multilevel"/>
     <w:tmpl w:val="AF0E497E"/>
@@ -15803,7 +15750,7 @@
       </w:pPr>
     </w:lvl>
   </w:abstractNum>
-  <w:abstractNum w:abstractNumId="19">
+  <w:abstractNum w:abstractNumId="19" w15:restartNumberingAfterBreak="0">
     <w:nsid w:val="61386F15"/>
     <w:multiLevelType w:val="multilevel"/>
     <w:tmpl w:val="4DA2AFAA"/>
@@ -15908,7 +15855,7 @@
       </w:rPr>
     </w:lvl>
   </w:abstractNum>
-  <w:abstractNum w:abstractNumId="20">
+  <w:abstractNum w:abstractNumId="20" w15:restartNumberingAfterBreak="0">
     <w:nsid w:val="63353066"/>
     <w:multiLevelType w:val="hybridMultilevel"/>
     <w:tmpl w:val="07187D60"/>
@@ -16021,7 +15968,7 @@
       </w:rPr>
     </w:lvl>
   </w:abstractNum>
-  <w:abstractNum w:abstractNumId="21">
+  <w:abstractNum w:abstractNumId="21" w15:restartNumberingAfterBreak="0">
     <w:nsid w:val="6FE50331"/>
     <w:multiLevelType w:val="multilevel"/>
     <w:tmpl w:val="3C6E91E2"/>
@@ -16108,7 +16055,7 @@
       </w:pPr>
     </w:lvl>
   </w:abstractNum>
-  <w:abstractNum w:abstractNumId="22">
+  <w:abstractNum w:abstractNumId="22" w15:restartNumberingAfterBreak="0">
     <w:nsid w:val="781C1B01"/>
     <w:multiLevelType w:val="hybridMultilevel"/>
     <w:tmpl w:val="BC84ADF6"/>
@@ -16558,7 +16505,7 @@
 </file>
 
 <file path=word/styles.xml><?xml version="1.0" encoding="utf-8"?>
-<w:styles xmlns:mc="http://schemas.openxmlformats.org/markup-compatibility/2006" xmlns:r="http://schemas.openxmlformats.org/officeDocument/2006/relationships" xmlns:w="http://schemas.openxmlformats.org/wordprocessingml/2006/main" xmlns:w14="http://schemas.microsoft.com/office/word/2010/wordml" xmlns:w15="http://schemas.microsoft.com/office/word/2012/wordml" mc:Ignorable="w14 w15">
+<w:styles xmlns:mc="http://schemas.openxmlformats.org/markup-compatibility/2006" xmlns:r="http://schemas.openxmlformats.org/officeDocument/2006/relationships" xmlns:w="http://schemas.openxmlformats.org/wordprocessingml/2006/main" xmlns:w14="http://schemas.microsoft.com/office/word/2010/wordml" xmlns:w15="http://schemas.microsoft.com/office/word/2012/wordml" xmlns:w16se="http://schemas.microsoft.com/office/word/2015/wordml/symex" mc:Ignorable="w14 w15 w16se">
   <w:docDefaults>
     <w:rPrDefault>
       <w:rPr>
@@ -17171,6 +17118,7 @@
   <w:style w:type="character" w:default="1" w:styleId="Policepardfaut">
     <w:name w:val="Default Paragraph Font"/>
     <w:uiPriority w:val="1"/>
+    <w:semiHidden/>
     <w:unhideWhenUsed/>
   </w:style>
   <w:style w:type="table" w:default="1" w:styleId="TableauNormal">
@@ -18144,7 +18092,7 @@
 </file>
 
 <file path=customXml/itemProps1.xml><?xml version="1.0" encoding="utf-8"?>
-<ds:datastoreItem xmlns:ds="http://schemas.openxmlformats.org/officeDocument/2006/customXml" ds:itemID="{CF2FC44E-C0AF-4DF2-B515-BAF121621DDB}">
+<ds:datastoreItem xmlns:ds="http://schemas.openxmlformats.org/officeDocument/2006/customXml" ds:itemID="{9F98F466-0C86-49F9-8933-1E225B78FD89}">
   <ds:schemaRefs>
     <ds:schemaRef ds:uri="http://schemas.openxmlformats.org/officeDocument/2006/bibliography"/>
   </ds:schemaRefs>

--- a/Mémoire_PROJET/DOSSIER_PROJET/PROJET_DE_FIN_DE_FORMATION_v2.0.docx
+++ b/Mémoire_PROJET/DOSSIER_PROJET/PROJET_DE_FIN_DE_FORMATION_v2.0.docx
@@ -2039,7 +2039,18 @@
           <w:szCs w:val="24"/>
           <w:lang w:eastAsia="fr-FR"/>
         </w:rPr>
-        <w:t>e plus souvent ceci dès la primaire</w:t>
+        <w:t xml:space="preserve">e plus souvent ceci dès </w:t>
+      </w:r>
+      <w:bookmarkStart w:id="0" w:name="_GoBack"/>
+      <w:bookmarkEnd w:id="0"/>
+      <w:r>
+        <w:rPr>
+          <w:rFonts w:asciiTheme="majorHAnsi" w:eastAsia="Times New Roman" w:hAnsiTheme="majorHAnsi" w:cs="Segoe UI"/>
+          <w:sz w:val="24"/>
+          <w:szCs w:val="24"/>
+          <w:lang w:eastAsia="fr-FR"/>
+        </w:rPr>
+        <w:t>le primaire</w:t>
       </w:r>
       <w:r>
         <w:rPr>
@@ -3853,6 +3864,379 @@
       <w:pPr>
         <w:pStyle w:val="Standard"/>
         <w:spacing w:after="0"/>
+        <w:ind w:firstLine="708"/>
+        <w:rPr>
+          <w:rFonts w:cs="Segoe UI"/>
+          <w:b/>
+          <w:sz w:val="28"/>
+          <w:szCs w:val="28"/>
+        </w:rPr>
+      </w:pPr>
+    </w:p>
+    <w:p>
+      <w:pPr>
+        <w:pStyle w:val="Standard"/>
+        <w:spacing w:after="0"/>
+        <w:ind w:firstLine="708"/>
+        <w:rPr>
+          <w:rFonts w:cs="Segoe UI"/>
+          <w:b/>
+          <w:sz w:val="28"/>
+          <w:szCs w:val="28"/>
+        </w:rPr>
+      </w:pPr>
+    </w:p>
+    <w:p>
+      <w:pPr>
+        <w:pStyle w:val="Standard"/>
+        <w:spacing w:after="0"/>
+        <w:ind w:firstLine="708"/>
+        <w:rPr>
+          <w:rFonts w:cs="Segoe UI"/>
+          <w:b/>
+          <w:sz w:val="28"/>
+          <w:szCs w:val="28"/>
+        </w:rPr>
+      </w:pPr>
+    </w:p>
+    <w:p>
+      <w:pPr>
+        <w:pStyle w:val="Standard"/>
+        <w:spacing w:after="0"/>
+        <w:ind w:firstLine="708"/>
+        <w:rPr>
+          <w:rFonts w:cs="Segoe UI"/>
+          <w:b/>
+          <w:sz w:val="28"/>
+          <w:szCs w:val="28"/>
+        </w:rPr>
+      </w:pPr>
+    </w:p>
+    <w:p>
+      <w:pPr>
+        <w:pStyle w:val="Standard"/>
+        <w:spacing w:after="0"/>
+        <w:ind w:firstLine="708"/>
+        <w:rPr>
+          <w:rFonts w:cs="Segoe UI"/>
+          <w:b/>
+          <w:sz w:val="28"/>
+          <w:szCs w:val="28"/>
+        </w:rPr>
+      </w:pPr>
+    </w:p>
+    <w:p>
+      <w:pPr>
+        <w:pStyle w:val="Standard"/>
+        <w:spacing w:after="0"/>
+        <w:ind w:firstLine="708"/>
+        <w:rPr>
+          <w:rFonts w:cs="Segoe UI"/>
+          <w:b/>
+          <w:sz w:val="28"/>
+          <w:szCs w:val="28"/>
+        </w:rPr>
+      </w:pPr>
+    </w:p>
+    <w:p>
+      <w:pPr>
+        <w:pStyle w:val="Standard"/>
+        <w:spacing w:after="0"/>
+        <w:ind w:firstLine="708"/>
+        <w:rPr>
+          <w:rFonts w:cs="Segoe UI"/>
+          <w:b/>
+          <w:sz w:val="28"/>
+          <w:szCs w:val="28"/>
+        </w:rPr>
+      </w:pPr>
+    </w:p>
+    <w:p>
+      <w:pPr>
+        <w:pStyle w:val="Standard"/>
+        <w:spacing w:after="0"/>
+        <w:ind w:firstLine="708"/>
+        <w:rPr>
+          <w:rFonts w:cs="Segoe UI"/>
+          <w:b/>
+          <w:sz w:val="28"/>
+          <w:szCs w:val="28"/>
+        </w:rPr>
+      </w:pPr>
+    </w:p>
+    <w:p>
+      <w:pPr>
+        <w:pStyle w:val="Standard"/>
+        <w:spacing w:after="0"/>
+        <w:ind w:firstLine="708"/>
+        <w:rPr>
+          <w:rFonts w:cs="Segoe UI"/>
+          <w:b/>
+          <w:sz w:val="28"/>
+          <w:szCs w:val="28"/>
+        </w:rPr>
+      </w:pPr>
+    </w:p>
+    <w:p>
+      <w:pPr>
+        <w:pStyle w:val="Standard"/>
+        <w:spacing w:after="0"/>
+        <w:ind w:firstLine="708"/>
+        <w:rPr>
+          <w:rFonts w:cs="Segoe UI"/>
+          <w:b/>
+          <w:sz w:val="28"/>
+          <w:szCs w:val="28"/>
+        </w:rPr>
+      </w:pPr>
+    </w:p>
+    <w:p>
+      <w:pPr>
+        <w:pStyle w:val="Standard"/>
+        <w:spacing w:after="0"/>
+        <w:ind w:firstLine="708"/>
+        <w:rPr>
+          <w:rFonts w:cs="Segoe UI"/>
+          <w:b/>
+          <w:sz w:val="28"/>
+          <w:szCs w:val="28"/>
+        </w:rPr>
+      </w:pPr>
+    </w:p>
+    <w:p>
+      <w:pPr>
+        <w:pStyle w:val="Standard"/>
+        <w:spacing w:after="0"/>
+        <w:ind w:firstLine="708"/>
+        <w:rPr>
+          <w:rFonts w:cs="Segoe UI"/>
+          <w:b/>
+          <w:sz w:val="28"/>
+          <w:szCs w:val="28"/>
+        </w:rPr>
+      </w:pPr>
+    </w:p>
+    <w:p>
+      <w:pPr>
+        <w:pStyle w:val="Standard"/>
+        <w:spacing w:after="0"/>
+        <w:ind w:firstLine="708"/>
+        <w:rPr>
+          <w:rFonts w:cs="Segoe UI"/>
+          <w:b/>
+          <w:sz w:val="28"/>
+          <w:szCs w:val="28"/>
+        </w:rPr>
+      </w:pPr>
+    </w:p>
+    <w:p>
+      <w:pPr>
+        <w:pStyle w:val="Standard"/>
+        <w:spacing w:after="0"/>
+        <w:ind w:firstLine="708"/>
+        <w:rPr>
+          <w:rFonts w:cs="Segoe UI"/>
+          <w:b/>
+          <w:sz w:val="28"/>
+          <w:szCs w:val="28"/>
+        </w:rPr>
+      </w:pPr>
+    </w:p>
+    <w:p>
+      <w:pPr>
+        <w:pStyle w:val="Standard"/>
+        <w:spacing w:after="0"/>
+        <w:ind w:firstLine="708"/>
+        <w:rPr>
+          <w:rFonts w:cs="Segoe UI"/>
+          <w:b/>
+          <w:sz w:val="28"/>
+          <w:szCs w:val="28"/>
+        </w:rPr>
+      </w:pPr>
+    </w:p>
+    <w:p>
+      <w:pPr>
+        <w:pStyle w:val="Standard"/>
+        <w:spacing w:after="0"/>
+        <w:ind w:firstLine="708"/>
+        <w:rPr>
+          <w:rFonts w:cs="Segoe UI"/>
+          <w:b/>
+          <w:sz w:val="28"/>
+          <w:szCs w:val="28"/>
+        </w:rPr>
+      </w:pPr>
+    </w:p>
+    <w:p>
+      <w:pPr>
+        <w:pStyle w:val="Standard"/>
+        <w:spacing w:after="0"/>
+        <w:ind w:firstLine="708"/>
+        <w:rPr>
+          <w:rFonts w:cs="Segoe UI"/>
+          <w:b/>
+          <w:sz w:val="28"/>
+          <w:szCs w:val="28"/>
+        </w:rPr>
+      </w:pPr>
+    </w:p>
+    <w:p>
+      <w:pPr>
+        <w:pStyle w:val="Standard"/>
+        <w:spacing w:after="0"/>
+        <w:ind w:firstLine="708"/>
+        <w:rPr>
+          <w:rFonts w:cs="Segoe UI"/>
+          <w:b/>
+          <w:sz w:val="28"/>
+          <w:szCs w:val="28"/>
+        </w:rPr>
+      </w:pPr>
+    </w:p>
+    <w:p>
+      <w:pPr>
+        <w:pStyle w:val="Standard"/>
+        <w:spacing w:after="0"/>
+        <w:ind w:firstLine="708"/>
+        <w:rPr>
+          <w:rFonts w:cs="Segoe UI"/>
+          <w:b/>
+          <w:sz w:val="28"/>
+          <w:szCs w:val="28"/>
+        </w:rPr>
+      </w:pPr>
+    </w:p>
+    <w:p>
+      <w:pPr>
+        <w:pStyle w:val="Standard"/>
+        <w:spacing w:after="0"/>
+        <w:ind w:firstLine="708"/>
+        <w:rPr>
+          <w:rFonts w:cs="Segoe UI"/>
+          <w:b/>
+          <w:sz w:val="28"/>
+          <w:szCs w:val="28"/>
+        </w:rPr>
+      </w:pPr>
+    </w:p>
+    <w:p>
+      <w:pPr>
+        <w:pStyle w:val="Standard"/>
+        <w:spacing w:after="0"/>
+        <w:ind w:firstLine="708"/>
+        <w:rPr>
+          <w:rFonts w:cs="Segoe UI"/>
+          <w:b/>
+          <w:sz w:val="28"/>
+          <w:szCs w:val="28"/>
+        </w:rPr>
+      </w:pPr>
+    </w:p>
+    <w:p>
+      <w:pPr>
+        <w:pStyle w:val="Standard"/>
+        <w:spacing w:after="0"/>
+        <w:ind w:firstLine="708"/>
+        <w:rPr>
+          <w:rFonts w:cs="Segoe UI"/>
+          <w:b/>
+          <w:sz w:val="28"/>
+          <w:szCs w:val="28"/>
+        </w:rPr>
+      </w:pPr>
+    </w:p>
+    <w:p>
+      <w:pPr>
+        <w:pStyle w:val="Standard"/>
+        <w:spacing w:after="0"/>
+        <w:ind w:firstLine="708"/>
+        <w:rPr>
+          <w:rFonts w:cs="Segoe UI"/>
+          <w:b/>
+          <w:sz w:val="28"/>
+          <w:szCs w:val="28"/>
+        </w:rPr>
+      </w:pPr>
+    </w:p>
+    <w:p>
+      <w:pPr>
+        <w:pStyle w:val="Standard"/>
+        <w:spacing w:after="0"/>
+        <w:ind w:firstLine="708"/>
+        <w:rPr>
+          <w:rFonts w:cs="Segoe UI"/>
+          <w:b/>
+          <w:sz w:val="28"/>
+          <w:szCs w:val="28"/>
+        </w:rPr>
+      </w:pPr>
+    </w:p>
+    <w:p>
+      <w:pPr>
+        <w:pStyle w:val="Standard"/>
+        <w:spacing w:after="0"/>
+        <w:ind w:firstLine="708"/>
+        <w:rPr>
+          <w:rFonts w:cs="Segoe UI"/>
+          <w:b/>
+          <w:sz w:val="28"/>
+          <w:szCs w:val="28"/>
+        </w:rPr>
+      </w:pPr>
+    </w:p>
+    <w:p>
+      <w:pPr>
+        <w:pStyle w:val="Standard"/>
+        <w:spacing w:after="0"/>
+        <w:ind w:firstLine="708"/>
+        <w:rPr>
+          <w:rFonts w:cs="Segoe UI"/>
+          <w:b/>
+          <w:sz w:val="28"/>
+          <w:szCs w:val="28"/>
+        </w:rPr>
+      </w:pPr>
+    </w:p>
+    <w:p>
+      <w:pPr>
+        <w:pStyle w:val="Standard"/>
+        <w:spacing w:after="0"/>
+        <w:ind w:firstLine="708"/>
+        <w:rPr>
+          <w:rFonts w:cs="Segoe UI"/>
+          <w:b/>
+          <w:sz w:val="28"/>
+          <w:szCs w:val="28"/>
+        </w:rPr>
+      </w:pPr>
+    </w:p>
+    <w:p>
+      <w:pPr>
+        <w:pStyle w:val="Standard"/>
+        <w:spacing w:after="0"/>
+        <w:jc w:val="center"/>
+        <w:rPr>
+          <w:rFonts w:cs="Segoe UI"/>
+          <w:b/>
+        </w:rPr>
+      </w:pPr>
+    </w:p>
+    <w:p>
+      <w:pPr>
+        <w:pStyle w:val="Standard"/>
+        <w:spacing w:after="0"/>
+        <w:jc w:val="center"/>
+        <w:rPr>
+          <w:rFonts w:cs="Segoe UI"/>
+          <w:b/>
+        </w:rPr>
+      </w:pPr>
+    </w:p>
+    <w:p>
+      <w:pPr>
+        <w:pStyle w:val="Standard"/>
+        <w:spacing w:after="0"/>
         <w:jc w:val="center"/>
         <w:rPr>
           <w:rFonts w:cs="Segoe UI"/>
@@ -3903,6 +4287,7 @@
           <w:szCs w:val="28"/>
           <w:u w:val="single"/>
         </w:rPr>
+        <w:lastRenderedPageBreak/>
         <w:t>III.</w:t>
       </w:r>
       <w:r>
@@ -3971,8 +4356,6 @@
           <w:szCs w:val="28"/>
         </w:rPr>
       </w:pPr>
-      <w:bookmarkStart w:id="0" w:name="_GoBack"/>
-      <w:bookmarkEnd w:id="0"/>
     </w:p>
     <w:p>
       <w:pPr>
@@ -3985,7 +4368,6 @@
           <w:noProof/>
           <w:lang w:eastAsia="fr-FR"/>
         </w:rPr>
-        <w:lastRenderedPageBreak/>
         <w:drawing>
           <wp:inline distT="0" distB="0" distL="0" distR="0" wp14:anchorId="43D77071" wp14:editId="36F31AED">
             <wp:extent cx="7117477" cy="4153559"/>
@@ -18092,7 +18474,7 @@
 </file>
 
 <file path=customXml/itemProps1.xml><?xml version="1.0" encoding="utf-8"?>
-<ds:datastoreItem xmlns:ds="http://schemas.openxmlformats.org/officeDocument/2006/customXml" ds:itemID="{9F98F466-0C86-49F9-8933-1E225B78FD89}">
+<ds:datastoreItem xmlns:ds="http://schemas.openxmlformats.org/officeDocument/2006/customXml" ds:itemID="{ED071CD5-E674-4E36-95BE-299309924FB7}">
   <ds:schemaRefs>
     <ds:schemaRef ds:uri="http://schemas.openxmlformats.org/officeDocument/2006/bibliography"/>
   </ds:schemaRefs>

--- a/Mémoire_PROJET/DOSSIER_PROJET/PROJET_DE_FIN_DE_FORMATION_v2.0.docx
+++ b/Mémoire_PROJET/DOSSIER_PROJET/PROJET_DE_FIN_DE_FORMATION_v2.0.docx
@@ -393,14 +393,13 @@
               </wp:anchor>
             </w:drawing>
           </mc:Choice>
-          <mc:Fallback xmlns:cx1="http://schemas.microsoft.com/office/drawing/2015/9/8/chartex" xmlns:cx2="http://schemas.microsoft.com/office/drawing/2015/10/21/chartex" xmlns:cx3="http://schemas.microsoft.com/office/drawing/2016/5/9/chartex" xmlns:cx4="http://schemas.microsoft.com/office/drawing/2016/5/10/chartex" xmlns:cx5="http://schemas.microsoft.com/office/drawing/2016/5/11/chartex" xmlns:cx6="http://schemas.microsoft.com/office/drawing/2016/5/12/chartex" xmlns:cx7="http://schemas.microsoft.com/office/drawing/2016/5/13/chartex" xmlns:cx8="http://schemas.microsoft.com/office/drawing/2016/5/14/chartex" xmlns:aink="http://schemas.microsoft.com/office/drawing/2016/ink" xmlns:am3d="http://schemas.microsoft.com/office/drawing/2017/model3d" xmlns:w16cex="http://schemas.microsoft.com/office/word/2018/wordml/cex" xmlns:w16cid="http://schemas.microsoft.com/office/word/2016/wordml/cid" xmlns:w16="http://schemas.microsoft.com/office/word/2018/wordml" xmlns:w16sdtdh="http://schemas.microsoft.com/office/word/2020/wordml/sdtdatahash">
+          <mc:Fallback>
             <w:pict>
               <v:shapetype w14:anchorId="60825687" id="_x0000_t202" coordsize="21600,21600" o:spt="202" path="m,l,21600r21600,l21600,xe">
                 <v:stroke joinstyle="miter"/>
                 <v:path gradientshapeok="t" o:connecttype="rect"/>
               </v:shapetype>
               <v:shape id="Zone de texte 1" o:spid="_x0000_s1026" type="#_x0000_t202" style="position:absolute;margin-left:0;margin-top:0;width:2in;height:2in;z-index:251659264;visibility:visible;mso-wrap-style:none;mso-wrap-distance-left:9pt;mso-wrap-distance-top:0;mso-wrap-distance-right:9pt;mso-wrap-distance-bottom:0;mso-position-horizontal:absolute;mso-position-horizontal-relative:text;mso-position-vertical:absolute;mso-position-vertical-relative:text;v-text-anchor:top" o:gfxdata="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" filled="f" stroked="f">
-                <v:fill o:detectmouseclick="t"/>
                 <v:textbox style="mso-fit-shape-to-text:t">
                   <w:txbxContent>
                     <w:p>
@@ -718,7 +717,17 @@
           <w:sz w:val="24"/>
           <w:szCs w:val="22"/>
         </w:rPr>
-        <w:t>Compétences couvertes par le Projet</w:t>
+        <w:t>Outils couvert</w:t>
+      </w:r>
+      <w:r>
+        <w:rPr>
+          <w:rFonts w:cs="Segoe UI"/>
+          <w:i/>
+          <w:iCs/>
+          <w:sz w:val="24"/>
+          <w:szCs w:val="22"/>
+        </w:rPr>
+        <w:t>s par le Projet</w:t>
       </w:r>
       <w:r>
         <w:rPr>
@@ -787,10 +796,21 @@
         <w:rPr>
           <w:rFonts w:cs="Segoe UI"/>
           <w:i/>
-          <w:sz w:val="24"/>
-          <w:szCs w:val="24"/>
-        </w:rPr>
-        <w:t>Contexte du système</w:t>
+          <w:iCs/>
+          <w:sz w:val="24"/>
+          <w:szCs w:val="22"/>
+        </w:rPr>
+        <w:t>Outils couvert</w:t>
+      </w:r>
+      <w:r>
+        <w:rPr>
+          <w:rFonts w:cs="Segoe UI"/>
+          <w:i/>
+          <w:iCs/>
+          <w:sz w:val="24"/>
+          <w:szCs w:val="22"/>
+        </w:rPr>
+        <w:t>s par le Projet</w:t>
       </w:r>
     </w:p>
     <w:p>
@@ -1935,18 +1955,6 @@
       <w:pPr>
         <w:pStyle w:val="Standard"/>
         <w:spacing w:after="0"/>
-      </w:pPr>
-    </w:p>
-    <w:p>
-      <w:pPr>
-        <w:pStyle w:val="Standard"/>
-        <w:spacing w:after="0"/>
-      </w:pPr>
-    </w:p>
-    <w:p>
-      <w:pPr>
-        <w:pStyle w:val="Standard"/>
-        <w:spacing w:after="0"/>
         <w:rPr>
           <w:rFonts w:cs="Segoe UI"/>
           <w:sz w:val="36"/>
@@ -1955,6 +1963,9 @@
         </w:rPr>
       </w:pPr>
       <w:r>
+        <w:br w:type="page"/>
+      </w:r>
+      <w:r>
         <w:rPr>
           <w:rFonts w:cs="Segoe UI"/>
           <w:b/>
@@ -1962,6 +1973,7 @@
           <w:szCs w:val="36"/>
           <w:u w:val="single"/>
         </w:rPr>
+        <w:lastRenderedPageBreak/>
         <w:t>I</w:t>
       </w:r>
       <w:r>
@@ -1972,6 +1984,100 @@
           <w:szCs w:val="36"/>
           <w:u w:val="single"/>
         </w:rPr>
+        <w:t>. Remerciements</w:t>
+      </w:r>
+    </w:p>
+    <w:p>
+      <w:r>
+        <w:br w:type="page"/>
+      </w:r>
+    </w:p>
+    <w:p>
+      <w:pPr>
+        <w:pStyle w:val="Standard"/>
+        <w:spacing w:after="0"/>
+        <w:rPr>
+          <w:rFonts w:cs="Segoe UI"/>
+          <w:sz w:val="36"/>
+          <w:szCs w:val="36"/>
+          <w:u w:val="single"/>
+        </w:rPr>
+      </w:pPr>
+      <w:r>
+        <w:rPr>
+          <w:rFonts w:cs="Segoe UI"/>
+          <w:b/>
+          <w:sz w:val="36"/>
+          <w:szCs w:val="36"/>
+          <w:u w:val="single"/>
+        </w:rPr>
+        <w:lastRenderedPageBreak/>
+        <w:t xml:space="preserve">I. </w:t>
+      </w:r>
+      <w:r>
+        <w:rPr>
+          <w:rFonts w:cs="Segoe UI"/>
+          <w:b/>
+          <w:sz w:val="36"/>
+          <w:szCs w:val="36"/>
+          <w:u w:val="single"/>
+        </w:rPr>
+        <w:t>Abstract</w:t>
+      </w:r>
+    </w:p>
+    <w:p>
+      <w:r>
+        <w:br w:type="page"/>
+      </w:r>
+    </w:p>
+    <w:p/>
+    <w:p>
+      <w:pPr>
+        <w:pStyle w:val="Standard"/>
+        <w:spacing w:after="0"/>
+      </w:pPr>
+    </w:p>
+    <w:p>
+      <w:pPr>
+        <w:pStyle w:val="Standard"/>
+        <w:spacing w:after="0"/>
+      </w:pPr>
+    </w:p>
+    <w:p>
+      <w:pPr>
+        <w:pStyle w:val="Standard"/>
+        <w:spacing w:after="0"/>
+      </w:pPr>
+    </w:p>
+    <w:p>
+      <w:pPr>
+        <w:pStyle w:val="Standard"/>
+        <w:spacing w:after="0"/>
+        <w:rPr>
+          <w:rFonts w:cs="Segoe UI"/>
+          <w:sz w:val="36"/>
+          <w:szCs w:val="36"/>
+          <w:u w:val="single"/>
+        </w:rPr>
+      </w:pPr>
+      <w:r>
+        <w:rPr>
+          <w:rFonts w:cs="Segoe UI"/>
+          <w:b/>
+          <w:sz w:val="36"/>
+          <w:szCs w:val="36"/>
+          <w:u w:val="single"/>
+        </w:rPr>
+        <w:t>I</w:t>
+      </w:r>
+      <w:r>
+        <w:rPr>
+          <w:rFonts w:cs="Segoe UI"/>
+          <w:b/>
+          <w:sz w:val="36"/>
+          <w:szCs w:val="36"/>
+          <w:u w:val="single"/>
+        </w:rPr>
         <w:t>. Introduction</w:t>
       </w:r>
     </w:p>
@@ -2041,8 +2147,6 @@
         </w:rPr>
         <w:t xml:space="preserve">e plus souvent ceci dès </w:t>
       </w:r>
-      <w:bookmarkStart w:id="0" w:name="_GoBack"/>
-      <w:bookmarkEnd w:id="0"/>
       <w:r>
         <w:rPr>
           <w:rFonts w:asciiTheme="majorHAnsi" w:eastAsia="Times New Roman" w:hAnsiTheme="majorHAnsi" w:cs="Segoe UI"/>
@@ -2460,7 +2564,7 @@
         <w:spacing w:before="100" w:beforeAutospacing="1" w:after="100" w:afterAutospacing="1" w:line="240" w:lineRule="auto"/>
         <w:ind w:firstLine="708"/>
         <w:rPr>
-          <w:rFonts w:eastAsia="Times New Roman" w:cs="Segoe UI"/>
+          <w:rFonts w:asciiTheme="majorHAnsi" w:eastAsia="Times New Roman" w:hAnsiTheme="majorHAnsi" w:cs="Segoe UI"/>
           <w:sz w:val="24"/>
           <w:szCs w:val="24"/>
           <w:lang w:eastAsia="fr-FR"/>
@@ -2473,7 +2577,7 @@
         <w:spacing w:before="100" w:beforeAutospacing="1" w:after="100" w:afterAutospacing="1" w:line="240" w:lineRule="auto"/>
         <w:ind w:firstLine="708"/>
         <w:rPr>
-          <w:rFonts w:eastAsia="Times New Roman" w:cs="Segoe UI"/>
+          <w:rFonts w:asciiTheme="majorHAnsi" w:eastAsia="Times New Roman" w:hAnsiTheme="majorHAnsi" w:cs="Segoe UI"/>
           <w:sz w:val="24"/>
           <w:szCs w:val="24"/>
           <w:lang w:eastAsia="fr-FR"/>
@@ -2492,6 +2596,15 @@
           <w:lang w:eastAsia="fr-FR"/>
         </w:rPr>
       </w:pPr>
+      <w:r>
+        <w:rPr>
+          <w:rFonts w:eastAsia="Times New Roman" w:cs="Segoe UI"/>
+          <w:sz w:val="24"/>
+          <w:szCs w:val="24"/>
+          <w:lang w:eastAsia="fr-FR"/>
+        </w:rPr>
+        <w:t>*(Ajouter parcours et projets futurs) *</w:t>
+      </w:r>
     </w:p>
     <w:p>
       <w:pPr>
@@ -2518,6 +2631,15 @@
           <w:lang w:eastAsia="fr-FR"/>
         </w:rPr>
       </w:pPr>
+      <w:r>
+        <w:rPr>
+          <w:rFonts w:eastAsia="Times New Roman" w:cs="Segoe UI"/>
+          <w:sz w:val="24"/>
+          <w:szCs w:val="24"/>
+          <w:lang w:eastAsia="fr-FR"/>
+        </w:rPr>
+        <w:t>*(Décrire le choix de passer par une API pour le projet) *</w:t>
+      </w:r>
     </w:p>
     <w:p>
       <w:pPr>
@@ -2547,6 +2669,166 @@
     </w:p>
     <w:p>
       <w:pPr>
+        <w:rPr>
+          <w:rFonts w:eastAsia="Times New Roman" w:cs="Segoe UI"/>
+          <w:sz w:val="24"/>
+          <w:szCs w:val="24"/>
+          <w:lang w:eastAsia="fr-FR"/>
+        </w:rPr>
+      </w:pPr>
+      <w:r>
+        <w:rPr>
+          <w:rFonts w:eastAsia="Times New Roman" w:cs="Segoe UI"/>
+          <w:sz w:val="24"/>
+          <w:szCs w:val="24"/>
+          <w:lang w:eastAsia="fr-FR"/>
+        </w:rPr>
+        <w:br w:type="page"/>
+      </w:r>
+    </w:p>
+    <w:p>
+      <w:pPr>
+        <w:pStyle w:val="Standard"/>
+        <w:numPr>
+          <w:ilvl w:val="0"/>
+          <w:numId w:val="34"/>
+        </w:numPr>
+        <w:spacing w:after="0"/>
+        <w:rPr>
+          <w:rFonts w:cs="Segoe UI"/>
+          <w:b/>
+          <w:sz w:val="36"/>
+          <w:szCs w:val="36"/>
+          <w:u w:val="single"/>
+        </w:rPr>
+      </w:pPr>
+      <w:r>
+        <w:rPr>
+          <w:rFonts w:cs="Segoe UI"/>
+          <w:b/>
+          <w:sz w:val="36"/>
+          <w:szCs w:val="36"/>
+          <w:u w:val="single"/>
+        </w:rPr>
+        <w:lastRenderedPageBreak/>
+        <w:t xml:space="preserve">Compétences Professionnelles couvertes par le </w:t>
+      </w:r>
+      <w:r>
+        <w:rPr>
+          <w:rFonts w:cs="Segoe UI"/>
+          <w:b/>
+          <w:sz w:val="36"/>
+          <w:szCs w:val="36"/>
+          <w:u w:val="single"/>
+        </w:rPr>
+        <w:t>P</w:t>
+      </w:r>
+      <w:r>
+        <w:rPr>
+          <w:rFonts w:cs="Segoe UI"/>
+          <w:b/>
+          <w:sz w:val="36"/>
+          <w:szCs w:val="36"/>
+          <w:u w:val="single"/>
+        </w:rPr>
+        <w:t>rojet</w:t>
+      </w:r>
+    </w:p>
+    <w:p>
+      <w:pPr>
+        <w:pStyle w:val="Standard"/>
+        <w:spacing w:after="0"/>
+        <w:ind w:left="360"/>
+        <w:rPr>
+          <w:rFonts w:cs="Segoe UI"/>
+          <w:sz w:val="36"/>
+          <w:szCs w:val="36"/>
+          <w:u w:val="single"/>
+        </w:rPr>
+      </w:pPr>
+    </w:p>
+    <w:p>
+      <w:pPr>
+        <w:pStyle w:val="Standard"/>
+        <w:spacing w:after="0"/>
+        <w:ind w:left="360"/>
+        <w:rPr>
+          <w:rFonts w:cs="Segoe UI"/>
+          <w:sz w:val="36"/>
+          <w:szCs w:val="36"/>
+          <w:u w:val="single"/>
+        </w:rPr>
+      </w:pPr>
+    </w:p>
+    <w:p>
+      <w:pPr>
+        <w:pStyle w:val="Standard"/>
+        <w:spacing w:after="0"/>
+        <w:ind w:left="360"/>
+        <w:rPr>
+          <w:rFonts w:cs="Segoe UI"/>
+          <w:sz w:val="36"/>
+          <w:szCs w:val="36"/>
+          <w:u w:val="single"/>
+        </w:rPr>
+      </w:pPr>
+      <w:r>
+        <w:rPr>
+          <w:noProof/>
+          <w:lang w:eastAsia="fr-FR"/>
+        </w:rPr>
+        <w:drawing>
+          <wp:inline distT="0" distB="0" distL="0" distR="0" wp14:anchorId="04F4EA2A" wp14:editId="002A4B8E">
+            <wp:extent cx="6058894" cy="3751580"/>
+            <wp:effectExtent l="0" t="0" r="0" b="1270"/>
+            <wp:docPr id="34" name="Image 34" descr="https://cdn.discordapp.com/attachments/887247934553473055/980834082156060733/unknown.png"/>
+            <wp:cNvGraphicFramePr>
+              <a:graphicFrameLocks xmlns:a="http://schemas.openxmlformats.org/drawingml/2006/main" noChangeAspect="1"/>
+            </wp:cNvGraphicFramePr>
+            <a:graphic xmlns:a="http://schemas.openxmlformats.org/drawingml/2006/main">
+              <a:graphicData uri="http://schemas.openxmlformats.org/drawingml/2006/picture">
+                <pic:pic xmlns:pic="http://schemas.openxmlformats.org/drawingml/2006/picture">
+                  <pic:nvPicPr>
+                    <pic:cNvPr id="0" name="Picture 1" descr="https://cdn.discordapp.com/attachments/887247934553473055/980834082156060733/unknown.png"/>
+                    <pic:cNvPicPr>
+                      <a:picLocks noChangeAspect="1" noChangeArrowheads="1"/>
+                    </pic:cNvPicPr>
+                  </pic:nvPicPr>
+                  <pic:blipFill>
+                    <a:blip r:embed="rId11">
+                      <a:extLst>
+                        <a:ext uri="{28A0092B-C50C-407E-A947-70E740481C1C}">
+                          <a14:useLocalDpi xmlns:a14="http://schemas.microsoft.com/office/drawing/2010/main" val="0"/>
+                        </a:ext>
+                      </a:extLst>
+                    </a:blip>
+                    <a:srcRect/>
+                    <a:stretch>
+                      <a:fillRect/>
+                    </a:stretch>
+                  </pic:blipFill>
+                  <pic:spPr bwMode="auto">
+                    <a:xfrm>
+                      <a:off x="0" y="0"/>
+                      <a:ext cx="6084543" cy="3767461"/>
+                    </a:xfrm>
+                    <a:prstGeom prst="rect">
+                      <a:avLst/>
+                    </a:prstGeom>
+                    <a:noFill/>
+                    <a:ln>
+                      <a:noFill/>
+                    </a:ln>
+                  </pic:spPr>
+                </pic:pic>
+              </a:graphicData>
+            </a:graphic>
+          </wp:inline>
+        </w:drawing>
+      </w:r>
+    </w:p>
+    <w:p>
+      <w:pPr>
         <w:shd w:val="clear" w:color="auto" w:fill="FFFFFF"/>
         <w:spacing w:before="100" w:beforeAutospacing="1" w:after="100" w:afterAutospacing="1" w:line="240" w:lineRule="auto"/>
         <w:ind w:firstLine="708"/>
@@ -2612,6 +2894,71 @@
     </w:p>
     <w:p>
       <w:pPr>
+        <w:shd w:val="clear" w:color="auto" w:fill="FFFFFF"/>
+        <w:spacing w:before="100" w:beforeAutospacing="1" w:after="100" w:afterAutospacing="1" w:line="240" w:lineRule="auto"/>
+        <w:ind w:firstLine="708"/>
+        <w:rPr>
+          <w:rFonts w:eastAsia="Times New Roman" w:cs="Segoe UI"/>
+          <w:sz w:val="24"/>
+          <w:szCs w:val="24"/>
+          <w:lang w:eastAsia="fr-FR"/>
+        </w:rPr>
+      </w:pPr>
+    </w:p>
+    <w:p>
+      <w:pPr>
+        <w:shd w:val="clear" w:color="auto" w:fill="FFFFFF"/>
+        <w:spacing w:before="100" w:beforeAutospacing="1" w:after="100" w:afterAutospacing="1" w:line="240" w:lineRule="auto"/>
+        <w:ind w:firstLine="708"/>
+        <w:rPr>
+          <w:rFonts w:eastAsia="Times New Roman" w:cs="Segoe UI"/>
+          <w:sz w:val="24"/>
+          <w:szCs w:val="24"/>
+          <w:lang w:eastAsia="fr-FR"/>
+        </w:rPr>
+      </w:pPr>
+    </w:p>
+    <w:p>
+      <w:pPr>
+        <w:shd w:val="clear" w:color="auto" w:fill="FFFFFF"/>
+        <w:spacing w:before="100" w:beforeAutospacing="1" w:after="100" w:afterAutospacing="1" w:line="240" w:lineRule="auto"/>
+        <w:ind w:firstLine="708"/>
+        <w:rPr>
+          <w:rFonts w:eastAsia="Times New Roman" w:cs="Segoe UI"/>
+          <w:sz w:val="24"/>
+          <w:szCs w:val="24"/>
+          <w:lang w:eastAsia="fr-FR"/>
+        </w:rPr>
+      </w:pPr>
+    </w:p>
+    <w:p>
+      <w:pPr>
+        <w:shd w:val="clear" w:color="auto" w:fill="FFFFFF"/>
+        <w:spacing w:before="100" w:beforeAutospacing="1" w:after="100" w:afterAutospacing="1" w:line="240" w:lineRule="auto"/>
+        <w:ind w:firstLine="708"/>
+        <w:rPr>
+          <w:rFonts w:eastAsia="Times New Roman" w:cs="Segoe UI"/>
+          <w:sz w:val="24"/>
+          <w:szCs w:val="24"/>
+          <w:lang w:eastAsia="fr-FR"/>
+        </w:rPr>
+      </w:pPr>
+    </w:p>
+    <w:p>
+      <w:pPr>
+        <w:shd w:val="clear" w:color="auto" w:fill="FFFFFF"/>
+        <w:spacing w:before="100" w:beforeAutospacing="1" w:after="100" w:afterAutospacing="1" w:line="240" w:lineRule="auto"/>
+        <w:ind w:firstLine="708"/>
+        <w:rPr>
+          <w:rFonts w:eastAsia="Times New Roman" w:cs="Segoe UI"/>
+          <w:sz w:val="24"/>
+          <w:szCs w:val="24"/>
+          <w:lang w:eastAsia="fr-FR"/>
+        </w:rPr>
+      </w:pPr>
+    </w:p>
+    <w:p>
+      <w:pPr>
         <w:pStyle w:val="Standard"/>
         <w:spacing w:after="0"/>
         <w:rPr>
@@ -2630,6 +2977,7 @@
           <w:szCs w:val="28"/>
           <w:u w:val="single"/>
         </w:rPr>
+        <w:lastRenderedPageBreak/>
         <w:t xml:space="preserve">II. Cahier des </w:t>
       </w:r>
       <w:r>
@@ -2911,7 +3259,7 @@
                     </pic:cNvPicPr>
                   </pic:nvPicPr>
                   <pic:blipFill>
-                    <a:blip r:embed="rId11">
+                    <a:blip r:embed="rId12">
                       <a:extLst>
                         <a:ext uri="{28A0092B-C50C-407E-A947-70E740481C1C}">
                           <a14:useLocalDpi xmlns:a14="http://schemas.microsoft.com/office/drawing/2010/main" val="0"/>
@@ -2976,6 +3324,7 @@
           <w:szCs w:val="24"/>
           <w:u w:val="single"/>
         </w:rPr>
+        <w:lastRenderedPageBreak/>
         <w:t>I</w:t>
       </w:r>
       <w:r>
@@ -3593,6 +3942,25 @@
     </w:p>
     <w:p>
       <w:pPr>
+        <w:pStyle w:val="Standard"/>
+        <w:spacing w:after="0"/>
+        <w:rPr>
+          <w:rFonts w:cs="Segoe UI"/>
+          <w:sz w:val="24"/>
+          <w:szCs w:val="24"/>
+        </w:rPr>
+      </w:pPr>
+      <w:r>
+        <w:rPr>
+          <w:rFonts w:cs="Segoe UI"/>
+          <w:sz w:val="24"/>
+          <w:szCs w:val="24"/>
+        </w:rPr>
+        <w:t>*(Rédiger sous forme de phrases) *</w:t>
+      </w:r>
+    </w:p>
+    <w:p>
+      <w:pPr>
         <w:rPr>
           <w:rFonts w:cs="Segoe UI"/>
           <w:b/>
@@ -3600,15 +3968,363 @@
           <w:szCs w:val="24"/>
         </w:rPr>
       </w:pPr>
-      <w:r>
+    </w:p>
+    <w:p>
+      <w:pPr>
         <w:rPr>
           <w:rFonts w:cs="Segoe UI"/>
           <w:b/>
           <w:sz w:val="32"/>
           <w:szCs w:val="24"/>
         </w:rPr>
+      </w:pPr>
+    </w:p>
+    <w:p>
+      <w:pPr>
+        <w:rPr>
+          <w:rFonts w:cs="Segoe UI"/>
+          <w:b/>
+          <w:sz w:val="32"/>
+          <w:szCs w:val="24"/>
+        </w:rPr>
+      </w:pPr>
+    </w:p>
+    <w:p>
+      <w:pPr>
+        <w:pStyle w:val="Standard"/>
+        <w:spacing w:after="0"/>
+        <w:rPr>
+          <w:rFonts w:cs="Segoe UI"/>
+          <w:b/>
+          <w:sz w:val="28"/>
+          <w:szCs w:val="24"/>
+          <w:u w:val="single"/>
+        </w:rPr>
+      </w:pPr>
+    </w:p>
+    <w:p>
+      <w:pPr>
+        <w:pStyle w:val="Standard"/>
+        <w:spacing w:after="0"/>
+        <w:rPr>
+          <w:rFonts w:cs="Segoe UI"/>
+          <w:b/>
+          <w:sz w:val="28"/>
+          <w:szCs w:val="24"/>
+          <w:u w:val="single"/>
+        </w:rPr>
+      </w:pPr>
+      <w:r>
+        <w:rPr>
+          <w:rFonts w:cs="Segoe UI"/>
+          <w:b/>
+          <w:sz w:val="28"/>
+          <w:szCs w:val="24"/>
+          <w:u w:val="single"/>
+        </w:rPr>
+        <w:lastRenderedPageBreak/>
+        <w:t>II.3 Objectifs du projet</w:t>
+      </w:r>
+    </w:p>
+    <w:p>
+      <w:pPr>
+        <w:pStyle w:val="Standard"/>
+        <w:spacing w:after="0"/>
+        <w:rPr>
+          <w:rFonts w:cs="Segoe UI"/>
+          <w:b/>
+          <w:sz w:val="28"/>
+          <w:szCs w:val="24"/>
+          <w:u w:val="single"/>
+        </w:rPr>
+      </w:pPr>
+    </w:p>
+    <w:p>
+      <w:pPr>
+        <w:pStyle w:val="Standard"/>
+        <w:spacing w:after="0"/>
+        <w:rPr>
+          <w:rFonts w:cs="Segoe UI"/>
+          <w:sz w:val="24"/>
+          <w:szCs w:val="22"/>
+        </w:rPr>
+      </w:pPr>
+      <w:r>
+        <w:rPr>
+          <w:rFonts w:cs="Segoe UI"/>
+          <w:sz w:val="28"/>
+          <w:szCs w:val="24"/>
+        </w:rPr>
+        <w:t>*(à voir selon l’intro) *</w:t>
+      </w:r>
+    </w:p>
+    <w:p>
+      <w:pPr>
+        <w:rPr>
+          <w:rFonts w:cs="Segoe UI"/>
+          <w:b/>
+          <w:sz w:val="32"/>
+          <w:szCs w:val="24"/>
+        </w:rPr>
+      </w:pPr>
+      <w:r>
+        <w:rPr>
+          <w:rFonts w:cs="Segoe UI"/>
+          <w:b/>
+          <w:sz w:val="32"/>
+          <w:szCs w:val="24"/>
+        </w:rPr>
         <w:br w:type="page"/>
       </w:r>
+    </w:p>
+    <w:p>
+      <w:pPr>
+        <w:pStyle w:val="Standard"/>
+        <w:spacing w:after="0"/>
+        <w:rPr>
+          <w:rFonts w:cs="Segoe UI"/>
+          <w:b/>
+          <w:sz w:val="28"/>
+          <w:szCs w:val="24"/>
+          <w:u w:val="single"/>
+        </w:rPr>
+      </w:pPr>
+      <w:r>
+        <w:rPr>
+          <w:rFonts w:cs="Segoe UI"/>
+          <w:b/>
+          <w:sz w:val="28"/>
+          <w:szCs w:val="24"/>
+          <w:u w:val="single"/>
+        </w:rPr>
+        <w:lastRenderedPageBreak/>
+        <w:t xml:space="preserve">II.3 </w:t>
+      </w:r>
+      <w:r>
+        <w:rPr>
+          <w:rFonts w:cs="Segoe UI"/>
+          <w:b/>
+          <w:sz w:val="28"/>
+          <w:szCs w:val="24"/>
+          <w:u w:val="single"/>
+        </w:rPr>
+        <w:t>Analyse Marketing</w:t>
+      </w:r>
+    </w:p>
+    <w:p/>
+    <w:p>
+      <w:pPr>
+        <w:ind w:firstLine="360"/>
+      </w:pPr>
+      <w:r>
+        <w:t>L’analyse marketing, ou étude de marché, est la première étape dans le développement marketing d’une société. Elle est cruciale dans la mise en place d’un produit ou d’un service pour mettre en accord notre offre avec la demande.</w:t>
+      </w:r>
+    </w:p>
+    <w:p>
+      <w:pPr>
+        <w:ind w:firstLine="360"/>
+      </w:pPr>
+      <w:r>
+        <w:t>Pour cela, il faut se renseigner, observer, analyser et comprendre le futur environnement.</w:t>
+      </w:r>
+    </w:p>
+    <w:p>
+      <w:pPr>
+        <w:ind w:firstLine="360"/>
+      </w:pPr>
+      <w:r>
+        <w:t>Pour se faire, une analyse SWOT a été effectuée :</w:t>
+      </w:r>
+    </w:p>
+    <w:tbl>
+      <w:tblPr>
+        <w:tblStyle w:val="Grilledutableau"/>
+        <w:tblW w:w="0" w:type="auto"/>
+        <w:jc w:val="center"/>
+        <w:tblLook w:val="04A0" w:firstRow="1" w:lastRow="0" w:firstColumn="1" w:lastColumn="0" w:noHBand="0" w:noVBand="1"/>
+      </w:tblPr>
+      <w:tblGrid>
+        <w:gridCol w:w="2265"/>
+        <w:gridCol w:w="2265"/>
+        <w:gridCol w:w="2266"/>
+        <w:gridCol w:w="2266"/>
+      </w:tblGrid>
+      <w:tr>
+        <w:trPr>
+          <w:jc w:val="center"/>
+        </w:trPr>
+        <w:tc>
+          <w:tcPr>
+            <w:tcW w:w="2265" w:type="dxa"/>
+            <w:shd w:val="clear" w:color="auto" w:fill="EC5654" w:themeFill="accent1" w:themeFillTint="99"/>
+          </w:tcPr>
+          <w:p>
+            <w:pPr>
+              <w:jc w:val="center"/>
+            </w:pPr>
+            <w:r>
+              <w:t>Strengths</w:t>
+            </w:r>
+          </w:p>
+          <w:p>
+            <w:pPr>
+              <w:jc w:val="center"/>
+            </w:pPr>
+            <w:r>
+              <w:t>(Forces)</w:t>
+            </w:r>
+          </w:p>
+        </w:tc>
+        <w:tc>
+          <w:tcPr>
+            <w:tcW w:w="2265" w:type="dxa"/>
+            <w:shd w:val="clear" w:color="auto" w:fill="F4A06F" w:themeFill="accent2" w:themeFillTint="99"/>
+          </w:tcPr>
+          <w:p>
+            <w:pPr>
+              <w:jc w:val="center"/>
+            </w:pPr>
+            <w:r>
+              <w:t>Weaknesses (Faiblesses)</w:t>
+            </w:r>
+          </w:p>
+        </w:tc>
+        <w:tc>
+          <w:tcPr>
+            <w:tcW w:w="2266" w:type="dxa"/>
+            <w:shd w:val="clear" w:color="auto" w:fill="C59DC3" w:themeFill="accent6" w:themeFillTint="99"/>
+          </w:tcPr>
+          <w:p>
+            <w:pPr>
+              <w:jc w:val="center"/>
+            </w:pPr>
+            <w:r>
+              <w:t>Opportunités (Opportunités)</w:t>
+            </w:r>
+          </w:p>
+        </w:tc>
+        <w:tc>
+          <w:tcPr>
+            <w:tcW w:w="2266" w:type="dxa"/>
+            <w:shd w:val="clear" w:color="auto" w:fill="CC99FF"/>
+          </w:tcPr>
+          <w:p>
+            <w:pPr>
+              <w:jc w:val="center"/>
+            </w:pPr>
+            <w:r>
+              <w:t>Threats</w:t>
+            </w:r>
+          </w:p>
+          <w:p>
+            <w:pPr>
+              <w:jc w:val="center"/>
+            </w:pPr>
+            <w:r>
+              <w:t>(Menaces)</w:t>
+            </w:r>
+          </w:p>
+        </w:tc>
+      </w:tr>
+      <w:tr>
+        <w:trPr>
+          <w:trHeight w:val="1598"/>
+          <w:jc w:val="center"/>
+        </w:trPr>
+        <w:tc>
+          <w:tcPr>
+            <w:tcW w:w="2265" w:type="dxa"/>
+          </w:tcPr>
+          <w:p>
+            <w:pPr>
+              <w:pStyle w:val="Paragraphedeliste"/>
+              <w:numPr>
+                <w:ilvl w:val="0"/>
+                <w:numId w:val="35"/>
+              </w:numPr>
+            </w:pPr>
+            <w:r>
+              <w:t>travailler en local (producteurs)</w:t>
+            </w:r>
+          </w:p>
+        </w:tc>
+        <w:tc>
+          <w:tcPr>
+            <w:tcW w:w="2265" w:type="dxa"/>
+          </w:tcPr>
+          <w:p>
+            <w:pPr>
+              <w:pStyle w:val="Paragraphedeliste"/>
+              <w:numPr>
+                <w:ilvl w:val="0"/>
+                <w:numId w:val="35"/>
+              </w:numPr>
+            </w:pPr>
+            <w:r>
+              <w:t>Pas encore ouvert</w:t>
+            </w:r>
+          </w:p>
+        </w:tc>
+        <w:tc>
+          <w:tcPr>
+            <w:tcW w:w="2266" w:type="dxa"/>
+          </w:tcPr>
+          <w:p>
+            <w:pPr>
+              <w:pStyle w:val="Paragraphedeliste"/>
+              <w:numPr>
+                <w:ilvl w:val="0"/>
+                <w:numId w:val="35"/>
+              </w:numPr>
+            </w:pPr>
+            <w:r>
+              <w:t>Nouveau sur le marché</w:t>
+            </w:r>
+          </w:p>
+          <w:p>
+            <w:pPr>
+              <w:pStyle w:val="Paragraphedeliste"/>
+              <w:numPr>
+                <w:ilvl w:val="0"/>
+                <w:numId w:val="35"/>
+              </w:numPr>
+            </w:pPr>
+            <w:r>
+              <w:t>peu de concurrence spécifique</w:t>
+            </w:r>
+          </w:p>
+        </w:tc>
+        <w:tc>
+          <w:tcPr>
+            <w:tcW w:w="2266" w:type="dxa"/>
+          </w:tcPr>
+          <w:p>
+            <w:pPr>
+              <w:pStyle w:val="Paragraphedeliste"/>
+              <w:numPr>
+                <w:ilvl w:val="0"/>
+                <w:numId w:val="35"/>
+              </w:numPr>
+            </w:pPr>
+            <w:r>
+              <w:t>les autres restaurants déjà bien intégrés dans le paysage</w:t>
+            </w:r>
+          </w:p>
+        </w:tc>
+      </w:tr>
+    </w:tbl>
+    <w:p>
+      <w:pPr>
+        <w:pStyle w:val="Standard"/>
+        <w:spacing w:after="0"/>
+        <w:rPr>
+          <w:rFonts w:cs="Segoe UI"/>
+          <w:b/>
+          <w:sz w:val="28"/>
+          <w:szCs w:val="24"/>
+          <w:u w:val="single"/>
+        </w:rPr>
+      </w:pPr>
     </w:p>
     <w:p>
       <w:pPr>
@@ -3622,66 +4338,6 @@
           <w:u w:val="single"/>
         </w:rPr>
       </w:pPr>
-      <w:r>
-        <w:rPr>
-          <w:rFonts w:cs="Segoe UI"/>
-          <w:b/>
-          <w:sz w:val="28"/>
-          <w:szCs w:val="24"/>
-          <w:u w:val="single"/>
-        </w:rPr>
-        <w:lastRenderedPageBreak/>
-        <w:t>II.</w:t>
-      </w:r>
-      <w:r>
-        <w:rPr>
-          <w:rFonts w:cs="Segoe UI"/>
-          <w:b/>
-          <w:sz w:val="28"/>
-          <w:szCs w:val="24"/>
-          <w:u w:val="single"/>
-        </w:rPr>
-        <w:t>3</w:t>
-      </w:r>
-      <w:r>
-        <w:rPr>
-          <w:rFonts w:cs="Segoe UI"/>
-          <w:b/>
-          <w:sz w:val="28"/>
-          <w:szCs w:val="24"/>
-          <w:u w:val="single"/>
-        </w:rPr>
-        <w:t xml:space="preserve"> Objectifs du projet</w:t>
-      </w:r>
-    </w:p>
-    <w:p>
-      <w:pPr>
-        <w:rPr>
-          <w:rFonts w:cs="Segoe UI"/>
-          <w:b/>
-          <w:sz w:val="32"/>
-          <w:szCs w:val="24"/>
-        </w:rPr>
-      </w:pPr>
-    </w:p>
-    <w:p>
-      <w:pPr>
-        <w:rPr>
-          <w:rFonts w:cs="Segoe UI"/>
-          <w:b/>
-          <w:sz w:val="32"/>
-          <w:szCs w:val="24"/>
-        </w:rPr>
-      </w:pPr>
-      <w:r>
-        <w:rPr>
-          <w:rFonts w:cs="Segoe UI"/>
-          <w:b/>
-          <w:sz w:val="32"/>
-          <w:szCs w:val="24"/>
-        </w:rPr>
-        <w:br w:type="page"/>
-      </w:r>
     </w:p>
     <w:p>
       <w:pPr>
@@ -3703,8 +4359,68 @@
           <w:szCs w:val="24"/>
           <w:u w:val="single"/>
         </w:rPr>
+        <w:t xml:space="preserve">II.2 </w:t>
+      </w:r>
+      <w:r>
+        <w:rPr>
+          <w:rFonts w:cs="Segoe UI"/>
+          <w:b/>
+          <w:sz w:val="28"/>
+          <w:szCs w:val="24"/>
+          <w:u w:val="single"/>
+        </w:rPr>
+        <w:t>Référencement</w:t>
+      </w:r>
+    </w:p>
+    <w:p>
+      <w:pPr>
+        <w:rPr>
+          <w:rFonts w:cs="Segoe UI"/>
+          <w:b/>
+          <w:sz w:val="32"/>
+          <w:szCs w:val="24"/>
+        </w:rPr>
+      </w:pPr>
+      <w:r>
+        <w:rPr>
+          <w:rFonts w:cs="Segoe UI"/>
+          <w:b/>
+          <w:sz w:val="32"/>
+          <w:szCs w:val="24"/>
+        </w:rPr>
+        <w:br w:type="page"/>
+      </w:r>
+    </w:p>
+    <w:p>
+      <w:pPr>
+        <w:rPr>
+          <w:rFonts w:cs="Segoe UI"/>
+          <w:b/>
+          <w:sz w:val="24"/>
+          <w:szCs w:val="22"/>
+          <w:u w:val="single"/>
+        </w:rPr>
+      </w:pPr>
+      <w:r>
+        <w:rPr>
+          <w:rFonts w:cs="Segoe UI"/>
+          <w:b/>
+          <w:sz w:val="28"/>
+          <w:szCs w:val="24"/>
+          <w:u w:val="single"/>
+        </w:rPr>
         <w:lastRenderedPageBreak/>
-        <w:t>II.4 Compétences couvertes par le Projet</w:t>
+        <w:t xml:space="preserve">I.4 </w:t>
+      </w:r>
+      <w:r>
+        <w:rPr>
+          <w:rFonts w:cs="Segoe UI"/>
+          <w:b/>
+          <w:sz w:val="28"/>
+          <w:szCs w:val="24"/>
+          <w:u w:val="single"/>
+        </w:rPr>
+        <w:t>Contraintes techniques</w:t>
       </w:r>
     </w:p>
     <w:p>
@@ -3799,12 +4515,20 @@
       <w:r>
         <w:rPr>
           <w:rFonts w:cs="Segoe UI"/>
+          <w:sz w:val="36"/>
+          <w:szCs w:val="28"/>
+        </w:rPr>
+        <w:tab/>
+      </w:r>
+      <w:r>
+        <w:rPr>
+          <w:rFonts w:cs="Segoe UI"/>
           <w:b/>
           <w:sz w:val="28"/>
           <w:szCs w:val="28"/>
           <w:u w:val="single"/>
         </w:rPr>
-        <w:t>I</w:t>
+        <w:t xml:space="preserve">III.1 </w:t>
       </w:r>
       <w:r>
         <w:rPr>
@@ -3814,7 +4538,7 @@
           <w:szCs w:val="28"/>
           <w:u w:val="single"/>
         </w:rPr>
-        <w:t>II.</w:t>
+        <w:t>Outils couvert</w:t>
       </w:r>
       <w:r>
         <w:rPr>
@@ -3824,7 +4548,7 @@
           <w:szCs w:val="28"/>
           <w:u w:val="single"/>
         </w:rPr>
-        <w:t>1</w:t>
+        <w:t>s</w:t>
       </w:r>
       <w:r>
         <w:rPr>
@@ -3834,9 +4558,1091 @@
           <w:szCs w:val="28"/>
           <w:u w:val="single"/>
         </w:rPr>
-        <w:t xml:space="preserve"> Arborescenc</w:t>
-      </w:r>
-      <w:r>
+        <w:t xml:space="preserve"> par le projet</w:t>
+      </w:r>
+    </w:p>
+    <w:p>
+      <w:pPr>
+        <w:pStyle w:val="Standard"/>
+        <w:spacing w:after="0"/>
+        <w:rPr>
+          <w:rFonts w:cs="Segoe UI"/>
+          <w:b/>
+          <w:sz w:val="36"/>
+          <w:szCs w:val="28"/>
+          <w:u w:val="single"/>
+        </w:rPr>
+      </w:pPr>
+    </w:p>
+    <w:p>
+      <w:pPr>
+        <w:pStyle w:val="Standard"/>
+        <w:numPr>
+          <w:ilvl w:val="0"/>
+          <w:numId w:val="26"/>
+        </w:numPr>
+        <w:spacing w:after="0"/>
+        <w:rPr>
+          <w:rFonts w:cs="Segoe UI"/>
+        </w:rPr>
+      </w:pPr>
+      <w:r>
+        <w:rPr>
+          <w:rFonts w:cs="Segoe UI"/>
+        </w:rPr>
+        <w:t xml:space="preserve">Analyse fonctionnelle / Conception </w:t>
+      </w:r>
+      <w:r>
+        <w:rPr>
+          <w:rFonts w:cs="Segoe UI"/>
+          <w:i/>
+          <w:iCs/>
+        </w:rPr>
+        <w:t>(cf. Chapitre III et IV)</w:t>
+      </w:r>
+    </w:p>
+    <w:p>
+      <w:pPr>
+        <w:pStyle w:val="Standard"/>
+        <w:spacing w:after="0"/>
+        <w:ind w:left="1776"/>
+        <w:rPr>
+          <w:rFonts w:cs="Segoe UI"/>
+        </w:rPr>
+      </w:pPr>
+    </w:p>
+    <w:p>
+      <w:pPr>
+        <w:pStyle w:val="Standard"/>
+        <w:spacing w:after="0"/>
+        <w:ind w:left="708"/>
+        <w:rPr>
+          <w:rFonts w:cs="Segoe UI"/>
+          <w:b/>
+          <w:sz w:val="32"/>
+          <w:szCs w:val="24"/>
+        </w:rPr>
+      </w:pPr>
+      <w:r>
+        <w:rPr>
+          <w:rFonts w:cs="Segoe UI"/>
+          <w:b/>
+          <w:sz w:val="32"/>
+          <w:szCs w:val="24"/>
+        </w:rPr>
+        <w:tab/>
+      </w:r>
+      <w:r>
+        <w:rPr>
+          <w:rFonts w:cs="Segoe UI"/>
+          <w:b/>
+          <w:sz w:val="32"/>
+          <w:szCs w:val="24"/>
+        </w:rPr>
+        <w:tab/>
+      </w:r>
+      <w:r>
+        <w:rPr>
+          <w:rFonts w:cs="Segoe UI"/>
+          <w:b/>
+          <w:noProof/>
+          <w:sz w:val="32"/>
+          <w:szCs w:val="24"/>
+          <w:lang w:eastAsia="fr-FR"/>
+        </w:rPr>
+        <w:drawing>
+          <wp:inline distT="0" distB="0" distL="0" distR="0" wp14:anchorId="442D21BF" wp14:editId="12748238">
+            <wp:extent cx="1275648" cy="1212111"/>
+            <wp:effectExtent l="0" t="0" r="1270" b="7620"/>
+            <wp:docPr id="19" name="Image 19"/>
+            <wp:cNvGraphicFramePr>
+              <a:graphicFrameLocks xmlns:a="http://schemas.openxmlformats.org/drawingml/2006/main" noChangeAspect="1"/>
+            </wp:cNvGraphicFramePr>
+            <a:graphic xmlns:a="http://schemas.openxmlformats.org/drawingml/2006/main">
+              <a:graphicData uri="http://schemas.openxmlformats.org/drawingml/2006/picture">
+                <pic:pic xmlns:pic="http://schemas.openxmlformats.org/drawingml/2006/picture">
+                  <pic:nvPicPr>
+                    <pic:cNvPr id="0" name="Picture 2"/>
+                    <pic:cNvPicPr>
+                      <a:picLocks noChangeAspect="1" noChangeArrowheads="1"/>
+                    </pic:cNvPicPr>
+                  </pic:nvPicPr>
+                  <pic:blipFill>
+                    <a:blip r:embed="rId13" cstate="print">
+                      <a:extLst>
+                        <a:ext uri="{28A0092B-C50C-407E-A947-70E740481C1C}">
+                          <a14:useLocalDpi xmlns:a14="http://schemas.microsoft.com/office/drawing/2010/main" val="0"/>
+                        </a:ext>
+                      </a:extLst>
+                    </a:blip>
+                    <a:srcRect/>
+                    <a:stretch>
+                      <a:fillRect/>
+                    </a:stretch>
+                  </pic:blipFill>
+                  <pic:spPr bwMode="auto">
+                    <a:xfrm>
+                      <a:off x="0" y="0"/>
+                      <a:ext cx="1299563" cy="1234835"/>
+                    </a:xfrm>
+                    <a:prstGeom prst="rect">
+                      <a:avLst/>
+                    </a:prstGeom>
+                    <a:noFill/>
+                    <a:ln>
+                      <a:noFill/>
+                    </a:ln>
+                  </pic:spPr>
+                </pic:pic>
+              </a:graphicData>
+            </a:graphic>
+          </wp:inline>
+        </w:drawing>
+      </w:r>
+      <w:r>
+        <w:rPr>
+          <w:rFonts w:cs="Segoe UI"/>
+          <w:b/>
+          <w:sz w:val="32"/>
+          <w:szCs w:val="24"/>
+        </w:rPr>
+        <w:tab/>
+      </w:r>
+      <w:r>
+        <w:rPr>
+          <w:rFonts w:cs="Segoe UI"/>
+          <w:b/>
+          <w:sz w:val="32"/>
+          <w:szCs w:val="24"/>
+        </w:rPr>
+        <w:tab/>
+      </w:r>
+      <w:r>
+        <w:rPr>
+          <w:rFonts w:cs="Segoe UI"/>
+          <w:b/>
+          <w:noProof/>
+          <w:sz w:val="32"/>
+          <w:szCs w:val="24"/>
+          <w:lang w:eastAsia="fr-FR"/>
+        </w:rPr>
+        <w:drawing>
+          <wp:inline distT="0" distB="0" distL="0" distR="0" wp14:anchorId="1AB44C0D" wp14:editId="11D660EC">
+            <wp:extent cx="1520456" cy="1267047"/>
+            <wp:effectExtent l="0" t="0" r="3810" b="9525"/>
+            <wp:docPr id="22" name="Image 22"/>
+            <wp:cNvGraphicFramePr>
+              <a:graphicFrameLocks xmlns:a="http://schemas.openxmlformats.org/drawingml/2006/main" noChangeAspect="1"/>
+            </wp:cNvGraphicFramePr>
+            <a:graphic xmlns:a="http://schemas.openxmlformats.org/drawingml/2006/main">
+              <a:graphicData uri="http://schemas.openxmlformats.org/drawingml/2006/picture">
+                <pic:pic xmlns:pic="http://schemas.openxmlformats.org/drawingml/2006/picture">
+                  <pic:nvPicPr>
+                    <pic:cNvPr id="0" name="Picture 3"/>
+                    <pic:cNvPicPr>
+                      <a:picLocks noChangeAspect="1" noChangeArrowheads="1"/>
+                    </pic:cNvPicPr>
+                  </pic:nvPicPr>
+                  <pic:blipFill>
+                    <a:blip r:embed="rId14">
+                      <a:extLst>
+                        <a:ext uri="{28A0092B-C50C-407E-A947-70E740481C1C}">
+                          <a14:useLocalDpi xmlns:a14="http://schemas.microsoft.com/office/drawing/2010/main" val="0"/>
+                        </a:ext>
+                      </a:extLst>
+                    </a:blip>
+                    <a:srcRect/>
+                    <a:stretch>
+                      <a:fillRect/>
+                    </a:stretch>
+                  </pic:blipFill>
+                  <pic:spPr bwMode="auto">
+                    <a:xfrm>
+                      <a:off x="0" y="0"/>
+                      <a:ext cx="1530118" cy="1275098"/>
+                    </a:xfrm>
+                    <a:prstGeom prst="rect">
+                      <a:avLst/>
+                    </a:prstGeom>
+                    <a:noFill/>
+                    <a:ln>
+                      <a:noFill/>
+                    </a:ln>
+                  </pic:spPr>
+                </pic:pic>
+              </a:graphicData>
+            </a:graphic>
+          </wp:inline>
+        </w:drawing>
+      </w:r>
+      <w:r>
+        <w:rPr>
+          <w:rFonts w:cs="Segoe UI"/>
+          <w:b/>
+          <w:sz w:val="32"/>
+          <w:szCs w:val="24"/>
+        </w:rPr>
+        <w:tab/>
+      </w:r>
+    </w:p>
+    <w:p>
+      <w:pPr>
+        <w:pStyle w:val="Standard"/>
+        <w:spacing w:after="0"/>
+        <w:ind w:left="708"/>
+        <w:rPr>
+          <w:rFonts w:cs="Segoe UI"/>
+          <w:b/>
+          <w:sz w:val="22"/>
+          <w:szCs w:val="22"/>
+        </w:rPr>
+      </w:pPr>
+      <w:r>
+        <w:rPr>
+          <w:rFonts w:cs="Segoe UI"/>
+          <w:b/>
+          <w:sz w:val="32"/>
+          <w:szCs w:val="24"/>
+        </w:rPr>
+        <w:tab/>
+      </w:r>
+      <w:r>
+        <w:rPr>
+          <w:rFonts w:cs="Segoe UI"/>
+          <w:b/>
+          <w:sz w:val="32"/>
+          <w:szCs w:val="24"/>
+        </w:rPr>
+        <w:tab/>
+        <w:t xml:space="preserve">      </w:t>
+      </w:r>
+      <w:r>
+        <w:rPr>
+          <w:rFonts w:cs="Segoe UI"/>
+          <w:b/>
+          <w:sz w:val="32"/>
+          <w:szCs w:val="24"/>
+        </w:rPr>
+        <w:t xml:space="preserve"> </w:t>
+      </w:r>
+      <w:r>
+        <w:rPr>
+          <w:rFonts w:cs="Segoe UI"/>
+          <w:b/>
+          <w:sz w:val="22"/>
+          <w:szCs w:val="22"/>
+        </w:rPr>
+        <w:t>StarUML</w:t>
+      </w:r>
+      <w:r>
+        <w:rPr>
+          <w:rFonts w:cs="Segoe UI"/>
+          <w:b/>
+        </w:rPr>
+        <w:t xml:space="preserve">                                    JMerise</w:t>
+      </w:r>
+    </w:p>
+    <w:p>
+      <w:pPr>
+        <w:pStyle w:val="Standard"/>
+        <w:spacing w:after="0"/>
+        <w:rPr>
+          <w:rFonts w:cs="Segoe UI"/>
+          <w:b/>
+          <w:sz w:val="32"/>
+          <w:szCs w:val="24"/>
+        </w:rPr>
+      </w:pPr>
+    </w:p>
+    <w:p>
+      <w:pPr>
+        <w:pStyle w:val="Standard"/>
+        <w:spacing w:after="0"/>
+        <w:rPr>
+          <w:rFonts w:cs="Segoe UI"/>
+          <w:b/>
+          <w:sz w:val="32"/>
+          <w:szCs w:val="24"/>
+        </w:rPr>
+      </w:pPr>
+    </w:p>
+    <w:p>
+      <w:pPr>
+        <w:pStyle w:val="Standard"/>
+        <w:numPr>
+          <w:ilvl w:val="0"/>
+          <w:numId w:val="26"/>
+        </w:numPr>
+        <w:spacing w:after="0"/>
+        <w:rPr>
+          <w:rFonts w:cs="Segoe UI"/>
+          <w:bCs/>
+          <w:sz w:val="22"/>
+          <w:szCs w:val="18"/>
+        </w:rPr>
+      </w:pPr>
+      <w:r>
+        <w:rPr>
+          <w:rFonts w:cs="Segoe UI"/>
+          <w:bCs/>
+          <w:sz w:val="22"/>
+          <w:szCs w:val="18"/>
+        </w:rPr>
+        <w:t>Langages d’interfaces</w:t>
+      </w:r>
+      <w:r>
+        <w:rPr>
+          <w:rFonts w:cs="Segoe UI"/>
+          <w:bCs/>
+          <w:szCs w:val="18"/>
+        </w:rPr>
+        <w:t xml:space="preserve"> web</w:t>
+      </w:r>
+      <w:r>
+        <w:rPr>
+          <w:rFonts w:cs="Segoe UI"/>
+          <w:bCs/>
+          <w:sz w:val="22"/>
+          <w:szCs w:val="18"/>
+        </w:rPr>
+        <w:t xml:space="preserve"> statiques et dynamiques</w:t>
+      </w:r>
+    </w:p>
+    <w:p>
+      <w:pPr>
+        <w:pStyle w:val="Standard"/>
+        <w:spacing w:after="0"/>
+        <w:rPr>
+          <w:rFonts w:cs="Segoe UI"/>
+          <w:b/>
+          <w:sz w:val="32"/>
+          <w:szCs w:val="24"/>
+        </w:rPr>
+      </w:pPr>
+    </w:p>
+    <w:p>
+      <w:pPr>
+        <w:pStyle w:val="Standard"/>
+        <w:spacing w:after="0"/>
+        <w:jc w:val="both"/>
+        <w:rPr>
+          <w:rFonts w:cs="Segoe UI"/>
+          <w:b/>
+          <w:noProof/>
+          <w:sz w:val="32"/>
+          <w:szCs w:val="24"/>
+        </w:rPr>
+      </w:pPr>
+      <w:r>
+        <w:rPr>
+          <w:rFonts w:cs="Segoe UI"/>
+          <w:b/>
+          <w:noProof/>
+          <w:sz w:val="32"/>
+          <w:szCs w:val="24"/>
+        </w:rPr>
+        <w:t xml:space="preserve">    </w:t>
+      </w:r>
+      <w:r>
+        <w:rPr>
+          <w:rFonts w:cs="Segoe UI"/>
+          <w:b/>
+          <w:noProof/>
+          <w:sz w:val="32"/>
+          <w:szCs w:val="24"/>
+        </w:rPr>
+        <w:tab/>
+        <w:t xml:space="preserve">  </w:t>
+      </w:r>
+      <w:r>
+        <w:rPr>
+          <w:rFonts w:cs="Segoe UI"/>
+          <w:b/>
+          <w:noProof/>
+          <w:sz w:val="32"/>
+          <w:szCs w:val="24"/>
+          <w:lang w:eastAsia="fr-FR"/>
+        </w:rPr>
+        <w:drawing>
+          <wp:inline distT="0" distB="0" distL="0" distR="0" wp14:anchorId="6850FB2C" wp14:editId="05C0C518">
+            <wp:extent cx="1297172" cy="1297172"/>
+            <wp:effectExtent l="0" t="0" r="0" b="0"/>
+            <wp:docPr id="25" name="Image 25"/>
+            <wp:cNvGraphicFramePr>
+              <a:graphicFrameLocks xmlns:a="http://schemas.openxmlformats.org/drawingml/2006/main" noChangeAspect="1"/>
+            </wp:cNvGraphicFramePr>
+            <a:graphic xmlns:a="http://schemas.openxmlformats.org/drawingml/2006/main">
+              <a:graphicData uri="http://schemas.openxmlformats.org/drawingml/2006/picture">
+                <pic:pic xmlns:pic="http://schemas.openxmlformats.org/drawingml/2006/picture">
+                  <pic:nvPicPr>
+                    <pic:cNvPr id="0" name="Picture 4"/>
+                    <pic:cNvPicPr>
+                      <a:picLocks noChangeAspect="1" noChangeArrowheads="1"/>
+                    </pic:cNvPicPr>
+                  </pic:nvPicPr>
+                  <pic:blipFill>
+                    <a:blip r:embed="rId15" cstate="print">
+                      <a:extLst>
+                        <a:ext uri="{28A0092B-C50C-407E-A947-70E740481C1C}">
+                          <a14:useLocalDpi xmlns:a14="http://schemas.microsoft.com/office/drawing/2010/main" val="0"/>
+                        </a:ext>
+                      </a:extLst>
+                    </a:blip>
+                    <a:srcRect/>
+                    <a:stretch>
+                      <a:fillRect/>
+                    </a:stretch>
+                  </pic:blipFill>
+                  <pic:spPr bwMode="auto">
+                    <a:xfrm>
+                      <a:off x="0" y="0"/>
+                      <a:ext cx="1306339" cy="1306339"/>
+                    </a:xfrm>
+                    <a:prstGeom prst="rect">
+                      <a:avLst/>
+                    </a:prstGeom>
+                    <a:noFill/>
+                    <a:ln>
+                      <a:noFill/>
+                    </a:ln>
+                  </pic:spPr>
+                </pic:pic>
+              </a:graphicData>
+            </a:graphic>
+          </wp:inline>
+        </w:drawing>
+      </w:r>
+      <w:r>
+        <w:rPr>
+          <w:rFonts w:cs="Segoe UI"/>
+          <w:b/>
+          <w:noProof/>
+          <w:sz w:val="32"/>
+          <w:szCs w:val="24"/>
+        </w:rPr>
+        <w:t xml:space="preserve">      </w:t>
+      </w:r>
+      <w:r>
+        <w:rPr>
+          <w:rFonts w:cs="Segoe UI"/>
+          <w:b/>
+          <w:noProof/>
+          <w:sz w:val="32"/>
+          <w:szCs w:val="24"/>
+        </w:rPr>
+        <w:t xml:space="preserve">     </w:t>
+      </w:r>
+      <w:r>
+        <w:rPr>
+          <w:rFonts w:cs="Segoe UI"/>
+          <w:b/>
+          <w:noProof/>
+          <w:sz w:val="32"/>
+          <w:szCs w:val="24"/>
+          <w:lang w:eastAsia="fr-FR"/>
+        </w:rPr>
+        <w:drawing>
+          <wp:inline distT="0" distB="0" distL="0" distR="0" wp14:anchorId="4F55D1BB" wp14:editId="2A5BCCA0">
+            <wp:extent cx="929444" cy="1310805"/>
+            <wp:effectExtent l="0" t="0" r="4445" b="3810"/>
+            <wp:docPr id="29" name="Image 29"/>
+            <wp:cNvGraphicFramePr>
+              <a:graphicFrameLocks xmlns:a="http://schemas.openxmlformats.org/drawingml/2006/main" noChangeAspect="1"/>
+            </wp:cNvGraphicFramePr>
+            <a:graphic xmlns:a="http://schemas.openxmlformats.org/drawingml/2006/main">
+              <a:graphicData uri="http://schemas.openxmlformats.org/drawingml/2006/picture">
+                <pic:pic xmlns:pic="http://schemas.openxmlformats.org/drawingml/2006/picture">
+                  <pic:nvPicPr>
+                    <pic:cNvPr id="0" name="Picture 6"/>
+                    <pic:cNvPicPr>
+                      <a:picLocks noChangeAspect="1" noChangeArrowheads="1"/>
+                    </pic:cNvPicPr>
+                  </pic:nvPicPr>
+                  <pic:blipFill>
+                    <a:blip r:embed="rId16" cstate="print">
+                      <a:extLst>
+                        <a:ext uri="{28A0092B-C50C-407E-A947-70E740481C1C}">
+                          <a14:useLocalDpi xmlns:a14="http://schemas.microsoft.com/office/drawing/2010/main" val="0"/>
+                        </a:ext>
+                      </a:extLst>
+                    </a:blip>
+                    <a:srcRect/>
+                    <a:stretch>
+                      <a:fillRect/>
+                    </a:stretch>
+                  </pic:blipFill>
+                  <pic:spPr bwMode="auto">
+                    <a:xfrm>
+                      <a:off x="0" y="0"/>
+                      <a:ext cx="940138" cy="1325887"/>
+                    </a:xfrm>
+                    <a:prstGeom prst="rect">
+                      <a:avLst/>
+                    </a:prstGeom>
+                    <a:noFill/>
+                    <a:ln>
+                      <a:noFill/>
+                    </a:ln>
+                  </pic:spPr>
+                </pic:pic>
+              </a:graphicData>
+            </a:graphic>
+          </wp:inline>
+        </w:drawing>
+      </w:r>
+      <w:r>
+        <w:rPr>
+          <w:rFonts w:cs="Segoe UI"/>
+          <w:b/>
+          <w:noProof/>
+          <w:sz w:val="32"/>
+          <w:szCs w:val="24"/>
+        </w:rPr>
+        <w:tab/>
+        <w:t xml:space="preserve"> </w:t>
+      </w:r>
+      <w:r>
+        <w:rPr>
+          <w:rFonts w:cs="Segoe UI"/>
+          <w:bCs/>
+          <w:noProof/>
+          <w:sz w:val="32"/>
+          <w:szCs w:val="24"/>
+          <w:lang w:eastAsia="fr-FR"/>
+        </w:rPr>
+        <w:drawing>
+          <wp:inline distT="0" distB="0" distL="0" distR="0" wp14:anchorId="1EC5D9DD" wp14:editId="2743AE8E">
+            <wp:extent cx="2083981" cy="1303436"/>
+            <wp:effectExtent l="0" t="0" r="0" b="0"/>
+            <wp:docPr id="30" name="Image 30"/>
+            <wp:cNvGraphicFramePr>
+              <a:graphicFrameLocks xmlns:a="http://schemas.openxmlformats.org/drawingml/2006/main" noChangeAspect="1"/>
+            </wp:cNvGraphicFramePr>
+            <a:graphic xmlns:a="http://schemas.openxmlformats.org/drawingml/2006/main">
+              <a:graphicData uri="http://schemas.openxmlformats.org/drawingml/2006/picture">
+                <pic:pic xmlns:pic="http://schemas.openxmlformats.org/drawingml/2006/picture">
+                  <pic:nvPicPr>
+                    <pic:cNvPr id="0" name="Picture 9"/>
+                    <pic:cNvPicPr>
+                      <a:picLocks noChangeAspect="1" noChangeArrowheads="1"/>
+                    </pic:cNvPicPr>
+                  </pic:nvPicPr>
+                  <pic:blipFill>
+                    <a:blip r:embed="rId17" cstate="print">
+                      <a:extLst>
+                        <a:ext uri="{28A0092B-C50C-407E-A947-70E740481C1C}">
+                          <a14:useLocalDpi xmlns:a14="http://schemas.microsoft.com/office/drawing/2010/main" val="0"/>
+                        </a:ext>
+                      </a:extLst>
+                    </a:blip>
+                    <a:srcRect/>
+                    <a:stretch>
+                      <a:fillRect/>
+                    </a:stretch>
+                  </pic:blipFill>
+                  <pic:spPr bwMode="auto">
+                    <a:xfrm>
+                      <a:off x="0" y="0"/>
+                      <a:ext cx="2095990" cy="1310947"/>
+                    </a:xfrm>
+                    <a:prstGeom prst="rect">
+                      <a:avLst/>
+                    </a:prstGeom>
+                    <a:noFill/>
+                    <a:ln>
+                      <a:noFill/>
+                    </a:ln>
+                  </pic:spPr>
+                </pic:pic>
+              </a:graphicData>
+            </a:graphic>
+          </wp:inline>
+        </w:drawing>
+      </w:r>
+    </w:p>
+    <w:p>
+      <w:pPr>
+        <w:pStyle w:val="Standard"/>
+        <w:spacing w:after="0"/>
+        <w:jc w:val="both"/>
+        <w:rPr>
+          <w:rFonts w:cs="Segoe UI"/>
+          <w:b/>
+          <w:noProof/>
+          <w:sz w:val="32"/>
+          <w:szCs w:val="24"/>
+        </w:rPr>
+      </w:pPr>
+      <w:r>
+        <w:rPr>
+          <w:rFonts w:cs="Segoe UI"/>
+          <w:b/>
+          <w:noProof/>
+          <w:sz w:val="32"/>
+          <w:szCs w:val="24"/>
+        </w:rPr>
+        <w:tab/>
+      </w:r>
+      <w:r>
+        <w:rPr>
+          <w:rFonts w:cs="Segoe UI"/>
+          <w:b/>
+          <w:noProof/>
+          <w:sz w:val="32"/>
+          <w:szCs w:val="24"/>
+        </w:rPr>
+        <w:tab/>
+      </w:r>
+      <w:r>
+        <w:rPr>
+          <w:rFonts w:cs="Segoe UI"/>
+          <w:b/>
+          <w:noProof/>
+          <w:sz w:val="32"/>
+          <w:szCs w:val="24"/>
+        </w:rPr>
+        <w:t xml:space="preserve"> </w:t>
+      </w:r>
+      <w:r>
+        <w:rPr>
+          <w:rFonts w:cs="Segoe UI"/>
+          <w:b/>
+          <w:noProof/>
+          <w:sz w:val="32"/>
+          <w:szCs w:val="24"/>
+        </w:rPr>
+        <w:t xml:space="preserve"> </w:t>
+      </w:r>
+      <w:r>
+        <w:rPr>
+          <w:rFonts w:cs="Segoe UI"/>
+          <w:b/>
+        </w:rPr>
+        <w:t xml:space="preserve">HTML5                                  </w:t>
+      </w:r>
+      <w:r>
+        <w:rPr>
+          <w:rFonts w:cs="Segoe UI"/>
+          <w:b/>
+        </w:rPr>
+        <w:t xml:space="preserve">   </w:t>
+      </w:r>
+      <w:r>
+        <w:rPr>
+          <w:rFonts w:cs="Segoe UI"/>
+          <w:b/>
+        </w:rPr>
+        <w:t>CSS3</w:t>
+      </w:r>
+      <w:r>
+        <w:rPr>
+          <w:rFonts w:cs="Segoe UI"/>
+          <w:b/>
+        </w:rPr>
+        <w:tab/>
+      </w:r>
+      <w:r>
+        <w:rPr>
+          <w:rFonts w:cs="Segoe UI"/>
+          <w:b/>
+        </w:rPr>
+        <w:tab/>
+        <w:t xml:space="preserve">                     </w:t>
+      </w:r>
+      <w:r>
+        <w:rPr>
+          <w:rFonts w:cs="Segoe UI"/>
+          <w:b/>
+        </w:rPr>
+        <w:t>JavaScript</w:t>
+      </w:r>
+    </w:p>
+    <w:p>
+      <w:pPr>
+        <w:pStyle w:val="Standard"/>
+        <w:spacing w:after="0"/>
+        <w:jc w:val="both"/>
+        <w:rPr>
+          <w:rFonts w:cs="Segoe UI"/>
+          <w:b/>
+          <w:noProof/>
+          <w:sz w:val="32"/>
+          <w:szCs w:val="24"/>
+        </w:rPr>
+      </w:pPr>
+    </w:p>
+    <w:p>
+      <w:pPr>
+        <w:pStyle w:val="Standard"/>
+        <w:spacing w:after="0"/>
+        <w:jc w:val="both"/>
+        <w:rPr>
+          <w:rFonts w:cs="Segoe UI"/>
+          <w:b/>
+          <w:noProof/>
+          <w:sz w:val="32"/>
+          <w:szCs w:val="24"/>
+        </w:rPr>
+      </w:pPr>
+    </w:p>
+    <w:p>
+      <w:pPr>
+        <w:pStyle w:val="Standard"/>
+        <w:numPr>
+          <w:ilvl w:val="0"/>
+          <w:numId w:val="26"/>
+        </w:numPr>
+        <w:spacing w:after="0"/>
+        <w:rPr>
+          <w:rFonts w:cs="Segoe UI"/>
+          <w:bCs/>
+          <w:szCs w:val="18"/>
+        </w:rPr>
+      </w:pPr>
+      <w:r>
+        <w:rPr>
+          <w:rFonts w:cs="Segoe UI"/>
+          <w:bCs/>
+          <w:szCs w:val="18"/>
+        </w:rPr>
+        <w:t>Langages et logiciels d’interactions avec la Base de Données</w:t>
+      </w:r>
+    </w:p>
+    <w:p>
+      <w:pPr>
+        <w:pStyle w:val="Standard"/>
+        <w:spacing w:after="0"/>
+        <w:ind w:left="1416"/>
+        <w:rPr>
+          <w:rFonts w:cs="Segoe UI"/>
+          <w:bCs/>
+          <w:szCs w:val="18"/>
+        </w:rPr>
+      </w:pPr>
+    </w:p>
+    <w:p>
+      <w:pPr>
+        <w:pStyle w:val="Standard"/>
+        <w:spacing w:after="0"/>
+        <w:rPr>
+          <w:rFonts w:cs="Segoe UI"/>
+          <w:bCs/>
+          <w:szCs w:val="18"/>
+          <w:lang w:val="en-US"/>
+        </w:rPr>
+      </w:pPr>
+      <w:r>
+        <w:rPr>
+          <w:rFonts w:cs="Segoe UI"/>
+          <w:bCs/>
+          <w:szCs w:val="18"/>
+        </w:rPr>
+        <w:t xml:space="preserve">              </w:t>
+      </w:r>
+      <w:r>
+        <w:rPr>
+          <w:rFonts w:cs="Segoe UI"/>
+          <w:bCs/>
+          <w:noProof/>
+          <w:szCs w:val="18"/>
+          <w:lang w:eastAsia="fr-FR"/>
+        </w:rPr>
+        <w:drawing>
+          <wp:inline distT="0" distB="0" distL="0" distR="0" wp14:anchorId="6A8C4B0F" wp14:editId="2328779C">
+            <wp:extent cx="1329069" cy="1329069"/>
+            <wp:effectExtent l="0" t="0" r="0" b="4445"/>
+            <wp:docPr id="31" name="Image 31"/>
+            <wp:cNvGraphicFramePr>
+              <a:graphicFrameLocks xmlns:a="http://schemas.openxmlformats.org/drawingml/2006/main" noChangeAspect="1"/>
+            </wp:cNvGraphicFramePr>
+            <a:graphic xmlns:a="http://schemas.openxmlformats.org/drawingml/2006/main">
+              <a:graphicData uri="http://schemas.openxmlformats.org/drawingml/2006/picture">
+                <pic:pic xmlns:pic="http://schemas.openxmlformats.org/drawingml/2006/picture">
+                  <pic:nvPicPr>
+                    <pic:cNvPr id="0" name="Picture 10"/>
+                    <pic:cNvPicPr>
+                      <a:picLocks noChangeAspect="1" noChangeArrowheads="1"/>
+                    </pic:cNvPicPr>
+                  </pic:nvPicPr>
+                  <pic:blipFill>
+                    <a:blip r:embed="rId18" cstate="print">
+                      <a:extLst>
+                        <a:ext uri="{28A0092B-C50C-407E-A947-70E740481C1C}">
+                          <a14:useLocalDpi xmlns:a14="http://schemas.microsoft.com/office/drawing/2010/main" val="0"/>
+                        </a:ext>
+                      </a:extLst>
+                    </a:blip>
+                    <a:srcRect/>
+                    <a:stretch>
+                      <a:fillRect/>
+                    </a:stretch>
+                  </pic:blipFill>
+                  <pic:spPr bwMode="auto">
+                    <a:xfrm>
+                      <a:off x="0" y="0"/>
+                      <a:ext cx="1337193" cy="1337193"/>
+                    </a:xfrm>
+                    <a:prstGeom prst="rect">
+                      <a:avLst/>
+                    </a:prstGeom>
+                    <a:noFill/>
+                    <a:ln>
+                      <a:noFill/>
+                    </a:ln>
+                  </pic:spPr>
+                </pic:pic>
+              </a:graphicData>
+            </a:graphic>
+          </wp:inline>
+        </w:drawing>
+      </w:r>
+      <w:r>
+        <w:rPr>
+          <w:rFonts w:cs="Segoe UI"/>
+          <w:bCs/>
+          <w:szCs w:val="18"/>
+          <w:lang w:val="en-US"/>
+        </w:rPr>
+        <w:t xml:space="preserve">              </w:t>
+      </w:r>
+      <w:r>
+        <w:rPr>
+          <w:rFonts w:cs="Segoe UI"/>
+          <w:bCs/>
+          <w:noProof/>
+          <w:szCs w:val="18"/>
+          <w:lang w:eastAsia="fr-FR"/>
+        </w:rPr>
+        <w:drawing>
+          <wp:inline distT="0" distB="0" distL="0" distR="0" wp14:anchorId="62816A7F" wp14:editId="19DF6746">
+            <wp:extent cx="1148317" cy="1148317"/>
+            <wp:effectExtent l="0" t="0" r="0" b="0"/>
+            <wp:docPr id="32" name="Image 32"/>
+            <wp:cNvGraphicFramePr>
+              <a:graphicFrameLocks xmlns:a="http://schemas.openxmlformats.org/drawingml/2006/main" noChangeAspect="1"/>
+            </wp:cNvGraphicFramePr>
+            <a:graphic xmlns:a="http://schemas.openxmlformats.org/drawingml/2006/main">
+              <a:graphicData uri="http://schemas.openxmlformats.org/drawingml/2006/picture">
+                <pic:pic xmlns:pic="http://schemas.openxmlformats.org/drawingml/2006/picture">
+                  <pic:nvPicPr>
+                    <pic:cNvPr id="0" name="Picture 12"/>
+                    <pic:cNvPicPr>
+                      <a:picLocks noChangeAspect="1" noChangeArrowheads="1"/>
+                    </pic:cNvPicPr>
+                  </pic:nvPicPr>
+                  <pic:blipFill>
+                    <a:blip r:embed="rId19" cstate="print">
+                      <a:extLst>
+                        <a:ext uri="{28A0092B-C50C-407E-A947-70E740481C1C}">
+                          <a14:useLocalDpi xmlns:a14="http://schemas.microsoft.com/office/drawing/2010/main" val="0"/>
+                        </a:ext>
+                      </a:extLst>
+                    </a:blip>
+                    <a:srcRect/>
+                    <a:stretch>
+                      <a:fillRect/>
+                    </a:stretch>
+                  </pic:blipFill>
+                  <pic:spPr bwMode="auto">
+                    <a:xfrm rot="10800000" flipV="1">
+                      <a:off x="0" y="0"/>
+                      <a:ext cx="1175042" cy="1175042"/>
+                    </a:xfrm>
+                    <a:prstGeom prst="rect">
+                      <a:avLst/>
+                    </a:prstGeom>
+                    <a:noFill/>
+                    <a:ln>
+                      <a:noFill/>
+                    </a:ln>
+                  </pic:spPr>
+                </pic:pic>
+              </a:graphicData>
+            </a:graphic>
+          </wp:inline>
+        </w:drawing>
+      </w:r>
+      <w:r>
+        <w:rPr>
+          <w:rFonts w:cs="Open Sans"/>
+          <w:noProof/>
+          <w:lang w:val="en-US"/>
+        </w:rPr>
+        <w:t xml:space="preserve">                   </w:t>
+      </w:r>
+      <w:r>
+        <w:rPr>
+          <w:rFonts w:cs="Open Sans"/>
+          <w:noProof/>
+          <w:lang w:eastAsia="fr-FR"/>
+        </w:rPr>
+        <w:drawing>
+          <wp:inline distT="0" distB="0" distL="0" distR="0" wp14:anchorId="2A89B9CE" wp14:editId="00A9D15B">
+            <wp:extent cx="1011827" cy="1020725"/>
+            <wp:effectExtent l="0" t="0" r="0" b="8255"/>
+            <wp:docPr id="33" name="Image 33"/>
+            <wp:cNvGraphicFramePr>
+              <a:graphicFrameLocks xmlns:a="http://schemas.openxmlformats.org/drawingml/2006/main" noChangeAspect="1"/>
+            </wp:cNvGraphicFramePr>
+            <a:graphic xmlns:a="http://schemas.openxmlformats.org/drawingml/2006/main">
+              <a:graphicData uri="http://schemas.openxmlformats.org/drawingml/2006/picture">
+                <pic:pic xmlns:pic="http://schemas.openxmlformats.org/drawingml/2006/picture">
+                  <pic:nvPicPr>
+                    <pic:cNvPr id="0" name="Picture 19"/>
+                    <pic:cNvPicPr>
+                      <a:picLocks noChangeAspect="1" noChangeArrowheads="1"/>
+                    </pic:cNvPicPr>
+                  </pic:nvPicPr>
+                  <pic:blipFill>
+                    <a:blip r:embed="rId20" cstate="print">
+                      <a:extLst>
+                        <a:ext uri="{28A0092B-C50C-407E-A947-70E740481C1C}">
+                          <a14:useLocalDpi xmlns:a14="http://schemas.microsoft.com/office/drawing/2010/main" val="0"/>
+                        </a:ext>
+                      </a:extLst>
+                    </a:blip>
+                    <a:srcRect/>
+                    <a:stretch>
+                      <a:fillRect/>
+                    </a:stretch>
+                  </pic:blipFill>
+                  <pic:spPr bwMode="auto">
+                    <a:xfrm flipH="1">
+                      <a:off x="0" y="0"/>
+                      <a:ext cx="1029610" cy="1038664"/>
+                    </a:xfrm>
+                    <a:prstGeom prst="rect">
+                      <a:avLst/>
+                    </a:prstGeom>
+                    <a:noFill/>
+                    <a:ln>
+                      <a:noFill/>
+                    </a:ln>
+                  </pic:spPr>
+                </pic:pic>
+              </a:graphicData>
+            </a:graphic>
+          </wp:inline>
+        </w:drawing>
+      </w:r>
+    </w:p>
+    <w:p>
+      <w:pPr>
+        <w:pStyle w:val="Standard"/>
+        <w:spacing w:after="0"/>
+        <w:rPr>
+          <w:rFonts w:cs="Segoe UI"/>
+          <w:b/>
+          <w:lang w:val="en-US"/>
+        </w:rPr>
+      </w:pPr>
+      <w:r>
+        <w:rPr>
+          <w:rFonts w:cs="Segoe UI"/>
+          <w:bCs/>
+          <w:szCs w:val="18"/>
+          <w:lang w:val="en-US"/>
+        </w:rPr>
+        <w:t xml:space="preserve">              </w:t>
+      </w:r>
+      <w:r>
+        <w:rPr>
+          <w:rFonts w:cs="Segoe UI"/>
+          <w:bCs/>
+          <w:szCs w:val="18"/>
+          <w:lang w:val="en-US"/>
+        </w:rPr>
+        <w:tab/>
+        <w:t xml:space="preserve">   </w:t>
+      </w:r>
+      <w:r>
+        <w:rPr>
+          <w:rFonts w:cs="Segoe UI"/>
+          <w:b/>
+          <w:lang w:val="en-US"/>
+        </w:rPr>
+        <w:t>PHP5</w:t>
+      </w:r>
+      <w:r>
+        <w:rPr>
+          <w:rFonts w:cs="Segoe UI"/>
+          <w:b/>
+          <w:lang w:val="en-US"/>
+        </w:rPr>
+        <w:tab/>
+        <w:t xml:space="preserve">           </w:t>
+      </w:r>
+      <w:r>
+        <w:rPr>
+          <w:rFonts w:cs="Segoe UI"/>
+          <w:b/>
+          <w:lang w:val="en-US"/>
+        </w:rPr>
+        <w:tab/>
+      </w:r>
+      <w:r>
+        <w:rPr>
+          <w:rFonts w:cs="Segoe UI"/>
+          <w:b/>
+          <w:lang w:val="en-US"/>
+        </w:rPr>
+        <w:tab/>
+      </w:r>
+      <w:r>
+        <w:rPr>
+          <w:rFonts w:cs="Segoe UI"/>
+          <w:b/>
+          <w:lang w:val="en-US"/>
+        </w:rPr>
+        <w:t xml:space="preserve">   MySQL Workbench          </w:t>
+      </w:r>
+      <w:r>
+        <w:rPr>
+          <w:rFonts w:cs="Segoe UI"/>
+          <w:b/>
+          <w:lang w:val="en-US"/>
+        </w:rPr>
+        <w:t xml:space="preserve"> </w:t>
+      </w:r>
+      <w:r>
+        <w:rPr>
+          <w:rFonts w:cs="Segoe UI"/>
+          <w:b/>
+          <w:lang w:val="en-US"/>
+        </w:rPr>
+        <w:t>XAMPP (phpMyAdmin)</w:t>
+      </w:r>
+    </w:p>
+    <w:p>
+      <w:pPr>
+        <w:pStyle w:val="Standard"/>
+        <w:spacing w:after="0"/>
+        <w:rPr>
+          <w:rFonts w:cs="Segoe UI"/>
+          <w:b/>
+          <w:sz w:val="36"/>
+          <w:szCs w:val="28"/>
+          <w:u w:val="single"/>
+        </w:rPr>
+      </w:pPr>
+    </w:p>
+    <w:p>
+      <w:pPr>
+        <w:pStyle w:val="Standard"/>
+        <w:spacing w:after="0"/>
+        <w:rPr>
+          <w:rFonts w:cs="Segoe UI"/>
+          <w:b/>
+          <w:sz w:val="36"/>
+          <w:szCs w:val="28"/>
+          <w:u w:val="single"/>
+        </w:rPr>
+      </w:pPr>
+    </w:p>
+    <w:p>
+      <w:pPr>
+        <w:pStyle w:val="Standard"/>
+        <w:spacing w:after="0"/>
         <w:rPr>
           <w:rFonts w:cs="Segoe UI"/>
           <w:b/>
@@ -3844,433 +5650,8 @@
           <w:szCs w:val="28"/>
           <w:u w:val="single"/>
         </w:rPr>
-        <w:t>e</w:t>
-      </w:r>
-    </w:p>
-    <w:p>
-      <w:pPr>
-        <w:pStyle w:val="Standard"/>
-        <w:spacing w:after="0"/>
-        <w:ind w:firstLine="708"/>
-        <w:rPr>
-          <w:rFonts w:cs="Segoe UI"/>
-          <w:b/>
-          <w:sz w:val="28"/>
-          <w:szCs w:val="28"/>
-        </w:rPr>
-      </w:pPr>
-    </w:p>
-    <w:p>
-      <w:pPr>
-        <w:pStyle w:val="Standard"/>
-        <w:spacing w:after="0"/>
-        <w:ind w:firstLine="708"/>
-        <w:rPr>
-          <w:rFonts w:cs="Segoe UI"/>
-          <w:b/>
-          <w:sz w:val="28"/>
-          <w:szCs w:val="28"/>
-        </w:rPr>
-      </w:pPr>
-    </w:p>
-    <w:p>
-      <w:pPr>
-        <w:pStyle w:val="Standard"/>
-        <w:spacing w:after="0"/>
-        <w:ind w:firstLine="708"/>
-        <w:rPr>
-          <w:rFonts w:cs="Segoe UI"/>
-          <w:b/>
-          <w:sz w:val="28"/>
-          <w:szCs w:val="28"/>
-        </w:rPr>
-      </w:pPr>
-    </w:p>
-    <w:p>
-      <w:pPr>
-        <w:pStyle w:val="Standard"/>
-        <w:spacing w:after="0"/>
-        <w:ind w:firstLine="708"/>
-        <w:rPr>
-          <w:rFonts w:cs="Segoe UI"/>
-          <w:b/>
-          <w:sz w:val="28"/>
-          <w:szCs w:val="28"/>
-        </w:rPr>
-      </w:pPr>
-    </w:p>
-    <w:p>
-      <w:pPr>
-        <w:pStyle w:val="Standard"/>
-        <w:spacing w:after="0"/>
-        <w:ind w:firstLine="708"/>
-        <w:rPr>
-          <w:rFonts w:cs="Segoe UI"/>
-          <w:b/>
-          <w:sz w:val="28"/>
-          <w:szCs w:val="28"/>
-        </w:rPr>
-      </w:pPr>
-    </w:p>
-    <w:p>
-      <w:pPr>
-        <w:pStyle w:val="Standard"/>
-        <w:spacing w:after="0"/>
-        <w:ind w:firstLine="708"/>
-        <w:rPr>
-          <w:rFonts w:cs="Segoe UI"/>
-          <w:b/>
-          <w:sz w:val="28"/>
-          <w:szCs w:val="28"/>
-        </w:rPr>
-      </w:pPr>
-    </w:p>
-    <w:p>
-      <w:pPr>
-        <w:pStyle w:val="Standard"/>
-        <w:spacing w:after="0"/>
-        <w:ind w:firstLine="708"/>
-        <w:rPr>
-          <w:rFonts w:cs="Segoe UI"/>
-          <w:b/>
-          <w:sz w:val="28"/>
-          <w:szCs w:val="28"/>
-        </w:rPr>
-      </w:pPr>
-    </w:p>
-    <w:p>
-      <w:pPr>
-        <w:pStyle w:val="Standard"/>
-        <w:spacing w:after="0"/>
-        <w:ind w:firstLine="708"/>
-        <w:rPr>
-          <w:rFonts w:cs="Segoe UI"/>
-          <w:b/>
-          <w:sz w:val="28"/>
-          <w:szCs w:val="28"/>
-        </w:rPr>
-      </w:pPr>
-    </w:p>
-    <w:p>
-      <w:pPr>
-        <w:pStyle w:val="Standard"/>
-        <w:spacing w:after="0"/>
-        <w:ind w:firstLine="708"/>
-        <w:rPr>
-          <w:rFonts w:cs="Segoe UI"/>
-          <w:b/>
-          <w:sz w:val="28"/>
-          <w:szCs w:val="28"/>
-        </w:rPr>
-      </w:pPr>
-    </w:p>
-    <w:p>
-      <w:pPr>
-        <w:pStyle w:val="Standard"/>
-        <w:spacing w:after="0"/>
-        <w:ind w:firstLine="708"/>
-        <w:rPr>
-          <w:rFonts w:cs="Segoe UI"/>
-          <w:b/>
-          <w:sz w:val="28"/>
-          <w:szCs w:val="28"/>
-        </w:rPr>
-      </w:pPr>
-    </w:p>
-    <w:p>
-      <w:pPr>
-        <w:pStyle w:val="Standard"/>
-        <w:spacing w:after="0"/>
-        <w:ind w:firstLine="708"/>
-        <w:rPr>
-          <w:rFonts w:cs="Segoe UI"/>
-          <w:b/>
-          <w:sz w:val="28"/>
-          <w:szCs w:val="28"/>
-        </w:rPr>
-      </w:pPr>
-    </w:p>
-    <w:p>
-      <w:pPr>
-        <w:pStyle w:val="Standard"/>
-        <w:spacing w:after="0"/>
-        <w:ind w:firstLine="708"/>
-        <w:rPr>
-          <w:rFonts w:cs="Segoe UI"/>
-          <w:b/>
-          <w:sz w:val="28"/>
-          <w:szCs w:val="28"/>
-        </w:rPr>
-      </w:pPr>
-    </w:p>
-    <w:p>
-      <w:pPr>
-        <w:pStyle w:val="Standard"/>
-        <w:spacing w:after="0"/>
-        <w:ind w:firstLine="708"/>
-        <w:rPr>
-          <w:rFonts w:cs="Segoe UI"/>
-          <w:b/>
-          <w:sz w:val="28"/>
-          <w:szCs w:val="28"/>
-        </w:rPr>
-      </w:pPr>
-    </w:p>
-    <w:p>
-      <w:pPr>
-        <w:pStyle w:val="Standard"/>
-        <w:spacing w:after="0"/>
-        <w:ind w:firstLine="708"/>
-        <w:rPr>
-          <w:rFonts w:cs="Segoe UI"/>
-          <w:b/>
-          <w:sz w:val="28"/>
-          <w:szCs w:val="28"/>
-        </w:rPr>
-      </w:pPr>
-    </w:p>
-    <w:p>
-      <w:pPr>
-        <w:pStyle w:val="Standard"/>
-        <w:spacing w:after="0"/>
-        <w:ind w:firstLine="708"/>
-        <w:rPr>
-          <w:rFonts w:cs="Segoe UI"/>
-          <w:b/>
-          <w:sz w:val="28"/>
-          <w:szCs w:val="28"/>
-        </w:rPr>
-      </w:pPr>
-    </w:p>
-    <w:p>
-      <w:pPr>
-        <w:pStyle w:val="Standard"/>
-        <w:spacing w:after="0"/>
-        <w:ind w:firstLine="708"/>
-        <w:rPr>
-          <w:rFonts w:cs="Segoe UI"/>
-          <w:b/>
-          <w:sz w:val="28"/>
-          <w:szCs w:val="28"/>
-        </w:rPr>
-      </w:pPr>
-    </w:p>
-    <w:p>
-      <w:pPr>
-        <w:pStyle w:val="Standard"/>
-        <w:spacing w:after="0"/>
-        <w:ind w:firstLine="708"/>
-        <w:rPr>
-          <w:rFonts w:cs="Segoe UI"/>
-          <w:b/>
-          <w:sz w:val="28"/>
-          <w:szCs w:val="28"/>
-        </w:rPr>
-      </w:pPr>
-    </w:p>
-    <w:p>
-      <w:pPr>
-        <w:pStyle w:val="Standard"/>
-        <w:spacing w:after="0"/>
-        <w:ind w:firstLine="708"/>
-        <w:rPr>
-          <w:rFonts w:cs="Segoe UI"/>
-          <w:b/>
-          <w:sz w:val="28"/>
-          <w:szCs w:val="28"/>
-        </w:rPr>
-      </w:pPr>
-    </w:p>
-    <w:p>
-      <w:pPr>
-        <w:pStyle w:val="Standard"/>
-        <w:spacing w:after="0"/>
-        <w:ind w:firstLine="708"/>
-        <w:rPr>
-          <w:rFonts w:cs="Segoe UI"/>
-          <w:b/>
-          <w:sz w:val="28"/>
-          <w:szCs w:val="28"/>
-        </w:rPr>
-      </w:pPr>
-    </w:p>
-    <w:p>
-      <w:pPr>
-        <w:pStyle w:val="Standard"/>
-        <w:spacing w:after="0"/>
-        <w:ind w:firstLine="708"/>
-        <w:rPr>
-          <w:rFonts w:cs="Segoe UI"/>
-          <w:b/>
-          <w:sz w:val="28"/>
-          <w:szCs w:val="28"/>
-        </w:rPr>
-      </w:pPr>
-    </w:p>
-    <w:p>
-      <w:pPr>
-        <w:pStyle w:val="Standard"/>
-        <w:spacing w:after="0"/>
-        <w:ind w:firstLine="708"/>
-        <w:rPr>
-          <w:rFonts w:cs="Segoe UI"/>
-          <w:b/>
-          <w:sz w:val="28"/>
-          <w:szCs w:val="28"/>
-        </w:rPr>
-      </w:pPr>
-    </w:p>
-    <w:p>
-      <w:pPr>
-        <w:pStyle w:val="Standard"/>
-        <w:spacing w:after="0"/>
-        <w:ind w:firstLine="708"/>
-        <w:rPr>
-          <w:rFonts w:cs="Segoe UI"/>
-          <w:b/>
-          <w:sz w:val="28"/>
-          <w:szCs w:val="28"/>
-        </w:rPr>
-      </w:pPr>
-    </w:p>
-    <w:p>
-      <w:pPr>
-        <w:pStyle w:val="Standard"/>
-        <w:spacing w:after="0"/>
-        <w:ind w:firstLine="708"/>
-        <w:rPr>
-          <w:rFonts w:cs="Segoe UI"/>
-          <w:b/>
-          <w:sz w:val="28"/>
-          <w:szCs w:val="28"/>
-        </w:rPr>
-      </w:pPr>
-    </w:p>
-    <w:p>
-      <w:pPr>
-        <w:pStyle w:val="Standard"/>
-        <w:spacing w:after="0"/>
-        <w:ind w:firstLine="708"/>
-        <w:rPr>
-          <w:rFonts w:cs="Segoe UI"/>
-          <w:b/>
-          <w:sz w:val="28"/>
-          <w:szCs w:val="28"/>
-        </w:rPr>
-      </w:pPr>
-    </w:p>
-    <w:p>
-      <w:pPr>
-        <w:pStyle w:val="Standard"/>
-        <w:spacing w:after="0"/>
-        <w:ind w:firstLine="708"/>
-        <w:rPr>
-          <w:rFonts w:cs="Segoe UI"/>
-          <w:b/>
-          <w:sz w:val="28"/>
-          <w:szCs w:val="28"/>
-        </w:rPr>
-      </w:pPr>
-    </w:p>
-    <w:p>
-      <w:pPr>
-        <w:pStyle w:val="Standard"/>
-        <w:spacing w:after="0"/>
-        <w:ind w:firstLine="708"/>
-        <w:rPr>
-          <w:rFonts w:cs="Segoe UI"/>
-          <w:b/>
-          <w:sz w:val="28"/>
-          <w:szCs w:val="28"/>
-        </w:rPr>
-      </w:pPr>
-    </w:p>
-    <w:p>
-      <w:pPr>
-        <w:pStyle w:val="Standard"/>
-        <w:spacing w:after="0"/>
-        <w:ind w:firstLine="708"/>
-        <w:rPr>
-          <w:rFonts w:cs="Segoe UI"/>
-          <w:b/>
-          <w:sz w:val="28"/>
-          <w:szCs w:val="28"/>
-        </w:rPr>
-      </w:pPr>
-    </w:p>
-    <w:p>
-      <w:pPr>
-        <w:pStyle w:val="Standard"/>
-        <w:spacing w:after="0"/>
-        <w:ind w:firstLine="708"/>
-        <w:rPr>
-          <w:rFonts w:cs="Segoe UI"/>
-          <w:b/>
-          <w:sz w:val="28"/>
-          <w:szCs w:val="28"/>
-        </w:rPr>
-      </w:pPr>
-    </w:p>
-    <w:p>
-      <w:pPr>
-        <w:pStyle w:val="Standard"/>
-        <w:spacing w:after="0"/>
-        <w:jc w:val="center"/>
-        <w:rPr>
-          <w:rFonts w:cs="Segoe UI"/>
-          <w:b/>
-        </w:rPr>
-      </w:pPr>
-    </w:p>
-    <w:p>
-      <w:pPr>
-        <w:pStyle w:val="Standard"/>
-        <w:spacing w:after="0"/>
-        <w:jc w:val="center"/>
-        <w:rPr>
-          <w:rFonts w:cs="Segoe UI"/>
-          <w:b/>
-        </w:rPr>
-      </w:pPr>
-    </w:p>
-    <w:p>
-      <w:pPr>
-        <w:pStyle w:val="Standard"/>
-        <w:spacing w:after="0"/>
-        <w:jc w:val="center"/>
-        <w:rPr>
-          <w:rFonts w:cs="Segoe UI"/>
-          <w:b/>
-        </w:rPr>
-      </w:pPr>
-    </w:p>
-    <w:p>
-      <w:pPr>
-        <w:pStyle w:val="Standard"/>
-        <w:spacing w:after="0"/>
-        <w:jc w:val="center"/>
-        <w:rPr>
-          <w:rFonts w:cs="Segoe UI"/>
-          <w:b/>
-        </w:rPr>
-      </w:pPr>
-    </w:p>
-    <w:p>
-      <w:pPr>
-        <w:pStyle w:val="Standard"/>
-        <w:spacing w:after="0"/>
-        <w:jc w:val="center"/>
-        <w:rPr>
-          <w:rFonts w:cs="Segoe UI"/>
-          <w:b/>
-        </w:rPr>
-      </w:pPr>
-    </w:p>
-    <w:p>
-      <w:pPr>
-        <w:pStyle w:val="Standard"/>
-        <w:spacing w:after="0"/>
-        <w:ind w:firstLine="708"/>
+      </w:pPr>
+      <w:r>
         <w:rPr>
           <w:rFonts w:cs="Segoe UI"/>
           <w:b/>
@@ -4278,7 +5659,9 @@
           <w:szCs w:val="28"/>
           <w:u w:val="single"/>
         </w:rPr>
-      </w:pPr>
+        <w:lastRenderedPageBreak/>
+        <w:t>I</w:t>
+      </w:r>
       <w:r>
         <w:rPr>
           <w:rFonts w:cs="Segoe UI"/>
@@ -4287,7 +5670,478 @@
           <w:szCs w:val="28"/>
           <w:u w:val="single"/>
         </w:rPr>
-        <w:lastRenderedPageBreak/>
+        <w:t>II.</w:t>
+      </w:r>
+      <w:r>
+        <w:rPr>
+          <w:rFonts w:cs="Segoe UI"/>
+          <w:b/>
+          <w:sz w:val="28"/>
+          <w:szCs w:val="28"/>
+          <w:u w:val="single"/>
+        </w:rPr>
+        <w:t>1</w:t>
+      </w:r>
+      <w:r>
+        <w:rPr>
+          <w:rFonts w:cs="Segoe UI"/>
+          <w:b/>
+          <w:sz w:val="28"/>
+          <w:szCs w:val="28"/>
+          <w:u w:val="single"/>
+        </w:rPr>
+        <w:t xml:space="preserve"> Arborescenc</w:t>
+      </w:r>
+      <w:r>
+        <w:rPr>
+          <w:rFonts w:cs="Segoe UI"/>
+          <w:b/>
+          <w:sz w:val="28"/>
+          <w:szCs w:val="28"/>
+          <w:u w:val="single"/>
+        </w:rPr>
+        <w:t>e</w:t>
+      </w:r>
+    </w:p>
+    <w:p>
+      <w:pPr>
+        <w:pStyle w:val="Standard"/>
+        <w:spacing w:after="0"/>
+        <w:ind w:firstLine="708"/>
+        <w:rPr>
+          <w:rFonts w:cs="Segoe UI"/>
+          <w:b/>
+          <w:sz w:val="28"/>
+          <w:szCs w:val="28"/>
+        </w:rPr>
+      </w:pPr>
+    </w:p>
+    <w:p>
+      <w:pPr>
+        <w:pStyle w:val="Standard"/>
+        <w:spacing w:after="0"/>
+        <w:ind w:firstLine="708"/>
+        <w:rPr>
+          <w:rFonts w:cs="Segoe UI"/>
+          <w:b/>
+          <w:sz w:val="28"/>
+          <w:szCs w:val="28"/>
+        </w:rPr>
+      </w:pPr>
+    </w:p>
+    <w:p>
+      <w:pPr>
+        <w:pStyle w:val="Standard"/>
+        <w:spacing w:after="0"/>
+        <w:ind w:firstLine="708"/>
+        <w:rPr>
+          <w:rFonts w:cs="Segoe UI"/>
+          <w:b/>
+          <w:sz w:val="28"/>
+          <w:szCs w:val="28"/>
+        </w:rPr>
+      </w:pPr>
+    </w:p>
+    <w:p>
+      <w:pPr>
+        <w:pStyle w:val="Standard"/>
+        <w:spacing w:after="0"/>
+        <w:ind w:firstLine="708"/>
+        <w:rPr>
+          <w:rFonts w:cs="Segoe UI"/>
+          <w:b/>
+          <w:sz w:val="28"/>
+          <w:szCs w:val="28"/>
+        </w:rPr>
+      </w:pPr>
+    </w:p>
+    <w:p>
+      <w:pPr>
+        <w:pStyle w:val="Standard"/>
+        <w:spacing w:after="0"/>
+        <w:ind w:firstLine="708"/>
+        <w:rPr>
+          <w:rFonts w:cs="Segoe UI"/>
+          <w:b/>
+          <w:sz w:val="28"/>
+          <w:szCs w:val="28"/>
+        </w:rPr>
+      </w:pPr>
+    </w:p>
+    <w:p>
+      <w:pPr>
+        <w:pStyle w:val="Standard"/>
+        <w:spacing w:after="0"/>
+        <w:ind w:firstLine="708"/>
+        <w:rPr>
+          <w:rFonts w:cs="Segoe UI"/>
+          <w:b/>
+          <w:sz w:val="28"/>
+          <w:szCs w:val="28"/>
+        </w:rPr>
+      </w:pPr>
+    </w:p>
+    <w:p>
+      <w:pPr>
+        <w:pStyle w:val="Standard"/>
+        <w:spacing w:after="0"/>
+        <w:ind w:firstLine="708"/>
+        <w:rPr>
+          <w:rFonts w:cs="Segoe UI"/>
+          <w:b/>
+          <w:sz w:val="28"/>
+          <w:szCs w:val="28"/>
+        </w:rPr>
+      </w:pPr>
+    </w:p>
+    <w:p>
+      <w:pPr>
+        <w:pStyle w:val="Standard"/>
+        <w:spacing w:after="0"/>
+        <w:ind w:firstLine="708"/>
+        <w:rPr>
+          <w:rFonts w:cs="Segoe UI"/>
+          <w:b/>
+          <w:sz w:val="28"/>
+          <w:szCs w:val="28"/>
+        </w:rPr>
+      </w:pPr>
+    </w:p>
+    <w:p>
+      <w:pPr>
+        <w:pStyle w:val="Standard"/>
+        <w:spacing w:after="0"/>
+        <w:ind w:firstLine="708"/>
+        <w:rPr>
+          <w:rFonts w:cs="Segoe UI"/>
+          <w:b/>
+          <w:sz w:val="28"/>
+          <w:szCs w:val="28"/>
+        </w:rPr>
+      </w:pPr>
+    </w:p>
+    <w:p>
+      <w:pPr>
+        <w:pStyle w:val="Standard"/>
+        <w:spacing w:after="0"/>
+        <w:ind w:firstLine="708"/>
+        <w:rPr>
+          <w:rFonts w:cs="Segoe UI"/>
+          <w:b/>
+          <w:sz w:val="28"/>
+          <w:szCs w:val="28"/>
+        </w:rPr>
+      </w:pPr>
+    </w:p>
+    <w:p>
+      <w:pPr>
+        <w:pStyle w:val="Standard"/>
+        <w:spacing w:after="0"/>
+        <w:ind w:firstLine="708"/>
+        <w:rPr>
+          <w:rFonts w:cs="Segoe UI"/>
+          <w:b/>
+          <w:sz w:val="28"/>
+          <w:szCs w:val="28"/>
+        </w:rPr>
+      </w:pPr>
+    </w:p>
+    <w:p>
+      <w:pPr>
+        <w:pStyle w:val="Standard"/>
+        <w:spacing w:after="0"/>
+        <w:ind w:firstLine="708"/>
+        <w:rPr>
+          <w:rFonts w:cs="Segoe UI"/>
+          <w:b/>
+          <w:sz w:val="28"/>
+          <w:szCs w:val="28"/>
+        </w:rPr>
+      </w:pPr>
+    </w:p>
+    <w:p>
+      <w:pPr>
+        <w:pStyle w:val="Standard"/>
+        <w:spacing w:after="0"/>
+        <w:ind w:firstLine="708"/>
+        <w:rPr>
+          <w:rFonts w:cs="Segoe UI"/>
+          <w:b/>
+          <w:sz w:val="28"/>
+          <w:szCs w:val="28"/>
+        </w:rPr>
+      </w:pPr>
+    </w:p>
+    <w:p>
+      <w:pPr>
+        <w:pStyle w:val="Standard"/>
+        <w:spacing w:after="0"/>
+        <w:ind w:firstLine="708"/>
+        <w:rPr>
+          <w:rFonts w:cs="Segoe UI"/>
+          <w:b/>
+          <w:sz w:val="28"/>
+          <w:szCs w:val="28"/>
+        </w:rPr>
+      </w:pPr>
+    </w:p>
+    <w:p>
+      <w:pPr>
+        <w:pStyle w:val="Standard"/>
+        <w:spacing w:after="0"/>
+        <w:ind w:firstLine="708"/>
+        <w:rPr>
+          <w:rFonts w:cs="Segoe UI"/>
+          <w:b/>
+          <w:sz w:val="28"/>
+          <w:szCs w:val="28"/>
+        </w:rPr>
+      </w:pPr>
+    </w:p>
+    <w:p>
+      <w:pPr>
+        <w:pStyle w:val="Standard"/>
+        <w:spacing w:after="0"/>
+        <w:ind w:firstLine="708"/>
+        <w:rPr>
+          <w:rFonts w:cs="Segoe UI"/>
+          <w:b/>
+          <w:sz w:val="28"/>
+          <w:szCs w:val="28"/>
+        </w:rPr>
+      </w:pPr>
+    </w:p>
+    <w:p>
+      <w:pPr>
+        <w:pStyle w:val="Standard"/>
+        <w:spacing w:after="0"/>
+        <w:ind w:firstLine="708"/>
+        <w:rPr>
+          <w:rFonts w:cs="Segoe UI"/>
+          <w:b/>
+          <w:sz w:val="28"/>
+          <w:szCs w:val="28"/>
+        </w:rPr>
+      </w:pPr>
+    </w:p>
+    <w:p>
+      <w:pPr>
+        <w:pStyle w:val="Standard"/>
+        <w:spacing w:after="0"/>
+        <w:ind w:firstLine="708"/>
+        <w:rPr>
+          <w:rFonts w:cs="Segoe UI"/>
+          <w:b/>
+          <w:sz w:val="28"/>
+          <w:szCs w:val="28"/>
+        </w:rPr>
+      </w:pPr>
+    </w:p>
+    <w:p>
+      <w:pPr>
+        <w:pStyle w:val="Standard"/>
+        <w:spacing w:after="0"/>
+        <w:ind w:firstLine="708"/>
+        <w:rPr>
+          <w:rFonts w:cs="Segoe UI"/>
+          <w:b/>
+          <w:sz w:val="28"/>
+          <w:szCs w:val="28"/>
+        </w:rPr>
+      </w:pPr>
+    </w:p>
+    <w:p>
+      <w:pPr>
+        <w:pStyle w:val="Standard"/>
+        <w:spacing w:after="0"/>
+        <w:ind w:firstLine="708"/>
+        <w:rPr>
+          <w:rFonts w:cs="Segoe UI"/>
+          <w:b/>
+          <w:sz w:val="28"/>
+          <w:szCs w:val="28"/>
+        </w:rPr>
+      </w:pPr>
+    </w:p>
+    <w:p>
+      <w:pPr>
+        <w:pStyle w:val="Standard"/>
+        <w:spacing w:after="0"/>
+        <w:ind w:firstLine="708"/>
+        <w:rPr>
+          <w:rFonts w:cs="Segoe UI"/>
+          <w:b/>
+          <w:sz w:val="28"/>
+          <w:szCs w:val="28"/>
+        </w:rPr>
+      </w:pPr>
+    </w:p>
+    <w:p>
+      <w:pPr>
+        <w:pStyle w:val="Standard"/>
+        <w:spacing w:after="0"/>
+        <w:ind w:firstLine="708"/>
+        <w:rPr>
+          <w:rFonts w:cs="Segoe UI"/>
+          <w:b/>
+          <w:sz w:val="28"/>
+          <w:szCs w:val="28"/>
+        </w:rPr>
+      </w:pPr>
+    </w:p>
+    <w:p>
+      <w:pPr>
+        <w:pStyle w:val="Standard"/>
+        <w:spacing w:after="0"/>
+        <w:ind w:firstLine="708"/>
+        <w:rPr>
+          <w:rFonts w:cs="Segoe UI"/>
+          <w:b/>
+          <w:sz w:val="28"/>
+          <w:szCs w:val="28"/>
+        </w:rPr>
+      </w:pPr>
+    </w:p>
+    <w:p>
+      <w:pPr>
+        <w:pStyle w:val="Standard"/>
+        <w:spacing w:after="0"/>
+        <w:ind w:firstLine="708"/>
+        <w:rPr>
+          <w:rFonts w:cs="Segoe UI"/>
+          <w:b/>
+          <w:sz w:val="28"/>
+          <w:szCs w:val="28"/>
+        </w:rPr>
+      </w:pPr>
+    </w:p>
+    <w:p>
+      <w:pPr>
+        <w:pStyle w:val="Standard"/>
+        <w:spacing w:after="0"/>
+        <w:ind w:firstLine="708"/>
+        <w:rPr>
+          <w:rFonts w:cs="Segoe UI"/>
+          <w:b/>
+          <w:sz w:val="28"/>
+          <w:szCs w:val="28"/>
+        </w:rPr>
+      </w:pPr>
+    </w:p>
+    <w:p>
+      <w:pPr>
+        <w:pStyle w:val="Standard"/>
+        <w:spacing w:after="0"/>
+        <w:ind w:firstLine="708"/>
+        <w:rPr>
+          <w:rFonts w:cs="Segoe UI"/>
+          <w:b/>
+          <w:sz w:val="28"/>
+          <w:szCs w:val="28"/>
+        </w:rPr>
+      </w:pPr>
+    </w:p>
+    <w:p>
+      <w:pPr>
+        <w:pStyle w:val="Standard"/>
+        <w:spacing w:after="0"/>
+        <w:ind w:firstLine="708"/>
+        <w:rPr>
+          <w:rFonts w:cs="Segoe UI"/>
+          <w:b/>
+          <w:sz w:val="28"/>
+          <w:szCs w:val="28"/>
+        </w:rPr>
+      </w:pPr>
+    </w:p>
+    <w:p>
+      <w:pPr>
+        <w:pStyle w:val="Standard"/>
+        <w:spacing w:after="0"/>
+        <w:ind w:firstLine="708"/>
+        <w:rPr>
+          <w:rFonts w:cs="Segoe UI"/>
+          <w:b/>
+          <w:sz w:val="28"/>
+          <w:szCs w:val="28"/>
+        </w:rPr>
+      </w:pPr>
+    </w:p>
+    <w:p>
+      <w:pPr>
+        <w:pStyle w:val="Standard"/>
+        <w:spacing w:after="0"/>
+        <w:jc w:val="center"/>
+        <w:rPr>
+          <w:rFonts w:cs="Segoe UI"/>
+          <w:b/>
+        </w:rPr>
+      </w:pPr>
+    </w:p>
+    <w:p>
+      <w:pPr>
+        <w:pStyle w:val="Standard"/>
+        <w:spacing w:after="0"/>
+        <w:jc w:val="center"/>
+        <w:rPr>
+          <w:rFonts w:cs="Segoe UI"/>
+          <w:b/>
+        </w:rPr>
+      </w:pPr>
+    </w:p>
+    <w:p>
+      <w:pPr>
+        <w:pStyle w:val="Standard"/>
+        <w:spacing w:after="0"/>
+        <w:jc w:val="center"/>
+        <w:rPr>
+          <w:rFonts w:cs="Segoe UI"/>
+          <w:b/>
+        </w:rPr>
+      </w:pPr>
+    </w:p>
+    <w:p>
+      <w:pPr>
+        <w:pStyle w:val="Standard"/>
+        <w:spacing w:after="0"/>
+        <w:jc w:val="center"/>
+        <w:rPr>
+          <w:rFonts w:cs="Segoe UI"/>
+          <w:b/>
+        </w:rPr>
+      </w:pPr>
+    </w:p>
+    <w:p>
+      <w:pPr>
+        <w:pStyle w:val="Standard"/>
+        <w:spacing w:after="0"/>
+        <w:jc w:val="center"/>
+        <w:rPr>
+          <w:rFonts w:cs="Segoe UI"/>
+          <w:b/>
+        </w:rPr>
+      </w:pPr>
+    </w:p>
+    <w:p>
+      <w:pPr>
+        <w:pStyle w:val="Standard"/>
+        <w:spacing w:after="0"/>
+        <w:rPr>
+          <w:rFonts w:cs="Segoe UI"/>
+          <w:b/>
+          <w:sz w:val="28"/>
+          <w:szCs w:val="28"/>
+          <w:u w:val="single"/>
+        </w:rPr>
+      </w:pPr>
+      <w:r>
+        <w:rPr>
+          <w:rFonts w:cs="Segoe UI"/>
+          <w:b/>
+          <w:sz w:val="28"/>
+          <w:szCs w:val="28"/>
+          <w:u w:val="single"/>
+        </w:rPr>
         <w:t>III.</w:t>
       </w:r>
       <w:r>
@@ -4382,7 +6236,7 @@
                     <pic:cNvPicPr/>
                   </pic:nvPicPr>
                   <pic:blipFill>
-                    <a:blip r:embed="rId12">
+                    <a:blip r:embed="rId21">
                       <a:lum/>
                       <a:alphaModFix/>
                     </a:blip>
@@ -4833,6 +6687,66 @@
     </w:p>
     <w:p>
       <w:pPr>
+        <w:pStyle w:val="Standard"/>
+        <w:spacing w:after="0"/>
+        <w:rPr>
+          <w:rFonts w:cs="Segoe UI"/>
+          <w:b/>
+        </w:rPr>
+      </w:pPr>
+    </w:p>
+    <w:p>
+      <w:pPr>
+        <w:pStyle w:val="Standard"/>
+        <w:spacing w:after="0"/>
+        <w:rPr>
+          <w:rFonts w:cs="Segoe UI"/>
+          <w:b/>
+        </w:rPr>
+      </w:pPr>
+    </w:p>
+    <w:p>
+      <w:pPr>
+        <w:pStyle w:val="Standard"/>
+        <w:spacing w:after="0"/>
+        <w:rPr>
+          <w:rFonts w:cs="Segoe UI"/>
+          <w:b/>
+        </w:rPr>
+      </w:pPr>
+    </w:p>
+    <w:p>
+      <w:pPr>
+        <w:pStyle w:val="Standard"/>
+        <w:spacing w:after="0"/>
+        <w:rPr>
+          <w:rFonts w:cs="Segoe UI"/>
+          <w:b/>
+        </w:rPr>
+      </w:pPr>
+    </w:p>
+    <w:p>
+      <w:pPr>
+        <w:pStyle w:val="Standard"/>
+        <w:spacing w:after="0"/>
+        <w:rPr>
+          <w:rFonts w:cs="Segoe UI"/>
+          <w:b/>
+        </w:rPr>
+      </w:pPr>
+    </w:p>
+    <w:p>
+      <w:pPr>
+        <w:pStyle w:val="Standard"/>
+        <w:spacing w:after="0"/>
+        <w:rPr>
+          <w:rFonts w:cs="Segoe UI"/>
+          <w:b/>
+        </w:rPr>
+      </w:pPr>
+    </w:p>
+    <w:p>
+      <w:pPr>
         <w:pStyle w:val="Paragraphedeliste"/>
         <w:numPr>
           <w:ilvl w:val="0"/>
@@ -4851,6 +6765,7 @@
           <w:sz w:val="22"/>
           <w:szCs w:val="22"/>
         </w:rPr>
+        <w:lastRenderedPageBreak/>
         <w:t>Wireframe</w:t>
       </w:r>
     </w:p>
@@ -4876,7 +6791,6 @@
           <w:noProof/>
           <w:lang w:eastAsia="fr-FR"/>
         </w:rPr>
-        <w:lastRenderedPageBreak/>
         <w:drawing>
           <wp:inline distT="0" distB="0" distL="0" distR="0" wp14:anchorId="4262362E" wp14:editId="6CA73071">
             <wp:extent cx="8387640" cy="4710960"/>
@@ -4891,7 +6805,7 @@
                     <pic:cNvPicPr/>
                   </pic:nvPicPr>
                   <pic:blipFill>
-                    <a:blip r:embed="rId13">
+                    <a:blip r:embed="rId22">
                       <a:lum/>
                       <a:alphaModFix/>
                     </a:blip>
@@ -4940,7 +6854,6 @@
           <w:szCs w:val="27"/>
           <w:lang w:eastAsia="fr-FR"/>
         </w:rPr>
-        <w:lastRenderedPageBreak/>
         <w:t xml:space="preserve">Les wireframes exploitent </w:t>
       </w:r>
       <w:r>
@@ -5122,7 +7035,7 @@
         </w:rPr>
         <w:t>Cette étape est d’autant plus importante lors de la </w:t>
       </w:r>
-      <w:hyperlink r:id="rId14" w:history="1">
+      <w:hyperlink r:id="rId23" w:history="1">
         <w:r>
           <w:rPr>
             <w:rFonts w:eastAsia="Times New Roman" w:cs="Segoe UI"/>
@@ -5173,7 +7086,7 @@
         <w:spacing w:after="0" w:line="360" w:lineRule="atLeast"/>
         <w:ind w:firstLine="708"/>
       </w:pPr>
-      <w:hyperlink r:id="rId15" w:history="1">
+      <w:hyperlink r:id="rId24" w:history="1">
         <w:r>
           <w:rPr>
             <w:rFonts w:eastAsia="Times New Roman" w:cs="Segoe UI"/>
@@ -5314,6 +7227,7 @@
           <w:szCs w:val="28"/>
           <w:u w:val="single"/>
         </w:rPr>
+        <w:lastRenderedPageBreak/>
         <w:t>III.</w:t>
       </w:r>
       <w:r>
@@ -5436,7 +7350,7 @@
                     <pic:cNvPicPr/>
                   </pic:nvPicPr>
                   <pic:blipFill>
-                    <a:blip r:embed="rId16">
+                    <a:blip r:embed="rId25">
                       <a:lum/>
                       <a:alphaModFix/>
                     </a:blip>
@@ -6028,7 +7942,6 @@
           <w:szCs w:val="28"/>
           <w:u w:val="single"/>
         </w:rPr>
-        <w:lastRenderedPageBreak/>
         <w:t>III.</w:t>
       </w:r>
       <w:r>
@@ -6563,7 +8476,6 @@
           <w:sz w:val="22"/>
           <w:szCs w:val="22"/>
         </w:rPr>
-        <w:lastRenderedPageBreak/>
         <w:t>Diagramme d’activité de construction d’un deck</w:t>
       </w:r>
     </w:p>
@@ -6601,7 +8513,7 @@
                     <pic:cNvPicPr/>
                   </pic:nvPicPr>
                   <pic:blipFill>
-                    <a:blip r:embed="rId17">
+                    <a:blip r:embed="rId26">
                       <a:lum/>
                       <a:alphaModFix/>
                     </a:blip>
@@ -6746,7 +8658,6 @@
           <w:szCs w:val="24"/>
           <w:u w:val="single"/>
         </w:rPr>
-        <w:lastRenderedPageBreak/>
         <w:t>III.4.3 Diagrammes de séquence</w:t>
       </w:r>
     </w:p>
@@ -6845,7 +8756,7 @@
                     <pic:cNvPicPr/>
                   </pic:nvPicPr>
                   <pic:blipFill>
-                    <a:blip r:embed="rId18">
+                    <a:blip r:embed="rId27">
                       <a:lum/>
                       <a:alphaModFix/>
                     </a:blip>
@@ -7077,7 +8988,7 @@
                     <pic:cNvPicPr/>
                   </pic:nvPicPr>
                   <pic:blipFill>
-                    <a:blip r:embed="rId19">
+                    <a:blip r:embed="rId28">
                       <a:lum/>
                       <a:alphaModFix/>
                     </a:blip>
@@ -7400,7 +9311,7 @@
                     </pic:cNvPicPr>
                   </pic:nvPicPr>
                   <pic:blipFill>
-                    <a:blip r:embed="rId20">
+                    <a:blip r:embed="rId29">
                       <a:extLst>
                         <a:ext uri="{28A0092B-C50C-407E-A947-70E740481C1C}">
                           <a14:useLocalDpi xmlns:a14="http://schemas.microsoft.com/office/drawing/2010/main" val="0"/>
@@ -7561,7 +9472,7 @@
         </w:rPr>
         <w:t>Les </w:t>
       </w:r>
-      <w:hyperlink r:id="rId21" w:history="1">
+      <w:hyperlink r:id="rId30" w:history="1">
         <w:r>
           <w:rPr>
             <w:rStyle w:val="Lienhypertexte"/>
@@ -7599,7 +9510,7 @@
         </w:rPr>
         <w:t>Les </w:t>
       </w:r>
-      <w:hyperlink r:id="rId22" w:history="1">
+      <w:hyperlink r:id="rId31" w:history="1">
         <w:r>
           <w:rPr>
             <w:rStyle w:val="Lienhypertexte"/>
@@ -7658,7 +9569,7 @@
         </w:rPr>
         <w:t>Les </w:t>
       </w:r>
-      <w:hyperlink r:id="rId23" w:history="1">
+      <w:hyperlink r:id="rId32" w:history="1">
         <w:r>
           <w:rPr>
             <w:rStyle w:val="Lienhypertexte"/>
@@ -7730,7 +9641,7 @@
         </w:rPr>
         <w:t> sert de base de travail et sera ensuite utilisé par les autres outils de Merise, à savoir le </w:t>
       </w:r>
-      <w:hyperlink r:id="rId24" w:history="1">
+      <w:hyperlink r:id="rId33" w:history="1">
         <w:r>
           <w:rPr>
             <w:rStyle w:val="Lienhypertexte"/>
@@ -7751,7 +9662,7 @@
         </w:rPr>
         <w:t> et le </w:t>
       </w:r>
-      <w:hyperlink r:id="rId25" w:history="1">
+      <w:hyperlink r:id="rId34" w:history="1">
         <w:r>
           <w:rPr>
             <w:rStyle w:val="Lienhypertexte"/>
@@ -8211,7 +10122,7 @@
                     </pic:cNvPicPr>
                   </pic:nvPicPr>
                   <pic:blipFill>
-                    <a:blip r:embed="rId26">
+                    <a:blip r:embed="rId35">
                       <a:extLst>
                         <a:ext uri="{28A0092B-C50C-407E-A947-70E740481C1C}">
                           <a14:useLocalDpi xmlns:a14="http://schemas.microsoft.com/office/drawing/2010/main" val="0"/>
@@ -8472,7 +10383,7 @@
         </w:rPr>
         <w:t> est simplement la représentation textuelle du </w:t>
       </w:r>
-      <w:hyperlink r:id="rId27" w:history="1">
+      <w:hyperlink r:id="rId36" w:history="1">
         <w:r>
           <w:rPr>
             <w:rStyle w:val="Lienhypertexte"/>
@@ -8515,7 +10426,7 @@
         </w:rPr>
         <w:t>On représente ainsi les données issues de la modélisation </w:t>
       </w:r>
-      <w:hyperlink r:id="rId28" w:history="1">
+      <w:hyperlink r:id="rId37" w:history="1">
         <w:r>
           <w:rPr>
             <w:rStyle w:val="Lienhypertexte"/>
@@ -8557,7 +10468,7 @@
         </w:rPr>
         <w:t>Chaque ligne représente une </w:t>
       </w:r>
-      <w:hyperlink r:id="rId29" w:history="1">
+      <w:hyperlink r:id="rId38" w:history="1">
         <w:r>
           <w:rPr>
             <w:rStyle w:val="Lienhypertexte"/>
@@ -8616,7 +10527,7 @@
         </w:rPr>
         <w:t>Les </w:t>
       </w:r>
-      <w:hyperlink r:id="rId30" w:history="1">
+      <w:hyperlink r:id="rId39" w:history="1">
         <w:r>
           <w:rPr>
             <w:rStyle w:val="Lienhypertexte"/>
@@ -8654,7 +10565,7 @@
         </w:rPr>
         <w:t>Les </w:t>
       </w:r>
-      <w:hyperlink r:id="rId31" w:history="1">
+      <w:hyperlink r:id="rId40" w:history="1">
         <w:r>
           <w:rPr>
             <w:rStyle w:val="Lienhypertexte"/>
@@ -8692,7 +10603,7 @@
         </w:rPr>
         <w:t>Les </w:t>
       </w:r>
-      <w:hyperlink r:id="rId32" w:history="1">
+      <w:hyperlink r:id="rId41" w:history="1">
         <w:r>
           <w:rPr>
             <w:rStyle w:val="Lienhypertexte"/>
@@ -9047,7 +10958,7 @@
                     </pic:cNvPicPr>
                   </pic:nvPicPr>
                   <pic:blipFill>
-                    <a:blip r:embed="rId33" cstate="print">
+                    <a:blip r:embed="rId13" cstate="print">
                       <a:extLst>
                         <a:ext uri="{28A0092B-C50C-407E-A947-70E740481C1C}">
                           <a14:useLocalDpi xmlns:a14="http://schemas.microsoft.com/office/drawing/2010/main" val="0"/>
@@ -9123,7 +11034,7 @@
                     </pic:cNvPicPr>
                   </pic:nvPicPr>
                   <pic:blipFill>
-                    <a:blip r:embed="rId34">
+                    <a:blip r:embed="rId14">
                       <a:extLst>
                         <a:ext uri="{28A0092B-C50C-407E-A947-70E740481C1C}">
                           <a14:useLocalDpi xmlns:a14="http://schemas.microsoft.com/office/drawing/2010/main" val="0"/>
@@ -9360,7 +11271,7 @@
                     </pic:cNvPicPr>
                   </pic:nvPicPr>
                   <pic:blipFill>
-                    <a:blip r:embed="rId35" cstate="print">
+                    <a:blip r:embed="rId15" cstate="print">
                       <a:extLst>
                         <a:ext uri="{28A0092B-C50C-407E-A947-70E740481C1C}">
                           <a14:useLocalDpi xmlns:a14="http://schemas.microsoft.com/office/drawing/2010/main" val="0"/>
@@ -9438,7 +11349,7 @@
                     </pic:cNvPicPr>
                   </pic:nvPicPr>
                   <pic:blipFill>
-                    <a:blip r:embed="rId36" cstate="print">
+                    <a:blip r:embed="rId16" cstate="print">
                       <a:extLst>
                         <a:ext uri="{28A0092B-C50C-407E-A947-70E740481C1C}">
                           <a14:useLocalDpi xmlns:a14="http://schemas.microsoft.com/office/drawing/2010/main" val="0"/>
@@ -9507,7 +11418,7 @@
                     </pic:cNvPicPr>
                   </pic:nvPicPr>
                   <pic:blipFill>
-                    <a:blip r:embed="rId37" cstate="print">
+                    <a:blip r:embed="rId17" cstate="print">
                       <a:extLst>
                         <a:ext uri="{28A0092B-C50C-407E-A947-70E740481C1C}">
                           <a14:useLocalDpi xmlns:a14="http://schemas.microsoft.com/office/drawing/2010/main" val="0"/>
@@ -9744,7 +11655,7 @@
                     </pic:cNvPicPr>
                   </pic:nvPicPr>
                   <pic:blipFill>
-                    <a:blip r:embed="rId38" cstate="print">
+                    <a:blip r:embed="rId18" cstate="print">
                       <a:extLst>
                         <a:ext uri="{28A0092B-C50C-407E-A947-70E740481C1C}">
                           <a14:useLocalDpi xmlns:a14="http://schemas.microsoft.com/office/drawing/2010/main" val="0"/>
@@ -9819,7 +11730,7 @@
                     </pic:cNvPicPr>
                   </pic:nvPicPr>
                   <pic:blipFill>
-                    <a:blip r:embed="rId39" cstate="print">
+                    <a:blip r:embed="rId19" cstate="print">
                       <a:extLst>
                         <a:ext uri="{28A0092B-C50C-407E-A947-70E740481C1C}">
                           <a14:useLocalDpi xmlns:a14="http://schemas.microsoft.com/office/drawing/2010/main" val="0"/>
@@ -9856,7 +11767,23 @@
           <w:noProof/>
           <w:lang w:val="en-US"/>
         </w:rPr>
-        <w:t xml:space="preserve">                   </w:t>
+        <w:t xml:space="preserve">               </w:t>
+      </w:r>
+      <w:r>
+        <w:rPr>
+          <w:rFonts w:cs="Open Sans"/>
+          <w:noProof/>
+          <w:lang w:val="en-US"/>
+        </w:rPr>
+        <w:t xml:space="preserve"> </w:t>
+      </w:r>
+      <w:r>
+        <w:rPr>
+          <w:rFonts w:cs="Open Sans"/>
+          <w:noProof/>
+          <w:lang w:val="en-US"/>
+        </w:rPr>
+        <w:t xml:space="preserve">   </w:t>
       </w:r>
       <w:r>
         <w:rPr>
@@ -9882,7 +11809,7 @@
                     </pic:cNvPicPr>
                   </pic:nvPicPr>
                   <pic:blipFill>
-                    <a:blip r:embed="rId40" cstate="print">
+                    <a:blip r:embed="rId20" cstate="print">
                       <a:extLst>
                         <a:ext uri="{28A0092B-C50C-407E-A947-70E740481C1C}">
                           <a14:useLocalDpi xmlns:a14="http://schemas.microsoft.com/office/drawing/2010/main" val="0"/>
@@ -10050,20 +11977,25 @@
     </w:p>
     <w:p>
       <w:pPr>
-        <w:pStyle w:val="Paragraphedeliste"/>
-        <w:spacing w:after="0"/>
-        <w:rPr>
-          <w:rFonts w:cs="Segoe UI"/>
-          <w:b/>
-          <w:bCs/>
-          <w:sz w:val="22"/>
-          <w:szCs w:val="20"/>
-          <w:lang w:val="en-US"/>
-        </w:rPr>
-      </w:pPr>
-    </w:p>
-    <w:p>
-      <w:pPr>
+        <w:pStyle w:val="Standard"/>
+        <w:spacing w:after="0"/>
+        <w:jc w:val="both"/>
+        <w:rPr>
+          <w:rFonts w:cs="Segoe UI"/>
+          <w:b/>
+          <w:noProof/>
+          <w:sz w:val="32"/>
+          <w:szCs w:val="24"/>
+        </w:rPr>
+      </w:pPr>
+    </w:p>
+    <w:p>
+      <w:pPr>
+        <w:pStyle w:val="Standard"/>
+        <w:numPr>
+          <w:ilvl w:val="0"/>
+          <w:numId w:val="26"/>
+        </w:numPr>
         <w:shd w:val="clear" w:color="auto" w:fill="FFFFFF"/>
         <w:spacing w:before="100" w:beforeAutospacing="1" w:after="100" w:afterAutospacing="1" w:line="240" w:lineRule="auto"/>
         <w:rPr>
@@ -10073,22 +12005,382 @@
       </w:pPr>
       <w:r>
         <w:rPr>
+          <w:rFonts w:cs="Segoe UI"/>
+          <w:bCs/>
+          <w:szCs w:val="18"/>
+        </w:rPr>
+        <w:lastRenderedPageBreak/>
+        <w:t>IDE (Integrated Development Evironment)</w:t>
+      </w:r>
+    </w:p>
+    <w:p>
+      <w:pPr>
+        <w:pStyle w:val="Standard"/>
+        <w:shd w:val="clear" w:color="auto" w:fill="FFFFFF"/>
+        <w:spacing w:after="100" w:afterAutospacing="1" w:line="240" w:lineRule="auto"/>
+        <w:ind w:left="2832"/>
+        <w:rPr>
           <w:rFonts w:cs="Open Sans"/>
           <w:lang w:val="en-US"/>
         </w:rPr>
-        <w:lastRenderedPageBreak/>
-        <w:t>Star UML:</w:t>
-      </w:r>
+      </w:pPr>
       <w:r>
         <w:rPr>
           <w:rFonts w:cs="Open Sans"/>
           <w:lang w:val="en-US"/>
         </w:rPr>
+        <w:pict w14:anchorId="151C9BDF">
+          <v:shapetype id="_x0000_t75" coordsize="21600,21600" o:spt="75" o:preferrelative="t" path="m@4@5l@4@11@9@11@9@5xe" filled="f" stroked="f">
+            <v:stroke joinstyle="miter"/>
+            <v:formulas>
+              <v:f eqn="if lineDrawn pixelLineWidth 0"/>
+              <v:f eqn="sum @0 1 0"/>
+              <v:f eqn="sum 0 0 @1"/>
+              <v:f eqn="prod @2 1 2"/>
+              <v:f eqn="prod @3 21600 pixelWidth"/>
+              <v:f eqn="prod @3 21600 pixelHeight"/>
+              <v:f eqn="sum @0 0 1"/>
+              <v:f eqn="prod @6 1 2"/>
+              <v:f eqn="prod @7 21600 pixelWidth"/>
+              <v:f eqn="sum @8 21600 0"/>
+              <v:f eqn="prod @7 21600 pixelHeight"/>
+              <v:f eqn="sum @10 21600 0"/>
+            </v:formulas>
+            <v:path o:extrusionok="f" gradientshapeok="t" o:connecttype="rect"/>
+            <o:lock v:ext="edit" aspectratio="t"/>
+          </v:shapetype>
+          <v:shape id="_x0000_i1025" type="#_x0000_t75" style="width:113.25pt;height:113.25pt">
+            <v:imagedata r:id="rId42" o:title="VS_COde"/>
+          </v:shape>
+        </w:pict>
+      </w:r>
+      <w:r>
+        <w:rPr>
+          <w:rFonts w:cs="Open Sans"/>
+          <w:lang w:val="en-US"/>
+        </w:rPr>
+        <w:tab/>
+      </w:r>
+      <w:r>
+        <w:rPr>
+          <w:rFonts w:cs="Open Sans"/>
+          <w:lang w:val="en-US"/>
+        </w:rPr>
+        <w:tab/>
+      </w:r>
+      <w:r>
+        <w:rPr>
+          <w:rFonts w:cs="Open Sans"/>
+          <w:lang w:val="en-US"/>
+        </w:rPr>
+        <w:tab/>
+      </w:r>
+      <w:r>
+        <w:rPr>
+          <w:rFonts w:cs="Open Sans"/>
+          <w:lang w:val="en-US"/>
+        </w:rPr>
+        <w:tab/>
+      </w:r>
+      <w:r>
+        <w:rPr>
+          <w:rFonts w:cs="Open Sans"/>
+          <w:lang w:val="en-US"/>
+        </w:rPr>
+        <w:tab/>
+      </w:r>
+    </w:p>
+    <w:p>
+      <w:pPr>
+        <w:pStyle w:val="Standard"/>
+        <w:shd w:val="clear" w:color="auto" w:fill="FFFFFF"/>
+        <w:spacing w:after="0" w:line="240" w:lineRule="auto"/>
+        <w:ind w:left="708"/>
+        <w:jc w:val="center"/>
+        <w:rPr>
+          <w:rFonts w:cs="Open Sans"/>
+          <w:lang w:val="en-US"/>
+        </w:rPr>
+      </w:pPr>
+    </w:p>
+    <w:p>
+      <w:pPr>
+        <w:pStyle w:val="Standard"/>
+        <w:numPr>
+          <w:ilvl w:val="0"/>
+          <w:numId w:val="26"/>
+        </w:numPr>
+        <w:spacing w:after="0"/>
+        <w:rPr>
+          <w:rFonts w:cs="Segoe UI"/>
+          <w:bCs/>
+          <w:szCs w:val="18"/>
+        </w:rPr>
+      </w:pPr>
+      <w:r>
+        <w:rPr>
+          <w:rFonts w:cs="Segoe UI"/>
+          <w:bCs/>
+          <w:szCs w:val="18"/>
+        </w:rPr>
+        <w:t>Maquettage / Arborescence</w:t>
+      </w:r>
+    </w:p>
+    <w:p>
+      <w:pPr>
+        <w:pStyle w:val="Standard"/>
+        <w:spacing w:after="0"/>
+        <w:rPr>
+          <w:rFonts w:cs="Segoe UI"/>
+          <w:bCs/>
+          <w:szCs w:val="18"/>
+        </w:rPr>
+      </w:pPr>
+    </w:p>
+    <w:p>
+      <w:pPr>
+        <w:pStyle w:val="Standard"/>
+        <w:spacing w:after="0"/>
+        <w:rPr>
+          <w:rFonts w:cs="Segoe UI"/>
+          <w:bCs/>
+          <w:szCs w:val="18"/>
+        </w:rPr>
+      </w:pPr>
+    </w:p>
+    <w:p>
+      <w:pPr>
+        <w:pStyle w:val="Standard"/>
+        <w:spacing w:after="0"/>
+        <w:rPr>
+          <w:rFonts w:cs="Segoe UI"/>
+          <w:bCs/>
+          <w:szCs w:val="18"/>
+        </w:rPr>
+      </w:pPr>
+      <w:r>
+        <w:rPr>
+          <w:rFonts w:cs="Segoe UI"/>
+          <w:bCs/>
+          <w:szCs w:val="18"/>
+        </w:rPr>
+        <w:t xml:space="preserve">                </w:t>
+      </w:r>
+      <w:r>
+        <w:rPr>
+          <w:rFonts w:cs="Segoe UI"/>
+          <w:bCs/>
+          <w:szCs w:val="18"/>
+        </w:rPr>
+        <w:t xml:space="preserve">                  </w:t>
+      </w:r>
+      <w:r>
+        <w:rPr>
+          <w:rFonts w:cs="Segoe UI"/>
+          <w:bCs/>
+          <w:szCs w:val="18"/>
+        </w:rPr>
+        <w:t xml:space="preserve">  </w:t>
+      </w:r>
+      <w:r>
+        <w:rPr>
+          <w:rFonts w:cs="Segoe UI"/>
+          <w:bCs/>
+          <w:noProof/>
+          <w:szCs w:val="18"/>
+          <w:lang w:eastAsia="fr-FR"/>
+        </w:rPr>
+        <w:drawing>
+          <wp:inline distT="0" distB="0" distL="0" distR="0" wp14:anchorId="79BBAA85" wp14:editId="79A82D89">
+            <wp:extent cx="657225" cy="657225"/>
+            <wp:effectExtent l="0" t="0" r="9525" b="9525"/>
+            <wp:docPr id="38" name="Image 38" descr="C:\Users\matth\AppData\Local\Microsoft\Windows\INetCache\Content.Word\balsamic.png"/>
+            <wp:cNvGraphicFramePr>
+              <a:graphicFrameLocks xmlns:a="http://schemas.openxmlformats.org/drawingml/2006/main" noChangeAspect="1"/>
+            </wp:cNvGraphicFramePr>
+            <a:graphic xmlns:a="http://schemas.openxmlformats.org/drawingml/2006/main">
+              <a:graphicData uri="http://schemas.openxmlformats.org/drawingml/2006/picture">
+                <pic:pic xmlns:pic="http://schemas.openxmlformats.org/drawingml/2006/picture">
+                  <pic:nvPicPr>
+                    <pic:cNvPr id="0" name="Picture 27" descr="C:\Users\matth\AppData\Local\Microsoft\Windows\INetCache\Content.Word\balsamic.png"/>
+                    <pic:cNvPicPr>
+                      <a:picLocks noChangeAspect="1" noChangeArrowheads="1"/>
+                    </pic:cNvPicPr>
+                  </pic:nvPicPr>
+                  <pic:blipFill>
+                    <a:blip r:embed="rId43" cstate="print">
+                      <a:extLst>
+                        <a:ext uri="{28A0092B-C50C-407E-A947-70E740481C1C}">
+                          <a14:useLocalDpi xmlns:a14="http://schemas.microsoft.com/office/drawing/2010/main" val="0"/>
+                        </a:ext>
+                      </a:extLst>
+                    </a:blip>
+                    <a:srcRect/>
+                    <a:stretch>
+                      <a:fillRect/>
+                    </a:stretch>
+                  </pic:blipFill>
+                  <pic:spPr bwMode="auto">
+                    <a:xfrm>
+                      <a:off x="0" y="0"/>
+                      <a:ext cx="657225" cy="657225"/>
+                    </a:xfrm>
+                    <a:prstGeom prst="rect">
+                      <a:avLst/>
+                    </a:prstGeom>
+                    <a:noFill/>
+                    <a:ln>
+                      <a:noFill/>
+                    </a:ln>
+                  </pic:spPr>
+                </pic:pic>
+              </a:graphicData>
+            </a:graphic>
+          </wp:inline>
+        </w:drawing>
+      </w:r>
+      <w:r>
+        <w:rPr>
+          <w:rFonts w:cs="Segoe UI"/>
+          <w:bCs/>
+          <w:szCs w:val="18"/>
+        </w:rPr>
+        <w:t xml:space="preserve">                         </w:t>
+      </w:r>
+      <w:r>
+        <w:rPr>
+          <w:rFonts w:cs="Open Sans"/>
+          <w:noProof/>
+          <w:lang w:eastAsia="fr-FR"/>
+        </w:rPr>
+        <w:drawing>
+          <wp:inline distT="0" distB="0" distL="0" distR="0" wp14:anchorId="7ADEC9F7" wp14:editId="6EF29BBA">
+            <wp:extent cx="2493516" cy="626110"/>
+            <wp:effectExtent l="0" t="0" r="0" b="2540"/>
+            <wp:docPr id="36" name="Image 36" descr="C:\Users\matth\AppData\Local\Microsoft\Windows\INetCache\Content.Word\Gloomaps.png"/>
+            <wp:cNvGraphicFramePr>
+              <a:graphicFrameLocks xmlns:a="http://schemas.openxmlformats.org/drawingml/2006/main" noChangeAspect="1"/>
+            </wp:cNvGraphicFramePr>
+            <a:graphic xmlns:a="http://schemas.openxmlformats.org/drawingml/2006/main">
+              <a:graphicData uri="http://schemas.openxmlformats.org/drawingml/2006/picture">
+                <pic:pic xmlns:pic="http://schemas.openxmlformats.org/drawingml/2006/picture">
+                  <pic:nvPicPr>
+                    <pic:cNvPr id="0" name="Picture 19" descr="C:\Users\matth\AppData\Local\Microsoft\Windows\INetCache\Content.Word\Gloomaps.png"/>
+                    <pic:cNvPicPr>
+                      <a:picLocks noChangeAspect="1" noChangeArrowheads="1"/>
+                    </pic:cNvPicPr>
+                  </pic:nvPicPr>
+                  <pic:blipFill>
+                    <a:blip r:embed="rId44">
+                      <a:extLst>
+                        <a:ext uri="{28A0092B-C50C-407E-A947-70E740481C1C}">
+                          <a14:useLocalDpi xmlns:a14="http://schemas.microsoft.com/office/drawing/2010/main" val="0"/>
+                        </a:ext>
+                      </a:extLst>
+                    </a:blip>
+                    <a:srcRect/>
+                    <a:stretch>
+                      <a:fillRect/>
+                    </a:stretch>
+                  </pic:blipFill>
+                  <pic:spPr bwMode="auto">
+                    <a:xfrm>
+                      <a:off x="0" y="0"/>
+                      <a:ext cx="2833039" cy="711363"/>
+                    </a:xfrm>
+                    <a:prstGeom prst="rect">
+                      <a:avLst/>
+                    </a:prstGeom>
+                    <a:noFill/>
+                    <a:ln>
+                      <a:noFill/>
+                    </a:ln>
+                  </pic:spPr>
+                </pic:pic>
+              </a:graphicData>
+            </a:graphic>
+          </wp:inline>
+        </w:drawing>
+      </w:r>
+      <w:r>
+        <w:rPr>
+          <w:rFonts w:cs="Segoe UI"/>
+          <w:bCs/>
+          <w:szCs w:val="18"/>
+        </w:rPr>
+        <w:t xml:space="preserve">     </w:t>
+      </w:r>
+    </w:p>
+    <w:p>
+      <w:pPr>
+        <w:pStyle w:val="Standard"/>
+        <w:spacing w:after="0"/>
+        <w:ind w:left="708"/>
+        <w:rPr>
+          <w:rFonts w:cs="Segoe UI"/>
+          <w:b/>
+          <w:bCs/>
+          <w:szCs w:val="18"/>
+        </w:rPr>
+      </w:pPr>
+      <w:r>
+        <w:rPr>
+          <w:rFonts w:cs="Segoe UI"/>
+          <w:b/>
+          <w:bCs/>
+          <w:szCs w:val="18"/>
+        </w:rPr>
+        <w:t xml:space="preserve">        </w:t>
+      </w:r>
+      <w:r>
+        <w:rPr>
+          <w:rFonts w:cs="Segoe UI"/>
+          <w:b/>
+          <w:bCs/>
+          <w:szCs w:val="18"/>
+        </w:rPr>
+        <w:t xml:space="preserve">                 </w:t>
+      </w:r>
+      <w:r>
+        <w:rPr>
+          <w:rFonts w:cs="Segoe UI"/>
+          <w:b/>
+          <w:bCs/>
+          <w:szCs w:val="18"/>
+        </w:rPr>
+        <w:t>Balsamiq</w:t>
+      </w:r>
+      <w:r>
+        <w:rPr>
+          <w:rFonts w:cs="Segoe UI"/>
+          <w:b/>
+          <w:bCs/>
+          <w:szCs w:val="18"/>
+        </w:rPr>
+        <w:t xml:space="preserve">                                                </w:t>
+      </w:r>
+      <w:r>
+        <w:rPr>
+          <w:rFonts w:cs="Segoe UI"/>
+          <w:b/>
+          <w:bCs/>
+          <w:szCs w:val="18"/>
+        </w:rPr>
         <w:t xml:space="preserve"> </w:t>
       </w:r>
-    </w:p>
-    <w:p>
-      <w:pPr>
+      <w:r>
+        <w:rPr>
+          <w:rFonts w:cs="Segoe UI"/>
+          <w:b/>
+          <w:bCs/>
+          <w:szCs w:val="18"/>
+        </w:rPr>
+        <w:t>GlooMaps</w:t>
+      </w:r>
+    </w:p>
+    <w:p>
+      <w:pPr>
+        <w:pStyle w:val="Standard"/>
         <w:shd w:val="clear" w:color="auto" w:fill="FFFFFF"/>
         <w:spacing w:before="100" w:beforeAutospacing="1" w:after="100" w:afterAutospacing="1" w:line="240" w:lineRule="auto"/>
         <w:rPr>
@@ -10096,6 +12388,20 @@
           <w:lang w:val="en-US"/>
         </w:rPr>
       </w:pPr>
+      <w:r>
+        <w:rPr>
+          <w:rFonts w:cs="Open Sans"/>
+          <w:lang w:val="en-US"/>
+        </w:rPr>
+        <w:tab/>
+      </w:r>
+      <w:r>
+        <w:rPr>
+          <w:rFonts w:cs="Open Sans"/>
+          <w:lang w:val="en-US"/>
+        </w:rPr>
+        <w:tab/>
+      </w:r>
     </w:p>
     <w:p>
       <w:pPr>
@@ -10106,6 +12412,20 @@
           <w:lang w:val="en-US"/>
         </w:rPr>
       </w:pPr>
+      <w:r>
+        <w:rPr>
+          <w:rFonts w:cs="Open Sans"/>
+          <w:lang w:val="en-US"/>
+        </w:rPr>
+        <w:t>Star UML:</w:t>
+      </w:r>
+      <w:r>
+        <w:rPr>
+          <w:rFonts w:cs="Open Sans"/>
+          <w:lang w:val="en-US"/>
+        </w:rPr>
+        <w:t xml:space="preserve"> </w:t>
+      </w:r>
     </w:p>
     <w:p>
       <w:pPr>
@@ -10116,11 +12436,21 @@
           <w:lang w:val="en-US"/>
         </w:rPr>
       </w:pPr>
-      <w:r>
+    </w:p>
+    <w:p>
+      <w:pPr>
+        <w:shd w:val="clear" w:color="auto" w:fill="FFFFFF"/>
+        <w:spacing w:before="100" w:beforeAutospacing="1" w:after="100" w:afterAutospacing="1" w:line="240" w:lineRule="auto"/>
         <w:rPr>
           <w:rFonts w:cs="Open Sans"/>
           <w:lang w:val="en-US"/>
         </w:rPr>
+      </w:pPr>
+      <w:r>
+        <w:rPr>
+          <w:rFonts w:cs="Open Sans"/>
+          <w:lang w:val="en-US"/>
+        </w:rPr>
         <w:t>JMerise:</w:t>
       </w:r>
     </w:p>
@@ -10143,6 +12473,13 @@
           <w:lang w:val="en-US"/>
         </w:rPr>
       </w:pPr>
+      <w:r>
+        <w:rPr>
+          <w:rFonts w:cs="Open Sans"/>
+          <w:lang w:val="en-US"/>
+        </w:rPr>
+        <w:t>HTML5:</w:t>
+      </w:r>
     </w:p>
     <w:p>
       <w:pPr>
@@ -10153,12 +12490,22 @@
           <w:lang w:val="en-US"/>
         </w:rPr>
       </w:pPr>
-      <w:r>
+    </w:p>
+    <w:p>
+      <w:pPr>
+        <w:shd w:val="clear" w:color="auto" w:fill="FFFFFF"/>
+        <w:spacing w:before="100" w:beforeAutospacing="1" w:after="100" w:afterAutospacing="1" w:line="240" w:lineRule="auto"/>
         <w:rPr>
           <w:rFonts w:cs="Open Sans"/>
           <w:lang w:val="en-US"/>
         </w:rPr>
-        <w:t>HTML5:</w:t>
+      </w:pPr>
+      <w:r>
+        <w:rPr>
+          <w:rFonts w:cs="Open Sans"/>
+          <w:lang w:val="en-US"/>
+        </w:rPr>
+        <w:t>CSS3:</w:t>
       </w:r>
     </w:p>
     <w:p>
@@ -10170,6 +12517,25 @@
           <w:lang w:val="en-US"/>
         </w:rPr>
       </w:pPr>
+      <w:r>
+        <w:rPr>
+          <w:rFonts w:cs="Open Sans"/>
+          <w:lang w:val="en-US"/>
+        </w:rPr>
+        <w:t>J’ai utilisé CSS3 pour mettre en forme et styliser les différents éléments contenus dans mes pages HTML. J’ai notamment</w:t>
+      </w:r>
+      <w:r>
+        <w:rPr>
+          <w:rFonts w:cs="Open Sans"/>
+        </w:rPr>
+        <w:t xml:space="preserve"> </w:t>
+      </w:r>
+      <w:r>
+        <w:rPr>
+          <w:rFonts w:cs="Open Sans"/>
+        </w:rPr>
+        <w:t xml:space="preserve">utilisé Flexbox. </w:t>
+      </w:r>
     </w:p>
     <w:p>
       <w:pPr>
@@ -10180,12 +12546,22 @@
           <w:lang w:val="en-US"/>
         </w:rPr>
       </w:pPr>
-      <w:r>
+    </w:p>
+    <w:p>
+      <w:pPr>
+        <w:shd w:val="clear" w:color="auto" w:fill="FFFFFF"/>
+        <w:spacing w:before="100" w:beforeAutospacing="1" w:after="100" w:afterAutospacing="1" w:line="240" w:lineRule="auto"/>
         <w:rPr>
           <w:rFonts w:cs="Open Sans"/>
           <w:lang w:val="en-US"/>
         </w:rPr>
-        <w:t>CSS3:</w:t>
+      </w:pPr>
+      <w:r>
+        <w:rPr>
+          <w:rFonts w:cs="Open Sans"/>
+          <w:lang w:val="en-US"/>
+        </w:rPr>
+        <w:t>JavaScript:</w:t>
       </w:r>
     </w:p>
     <w:p>
@@ -10212,7 +12588,7 @@
           <w:rFonts w:cs="Open Sans"/>
           <w:lang w:val="en-US"/>
         </w:rPr>
-        <w:t>JavaScript:</w:t>
+        <w:t>PHP5:</w:t>
       </w:r>
     </w:p>
     <w:p>
@@ -10234,6 +12610,20 @@
           <w:lang w:val="en-US"/>
         </w:rPr>
       </w:pPr>
+      <w:r>
+        <w:rPr>
+          <w:rFonts w:cs="Open Sans"/>
+          <w:lang w:val="en-US"/>
+        </w:rPr>
+        <w:t>MySQL Workbench</w:t>
+      </w:r>
+      <w:r>
+        <w:rPr>
+          <w:rFonts w:cs="Open Sans"/>
+          <w:lang w:val="en-US"/>
+        </w:rPr>
+        <w:t>:</w:t>
+      </w:r>
     </w:p>
     <w:p>
       <w:pPr>
@@ -10244,12 +12634,22 @@
           <w:lang w:val="en-US"/>
         </w:rPr>
       </w:pPr>
-      <w:r>
+    </w:p>
+    <w:p>
+      <w:pPr>
+        <w:shd w:val="clear" w:color="auto" w:fill="FFFFFF"/>
+        <w:spacing w:before="100" w:beforeAutospacing="1" w:after="100" w:afterAutospacing="1" w:line="240" w:lineRule="auto"/>
         <w:rPr>
           <w:rFonts w:cs="Open Sans"/>
           <w:lang w:val="en-US"/>
         </w:rPr>
-        <w:t>PHP5:</w:t>
+      </w:pPr>
+      <w:r>
+        <w:rPr>
+          <w:rFonts w:cs="Open Sans"/>
+          <w:lang w:val="en-US"/>
+        </w:rPr>
+        <w:t>XAMPP:</w:t>
       </w:r>
     </w:p>
     <w:p>
@@ -10265,6 +12665,84 @@
     <w:p>
       <w:pPr>
         <w:shd w:val="clear" w:color="auto" w:fill="FFFFFF"/>
+        <w:spacing w:after="100" w:afterAutospacing="1" w:line="240" w:lineRule="auto"/>
+        <w:rPr>
+          <w:rFonts w:cs="Open Sans"/>
+          <w:b/>
+          <w:u w:val="single"/>
+          <w:lang w:val="en-US"/>
+        </w:rPr>
+      </w:pPr>
+      <w:r>
+        <w:rPr>
+          <w:rFonts w:cs="Open Sans"/>
+          <w:b/>
+          <w:u w:val="single"/>
+          <w:lang w:val="en-US"/>
+        </w:rPr>
+        <w:t>Visual Studio Code:</w:t>
+      </w:r>
+    </w:p>
+    <w:p>
+      <w:pPr>
+        <w:shd w:val="clear" w:color="auto" w:fill="FFFFFF"/>
+        <w:spacing w:after="100" w:afterAutospacing="1" w:line="240" w:lineRule="auto"/>
+        <w:rPr>
+          <w:rFonts w:cs="Open Sans"/>
+          <w:sz w:val="20"/>
+          <w:szCs w:val="24"/>
+          <w:lang w:val="en-US"/>
+        </w:rPr>
+      </w:pPr>
+      <w:r>
+        <w:rPr>
+          <w:sz w:val="20"/>
+          <w:szCs w:val="24"/>
+          <w:shd w:val="clear" w:color="auto" w:fill="FFFFFF"/>
+        </w:rPr>
+        <w:t>L’</w:t>
+      </w:r>
+      <w:r>
+        <w:rPr>
+          <w:sz w:val="20"/>
+          <w:szCs w:val="24"/>
+          <w:shd w:val="clear" w:color="auto" w:fill="FFFFFF"/>
+        </w:rPr>
+        <w:t xml:space="preserve">éditeur </w:t>
+      </w:r>
+      <w:r>
+        <w:rPr>
+          <w:sz w:val="20"/>
+          <w:szCs w:val="24"/>
+          <w:shd w:val="clear" w:color="auto" w:fill="FFFFFF"/>
+        </w:rPr>
+        <w:t>sur lequel j’ai développé mon projet. Il m’a permis grâce à plusieurs extensions d’avoir plus de facilités au niveau de l’indentation, la syntaxe ou encore un thème qui me convenait pour travailler efficacement.</w:t>
+      </w:r>
+    </w:p>
+    <w:p>
+      <w:pPr>
+        <w:shd w:val="clear" w:color="auto" w:fill="FFFFFF"/>
+        <w:spacing w:before="100" w:beforeAutospacing="1" w:after="100" w:afterAutospacing="1" w:line="240" w:lineRule="auto"/>
+        <w:rPr>
+          <w:rFonts w:cs="Open Sans"/>
+          <w:b/>
+          <w:u w:val="single"/>
+          <w:lang w:val="en-US"/>
+        </w:rPr>
+      </w:pPr>
+      <w:r>
+        <w:rPr>
+          <w:rFonts w:cs="Open Sans"/>
+          <w:b/>
+          <w:u w:val="single"/>
+          <w:lang w:val="en-US"/>
+        </w:rPr>
+        <w:t>GlooMaps:</w:t>
+      </w:r>
+    </w:p>
+    <w:p>
+      <w:pPr>
+        <w:shd w:val="clear" w:color="auto" w:fill="FFFFFF"/>
         <w:spacing w:before="100" w:beforeAutospacing="1" w:after="100" w:afterAutospacing="1" w:line="240" w:lineRule="auto"/>
         <w:rPr>
           <w:rFonts w:cs="Open Sans"/>
@@ -10276,48 +12754,23 @@
           <w:rFonts w:cs="Open Sans"/>
           <w:lang w:val="en-US"/>
         </w:rPr>
-        <w:t>MySQL Workbench</w:t>
+        <w:t>J’ai utilisé Balsamiq pour réaliser rapidement et e</w:t>
       </w:r>
       <w:r>
         <w:rPr>
           <w:rFonts w:cs="Open Sans"/>
           <w:lang w:val="en-US"/>
         </w:rPr>
-        <w:t>:</w:t>
-      </w:r>
-    </w:p>
-    <w:p>
-      <w:pPr>
-        <w:shd w:val="clear" w:color="auto" w:fill="FFFFFF"/>
-        <w:spacing w:before="100" w:beforeAutospacing="1" w:after="100" w:afterAutospacing="1" w:line="240" w:lineRule="auto"/>
-        <w:rPr>
-          <w:rFonts w:cs="Open Sans"/>
-          <w:lang w:val="en-US"/>
-        </w:rPr>
-      </w:pPr>
-    </w:p>
-    <w:p>
-      <w:pPr>
-        <w:shd w:val="clear" w:color="auto" w:fill="FFFFFF"/>
-        <w:spacing w:before="100" w:beforeAutospacing="1" w:after="100" w:afterAutospacing="1" w:line="240" w:lineRule="auto"/>
-        <w:rPr>
-          <w:rFonts w:cs="Open Sans"/>
-          <w:lang w:val="en-US"/>
-        </w:rPr>
-      </w:pPr>
-      <w:r>
-        <w:rPr>
-          <w:rFonts w:cs="Open Sans"/>
-          <w:lang w:val="en-US"/>
-        </w:rPr>
-        <w:t>XAMPP</w:t>
-      </w:r>
-      <w:r>
-        <w:rPr>
-          <w:rFonts w:cs="Open Sans"/>
-          <w:lang w:val="en-US"/>
-        </w:rPr>
-        <w:t> :</w:t>
+        <w:tab/>
+        <w:t>fficacement les “wireframe” et “zoning” présentés dans ce mémoire</w:t>
+      </w:r>
+      <w:r>
+        <w:rPr>
+          <w:sz w:val="20"/>
+          <w:szCs w:val="24"/>
+          <w:shd w:val="clear" w:color="auto" w:fill="FFFFFF"/>
+        </w:rPr>
+        <w:t>.</w:t>
       </w:r>
     </w:p>
     <w:p>
@@ -10330,17 +12783,16 @@
           <w:lang w:val="en-US"/>
         </w:rPr>
       </w:pPr>
-    </w:p>
-    <w:p>
-      <w:pPr>
-        <w:shd w:val="clear" w:color="auto" w:fill="FFFFFF"/>
-        <w:spacing w:before="100" w:beforeAutospacing="1" w:after="100" w:afterAutospacing="1" w:line="240" w:lineRule="auto"/>
+      <w:r>
         <w:rPr>
           <w:rFonts w:cs="Open Sans"/>
           <w:color w:val="6B6B6B"/>
           <w:lang w:val="en-US"/>
         </w:rPr>
-      </w:pPr>
+        <w:t>GitHUB</w:t>
+      </w:r>
+      <w:bookmarkStart w:id="0" w:name="_GoBack"/>
+      <w:bookmarkEnd w:id="0"/>
     </w:p>
     <w:p>
       <w:pPr>
@@ -10410,6 +12862,7 @@
     <w:p>
       <w:pPr>
         <w:spacing w:after="0"/>
+        <w:ind w:firstLine="708"/>
         <w:rPr>
           <w:rFonts w:cs="Segoe UI"/>
           <w:b/>
@@ -10426,7 +12879,6 @@
           <w:szCs w:val="28"/>
           <w:u w:val="single"/>
         </w:rPr>
-        <w:lastRenderedPageBreak/>
         <w:t>V – 2 Les contraintes de développement</w:t>
       </w:r>
     </w:p>
@@ -10435,10 +12887,95 @@
         <w:shd w:val="clear" w:color="auto" w:fill="FFFFFF"/>
         <w:spacing w:before="100" w:beforeAutospacing="1" w:after="100" w:afterAutospacing="1" w:line="240" w:lineRule="auto"/>
         <w:rPr>
+          <w:rFonts w:cs="Cambria Math"/>
+          <w:color w:val="373C42"/>
+          <w:sz w:val="24"/>
+          <w:szCs w:val="24"/>
+        </w:rPr>
+      </w:pPr>
+      <w:r>
+        <w:rPr>
+          <w:rFonts w:ascii="Cambria Math" w:hAnsi="Cambria Math" w:cs="Cambria Math"/>
+          <w:color w:val="373C42"/>
+          <w:sz w:val="24"/>
+          <w:szCs w:val="24"/>
+        </w:rPr>
+        <w:t>⇢</w:t>
+      </w:r>
+      <w:r>
+        <w:rPr>
+          <w:rFonts w:ascii="Cambria Math" w:hAnsi="Cambria Math" w:cs="Cambria Math"/>
+          <w:color w:val="373C42"/>
+          <w:sz w:val="24"/>
+          <w:szCs w:val="24"/>
+        </w:rPr>
+        <w:t xml:space="preserve"> </w:t>
+      </w:r>
+      <w:r>
+        <w:rPr>
+          <w:rFonts w:cs="Cambria Math"/>
+          <w:color w:val="373C42"/>
+          <w:sz w:val="24"/>
+          <w:szCs w:val="24"/>
+        </w:rPr>
+        <w:t xml:space="preserve">Limité dans </w:t>
+      </w:r>
+      <w:r>
+        <w:rPr>
+          <w:rFonts w:cs="Cambria Math"/>
+          <w:color w:val="373C42"/>
+          <w:sz w:val="24"/>
+          <w:szCs w:val="24"/>
+        </w:rPr>
+        <w:t xml:space="preserve">le nombre de cartes en dû à un affichage "rapide" côté client </w:t>
+      </w:r>
+      <w:r>
+        <w:rPr>
+          <w:rFonts w:cs="Cambria Math"/>
+          <w:color w:val="373C42"/>
+          <w:sz w:val="24"/>
+          <w:szCs w:val="24"/>
+        </w:rPr>
+        <w:t xml:space="preserve">malgré </w:t>
+      </w:r>
+      <w:r>
+        <w:rPr>
+          <w:rFonts w:cs="Cambria Math"/>
+          <w:color w:val="373C42"/>
+          <w:sz w:val="24"/>
+          <w:szCs w:val="24"/>
+        </w:rPr>
+        <w:t>des</w:t>
+      </w:r>
+      <w:r>
+        <w:rPr>
+          <w:rFonts w:cs="Cambria Math"/>
+          <w:color w:val="373C42"/>
+          <w:sz w:val="24"/>
+          <w:szCs w:val="24"/>
+        </w:rPr>
+        <w:t xml:space="preserve"> fonctions asynchrones.</w:t>
+      </w:r>
+    </w:p>
+    <w:p>
+      <w:pPr>
+        <w:shd w:val="clear" w:color="auto" w:fill="FFFFFF"/>
+        <w:spacing w:before="100" w:beforeAutospacing="1" w:after="100" w:afterAutospacing="1" w:line="240" w:lineRule="auto"/>
+        <w:rPr>
           <w:rFonts w:cs="Open Sans"/>
           <w:color w:val="6B6B6B"/>
-        </w:rPr>
-      </w:pPr>
+          <w:sz w:val="22"/>
+        </w:rPr>
+      </w:pPr>
+      <w:r>
+        <w:rPr>
+          <w:rFonts w:ascii="Cambria Math" w:hAnsi="Cambria Math" w:cs="Cambria Math"/>
+          <w:color w:val="373C42"/>
+          <w:sz w:val="24"/>
+          <w:szCs w:val="24"/>
+        </w:rPr>
+        <w:t>⇢</w:t>
+      </w:r>
     </w:p>
     <w:p>
       <w:pPr>
@@ -11510,7 +14047,7 @@
                     </pic:cNvPicPr>
                   </pic:nvPicPr>
                   <pic:blipFill>
-                    <a:blip r:embed="rId41">
+                    <a:blip r:embed="rId45">
                       <a:extLst>
                         <a:ext uri="{28A0092B-C50C-407E-A947-70E740481C1C}">
                           <a14:useLocalDpi xmlns:a14="http://schemas.microsoft.com/office/drawing/2010/main" val="0"/>
@@ -11832,7 +14369,7 @@
                     </pic:cNvPicPr>
                   </pic:nvPicPr>
                   <pic:blipFill>
-                    <a:blip r:embed="rId42" cstate="print">
+                    <a:blip r:embed="rId46" cstate="print">
                       <a:extLst>
                         <a:ext uri="{28A0092B-C50C-407E-A947-70E740481C1C}">
                           <a14:useLocalDpi xmlns:a14="http://schemas.microsoft.com/office/drawing/2010/main" val="0"/>
@@ -12036,7 +14573,7 @@
                     </pic:cNvPicPr>
                   </pic:nvPicPr>
                   <pic:blipFill>
-                    <a:blip r:embed="rId43">
+                    <a:blip r:embed="rId47">
                       <a:extLst>
                         <a:ext uri="{28A0092B-C50C-407E-A947-70E740481C1C}">
                           <a14:useLocalDpi xmlns:a14="http://schemas.microsoft.com/office/drawing/2010/main" val="0"/>
@@ -12206,7 +14743,7 @@
                     </pic:cNvPicPr>
                   </pic:nvPicPr>
                   <pic:blipFill>
-                    <a:blip r:embed="rId44">
+                    <a:blip r:embed="rId48">
                       <a:extLst>
                         <a:ext uri="{28A0092B-C50C-407E-A947-70E740481C1C}">
                           <a14:useLocalDpi xmlns:a14="http://schemas.microsoft.com/office/drawing/2010/main" val="0"/>
@@ -12386,7 +14923,7 @@
                     </pic:cNvPicPr>
                   </pic:nvPicPr>
                   <pic:blipFill>
-                    <a:blip r:embed="rId45">
+                    <a:blip r:embed="rId49">
                       <a:extLst>
                         <a:ext uri="{28A0092B-C50C-407E-A947-70E740481C1C}">
                           <a14:useLocalDpi xmlns:a14="http://schemas.microsoft.com/office/drawing/2010/main" val="0"/>
@@ -13009,7 +15546,7 @@
                     </pic:cNvPicPr>
                   </pic:nvPicPr>
                   <pic:blipFill>
-                    <a:blip r:embed="rId46">
+                    <a:blip r:embed="rId50">
                       <a:extLst>
                         <a:ext uri="{28A0092B-C50C-407E-A947-70E740481C1C}">
                           <a14:useLocalDpi xmlns:a14="http://schemas.microsoft.com/office/drawing/2010/main" val="0"/>
@@ -13146,7 +15683,7 @@
                     </pic:cNvPicPr>
                   </pic:nvPicPr>
                   <pic:blipFill>
-                    <a:blip r:embed="rId47">
+                    <a:blip r:embed="rId51">
                       <a:extLst>
                         <a:ext uri="{28A0092B-C50C-407E-A947-70E740481C1C}">
                           <a14:useLocalDpi xmlns:a14="http://schemas.microsoft.com/office/drawing/2010/main" val="0"/>
@@ -13334,7 +15871,7 @@
                     </pic:cNvPicPr>
                   </pic:nvPicPr>
                   <pic:blipFill>
-                    <a:blip r:embed="rId48" cstate="print">
+                    <a:blip r:embed="rId52" cstate="print">
                       <a:extLst>
                         <a:ext uri="{28A0092B-C50C-407E-A947-70E740481C1C}">
                           <a14:useLocalDpi xmlns:a14="http://schemas.microsoft.com/office/drawing/2010/main" val="0"/>
@@ -14999,6 +17536,208 @@
     </w:lvl>
   </w:abstractNum>
   <w:abstractNum w:abstractNumId="9" w15:restartNumberingAfterBreak="0">
+    <w:nsid w:val="3A38294B"/>
+    <w:multiLevelType w:val="hybridMultilevel"/>
+    <w:tmpl w:val="3978151E"/>
+    <w:lvl w:ilvl="0" w:tplc="040C0011">
+      <w:start w:val="1"/>
+      <w:numFmt w:val="decimal"/>
+      <w:lvlText w:val="%1)"/>
+      <w:lvlJc w:val="left"/>
+      <w:pPr>
+        <w:ind w:left="720" w:hanging="360"/>
+      </w:pPr>
+      <w:rPr>
+        <w:rFonts w:hint="default"/>
+      </w:rPr>
+    </w:lvl>
+    <w:lvl w:ilvl="1" w:tplc="040C0019" w:tentative="1">
+      <w:start w:val="1"/>
+      <w:numFmt w:val="lowerLetter"/>
+      <w:lvlText w:val="%2."/>
+      <w:lvlJc w:val="left"/>
+      <w:pPr>
+        <w:ind w:left="1440" w:hanging="360"/>
+      </w:pPr>
+    </w:lvl>
+    <w:lvl w:ilvl="2" w:tplc="040C001B" w:tentative="1">
+      <w:start w:val="1"/>
+      <w:numFmt w:val="lowerRoman"/>
+      <w:lvlText w:val="%3."/>
+      <w:lvlJc w:val="right"/>
+      <w:pPr>
+        <w:ind w:left="2160" w:hanging="180"/>
+      </w:pPr>
+    </w:lvl>
+    <w:lvl w:ilvl="3" w:tplc="040C000F" w:tentative="1">
+      <w:start w:val="1"/>
+      <w:numFmt w:val="decimal"/>
+      <w:lvlText w:val="%4."/>
+      <w:lvlJc w:val="left"/>
+      <w:pPr>
+        <w:ind w:left="2880" w:hanging="360"/>
+      </w:pPr>
+    </w:lvl>
+    <w:lvl w:ilvl="4" w:tplc="040C0019" w:tentative="1">
+      <w:start w:val="1"/>
+      <w:numFmt w:val="lowerLetter"/>
+      <w:lvlText w:val="%5."/>
+      <w:lvlJc w:val="left"/>
+      <w:pPr>
+        <w:ind w:left="3600" w:hanging="360"/>
+      </w:pPr>
+    </w:lvl>
+    <w:lvl w:ilvl="5" w:tplc="040C001B" w:tentative="1">
+      <w:start w:val="1"/>
+      <w:numFmt w:val="lowerRoman"/>
+      <w:lvlText w:val="%6."/>
+      <w:lvlJc w:val="right"/>
+      <w:pPr>
+        <w:ind w:left="4320" w:hanging="180"/>
+      </w:pPr>
+    </w:lvl>
+    <w:lvl w:ilvl="6" w:tplc="040C000F" w:tentative="1">
+      <w:start w:val="1"/>
+      <w:numFmt w:val="decimal"/>
+      <w:lvlText w:val="%7."/>
+      <w:lvlJc w:val="left"/>
+      <w:pPr>
+        <w:ind w:left="5040" w:hanging="360"/>
+      </w:pPr>
+    </w:lvl>
+    <w:lvl w:ilvl="7" w:tplc="040C0019" w:tentative="1">
+      <w:start w:val="1"/>
+      <w:numFmt w:val="lowerLetter"/>
+      <w:lvlText w:val="%8."/>
+      <w:lvlJc w:val="left"/>
+      <w:pPr>
+        <w:ind w:left="5760" w:hanging="360"/>
+      </w:pPr>
+    </w:lvl>
+    <w:lvl w:ilvl="8" w:tplc="040C001B" w:tentative="1">
+      <w:start w:val="1"/>
+      <w:numFmt w:val="lowerRoman"/>
+      <w:lvlText w:val="%9."/>
+      <w:lvlJc w:val="right"/>
+      <w:pPr>
+        <w:ind w:left="6480" w:hanging="180"/>
+      </w:pPr>
+    </w:lvl>
+  </w:abstractNum>
+  <w:abstractNum w:abstractNumId="10" w15:restartNumberingAfterBreak="0">
+    <w:nsid w:val="3BCD7408"/>
+    <w:multiLevelType w:val="hybridMultilevel"/>
+    <w:tmpl w:val="E8C0CE10"/>
+    <w:lvl w:ilvl="0" w:tplc="27901DC2">
+      <w:start w:val="4"/>
+      <w:numFmt w:val="bullet"/>
+      <w:lvlText w:val="-"/>
+      <w:lvlJc w:val="left"/>
+      <w:pPr>
+        <w:ind w:left="720" w:hanging="360"/>
+      </w:pPr>
+      <w:rPr>
+        <w:rFonts w:ascii="Calibri" w:eastAsiaTheme="minorHAnsi" w:hAnsi="Calibri" w:cstheme="minorBidi" w:hint="default"/>
+      </w:rPr>
+    </w:lvl>
+    <w:lvl w:ilvl="1" w:tplc="040C0003" w:tentative="1">
+      <w:start w:val="1"/>
+      <w:numFmt w:val="bullet"/>
+      <w:lvlText w:val="o"/>
+      <w:lvlJc w:val="left"/>
+      <w:pPr>
+        <w:ind w:left="1440" w:hanging="360"/>
+      </w:pPr>
+      <w:rPr>
+        <w:rFonts w:ascii="Courier New" w:hAnsi="Courier New" w:cs="Courier New" w:hint="default"/>
+      </w:rPr>
+    </w:lvl>
+    <w:lvl w:ilvl="2" w:tplc="040C0005" w:tentative="1">
+      <w:start w:val="1"/>
+      <w:numFmt w:val="bullet"/>
+      <w:lvlText w:val=""/>
+      <w:lvlJc w:val="left"/>
+      <w:pPr>
+        <w:ind w:left="2160" w:hanging="360"/>
+      </w:pPr>
+      <w:rPr>
+        <w:rFonts w:ascii="Wingdings" w:hAnsi="Wingdings" w:hint="default"/>
+      </w:rPr>
+    </w:lvl>
+    <w:lvl w:ilvl="3" w:tplc="040C0001" w:tentative="1">
+      <w:start w:val="1"/>
+      <w:numFmt w:val="bullet"/>
+      <w:lvlText w:val=""/>
+      <w:lvlJc w:val="left"/>
+      <w:pPr>
+        <w:ind w:left="2880" w:hanging="360"/>
+      </w:pPr>
+      <w:rPr>
+        <w:rFonts w:ascii="Symbol" w:hAnsi="Symbol" w:hint="default"/>
+      </w:rPr>
+    </w:lvl>
+    <w:lvl w:ilvl="4" w:tplc="040C0003" w:tentative="1">
+      <w:start w:val="1"/>
+      <w:numFmt w:val="bullet"/>
+      <w:lvlText w:val="o"/>
+      <w:lvlJc w:val="left"/>
+      <w:pPr>
+        <w:ind w:left="3600" w:hanging="360"/>
+      </w:pPr>
+      <w:rPr>
+        <w:rFonts w:ascii="Courier New" w:hAnsi="Courier New" w:cs="Courier New" w:hint="default"/>
+      </w:rPr>
+    </w:lvl>
+    <w:lvl w:ilvl="5" w:tplc="040C0005" w:tentative="1">
+      <w:start w:val="1"/>
+      <w:numFmt w:val="bullet"/>
+      <w:lvlText w:val=""/>
+      <w:lvlJc w:val="left"/>
+      <w:pPr>
+        <w:ind w:left="4320" w:hanging="360"/>
+      </w:pPr>
+      <w:rPr>
+        <w:rFonts w:ascii="Wingdings" w:hAnsi="Wingdings" w:hint="default"/>
+      </w:rPr>
+    </w:lvl>
+    <w:lvl w:ilvl="6" w:tplc="040C0001" w:tentative="1">
+      <w:start w:val="1"/>
+      <w:numFmt w:val="bullet"/>
+      <w:lvlText w:val=""/>
+      <w:lvlJc w:val="left"/>
+      <w:pPr>
+        <w:ind w:left="5040" w:hanging="360"/>
+      </w:pPr>
+      <w:rPr>
+        <w:rFonts w:ascii="Symbol" w:hAnsi="Symbol" w:hint="default"/>
+      </w:rPr>
+    </w:lvl>
+    <w:lvl w:ilvl="7" w:tplc="040C0003" w:tentative="1">
+      <w:start w:val="1"/>
+      <w:numFmt w:val="bullet"/>
+      <w:lvlText w:val="o"/>
+      <w:lvlJc w:val="left"/>
+      <w:pPr>
+        <w:ind w:left="5760" w:hanging="360"/>
+      </w:pPr>
+      <w:rPr>
+        <w:rFonts w:ascii="Courier New" w:hAnsi="Courier New" w:cs="Courier New" w:hint="default"/>
+      </w:rPr>
+    </w:lvl>
+    <w:lvl w:ilvl="8" w:tplc="040C0005" w:tentative="1">
+      <w:start w:val="1"/>
+      <w:numFmt w:val="bullet"/>
+      <w:lvlText w:val=""/>
+      <w:lvlJc w:val="left"/>
+      <w:pPr>
+        <w:ind w:left="6480" w:hanging="360"/>
+      </w:pPr>
+      <w:rPr>
+        <w:rFonts w:ascii="Wingdings" w:hAnsi="Wingdings" w:hint="default"/>
+      </w:rPr>
+    </w:lvl>
+  </w:abstractNum>
+  <w:abstractNum w:abstractNumId="11" w15:restartNumberingAfterBreak="0">
     <w:nsid w:val="3BCF25E0"/>
     <w:multiLevelType w:val="hybridMultilevel"/>
     <w:tmpl w:val="42FAC846"/>
@@ -15089,7 +17828,7 @@
       </w:pPr>
     </w:lvl>
   </w:abstractNum>
-  <w:abstractNum w:abstractNumId="10" w15:restartNumberingAfterBreak="0">
+  <w:abstractNum w:abstractNumId="12" w15:restartNumberingAfterBreak="0">
     <w:nsid w:val="3C873C2E"/>
     <w:multiLevelType w:val="hybridMultilevel"/>
     <w:tmpl w:val="A85E8F58"/>
@@ -15204,7 +17943,7 @@
       </w:rPr>
     </w:lvl>
   </w:abstractNum>
-  <w:abstractNum w:abstractNumId="11" w15:restartNumberingAfterBreak="0">
+  <w:abstractNum w:abstractNumId="13" w15:restartNumberingAfterBreak="0">
     <w:nsid w:val="3D7F7065"/>
     <w:multiLevelType w:val="hybridMultilevel"/>
     <w:tmpl w:val="EDDEDBE4"/>
@@ -15319,7 +18058,7 @@
       </w:rPr>
     </w:lvl>
   </w:abstractNum>
-  <w:abstractNum w:abstractNumId="12" w15:restartNumberingAfterBreak="0">
+  <w:abstractNum w:abstractNumId="14" w15:restartNumberingAfterBreak="0">
     <w:nsid w:val="46AE328C"/>
     <w:multiLevelType w:val="hybridMultilevel"/>
     <w:tmpl w:val="F8D6B33C"/>
@@ -15432,7 +18171,7 @@
       </w:rPr>
     </w:lvl>
   </w:abstractNum>
-  <w:abstractNum w:abstractNumId="13" w15:restartNumberingAfterBreak="0">
+  <w:abstractNum w:abstractNumId="15" w15:restartNumberingAfterBreak="0">
     <w:nsid w:val="46DC23F5"/>
     <w:multiLevelType w:val="multilevel"/>
     <w:tmpl w:val="5158F3C4"/>
@@ -15581,7 +18320,7 @@
       </w:rPr>
     </w:lvl>
   </w:abstractNum>
-  <w:abstractNum w:abstractNumId="14" w15:restartNumberingAfterBreak="0">
+  <w:abstractNum w:abstractNumId="16" w15:restartNumberingAfterBreak="0">
     <w:nsid w:val="478C003F"/>
     <w:multiLevelType w:val="multilevel"/>
     <w:tmpl w:val="19842B4E"/>
@@ -15686,7 +18425,7 @@
       </w:rPr>
     </w:lvl>
   </w:abstractNum>
-  <w:abstractNum w:abstractNumId="15" w15:restartNumberingAfterBreak="0">
+  <w:abstractNum w:abstractNumId="17" w15:restartNumberingAfterBreak="0">
     <w:nsid w:val="50522499"/>
     <w:multiLevelType w:val="multilevel"/>
     <w:tmpl w:val="973C6D46"/>
@@ -15835,7 +18574,7 @@
       </w:rPr>
     </w:lvl>
   </w:abstractNum>
-  <w:abstractNum w:abstractNumId="16" w15:restartNumberingAfterBreak="0">
+  <w:abstractNum w:abstractNumId="18" w15:restartNumberingAfterBreak="0">
     <w:nsid w:val="526C4260"/>
     <w:multiLevelType w:val="multilevel"/>
     <w:tmpl w:val="2B28211E"/>
@@ -15940,7 +18679,7 @@
       </w:rPr>
     </w:lvl>
   </w:abstractNum>
-  <w:abstractNum w:abstractNumId="17" w15:restartNumberingAfterBreak="0">
+  <w:abstractNum w:abstractNumId="19" w15:restartNumberingAfterBreak="0">
     <w:nsid w:val="599D242C"/>
     <w:multiLevelType w:val="multilevel"/>
     <w:tmpl w:val="7E0AB6A2"/>
@@ -16045,7 +18784,7 @@
       </w:rPr>
     </w:lvl>
   </w:abstractNum>
-  <w:abstractNum w:abstractNumId="18" w15:restartNumberingAfterBreak="0">
+  <w:abstractNum w:abstractNumId="20" w15:restartNumberingAfterBreak="0">
     <w:nsid w:val="59E86EB5"/>
     <w:multiLevelType w:val="multilevel"/>
     <w:tmpl w:val="AF0E497E"/>
@@ -16132,7 +18871,7 @@
       </w:pPr>
     </w:lvl>
   </w:abstractNum>
-  <w:abstractNum w:abstractNumId="19" w15:restartNumberingAfterBreak="0">
+  <w:abstractNum w:abstractNumId="21" w15:restartNumberingAfterBreak="0">
     <w:nsid w:val="61386F15"/>
     <w:multiLevelType w:val="multilevel"/>
     <w:tmpl w:val="4DA2AFAA"/>
@@ -16237,7 +18976,7 @@
       </w:rPr>
     </w:lvl>
   </w:abstractNum>
-  <w:abstractNum w:abstractNumId="20" w15:restartNumberingAfterBreak="0">
+  <w:abstractNum w:abstractNumId="22" w15:restartNumberingAfterBreak="0">
     <w:nsid w:val="63353066"/>
     <w:multiLevelType w:val="hybridMultilevel"/>
     <w:tmpl w:val="07187D60"/>
@@ -16350,7 +19089,96 @@
       </w:rPr>
     </w:lvl>
   </w:abstractNum>
-  <w:abstractNum w:abstractNumId="21" w15:restartNumberingAfterBreak="0">
+  <w:abstractNum w:abstractNumId="23" w15:restartNumberingAfterBreak="0">
+    <w:nsid w:val="6D564731"/>
+    <w:multiLevelType w:val="hybridMultilevel"/>
+    <w:tmpl w:val="53B6FA70"/>
+    <w:lvl w:ilvl="0" w:tplc="6DDE71BA">
+      <w:start w:val="1"/>
+      <w:numFmt w:val="upperRoman"/>
+      <w:lvlText w:val="%1."/>
+      <w:lvlJc w:val="left"/>
+      <w:pPr>
+        <w:ind w:left="1080" w:hanging="720"/>
+      </w:pPr>
+      <w:rPr>
+        <w:rFonts w:hint="default"/>
+      </w:rPr>
+    </w:lvl>
+    <w:lvl w:ilvl="1" w:tplc="040C0019" w:tentative="1">
+      <w:start w:val="1"/>
+      <w:numFmt w:val="lowerLetter"/>
+      <w:lvlText w:val="%2."/>
+      <w:lvlJc w:val="left"/>
+      <w:pPr>
+        <w:ind w:left="1440" w:hanging="360"/>
+      </w:pPr>
+    </w:lvl>
+    <w:lvl w:ilvl="2" w:tplc="040C001B" w:tentative="1">
+      <w:start w:val="1"/>
+      <w:numFmt w:val="lowerRoman"/>
+      <w:lvlText w:val="%3."/>
+      <w:lvlJc w:val="right"/>
+      <w:pPr>
+        <w:ind w:left="2160" w:hanging="180"/>
+      </w:pPr>
+    </w:lvl>
+    <w:lvl w:ilvl="3" w:tplc="040C000F" w:tentative="1">
+      <w:start w:val="1"/>
+      <w:numFmt w:val="decimal"/>
+      <w:lvlText w:val="%4."/>
+      <w:lvlJc w:val="left"/>
+      <w:pPr>
+        <w:ind w:left="2880" w:hanging="360"/>
+      </w:pPr>
+    </w:lvl>
+    <w:lvl w:ilvl="4" w:tplc="040C0019" w:tentative="1">
+      <w:start w:val="1"/>
+      <w:numFmt w:val="lowerLetter"/>
+      <w:lvlText w:val="%5."/>
+      <w:lvlJc w:val="left"/>
+      <w:pPr>
+        <w:ind w:left="3600" w:hanging="360"/>
+      </w:pPr>
+    </w:lvl>
+    <w:lvl w:ilvl="5" w:tplc="040C001B" w:tentative="1">
+      <w:start w:val="1"/>
+      <w:numFmt w:val="lowerRoman"/>
+      <w:lvlText w:val="%6."/>
+      <w:lvlJc w:val="right"/>
+      <w:pPr>
+        <w:ind w:left="4320" w:hanging="180"/>
+      </w:pPr>
+    </w:lvl>
+    <w:lvl w:ilvl="6" w:tplc="040C000F" w:tentative="1">
+      <w:start w:val="1"/>
+      <w:numFmt w:val="decimal"/>
+      <w:lvlText w:val="%7."/>
+      <w:lvlJc w:val="left"/>
+      <w:pPr>
+        <w:ind w:left="5040" w:hanging="360"/>
+      </w:pPr>
+    </w:lvl>
+    <w:lvl w:ilvl="7" w:tplc="040C0019" w:tentative="1">
+      <w:start w:val="1"/>
+      <w:numFmt w:val="lowerLetter"/>
+      <w:lvlText w:val="%8."/>
+      <w:lvlJc w:val="left"/>
+      <w:pPr>
+        <w:ind w:left="5760" w:hanging="360"/>
+      </w:pPr>
+    </w:lvl>
+    <w:lvl w:ilvl="8" w:tplc="040C001B" w:tentative="1">
+      <w:start w:val="1"/>
+      <w:numFmt w:val="lowerRoman"/>
+      <w:lvlText w:val="%9."/>
+      <w:lvlJc w:val="right"/>
+      <w:pPr>
+        <w:ind w:left="6480" w:hanging="180"/>
+      </w:pPr>
+    </w:lvl>
+  </w:abstractNum>
+  <w:abstractNum w:abstractNumId="24" w15:restartNumberingAfterBreak="0">
     <w:nsid w:val="6FE50331"/>
     <w:multiLevelType w:val="multilevel"/>
     <w:tmpl w:val="3C6E91E2"/>
@@ -16437,7 +19265,7 @@
       </w:pPr>
     </w:lvl>
   </w:abstractNum>
-  <w:abstractNum w:abstractNumId="22" w15:restartNumberingAfterBreak="0">
+  <w:abstractNum w:abstractNumId="25" w15:restartNumberingAfterBreak="0">
     <w:nsid w:val="781C1B01"/>
     <w:multiLevelType w:val="hybridMultilevel"/>
     <w:tmpl w:val="BC84ADF6"/>
@@ -16532,7 +19360,7 @@
     <w:abstractNumId w:val="7"/>
   </w:num>
   <w:num w:numId="2">
-    <w:abstractNumId w:val="14"/>
+    <w:abstractNumId w:val="16"/>
     <w:lvlOverride w:ilvl="0">
       <w:lvl w:ilvl="0">
         <w:numFmt w:val="bullet"/>
@@ -16550,10 +19378,10 @@
     </w:lvlOverride>
   </w:num>
   <w:num w:numId="3">
-    <w:abstractNumId w:val="16"/>
+    <w:abstractNumId w:val="18"/>
   </w:num>
   <w:num w:numId="4">
-    <w:abstractNumId w:val="19"/>
+    <w:abstractNumId w:val="21"/>
     <w:lvlOverride w:ilvl="0">
       <w:lvl w:ilvl="0">
         <w:numFmt w:val="bullet"/>
@@ -16693,7 +19521,7 @@
     </w:lvlOverride>
   </w:num>
   <w:num w:numId="6">
-    <w:abstractNumId w:val="17"/>
+    <w:abstractNumId w:val="19"/>
   </w:num>
   <w:num w:numId="7">
     <w:abstractNumId w:val="8"/>
@@ -16717,10 +19545,10 @@
     <w:abstractNumId w:val="0"/>
   </w:num>
   <w:num w:numId="9">
-    <w:abstractNumId w:val="18"/>
+    <w:abstractNumId w:val="20"/>
   </w:num>
   <w:num w:numId="10">
-    <w:abstractNumId w:val="21"/>
+    <w:abstractNumId w:val="24"/>
   </w:num>
   <w:num w:numId="11">
     <w:abstractNumId w:val="1"/>
@@ -16759,7 +19587,7 @@
     </w:lvlOverride>
   </w:num>
   <w:num w:numId="13">
-    <w:abstractNumId w:val="17"/>
+    <w:abstractNumId w:val="19"/>
     <w:lvlOverride w:ilvl="0">
       <w:lvl w:ilvl="0">
         <w:numFmt w:val="bullet"/>
@@ -16835,22 +19663,22 @@
     <w:abstractNumId w:val="6"/>
   </w:num>
   <w:num w:numId="18">
-    <w:abstractNumId w:val="20"/>
+    <w:abstractNumId w:val="22"/>
   </w:num>
   <w:num w:numId="19">
-    <w:abstractNumId w:val="12"/>
+    <w:abstractNumId w:val="14"/>
   </w:num>
   <w:num w:numId="20">
-    <w:abstractNumId w:val="11"/>
+    <w:abstractNumId w:val="13"/>
   </w:num>
   <w:num w:numId="21">
     <w:abstractNumId w:val="5"/>
   </w:num>
   <w:num w:numId="22">
-    <w:abstractNumId w:val="13"/>
+    <w:abstractNumId w:val="15"/>
   </w:num>
   <w:num w:numId="23">
-    <w:abstractNumId w:val="15"/>
+    <w:abstractNumId w:val="17"/>
   </w:num>
   <w:num w:numId="24">
     <w:abstractNumId w:val="3"/>
@@ -16859,13 +19687,13 @@
     <w:abstractNumId w:val="2"/>
   </w:num>
   <w:num w:numId="26">
-    <w:abstractNumId w:val="10"/>
+    <w:abstractNumId w:val="12"/>
   </w:num>
   <w:num w:numId="27">
-    <w:abstractNumId w:val="22"/>
+    <w:abstractNumId w:val="25"/>
   </w:num>
   <w:num w:numId="28">
-    <w:abstractNumId w:val="9"/>
+    <w:abstractNumId w:val="11"/>
   </w:num>
   <w:num w:numId="29">
     <w:abstractNumId w:val="1"/>
@@ -16877,10 +19705,19 @@
     <w:abstractNumId w:val="8"/>
   </w:num>
   <w:num w:numId="32">
-    <w:abstractNumId w:val="14"/>
+    <w:abstractNumId w:val="16"/>
   </w:num>
   <w:num w:numId="33">
-    <w:abstractNumId w:val="19"/>
+    <w:abstractNumId w:val="21"/>
+  </w:num>
+  <w:num w:numId="34">
+    <w:abstractNumId w:val="23"/>
+  </w:num>
+  <w:num w:numId="35">
+    <w:abstractNumId w:val="10"/>
+  </w:num>
+  <w:num w:numId="36">
+    <w:abstractNumId w:val="9"/>
   </w:num>
   <w:numIdMacAtCleanup w:val="28"/>
 </w:numbering>
@@ -17311,7 +20148,6 @@
     <w:next w:val="Normal"/>
     <w:link w:val="Titre2Car"/>
     <w:uiPriority w:val="9"/>
-    <w:semiHidden/>
     <w:unhideWhenUsed/>
     <w:qFormat/>
     <w:rsid w:val="009857A6"/>
@@ -17854,7 +20690,6 @@
     <w:basedOn w:val="Policepardfaut"/>
     <w:link w:val="Titre2"/>
     <w:uiPriority w:val="9"/>
-    <w:semiHidden/>
     <w:rsid w:val="009857A6"/>
     <w:rPr>
       <w:rFonts w:asciiTheme="majorHAnsi" w:eastAsiaTheme="majorEastAsia" w:hAnsiTheme="majorHAnsi" w:cstheme="majorBidi"/>
@@ -18200,6 +21035,30 @@
       <w:outlineLvl w:val="9"/>
     </w:pPr>
   </w:style>
+  <w:style w:type="table" w:styleId="Grilledutableau">
+    <w:name w:val="Table Grid"/>
+    <w:basedOn w:val="TableauNormal"/>
+    <w:uiPriority w:val="39"/>
+    <w:rsid w:val="00BB3A3D"/>
+    <w:pPr>
+      <w:spacing w:after="0" w:line="240" w:lineRule="auto"/>
+    </w:pPr>
+    <w:rPr>
+      <w:rFonts w:eastAsiaTheme="minorHAnsi"/>
+      <w:sz w:val="22"/>
+      <w:szCs w:val="22"/>
+    </w:rPr>
+    <w:tblPr>
+      <w:tblBorders>
+        <w:top w:val="single" w:sz="4" w:space="0" w:color="auto"/>
+        <w:left w:val="single" w:sz="4" w:space="0" w:color="auto"/>
+        <w:bottom w:val="single" w:sz="4" w:space="0" w:color="auto"/>
+        <w:right w:val="single" w:sz="4" w:space="0" w:color="auto"/>
+        <w:insideH w:val="single" w:sz="4" w:space="0" w:color="auto"/>
+        <w:insideV w:val="single" w:sz="4" w:space="0" w:color="auto"/>
+      </w:tblBorders>
+    </w:tblPr>
+  </w:style>
 </w:styles>
 </file>
 
@@ -18474,7 +21333,7 @@
 </file>
 
 <file path=customXml/itemProps1.xml><?xml version="1.0" encoding="utf-8"?>
-<ds:datastoreItem xmlns:ds="http://schemas.openxmlformats.org/officeDocument/2006/customXml" ds:itemID="{ED071CD5-E674-4E36-95BE-299309924FB7}">
+<ds:datastoreItem xmlns:ds="http://schemas.openxmlformats.org/officeDocument/2006/customXml" ds:itemID="{0790F383-AE35-49C8-9F08-5C8AD909E8D2}">
   <ds:schemaRefs>
     <ds:schemaRef ds:uri="http://schemas.openxmlformats.org/officeDocument/2006/bibliography"/>
   </ds:schemaRefs>

--- a/Mémoire_PROJET/DOSSIER_PROJET/PROJET_DE_FIN_DE_FORMATION_v2.0.docx
+++ b/Mémoire_PROJET/DOSSIER_PROJET/PROJET_DE_FIN_DE_FORMATION_v2.0.docx
@@ -1,6 +1,6 @@
 
 <file path=word/document.xml><?xml version="1.0" encoding="utf-8"?>
-<w:document xmlns:wpc="http://schemas.microsoft.com/office/word/2010/wordprocessingCanvas" xmlns:cx="http://schemas.microsoft.com/office/drawing/2014/chartex" xmlns:mc="http://schemas.openxmlformats.org/markup-compatibility/2006" xmlns:o="urn:schemas-microsoft-com:office:office" xmlns:r="http://schemas.openxmlformats.org/officeDocument/2006/relationships" xmlns:m="http://schemas.openxmlformats.org/officeDocument/2006/math" xmlns:v="urn:schemas-microsoft-com:vml" xmlns:wp14="http://schemas.microsoft.com/office/word/2010/wordprocessingDrawing" xmlns:wp="http://schemas.openxmlformats.org/drawingml/2006/wordprocessingDrawing" xmlns:w10="urn:schemas-microsoft-com:office:word" xmlns:w="http://schemas.openxmlformats.org/wordprocessingml/2006/main" xmlns:w14="http://schemas.microsoft.com/office/word/2010/wordml" xmlns:w15="http://schemas.microsoft.com/office/word/2012/wordml" xmlns:w16se="http://schemas.microsoft.com/office/word/2015/wordml/symex" xmlns:wpg="http://schemas.microsoft.com/office/word/2010/wordprocessingGroup" xmlns:wpi="http://schemas.microsoft.com/office/word/2010/wordprocessingInk" xmlns:wne="http://schemas.microsoft.com/office/word/2006/wordml" xmlns:wps="http://schemas.microsoft.com/office/word/2010/wordprocessingShape" mc:Ignorable="w14 w15 w16se wp14">
+<w:document xmlns:wpc="http://schemas.microsoft.com/office/word/2010/wordprocessingCanvas" xmlns:cx="http://schemas.microsoft.com/office/drawing/2014/chartex" xmlns:cx1="http://schemas.microsoft.com/office/drawing/2015/9/8/chartex" xmlns:cx2="http://schemas.microsoft.com/office/drawing/2015/10/21/chartex" xmlns:cx3="http://schemas.microsoft.com/office/drawing/2016/5/9/chartex" xmlns:cx4="http://schemas.microsoft.com/office/drawing/2016/5/10/chartex" xmlns:cx5="http://schemas.microsoft.com/office/drawing/2016/5/11/chartex" xmlns:cx6="http://schemas.microsoft.com/office/drawing/2016/5/12/chartex" xmlns:cx7="http://schemas.microsoft.com/office/drawing/2016/5/13/chartex" xmlns:cx8="http://schemas.microsoft.com/office/drawing/2016/5/14/chartex" xmlns:mc="http://schemas.openxmlformats.org/markup-compatibility/2006" xmlns:aink="http://schemas.microsoft.com/office/drawing/2016/ink" xmlns:am3d="http://schemas.microsoft.com/office/drawing/2017/model3d" xmlns:o="urn:schemas-microsoft-com:office:office" xmlns:r="http://schemas.openxmlformats.org/officeDocument/2006/relationships" xmlns:m="http://schemas.openxmlformats.org/officeDocument/2006/math" xmlns:v="urn:schemas-microsoft-com:vml" xmlns:wp14="http://schemas.microsoft.com/office/word/2010/wordprocessingDrawing" xmlns:wp="http://schemas.openxmlformats.org/drawingml/2006/wordprocessingDrawing" xmlns:w10="urn:schemas-microsoft-com:office:word" xmlns:w="http://schemas.openxmlformats.org/wordprocessingml/2006/main" xmlns:w14="http://schemas.microsoft.com/office/word/2010/wordml" xmlns:w15="http://schemas.microsoft.com/office/word/2012/wordml" xmlns:w16cex="http://schemas.microsoft.com/office/word/2018/wordml/cex" xmlns:w16cid="http://schemas.microsoft.com/office/word/2016/wordml/cid" xmlns:w16="http://schemas.microsoft.com/office/word/2018/wordml" xmlns:w16sdtdh="http://schemas.microsoft.com/office/word/2020/wordml/sdtdatahash" xmlns:w16se="http://schemas.microsoft.com/office/word/2015/wordml/symex" xmlns:wpg="http://schemas.microsoft.com/office/word/2010/wordprocessingGroup" xmlns:wpi="http://schemas.microsoft.com/office/word/2010/wordprocessingInk" xmlns:wne="http://schemas.microsoft.com/office/word/2006/wordml" xmlns:wps="http://schemas.microsoft.com/office/word/2010/wordprocessingShape" mc:Ignorable="w14 w15 w16se w16cid w16 w16cex w16sdtdh wp14">
   <w:body>
     <w:p>
       <w:pPr>
@@ -2246,6 +2246,7 @@
           <w:lang w:eastAsia="fr-FR"/>
         </w:rPr>
       </w:pPr>
+      <w:proofErr w:type="gramStart"/>
       <w:r>
         <w:rPr>
           <w:rFonts w:asciiTheme="majorHAnsi" w:eastAsia="Times New Roman" w:hAnsiTheme="majorHAnsi" w:cs="Segoe UI"/>
@@ -2253,7 +2254,17 @@
           <w:szCs w:val="24"/>
           <w:lang w:eastAsia="fr-FR"/>
         </w:rPr>
-        <w:t>relayant ainsi les cartes en véritable </w:t>
+        <w:t>relayant</w:t>
+      </w:r>
+      <w:proofErr w:type="gramEnd"/>
+      <w:r>
+        <w:rPr>
+          <w:rFonts w:asciiTheme="majorHAnsi" w:eastAsia="Times New Roman" w:hAnsiTheme="majorHAnsi" w:cs="Segoe UI"/>
+          <w:sz w:val="24"/>
+          <w:szCs w:val="24"/>
+          <w:lang w:eastAsia="fr-FR"/>
+        </w:rPr>
+        <w:t xml:space="preserve"> ainsi les cartes en véritable </w:t>
       </w:r>
       <w:hyperlink r:id="rId10" w:history="1">
         <w:r>
@@ -4162,9 +4173,11 @@
             <w:pPr>
               <w:jc w:val="center"/>
             </w:pPr>
+            <w:proofErr w:type="spellStart"/>
             <w:r>
               <w:t>Strengths</w:t>
             </w:r>
+            <w:proofErr w:type="spellEnd"/>
           </w:p>
           <w:p>
             <w:pPr>
@@ -4184,8 +4197,13 @@
             <w:pPr>
               <w:jc w:val="center"/>
             </w:pPr>
+            <w:proofErr w:type="spellStart"/>
             <w:r>
-              <w:t>Weaknesses (Faiblesses)</w:t>
+              <w:t>Weaknesses</w:t>
+            </w:r>
+            <w:proofErr w:type="spellEnd"/>
+            <w:r>
+              <w:t xml:space="preserve"> (Faiblesses)</w:t>
             </w:r>
           </w:p>
         </w:tc>
@@ -4212,9 +4230,11 @@
             <w:pPr>
               <w:jc w:val="center"/>
             </w:pPr>
+            <w:proofErr w:type="spellStart"/>
             <w:r>
               <w:t>Threats</w:t>
             </w:r>
+            <w:proofErr w:type="spellEnd"/>
           </w:p>
           <w:p>
             <w:pPr>
@@ -4243,8 +4263,13 @@
                 <w:numId w:val="35"/>
               </w:numPr>
             </w:pPr>
+            <w:proofErr w:type="gramStart"/>
             <w:r>
-              <w:t>travailler en local (producteurs)</w:t>
+              <w:t>travailler</w:t>
+            </w:r>
+            <w:proofErr w:type="gramEnd"/>
+            <w:r>
+              <w:t xml:space="preserve"> en local (producteurs)</w:t>
             </w:r>
           </w:p>
         </w:tc>
@@ -4289,8 +4314,13 @@
                 <w:numId w:val="35"/>
               </w:numPr>
             </w:pPr>
+            <w:proofErr w:type="gramStart"/>
             <w:r>
-              <w:t>peu de concurrence spécifique</w:t>
+              <w:t>peu</w:t>
+            </w:r>
+            <w:proofErr w:type="gramEnd"/>
+            <w:r>
+              <w:t xml:space="preserve"> de concurrence spécifique</w:t>
             </w:r>
           </w:p>
         </w:tc>
@@ -4306,8 +4336,13 @@
                 <w:numId w:val="35"/>
               </w:numPr>
             </w:pPr>
+            <w:proofErr w:type="gramStart"/>
             <w:r>
-              <w:t>les autres restaurants déjà bien intégrés dans le paysage</w:t>
+              <w:t>les</w:t>
+            </w:r>
+            <w:proofErr w:type="gramEnd"/>
+            <w:r>
+              <w:t xml:space="preserve"> autres restaurants déjà bien intégrés dans le paysage</w:t>
             </w:r>
           </w:p>
         </w:tc>
@@ -5623,6 +5658,7 @@
           <w:sz w:val="36"/>
           <w:szCs w:val="28"/>
           <w:u w:val="single"/>
+          <w:lang w:val="en-US"/>
         </w:rPr>
       </w:pPr>
     </w:p>
@@ -5636,6 +5672,7 @@
           <w:sz w:val="36"/>
           <w:szCs w:val="28"/>
           <w:u w:val="single"/>
+          <w:lang w:val="en-US"/>
         </w:rPr>
       </w:pPr>
     </w:p>
@@ -7653,42 +7690,44 @@
           <w:color w:val="1E1E1E"/>
           <w:sz w:val="22"/>
         </w:rPr>
-        <w:t>es droits du « Membre » qui va lui-même hériter des droits du « Visiteur»</w:t>
-      </w:r>
+        <w:t>es droits du « Membre » qui va lui-même hériter des droits du « </w:t>
+      </w:r>
+      <w:proofErr w:type="gramStart"/>
       <w:r>
         <w:rPr>
           <w:rFonts w:asciiTheme="minorHAnsi" w:hAnsiTheme="minorHAnsi" w:cs="Segoe UI"/>
           <w:color w:val="1E1E1E"/>
           <w:sz w:val="22"/>
         </w:rPr>
-        <w:t>.</w:t>
-      </w:r>
-    </w:p>
-    <w:p>
-      <w:pPr>
-        <w:pStyle w:val="NormalWeb"/>
-        <w:shd w:val="clear" w:color="auto" w:fill="FFFFFF"/>
-        <w:spacing w:after="0"/>
-        <w:ind w:firstLine="708"/>
-        <w:rPr>
-          <w:rFonts w:asciiTheme="minorHAnsi" w:hAnsiTheme="minorHAnsi"/>
-        </w:rPr>
-      </w:pPr>
+        <w:t>Visiteur»</w:t>
+      </w:r>
+      <w:proofErr w:type="gramEnd"/>
       <w:r>
         <w:rPr>
           <w:rFonts w:asciiTheme="minorHAnsi" w:hAnsiTheme="minorHAnsi" w:cs="Segoe UI"/>
           <w:color w:val="1E1E1E"/>
           <w:sz w:val="22"/>
         </w:rPr>
-        <w:t>Nous pouvons donc dire qu’un cas d’utilisatio</w:t>
-      </w:r>
+        <w:t>.</w:t>
+      </w:r>
+    </w:p>
+    <w:p>
+      <w:pPr>
+        <w:pStyle w:val="NormalWeb"/>
+        <w:shd w:val="clear" w:color="auto" w:fill="FFFFFF"/>
+        <w:spacing w:after="0"/>
+        <w:ind w:firstLine="708"/>
+        <w:rPr>
+          <w:rFonts w:asciiTheme="minorHAnsi" w:hAnsiTheme="minorHAnsi"/>
+        </w:rPr>
+      </w:pPr>
       <w:r>
         <w:rPr>
           <w:rFonts w:asciiTheme="minorHAnsi" w:hAnsiTheme="minorHAnsi" w:cs="Segoe UI"/>
           <w:color w:val="1E1E1E"/>
           <w:sz w:val="22"/>
         </w:rPr>
-        <w:t xml:space="preserve">n est </w:t>
+        <w:t>Nous pouvons donc dire qu’un cas d’utilisatio</w:t>
       </w:r>
       <w:r>
         <w:rPr>
@@ -7696,7 +7735,7 @@
           <w:color w:val="1E1E1E"/>
           <w:sz w:val="22"/>
         </w:rPr>
-        <w:t>un ensemble d’événements qui se produisent quand un acteur utilise un</w:t>
+        <w:t xml:space="preserve">n est </w:t>
       </w:r>
       <w:r>
         <w:rPr>
@@ -7704,7 +7743,7 @@
           <w:color w:val="1E1E1E"/>
           <w:sz w:val="22"/>
         </w:rPr>
-        <w:t>e fonctionnalité</w:t>
+        <w:t>un ensemble d’événements qui se produisent quand un acteur utilise un</w:t>
       </w:r>
       <w:r>
         <w:rPr>
@@ -7712,7 +7751,7 @@
           <w:color w:val="1E1E1E"/>
           <w:sz w:val="22"/>
         </w:rPr>
-        <w:t xml:space="preserve"> pour achever un processus</w:t>
+        <w:t>e fonctionnalité</w:t>
       </w:r>
       <w:r>
         <w:rPr>
@@ -7720,27 +7759,36 @@
           <w:color w:val="1E1E1E"/>
           <w:sz w:val="22"/>
         </w:rPr>
-        <w:t>.</w:t>
-      </w:r>
-    </w:p>
-    <w:p>
-      <w:pPr>
-        <w:pStyle w:val="NormalWeb"/>
-        <w:shd w:val="clear" w:color="auto" w:fill="FFFFFF"/>
-        <w:spacing w:after="0"/>
-        <w:ind w:firstLine="708"/>
-        <w:rPr>
-          <w:rFonts w:asciiTheme="minorHAnsi" w:hAnsiTheme="minorHAnsi"/>
-        </w:rPr>
-      </w:pPr>
+        <w:t xml:space="preserve"> pour achever un processus</w:t>
+      </w:r>
       <w:r>
         <w:rPr>
           <w:rFonts w:asciiTheme="minorHAnsi" w:hAnsiTheme="minorHAnsi" w:cs="Segoe UI"/>
           <w:color w:val="1E1E1E"/>
           <w:sz w:val="22"/>
         </w:rPr>
+        <w:t>.</w:t>
+      </w:r>
+    </w:p>
+    <w:p>
+      <w:pPr>
+        <w:pStyle w:val="NormalWeb"/>
+        <w:shd w:val="clear" w:color="auto" w:fill="FFFFFF"/>
+        <w:spacing w:after="0"/>
+        <w:ind w:firstLine="708"/>
+        <w:rPr>
+          <w:rFonts w:asciiTheme="minorHAnsi" w:hAnsiTheme="minorHAnsi"/>
+        </w:rPr>
+      </w:pPr>
+      <w:r>
+        <w:rPr>
+          <w:rFonts w:asciiTheme="minorHAnsi" w:hAnsiTheme="minorHAnsi" w:cs="Segoe UI"/>
+          <w:color w:val="1E1E1E"/>
+          <w:sz w:val="22"/>
+        </w:rPr>
         <w:t>Nous pouvons noter qu’un diagramme de cas d’utilisation montre le comportement attendu du système mais qu’il n’indique pas l’ordre dans lequel les étapes sont effectuées. (</w:t>
       </w:r>
+      <w:proofErr w:type="gramStart"/>
       <w:r>
         <w:rPr>
           <w:rFonts w:asciiTheme="minorHAnsi" w:hAnsiTheme="minorHAnsi" w:cs="Segoe UI"/>
@@ -7749,7 +7797,18 @@
           <w:color w:val="1E1E1E"/>
           <w:sz w:val="22"/>
         </w:rPr>
-        <w:t xml:space="preserve">cf. </w:t>
+        <w:t>cf.</w:t>
+      </w:r>
+      <w:proofErr w:type="gramEnd"/>
+      <w:r>
+        <w:rPr>
+          <w:rFonts w:asciiTheme="minorHAnsi" w:hAnsiTheme="minorHAnsi" w:cs="Segoe UI"/>
+          <w:i/>
+          <w:iCs/>
+          <w:color w:val="1E1E1E"/>
+          <w:sz w:val="22"/>
+        </w:rPr>
+        <w:t xml:space="preserve"> </w:t>
       </w:r>
       <w:r>
         <w:rPr>
@@ -11986,6 +12045,7 @@
           <w:noProof/>
           <w:sz w:val="32"/>
           <w:szCs w:val="24"/>
+          <w:lang w:val="en-US"/>
         </w:rPr>
       </w:pPr>
     </w:p>
@@ -12010,7 +12070,43 @@
           <w:szCs w:val="18"/>
         </w:rPr>
         <w:lastRenderedPageBreak/>
-        <w:t>IDE (Integrated Development Evironment)</w:t>
+        <w:t xml:space="preserve">IDE (Integrated </w:t>
+      </w:r>
+      <w:proofErr w:type="spellStart"/>
+      <w:r>
+        <w:rPr>
+          <w:rFonts w:cs="Segoe UI"/>
+          <w:bCs/>
+          <w:szCs w:val="18"/>
+        </w:rPr>
+        <w:t>Development</w:t>
+      </w:r>
+      <w:proofErr w:type="spellEnd"/>
+      <w:r>
+        <w:rPr>
+          <w:rFonts w:cs="Segoe UI"/>
+          <w:bCs/>
+          <w:szCs w:val="18"/>
+        </w:rPr>
+        <w:t xml:space="preserve"> </w:t>
+      </w:r>
+      <w:proofErr w:type="spellStart"/>
+      <w:r>
+        <w:rPr>
+          <w:rFonts w:cs="Segoe UI"/>
+          <w:bCs/>
+          <w:szCs w:val="18"/>
+        </w:rPr>
+        <w:t>Evironment</w:t>
+      </w:r>
+      <w:proofErr w:type="spellEnd"/>
+      <w:r>
+        <w:rPr>
+          <w:rFonts w:cs="Segoe UI"/>
+          <w:bCs/>
+          <w:szCs w:val="18"/>
+        </w:rPr>
+        <w:t>)</w:t>
       </w:r>
     </w:p>
     <w:p>
@@ -12321,6 +12417,7 @@
           <w:b/>
           <w:bCs/>
           <w:szCs w:val="18"/>
+          <w:lang w:val="en-US"/>
         </w:rPr>
       </w:pPr>
       <w:r>
@@ -12347,6 +12444,7 @@
           <w:b/>
           <w:bCs/>
           <w:szCs w:val="18"/>
+          <w:lang w:val="en-US"/>
         </w:rPr>
         <w:t>Balsamiq</w:t>
       </w:r>
@@ -12356,6 +12454,7 @@
           <w:b/>
           <w:bCs/>
           <w:szCs w:val="18"/>
+          <w:lang w:val="en-US"/>
         </w:rPr>
         <w:t xml:space="preserve">                                                </w:t>
       </w:r>
@@ -12365,18 +12464,22 @@
           <w:b/>
           <w:bCs/>
           <w:szCs w:val="18"/>
+          <w:lang w:val="en-US"/>
         </w:rPr>
         <w:t xml:space="preserve"> </w:t>
       </w:r>
+      <w:proofErr w:type="spellStart"/>
       <w:r>
         <w:rPr>
           <w:rFonts w:cs="Segoe UI"/>
           <w:b/>
           <w:bCs/>
           <w:szCs w:val="18"/>
+          <w:lang w:val="en-US"/>
         </w:rPr>
         <w:t>GlooMaps</w:t>
       </w:r>
+      <w:proofErr w:type="spellEnd"/>
     </w:p>
     <w:p>
       <w:pPr>
@@ -12470,16 +12573,22 @@
         <w:spacing w:before="100" w:beforeAutospacing="1" w:after="100" w:afterAutospacing="1" w:line="240" w:lineRule="auto"/>
         <w:rPr>
           <w:rFonts w:cs="Open Sans"/>
-          <w:lang w:val="en-US"/>
         </w:rPr>
       </w:pPr>
       <w:r>
         <w:rPr>
           <w:rFonts w:cs="Open Sans"/>
-          <w:lang w:val="en-US"/>
-        </w:rPr>
-        <w:t>HTML5:</w:t>
-      </w:r>
+        </w:rPr>
+        <w:t>HTML</w:t>
+      </w:r>
+      <w:proofErr w:type="gramStart"/>
+      <w:r>
+        <w:rPr>
+          <w:rFonts w:cs="Open Sans"/>
+        </w:rPr>
+        <w:t>5:</w:t>
+      </w:r>
+      <w:proofErr w:type="gramEnd"/>
     </w:p>
     <w:p>
       <w:pPr>
@@ -12487,7 +12596,6 @@
         <w:spacing w:before="100" w:beforeAutospacing="1" w:after="100" w:afterAutospacing="1" w:line="240" w:lineRule="auto"/>
         <w:rPr>
           <w:rFonts w:cs="Open Sans"/>
-          <w:lang w:val="en-US"/>
         </w:rPr>
       </w:pPr>
     </w:p>
@@ -12497,16 +12605,22 @@
         <w:spacing w:before="100" w:beforeAutospacing="1" w:after="100" w:afterAutospacing="1" w:line="240" w:lineRule="auto"/>
         <w:rPr>
           <w:rFonts w:cs="Open Sans"/>
-          <w:lang w:val="en-US"/>
         </w:rPr>
       </w:pPr>
       <w:r>
         <w:rPr>
           <w:rFonts w:cs="Open Sans"/>
-          <w:lang w:val="en-US"/>
-        </w:rPr>
-        <w:t>CSS3:</w:t>
-      </w:r>
+        </w:rPr>
+        <w:t>CSS</w:t>
+      </w:r>
+      <w:proofErr w:type="gramStart"/>
+      <w:r>
+        <w:rPr>
+          <w:rFonts w:cs="Open Sans"/>
+        </w:rPr>
+        <w:t>3:</w:t>
+      </w:r>
+      <w:proofErr w:type="gramEnd"/>
     </w:p>
     <w:p>
       <w:pPr>
@@ -12514,13 +12628,11 @@
         <w:spacing w:before="100" w:beforeAutospacing="1" w:after="100" w:afterAutospacing="1" w:line="240" w:lineRule="auto"/>
         <w:rPr>
           <w:rFonts w:cs="Open Sans"/>
-          <w:lang w:val="en-US"/>
         </w:rPr>
       </w:pPr>
       <w:r>
         <w:rPr>
           <w:rFonts w:cs="Open Sans"/>
-          <w:lang w:val="en-US"/>
         </w:rPr>
         <w:t>J’ai utilisé CSS3 pour mettre en forme et styliser les différents éléments contenus dans mes pages HTML. J’ai notamment</w:t>
       </w:r>
@@ -12534,7 +12646,21 @@
         <w:rPr>
           <w:rFonts w:cs="Open Sans"/>
         </w:rPr>
-        <w:t xml:space="preserve">utilisé Flexbox. </w:t>
+        <w:t xml:space="preserve">utilisé </w:t>
+      </w:r>
+      <w:proofErr w:type="spellStart"/>
+      <w:r>
+        <w:rPr>
+          <w:rFonts w:cs="Open Sans"/>
+        </w:rPr>
+        <w:t>Flexbox</w:t>
+      </w:r>
+      <w:proofErr w:type="spellEnd"/>
+      <w:r>
+        <w:rPr>
+          <w:rFonts w:cs="Open Sans"/>
+        </w:rPr>
+        <w:t xml:space="preserve">. </w:t>
       </w:r>
     </w:p>
     <w:p>
@@ -12543,7 +12669,6 @@
         <w:spacing w:before="100" w:beforeAutospacing="1" w:after="100" w:afterAutospacing="1" w:line="240" w:lineRule="auto"/>
         <w:rPr>
           <w:rFonts w:cs="Open Sans"/>
-          <w:lang w:val="en-US"/>
         </w:rPr>
       </w:pPr>
     </w:p>
@@ -12553,16 +12678,16 @@
         <w:spacing w:before="100" w:beforeAutospacing="1" w:after="100" w:afterAutospacing="1" w:line="240" w:lineRule="auto"/>
         <w:rPr>
           <w:rFonts w:cs="Open Sans"/>
-          <w:lang w:val="en-US"/>
-        </w:rPr>
-      </w:pPr>
+        </w:rPr>
+      </w:pPr>
+      <w:proofErr w:type="gramStart"/>
       <w:r>
         <w:rPr>
           <w:rFonts w:cs="Open Sans"/>
-          <w:lang w:val="en-US"/>
         </w:rPr>
         <w:t>JavaScript:</w:t>
       </w:r>
+      <w:proofErr w:type="gramEnd"/>
     </w:p>
     <w:p>
       <w:pPr>
@@ -12570,7 +12695,6 @@
         <w:spacing w:before="100" w:beforeAutospacing="1" w:after="100" w:afterAutospacing="1" w:line="240" w:lineRule="auto"/>
         <w:rPr>
           <w:rFonts w:cs="Open Sans"/>
-          <w:lang w:val="en-US"/>
         </w:rPr>
       </w:pPr>
     </w:p>
@@ -12580,16 +12704,22 @@
         <w:spacing w:before="100" w:beforeAutospacing="1" w:after="100" w:afterAutospacing="1" w:line="240" w:lineRule="auto"/>
         <w:rPr>
           <w:rFonts w:cs="Open Sans"/>
-          <w:lang w:val="en-US"/>
         </w:rPr>
       </w:pPr>
       <w:r>
         <w:rPr>
           <w:rFonts w:cs="Open Sans"/>
-          <w:lang w:val="en-US"/>
-        </w:rPr>
-        <w:t>PHP5:</w:t>
-      </w:r>
+        </w:rPr>
+        <w:t>PHP</w:t>
+      </w:r>
+      <w:proofErr w:type="gramStart"/>
+      <w:r>
+        <w:rPr>
+          <w:rFonts w:cs="Open Sans"/>
+        </w:rPr>
+        <w:t>5:</w:t>
+      </w:r>
+      <w:proofErr w:type="gramEnd"/>
     </w:p>
     <w:p>
       <w:pPr>
@@ -12597,7 +12727,6 @@
         <w:spacing w:before="100" w:beforeAutospacing="1" w:after="100" w:afterAutospacing="1" w:line="240" w:lineRule="auto"/>
         <w:rPr>
           <w:rFonts w:cs="Open Sans"/>
-          <w:lang w:val="en-US"/>
         </w:rPr>
       </w:pPr>
     </w:p>
@@ -12607,23 +12736,28 @@
         <w:spacing w:before="100" w:beforeAutospacing="1" w:after="100" w:afterAutospacing="1" w:line="240" w:lineRule="auto"/>
         <w:rPr>
           <w:rFonts w:cs="Open Sans"/>
-          <w:lang w:val="en-US"/>
         </w:rPr>
       </w:pPr>
       <w:r>
         <w:rPr>
           <w:rFonts w:cs="Open Sans"/>
-          <w:lang w:val="en-US"/>
-        </w:rPr>
-        <w:t>MySQL Workbench</w:t>
-      </w:r>
+        </w:rPr>
+        <w:t xml:space="preserve">MySQL </w:t>
+      </w:r>
+      <w:proofErr w:type="gramStart"/>
       <w:r>
         <w:rPr>
           <w:rFonts w:cs="Open Sans"/>
-          <w:lang w:val="en-US"/>
+        </w:rPr>
+        <w:t>Workbench</w:t>
+      </w:r>
+      <w:r>
+        <w:rPr>
+          <w:rFonts w:cs="Open Sans"/>
         </w:rPr>
         <w:t>:</w:t>
       </w:r>
+      <w:proofErr w:type="gramEnd"/>
     </w:p>
     <w:p>
       <w:pPr>
@@ -12631,7 +12765,6 @@
         <w:spacing w:before="100" w:beforeAutospacing="1" w:after="100" w:afterAutospacing="1" w:line="240" w:lineRule="auto"/>
         <w:rPr>
           <w:rFonts w:cs="Open Sans"/>
-          <w:lang w:val="en-US"/>
         </w:rPr>
       </w:pPr>
     </w:p>
@@ -12641,16 +12774,16 @@
         <w:spacing w:before="100" w:beforeAutospacing="1" w:after="100" w:afterAutospacing="1" w:line="240" w:lineRule="auto"/>
         <w:rPr>
           <w:rFonts w:cs="Open Sans"/>
-          <w:lang w:val="en-US"/>
-        </w:rPr>
-      </w:pPr>
+        </w:rPr>
+      </w:pPr>
+      <w:proofErr w:type="gramStart"/>
       <w:r>
         <w:rPr>
           <w:rFonts w:cs="Open Sans"/>
-          <w:lang w:val="en-US"/>
         </w:rPr>
         <w:t>XAMPP:</w:t>
       </w:r>
+      <w:proofErr w:type="gramEnd"/>
     </w:p>
     <w:p>
       <w:pPr>
@@ -12658,7 +12791,6 @@
         <w:spacing w:before="100" w:beforeAutospacing="1" w:after="100" w:afterAutospacing="1" w:line="240" w:lineRule="auto"/>
         <w:rPr>
           <w:rFonts w:cs="Open Sans"/>
-          <w:lang w:val="en-US"/>
         </w:rPr>
       </w:pPr>
     </w:p>
@@ -12670,7 +12802,6 @@
           <w:rFonts w:cs="Open Sans"/>
           <w:b/>
           <w:u w:val="single"/>
-          <w:lang w:val="en-US"/>
         </w:rPr>
       </w:pPr>
       <w:r>
@@ -12678,10 +12809,19 @@
           <w:rFonts w:cs="Open Sans"/>
           <w:b/>
           <w:u w:val="single"/>
-          <w:lang w:val="en-US"/>
-        </w:rPr>
-        <w:t>Visual Studio Code:</w:t>
-      </w:r>
+        </w:rPr>
+        <w:t xml:space="preserve">Visual Studio </w:t>
+      </w:r>
+      <w:proofErr w:type="gramStart"/>
+      <w:r>
+        <w:rPr>
+          <w:rFonts w:cs="Open Sans"/>
+          <w:b/>
+          <w:u w:val="single"/>
+        </w:rPr>
+        <w:t>Code:</w:t>
+      </w:r>
+      <w:proofErr w:type="gramEnd"/>
     </w:p>
     <w:p>
       <w:pPr>
@@ -12691,7 +12831,6 @@
           <w:rFonts w:cs="Open Sans"/>
           <w:sz w:val="20"/>
           <w:szCs w:val="24"/>
-          <w:lang w:val="en-US"/>
         </w:rPr>
       </w:pPr>
       <w:r>
@@ -12727,18 +12866,28 @@
           <w:rFonts w:cs="Open Sans"/>
           <w:b/>
           <w:u w:val="single"/>
-          <w:lang w:val="en-US"/>
-        </w:rPr>
-      </w:pPr>
+        </w:rPr>
+      </w:pPr>
+      <w:proofErr w:type="spellStart"/>
+      <w:proofErr w:type="gramStart"/>
       <w:r>
         <w:rPr>
           <w:rFonts w:cs="Open Sans"/>
           <w:b/>
           <w:u w:val="single"/>
-          <w:lang w:val="en-US"/>
-        </w:rPr>
-        <w:t>GlooMaps:</w:t>
-      </w:r>
+        </w:rPr>
+        <w:t>GlooMaps</w:t>
+      </w:r>
+      <w:proofErr w:type="spellEnd"/>
+      <w:r>
+        <w:rPr>
+          <w:rFonts w:cs="Open Sans"/>
+          <w:b/>
+          <w:u w:val="single"/>
+        </w:rPr>
+        <w:t>:</w:t>
+      </w:r>
+      <w:proofErr w:type="gramEnd"/>
     </w:p>
     <w:p>
       <w:pPr>
@@ -12746,23 +12895,47 @@
         <w:spacing w:before="100" w:beforeAutospacing="1" w:after="100" w:afterAutospacing="1" w:line="240" w:lineRule="auto"/>
         <w:rPr>
           <w:rFonts w:cs="Open Sans"/>
-          <w:lang w:val="en-US"/>
         </w:rPr>
       </w:pPr>
       <w:r>
         <w:rPr>
           <w:rFonts w:cs="Open Sans"/>
-          <w:lang w:val="en-US"/>
-        </w:rPr>
-        <w:t>J’ai utilisé Balsamiq pour réaliser rapidement et e</w:t>
-      </w:r>
+        </w:rPr>
+        <w:t xml:space="preserve">J’ai utilisé </w:t>
+      </w:r>
+      <w:proofErr w:type="spellStart"/>
       <w:r>
         <w:rPr>
           <w:rFonts w:cs="Open Sans"/>
-          <w:lang w:val="en-US"/>
+        </w:rPr>
+        <w:t>Balsamiq</w:t>
+      </w:r>
+      <w:proofErr w:type="spellEnd"/>
+      <w:r>
+        <w:rPr>
+          <w:rFonts w:cs="Open Sans"/>
+        </w:rPr>
+        <w:t xml:space="preserve"> pour réaliser rapidement et e</w:t>
+      </w:r>
+      <w:r>
+        <w:rPr>
+          <w:rFonts w:cs="Open Sans"/>
         </w:rPr>
         <w:tab/>
-        <w:t>fficacement les “wireframe” et “zoning” présentés dans ce mémoire</w:t>
+      </w:r>
+      <w:proofErr w:type="spellStart"/>
+      <w:r>
+        <w:rPr>
+          <w:rFonts w:cs="Open Sans"/>
+        </w:rPr>
+        <w:t>fficacement</w:t>
+      </w:r>
+      <w:proofErr w:type="spellEnd"/>
+      <w:r>
+        <w:rPr>
+          <w:rFonts w:cs="Open Sans"/>
+        </w:rPr>
+        <w:t xml:space="preserve"> les “wireframe” et “zoning” présentés dans ce mémoire</w:t>
       </w:r>
       <w:r>
         <w:rPr>
@@ -12780,19 +12953,17 @@
         <w:rPr>
           <w:rFonts w:cs="Open Sans"/>
           <w:color w:val="6B6B6B"/>
-          <w:lang w:val="en-US"/>
-        </w:rPr>
-      </w:pPr>
+        </w:rPr>
+      </w:pPr>
+      <w:proofErr w:type="spellStart"/>
       <w:r>
         <w:rPr>
           <w:rFonts w:cs="Open Sans"/>
           <w:color w:val="6B6B6B"/>
-          <w:lang w:val="en-US"/>
         </w:rPr>
         <w:t>GitHUB</w:t>
       </w:r>
-      <w:bookmarkStart w:id="0" w:name="_GoBack"/>
-      <w:bookmarkEnd w:id="0"/>
+      <w:proofErr w:type="spellEnd"/>
     </w:p>
     <w:p>
       <w:pPr>
@@ -12801,7 +12972,6 @@
         <w:rPr>
           <w:rFonts w:cs="Open Sans"/>
           <w:color w:val="6B6B6B"/>
-          <w:lang w:val="en-US"/>
         </w:rPr>
       </w:pPr>
     </w:p>
@@ -12812,7 +12982,6 @@
         <w:rPr>
           <w:rFonts w:cs="Open Sans"/>
           <w:color w:val="6B6B6B"/>
-          <w:lang w:val="en-US"/>
         </w:rPr>
       </w:pPr>
     </w:p>
@@ -12823,7 +12992,6 @@
         <w:rPr>
           <w:rFonts w:cs="Open Sans"/>
           <w:color w:val="6B6B6B"/>
-          <w:lang w:val="en-US"/>
         </w:rPr>
       </w:pPr>
     </w:p>
@@ -12834,7 +13002,6 @@
         <w:rPr>
           <w:rFonts w:cs="Open Sans"/>
           <w:color w:val="6B6B6B"/>
-          <w:lang w:val="en-US"/>
         </w:rPr>
       </w:pPr>
     </w:p>
@@ -12845,7 +13012,6 @@
         <w:rPr>
           <w:rFonts w:cs="Open Sans"/>
           <w:color w:val="6B6B6B"/>
-          <w:lang w:val="en-US"/>
         </w:rPr>
       </w:pPr>
     </w:p>
@@ -12855,7 +13021,6 @@
         <w:rPr>
           <w:rFonts w:cs="Open Sans"/>
           <w:color w:val="6B6B6B"/>
-          <w:lang w:val="en-US"/>
         </w:rPr>
       </w:pPr>
     </w:p>
@@ -14003,7 +14168,33 @@
           <w:szCs w:val="24"/>
           <w:lang w:eastAsia="fr-FR"/>
         </w:rPr>
-        <w:t>(cf. schéma ci-dessous)</w:t>
+        <w:t>(</w:t>
+      </w:r>
+      <w:proofErr w:type="gramStart"/>
+      <w:r>
+        <w:rPr>
+          <w:rFonts w:eastAsia="Times New Roman" w:cs="Times New Roman"/>
+          <w:i/>
+          <w:iCs/>
+          <w:spacing w:val="8"/>
+          <w:sz w:val="24"/>
+          <w:szCs w:val="24"/>
+          <w:lang w:eastAsia="fr-FR"/>
+        </w:rPr>
+        <w:t>cf.</w:t>
+      </w:r>
+      <w:proofErr w:type="gramEnd"/>
+      <w:r>
+        <w:rPr>
+          <w:rFonts w:eastAsia="Times New Roman" w:cs="Times New Roman"/>
+          <w:i/>
+          <w:iCs/>
+          <w:spacing w:val="8"/>
+          <w:sz w:val="24"/>
+          <w:szCs w:val="24"/>
+          <w:lang w:eastAsia="fr-FR"/>
+        </w:rPr>
+        <w:t xml:space="preserve"> schéma ci-dessous)</w:t>
       </w:r>
     </w:p>
     <w:p>
@@ -14833,7 +15024,33 @@
           <w:sz w:val="24"/>
           <w:szCs w:val="24"/>
         </w:rPr>
-        <w:t>« $bdd »</w:t>
+        <w:t>« $</w:t>
+      </w:r>
+      <w:proofErr w:type="spellStart"/>
+      <w:r>
+        <w:rPr>
+          <w:rFonts w:cs="Segoe UI"/>
+          <w:b/>
+          <w:bCs/>
+          <w:i/>
+          <w:iCs/>
+          <w:sz w:val="24"/>
+          <w:szCs w:val="24"/>
+        </w:rPr>
+        <w:t>bdd</w:t>
+      </w:r>
+      <w:proofErr w:type="spellEnd"/>
+      <w:r>
+        <w:rPr>
+          <w:rFonts w:cs="Segoe UI"/>
+          <w:b/>
+          <w:bCs/>
+          <w:i/>
+          <w:iCs/>
+          <w:sz w:val="24"/>
+          <w:szCs w:val="24"/>
+        </w:rPr>
+        <w:t> »</w:t>
       </w:r>
       <w:r>
         <w:rPr>
@@ -15289,15 +15506,37 @@
           <w:sz w:val="24"/>
           <w:szCs w:val="24"/>
         </w:rPr>
-        <w:t> foreach </w:t>
-      </w:r>
-      <w:r>
-        <w:rPr>
-          <w:rFonts w:cs="Segoe UI"/>
+        <w:t> </w:t>
+      </w:r>
+      <w:proofErr w:type="spellStart"/>
+      <w:r>
+        <w:rPr>
+          <w:rFonts w:cs="Segoe UI"/>
+          <w:b/>
           <w:i/>
           <w:sz w:val="24"/>
           <w:szCs w:val="24"/>
         </w:rPr>
+        <w:t>foreach</w:t>
+      </w:r>
+      <w:proofErr w:type="spellEnd"/>
+      <w:r>
+        <w:rPr>
+          <w:rFonts w:cs="Segoe UI"/>
+          <w:b/>
+          <w:i/>
+          <w:sz w:val="24"/>
+          <w:szCs w:val="24"/>
+        </w:rPr>
+        <w:t> </w:t>
+      </w:r>
+      <w:r>
+        <w:rPr>
+          <w:rFonts w:cs="Segoe UI"/>
+          <w:i/>
+          <w:sz w:val="24"/>
+          <w:szCs w:val="24"/>
+        </w:rPr>
         <w:t>»</w:t>
       </w:r>
       <w:r>
@@ -15467,6 +15706,7 @@
         </w:rPr>
         <w:t xml:space="preserve"> avec la fonction native « </w:t>
       </w:r>
+      <w:proofErr w:type="spellStart"/>
       <w:r>
         <w:rPr>
           <w:rFonts w:cs="Segoe UI"/>
@@ -15477,6 +15717,7 @@
         </w:rPr>
         <w:t>isset</w:t>
       </w:r>
+      <w:proofErr w:type="spellEnd"/>
       <w:r>
         <w:rPr>
           <w:rFonts w:cs="Segoe UI"/>
@@ -15951,13 +16192,9 @@
           <w:szCs w:val="24"/>
           <w:u w:val="single"/>
         </w:rPr>
-        <w:t>Création de l’API du Projet</w:t>
-      </w:r>
-    </w:p>
-    <w:p>
-      <w:pPr>
-        <w:pStyle w:val="Standard"/>
-        <w:spacing w:after="0"/>
+        <w:t>Fonctionnement</w:t>
+      </w:r>
+      <w:r>
         <w:rPr>
           <w:rFonts w:cs="Segoe UI"/>
           <w:b/>
@@ -15966,6 +16203,54 @@
           <w:szCs w:val="24"/>
           <w:u w:val="single"/>
         </w:rPr>
+        <w:t xml:space="preserve"> de l’API d</w:t>
+      </w:r>
+      <w:r>
+        <w:rPr>
+          <w:rFonts w:cs="Segoe UI"/>
+          <w:b/>
+          <w:bCs/>
+          <w:sz w:val="24"/>
+          <w:szCs w:val="24"/>
+          <w:u w:val="single"/>
+        </w:rPr>
+        <w:t>u</w:t>
+      </w:r>
+      <w:r>
+        <w:rPr>
+          <w:rFonts w:cs="Segoe UI"/>
+          <w:b/>
+          <w:bCs/>
+          <w:sz w:val="24"/>
+          <w:szCs w:val="24"/>
+          <w:u w:val="single"/>
+        </w:rPr>
+        <w:t xml:space="preserve"> Projet</w:t>
+      </w:r>
+      <w:r>
+        <w:rPr>
+          <w:rFonts w:cs="Segoe UI"/>
+          <w:b/>
+          <w:bCs/>
+          <w:sz w:val="24"/>
+          <w:szCs w:val="24"/>
+          <w:u w:val="single"/>
+        </w:rPr>
+        <w:t xml:space="preserve"> pour la fonctionnalité de « création de deck »</w:t>
+      </w:r>
+    </w:p>
+    <w:p>
+      <w:pPr>
+        <w:pStyle w:val="Standard"/>
+        <w:spacing w:after="0"/>
+        <w:rPr>
+          <w:rFonts w:cs="Segoe UI"/>
+          <w:b/>
+          <w:bCs/>
+          <w:sz w:val="24"/>
+          <w:szCs w:val="24"/>
+          <w:u w:val="single"/>
+        </w:rPr>
       </w:pPr>
     </w:p>
     <w:p>
@@ -16136,7 +16421,25 @@
           <w:sz w:val="24"/>
           <w:szCs w:val="24"/>
         </w:rPr>
-        <w:t xml:space="preserve">J’ai donc voulu réalisé un </w:t>
+        <w:t xml:space="preserve">J’ai voulu </w:t>
+      </w:r>
+      <w:r>
+        <w:rPr>
+          <w:rFonts w:cs="Segoe UI"/>
+          <w:bCs/>
+          <w:sz w:val="24"/>
+          <w:szCs w:val="24"/>
+        </w:rPr>
+        <w:t>réaliser</w:t>
+      </w:r>
+      <w:r>
+        <w:rPr>
+          <w:rFonts w:cs="Segoe UI"/>
+          <w:bCs/>
+          <w:sz w:val="24"/>
+          <w:szCs w:val="24"/>
+        </w:rPr>
+        <w:t xml:space="preserve"> un </w:t>
       </w:r>
       <w:r>
         <w:rPr>
@@ -16274,6 +16577,355 @@
           <w:szCs w:val="24"/>
         </w:rPr>
       </w:pPr>
+    </w:p>
+    <w:p>
+      <w:pPr>
+        <w:pStyle w:val="Standard"/>
+        <w:spacing w:after="0"/>
+        <w:rPr>
+          <w:rFonts w:cs="Segoe UI"/>
+          <w:bCs/>
+          <w:sz w:val="24"/>
+          <w:szCs w:val="24"/>
+        </w:rPr>
+      </w:pPr>
+    </w:p>
+    <w:p>
+      <w:pPr>
+        <w:pStyle w:val="Standard"/>
+        <w:spacing w:after="0"/>
+        <w:rPr>
+          <w:rFonts w:cs="Segoe UI"/>
+          <w:bCs/>
+          <w:sz w:val="24"/>
+          <w:szCs w:val="24"/>
+        </w:rPr>
+      </w:pPr>
+    </w:p>
+    <w:p>
+      <w:pPr>
+        <w:pStyle w:val="Standard"/>
+        <w:spacing w:after="0"/>
+        <w:rPr>
+          <w:rFonts w:cs="Segoe UI"/>
+          <w:bCs/>
+          <w:sz w:val="24"/>
+          <w:szCs w:val="24"/>
+        </w:rPr>
+      </w:pPr>
+    </w:p>
+    <w:p>
+      <w:pPr>
+        <w:pStyle w:val="Standard"/>
+        <w:spacing w:after="0"/>
+        <w:rPr>
+          <w:rFonts w:cs="Segoe UI"/>
+          <w:bCs/>
+          <w:sz w:val="24"/>
+          <w:szCs w:val="24"/>
+        </w:rPr>
+      </w:pPr>
+    </w:p>
+    <w:p>
+      <w:pPr>
+        <w:pStyle w:val="Standard"/>
+        <w:spacing w:after="0"/>
+        <w:rPr>
+          <w:rFonts w:cs="Segoe UI"/>
+          <w:bCs/>
+          <w:sz w:val="24"/>
+          <w:szCs w:val="24"/>
+        </w:rPr>
+      </w:pPr>
+      <w:r>
+        <w:rPr>
+          <w:rFonts w:cs="Segoe UI"/>
+          <w:bCs/>
+          <w:sz w:val="24"/>
+          <w:szCs w:val="24"/>
+        </w:rPr>
+        <w:lastRenderedPageBreak/>
+        <w:t>Etape 1 :</w:t>
+      </w:r>
+    </w:p>
+    <w:p>
+      <w:pPr>
+        <w:pStyle w:val="Standard"/>
+        <w:spacing w:after="0"/>
+        <w:rPr>
+          <w:rFonts w:cs="Segoe UI"/>
+          <w:bCs/>
+          <w:sz w:val="24"/>
+          <w:szCs w:val="24"/>
+        </w:rPr>
+      </w:pPr>
+    </w:p>
+    <w:p>
+      <w:pPr>
+        <w:pStyle w:val="Standard"/>
+        <w:spacing w:after="0"/>
+        <w:rPr>
+          <w:rFonts w:cs="Segoe UI"/>
+          <w:bCs/>
+          <w:sz w:val="24"/>
+          <w:szCs w:val="24"/>
+        </w:rPr>
+      </w:pPr>
+      <w:r>
+        <w:rPr>
+          <w:rFonts w:cs="Segoe UI"/>
+          <w:bCs/>
+          <w:sz w:val="24"/>
+          <w:szCs w:val="24"/>
+        </w:rPr>
+        <w:t>On crée une vue HTML pour notre page de création de decklist.</w:t>
+      </w:r>
+    </w:p>
+    <w:p>
+      <w:pPr>
+        <w:pStyle w:val="Standard"/>
+        <w:spacing w:after="0"/>
+        <w:rPr>
+          <w:rFonts w:cs="Segoe UI"/>
+          <w:bCs/>
+          <w:sz w:val="24"/>
+          <w:szCs w:val="24"/>
+        </w:rPr>
+      </w:pPr>
+    </w:p>
+    <w:p>
+      <w:pPr>
+        <w:pStyle w:val="Standard"/>
+        <w:spacing w:after="0"/>
+        <w:jc w:val="center"/>
+        <w:rPr>
+          <w:rFonts w:cs="Segoe UI"/>
+          <w:bCs/>
+          <w:sz w:val="24"/>
+          <w:szCs w:val="24"/>
+        </w:rPr>
+      </w:pPr>
+      <w:r>
+        <w:rPr>
+          <w:rFonts w:cs="Segoe UI"/>
+          <w:bCs/>
+          <w:noProof/>
+          <w:sz w:val="24"/>
+          <w:szCs w:val="24"/>
+        </w:rPr>
+        <w:drawing>
+          <wp:inline distT="0" distB="0" distL="0" distR="0" wp14:anchorId="60FF1D8D" wp14:editId="2FE9BAE6">
+            <wp:extent cx="5260161" cy="3190875"/>
+            <wp:effectExtent l="0" t="0" r="0" b="0"/>
+            <wp:docPr id="40" name="Image 40"/>
+            <wp:cNvGraphicFramePr>
+              <a:graphicFrameLocks xmlns:a="http://schemas.openxmlformats.org/drawingml/2006/main" noChangeAspect="1"/>
+            </wp:cNvGraphicFramePr>
+            <a:graphic xmlns:a="http://schemas.openxmlformats.org/drawingml/2006/main">
+              <a:graphicData uri="http://schemas.openxmlformats.org/drawingml/2006/picture">
+                <pic:pic xmlns:pic="http://schemas.openxmlformats.org/drawingml/2006/picture">
+                  <pic:nvPicPr>
+                    <pic:cNvPr id="0" name="Picture 2"/>
+                    <pic:cNvPicPr>
+                      <a:picLocks noChangeAspect="1" noChangeArrowheads="1"/>
+                    </pic:cNvPicPr>
+                  </pic:nvPicPr>
+                  <pic:blipFill>
+                    <a:blip r:embed="rId53">
+                      <a:extLst>
+                        <a:ext uri="{28A0092B-C50C-407E-A947-70E740481C1C}">
+                          <a14:useLocalDpi xmlns:a14="http://schemas.microsoft.com/office/drawing/2010/main" val="0"/>
+                        </a:ext>
+                      </a:extLst>
+                    </a:blip>
+                    <a:srcRect/>
+                    <a:stretch>
+                      <a:fillRect/>
+                    </a:stretch>
+                  </pic:blipFill>
+                  <pic:spPr bwMode="auto">
+                    <a:xfrm>
+                      <a:off x="0" y="0"/>
+                      <a:ext cx="5277092" cy="3201146"/>
+                    </a:xfrm>
+                    <a:prstGeom prst="rect">
+                      <a:avLst/>
+                    </a:prstGeom>
+                    <a:noFill/>
+                    <a:ln>
+                      <a:noFill/>
+                    </a:ln>
+                  </pic:spPr>
+                </pic:pic>
+              </a:graphicData>
+            </a:graphic>
+          </wp:inline>
+        </w:drawing>
+      </w:r>
+      <w:r>
+        <w:rPr>
+          <w:rFonts w:cs="Segoe UI"/>
+          <w:bCs/>
+          <w:sz w:val="24"/>
+          <w:szCs w:val="24"/>
+        </w:rPr>
+        <w:br/>
+      </w:r>
+    </w:p>
+    <w:p>
+      <w:pPr>
+        <w:pStyle w:val="Standard"/>
+        <w:spacing w:after="0"/>
+        <w:rPr>
+          <w:rFonts w:cs="Segoe UI"/>
+          <w:bCs/>
+          <w:sz w:val="24"/>
+          <w:szCs w:val="24"/>
+        </w:rPr>
+      </w:pPr>
+      <w:r>
+        <w:rPr>
+          <w:rFonts w:cs="Segoe UI"/>
+          <w:bCs/>
+          <w:sz w:val="24"/>
+          <w:szCs w:val="24"/>
+        </w:rPr>
+        <w:t xml:space="preserve">J’insère les icônes des couleurs du jeu pour m’en servir de filtre de </w:t>
+      </w:r>
+      <w:r>
+        <w:rPr>
+          <w:rFonts w:cs="Segoe UI"/>
+          <w:bCs/>
+          <w:i/>
+          <w:iCs/>
+          <w:sz w:val="24"/>
+          <w:szCs w:val="24"/>
+        </w:rPr>
+        <w:t>« couleur »</w:t>
+      </w:r>
+      <w:r>
+        <w:rPr>
+          <w:rFonts w:cs="Segoe UI"/>
+          <w:bCs/>
+          <w:sz w:val="24"/>
+          <w:szCs w:val="24"/>
+        </w:rPr>
+        <w:t xml:space="preserve">, et je crée également une liste déroulante pour filtrer les cartes par </w:t>
+      </w:r>
+      <w:r>
+        <w:rPr>
+          <w:rFonts w:cs="Segoe UI"/>
+          <w:bCs/>
+          <w:i/>
+          <w:iCs/>
+          <w:sz w:val="24"/>
+          <w:szCs w:val="24"/>
+        </w:rPr>
+        <w:t>« type »</w:t>
+      </w:r>
+      <w:r>
+        <w:rPr>
+          <w:rFonts w:cs="Segoe UI"/>
+          <w:bCs/>
+          <w:sz w:val="24"/>
+          <w:szCs w:val="24"/>
+        </w:rPr>
+        <w:t xml:space="preserve">. </w:t>
+      </w:r>
+    </w:p>
+    <w:p>
+      <w:pPr>
+        <w:pStyle w:val="Standard"/>
+        <w:spacing w:after="0"/>
+        <w:rPr>
+          <w:rFonts w:cs="Segoe UI"/>
+          <w:bCs/>
+          <w:sz w:val="24"/>
+          <w:szCs w:val="24"/>
+        </w:rPr>
+      </w:pPr>
+    </w:p>
+    <w:p>
+      <w:pPr>
+        <w:pStyle w:val="Standard"/>
+        <w:spacing w:after="0"/>
+        <w:rPr>
+          <w:rFonts w:cs="Segoe UI"/>
+          <w:bCs/>
+          <w:sz w:val="24"/>
+          <w:szCs w:val="24"/>
+        </w:rPr>
+      </w:pPr>
+    </w:p>
+    <w:p>
+      <w:pPr>
+        <w:pStyle w:val="Standard"/>
+        <w:spacing w:after="0"/>
+        <w:jc w:val="center"/>
+        <w:rPr>
+          <w:rFonts w:cs="Segoe UI"/>
+          <w:bCs/>
+          <w:sz w:val="24"/>
+          <w:szCs w:val="24"/>
+        </w:rPr>
+      </w:pPr>
+      <w:r>
+        <w:rPr>
+          <w:rFonts w:cs="Segoe UI"/>
+          <w:bCs/>
+          <w:noProof/>
+          <w:sz w:val="24"/>
+          <w:szCs w:val="24"/>
+        </w:rPr>
+        <w:drawing>
+          <wp:inline distT="0" distB="0" distL="0" distR="0" wp14:anchorId="26BE437B" wp14:editId="361446F9">
+            <wp:extent cx="5244227" cy="3533775"/>
+            <wp:effectExtent l="0" t="0" r="0" b="0"/>
+            <wp:docPr id="41" name="Image 41"/>
+            <wp:cNvGraphicFramePr>
+              <a:graphicFrameLocks xmlns:a="http://schemas.openxmlformats.org/drawingml/2006/main" noChangeAspect="1"/>
+            </wp:cNvGraphicFramePr>
+            <a:graphic xmlns:a="http://schemas.openxmlformats.org/drawingml/2006/main">
+              <a:graphicData uri="http://schemas.openxmlformats.org/drawingml/2006/picture">
+                <pic:pic xmlns:pic="http://schemas.openxmlformats.org/drawingml/2006/picture">
+                  <pic:nvPicPr>
+                    <pic:cNvPr id="0" name="Picture 3"/>
+                    <pic:cNvPicPr>
+                      <a:picLocks noChangeAspect="1" noChangeArrowheads="1"/>
+                    </pic:cNvPicPr>
+                  </pic:nvPicPr>
+                  <pic:blipFill>
+                    <a:blip r:embed="rId54">
+                      <a:extLst>
+                        <a:ext uri="{28A0092B-C50C-407E-A947-70E740481C1C}">
+                          <a14:useLocalDpi xmlns:a14="http://schemas.microsoft.com/office/drawing/2010/main" val="0"/>
+                        </a:ext>
+                      </a:extLst>
+                    </a:blip>
+                    <a:srcRect/>
+                    <a:stretch>
+                      <a:fillRect/>
+                    </a:stretch>
+                  </pic:blipFill>
+                  <pic:spPr bwMode="auto">
+                    <a:xfrm>
+                      <a:off x="0" y="0"/>
+                      <a:ext cx="5251183" cy="3538462"/>
+                    </a:xfrm>
+                    <a:prstGeom prst="rect">
+                      <a:avLst/>
+                    </a:prstGeom>
+                    <a:noFill/>
+                    <a:ln>
+                      <a:noFill/>
+                    </a:ln>
+                  </pic:spPr>
+                </pic:pic>
+              </a:graphicData>
+            </a:graphic>
+          </wp:inline>
+        </w:drawing>
+      </w:r>
     </w:p>
     <w:p>
       <w:pPr>
@@ -16496,7 +17148,7 @@
 </file>
 
 <file path=word/endnotes.xml><?xml version="1.0" encoding="utf-8"?>
-<w:endnotes xmlns:wpc="http://schemas.microsoft.com/office/word/2010/wordprocessingCanvas" xmlns:cx="http://schemas.microsoft.com/office/drawing/2014/chartex" xmlns:mc="http://schemas.openxmlformats.org/markup-compatibility/2006" xmlns:o="urn:schemas-microsoft-com:office:office" xmlns:r="http://schemas.openxmlformats.org/officeDocument/2006/relationships" xmlns:m="http://schemas.openxmlformats.org/officeDocument/2006/math" xmlns:v="urn:schemas-microsoft-com:vml" xmlns:wp14="http://schemas.microsoft.com/office/word/2010/wordprocessingDrawing" xmlns:wp="http://schemas.openxmlformats.org/drawingml/2006/wordprocessingDrawing" xmlns:w10="urn:schemas-microsoft-com:office:word" xmlns:w="http://schemas.openxmlformats.org/wordprocessingml/2006/main" xmlns:w14="http://schemas.microsoft.com/office/word/2010/wordml" xmlns:w15="http://schemas.microsoft.com/office/word/2012/wordml" xmlns:w16se="http://schemas.microsoft.com/office/word/2015/wordml/symex" xmlns:wpg="http://schemas.microsoft.com/office/word/2010/wordprocessingGroup" xmlns:wpi="http://schemas.microsoft.com/office/word/2010/wordprocessingInk" xmlns:wne="http://schemas.microsoft.com/office/word/2006/wordml" xmlns:wps="http://schemas.microsoft.com/office/word/2010/wordprocessingShape" mc:Ignorable="w14 w15 w16se wp14">
+<w:endnotes xmlns:wpc="http://schemas.microsoft.com/office/word/2010/wordprocessingCanvas" xmlns:cx="http://schemas.microsoft.com/office/drawing/2014/chartex" xmlns:cx1="http://schemas.microsoft.com/office/drawing/2015/9/8/chartex" xmlns:cx2="http://schemas.microsoft.com/office/drawing/2015/10/21/chartex" xmlns:cx3="http://schemas.microsoft.com/office/drawing/2016/5/9/chartex" xmlns:cx4="http://schemas.microsoft.com/office/drawing/2016/5/10/chartex" xmlns:cx5="http://schemas.microsoft.com/office/drawing/2016/5/11/chartex" xmlns:cx6="http://schemas.microsoft.com/office/drawing/2016/5/12/chartex" xmlns:cx7="http://schemas.microsoft.com/office/drawing/2016/5/13/chartex" xmlns:cx8="http://schemas.microsoft.com/office/drawing/2016/5/14/chartex" xmlns:mc="http://schemas.openxmlformats.org/markup-compatibility/2006" xmlns:aink="http://schemas.microsoft.com/office/drawing/2016/ink" xmlns:am3d="http://schemas.microsoft.com/office/drawing/2017/model3d" xmlns:o="urn:schemas-microsoft-com:office:office" xmlns:r="http://schemas.openxmlformats.org/officeDocument/2006/relationships" xmlns:m="http://schemas.openxmlformats.org/officeDocument/2006/math" xmlns:v="urn:schemas-microsoft-com:vml" xmlns:wp14="http://schemas.microsoft.com/office/word/2010/wordprocessingDrawing" xmlns:wp="http://schemas.openxmlformats.org/drawingml/2006/wordprocessingDrawing" xmlns:w10="urn:schemas-microsoft-com:office:word" xmlns:w="http://schemas.openxmlformats.org/wordprocessingml/2006/main" xmlns:w14="http://schemas.microsoft.com/office/word/2010/wordml" xmlns:w15="http://schemas.microsoft.com/office/word/2012/wordml" xmlns:w16cex="http://schemas.microsoft.com/office/word/2018/wordml/cex" xmlns:w16cid="http://schemas.microsoft.com/office/word/2016/wordml/cid" xmlns:w16="http://schemas.microsoft.com/office/word/2018/wordml" xmlns:w16sdtdh="http://schemas.microsoft.com/office/word/2020/wordml/sdtdatahash" xmlns:w16se="http://schemas.microsoft.com/office/word/2015/wordml/symex" xmlns:wpg="http://schemas.microsoft.com/office/word/2010/wordprocessingGroup" xmlns:wpi="http://schemas.microsoft.com/office/word/2010/wordprocessingInk" xmlns:wne="http://schemas.microsoft.com/office/word/2006/wordml" xmlns:wps="http://schemas.microsoft.com/office/word/2010/wordprocessingShape" mc:Ignorable="w14 w15 w16se w16cid w16 w16cex w16sdtdh wp14">
   <w:endnote w:type="separator" w:id="-1">
     <w:p>
       <w:pPr>
@@ -16521,7 +17173,7 @@
 </file>
 
 <file path=word/footnotes.xml><?xml version="1.0" encoding="utf-8"?>
-<w:footnotes xmlns:wpc="http://schemas.microsoft.com/office/word/2010/wordprocessingCanvas" xmlns:cx="http://schemas.microsoft.com/office/drawing/2014/chartex" xmlns:mc="http://schemas.openxmlformats.org/markup-compatibility/2006" xmlns:o="urn:schemas-microsoft-com:office:office" xmlns:r="http://schemas.openxmlformats.org/officeDocument/2006/relationships" xmlns:m="http://schemas.openxmlformats.org/officeDocument/2006/math" xmlns:v="urn:schemas-microsoft-com:vml" xmlns:wp14="http://schemas.microsoft.com/office/word/2010/wordprocessingDrawing" xmlns:wp="http://schemas.openxmlformats.org/drawingml/2006/wordprocessingDrawing" xmlns:w10="urn:schemas-microsoft-com:office:word" xmlns:w="http://schemas.openxmlformats.org/wordprocessingml/2006/main" xmlns:w14="http://schemas.microsoft.com/office/word/2010/wordml" xmlns:w15="http://schemas.microsoft.com/office/word/2012/wordml" xmlns:w16se="http://schemas.microsoft.com/office/word/2015/wordml/symex" xmlns:wpg="http://schemas.microsoft.com/office/word/2010/wordprocessingGroup" xmlns:wpi="http://schemas.microsoft.com/office/word/2010/wordprocessingInk" xmlns:wne="http://schemas.microsoft.com/office/word/2006/wordml" xmlns:wps="http://schemas.microsoft.com/office/word/2010/wordprocessingShape" mc:Ignorable="w14 w15 w16se wp14">
+<w:footnotes xmlns:wpc="http://schemas.microsoft.com/office/word/2010/wordprocessingCanvas" xmlns:cx="http://schemas.microsoft.com/office/drawing/2014/chartex" xmlns:cx1="http://schemas.microsoft.com/office/drawing/2015/9/8/chartex" xmlns:cx2="http://schemas.microsoft.com/office/drawing/2015/10/21/chartex" xmlns:cx3="http://schemas.microsoft.com/office/drawing/2016/5/9/chartex" xmlns:cx4="http://schemas.microsoft.com/office/drawing/2016/5/10/chartex" xmlns:cx5="http://schemas.microsoft.com/office/drawing/2016/5/11/chartex" xmlns:cx6="http://schemas.microsoft.com/office/drawing/2016/5/12/chartex" xmlns:cx7="http://schemas.microsoft.com/office/drawing/2016/5/13/chartex" xmlns:cx8="http://schemas.microsoft.com/office/drawing/2016/5/14/chartex" xmlns:mc="http://schemas.openxmlformats.org/markup-compatibility/2006" xmlns:aink="http://schemas.microsoft.com/office/drawing/2016/ink" xmlns:am3d="http://schemas.microsoft.com/office/drawing/2017/model3d" xmlns:o="urn:schemas-microsoft-com:office:office" xmlns:r="http://schemas.openxmlformats.org/officeDocument/2006/relationships" xmlns:m="http://schemas.openxmlformats.org/officeDocument/2006/math" xmlns:v="urn:schemas-microsoft-com:vml" xmlns:wp14="http://schemas.microsoft.com/office/word/2010/wordprocessingDrawing" xmlns:wp="http://schemas.openxmlformats.org/drawingml/2006/wordprocessingDrawing" xmlns:w10="urn:schemas-microsoft-com:office:word" xmlns:w="http://schemas.openxmlformats.org/wordprocessingml/2006/main" xmlns:w14="http://schemas.microsoft.com/office/word/2010/wordml" xmlns:w15="http://schemas.microsoft.com/office/word/2012/wordml" xmlns:w16cex="http://schemas.microsoft.com/office/word/2018/wordml/cex" xmlns:w16cid="http://schemas.microsoft.com/office/word/2016/wordml/cid" xmlns:w16="http://schemas.microsoft.com/office/word/2018/wordml" xmlns:w16sdtdh="http://schemas.microsoft.com/office/word/2020/wordml/sdtdatahash" xmlns:w16se="http://schemas.microsoft.com/office/word/2015/wordml/symex" xmlns:wpg="http://schemas.microsoft.com/office/word/2010/wordprocessingGroup" xmlns:wpi="http://schemas.microsoft.com/office/word/2010/wordprocessingInk" xmlns:wne="http://schemas.microsoft.com/office/word/2006/wordml" xmlns:wps="http://schemas.microsoft.com/office/word/2010/wordprocessingShape" mc:Ignorable="w14 w15 w16se w16cid w16 w16cex w16sdtdh wp14">
   <w:footnote w:type="separator" w:id="-1">
     <w:p>
       <w:pPr>
@@ -16549,7 +17201,7 @@
 </file>
 
 <file path=word/numbering.xml><?xml version="1.0" encoding="utf-8"?>
-<w:numbering xmlns:wpc="http://schemas.microsoft.com/office/word/2010/wordprocessingCanvas" xmlns:cx="http://schemas.microsoft.com/office/drawing/2014/chartex" xmlns:mc="http://schemas.openxmlformats.org/markup-compatibility/2006" xmlns:o="urn:schemas-microsoft-com:office:office" xmlns:r="http://schemas.openxmlformats.org/officeDocument/2006/relationships" xmlns:m="http://schemas.openxmlformats.org/officeDocument/2006/math" xmlns:v="urn:schemas-microsoft-com:vml" xmlns:wp14="http://schemas.microsoft.com/office/word/2010/wordprocessingDrawing" xmlns:wp="http://schemas.openxmlformats.org/drawingml/2006/wordprocessingDrawing" xmlns:w10="urn:schemas-microsoft-com:office:word" xmlns:w="http://schemas.openxmlformats.org/wordprocessingml/2006/main" xmlns:w14="http://schemas.microsoft.com/office/word/2010/wordml" xmlns:w15="http://schemas.microsoft.com/office/word/2012/wordml" xmlns:w16se="http://schemas.microsoft.com/office/word/2015/wordml/symex" xmlns:wpg="http://schemas.microsoft.com/office/word/2010/wordprocessingGroup" xmlns:wpi="http://schemas.microsoft.com/office/word/2010/wordprocessingInk" xmlns:wne="http://schemas.microsoft.com/office/word/2006/wordml" xmlns:wps="http://schemas.microsoft.com/office/word/2010/wordprocessingShape" mc:Ignorable="w14 w15 w16se wp14">
+<w:numbering xmlns:wpc="http://schemas.microsoft.com/office/word/2010/wordprocessingCanvas" xmlns:cx="http://schemas.microsoft.com/office/drawing/2014/chartex" xmlns:cx1="http://schemas.microsoft.com/office/drawing/2015/9/8/chartex" xmlns:cx2="http://schemas.microsoft.com/office/drawing/2015/10/21/chartex" xmlns:cx3="http://schemas.microsoft.com/office/drawing/2016/5/9/chartex" xmlns:cx4="http://schemas.microsoft.com/office/drawing/2016/5/10/chartex" xmlns:cx5="http://schemas.microsoft.com/office/drawing/2016/5/11/chartex" xmlns:cx6="http://schemas.microsoft.com/office/drawing/2016/5/12/chartex" xmlns:cx7="http://schemas.microsoft.com/office/drawing/2016/5/13/chartex" xmlns:cx8="http://schemas.microsoft.com/office/drawing/2016/5/14/chartex" xmlns:mc="http://schemas.openxmlformats.org/markup-compatibility/2006" xmlns:aink="http://schemas.microsoft.com/office/drawing/2016/ink" xmlns:am3d="http://schemas.microsoft.com/office/drawing/2017/model3d" xmlns:o="urn:schemas-microsoft-com:office:office" xmlns:r="http://schemas.openxmlformats.org/officeDocument/2006/relationships" xmlns:m="http://schemas.openxmlformats.org/officeDocument/2006/math" xmlns:v="urn:schemas-microsoft-com:vml" xmlns:wp14="http://schemas.microsoft.com/office/word/2010/wordprocessingDrawing" xmlns:wp="http://schemas.openxmlformats.org/drawingml/2006/wordprocessingDrawing" xmlns:w10="urn:schemas-microsoft-com:office:word" xmlns:w="http://schemas.openxmlformats.org/wordprocessingml/2006/main" xmlns:w14="http://schemas.microsoft.com/office/word/2010/wordml" xmlns:w15="http://schemas.microsoft.com/office/word/2012/wordml" xmlns:w16cex="http://schemas.microsoft.com/office/word/2018/wordml/cex" xmlns:w16cid="http://schemas.microsoft.com/office/word/2016/wordml/cid" xmlns:w16="http://schemas.microsoft.com/office/word/2018/wordml" xmlns:w16sdtdh="http://schemas.microsoft.com/office/word/2020/wordml/sdtdatahash" xmlns:w16se="http://schemas.microsoft.com/office/word/2015/wordml/symex" xmlns:wpg="http://schemas.microsoft.com/office/word/2010/wordprocessingGroup" xmlns:wpi="http://schemas.microsoft.com/office/word/2010/wordprocessingInk" xmlns:wne="http://schemas.microsoft.com/office/word/2006/wordml" xmlns:wps="http://schemas.microsoft.com/office/word/2010/wordprocessingShape" mc:Ignorable="w14 w15 w16se w16cid w16 w16cex w16sdtdh wp14">
   <w:abstractNum w:abstractNumId="0" w15:restartNumberingAfterBreak="0">
     <w:nsid w:val="01C462C0"/>
     <w:multiLevelType w:val="multilevel"/>
@@ -19724,7 +20376,7 @@
 </file>
 
 <file path=word/styles.xml><?xml version="1.0" encoding="utf-8"?>
-<w:styles xmlns:mc="http://schemas.openxmlformats.org/markup-compatibility/2006" xmlns:r="http://schemas.openxmlformats.org/officeDocument/2006/relationships" xmlns:w="http://schemas.openxmlformats.org/wordprocessingml/2006/main" xmlns:w14="http://schemas.microsoft.com/office/word/2010/wordml" xmlns:w15="http://schemas.microsoft.com/office/word/2012/wordml" xmlns:w16se="http://schemas.microsoft.com/office/word/2015/wordml/symex" mc:Ignorable="w14 w15 w16se">
+<w:styles xmlns:mc="http://schemas.openxmlformats.org/markup-compatibility/2006" xmlns:r="http://schemas.openxmlformats.org/officeDocument/2006/relationships" xmlns:w="http://schemas.openxmlformats.org/wordprocessingml/2006/main" xmlns:w14="http://schemas.microsoft.com/office/word/2010/wordml" xmlns:w15="http://schemas.microsoft.com/office/word/2012/wordml" xmlns:w16cex="http://schemas.microsoft.com/office/word/2018/wordml/cex" xmlns:w16cid="http://schemas.microsoft.com/office/word/2016/wordml/cid" xmlns:w16="http://schemas.microsoft.com/office/word/2018/wordml" xmlns:w16sdtdh="http://schemas.microsoft.com/office/word/2020/wordml/sdtdatahash" xmlns:w16se="http://schemas.microsoft.com/office/word/2015/wordml/symex" mc:Ignorable="w14 w15 w16se w16cid w16 w16cex w16sdtdh">
   <w:docDefaults>
     <w:rPrDefault>
       <w:rPr>
@@ -19740,7 +20392,7 @@
       </w:pPr>
     </w:pPrDefault>
   </w:docDefaults>
-  <w:latentStyles w:defLockedState="0" w:defUIPriority="99" w:defSemiHidden="0" w:defUnhideWhenUsed="0" w:defQFormat="0" w:count="371">
+  <w:latentStyles w:defLockedState="0" w:defUIPriority="99" w:defSemiHidden="0" w:defUnhideWhenUsed="0" w:defQFormat="0" w:count="376">
     <w:lsdException w:name="Normal" w:uiPriority="0" w:qFormat="1"/>
     <w:lsdException w:name="heading 1" w:uiPriority="9" w:qFormat="1"/>
     <w:lsdException w:name="heading 2" w:semiHidden="1" w:uiPriority="9" w:unhideWhenUsed="1" w:qFormat="1"/>
@@ -19846,7 +20498,6 @@
     <w:lsdException w:name="HTML Sample" w:semiHidden="1" w:unhideWhenUsed="1"/>
     <w:lsdException w:name="HTML Typewriter" w:semiHidden="1" w:unhideWhenUsed="1"/>
     <w:lsdException w:name="HTML Variable" w:semiHidden="1" w:unhideWhenUsed="1"/>
-    <w:lsdException w:name="Normal Table" w:semiHidden="1" w:unhideWhenUsed="1"/>
     <w:lsdException w:name="annotation subject" w:semiHidden="1" w:unhideWhenUsed="1"/>
     <w:lsdException w:name="No List" w:semiHidden="1" w:unhideWhenUsed="1"/>
     <w:lsdException w:name="Outline List 1" w:semiHidden="1" w:unhideWhenUsed="1"/>
@@ -19889,11 +20540,8 @@
     <w:lsdException w:name="Table Contemporary" w:semiHidden="1" w:unhideWhenUsed="1"/>
     <w:lsdException w:name="Table Elegant" w:semiHidden="1" w:unhideWhenUsed="1"/>
     <w:lsdException w:name="Table Professional" w:semiHidden="1" w:unhideWhenUsed="1"/>
-    <w:lsdException w:name="Table Subtle 1" w:semiHidden="1" w:unhideWhenUsed="1"/>
     <w:lsdException w:name="Table Subtle 2" w:semiHidden="1" w:unhideWhenUsed="1"/>
     <w:lsdException w:name="Table Web 1" w:semiHidden="1" w:unhideWhenUsed="1"/>
-    <w:lsdException w:name="Table Web 2" w:semiHidden="1" w:unhideWhenUsed="1"/>
-    <w:lsdException w:name="Table Web 3" w:semiHidden="1" w:unhideWhenUsed="1"/>
     <w:lsdException w:name="Balloon Text" w:semiHidden="1" w:unhideWhenUsed="1"/>
     <w:lsdException w:name="Table Grid" w:uiPriority="39"/>
     <w:lsdException w:name="Table Theme" w:semiHidden="1" w:unhideWhenUsed="1"/>
@@ -20112,6 +20760,11 @@
     <w:lsdException w:name="List Table 5 Dark Accent 6" w:uiPriority="50"/>
     <w:lsdException w:name="List Table 6 Colorful Accent 6" w:uiPriority="51"/>
     <w:lsdException w:name="List Table 7 Colorful Accent 6" w:uiPriority="52"/>
+    <w:lsdException w:name="Mention" w:semiHidden="1" w:unhideWhenUsed="1"/>
+    <w:lsdException w:name="Smart Hyperlink" w:semiHidden="1" w:unhideWhenUsed="1"/>
+    <w:lsdException w:name="Hashtag" w:semiHidden="1" w:unhideWhenUsed="1"/>
+    <w:lsdException w:name="Unresolved Mention" w:semiHidden="1" w:unhideWhenUsed="1"/>
+    <w:lsdException w:name="Smart Link" w:semiHidden="1" w:unhideWhenUsed="1"/>
   </w:latentStyles>
   <w:style w:type="paragraph" w:default="1" w:styleId="Normal">
     <w:name w:val="Normal"/>
@@ -20948,7 +21601,7 @@
       <w:szCs w:val="24"/>
     </w:rPr>
   </w:style>
-  <w:style w:type="character" w:styleId="Emphaseple">
+  <w:style w:type="character" w:styleId="Accentuationlgre">
     <w:name w:val="Subtle Emphasis"/>
     <w:basedOn w:val="Policepardfaut"/>
     <w:uiPriority w:val="19"/>
@@ -20960,7 +21613,7 @@
       <w:color w:val="595959" w:themeColor="text1" w:themeTint="A6"/>
     </w:rPr>
   </w:style>
-  <w:style w:type="character" w:styleId="Emphaseintense">
+  <w:style w:type="character" w:styleId="Accentuationintense">
     <w:name w:val="Intense Emphasis"/>
     <w:basedOn w:val="Policepardfaut"/>
     <w:uiPriority w:val="21"/>
@@ -20978,7 +21631,7 @@
       <w:color w:val="EA6312" w:themeColor="accent2"/>
     </w:rPr>
   </w:style>
-  <w:style w:type="character" w:styleId="Rfrenceple">
+  <w:style w:type="character" w:styleId="Rfrencelgre">
     <w:name w:val="Subtle Reference"/>
     <w:basedOn w:val="Policepardfaut"/>
     <w:uiPriority w:val="31"/>

--- a/Mémoire_PROJET/DOSSIER_PROJET/PROJET_DE_FIN_DE_FORMATION_v2.0.docx
+++ b/Mémoire_PROJET/DOSSIER_PROJET/PROJET_DE_FIN_DE_FORMATION_v2.0.docx
@@ -14453,7 +14453,79 @@
           <w:sz w:val="24"/>
           <w:szCs w:val="24"/>
         </w:rPr>
-        <w:t xml:space="preserve"> sur un site plusieurs</w:t>
+        <w:t xml:space="preserve"> sur </w:t>
+      </w:r>
+      <w:r>
+        <w:rPr>
+          <w:rFonts w:cs="Segoe UI"/>
+          <w:sz w:val="24"/>
+          <w:szCs w:val="24"/>
+        </w:rPr>
+        <w:t>le</w:t>
+      </w:r>
+      <w:r>
+        <w:rPr>
+          <w:rFonts w:cs="Segoe UI"/>
+          <w:sz w:val="24"/>
+          <w:szCs w:val="24"/>
+        </w:rPr>
+        <w:t xml:space="preserve"> site </w:t>
+      </w:r>
+      <w:r>
+        <w:rPr>
+          <w:rFonts w:cs="Segoe UI"/>
+          <w:sz w:val="24"/>
+          <w:szCs w:val="24"/>
+        </w:rPr>
+        <w:t xml:space="preserve">MTGJSON </w:t>
+      </w:r>
+      <w:r>
+        <w:rPr>
+          <w:rFonts w:cs="Segoe UI"/>
+          <w:b/>
+          <w:bCs/>
+          <w:sz w:val="24"/>
+          <w:szCs w:val="24"/>
+        </w:rPr>
+        <w:t>(</w:t>
+      </w:r>
+      <w:proofErr w:type="spellStart"/>
+      <w:r>
+        <w:rPr>
+          <w:rFonts w:cs="Segoe UI"/>
+          <w:b/>
+          <w:bCs/>
+          <w:sz w:val="24"/>
+          <w:szCs w:val="24"/>
+        </w:rPr>
+        <w:t>screenshot</w:t>
+      </w:r>
+      <w:proofErr w:type="spellEnd"/>
+      <w:r>
+        <w:rPr>
+          <w:rFonts w:cs="Segoe UI"/>
+          <w:b/>
+          <w:bCs/>
+          <w:sz w:val="24"/>
+          <w:szCs w:val="24"/>
+        </w:rPr>
+        <w:t xml:space="preserve"> MTGJSON)</w:t>
+      </w:r>
+      <w:r>
+        <w:rPr>
+          <w:rFonts w:cs="Segoe UI"/>
+          <w:sz w:val="24"/>
+          <w:szCs w:val="24"/>
+        </w:rPr>
+        <w:t xml:space="preserve"> </w:t>
+      </w:r>
+      <w:r>
+        <w:rPr>
+          <w:rFonts w:cs="Segoe UI"/>
+          <w:sz w:val="24"/>
+          <w:szCs w:val="24"/>
+        </w:rPr>
+        <w:t>plusieurs</w:t>
       </w:r>
       <w:r>
         <w:rPr>
@@ -14485,6 +14557,14 @@
           <w:sz w:val="24"/>
           <w:szCs w:val="24"/>
         </w:rPr>
+        <w:t xml:space="preserve"> fournit en open source</w:t>
+      </w:r>
+      <w:r>
+        <w:rPr>
+          <w:rFonts w:cs="Segoe UI"/>
+          <w:sz w:val="24"/>
+          <w:szCs w:val="24"/>
+        </w:rPr>
         <w:t xml:space="preserve"> au format JSON. </w:t>
       </w:r>
       <w:r>
@@ -14493,7 +14573,23 @@
           <w:sz w:val="24"/>
           <w:szCs w:val="24"/>
         </w:rPr>
-        <w:t xml:space="preserve">J’ai donc utilisé le navigateur Mozilla Firefox pour traiter le format JSON et m’afficher </w:t>
+        <w:t xml:space="preserve">J’ai donc utilisé le navigateur Mozilla Firefox pour </w:t>
+      </w:r>
+      <w:r>
+        <w:rPr>
+          <w:rFonts w:cs="Segoe UI"/>
+          <w:sz w:val="24"/>
+          <w:szCs w:val="24"/>
+        </w:rPr>
+        <w:t xml:space="preserve">décoder </w:t>
+      </w:r>
+      <w:r>
+        <w:rPr>
+          <w:rFonts w:cs="Segoe UI"/>
+          <w:sz w:val="24"/>
+          <w:szCs w:val="24"/>
+        </w:rPr>
+        <w:t xml:space="preserve">le format JSON et m’afficher </w:t>
       </w:r>
       <w:r>
         <w:rPr>
@@ -14666,7 +14762,6 @@
           <w:szCs w:val="24"/>
           <w:u w:val="single"/>
         </w:rPr>
-        <w:lastRenderedPageBreak/>
         <w:t>Insertion des datas en BDD</w:t>
       </w:r>
     </w:p>
@@ -14697,23 +14792,109 @@
           <w:sz w:val="24"/>
           <w:szCs w:val="24"/>
         </w:rPr>
-        <w:t xml:space="preserve">J’ai ensuite grâce à mon MCD, crée plusieurs </w:t>
-      </w:r>
-      <w:r>
-        <w:rPr>
-          <w:rFonts w:cs="Segoe UI"/>
-          <w:sz w:val="24"/>
-          <w:szCs w:val="24"/>
-        </w:rPr>
-        <w:t xml:space="preserve">tables </w:t>
-      </w:r>
-      <w:r>
-        <w:rPr>
-          <w:rFonts w:cs="Segoe UI"/>
-          <w:sz w:val="24"/>
-          <w:szCs w:val="24"/>
-        </w:rPr>
-        <w:t xml:space="preserve">dans ma base de données via du SQL. </w:t>
+        <w:t>J’ai ensuite grâce à mon MCD,</w:t>
+      </w:r>
+      <w:r>
+        <w:rPr>
+          <w:rFonts w:cs="Segoe UI"/>
+          <w:sz w:val="24"/>
+          <w:szCs w:val="24"/>
+        </w:rPr>
+        <w:t xml:space="preserve"> importer le SQL dans PHPMyAdmin afin de créer les tables dans la base de données</w:t>
+      </w:r>
+      <w:r>
+        <w:rPr>
+          <w:rFonts w:cs="Segoe UI"/>
+          <w:sz w:val="24"/>
+          <w:szCs w:val="24"/>
+        </w:rPr>
+        <w:t xml:space="preserve">. </w:t>
+      </w:r>
+      <w:r>
+        <w:rPr>
+          <w:rFonts w:cs="Segoe UI"/>
+          <w:b/>
+          <w:bCs/>
+          <w:sz w:val="24"/>
+          <w:szCs w:val="24"/>
+        </w:rPr>
+        <w:t>(</w:t>
+      </w:r>
+      <w:proofErr w:type="spellStart"/>
+      <w:proofErr w:type="gramStart"/>
+      <w:r>
+        <w:rPr>
+          <w:rFonts w:cs="Segoe UI"/>
+          <w:b/>
+          <w:bCs/>
+          <w:sz w:val="24"/>
+          <w:szCs w:val="24"/>
+        </w:rPr>
+        <w:t>screenshot</w:t>
+      </w:r>
+      <w:proofErr w:type="spellEnd"/>
+      <w:proofErr w:type="gramEnd"/>
+      <w:r>
+        <w:rPr>
+          <w:rFonts w:cs="Segoe UI"/>
+          <w:b/>
+          <w:bCs/>
+          <w:sz w:val="24"/>
+          <w:szCs w:val="24"/>
+        </w:rPr>
+        <w:t xml:space="preserve"> </w:t>
+      </w:r>
+      <w:proofErr w:type="spellStart"/>
+      <w:r>
+        <w:rPr>
+          <w:rFonts w:cs="Segoe UI"/>
+          <w:b/>
+          <w:bCs/>
+          <w:sz w:val="24"/>
+          <w:szCs w:val="24"/>
+        </w:rPr>
+        <w:t>WorkBench</w:t>
+      </w:r>
+      <w:proofErr w:type="spellEnd"/>
+      <w:r>
+        <w:rPr>
+          <w:rFonts w:cs="Segoe UI"/>
+          <w:b/>
+          <w:bCs/>
+          <w:sz w:val="24"/>
+          <w:szCs w:val="24"/>
+        </w:rPr>
+        <w:t>).</w:t>
+      </w:r>
+    </w:p>
+    <w:p>
+      <w:pPr>
+        <w:pStyle w:val="Standard"/>
+        <w:spacing w:after="0"/>
+        <w:rPr>
+          <w:rFonts w:cs="Segoe UI"/>
+          <w:sz w:val="24"/>
+          <w:szCs w:val="24"/>
+        </w:rPr>
+      </w:pPr>
+    </w:p>
+    <w:p>
+      <w:pPr>
+        <w:pStyle w:val="Standard"/>
+        <w:spacing w:after="0"/>
+        <w:rPr>
+          <w:rFonts w:cs="Segoe UI"/>
+          <w:sz w:val="24"/>
+          <w:szCs w:val="24"/>
+        </w:rPr>
+      </w:pPr>
+      <w:r>
+        <w:rPr>
+          <w:rFonts w:cs="Segoe UI"/>
+          <w:sz w:val="24"/>
+          <w:szCs w:val="24"/>
+        </w:rPr>
+        <w:t>Nous pouvons donc voir que toutes les tables ont in</w:t>
       </w:r>
     </w:p>
     <w:p>
@@ -15122,6 +15303,7 @@
           <w:szCs w:val="24"/>
           <w:lang w:eastAsia="fr-FR"/>
         </w:rPr>
+        <w:lastRenderedPageBreak/>
         <w:drawing>
           <wp:inline distT="0" distB="0" distL="0" distR="0" wp14:anchorId="4D967DC7" wp14:editId="6A597163">
             <wp:extent cx="5753735" cy="880110"/>
@@ -15706,7 +15888,6 @@
         </w:rPr>
         <w:t xml:space="preserve"> avec la fonction native « </w:t>
       </w:r>
-      <w:proofErr w:type="spellStart"/>
       <w:r>
         <w:rPr>
           <w:rFonts w:cs="Segoe UI"/>
@@ -15717,7 +15898,6 @@
         </w:rPr>
         <w:t>isset</w:t>
       </w:r>
-      <w:proofErr w:type="spellEnd"/>
       <w:r>
         <w:rPr>
           <w:rFonts w:cs="Segoe UI"/>
@@ -15906,6 +16086,7 @@
           <w:szCs w:val="24"/>
           <w:lang w:eastAsia="fr-FR"/>
         </w:rPr>
+        <w:lastRenderedPageBreak/>
         <w:drawing>
           <wp:inline distT="0" distB="0" distL="0" distR="0" wp14:anchorId="24812B7A" wp14:editId="28F6C740">
             <wp:extent cx="5753100" cy="485775"/>
@@ -15977,61 +16158,6 @@
           <w:szCs w:val="24"/>
         </w:rPr>
       </w:pPr>
-    </w:p>
-    <w:p>
-      <w:pPr>
-        <w:pStyle w:val="Standard"/>
-        <w:spacing w:after="0"/>
-        <w:rPr>
-          <w:rFonts w:cs="Segoe UI"/>
-          <w:sz w:val="24"/>
-          <w:szCs w:val="24"/>
-        </w:rPr>
-      </w:pPr>
-    </w:p>
-    <w:p>
-      <w:pPr>
-        <w:pStyle w:val="Standard"/>
-        <w:spacing w:after="0"/>
-        <w:rPr>
-          <w:rFonts w:cs="Segoe UI"/>
-          <w:sz w:val="24"/>
-          <w:szCs w:val="24"/>
-        </w:rPr>
-      </w:pPr>
-    </w:p>
-    <w:p>
-      <w:pPr>
-        <w:pStyle w:val="Standard"/>
-        <w:spacing w:after="0"/>
-        <w:rPr>
-          <w:rFonts w:cs="Segoe UI"/>
-          <w:sz w:val="24"/>
-          <w:szCs w:val="24"/>
-        </w:rPr>
-      </w:pPr>
-    </w:p>
-    <w:p>
-      <w:pPr>
-        <w:pStyle w:val="Standard"/>
-        <w:spacing w:after="0"/>
-        <w:rPr>
-          <w:rFonts w:cs="Segoe UI"/>
-          <w:sz w:val="24"/>
-          <w:szCs w:val="24"/>
-        </w:rPr>
-      </w:pPr>
-    </w:p>
-    <w:p>
-      <w:pPr>
-        <w:pStyle w:val="Standard"/>
-        <w:spacing w:after="0"/>
-        <w:rPr>
-          <w:rFonts w:cs="Segoe UI"/>
-          <w:sz w:val="24"/>
-          <w:szCs w:val="24"/>
-        </w:rPr>
-      </w:pPr>
       <w:r>
         <w:rPr>
           <w:rFonts w:cs="Segoe UI"/>
@@ -16632,19 +16758,20 @@
         <w:spacing w:after="0"/>
         <w:rPr>
           <w:rFonts w:cs="Segoe UI"/>
-          <w:bCs/>
-          <w:sz w:val="24"/>
-          <w:szCs w:val="24"/>
-        </w:rPr>
-      </w:pPr>
-      <w:r>
-        <w:rPr>
-          <w:rFonts w:cs="Segoe UI"/>
-          <w:bCs/>
-          <w:sz w:val="24"/>
-          <w:szCs w:val="24"/>
-        </w:rPr>
-        <w:lastRenderedPageBreak/>
+          <w:b/>
+          <w:sz w:val="24"/>
+          <w:szCs w:val="24"/>
+          <w:u w:val="single"/>
+        </w:rPr>
+      </w:pPr>
+      <w:r>
+        <w:rPr>
+          <w:rFonts w:cs="Segoe UI"/>
+          <w:b/>
+          <w:sz w:val="24"/>
+          <w:szCs w:val="24"/>
+          <w:u w:val="single"/>
+        </w:rPr>
         <w:t>Etape 1 :</w:t>
       </w:r>
     </w:p>
@@ -16776,6 +16903,7 @@
       <w:pPr>
         <w:pStyle w:val="Standard"/>
         <w:spacing w:after="0"/>
+        <w:jc w:val="center"/>
         <w:rPr>
           <w:rFonts w:cs="Segoe UI"/>
           <w:bCs/>
@@ -16830,20 +16958,8 @@
           <w:sz w:val="24"/>
           <w:szCs w:val="24"/>
         </w:rPr>
-        <w:t xml:space="preserve">. </w:t>
-      </w:r>
-    </w:p>
-    <w:p>
-      <w:pPr>
-        <w:pStyle w:val="Standard"/>
-        <w:spacing w:after="0"/>
-        <w:rPr>
-          <w:rFonts w:cs="Segoe UI"/>
-          <w:bCs/>
-          <w:sz w:val="24"/>
-          <w:szCs w:val="24"/>
-        </w:rPr>
-      </w:pPr>
+        <w:t>.</w:t>
+      </w:r>
     </w:p>
     <w:p>
       <w:pPr>
@@ -16878,8 +16994,8 @@
           <w:szCs w:val="24"/>
         </w:rPr>
         <w:drawing>
-          <wp:inline distT="0" distB="0" distL="0" distR="0" wp14:anchorId="26BE437B" wp14:editId="361446F9">
-            <wp:extent cx="5244227" cy="3533775"/>
+          <wp:inline distT="0" distB="0" distL="0" distR="0" wp14:anchorId="26BE437B" wp14:editId="499A2937">
+            <wp:extent cx="4638675" cy="3125729"/>
             <wp:effectExtent l="0" t="0" r="0" b="0"/>
             <wp:docPr id="41" name="Image 41"/>
             <wp:cNvGraphicFramePr>
@@ -16895,7 +17011,7 @@
                     </pic:cNvPicPr>
                   </pic:nvPicPr>
                   <pic:blipFill>
-                    <a:blip r:embed="rId54">
+                    <a:blip r:embed="rId54" cstate="print">
                       <a:extLst>
                         <a:ext uri="{28A0092B-C50C-407E-A947-70E740481C1C}">
                           <a14:useLocalDpi xmlns:a14="http://schemas.microsoft.com/office/drawing/2010/main" val="0"/>
@@ -16910,7 +17026,7 @@
                   <pic:spPr bwMode="auto">
                     <a:xfrm>
                       <a:off x="0" y="0"/>
-                      <a:ext cx="5251183" cy="3538462"/>
+                      <a:ext cx="4651716" cy="3134517"/>
                     </a:xfrm>
                     <a:prstGeom prst="rect">
                       <a:avLst/>
@@ -16931,168 +17047,198 @@
       <w:pPr>
         <w:pStyle w:val="Standard"/>
         <w:spacing w:after="0"/>
-        <w:rPr>
-          <w:rFonts w:cs="Segoe UI"/>
-          <w:bCs/>
-          <w:sz w:val="24"/>
-          <w:szCs w:val="24"/>
-        </w:rPr>
-      </w:pPr>
-    </w:p>
-    <w:p>
-      <w:pPr>
-        <w:pStyle w:val="Standard"/>
-        <w:spacing w:after="0"/>
-        <w:rPr>
-          <w:rFonts w:cs="Segoe UI"/>
-          <w:bCs/>
-          <w:sz w:val="24"/>
-          <w:szCs w:val="24"/>
-        </w:rPr>
-      </w:pPr>
-    </w:p>
-    <w:p>
-      <w:pPr>
-        <w:pStyle w:val="Standard"/>
-        <w:spacing w:after="0"/>
-        <w:rPr>
-          <w:rFonts w:cs="Segoe UI"/>
-          <w:bCs/>
-          <w:sz w:val="24"/>
-          <w:szCs w:val="24"/>
-        </w:rPr>
-      </w:pPr>
-    </w:p>
-    <w:p>
-      <w:pPr>
-        <w:pStyle w:val="Standard"/>
-        <w:spacing w:after="0"/>
-        <w:rPr>
-          <w:rFonts w:cs="Segoe UI"/>
-          <w:bCs/>
-          <w:sz w:val="24"/>
-          <w:szCs w:val="24"/>
-        </w:rPr>
-      </w:pPr>
-    </w:p>
-    <w:p>
-      <w:pPr>
-        <w:pStyle w:val="Standard"/>
-        <w:spacing w:after="0"/>
-        <w:rPr>
-          <w:rFonts w:cs="Segoe UI"/>
-          <w:bCs/>
-          <w:sz w:val="24"/>
-          <w:szCs w:val="24"/>
-        </w:rPr>
-      </w:pPr>
-    </w:p>
-    <w:p>
-      <w:pPr>
-        <w:pStyle w:val="Standard"/>
-        <w:spacing w:after="0"/>
-        <w:rPr>
-          <w:rFonts w:cs="Segoe UI"/>
-          <w:b/>
-          <w:bCs/>
+        <w:jc w:val="center"/>
+        <w:rPr>
+          <w:rFonts w:cs="Segoe UI"/>
+          <w:bCs/>
+          <w:sz w:val="24"/>
+          <w:szCs w:val="24"/>
+        </w:rPr>
+      </w:pPr>
+      <w:r>
+        <w:rPr>
+          <w:rFonts w:cs="Segoe UI"/>
+          <w:bCs/>
+          <w:i/>
+          <w:iCs/>
+          <w:sz w:val="16"/>
+          <w:szCs w:val="16"/>
+          <w:lang w:val="en-US"/>
+        </w:rPr>
+        <w:t>(image 1)</w:t>
+      </w:r>
+    </w:p>
+    <w:p>
+      <w:pPr>
+        <w:pStyle w:val="Standard"/>
+        <w:spacing w:after="0"/>
+        <w:jc w:val="center"/>
+        <w:rPr>
+          <w:rFonts w:cs="Segoe UI"/>
+          <w:bCs/>
+          <w:sz w:val="24"/>
+          <w:szCs w:val="24"/>
+        </w:rPr>
+      </w:pPr>
+    </w:p>
+    <w:p>
+      <w:pPr>
+        <w:pStyle w:val="Standard"/>
+        <w:spacing w:after="0"/>
+        <w:rPr>
+          <w:rFonts w:cs="Segoe UI"/>
+          <w:bCs/>
+          <w:sz w:val="24"/>
+          <w:szCs w:val="24"/>
+        </w:rPr>
+      </w:pPr>
+      <w:r>
+        <w:rPr>
+          <w:rFonts w:cs="Segoe UI"/>
+          <w:bCs/>
+          <w:sz w:val="24"/>
+          <w:szCs w:val="24"/>
+        </w:rPr>
+        <w:lastRenderedPageBreak/>
+        <w:t xml:space="preserve">Nous pouvons donc voir le résultat de la vue HTML, où les icônes de couleurs sont </w:t>
+      </w:r>
+      <w:r>
+        <w:rPr>
+          <w:rFonts w:cs="Segoe UI"/>
+          <w:bCs/>
+          <w:sz w:val="24"/>
+          <w:szCs w:val="24"/>
+        </w:rPr>
+        <w:t xml:space="preserve">bien </w:t>
+      </w:r>
+      <w:r>
+        <w:rPr>
+          <w:rFonts w:cs="Segoe UI"/>
+          <w:bCs/>
+          <w:sz w:val="24"/>
+          <w:szCs w:val="24"/>
+        </w:rPr>
+        <w:t xml:space="preserve">présentes ainsi que la liste déroulante. </w:t>
+      </w:r>
+    </w:p>
+    <w:p>
+      <w:pPr>
+        <w:pStyle w:val="Standard"/>
+        <w:spacing w:after="0"/>
+        <w:rPr>
+          <w:rFonts w:cs="Segoe UI"/>
+          <w:bCs/>
+          <w:sz w:val="24"/>
+          <w:szCs w:val="24"/>
+        </w:rPr>
+      </w:pPr>
+    </w:p>
+    <w:p>
+      <w:pPr>
+        <w:pStyle w:val="Standard"/>
+        <w:spacing w:after="0"/>
+        <w:rPr>
+          <w:rFonts w:cs="Segoe UI"/>
+          <w:bCs/>
+          <w:sz w:val="24"/>
+          <w:szCs w:val="24"/>
+        </w:rPr>
+      </w:pPr>
+      <w:r>
+        <w:rPr>
+          <w:rFonts w:cs="Segoe UI"/>
+          <w:bCs/>
+          <w:noProof/>
+          <w:sz w:val="24"/>
+          <w:szCs w:val="24"/>
+        </w:rPr>
+        <w:drawing>
+          <wp:inline distT="0" distB="0" distL="0" distR="0" wp14:anchorId="080B410C" wp14:editId="14F0C7F3">
+            <wp:extent cx="5760720" cy="2827420"/>
+            <wp:effectExtent l="0" t="0" r="0" b="0"/>
+            <wp:docPr id="42" name="Image 42"/>
+            <wp:cNvGraphicFramePr>
+              <a:graphicFrameLocks xmlns:a="http://schemas.openxmlformats.org/drawingml/2006/main" noChangeAspect="1"/>
+            </wp:cNvGraphicFramePr>
+            <a:graphic xmlns:a="http://schemas.openxmlformats.org/drawingml/2006/main">
+              <a:graphicData uri="http://schemas.openxmlformats.org/drawingml/2006/picture">
+                <pic:pic xmlns:pic="http://schemas.openxmlformats.org/drawingml/2006/picture">
+                  <pic:nvPicPr>
+                    <pic:cNvPr id="0" name="Picture 4"/>
+                    <pic:cNvPicPr>
+                      <a:picLocks noChangeAspect="1" noChangeArrowheads="1"/>
+                    </pic:cNvPicPr>
+                  </pic:nvPicPr>
+                  <pic:blipFill>
+                    <a:blip r:embed="rId55" cstate="print">
+                      <a:extLst>
+                        <a:ext uri="{28A0092B-C50C-407E-A947-70E740481C1C}">
+                          <a14:useLocalDpi xmlns:a14="http://schemas.microsoft.com/office/drawing/2010/main" val="0"/>
+                        </a:ext>
+                      </a:extLst>
+                    </a:blip>
+                    <a:srcRect/>
+                    <a:stretch>
+                      <a:fillRect/>
+                    </a:stretch>
+                  </pic:blipFill>
+                  <pic:spPr bwMode="auto">
+                    <a:xfrm>
+                      <a:off x="0" y="0"/>
+                      <a:ext cx="5760720" cy="2827420"/>
+                    </a:xfrm>
+                    <a:prstGeom prst="rect">
+                      <a:avLst/>
+                    </a:prstGeom>
+                    <a:noFill/>
+                    <a:ln>
+                      <a:noFill/>
+                    </a:ln>
+                  </pic:spPr>
+                </pic:pic>
+              </a:graphicData>
+            </a:graphic>
+          </wp:inline>
+        </w:drawing>
+      </w:r>
+    </w:p>
+    <w:p>
+      <w:pPr>
+        <w:pStyle w:val="Standard"/>
+        <w:spacing w:after="0"/>
+        <w:rPr>
+          <w:rFonts w:cs="Segoe UI"/>
+          <w:bCs/>
+          <w:sz w:val="24"/>
+          <w:szCs w:val="24"/>
+        </w:rPr>
+      </w:pPr>
+    </w:p>
+    <w:p>
+      <w:pPr>
+        <w:pStyle w:val="Standard"/>
+        <w:spacing w:after="0"/>
+        <w:rPr>
+          <w:rFonts w:cs="Segoe UI"/>
+          <w:bCs/>
+          <w:sz w:val="24"/>
+          <w:szCs w:val="24"/>
+        </w:rPr>
+      </w:pPr>
+    </w:p>
+    <w:p>
+      <w:pPr>
+        <w:pStyle w:val="Standard"/>
+        <w:spacing w:after="0"/>
+        <w:rPr>
+          <w:rFonts w:cs="Segoe UI"/>
+          <w:b/>
           <w:sz w:val="24"/>
           <w:szCs w:val="24"/>
           <w:u w:val="single"/>
         </w:rPr>
       </w:pPr>
-    </w:p>
-    <w:p>
-      <w:pPr>
-        <w:pStyle w:val="Standard"/>
-        <w:spacing w:after="0"/>
-        <w:rPr>
-          <w:rFonts w:cs="Segoe UI"/>
-          <w:sz w:val="24"/>
-          <w:szCs w:val="24"/>
-        </w:rPr>
-      </w:pPr>
-    </w:p>
-    <w:p>
-      <w:pPr>
-        <w:pStyle w:val="Standard"/>
-        <w:spacing w:after="0"/>
-        <w:rPr>
-          <w:rFonts w:cs="Segoe UI"/>
-          <w:sz w:val="24"/>
-          <w:szCs w:val="24"/>
-        </w:rPr>
-      </w:pPr>
-    </w:p>
-    <w:p>
-      <w:pPr>
-        <w:pStyle w:val="Standard"/>
-        <w:spacing w:after="0"/>
-        <w:rPr>
-          <w:rFonts w:cs="Segoe UI"/>
-          <w:sz w:val="24"/>
-          <w:szCs w:val="24"/>
-        </w:rPr>
-      </w:pPr>
-    </w:p>
-    <w:p>
-      <w:pPr>
-        <w:pStyle w:val="Standard"/>
-        <w:spacing w:after="0"/>
-        <w:rPr>
-          <w:rFonts w:cs="Segoe UI"/>
-          <w:sz w:val="24"/>
-          <w:szCs w:val="24"/>
-        </w:rPr>
-      </w:pPr>
-    </w:p>
-    <w:p>
-      <w:pPr>
-        <w:pStyle w:val="Standard"/>
-        <w:spacing w:after="0"/>
-        <w:rPr>
-          <w:rFonts w:cs="Segoe UI"/>
-          <w:sz w:val="24"/>
-          <w:szCs w:val="24"/>
-        </w:rPr>
-      </w:pPr>
-    </w:p>
-    <w:p>
-      <w:pPr>
-        <w:pStyle w:val="Standard"/>
-        <w:spacing w:after="0"/>
-        <w:rPr>
-          <w:rFonts w:cs="Segoe UI"/>
-          <w:sz w:val="24"/>
-          <w:szCs w:val="24"/>
-        </w:rPr>
-      </w:pPr>
-    </w:p>
-    <w:p>
-      <w:pPr>
-        <w:pStyle w:val="Standard"/>
-        <w:spacing w:after="0"/>
-        <w:rPr>
-          <w:rFonts w:cs="Segoe UI"/>
-          <w:sz w:val="24"/>
-          <w:szCs w:val="24"/>
-        </w:rPr>
-      </w:pPr>
-    </w:p>
-    <w:p>
-      <w:pPr>
-        <w:pStyle w:val="Standard"/>
-        <w:spacing w:after="0"/>
-        <w:rPr>
-          <w:rFonts w:cs="Segoe UI"/>
-          <w:sz w:val="24"/>
-          <w:szCs w:val="24"/>
-        </w:rPr>
-      </w:pPr>
-    </w:p>
-    <w:p>
-      <w:pPr>
-        <w:pStyle w:val="Standard"/>
-        <w:spacing w:after="0"/>
+      <w:r>
         <w:rPr>
           <w:rFonts w:cs="Segoe UI"/>
           <w:b/>
@@ -17100,7 +17246,2373 @@
           <w:szCs w:val="24"/>
           <w:u w:val="single"/>
         </w:rPr>
-      </w:pPr>
+        <w:t>Etape 2 :</w:t>
+      </w:r>
+    </w:p>
+    <w:p>
+      <w:pPr>
+        <w:pStyle w:val="Standard"/>
+        <w:spacing w:after="0"/>
+        <w:rPr>
+          <w:rFonts w:cs="Segoe UI"/>
+          <w:bCs/>
+          <w:sz w:val="24"/>
+          <w:szCs w:val="24"/>
+        </w:rPr>
+      </w:pPr>
+    </w:p>
+    <w:p>
+      <w:pPr>
+        <w:pStyle w:val="Standard"/>
+        <w:spacing w:after="0"/>
+        <w:rPr>
+          <w:rFonts w:cs="Segoe UI"/>
+          <w:bCs/>
+          <w:sz w:val="24"/>
+          <w:szCs w:val="24"/>
+        </w:rPr>
+      </w:pPr>
+      <w:r>
+        <w:rPr>
+          <w:rFonts w:cs="Segoe UI"/>
+          <w:bCs/>
+          <w:sz w:val="24"/>
+          <w:szCs w:val="24"/>
+        </w:rPr>
+        <w:t xml:space="preserve">J’ai créé un fichier Javascript qui va me permettre de déclencher les différents évènements d’affichage que je souhaite pour mon application, c’est-à-dire filtrer les cartes de manière dynamique sans rechargement de la page, d’où l’API et les fonctions asynchrones que nous verrons plus en détails plus tard. </w:t>
+      </w:r>
+    </w:p>
+    <w:p>
+      <w:pPr>
+        <w:pStyle w:val="Standard"/>
+        <w:spacing w:after="0"/>
+        <w:rPr>
+          <w:rFonts w:cs="Segoe UI"/>
+          <w:bCs/>
+          <w:sz w:val="24"/>
+          <w:szCs w:val="24"/>
+        </w:rPr>
+      </w:pPr>
+    </w:p>
+    <w:p>
+      <w:pPr>
+        <w:pStyle w:val="Standard"/>
+        <w:spacing w:after="0"/>
+        <w:rPr>
+          <w:rFonts w:cs="Segoe UI"/>
+          <w:bCs/>
+          <w:sz w:val="24"/>
+          <w:szCs w:val="24"/>
+        </w:rPr>
+      </w:pPr>
+      <w:r>
+        <w:rPr>
+          <w:rFonts w:cs="Segoe UI"/>
+          <w:bCs/>
+          <w:sz w:val="24"/>
+          <w:szCs w:val="24"/>
+        </w:rPr>
+        <w:t>En premier lieu, j’ai créé des constantes où je vais stocker des url qui vont récupérer toutes les cartes dans mon fichier backend que nous verrons plus tard.</w:t>
+      </w:r>
+    </w:p>
+    <w:p>
+      <w:pPr>
+        <w:pStyle w:val="Standard"/>
+        <w:tabs>
+          <w:tab w:val="left" w:pos="3705"/>
+        </w:tabs>
+        <w:spacing w:after="0"/>
+        <w:jc w:val="center"/>
+        <w:rPr>
+          <w:rFonts w:cs="Segoe UI"/>
+          <w:bCs/>
+          <w:sz w:val="24"/>
+          <w:szCs w:val="24"/>
+        </w:rPr>
+      </w:pPr>
+      <w:r>
+        <w:rPr>
+          <w:rFonts w:cs="Segoe UI"/>
+          <w:bCs/>
+          <w:noProof/>
+          <w:sz w:val="24"/>
+          <w:szCs w:val="24"/>
+        </w:rPr>
+        <w:drawing>
+          <wp:inline distT="0" distB="0" distL="0" distR="0" wp14:anchorId="6AC4EAE5" wp14:editId="33B51C52">
+            <wp:extent cx="3505200" cy="1863524"/>
+            <wp:effectExtent l="0" t="0" r="0" b="3810"/>
+            <wp:docPr id="46" name="Image 46"/>
+            <wp:cNvGraphicFramePr>
+              <a:graphicFrameLocks xmlns:a="http://schemas.openxmlformats.org/drawingml/2006/main" noChangeAspect="1"/>
+            </wp:cNvGraphicFramePr>
+            <a:graphic xmlns:a="http://schemas.openxmlformats.org/drawingml/2006/main">
+              <a:graphicData uri="http://schemas.openxmlformats.org/drawingml/2006/picture">
+                <pic:pic xmlns:pic="http://schemas.openxmlformats.org/drawingml/2006/picture">
+                  <pic:nvPicPr>
+                    <pic:cNvPr id="0" name="Picture 8"/>
+                    <pic:cNvPicPr>
+                      <a:picLocks noChangeAspect="1" noChangeArrowheads="1"/>
+                    </pic:cNvPicPr>
+                  </pic:nvPicPr>
+                  <pic:blipFill>
+                    <a:blip r:embed="rId56">
+                      <a:extLst>
+                        <a:ext uri="{28A0092B-C50C-407E-A947-70E740481C1C}">
+                          <a14:useLocalDpi xmlns:a14="http://schemas.microsoft.com/office/drawing/2010/main" val="0"/>
+                        </a:ext>
+                      </a:extLst>
+                    </a:blip>
+                    <a:srcRect/>
+                    <a:stretch>
+                      <a:fillRect/>
+                    </a:stretch>
+                  </pic:blipFill>
+                  <pic:spPr bwMode="auto">
+                    <a:xfrm>
+                      <a:off x="0" y="0"/>
+                      <a:ext cx="3514005" cy="1868205"/>
+                    </a:xfrm>
+                    <a:prstGeom prst="rect">
+                      <a:avLst/>
+                    </a:prstGeom>
+                    <a:noFill/>
+                    <a:ln>
+                      <a:noFill/>
+                    </a:ln>
+                  </pic:spPr>
+                </pic:pic>
+              </a:graphicData>
+            </a:graphic>
+          </wp:inline>
+        </w:drawing>
+      </w:r>
+    </w:p>
+    <w:p>
+      <w:pPr>
+        <w:pStyle w:val="Standard"/>
+        <w:tabs>
+          <w:tab w:val="left" w:pos="3705"/>
+        </w:tabs>
+        <w:spacing w:after="0"/>
+        <w:jc w:val="center"/>
+        <w:rPr>
+          <w:rFonts w:cs="Segoe UI"/>
+          <w:bCs/>
+          <w:sz w:val="24"/>
+          <w:szCs w:val="24"/>
+        </w:rPr>
+      </w:pPr>
+      <w:r>
+        <w:rPr>
+          <w:rFonts w:cs="Segoe UI"/>
+          <w:bCs/>
+          <w:i/>
+          <w:iCs/>
+          <w:sz w:val="16"/>
+          <w:szCs w:val="16"/>
+          <w:lang w:val="en-US"/>
+        </w:rPr>
+        <w:t xml:space="preserve">(image </w:t>
+      </w:r>
+      <w:r>
+        <w:rPr>
+          <w:rFonts w:cs="Segoe UI"/>
+          <w:bCs/>
+          <w:i/>
+          <w:iCs/>
+          <w:sz w:val="16"/>
+          <w:szCs w:val="16"/>
+          <w:lang w:val="en-US"/>
+        </w:rPr>
+        <w:t>2</w:t>
+      </w:r>
+      <w:r>
+        <w:rPr>
+          <w:rFonts w:cs="Segoe UI"/>
+          <w:bCs/>
+          <w:i/>
+          <w:iCs/>
+          <w:sz w:val="16"/>
+          <w:szCs w:val="16"/>
+          <w:lang w:val="en-US"/>
+        </w:rPr>
+        <w:t>)</w:t>
+      </w:r>
+    </w:p>
+    <w:p>
+      <w:pPr>
+        <w:pStyle w:val="Standard"/>
+        <w:spacing w:after="0"/>
+        <w:jc w:val="center"/>
+        <w:rPr>
+          <w:rFonts w:cs="Segoe UI"/>
+          <w:bCs/>
+          <w:sz w:val="24"/>
+          <w:szCs w:val="24"/>
+        </w:rPr>
+      </w:pPr>
+    </w:p>
+    <w:p>
+      <w:pPr>
+        <w:pStyle w:val="Standard"/>
+        <w:spacing w:after="0"/>
+        <w:rPr>
+          <w:rFonts w:cs="Segoe UI"/>
+          <w:bCs/>
+          <w:sz w:val="24"/>
+          <w:szCs w:val="24"/>
+        </w:rPr>
+      </w:pPr>
+      <w:r>
+        <w:rPr>
+          <w:rFonts w:cs="Segoe UI"/>
+          <w:bCs/>
+          <w:sz w:val="24"/>
+          <w:szCs w:val="24"/>
+        </w:rPr>
+        <w:lastRenderedPageBreak/>
+        <w:t>Par la suite, j’ai</w:t>
+      </w:r>
+      <w:r>
+        <w:rPr>
+          <w:rFonts w:cs="Segoe UI"/>
+          <w:bCs/>
+          <w:sz w:val="24"/>
+          <w:szCs w:val="24"/>
+        </w:rPr>
+        <w:t xml:space="preserve"> utilisé les fonctions natives de Javascript pour créer les évènements. Ici ce sont seulement des clics.</w:t>
+      </w:r>
+    </w:p>
+    <w:p>
+      <w:pPr>
+        <w:pStyle w:val="Standard"/>
+        <w:spacing w:after="0"/>
+        <w:rPr>
+          <w:rFonts w:cs="Segoe UI"/>
+          <w:bCs/>
+          <w:sz w:val="24"/>
+          <w:szCs w:val="24"/>
+        </w:rPr>
+      </w:pPr>
+    </w:p>
+    <w:p>
+      <w:pPr>
+        <w:pStyle w:val="Standard"/>
+        <w:spacing w:after="0"/>
+        <w:rPr>
+          <w:rFonts w:cs="Segoe UI"/>
+          <w:bCs/>
+          <w:sz w:val="24"/>
+          <w:szCs w:val="24"/>
+          <w:lang w:val="en-US"/>
+        </w:rPr>
+      </w:pPr>
+      <w:r>
+        <w:rPr>
+          <w:rFonts w:cs="Segoe UI"/>
+          <w:bCs/>
+          <w:noProof/>
+          <w:sz w:val="24"/>
+          <w:szCs w:val="24"/>
+        </w:rPr>
+        <w:drawing>
+          <wp:inline distT="0" distB="0" distL="0" distR="0" wp14:anchorId="26155501" wp14:editId="4716A8D0">
+            <wp:extent cx="2583001" cy="2105025"/>
+            <wp:effectExtent l="0" t="0" r="8255" b="0"/>
+            <wp:docPr id="43" name="Image 43"/>
+            <wp:cNvGraphicFramePr>
+              <a:graphicFrameLocks xmlns:a="http://schemas.openxmlformats.org/drawingml/2006/main" noChangeAspect="1"/>
+            </wp:cNvGraphicFramePr>
+            <a:graphic xmlns:a="http://schemas.openxmlformats.org/drawingml/2006/main">
+              <a:graphicData uri="http://schemas.openxmlformats.org/drawingml/2006/picture">
+                <pic:pic xmlns:pic="http://schemas.openxmlformats.org/drawingml/2006/picture">
+                  <pic:nvPicPr>
+                    <pic:cNvPr id="0" name="Picture 5"/>
+                    <pic:cNvPicPr>
+                      <a:picLocks noChangeAspect="1" noChangeArrowheads="1"/>
+                    </pic:cNvPicPr>
+                  </pic:nvPicPr>
+                  <pic:blipFill>
+                    <a:blip r:embed="rId57">
+                      <a:extLst>
+                        <a:ext uri="{28A0092B-C50C-407E-A947-70E740481C1C}">
+                          <a14:useLocalDpi xmlns:a14="http://schemas.microsoft.com/office/drawing/2010/main" val="0"/>
+                        </a:ext>
+                      </a:extLst>
+                    </a:blip>
+                    <a:srcRect/>
+                    <a:stretch>
+                      <a:fillRect/>
+                    </a:stretch>
+                  </pic:blipFill>
+                  <pic:spPr bwMode="auto">
+                    <a:xfrm>
+                      <a:off x="0" y="0"/>
+                      <a:ext cx="2584654" cy="2106372"/>
+                    </a:xfrm>
+                    <a:prstGeom prst="rect">
+                      <a:avLst/>
+                    </a:prstGeom>
+                    <a:noFill/>
+                    <a:ln>
+                      <a:noFill/>
+                    </a:ln>
+                  </pic:spPr>
+                </pic:pic>
+              </a:graphicData>
+            </a:graphic>
+          </wp:inline>
+        </w:drawing>
+      </w:r>
+      <w:r>
+        <w:rPr>
+          <w:rFonts w:cs="Segoe UI"/>
+          <w:bCs/>
+          <w:sz w:val="24"/>
+          <w:szCs w:val="24"/>
+          <w:lang w:val="en-US"/>
+        </w:rPr>
+        <w:t xml:space="preserve">          </w:t>
+      </w:r>
+      <w:r>
+        <w:rPr>
+          <w:rFonts w:cs="Segoe UI"/>
+          <w:bCs/>
+          <w:noProof/>
+          <w:sz w:val="24"/>
+          <w:szCs w:val="24"/>
+        </w:rPr>
+        <w:drawing>
+          <wp:inline distT="0" distB="0" distL="0" distR="0" wp14:anchorId="7CE73D2F" wp14:editId="09F2DECE">
+            <wp:extent cx="2722559" cy="2105025"/>
+            <wp:effectExtent l="0" t="0" r="1905" b="0"/>
+            <wp:docPr id="45" name="Image 45"/>
+            <wp:cNvGraphicFramePr>
+              <a:graphicFrameLocks xmlns:a="http://schemas.openxmlformats.org/drawingml/2006/main" noChangeAspect="1"/>
+            </wp:cNvGraphicFramePr>
+            <a:graphic xmlns:a="http://schemas.openxmlformats.org/drawingml/2006/main">
+              <a:graphicData uri="http://schemas.openxmlformats.org/drawingml/2006/picture">
+                <pic:pic xmlns:pic="http://schemas.openxmlformats.org/drawingml/2006/picture">
+                  <pic:nvPicPr>
+                    <pic:cNvPr id="0" name="Picture 7"/>
+                    <pic:cNvPicPr>
+                      <a:picLocks noChangeAspect="1" noChangeArrowheads="1"/>
+                    </pic:cNvPicPr>
+                  </pic:nvPicPr>
+                  <pic:blipFill>
+                    <a:blip r:embed="rId58" cstate="print">
+                      <a:extLst>
+                        <a:ext uri="{28A0092B-C50C-407E-A947-70E740481C1C}">
+                          <a14:useLocalDpi xmlns:a14="http://schemas.microsoft.com/office/drawing/2010/main" val="0"/>
+                        </a:ext>
+                      </a:extLst>
+                    </a:blip>
+                    <a:srcRect/>
+                    <a:stretch>
+                      <a:fillRect/>
+                    </a:stretch>
+                  </pic:blipFill>
+                  <pic:spPr bwMode="auto">
+                    <a:xfrm>
+                      <a:off x="0" y="0"/>
+                      <a:ext cx="2740315" cy="2118754"/>
+                    </a:xfrm>
+                    <a:prstGeom prst="rect">
+                      <a:avLst/>
+                    </a:prstGeom>
+                    <a:noFill/>
+                    <a:ln>
+                      <a:noFill/>
+                    </a:ln>
+                  </pic:spPr>
+                </pic:pic>
+              </a:graphicData>
+            </a:graphic>
+          </wp:inline>
+        </w:drawing>
+      </w:r>
+    </w:p>
+    <w:p>
+      <w:pPr>
+        <w:pStyle w:val="Standard"/>
+        <w:spacing w:after="0"/>
+        <w:rPr>
+          <w:rFonts w:cs="Segoe UI"/>
+          <w:bCs/>
+          <w:i/>
+          <w:iCs/>
+          <w:sz w:val="16"/>
+          <w:szCs w:val="16"/>
+          <w:lang w:val="en-US"/>
+        </w:rPr>
+      </w:pPr>
+      <w:r>
+        <w:rPr>
+          <w:rFonts w:cs="Segoe UI"/>
+          <w:bCs/>
+          <w:sz w:val="24"/>
+          <w:szCs w:val="24"/>
+          <w:lang w:val="en-US"/>
+        </w:rPr>
+        <w:tab/>
+        <w:t xml:space="preserve">     </w:t>
+      </w:r>
+      <w:r>
+        <w:rPr>
+          <w:rFonts w:cs="Segoe UI"/>
+          <w:bCs/>
+          <w:sz w:val="24"/>
+          <w:szCs w:val="24"/>
+          <w:lang w:val="en-US"/>
+        </w:rPr>
+        <w:t xml:space="preserve">    </w:t>
+      </w:r>
+      <w:r>
+        <w:rPr>
+          <w:rFonts w:cs="Segoe UI"/>
+          <w:bCs/>
+          <w:i/>
+          <w:iCs/>
+          <w:sz w:val="16"/>
+          <w:szCs w:val="16"/>
+          <w:lang w:val="en-US"/>
+        </w:rPr>
+        <w:t xml:space="preserve">Event </w:t>
+      </w:r>
+      <w:r>
+        <w:rPr>
+          <w:rFonts w:cs="Segoe UI"/>
+          <w:bCs/>
+          <w:i/>
+          <w:iCs/>
+          <w:sz w:val="16"/>
+          <w:szCs w:val="16"/>
+          <w:lang w:val="en-US"/>
+        </w:rPr>
+        <w:t>« </w:t>
+      </w:r>
+      <w:r>
+        <w:rPr>
+          <w:rFonts w:cs="Segoe UI"/>
+          <w:bCs/>
+          <w:i/>
+          <w:iCs/>
+          <w:sz w:val="16"/>
+          <w:szCs w:val="16"/>
+          <w:lang w:val="en-US"/>
+        </w:rPr>
+        <w:t>Color</w:t>
+      </w:r>
+      <w:r>
+        <w:rPr>
+          <w:rFonts w:cs="Segoe UI"/>
+          <w:bCs/>
+          <w:i/>
+          <w:iCs/>
+          <w:sz w:val="16"/>
+          <w:szCs w:val="16"/>
+          <w:lang w:val="en-US"/>
+        </w:rPr>
+        <w:t> »</w:t>
+      </w:r>
+      <w:r>
+        <w:rPr>
+          <w:rFonts w:cs="Segoe UI"/>
+          <w:bCs/>
+          <w:sz w:val="16"/>
+          <w:szCs w:val="16"/>
+          <w:lang w:val="en-US"/>
+        </w:rPr>
+        <w:t xml:space="preserve"> </w:t>
+      </w:r>
+      <w:r>
+        <w:rPr>
+          <w:rFonts w:cs="Segoe UI"/>
+          <w:bCs/>
+          <w:i/>
+          <w:iCs/>
+          <w:sz w:val="16"/>
+          <w:szCs w:val="16"/>
+          <w:lang w:val="en-US"/>
+        </w:rPr>
+        <w:t xml:space="preserve">(image </w:t>
+      </w:r>
+      <w:r>
+        <w:rPr>
+          <w:rFonts w:cs="Segoe UI"/>
+          <w:bCs/>
+          <w:i/>
+          <w:iCs/>
+          <w:sz w:val="16"/>
+          <w:szCs w:val="16"/>
+          <w:lang w:val="en-US"/>
+        </w:rPr>
+        <w:t>3</w:t>
+      </w:r>
+      <w:r>
+        <w:rPr>
+          <w:rFonts w:cs="Segoe UI"/>
+          <w:bCs/>
+          <w:i/>
+          <w:iCs/>
+          <w:sz w:val="16"/>
+          <w:szCs w:val="16"/>
+          <w:lang w:val="en-US"/>
+        </w:rPr>
+        <w:t>)</w:t>
+      </w:r>
+      <w:r>
+        <w:rPr>
+          <w:rFonts w:cs="Segoe UI"/>
+          <w:bCs/>
+          <w:sz w:val="16"/>
+          <w:szCs w:val="16"/>
+          <w:lang w:val="en-US"/>
+        </w:rPr>
+        <w:tab/>
+      </w:r>
+      <w:r>
+        <w:rPr>
+          <w:rFonts w:cs="Segoe UI"/>
+          <w:bCs/>
+          <w:sz w:val="16"/>
+          <w:szCs w:val="16"/>
+          <w:lang w:val="en-US"/>
+        </w:rPr>
+        <w:tab/>
+      </w:r>
+      <w:r>
+        <w:rPr>
+          <w:rFonts w:cs="Segoe UI"/>
+          <w:bCs/>
+          <w:sz w:val="16"/>
+          <w:szCs w:val="16"/>
+          <w:lang w:val="en-US"/>
+        </w:rPr>
+        <w:tab/>
+      </w:r>
+      <w:r>
+        <w:rPr>
+          <w:rFonts w:cs="Segoe UI"/>
+          <w:bCs/>
+          <w:sz w:val="16"/>
+          <w:szCs w:val="16"/>
+          <w:lang w:val="en-US"/>
+        </w:rPr>
+        <w:tab/>
+      </w:r>
+      <w:r>
+        <w:rPr>
+          <w:rFonts w:cs="Segoe UI"/>
+          <w:bCs/>
+          <w:sz w:val="16"/>
+          <w:szCs w:val="16"/>
+          <w:lang w:val="en-US"/>
+        </w:rPr>
+        <w:tab/>
+      </w:r>
+      <w:r>
+        <w:rPr>
+          <w:rFonts w:cs="Segoe UI"/>
+          <w:bCs/>
+          <w:i/>
+          <w:iCs/>
+          <w:sz w:val="16"/>
+          <w:szCs w:val="16"/>
+          <w:lang w:val="en-US"/>
+        </w:rPr>
+        <w:t>Event « Type »</w:t>
+      </w:r>
+      <w:r>
+        <w:rPr>
+          <w:rFonts w:cs="Segoe UI"/>
+          <w:bCs/>
+          <w:i/>
+          <w:iCs/>
+          <w:sz w:val="16"/>
+          <w:szCs w:val="16"/>
+          <w:lang w:val="en-US"/>
+        </w:rPr>
+        <w:t xml:space="preserve"> (image </w:t>
+      </w:r>
+      <w:r>
+        <w:rPr>
+          <w:rFonts w:cs="Segoe UI"/>
+          <w:bCs/>
+          <w:i/>
+          <w:iCs/>
+          <w:sz w:val="16"/>
+          <w:szCs w:val="16"/>
+          <w:lang w:val="en-US"/>
+        </w:rPr>
+        <w:t>4</w:t>
+      </w:r>
+      <w:r>
+        <w:rPr>
+          <w:rFonts w:cs="Segoe UI"/>
+          <w:bCs/>
+          <w:i/>
+          <w:iCs/>
+          <w:sz w:val="16"/>
+          <w:szCs w:val="16"/>
+          <w:lang w:val="en-US"/>
+        </w:rPr>
+        <w:t>)</w:t>
+      </w:r>
+    </w:p>
+    <w:p>
+      <w:pPr>
+        <w:pStyle w:val="Standard"/>
+        <w:spacing w:after="0"/>
+        <w:rPr>
+          <w:rFonts w:cs="Segoe UI"/>
+          <w:b/>
+          <w:bCs/>
+          <w:sz w:val="24"/>
+          <w:szCs w:val="24"/>
+          <w:u w:val="single"/>
+          <w:lang w:val="en-US"/>
+        </w:rPr>
+      </w:pPr>
+    </w:p>
+    <w:p>
+      <w:pPr>
+        <w:pStyle w:val="Standard"/>
+        <w:spacing w:after="0"/>
+        <w:rPr>
+          <w:rFonts w:cs="Segoe UI"/>
+          <w:b/>
+          <w:bCs/>
+          <w:sz w:val="24"/>
+          <w:szCs w:val="24"/>
+          <w:u w:val="single"/>
+          <w:lang w:val="en-US"/>
+        </w:rPr>
+      </w:pPr>
+      <w:r>
+        <w:rPr>
+          <w:rFonts w:cs="Segoe UI"/>
+          <w:b/>
+          <w:bCs/>
+          <w:sz w:val="24"/>
+          <w:szCs w:val="24"/>
+          <w:u w:val="single"/>
+          <w:lang w:val="en-US"/>
+        </w:rPr>
+        <w:t xml:space="preserve">Etape </w:t>
+      </w:r>
+      <w:proofErr w:type="gramStart"/>
+      <w:r>
+        <w:rPr>
+          <w:rFonts w:cs="Segoe UI"/>
+          <w:b/>
+          <w:bCs/>
+          <w:sz w:val="24"/>
+          <w:szCs w:val="24"/>
+          <w:u w:val="single"/>
+          <w:lang w:val="en-US"/>
+        </w:rPr>
+        <w:t>3 :</w:t>
+      </w:r>
+      <w:proofErr w:type="gramEnd"/>
+    </w:p>
+    <w:p>
+      <w:pPr>
+        <w:pStyle w:val="Standard"/>
+        <w:spacing w:after="0"/>
+        <w:rPr>
+          <w:rFonts w:cs="Segoe UI"/>
+          <w:sz w:val="24"/>
+          <w:szCs w:val="24"/>
+          <w:lang w:val="en-US"/>
+        </w:rPr>
+      </w:pPr>
+    </w:p>
+    <w:p>
+      <w:pPr>
+        <w:pStyle w:val="Standard"/>
+        <w:spacing w:after="0"/>
+        <w:rPr>
+          <w:rFonts w:cs="Segoe UI"/>
+          <w:sz w:val="24"/>
+          <w:szCs w:val="24"/>
+        </w:rPr>
+      </w:pPr>
+      <w:r>
+        <w:rPr>
+          <w:rFonts w:cs="Segoe UI"/>
+          <w:sz w:val="24"/>
+          <w:szCs w:val="24"/>
+        </w:rPr>
+        <w:t xml:space="preserve">Comme nous pouvons le constater il y a plusieurs couleurs </w:t>
+      </w:r>
+      <w:r>
+        <w:rPr>
+          <w:rFonts w:cs="Segoe UI"/>
+          <w:i/>
+          <w:iCs/>
+          <w:sz w:val="24"/>
+          <w:szCs w:val="24"/>
+        </w:rPr>
+        <w:t xml:space="preserve">(image </w:t>
+      </w:r>
+      <w:r>
+        <w:rPr>
+          <w:rFonts w:cs="Segoe UI"/>
+          <w:i/>
+          <w:iCs/>
+          <w:sz w:val="24"/>
+          <w:szCs w:val="24"/>
+        </w:rPr>
+        <w:t>3</w:t>
+      </w:r>
+      <w:r>
+        <w:rPr>
+          <w:rFonts w:cs="Segoe UI"/>
+          <w:i/>
+          <w:iCs/>
+          <w:sz w:val="24"/>
+          <w:szCs w:val="24"/>
+        </w:rPr>
+        <w:t>)</w:t>
+      </w:r>
+      <w:r>
+        <w:rPr>
+          <w:rFonts w:cs="Segoe UI"/>
+          <w:sz w:val="24"/>
+          <w:szCs w:val="24"/>
+        </w:rPr>
+        <w:t xml:space="preserve"> et nous allons choisir la couleur </w:t>
+      </w:r>
+      <w:r>
+        <w:rPr>
+          <w:rFonts w:cs="Segoe UI"/>
+          <w:i/>
+          <w:iCs/>
+          <w:sz w:val="24"/>
+          <w:szCs w:val="24"/>
+        </w:rPr>
+        <w:t>« blue »</w:t>
+      </w:r>
+      <w:r>
+        <w:rPr>
+          <w:rFonts w:cs="Segoe UI"/>
+          <w:i/>
+          <w:iCs/>
+          <w:sz w:val="24"/>
+          <w:szCs w:val="24"/>
+        </w:rPr>
+        <w:t xml:space="preserve"> </w:t>
+      </w:r>
+      <w:r>
+        <w:rPr>
+          <w:rFonts w:cs="Segoe UI"/>
+          <w:sz w:val="24"/>
+          <w:szCs w:val="24"/>
+        </w:rPr>
+        <w:t xml:space="preserve">pour la suite. </w:t>
+      </w:r>
+    </w:p>
+    <w:p>
+      <w:pPr>
+        <w:pStyle w:val="Standard"/>
+        <w:spacing w:after="0"/>
+        <w:rPr>
+          <w:rFonts w:cs="Segoe UI"/>
+          <w:sz w:val="24"/>
+          <w:szCs w:val="24"/>
+        </w:rPr>
+      </w:pPr>
+    </w:p>
+    <w:p>
+      <w:pPr>
+        <w:pStyle w:val="Standard"/>
+        <w:spacing w:after="0"/>
+        <w:rPr>
+          <w:rFonts w:cs="Segoe UI"/>
+          <w:i/>
+          <w:iCs/>
+          <w:sz w:val="24"/>
+          <w:szCs w:val="24"/>
+        </w:rPr>
+      </w:pPr>
+      <w:r>
+        <w:rPr>
+          <w:rFonts w:cs="Segoe UI"/>
+          <w:sz w:val="24"/>
+          <w:szCs w:val="24"/>
+        </w:rPr>
+        <w:t xml:space="preserve">Nous </w:t>
+      </w:r>
+      <w:r>
+        <w:rPr>
+          <w:rFonts w:cs="Segoe UI"/>
+          <w:sz w:val="24"/>
+          <w:szCs w:val="24"/>
+        </w:rPr>
+        <w:t xml:space="preserve">créons donc une variable dans notre </w:t>
+      </w:r>
+      <w:r>
+        <w:rPr>
+          <w:rFonts w:cs="Segoe UI"/>
+          <w:sz w:val="24"/>
+          <w:szCs w:val="24"/>
+        </w:rPr>
+        <w:t>Javascript</w:t>
+      </w:r>
+      <w:r>
+        <w:rPr>
+          <w:rFonts w:cs="Segoe UI"/>
+          <w:sz w:val="24"/>
+          <w:szCs w:val="24"/>
+        </w:rPr>
+        <w:t xml:space="preserve"> dans laquelle nous insérons </w:t>
+      </w:r>
+      <w:r>
+        <w:rPr>
+          <w:rFonts w:cs="Segoe UI"/>
+          <w:sz w:val="24"/>
+          <w:szCs w:val="24"/>
+        </w:rPr>
+        <w:t xml:space="preserve">la fonction </w:t>
+      </w:r>
+      <w:r>
+        <w:rPr>
+          <w:rFonts w:cs="Segoe UI"/>
+          <w:b/>
+          <w:bCs/>
+          <w:i/>
+          <w:iCs/>
+          <w:sz w:val="24"/>
+          <w:szCs w:val="24"/>
+        </w:rPr>
+        <w:t>« </w:t>
+      </w:r>
+      <w:proofErr w:type="gramStart"/>
+      <w:r>
+        <w:rPr>
+          <w:rFonts w:cs="Segoe UI"/>
+          <w:b/>
+          <w:bCs/>
+          <w:i/>
+          <w:iCs/>
+          <w:sz w:val="24"/>
+          <w:szCs w:val="24"/>
+        </w:rPr>
+        <w:t>document.querySelector</w:t>
+      </w:r>
+      <w:proofErr w:type="gramEnd"/>
+      <w:r>
+        <w:rPr>
+          <w:rFonts w:cs="Segoe UI"/>
+          <w:b/>
+          <w:bCs/>
+          <w:i/>
+          <w:iCs/>
+          <w:sz w:val="24"/>
+          <w:szCs w:val="24"/>
+        </w:rPr>
+        <w:t> »</w:t>
+      </w:r>
+      <w:r>
+        <w:rPr>
+          <w:rFonts w:cs="Segoe UI"/>
+          <w:sz w:val="24"/>
+          <w:szCs w:val="24"/>
+        </w:rPr>
+        <w:t xml:space="preserve"> </w:t>
+      </w:r>
+      <w:r>
+        <w:rPr>
+          <w:rFonts w:cs="Segoe UI"/>
+          <w:sz w:val="24"/>
+          <w:szCs w:val="24"/>
+        </w:rPr>
+        <w:t xml:space="preserve">qui va nous permettre de récupérer le contenu HTML ciblé, ici </w:t>
+      </w:r>
+      <w:r>
+        <w:rPr>
+          <w:rFonts w:cs="Segoe UI"/>
+          <w:i/>
+          <w:iCs/>
+          <w:sz w:val="24"/>
+          <w:szCs w:val="24"/>
+        </w:rPr>
+        <w:t xml:space="preserve">« l’id </w:t>
+      </w:r>
+      <w:r>
+        <w:rPr>
+          <w:rFonts w:cs="Segoe UI"/>
+          <w:i/>
+          <w:iCs/>
+          <w:sz w:val="24"/>
+          <w:szCs w:val="24"/>
+        </w:rPr>
+        <w:t>#</w:t>
+      </w:r>
+      <w:r>
+        <w:rPr>
+          <w:rFonts w:cs="Segoe UI"/>
+          <w:i/>
+          <w:iCs/>
+          <w:sz w:val="24"/>
+          <w:szCs w:val="24"/>
+        </w:rPr>
+        <w:t>blue »</w:t>
+      </w:r>
+      <w:r>
+        <w:rPr>
+          <w:rFonts w:cs="Segoe UI"/>
+          <w:i/>
+          <w:iCs/>
+          <w:sz w:val="24"/>
+          <w:szCs w:val="24"/>
+        </w:rPr>
+        <w:t xml:space="preserve"> (image 1, ligne 52).</w:t>
+      </w:r>
+    </w:p>
+    <w:p>
+      <w:pPr>
+        <w:pStyle w:val="Standard"/>
+        <w:spacing w:after="0"/>
+        <w:rPr>
+          <w:rFonts w:cs="Segoe UI"/>
+          <w:b/>
+          <w:bCs/>
+          <w:i/>
+          <w:iCs/>
+          <w:sz w:val="24"/>
+          <w:szCs w:val="24"/>
+        </w:rPr>
+      </w:pPr>
+      <w:r>
+        <w:rPr>
+          <w:rFonts w:cs="Segoe UI"/>
+          <w:i/>
+          <w:iCs/>
+          <w:sz w:val="24"/>
+          <w:szCs w:val="24"/>
+        </w:rPr>
+        <w:t xml:space="preserve">Par la suite, la fonction </w:t>
+      </w:r>
+      <w:r>
+        <w:rPr>
+          <w:rFonts w:cs="Segoe UI"/>
+          <w:b/>
+          <w:bCs/>
+          <w:i/>
+          <w:iCs/>
+          <w:sz w:val="24"/>
+          <w:szCs w:val="24"/>
+        </w:rPr>
+        <w:t>« </w:t>
+      </w:r>
+      <w:proofErr w:type="gramStart"/>
+      <w:r>
+        <w:rPr>
+          <w:rFonts w:cs="Segoe UI"/>
+          <w:b/>
+          <w:bCs/>
+          <w:i/>
+          <w:iCs/>
+          <w:sz w:val="24"/>
+          <w:szCs w:val="24"/>
+        </w:rPr>
+        <w:t>add.EventListener</w:t>
+      </w:r>
+      <w:proofErr w:type="gramEnd"/>
+      <w:r>
+        <w:rPr>
+          <w:rFonts w:cs="Segoe UI"/>
+          <w:b/>
+          <w:bCs/>
+          <w:i/>
+          <w:iCs/>
+          <w:sz w:val="24"/>
+          <w:szCs w:val="24"/>
+        </w:rPr>
+        <w:t> »</w:t>
+      </w:r>
+      <w:r>
+        <w:rPr>
+          <w:rFonts w:cs="Segoe UI"/>
+          <w:i/>
+          <w:iCs/>
+          <w:sz w:val="24"/>
+          <w:szCs w:val="24"/>
+        </w:rPr>
+        <w:t xml:space="preserve"> (image3, ligne 154) va réagir au clic, et déclencher la fonction </w:t>
+      </w:r>
+      <w:r>
+        <w:rPr>
+          <w:rFonts w:cs="Segoe UI"/>
+          <w:b/>
+          <w:bCs/>
+          <w:i/>
+          <w:iCs/>
+          <w:sz w:val="24"/>
+          <w:szCs w:val="24"/>
+        </w:rPr>
+        <w:t>« showBlueCards ».</w:t>
+      </w:r>
+      <w:r>
+        <w:rPr>
+          <w:rFonts w:cs="Segoe UI"/>
+          <w:b/>
+          <w:bCs/>
+          <w:i/>
+          <w:iCs/>
+          <w:sz w:val="24"/>
+          <w:szCs w:val="24"/>
+        </w:rPr>
+        <w:t xml:space="preserve"> </w:t>
+      </w:r>
+      <w:r>
+        <w:rPr>
+          <w:rFonts w:cs="Segoe UI"/>
+          <w:i/>
+          <w:iCs/>
+          <w:sz w:val="24"/>
+          <w:szCs w:val="24"/>
+        </w:rPr>
+        <w:t>(image 5)</w:t>
+      </w:r>
+    </w:p>
+    <w:p>
+      <w:pPr>
+        <w:pStyle w:val="Standard"/>
+        <w:spacing w:after="0"/>
+        <w:rPr>
+          <w:rFonts w:cs="Segoe UI"/>
+          <w:sz w:val="24"/>
+          <w:szCs w:val="24"/>
+        </w:rPr>
+      </w:pPr>
+    </w:p>
+    <w:p>
+      <w:pPr>
+        <w:pStyle w:val="Standard"/>
+        <w:spacing w:after="0"/>
+        <w:rPr>
+          <w:rFonts w:cs="Segoe UI"/>
+          <w:sz w:val="24"/>
+          <w:szCs w:val="24"/>
+        </w:rPr>
+      </w:pPr>
+      <w:r>
+        <w:rPr>
+          <w:rFonts w:cs="Segoe UI"/>
+          <w:noProof/>
+          <w:sz w:val="24"/>
+          <w:szCs w:val="24"/>
+        </w:rPr>
+        <w:drawing>
+          <wp:inline distT="0" distB="0" distL="0" distR="0" wp14:anchorId="623048BE" wp14:editId="5A4BB653">
+            <wp:extent cx="5753100" cy="1876425"/>
+            <wp:effectExtent l="0" t="0" r="0" b="9525"/>
+            <wp:docPr id="47" name="Image 47"/>
+            <wp:cNvGraphicFramePr>
+              <a:graphicFrameLocks xmlns:a="http://schemas.openxmlformats.org/drawingml/2006/main" noChangeAspect="1"/>
+            </wp:cNvGraphicFramePr>
+            <a:graphic xmlns:a="http://schemas.openxmlformats.org/drawingml/2006/main">
+              <a:graphicData uri="http://schemas.openxmlformats.org/drawingml/2006/picture">
+                <pic:pic xmlns:pic="http://schemas.openxmlformats.org/drawingml/2006/picture">
+                  <pic:nvPicPr>
+                    <pic:cNvPr id="0" name="Picture 9"/>
+                    <pic:cNvPicPr>
+                      <a:picLocks noChangeAspect="1" noChangeArrowheads="1"/>
+                    </pic:cNvPicPr>
+                  </pic:nvPicPr>
+                  <pic:blipFill>
+                    <a:blip r:embed="rId59">
+                      <a:extLst>
+                        <a:ext uri="{28A0092B-C50C-407E-A947-70E740481C1C}">
+                          <a14:useLocalDpi xmlns:a14="http://schemas.microsoft.com/office/drawing/2010/main" val="0"/>
+                        </a:ext>
+                      </a:extLst>
+                    </a:blip>
+                    <a:srcRect/>
+                    <a:stretch>
+                      <a:fillRect/>
+                    </a:stretch>
+                  </pic:blipFill>
+                  <pic:spPr bwMode="auto">
+                    <a:xfrm>
+                      <a:off x="0" y="0"/>
+                      <a:ext cx="5753100" cy="1876425"/>
+                    </a:xfrm>
+                    <a:prstGeom prst="rect">
+                      <a:avLst/>
+                    </a:prstGeom>
+                    <a:noFill/>
+                    <a:ln>
+                      <a:noFill/>
+                    </a:ln>
+                  </pic:spPr>
+                </pic:pic>
+              </a:graphicData>
+            </a:graphic>
+          </wp:inline>
+        </w:drawing>
+      </w:r>
+    </w:p>
+    <w:p>
+      <w:pPr>
+        <w:pStyle w:val="Standard"/>
+        <w:spacing w:after="0"/>
+        <w:jc w:val="center"/>
+        <w:rPr>
+          <w:rFonts w:cs="Segoe UI"/>
+          <w:sz w:val="24"/>
+          <w:szCs w:val="24"/>
+        </w:rPr>
+      </w:pPr>
+      <w:r>
+        <w:rPr>
+          <w:rFonts w:cs="Segoe UI"/>
+          <w:bCs/>
+          <w:i/>
+          <w:iCs/>
+          <w:sz w:val="16"/>
+          <w:szCs w:val="16"/>
+          <w:lang w:val="en-US"/>
+        </w:rPr>
+        <w:t>(</w:t>
+      </w:r>
+      <w:proofErr w:type="gramStart"/>
+      <w:r>
+        <w:rPr>
+          <w:rFonts w:cs="Segoe UI"/>
+          <w:bCs/>
+          <w:i/>
+          <w:iCs/>
+          <w:sz w:val="16"/>
+          <w:szCs w:val="16"/>
+          <w:lang w:val="en-US"/>
+        </w:rPr>
+        <w:t>image</w:t>
+      </w:r>
+      <w:proofErr w:type="gramEnd"/>
+      <w:r>
+        <w:rPr>
+          <w:rFonts w:cs="Segoe UI"/>
+          <w:bCs/>
+          <w:i/>
+          <w:iCs/>
+          <w:sz w:val="16"/>
+          <w:szCs w:val="16"/>
+          <w:lang w:val="en-US"/>
+        </w:rPr>
+        <w:t xml:space="preserve"> </w:t>
+      </w:r>
+      <w:r>
+        <w:rPr>
+          <w:rFonts w:cs="Segoe UI"/>
+          <w:bCs/>
+          <w:i/>
+          <w:iCs/>
+          <w:sz w:val="16"/>
+          <w:szCs w:val="16"/>
+          <w:lang w:val="en-US"/>
+        </w:rPr>
+        <w:t>5</w:t>
+      </w:r>
+      <w:r>
+        <w:rPr>
+          <w:rFonts w:cs="Segoe UI"/>
+          <w:bCs/>
+          <w:i/>
+          <w:iCs/>
+          <w:sz w:val="16"/>
+          <w:szCs w:val="16"/>
+          <w:lang w:val="en-US"/>
+        </w:rPr>
+        <w:t>)</w:t>
+      </w:r>
+    </w:p>
+    <w:p>
+      <w:pPr>
+        <w:pStyle w:val="Standard"/>
+        <w:spacing w:after="0"/>
+        <w:rPr>
+          <w:rFonts w:cs="Segoe UI"/>
+          <w:sz w:val="24"/>
+          <w:szCs w:val="24"/>
+        </w:rPr>
+      </w:pPr>
+    </w:p>
+    <w:p>
+      <w:pPr>
+        <w:pStyle w:val="Standard"/>
+        <w:spacing w:after="0"/>
+        <w:rPr>
+          <w:rFonts w:cs="Segoe UI"/>
+          <w:sz w:val="24"/>
+          <w:szCs w:val="24"/>
+        </w:rPr>
+      </w:pPr>
+    </w:p>
+    <w:p>
+      <w:pPr>
+        <w:pStyle w:val="Standard"/>
+        <w:spacing w:after="0"/>
+        <w:rPr>
+          <w:rFonts w:cs="Segoe UI"/>
+          <w:sz w:val="24"/>
+          <w:szCs w:val="24"/>
+        </w:rPr>
+      </w:pPr>
+    </w:p>
+    <w:p>
+      <w:pPr>
+        <w:pStyle w:val="Standard"/>
+        <w:spacing w:after="0"/>
+        <w:rPr>
+          <w:rFonts w:cs="Segoe UI"/>
+          <w:sz w:val="24"/>
+          <w:szCs w:val="24"/>
+        </w:rPr>
+      </w:pPr>
+    </w:p>
+    <w:p>
+      <w:pPr>
+        <w:pStyle w:val="Standard"/>
+        <w:spacing w:after="0"/>
+        <w:rPr>
+          <w:rFonts w:cs="Segoe UI"/>
+          <w:sz w:val="24"/>
+          <w:szCs w:val="24"/>
+        </w:rPr>
+      </w:pPr>
+    </w:p>
+    <w:p>
+      <w:pPr>
+        <w:pStyle w:val="Standard"/>
+        <w:spacing w:after="0"/>
+        <w:rPr>
+          <w:rFonts w:cs="Segoe UI"/>
+          <w:sz w:val="24"/>
+          <w:szCs w:val="24"/>
+        </w:rPr>
+      </w:pPr>
+    </w:p>
+    <w:p>
+      <w:pPr>
+        <w:pStyle w:val="Standard"/>
+        <w:spacing w:after="0"/>
+        <w:rPr>
+          <w:rFonts w:cs="Segoe UI"/>
+          <w:b/>
+          <w:bCs/>
+          <w:sz w:val="24"/>
+          <w:szCs w:val="24"/>
+          <w:u w:val="single"/>
+        </w:rPr>
+      </w:pPr>
+      <w:r>
+        <w:rPr>
+          <w:rFonts w:cs="Segoe UI"/>
+          <w:b/>
+          <w:bCs/>
+          <w:sz w:val="24"/>
+          <w:szCs w:val="24"/>
+          <w:u w:val="single"/>
+        </w:rPr>
+        <w:lastRenderedPageBreak/>
+        <w:t xml:space="preserve">Etape 4 : </w:t>
+      </w:r>
+    </w:p>
+    <w:p>
+      <w:pPr>
+        <w:pStyle w:val="Standard"/>
+        <w:spacing w:after="0"/>
+        <w:rPr>
+          <w:rFonts w:cs="Segoe UI"/>
+          <w:b/>
+          <w:bCs/>
+          <w:sz w:val="24"/>
+          <w:szCs w:val="24"/>
+          <w:u w:val="single"/>
+        </w:rPr>
+      </w:pPr>
+    </w:p>
+    <w:p>
+      <w:pPr>
+        <w:pStyle w:val="Standard"/>
+        <w:spacing w:after="0"/>
+        <w:rPr>
+          <w:rFonts w:cs="Segoe UI"/>
+          <w:sz w:val="28"/>
+          <w:szCs w:val="28"/>
+        </w:rPr>
+      </w:pPr>
+      <w:r>
+        <w:rPr>
+          <w:rFonts w:cs="Segoe UI"/>
+          <w:sz w:val="24"/>
+          <w:szCs w:val="24"/>
+        </w:rPr>
+        <w:t xml:space="preserve">Nous remarquons que cette fonction est une fonction </w:t>
+      </w:r>
+      <w:r>
+        <w:rPr>
+          <w:rFonts w:cs="Segoe UI"/>
+          <w:i/>
+          <w:iCs/>
+          <w:sz w:val="24"/>
+          <w:szCs w:val="24"/>
+        </w:rPr>
+        <w:t>« asynchrone »</w:t>
+      </w:r>
+      <w:r>
+        <w:rPr>
+          <w:rFonts w:cs="Segoe UI"/>
+          <w:i/>
+          <w:iCs/>
+          <w:sz w:val="24"/>
+          <w:szCs w:val="24"/>
+        </w:rPr>
+        <w:t>.</w:t>
+      </w:r>
+      <w:r>
+        <w:rPr>
+          <w:rFonts w:cs="Segoe UI"/>
+          <w:sz w:val="24"/>
+          <w:szCs w:val="24"/>
+        </w:rPr>
+        <w:t xml:space="preserve"> </w:t>
+      </w:r>
+      <w:r>
+        <w:rPr>
+          <w:rFonts w:cs="Segoe UI"/>
+          <w:color w:val="333333"/>
+          <w:sz w:val="24"/>
+          <w:szCs w:val="24"/>
+          <w:shd w:val="clear" w:color="auto" w:fill="FFFFFF"/>
+        </w:rPr>
+        <w:t xml:space="preserve">L’idée principale de l’asynchrone est que </w:t>
+      </w:r>
+      <w:r>
+        <w:rPr>
+          <w:rFonts w:cs="Segoe UI"/>
+          <w:color w:val="333333"/>
+          <w:sz w:val="24"/>
+          <w:szCs w:val="24"/>
+          <w:shd w:val="clear" w:color="auto" w:fill="FFFFFF"/>
+        </w:rPr>
+        <w:t xml:space="preserve">notre script Javascript </w:t>
+      </w:r>
+      <w:r>
+        <w:rPr>
+          <w:rFonts w:cs="Segoe UI"/>
+          <w:color w:val="333333"/>
+          <w:sz w:val="24"/>
+          <w:szCs w:val="24"/>
+          <w:shd w:val="clear" w:color="auto" w:fill="FFFFFF"/>
+        </w:rPr>
+        <w:t>puisse continuer à s’exécuter</w:t>
+      </w:r>
+      <w:r>
+        <w:rPr>
+          <w:rFonts w:cs="Segoe UI"/>
+          <w:color w:val="333333"/>
+          <w:sz w:val="24"/>
+          <w:szCs w:val="24"/>
+          <w:shd w:val="clear" w:color="auto" w:fill="FFFFFF"/>
+        </w:rPr>
+        <w:t xml:space="preserve"> (ici nos cartes)</w:t>
+      </w:r>
+      <w:r>
+        <w:rPr>
+          <w:rFonts w:cs="Segoe UI"/>
+          <w:color w:val="333333"/>
+          <w:sz w:val="24"/>
+          <w:szCs w:val="24"/>
+          <w:shd w:val="clear" w:color="auto" w:fill="FFFFFF"/>
+        </w:rPr>
+        <w:t xml:space="preserve"> pendant qu’une certaine opération plus longue ou demandant une réponse est en cours</w:t>
+      </w:r>
+      <w:r>
+        <w:rPr>
+          <w:rFonts w:cs="Segoe UI"/>
+          <w:color w:val="333333"/>
+          <w:sz w:val="24"/>
+          <w:szCs w:val="24"/>
+          <w:shd w:val="clear" w:color="auto" w:fill="FFFFFF"/>
+        </w:rPr>
+        <w:t xml:space="preserve"> (la réponse de notre API)</w:t>
+      </w:r>
+      <w:r>
+        <w:rPr>
+          <w:rFonts w:cs="Segoe UI"/>
+          <w:color w:val="333333"/>
+          <w:sz w:val="24"/>
+          <w:szCs w:val="24"/>
+          <w:shd w:val="clear" w:color="auto" w:fill="FFFFFF"/>
+        </w:rPr>
+        <w:t xml:space="preserve">. </w:t>
+      </w:r>
+      <w:r>
+        <w:rPr>
+          <w:rFonts w:cs="Segoe UI"/>
+          <w:color w:val="333333"/>
+          <w:sz w:val="24"/>
+          <w:szCs w:val="24"/>
+          <w:shd w:val="clear" w:color="auto" w:fill="FFFFFF"/>
+        </w:rPr>
+        <w:t xml:space="preserve">Elle </w:t>
+      </w:r>
+      <w:r>
+        <w:rPr>
+          <w:rFonts w:cs="Segoe UI"/>
+          <w:color w:val="333333"/>
+          <w:sz w:val="24"/>
+          <w:szCs w:val="24"/>
+          <w:shd w:val="clear" w:color="auto" w:fill="FFFFFF"/>
+        </w:rPr>
+        <w:t xml:space="preserve">permet </w:t>
+      </w:r>
+      <w:r>
+        <w:rPr>
+          <w:rFonts w:cs="Segoe UI"/>
+          <w:color w:val="333333"/>
+          <w:sz w:val="24"/>
+          <w:szCs w:val="24"/>
+          <w:shd w:val="clear" w:color="auto" w:fill="FFFFFF"/>
+        </w:rPr>
+        <w:t xml:space="preserve">donc </w:t>
+      </w:r>
+      <w:r>
+        <w:rPr>
+          <w:rFonts w:cs="Segoe UI"/>
+          <w:color w:val="333333"/>
+          <w:sz w:val="24"/>
+          <w:szCs w:val="24"/>
+          <w:shd w:val="clear" w:color="auto" w:fill="FFFFFF"/>
+        </w:rPr>
+        <w:t>un affichage plus rapide des pages et une meilleure expérience utilisateur.</w:t>
+      </w:r>
+      <w:r>
+        <w:rPr>
+          <w:rFonts w:cs="Segoe UI"/>
+          <w:i/>
+          <w:iCs/>
+          <w:sz w:val="28"/>
+          <w:szCs w:val="28"/>
+        </w:rPr>
+        <w:t xml:space="preserve"> </w:t>
+      </w:r>
+    </w:p>
+    <w:p>
+      <w:pPr>
+        <w:pStyle w:val="Standard"/>
+        <w:spacing w:after="0"/>
+        <w:rPr>
+          <w:rFonts w:cs="Segoe UI"/>
+          <w:sz w:val="28"/>
+          <w:szCs w:val="28"/>
+        </w:rPr>
+      </w:pPr>
+    </w:p>
+    <w:p>
+      <w:pPr>
+        <w:pStyle w:val="Standard"/>
+        <w:spacing w:after="0"/>
+        <w:rPr>
+          <w:rFonts w:cs="Segoe UI"/>
+          <w:color w:val="1B1B1B"/>
+          <w:sz w:val="24"/>
+          <w:szCs w:val="24"/>
+          <w:shd w:val="clear" w:color="auto" w:fill="FFFFFF"/>
+        </w:rPr>
+      </w:pPr>
+      <w:r>
+        <w:rPr>
+          <w:rFonts w:cs="Segoe UI"/>
+          <w:sz w:val="24"/>
+          <w:szCs w:val="24"/>
+        </w:rPr>
+        <w:t xml:space="preserve">Dans cette fonction, je créé une variable </w:t>
+      </w:r>
+      <w:r>
+        <w:rPr>
+          <w:rFonts w:cs="Segoe UI"/>
+          <w:b/>
+          <w:bCs/>
+          <w:i/>
+          <w:iCs/>
+          <w:sz w:val="24"/>
+          <w:szCs w:val="24"/>
+        </w:rPr>
+        <w:t>« </w:t>
+      </w:r>
+      <w:r>
+        <w:rPr>
+          <w:rFonts w:cs="Segoe UI"/>
+          <w:b/>
+          <w:bCs/>
+          <w:i/>
+          <w:iCs/>
+          <w:sz w:val="24"/>
+          <w:szCs w:val="24"/>
+        </w:rPr>
+        <w:t>$</w:t>
+      </w:r>
+      <w:r>
+        <w:rPr>
+          <w:rFonts w:cs="Segoe UI"/>
+          <w:b/>
+          <w:bCs/>
+          <w:i/>
+          <w:iCs/>
+          <w:sz w:val="24"/>
+          <w:szCs w:val="24"/>
+        </w:rPr>
+        <w:t>data »</w:t>
+      </w:r>
+      <w:r>
+        <w:rPr>
+          <w:rFonts w:cs="Segoe UI"/>
+          <w:b/>
+          <w:bCs/>
+          <w:i/>
+          <w:iCs/>
+          <w:sz w:val="24"/>
+          <w:szCs w:val="24"/>
+        </w:rPr>
+        <w:t xml:space="preserve"> </w:t>
+      </w:r>
+      <w:r>
+        <w:rPr>
+          <w:rFonts w:cs="Segoe UI"/>
+          <w:i/>
+          <w:iCs/>
+          <w:sz w:val="24"/>
+          <w:szCs w:val="24"/>
+        </w:rPr>
+        <w:t>(ligne 101, image 5)</w:t>
+      </w:r>
+      <w:r>
+        <w:rPr>
+          <w:rFonts w:cs="Segoe UI"/>
+          <w:b/>
+          <w:bCs/>
+          <w:i/>
+          <w:iCs/>
+          <w:sz w:val="24"/>
+          <w:szCs w:val="24"/>
+        </w:rPr>
+        <w:t xml:space="preserve"> </w:t>
+      </w:r>
+      <w:r>
+        <w:rPr>
+          <w:rFonts w:cs="Segoe UI"/>
+          <w:sz w:val="24"/>
+          <w:szCs w:val="24"/>
+        </w:rPr>
+        <w:t>dans laquelle j</w:t>
+      </w:r>
+      <w:r>
+        <w:rPr>
+          <w:rFonts w:cs="Segoe UI"/>
+          <w:sz w:val="24"/>
+          <w:szCs w:val="24"/>
+        </w:rPr>
+        <w:t>e</w:t>
+      </w:r>
+      <w:r>
+        <w:rPr>
+          <w:rFonts w:cs="Segoe UI"/>
+          <w:sz w:val="24"/>
+          <w:szCs w:val="24"/>
+        </w:rPr>
+        <w:t xml:space="preserve"> stock l’url de la constante</w:t>
+      </w:r>
+      <w:r>
+        <w:rPr>
+          <w:rFonts w:cs="Segoe UI"/>
+          <w:b/>
+          <w:bCs/>
+          <w:i/>
+          <w:iCs/>
+          <w:sz w:val="24"/>
+          <w:szCs w:val="24"/>
+        </w:rPr>
+        <w:t xml:space="preserve"> « urlU » </w:t>
+      </w:r>
+      <w:r>
+        <w:rPr>
+          <w:rFonts w:cs="Segoe UI"/>
+          <w:i/>
+          <w:iCs/>
+          <w:sz w:val="24"/>
+          <w:szCs w:val="24"/>
+        </w:rPr>
+        <w:t>(image 2, ligne 8)</w:t>
+      </w:r>
+      <w:r>
+        <w:rPr>
+          <w:rFonts w:cs="Segoe UI"/>
+          <w:i/>
+          <w:iCs/>
+          <w:sz w:val="24"/>
+          <w:szCs w:val="24"/>
+        </w:rPr>
+        <w:t xml:space="preserve"> précédé de la fonction </w:t>
+      </w:r>
+      <w:r>
+        <w:rPr>
+          <w:rFonts w:cs="Segoe UI"/>
+          <w:b/>
+          <w:bCs/>
+          <w:i/>
+          <w:iCs/>
+          <w:sz w:val="24"/>
+          <w:szCs w:val="24"/>
+        </w:rPr>
+        <w:t>« fetch »</w:t>
+      </w:r>
+      <w:r>
+        <w:rPr>
+          <w:rFonts w:cs="Segoe UI"/>
+          <w:b/>
+          <w:bCs/>
+          <w:i/>
+          <w:iCs/>
+          <w:sz w:val="24"/>
+          <w:szCs w:val="24"/>
+        </w:rPr>
+        <w:t xml:space="preserve"> </w:t>
+      </w:r>
+      <w:r>
+        <w:rPr>
+          <w:rFonts w:cs="Segoe UI"/>
+          <w:color w:val="1B1B1B"/>
+          <w:sz w:val="24"/>
+          <w:szCs w:val="24"/>
+          <w:shd w:val="clear" w:color="auto" w:fill="FFFFFF"/>
+        </w:rPr>
+        <w:t xml:space="preserve">qui </w:t>
+      </w:r>
+      <w:r>
+        <w:rPr>
+          <w:rFonts w:cs="Segoe UI"/>
+          <w:color w:val="1B1B1B"/>
+          <w:sz w:val="24"/>
+          <w:szCs w:val="24"/>
+          <w:shd w:val="clear" w:color="auto" w:fill="FFFFFF"/>
+        </w:rPr>
+        <w:t xml:space="preserve">va attendre </w:t>
+      </w:r>
+      <w:r>
+        <w:rPr>
+          <w:rFonts w:cs="Segoe UI"/>
+          <w:color w:val="1B1B1B"/>
+          <w:sz w:val="24"/>
+          <w:szCs w:val="24"/>
+          <w:shd w:val="clear" w:color="auto" w:fill="FFFFFF"/>
+        </w:rPr>
+        <w:t xml:space="preserve">de </w:t>
+      </w:r>
+      <w:r>
+        <w:rPr>
+          <w:rFonts w:cs="Segoe UI"/>
+          <w:color w:val="1B1B1B"/>
+          <w:sz w:val="24"/>
+          <w:szCs w:val="24"/>
+          <w:shd w:val="clear" w:color="auto" w:fill="FFFFFF"/>
+        </w:rPr>
+        <w:t xml:space="preserve">récupérer </w:t>
+      </w:r>
+      <w:r>
+        <w:rPr>
+          <w:rFonts w:cs="Segoe UI"/>
+          <w:color w:val="1B1B1B"/>
+          <w:sz w:val="24"/>
+          <w:szCs w:val="24"/>
+          <w:shd w:val="clear" w:color="auto" w:fill="FFFFFF"/>
+        </w:rPr>
+        <w:t>l</w:t>
+      </w:r>
+      <w:r>
+        <w:rPr>
+          <w:rFonts w:cs="Segoe UI"/>
+          <w:color w:val="1B1B1B"/>
+          <w:sz w:val="24"/>
+          <w:szCs w:val="24"/>
+          <w:shd w:val="clear" w:color="auto" w:fill="FFFFFF"/>
+        </w:rPr>
+        <w:t xml:space="preserve">es ressources </w:t>
+      </w:r>
+      <w:r>
+        <w:rPr>
+          <w:rFonts w:cs="Segoe UI"/>
+          <w:color w:val="1B1B1B"/>
+          <w:sz w:val="24"/>
+          <w:szCs w:val="24"/>
+          <w:shd w:val="clear" w:color="auto" w:fill="FFFFFF"/>
+        </w:rPr>
+        <w:t>au travers de notre API</w:t>
+      </w:r>
+      <w:r>
+        <w:rPr>
+          <w:rFonts w:cs="Segoe UI"/>
+          <w:color w:val="1B1B1B"/>
+          <w:sz w:val="24"/>
+          <w:szCs w:val="24"/>
+          <w:shd w:val="clear" w:color="auto" w:fill="FFFFFF"/>
+        </w:rPr>
+        <w:t>,</w:t>
+      </w:r>
+      <w:r>
+        <w:rPr>
+          <w:rFonts w:cs="Segoe UI"/>
+          <w:color w:val="1B1B1B"/>
+          <w:sz w:val="24"/>
+          <w:szCs w:val="24"/>
+          <w:shd w:val="clear" w:color="auto" w:fill="FFFFFF"/>
+        </w:rPr>
+        <w:t xml:space="preserve"> dans notre backend</w:t>
+      </w:r>
+      <w:r>
+        <w:rPr>
+          <w:rFonts w:cs="Segoe UI"/>
+          <w:color w:val="1B1B1B"/>
+          <w:sz w:val="24"/>
+          <w:szCs w:val="24"/>
+          <w:shd w:val="clear" w:color="auto" w:fill="FFFFFF"/>
+        </w:rPr>
+        <w:t>,</w:t>
+      </w:r>
+      <w:r>
+        <w:rPr>
+          <w:rFonts w:cs="Segoe UI"/>
+          <w:color w:val="1B1B1B"/>
+          <w:sz w:val="24"/>
+          <w:szCs w:val="24"/>
+          <w:shd w:val="clear" w:color="auto" w:fill="FFFFFF"/>
+        </w:rPr>
+        <w:t xml:space="preserve"> grâce à la fonction </w:t>
+      </w:r>
+      <w:r>
+        <w:rPr>
+          <w:rFonts w:cs="Segoe UI"/>
+          <w:b/>
+          <w:bCs/>
+          <w:i/>
+          <w:iCs/>
+          <w:sz w:val="24"/>
+          <w:szCs w:val="24"/>
+        </w:rPr>
+        <w:t>« await »</w:t>
+      </w:r>
+      <w:r>
+        <w:rPr>
+          <w:rFonts w:cs="Segoe UI"/>
+          <w:b/>
+          <w:bCs/>
+          <w:i/>
+          <w:iCs/>
+          <w:sz w:val="24"/>
+          <w:szCs w:val="24"/>
+        </w:rPr>
+        <w:t xml:space="preserve"> </w:t>
+      </w:r>
+      <w:r>
+        <w:rPr>
+          <w:rFonts w:cs="Segoe UI"/>
+          <w:sz w:val="24"/>
+          <w:szCs w:val="24"/>
+        </w:rPr>
+        <w:t>(fonction</w:t>
+      </w:r>
+      <w:r>
+        <w:rPr>
+          <w:rFonts w:cs="Segoe UI"/>
+          <w:b/>
+          <w:bCs/>
+          <w:i/>
+          <w:iCs/>
+          <w:sz w:val="24"/>
+          <w:szCs w:val="24"/>
+        </w:rPr>
+        <w:t xml:space="preserve"> </w:t>
+      </w:r>
+      <w:r>
+        <w:rPr>
+          <w:rFonts w:cs="Segoe UI"/>
+          <w:sz w:val="24"/>
+          <w:szCs w:val="24"/>
+        </w:rPr>
+        <w:t xml:space="preserve">relative à </w:t>
+      </w:r>
+      <w:r>
+        <w:rPr>
+          <w:rFonts w:cs="Segoe UI"/>
+          <w:sz w:val="24"/>
+          <w:szCs w:val="24"/>
+        </w:rPr>
+        <w:t>une</w:t>
+      </w:r>
+      <w:r>
+        <w:rPr>
+          <w:rFonts w:cs="Segoe UI"/>
+          <w:sz w:val="24"/>
+          <w:szCs w:val="24"/>
+        </w:rPr>
+        <w:t xml:space="preserve"> fonction asynchrone</w:t>
+      </w:r>
+      <w:r>
+        <w:rPr>
+          <w:rFonts w:cs="Segoe UI"/>
+          <w:sz w:val="24"/>
+          <w:szCs w:val="24"/>
+        </w:rPr>
+        <w:t>)</w:t>
+      </w:r>
+    </w:p>
+    <w:p>
+      <w:pPr>
+        <w:pStyle w:val="Standard"/>
+        <w:spacing w:after="0"/>
+        <w:rPr>
+          <w:rFonts w:cs="Segoe UI"/>
+          <w:color w:val="1B1B1B"/>
+          <w:sz w:val="24"/>
+          <w:szCs w:val="24"/>
+          <w:shd w:val="clear" w:color="auto" w:fill="FFFFFF"/>
+        </w:rPr>
+      </w:pPr>
+    </w:p>
+    <w:p>
+      <w:pPr>
+        <w:pStyle w:val="Standard"/>
+        <w:spacing w:after="0"/>
+        <w:rPr>
+          <w:rFonts w:cs="Segoe UI"/>
+          <w:b/>
+          <w:bCs/>
+          <w:color w:val="1B1B1B"/>
+          <w:sz w:val="24"/>
+          <w:szCs w:val="24"/>
+          <w:u w:val="single"/>
+          <w:shd w:val="clear" w:color="auto" w:fill="FFFFFF"/>
+        </w:rPr>
+      </w:pPr>
+      <w:r>
+        <w:rPr>
+          <w:rFonts w:cs="Segoe UI"/>
+          <w:b/>
+          <w:bCs/>
+          <w:color w:val="1B1B1B"/>
+          <w:sz w:val="24"/>
+          <w:szCs w:val="24"/>
+          <w:u w:val="single"/>
+          <w:shd w:val="clear" w:color="auto" w:fill="FFFFFF"/>
+        </w:rPr>
+        <w:t>Etape 5 :</w:t>
+      </w:r>
+    </w:p>
+    <w:p>
+      <w:pPr>
+        <w:pStyle w:val="Standard"/>
+        <w:spacing w:after="0"/>
+        <w:rPr>
+          <w:rFonts w:cs="Segoe UI"/>
+          <w:b/>
+          <w:bCs/>
+          <w:color w:val="1B1B1B"/>
+          <w:sz w:val="24"/>
+          <w:szCs w:val="24"/>
+          <w:u w:val="single"/>
+          <w:shd w:val="clear" w:color="auto" w:fill="FFFFFF"/>
+        </w:rPr>
+      </w:pPr>
+    </w:p>
+    <w:p>
+      <w:pPr>
+        <w:pStyle w:val="Standard"/>
+        <w:spacing w:after="0"/>
+        <w:rPr>
+          <w:rFonts w:cs="Segoe UI"/>
+          <w:b/>
+          <w:bCs/>
+          <w:i/>
+          <w:iCs/>
+          <w:color w:val="1B1B1B"/>
+          <w:sz w:val="24"/>
+          <w:szCs w:val="24"/>
+          <w:shd w:val="clear" w:color="auto" w:fill="FFFFFF"/>
+        </w:rPr>
+      </w:pPr>
+      <w:r>
+        <w:rPr>
+          <w:rFonts w:cs="Segoe UI"/>
+          <w:color w:val="1B1B1B"/>
+          <w:sz w:val="24"/>
+          <w:szCs w:val="24"/>
+          <w:shd w:val="clear" w:color="auto" w:fill="FFFFFF"/>
+        </w:rPr>
+        <w:t xml:space="preserve">Nous nous retrouvons donc dans notre fichier backend, qui va permettre de vérifier si les url </w:t>
+      </w:r>
+      <w:r>
+        <w:rPr>
+          <w:rFonts w:cs="Segoe UI"/>
+          <w:color w:val="1B1B1B"/>
+          <w:sz w:val="24"/>
+          <w:szCs w:val="24"/>
+          <w:shd w:val="clear" w:color="auto" w:fill="FFFFFF"/>
+        </w:rPr>
+        <w:t>transmises</w:t>
+      </w:r>
+      <w:r>
+        <w:rPr>
+          <w:rFonts w:cs="Segoe UI"/>
+          <w:color w:val="1B1B1B"/>
+          <w:sz w:val="24"/>
+          <w:szCs w:val="24"/>
+          <w:shd w:val="clear" w:color="auto" w:fill="FFFFFF"/>
+        </w:rPr>
+        <w:t xml:space="preserve"> sont « présentes »</w:t>
+      </w:r>
+      <w:r>
+        <w:rPr>
+          <w:rFonts w:cs="Segoe UI"/>
+          <w:color w:val="1B1B1B"/>
+          <w:sz w:val="24"/>
+          <w:szCs w:val="24"/>
+          <w:shd w:val="clear" w:color="auto" w:fill="FFFFFF"/>
+        </w:rPr>
+        <w:t xml:space="preserve"> grâce à la </w:t>
+      </w:r>
+      <w:r>
+        <w:rPr>
+          <w:rFonts w:cs="Segoe UI"/>
+          <w:color w:val="1B1B1B"/>
+          <w:sz w:val="24"/>
+          <w:szCs w:val="24"/>
+          <w:shd w:val="clear" w:color="auto" w:fill="FFFFFF"/>
+        </w:rPr>
+        <w:t>condition</w:t>
+      </w:r>
+      <w:r>
+        <w:rPr>
+          <w:rFonts w:cs="Segoe UI"/>
+          <w:color w:val="1B1B1B"/>
+          <w:sz w:val="24"/>
+          <w:szCs w:val="24"/>
+          <w:shd w:val="clear" w:color="auto" w:fill="FFFFFF"/>
+        </w:rPr>
+        <w:t xml:space="preserve"> </w:t>
+      </w:r>
+      <w:r>
+        <w:rPr>
+          <w:rFonts w:cs="Segoe UI"/>
+          <w:b/>
+          <w:bCs/>
+          <w:i/>
+          <w:iCs/>
+          <w:color w:val="1B1B1B"/>
+          <w:sz w:val="24"/>
+          <w:szCs w:val="24"/>
+          <w:shd w:val="clear" w:color="auto" w:fill="FFFFFF"/>
+        </w:rPr>
+        <w:t>« isset »</w:t>
+      </w:r>
+      <w:r>
+        <w:rPr>
+          <w:rFonts w:cs="Segoe UI"/>
+          <w:color w:val="1B1B1B"/>
+          <w:sz w:val="24"/>
+          <w:szCs w:val="24"/>
+          <w:shd w:val="clear" w:color="auto" w:fill="FFFFFF"/>
+        </w:rPr>
+        <w:t xml:space="preserve">, elle-même dans </w:t>
+      </w:r>
+      <w:r>
+        <w:rPr>
+          <w:rFonts w:cs="Segoe UI"/>
+          <w:color w:val="1B1B1B"/>
+          <w:sz w:val="24"/>
+          <w:szCs w:val="24"/>
+          <w:shd w:val="clear" w:color="auto" w:fill="FFFFFF"/>
+        </w:rPr>
+        <w:t xml:space="preserve">une </w:t>
+      </w:r>
+      <w:r>
+        <w:rPr>
+          <w:rFonts w:cs="Segoe UI"/>
+          <w:color w:val="1B1B1B"/>
+          <w:sz w:val="24"/>
+          <w:szCs w:val="24"/>
+          <w:shd w:val="clear" w:color="auto" w:fill="FFFFFF"/>
+        </w:rPr>
+        <w:t>condition</w:t>
+      </w:r>
+      <w:r>
+        <w:rPr>
+          <w:rFonts w:cs="Segoe UI"/>
+          <w:color w:val="1B1B1B"/>
+          <w:sz w:val="24"/>
+          <w:szCs w:val="24"/>
+          <w:shd w:val="clear" w:color="auto" w:fill="FFFFFF"/>
+        </w:rPr>
+        <w:t xml:space="preserve"> </w:t>
+      </w:r>
+      <w:r>
+        <w:rPr>
+          <w:rFonts w:cs="Segoe UI"/>
+          <w:b/>
+          <w:bCs/>
+          <w:i/>
+          <w:iCs/>
+          <w:color w:val="1B1B1B"/>
+          <w:sz w:val="24"/>
+          <w:szCs w:val="24"/>
+          <w:shd w:val="clear" w:color="auto" w:fill="FFFFFF"/>
+        </w:rPr>
+        <w:t>« if »</w:t>
+      </w:r>
+      <w:r>
+        <w:rPr>
+          <w:rFonts w:cs="Segoe UI"/>
+          <w:b/>
+          <w:bCs/>
+          <w:i/>
+          <w:iCs/>
+          <w:color w:val="1B1B1B"/>
+          <w:sz w:val="24"/>
+          <w:szCs w:val="24"/>
+          <w:shd w:val="clear" w:color="auto" w:fill="FFFFFF"/>
+        </w:rPr>
+        <w:t xml:space="preserve">. </w:t>
+      </w:r>
+      <w:r>
+        <w:rPr>
+          <w:rFonts w:cs="Segoe UI"/>
+          <w:i/>
+          <w:iCs/>
+          <w:color w:val="1B1B1B"/>
+          <w:sz w:val="24"/>
+          <w:szCs w:val="24"/>
+          <w:shd w:val="clear" w:color="auto" w:fill="FFFFFF"/>
+        </w:rPr>
+        <w:t>(</w:t>
+      </w:r>
+      <w:proofErr w:type="gramStart"/>
+      <w:r>
+        <w:rPr>
+          <w:rFonts w:cs="Segoe UI"/>
+          <w:i/>
+          <w:iCs/>
+          <w:color w:val="1B1B1B"/>
+          <w:sz w:val="24"/>
+          <w:szCs w:val="24"/>
+          <w:shd w:val="clear" w:color="auto" w:fill="FFFFFF"/>
+        </w:rPr>
+        <w:t>image</w:t>
+      </w:r>
+      <w:proofErr w:type="gramEnd"/>
+      <w:r>
+        <w:rPr>
+          <w:rFonts w:cs="Segoe UI"/>
+          <w:i/>
+          <w:iCs/>
+          <w:color w:val="1B1B1B"/>
+          <w:sz w:val="24"/>
+          <w:szCs w:val="24"/>
+          <w:shd w:val="clear" w:color="auto" w:fill="FFFFFF"/>
+        </w:rPr>
+        <w:t xml:space="preserve"> </w:t>
+      </w:r>
+      <w:r>
+        <w:rPr>
+          <w:rFonts w:cs="Segoe UI"/>
+          <w:i/>
+          <w:iCs/>
+          <w:color w:val="1B1B1B"/>
+          <w:sz w:val="24"/>
+          <w:szCs w:val="24"/>
+          <w:shd w:val="clear" w:color="auto" w:fill="FFFFFF"/>
+        </w:rPr>
+        <w:t>6, ligne 2</w:t>
+      </w:r>
+      <w:r>
+        <w:rPr>
+          <w:rFonts w:cs="Segoe UI"/>
+          <w:i/>
+          <w:iCs/>
+          <w:color w:val="1B1B1B"/>
+          <w:sz w:val="24"/>
+          <w:szCs w:val="24"/>
+          <w:shd w:val="clear" w:color="auto" w:fill="FFFFFF"/>
+        </w:rPr>
+        <w:t>)</w:t>
+      </w:r>
+    </w:p>
+    <w:p>
+      <w:pPr>
+        <w:pStyle w:val="Standard"/>
+        <w:spacing w:after="0"/>
+        <w:rPr>
+          <w:rFonts w:cs="Segoe UI"/>
+          <w:b/>
+          <w:bCs/>
+          <w:i/>
+          <w:iCs/>
+          <w:color w:val="1B1B1B"/>
+          <w:sz w:val="24"/>
+          <w:szCs w:val="24"/>
+          <w:shd w:val="clear" w:color="auto" w:fill="FFFFFF"/>
+        </w:rPr>
+      </w:pPr>
+    </w:p>
+    <w:p>
+      <w:pPr>
+        <w:pStyle w:val="Standard"/>
+        <w:spacing w:after="0"/>
+        <w:jc w:val="center"/>
+        <w:rPr>
+          <w:rFonts w:cs="Segoe UI"/>
+          <w:sz w:val="24"/>
+          <w:szCs w:val="24"/>
+        </w:rPr>
+      </w:pPr>
+      <w:r>
+        <w:rPr>
+          <w:rFonts w:cs="Segoe UI"/>
+          <w:b/>
+          <w:bCs/>
+          <w:i/>
+          <w:iCs/>
+          <w:noProof/>
+          <w:color w:val="1B1B1B"/>
+          <w:sz w:val="24"/>
+          <w:szCs w:val="24"/>
+          <w:shd w:val="clear" w:color="auto" w:fill="FFFFFF"/>
+        </w:rPr>
+        <w:drawing>
+          <wp:inline distT="0" distB="0" distL="0" distR="0" wp14:anchorId="70BCA726" wp14:editId="7B479BE1">
+            <wp:extent cx="1879235" cy="3857625"/>
+            <wp:effectExtent l="0" t="0" r="6985" b="0"/>
+            <wp:docPr id="49" name="Image 49"/>
+            <wp:cNvGraphicFramePr>
+              <a:graphicFrameLocks xmlns:a="http://schemas.openxmlformats.org/drawingml/2006/main" noChangeAspect="1"/>
+            </wp:cNvGraphicFramePr>
+            <a:graphic xmlns:a="http://schemas.openxmlformats.org/drawingml/2006/main">
+              <a:graphicData uri="http://schemas.openxmlformats.org/drawingml/2006/picture">
+                <pic:pic xmlns:pic="http://schemas.openxmlformats.org/drawingml/2006/picture">
+                  <pic:nvPicPr>
+                    <pic:cNvPr id="0" name="Picture 10"/>
+                    <pic:cNvPicPr>
+                      <a:picLocks noChangeAspect="1" noChangeArrowheads="1"/>
+                    </pic:cNvPicPr>
+                  </pic:nvPicPr>
+                  <pic:blipFill>
+                    <a:blip r:embed="rId60">
+                      <a:extLst>
+                        <a:ext uri="{28A0092B-C50C-407E-A947-70E740481C1C}">
+                          <a14:useLocalDpi xmlns:a14="http://schemas.microsoft.com/office/drawing/2010/main" val="0"/>
+                        </a:ext>
+                      </a:extLst>
+                    </a:blip>
+                    <a:srcRect/>
+                    <a:stretch>
+                      <a:fillRect/>
+                    </a:stretch>
+                  </pic:blipFill>
+                  <pic:spPr bwMode="auto">
+                    <a:xfrm>
+                      <a:off x="0" y="0"/>
+                      <a:ext cx="1887684" cy="3874969"/>
+                    </a:xfrm>
+                    <a:prstGeom prst="rect">
+                      <a:avLst/>
+                    </a:prstGeom>
+                    <a:noFill/>
+                    <a:ln>
+                      <a:noFill/>
+                    </a:ln>
+                  </pic:spPr>
+                </pic:pic>
+              </a:graphicData>
+            </a:graphic>
+          </wp:inline>
+        </w:drawing>
+      </w:r>
+    </w:p>
+    <w:p>
+      <w:pPr>
+        <w:pStyle w:val="Standard"/>
+        <w:spacing w:after="0"/>
+        <w:jc w:val="center"/>
+        <w:rPr>
+          <w:rFonts w:cs="Segoe UI"/>
+          <w:sz w:val="24"/>
+          <w:szCs w:val="24"/>
+        </w:rPr>
+      </w:pPr>
+      <w:r>
+        <w:rPr>
+          <w:rFonts w:cs="Segoe UI"/>
+          <w:bCs/>
+          <w:i/>
+          <w:iCs/>
+          <w:sz w:val="16"/>
+          <w:szCs w:val="16"/>
+          <w:lang w:val="en-US"/>
+        </w:rPr>
+        <w:t>(</w:t>
+      </w:r>
+      <w:proofErr w:type="gramStart"/>
+      <w:r>
+        <w:rPr>
+          <w:rFonts w:cs="Segoe UI"/>
+          <w:bCs/>
+          <w:i/>
+          <w:iCs/>
+          <w:sz w:val="16"/>
+          <w:szCs w:val="16"/>
+          <w:lang w:val="en-US"/>
+        </w:rPr>
+        <w:t>image</w:t>
+      </w:r>
+      <w:proofErr w:type="gramEnd"/>
+      <w:r>
+        <w:rPr>
+          <w:rFonts w:cs="Segoe UI"/>
+          <w:bCs/>
+          <w:i/>
+          <w:iCs/>
+          <w:sz w:val="16"/>
+          <w:szCs w:val="16"/>
+          <w:lang w:val="en-US"/>
+        </w:rPr>
+        <w:t xml:space="preserve"> </w:t>
+      </w:r>
+      <w:r>
+        <w:rPr>
+          <w:rFonts w:cs="Segoe UI"/>
+          <w:bCs/>
+          <w:i/>
+          <w:iCs/>
+          <w:sz w:val="16"/>
+          <w:szCs w:val="16"/>
+          <w:lang w:val="en-US"/>
+        </w:rPr>
+        <w:t>6</w:t>
+      </w:r>
+      <w:r>
+        <w:rPr>
+          <w:rFonts w:cs="Segoe UI"/>
+          <w:bCs/>
+          <w:i/>
+          <w:iCs/>
+          <w:sz w:val="16"/>
+          <w:szCs w:val="16"/>
+          <w:lang w:val="en-US"/>
+        </w:rPr>
+        <w:t>)</w:t>
+      </w:r>
+    </w:p>
+    <w:p>
+      <w:pPr>
+        <w:pStyle w:val="Standard"/>
+        <w:spacing w:after="0"/>
+        <w:rPr>
+          <w:rFonts w:cs="Segoe UI"/>
+          <w:sz w:val="24"/>
+          <w:szCs w:val="24"/>
+        </w:rPr>
+      </w:pPr>
+    </w:p>
+    <w:p>
+      <w:pPr>
+        <w:pStyle w:val="Standard"/>
+        <w:spacing w:after="0"/>
+        <w:rPr>
+          <w:rFonts w:cs="Segoe UI"/>
+          <w:b/>
+          <w:sz w:val="24"/>
+          <w:szCs w:val="24"/>
+          <w:u w:val="single"/>
+        </w:rPr>
+      </w:pPr>
+      <w:r>
+        <w:rPr>
+          <w:rFonts w:cs="Segoe UI"/>
+          <w:b/>
+          <w:sz w:val="24"/>
+          <w:szCs w:val="24"/>
+          <w:u w:val="single"/>
+        </w:rPr>
+        <w:lastRenderedPageBreak/>
+        <w:t>Etape 6 :</w:t>
+      </w:r>
+    </w:p>
+    <w:p>
+      <w:pPr>
+        <w:pStyle w:val="Standard"/>
+        <w:spacing w:after="0"/>
+        <w:rPr>
+          <w:rFonts w:cs="Segoe UI"/>
+          <w:b/>
+          <w:sz w:val="24"/>
+          <w:szCs w:val="24"/>
+          <w:u w:val="single"/>
+        </w:rPr>
+      </w:pPr>
+    </w:p>
+    <w:p>
+      <w:pPr>
+        <w:pStyle w:val="Standard"/>
+        <w:spacing w:after="0"/>
+        <w:rPr>
+          <w:rFonts w:cs="Segoe UI"/>
+          <w:bCs/>
+          <w:sz w:val="24"/>
+          <w:szCs w:val="24"/>
+        </w:rPr>
+      </w:pPr>
+      <w:r>
+        <w:rPr>
+          <w:rFonts w:cs="Segoe UI"/>
+          <w:bCs/>
+          <w:sz w:val="24"/>
+          <w:szCs w:val="24"/>
+        </w:rPr>
+        <w:t xml:space="preserve">Une fois, l’url vérifiée, la fonction </w:t>
+      </w:r>
+      <w:r>
+        <w:rPr>
+          <w:rFonts w:cs="Segoe UI"/>
+          <w:b/>
+          <w:i/>
+          <w:iCs/>
+          <w:sz w:val="24"/>
+          <w:szCs w:val="24"/>
+        </w:rPr>
+        <w:t>« reqBlueCards »</w:t>
+      </w:r>
+      <w:r>
+        <w:rPr>
+          <w:rFonts w:cs="Segoe UI"/>
+          <w:bCs/>
+          <w:sz w:val="24"/>
+          <w:szCs w:val="24"/>
+        </w:rPr>
+        <w:t xml:space="preserve"> s’exécute.</w:t>
+      </w:r>
+      <w:r>
+        <w:rPr>
+          <w:rFonts w:cs="Segoe UI"/>
+          <w:bCs/>
+          <w:sz w:val="24"/>
+          <w:szCs w:val="24"/>
+        </w:rPr>
+        <w:t xml:space="preserve"> </w:t>
+      </w:r>
     </w:p>
     <w:p>
       <w:pPr>
@@ -17127,11 +19639,681 @@
           <w:u w:val="single"/>
         </w:rPr>
       </w:pPr>
-    </w:p>
-    <w:p>
-      <w:pPr>
-        <w:shd w:val="clear" w:color="auto" w:fill="FFFFFF"/>
-        <w:spacing w:before="100" w:beforeAutospacing="1" w:after="100" w:afterAutospacing="1" w:line="240" w:lineRule="auto"/>
+      <w:r>
+        <w:rPr>
+          <w:rFonts w:cs="Open Sans"/>
+          <w:noProof/>
+          <w:color w:val="6B6B6B"/>
+        </w:rPr>
+        <w:drawing>
+          <wp:inline distT="0" distB="0" distL="0" distR="0" wp14:anchorId="7EBFE65B" wp14:editId="66251630">
+            <wp:extent cx="5760720" cy="2732771"/>
+            <wp:effectExtent l="0" t="0" r="0" b="0"/>
+            <wp:docPr id="50" name="Image 50"/>
+            <wp:cNvGraphicFramePr>
+              <a:graphicFrameLocks xmlns:a="http://schemas.openxmlformats.org/drawingml/2006/main" noChangeAspect="1"/>
+            </wp:cNvGraphicFramePr>
+            <a:graphic xmlns:a="http://schemas.openxmlformats.org/drawingml/2006/main">
+              <a:graphicData uri="http://schemas.openxmlformats.org/drawingml/2006/picture">
+                <pic:pic xmlns:pic="http://schemas.openxmlformats.org/drawingml/2006/picture">
+                  <pic:nvPicPr>
+                    <pic:cNvPr id="0" name="Picture 11"/>
+                    <pic:cNvPicPr>
+                      <a:picLocks noChangeAspect="1" noChangeArrowheads="1"/>
+                    </pic:cNvPicPr>
+                  </pic:nvPicPr>
+                  <pic:blipFill>
+                    <a:blip r:embed="rId61">
+                      <a:extLst>
+                        <a:ext uri="{28A0092B-C50C-407E-A947-70E740481C1C}">
+                          <a14:useLocalDpi xmlns:a14="http://schemas.microsoft.com/office/drawing/2010/main" val="0"/>
+                        </a:ext>
+                      </a:extLst>
+                    </a:blip>
+                    <a:srcRect/>
+                    <a:stretch>
+                      <a:fillRect/>
+                    </a:stretch>
+                  </pic:blipFill>
+                  <pic:spPr bwMode="auto">
+                    <a:xfrm>
+                      <a:off x="0" y="0"/>
+                      <a:ext cx="5760720" cy="2732771"/>
+                    </a:xfrm>
+                    <a:prstGeom prst="rect">
+                      <a:avLst/>
+                    </a:prstGeom>
+                    <a:noFill/>
+                    <a:ln>
+                      <a:noFill/>
+                    </a:ln>
+                  </pic:spPr>
+                </pic:pic>
+              </a:graphicData>
+            </a:graphic>
+          </wp:inline>
+        </w:drawing>
+      </w:r>
+    </w:p>
+    <w:p>
+      <w:pPr>
+        <w:pStyle w:val="Standard"/>
+        <w:spacing w:after="0"/>
+        <w:jc w:val="center"/>
+        <w:rPr>
+          <w:rFonts w:cs="Segoe UI"/>
+          <w:bCs/>
+          <w:i/>
+          <w:iCs/>
+          <w:sz w:val="16"/>
+          <w:szCs w:val="16"/>
+        </w:rPr>
+      </w:pPr>
+      <w:r>
+        <w:rPr>
+          <w:rFonts w:cs="Segoe UI"/>
+          <w:bCs/>
+          <w:i/>
+          <w:iCs/>
+          <w:sz w:val="16"/>
+          <w:szCs w:val="16"/>
+        </w:rPr>
+        <w:t>(</w:t>
+      </w:r>
+      <w:proofErr w:type="gramStart"/>
+      <w:r>
+        <w:rPr>
+          <w:rFonts w:cs="Segoe UI"/>
+          <w:bCs/>
+          <w:i/>
+          <w:iCs/>
+          <w:sz w:val="16"/>
+          <w:szCs w:val="16"/>
+        </w:rPr>
+        <w:t>image</w:t>
+      </w:r>
+      <w:proofErr w:type="gramEnd"/>
+      <w:r>
+        <w:rPr>
+          <w:rFonts w:cs="Segoe UI"/>
+          <w:bCs/>
+          <w:i/>
+          <w:iCs/>
+          <w:sz w:val="16"/>
+          <w:szCs w:val="16"/>
+        </w:rPr>
+        <w:t xml:space="preserve"> </w:t>
+      </w:r>
+      <w:r>
+        <w:rPr>
+          <w:rFonts w:cs="Segoe UI"/>
+          <w:bCs/>
+          <w:i/>
+          <w:iCs/>
+          <w:sz w:val="16"/>
+          <w:szCs w:val="16"/>
+        </w:rPr>
+        <w:t>7</w:t>
+      </w:r>
+      <w:r>
+        <w:rPr>
+          <w:rFonts w:cs="Segoe UI"/>
+          <w:bCs/>
+          <w:i/>
+          <w:iCs/>
+          <w:sz w:val="16"/>
+          <w:szCs w:val="16"/>
+        </w:rPr>
+        <w:t>)</w:t>
+      </w:r>
+    </w:p>
+    <w:p>
+      <w:pPr>
+        <w:pStyle w:val="Standard"/>
+        <w:spacing w:after="0"/>
+        <w:jc w:val="center"/>
+        <w:rPr>
+          <w:rFonts w:cs="Segoe UI"/>
+          <w:bCs/>
+          <w:i/>
+          <w:iCs/>
+          <w:sz w:val="16"/>
+          <w:szCs w:val="16"/>
+        </w:rPr>
+      </w:pPr>
+    </w:p>
+    <w:p>
+      <w:pPr>
+        <w:pStyle w:val="Standard"/>
+        <w:spacing w:after="0"/>
+        <w:rPr>
+          <w:rFonts w:cs="Segoe UI"/>
+          <w:bCs/>
+          <w:sz w:val="24"/>
+          <w:szCs w:val="24"/>
+        </w:rPr>
+      </w:pPr>
+      <w:r>
+        <w:rPr>
+          <w:rFonts w:cs="Segoe UI"/>
+          <w:bCs/>
+          <w:sz w:val="24"/>
+          <w:szCs w:val="24"/>
+        </w:rPr>
+        <w:t xml:space="preserve">Nous remarquons, que la fonction </w:t>
+      </w:r>
+      <w:r>
+        <w:rPr>
+          <w:rFonts w:cs="Segoe UI"/>
+          <w:b/>
+          <w:i/>
+          <w:iCs/>
+          <w:sz w:val="24"/>
+          <w:szCs w:val="24"/>
+        </w:rPr>
+        <w:t xml:space="preserve">« include » </w:t>
+      </w:r>
+      <w:r>
+        <w:rPr>
+          <w:rFonts w:cs="Segoe UI"/>
+          <w:bCs/>
+          <w:i/>
+          <w:iCs/>
+          <w:sz w:val="24"/>
+          <w:szCs w:val="24"/>
+        </w:rPr>
+        <w:t>(ligne 158</w:t>
+      </w:r>
+      <w:r>
+        <w:rPr>
+          <w:rFonts w:cs="Segoe UI"/>
+          <w:bCs/>
+          <w:i/>
+          <w:iCs/>
+          <w:sz w:val="24"/>
+          <w:szCs w:val="24"/>
+        </w:rPr>
+        <w:t xml:space="preserve">), </w:t>
+      </w:r>
+      <w:r>
+        <w:rPr>
+          <w:rFonts w:cs="Segoe UI"/>
+          <w:bCs/>
+          <w:sz w:val="24"/>
+          <w:szCs w:val="24"/>
+        </w:rPr>
+        <w:t>nous permet de nous mettre en relation avec notre base de données avant n’importe quelle requête SQL.</w:t>
+      </w:r>
+    </w:p>
+    <w:p>
+      <w:pPr>
+        <w:pStyle w:val="Standard"/>
+        <w:spacing w:after="0"/>
+        <w:rPr>
+          <w:rFonts w:cs="Segoe UI"/>
+          <w:bCs/>
+          <w:sz w:val="24"/>
+          <w:szCs w:val="24"/>
+        </w:rPr>
+      </w:pPr>
+    </w:p>
+    <w:p>
+      <w:pPr>
+        <w:pStyle w:val="Standard"/>
+        <w:spacing w:after="0"/>
+        <w:rPr>
+          <w:rFonts w:cs="Segoe UI"/>
+          <w:bCs/>
+          <w:sz w:val="24"/>
+          <w:szCs w:val="24"/>
+        </w:rPr>
+      </w:pPr>
+      <w:r>
+        <w:rPr>
+          <w:rFonts w:cs="Segoe UI"/>
+          <w:bCs/>
+          <w:sz w:val="24"/>
+          <w:szCs w:val="24"/>
+        </w:rPr>
+        <w:t xml:space="preserve">Dans la variable </w:t>
+      </w:r>
+      <w:r>
+        <w:rPr>
+          <w:rFonts w:cs="Segoe UI"/>
+          <w:b/>
+          <w:i/>
+          <w:iCs/>
+          <w:sz w:val="24"/>
+          <w:szCs w:val="24"/>
+        </w:rPr>
+        <w:t>« $req</w:t>
+      </w:r>
+      <w:r>
+        <w:rPr>
+          <w:rFonts w:cs="Segoe UI"/>
+          <w:b/>
+          <w:i/>
+          <w:iCs/>
+          <w:sz w:val="24"/>
+          <w:szCs w:val="24"/>
+        </w:rPr>
+        <w:t>uête »,</w:t>
+      </w:r>
+      <w:r>
+        <w:rPr>
+          <w:rFonts w:cs="Segoe UI"/>
+          <w:bCs/>
+          <w:sz w:val="24"/>
+          <w:szCs w:val="24"/>
+        </w:rPr>
+        <w:t xml:space="preserve"> j’utilise la requête SQL </w:t>
+      </w:r>
+      <w:r>
+        <w:rPr>
+          <w:rFonts w:cs="Segoe UI"/>
+          <w:b/>
+          <w:i/>
+          <w:iCs/>
+          <w:sz w:val="24"/>
+          <w:szCs w:val="24"/>
+        </w:rPr>
+        <w:t>« SELECT »</w:t>
+      </w:r>
+      <w:r>
+        <w:rPr>
+          <w:rFonts w:cs="Segoe UI"/>
+          <w:b/>
+          <w:i/>
+          <w:iCs/>
+          <w:sz w:val="24"/>
+          <w:szCs w:val="24"/>
+        </w:rPr>
+        <w:t xml:space="preserve"> </w:t>
+      </w:r>
+      <w:r>
+        <w:rPr>
+          <w:rFonts w:cs="Segoe UI"/>
+          <w:bCs/>
+          <w:i/>
+          <w:iCs/>
+          <w:sz w:val="24"/>
+          <w:szCs w:val="24"/>
+        </w:rPr>
+        <w:t>(ligne 160, image 7)</w:t>
+      </w:r>
+      <w:r>
+        <w:rPr>
+          <w:rFonts w:cs="Segoe UI"/>
+          <w:b/>
+          <w:i/>
+          <w:iCs/>
+          <w:sz w:val="24"/>
+          <w:szCs w:val="24"/>
+        </w:rPr>
+        <w:t xml:space="preserve"> </w:t>
+      </w:r>
+      <w:r>
+        <w:rPr>
+          <w:rFonts w:cs="Segoe UI"/>
+          <w:bCs/>
+          <w:sz w:val="24"/>
+          <w:szCs w:val="24"/>
+        </w:rPr>
+        <w:t>que l’on va stocker.</w:t>
+      </w:r>
+    </w:p>
+    <w:p>
+      <w:pPr>
+        <w:pStyle w:val="Standard"/>
+        <w:spacing w:after="0"/>
+        <w:rPr>
+          <w:rFonts w:cs="Segoe UI"/>
+          <w:bCs/>
+          <w:sz w:val="24"/>
+          <w:szCs w:val="24"/>
+        </w:rPr>
+      </w:pPr>
+      <w:r>
+        <w:rPr>
+          <w:rFonts w:cs="Segoe UI"/>
+          <w:bCs/>
+          <w:sz w:val="24"/>
+          <w:szCs w:val="24"/>
+        </w:rPr>
+        <w:t xml:space="preserve">Je crée par la suite une variable </w:t>
+      </w:r>
+      <w:r>
+        <w:rPr>
+          <w:rFonts w:cs="Segoe UI"/>
+          <w:b/>
+          <w:i/>
+          <w:iCs/>
+          <w:sz w:val="24"/>
+          <w:szCs w:val="24"/>
+        </w:rPr>
+        <w:t>« $output »</w:t>
+      </w:r>
+      <w:r>
+        <w:rPr>
+          <w:rFonts w:cs="Segoe UI"/>
+          <w:b/>
+          <w:i/>
+          <w:iCs/>
+          <w:sz w:val="24"/>
+          <w:szCs w:val="24"/>
+        </w:rPr>
+        <w:t xml:space="preserve"> qui</w:t>
+      </w:r>
+      <w:r>
+        <w:rPr>
+          <w:rFonts w:cs="Segoe UI"/>
+          <w:bCs/>
+          <w:sz w:val="24"/>
+          <w:szCs w:val="24"/>
+        </w:rPr>
+        <w:t xml:space="preserve"> va aller parcourir grâce à la fonction </w:t>
+      </w:r>
+      <w:r>
+        <w:rPr>
+          <w:rFonts w:cs="Segoe UI"/>
+          <w:b/>
+          <w:i/>
+          <w:iCs/>
+          <w:sz w:val="24"/>
+          <w:szCs w:val="24"/>
+        </w:rPr>
+        <w:t xml:space="preserve">« fetchAll » </w:t>
+      </w:r>
+      <w:r>
+        <w:rPr>
+          <w:rFonts w:cs="Segoe UI"/>
+          <w:bCs/>
+          <w:sz w:val="24"/>
+          <w:szCs w:val="24"/>
+        </w:rPr>
+        <w:t xml:space="preserve">toute ma table </w:t>
+      </w:r>
+      <w:r>
+        <w:rPr>
+          <w:rFonts w:cs="Segoe UI"/>
+          <w:b/>
+          <w:i/>
+          <w:iCs/>
+          <w:sz w:val="24"/>
+          <w:szCs w:val="24"/>
+        </w:rPr>
+        <w:t xml:space="preserve">« carte » </w:t>
+      </w:r>
+      <w:r>
+        <w:rPr>
+          <w:rFonts w:cs="Segoe UI"/>
+          <w:bCs/>
+          <w:sz w:val="24"/>
+          <w:szCs w:val="24"/>
+        </w:rPr>
+        <w:t>en base de données et me permettre de stocker toutes les cartes contenant la couleur bleue sous forme de tableau.</w:t>
+      </w:r>
+    </w:p>
+    <w:p>
+      <w:pPr>
+        <w:pStyle w:val="Standard"/>
+        <w:spacing w:after="0"/>
+        <w:rPr>
+          <w:rFonts w:cs="Segoe UI"/>
+          <w:bCs/>
+          <w:sz w:val="24"/>
+          <w:szCs w:val="24"/>
+        </w:rPr>
+      </w:pPr>
+    </w:p>
+    <w:p>
+      <w:pPr>
+        <w:pStyle w:val="Standard"/>
+        <w:spacing w:after="0"/>
+        <w:rPr>
+          <w:rFonts w:cs="Segoe UI"/>
+          <w:bCs/>
+          <w:i/>
+          <w:iCs/>
+          <w:sz w:val="24"/>
+          <w:szCs w:val="24"/>
+        </w:rPr>
+      </w:pPr>
+      <w:r>
+        <w:rPr>
+          <w:rFonts w:cs="Segoe UI"/>
+          <w:bCs/>
+          <w:sz w:val="24"/>
+          <w:szCs w:val="24"/>
+        </w:rPr>
+        <w:t xml:space="preserve">Enfin, une fois </w:t>
+      </w:r>
+      <w:proofErr w:type="gramStart"/>
+      <w:r>
+        <w:rPr>
+          <w:rFonts w:cs="Segoe UI"/>
+          <w:bCs/>
+          <w:sz w:val="24"/>
+          <w:szCs w:val="24"/>
+        </w:rPr>
+        <w:t>cette fonction exécuté</w:t>
+      </w:r>
+      <w:proofErr w:type="gramEnd"/>
+      <w:r>
+        <w:rPr>
+          <w:rFonts w:cs="Segoe UI"/>
+          <w:bCs/>
+          <w:sz w:val="24"/>
+          <w:szCs w:val="24"/>
+        </w:rPr>
+        <w:t xml:space="preserve"> et le tableau retourné, on va l’encoder en JSON grâce à la fonction </w:t>
+      </w:r>
+      <w:r>
+        <w:rPr>
+          <w:rFonts w:cs="Segoe UI"/>
+          <w:b/>
+          <w:i/>
+          <w:iCs/>
+          <w:sz w:val="24"/>
+          <w:szCs w:val="24"/>
+        </w:rPr>
+        <w:t>« json_encode »</w:t>
+      </w:r>
+      <w:r>
+        <w:rPr>
+          <w:rFonts w:cs="Segoe UI"/>
+          <w:b/>
+          <w:i/>
+          <w:iCs/>
+          <w:sz w:val="24"/>
+          <w:szCs w:val="24"/>
+        </w:rPr>
+        <w:t xml:space="preserve"> </w:t>
+      </w:r>
+      <w:r>
+        <w:rPr>
+          <w:rFonts w:cs="Segoe UI"/>
+          <w:bCs/>
+          <w:i/>
+          <w:iCs/>
+          <w:sz w:val="24"/>
+          <w:szCs w:val="24"/>
+        </w:rPr>
+        <w:t>(image 6, ligne 26)</w:t>
+      </w:r>
+      <w:r>
+        <w:rPr>
+          <w:rFonts w:cs="Segoe UI"/>
+          <w:bCs/>
+          <w:i/>
+          <w:iCs/>
+          <w:sz w:val="24"/>
+          <w:szCs w:val="24"/>
+        </w:rPr>
+        <w:t xml:space="preserve"> et le renvoyer à l’API.</w:t>
+      </w:r>
+    </w:p>
+    <w:p>
+      <w:pPr>
+        <w:pStyle w:val="Standard"/>
+        <w:spacing w:after="0"/>
+        <w:rPr>
+          <w:rFonts w:cs="Segoe UI"/>
+          <w:bCs/>
+          <w:i/>
+          <w:iCs/>
+          <w:sz w:val="24"/>
+          <w:szCs w:val="24"/>
+        </w:rPr>
+      </w:pPr>
+    </w:p>
+    <w:p>
+      <w:pPr>
+        <w:pStyle w:val="Standard"/>
+        <w:spacing w:after="0"/>
+        <w:rPr>
+          <w:rFonts w:cs="Segoe UI"/>
+          <w:b/>
+          <w:sz w:val="24"/>
+          <w:szCs w:val="24"/>
+          <w:u w:val="single"/>
+        </w:rPr>
+      </w:pPr>
+      <w:r>
+        <w:rPr>
+          <w:rFonts w:cs="Segoe UI"/>
+          <w:b/>
+          <w:sz w:val="24"/>
+          <w:szCs w:val="24"/>
+          <w:u w:val="single"/>
+        </w:rPr>
+        <w:t>Etape 7 :</w:t>
+      </w:r>
+    </w:p>
+    <w:p>
+      <w:pPr>
+        <w:pStyle w:val="Standard"/>
+        <w:spacing w:after="0"/>
+        <w:rPr>
+          <w:rFonts w:cs="Segoe UI"/>
+          <w:bCs/>
+          <w:sz w:val="24"/>
+          <w:szCs w:val="24"/>
+        </w:rPr>
+      </w:pPr>
+    </w:p>
+    <w:p>
+      <w:pPr>
+        <w:pStyle w:val="Standard"/>
+        <w:spacing w:after="0"/>
+        <w:rPr>
+          <w:rFonts w:cs="Segoe UI"/>
+          <w:bCs/>
+          <w:sz w:val="24"/>
+          <w:szCs w:val="24"/>
+        </w:rPr>
+      </w:pPr>
+    </w:p>
+    <w:p>
+      <w:pPr>
+        <w:pStyle w:val="Standard"/>
+        <w:spacing w:after="0"/>
+        <w:rPr>
+          <w:rFonts w:cs="Segoe UI"/>
+          <w:bCs/>
+          <w:sz w:val="24"/>
+          <w:szCs w:val="24"/>
+        </w:rPr>
+      </w:pPr>
+    </w:p>
+    <w:p>
+      <w:pPr>
+        <w:pStyle w:val="Standard"/>
+        <w:spacing w:after="0"/>
+        <w:rPr>
+          <w:rFonts w:cs="Segoe UI"/>
+          <w:bCs/>
+          <w:sz w:val="24"/>
+          <w:szCs w:val="24"/>
+        </w:rPr>
+      </w:pPr>
+    </w:p>
+    <w:p>
+      <w:pPr>
+        <w:pStyle w:val="Standard"/>
+        <w:spacing w:after="0"/>
+        <w:rPr>
+          <w:rFonts w:cs="Segoe UI"/>
+          <w:bCs/>
+          <w:sz w:val="24"/>
+          <w:szCs w:val="24"/>
+        </w:rPr>
+      </w:pPr>
+    </w:p>
+    <w:p>
+      <w:pPr>
+        <w:pStyle w:val="Standard"/>
+        <w:spacing w:after="0"/>
+        <w:rPr>
+          <w:rFonts w:cs="Segoe UI"/>
+          <w:bCs/>
+          <w:sz w:val="24"/>
+          <w:szCs w:val="24"/>
+        </w:rPr>
+      </w:pPr>
+    </w:p>
+    <w:p>
+      <w:pPr>
+        <w:pStyle w:val="Standard"/>
+        <w:spacing w:after="0"/>
+        <w:rPr>
+          <w:rFonts w:cs="Segoe UI"/>
+          <w:bCs/>
+          <w:sz w:val="24"/>
+          <w:szCs w:val="24"/>
+        </w:rPr>
+      </w:pPr>
+    </w:p>
+    <w:p>
+      <w:pPr>
+        <w:pStyle w:val="Standard"/>
+        <w:spacing w:after="0"/>
+        <w:rPr>
+          <w:rFonts w:cs="Segoe UI"/>
+          <w:bCs/>
+          <w:sz w:val="24"/>
+          <w:szCs w:val="24"/>
+        </w:rPr>
+      </w:pPr>
+    </w:p>
+    <w:p>
+      <w:pPr>
+        <w:pStyle w:val="Standard"/>
+        <w:spacing w:after="0"/>
+        <w:rPr>
+          <w:rFonts w:cs="Segoe UI"/>
+          <w:bCs/>
+          <w:sz w:val="24"/>
+          <w:szCs w:val="24"/>
+        </w:rPr>
+      </w:pPr>
+    </w:p>
+    <w:p>
+      <w:pPr>
+        <w:pStyle w:val="Standard"/>
+        <w:spacing w:after="0"/>
+        <w:rPr>
+          <w:rFonts w:cs="Segoe UI"/>
+          <w:bCs/>
+          <w:sz w:val="24"/>
+          <w:szCs w:val="24"/>
+        </w:rPr>
+      </w:pPr>
+    </w:p>
+    <w:p>
+      <w:pPr>
+        <w:pStyle w:val="Standard"/>
+        <w:spacing w:after="0"/>
         <w:rPr>
           <w:rFonts w:cs="Open Sans"/>
           <w:color w:val="6B6B6B"/>
@@ -20823,7 +24005,6 @@
     <w:next w:val="Normal"/>
     <w:link w:val="Titre3Car"/>
     <w:uiPriority w:val="9"/>
-    <w:semiHidden/>
     <w:unhideWhenUsed/>
     <w:qFormat/>
     <w:rsid w:val="009857A6"/>
@@ -21356,7 +24537,6 @@
     <w:basedOn w:val="Policepardfaut"/>
     <w:link w:val="Titre3"/>
     <w:uiPriority w:val="9"/>
-    <w:semiHidden/>
     <w:rsid w:val="009857A6"/>
     <w:rPr>
       <w:rFonts w:asciiTheme="majorHAnsi" w:eastAsiaTheme="majorEastAsia" w:hAnsiTheme="majorHAnsi" w:cstheme="majorBidi"/>

--- a/Mémoire_PROJET/DOSSIER_PROJET/PROJET_DE_FIN_DE_FORMATION_v2.0.docx
+++ b/Mémoire_PROJET/DOSSIER_PROJET/PROJET_DE_FIN_DE_FORMATION_v2.0.docx
@@ -18011,7 +18011,15 @@
           <w:sz w:val="24"/>
           <w:szCs w:val="24"/>
         </w:rPr>
-        <w:t xml:space="preserve">pour la suite. </w:t>
+        <w:t>comme exemple</w:t>
+      </w:r>
+      <w:r>
+        <w:rPr>
+          <w:rFonts w:cs="Segoe UI"/>
+          <w:sz w:val="24"/>
+          <w:szCs w:val="24"/>
+        </w:rPr>
+        <w:t xml:space="preserve">. </w:t>
       </w:r>
     </w:p>
     <w:p>
@@ -20002,16 +20010,25 @@
           <w:sz w:val="24"/>
           <w:szCs w:val="24"/>
         </w:rPr>
-        <w:t xml:space="preserve"> qui</w:t>
-      </w:r>
-      <w:r>
-        <w:rPr>
-          <w:rFonts w:cs="Segoe UI"/>
-          <w:bCs/>
-          <w:sz w:val="24"/>
-          <w:szCs w:val="24"/>
-        </w:rPr>
-        <w:t xml:space="preserve"> va aller parcourir grâce à la fonction </w:t>
+        <w:t xml:space="preserve"> </w:t>
+      </w:r>
+      <w:r>
+        <w:rPr>
+          <w:rFonts w:cs="Segoe UI"/>
+          <w:bCs/>
+          <w:sz w:val="24"/>
+          <w:szCs w:val="24"/>
+        </w:rPr>
+        <w:t xml:space="preserve">qui </w:t>
+      </w:r>
+      <w:r>
+        <w:rPr>
+          <w:rFonts w:cs="Segoe UI"/>
+          <w:bCs/>
+          <w:sz w:val="24"/>
+          <w:szCs w:val="24"/>
+        </w:rPr>
+        <w:t xml:space="preserve">va aller parcourir grâce à la fonction </w:t>
       </w:r>
       <w:r>
         <w:rPr>
@@ -20088,25 +20105,41 @@
         </w:rPr>
         <w:t xml:space="preserve">Enfin, une fois </w:t>
       </w:r>
-      <w:proofErr w:type="gramStart"/>
-      <w:r>
-        <w:rPr>
-          <w:rFonts w:cs="Segoe UI"/>
-          <w:bCs/>
-          <w:sz w:val="24"/>
-          <w:szCs w:val="24"/>
-        </w:rPr>
-        <w:t>cette fonction exécuté</w:t>
-      </w:r>
-      <w:proofErr w:type="gramEnd"/>
-      <w:r>
-        <w:rPr>
-          <w:rFonts w:cs="Segoe UI"/>
-          <w:bCs/>
-          <w:sz w:val="24"/>
-          <w:szCs w:val="24"/>
-        </w:rPr>
-        <w:t xml:space="preserve"> et le tableau retourné, on va l’encoder en JSON grâce à la fonction </w:t>
+      <w:r>
+        <w:rPr>
+          <w:rFonts w:cs="Segoe UI"/>
+          <w:bCs/>
+          <w:sz w:val="24"/>
+          <w:szCs w:val="24"/>
+        </w:rPr>
+        <w:t>cette fonction exécutée</w:t>
+      </w:r>
+      <w:r>
+        <w:rPr>
+          <w:rFonts w:cs="Segoe UI"/>
+          <w:bCs/>
+          <w:sz w:val="24"/>
+          <w:szCs w:val="24"/>
+        </w:rPr>
+        <w:t xml:space="preserve"> et le tableau retourné, on va l’encoder en </w:t>
+      </w:r>
+      <w:r>
+        <w:rPr>
+          <w:rFonts w:cs="Segoe UI"/>
+          <w:bCs/>
+          <w:sz w:val="24"/>
+          <w:szCs w:val="24"/>
+        </w:rPr>
+        <w:t xml:space="preserve">format de données </w:t>
+      </w:r>
+      <w:r>
+        <w:rPr>
+          <w:rFonts w:cs="Segoe UI"/>
+          <w:bCs/>
+          <w:sz w:val="24"/>
+          <w:szCs w:val="24"/>
+        </w:rPr>
+        <w:t xml:space="preserve">JSON grâce à la fonction </w:t>
       </w:r>
       <w:r>
         <w:rPr>
@@ -20173,6 +20206,118 @@
         <w:spacing w:after="0"/>
         <w:rPr>
           <w:rFonts w:cs="Segoe UI"/>
+          <w:bCs/>
+          <w:i/>
+          <w:iCs/>
+          <w:sz w:val="24"/>
+          <w:szCs w:val="24"/>
+        </w:rPr>
+      </w:pPr>
+    </w:p>
+    <w:p>
+      <w:pPr>
+        <w:pStyle w:val="Standard"/>
+        <w:spacing w:after="0"/>
+        <w:rPr>
+          <w:rFonts w:cs="Segoe UI"/>
+          <w:bCs/>
+          <w:i/>
+          <w:iCs/>
+          <w:sz w:val="24"/>
+          <w:szCs w:val="24"/>
+        </w:rPr>
+      </w:pPr>
+    </w:p>
+    <w:p>
+      <w:pPr>
+        <w:pStyle w:val="Standard"/>
+        <w:spacing w:after="0"/>
+        <w:rPr>
+          <w:rFonts w:cs="Segoe UI"/>
+          <w:bCs/>
+          <w:i/>
+          <w:iCs/>
+          <w:sz w:val="24"/>
+          <w:szCs w:val="24"/>
+        </w:rPr>
+      </w:pPr>
+    </w:p>
+    <w:p>
+      <w:pPr>
+        <w:pStyle w:val="Standard"/>
+        <w:spacing w:after="0"/>
+        <w:rPr>
+          <w:rFonts w:cs="Segoe UI"/>
+          <w:bCs/>
+          <w:i/>
+          <w:iCs/>
+          <w:sz w:val="24"/>
+          <w:szCs w:val="24"/>
+        </w:rPr>
+      </w:pPr>
+    </w:p>
+    <w:p>
+      <w:pPr>
+        <w:pStyle w:val="Standard"/>
+        <w:spacing w:after="0"/>
+        <w:rPr>
+          <w:rFonts w:cs="Segoe UI"/>
+          <w:bCs/>
+          <w:i/>
+          <w:iCs/>
+          <w:sz w:val="24"/>
+          <w:szCs w:val="24"/>
+        </w:rPr>
+      </w:pPr>
+    </w:p>
+    <w:p>
+      <w:pPr>
+        <w:pStyle w:val="Standard"/>
+        <w:spacing w:after="0"/>
+        <w:rPr>
+          <w:rFonts w:cs="Segoe UI"/>
+          <w:bCs/>
+          <w:i/>
+          <w:iCs/>
+          <w:sz w:val="24"/>
+          <w:szCs w:val="24"/>
+        </w:rPr>
+      </w:pPr>
+    </w:p>
+    <w:p>
+      <w:pPr>
+        <w:pStyle w:val="Standard"/>
+        <w:spacing w:after="0"/>
+        <w:rPr>
+          <w:rFonts w:cs="Segoe UI"/>
+          <w:bCs/>
+          <w:i/>
+          <w:iCs/>
+          <w:sz w:val="24"/>
+          <w:szCs w:val="24"/>
+        </w:rPr>
+      </w:pPr>
+    </w:p>
+    <w:p>
+      <w:pPr>
+        <w:pStyle w:val="Standard"/>
+        <w:spacing w:after="0"/>
+        <w:rPr>
+          <w:rFonts w:cs="Segoe UI"/>
+          <w:bCs/>
+          <w:i/>
+          <w:iCs/>
+          <w:sz w:val="24"/>
+          <w:szCs w:val="24"/>
+        </w:rPr>
+      </w:pPr>
+    </w:p>
+    <w:p>
+      <w:pPr>
+        <w:pStyle w:val="Standard"/>
+        <w:spacing w:after="0"/>
+        <w:rPr>
+          <w:rFonts w:cs="Segoe UI"/>
           <w:b/>
           <w:sz w:val="24"/>
           <w:szCs w:val="24"/>
@@ -20187,8 +20332,593 @@
           <w:szCs w:val="24"/>
           <w:u w:val="single"/>
         </w:rPr>
+        <w:lastRenderedPageBreak/>
         <w:t>Etape 7 :</w:t>
       </w:r>
+    </w:p>
+    <w:p>
+      <w:pPr>
+        <w:pStyle w:val="Standard"/>
+        <w:spacing w:after="0"/>
+        <w:rPr>
+          <w:rFonts w:cs="Segoe UI"/>
+          <w:b/>
+          <w:sz w:val="24"/>
+          <w:szCs w:val="24"/>
+          <w:u w:val="single"/>
+        </w:rPr>
+      </w:pPr>
+    </w:p>
+    <w:p>
+      <w:pPr>
+        <w:pStyle w:val="Standard"/>
+        <w:spacing w:after="0"/>
+        <w:rPr>
+          <w:rFonts w:cs="Segoe UI"/>
+          <w:b/>
+          <w:bCs/>
+          <w:i/>
+          <w:iCs/>
+          <w:sz w:val="24"/>
+          <w:szCs w:val="24"/>
+        </w:rPr>
+      </w:pPr>
+      <w:r>
+        <w:rPr>
+          <w:rFonts w:cs="Segoe UI"/>
+          <w:bCs/>
+          <w:sz w:val="24"/>
+          <w:szCs w:val="24"/>
+        </w:rPr>
+        <w:t>Nous retournons dans le script Javascript, et plus précisément dans la fonction</w:t>
+      </w:r>
+      <w:r>
+        <w:rPr>
+          <w:rFonts w:cs="Segoe UI"/>
+          <w:b/>
+          <w:sz w:val="24"/>
+          <w:szCs w:val="24"/>
+          <w:u w:val="single"/>
+        </w:rPr>
+        <w:t xml:space="preserve"> </w:t>
+      </w:r>
+      <w:r>
+        <w:rPr>
+          <w:rFonts w:cs="Segoe UI"/>
+          <w:b/>
+          <w:bCs/>
+          <w:i/>
+          <w:iCs/>
+          <w:sz w:val="24"/>
+          <w:szCs w:val="24"/>
+        </w:rPr>
+        <w:t>« showBlueCards »</w:t>
+      </w:r>
+      <w:r>
+        <w:rPr>
+          <w:rFonts w:cs="Segoe UI"/>
+          <w:b/>
+          <w:bCs/>
+          <w:i/>
+          <w:iCs/>
+          <w:sz w:val="24"/>
+          <w:szCs w:val="24"/>
+        </w:rPr>
+        <w:t>. (</w:t>
+      </w:r>
+      <w:proofErr w:type="gramStart"/>
+      <w:r>
+        <w:rPr>
+          <w:rFonts w:cs="Segoe UI"/>
+          <w:b/>
+          <w:bCs/>
+          <w:i/>
+          <w:iCs/>
+          <w:sz w:val="24"/>
+          <w:szCs w:val="24"/>
+        </w:rPr>
+        <w:t>image</w:t>
+      </w:r>
+      <w:proofErr w:type="gramEnd"/>
+      <w:r>
+        <w:rPr>
+          <w:rFonts w:cs="Segoe UI"/>
+          <w:b/>
+          <w:bCs/>
+          <w:i/>
+          <w:iCs/>
+          <w:sz w:val="24"/>
+          <w:szCs w:val="24"/>
+        </w:rPr>
+        <w:t xml:space="preserve"> 5)</w:t>
+      </w:r>
+    </w:p>
+    <w:p>
+      <w:pPr>
+        <w:pStyle w:val="Standard"/>
+        <w:spacing w:after="0"/>
+        <w:rPr>
+          <w:rFonts w:cs="Segoe UI"/>
+          <w:b/>
+          <w:bCs/>
+          <w:i/>
+          <w:iCs/>
+          <w:sz w:val="24"/>
+          <w:szCs w:val="24"/>
+        </w:rPr>
+      </w:pPr>
+      <w:r>
+        <w:rPr>
+          <w:rFonts w:cs="Segoe UI"/>
+          <w:sz w:val="24"/>
+          <w:szCs w:val="24"/>
+        </w:rPr>
+        <w:t>La réponse attendu</w:t>
+      </w:r>
+      <w:r>
+        <w:rPr>
+          <w:rFonts w:cs="Segoe UI"/>
+          <w:sz w:val="24"/>
+          <w:szCs w:val="24"/>
+        </w:rPr>
+        <w:t>e</w:t>
+      </w:r>
+      <w:r>
+        <w:rPr>
+          <w:rFonts w:cs="Segoe UI"/>
+          <w:sz w:val="24"/>
+          <w:szCs w:val="24"/>
+        </w:rPr>
+        <w:t xml:space="preserve"> par la fonction « fetch » étant revenu, je vais la stocker dans la constante </w:t>
+      </w:r>
+      <w:r>
+        <w:rPr>
+          <w:rFonts w:cs="Segoe UI"/>
+          <w:b/>
+          <w:bCs/>
+          <w:i/>
+          <w:iCs/>
+          <w:sz w:val="24"/>
+          <w:szCs w:val="24"/>
+        </w:rPr>
+        <w:t>« json »</w:t>
+      </w:r>
+      <w:r>
+        <w:rPr>
+          <w:rFonts w:cs="Segoe UI"/>
+          <w:b/>
+          <w:bCs/>
+          <w:i/>
+          <w:iCs/>
+          <w:sz w:val="24"/>
+          <w:szCs w:val="24"/>
+        </w:rPr>
+        <w:t xml:space="preserve"> (ligne 103)</w:t>
+      </w:r>
+      <w:r>
+        <w:rPr>
+          <w:rFonts w:cs="Segoe UI"/>
+          <w:b/>
+          <w:bCs/>
+          <w:i/>
+          <w:iCs/>
+          <w:sz w:val="24"/>
+          <w:szCs w:val="24"/>
+        </w:rPr>
+        <w:t xml:space="preserve"> </w:t>
+      </w:r>
+      <w:r>
+        <w:rPr>
+          <w:rFonts w:cs="Segoe UI"/>
+          <w:sz w:val="24"/>
+          <w:szCs w:val="24"/>
+        </w:rPr>
+        <w:t xml:space="preserve">dans laquelle </w:t>
+      </w:r>
+      <w:r>
+        <w:rPr>
+          <w:rFonts w:cs="Segoe UI"/>
+          <w:sz w:val="24"/>
+          <w:szCs w:val="24"/>
+        </w:rPr>
+        <w:t xml:space="preserve">je vais instancier un tableau du résultat de la constante </w:t>
+      </w:r>
+      <w:r>
+        <w:rPr>
+          <w:rFonts w:cs="Segoe UI"/>
+          <w:b/>
+          <w:bCs/>
+          <w:i/>
+          <w:iCs/>
+          <w:sz w:val="24"/>
+          <w:szCs w:val="24"/>
+        </w:rPr>
+        <w:t>« data ».</w:t>
+      </w:r>
+    </w:p>
+    <w:p>
+      <w:pPr>
+        <w:pStyle w:val="Standard"/>
+        <w:spacing w:after="0"/>
+        <w:rPr>
+          <w:rFonts w:cs="Segoe UI"/>
+          <w:sz w:val="24"/>
+          <w:szCs w:val="24"/>
+        </w:rPr>
+      </w:pPr>
+      <w:r>
+        <w:rPr>
+          <w:rFonts w:cs="Segoe UI"/>
+          <w:sz w:val="24"/>
+          <w:szCs w:val="24"/>
+        </w:rPr>
+        <w:t xml:space="preserve">Je crée une variable </w:t>
+      </w:r>
+      <w:r>
+        <w:rPr>
+          <w:rFonts w:cs="Segoe UI"/>
+          <w:b/>
+          <w:bCs/>
+          <w:i/>
+          <w:iCs/>
+          <w:sz w:val="24"/>
+          <w:szCs w:val="24"/>
+        </w:rPr>
+        <w:t>« url_image »</w:t>
+      </w:r>
+      <w:r>
+        <w:rPr>
+          <w:rFonts w:cs="Segoe UI"/>
+          <w:sz w:val="24"/>
+          <w:szCs w:val="24"/>
+        </w:rPr>
+        <w:t xml:space="preserve"> (ligne 106) qui va stocker tous les id des images présentes dans la base de données contenant la couleur bleue, récupérer grâce à la boucle </w:t>
+      </w:r>
+      <w:r>
+        <w:rPr>
+          <w:rFonts w:cs="Segoe UI"/>
+          <w:b/>
+          <w:bCs/>
+          <w:i/>
+          <w:iCs/>
+          <w:sz w:val="24"/>
+          <w:szCs w:val="24"/>
+        </w:rPr>
+        <w:t>« for »</w:t>
+      </w:r>
+      <w:r>
+        <w:rPr>
+          <w:rFonts w:cs="Segoe UI"/>
+          <w:sz w:val="24"/>
+          <w:szCs w:val="24"/>
+        </w:rPr>
+        <w:t xml:space="preserve"> (ligne 109). </w:t>
+      </w:r>
+    </w:p>
+    <w:p>
+      <w:pPr>
+        <w:pStyle w:val="Standard"/>
+        <w:spacing w:after="0"/>
+        <w:rPr>
+          <w:rFonts w:cs="Segoe UI"/>
+          <w:sz w:val="24"/>
+          <w:szCs w:val="24"/>
+        </w:rPr>
+      </w:pPr>
+      <w:r>
+        <w:rPr>
+          <w:rFonts w:cs="Segoe UI"/>
+          <w:sz w:val="24"/>
+          <w:szCs w:val="24"/>
+        </w:rPr>
+        <w:t xml:space="preserve">Enfin, j’affiche dans la div </w:t>
+      </w:r>
+      <w:r>
+        <w:rPr>
+          <w:rFonts w:cs="Segoe UI"/>
+          <w:b/>
+          <w:bCs/>
+          <w:i/>
+          <w:iCs/>
+          <w:sz w:val="24"/>
+          <w:szCs w:val="24"/>
+        </w:rPr>
+        <w:t>« zone »</w:t>
+      </w:r>
+      <w:r>
+        <w:rPr>
+          <w:rFonts w:cs="Segoe UI"/>
+          <w:b/>
+          <w:bCs/>
+          <w:i/>
+          <w:iCs/>
+          <w:sz w:val="24"/>
+          <w:szCs w:val="24"/>
+        </w:rPr>
+        <w:t xml:space="preserve"> </w:t>
+      </w:r>
+      <w:r>
+        <w:rPr>
+          <w:rFonts w:cs="Segoe UI"/>
+          <w:i/>
+          <w:iCs/>
+          <w:sz w:val="24"/>
+          <w:szCs w:val="24"/>
+        </w:rPr>
+        <w:t>(image1, ligne 57)</w:t>
+      </w:r>
+      <w:r>
+        <w:rPr>
+          <w:rFonts w:cs="Segoe UI"/>
+          <w:sz w:val="24"/>
+          <w:szCs w:val="24"/>
+        </w:rPr>
+        <w:t xml:space="preserve"> </w:t>
+      </w:r>
+      <w:r>
+        <w:rPr>
+          <w:rFonts w:cs="Segoe UI"/>
+          <w:sz w:val="24"/>
+          <w:szCs w:val="24"/>
+        </w:rPr>
+        <w:t xml:space="preserve">de manière dynamique, </w:t>
+      </w:r>
+      <w:r>
+        <w:rPr>
+          <w:rFonts w:cs="Segoe UI"/>
+          <w:sz w:val="24"/>
+          <w:szCs w:val="24"/>
+        </w:rPr>
+        <w:t xml:space="preserve">toutes les cartes contenant la couleur bleue auxquelles je donne une taille en hauteur et </w:t>
+      </w:r>
+      <w:r>
+        <w:rPr>
+          <w:rFonts w:cs="Segoe UI"/>
+          <w:sz w:val="24"/>
+          <w:szCs w:val="24"/>
+        </w:rPr>
+        <w:t xml:space="preserve">en </w:t>
+      </w:r>
+      <w:r>
+        <w:rPr>
+          <w:rFonts w:cs="Segoe UI"/>
+          <w:sz w:val="24"/>
+          <w:szCs w:val="24"/>
+        </w:rPr>
+        <w:t>largeur.</w:t>
+      </w:r>
+      <w:r>
+        <w:rPr>
+          <w:rFonts w:cs="Segoe UI"/>
+          <w:sz w:val="24"/>
+          <w:szCs w:val="24"/>
+        </w:rPr>
+        <w:t xml:space="preserve"> </w:t>
+      </w:r>
+      <w:r>
+        <w:rPr>
+          <w:rFonts w:cs="Segoe UI"/>
+          <w:i/>
+          <w:iCs/>
+          <w:sz w:val="24"/>
+          <w:szCs w:val="24"/>
+        </w:rPr>
+        <w:t>(</w:t>
+      </w:r>
+      <w:proofErr w:type="gramStart"/>
+      <w:r>
+        <w:rPr>
+          <w:rFonts w:cs="Segoe UI"/>
+          <w:i/>
+          <w:iCs/>
+          <w:sz w:val="24"/>
+          <w:szCs w:val="24"/>
+        </w:rPr>
+        <w:t>image</w:t>
+      </w:r>
+      <w:proofErr w:type="gramEnd"/>
+      <w:r>
+        <w:rPr>
+          <w:rFonts w:cs="Segoe UI"/>
+          <w:i/>
+          <w:iCs/>
+          <w:sz w:val="24"/>
+          <w:szCs w:val="24"/>
+        </w:rPr>
+        <w:t xml:space="preserve"> 5, ligne 248)</w:t>
+      </w:r>
+    </w:p>
+    <w:p>
+      <w:pPr>
+        <w:pStyle w:val="Standard"/>
+        <w:spacing w:after="0"/>
+        <w:rPr>
+          <w:rFonts w:cs="Segoe UI"/>
+          <w:sz w:val="24"/>
+          <w:szCs w:val="24"/>
+        </w:rPr>
+      </w:pPr>
+    </w:p>
+    <w:p>
+      <w:pPr>
+        <w:pStyle w:val="Standard"/>
+        <w:spacing w:after="0"/>
+        <w:rPr>
+          <w:rFonts w:cs="Segoe UI"/>
+          <w:sz w:val="24"/>
+          <w:szCs w:val="24"/>
+        </w:rPr>
+      </w:pPr>
+      <w:r>
+        <w:rPr>
+          <w:rFonts w:cs="Segoe UI"/>
+          <w:sz w:val="24"/>
+          <w:szCs w:val="24"/>
+        </w:rPr>
+        <w:t>Voici le résultat :</w:t>
+      </w:r>
+    </w:p>
+    <w:p>
+      <w:pPr>
+        <w:pStyle w:val="Standard"/>
+        <w:spacing w:after="0"/>
+        <w:rPr>
+          <w:rFonts w:cs="Segoe UI"/>
+          <w:sz w:val="24"/>
+          <w:szCs w:val="24"/>
+        </w:rPr>
+      </w:pPr>
+    </w:p>
+    <w:p>
+      <w:pPr>
+        <w:pStyle w:val="Standard"/>
+        <w:spacing w:after="0"/>
+        <w:rPr>
+          <w:rFonts w:cs="Segoe UI"/>
+          <w:sz w:val="24"/>
+          <w:szCs w:val="24"/>
+        </w:rPr>
+      </w:pPr>
+      <w:r>
+        <w:rPr>
+          <w:rFonts w:cs="Segoe UI"/>
+          <w:noProof/>
+          <w:sz w:val="24"/>
+          <w:szCs w:val="24"/>
+        </w:rPr>
+        <w:drawing>
+          <wp:inline distT="0" distB="0" distL="0" distR="0" wp14:anchorId="0D861542" wp14:editId="1FEBAADD">
+            <wp:extent cx="5762625" cy="2343150"/>
+            <wp:effectExtent l="0" t="0" r="9525" b="0"/>
+            <wp:docPr id="52" name="Image 52"/>
+            <wp:cNvGraphicFramePr>
+              <a:graphicFrameLocks xmlns:a="http://schemas.openxmlformats.org/drawingml/2006/main" noChangeAspect="1"/>
+            </wp:cNvGraphicFramePr>
+            <a:graphic xmlns:a="http://schemas.openxmlformats.org/drawingml/2006/main">
+              <a:graphicData uri="http://schemas.openxmlformats.org/drawingml/2006/picture">
+                <pic:pic xmlns:pic="http://schemas.openxmlformats.org/drawingml/2006/picture">
+                  <pic:nvPicPr>
+                    <pic:cNvPr id="0" name="Picture 13"/>
+                    <pic:cNvPicPr>
+                      <a:picLocks noChangeAspect="1" noChangeArrowheads="1"/>
+                    </pic:cNvPicPr>
+                  </pic:nvPicPr>
+                  <pic:blipFill>
+                    <a:blip r:embed="rId62" cstate="print">
+                      <a:extLst>
+                        <a:ext uri="{28A0092B-C50C-407E-A947-70E740481C1C}">
+                          <a14:useLocalDpi xmlns:a14="http://schemas.microsoft.com/office/drawing/2010/main" val="0"/>
+                        </a:ext>
+                      </a:extLst>
+                    </a:blip>
+                    <a:srcRect/>
+                    <a:stretch>
+                      <a:fillRect/>
+                    </a:stretch>
+                  </pic:blipFill>
+                  <pic:spPr bwMode="auto">
+                    <a:xfrm>
+                      <a:off x="0" y="0"/>
+                      <a:ext cx="5762625" cy="2343150"/>
+                    </a:xfrm>
+                    <a:prstGeom prst="rect">
+                      <a:avLst/>
+                    </a:prstGeom>
+                    <a:noFill/>
+                    <a:ln>
+                      <a:noFill/>
+                    </a:ln>
+                  </pic:spPr>
+                </pic:pic>
+              </a:graphicData>
+            </a:graphic>
+          </wp:inline>
+        </w:drawing>
+      </w:r>
+    </w:p>
+    <w:p>
+      <w:pPr>
+        <w:pStyle w:val="Standard"/>
+        <w:spacing w:after="0"/>
+        <w:rPr>
+          <w:rFonts w:cs="Segoe UI"/>
+          <w:b/>
+          <w:bCs/>
+          <w:i/>
+          <w:iCs/>
+          <w:sz w:val="24"/>
+          <w:szCs w:val="24"/>
+        </w:rPr>
+      </w:pPr>
+      <w:r>
+        <w:rPr>
+          <w:rFonts w:cs="Segoe UI"/>
+          <w:noProof/>
+          <w:sz w:val="24"/>
+          <w:szCs w:val="24"/>
+        </w:rPr>
+        <w:drawing>
+          <wp:inline distT="0" distB="0" distL="0" distR="0" wp14:anchorId="15139BFB" wp14:editId="58373CE0">
+            <wp:extent cx="5753100" cy="2371725"/>
+            <wp:effectExtent l="0" t="0" r="0" b="9525"/>
+            <wp:docPr id="53" name="Image 53"/>
+            <wp:cNvGraphicFramePr>
+              <a:graphicFrameLocks xmlns:a="http://schemas.openxmlformats.org/drawingml/2006/main" noChangeAspect="1"/>
+            </wp:cNvGraphicFramePr>
+            <a:graphic xmlns:a="http://schemas.openxmlformats.org/drawingml/2006/main">
+              <a:graphicData uri="http://schemas.openxmlformats.org/drawingml/2006/picture">
+                <pic:pic xmlns:pic="http://schemas.openxmlformats.org/drawingml/2006/picture">
+                  <pic:nvPicPr>
+                    <pic:cNvPr id="0" name="Picture 14"/>
+                    <pic:cNvPicPr>
+                      <a:picLocks noChangeAspect="1" noChangeArrowheads="1"/>
+                    </pic:cNvPicPr>
+                  </pic:nvPicPr>
+                  <pic:blipFill>
+                    <a:blip r:embed="rId63" cstate="print">
+                      <a:extLst>
+                        <a:ext uri="{28A0092B-C50C-407E-A947-70E740481C1C}">
+                          <a14:useLocalDpi xmlns:a14="http://schemas.microsoft.com/office/drawing/2010/main" val="0"/>
+                        </a:ext>
+                      </a:extLst>
+                    </a:blip>
+                    <a:srcRect/>
+                    <a:stretch>
+                      <a:fillRect/>
+                    </a:stretch>
+                  </pic:blipFill>
+                  <pic:spPr bwMode="auto">
+                    <a:xfrm>
+                      <a:off x="0" y="0"/>
+                      <a:ext cx="5753100" cy="2371725"/>
+                    </a:xfrm>
+                    <a:prstGeom prst="rect">
+                      <a:avLst/>
+                    </a:prstGeom>
+                    <a:noFill/>
+                    <a:ln>
+                      <a:noFill/>
+                    </a:ln>
+                  </pic:spPr>
+                </pic:pic>
+              </a:graphicData>
+            </a:graphic>
+          </wp:inline>
+        </w:drawing>
+      </w:r>
+    </w:p>
+    <w:p>
+      <w:pPr>
+        <w:pStyle w:val="Standard"/>
+        <w:spacing w:after="0"/>
+        <w:rPr>
+          <w:rFonts w:cs="Segoe UI"/>
+          <w:b/>
+          <w:sz w:val="24"/>
+          <w:szCs w:val="24"/>
+          <w:u w:val="single"/>
+        </w:rPr>
+      </w:pPr>
     </w:p>
     <w:p>
       <w:pPr>
